--- a/personal_notes.docx
+++ b/personal_notes.docx
@@ -197,7 +197,7 @@
       <w:r>
         <w:t xml:space="preserve">Git repo for the course: </w:t>
       </w:r>
-      <w:hyperlink r:id="rId5" w:history="1">
+      <w:hyperlink r:id="rId6" w:history="1">
         <w:r>
           <w:rPr>
             <w:rStyle w:val="Hyperlink"/>
@@ -353,7 +353,7 @@
         </w:rPr>
         <w:t xml:space="preserve">, use “sudo” prefix. (sudo npm I </w:t>
       </w:r>
-      <w:hyperlink r:id="rId6" w:history="1">
+      <w:hyperlink r:id="rId7" w:history="1">
         <w:r>
           <w:rPr>
             <w:rStyle w:val="Hyperlink"/>
@@ -465,6 +465,7 @@
       </w:pPr>
       <w:r>
         <w:rPr>
+          <w:noProof/>
           <w:color w:val="000000" w:themeColor="text1"/>
         </w:rPr>
         <w:drawing>
@@ -483,7 +484,7 @@
                     <pic:cNvPicPr/>
                   </pic:nvPicPr>
                   <pic:blipFill>
-                    <a:blip r:embed="rId7"/>
+                    <a:blip r:embed="rId8"/>
                     <a:stretch>
                       <a:fillRect/>
                     </a:stretch>
@@ -514,16 +515,22 @@
         <w:rPr>
           <w:color w:val="ED7D31" w:themeColor="accent2"/>
         </w:rPr>
-        <w:t xml:space="preserve">^ console.log( yargs.argv </w:t>
+        <w:t xml:space="preserve">^ </w:t>
       </w:r>
       <w:proofErr w:type="gramStart"/>
       <w:r>
         <w:rPr>
           <w:color w:val="ED7D31" w:themeColor="accent2"/>
         </w:rPr>
-        <w:t>);</w:t>
+        <w:t>console.log( yargs</w:t>
       </w:r>
       <w:proofErr w:type="gramEnd"/>
+      <w:r>
+        <w:rPr>
+          <w:color w:val="ED7D31" w:themeColor="accent2"/>
+        </w:rPr>
+        <w:t>.argv );</w:t>
+      </w:r>
     </w:p>
     <w:p>
       <w:pPr>
@@ -699,6 +706,7 @@
       </w:pPr>
       <w:r>
         <w:rPr>
+          <w:noProof/>
           <w:color w:val="000000" w:themeColor="text1"/>
         </w:rPr>
         <w:lastRenderedPageBreak/>
@@ -718,7 +726,7 @@
                     <pic:cNvPicPr/>
                   </pic:nvPicPr>
                   <pic:blipFill>
-                    <a:blip r:embed="rId8"/>
+                    <a:blip r:embed="rId9"/>
                     <a:stretch>
                       <a:fillRect/>
                     </a:stretch>
@@ -820,6 +828,658 @@
         </w:rPr>
       </w:pPr>
     </w:p>
+    <w:p>
+      <w:pPr>
+        <w:rPr>
+          <w:color w:val="4472C4" w:themeColor="accent1"/>
+        </w:rPr>
+      </w:pPr>
+    </w:p>
+    <w:p>
+      <w:r>
+        <w:t xml:space="preserve">For debugging, we can just </w:t>
+      </w:r>
+      <w:r>
+        <w:rPr>
+          <w:color w:val="ED7D31" w:themeColor="accent2"/>
+        </w:rPr>
+        <w:t xml:space="preserve">console.log() </w:t>
+      </w:r>
+      <w:r>
+        <w:t>everything and everywhere.</w:t>
+      </w:r>
+    </w:p>
+    <w:p>
+      <w:pPr>
+        <w:rPr>
+          <w:color w:val="4472C4" w:themeColor="accent1"/>
+        </w:rPr>
+      </w:pPr>
+      <w:r>
+        <w:t>There is also the Node Debugger that comes with the V8</w:t>
+      </w:r>
+      <w:r>
+        <w:t xml:space="preserve"> JS Engine</w:t>
+      </w:r>
+      <w:r>
+        <w:t xml:space="preserve">. </w:t>
+      </w:r>
+    </w:p>
+    <w:p>
+      <w:pPr>
+        <w:pStyle w:val="ListParagraph"/>
+        <w:numPr>
+          <w:ilvl w:val="0"/>
+          <w:numId w:val="2"/>
+        </w:numPr>
+      </w:pPr>
+      <w:r>
+        <w:t>Just add “</w:t>
+      </w:r>
+      <w:r>
+        <w:rPr>
+          <w:color w:val="4472C4" w:themeColor="accent1"/>
+        </w:rPr>
+        <w:t>debugger</w:t>
+      </w:r>
+      <w:r>
+        <w:t>” somewhere in the script</w:t>
+      </w:r>
+      <w:r>
+        <w:t>, and run cmd</w:t>
+      </w:r>
+    </w:p>
+    <w:p>
+      <w:pPr>
+        <w:pStyle w:val="ListParagraph"/>
+        <w:rPr>
+          <w:color w:val="A6A6A6" w:themeColor="background1" w:themeShade="A6"/>
+        </w:rPr>
+      </w:pPr>
+      <w:r>
+        <w:rPr>
+          <w:b/>
+          <w:bCs/>
+          <w:color w:val="A6A6A6" w:themeColor="background1" w:themeShade="A6"/>
+        </w:rPr>
+        <w:t xml:space="preserve">node </w:t>
+      </w:r>
+      <w:r>
+        <w:rPr>
+          <w:b/>
+          <w:bCs/>
+          <w:color w:val="A6A6A6" w:themeColor="background1" w:themeShade="A6"/>
+        </w:rPr>
+        <w:t xml:space="preserve">inspect </w:t>
+      </w:r>
+      <w:r>
+        <w:rPr>
+          <w:color w:val="A6A6A6" w:themeColor="background1" w:themeShade="A6"/>
+        </w:rPr>
+        <w:t>app.js add --title="Shopping" --body="sst"</w:t>
+      </w:r>
+    </w:p>
+    <w:p>
+      <w:pPr>
+        <w:pStyle w:val="ListParagraph"/>
+        <w:numPr>
+          <w:ilvl w:val="0"/>
+          <w:numId w:val="2"/>
+        </w:numPr>
+      </w:pPr>
+      <w:r>
+        <w:t xml:space="preserve">Go to </w:t>
+      </w:r>
+      <w:r>
+        <w:rPr>
+          <w:color w:val="ED7D31" w:themeColor="accent2"/>
+        </w:rPr>
+        <w:t xml:space="preserve">chrome://inspect </w:t>
+      </w:r>
+      <w:r>
+        <w:t xml:space="preserve">and under the Target, click on </w:t>
+      </w:r>
+      <w:r>
+        <w:rPr>
+          <w:color w:val="4472C4" w:themeColor="accent1"/>
+        </w:rPr>
+        <w:t>Inspect</w:t>
+      </w:r>
+    </w:p>
+    <w:p>
+      <w:r>
+        <w:drawing>
+          <wp:inline distT="0" distB="0" distL="0" distR="0" wp14:anchorId="08E6C645" wp14:editId="1850FF4A">
+            <wp:extent cx="2133785" cy="1577477"/>
+            <wp:effectExtent l="0" t="0" r="0" b="3810"/>
+            <wp:docPr id="4" name="Picture 4" descr="Graphical user interface, text&#10;&#10;Description automatically generated"/>
+            <wp:cNvGraphicFramePr>
+              <a:graphicFrameLocks xmlns:a="http://schemas.openxmlformats.org/drawingml/2006/main" noChangeAspect="1"/>
+            </wp:cNvGraphicFramePr>
+            <a:graphic xmlns:a="http://schemas.openxmlformats.org/drawingml/2006/main">
+              <a:graphicData uri="http://schemas.openxmlformats.org/drawingml/2006/picture">
+                <pic:pic xmlns:pic="http://schemas.openxmlformats.org/drawingml/2006/picture">
+                  <pic:nvPicPr>
+                    <pic:cNvPr id="4" name="Picture 4" descr="Graphical user interface, text&#10;&#10;Description automatically generated"/>
+                    <pic:cNvPicPr/>
+                  </pic:nvPicPr>
+                  <pic:blipFill>
+                    <a:blip r:embed="rId10"/>
+                    <a:stretch>
+                      <a:fillRect/>
+                    </a:stretch>
+                  </pic:blipFill>
+                  <pic:spPr>
+                    <a:xfrm>
+                      <a:off x="0" y="0"/>
+                      <a:ext cx="2133785" cy="1577477"/>
+                    </a:xfrm>
+                    <a:prstGeom prst="rect">
+                      <a:avLst/>
+                    </a:prstGeom>
+                  </pic:spPr>
+                </pic:pic>
+              </a:graphicData>
+            </a:graphic>
+          </wp:inline>
+        </w:drawing>
+      </w:r>
+    </w:p>
+    <w:p>
+      <w:r>
+        <w:t xml:space="preserve">When we finished all steps (by pressing the </w:t>
+      </w:r>
+      <w:r>
+        <w:rPr>
+          <w:color w:val="4472C4" w:themeColor="accent1"/>
+        </w:rPr>
+        <w:t>PLAY</w:t>
+      </w:r>
+      <w:r>
+        <w:t xml:space="preserve"> blue button), we can restart it by using </w:t>
+      </w:r>
+      <w:r>
+        <w:t>“</w:t>
+      </w:r>
+      <w:r>
+        <w:rPr>
+          <w:color w:val="ED7D31" w:themeColor="accent2"/>
+        </w:rPr>
+        <w:t>restart</w:t>
+      </w:r>
+      <w:r>
+        <w:t>” in the &lt;debug&gt; command.</w:t>
+      </w:r>
+    </w:p>
+    <w:p/>
+    <w:p/>
+    <w:p>
+      <w:r>
+        <w:rPr>
+          <w:b/>
+          <w:bCs/>
+        </w:rPr>
+        <w:lastRenderedPageBreak/>
+        <w:t>Call Stack</w:t>
+      </w:r>
+      <w:r>
+        <w:t xml:space="preserve"> </w:t>
+      </w:r>
+      <w:r>
+        <w:t xml:space="preserve">=&gt; </w:t>
+      </w:r>
+      <w:r>
+        <w:t xml:space="preserve">track the execution of our program, by keeping track of all </w:t>
+      </w:r>
+      <w:r>
+        <w:rPr>
+          <w:b/>
+          <w:bCs/>
+        </w:rPr>
+        <w:t>functions</w:t>
+      </w:r>
+      <w:r>
+        <w:t xml:space="preserve"> that are currently running. (like when we get an error, where every function called is listed</w:t>
+      </w:r>
+      <w:r>
+        <w:t xml:space="preserve"> until the error spotted)</w:t>
+      </w:r>
+    </w:p>
+    <w:p>
+      <w:pPr>
+        <w:pStyle w:val="ListParagraph"/>
+        <w:numPr>
+          <w:ilvl w:val="0"/>
+          <w:numId w:val="2"/>
+        </w:numPr>
+      </w:pPr>
+      <w:r>
+        <w:rPr>
+          <w:b/>
+          <w:bCs/>
+        </w:rPr>
+        <w:t>Data structure:</w:t>
+      </w:r>
+      <w:r>
+        <w:t xml:space="preserve"> add on the top of the list / remove the top item on the list</w:t>
+      </w:r>
+    </w:p>
+    <w:p>
+      <w:pPr>
+        <w:rPr>
+          <w:color w:val="BFBFBF" w:themeColor="background1" w:themeShade="BF"/>
+        </w:rPr>
+      </w:pPr>
+      <w:r>
+        <w:rPr>
+          <w:color w:val="BFBFBF" w:themeColor="background1" w:themeShade="BF"/>
+        </w:rPr>
+        <w:t>SetTimeout is not a JS</w:t>
+      </w:r>
+      <w:r>
+        <w:rPr>
+          <w:color w:val="BFBFBF" w:themeColor="background1" w:themeShade="BF"/>
+        </w:rPr>
+        <w:t xml:space="preserve"> function, and V8 has no implementation for it</w:t>
+      </w:r>
+      <w:r>
+        <w:rPr>
+          <w:color w:val="BFBFBF" w:themeColor="background1" w:themeShade="BF"/>
+        </w:rPr>
+        <w:t>. Is NodeJS which</w:t>
+      </w:r>
+      <w:r>
+        <w:rPr>
+          <w:color w:val="BFBFBF" w:themeColor="background1" w:themeShade="BF"/>
+        </w:rPr>
+        <w:t xml:space="preserve"> creates an implementation of setTimeout </w:t>
+      </w:r>
+      <w:r>
+        <w:rPr>
+          <w:color w:val="BFBFBF" w:themeColor="background1" w:themeShade="BF"/>
+        </w:rPr>
+        <w:t>using c++ and provides it to your NodeJS scripts</w:t>
+      </w:r>
+      <w:r>
+        <w:rPr>
+          <w:color w:val="BFBFBF" w:themeColor="background1" w:themeShade="BF"/>
+        </w:rPr>
+        <w:t xml:space="preserve"> to use.</w:t>
+      </w:r>
+      <w:r>
+        <w:rPr>
+          <w:color w:val="BFBFBF" w:themeColor="background1" w:themeShade="BF"/>
+        </w:rPr>
+        <w:t xml:space="preserve"> =&gt; it is an async way to wait a specified amount of time</w:t>
+      </w:r>
+      <w:r>
+        <w:rPr>
+          <w:color w:val="BFBFBF" w:themeColor="background1" w:themeShade="BF"/>
+        </w:rPr>
+        <w:t>, and then have a function run.</w:t>
+      </w:r>
+    </w:p>
+    <w:p>
+      <w:pPr>
+        <w:rPr>
+          <w:color w:val="BFBFBF" w:themeColor="background1" w:themeShade="BF"/>
+        </w:rPr>
+      </w:pPr>
+      <w:r>
+        <w:rPr>
+          <w:color w:val="BFBFBF" w:themeColor="background1" w:themeShade="BF"/>
+        </w:rPr>
+        <w:t xml:space="preserve">So when we call setTimeout, is </w:t>
+      </w:r>
+      <w:r>
+        <w:rPr>
+          <w:color w:val="BFBFBF" w:themeColor="background1" w:themeShade="BF"/>
+        </w:rPr>
+        <w:t xml:space="preserve">registering an event with NodeJS APIs, and that is an event callback </w:t>
+      </w:r>
+      <w:r>
+        <w:rPr>
+          <w:color w:val="BFBFBF" w:themeColor="background1" w:themeShade="BF"/>
+        </w:rPr>
+        <w:t>p</w:t>
+      </w:r>
+      <w:r>
+        <w:rPr>
+          <w:color w:val="BFBFBF" w:themeColor="background1" w:themeShade="BF"/>
+        </w:rPr>
+        <w:t>ai</w:t>
+      </w:r>
+      <w:r>
+        <w:rPr>
+          <w:color w:val="BFBFBF" w:themeColor="background1" w:themeShade="BF"/>
+        </w:rPr>
+        <w:t xml:space="preserve">r, where the event in this case is simply </w:t>
+      </w:r>
+      <w:r>
+        <w:rPr>
+          <w:color w:val="BFBFBF" w:themeColor="background1" w:themeShade="BF"/>
+        </w:rPr>
+        <w:t>to wait 2 seconds, and the callback is the function to run.</w:t>
+      </w:r>
+    </w:p>
+    <w:p>
+      <w:pPr>
+        <w:rPr>
+          <w:color w:val="BFBFBF" w:themeColor="background1" w:themeShade="BF"/>
+        </w:rPr>
+      </w:pPr>
+      <w:r>
+        <w:rPr>
+          <w:color w:val="BFBFBF" w:themeColor="background1" w:themeShade="BF"/>
+        </w:rPr>
+        <w:t>Another event callback p</w:t>
+      </w:r>
+      <w:r>
+        <w:rPr>
+          <w:color w:val="BFBFBF" w:themeColor="background1" w:themeShade="BF"/>
+        </w:rPr>
+        <w:t>air</w:t>
+      </w:r>
+      <w:r>
+        <w:rPr>
+          <w:color w:val="BFBFBF" w:themeColor="background1" w:themeShade="BF"/>
+        </w:rPr>
+        <w:t xml:space="preserve"> might be </w:t>
+      </w:r>
+      <w:r>
+        <w:rPr>
+          <w:color w:val="BFBFBF" w:themeColor="background1" w:themeShade="BF"/>
+        </w:rPr>
+        <w:t>to wait for a database request to complete, then run the callback that does something with the data.</w:t>
+      </w:r>
+    </w:p>
+    <w:p>
+      <w:r>
+        <w:rPr>
+          <w:b/>
+          <w:bCs/>
+        </w:rPr>
+        <w:t>Node APIs</w:t>
+      </w:r>
+      <w:r>
+        <w:t xml:space="preserve"> =&gt; </w:t>
+      </w:r>
+      <w:r>
+        <w:t>^</w:t>
+      </w:r>
+    </w:p>
+    <w:p>
+      <w:pPr>
+        <w:tabs>
+          <w:tab w:val="left" w:pos="2062"/>
+        </w:tabs>
+      </w:pPr>
+      <w:r>
+        <w:rPr>
+          <w:b/>
+          <w:bCs/>
+        </w:rPr>
+        <w:t>JS is a single threaded programming language</w:t>
+      </w:r>
+      <w:r>
+        <w:t>.</w:t>
+      </w:r>
+      <w:r>
+        <w:t xml:space="preserve"> You can do one thing at a time. </w:t>
+      </w:r>
+    </w:p>
+    <w:p>
+      <w:pPr>
+        <w:tabs>
+          <w:tab w:val="left" w:pos="2062"/>
+        </w:tabs>
+        <w:rPr>
+          <w:b/>
+          <w:bCs/>
+        </w:rPr>
+      </w:pPr>
+      <w:r>
+        <w:t xml:space="preserve">But that doesn’t mean Node.js is completely single threaded. The code you run is indeed still single threaded, </w:t>
+      </w:r>
+      <w:r>
+        <w:rPr>
+          <w:b/>
+          <w:bCs/>
+        </w:rPr>
+        <w:t>but Node uses other threads in C++ behind the scenes</w:t>
+      </w:r>
+      <w:r>
+        <w:rPr>
+          <w:b/>
+          <w:bCs/>
+        </w:rPr>
+        <w:t xml:space="preserve"> to manage your events.</w:t>
+      </w:r>
+    </w:p>
+    <w:p>
+      <w:pPr>
+        <w:tabs>
+          <w:tab w:val="left" w:pos="5771"/>
+        </w:tabs>
+      </w:pPr>
+      <w:r>
+        <w:rPr>
+          <w:b/>
+          <w:bCs/>
+        </w:rPr>
+        <w:t>Callback Queue</w:t>
+      </w:r>
+      <w:r>
+        <w:t xml:space="preserve"> =&gt;</w:t>
+      </w:r>
+      <w:r>
+        <w:t xml:space="preserve"> </w:t>
+      </w:r>
+      <w:r>
+        <w:t xml:space="preserve">maintain a list of all the callback functions that </w:t>
+      </w:r>
+      <w:r>
+        <w:t>are ready to get executed.</w:t>
+      </w:r>
+    </w:p>
+    <w:p>
+      <w:pPr>
+        <w:tabs>
+          <w:tab w:val="left" w:pos="5771"/>
+        </w:tabs>
+      </w:pPr>
+    </w:p>
+    <w:p>
+      <w:pPr>
+        <w:tabs>
+          <w:tab w:val="left" w:pos="5095"/>
+        </w:tabs>
+      </w:pPr>
+      <w:r>
+        <w:t xml:space="preserve">This is the moment the </w:t>
+      </w:r>
+      <w:r>
+        <w:rPr>
+          <w:b/>
+          <w:bCs/>
+        </w:rPr>
+        <w:t>Event Loop</w:t>
+      </w:r>
+      <w:r>
+        <w:t xml:space="preserve"> comes into play. It looks at the Call Stack, and at the Callback Queue</w:t>
+      </w:r>
+      <w:r>
+        <w:t>.</w:t>
+      </w:r>
+    </w:p>
+    <w:p>
+      <w:pPr>
+        <w:tabs>
+          <w:tab w:val="left" w:pos="5095"/>
+        </w:tabs>
+      </w:pPr>
+      <w:r>
+        <w:t>If the call stack is empty, it’s going to run items from the callback queue.</w:t>
+      </w:r>
+      <w:r>
+        <w:t xml:space="preserve"> </w:t>
+      </w:r>
+    </w:p>
+    <w:p>
+      <w:pPr>
+        <w:tabs>
+          <w:tab w:val="left" w:pos="5095"/>
+        </w:tabs>
+      </w:pPr>
+    </w:p>
+    <w:p>
+      <w:pPr>
+        <w:tabs>
+          <w:tab w:val="left" w:pos="5095"/>
+        </w:tabs>
+      </w:pPr>
+    </w:p>
+    <w:p>
+      <w:pPr>
+        <w:tabs>
+          <w:tab w:val="left" w:pos="5095"/>
+        </w:tabs>
+      </w:pPr>
+      <w:r>
+        <w:rPr>
+          <w:color w:val="ED7D31" w:themeColor="accent2"/>
+        </w:rPr>
+        <w:t>npm init -y</w:t>
+      </w:r>
+      <w:r>
+        <w:rPr>
+          <w:color w:val="ED7D31" w:themeColor="accent2"/>
+        </w:rPr>
+        <w:t xml:space="preserve"> </w:t>
+      </w:r>
+      <w:r>
+        <w:t xml:space="preserve">=&gt; </w:t>
+      </w:r>
+      <w:r>
+        <w:t>answers</w:t>
+      </w:r>
+      <w:r>
+        <w:t xml:space="preserve"> “yes” to all questions</w:t>
+      </w:r>
+    </w:p>
+    <w:p>
+      <w:pPr>
+        <w:tabs>
+          <w:tab w:val="left" w:pos="5095"/>
+        </w:tabs>
+      </w:pPr>
+      <w:r>
+        <w:rPr>
+          <w:color w:val="000000" w:themeColor="text1"/>
+        </w:rPr>
+        <w:t xml:space="preserve">Use </w:t>
+      </w:r>
+      <w:r>
+        <w:rPr>
+          <w:color w:val="ED7D31" w:themeColor="accent2"/>
+        </w:rPr>
+        <w:t xml:space="preserve">postman-request </w:t>
+      </w:r>
+      <w:r>
+        <w:t xml:space="preserve">package instead of </w:t>
+      </w:r>
+      <w:r>
+        <w:rPr>
+          <w:color w:val="ED7D31" w:themeColor="accent2"/>
+        </w:rPr>
+        <w:t>request</w:t>
+      </w:r>
+      <w:r>
+        <w:t xml:space="preserve"> package, as it is now</w:t>
+      </w:r>
+      <w:r>
+        <w:rPr>
+          <w:color w:val="FF0000"/>
+        </w:rPr>
+        <w:t xml:space="preserve"> deprecated</w:t>
+      </w:r>
+      <w:r>
+        <w:t>.</w:t>
+      </w:r>
+    </w:p>
+    <w:p>
+      <w:pPr>
+        <w:tabs>
+          <w:tab w:val="left" w:pos="5095"/>
+        </w:tabs>
+      </w:pPr>
+    </w:p>
+    <w:p>
+      <w:pPr>
+        <w:tabs>
+          <w:tab w:val="left" w:pos="5095"/>
+        </w:tabs>
+        <w:rPr>
+          <w:color w:val="4472C4" w:themeColor="accent1"/>
+        </w:rPr>
+      </w:pPr>
+      <w:r>
+        <w:t>The “</w:t>
+      </w:r>
+      <w:r>
+        <w:rPr>
+          <w:color w:val="ED7D31" w:themeColor="accent2"/>
+        </w:rPr>
+        <w:t>postman-request</w:t>
+      </w:r>
+      <w:r>
+        <w:t>” will always</w:t>
+      </w:r>
+      <w:r>
+        <w:t xml:space="preserve"> return an </w:t>
+      </w:r>
+      <w:r>
+        <w:rPr>
+          <w:color w:val="5B9BD5" w:themeColor="accent5"/>
+        </w:rPr>
+        <w:t>object: body {}</w:t>
+      </w:r>
+      <w:r>
+        <w:rPr>
+          <w:color w:val="5B9BD5" w:themeColor="accent5"/>
+        </w:rPr>
+        <w:t xml:space="preserve"> </w:t>
+      </w:r>
+      <w:r>
+        <w:t xml:space="preserve">so we go in </w:t>
+      </w:r>
+      <w:r>
+        <w:rPr>
+          <w:color w:val="4472C4" w:themeColor="accent1"/>
+        </w:rPr>
+        <w:t>response.body</w:t>
+      </w:r>
+      <w:r>
+        <w:rPr>
+          <w:color w:val="4472C4" w:themeColor="accent1"/>
+        </w:rPr>
+        <w:t>.</w:t>
+      </w:r>
+    </w:p>
+    <w:p>
+      <w:pPr>
+        <w:tabs>
+          <w:tab w:val="left" w:pos="5095"/>
+        </w:tabs>
+      </w:pPr>
+    </w:p>
+    <w:p>
+      <w:pPr>
+        <w:tabs>
+          <w:tab w:val="left" w:pos="5095"/>
+        </w:tabs>
+      </w:pPr>
+    </w:p>
     <w:sectPr>
       <w:pgSz w:w="12240" w:h="15840"/>
       <w:pgMar w:top="1440" w:right="1440" w:bottom="1440" w:left="1440" w:header="708" w:footer="708" w:gutter="0"/>
@@ -833,6 +1493,118 @@
 <file path=word/numbering.xml><?xml version="1.0" encoding="utf-8"?>
 <w:numbering xmlns:wpc="http://schemas.microsoft.com/office/word/2010/wordprocessingCanvas" xmlns:cx="http://schemas.microsoft.com/office/drawing/2014/chartex" xmlns:cx1="http://schemas.microsoft.com/office/drawing/2015/9/8/chartex" xmlns:cx2="http://schemas.microsoft.com/office/drawing/2015/10/21/chartex" xmlns:cx3="http://schemas.microsoft.com/office/drawing/2016/5/9/chartex" xmlns:cx4="http://schemas.microsoft.com/office/drawing/2016/5/10/chartex" xmlns:cx5="http://schemas.microsoft.com/office/drawing/2016/5/11/chartex" xmlns:cx6="http://schemas.microsoft.com/office/drawing/2016/5/12/chartex" xmlns:cx7="http://schemas.microsoft.com/office/drawing/2016/5/13/chartex" xmlns:cx8="http://schemas.microsoft.com/office/drawing/2016/5/14/chartex" xmlns:mc="http://schemas.openxmlformats.org/markup-compatibility/2006" xmlns:aink="http://schemas.microsoft.com/office/drawing/2016/ink" xmlns:am3d="http://schemas.microsoft.com/office/drawing/2017/model3d" xmlns:o="urn:schemas-microsoft-com:office:office" xmlns:oel="http://schemas.microsoft.com/office/2019/extlst" xmlns:r="http://schemas.openxmlformats.org/officeDocument/2006/relationships" xmlns:m="http://schemas.openxmlformats.org/officeDocument/2006/math" xmlns:v="urn:schemas-microsoft-com:vml" xmlns:wp14="http://schemas.microsoft.com/office/word/2010/wordprocessingDrawing" xmlns:wp="http://schemas.openxmlformats.org/drawingml/2006/wordprocessingDrawing" xmlns:w10="urn:schemas-microsoft-com:office:word" xmlns:w="http://schemas.openxmlformats.org/wordprocessingml/2006/main" xmlns:w14="http://schemas.microsoft.com/office/word/2010/wordml" xmlns:w15="http://schemas.microsoft.com/office/word/2012/wordml" xmlns:w16cex="http://schemas.microsoft.com/office/word/2018/wordml/cex" xmlns:w16cid="http://schemas.microsoft.com/office/word/2016/wordml/cid" xmlns:w16="http://schemas.microsoft.com/office/word/2018/wordml" xmlns:w16sdtdh="http://schemas.microsoft.com/office/word/2020/wordml/sdtdatahash" xmlns:w16se="http://schemas.microsoft.com/office/word/2015/wordml/symex" xmlns:wpg="http://schemas.microsoft.com/office/word/2010/wordprocessingGroup" xmlns:wpi="http://schemas.microsoft.com/office/word/2010/wordprocessingInk" xmlns:wne="http://schemas.microsoft.com/office/word/2006/wordml" xmlns:wps="http://schemas.microsoft.com/office/word/2010/wordprocessingShape" mc:Ignorable="w14 w15 w16se w16cid w16 w16cex w16sdtdh wp14">
   <w:abstractNum w:abstractNumId="0" w15:restartNumberingAfterBreak="0">
+    <w:nsid w:val="2E133F63"/>
+    <w:multiLevelType w:val="hybridMultilevel"/>
+    <w:tmpl w:val="BEAA1B56"/>
+    <w:lvl w:ilvl="0" w:tplc="DA2A04AC">
+      <w:numFmt w:val="bullet"/>
+      <w:lvlText w:val=""/>
+      <w:lvlJc w:val="left"/>
+      <w:pPr>
+        <w:ind w:left="720" w:hanging="360"/>
+      </w:pPr>
+      <w:rPr>
+        <w:rFonts w:ascii="Wingdings" w:eastAsiaTheme="minorHAnsi" w:hAnsi="Wingdings" w:cstheme="minorBidi" w:hint="default"/>
+      </w:rPr>
+    </w:lvl>
+    <w:lvl w:ilvl="1" w:tplc="04090003" w:tentative="1">
+      <w:start w:val="1"/>
+      <w:numFmt w:val="bullet"/>
+      <w:lvlText w:val="o"/>
+      <w:lvlJc w:val="left"/>
+      <w:pPr>
+        <w:ind w:left="1440" w:hanging="360"/>
+      </w:pPr>
+      <w:rPr>
+        <w:rFonts w:ascii="Courier New" w:hAnsi="Courier New" w:cs="Courier New" w:hint="default"/>
+      </w:rPr>
+    </w:lvl>
+    <w:lvl w:ilvl="2" w:tplc="04090005" w:tentative="1">
+      <w:start w:val="1"/>
+      <w:numFmt w:val="bullet"/>
+      <w:lvlText w:val=""/>
+      <w:lvlJc w:val="left"/>
+      <w:pPr>
+        <w:ind w:left="2160" w:hanging="360"/>
+      </w:pPr>
+      <w:rPr>
+        <w:rFonts w:ascii="Wingdings" w:hAnsi="Wingdings" w:hint="default"/>
+      </w:rPr>
+    </w:lvl>
+    <w:lvl w:ilvl="3" w:tplc="04090001" w:tentative="1">
+      <w:start w:val="1"/>
+      <w:numFmt w:val="bullet"/>
+      <w:lvlText w:val=""/>
+      <w:lvlJc w:val="left"/>
+      <w:pPr>
+        <w:ind w:left="2880" w:hanging="360"/>
+      </w:pPr>
+      <w:rPr>
+        <w:rFonts w:ascii="Symbol" w:hAnsi="Symbol" w:hint="default"/>
+      </w:rPr>
+    </w:lvl>
+    <w:lvl w:ilvl="4" w:tplc="04090003" w:tentative="1">
+      <w:start w:val="1"/>
+      <w:numFmt w:val="bullet"/>
+      <w:lvlText w:val="o"/>
+      <w:lvlJc w:val="left"/>
+      <w:pPr>
+        <w:ind w:left="3600" w:hanging="360"/>
+      </w:pPr>
+      <w:rPr>
+        <w:rFonts w:ascii="Courier New" w:hAnsi="Courier New" w:cs="Courier New" w:hint="default"/>
+      </w:rPr>
+    </w:lvl>
+    <w:lvl w:ilvl="5" w:tplc="04090005" w:tentative="1">
+      <w:start w:val="1"/>
+      <w:numFmt w:val="bullet"/>
+      <w:lvlText w:val=""/>
+      <w:lvlJc w:val="left"/>
+      <w:pPr>
+        <w:ind w:left="4320" w:hanging="360"/>
+      </w:pPr>
+      <w:rPr>
+        <w:rFonts w:ascii="Wingdings" w:hAnsi="Wingdings" w:hint="default"/>
+      </w:rPr>
+    </w:lvl>
+    <w:lvl w:ilvl="6" w:tplc="04090001" w:tentative="1">
+      <w:start w:val="1"/>
+      <w:numFmt w:val="bullet"/>
+      <w:lvlText w:val=""/>
+      <w:lvlJc w:val="left"/>
+      <w:pPr>
+        <w:ind w:left="5040" w:hanging="360"/>
+      </w:pPr>
+      <w:rPr>
+        <w:rFonts w:ascii="Symbol" w:hAnsi="Symbol" w:hint="default"/>
+      </w:rPr>
+    </w:lvl>
+    <w:lvl w:ilvl="7" w:tplc="04090003" w:tentative="1">
+      <w:start w:val="1"/>
+      <w:numFmt w:val="bullet"/>
+      <w:lvlText w:val="o"/>
+      <w:lvlJc w:val="left"/>
+      <w:pPr>
+        <w:ind w:left="5760" w:hanging="360"/>
+      </w:pPr>
+      <w:rPr>
+        <w:rFonts w:ascii="Courier New" w:hAnsi="Courier New" w:cs="Courier New" w:hint="default"/>
+      </w:rPr>
+    </w:lvl>
+    <w:lvl w:ilvl="8" w:tplc="04090005" w:tentative="1">
+      <w:start w:val="1"/>
+      <w:numFmt w:val="bullet"/>
+      <w:lvlText w:val=""/>
+      <w:lvlJc w:val="left"/>
+      <w:pPr>
+        <w:ind w:left="6480" w:hanging="360"/>
+      </w:pPr>
+      <w:rPr>
+        <w:rFonts w:ascii="Wingdings" w:hAnsi="Wingdings" w:hint="default"/>
+      </w:rPr>
+    </w:lvl>
+  </w:abstractNum>
+  <w:abstractNum w:abstractNumId="1" w15:restartNumberingAfterBreak="0">
     <w:nsid w:val="4676615E"/>
     <w:multiLevelType w:val="hybridMultilevel"/>
     <w:tmpl w:val="50F40CCC"/>
@@ -946,6 +1718,9 @@
     </w:lvl>
   </w:abstractNum>
   <w:num w:numId="1" w16cid:durableId="1697269796">
+    <w:abstractNumId w:val="1"/>
+  </w:num>
+  <w:num w:numId="2" w16cid:durableId="1183666760">
     <w:abstractNumId w:val="0"/>
   </w:num>
 </w:numbering>
@@ -1707,4 +2482,16 @@
     </a:ext>
   </a:extLst>
 </a:theme>
+</file>
+
+<file path=customXml/item1.xml><?xml version="1.0" encoding="utf-8"?>
+<b:Sources xmlns:b="http://schemas.openxmlformats.org/officeDocument/2006/bibliography" xmlns="http://schemas.openxmlformats.org/officeDocument/2006/bibliography" SelectedStyle="\APASixthEditionOfficeOnline.xsl" StyleName="APA" Version="6"/>
+</file>
+
+<file path=customXml/itemProps1.xml><?xml version="1.0" encoding="utf-8"?>
+<ds:datastoreItem xmlns:ds="http://schemas.openxmlformats.org/officeDocument/2006/customXml" ds:itemID="{52358413-94E0-4B89-A1DF-0CA4D98014E2}">
+  <ds:schemaRefs>
+    <ds:schemaRef ds:uri="http://schemas.openxmlformats.org/officeDocument/2006/bibliography"/>
+  </ds:schemaRefs>
+</ds:datastoreItem>
 </file>
--- a/personal_notes.docx
+++ b/personal_notes.docx
@@ -515,21 +515,7 @@
         <w:rPr>
           <w:color w:val="ED7D31" w:themeColor="accent2"/>
         </w:rPr>
-        <w:t xml:space="preserve">^ </w:t>
-      </w:r>
-      <w:proofErr w:type="gramStart"/>
-      <w:r>
-        <w:rPr>
-          <w:color w:val="ED7D31" w:themeColor="accent2"/>
-        </w:rPr>
-        <w:t>console.log( yargs</w:t>
-      </w:r>
-      <w:proofErr w:type="gramEnd"/>
-      <w:r>
-        <w:rPr>
-          <w:color w:val="ED7D31" w:themeColor="accent2"/>
-        </w:rPr>
-        <w:t>.argv );</w:t>
+        <w:t>^ console.log( yargs.argv );</w:t>
       </w:r>
     </w:p>
     <w:p>
@@ -566,21 +552,7 @@
         <w:rPr>
           <w:color w:val="000000" w:themeColor="text1"/>
         </w:rPr>
-        <w:t xml:space="preserve"> (</w:t>
-      </w:r>
-      <w:proofErr w:type="gramStart"/>
-      <w:r>
-        <w:rPr>
-          <w:color w:val="000000" w:themeColor="text1"/>
-        </w:rPr>
-        <w:t>which</w:t>
-      </w:r>
-      <w:proofErr w:type="gramEnd"/>
-      <w:r>
-        <w:rPr>
-          <w:color w:val="000000" w:themeColor="text1"/>
-        </w:rPr>
-        <w:t xml:space="preserve"> will show up the commands tied to the file)</w:t>
+        <w:t xml:space="preserve"> (which will show up the commands tied to the file)</w:t>
       </w:r>
     </w:p>
     <w:p>
@@ -948,6 +920,9 @@
     </w:p>
     <w:p>
       <w:r>
+        <w:rPr>
+          <w:noProof/>
+        </w:rPr>
         <w:drawing>
           <wp:inline distT="0" distB="0" distL="0" distR="0" wp14:anchorId="08E6C645" wp14:editId="1850FF4A">
             <wp:extent cx="2133785" cy="1577477"/>
@@ -1479,6 +1454,1281 @@
           <w:tab w:val="left" w:pos="5095"/>
         </w:tabs>
       </w:pPr>
+      <w:r>
+        <w:rPr>
+          <w:color w:val="4472C4" w:themeColor="accent1"/>
+        </w:rPr>
+        <w:t>encodeURIComponent(</w:t>
+      </w:r>
+      <w:r>
+        <w:rPr>
+          <w:color w:val="4472C4" w:themeColor="accent1"/>
+        </w:rPr>
+        <w:t>string input</w:t>
+      </w:r>
+      <w:r>
+        <w:rPr>
+          <w:color w:val="4472C4" w:themeColor="accent1"/>
+        </w:rPr>
+        <w:t xml:space="preserve">) </w:t>
+      </w:r>
+      <w:r>
+        <w:t>-</w:t>
+      </w:r>
+      <w:r>
+        <w:t xml:space="preserve"> to convert the input to a </w:t>
+      </w:r>
+      <w:r>
+        <w:t xml:space="preserve">safe string. (will convert </w:t>
+      </w:r>
+      <w:r>
+        <w:rPr>
+          <w:color w:val="ED7D31" w:themeColor="accent2"/>
+        </w:rPr>
+        <w:t xml:space="preserve">? to %3F </w:t>
+      </w:r>
+      <w:r>
+        <w:t>for e.g.)</w:t>
+      </w:r>
+    </w:p>
+    <w:p>
+      <w:pPr>
+        <w:tabs>
+          <w:tab w:val="left" w:pos="5095"/>
+        </w:tabs>
+      </w:pPr>
+    </w:p>
+    <w:p>
+      <w:pPr>
+        <w:tabs>
+          <w:tab w:val="left" w:pos="5095"/>
+        </w:tabs>
+        <w:rPr>
+          <w:b/>
+          <w:bCs/>
+        </w:rPr>
+      </w:pPr>
+      <w:r>
+        <w:rPr>
+          <w:b/>
+          <w:bCs/>
+          <w:u w:val="single"/>
+        </w:rPr>
+        <w:t>QUESTION:</w:t>
+      </w:r>
+      <w:r>
+        <w:rPr>
+          <w:b/>
+          <w:bCs/>
+        </w:rPr>
+        <w:t xml:space="preserve"> In our weather API, </w:t>
+      </w:r>
+      <w:r>
+        <w:rPr>
+          <w:b/>
+          <w:bCs/>
+        </w:rPr>
+        <w:t xml:space="preserve">in the accessed object, </w:t>
+      </w:r>
+      <w:r>
+        <w:rPr>
+          <w:b/>
+          <w:bCs/>
+        </w:rPr>
+        <w:t xml:space="preserve">there is </w:t>
+      </w:r>
+      <w:r>
+        <w:rPr>
+          <w:b/>
+          <w:bCs/>
+        </w:rPr>
+        <w:t xml:space="preserve">array </w:t>
+      </w:r>
+      <w:r>
+        <w:rPr>
+          <w:b/>
+          <w:bCs/>
+          <w:color w:val="ED7D31" w:themeColor="accent2"/>
+        </w:rPr>
+        <w:t>weather_descriptions</w:t>
+      </w:r>
+      <w:r>
+        <w:rPr>
+          <w:b/>
+          <w:bCs/>
+        </w:rPr>
+        <w:t xml:space="preserve">. </w:t>
+      </w:r>
+    </w:p>
+    <w:p>
+      <w:pPr>
+        <w:tabs>
+          <w:tab w:val="left" w:pos="5095"/>
+        </w:tabs>
+        <w:rPr>
+          <w:b/>
+          <w:bCs/>
+        </w:rPr>
+      </w:pPr>
+      <w:r>
+        <w:rPr>
+          <w:b/>
+          <w:bCs/>
+        </w:rPr>
+        <w:t xml:space="preserve">When we are </w:t>
+      </w:r>
+      <w:r>
+        <w:rPr>
+          <w:b/>
+          <w:bCs/>
+          <w:color w:val="70AD47" w:themeColor="accent6"/>
+        </w:rPr>
+        <w:t>destructuring</w:t>
+      </w:r>
+      <w:r>
+        <w:rPr>
+          <w:b/>
+          <w:bCs/>
+        </w:rPr>
+        <w:t xml:space="preserve"> the object, </w:t>
+      </w:r>
+      <w:r>
+        <w:rPr>
+          <w:b/>
+          <w:bCs/>
+        </w:rPr>
+        <w:t xml:space="preserve">how can we specify an index of that </w:t>
+      </w:r>
+      <w:r>
+        <w:rPr>
+          <w:b/>
+          <w:bCs/>
+        </w:rPr>
+        <w:t xml:space="preserve">array? </w:t>
+      </w:r>
+    </w:p>
+    <w:p>
+      <w:pPr>
+        <w:tabs>
+          <w:tab w:val="left" w:pos="5095"/>
+        </w:tabs>
+        <w:rPr>
+          <w:b/>
+          <w:bCs/>
+          <w:color w:val="A6A6A6" w:themeColor="background1" w:themeShade="A6"/>
+        </w:rPr>
+      </w:pPr>
+      <w:r>
+        <w:rPr>
+          <w:b/>
+          <w:bCs/>
+        </w:rPr>
+        <w:t xml:space="preserve">If we try </w:t>
+      </w:r>
+      <w:r>
+        <w:rPr>
+          <w:b/>
+          <w:bCs/>
+          <w:color w:val="ED7D31" w:themeColor="accent2"/>
+        </w:rPr>
+        <w:t xml:space="preserve">{ weather_descriptions[0]:description } </w:t>
+      </w:r>
+      <w:r>
+        <w:rPr>
+          <w:b/>
+          <w:bCs/>
+        </w:rPr>
+        <w:t xml:space="preserve">it fails: </w:t>
+      </w:r>
+      <w:r>
+        <w:rPr>
+          <w:b/>
+          <w:bCs/>
+          <w:color w:val="A6A6A6" w:themeColor="background1" w:themeShade="A6"/>
+        </w:rPr>
+        <w:t>SyntaxError: Unexpected token '['</w:t>
+      </w:r>
+    </w:p>
+    <w:p>
+      <w:pPr>
+        <w:tabs>
+          <w:tab w:val="left" w:pos="5095"/>
+        </w:tabs>
+        <w:rPr>
+          <w:b/>
+          <w:bCs/>
+        </w:rPr>
+      </w:pPr>
+    </w:p>
+    <w:p>
+      <w:pPr>
+        <w:tabs>
+          <w:tab w:val="left" w:pos="5095"/>
+        </w:tabs>
+      </w:pPr>
+      <w:r>
+        <w:lastRenderedPageBreak/>
+        <w:t xml:space="preserve">HTTP </w:t>
+      </w:r>
+      <w:r>
+        <w:t xml:space="preserve">‘n’ </w:t>
+      </w:r>
+      <w:r>
+        <w:t xml:space="preserve">HTTPS </w:t>
+      </w:r>
+      <w:r>
+        <w:t>modules of NodeJS</w:t>
+      </w:r>
+    </w:p>
+    <w:p>
+      <w:pPr>
+        <w:tabs>
+          <w:tab w:val="left" w:pos="5095"/>
+        </w:tabs>
+        <w:rPr>
+          <w:color w:val="A6A6A6" w:themeColor="background1" w:themeShade="A6"/>
+        </w:rPr>
+      </w:pPr>
+      <w:r>
+        <w:rPr>
+          <w:color w:val="A6A6A6" w:themeColor="background1" w:themeShade="A6"/>
+        </w:rPr>
+        <w:t>c</w:t>
+      </w:r>
+      <w:r>
+        <w:rPr>
+          <w:color w:val="A6A6A6" w:themeColor="background1" w:themeShade="A6"/>
+        </w:rPr>
+        <w:t xml:space="preserve">onst request = </w:t>
+      </w:r>
+      <w:r>
+        <w:rPr>
+          <w:color w:val="A6A6A6" w:themeColor="background1" w:themeShade="A6"/>
+        </w:rPr>
+        <w:t>http.request( url, (response) =&gt; {</w:t>
+      </w:r>
+    </w:p>
+    <w:p>
+      <w:pPr>
+        <w:tabs>
+          <w:tab w:val="left" w:pos="5095"/>
+        </w:tabs>
+        <w:rPr>
+          <w:color w:val="A6A6A6" w:themeColor="background1" w:themeShade="A6"/>
+        </w:rPr>
+      </w:pPr>
+      <w:r>
+        <w:rPr>
+          <w:color w:val="A6A6A6" w:themeColor="background1" w:themeShade="A6"/>
+        </w:rPr>
+        <w:t xml:space="preserve">              </w:t>
+      </w:r>
+      <w:r>
+        <w:rPr>
+          <w:color w:val="C45911" w:themeColor="accent2" w:themeShade="BF"/>
+        </w:rPr>
+        <w:t xml:space="preserve">let data = </w:t>
+      </w:r>
+      <w:r>
+        <w:rPr>
+          <w:color w:val="C45911" w:themeColor="accent2" w:themeShade="BF"/>
+        </w:rPr>
+        <w:t>“”</w:t>
+      </w:r>
+      <w:r>
+        <w:rPr>
+          <w:color w:val="C45911" w:themeColor="accent2" w:themeShade="BF"/>
+        </w:rPr>
+        <w:t> ;</w:t>
+      </w:r>
+    </w:p>
+    <w:p>
+      <w:pPr>
+        <w:tabs>
+          <w:tab w:val="left" w:pos="5095"/>
+        </w:tabs>
+        <w:ind w:left="720"/>
+        <w:rPr>
+          <w:color w:val="A6A6A6" w:themeColor="background1" w:themeShade="A6"/>
+          <w:lang w:val="fr-FR"/>
+        </w:rPr>
+      </w:pPr>
+      <w:r>
+        <w:rPr>
+          <w:color w:val="A6A6A6" w:themeColor="background1" w:themeShade="A6"/>
+          <w:lang w:val="fr-FR"/>
+        </w:rPr>
+        <w:t>response.on( ‘data’, (chunk) =&gt; {</w:t>
+      </w:r>
+      <w:r>
+        <w:rPr>
+          <w:color w:val="A6A6A6" w:themeColor="background1" w:themeShade="A6"/>
+          <w:lang w:val="fr-FR"/>
+        </w:rPr>
+        <w:t xml:space="preserve"> </w:t>
+      </w:r>
+    </w:p>
+    <w:p>
+      <w:pPr>
+        <w:tabs>
+          <w:tab w:val="left" w:pos="5095"/>
+        </w:tabs>
+        <w:ind w:left="720"/>
+        <w:rPr>
+          <w:color w:val="A8D08D" w:themeColor="accent6" w:themeTint="99"/>
+        </w:rPr>
+      </w:pPr>
+      <w:r>
+        <w:rPr>
+          <w:color w:val="A8D08D" w:themeColor="accent6" w:themeTint="99"/>
+        </w:rPr>
+        <w:t xml:space="preserve">// allows us to register a handler </w:t>
+      </w:r>
+      <w:r>
+        <w:rPr>
+          <w:color w:val="A8D08D" w:themeColor="accent6" w:themeTint="99"/>
+        </w:rPr>
+        <w:t>–</w:t>
+      </w:r>
+      <w:r>
+        <w:rPr>
+          <w:color w:val="A8D08D" w:themeColor="accent6" w:themeTint="99"/>
+        </w:rPr>
+        <w:t xml:space="preserve"> </w:t>
+      </w:r>
+      <w:r>
+        <w:rPr>
+          <w:color w:val="A8D08D" w:themeColor="accent6" w:themeTint="99"/>
+        </w:rPr>
+        <w:t>different events we can call it for: data</w:t>
+      </w:r>
+      <w:r>
+        <w:rPr>
+          <w:color w:val="A8D08D" w:themeColor="accent6" w:themeTint="99"/>
+        </w:rPr>
+        <w:t>.</w:t>
+      </w:r>
+    </w:p>
+    <w:p>
+      <w:pPr>
+        <w:tabs>
+          <w:tab w:val="left" w:pos="5095"/>
+        </w:tabs>
+        <w:ind w:left="720"/>
+        <w:rPr>
+          <w:color w:val="A8D08D" w:themeColor="accent6" w:themeTint="99"/>
+        </w:rPr>
+      </w:pPr>
+      <w:r>
+        <w:rPr>
+          <w:color w:val="A8D08D" w:themeColor="accent6" w:themeTint="99"/>
+        </w:rPr>
+        <w:t>// this event will fire when data comes in</w:t>
+      </w:r>
+    </w:p>
+    <w:p>
+      <w:pPr>
+        <w:tabs>
+          <w:tab w:val="left" w:pos="5095"/>
+        </w:tabs>
+        <w:ind w:left="720"/>
+        <w:rPr>
+          <w:color w:val="A8D08D" w:themeColor="accent6" w:themeTint="99"/>
+        </w:rPr>
+      </w:pPr>
+      <w:r>
+        <w:rPr>
+          <w:color w:val="A8D08D" w:themeColor="accent6" w:themeTint="99"/>
+        </w:rPr>
+        <w:t xml:space="preserve">// it can be called once, or more times, so we must save the chunk in a </w:t>
+      </w:r>
+      <w:r>
+        <w:rPr>
+          <w:color w:val="C45911" w:themeColor="accent2" w:themeShade="BF"/>
+        </w:rPr>
+        <w:t>variable</w:t>
+      </w:r>
+      <w:r>
+        <w:rPr>
+          <w:color w:val="A8D08D" w:themeColor="accent6" w:themeTint="99"/>
+        </w:rPr>
+        <w:t xml:space="preserve"> until all finished</w:t>
+      </w:r>
+    </w:p>
+    <w:p>
+      <w:pPr>
+        <w:tabs>
+          <w:tab w:val="left" w:pos="5095"/>
+        </w:tabs>
+        <w:ind w:left="720"/>
+        <w:rPr>
+          <w:color w:val="A6A6A6" w:themeColor="background1" w:themeShade="A6"/>
+        </w:rPr>
+      </w:pPr>
+      <w:r>
+        <w:rPr>
+          <w:color w:val="A6A6A6" w:themeColor="background1" w:themeShade="A6"/>
+        </w:rPr>
+        <w:t>})</w:t>
+      </w:r>
+    </w:p>
+    <w:p>
+      <w:pPr>
+        <w:tabs>
+          <w:tab w:val="left" w:pos="5095"/>
+        </w:tabs>
+        <w:ind w:left="720"/>
+        <w:rPr>
+          <w:color w:val="A6A6A6" w:themeColor="background1" w:themeShade="A6"/>
+        </w:rPr>
+      </w:pPr>
+      <w:r>
+        <w:rPr>
+          <w:color w:val="A6A6A6" w:themeColor="background1" w:themeShade="A6"/>
+        </w:rPr>
+        <w:t>Response.on(‘end’,() =&gt; {</w:t>
+      </w:r>
+    </w:p>
+    <w:p>
+      <w:pPr>
+        <w:tabs>
+          <w:tab w:val="left" w:pos="5095"/>
+        </w:tabs>
+        <w:ind w:left="720"/>
+        <w:rPr>
+          <w:color w:val="A8D08D" w:themeColor="accent6" w:themeTint="99"/>
+        </w:rPr>
+      </w:pPr>
+      <w:r>
+        <w:rPr>
+          <w:color w:val="A8D08D" w:themeColor="accent6" w:themeTint="99"/>
+        </w:rPr>
+        <w:t>// the end</w:t>
+      </w:r>
+      <w:r>
+        <w:rPr>
+          <w:color w:val="A8D08D" w:themeColor="accent6" w:themeTint="99"/>
+        </w:rPr>
+        <w:t xml:space="preserve"> event</w:t>
+      </w:r>
+      <w:r>
+        <w:rPr>
+          <w:color w:val="A8D08D" w:themeColor="accent6" w:themeTint="99"/>
+        </w:rPr>
+        <w:t xml:space="preserve"> -&gt; when we are done</w:t>
+      </w:r>
+    </w:p>
+    <w:p>
+      <w:pPr>
+        <w:tabs>
+          <w:tab w:val="left" w:pos="5095"/>
+        </w:tabs>
+        <w:ind w:left="720"/>
+        <w:rPr>
+          <w:color w:val="A6A6A6" w:themeColor="background1" w:themeShade="A6"/>
+        </w:rPr>
+      </w:pPr>
+      <w:r>
+        <w:rPr>
+          <w:color w:val="A6A6A6" w:themeColor="background1" w:themeShade="A6"/>
+        </w:rPr>
+        <w:t>})</w:t>
+      </w:r>
+    </w:p>
+    <w:p>
+      <w:pPr>
+        <w:tabs>
+          <w:tab w:val="left" w:pos="5095"/>
+        </w:tabs>
+        <w:rPr>
+          <w:color w:val="A6A6A6" w:themeColor="background1" w:themeShade="A6"/>
+        </w:rPr>
+      </w:pPr>
+      <w:r>
+        <w:rPr>
+          <w:color w:val="A6A6A6" w:themeColor="background1" w:themeShade="A6"/>
+        </w:rPr>
+        <w:t>})</w:t>
+      </w:r>
+    </w:p>
+    <w:p>
+      <w:pPr>
+        <w:tabs>
+          <w:tab w:val="left" w:pos="5095"/>
+        </w:tabs>
+        <w:rPr>
+          <w:color w:val="A6A6A6" w:themeColor="background1" w:themeShade="A6"/>
+        </w:rPr>
+      </w:pPr>
+      <w:r>
+        <w:rPr>
+          <w:color w:val="A6A6A6" w:themeColor="background1" w:themeShade="A6"/>
+        </w:rPr>
+        <w:t xml:space="preserve">request.on( ‘error’, (error) =&gt; {  </w:t>
+      </w:r>
+      <w:r>
+        <w:rPr>
+          <w:color w:val="A8D08D" w:themeColor="accent6" w:themeTint="99"/>
+        </w:rPr>
+        <w:t xml:space="preserve">// some error handling </w:t>
+      </w:r>
+      <w:r>
+        <w:rPr>
+          <w:color w:val="A6A6A6" w:themeColor="background1" w:themeShade="A6"/>
+        </w:rPr>
+        <w:t>});</w:t>
+      </w:r>
+    </w:p>
+    <w:p>
+      <w:pPr>
+        <w:tabs>
+          <w:tab w:val="left" w:pos="5095"/>
+        </w:tabs>
+        <w:rPr>
+          <w:color w:val="A8D08D" w:themeColor="accent6" w:themeTint="99"/>
+        </w:rPr>
+      </w:pPr>
+      <w:r>
+        <w:rPr>
+          <w:color w:val="A6A6A6" w:themeColor="background1" w:themeShade="A6"/>
+        </w:rPr>
+        <w:t>r</w:t>
+      </w:r>
+      <w:r>
+        <w:rPr>
+          <w:color w:val="A6A6A6" w:themeColor="background1" w:themeShade="A6"/>
+        </w:rPr>
+        <w:t>equest.</w:t>
+      </w:r>
+      <w:r>
+        <w:rPr>
+          <w:color w:val="A6A6A6" w:themeColor="background1" w:themeShade="A6"/>
+        </w:rPr>
+        <w:t>end</w:t>
+      </w:r>
+      <w:r>
+        <w:rPr>
+          <w:color w:val="A6A6A6" w:themeColor="background1" w:themeShade="A6"/>
+        </w:rPr>
+        <w:t>();</w:t>
+      </w:r>
+      <w:r>
+        <w:rPr>
+          <w:color w:val="A6A6A6" w:themeColor="background1" w:themeShade="A6"/>
+        </w:rPr>
+        <w:t xml:space="preserve"> </w:t>
+      </w:r>
+      <w:r>
+        <w:rPr>
+          <w:color w:val="A8D08D" w:themeColor="accent6" w:themeTint="99"/>
+        </w:rPr>
+        <w:t>// we are just now sending the request.</w:t>
+      </w:r>
+    </w:p>
+    <w:p>
+      <w:pPr>
+        <w:tabs>
+          <w:tab w:val="left" w:pos="5095"/>
+        </w:tabs>
+        <w:rPr>
+          <w:color w:val="A8D08D" w:themeColor="accent6" w:themeTint="99"/>
+        </w:rPr>
+      </w:pPr>
+    </w:p>
+    <w:p>
+      <w:pPr>
+        <w:tabs>
+          <w:tab w:val="left" w:pos="5095"/>
+        </w:tabs>
+        <w:rPr>
+          <w:color w:val="A8D08D" w:themeColor="accent6" w:themeTint="99"/>
+        </w:rPr>
+      </w:pPr>
+      <w:r>
+        <w:rPr>
+          <w:color w:val="A8D08D" w:themeColor="accent6" w:themeTint="99"/>
+        </w:rPr>
+        <w:t>//-------------------------------------------------------------------------------------------------------------------</w:t>
+      </w:r>
+    </w:p>
+    <w:p>
+      <w:pPr>
+        <w:tabs>
+          <w:tab w:val="left" w:pos="5095"/>
+        </w:tabs>
+        <w:rPr>
+          <w:sz w:val="28"/>
+          <w:szCs w:val="28"/>
+        </w:rPr>
+      </w:pPr>
+      <w:r>
+        <w:rPr>
+          <w:b/>
+          <w:bCs/>
+          <w:sz w:val="28"/>
+          <w:szCs w:val="28"/>
+        </w:rPr>
+        <w:t>Express</w:t>
+      </w:r>
+      <w:r>
+        <w:rPr>
+          <w:b/>
+          <w:bCs/>
+          <w:sz w:val="28"/>
+          <w:szCs w:val="28"/>
+        </w:rPr>
+        <w:t>JS</w:t>
+      </w:r>
+      <w:r>
+        <w:rPr>
+          <w:b/>
+          <w:bCs/>
+          <w:sz w:val="28"/>
+          <w:szCs w:val="28"/>
+        </w:rPr>
+        <w:t xml:space="preserve"> </w:t>
+      </w:r>
+      <w:r>
+        <w:rPr>
+          <w:sz w:val="28"/>
+          <w:szCs w:val="28"/>
+        </w:rPr>
+        <w:t>jumps in.</w:t>
+      </w:r>
+    </w:p>
+    <w:p>
+      <w:pPr>
+        <w:tabs>
+          <w:tab w:val="left" w:pos="5095"/>
+        </w:tabs>
+      </w:pPr>
+      <w:r>
+        <w:t>Fast, unopinionated</w:t>
+      </w:r>
+      <w:r>
+        <w:t>, minimalist web framework for NodeJS</w:t>
+      </w:r>
+    </w:p>
+    <w:p>
+      <w:pPr>
+        <w:tabs>
+          <w:tab w:val="left" w:pos="5095"/>
+        </w:tabs>
+        <w:rPr>
+          <w:color w:val="A6A6A6" w:themeColor="background1" w:themeShade="A6"/>
+        </w:rPr>
+      </w:pPr>
+      <w:r>
+        <w:rPr>
+          <w:color w:val="A6A6A6" w:themeColor="background1" w:themeShade="A6"/>
+        </w:rPr>
+        <w:t>n</w:t>
+      </w:r>
+      <w:r>
+        <w:rPr>
+          <w:color w:val="A6A6A6" w:themeColor="background1" w:themeShade="A6"/>
+        </w:rPr>
+        <w:t xml:space="preserve">pm </w:t>
+      </w:r>
+      <w:r>
+        <w:rPr>
+          <w:color w:val="A6A6A6" w:themeColor="background1" w:themeShade="A6"/>
+        </w:rPr>
+        <w:t>i</w:t>
+      </w:r>
+      <w:r>
+        <w:rPr>
+          <w:color w:val="A6A6A6" w:themeColor="background1" w:themeShade="A6"/>
+        </w:rPr>
+        <w:t xml:space="preserve"> express</w:t>
+      </w:r>
+      <w:r>
+        <w:rPr>
+          <w:color w:val="A6A6A6" w:themeColor="background1" w:themeShade="A6"/>
+        </w:rPr>
+        <w:t>@4.16.4</w:t>
+      </w:r>
+    </w:p>
+    <w:p>
+      <w:pPr>
+        <w:tabs>
+          <w:tab w:val="left" w:pos="5095"/>
+        </w:tabs>
+      </w:pPr>
+    </w:p>
+    <w:p>
+      <w:pPr>
+        <w:tabs>
+          <w:tab w:val="left" w:pos="5095"/>
+        </w:tabs>
+        <w:rPr>
+          <w:color w:val="A6A6A6" w:themeColor="background1" w:themeShade="A6"/>
+        </w:rPr>
+      </w:pPr>
+      <w:r>
+        <w:rPr>
+          <w:color w:val="A6A6A6" w:themeColor="background1" w:themeShade="A6"/>
+        </w:rPr>
+        <w:t>const express = require(‘express’)</w:t>
+      </w:r>
+    </w:p>
+    <w:p>
+      <w:pPr>
+        <w:tabs>
+          <w:tab w:val="left" w:pos="5095"/>
+        </w:tabs>
+        <w:rPr>
+          <w:color w:val="A6A6A6" w:themeColor="background1" w:themeShade="A6"/>
+        </w:rPr>
+      </w:pPr>
+      <w:r>
+        <w:rPr>
+          <w:color w:val="A6A6A6" w:themeColor="background1" w:themeShade="A6"/>
+        </w:rPr>
+        <w:t>const app = express();</w:t>
+      </w:r>
+    </w:p>
+    <w:p>
+      <w:pPr>
+        <w:tabs>
+          <w:tab w:val="left" w:pos="5095"/>
+        </w:tabs>
+      </w:pPr>
+      <w:r>
+        <w:rPr>
+          <w:color w:val="A6A6A6" w:themeColor="background1" w:themeShade="A6"/>
+        </w:rPr>
+        <w:t>app.get(</w:t>
+      </w:r>
+      <w:r>
+        <w:rPr>
+          <w:color w:val="A6A6A6" w:themeColor="background1" w:themeShade="A6"/>
+        </w:rPr>
+        <w:t>route, (</w:t>
+      </w:r>
+      <w:r>
+        <w:rPr>
+          <w:color w:val="A6A6A6" w:themeColor="background1" w:themeShade="A6"/>
+        </w:rPr>
+        <w:t xml:space="preserve"> </w:t>
+      </w:r>
+      <w:r>
+        <w:rPr>
+          <w:color w:val="D9D9D9" w:themeColor="background1" w:themeShade="D9"/>
+        </w:rPr>
+        <w:t xml:space="preserve">info about </w:t>
+      </w:r>
+      <w:r>
+        <w:rPr>
+          <w:color w:val="D9D9D9" w:themeColor="background1" w:themeShade="D9"/>
+        </w:rPr>
+        <w:t xml:space="preserve">incoming request aka </w:t>
+      </w:r>
+      <w:r>
+        <w:rPr>
+          <w:color w:val="A6A6A6" w:themeColor="background1" w:themeShade="A6"/>
+        </w:rPr>
+        <w:t xml:space="preserve">req, </w:t>
+      </w:r>
+      <w:r>
+        <w:rPr>
+          <w:color w:val="A6A6A6" w:themeColor="background1" w:themeShade="A6"/>
+        </w:rPr>
+        <w:t xml:space="preserve">res </w:t>
+      </w:r>
+      <w:r>
+        <w:rPr>
+          <w:color w:val="A6A6A6" w:themeColor="background1" w:themeShade="A6"/>
+        </w:rPr>
+        <w:t>) =&gt; {</w:t>
+      </w:r>
+      <w:r>
+        <w:rPr>
+          <w:color w:val="A6A6A6" w:themeColor="background1" w:themeShade="A6"/>
+        </w:rPr>
+        <w:t xml:space="preserve"> </w:t>
+      </w:r>
+      <w:r>
+        <w:rPr>
+          <w:color w:val="A8D08D" w:themeColor="accent6" w:themeTint="99"/>
+        </w:rPr>
+        <w:t xml:space="preserve">// let’s us configure what the server should do </w:t>
+      </w:r>
+      <w:r>
+        <w:rPr>
+          <w:color w:val="A8D08D" w:themeColor="accent6" w:themeTint="99"/>
+        </w:rPr>
+        <w:t>when someone tries to get the resource of the specific url</w:t>
+      </w:r>
+      <w:r>
+        <w:rPr>
+          <w:color w:val="A8D08D" w:themeColor="accent6" w:themeTint="99"/>
+        </w:rPr>
+        <w:t xml:space="preserve"> (maybe we should back HTML, or maybe JSON)</w:t>
+      </w:r>
+    </w:p>
+    <w:p>
+      <w:pPr>
+        <w:tabs>
+          <w:tab w:val="left" w:pos="5095"/>
+        </w:tabs>
+      </w:pPr>
+      <w:r>
+        <w:t xml:space="preserve">          </w:t>
+      </w:r>
+      <w:r>
+        <w:rPr>
+          <w:color w:val="A6A6A6" w:themeColor="background1" w:themeShade="A6"/>
+        </w:rPr>
+        <w:t>res.send(</w:t>
+      </w:r>
+      <w:r>
+        <w:rPr>
+          <w:color w:val="A6A6A6" w:themeColor="background1" w:themeShade="A6"/>
+        </w:rPr>
+        <w:t xml:space="preserve"> “text” </w:t>
+      </w:r>
+      <w:r>
+        <w:rPr>
+          <w:color w:val="A6A6A6" w:themeColor="background1" w:themeShade="A6"/>
+        </w:rPr>
+        <w:t xml:space="preserve">); </w:t>
+      </w:r>
+      <w:r>
+        <w:rPr>
+          <w:color w:val="A8D08D" w:themeColor="accent6" w:themeTint="99"/>
+        </w:rPr>
+        <w:t xml:space="preserve">// sending </w:t>
+      </w:r>
+      <w:r>
+        <w:rPr>
+          <w:color w:val="A8D08D" w:themeColor="accent6" w:themeTint="99"/>
+        </w:rPr>
+        <w:t xml:space="preserve">something </w:t>
+      </w:r>
+      <w:r>
+        <w:rPr>
+          <w:color w:val="A8D08D" w:themeColor="accent6" w:themeTint="99"/>
+        </w:rPr>
+        <w:t>back to the requester</w:t>
+      </w:r>
+      <w:r>
+        <w:rPr>
+          <w:color w:val="A8D08D" w:themeColor="accent6" w:themeTint="99"/>
+        </w:rPr>
+        <w:t>. (can be html or object/array)</w:t>
+      </w:r>
+    </w:p>
+    <w:p>
+      <w:pPr>
+        <w:tabs>
+          <w:tab w:val="left" w:pos="5095"/>
+        </w:tabs>
+        <w:rPr>
+          <w:color w:val="A6A6A6" w:themeColor="background1" w:themeShade="A6"/>
+        </w:rPr>
+      </w:pPr>
+      <w:r>
+        <w:rPr>
+          <w:color w:val="A6A6A6" w:themeColor="background1" w:themeShade="A6"/>
+        </w:rPr>
+        <w:t>})</w:t>
+      </w:r>
+    </w:p>
+    <w:p>
+      <w:pPr>
+        <w:tabs>
+          <w:tab w:val="left" w:pos="5095"/>
+        </w:tabs>
+        <w:rPr>
+          <w:color w:val="A8D08D" w:themeColor="accent6" w:themeTint="99"/>
+        </w:rPr>
+      </w:pPr>
+      <w:r>
+        <w:rPr>
+          <w:color w:val="A6A6A6" w:themeColor="background1" w:themeShade="A6"/>
+        </w:rPr>
+        <w:t>app.listen(</w:t>
+      </w:r>
+      <w:r>
+        <w:rPr>
+          <w:color w:val="A6A6A6" w:themeColor="background1" w:themeShade="A6"/>
+        </w:rPr>
+        <w:t>3000</w:t>
+      </w:r>
+      <w:r>
+        <w:rPr>
+          <w:color w:val="A6A6A6" w:themeColor="background1" w:themeShade="A6"/>
+        </w:rPr>
+        <w:t xml:space="preserve">, () =&gt; { </w:t>
+      </w:r>
+      <w:r>
+        <w:rPr>
+          <w:color w:val="A6A6A6" w:themeColor="background1" w:themeShade="A6"/>
+        </w:rPr>
+        <w:t>console.log(‘Server is up on port 3000”)</w:t>
+      </w:r>
+      <w:r>
+        <w:rPr>
+          <w:color w:val="A6A6A6" w:themeColor="background1" w:themeShade="A6"/>
+        </w:rPr>
+        <w:t xml:space="preserve"> }</w:t>
+      </w:r>
+      <w:r>
+        <w:rPr>
+          <w:color w:val="A6A6A6" w:themeColor="background1" w:themeShade="A6"/>
+        </w:rPr>
+        <w:t xml:space="preserve">); </w:t>
+      </w:r>
+      <w:r>
+        <w:rPr>
+          <w:color w:val="A8D08D" w:themeColor="accent6" w:themeTint="99"/>
+        </w:rPr>
+        <w:t>// starts the server</w:t>
+      </w:r>
+      <w:r>
+        <w:rPr>
+          <w:color w:val="A8D08D" w:themeColor="accent6" w:themeTint="99"/>
+        </w:rPr>
+        <w:t xml:space="preserve"> – development port = 3000 (it’s not a standard)</w:t>
+      </w:r>
+    </w:p>
+    <w:p>
+      <w:pPr>
+        <w:tabs>
+          <w:tab w:val="left" w:pos="5095"/>
+        </w:tabs>
+        <w:rPr>
+          <w:color w:val="A8D08D" w:themeColor="accent6" w:themeTint="99"/>
+        </w:rPr>
+      </w:pPr>
+      <w:r>
+        <w:rPr>
+          <w:color w:val="A8D08D" w:themeColor="accent6" w:themeTint="99"/>
+        </w:rPr>
+        <w:t xml:space="preserve">// port 80 =&gt; </w:t>
+      </w:r>
+      <w:r>
+        <w:rPr>
+          <w:color w:val="A8D08D" w:themeColor="accent6" w:themeTint="99"/>
+        </w:rPr>
+        <w:t>for HTTP based websites</w:t>
+      </w:r>
+    </w:p>
+    <w:p>
+      <w:pPr>
+        <w:tabs>
+          <w:tab w:val="left" w:pos="5095"/>
+        </w:tabs>
+      </w:pPr>
+      <w:r>
+        <w:lastRenderedPageBreak/>
+        <w:t xml:space="preserve">When doing changes to the code, </w:t>
+      </w:r>
+      <w:r>
+        <w:t>server won’t be updated. We would be needed to close it and restart.</w:t>
+      </w:r>
+    </w:p>
+    <w:p>
+      <w:pPr>
+        <w:tabs>
+          <w:tab w:val="left" w:pos="5095"/>
+        </w:tabs>
+      </w:pPr>
+      <w:r>
+        <w:t xml:space="preserve">Instead, we can use </w:t>
+      </w:r>
+      <w:r>
+        <w:rPr>
+          <w:color w:val="ED7D31" w:themeColor="accent2"/>
+        </w:rPr>
+        <w:t>nodemon</w:t>
+      </w:r>
+      <w:r>
+        <w:t xml:space="preserve"> which will reload the code at every change!</w:t>
+      </w:r>
+    </w:p>
+    <w:p>
+      <w:pPr>
+        <w:tabs>
+          <w:tab w:val="left" w:pos="5095"/>
+        </w:tabs>
+      </w:pPr>
+    </w:p>
+    <w:p>
+      <w:pPr>
+        <w:tabs>
+          <w:tab w:val="left" w:pos="5095"/>
+        </w:tabs>
+      </w:pPr>
+      <w:r>
+        <w:t xml:space="preserve">Node provides an absolute path to </w:t>
+      </w:r>
+      <w:r>
+        <w:t>the public directory.</w:t>
+      </w:r>
+    </w:p>
+    <w:p>
+      <w:pPr>
+        <w:tabs>
+          <w:tab w:val="left" w:pos="5095"/>
+        </w:tabs>
+        <w:rPr>
+          <w:color w:val="4472C4" w:themeColor="accent1"/>
+        </w:rPr>
+      </w:pPr>
+      <w:r>
+        <w:rPr>
+          <w:color w:val="4472C4" w:themeColor="accent1"/>
+        </w:rPr>
+        <w:t>__dirname</w:t>
+      </w:r>
+    </w:p>
+    <w:p>
+      <w:pPr>
+        <w:tabs>
+          <w:tab w:val="left" w:pos="5095"/>
+        </w:tabs>
+        <w:rPr>
+          <w:color w:val="4472C4" w:themeColor="accent1"/>
+        </w:rPr>
+      </w:pPr>
+      <w:r>
+        <w:rPr>
+          <w:color w:val="4472C4" w:themeColor="accent1"/>
+        </w:rPr>
+        <w:t>__filename</w:t>
+      </w:r>
+    </w:p>
+    <w:p>
+      <w:pPr>
+        <w:tabs>
+          <w:tab w:val="left" w:pos="5095"/>
+        </w:tabs>
+        <w:rPr>
+          <w:color w:val="4472C4" w:themeColor="accent1"/>
+        </w:rPr>
+      </w:pPr>
+    </w:p>
+    <w:p>
+      <w:pPr>
+        <w:tabs>
+          <w:tab w:val="left" w:pos="5095"/>
+        </w:tabs>
+        <w:rPr>
+          <w:color w:val="4472C4" w:themeColor="accent1"/>
+        </w:rPr>
+      </w:pPr>
+      <w:r>
+        <w:rPr>
+          <w:color w:val="4472C4" w:themeColor="accent1"/>
+        </w:rPr>
+        <w:t>NodeJS Path help</w:t>
+      </w:r>
+      <w:r>
+        <w:rPr>
+          <w:color w:val="4472C4" w:themeColor="accent1"/>
+        </w:rPr>
+        <w:t>s</w:t>
+      </w:r>
+      <w:r>
+        <w:rPr>
+          <w:color w:val="4472C4" w:themeColor="accent1"/>
+        </w:rPr>
+        <w:t>.</w:t>
+      </w:r>
+    </w:p>
+    <w:p>
+      <w:pPr>
+        <w:shd w:val="clear" w:color="auto" w:fill="1E1E1E"/>
+        <w:spacing w:after="0" w:line="285" w:lineRule="atLeast"/>
+        <w:rPr>
+          <w:rFonts w:ascii="Consolas" w:eastAsia="Times New Roman" w:hAnsi="Consolas" w:cs="Times New Roman"/>
+          <w:color w:val="D4D4D4"/>
+          <w:sz w:val="21"/>
+          <w:szCs w:val="21"/>
+        </w:rPr>
+      </w:pPr>
+      <w:proofErr w:type="spellStart"/>
+      <w:r>
+        <w:rPr>
+          <w:rFonts w:ascii="Consolas" w:eastAsia="Times New Roman" w:hAnsi="Consolas" w:cs="Times New Roman"/>
+          <w:color w:val="4FC1FF"/>
+          <w:sz w:val="21"/>
+          <w:szCs w:val="21"/>
+        </w:rPr>
+        <w:t>app</w:t>
+      </w:r>
+      <w:r>
+        <w:rPr>
+          <w:rFonts w:ascii="Consolas" w:eastAsia="Times New Roman" w:hAnsi="Consolas" w:cs="Times New Roman"/>
+          <w:color w:val="D4D4D4"/>
+          <w:sz w:val="21"/>
+          <w:szCs w:val="21"/>
+        </w:rPr>
+        <w:t>.</w:t>
+      </w:r>
+      <w:r>
+        <w:rPr>
+          <w:rFonts w:ascii="Consolas" w:eastAsia="Times New Roman" w:hAnsi="Consolas" w:cs="Times New Roman"/>
+          <w:color w:val="DCDCAA"/>
+          <w:sz w:val="21"/>
+          <w:szCs w:val="21"/>
+        </w:rPr>
+        <w:t>use</w:t>
+      </w:r>
+      <w:proofErr w:type="spellEnd"/>
+      <w:r>
+        <w:rPr>
+          <w:rFonts w:ascii="Consolas" w:eastAsia="Times New Roman" w:hAnsi="Consolas" w:cs="Times New Roman"/>
+          <w:color w:val="D4D4D4"/>
+          <w:sz w:val="21"/>
+          <w:szCs w:val="21"/>
+        </w:rPr>
+        <w:t xml:space="preserve">( </w:t>
+      </w:r>
+      <w:r>
+        <w:rPr>
+          <w:rFonts w:ascii="Consolas" w:eastAsia="Times New Roman" w:hAnsi="Consolas" w:cs="Times New Roman"/>
+          <w:color w:val="DCDCAA"/>
+          <w:sz w:val="21"/>
+          <w:szCs w:val="21"/>
+        </w:rPr>
+        <w:t>express</w:t>
+      </w:r>
+      <w:r>
+        <w:rPr>
+          <w:rFonts w:ascii="Consolas" w:eastAsia="Times New Roman" w:hAnsi="Consolas" w:cs="Times New Roman"/>
+          <w:color w:val="D4D4D4"/>
+          <w:sz w:val="21"/>
+          <w:szCs w:val="21"/>
+        </w:rPr>
+        <w:t>.</w:t>
+      </w:r>
+      <w:r>
+        <w:rPr>
+          <w:rFonts w:ascii="Consolas" w:eastAsia="Times New Roman" w:hAnsi="Consolas" w:cs="Times New Roman"/>
+          <w:color w:val="DCDCAA"/>
+          <w:sz w:val="21"/>
+          <w:szCs w:val="21"/>
+        </w:rPr>
+        <w:t>static</w:t>
+      </w:r>
+      <w:r>
+        <w:rPr>
+          <w:rFonts w:ascii="Consolas" w:eastAsia="Times New Roman" w:hAnsi="Consolas" w:cs="Times New Roman"/>
+          <w:color w:val="D4D4D4"/>
+          <w:sz w:val="21"/>
+          <w:szCs w:val="21"/>
+        </w:rPr>
+        <w:t>(</w:t>
+      </w:r>
+      <w:proofErr w:type="spellStart"/>
+      <w:r>
+        <w:rPr>
+          <w:rFonts w:ascii="Consolas" w:eastAsia="Times New Roman" w:hAnsi="Consolas" w:cs="Times New Roman"/>
+          <w:color w:val="4FC1FF"/>
+          <w:sz w:val="21"/>
+          <w:szCs w:val="21"/>
+        </w:rPr>
+        <w:t>path</w:t>
+      </w:r>
+      <w:r>
+        <w:rPr>
+          <w:rFonts w:ascii="Consolas" w:eastAsia="Times New Roman" w:hAnsi="Consolas" w:cs="Times New Roman"/>
+          <w:color w:val="D4D4D4"/>
+          <w:sz w:val="21"/>
+          <w:szCs w:val="21"/>
+        </w:rPr>
+        <w:t>.</w:t>
+      </w:r>
+      <w:r>
+        <w:rPr>
+          <w:rFonts w:ascii="Consolas" w:eastAsia="Times New Roman" w:hAnsi="Consolas" w:cs="Times New Roman"/>
+          <w:color w:val="DCDCAA"/>
+          <w:sz w:val="21"/>
+          <w:szCs w:val="21"/>
+        </w:rPr>
+        <w:t>join</w:t>
+      </w:r>
+      <w:proofErr w:type="spellEnd"/>
+      <w:r>
+        <w:rPr>
+          <w:rFonts w:ascii="Consolas" w:eastAsia="Times New Roman" w:hAnsi="Consolas" w:cs="Times New Roman"/>
+          <w:color w:val="D4D4D4"/>
+          <w:sz w:val="21"/>
+          <w:szCs w:val="21"/>
+        </w:rPr>
+        <w:t>(</w:t>
+      </w:r>
+      <w:r>
+        <w:rPr>
+          <w:rFonts w:ascii="Consolas" w:eastAsia="Times New Roman" w:hAnsi="Consolas" w:cs="Times New Roman"/>
+          <w:color w:val="9CDCFE"/>
+          <w:sz w:val="21"/>
+          <w:szCs w:val="21"/>
+        </w:rPr>
+        <w:t>__dirname</w:t>
+      </w:r>
+      <w:r>
+        <w:rPr>
+          <w:rFonts w:ascii="Consolas" w:eastAsia="Times New Roman" w:hAnsi="Consolas" w:cs="Times New Roman"/>
+          <w:color w:val="D4D4D4"/>
+          <w:sz w:val="21"/>
+          <w:szCs w:val="21"/>
+        </w:rPr>
+        <w:t>,</w:t>
+      </w:r>
+      <w:r>
+        <w:rPr>
+          <w:rFonts w:ascii="Consolas" w:eastAsia="Times New Roman" w:hAnsi="Consolas" w:cs="Times New Roman"/>
+          <w:color w:val="CE9178"/>
+          <w:sz w:val="21"/>
+          <w:szCs w:val="21"/>
+        </w:rPr>
+        <w:t>"../public"</w:t>
+      </w:r>
+      <w:r>
+        <w:rPr>
+          <w:rFonts w:ascii="Consolas" w:eastAsia="Times New Roman" w:hAnsi="Consolas" w:cs="Times New Roman"/>
+          <w:color w:val="D4D4D4"/>
+          <w:sz w:val="21"/>
+          <w:szCs w:val="21"/>
+        </w:rPr>
+        <w:t>)) )</w:t>
+      </w:r>
+    </w:p>
+    <w:p>
+      <w:pPr>
+        <w:tabs>
+          <w:tab w:val="left" w:pos="5095"/>
+        </w:tabs>
+        <w:rPr>
+          <w:color w:val="4472C4" w:themeColor="accent1"/>
+        </w:rPr>
+      </w:pPr>
+    </w:p>
+    <w:p>
+      <w:pPr>
+        <w:tabs>
+          <w:tab w:val="left" w:pos="5095"/>
+        </w:tabs>
+        <w:rPr>
+          <w:color w:val="4472C4" w:themeColor="accent1"/>
+        </w:rPr>
+      </w:pPr>
+      <w:r>
+        <w:rPr>
+          <w:color w:val="4472C4" w:themeColor="accent1"/>
+        </w:rPr>
+        <w:t xml:space="preserve">express.static() =&gt; takes the path to the </w:t>
+      </w:r>
+      <w:r>
+        <w:rPr>
+          <w:color w:val="4472C4" w:themeColor="accent1"/>
+        </w:rPr>
+        <w:t>folder we want to serve up</w:t>
+      </w:r>
     </w:p>
     <w:sectPr>
       <w:pgSz w:w="12240" w:h="15840"/>

--- a/personal_notes.docx
+++ b/personal_notes.docx
@@ -169,11 +169,19 @@
         </w:rPr>
         <w:t xml:space="preserve">To see the convention name of a module, and </w:t>
       </w:r>
+      <w:proofErr w:type="gramStart"/>
       <w:r>
         <w:rPr>
           <w:color w:val="FF0000"/>
         </w:rPr>
-        <w:t xml:space="preserve">it’s name that we can use in </w:t>
+        <w:t>it’s</w:t>
+      </w:r>
+      <w:proofErr w:type="gramEnd"/>
+      <w:r>
+        <w:rPr>
+          <w:color w:val="FF0000"/>
+        </w:rPr>
+        <w:t xml:space="preserve"> name that we can use in </w:t>
       </w:r>
       <w:r>
         <w:rPr>
@@ -351,7 +359,21 @@
         <w:rPr>
           <w:color w:val="ED7D31" w:themeColor="accent2"/>
         </w:rPr>
-        <w:t xml:space="preserve">, use “sudo” prefix. (sudo npm I </w:t>
+        <w:t>, use “sudo” prefix. (</w:t>
+      </w:r>
+      <w:proofErr w:type="gramStart"/>
+      <w:r>
+        <w:rPr>
+          <w:color w:val="ED7D31" w:themeColor="accent2"/>
+        </w:rPr>
+        <w:t>sudo</w:t>
+      </w:r>
+      <w:proofErr w:type="gramEnd"/>
+      <w:r>
+        <w:rPr>
+          <w:color w:val="ED7D31" w:themeColor="accent2"/>
+        </w:rPr>
+        <w:t xml:space="preserve"> npm I </w:t>
       </w:r>
       <w:hyperlink r:id="rId7" w:history="1">
         <w:r>
@@ -515,7 +537,21 @@
         <w:rPr>
           <w:color w:val="ED7D31" w:themeColor="accent2"/>
         </w:rPr>
-        <w:t>^ console.log( yargs.argv );</w:t>
+        <w:t xml:space="preserve">^ </w:t>
+      </w:r>
+      <w:proofErr w:type="gramStart"/>
+      <w:r>
+        <w:rPr>
+          <w:color w:val="ED7D31" w:themeColor="accent2"/>
+        </w:rPr>
+        <w:t>console.log( yargs</w:t>
+      </w:r>
+      <w:proofErr w:type="gramEnd"/>
+      <w:r>
+        <w:rPr>
+          <w:color w:val="ED7D31" w:themeColor="accent2"/>
+        </w:rPr>
+        <w:t>.argv );</w:t>
       </w:r>
     </w:p>
     <w:p>
@@ -552,7 +588,21 @@
         <w:rPr>
           <w:color w:val="000000" w:themeColor="text1"/>
         </w:rPr>
-        <w:t xml:space="preserve"> (which will show up the commands tied to the file)</w:t>
+        <w:t xml:space="preserve"> (</w:t>
+      </w:r>
+      <w:proofErr w:type="gramStart"/>
+      <w:r>
+        <w:rPr>
+          <w:color w:val="000000" w:themeColor="text1"/>
+        </w:rPr>
+        <w:t>which</w:t>
+      </w:r>
+      <w:proofErr w:type="gramEnd"/>
+      <w:r>
+        <w:rPr>
+          <w:color w:val="000000" w:themeColor="text1"/>
+        </w:rPr>
+        <w:t xml:space="preserve"> will show up the commands tied to the file)</w:t>
       </w:r>
     </w:p>
     <w:p>
@@ -603,7 +653,21 @@
         <w:rPr>
           <w:color w:val="000000" w:themeColor="text1"/>
         </w:rPr>
-        <w:t>(options as arguments)</w:t>
+        <w:t>(</w:t>
+      </w:r>
+      <w:proofErr w:type="gramStart"/>
+      <w:r>
+        <w:rPr>
+          <w:color w:val="000000" w:themeColor="text1"/>
+        </w:rPr>
+        <w:t>options</w:t>
+      </w:r>
+      <w:proofErr w:type="gramEnd"/>
+      <w:r>
+        <w:rPr>
+          <w:color w:val="000000" w:themeColor="text1"/>
+        </w:rPr>
+        <w:t xml:space="preserve"> as arguments)</w:t>
       </w:r>
     </w:p>
     <w:p>
@@ -745,6 +809,7 @@
       </w:r>
     </w:p>
     <w:p>
+      <w:proofErr w:type="gramStart"/>
       <w:r>
         <w:rPr>
           <w:color w:val="4472C4" w:themeColor="accent1"/>
@@ -761,12 +826,19 @@
         <w:rPr>
           <w:color w:val="4472C4" w:themeColor="accent1"/>
         </w:rPr>
-        <w:t>parse()</w:t>
-      </w:r>
+        <w:t>parse</w:t>
+      </w:r>
+      <w:proofErr w:type="gramEnd"/>
       <w:r>
         <w:rPr>
           <w:color w:val="4472C4" w:themeColor="accent1"/>
         </w:rPr>
+        <w:t>()</w:t>
+      </w:r>
+      <w:r>
+        <w:rPr>
+          <w:color w:val="4472C4" w:themeColor="accent1"/>
+        </w:rPr>
         <w:t xml:space="preserve"> </w:t>
       </w:r>
       <w:r>
@@ -774,20 +846,36 @@
       </w:r>
     </w:p>
     <w:p>
+      <w:proofErr w:type="gramStart"/>
       <w:r>
         <w:rPr>
           <w:color w:val="4472C4" w:themeColor="accent1"/>
         </w:rPr>
-        <w:t xml:space="preserve">fs.readFileSync() </w:t>
+        <w:t>fs.readFileSync</w:t>
+      </w:r>
+      <w:proofErr w:type="gramEnd"/>
+      <w:r>
+        <w:rPr>
+          <w:color w:val="4472C4" w:themeColor="accent1"/>
+        </w:rPr>
+        <w:t xml:space="preserve">() </w:t>
       </w:r>
       <w:r>
         <w:t xml:space="preserve">=&gt; returns a data buffer (binary code). We </w:t>
       </w:r>
+      <w:proofErr w:type="gramStart"/>
       <w:r>
         <w:rPr>
           <w:color w:val="4472C4" w:themeColor="accent1"/>
         </w:rPr>
-        <w:t xml:space="preserve">can .toString() </w:t>
+        <w:t>can .toString</w:t>
+      </w:r>
+      <w:proofErr w:type="gramEnd"/>
+      <w:r>
+        <w:rPr>
+          <w:color w:val="4472C4" w:themeColor="accent1"/>
+        </w:rPr>
+        <w:t xml:space="preserve">() </w:t>
       </w:r>
       <w:r>
         <w:t>to get the string.</w:t>
@@ -811,11 +899,19 @@
       <w:r>
         <w:t xml:space="preserve">For debugging, we can just </w:t>
       </w:r>
+      <w:proofErr w:type="gramStart"/>
       <w:r>
         <w:rPr>
           <w:color w:val="ED7D31" w:themeColor="accent2"/>
         </w:rPr>
-        <w:t xml:space="preserve">console.log() </w:t>
+        <w:t>console.log(</w:t>
+      </w:r>
+      <w:proofErr w:type="gramEnd"/>
+      <w:r>
+        <w:rPr>
+          <w:color w:val="ED7D31" w:themeColor="accent2"/>
+        </w:rPr>
+        <w:t xml:space="preserve">) </w:t>
       </w:r>
       <w:r>
         <w:t>everything and everywhere.</w:t>
@@ -868,13 +964,23 @@
           <w:color w:val="A6A6A6" w:themeColor="background1" w:themeShade="A6"/>
         </w:rPr>
       </w:pPr>
-      <w:r>
-        <w:rPr>
-          <w:b/>
-          <w:bCs/>
-          <w:color w:val="A6A6A6" w:themeColor="background1" w:themeShade="A6"/>
-        </w:rPr>
-        <w:t xml:space="preserve">node </w:t>
+      <w:proofErr w:type="gramStart"/>
+      <w:r>
+        <w:rPr>
+          <w:b/>
+          <w:bCs/>
+          <w:color w:val="A6A6A6" w:themeColor="background1" w:themeShade="A6"/>
+        </w:rPr>
+        <w:t>node</w:t>
+      </w:r>
+      <w:proofErr w:type="gramEnd"/>
+      <w:r>
+        <w:rPr>
+          <w:b/>
+          <w:bCs/>
+          <w:color w:val="A6A6A6" w:themeColor="background1" w:themeShade="A6"/>
+        </w:rPr>
+        <w:t xml:space="preserve"> </w:t>
       </w:r>
       <w:r>
         <w:rPr>
@@ -1014,7 +1120,15 @@
         <w:t>functions</w:t>
       </w:r>
       <w:r>
-        <w:t xml:space="preserve"> that are currently running. (like when we get an error, where every function called is listed</w:t>
+        <w:t xml:space="preserve"> that are currently running. (</w:t>
+      </w:r>
+      <w:proofErr w:type="gramStart"/>
+      <w:r>
+        <w:t>like</w:t>
+      </w:r>
+      <w:proofErr w:type="gramEnd"/>
+      <w:r>
+        <w:t xml:space="preserve"> when we get an error, where every function called is listed</w:t>
       </w:r>
       <w:r>
         <w:t xml:space="preserve"> until the error spotted)</w:t>
@@ -1100,16 +1214,24 @@
           <w:color w:val="BFBFBF" w:themeColor="background1" w:themeShade="BF"/>
         </w:rPr>
       </w:pPr>
+      <w:proofErr w:type="gramStart"/>
       <w:r>
         <w:rPr>
           <w:color w:val="BFBFBF" w:themeColor="background1" w:themeShade="BF"/>
         </w:rPr>
-        <w:t xml:space="preserve">So when we call setTimeout, is </w:t>
-      </w:r>
+        <w:t>So</w:t>
+      </w:r>
+      <w:proofErr w:type="gramEnd"/>
       <w:r>
         <w:rPr>
           <w:color w:val="BFBFBF" w:themeColor="background1" w:themeShade="BF"/>
         </w:rPr>
+        <w:t xml:space="preserve"> when we call setTimeout, is </w:t>
+      </w:r>
+      <w:r>
+        <w:rPr>
+          <w:color w:val="BFBFBF" w:themeColor="background1" w:themeShade="BF"/>
+        </w:rPr>
         <w:t xml:space="preserve">registering an event with NodeJS APIs, and that is an event callback </w:t>
       </w:r>
       <w:r>
@@ -1428,12 +1550,14 @@
       <w:r>
         <w:t xml:space="preserve">so we go in </w:t>
       </w:r>
+      <w:proofErr w:type="gramStart"/>
       <w:r>
         <w:rPr>
           <w:color w:val="4472C4" w:themeColor="accent1"/>
         </w:rPr>
         <w:t>response.body</w:t>
       </w:r>
+      <w:proofErr w:type="gramEnd"/>
       <w:r>
         <w:rPr>
           <w:color w:val="4472C4" w:themeColor="accent1"/>
@@ -1454,12 +1578,14 @@
           <w:tab w:val="left" w:pos="5095"/>
         </w:tabs>
       </w:pPr>
+      <w:proofErr w:type="gramStart"/>
       <w:r>
         <w:rPr>
           <w:color w:val="4472C4" w:themeColor="accent1"/>
         </w:rPr>
         <w:t>encodeURIComponent(</w:t>
       </w:r>
+      <w:proofErr w:type="gramEnd"/>
       <w:r>
         <w:rPr>
           <w:color w:val="4472C4" w:themeColor="accent1"/>
@@ -1479,13 +1605,24 @@
         <w:t xml:space="preserve"> to convert the input to a </w:t>
       </w:r>
       <w:r>
-        <w:t xml:space="preserve">safe string. (will convert </w:t>
+        <w:t xml:space="preserve">safe string. (will </w:t>
+      </w:r>
+      <w:proofErr w:type="gramStart"/>
+      <w:r>
+        <w:t xml:space="preserve">convert </w:t>
       </w:r>
       <w:r>
         <w:rPr>
           <w:color w:val="ED7D31" w:themeColor="accent2"/>
         </w:rPr>
-        <w:t xml:space="preserve">? to %3F </w:t>
+        <w:t>?</w:t>
+      </w:r>
+      <w:proofErr w:type="gramEnd"/>
+      <w:r>
+        <w:rPr>
+          <w:color w:val="ED7D31" w:themeColor="accent2"/>
+        </w:rPr>
+        <w:t xml:space="preserve"> to %3F </w:t>
       </w:r>
       <w:r>
         <w:t>for e.g.)</w:t>
@@ -1625,13 +1762,23 @@
         </w:rPr>
         <w:t xml:space="preserve">If we try </w:t>
       </w:r>
+      <w:proofErr w:type="gramStart"/>
       <w:r>
         <w:rPr>
           <w:b/>
           <w:bCs/>
           <w:color w:val="ED7D31" w:themeColor="accent2"/>
         </w:rPr>
-        <w:t xml:space="preserve">{ weather_descriptions[0]:description } </w:t>
+        <w:t>{ weather</w:t>
+      </w:r>
+      <w:proofErr w:type="gramEnd"/>
+      <w:r>
+        <w:rPr>
+          <w:b/>
+          <w:bCs/>
+          <w:color w:val="ED7D31" w:themeColor="accent2"/>
+        </w:rPr>
+        <w:t xml:space="preserve">_descriptions[0]:description } </w:t>
       </w:r>
       <w:r>
         <w:rPr>
@@ -1701,11 +1848,19 @@
         </w:rPr>
         <w:t xml:space="preserve">onst request = </w:t>
       </w:r>
-      <w:r>
-        <w:rPr>
-          <w:color w:val="A6A6A6" w:themeColor="background1" w:themeShade="A6"/>
-        </w:rPr>
-        <w:t>http.request( url, (response) =&gt; {</w:t>
+      <w:proofErr w:type="gramStart"/>
+      <w:r>
+        <w:rPr>
+          <w:color w:val="A6A6A6" w:themeColor="background1" w:themeShade="A6"/>
+        </w:rPr>
+        <w:t>http.request</w:t>
+      </w:r>
+      <w:proofErr w:type="gramEnd"/>
+      <w:r>
+        <w:rPr>
+          <w:color w:val="A6A6A6" w:themeColor="background1" w:themeShade="A6"/>
+        </w:rPr>
+        <w:t>( url, (response) =&gt; {</w:t>
       </w:r>
     </w:p>
     <w:p>
@@ -1733,14 +1888,22 @@
         <w:rPr>
           <w:color w:val="C45911" w:themeColor="accent2" w:themeShade="BF"/>
         </w:rPr>
-        <w:t>“”</w:t>
-      </w:r>
+        <w:t>“</w:t>
+      </w:r>
+      <w:proofErr w:type="gramStart"/>
       <w:r>
         <w:rPr>
           <w:color w:val="C45911" w:themeColor="accent2" w:themeShade="BF"/>
         </w:rPr>
+        <w:t>”</w:t>
+      </w:r>
+      <w:r>
+        <w:rPr>
+          <w:color w:val="C45911" w:themeColor="accent2" w:themeShade="BF"/>
+        </w:rPr>
         <w:t> ;</w:t>
       </w:r>
+      <w:proofErr w:type="gramEnd"/>
     </w:p>
     <w:p>
       <w:pPr>
@@ -1750,20 +1913,27 @@
         <w:ind w:left="720"/>
         <w:rPr>
           <w:color w:val="A6A6A6" w:themeColor="background1" w:themeShade="A6"/>
-          <w:lang w:val="fr-FR"/>
-        </w:rPr>
-      </w:pPr>
-      <w:r>
-        <w:rPr>
-          <w:color w:val="A6A6A6" w:themeColor="background1" w:themeShade="A6"/>
-          <w:lang w:val="fr-FR"/>
-        </w:rPr>
-        <w:t>response.on( ‘data’, (chunk) =&gt; {</w:t>
-      </w:r>
-      <w:r>
-        <w:rPr>
-          <w:color w:val="A6A6A6" w:themeColor="background1" w:themeShade="A6"/>
-          <w:lang w:val="fr-FR"/>
+        </w:rPr>
+      </w:pPr>
+      <w:proofErr w:type="spellStart"/>
+      <w:proofErr w:type="gramStart"/>
+      <w:r>
+        <w:rPr>
+          <w:color w:val="A6A6A6" w:themeColor="background1" w:themeShade="A6"/>
+        </w:rPr>
+        <w:t>response.on</w:t>
+      </w:r>
+      <w:proofErr w:type="spellEnd"/>
+      <w:proofErr w:type="gramEnd"/>
+      <w:r>
+        <w:rPr>
+          <w:color w:val="A6A6A6" w:themeColor="background1" w:themeShade="A6"/>
+        </w:rPr>
+        <w:t>( ‘data’, (chunk) =&gt; {</w:t>
+      </w:r>
+      <w:r>
+        <w:rPr>
+          <w:color w:val="A6A6A6" w:themeColor="background1" w:themeShade="A6"/>
         </w:rPr>
         <w:t xml:space="preserve"> </w:t>
       </w:r>
@@ -1886,7 +2056,21 @@
         <w:rPr>
           <w:color w:val="A6A6A6" w:themeColor="background1" w:themeShade="A6"/>
         </w:rPr>
-        <w:t>Response.on(‘end’,() =&gt; {</w:t>
+        <w:t>Response.on(‘end</w:t>
+      </w:r>
+      <w:proofErr w:type="gramStart"/>
+      <w:r>
+        <w:rPr>
+          <w:color w:val="A6A6A6" w:themeColor="background1" w:themeShade="A6"/>
+        </w:rPr>
+        <w:t>’,(</w:t>
+      </w:r>
+      <w:proofErr w:type="gramEnd"/>
+      <w:r>
+        <w:rPr>
+          <w:color w:val="A6A6A6" w:themeColor="background1" w:themeShade="A6"/>
+        </w:rPr>
+        <w:t>) =&gt; {</w:t>
       </w:r>
     </w:p>
     <w:p>
@@ -1960,11 +2144,19 @@
           <w:color w:val="A6A6A6" w:themeColor="background1" w:themeShade="A6"/>
         </w:rPr>
       </w:pPr>
-      <w:r>
-        <w:rPr>
-          <w:color w:val="A6A6A6" w:themeColor="background1" w:themeShade="A6"/>
-        </w:rPr>
-        <w:t xml:space="preserve">request.on( ‘error’, (error) =&gt; {  </w:t>
+      <w:proofErr w:type="gramStart"/>
+      <w:r>
+        <w:rPr>
+          <w:color w:val="A6A6A6" w:themeColor="background1" w:themeShade="A6"/>
+        </w:rPr>
+        <w:t>request.on</w:t>
+      </w:r>
+      <w:proofErr w:type="gramEnd"/>
+      <w:r>
+        <w:rPr>
+          <w:color w:val="A6A6A6" w:themeColor="background1" w:themeShade="A6"/>
+        </w:rPr>
+        <w:t xml:space="preserve">( ‘error’, (error) =&gt; {  </w:t>
       </w:r>
       <w:r>
         <w:rPr>
@@ -1988,6 +2180,7 @@
           <w:color w:val="A8D08D" w:themeColor="accent6" w:themeTint="99"/>
         </w:rPr>
       </w:pPr>
+      <w:proofErr w:type="gramStart"/>
       <w:r>
         <w:rPr>
           <w:color w:val="A6A6A6" w:themeColor="background1" w:themeShade="A6"/>
@@ -2010,7 +2203,14 @@
         <w:rPr>
           <w:color w:val="A6A6A6" w:themeColor="background1" w:themeShade="A6"/>
         </w:rPr>
-        <w:t>();</w:t>
+        <w:t>(</w:t>
+      </w:r>
+      <w:proofErr w:type="gramEnd"/>
+      <w:r>
+        <w:rPr>
+          <w:color w:val="A6A6A6" w:themeColor="background1" w:themeShade="A6"/>
+        </w:rPr>
+        <w:t>);</w:t>
       </w:r>
       <w:r>
         <w:rPr>
@@ -2185,21 +2385,37 @@
         <w:rPr>
           <w:color w:val="A6A6A6" w:themeColor="background1" w:themeShade="A6"/>
         </w:rPr>
-        <w:t>const app = express();</w:t>
-      </w:r>
-    </w:p>
-    <w:p>
-      <w:pPr>
-        <w:tabs>
-          <w:tab w:val="left" w:pos="5095"/>
-        </w:tabs>
-      </w:pPr>
+        <w:t xml:space="preserve">const app = </w:t>
+      </w:r>
+      <w:proofErr w:type="gramStart"/>
+      <w:r>
+        <w:rPr>
+          <w:color w:val="A6A6A6" w:themeColor="background1" w:themeShade="A6"/>
+        </w:rPr>
+        <w:t>express(</w:t>
+      </w:r>
+      <w:proofErr w:type="gramEnd"/>
+      <w:r>
+        <w:rPr>
+          <w:color w:val="A6A6A6" w:themeColor="background1" w:themeShade="A6"/>
+        </w:rPr>
+        <w:t>);</w:t>
+      </w:r>
+    </w:p>
+    <w:p>
+      <w:pPr>
+        <w:tabs>
+          <w:tab w:val="left" w:pos="5095"/>
+        </w:tabs>
+      </w:pPr>
+      <w:proofErr w:type="gramStart"/>
       <w:r>
         <w:rPr>
           <w:color w:val="A6A6A6" w:themeColor="background1" w:themeShade="A6"/>
         </w:rPr>
         <w:t>app.get(</w:t>
       </w:r>
+      <w:proofErr w:type="gramEnd"/>
       <w:r>
         <w:rPr>
           <w:color w:val="A6A6A6" w:themeColor="background1" w:themeShade="A6"/>
@@ -2276,11 +2492,19 @@
       <w:r>
         <w:t xml:space="preserve">          </w:t>
       </w:r>
-      <w:r>
-        <w:rPr>
-          <w:color w:val="A6A6A6" w:themeColor="background1" w:themeShade="A6"/>
-        </w:rPr>
-        <w:t>res.send(</w:t>
+      <w:proofErr w:type="gramStart"/>
+      <w:r>
+        <w:rPr>
+          <w:color w:val="A6A6A6" w:themeColor="background1" w:themeShade="A6"/>
+        </w:rPr>
+        <w:t>res.send</w:t>
+      </w:r>
+      <w:proofErr w:type="gramEnd"/>
+      <w:r>
+        <w:rPr>
+          <w:color w:val="A6A6A6" w:themeColor="background1" w:themeShade="A6"/>
+        </w:rPr>
+        <w:t>(</w:t>
       </w:r>
       <w:r>
         <w:rPr>
@@ -2316,7 +2540,21 @@
         <w:rPr>
           <w:color w:val="A8D08D" w:themeColor="accent6" w:themeTint="99"/>
         </w:rPr>
-        <w:t>. (can be html or object/array)</w:t>
+        <w:t>. (</w:t>
+      </w:r>
+      <w:proofErr w:type="gramStart"/>
+      <w:r>
+        <w:rPr>
+          <w:color w:val="A8D08D" w:themeColor="accent6" w:themeTint="99"/>
+        </w:rPr>
+        <w:t>can</w:t>
+      </w:r>
+      <w:proofErr w:type="gramEnd"/>
+      <w:r>
+        <w:rPr>
+          <w:color w:val="A8D08D" w:themeColor="accent6" w:themeTint="99"/>
+        </w:rPr>
+        <w:t xml:space="preserve"> be html or object/array)</w:t>
       </w:r>
     </w:p>
     <w:p>
@@ -2344,11 +2582,19 @@
           <w:color w:val="A8D08D" w:themeColor="accent6" w:themeTint="99"/>
         </w:rPr>
       </w:pPr>
-      <w:r>
-        <w:rPr>
-          <w:color w:val="A6A6A6" w:themeColor="background1" w:themeShade="A6"/>
-        </w:rPr>
-        <w:t>app.listen(</w:t>
+      <w:proofErr w:type="gramStart"/>
+      <w:r>
+        <w:rPr>
+          <w:color w:val="A6A6A6" w:themeColor="background1" w:themeShade="A6"/>
+        </w:rPr>
+        <w:t>app.listen</w:t>
+      </w:r>
+      <w:proofErr w:type="gramEnd"/>
+      <w:r>
+        <w:rPr>
+          <w:color w:val="A6A6A6" w:themeColor="background1" w:themeShade="A6"/>
+        </w:rPr>
+        <w:t>(</w:t>
       </w:r>
       <w:r>
         <w:rPr>
@@ -2550,6 +2796,7 @@
         </w:rPr>
       </w:pPr>
       <w:proofErr w:type="spellStart"/>
+      <w:proofErr w:type="gramStart"/>
       <w:r>
         <w:rPr>
           <w:rFonts w:ascii="Consolas" w:eastAsia="Times New Roman" w:hAnsi="Consolas" w:cs="Times New Roman"/>
@@ -2587,6 +2834,7 @@
         </w:rPr>
         <w:t xml:space="preserve">( </w:t>
       </w:r>
+      <w:proofErr w:type="spellStart"/>
       <w:r>
         <w:rPr>
           <w:rFonts w:ascii="Consolas" w:eastAsia="Times New Roman" w:hAnsi="Consolas" w:cs="Times New Roman"/>
@@ -2596,6 +2844,7 @@
         </w:rPr>
         <w:t>express</w:t>
       </w:r>
+      <w:proofErr w:type="gramEnd"/>
       <w:r>
         <w:rPr>
           <w:rFonts w:ascii="Consolas" w:eastAsia="Times New Roman" w:hAnsi="Consolas" w:cs="Times New Roman"/>
@@ -2614,6 +2863,7 @@
         </w:rPr>
         <w:t>static</w:t>
       </w:r>
+      <w:proofErr w:type="spellEnd"/>
       <w:r>
         <w:rPr>
           <w:rFonts w:ascii="Consolas" w:eastAsia="Times New Roman" w:hAnsi="Consolas" w:cs="Times New Roman"/>
@@ -2668,8 +2918,19 @@
           <w:sz w:val="21"/>
           <w:szCs w:val="21"/>
         </w:rPr>
-        <w:t>__dirname</w:t>
-      </w:r>
+        <w:t>__</w:t>
+      </w:r>
+      <w:proofErr w:type="spellStart"/>
+      <w:r>
+        <w:rPr>
+          <w:rFonts w:ascii="Consolas" w:eastAsia="Times New Roman" w:hAnsi="Consolas" w:cs="Times New Roman"/>
+          <w:color w:val="9CDCFE"/>
+          <w:sz w:val="21"/>
+          <w:szCs w:val="21"/>
+        </w:rPr>
+        <w:t>dirname</w:t>
+      </w:r>
+      <w:proofErr w:type="spellEnd"/>
       <w:r>
         <w:rPr>
           <w:rFonts w:ascii="Consolas" w:eastAsia="Times New Roman" w:hAnsi="Consolas" w:cs="Times New Roman"/>
@@ -2729,6 +2990,569 @@
         </w:rPr>
         <w:t>folder we want to serve up</w:t>
       </w:r>
+    </w:p>
+    <w:p>
+      <w:pPr>
+        <w:tabs>
+          <w:tab w:val="left" w:pos="5095"/>
+        </w:tabs>
+        <w:rPr>
+          <w:color w:val="4472C4" w:themeColor="accent1"/>
+        </w:rPr>
+      </w:pPr>
+    </w:p>
+    <w:p>
+      <w:pPr>
+        <w:tabs>
+          <w:tab w:val="left" w:pos="5095"/>
+        </w:tabs>
+        <w:rPr>
+          <w:color w:val="000000" w:themeColor="text1"/>
+        </w:rPr>
+      </w:pPr>
+      <w:r>
+        <w:rPr>
+          <w:b/>
+          <w:bCs/>
+          <w:color w:val="000000" w:themeColor="text1"/>
+        </w:rPr>
+        <w:t>Relative path:</w:t>
+      </w:r>
+      <w:r>
+        <w:rPr>
+          <w:color w:val="000000" w:themeColor="text1"/>
+        </w:rPr>
+        <w:t xml:space="preserve"> ./css/style.css</w:t>
+      </w:r>
+    </w:p>
+    <w:p>
+      <w:pPr>
+        <w:tabs>
+          <w:tab w:val="left" w:pos="5095"/>
+        </w:tabs>
+        <w:rPr>
+          <w:color w:val="000000" w:themeColor="text1"/>
+        </w:rPr>
+      </w:pPr>
+      <w:r>
+        <w:rPr>
+          <w:b/>
+          <w:bCs/>
+          <w:color w:val="000000" w:themeColor="text1"/>
+        </w:rPr>
+        <w:t>Absolute path:</w:t>
+      </w:r>
+      <w:r>
+        <w:rPr>
+          <w:color w:val="000000" w:themeColor="text1"/>
+        </w:rPr>
+        <w:t xml:space="preserve"> /css/style.css</w:t>
+      </w:r>
+    </w:p>
+    <w:p>
+      <w:pPr>
+        <w:tabs>
+          <w:tab w:val="left" w:pos="5095"/>
+        </w:tabs>
+        <w:rPr>
+          <w:color w:val="000000" w:themeColor="text1"/>
+        </w:rPr>
+      </w:pPr>
+    </w:p>
+    <w:p>
+      <w:pPr>
+        <w:tabs>
+          <w:tab w:val="left" w:pos="5095"/>
+        </w:tabs>
+        <w:rPr>
+          <w:color w:val="000000" w:themeColor="text1"/>
+        </w:rPr>
+      </w:pPr>
+      <w:r>
+        <w:rPr>
+          <w:b/>
+          <w:bCs/>
+          <w:color w:val="000000" w:themeColor="text1"/>
+        </w:rPr>
+        <w:t xml:space="preserve">Template </w:t>
+      </w:r>
+      <w:r>
+        <w:rPr>
+          <w:b/>
+          <w:bCs/>
+          <w:color w:val="000000" w:themeColor="text1"/>
+        </w:rPr>
+        <w:t>engine</w:t>
+      </w:r>
+      <w:r>
+        <w:rPr>
+          <w:b/>
+          <w:bCs/>
+          <w:color w:val="000000" w:themeColor="text1"/>
+        </w:rPr>
+        <w:t>:</w:t>
+      </w:r>
+      <w:r>
+        <w:rPr>
+          <w:color w:val="000000" w:themeColor="text1"/>
+        </w:rPr>
+        <w:t xml:space="preserve"> Handlebars =&gt; allows us to do 2 things: </w:t>
+      </w:r>
+    </w:p>
+    <w:p>
+      <w:pPr>
+        <w:pStyle w:val="ListParagraph"/>
+        <w:numPr>
+          <w:ilvl w:val="0"/>
+          <w:numId w:val="3"/>
+        </w:numPr>
+        <w:tabs>
+          <w:tab w:val="left" w:pos="5095"/>
+        </w:tabs>
+        <w:rPr>
+          <w:color w:val="000000" w:themeColor="text1"/>
+        </w:rPr>
+      </w:pPr>
+      <w:r>
+        <w:rPr>
+          <w:color w:val="000000" w:themeColor="text1"/>
+        </w:rPr>
+        <w:t xml:space="preserve">Render dynamic documents as opposed to </w:t>
+      </w:r>
+      <w:r>
+        <w:rPr>
+          <w:color w:val="000000" w:themeColor="text1"/>
+        </w:rPr>
+        <w:t>static ones</w:t>
+      </w:r>
+    </w:p>
+    <w:p>
+      <w:pPr>
+        <w:pStyle w:val="ListParagraph"/>
+        <w:numPr>
+          <w:ilvl w:val="0"/>
+          <w:numId w:val="3"/>
+        </w:numPr>
+        <w:tabs>
+          <w:tab w:val="left" w:pos="5095"/>
+        </w:tabs>
+        <w:rPr>
+          <w:color w:val="000000" w:themeColor="text1"/>
+        </w:rPr>
+      </w:pPr>
+      <w:r>
+        <w:rPr>
+          <w:color w:val="000000" w:themeColor="text1"/>
+        </w:rPr>
+        <w:t>Create code that we can reuse across</w:t>
+      </w:r>
+    </w:p>
+    <w:p>
+      <w:pPr>
+        <w:tabs>
+          <w:tab w:val="left" w:pos="5095"/>
+        </w:tabs>
+        <w:rPr>
+          <w:color w:val="000000" w:themeColor="text1"/>
+        </w:rPr>
+      </w:pPr>
+      <w:r>
+        <w:rPr>
+          <w:color w:val="000000" w:themeColor="text1"/>
+        </w:rPr>
+        <w:t xml:space="preserve">But for using with express, </w:t>
+      </w:r>
+      <w:r>
+        <w:rPr>
+          <w:color w:val="000000" w:themeColor="text1"/>
+        </w:rPr>
+        <w:t>we use: HBS package</w:t>
+      </w:r>
+    </w:p>
+    <w:p>
+      <w:pPr>
+        <w:tabs>
+          <w:tab w:val="left" w:pos="5095"/>
+        </w:tabs>
+        <w:rPr>
+          <w:color w:val="000000" w:themeColor="text1"/>
+        </w:rPr>
+      </w:pPr>
+    </w:p>
+    <w:p>
+      <w:pPr>
+        <w:tabs>
+          <w:tab w:val="left" w:pos="5095"/>
+        </w:tabs>
+        <w:rPr>
+          <w:color w:val="000000" w:themeColor="text1"/>
+        </w:rPr>
+      </w:pPr>
+      <w:r>
+        <w:rPr>
+          <w:color w:val="000000" w:themeColor="text1"/>
+        </w:rPr>
+        <w:t xml:space="preserve">Dynamic pages will now have the extension </w:t>
+      </w:r>
+      <w:r>
+        <w:rPr>
+          <w:color w:val="ED7D31" w:themeColor="accent2"/>
+        </w:rPr>
+        <w:t xml:space="preserve">.hbs </w:t>
+      </w:r>
+      <w:r>
+        <w:rPr>
+          <w:color w:val="000000" w:themeColor="text1"/>
+        </w:rPr>
+        <w:t xml:space="preserve">and will be placed in the project directory, under </w:t>
+      </w:r>
+      <w:r>
+        <w:rPr>
+          <w:color w:val="ED7D31" w:themeColor="accent2"/>
+        </w:rPr>
+        <w:t>/views</w:t>
+      </w:r>
+    </w:p>
+    <w:p>
+      <w:pPr>
+        <w:tabs>
+          <w:tab w:val="left" w:pos="5095"/>
+        </w:tabs>
+        <w:rPr>
+          <w:color w:val="000000" w:themeColor="text1"/>
+        </w:rPr>
+      </w:pPr>
+      <w:r>
+        <w:rPr>
+          <w:color w:val="000000" w:themeColor="text1"/>
+        </w:rPr>
+        <w:t>To lo</w:t>
+      </w:r>
+      <w:r>
+        <w:rPr>
+          <w:color w:val="000000" w:themeColor="text1"/>
+        </w:rPr>
+        <w:t xml:space="preserve">ad the page ^ with express, we must add a route, and use </w:t>
+      </w:r>
+      <w:r>
+        <w:rPr>
+          <w:color w:val="ED7D31" w:themeColor="accent2"/>
+        </w:rPr>
+        <w:t>res.render</w:t>
+      </w:r>
+      <w:r>
+        <w:rPr>
+          <w:color w:val="ED7D31" w:themeColor="accent2"/>
+        </w:rPr>
+        <w:t>(index)</w:t>
+      </w:r>
+      <w:r>
+        <w:rPr>
+          <w:color w:val="ED7D31" w:themeColor="accent2"/>
+        </w:rPr>
+        <w:t xml:space="preserve"> </w:t>
+      </w:r>
+      <w:r>
+        <w:rPr>
+          <w:color w:val="000000" w:themeColor="text1"/>
+        </w:rPr>
+        <w:t>(instead of res.send)</w:t>
+      </w:r>
+    </w:p>
+    <w:p>
+      <w:pPr>
+        <w:tabs>
+          <w:tab w:val="left" w:pos="5095"/>
+        </w:tabs>
+        <w:rPr>
+          <w:color w:val="A6A6A6" w:themeColor="background1" w:themeShade="A6"/>
+        </w:rPr>
+      </w:pPr>
+      <w:r>
+        <w:rPr>
+          <w:color w:val="A6A6A6" w:themeColor="background1" w:themeShade="A6"/>
+        </w:rPr>
+        <w:t>App.set( ‘view engine’, ‘hbs’ )</w:t>
+      </w:r>
+    </w:p>
+    <w:p>
+      <w:pPr>
+        <w:tabs>
+          <w:tab w:val="left" w:pos="5095"/>
+        </w:tabs>
+        <w:rPr>
+          <w:color w:val="A6A6A6" w:themeColor="background1" w:themeShade="A6"/>
+        </w:rPr>
+      </w:pPr>
+      <w:r>
+        <w:rPr>
+          <w:color w:val="A6A6A6" w:themeColor="background1" w:themeShade="A6"/>
+        </w:rPr>
+        <w:t>App.set( ‘views’, viewsPath )</w:t>
+      </w:r>
+    </w:p>
+    <w:p>
+      <w:pPr>
+        <w:tabs>
+          <w:tab w:val="left" w:pos="5095"/>
+        </w:tabs>
+        <w:rPr>
+          <w:color w:val="A6A6A6" w:themeColor="background1" w:themeShade="A6"/>
+        </w:rPr>
+      </w:pPr>
+      <w:r>
+        <w:rPr>
+          <w:color w:val="4472C4" w:themeColor="accent1"/>
+        </w:rPr>
+        <w:t>https://expressjs.com/en/4x/api.html#app.set</w:t>
+      </w:r>
+    </w:p>
+    <w:p>
+      <w:pPr>
+        <w:tabs>
+          <w:tab w:val="left" w:pos="5095"/>
+        </w:tabs>
+        <w:rPr>
+          <w:color w:val="538135" w:themeColor="accent6" w:themeShade="BF"/>
+        </w:rPr>
+      </w:pPr>
+      <w:r>
+        <w:rPr>
+          <w:color w:val="A6A6A6" w:themeColor="background1" w:themeShade="A6"/>
+        </w:rPr>
+        <w:t>hbs.registerPartials( partialsPath );</w:t>
+      </w:r>
+      <w:r>
+        <w:rPr>
+          <w:color w:val="000000" w:themeColor="text1"/>
+        </w:rPr>
+        <w:t xml:space="preserve"> </w:t>
+      </w:r>
+      <w:r>
+        <w:rPr>
+          <w:color w:val="538135" w:themeColor="accent6" w:themeShade="BF"/>
+        </w:rPr>
+        <w:t>// sets the directory path for partials</w:t>
+      </w:r>
+    </w:p>
+    <w:p>
+      <w:pPr>
+        <w:tabs>
+          <w:tab w:val="left" w:pos="5095"/>
+        </w:tabs>
+        <w:rPr>
+          <w:color w:val="000000" w:themeColor="text1"/>
+        </w:rPr>
+      </w:pPr>
+      <w:r>
+        <w:rPr>
+          <w:color w:val="000000" w:themeColor="text1"/>
+        </w:rPr>
+        <w:t>To add a partial in another .hbs file, we must use {{&gt;partial file name}}</w:t>
+      </w:r>
+    </w:p>
+    <w:p>
+      <w:pPr>
+        <w:tabs>
+          <w:tab w:val="left" w:pos="5095"/>
+        </w:tabs>
+        <w:rPr>
+          <w:color w:val="ED7D31" w:themeColor="accent2"/>
+        </w:rPr>
+      </w:pPr>
+      <w:r>
+        <w:rPr>
+          <w:color w:val="ED7D31" w:themeColor="accent2"/>
+        </w:rPr>
+        <w:t xml:space="preserve">To make </w:t>
+      </w:r>
+      <w:r>
+        <w:rPr>
+          <w:color w:val="ED7D31" w:themeColor="accent2"/>
+        </w:rPr>
+        <w:t>the nodemon listen to other file changes too (instead of just .js files), we must use:</w:t>
+      </w:r>
+    </w:p>
+    <w:p>
+      <w:pPr>
+        <w:tabs>
+          <w:tab w:val="left" w:pos="5095"/>
+        </w:tabs>
+        <w:rPr>
+          <w:color w:val="A6A6A6" w:themeColor="background1" w:themeShade="A6"/>
+          <w:lang w:val="de-DE"/>
+        </w:rPr>
+      </w:pPr>
+      <w:r>
+        <w:rPr>
+          <w:color w:val="A6A6A6" w:themeColor="background1" w:themeShade="A6"/>
+          <w:lang w:val="de-DE"/>
+        </w:rPr>
+        <w:t>Nodemon src/app.js -e js,hbs</w:t>
+      </w:r>
+    </w:p>
+    <w:p>
+      <w:pPr>
+        <w:tabs>
+          <w:tab w:val="left" w:pos="5095"/>
+        </w:tabs>
+      </w:pPr>
+      <w:r>
+        <w:lastRenderedPageBreak/>
+        <w:t>For a route that was n</w:t>
+      </w:r>
+      <w:r>
+        <w:t xml:space="preserve">ot registered, we can display a </w:t>
+      </w:r>
+      <w:r>
+        <w:rPr>
+          <w:color w:val="ED7D31" w:themeColor="accent2"/>
+        </w:rPr>
+        <w:t>404 error: Not found.</w:t>
+      </w:r>
+    </w:p>
+    <w:p>
+      <w:pPr>
+        <w:tabs>
+          <w:tab w:val="left" w:pos="5095"/>
+        </w:tabs>
+      </w:pPr>
+      <w:r>
+        <w:t>To do that, expressJS gives the route</w:t>
+      </w:r>
+      <w:r>
+        <w:rPr>
+          <w:color w:val="ED7D31" w:themeColor="accent2"/>
+        </w:rPr>
+        <w:t xml:space="preserve"> * </w:t>
+      </w:r>
+      <w:r>
+        <w:t>.</w:t>
+      </w:r>
+    </w:p>
+    <w:p>
+      <w:pPr>
+        <w:tabs>
+          <w:tab w:val="left" w:pos="5095"/>
+        </w:tabs>
+        <w:rPr>
+          <w:color w:val="A6A6A6" w:themeColor="background1" w:themeShade="A6"/>
+        </w:rPr>
+      </w:pPr>
+      <w:r>
+        <w:rPr>
+          <w:color w:val="A6A6A6" w:themeColor="background1" w:themeShade="A6"/>
+        </w:rPr>
+        <w:t>App.get( ‘*’, (req, res) =&gt; {} );</w:t>
+      </w:r>
+    </w:p>
+    <w:p>
+      <w:pPr>
+        <w:tabs>
+          <w:tab w:val="left" w:pos="5095"/>
+        </w:tabs>
+        <w:rPr>
+          <w:color w:val="A6A6A6" w:themeColor="background1" w:themeShade="A6"/>
+        </w:rPr>
+      </w:pPr>
+      <w:r>
+        <w:t xml:space="preserve">And can be mixed with another path, like: </w:t>
+      </w:r>
+      <w:r>
+        <w:rPr>
+          <w:color w:val="A6A6A6" w:themeColor="background1" w:themeShade="A6"/>
+        </w:rPr>
+        <w:t>‘/help/*’</w:t>
+      </w:r>
+    </w:p>
+    <w:p>
+      <w:pPr>
+        <w:tabs>
+          <w:tab w:val="left" w:pos="5095"/>
+        </w:tabs>
+      </w:pPr>
+      <w:r>
+        <w:t>But those must be added as latest routes.</w:t>
+      </w:r>
+    </w:p>
+    <w:p>
+      <w:pPr>
+        <w:tabs>
+          <w:tab w:val="left" w:pos="5095"/>
+        </w:tabs>
+        <w:rPr>
+          <w:color w:val="A6A6A6" w:themeColor="background1" w:themeShade="A6"/>
+        </w:rPr>
+      </w:pPr>
+    </w:p>
+    <w:p>
+      <w:pPr>
+        <w:tabs>
+          <w:tab w:val="left" w:pos="5095"/>
+        </w:tabs>
+      </w:pPr>
+      <w:r>
+        <w:rPr>
+          <w:b/>
+          <w:bCs/>
+          <w:color w:val="4472C4" w:themeColor="accent1"/>
+        </w:rPr>
+        <w:t xml:space="preserve">req.query </w:t>
+      </w:r>
+      <w:r>
+        <w:t>=&gt; provides the key/value pairs from the url</w:t>
+      </w:r>
+    </w:p>
+    <w:p>
+      <w:pPr>
+        <w:tabs>
+          <w:tab w:val="left" w:pos="5095"/>
+        </w:tabs>
+        <w:rPr>
+          <w:b/>
+          <w:bCs/>
+        </w:rPr>
+      </w:pPr>
+    </w:p>
+    <w:p>
+      <w:pPr>
+        <w:tabs>
+          <w:tab w:val="left" w:pos="5095"/>
+        </w:tabs>
+        <w:rPr>
+          <w:b/>
+          <w:bCs/>
+        </w:rPr>
+      </w:pPr>
+      <w:r>
+        <w:rPr>
+          <w:b/>
+          <w:bCs/>
+        </w:rPr>
+        <w:t>fetch() is not available in NodeJS, as it is part of the browser API.</w:t>
+      </w:r>
+    </w:p>
+    <w:p>
+      <w:pPr>
+        <w:tabs>
+          <w:tab w:val="left" w:pos="5095"/>
+        </w:tabs>
+        <w:rPr>
+          <w:b/>
+          <w:bCs/>
+        </w:rPr>
+      </w:pPr>
+    </w:p>
+    <w:p>
+      <w:pPr>
+        <w:tabs>
+          <w:tab w:val="left" w:pos="5095"/>
+        </w:tabs>
+        <w:rPr>
+          <w:b/>
+          <w:bCs/>
+        </w:rPr>
+      </w:pPr>
     </w:p>
     <w:sectPr>
       <w:pgSz w:w="12240" w:h="15840"/>
@@ -2967,11 +3791,103 @@
       </w:rPr>
     </w:lvl>
   </w:abstractNum>
+  <w:abstractNum w:abstractNumId="2" w15:restartNumberingAfterBreak="0">
+    <w:nsid w:val="73A37B2D"/>
+    <w:multiLevelType w:val="hybridMultilevel"/>
+    <w:tmpl w:val="48C400E0"/>
+    <w:lvl w:ilvl="0" w:tplc="6E24C460">
+      <w:start w:val="1"/>
+      <w:numFmt w:val="decimal"/>
+      <w:lvlText w:val="%1."/>
+      <w:lvlJc w:val="left"/>
+      <w:pPr>
+        <w:ind w:left="720" w:hanging="360"/>
+      </w:pPr>
+      <w:rPr>
+        <w:rFonts w:hint="default"/>
+      </w:rPr>
+    </w:lvl>
+    <w:lvl w:ilvl="1" w:tplc="04090019" w:tentative="1">
+      <w:start w:val="1"/>
+      <w:numFmt w:val="lowerLetter"/>
+      <w:lvlText w:val="%2."/>
+      <w:lvlJc w:val="left"/>
+      <w:pPr>
+        <w:ind w:left="1440" w:hanging="360"/>
+      </w:pPr>
+    </w:lvl>
+    <w:lvl w:ilvl="2" w:tplc="0409001B" w:tentative="1">
+      <w:start w:val="1"/>
+      <w:numFmt w:val="lowerRoman"/>
+      <w:lvlText w:val="%3."/>
+      <w:lvlJc w:val="right"/>
+      <w:pPr>
+        <w:ind w:left="2160" w:hanging="180"/>
+      </w:pPr>
+    </w:lvl>
+    <w:lvl w:ilvl="3" w:tplc="0409000F" w:tentative="1">
+      <w:start w:val="1"/>
+      <w:numFmt w:val="decimal"/>
+      <w:lvlText w:val="%4."/>
+      <w:lvlJc w:val="left"/>
+      <w:pPr>
+        <w:ind w:left="2880" w:hanging="360"/>
+      </w:pPr>
+    </w:lvl>
+    <w:lvl w:ilvl="4" w:tplc="04090019" w:tentative="1">
+      <w:start w:val="1"/>
+      <w:numFmt w:val="lowerLetter"/>
+      <w:lvlText w:val="%5."/>
+      <w:lvlJc w:val="left"/>
+      <w:pPr>
+        <w:ind w:left="3600" w:hanging="360"/>
+      </w:pPr>
+    </w:lvl>
+    <w:lvl w:ilvl="5" w:tplc="0409001B" w:tentative="1">
+      <w:start w:val="1"/>
+      <w:numFmt w:val="lowerRoman"/>
+      <w:lvlText w:val="%6."/>
+      <w:lvlJc w:val="right"/>
+      <w:pPr>
+        <w:ind w:left="4320" w:hanging="180"/>
+      </w:pPr>
+    </w:lvl>
+    <w:lvl w:ilvl="6" w:tplc="0409000F" w:tentative="1">
+      <w:start w:val="1"/>
+      <w:numFmt w:val="decimal"/>
+      <w:lvlText w:val="%7."/>
+      <w:lvlJc w:val="left"/>
+      <w:pPr>
+        <w:ind w:left="5040" w:hanging="360"/>
+      </w:pPr>
+    </w:lvl>
+    <w:lvl w:ilvl="7" w:tplc="04090019" w:tentative="1">
+      <w:start w:val="1"/>
+      <w:numFmt w:val="lowerLetter"/>
+      <w:lvlText w:val="%8."/>
+      <w:lvlJc w:val="left"/>
+      <w:pPr>
+        <w:ind w:left="5760" w:hanging="360"/>
+      </w:pPr>
+    </w:lvl>
+    <w:lvl w:ilvl="8" w:tplc="0409001B" w:tentative="1">
+      <w:start w:val="1"/>
+      <w:numFmt w:val="lowerRoman"/>
+      <w:lvlText w:val="%9."/>
+      <w:lvlJc w:val="right"/>
+      <w:pPr>
+        <w:ind w:left="6480" w:hanging="180"/>
+      </w:pPr>
+    </w:lvl>
+  </w:abstractNum>
   <w:num w:numId="1" w16cid:durableId="1697269796">
     <w:abstractNumId w:val="1"/>
   </w:num>
   <w:num w:numId="2" w16cid:durableId="1183666760">
     <w:abstractNumId w:val="0"/>
+  </w:num>
+  <w:num w:numId="3" w16cid:durableId="1041706131">
+    <w:abstractNumId w:val="2"/>
   </w:num>
 </w:numbering>
 </file>

--- a/personal_notes.docx
+++ b/personal_notes.docx
@@ -169,19 +169,11 @@
         </w:rPr>
         <w:t xml:space="preserve">To see the convention name of a module, and </w:t>
       </w:r>
-      <w:proofErr w:type="gramStart"/>
       <w:r>
         <w:rPr>
           <w:color w:val="FF0000"/>
         </w:rPr>
-        <w:t>it’s</w:t>
-      </w:r>
-      <w:proofErr w:type="gramEnd"/>
-      <w:r>
-        <w:rPr>
-          <w:color w:val="FF0000"/>
-        </w:rPr>
-        <w:t xml:space="preserve"> name that we can use in </w:t>
+        <w:t xml:space="preserve">it’s name that we can use in </w:t>
       </w:r>
       <w:r>
         <w:rPr>
@@ -359,21 +351,7 @@
         <w:rPr>
           <w:color w:val="ED7D31" w:themeColor="accent2"/>
         </w:rPr>
-        <w:t>, use “sudo” prefix. (</w:t>
-      </w:r>
-      <w:proofErr w:type="gramStart"/>
-      <w:r>
-        <w:rPr>
-          <w:color w:val="ED7D31" w:themeColor="accent2"/>
-        </w:rPr>
-        <w:t>sudo</w:t>
-      </w:r>
-      <w:proofErr w:type="gramEnd"/>
-      <w:r>
-        <w:rPr>
-          <w:color w:val="ED7D31" w:themeColor="accent2"/>
-        </w:rPr>
-        <w:t xml:space="preserve"> npm I </w:t>
+        <w:t xml:space="preserve">, use “sudo” prefix. (sudo npm I </w:t>
       </w:r>
       <w:hyperlink r:id="rId7" w:history="1">
         <w:r>
@@ -537,21 +515,7 @@
         <w:rPr>
           <w:color w:val="ED7D31" w:themeColor="accent2"/>
         </w:rPr>
-        <w:t xml:space="preserve">^ </w:t>
-      </w:r>
-      <w:proofErr w:type="gramStart"/>
-      <w:r>
-        <w:rPr>
-          <w:color w:val="ED7D31" w:themeColor="accent2"/>
-        </w:rPr>
-        <w:t>console.log( yargs</w:t>
-      </w:r>
-      <w:proofErr w:type="gramEnd"/>
-      <w:r>
-        <w:rPr>
-          <w:color w:val="ED7D31" w:themeColor="accent2"/>
-        </w:rPr>
-        <w:t>.argv );</w:t>
+        <w:t>^ console.log( yargs.argv );</w:t>
       </w:r>
     </w:p>
     <w:p>
@@ -588,21 +552,7 @@
         <w:rPr>
           <w:color w:val="000000" w:themeColor="text1"/>
         </w:rPr>
-        <w:t xml:space="preserve"> (</w:t>
-      </w:r>
-      <w:proofErr w:type="gramStart"/>
-      <w:r>
-        <w:rPr>
-          <w:color w:val="000000" w:themeColor="text1"/>
-        </w:rPr>
-        <w:t>which</w:t>
-      </w:r>
-      <w:proofErr w:type="gramEnd"/>
-      <w:r>
-        <w:rPr>
-          <w:color w:val="000000" w:themeColor="text1"/>
-        </w:rPr>
-        <w:t xml:space="preserve"> will show up the commands tied to the file)</w:t>
+        <w:t xml:space="preserve"> (which will show up the commands tied to the file)</w:t>
       </w:r>
     </w:p>
     <w:p>
@@ -653,21 +603,7 @@
         <w:rPr>
           <w:color w:val="000000" w:themeColor="text1"/>
         </w:rPr>
-        <w:t>(</w:t>
-      </w:r>
-      <w:proofErr w:type="gramStart"/>
-      <w:r>
-        <w:rPr>
-          <w:color w:val="000000" w:themeColor="text1"/>
-        </w:rPr>
-        <w:t>options</w:t>
-      </w:r>
-      <w:proofErr w:type="gramEnd"/>
-      <w:r>
-        <w:rPr>
-          <w:color w:val="000000" w:themeColor="text1"/>
-        </w:rPr>
-        <w:t xml:space="preserve"> as arguments)</w:t>
+        <w:t>(options as arguments)</w:t>
       </w:r>
     </w:p>
     <w:p>
@@ -809,7 +745,6 @@
       </w:r>
     </w:p>
     <w:p>
-      <w:proofErr w:type="gramStart"/>
       <w:r>
         <w:rPr>
           <w:color w:val="4472C4" w:themeColor="accent1"/>
@@ -826,92 +761,61 @@
         <w:rPr>
           <w:color w:val="4472C4" w:themeColor="accent1"/>
         </w:rPr>
-        <w:t>parse</w:t>
-      </w:r>
-      <w:proofErr w:type="gramEnd"/>
+        <w:t>parse()</w:t>
+      </w:r>
       <w:r>
         <w:rPr>
           <w:color w:val="4472C4" w:themeColor="accent1"/>
         </w:rPr>
-        <w:t>()</w:t>
-      </w:r>
+        <w:t xml:space="preserve"> </w:t>
+      </w:r>
+      <w:r>
+        <w:t>=&gt; goes through the process of parsing the arguments with all the config details provided</w:t>
+      </w:r>
+    </w:p>
+    <w:p>
       <w:r>
         <w:rPr>
           <w:color w:val="4472C4" w:themeColor="accent1"/>
         </w:rPr>
-        <w:t xml:space="preserve"> </w:t>
-      </w:r>
-      <w:r>
-        <w:t>=&gt; goes through the process of parsing the arguments with all the config details provided</w:t>
-      </w:r>
-    </w:p>
-    <w:p>
-      <w:proofErr w:type="gramStart"/>
+        <w:t xml:space="preserve">fs.readFileSync() </w:t>
+      </w:r>
+      <w:r>
+        <w:t xml:space="preserve">=&gt; returns a data buffer (binary code). We </w:t>
+      </w:r>
       <w:r>
         <w:rPr>
           <w:color w:val="4472C4" w:themeColor="accent1"/>
         </w:rPr>
-        <w:t>fs.readFileSync</w:t>
-      </w:r>
-      <w:proofErr w:type="gramEnd"/>
-      <w:r>
+        <w:t xml:space="preserve">can .toString() </w:t>
+      </w:r>
+      <w:r>
+        <w:t>to get the string.</w:t>
+      </w:r>
+    </w:p>
+    <w:p>
+      <w:pPr>
         <w:rPr>
           <w:color w:val="4472C4" w:themeColor="accent1"/>
         </w:rPr>
-        <w:t xml:space="preserve">() </w:t>
-      </w:r>
-      <w:r>
-        <w:t xml:space="preserve">=&gt; returns a data buffer (binary code). We </w:t>
-      </w:r>
-      <w:proofErr w:type="gramStart"/>
-      <w:r>
+      </w:pPr>
+    </w:p>
+    <w:p>
+      <w:pPr>
         <w:rPr>
           <w:color w:val="4472C4" w:themeColor="accent1"/>
         </w:rPr>
-        <w:t>can .toString</w:t>
-      </w:r>
-      <w:proofErr w:type="gramEnd"/>
-      <w:r>
-        <w:rPr>
-          <w:color w:val="4472C4" w:themeColor="accent1"/>
-        </w:rPr>
-        <w:t xml:space="preserve">() </w:t>
-      </w:r>
-      <w:r>
-        <w:t>to get the string.</w:t>
-      </w:r>
-    </w:p>
-    <w:p>
-      <w:pPr>
-        <w:rPr>
-          <w:color w:val="4472C4" w:themeColor="accent1"/>
-        </w:rPr>
-      </w:pPr>
-    </w:p>
-    <w:p>
-      <w:pPr>
-        <w:rPr>
-          <w:color w:val="4472C4" w:themeColor="accent1"/>
-        </w:rPr>
       </w:pPr>
     </w:p>
     <w:p>
       <w:r>
         <w:t xml:space="preserve">For debugging, we can just </w:t>
       </w:r>
-      <w:proofErr w:type="gramStart"/>
       <w:r>
         <w:rPr>
           <w:color w:val="ED7D31" w:themeColor="accent2"/>
         </w:rPr>
-        <w:t>console.log(</w:t>
-      </w:r>
-      <w:proofErr w:type="gramEnd"/>
-      <w:r>
-        <w:rPr>
-          <w:color w:val="ED7D31" w:themeColor="accent2"/>
-        </w:rPr>
-        <w:t xml:space="preserve">) </w:t>
+        <w:t xml:space="preserve">console.log() </w:t>
       </w:r>
       <w:r>
         <w:t>everything and everywhere.</w:t>
@@ -964,23 +868,13 @@
           <w:color w:val="A6A6A6" w:themeColor="background1" w:themeShade="A6"/>
         </w:rPr>
       </w:pPr>
-      <w:proofErr w:type="gramStart"/>
-      <w:r>
-        <w:rPr>
-          <w:b/>
-          <w:bCs/>
-          <w:color w:val="A6A6A6" w:themeColor="background1" w:themeShade="A6"/>
-        </w:rPr>
-        <w:t>node</w:t>
-      </w:r>
-      <w:proofErr w:type="gramEnd"/>
-      <w:r>
-        <w:rPr>
-          <w:b/>
-          <w:bCs/>
-          <w:color w:val="A6A6A6" w:themeColor="background1" w:themeShade="A6"/>
-        </w:rPr>
-        <w:t xml:space="preserve"> </w:t>
+      <w:r>
+        <w:rPr>
+          <w:b/>
+          <w:bCs/>
+          <w:color w:val="A6A6A6" w:themeColor="background1" w:themeShade="A6"/>
+        </w:rPr>
+        <w:t xml:space="preserve">node </w:t>
       </w:r>
       <w:r>
         <w:rPr>
@@ -1120,15 +1014,7 @@
         <w:t>functions</w:t>
       </w:r>
       <w:r>
-        <w:t xml:space="preserve"> that are currently running. (</w:t>
-      </w:r>
-      <w:proofErr w:type="gramStart"/>
-      <w:r>
-        <w:t>like</w:t>
-      </w:r>
-      <w:proofErr w:type="gramEnd"/>
-      <w:r>
-        <w:t xml:space="preserve"> when we get an error, where every function called is listed</w:t>
+        <w:t xml:space="preserve"> that are currently running. (like when we get an error, where every function called is listed</w:t>
       </w:r>
       <w:r>
         <w:t xml:space="preserve"> until the error spotted)</w:t>
@@ -1214,79 +1100,71 @@
           <w:color w:val="BFBFBF" w:themeColor="background1" w:themeShade="BF"/>
         </w:rPr>
       </w:pPr>
-      <w:proofErr w:type="gramStart"/>
       <w:r>
         <w:rPr>
           <w:color w:val="BFBFBF" w:themeColor="background1" w:themeShade="BF"/>
         </w:rPr>
-        <w:t>So</w:t>
-      </w:r>
-      <w:proofErr w:type="gramEnd"/>
+        <w:t xml:space="preserve">So when we call setTimeout, is </w:t>
+      </w:r>
       <w:r>
         <w:rPr>
           <w:color w:val="BFBFBF" w:themeColor="background1" w:themeShade="BF"/>
         </w:rPr>
-        <w:t xml:space="preserve"> when we call setTimeout, is </w:t>
+        <w:t xml:space="preserve">registering an event with NodeJS APIs, and that is an event callback </w:t>
       </w:r>
       <w:r>
         <w:rPr>
           <w:color w:val="BFBFBF" w:themeColor="background1" w:themeShade="BF"/>
         </w:rPr>
-        <w:t xml:space="preserve">registering an event with NodeJS APIs, and that is an event callback </w:t>
+        <w:t>p</w:t>
       </w:r>
       <w:r>
         <w:rPr>
           <w:color w:val="BFBFBF" w:themeColor="background1" w:themeShade="BF"/>
         </w:rPr>
-        <w:t>p</w:t>
+        <w:t>ai</w:t>
       </w:r>
       <w:r>
         <w:rPr>
           <w:color w:val="BFBFBF" w:themeColor="background1" w:themeShade="BF"/>
         </w:rPr>
-        <w:t>ai</w:t>
+        <w:t xml:space="preserve">r, where the event in this case is simply </w:t>
       </w:r>
       <w:r>
         <w:rPr>
           <w:color w:val="BFBFBF" w:themeColor="background1" w:themeShade="BF"/>
         </w:rPr>
-        <w:t xml:space="preserve">r, where the event in this case is simply </w:t>
-      </w:r>
-      <w:r>
+        <w:t>to wait 2 seconds, and the callback is the function to run.</w:t>
+      </w:r>
+    </w:p>
+    <w:p>
+      <w:pPr>
         <w:rPr>
           <w:color w:val="BFBFBF" w:themeColor="background1" w:themeShade="BF"/>
         </w:rPr>
-        <w:t>to wait 2 seconds, and the callback is the function to run.</w:t>
-      </w:r>
-    </w:p>
-    <w:p>
-      <w:pPr>
+      </w:pPr>
+      <w:r>
         <w:rPr>
           <w:color w:val="BFBFBF" w:themeColor="background1" w:themeShade="BF"/>
         </w:rPr>
-      </w:pPr>
+        <w:t>Another event callback p</w:t>
+      </w:r>
       <w:r>
         <w:rPr>
           <w:color w:val="BFBFBF" w:themeColor="background1" w:themeShade="BF"/>
         </w:rPr>
-        <w:t>Another event callback p</w:t>
+        <w:t>air</w:t>
       </w:r>
       <w:r>
         <w:rPr>
           <w:color w:val="BFBFBF" w:themeColor="background1" w:themeShade="BF"/>
         </w:rPr>
-        <w:t>air</w:t>
+        <w:t xml:space="preserve"> might be </w:t>
       </w:r>
       <w:r>
         <w:rPr>
           <w:color w:val="BFBFBF" w:themeColor="background1" w:themeShade="BF"/>
         </w:rPr>
-        <w:t xml:space="preserve"> might be </w:t>
-      </w:r>
-      <w:r>
-        <w:rPr>
-          <w:color w:val="BFBFBF" w:themeColor="background1" w:themeShade="BF"/>
-        </w:rPr>
         <w:t>to wait for a database request to complete, then run the callback that does something with the data.</w:t>
       </w:r>
     </w:p>
@@ -1550,14 +1428,12 @@
       <w:r>
         <w:t xml:space="preserve">so we go in </w:t>
       </w:r>
-      <w:proofErr w:type="gramStart"/>
       <w:r>
         <w:rPr>
           <w:color w:val="4472C4" w:themeColor="accent1"/>
         </w:rPr>
         <w:t>response.body</w:t>
       </w:r>
-      <w:proofErr w:type="gramEnd"/>
       <w:r>
         <w:rPr>
           <w:color w:val="4472C4" w:themeColor="accent1"/>
@@ -1578,14 +1454,12 @@
           <w:tab w:val="left" w:pos="5095"/>
         </w:tabs>
       </w:pPr>
-      <w:proofErr w:type="gramStart"/>
       <w:r>
         <w:rPr>
           <w:color w:val="4472C4" w:themeColor="accent1"/>
         </w:rPr>
         <w:t>encodeURIComponent(</w:t>
       </w:r>
-      <w:proofErr w:type="gramEnd"/>
       <w:r>
         <w:rPr>
           <w:color w:val="4472C4" w:themeColor="accent1"/>
@@ -1605,81 +1479,151 @@
         <w:t xml:space="preserve"> to convert the input to a </w:t>
       </w:r>
       <w:r>
-        <w:t xml:space="preserve">safe string. (will </w:t>
-      </w:r>
-      <w:proofErr w:type="gramStart"/>
-      <w:r>
-        <w:t xml:space="preserve">convert </w:t>
+        <w:t xml:space="preserve">safe string. (will convert </w:t>
       </w:r>
       <w:r>
         <w:rPr>
           <w:color w:val="ED7D31" w:themeColor="accent2"/>
         </w:rPr>
-        <w:t>?</w:t>
-      </w:r>
-      <w:proofErr w:type="gramEnd"/>
-      <w:r>
-        <w:rPr>
+        <w:t xml:space="preserve">? to %3F </w:t>
+      </w:r>
+      <w:r>
+        <w:t>for e.g.)</w:t>
+      </w:r>
+    </w:p>
+    <w:p>
+      <w:pPr>
+        <w:tabs>
+          <w:tab w:val="left" w:pos="5095"/>
+        </w:tabs>
+      </w:pPr>
+    </w:p>
+    <w:p>
+      <w:pPr>
+        <w:tabs>
+          <w:tab w:val="left" w:pos="5095"/>
+        </w:tabs>
+        <w:rPr>
+          <w:b/>
+          <w:bCs/>
+        </w:rPr>
+      </w:pPr>
+      <w:r>
+        <w:rPr>
+          <w:b/>
+          <w:bCs/>
+          <w:u w:val="single"/>
+        </w:rPr>
+        <w:t>QUESTION:</w:t>
+      </w:r>
+      <w:r>
+        <w:rPr>
+          <w:b/>
+          <w:bCs/>
+        </w:rPr>
+        <w:t xml:space="preserve"> In our weather API, </w:t>
+      </w:r>
+      <w:r>
+        <w:rPr>
+          <w:b/>
+          <w:bCs/>
+        </w:rPr>
+        <w:t xml:space="preserve">in the accessed object, </w:t>
+      </w:r>
+      <w:r>
+        <w:rPr>
+          <w:b/>
+          <w:bCs/>
+        </w:rPr>
+        <w:t xml:space="preserve">there is </w:t>
+      </w:r>
+      <w:r>
+        <w:rPr>
+          <w:b/>
+          <w:bCs/>
+        </w:rPr>
+        <w:t xml:space="preserve">array </w:t>
+      </w:r>
+      <w:r>
+        <w:rPr>
+          <w:b/>
+          <w:bCs/>
           <w:color w:val="ED7D31" w:themeColor="accent2"/>
         </w:rPr>
-        <w:t xml:space="preserve"> to %3F </w:t>
-      </w:r>
-      <w:r>
-        <w:t>for e.g.)</w:t>
-      </w:r>
-    </w:p>
-    <w:p>
-      <w:pPr>
-        <w:tabs>
-          <w:tab w:val="left" w:pos="5095"/>
-        </w:tabs>
-      </w:pPr>
-    </w:p>
-    <w:p>
-      <w:pPr>
-        <w:tabs>
-          <w:tab w:val="left" w:pos="5095"/>
-        </w:tabs>
-        <w:rPr>
-          <w:b/>
-          <w:bCs/>
-        </w:rPr>
-      </w:pPr>
-      <w:r>
-        <w:rPr>
-          <w:b/>
-          <w:bCs/>
-          <w:u w:val="single"/>
-        </w:rPr>
-        <w:t>QUESTION:</w:t>
-      </w:r>
-      <w:r>
-        <w:rPr>
-          <w:b/>
-          <w:bCs/>
-        </w:rPr>
-        <w:t xml:space="preserve"> In our weather API, </w:t>
-      </w:r>
-      <w:r>
-        <w:rPr>
-          <w:b/>
-          <w:bCs/>
-        </w:rPr>
-        <w:t xml:space="preserve">in the accessed object, </w:t>
-      </w:r>
-      <w:r>
-        <w:rPr>
-          <w:b/>
-          <w:bCs/>
-        </w:rPr>
-        <w:t xml:space="preserve">there is </w:t>
-      </w:r>
-      <w:r>
-        <w:rPr>
-          <w:b/>
-          <w:bCs/>
-        </w:rPr>
-        <w:t xml:space="preserve">array </w:t>
+        <w:t>weather_descriptions</w:t>
+      </w:r>
+      <w:r>
+        <w:rPr>
+          <w:b/>
+          <w:bCs/>
+        </w:rPr>
+        <w:t xml:space="preserve">. </w:t>
+      </w:r>
+    </w:p>
+    <w:p>
+      <w:pPr>
+        <w:tabs>
+          <w:tab w:val="left" w:pos="5095"/>
+        </w:tabs>
+        <w:rPr>
+          <w:b/>
+          <w:bCs/>
+        </w:rPr>
+      </w:pPr>
+      <w:r>
+        <w:rPr>
+          <w:b/>
+          <w:bCs/>
+        </w:rPr>
+        <w:t xml:space="preserve">When we are </w:t>
+      </w:r>
+      <w:r>
+        <w:rPr>
+          <w:b/>
+          <w:bCs/>
+          <w:color w:val="70AD47" w:themeColor="accent6"/>
+        </w:rPr>
+        <w:t>destructuring</w:t>
+      </w:r>
+      <w:r>
+        <w:rPr>
+          <w:b/>
+          <w:bCs/>
+        </w:rPr>
+        <w:t xml:space="preserve"> the object, </w:t>
+      </w:r>
+      <w:r>
+        <w:rPr>
+          <w:b/>
+          <w:bCs/>
+        </w:rPr>
+        <w:t xml:space="preserve">how can we specify an index of that </w:t>
+      </w:r>
+      <w:r>
+        <w:rPr>
+          <w:b/>
+          <w:bCs/>
+        </w:rPr>
+        <w:t xml:space="preserve">array? </w:t>
+      </w:r>
+    </w:p>
+    <w:p>
+      <w:pPr>
+        <w:tabs>
+          <w:tab w:val="left" w:pos="5095"/>
+        </w:tabs>
+        <w:rPr>
+          <w:b/>
+          <w:bCs/>
+          <w:color w:val="A6A6A6" w:themeColor="background1" w:themeShade="A6"/>
+        </w:rPr>
+      </w:pPr>
+      <w:r>
+        <w:rPr>
+          <w:b/>
+          <w:bCs/>
+        </w:rPr>
+        <w:t xml:space="preserve">If we try </w:t>
       </w:r>
       <w:r>
         <w:rPr>
@@ -1687,98 +1631,7 @@
           <w:bCs/>
           <w:color w:val="ED7D31" w:themeColor="accent2"/>
         </w:rPr>
-        <w:t>weather_descriptions</w:t>
-      </w:r>
-      <w:r>
-        <w:rPr>
-          <w:b/>
-          <w:bCs/>
-        </w:rPr>
-        <w:t xml:space="preserve">. </w:t>
-      </w:r>
-    </w:p>
-    <w:p>
-      <w:pPr>
-        <w:tabs>
-          <w:tab w:val="left" w:pos="5095"/>
-        </w:tabs>
-        <w:rPr>
-          <w:b/>
-          <w:bCs/>
-        </w:rPr>
-      </w:pPr>
-      <w:r>
-        <w:rPr>
-          <w:b/>
-          <w:bCs/>
-        </w:rPr>
-        <w:t xml:space="preserve">When we are </w:t>
-      </w:r>
-      <w:r>
-        <w:rPr>
-          <w:b/>
-          <w:bCs/>
-          <w:color w:val="70AD47" w:themeColor="accent6"/>
-        </w:rPr>
-        <w:t>destructuring</w:t>
-      </w:r>
-      <w:r>
-        <w:rPr>
-          <w:b/>
-          <w:bCs/>
-        </w:rPr>
-        <w:t xml:space="preserve"> the object, </w:t>
-      </w:r>
-      <w:r>
-        <w:rPr>
-          <w:b/>
-          <w:bCs/>
-        </w:rPr>
-        <w:t xml:space="preserve">how can we specify an index of that </w:t>
-      </w:r>
-      <w:r>
-        <w:rPr>
-          <w:b/>
-          <w:bCs/>
-        </w:rPr>
-        <w:t xml:space="preserve">array? </w:t>
-      </w:r>
-    </w:p>
-    <w:p>
-      <w:pPr>
-        <w:tabs>
-          <w:tab w:val="left" w:pos="5095"/>
-        </w:tabs>
-        <w:rPr>
-          <w:b/>
-          <w:bCs/>
-          <w:color w:val="A6A6A6" w:themeColor="background1" w:themeShade="A6"/>
-        </w:rPr>
-      </w:pPr>
-      <w:r>
-        <w:rPr>
-          <w:b/>
-          <w:bCs/>
-        </w:rPr>
-        <w:t xml:space="preserve">If we try </w:t>
-      </w:r>
-      <w:proofErr w:type="gramStart"/>
-      <w:r>
-        <w:rPr>
-          <w:b/>
-          <w:bCs/>
-          <w:color w:val="ED7D31" w:themeColor="accent2"/>
-        </w:rPr>
-        <w:t>{ weather</w:t>
-      </w:r>
-      <w:proofErr w:type="gramEnd"/>
-      <w:r>
-        <w:rPr>
-          <w:b/>
-          <w:bCs/>
-          <w:color w:val="ED7D31" w:themeColor="accent2"/>
-        </w:rPr>
-        <w:t xml:space="preserve">_descriptions[0]:description } </w:t>
+        <w:t xml:space="preserve">{ weather_descriptions[0]:description } </w:t>
       </w:r>
       <w:r>
         <w:rPr>
@@ -1848,19 +1701,11 @@
         </w:rPr>
         <w:t xml:space="preserve">onst request = </w:t>
       </w:r>
-      <w:proofErr w:type="gramStart"/>
-      <w:r>
-        <w:rPr>
-          <w:color w:val="A6A6A6" w:themeColor="background1" w:themeShade="A6"/>
-        </w:rPr>
-        <w:t>http.request</w:t>
-      </w:r>
-      <w:proofErr w:type="gramEnd"/>
-      <w:r>
-        <w:rPr>
-          <w:color w:val="A6A6A6" w:themeColor="background1" w:themeShade="A6"/>
-        </w:rPr>
-        <w:t>( url, (response) =&gt; {</w:t>
+      <w:r>
+        <w:rPr>
+          <w:color w:val="A6A6A6" w:themeColor="background1" w:themeShade="A6"/>
+        </w:rPr>
+        <w:t>http.request( url, (response) =&gt; {</w:t>
       </w:r>
     </w:p>
     <w:p>
@@ -1888,22 +1733,124 @@
         <w:rPr>
           <w:color w:val="C45911" w:themeColor="accent2" w:themeShade="BF"/>
         </w:rPr>
-        <w:t>“</w:t>
-      </w:r>
-      <w:proofErr w:type="gramStart"/>
+        <w:t>“”</w:t>
+      </w:r>
       <w:r>
         <w:rPr>
           <w:color w:val="C45911" w:themeColor="accent2" w:themeShade="BF"/>
         </w:rPr>
-        <w:t>”</w:t>
+        <w:t> ;</w:t>
+      </w:r>
+    </w:p>
+    <w:p>
+      <w:pPr>
+        <w:tabs>
+          <w:tab w:val="left" w:pos="5095"/>
+        </w:tabs>
+        <w:ind w:left="720"/>
+        <w:rPr>
+          <w:color w:val="A6A6A6" w:themeColor="background1" w:themeShade="A6"/>
+        </w:rPr>
+      </w:pPr>
+      <w:r>
+        <w:rPr>
+          <w:color w:val="A6A6A6" w:themeColor="background1" w:themeShade="A6"/>
+        </w:rPr>
+        <w:t>response.on( ‘data’, (chunk) =&gt; {</w:t>
+      </w:r>
+      <w:r>
+        <w:rPr>
+          <w:color w:val="A6A6A6" w:themeColor="background1" w:themeShade="A6"/>
+        </w:rPr>
+        <w:t xml:space="preserve"> </w:t>
+      </w:r>
+    </w:p>
+    <w:p>
+      <w:pPr>
+        <w:tabs>
+          <w:tab w:val="left" w:pos="5095"/>
+        </w:tabs>
+        <w:ind w:left="720"/>
+        <w:rPr>
+          <w:color w:val="A8D08D" w:themeColor="accent6" w:themeTint="99"/>
+        </w:rPr>
+      </w:pPr>
+      <w:r>
+        <w:rPr>
+          <w:color w:val="A8D08D" w:themeColor="accent6" w:themeTint="99"/>
+        </w:rPr>
+        <w:t xml:space="preserve">// allows us to register a handler </w:t>
+      </w:r>
+      <w:r>
+        <w:rPr>
+          <w:color w:val="A8D08D" w:themeColor="accent6" w:themeTint="99"/>
+        </w:rPr>
+        <w:t>–</w:t>
+      </w:r>
+      <w:r>
+        <w:rPr>
+          <w:color w:val="A8D08D" w:themeColor="accent6" w:themeTint="99"/>
+        </w:rPr>
+        <w:t xml:space="preserve"> </w:t>
+      </w:r>
+      <w:r>
+        <w:rPr>
+          <w:color w:val="A8D08D" w:themeColor="accent6" w:themeTint="99"/>
+        </w:rPr>
+        <w:t>different events we can call it for: data</w:t>
+      </w:r>
+      <w:r>
+        <w:rPr>
+          <w:color w:val="A8D08D" w:themeColor="accent6" w:themeTint="99"/>
+        </w:rPr>
+        <w:t>.</w:t>
+      </w:r>
+    </w:p>
+    <w:p>
+      <w:pPr>
+        <w:tabs>
+          <w:tab w:val="left" w:pos="5095"/>
+        </w:tabs>
+        <w:ind w:left="720"/>
+        <w:rPr>
+          <w:color w:val="A8D08D" w:themeColor="accent6" w:themeTint="99"/>
+        </w:rPr>
+      </w:pPr>
+      <w:r>
+        <w:rPr>
+          <w:color w:val="A8D08D" w:themeColor="accent6" w:themeTint="99"/>
+        </w:rPr>
+        <w:t>// this event will fire when data comes in</w:t>
+      </w:r>
+    </w:p>
+    <w:p>
+      <w:pPr>
+        <w:tabs>
+          <w:tab w:val="left" w:pos="5095"/>
+        </w:tabs>
+        <w:ind w:left="720"/>
+        <w:rPr>
+          <w:color w:val="A8D08D" w:themeColor="accent6" w:themeTint="99"/>
+        </w:rPr>
+      </w:pPr>
+      <w:r>
+        <w:rPr>
+          <w:color w:val="A8D08D" w:themeColor="accent6" w:themeTint="99"/>
+        </w:rPr>
+        <w:t xml:space="preserve">// it can be called once, or more times, so we must save the chunk in a </w:t>
       </w:r>
       <w:r>
         <w:rPr>
           <w:color w:val="C45911" w:themeColor="accent2" w:themeShade="BF"/>
         </w:rPr>
-        <w:t> ;</w:t>
-      </w:r>
-      <w:proofErr w:type="gramEnd"/>
+        <w:t>variable</w:t>
+      </w:r>
+      <w:r>
+        <w:rPr>
+          <w:color w:val="A8D08D" w:themeColor="accent6" w:themeTint="99"/>
+        </w:rPr>
+        <w:t xml:space="preserve"> until all finished</w:t>
+      </w:r>
     </w:p>
     <w:p>
       <w:pPr>
@@ -1915,27 +1862,11 @@
           <w:color w:val="A6A6A6" w:themeColor="background1" w:themeShade="A6"/>
         </w:rPr>
       </w:pPr>
-      <w:proofErr w:type="spellStart"/>
-      <w:proofErr w:type="gramStart"/>
-      <w:r>
-        <w:rPr>
-          <w:color w:val="A6A6A6" w:themeColor="background1" w:themeShade="A6"/>
-        </w:rPr>
-        <w:t>response.on</w:t>
-      </w:r>
-      <w:proofErr w:type="spellEnd"/>
-      <w:proofErr w:type="gramEnd"/>
-      <w:r>
-        <w:rPr>
-          <w:color w:val="A6A6A6" w:themeColor="background1" w:themeShade="A6"/>
-        </w:rPr>
-        <w:t>( ‘data’, (chunk) =&gt; {</w:t>
-      </w:r>
-      <w:r>
-        <w:rPr>
-          <w:color w:val="A6A6A6" w:themeColor="background1" w:themeShade="A6"/>
-        </w:rPr>
-        <w:t xml:space="preserve"> </w:t>
+      <w:r>
+        <w:rPr>
+          <w:color w:val="A6A6A6" w:themeColor="background1" w:themeShade="A6"/>
+        </w:rPr>
+        <w:t>})</w:t>
       </w:r>
     </w:p>
     <w:p>
@@ -1945,6 +1876,23 @@
         </w:tabs>
         <w:ind w:left="720"/>
         <w:rPr>
+          <w:color w:val="A6A6A6" w:themeColor="background1" w:themeShade="A6"/>
+        </w:rPr>
+      </w:pPr>
+      <w:r>
+        <w:rPr>
+          <w:color w:val="A6A6A6" w:themeColor="background1" w:themeShade="A6"/>
+        </w:rPr>
+        <w:t>Response.on(‘end’,() =&gt; {</w:t>
+      </w:r>
+    </w:p>
+    <w:p>
+      <w:pPr>
+        <w:tabs>
+          <w:tab w:val="left" w:pos="5095"/>
+        </w:tabs>
+        <w:ind w:left="720"/>
+        <w:rPr>
           <w:color w:val="A8D08D" w:themeColor="accent6" w:themeTint="99"/>
         </w:rPr>
       </w:pPr>
@@ -1952,235 +1900,91 @@
         <w:rPr>
           <w:color w:val="A8D08D" w:themeColor="accent6" w:themeTint="99"/>
         </w:rPr>
-        <w:t xml:space="preserve">// allows us to register a handler </w:t>
+        <w:t>// the end</w:t>
       </w:r>
       <w:r>
         <w:rPr>
           <w:color w:val="A8D08D" w:themeColor="accent6" w:themeTint="99"/>
         </w:rPr>
-        <w:t>–</w:t>
+        <w:t xml:space="preserve"> event</w:t>
       </w:r>
       <w:r>
         <w:rPr>
           <w:color w:val="A8D08D" w:themeColor="accent6" w:themeTint="99"/>
         </w:rPr>
-        <w:t xml:space="preserve"> </w:t>
+        <w:t xml:space="preserve"> -&gt; when we are done</w:t>
+      </w:r>
+    </w:p>
+    <w:p>
+      <w:pPr>
+        <w:tabs>
+          <w:tab w:val="left" w:pos="5095"/>
+        </w:tabs>
+        <w:ind w:left="720"/>
+        <w:rPr>
+          <w:color w:val="A6A6A6" w:themeColor="background1" w:themeShade="A6"/>
+        </w:rPr>
+      </w:pPr>
+      <w:r>
+        <w:rPr>
+          <w:color w:val="A6A6A6" w:themeColor="background1" w:themeShade="A6"/>
+        </w:rPr>
+        <w:t>})</w:t>
+      </w:r>
+    </w:p>
+    <w:p>
+      <w:pPr>
+        <w:tabs>
+          <w:tab w:val="left" w:pos="5095"/>
+        </w:tabs>
+        <w:rPr>
+          <w:color w:val="A6A6A6" w:themeColor="background1" w:themeShade="A6"/>
+        </w:rPr>
+      </w:pPr>
+      <w:r>
+        <w:rPr>
+          <w:color w:val="A6A6A6" w:themeColor="background1" w:themeShade="A6"/>
+        </w:rPr>
+        <w:t>})</w:t>
+      </w:r>
+    </w:p>
+    <w:p>
+      <w:pPr>
+        <w:tabs>
+          <w:tab w:val="left" w:pos="5095"/>
+        </w:tabs>
+        <w:rPr>
+          <w:color w:val="A6A6A6" w:themeColor="background1" w:themeShade="A6"/>
+        </w:rPr>
+      </w:pPr>
+      <w:r>
+        <w:rPr>
+          <w:color w:val="A6A6A6" w:themeColor="background1" w:themeShade="A6"/>
+        </w:rPr>
+        <w:t xml:space="preserve">request.on( ‘error’, (error) =&gt; {  </w:t>
       </w:r>
       <w:r>
         <w:rPr>
           <w:color w:val="A8D08D" w:themeColor="accent6" w:themeTint="99"/>
         </w:rPr>
-        <w:t>different events we can call it for: data</w:t>
-      </w:r>
-      <w:r>
+        <w:t xml:space="preserve">// some error handling </w:t>
+      </w:r>
+      <w:r>
+        <w:rPr>
+          <w:color w:val="A6A6A6" w:themeColor="background1" w:themeShade="A6"/>
+        </w:rPr>
+        <w:t>});</w:t>
+      </w:r>
+    </w:p>
+    <w:p>
+      <w:pPr>
+        <w:tabs>
+          <w:tab w:val="left" w:pos="5095"/>
+        </w:tabs>
         <w:rPr>
           <w:color w:val="A8D08D" w:themeColor="accent6" w:themeTint="99"/>
         </w:rPr>
-        <w:t>.</w:t>
-      </w:r>
-    </w:p>
-    <w:p>
-      <w:pPr>
-        <w:tabs>
-          <w:tab w:val="left" w:pos="5095"/>
-        </w:tabs>
-        <w:ind w:left="720"/>
-        <w:rPr>
-          <w:color w:val="A8D08D" w:themeColor="accent6" w:themeTint="99"/>
-        </w:rPr>
-      </w:pPr>
-      <w:r>
-        <w:rPr>
-          <w:color w:val="A8D08D" w:themeColor="accent6" w:themeTint="99"/>
-        </w:rPr>
-        <w:t>// this event will fire when data comes in</w:t>
-      </w:r>
-    </w:p>
-    <w:p>
-      <w:pPr>
-        <w:tabs>
-          <w:tab w:val="left" w:pos="5095"/>
-        </w:tabs>
-        <w:ind w:left="720"/>
-        <w:rPr>
-          <w:color w:val="A8D08D" w:themeColor="accent6" w:themeTint="99"/>
-        </w:rPr>
-      </w:pPr>
-      <w:r>
-        <w:rPr>
-          <w:color w:val="A8D08D" w:themeColor="accent6" w:themeTint="99"/>
-        </w:rPr>
-        <w:t xml:space="preserve">// it can be called once, or more times, so we must save the chunk in a </w:t>
-      </w:r>
-      <w:r>
-        <w:rPr>
-          <w:color w:val="C45911" w:themeColor="accent2" w:themeShade="BF"/>
-        </w:rPr>
-        <w:t>variable</w:t>
-      </w:r>
-      <w:r>
-        <w:rPr>
-          <w:color w:val="A8D08D" w:themeColor="accent6" w:themeTint="99"/>
-        </w:rPr>
-        <w:t xml:space="preserve"> until all finished</w:t>
-      </w:r>
-    </w:p>
-    <w:p>
-      <w:pPr>
-        <w:tabs>
-          <w:tab w:val="left" w:pos="5095"/>
-        </w:tabs>
-        <w:ind w:left="720"/>
-        <w:rPr>
-          <w:color w:val="A6A6A6" w:themeColor="background1" w:themeShade="A6"/>
-        </w:rPr>
-      </w:pPr>
-      <w:r>
-        <w:rPr>
-          <w:color w:val="A6A6A6" w:themeColor="background1" w:themeShade="A6"/>
-        </w:rPr>
-        <w:t>})</w:t>
-      </w:r>
-    </w:p>
-    <w:p>
-      <w:pPr>
-        <w:tabs>
-          <w:tab w:val="left" w:pos="5095"/>
-        </w:tabs>
-        <w:ind w:left="720"/>
-        <w:rPr>
-          <w:color w:val="A6A6A6" w:themeColor="background1" w:themeShade="A6"/>
-        </w:rPr>
-      </w:pPr>
-      <w:r>
-        <w:rPr>
-          <w:color w:val="A6A6A6" w:themeColor="background1" w:themeShade="A6"/>
-        </w:rPr>
-        <w:t>Response.on(‘end</w:t>
-      </w:r>
-      <w:proofErr w:type="gramStart"/>
-      <w:r>
-        <w:rPr>
-          <w:color w:val="A6A6A6" w:themeColor="background1" w:themeShade="A6"/>
-        </w:rPr>
-        <w:t>’,(</w:t>
-      </w:r>
-      <w:proofErr w:type="gramEnd"/>
-      <w:r>
-        <w:rPr>
-          <w:color w:val="A6A6A6" w:themeColor="background1" w:themeShade="A6"/>
-        </w:rPr>
-        <w:t>) =&gt; {</w:t>
-      </w:r>
-    </w:p>
-    <w:p>
-      <w:pPr>
-        <w:tabs>
-          <w:tab w:val="left" w:pos="5095"/>
-        </w:tabs>
-        <w:ind w:left="720"/>
-        <w:rPr>
-          <w:color w:val="A8D08D" w:themeColor="accent6" w:themeTint="99"/>
-        </w:rPr>
-      </w:pPr>
-      <w:r>
-        <w:rPr>
-          <w:color w:val="A8D08D" w:themeColor="accent6" w:themeTint="99"/>
-        </w:rPr>
-        <w:t>// the end</w:t>
-      </w:r>
-      <w:r>
-        <w:rPr>
-          <w:color w:val="A8D08D" w:themeColor="accent6" w:themeTint="99"/>
-        </w:rPr>
-        <w:t xml:space="preserve"> event</w:t>
-      </w:r>
-      <w:r>
-        <w:rPr>
-          <w:color w:val="A8D08D" w:themeColor="accent6" w:themeTint="99"/>
-        </w:rPr>
-        <w:t xml:space="preserve"> -&gt; when we are done</w:t>
-      </w:r>
-    </w:p>
-    <w:p>
-      <w:pPr>
-        <w:tabs>
-          <w:tab w:val="left" w:pos="5095"/>
-        </w:tabs>
-        <w:ind w:left="720"/>
-        <w:rPr>
-          <w:color w:val="A6A6A6" w:themeColor="background1" w:themeShade="A6"/>
-        </w:rPr>
-      </w:pPr>
-      <w:r>
-        <w:rPr>
-          <w:color w:val="A6A6A6" w:themeColor="background1" w:themeShade="A6"/>
-        </w:rPr>
-        <w:t>})</w:t>
-      </w:r>
-    </w:p>
-    <w:p>
-      <w:pPr>
-        <w:tabs>
-          <w:tab w:val="left" w:pos="5095"/>
-        </w:tabs>
-        <w:rPr>
-          <w:color w:val="A6A6A6" w:themeColor="background1" w:themeShade="A6"/>
-        </w:rPr>
-      </w:pPr>
-      <w:r>
-        <w:rPr>
-          <w:color w:val="A6A6A6" w:themeColor="background1" w:themeShade="A6"/>
-        </w:rPr>
-        <w:t>})</w:t>
-      </w:r>
-    </w:p>
-    <w:p>
-      <w:pPr>
-        <w:tabs>
-          <w:tab w:val="left" w:pos="5095"/>
-        </w:tabs>
-        <w:rPr>
-          <w:color w:val="A6A6A6" w:themeColor="background1" w:themeShade="A6"/>
-        </w:rPr>
-      </w:pPr>
-      <w:proofErr w:type="gramStart"/>
-      <w:r>
-        <w:rPr>
-          <w:color w:val="A6A6A6" w:themeColor="background1" w:themeShade="A6"/>
-        </w:rPr>
-        <w:t>request.on</w:t>
-      </w:r>
-      <w:proofErr w:type="gramEnd"/>
-      <w:r>
-        <w:rPr>
-          <w:color w:val="A6A6A6" w:themeColor="background1" w:themeShade="A6"/>
-        </w:rPr>
-        <w:t xml:space="preserve">( ‘error’, (error) =&gt; {  </w:t>
-      </w:r>
-      <w:r>
-        <w:rPr>
-          <w:color w:val="A8D08D" w:themeColor="accent6" w:themeTint="99"/>
-        </w:rPr>
-        <w:t xml:space="preserve">// some error handling </w:t>
-      </w:r>
-      <w:r>
-        <w:rPr>
-          <w:color w:val="A6A6A6" w:themeColor="background1" w:themeShade="A6"/>
-        </w:rPr>
-        <w:t>});</w:t>
-      </w:r>
-    </w:p>
-    <w:p>
-      <w:pPr>
-        <w:tabs>
-          <w:tab w:val="left" w:pos="5095"/>
-        </w:tabs>
-        <w:rPr>
-          <w:color w:val="A8D08D" w:themeColor="accent6" w:themeTint="99"/>
-        </w:rPr>
-      </w:pPr>
-      <w:proofErr w:type="gramStart"/>
+      </w:pPr>
       <w:r>
         <w:rPr>
           <w:color w:val="A6A6A6" w:themeColor="background1" w:themeShade="A6"/>
@@ -2203,14 +2007,7 @@
         <w:rPr>
           <w:color w:val="A6A6A6" w:themeColor="background1" w:themeShade="A6"/>
         </w:rPr>
-        <w:t>(</w:t>
-      </w:r>
-      <w:proofErr w:type="gramEnd"/>
-      <w:r>
-        <w:rPr>
-          <w:color w:val="A6A6A6" w:themeColor="background1" w:themeShade="A6"/>
-        </w:rPr>
-        <w:t>);</w:t>
+        <w:t>();</w:t>
       </w:r>
       <w:r>
         <w:rPr>
@@ -2385,37 +2182,21 @@
         <w:rPr>
           <w:color w:val="A6A6A6" w:themeColor="background1" w:themeShade="A6"/>
         </w:rPr>
-        <w:t xml:space="preserve">const app = </w:t>
-      </w:r>
-      <w:proofErr w:type="gramStart"/>
-      <w:r>
-        <w:rPr>
-          <w:color w:val="A6A6A6" w:themeColor="background1" w:themeShade="A6"/>
-        </w:rPr>
-        <w:t>express(</w:t>
-      </w:r>
-      <w:proofErr w:type="gramEnd"/>
-      <w:r>
-        <w:rPr>
-          <w:color w:val="A6A6A6" w:themeColor="background1" w:themeShade="A6"/>
-        </w:rPr>
-        <w:t>);</w:t>
-      </w:r>
-    </w:p>
-    <w:p>
-      <w:pPr>
-        <w:tabs>
-          <w:tab w:val="left" w:pos="5095"/>
-        </w:tabs>
-      </w:pPr>
-      <w:proofErr w:type="gramStart"/>
+        <w:t>const app = express();</w:t>
+      </w:r>
+    </w:p>
+    <w:p>
+      <w:pPr>
+        <w:tabs>
+          <w:tab w:val="left" w:pos="5095"/>
+        </w:tabs>
+      </w:pPr>
       <w:r>
         <w:rPr>
           <w:color w:val="A6A6A6" w:themeColor="background1" w:themeShade="A6"/>
         </w:rPr>
         <w:t>app.get(</w:t>
       </w:r>
-      <w:proofErr w:type="gramEnd"/>
       <w:r>
         <w:rPr>
           <w:color w:val="A6A6A6" w:themeColor="background1" w:themeShade="A6"/>
@@ -2492,19 +2273,11 @@
       <w:r>
         <w:t xml:space="preserve">          </w:t>
       </w:r>
-      <w:proofErr w:type="gramStart"/>
-      <w:r>
-        <w:rPr>
-          <w:color w:val="A6A6A6" w:themeColor="background1" w:themeShade="A6"/>
-        </w:rPr>
-        <w:t>res.send</w:t>
-      </w:r>
-      <w:proofErr w:type="gramEnd"/>
-      <w:r>
-        <w:rPr>
-          <w:color w:val="A6A6A6" w:themeColor="background1" w:themeShade="A6"/>
-        </w:rPr>
-        <w:t>(</w:t>
+      <w:r>
+        <w:rPr>
+          <w:color w:val="A6A6A6" w:themeColor="background1" w:themeShade="A6"/>
+        </w:rPr>
+        <w:t>res.send(</w:t>
       </w:r>
       <w:r>
         <w:rPr>
@@ -2540,61 +2313,39 @@
         <w:rPr>
           <w:color w:val="A8D08D" w:themeColor="accent6" w:themeTint="99"/>
         </w:rPr>
-        <w:t>. (</w:t>
-      </w:r>
-      <w:proofErr w:type="gramStart"/>
-      <w:r>
+        <w:t>. (can be html or object/array)</w:t>
+      </w:r>
+    </w:p>
+    <w:p>
+      <w:pPr>
+        <w:tabs>
+          <w:tab w:val="left" w:pos="5095"/>
+        </w:tabs>
+        <w:rPr>
+          <w:color w:val="A6A6A6" w:themeColor="background1" w:themeShade="A6"/>
+        </w:rPr>
+      </w:pPr>
+      <w:r>
+        <w:rPr>
+          <w:color w:val="A6A6A6" w:themeColor="background1" w:themeShade="A6"/>
+        </w:rPr>
+        <w:t>})</w:t>
+      </w:r>
+    </w:p>
+    <w:p>
+      <w:pPr>
+        <w:tabs>
+          <w:tab w:val="left" w:pos="5095"/>
+        </w:tabs>
         <w:rPr>
           <w:color w:val="A8D08D" w:themeColor="accent6" w:themeTint="99"/>
         </w:rPr>
-        <w:t>can</w:t>
-      </w:r>
-      <w:proofErr w:type="gramEnd"/>
-      <w:r>
-        <w:rPr>
-          <w:color w:val="A8D08D" w:themeColor="accent6" w:themeTint="99"/>
-        </w:rPr>
-        <w:t xml:space="preserve"> be html or object/array)</w:t>
-      </w:r>
-    </w:p>
-    <w:p>
-      <w:pPr>
-        <w:tabs>
-          <w:tab w:val="left" w:pos="5095"/>
-        </w:tabs>
-        <w:rPr>
-          <w:color w:val="A6A6A6" w:themeColor="background1" w:themeShade="A6"/>
-        </w:rPr>
-      </w:pPr>
-      <w:r>
-        <w:rPr>
-          <w:color w:val="A6A6A6" w:themeColor="background1" w:themeShade="A6"/>
-        </w:rPr>
-        <w:t>})</w:t>
-      </w:r>
-    </w:p>
-    <w:p>
-      <w:pPr>
-        <w:tabs>
-          <w:tab w:val="left" w:pos="5095"/>
-        </w:tabs>
-        <w:rPr>
-          <w:color w:val="A8D08D" w:themeColor="accent6" w:themeTint="99"/>
-        </w:rPr>
-      </w:pPr>
-      <w:proofErr w:type="gramStart"/>
-      <w:r>
-        <w:rPr>
-          <w:color w:val="A6A6A6" w:themeColor="background1" w:themeShade="A6"/>
-        </w:rPr>
-        <w:t>app.listen</w:t>
-      </w:r>
-      <w:proofErr w:type="gramEnd"/>
-      <w:r>
-        <w:rPr>
-          <w:color w:val="A6A6A6" w:themeColor="background1" w:themeShade="A6"/>
-        </w:rPr>
-        <w:t>(</w:t>
+      </w:pPr>
+      <w:r>
+        <w:rPr>
+          <w:color w:val="A6A6A6" w:themeColor="background1" w:themeShade="A6"/>
+        </w:rPr>
+        <w:t>app.listen(</w:t>
       </w:r>
       <w:r>
         <w:rPr>
@@ -2795,8 +2546,6 @@
           <w:szCs w:val="21"/>
         </w:rPr>
       </w:pPr>
-      <w:proofErr w:type="spellStart"/>
-      <w:proofErr w:type="gramStart"/>
       <w:r>
         <w:rPr>
           <w:rFonts w:ascii="Consolas" w:eastAsia="Times New Roman" w:hAnsi="Consolas" w:cs="Times New Roman"/>
@@ -2824,7 +2573,6 @@
         </w:rPr>
         <w:t>use</w:t>
       </w:r>
-      <w:proofErr w:type="spellEnd"/>
       <w:r>
         <w:rPr>
           <w:rFonts w:ascii="Consolas" w:eastAsia="Times New Roman" w:hAnsi="Consolas" w:cs="Times New Roman"/>
@@ -2834,7 +2582,6 @@
         </w:rPr>
         <w:t xml:space="preserve">( </w:t>
       </w:r>
-      <w:proofErr w:type="spellStart"/>
       <w:r>
         <w:rPr>
           <w:rFonts w:ascii="Consolas" w:eastAsia="Times New Roman" w:hAnsi="Consolas" w:cs="Times New Roman"/>
@@ -2844,7 +2591,6 @@
         </w:rPr>
         <w:t>express</w:t>
       </w:r>
-      <w:proofErr w:type="gramEnd"/>
       <w:r>
         <w:rPr>
           <w:rFonts w:ascii="Consolas" w:eastAsia="Times New Roman" w:hAnsi="Consolas" w:cs="Times New Roman"/>
@@ -2863,7 +2609,6 @@
         </w:rPr>
         <w:t>static</w:t>
       </w:r>
-      <w:proofErr w:type="spellEnd"/>
       <w:r>
         <w:rPr>
           <w:rFonts w:ascii="Consolas" w:eastAsia="Times New Roman" w:hAnsi="Consolas" w:cs="Times New Roman"/>
@@ -2873,7 +2618,6 @@
         </w:rPr>
         <w:t>(</w:t>
       </w:r>
-      <w:proofErr w:type="spellStart"/>
       <w:r>
         <w:rPr>
           <w:rFonts w:ascii="Consolas" w:eastAsia="Times New Roman" w:hAnsi="Consolas" w:cs="Times New Roman"/>
@@ -2901,7 +2645,6 @@
         </w:rPr>
         <w:t>join</w:t>
       </w:r>
-      <w:proofErr w:type="spellEnd"/>
       <w:r>
         <w:rPr>
           <w:rFonts w:ascii="Consolas" w:eastAsia="Times New Roman" w:hAnsi="Consolas" w:cs="Times New Roman"/>
@@ -2918,19 +2661,8 @@
           <w:sz w:val="21"/>
           <w:szCs w:val="21"/>
         </w:rPr>
-        <w:t>__</w:t>
-      </w:r>
-      <w:proofErr w:type="spellStart"/>
-      <w:r>
-        <w:rPr>
-          <w:rFonts w:ascii="Consolas" w:eastAsia="Times New Roman" w:hAnsi="Consolas" w:cs="Times New Roman"/>
-          <w:color w:val="9CDCFE"/>
-          <w:sz w:val="21"/>
-          <w:szCs w:val="21"/>
-        </w:rPr>
-        <w:t>dirname</w:t>
-      </w:r>
-      <w:proofErr w:type="spellEnd"/>
+        <w:t>__dirname</w:t>
+      </w:r>
       <w:r>
         <w:rPr>
           <w:rFonts w:ascii="Consolas" w:eastAsia="Times New Roman" w:hAnsi="Consolas" w:cs="Times New Roman"/>
@@ -3552,6 +3284,1211 @@
           <w:b/>
           <w:bCs/>
         </w:rPr>
+      </w:pPr>
+    </w:p>
+    <w:p>
+      <w:pPr>
+        <w:tabs>
+          <w:tab w:val="left" w:pos="5095"/>
+        </w:tabs>
+      </w:pPr>
+      <w:r>
+        <w:rPr>
+          <w:b/>
+          <w:bCs/>
+        </w:rPr>
+        <w:t xml:space="preserve">Heroku </w:t>
+      </w:r>
+      <w:r>
+        <w:t>is going to give us everything we need to deploy our Node.js application to a production server</w:t>
+      </w:r>
+      <w:r>
+        <w:t>.</w:t>
+      </w:r>
+    </w:p>
+    <w:p>
+      <w:pPr>
+        <w:tabs>
+          <w:tab w:val="left" w:pos="5095"/>
+        </w:tabs>
+      </w:pPr>
+      <w:r>
+        <w:rPr>
+          <w:b/>
+          <w:bCs/>
+        </w:rPr>
+        <w:t>SSH</w:t>
+      </w:r>
+      <w:r>
+        <w:t xml:space="preserve"> =&gt; Secure Shell</w:t>
+      </w:r>
+      <w:r>
+        <w:t xml:space="preserve"> = secure communication between 2 machines</w:t>
+      </w:r>
+      <w:r>
+        <w:t xml:space="preserve"> (through ssh key)</w:t>
+      </w:r>
+    </w:p>
+    <w:p>
+      <w:pPr>
+        <w:tabs>
+          <w:tab w:val="left" w:pos="5095"/>
+        </w:tabs>
+      </w:pPr>
+      <w:r>
+        <w:rPr>
+          <w:color w:val="A6A6A6" w:themeColor="background1" w:themeShade="A6"/>
+        </w:rPr>
+        <w:t>l</w:t>
+      </w:r>
+      <w:r>
+        <w:rPr>
+          <w:color w:val="A6A6A6" w:themeColor="background1" w:themeShade="A6"/>
+        </w:rPr>
+        <w:t>s -a -l ~/</w:t>
+      </w:r>
+      <w:r>
+        <w:rPr>
+          <w:color w:val="A6A6A6" w:themeColor="background1" w:themeShade="A6"/>
+        </w:rPr>
+        <w:t>.</w:t>
+      </w:r>
+      <w:r>
+        <w:rPr>
+          <w:color w:val="A6A6A6" w:themeColor="background1" w:themeShade="A6"/>
+        </w:rPr>
+        <w:t xml:space="preserve">ssh   </w:t>
+      </w:r>
+      <w:r>
+        <w:t>=&gt; checking if SSH exists on computer. (~ symbol is a shortcut for user directory)</w:t>
+      </w:r>
+    </w:p>
+    <w:p>
+      <w:pPr>
+        <w:tabs>
+          <w:tab w:val="left" w:pos="5095"/>
+        </w:tabs>
+      </w:pPr>
+      <w:r>
+        <w:rPr>
+          <w:color w:val="A6A6A6" w:themeColor="background1" w:themeShade="A6"/>
+        </w:rPr>
+        <w:t>ssh-keygen -t rsa</w:t>
+      </w:r>
+      <w:r>
+        <w:rPr>
+          <w:color w:val="A6A6A6" w:themeColor="background1" w:themeShade="A6"/>
+        </w:rPr>
+        <w:t xml:space="preserve"> -b 4096</w:t>
+      </w:r>
+      <w:r>
+        <w:rPr>
+          <w:color w:val="A6A6A6" w:themeColor="background1" w:themeShade="A6"/>
+        </w:rPr>
+        <w:t xml:space="preserve"> -C </w:t>
+      </w:r>
+      <w:r>
+        <w:rPr>
+          <w:color w:val="A6A6A6" w:themeColor="background1" w:themeShade="A6"/>
+        </w:rPr>
+        <w:t>“</w:t>
+      </w:r>
+      <w:hyperlink r:id="rId11" w:history="1">
+        <w:r>
+          <w:rPr>
+            <w:rStyle w:val="Hyperlink"/>
+            <w:color w:val="03407D" w:themeColor="hyperlink" w:themeShade="A6"/>
+          </w:rPr>
+          <w:t>myemail@address.com</w:t>
+        </w:r>
+      </w:hyperlink>
+      <w:r>
+        <w:rPr>
+          <w:color w:val="A6A6A6" w:themeColor="background1" w:themeShade="A6"/>
+        </w:rPr>
+        <w:t>”</w:t>
+      </w:r>
+      <w:r>
+        <w:rPr>
+          <w:color w:val="A6A6A6" w:themeColor="background1" w:themeShade="A6"/>
+        </w:rPr>
+        <w:t xml:space="preserve"> </w:t>
+      </w:r>
+      <w:r>
+        <w:t>=&gt; generating ssh key o</w:t>
+      </w:r>
+      <w:r>
+        <w:t>f type RSA (very secure and popular protocol)</w:t>
+      </w:r>
+      <w:r>
+        <w:t xml:space="preserve">, </w:t>
+      </w:r>
+      <w:r>
+        <w:t>with 4096 bits</w:t>
+      </w:r>
+      <w:r>
+        <w:t>, with a comment for the key (as a label)</w:t>
+      </w:r>
+      <w:r>
+        <w:t xml:space="preserve"> ((common to just use your email address for it))</w:t>
+      </w:r>
+    </w:p>
+    <w:p>
+      <w:pPr>
+        <w:tabs>
+          <w:tab w:val="left" w:pos="5095"/>
+        </w:tabs>
+      </w:pPr>
+      <w:r>
+        <w:drawing>
+          <wp:inline distT="0" distB="0" distL="0" distR="0" wp14:anchorId="39818EF5" wp14:editId="3A5623B2">
+            <wp:extent cx="4846740" cy="358171"/>
+            <wp:effectExtent l="0" t="0" r="0" b="3810"/>
+            <wp:docPr id="2" name="Picture 2"/>
+            <wp:cNvGraphicFramePr>
+              <a:graphicFrameLocks xmlns:a="http://schemas.openxmlformats.org/drawingml/2006/main" noChangeAspect="1"/>
+            </wp:cNvGraphicFramePr>
+            <a:graphic xmlns:a="http://schemas.openxmlformats.org/drawingml/2006/main">
+              <a:graphicData uri="http://schemas.openxmlformats.org/drawingml/2006/picture">
+                <pic:pic xmlns:pic="http://schemas.openxmlformats.org/drawingml/2006/picture">
+                  <pic:nvPicPr>
+                    <pic:cNvPr id="1" name=""/>
+                    <pic:cNvPicPr/>
+                  </pic:nvPicPr>
+                  <pic:blipFill>
+                    <a:blip r:embed="rId12"/>
+                    <a:stretch>
+                      <a:fillRect/>
+                    </a:stretch>
+                  </pic:blipFill>
+                  <pic:spPr>
+                    <a:xfrm>
+                      <a:off x="0" y="0"/>
+                      <a:ext cx="4846740" cy="358171"/>
+                    </a:xfrm>
+                    <a:prstGeom prst="rect">
+                      <a:avLst/>
+                    </a:prstGeom>
+                  </pic:spPr>
+                </pic:pic>
+              </a:graphicData>
+            </a:graphic>
+          </wp:inline>
+        </w:drawing>
+      </w:r>
+    </w:p>
+    <w:p>
+      <w:pPr>
+        <w:tabs>
+          <w:tab w:val="left" w:pos="5095"/>
+        </w:tabs>
+      </w:pPr>
+      <w:r>
+        <w:t xml:space="preserve">First is </w:t>
+      </w:r>
+      <w:r>
+        <w:t xml:space="preserve">a secret file, </w:t>
+      </w:r>
+      <w:r>
+        <w:t>the key we won’t ever</w:t>
+      </w:r>
+      <w:r>
+        <w:t xml:space="preserve"> share</w:t>
+      </w:r>
+      <w:r>
+        <w:t>, and we will just keep it on our machine.</w:t>
+      </w:r>
+    </w:p>
+    <w:p>
+      <w:pPr>
+        <w:tabs>
+          <w:tab w:val="left" w:pos="5095"/>
+        </w:tabs>
+      </w:pPr>
+      <w:r>
+        <w:t xml:space="preserve">Second is the public </w:t>
+      </w:r>
+      <w:r>
+        <w:t xml:space="preserve">file </w:t>
+      </w:r>
+      <w:r>
+        <w:t xml:space="preserve">key which we will share with </w:t>
+      </w:r>
+      <w:r>
+        <w:t xml:space="preserve">GitHub and </w:t>
+      </w:r>
+      <w:r>
+        <w:t>Heroku</w:t>
+      </w:r>
+      <w:r>
+        <w:t>, for a secure communication between our machine and their server.</w:t>
+      </w:r>
+    </w:p>
+    <w:p>
+      <w:pPr>
+        <w:tabs>
+          <w:tab w:val="left" w:pos="5095"/>
+        </w:tabs>
+      </w:pPr>
+      <w:r>
+        <w:rPr>
+          <w:color w:val="A6A6A6" w:themeColor="background1" w:themeShade="A6"/>
+        </w:rPr>
+        <w:t xml:space="preserve">eval $(ssh-agent -s) </w:t>
+      </w:r>
+      <w:r>
+        <w:t>=&gt; try to start up SSH agent</w:t>
+      </w:r>
+      <w:r>
+        <w:t>, or simply print the process if it is already running.</w:t>
+      </w:r>
+    </w:p>
+    <w:p>
+      <w:pPr>
+        <w:tabs>
+          <w:tab w:val="left" w:pos="5095"/>
+        </w:tabs>
+      </w:pPr>
+      <w:r>
+        <w:rPr>
+          <w:color w:val="A6A6A6" w:themeColor="background1" w:themeShade="A6"/>
+        </w:rPr>
+        <w:t xml:space="preserve">ssh-add </w:t>
+      </w:r>
+      <w:r>
+        <w:rPr>
+          <w:color w:val="A6A6A6" w:themeColor="background1" w:themeShade="A6"/>
+        </w:rPr>
+        <w:t>~/.ssh/id_rs</w:t>
+      </w:r>
+      <w:r>
+        <w:rPr>
+          <w:color w:val="A6A6A6" w:themeColor="background1" w:themeShade="A6"/>
+        </w:rPr>
+        <w:t>a</w:t>
+      </w:r>
+      <w:r>
+        <w:rPr>
+          <w:color w:val="A6A6A6" w:themeColor="background1" w:themeShade="A6"/>
+        </w:rPr>
+        <w:t xml:space="preserve"> </w:t>
+      </w:r>
+      <w:r>
+        <w:t xml:space="preserve">=&gt; </w:t>
+      </w:r>
+      <w:r>
+        <w:t xml:space="preserve">add the </w:t>
+      </w:r>
+      <w:r>
+        <w:t>identity</w:t>
+      </w:r>
+    </w:p>
+    <w:p>
+      <w:pPr>
+        <w:tabs>
+          <w:tab w:val="left" w:pos="5095"/>
+        </w:tabs>
+      </w:pPr>
+      <w:r>
+        <w:rPr>
+          <w:color w:val="A6A6A6" w:themeColor="background1" w:themeShade="A6"/>
+        </w:rPr>
+        <w:t xml:space="preserve">cat </w:t>
+      </w:r>
+      <w:r>
+        <w:rPr>
+          <w:color w:val="A6A6A6" w:themeColor="background1" w:themeShade="A6"/>
+        </w:rPr>
+        <w:t xml:space="preserve">~/.ssh/id_rsa.pub </w:t>
+      </w:r>
+      <w:r>
+        <w:t>=&gt; concate</w:t>
+      </w:r>
+      <w:r>
+        <w:t>nates</w:t>
+      </w:r>
+      <w:r>
+        <w:t xml:space="preserve"> the content of the file </w:t>
+      </w:r>
+      <w:r>
+        <w:t xml:space="preserve">out </w:t>
+      </w:r>
+      <w:r>
+        <w:t>to the terminal</w:t>
+      </w:r>
+    </w:p>
+    <w:p>
+      <w:pPr>
+        <w:tabs>
+          <w:tab w:val="left" w:pos="5095"/>
+        </w:tabs>
+      </w:pPr>
+      <w:r>
+        <w:rPr>
+          <w:color w:val="A6A6A6" w:themeColor="background1" w:themeShade="A6"/>
+        </w:rPr>
+        <w:t xml:space="preserve">ssh -T </w:t>
+      </w:r>
+      <w:hyperlink r:id="rId13" w:history="1">
+        <w:r>
+          <w:rPr>
+            <w:rStyle w:val="Hyperlink"/>
+            <w:color w:val="A6A6A6" w:themeColor="background1" w:themeShade="A6"/>
+            <w:u w:val="none"/>
+          </w:rPr>
+          <w:t>git@github.com</w:t>
+        </w:r>
+      </w:hyperlink>
+      <w:r>
+        <w:t xml:space="preserve"> =&gt; testing our</w:t>
+      </w:r>
+      <w:r>
+        <w:t xml:space="preserve"> connection to github</w:t>
+      </w:r>
+    </w:p>
+    <w:p>
+      <w:pPr>
+        <w:tabs>
+          <w:tab w:val="left" w:pos="5095"/>
+        </w:tabs>
+      </w:pPr>
+    </w:p>
+    <w:p>
+      <w:pPr>
+        <w:tabs>
+          <w:tab w:val="left" w:pos="5095"/>
+        </w:tabs>
+      </w:pPr>
+      <w:r>
+        <w:rPr>
+          <w:color w:val="A6A6A6" w:themeColor="background1" w:themeShade="A6"/>
+        </w:rPr>
+        <w:t xml:space="preserve">heroku keys:add </w:t>
+      </w:r>
+      <w:r>
+        <w:t>=&gt;</w:t>
+      </w:r>
+      <w:r>
+        <w:t xml:space="preserve"> heroku looks for available public keys in ~/.ssh/, and asks which one to use (if more)</w:t>
+      </w:r>
+    </w:p>
+    <w:p>
+      <w:pPr>
+        <w:tabs>
+          <w:tab w:val="left" w:pos="5095"/>
+        </w:tabs>
+      </w:pPr>
+      <w:r>
+        <w:rPr>
+          <w:color w:val="A6A6A6" w:themeColor="background1" w:themeShade="A6"/>
+        </w:rPr>
+        <w:t>heroku create</w:t>
+      </w:r>
+      <w:r>
+        <w:rPr>
+          <w:color w:val="A6A6A6" w:themeColor="background1" w:themeShade="A6"/>
+        </w:rPr>
+        <w:t xml:space="preserve"> app</w:t>
+      </w:r>
+      <w:r>
+        <w:rPr>
+          <w:color w:val="A6A6A6" w:themeColor="background1" w:themeShade="A6"/>
+        </w:rPr>
+        <w:t>-n</w:t>
+      </w:r>
+      <w:r>
+        <w:rPr>
+          <w:color w:val="A6A6A6" w:themeColor="background1" w:themeShade="A6"/>
+        </w:rPr>
+        <w:t>ame</w:t>
+      </w:r>
+      <w:r>
+        <w:rPr>
+          <w:color w:val="A6A6A6" w:themeColor="background1" w:themeShade="A6"/>
+        </w:rPr>
+        <w:t>-u</w:t>
+      </w:r>
+      <w:r>
+        <w:rPr>
+          <w:color w:val="A6A6A6" w:themeColor="background1" w:themeShade="A6"/>
+        </w:rPr>
+        <w:t>nique</w:t>
+      </w:r>
+      <w:r>
+        <w:rPr>
+          <w:color w:val="A6A6A6" w:themeColor="background1" w:themeShade="A6"/>
+        </w:rPr>
+        <w:t>-w</w:t>
+      </w:r>
+      <w:r>
+        <w:rPr>
+          <w:color w:val="A6A6A6" w:themeColor="background1" w:themeShade="A6"/>
+        </w:rPr>
+        <w:t>ide</w:t>
+      </w:r>
+      <w:r>
+        <w:rPr>
+          <w:color w:val="A6A6A6" w:themeColor="background1" w:themeShade="A6"/>
+        </w:rPr>
+        <w:t xml:space="preserve"> </w:t>
+      </w:r>
+      <w:r>
+        <w:t xml:space="preserve">=&gt; </w:t>
+      </w:r>
+      <w:r>
+        <w:t>create a  new application</w:t>
+      </w:r>
+    </w:p>
+    <w:p>
+      <w:pPr>
+        <w:tabs>
+          <w:tab w:val="left" w:pos="5095"/>
+        </w:tabs>
+      </w:pPr>
+    </w:p>
+    <w:p>
+      <w:pPr>
+        <w:shd w:val="clear" w:color="auto" w:fill="1E1E1E"/>
+        <w:spacing w:after="0" w:line="285" w:lineRule="atLeast"/>
+        <w:rPr>
+          <w:rFonts w:ascii="Consolas" w:eastAsia="Times New Roman" w:hAnsi="Consolas" w:cs="Times New Roman"/>
+          <w:color w:val="D4D4D4"/>
+          <w:sz w:val="21"/>
+          <w:szCs w:val="21"/>
+          <w:lang w:val="fr-FR"/>
+        </w:rPr>
+      </w:pPr>
+      <w:r>
+        <w:rPr>
+          <w:rFonts w:ascii="Consolas" w:eastAsia="Times New Roman" w:hAnsi="Consolas" w:cs="Times New Roman"/>
+          <w:color w:val="569CD6"/>
+          <w:sz w:val="21"/>
+          <w:szCs w:val="21"/>
+          <w:lang w:val="fr-FR"/>
+        </w:rPr>
+        <w:lastRenderedPageBreak/>
+        <w:t>const</w:t>
+      </w:r>
+      <w:r>
+        <w:rPr>
+          <w:rFonts w:ascii="Consolas" w:eastAsia="Times New Roman" w:hAnsi="Consolas" w:cs="Times New Roman"/>
+          <w:color w:val="D4D4D4"/>
+          <w:sz w:val="21"/>
+          <w:szCs w:val="21"/>
+          <w:lang w:val="fr-FR"/>
+        </w:rPr>
+        <w:t xml:space="preserve"> </w:t>
+      </w:r>
+      <w:r>
+        <w:rPr>
+          <w:rFonts w:ascii="Consolas" w:eastAsia="Times New Roman" w:hAnsi="Consolas" w:cs="Times New Roman"/>
+          <w:color w:val="4FC1FF"/>
+          <w:sz w:val="21"/>
+          <w:szCs w:val="21"/>
+          <w:lang w:val="fr-FR"/>
+        </w:rPr>
+        <w:t>port</w:t>
+      </w:r>
+      <w:r>
+        <w:rPr>
+          <w:rFonts w:ascii="Consolas" w:eastAsia="Times New Roman" w:hAnsi="Consolas" w:cs="Times New Roman"/>
+          <w:color w:val="D4D4D4"/>
+          <w:sz w:val="21"/>
+          <w:szCs w:val="21"/>
+          <w:lang w:val="fr-FR"/>
+        </w:rPr>
+        <w:t xml:space="preserve"> = </w:t>
+      </w:r>
+      <w:r>
+        <w:rPr>
+          <w:rFonts w:ascii="Consolas" w:eastAsia="Times New Roman" w:hAnsi="Consolas" w:cs="Times New Roman"/>
+          <w:color w:val="9CDCFE"/>
+          <w:sz w:val="21"/>
+          <w:szCs w:val="21"/>
+          <w:lang w:val="fr-FR"/>
+        </w:rPr>
+        <w:t>process</w:t>
+      </w:r>
+      <w:r>
+        <w:rPr>
+          <w:rFonts w:ascii="Consolas" w:eastAsia="Times New Roman" w:hAnsi="Consolas" w:cs="Times New Roman"/>
+          <w:color w:val="D4D4D4"/>
+          <w:sz w:val="21"/>
+          <w:szCs w:val="21"/>
+          <w:lang w:val="fr-FR"/>
+        </w:rPr>
+        <w:t>.</w:t>
+      </w:r>
+      <w:r>
+        <w:rPr>
+          <w:rFonts w:ascii="Consolas" w:eastAsia="Times New Roman" w:hAnsi="Consolas" w:cs="Times New Roman"/>
+          <w:color w:val="9CDCFE"/>
+          <w:sz w:val="21"/>
+          <w:szCs w:val="21"/>
+          <w:lang w:val="fr-FR"/>
+        </w:rPr>
+        <w:t>env</w:t>
+      </w:r>
+      <w:r>
+        <w:rPr>
+          <w:rFonts w:ascii="Consolas" w:eastAsia="Times New Roman" w:hAnsi="Consolas" w:cs="Times New Roman"/>
+          <w:color w:val="D4D4D4"/>
+          <w:sz w:val="21"/>
+          <w:szCs w:val="21"/>
+          <w:lang w:val="fr-FR"/>
+        </w:rPr>
+        <w:t>.</w:t>
+      </w:r>
+      <w:r>
+        <w:rPr>
+          <w:rFonts w:ascii="Consolas" w:eastAsia="Times New Roman" w:hAnsi="Consolas" w:cs="Times New Roman"/>
+          <w:color w:val="4FC1FF"/>
+          <w:sz w:val="21"/>
+          <w:szCs w:val="21"/>
+          <w:lang w:val="fr-FR"/>
+        </w:rPr>
+        <w:t>PORT</w:t>
+      </w:r>
+      <w:r>
+        <w:rPr>
+          <w:rFonts w:ascii="Consolas" w:eastAsia="Times New Roman" w:hAnsi="Consolas" w:cs="Times New Roman"/>
+          <w:color w:val="D4D4D4"/>
+          <w:sz w:val="21"/>
+          <w:szCs w:val="21"/>
+          <w:lang w:val="fr-FR"/>
+        </w:rPr>
+        <w:t xml:space="preserve"> || </w:t>
+      </w:r>
+      <w:r>
+        <w:rPr>
+          <w:rFonts w:ascii="Consolas" w:eastAsia="Times New Roman" w:hAnsi="Consolas" w:cs="Times New Roman"/>
+          <w:color w:val="B5CEA8"/>
+          <w:sz w:val="21"/>
+          <w:szCs w:val="21"/>
+          <w:lang w:val="fr-FR"/>
+        </w:rPr>
+        <w:t>3000</w:t>
+      </w:r>
+      <w:r>
+        <w:rPr>
+          <w:rFonts w:ascii="Consolas" w:eastAsia="Times New Roman" w:hAnsi="Consolas" w:cs="Times New Roman"/>
+          <w:color w:val="D4D4D4"/>
+          <w:sz w:val="21"/>
+          <w:szCs w:val="21"/>
+          <w:lang w:val="fr-FR"/>
+        </w:rPr>
+        <w:t>;</w:t>
+      </w:r>
+    </w:p>
+    <w:p>
+      <w:pPr>
+        <w:tabs>
+          <w:tab w:val="left" w:pos="5095"/>
+        </w:tabs>
+        <w:rPr>
+          <w:b/>
+          <w:bCs/>
+          <w:lang w:val="fr-FR"/>
+        </w:rPr>
+      </w:pPr>
+    </w:p>
+    <w:p>
+      <w:pPr>
+        <w:tabs>
+          <w:tab w:val="left" w:pos="5095"/>
+        </w:tabs>
+      </w:pPr>
+      <w:r>
+        <w:t xml:space="preserve">When running locally, script will </w:t>
+      </w:r>
+      <w:r>
+        <w:t xml:space="preserve">use port 3000. </w:t>
+      </w:r>
+    </w:p>
+    <w:p>
+      <w:pPr>
+        <w:tabs>
+          <w:tab w:val="left" w:pos="5095"/>
+        </w:tabs>
+      </w:pPr>
+      <w:r>
+        <w:t>When running on Heroku, we get the port from process.env(ironment).PORT</w:t>
+      </w:r>
+    </w:p>
+    <w:p>
+      <w:pPr>
+        <w:tabs>
+          <w:tab w:val="left" w:pos="5095"/>
+        </w:tabs>
+      </w:pPr>
+    </w:p>
+    <w:p>
+      <w:pPr>
+        <w:tabs>
+          <w:tab w:val="left" w:pos="5095"/>
+        </w:tabs>
+      </w:pPr>
+      <w:r>
+        <w:t>3 changes needed:</w:t>
+      </w:r>
+    </w:p>
+    <w:p>
+      <w:pPr>
+        <w:pStyle w:val="ListParagraph"/>
+        <w:numPr>
+          <w:ilvl w:val="0"/>
+          <w:numId w:val="4"/>
+        </w:numPr>
+        <w:tabs>
+          <w:tab w:val="left" w:pos="5095"/>
+        </w:tabs>
+      </w:pPr>
+      <w:r>
+        <w:t xml:space="preserve">Tell Heroku how to start the application </w:t>
+      </w:r>
+      <w:r>
+        <w:rPr>
+          <w:color w:val="A6A6A6" w:themeColor="background1" w:themeShade="A6"/>
+        </w:rPr>
+        <w:t>(“scripts” { “start”: “node src/app.js” })</w:t>
+      </w:r>
+    </w:p>
+    <w:p>
+      <w:pPr>
+        <w:pStyle w:val="ListParagraph"/>
+        <w:numPr>
+          <w:ilvl w:val="0"/>
+          <w:numId w:val="4"/>
+        </w:numPr>
+        <w:tabs>
+          <w:tab w:val="left" w:pos="5095"/>
+        </w:tabs>
+      </w:pPr>
+      <w:r>
+        <w:t>Make sure that all applications listen the PORT Heroku is providing</w:t>
+      </w:r>
+    </w:p>
+    <w:p>
+      <w:pPr>
+        <w:pStyle w:val="ListParagraph"/>
+        <w:numPr>
+          <w:ilvl w:val="0"/>
+          <w:numId w:val="4"/>
+        </w:numPr>
+        <w:tabs>
+          <w:tab w:val="left" w:pos="5095"/>
+        </w:tabs>
+      </w:pPr>
+      <w:r>
+        <w:t>Fetching</w:t>
+      </w:r>
+      <w:r>
+        <w:t xml:space="preserve"> the data from the right path. </w:t>
+      </w:r>
+    </w:p>
+    <w:p>
+      <w:pPr>
+        <w:pStyle w:val="ListParagraph"/>
+        <w:tabs>
+          <w:tab w:val="left" w:pos="5095"/>
+        </w:tabs>
+      </w:pPr>
+      <w:r>
+        <w:t>(move from localhost:3000/weather?search to /weather?search)</w:t>
+      </w:r>
+    </w:p>
+    <w:p>
+      <w:pPr>
+        <w:tabs>
+          <w:tab w:val="left" w:pos="5095"/>
+        </w:tabs>
+      </w:pPr>
+    </w:p>
+    <w:p>
+      <w:pPr>
+        <w:tabs>
+          <w:tab w:val="left" w:pos="5095"/>
+        </w:tabs>
+      </w:pPr>
+      <w:r>
+        <w:rPr>
+          <w:color w:val="A6A6A6" w:themeColor="background1" w:themeShade="A6"/>
+        </w:rPr>
+        <w:t xml:space="preserve">git remote </w:t>
+      </w:r>
+      <w:r>
+        <w:t>=&gt; view all the remotes that are configured</w:t>
+      </w:r>
+    </w:p>
+    <w:p>
+      <w:pPr>
+        <w:tabs>
+          <w:tab w:val="left" w:pos="5095"/>
+        </w:tabs>
+      </w:pPr>
+      <w:r>
+        <w:rPr>
+          <w:color w:val="A6A6A6" w:themeColor="background1" w:themeShade="A6"/>
+        </w:rPr>
+        <w:t xml:space="preserve">git push heroku master </w:t>
+      </w:r>
+      <w:r>
+        <w:t xml:space="preserve">=&gt; </w:t>
+      </w:r>
+      <w:r>
+        <w:t>push to heroku git remote</w:t>
+      </w:r>
+    </w:p>
+    <w:p>
+      <w:pPr>
+        <w:tabs>
+          <w:tab w:val="left" w:pos="5095"/>
+        </w:tabs>
+      </w:pPr>
+      <w:r>
+        <w:t>When heroku sees that new commits has been pushed, is going to deploy our app again.</w:t>
+      </w:r>
+    </w:p>
+    <w:p>
+      <w:pPr>
+        <w:shd w:val="clear" w:color="auto" w:fill="1E1E1E"/>
+        <w:spacing w:after="0" w:line="285" w:lineRule="atLeast"/>
+        <w:rPr>
+          <w:rFonts w:ascii="Consolas" w:eastAsia="Times New Roman" w:hAnsi="Consolas" w:cs="Times New Roman"/>
+          <w:color w:val="D4D4D4"/>
+          <w:sz w:val="21"/>
+          <w:szCs w:val="21"/>
+        </w:rPr>
+      </w:pPr>
+      <w:r>
+        <w:rPr>
+          <w:rFonts w:ascii="Consolas" w:eastAsia="Times New Roman" w:hAnsi="Consolas" w:cs="Times New Roman"/>
+          <w:color w:val="9CDCFE"/>
+          <w:sz w:val="21"/>
+          <w:szCs w:val="21"/>
+        </w:rPr>
+        <w:t>"scripts"</w:t>
+      </w:r>
+      <w:r>
+        <w:rPr>
+          <w:rFonts w:ascii="Consolas" w:eastAsia="Times New Roman" w:hAnsi="Consolas" w:cs="Times New Roman"/>
+          <w:color w:val="D4D4D4"/>
+          <w:sz w:val="21"/>
+          <w:szCs w:val="21"/>
+        </w:rPr>
+        <w:t>: {</w:t>
+      </w:r>
+    </w:p>
+    <w:p>
+      <w:pPr>
+        <w:shd w:val="clear" w:color="auto" w:fill="1E1E1E"/>
+        <w:spacing w:after="0" w:line="285" w:lineRule="atLeast"/>
+        <w:rPr>
+          <w:rFonts w:ascii="Consolas" w:eastAsia="Times New Roman" w:hAnsi="Consolas" w:cs="Times New Roman"/>
+          <w:color w:val="D4D4D4"/>
+          <w:sz w:val="21"/>
+          <w:szCs w:val="21"/>
+        </w:rPr>
+      </w:pPr>
+      <w:r>
+        <w:rPr>
+          <w:rFonts w:ascii="Consolas" w:eastAsia="Times New Roman" w:hAnsi="Consolas" w:cs="Times New Roman"/>
+          <w:color w:val="D4D4D4"/>
+          <w:sz w:val="21"/>
+          <w:szCs w:val="21"/>
+        </w:rPr>
+        <w:t xml:space="preserve">    </w:t>
+      </w:r>
+      <w:r>
+        <w:rPr>
+          <w:rFonts w:ascii="Consolas" w:eastAsia="Times New Roman" w:hAnsi="Consolas" w:cs="Times New Roman"/>
+          <w:color w:val="9CDCFE"/>
+          <w:sz w:val="21"/>
+          <w:szCs w:val="21"/>
+        </w:rPr>
+        <w:t>"start"</w:t>
+      </w:r>
+      <w:r>
+        <w:rPr>
+          <w:rFonts w:ascii="Consolas" w:eastAsia="Times New Roman" w:hAnsi="Consolas" w:cs="Times New Roman"/>
+          <w:color w:val="D4D4D4"/>
+          <w:sz w:val="21"/>
+          <w:szCs w:val="21"/>
+        </w:rPr>
+        <w:t xml:space="preserve">: </w:t>
+      </w:r>
+      <w:r>
+        <w:rPr>
+          <w:rFonts w:ascii="Consolas" w:eastAsia="Times New Roman" w:hAnsi="Consolas" w:cs="Times New Roman"/>
+          <w:color w:val="CE9178"/>
+          <w:sz w:val="21"/>
+          <w:szCs w:val="21"/>
+        </w:rPr>
+        <w:t>"node src/app.js"</w:t>
+      </w:r>
+      <w:r>
+        <w:rPr>
+          <w:rFonts w:ascii="Consolas" w:eastAsia="Times New Roman" w:hAnsi="Consolas" w:cs="Times New Roman"/>
+          <w:color w:val="D4D4D4"/>
+          <w:sz w:val="21"/>
+          <w:szCs w:val="21"/>
+        </w:rPr>
+        <w:t>,</w:t>
+      </w:r>
+    </w:p>
+    <w:p>
+      <w:pPr>
+        <w:shd w:val="clear" w:color="auto" w:fill="1E1E1E"/>
+        <w:spacing w:after="0" w:line="285" w:lineRule="atLeast"/>
+        <w:rPr>
+          <w:rFonts w:ascii="Consolas" w:eastAsia="Times New Roman" w:hAnsi="Consolas" w:cs="Times New Roman"/>
+          <w:color w:val="D4D4D4"/>
+          <w:sz w:val="21"/>
+          <w:szCs w:val="21"/>
+        </w:rPr>
+      </w:pPr>
+      <w:r>
+        <w:rPr>
+          <w:rFonts w:ascii="Consolas" w:eastAsia="Times New Roman" w:hAnsi="Consolas" w:cs="Times New Roman"/>
+          <w:color w:val="D4D4D4"/>
+          <w:sz w:val="21"/>
+          <w:szCs w:val="21"/>
+        </w:rPr>
+        <w:t xml:space="preserve">    </w:t>
+      </w:r>
+      <w:r>
+        <w:rPr>
+          <w:rFonts w:ascii="Consolas" w:eastAsia="Times New Roman" w:hAnsi="Consolas" w:cs="Times New Roman"/>
+          <w:color w:val="9CDCFE"/>
+          <w:sz w:val="21"/>
+          <w:szCs w:val="21"/>
+        </w:rPr>
+        <w:t>"dev"</w:t>
+      </w:r>
+      <w:r>
+        <w:rPr>
+          <w:rFonts w:ascii="Consolas" w:eastAsia="Times New Roman" w:hAnsi="Consolas" w:cs="Times New Roman"/>
+          <w:color w:val="D4D4D4"/>
+          <w:sz w:val="21"/>
+          <w:szCs w:val="21"/>
+        </w:rPr>
+        <w:t xml:space="preserve">: </w:t>
+      </w:r>
+      <w:r>
+        <w:rPr>
+          <w:rFonts w:ascii="Consolas" w:eastAsia="Times New Roman" w:hAnsi="Consolas" w:cs="Times New Roman"/>
+          <w:color w:val="CE9178"/>
+          <w:sz w:val="21"/>
+          <w:szCs w:val="21"/>
+        </w:rPr>
+        <w:t>"nodemon src/app.js -e js,hbs"</w:t>
+      </w:r>
+    </w:p>
+    <w:p>
+      <w:pPr>
+        <w:shd w:val="clear" w:color="auto" w:fill="1E1E1E"/>
+        <w:spacing w:after="0" w:line="285" w:lineRule="atLeast"/>
+        <w:rPr>
+          <w:rFonts w:ascii="Consolas" w:eastAsia="Times New Roman" w:hAnsi="Consolas" w:cs="Times New Roman"/>
+          <w:color w:val="D4D4D4"/>
+          <w:sz w:val="21"/>
+          <w:szCs w:val="21"/>
+        </w:rPr>
+      </w:pPr>
+      <w:r>
+        <w:rPr>
+          <w:rFonts w:ascii="Consolas" w:eastAsia="Times New Roman" w:hAnsi="Consolas" w:cs="Times New Roman"/>
+          <w:color w:val="D4D4D4"/>
+          <w:sz w:val="21"/>
+          <w:szCs w:val="21"/>
+        </w:rPr>
+        <w:t>  },</w:t>
+      </w:r>
+    </w:p>
+    <w:p>
+      <w:pPr>
+        <w:tabs>
+          <w:tab w:val="left" w:pos="5095"/>
+        </w:tabs>
+      </w:pPr>
+    </w:p>
+    <w:p>
+      <w:pPr>
+        <w:tabs>
+          <w:tab w:val="left" w:pos="5095"/>
+        </w:tabs>
+      </w:pPr>
+      <w:r>
+        <w:rPr>
+          <w:color w:val="A6A6A6" w:themeColor="background1" w:themeShade="A6"/>
+        </w:rPr>
+        <w:t>npm uninstall -g nodemon</w:t>
+      </w:r>
+      <w:r>
+        <w:rPr>
+          <w:color w:val="A6A6A6" w:themeColor="background1" w:themeShade="A6"/>
+        </w:rPr>
+        <w:t xml:space="preserve"> </w:t>
+      </w:r>
+      <w:r>
+        <w:t>=&gt; uninstalling global package, as</w:t>
+      </w:r>
+      <w:r>
+        <w:t xml:space="preserve"> “dev” </w:t>
+      </w:r>
+      <w:r>
+        <w:t>cmd</w:t>
+      </w:r>
+      <w:r>
+        <w:t xml:space="preserve"> won’t work for somebody who doesn’t have nodemon installed globally.</w:t>
+      </w:r>
+    </w:p>
+    <w:p>
+      <w:pPr>
+        <w:tabs>
+          <w:tab w:val="left" w:pos="5095"/>
+        </w:tabs>
+      </w:pPr>
+      <w:r>
+        <w:rPr>
+          <w:color w:val="A6A6A6" w:themeColor="background1" w:themeShade="A6"/>
+        </w:rPr>
+        <w:t>npm i nodemon@1.2.0 --save-dev</w:t>
+      </w:r>
+      <w:r>
+        <w:rPr>
+          <w:color w:val="A6A6A6" w:themeColor="background1" w:themeShade="A6"/>
+        </w:rPr>
+        <w:t xml:space="preserve"> </w:t>
+      </w:r>
+      <w:r>
+        <w:t>=&gt; installing nodemon as a devDependency only, which</w:t>
+      </w:r>
+      <w:r>
+        <w:t xml:space="preserve"> is used only when developing the app. When deploying it, </w:t>
+      </w:r>
+      <w:r>
+        <w:t>they are not installed in the production server.</w:t>
+      </w:r>
+    </w:p>
+    <w:p>
+      <w:pPr>
+        <w:tabs>
+          <w:tab w:val="left" w:pos="5095"/>
+        </w:tabs>
+      </w:pPr>
+      <w:r>
+        <w:t xml:space="preserve">The command </w:t>
+      </w:r>
+      <w:r>
+        <w:rPr>
+          <w:color w:val="A6A6A6" w:themeColor="background1" w:themeShade="A6"/>
+        </w:rPr>
+        <w:t xml:space="preserve">nodemon src/app.js </w:t>
+      </w:r>
+      <w:r>
+        <w:t>won’t work anymore too. Only the ‘dev’ command will be able to access it.</w:t>
+      </w:r>
+    </w:p>
+    <w:p>
+      <w:pPr>
+        <w:tabs>
+          <w:tab w:val="left" w:pos="5095"/>
+        </w:tabs>
+      </w:pPr>
+    </w:p>
+    <w:p>
+      <w:pPr>
+        <w:tabs>
+          <w:tab w:val="left" w:pos="5095"/>
+        </w:tabs>
+        <w:rPr>
+          <w:b/>
+          <w:bCs/>
+          <w:sz w:val="28"/>
+          <w:szCs w:val="28"/>
+        </w:rPr>
+      </w:pPr>
+      <w:r>
+        <w:rPr>
+          <w:b/>
+          <w:bCs/>
+          <w:sz w:val="28"/>
+          <w:szCs w:val="28"/>
+        </w:rPr>
+        <w:t>MangoDB</w:t>
+      </w:r>
+      <w:r>
+        <w:rPr>
+          <w:b/>
+          <w:bCs/>
+          <w:sz w:val="28"/>
+          <w:szCs w:val="28"/>
+        </w:rPr>
+        <w:t xml:space="preserve"> is NoSQL</w:t>
+      </w:r>
+    </w:p>
+    <w:p>
+      <w:pPr>
+        <w:tabs>
+          <w:tab w:val="left" w:pos="5095"/>
+        </w:tabs>
+      </w:pPr>
+      <w:r>
+        <w:t>SQL = Structured Query Language</w:t>
+      </w:r>
+      <w:r>
+        <w:t xml:space="preserve"> =uses=&gt; tables</w:t>
+      </w:r>
+      <w:r>
+        <w:t xml:space="preserve"> </w:t>
+      </w:r>
+    </w:p>
+    <w:p>
+      <w:pPr>
+        <w:tabs>
+          <w:tab w:val="left" w:pos="5095"/>
+        </w:tabs>
+      </w:pPr>
+      <w:r>
+        <w:t xml:space="preserve">                ((in a table, classic rows/records and columns)</w:t>
+      </w:r>
+    </w:p>
+    <w:p>
+      <w:pPr>
+        <w:tabs>
+          <w:tab w:val="left" w:pos="5095"/>
+        </w:tabs>
+      </w:pPr>
+      <w:r>
+        <w:t>NoSQL = Not only SQL</w:t>
+      </w:r>
+      <w:r>
+        <w:t xml:space="preserve"> =uses=&gt; collection (like JSON)</w:t>
+      </w:r>
+      <w:r>
+        <w:t xml:space="preserve"> </w:t>
+      </w:r>
+    </w:p>
+    <w:p>
+      <w:pPr>
+        <w:tabs>
+          <w:tab w:val="left" w:pos="5095"/>
+        </w:tabs>
+      </w:pPr>
+      <w:r>
+        <w:t xml:space="preserve">                ((in an array, one object = document, one property = field))</w:t>
+      </w:r>
+    </w:p>
+    <w:p>
+      <w:pPr>
+        <w:tabs>
+          <w:tab w:val="left" w:pos="5095"/>
+        </w:tabs>
+      </w:pPr>
+    </w:p>
+    <w:p>
+      <w:pPr>
+        <w:tabs>
+          <w:tab w:val="left" w:pos="5095"/>
+        </w:tabs>
+        <w:rPr>
+          <w:b/>
+          <w:bCs/>
+          <w:color w:val="FF0000"/>
+        </w:rPr>
+      </w:pPr>
+      <w:r>
+        <w:rPr>
+          <w:b/>
+          <w:bCs/>
+          <w:color w:val="FF0000"/>
+        </w:rPr>
+        <w:t xml:space="preserve">ERROR: Section 10 is </w:t>
+      </w:r>
+      <w:r>
+        <w:rPr>
+          <w:b/>
+          <w:bCs/>
+          <w:color w:val="FF0000"/>
+        </w:rPr>
+        <w:t>compromised</w:t>
+      </w:r>
+      <w:r>
+        <w:rPr>
+          <w:b/>
+          <w:bCs/>
+          <w:color w:val="FF0000"/>
+        </w:rPr>
+        <w:t>. (There is no such thing as Robo 3T anymore)</w:t>
+      </w:r>
+    </w:p>
+    <w:p>
+      <w:pPr>
+        <w:tabs>
+          <w:tab w:val="left" w:pos="5095"/>
+        </w:tabs>
+        <w:rPr>
+          <w:b/>
+          <w:bCs/>
+          <w:color w:val="FF0000"/>
+        </w:rPr>
+      </w:pPr>
+      <w:r>
+        <w:rPr>
+          <w:b/>
+          <w:bCs/>
+          <w:color w:val="FF0000"/>
+        </w:rPr>
+        <w:lastRenderedPageBreak/>
+        <w:t>Instead, use Atlas.</w:t>
+      </w:r>
+      <w:r>
+        <w:rPr>
+          <w:b/>
+          <w:bCs/>
+          <w:color w:val="FF0000"/>
+        </w:rPr>
+        <w:t xml:space="preserve"> </w:t>
+      </w:r>
+    </w:p>
+    <w:p>
+      <w:pPr>
+        <w:tabs>
+          <w:tab w:val="left" w:pos="5095"/>
+        </w:tabs>
+        <w:rPr>
+          <w:b/>
+          <w:bCs/>
+          <w:color w:val="FF0000"/>
+        </w:rPr>
+      </w:pPr>
+    </w:p>
+    <w:p>
+      <w:pPr>
+        <w:tabs>
+          <w:tab w:val="left" w:pos="5095"/>
+        </w:tabs>
+        <w:rPr>
+          <w:b/>
+          <w:bCs/>
+          <w:color w:val="FF0000"/>
+        </w:rPr>
+      </w:pPr>
+      <w:r>
+        <w:rPr>
+          <w:b/>
+          <w:bCs/>
+          <w:color w:val="FF0000"/>
+        </w:rPr>
+        <w:t>Me? Got stuck in connecting node to local db. Will get back on it.</w:t>
+      </w:r>
+    </w:p>
+    <w:p>
+      <w:pPr>
+        <w:tabs>
+          <w:tab w:val="left" w:pos="5095"/>
+        </w:tabs>
       </w:pPr>
     </w:p>
     <w:sectPr>
@@ -3792,10 +4729,10 @@
     </w:lvl>
   </w:abstractNum>
   <w:abstractNum w:abstractNumId="2" w15:restartNumberingAfterBreak="0">
-    <w:nsid w:val="73A37B2D"/>
+    <w:nsid w:val="6B8A69A8"/>
     <w:multiLevelType w:val="hybridMultilevel"/>
-    <w:tmpl w:val="48C400E0"/>
-    <w:lvl w:ilvl="0" w:tplc="6E24C460">
+    <w:tmpl w:val="09F67C00"/>
+    <w:lvl w:ilvl="0" w:tplc="82E4D49C">
       <w:start w:val="1"/>
       <w:numFmt w:val="decimal"/>
       <w:lvlText w:val="%1."/>
@@ -3880,6 +4817,95 @@
       </w:pPr>
     </w:lvl>
   </w:abstractNum>
+  <w:abstractNum w:abstractNumId="3" w15:restartNumberingAfterBreak="0">
+    <w:nsid w:val="73A37B2D"/>
+    <w:multiLevelType w:val="hybridMultilevel"/>
+    <w:tmpl w:val="48C400E0"/>
+    <w:lvl w:ilvl="0" w:tplc="6E24C460">
+      <w:start w:val="1"/>
+      <w:numFmt w:val="decimal"/>
+      <w:lvlText w:val="%1."/>
+      <w:lvlJc w:val="left"/>
+      <w:pPr>
+        <w:ind w:left="720" w:hanging="360"/>
+      </w:pPr>
+      <w:rPr>
+        <w:rFonts w:hint="default"/>
+      </w:rPr>
+    </w:lvl>
+    <w:lvl w:ilvl="1" w:tplc="04090019" w:tentative="1">
+      <w:start w:val="1"/>
+      <w:numFmt w:val="lowerLetter"/>
+      <w:lvlText w:val="%2."/>
+      <w:lvlJc w:val="left"/>
+      <w:pPr>
+        <w:ind w:left="1440" w:hanging="360"/>
+      </w:pPr>
+    </w:lvl>
+    <w:lvl w:ilvl="2" w:tplc="0409001B" w:tentative="1">
+      <w:start w:val="1"/>
+      <w:numFmt w:val="lowerRoman"/>
+      <w:lvlText w:val="%3."/>
+      <w:lvlJc w:val="right"/>
+      <w:pPr>
+        <w:ind w:left="2160" w:hanging="180"/>
+      </w:pPr>
+    </w:lvl>
+    <w:lvl w:ilvl="3" w:tplc="0409000F" w:tentative="1">
+      <w:start w:val="1"/>
+      <w:numFmt w:val="decimal"/>
+      <w:lvlText w:val="%4."/>
+      <w:lvlJc w:val="left"/>
+      <w:pPr>
+        <w:ind w:left="2880" w:hanging="360"/>
+      </w:pPr>
+    </w:lvl>
+    <w:lvl w:ilvl="4" w:tplc="04090019" w:tentative="1">
+      <w:start w:val="1"/>
+      <w:numFmt w:val="lowerLetter"/>
+      <w:lvlText w:val="%5."/>
+      <w:lvlJc w:val="left"/>
+      <w:pPr>
+        <w:ind w:left="3600" w:hanging="360"/>
+      </w:pPr>
+    </w:lvl>
+    <w:lvl w:ilvl="5" w:tplc="0409001B" w:tentative="1">
+      <w:start w:val="1"/>
+      <w:numFmt w:val="lowerRoman"/>
+      <w:lvlText w:val="%6."/>
+      <w:lvlJc w:val="right"/>
+      <w:pPr>
+        <w:ind w:left="4320" w:hanging="180"/>
+      </w:pPr>
+    </w:lvl>
+    <w:lvl w:ilvl="6" w:tplc="0409000F" w:tentative="1">
+      <w:start w:val="1"/>
+      <w:numFmt w:val="decimal"/>
+      <w:lvlText w:val="%7."/>
+      <w:lvlJc w:val="left"/>
+      <w:pPr>
+        <w:ind w:left="5040" w:hanging="360"/>
+      </w:pPr>
+    </w:lvl>
+    <w:lvl w:ilvl="7" w:tplc="04090019" w:tentative="1">
+      <w:start w:val="1"/>
+      <w:numFmt w:val="lowerLetter"/>
+      <w:lvlText w:val="%8."/>
+      <w:lvlJc w:val="left"/>
+      <w:pPr>
+        <w:ind w:left="5760" w:hanging="360"/>
+      </w:pPr>
+    </w:lvl>
+    <w:lvl w:ilvl="8" w:tplc="0409001B" w:tentative="1">
+      <w:start w:val="1"/>
+      <w:numFmt w:val="lowerRoman"/>
+      <w:lvlText w:val="%9."/>
+      <w:lvlJc w:val="right"/>
+      <w:pPr>
+        <w:ind w:left="6480" w:hanging="180"/>
+      </w:pPr>
+    </w:lvl>
+  </w:abstractNum>
   <w:num w:numId="1" w16cid:durableId="1697269796">
     <w:abstractNumId w:val="1"/>
   </w:num>
@@ -3887,6 +4913,9 @@
     <w:abstractNumId w:val="0"/>
   </w:num>
   <w:num w:numId="3" w16cid:durableId="1041706131">
+    <w:abstractNumId w:val="3"/>
+  </w:num>
+  <w:num w:numId="4" w16cid:durableId="1909146222">
     <w:abstractNumId w:val="2"/>
   </w:num>
 </w:numbering>

--- a/personal_notes.docx
+++ b/personal_notes.docx
@@ -169,11 +169,21 @@
         </w:rPr>
         <w:t xml:space="preserve">To see the convention name of a module, and </w:t>
       </w:r>
+      <w:proofErr w:type="spellStart"/>
+      <w:proofErr w:type="gramStart"/>
       <w:r>
         <w:rPr>
           <w:color w:val="FF0000"/>
         </w:rPr>
-        <w:t xml:space="preserve">it’s name that we can use in </w:t>
+        <w:t>it’s</w:t>
+      </w:r>
+      <w:proofErr w:type="spellEnd"/>
+      <w:proofErr w:type="gramEnd"/>
+      <w:r>
+        <w:rPr>
+          <w:color w:val="FF0000"/>
+        </w:rPr>
+        <w:t xml:space="preserve"> name that we can use in </w:t>
       </w:r>
       <w:r>
         <w:rPr>
@@ -194,8 +204,13 @@
           <w:color w:val="4472C4" w:themeColor="accent1"/>
         </w:rPr>
       </w:pPr>
-      <w:r>
-        <w:t xml:space="preserve">Git repo for the course: </w:t>
+      <w:proofErr w:type="spellStart"/>
+      <w:r>
+        <w:t>Git</w:t>
+      </w:r>
+      <w:proofErr w:type="spellEnd"/>
+      <w:r>
+        <w:t xml:space="preserve"> repo for the course: </w:t>
       </w:r>
       <w:hyperlink r:id="rId6" w:history="1">
         <w:r>
@@ -214,11 +229,19 @@
           <w:color w:val="4472C4" w:themeColor="accent1"/>
         </w:rPr>
       </w:pPr>
-      <w:r>
-        <w:rPr>
-          <w:color w:val="A6A6A6" w:themeColor="background1" w:themeShade="A6"/>
-        </w:rPr>
-        <w:t xml:space="preserve">Module.exports = name; </w:t>
+      <w:proofErr w:type="spellStart"/>
+      <w:r>
+        <w:rPr>
+          <w:color w:val="A6A6A6" w:themeColor="background1" w:themeShade="A6"/>
+        </w:rPr>
+        <w:t>Module.exports</w:t>
+      </w:r>
+      <w:proofErr w:type="spellEnd"/>
+      <w:r>
+        <w:rPr>
+          <w:color w:val="A6A6A6" w:themeColor="background1" w:themeShade="A6"/>
+        </w:rPr>
+        <w:t xml:space="preserve"> = name; </w:t>
       </w:r>
       <w:r>
         <w:rPr>
@@ -351,7 +374,51 @@
         <w:rPr>
           <w:color w:val="ED7D31" w:themeColor="accent2"/>
         </w:rPr>
-        <w:t xml:space="preserve">, use “sudo” prefix. (sudo npm I </w:t>
+        <w:t>, use “</w:t>
+      </w:r>
+      <w:proofErr w:type="spellStart"/>
+      <w:r>
+        <w:rPr>
+          <w:color w:val="ED7D31" w:themeColor="accent2"/>
+        </w:rPr>
+        <w:t>sudo</w:t>
+      </w:r>
+      <w:proofErr w:type="spellEnd"/>
+      <w:r>
+        <w:rPr>
+          <w:color w:val="ED7D31" w:themeColor="accent2"/>
+        </w:rPr>
+        <w:t>” prefix. (</w:t>
+      </w:r>
+      <w:proofErr w:type="spellStart"/>
+      <w:proofErr w:type="gramStart"/>
+      <w:r>
+        <w:rPr>
+          <w:color w:val="ED7D31" w:themeColor="accent2"/>
+        </w:rPr>
+        <w:t>sudo</w:t>
+      </w:r>
+      <w:proofErr w:type="spellEnd"/>
+      <w:proofErr w:type="gramEnd"/>
+      <w:r>
+        <w:rPr>
+          <w:color w:val="ED7D31" w:themeColor="accent2"/>
+        </w:rPr>
+        <w:t xml:space="preserve"> </w:t>
+      </w:r>
+      <w:proofErr w:type="spellStart"/>
+      <w:r>
+        <w:rPr>
+          <w:color w:val="ED7D31" w:themeColor="accent2"/>
+        </w:rPr>
+        <w:t>npm</w:t>
+      </w:r>
+      <w:proofErr w:type="spellEnd"/>
+      <w:r>
+        <w:rPr>
+          <w:color w:val="ED7D31" w:themeColor="accent2"/>
+        </w:rPr>
+        <w:t xml:space="preserve"> I </w:t>
       </w:r>
       <w:hyperlink r:id="rId7" w:history="1">
         <w:r>
@@ -374,11 +441,19 @@
           <w:color w:val="000000" w:themeColor="text1"/>
         </w:rPr>
       </w:pPr>
+      <w:proofErr w:type="spellStart"/>
       <w:r>
         <w:rPr>
           <w:color w:val="ED7D31" w:themeColor="accent2"/>
         </w:rPr>
-        <w:t xml:space="preserve">Nodemon app.js </w:t>
+        <w:t>Nodemon</w:t>
+      </w:r>
+      <w:proofErr w:type="spellEnd"/>
+      <w:r>
+        <w:rPr>
+          <w:color w:val="ED7D31" w:themeColor="accent2"/>
+        </w:rPr>
+        <w:t xml:space="preserve"> app.js </w:t>
       </w:r>
       <w:r>
         <w:rPr>
@@ -403,33 +478,69 @@
         <w:rPr>
           <w:color w:val="ED7D31" w:themeColor="accent2"/>
         </w:rPr>
-        <w:t>To terminate the Nodemon, press CTRL+C</w:t>
-      </w:r>
-    </w:p>
-    <w:p>
-      <w:pPr>
+        <w:t xml:space="preserve">To terminate the </w:t>
+      </w:r>
+      <w:proofErr w:type="spellStart"/>
+      <w:r>
         <w:rPr>
           <w:color w:val="ED7D31" w:themeColor="accent2"/>
         </w:rPr>
-      </w:pPr>
-    </w:p>
-    <w:p>
-      <w:pPr>
-        <w:rPr>
-          <w:color w:val="000000" w:themeColor="text1"/>
-        </w:rPr>
-      </w:pPr>
-      <w:r>
-        <w:rPr>
-          <w:color w:val="4472C4" w:themeColor="accent1"/>
-        </w:rPr>
-        <w:t xml:space="preserve">Process.argv </w:t>
-      </w:r>
-      <w:r>
-        <w:rPr>
-          <w:color w:val="000000" w:themeColor="text1"/>
-        </w:rPr>
-        <w:t>=&gt; argv = arguments variable</w:t>
+        <w:t>Nodemon</w:t>
+      </w:r>
+      <w:proofErr w:type="spellEnd"/>
+      <w:r>
+        <w:rPr>
+          <w:color w:val="ED7D31" w:themeColor="accent2"/>
+        </w:rPr>
+        <w:t>, press CTRL+C</w:t>
+      </w:r>
+    </w:p>
+    <w:p>
+      <w:pPr>
+        <w:rPr>
+          <w:color w:val="ED7D31" w:themeColor="accent2"/>
+        </w:rPr>
+      </w:pPr>
+    </w:p>
+    <w:p>
+      <w:pPr>
+        <w:rPr>
+          <w:color w:val="000000" w:themeColor="text1"/>
+        </w:rPr>
+      </w:pPr>
+      <w:proofErr w:type="spellStart"/>
+      <w:r>
+        <w:rPr>
+          <w:color w:val="4472C4" w:themeColor="accent1"/>
+        </w:rPr>
+        <w:t>Process.argv</w:t>
+      </w:r>
+      <w:proofErr w:type="spellEnd"/>
+      <w:r>
+        <w:rPr>
+          <w:color w:val="4472C4" w:themeColor="accent1"/>
+        </w:rPr>
+        <w:t xml:space="preserve"> </w:t>
+      </w:r>
+      <w:r>
+        <w:rPr>
+          <w:color w:val="000000" w:themeColor="text1"/>
+        </w:rPr>
+        <w:t xml:space="preserve">=&gt; </w:t>
+      </w:r>
+      <w:proofErr w:type="spellStart"/>
+      <w:r>
+        <w:rPr>
+          <w:color w:val="000000" w:themeColor="text1"/>
+        </w:rPr>
+        <w:t>argv</w:t>
+      </w:r>
+      <w:proofErr w:type="spellEnd"/>
+      <w:r>
+        <w:rPr>
+          <w:color w:val="000000" w:themeColor="text1"/>
+        </w:rPr>
+        <w:t xml:space="preserve"> = arguments variable</w:t>
       </w:r>
     </w:p>
     <w:p>
@@ -444,12 +555,14 @@
         </w:rPr>
         <w:t xml:space="preserve">Package: </w:t>
       </w:r>
+      <w:proofErr w:type="spellStart"/>
       <w:r>
         <w:rPr>
           <w:color w:val="ED7D31" w:themeColor="accent2"/>
         </w:rPr>
         <w:t>yargs</w:t>
       </w:r>
+      <w:proofErr w:type="spellEnd"/>
       <w:r>
         <w:rPr>
           <w:color w:val="000000" w:themeColor="text1"/>
@@ -515,7 +628,35 @@
         <w:rPr>
           <w:color w:val="ED7D31" w:themeColor="accent2"/>
         </w:rPr>
-        <w:t>^ console.log( yargs.argv );</w:t>
+        <w:t xml:space="preserve">^ </w:t>
+      </w:r>
+      <w:proofErr w:type="gramStart"/>
+      <w:r>
+        <w:rPr>
+          <w:color w:val="ED7D31" w:themeColor="accent2"/>
+        </w:rPr>
+        <w:t xml:space="preserve">console.log( </w:t>
+      </w:r>
+      <w:proofErr w:type="spellStart"/>
+      <w:r>
+        <w:rPr>
+          <w:color w:val="ED7D31" w:themeColor="accent2"/>
+        </w:rPr>
+        <w:t>yargs</w:t>
+      </w:r>
+      <w:proofErr w:type="gramEnd"/>
+      <w:r>
+        <w:rPr>
+          <w:color w:val="ED7D31" w:themeColor="accent2"/>
+        </w:rPr>
+        <w:t>.argv</w:t>
+      </w:r>
+      <w:proofErr w:type="spellEnd"/>
+      <w:r>
+        <w:rPr>
+          <w:color w:val="ED7D31" w:themeColor="accent2"/>
+        </w:rPr>
+        <w:t xml:space="preserve"> );</w:t>
       </w:r>
     </w:p>
     <w:p>
@@ -552,7 +693,21 @@
         <w:rPr>
           <w:color w:val="000000" w:themeColor="text1"/>
         </w:rPr>
-        <w:t xml:space="preserve"> (which will show up the commands tied to the file)</w:t>
+        <w:t xml:space="preserve"> (</w:t>
+      </w:r>
+      <w:proofErr w:type="gramStart"/>
+      <w:r>
+        <w:rPr>
+          <w:color w:val="000000" w:themeColor="text1"/>
+        </w:rPr>
+        <w:t>which</w:t>
+      </w:r>
+      <w:proofErr w:type="gramEnd"/>
+      <w:r>
+        <w:rPr>
+          <w:color w:val="000000" w:themeColor="text1"/>
+        </w:rPr>
+        <w:t xml:space="preserve"> will show up the commands tied to the file)</w:t>
       </w:r>
     </w:p>
     <w:p>
@@ -603,7 +758,21 @@
         <w:rPr>
           <w:color w:val="000000" w:themeColor="text1"/>
         </w:rPr>
-        <w:t>(options as arguments)</w:t>
+        <w:t>(</w:t>
+      </w:r>
+      <w:proofErr w:type="gramStart"/>
+      <w:r>
+        <w:rPr>
+          <w:color w:val="000000" w:themeColor="text1"/>
+        </w:rPr>
+        <w:t>options</w:t>
+      </w:r>
+      <w:proofErr w:type="gramEnd"/>
+      <w:r>
+        <w:rPr>
+          <w:color w:val="000000" w:themeColor="text1"/>
+        </w:rPr>
+        <w:t xml:space="preserve"> as arguments)</w:t>
       </w:r>
     </w:p>
     <w:p>
@@ -637,11 +806,19 @@
         </w:rPr>
         <w:t xml:space="preserve">To enable that, we must use the </w:t>
       </w:r>
-      <w:r>
-        <w:rPr>
-          <w:color w:val="4472C4" w:themeColor="accent1"/>
-        </w:rPr>
-        <w:t xml:space="preserve">demandOption: true </w:t>
+      <w:proofErr w:type="spellStart"/>
+      <w:r>
+        <w:rPr>
+          <w:color w:val="4472C4" w:themeColor="accent1"/>
+        </w:rPr>
+        <w:t>demandOption</w:t>
+      </w:r>
+      <w:proofErr w:type="spellEnd"/>
+      <w:r>
+        <w:rPr>
+          <w:color w:val="4472C4" w:themeColor="accent1"/>
+        </w:rPr>
+        <w:t xml:space="preserve">: true </w:t>
       </w:r>
       <w:r>
         <w:rPr>
@@ -745,6 +922,8 @@
       </w:r>
     </w:p>
     <w:p>
+      <w:proofErr w:type="spellStart"/>
+      <w:proofErr w:type="gramStart"/>
       <w:r>
         <w:rPr>
           <w:color w:val="4472C4" w:themeColor="accent1"/>
@@ -761,7 +940,15 @@
         <w:rPr>
           <w:color w:val="4472C4" w:themeColor="accent1"/>
         </w:rPr>
-        <w:t>parse()</w:t>
+        <w:t>parse</w:t>
+      </w:r>
+      <w:proofErr w:type="spellEnd"/>
+      <w:proofErr w:type="gramEnd"/>
+      <w:r>
+        <w:rPr>
+          <w:color w:val="4472C4" w:themeColor="accent1"/>
+        </w:rPr>
+        <w:t>()</w:t>
       </w:r>
       <w:r>
         <w:rPr>
@@ -774,20 +961,46 @@
       </w:r>
     </w:p>
     <w:p>
-      <w:r>
-        <w:rPr>
-          <w:color w:val="4472C4" w:themeColor="accent1"/>
-        </w:rPr>
-        <w:t xml:space="preserve">fs.readFileSync() </w:t>
+      <w:proofErr w:type="spellStart"/>
+      <w:proofErr w:type="gramStart"/>
+      <w:r>
+        <w:rPr>
+          <w:color w:val="4472C4" w:themeColor="accent1"/>
+        </w:rPr>
+        <w:t>fs.readFileSync</w:t>
+      </w:r>
+      <w:proofErr w:type="spellEnd"/>
+      <w:proofErr w:type="gramEnd"/>
+      <w:r>
+        <w:rPr>
+          <w:color w:val="4472C4" w:themeColor="accent1"/>
+        </w:rPr>
+        <w:t xml:space="preserve">() </w:t>
       </w:r>
       <w:r>
         <w:t xml:space="preserve">=&gt; returns a data buffer (binary code). We </w:t>
       </w:r>
-      <w:r>
-        <w:rPr>
-          <w:color w:val="4472C4" w:themeColor="accent1"/>
-        </w:rPr>
-        <w:t xml:space="preserve">can .toString() </w:t>
+      <w:proofErr w:type="gramStart"/>
+      <w:r>
+        <w:rPr>
+          <w:color w:val="4472C4" w:themeColor="accent1"/>
+        </w:rPr>
+        <w:t>can .</w:t>
+      </w:r>
+      <w:proofErr w:type="spellStart"/>
+      <w:r>
+        <w:rPr>
+          <w:color w:val="4472C4" w:themeColor="accent1"/>
+        </w:rPr>
+        <w:t>toString</w:t>
+      </w:r>
+      <w:proofErr w:type="spellEnd"/>
+      <w:proofErr w:type="gramEnd"/>
+      <w:r>
+        <w:rPr>
+          <w:color w:val="4472C4" w:themeColor="accent1"/>
+        </w:rPr>
+        <w:t xml:space="preserve">() </w:t>
       </w:r>
       <w:r>
         <w:t>to get the string.</w:t>
@@ -811,11 +1024,19 @@
       <w:r>
         <w:t xml:space="preserve">For debugging, we can just </w:t>
       </w:r>
+      <w:proofErr w:type="gramStart"/>
       <w:r>
         <w:rPr>
           <w:color w:val="ED7D31" w:themeColor="accent2"/>
         </w:rPr>
-        <w:t xml:space="preserve">console.log() </w:t>
+        <w:t>console.log(</w:t>
+      </w:r>
+      <w:proofErr w:type="gramEnd"/>
+      <w:r>
+        <w:rPr>
+          <w:color w:val="ED7D31" w:themeColor="accent2"/>
+        </w:rPr>
+        <w:t xml:space="preserve">) </w:t>
       </w:r>
       <w:r>
         <w:t>everything and everywhere.</w:t>
@@ -858,8 +1079,13 @@
         <w:t>” somewhere in the script</w:t>
       </w:r>
       <w:r>
-        <w:t>, and run cmd</w:t>
-      </w:r>
+        <w:t xml:space="preserve">, and run </w:t>
+      </w:r>
+      <w:proofErr w:type="spellStart"/>
+      <w:r>
+        <w:t>cmd</w:t>
+      </w:r>
+      <w:proofErr w:type="spellEnd"/>
     </w:p>
     <w:p>
       <w:pPr>
@@ -868,27 +1094,51 @@
           <w:color w:val="A6A6A6" w:themeColor="background1" w:themeShade="A6"/>
         </w:rPr>
       </w:pPr>
+      <w:proofErr w:type="gramStart"/>
       <w:r>
         <w:rPr>
           <w:b/>
           <w:bCs/>
           <w:color w:val="A6A6A6" w:themeColor="background1" w:themeShade="A6"/>
         </w:rPr>
-        <w:t xml:space="preserve">node </w:t>
-      </w:r>
+        <w:t>node</w:t>
+      </w:r>
+      <w:proofErr w:type="gramEnd"/>
       <w:r>
         <w:rPr>
           <w:b/>
           <w:bCs/>
           <w:color w:val="A6A6A6" w:themeColor="background1" w:themeShade="A6"/>
         </w:rPr>
+        <w:t xml:space="preserve"> </w:t>
+      </w:r>
+      <w:r>
+        <w:rPr>
+          <w:b/>
+          <w:bCs/>
+          <w:color w:val="A6A6A6" w:themeColor="background1" w:themeShade="A6"/>
+        </w:rPr>
         <w:t xml:space="preserve">inspect </w:t>
       </w:r>
       <w:r>
         <w:rPr>
           <w:color w:val="A6A6A6" w:themeColor="background1" w:themeShade="A6"/>
         </w:rPr>
-        <w:t>app.js add --title="Shopping" --body="sst"</w:t>
+        <w:t>app.js add --title="Shopping" --body="</w:t>
+      </w:r>
+      <w:proofErr w:type="spellStart"/>
+      <w:r>
+        <w:rPr>
+          <w:color w:val="A6A6A6" w:themeColor="background1" w:themeShade="A6"/>
+        </w:rPr>
+        <w:t>sst</w:t>
+      </w:r>
+      <w:proofErr w:type="spellEnd"/>
+      <w:r>
+        <w:rPr>
+          <w:color w:val="A6A6A6" w:themeColor="background1" w:themeShade="A6"/>
+        </w:rPr>
+        <w:t>"</w:t>
       </w:r>
     </w:p>
     <w:p>
@@ -1014,7 +1264,15 @@
         <w:t>functions</w:t>
       </w:r>
       <w:r>
-        <w:t xml:space="preserve"> that are currently running. (like when we get an error, where every function called is listed</w:t>
+        <w:t xml:space="preserve"> that are currently running. (</w:t>
+      </w:r>
+      <w:proofErr w:type="gramStart"/>
+      <w:r>
+        <w:t>like</w:t>
+      </w:r>
+      <w:proofErr w:type="gramEnd"/>
+      <w:r>
+        <w:t xml:space="preserve"> when we get an error, where every function called is listed</w:t>
       </w:r>
       <w:r>
         <w:t xml:space="preserve"> until the error spotted)</w:t>
@@ -1045,16 +1303,24 @@
           <w:color w:val="BFBFBF" w:themeColor="background1" w:themeShade="BF"/>
         </w:rPr>
       </w:pPr>
+      <w:proofErr w:type="spellStart"/>
       <w:r>
         <w:rPr>
           <w:color w:val="BFBFBF" w:themeColor="background1" w:themeShade="BF"/>
         </w:rPr>
-        <w:t>SetTimeout is not a JS</w:t>
-      </w:r>
+        <w:t>SetTimeout</w:t>
+      </w:r>
+      <w:proofErr w:type="spellEnd"/>
       <w:r>
         <w:rPr>
           <w:color w:val="BFBFBF" w:themeColor="background1" w:themeShade="BF"/>
         </w:rPr>
+        <w:t xml:space="preserve"> is not a JS</w:t>
+      </w:r>
+      <w:r>
+        <w:rPr>
+          <w:color w:val="BFBFBF" w:themeColor="background1" w:themeShade="BF"/>
+        </w:rPr>
         <w:t xml:space="preserve"> function, and V8 has no implementation for it</w:t>
       </w:r>
       <w:r>
@@ -1067,18 +1333,46 @@
         <w:rPr>
           <w:color w:val="BFBFBF" w:themeColor="background1" w:themeShade="BF"/>
         </w:rPr>
-        <w:t xml:space="preserve"> creates an implementation of setTimeout </w:t>
-      </w:r>
+        <w:t xml:space="preserve"> creates an implementation of </w:t>
+      </w:r>
+      <w:proofErr w:type="spellStart"/>
       <w:r>
         <w:rPr>
           <w:color w:val="BFBFBF" w:themeColor="background1" w:themeShade="BF"/>
         </w:rPr>
-        <w:t>using c++ and provides it to your NodeJS scripts</w:t>
-      </w:r>
+        <w:t>setTimeout</w:t>
+      </w:r>
+      <w:proofErr w:type="spellEnd"/>
       <w:r>
         <w:rPr>
           <w:color w:val="BFBFBF" w:themeColor="background1" w:themeShade="BF"/>
         </w:rPr>
+        <w:t xml:space="preserve"> </w:t>
+      </w:r>
+      <w:r>
+        <w:rPr>
+          <w:color w:val="BFBFBF" w:themeColor="background1" w:themeShade="BF"/>
+        </w:rPr>
+        <w:t xml:space="preserve">using </w:t>
+      </w:r>
+      <w:proofErr w:type="spellStart"/>
+      <w:r>
+        <w:rPr>
+          <w:color w:val="BFBFBF" w:themeColor="background1" w:themeShade="BF"/>
+        </w:rPr>
+        <w:t>c++</w:t>
+      </w:r>
+      <w:proofErr w:type="spellEnd"/>
+      <w:r>
+        <w:rPr>
+          <w:color w:val="BFBFBF" w:themeColor="background1" w:themeShade="BF"/>
+        </w:rPr>
+        <w:t xml:space="preserve"> and provides it to your NodeJS scripts</w:t>
+      </w:r>
+      <w:r>
+        <w:rPr>
+          <w:color w:val="BFBFBF" w:themeColor="background1" w:themeShade="BF"/>
+        </w:rPr>
         <w:t xml:space="preserve"> to use.</w:t>
       </w:r>
       <w:r>
@@ -1100,11 +1394,33 @@
           <w:color w:val="BFBFBF" w:themeColor="background1" w:themeShade="BF"/>
         </w:rPr>
       </w:pPr>
+      <w:proofErr w:type="gramStart"/>
       <w:r>
         <w:rPr>
           <w:color w:val="BFBFBF" w:themeColor="background1" w:themeShade="BF"/>
         </w:rPr>
-        <w:t xml:space="preserve">So when we call setTimeout, is </w:t>
+        <w:t>So</w:t>
+      </w:r>
+      <w:proofErr w:type="gramEnd"/>
+      <w:r>
+        <w:rPr>
+          <w:color w:val="BFBFBF" w:themeColor="background1" w:themeShade="BF"/>
+        </w:rPr>
+        <w:t xml:space="preserve"> when we call </w:t>
+      </w:r>
+      <w:proofErr w:type="spellStart"/>
+      <w:r>
+        <w:rPr>
+          <w:color w:val="BFBFBF" w:themeColor="background1" w:themeShade="BF"/>
+        </w:rPr>
+        <w:t>setTimeout</w:t>
+      </w:r>
+      <w:proofErr w:type="spellEnd"/>
+      <w:r>
+        <w:rPr>
+          <w:color w:val="BFBFBF" w:themeColor="background1" w:themeShade="BF"/>
+        </w:rPr>
+        <w:t xml:space="preserve">, is </w:t>
       </w:r>
       <w:r>
         <w:rPr>
@@ -1320,18 +1636,40 @@
           <w:tab w:val="left" w:pos="5095"/>
         </w:tabs>
       </w:pPr>
+      <w:proofErr w:type="spellStart"/>
       <w:r>
         <w:rPr>
           <w:color w:val="ED7D31" w:themeColor="accent2"/>
         </w:rPr>
-        <w:t>npm init -y</w:t>
-      </w:r>
+        <w:t>npm</w:t>
+      </w:r>
+      <w:proofErr w:type="spellEnd"/>
       <w:r>
         <w:rPr>
           <w:color w:val="ED7D31" w:themeColor="accent2"/>
         </w:rPr>
         <w:t xml:space="preserve"> </w:t>
       </w:r>
+      <w:proofErr w:type="spellStart"/>
+      <w:r>
+        <w:rPr>
+          <w:color w:val="ED7D31" w:themeColor="accent2"/>
+        </w:rPr>
+        <w:t>init</w:t>
+      </w:r>
+      <w:proofErr w:type="spellEnd"/>
+      <w:r>
+        <w:rPr>
+          <w:color w:val="ED7D31" w:themeColor="accent2"/>
+        </w:rPr>
+        <w:t xml:space="preserve"> -y</w:t>
+      </w:r>
+      <w:r>
+        <w:rPr>
+          <w:color w:val="ED7D31" w:themeColor="accent2"/>
+        </w:rPr>
+        <w:t xml:space="preserve"> </w:t>
+      </w:r>
       <w:r>
         <w:t xml:space="preserve">=&gt; </w:t>
       </w:r>
@@ -1428,12 +1766,16 @@
       <w:r>
         <w:t xml:space="preserve">so we go in </w:t>
       </w:r>
+      <w:proofErr w:type="spellStart"/>
+      <w:proofErr w:type="gramStart"/>
       <w:r>
         <w:rPr>
           <w:color w:val="4472C4" w:themeColor="accent1"/>
         </w:rPr>
         <w:t>response.body</w:t>
       </w:r>
+      <w:proofErr w:type="spellEnd"/>
+      <w:proofErr w:type="gramEnd"/>
       <w:r>
         <w:rPr>
           <w:color w:val="4472C4" w:themeColor="accent1"/>
@@ -1454,12 +1796,22 @@
           <w:tab w:val="left" w:pos="5095"/>
         </w:tabs>
       </w:pPr>
-      <w:r>
-        <w:rPr>
-          <w:color w:val="4472C4" w:themeColor="accent1"/>
-        </w:rPr>
-        <w:t>encodeURIComponent(</w:t>
-      </w:r>
+      <w:proofErr w:type="spellStart"/>
+      <w:proofErr w:type="gramStart"/>
+      <w:r>
+        <w:rPr>
+          <w:color w:val="4472C4" w:themeColor="accent1"/>
+        </w:rPr>
+        <w:t>encodeURIComponent</w:t>
+      </w:r>
+      <w:proofErr w:type="spellEnd"/>
+      <w:r>
+        <w:rPr>
+          <w:color w:val="4472C4" w:themeColor="accent1"/>
+        </w:rPr>
+        <w:t>(</w:t>
+      </w:r>
+      <w:proofErr w:type="gramEnd"/>
       <w:r>
         <w:rPr>
           <w:color w:val="4472C4" w:themeColor="accent1"/>
@@ -1479,13 +1831,24 @@
         <w:t xml:space="preserve"> to convert the input to a </w:t>
       </w:r>
       <w:r>
-        <w:t xml:space="preserve">safe string. (will convert </w:t>
+        <w:t xml:space="preserve">safe string. (will </w:t>
+      </w:r>
+      <w:proofErr w:type="gramStart"/>
+      <w:r>
+        <w:t xml:space="preserve">convert </w:t>
       </w:r>
       <w:r>
         <w:rPr>
           <w:color w:val="ED7D31" w:themeColor="accent2"/>
         </w:rPr>
-        <w:t xml:space="preserve">? to %3F </w:t>
+        <w:t>?</w:t>
+      </w:r>
+      <w:proofErr w:type="gramEnd"/>
+      <w:r>
+        <w:rPr>
+          <w:color w:val="ED7D31" w:themeColor="accent2"/>
+        </w:rPr>
+        <w:t xml:space="preserve"> to %3F </w:t>
       </w:r>
       <w:r>
         <w:t>for e.g.)</w:t>
@@ -1544,6 +1907,7 @@
         </w:rPr>
         <w:t xml:space="preserve">array </w:t>
       </w:r>
+      <w:proofErr w:type="spellStart"/>
       <w:r>
         <w:rPr>
           <w:b/>
@@ -1552,6 +1916,7 @@
         </w:rPr>
         <w:t>weather_descriptions</w:t>
       </w:r>
+      <w:proofErr w:type="spellEnd"/>
       <w:r>
         <w:rPr>
           <w:b/>
@@ -1577,6 +1942,7 @@
         </w:rPr>
         <w:t xml:space="preserve">When we are </w:t>
       </w:r>
+      <w:proofErr w:type="spellStart"/>
       <w:r>
         <w:rPr>
           <w:b/>
@@ -1585,6 +1951,7 @@
         </w:rPr>
         <w:t>destructuring</w:t>
       </w:r>
+      <w:proofErr w:type="spellEnd"/>
       <w:r>
         <w:rPr>
           <w:b/>
@@ -1625,38 +1992,76 @@
         </w:rPr>
         <w:t xml:space="preserve">If we try </w:t>
       </w:r>
+      <w:proofErr w:type="gramStart"/>
       <w:r>
         <w:rPr>
           <w:b/>
           <w:bCs/>
           <w:color w:val="ED7D31" w:themeColor="accent2"/>
         </w:rPr>
-        <w:t xml:space="preserve">{ weather_descriptions[0]:description } </w:t>
-      </w:r>
+        <w:t xml:space="preserve">{ </w:t>
+      </w:r>
+      <w:proofErr w:type="spellStart"/>
       <w:r>
         <w:rPr>
           <w:b/>
           <w:bCs/>
-        </w:rPr>
-        <w:t xml:space="preserve">it fails: </w:t>
-      </w:r>
+          <w:color w:val="ED7D31" w:themeColor="accent2"/>
+        </w:rPr>
+        <w:t>weather</w:t>
+      </w:r>
+      <w:proofErr w:type="gramEnd"/>
       <w:r>
         <w:rPr>
           <w:b/>
           <w:bCs/>
-          <w:color w:val="A6A6A6" w:themeColor="background1" w:themeShade="A6"/>
-        </w:rPr>
-        <w:t>SyntaxError: Unexpected token '['</w:t>
-      </w:r>
-    </w:p>
-    <w:p>
-      <w:pPr>
-        <w:tabs>
-          <w:tab w:val="left" w:pos="5095"/>
-        </w:tabs>
+          <w:color w:val="ED7D31" w:themeColor="accent2"/>
+        </w:rPr>
+        <w:t>_descriptions</w:t>
+      </w:r>
+      <w:proofErr w:type="spellEnd"/>
+      <w:r>
         <w:rPr>
           <w:b/>
           <w:bCs/>
+          <w:color w:val="ED7D31" w:themeColor="accent2"/>
+        </w:rPr>
+        <w:t xml:space="preserve">[0]:description } </w:t>
+      </w:r>
+      <w:r>
+        <w:rPr>
+          <w:b/>
+          <w:bCs/>
+        </w:rPr>
+        <w:t xml:space="preserve">it fails: </w:t>
+      </w:r>
+      <w:proofErr w:type="spellStart"/>
+      <w:r>
+        <w:rPr>
+          <w:b/>
+          <w:bCs/>
+          <w:color w:val="A6A6A6" w:themeColor="background1" w:themeShade="A6"/>
+        </w:rPr>
+        <w:t>SyntaxError</w:t>
+      </w:r>
+      <w:proofErr w:type="spellEnd"/>
+      <w:r>
+        <w:rPr>
+          <w:b/>
+          <w:bCs/>
+          <w:color w:val="A6A6A6" w:themeColor="background1" w:themeShade="A6"/>
+        </w:rPr>
+        <w:t>: Unexpected token '['</w:t>
+      </w:r>
+    </w:p>
+    <w:p>
+      <w:pPr>
+        <w:tabs>
+          <w:tab w:val="left" w:pos="5095"/>
+        </w:tabs>
+        <w:rPr>
+          <w:b/>
+          <w:bCs/>
         </w:rPr>
       </w:pPr>
     </w:p>
@@ -1701,11 +2106,35 @@
         </w:rPr>
         <w:t xml:space="preserve">onst request = </w:t>
       </w:r>
-      <w:r>
-        <w:rPr>
-          <w:color w:val="A6A6A6" w:themeColor="background1" w:themeShade="A6"/>
-        </w:rPr>
-        <w:t>http.request( url, (response) =&gt; {</w:t>
+      <w:proofErr w:type="spellStart"/>
+      <w:proofErr w:type="gramStart"/>
+      <w:r>
+        <w:rPr>
+          <w:color w:val="A6A6A6" w:themeColor="background1" w:themeShade="A6"/>
+        </w:rPr>
+        <w:t>http.request</w:t>
+      </w:r>
+      <w:proofErr w:type="spellEnd"/>
+      <w:proofErr w:type="gramEnd"/>
+      <w:r>
+        <w:rPr>
+          <w:color w:val="A6A6A6" w:themeColor="background1" w:themeShade="A6"/>
+        </w:rPr>
+        <w:t xml:space="preserve">( </w:t>
+      </w:r>
+      <w:proofErr w:type="spellStart"/>
+      <w:r>
+        <w:rPr>
+          <w:color w:val="A6A6A6" w:themeColor="background1" w:themeShade="A6"/>
+        </w:rPr>
+        <w:t>url</w:t>
+      </w:r>
+      <w:proofErr w:type="spellEnd"/>
+      <w:r>
+        <w:rPr>
+          <w:color w:val="A6A6A6" w:themeColor="background1" w:themeShade="A6"/>
+        </w:rPr>
+        <w:t>, (response) =&gt; {</w:t>
       </w:r>
     </w:p>
     <w:p>
@@ -1733,14 +2162,22 @@
         <w:rPr>
           <w:color w:val="C45911" w:themeColor="accent2" w:themeShade="BF"/>
         </w:rPr>
-        <w:t>“”</w:t>
-      </w:r>
+        <w:t>“</w:t>
+      </w:r>
+      <w:proofErr w:type="gramStart"/>
       <w:r>
         <w:rPr>
           <w:color w:val="C45911" w:themeColor="accent2" w:themeShade="BF"/>
         </w:rPr>
+        <w:t>”</w:t>
+      </w:r>
+      <w:r>
+        <w:rPr>
+          <w:color w:val="C45911" w:themeColor="accent2" w:themeShade="BF"/>
+        </w:rPr>
         <w:t> ;</w:t>
       </w:r>
+      <w:proofErr w:type="gramEnd"/>
     </w:p>
     <w:p>
       <w:pPr>
@@ -1752,11 +2189,21 @@
           <w:color w:val="A6A6A6" w:themeColor="background1" w:themeShade="A6"/>
         </w:rPr>
       </w:pPr>
-      <w:r>
-        <w:rPr>
-          <w:color w:val="A6A6A6" w:themeColor="background1" w:themeShade="A6"/>
-        </w:rPr>
-        <w:t>response.on( ‘data’, (chunk) =&gt; {</w:t>
+      <w:proofErr w:type="spellStart"/>
+      <w:proofErr w:type="gramStart"/>
+      <w:r>
+        <w:rPr>
+          <w:color w:val="A6A6A6" w:themeColor="background1" w:themeShade="A6"/>
+        </w:rPr>
+        <w:t>response.on</w:t>
+      </w:r>
+      <w:proofErr w:type="spellEnd"/>
+      <w:proofErr w:type="gramEnd"/>
+      <w:r>
+        <w:rPr>
+          <w:color w:val="A6A6A6" w:themeColor="background1" w:themeShade="A6"/>
+        </w:rPr>
+        <w:t>( ‘data’, (chunk) =&gt; {</w:t>
       </w:r>
       <w:r>
         <w:rPr>
@@ -1879,11 +2326,33 @@
           <w:color w:val="A6A6A6" w:themeColor="background1" w:themeShade="A6"/>
         </w:rPr>
       </w:pPr>
-      <w:r>
-        <w:rPr>
-          <w:color w:val="A6A6A6" w:themeColor="background1" w:themeShade="A6"/>
-        </w:rPr>
-        <w:t>Response.on(‘end’,() =&gt; {</w:t>
+      <w:proofErr w:type="spellStart"/>
+      <w:r>
+        <w:rPr>
+          <w:color w:val="A6A6A6" w:themeColor="background1" w:themeShade="A6"/>
+        </w:rPr>
+        <w:t>Response.on</w:t>
+      </w:r>
+      <w:proofErr w:type="spellEnd"/>
+      <w:r>
+        <w:rPr>
+          <w:color w:val="A6A6A6" w:themeColor="background1" w:themeShade="A6"/>
+        </w:rPr>
+        <w:t>(‘end</w:t>
+      </w:r>
+      <w:proofErr w:type="gramStart"/>
+      <w:r>
+        <w:rPr>
+          <w:color w:val="A6A6A6" w:themeColor="background1" w:themeShade="A6"/>
+        </w:rPr>
+        <w:t>’,(</w:t>
+      </w:r>
+      <w:proofErr w:type="gramEnd"/>
+      <w:r>
+        <w:rPr>
+          <w:color w:val="A6A6A6" w:themeColor="background1" w:themeShade="A6"/>
+        </w:rPr>
+        <w:t>) =&gt; {</w:t>
       </w:r>
     </w:p>
     <w:p>
@@ -1957,11 +2426,21 @@
           <w:color w:val="A6A6A6" w:themeColor="background1" w:themeShade="A6"/>
         </w:rPr>
       </w:pPr>
-      <w:r>
-        <w:rPr>
-          <w:color w:val="A6A6A6" w:themeColor="background1" w:themeShade="A6"/>
-        </w:rPr>
-        <w:t xml:space="preserve">request.on( ‘error’, (error) =&gt; {  </w:t>
+      <w:proofErr w:type="spellStart"/>
+      <w:proofErr w:type="gramStart"/>
+      <w:r>
+        <w:rPr>
+          <w:color w:val="A6A6A6" w:themeColor="background1" w:themeShade="A6"/>
+        </w:rPr>
+        <w:t>request.on</w:t>
+      </w:r>
+      <w:proofErr w:type="spellEnd"/>
+      <w:proofErr w:type="gramEnd"/>
+      <w:r>
+        <w:rPr>
+          <w:color w:val="A6A6A6" w:themeColor="background1" w:themeShade="A6"/>
+        </w:rPr>
+        <w:t xml:space="preserve">( ‘error’, (error) =&gt; {  </w:t>
       </w:r>
       <w:r>
         <w:rPr>
@@ -1985,6 +2464,8 @@
           <w:color w:val="A8D08D" w:themeColor="accent6" w:themeTint="99"/>
         </w:rPr>
       </w:pPr>
+      <w:proofErr w:type="spellStart"/>
+      <w:proofErr w:type="gramStart"/>
       <w:r>
         <w:rPr>
           <w:color w:val="A6A6A6" w:themeColor="background1" w:themeShade="A6"/>
@@ -2003,11 +2484,19 @@
         </w:rPr>
         <w:t>end</w:t>
       </w:r>
-      <w:r>
-        <w:rPr>
-          <w:color w:val="A6A6A6" w:themeColor="background1" w:themeShade="A6"/>
-        </w:rPr>
-        <w:t>();</w:t>
+      <w:proofErr w:type="spellEnd"/>
+      <w:r>
+        <w:rPr>
+          <w:color w:val="A6A6A6" w:themeColor="background1" w:themeShade="A6"/>
+        </w:rPr>
+        <w:t>(</w:t>
+      </w:r>
+      <w:proofErr w:type="gramEnd"/>
+      <w:r>
+        <w:rPr>
+          <w:color w:val="A6A6A6" w:themeColor="background1" w:themeShade="A6"/>
+        </w:rPr>
+        <w:t>);</w:t>
       </w:r>
       <w:r>
         <w:rPr>
@@ -2058,6 +2547,7 @@
           <w:szCs w:val="28"/>
         </w:rPr>
       </w:pPr>
+      <w:proofErr w:type="spellStart"/>
       <w:r>
         <w:rPr>
           <w:b/>
@@ -2076,6 +2566,7 @@
         </w:rPr>
         <w:t>JS</w:t>
       </w:r>
+      <w:proofErr w:type="spellEnd"/>
       <w:r>
         <w:rPr>
           <w:b/>
@@ -2115,6 +2606,7 @@
           <w:color w:val="A6A6A6" w:themeColor="background1" w:themeShade="A6"/>
         </w:rPr>
       </w:pPr>
+      <w:proofErr w:type="spellStart"/>
       <w:r>
         <w:rPr>
           <w:color w:val="A6A6A6" w:themeColor="background1" w:themeShade="A6"/>
@@ -2125,14 +2617,23 @@
         <w:rPr>
           <w:color w:val="A6A6A6" w:themeColor="background1" w:themeShade="A6"/>
         </w:rPr>
-        <w:t xml:space="preserve">pm </w:t>
-      </w:r>
+        <w:t>pm</w:t>
+      </w:r>
+      <w:proofErr w:type="spellEnd"/>
+      <w:r>
+        <w:rPr>
+          <w:color w:val="A6A6A6" w:themeColor="background1" w:themeShade="A6"/>
+        </w:rPr>
+        <w:t xml:space="preserve"> </w:t>
+      </w:r>
+      <w:proofErr w:type="spellStart"/>
       <w:r>
         <w:rPr>
           <w:color w:val="A6A6A6" w:themeColor="background1" w:themeShade="A6"/>
         </w:rPr>
         <w:t>i</w:t>
       </w:r>
+      <w:proofErr w:type="spellEnd"/>
       <w:r>
         <w:rPr>
           <w:color w:val="A6A6A6" w:themeColor="background1" w:themeShade="A6"/>
@@ -2182,21 +2683,45 @@
         <w:rPr>
           <w:color w:val="A6A6A6" w:themeColor="background1" w:themeShade="A6"/>
         </w:rPr>
-        <w:t>const app = express();</w:t>
-      </w:r>
-    </w:p>
-    <w:p>
-      <w:pPr>
-        <w:tabs>
-          <w:tab w:val="left" w:pos="5095"/>
-        </w:tabs>
-      </w:pPr>
-      <w:r>
-        <w:rPr>
-          <w:color w:val="A6A6A6" w:themeColor="background1" w:themeShade="A6"/>
-        </w:rPr>
-        <w:t>app.get(</w:t>
-      </w:r>
+        <w:t xml:space="preserve">const app = </w:t>
+      </w:r>
+      <w:proofErr w:type="gramStart"/>
+      <w:r>
+        <w:rPr>
+          <w:color w:val="A6A6A6" w:themeColor="background1" w:themeShade="A6"/>
+        </w:rPr>
+        <w:t>express(</w:t>
+      </w:r>
+      <w:proofErr w:type="gramEnd"/>
+      <w:r>
+        <w:rPr>
+          <w:color w:val="A6A6A6" w:themeColor="background1" w:themeShade="A6"/>
+        </w:rPr>
+        <w:t>);</w:t>
+      </w:r>
+    </w:p>
+    <w:p>
+      <w:pPr>
+        <w:tabs>
+          <w:tab w:val="left" w:pos="5095"/>
+        </w:tabs>
+      </w:pPr>
+      <w:proofErr w:type="spellStart"/>
+      <w:proofErr w:type="gramStart"/>
+      <w:r>
+        <w:rPr>
+          <w:color w:val="A6A6A6" w:themeColor="background1" w:themeShade="A6"/>
+        </w:rPr>
+        <w:t>app.get</w:t>
+      </w:r>
+      <w:proofErr w:type="spellEnd"/>
+      <w:r>
+        <w:rPr>
+          <w:color w:val="A6A6A6" w:themeColor="background1" w:themeShade="A6"/>
+        </w:rPr>
+        <w:t>(</w:t>
+      </w:r>
+      <w:proofErr w:type="gramEnd"/>
       <w:r>
         <w:rPr>
           <w:color w:val="A6A6A6" w:themeColor="background1" w:themeShade="A6"/>
@@ -2249,18 +2774,40 @@
         <w:rPr>
           <w:color w:val="A8D08D" w:themeColor="accent6" w:themeTint="99"/>
         </w:rPr>
-        <w:t xml:space="preserve">// let’s us configure what the server should do </w:t>
-      </w:r>
+        <w:t xml:space="preserve">// </w:t>
+      </w:r>
+      <w:proofErr w:type="spellStart"/>
       <w:r>
         <w:rPr>
           <w:color w:val="A8D08D" w:themeColor="accent6" w:themeTint="99"/>
         </w:rPr>
-        <w:t>when someone tries to get the resource of the specific url</w:t>
-      </w:r>
+        <w:t>let’s</w:t>
+      </w:r>
+      <w:proofErr w:type="spellEnd"/>
       <w:r>
         <w:rPr>
           <w:color w:val="A8D08D" w:themeColor="accent6" w:themeTint="99"/>
         </w:rPr>
+        <w:t xml:space="preserve"> us configure what the server should do </w:t>
+      </w:r>
+      <w:r>
+        <w:rPr>
+          <w:color w:val="A8D08D" w:themeColor="accent6" w:themeTint="99"/>
+        </w:rPr>
+        <w:t xml:space="preserve">when someone tries to get the resource of the specific </w:t>
+      </w:r>
+      <w:proofErr w:type="spellStart"/>
+      <w:r>
+        <w:rPr>
+          <w:color w:val="A8D08D" w:themeColor="accent6" w:themeTint="99"/>
+        </w:rPr>
+        <w:t>url</w:t>
+      </w:r>
+      <w:proofErr w:type="spellEnd"/>
+      <w:r>
+        <w:rPr>
+          <w:color w:val="A8D08D" w:themeColor="accent6" w:themeTint="99"/>
+        </w:rPr>
         <w:t xml:space="preserve"> (maybe we should back HTML, or maybe JSON)</w:t>
       </w:r>
     </w:p>
@@ -2273,11 +2820,21 @@
       <w:r>
         <w:t xml:space="preserve">          </w:t>
       </w:r>
-      <w:r>
-        <w:rPr>
-          <w:color w:val="A6A6A6" w:themeColor="background1" w:themeShade="A6"/>
-        </w:rPr>
-        <w:t>res.send(</w:t>
+      <w:proofErr w:type="spellStart"/>
+      <w:proofErr w:type="gramStart"/>
+      <w:r>
+        <w:rPr>
+          <w:color w:val="A6A6A6" w:themeColor="background1" w:themeShade="A6"/>
+        </w:rPr>
+        <w:t>res.send</w:t>
+      </w:r>
+      <w:proofErr w:type="spellEnd"/>
+      <w:proofErr w:type="gramEnd"/>
+      <w:r>
+        <w:rPr>
+          <w:color w:val="A6A6A6" w:themeColor="background1" w:themeShade="A6"/>
+        </w:rPr>
+        <w:t>(</w:t>
       </w:r>
       <w:r>
         <w:rPr>
@@ -2313,7 +2870,21 @@
         <w:rPr>
           <w:color w:val="A8D08D" w:themeColor="accent6" w:themeTint="99"/>
         </w:rPr>
-        <w:t>. (can be html or object/array)</w:t>
+        <w:t>. (</w:t>
+      </w:r>
+      <w:proofErr w:type="gramStart"/>
+      <w:r>
+        <w:rPr>
+          <w:color w:val="A8D08D" w:themeColor="accent6" w:themeTint="99"/>
+        </w:rPr>
+        <w:t>can</w:t>
+      </w:r>
+      <w:proofErr w:type="gramEnd"/>
+      <w:r>
+        <w:rPr>
+          <w:color w:val="A8D08D" w:themeColor="accent6" w:themeTint="99"/>
+        </w:rPr>
+        <w:t xml:space="preserve"> be html or object/array)</w:t>
       </w:r>
     </w:p>
     <w:p>
@@ -2341,11 +2912,21 @@
           <w:color w:val="A8D08D" w:themeColor="accent6" w:themeTint="99"/>
         </w:rPr>
       </w:pPr>
-      <w:r>
-        <w:rPr>
-          <w:color w:val="A6A6A6" w:themeColor="background1" w:themeShade="A6"/>
-        </w:rPr>
-        <w:t>app.listen(</w:t>
+      <w:proofErr w:type="spellStart"/>
+      <w:proofErr w:type="gramStart"/>
+      <w:r>
+        <w:rPr>
+          <w:color w:val="A6A6A6" w:themeColor="background1" w:themeShade="A6"/>
+        </w:rPr>
+        <w:t>app.listen</w:t>
+      </w:r>
+      <w:proofErr w:type="spellEnd"/>
+      <w:proofErr w:type="gramEnd"/>
+      <w:r>
+        <w:rPr>
+          <w:color w:val="A6A6A6" w:themeColor="background1" w:themeShade="A6"/>
+        </w:rPr>
+        <w:t>(</w:t>
       </w:r>
       <w:r>
         <w:rPr>
@@ -2435,12 +3016,14 @@
       <w:r>
         <w:t xml:space="preserve">Instead, we can use </w:t>
       </w:r>
+      <w:proofErr w:type="spellStart"/>
       <w:r>
         <w:rPr>
           <w:color w:val="ED7D31" w:themeColor="accent2"/>
         </w:rPr>
         <w:t>nodemon</w:t>
       </w:r>
+      <w:proofErr w:type="spellEnd"/>
       <w:r>
         <w:t xml:space="preserve"> which will reload the code at every change!</w:t>
       </w:r>
@@ -2478,8 +3061,16 @@
         <w:rPr>
           <w:color w:val="4472C4" w:themeColor="accent1"/>
         </w:rPr>
-        <w:t>__dirname</w:t>
-      </w:r>
+        <w:t>__</w:t>
+      </w:r>
+      <w:proofErr w:type="spellStart"/>
+      <w:r>
+        <w:rPr>
+          <w:color w:val="4472C4" w:themeColor="accent1"/>
+        </w:rPr>
+        <w:t>dirname</w:t>
+      </w:r>
+      <w:proofErr w:type="spellEnd"/>
     </w:p>
     <w:p>
       <w:pPr>
@@ -2546,6 +3137,8 @@
           <w:szCs w:val="21"/>
         </w:rPr>
       </w:pPr>
+      <w:proofErr w:type="spellStart"/>
+      <w:proofErr w:type="gramStart"/>
       <w:r>
         <w:rPr>
           <w:rFonts w:ascii="Consolas" w:eastAsia="Times New Roman" w:hAnsi="Consolas" w:cs="Times New Roman"/>
@@ -2573,6 +3166,7 @@
         </w:rPr>
         <w:t>use</w:t>
       </w:r>
+      <w:proofErr w:type="spellEnd"/>
       <w:r>
         <w:rPr>
           <w:rFonts w:ascii="Consolas" w:eastAsia="Times New Roman" w:hAnsi="Consolas" w:cs="Times New Roman"/>
@@ -2582,6 +3176,7 @@
         </w:rPr>
         <w:t xml:space="preserve">( </w:t>
       </w:r>
+      <w:proofErr w:type="spellStart"/>
       <w:r>
         <w:rPr>
           <w:rFonts w:ascii="Consolas" w:eastAsia="Times New Roman" w:hAnsi="Consolas" w:cs="Times New Roman"/>
@@ -2591,6 +3186,7 @@
         </w:rPr>
         <w:t>express</w:t>
       </w:r>
+      <w:proofErr w:type="gramEnd"/>
       <w:r>
         <w:rPr>
           <w:rFonts w:ascii="Consolas" w:eastAsia="Times New Roman" w:hAnsi="Consolas" w:cs="Times New Roman"/>
@@ -2609,6 +3205,7 @@
         </w:rPr>
         <w:t>static</w:t>
       </w:r>
+      <w:proofErr w:type="spellEnd"/>
       <w:r>
         <w:rPr>
           <w:rFonts w:ascii="Consolas" w:eastAsia="Times New Roman" w:hAnsi="Consolas" w:cs="Times New Roman"/>
@@ -2618,6 +3215,7 @@
         </w:rPr>
         <w:t>(</w:t>
       </w:r>
+      <w:proofErr w:type="spellStart"/>
       <w:r>
         <w:rPr>
           <w:rFonts w:ascii="Consolas" w:eastAsia="Times New Roman" w:hAnsi="Consolas" w:cs="Times New Roman"/>
@@ -2645,6 +3243,7 @@
         </w:rPr>
         <w:t>join</w:t>
       </w:r>
+      <w:proofErr w:type="spellEnd"/>
       <w:r>
         <w:rPr>
           <w:rFonts w:ascii="Consolas" w:eastAsia="Times New Roman" w:hAnsi="Consolas" w:cs="Times New Roman"/>
@@ -2661,8 +3260,19 @@
           <w:sz w:val="21"/>
           <w:szCs w:val="21"/>
         </w:rPr>
-        <w:t>__dirname</w:t>
-      </w:r>
+        <w:t>__</w:t>
+      </w:r>
+      <w:proofErr w:type="spellStart"/>
+      <w:r>
+        <w:rPr>
+          <w:rFonts w:ascii="Consolas" w:eastAsia="Times New Roman" w:hAnsi="Consolas" w:cs="Times New Roman"/>
+          <w:color w:val="9CDCFE"/>
+          <w:sz w:val="21"/>
+          <w:szCs w:val="21"/>
+        </w:rPr>
+        <w:t>dirname</w:t>
+      </w:r>
+      <w:proofErr w:type="spellEnd"/>
       <w:r>
         <w:rPr>
           <w:rFonts w:ascii="Consolas" w:eastAsia="Times New Roman" w:hAnsi="Consolas" w:cs="Times New Roman"/>
@@ -2710,11 +3320,21 @@
           <w:color w:val="4472C4" w:themeColor="accent1"/>
         </w:rPr>
       </w:pPr>
-      <w:r>
-        <w:rPr>
-          <w:color w:val="4472C4" w:themeColor="accent1"/>
-        </w:rPr>
-        <w:t xml:space="preserve">express.static() =&gt; takes the path to the </w:t>
+      <w:proofErr w:type="spellStart"/>
+      <w:proofErr w:type="gramStart"/>
+      <w:r>
+        <w:rPr>
+          <w:color w:val="4472C4" w:themeColor="accent1"/>
+        </w:rPr>
+        <w:t>express.static</w:t>
+      </w:r>
+      <w:proofErr w:type="spellEnd"/>
+      <w:proofErr w:type="gramEnd"/>
+      <w:r>
+        <w:rPr>
+          <w:color w:val="4472C4" w:themeColor="accent1"/>
+        </w:rPr>
+        <w:t xml:space="preserve">() =&gt; takes the path to the </w:t>
       </w:r>
       <w:r>
         <w:rPr>
@@ -2754,7 +3374,21 @@
         <w:rPr>
           <w:color w:val="000000" w:themeColor="text1"/>
         </w:rPr>
-        <w:t xml:space="preserve"> ./css/style.css</w:t>
+        <w:t xml:space="preserve"> ./</w:t>
+      </w:r>
+      <w:proofErr w:type="spellStart"/>
+      <w:r>
+        <w:rPr>
+          <w:color w:val="000000" w:themeColor="text1"/>
+        </w:rPr>
+        <w:t>css</w:t>
+      </w:r>
+      <w:proofErr w:type="spellEnd"/>
+      <w:r>
+        <w:rPr>
+          <w:color w:val="000000" w:themeColor="text1"/>
+        </w:rPr>
+        <w:t>/style.css</w:t>
       </w:r>
     </w:p>
     <w:p>
@@ -2778,7 +3412,21 @@
         <w:rPr>
           <w:color w:val="000000" w:themeColor="text1"/>
         </w:rPr>
-        <w:t xml:space="preserve"> /css/style.css</w:t>
+        <w:t xml:space="preserve"> /</w:t>
+      </w:r>
+      <w:proofErr w:type="spellStart"/>
+      <w:r>
+        <w:rPr>
+          <w:color w:val="000000" w:themeColor="text1"/>
+        </w:rPr>
+        <w:t>css</w:t>
+      </w:r>
+      <w:proofErr w:type="spellEnd"/>
+      <w:r>
+        <w:rPr>
+          <w:color w:val="000000" w:themeColor="text1"/>
+        </w:rPr>
+        <w:t>/style.css</w:t>
       </w:r>
     </w:p>
     <w:p>
@@ -2924,13 +3572,35 @@
         <w:rPr>
           <w:color w:val="000000" w:themeColor="text1"/>
         </w:rPr>
-        <w:t xml:space="preserve">Dynamic pages will now have the extension </w:t>
+        <w:t xml:space="preserve">Dynamic pages will now have the </w:t>
+      </w:r>
+      <w:proofErr w:type="gramStart"/>
+      <w:r>
+        <w:rPr>
+          <w:color w:val="000000" w:themeColor="text1"/>
+        </w:rPr>
+        <w:t xml:space="preserve">extension </w:t>
       </w:r>
       <w:r>
         <w:rPr>
           <w:color w:val="ED7D31" w:themeColor="accent2"/>
         </w:rPr>
-        <w:t xml:space="preserve">.hbs </w:t>
+        <w:t>.</w:t>
+      </w:r>
+      <w:proofErr w:type="spellStart"/>
+      <w:r>
+        <w:rPr>
+          <w:color w:val="ED7D31" w:themeColor="accent2"/>
+        </w:rPr>
+        <w:t>hbs</w:t>
+      </w:r>
+      <w:proofErr w:type="spellEnd"/>
+      <w:proofErr w:type="gramEnd"/>
+      <w:r>
+        <w:rPr>
+          <w:color w:val="ED7D31" w:themeColor="accent2"/>
+        </w:rPr>
+        <w:t xml:space="preserve"> </w:t>
       </w:r>
       <w:r>
         <w:rPr>
@@ -2966,12 +3636,16 @@
         </w:rPr>
         <w:t xml:space="preserve">ad the page ^ with express, we must add a route, and use </w:t>
       </w:r>
+      <w:proofErr w:type="spellStart"/>
+      <w:proofErr w:type="gramStart"/>
       <w:r>
         <w:rPr>
           <w:color w:val="ED7D31" w:themeColor="accent2"/>
         </w:rPr>
         <w:t>res.render</w:t>
       </w:r>
+      <w:proofErr w:type="spellEnd"/>
+      <w:proofErr w:type="gramEnd"/>
       <w:r>
         <w:rPr>
           <w:color w:val="ED7D31" w:themeColor="accent2"/>
@@ -2988,39 +3662,113 @@
         <w:rPr>
           <w:color w:val="000000" w:themeColor="text1"/>
         </w:rPr>
-        <w:t>(instead of res.send)</w:t>
-      </w:r>
-    </w:p>
-    <w:p>
-      <w:pPr>
-        <w:tabs>
-          <w:tab w:val="left" w:pos="5095"/>
-        </w:tabs>
-        <w:rPr>
-          <w:color w:val="A6A6A6" w:themeColor="background1" w:themeShade="A6"/>
-        </w:rPr>
-      </w:pPr>
-      <w:r>
-        <w:rPr>
-          <w:color w:val="A6A6A6" w:themeColor="background1" w:themeShade="A6"/>
-        </w:rPr>
-        <w:t>App.set( ‘view engine’, ‘hbs’ )</w:t>
-      </w:r>
-    </w:p>
-    <w:p>
-      <w:pPr>
-        <w:tabs>
-          <w:tab w:val="left" w:pos="5095"/>
-        </w:tabs>
-        <w:rPr>
-          <w:color w:val="A6A6A6" w:themeColor="background1" w:themeShade="A6"/>
-        </w:rPr>
-      </w:pPr>
-      <w:r>
-        <w:rPr>
-          <w:color w:val="A6A6A6" w:themeColor="background1" w:themeShade="A6"/>
-        </w:rPr>
-        <w:t>App.set( ‘views’, viewsPath )</w:t>
+        <w:t xml:space="preserve">(instead of </w:t>
+      </w:r>
+      <w:proofErr w:type="spellStart"/>
+      <w:r>
+        <w:rPr>
+          <w:color w:val="000000" w:themeColor="text1"/>
+        </w:rPr>
+        <w:t>res.send</w:t>
+      </w:r>
+      <w:proofErr w:type="spellEnd"/>
+      <w:r>
+        <w:rPr>
+          <w:color w:val="000000" w:themeColor="text1"/>
+        </w:rPr>
+        <w:t>)</w:t>
+      </w:r>
+    </w:p>
+    <w:p>
+      <w:pPr>
+        <w:tabs>
+          <w:tab w:val="left" w:pos="5095"/>
+        </w:tabs>
+        <w:rPr>
+          <w:color w:val="A6A6A6" w:themeColor="background1" w:themeShade="A6"/>
+        </w:rPr>
+      </w:pPr>
+      <w:proofErr w:type="spellStart"/>
+      <w:proofErr w:type="gramStart"/>
+      <w:r>
+        <w:rPr>
+          <w:color w:val="A6A6A6" w:themeColor="background1" w:themeShade="A6"/>
+        </w:rPr>
+        <w:t>App.set</w:t>
+      </w:r>
+      <w:proofErr w:type="spellEnd"/>
+      <w:r>
+        <w:rPr>
+          <w:color w:val="A6A6A6" w:themeColor="background1" w:themeShade="A6"/>
+        </w:rPr>
+        <w:t>( ‘</w:t>
+      </w:r>
+      <w:proofErr w:type="gramEnd"/>
+      <w:r>
+        <w:rPr>
+          <w:color w:val="A6A6A6" w:themeColor="background1" w:themeShade="A6"/>
+        </w:rPr>
+        <w:t>view engine’, ‘</w:t>
+      </w:r>
+      <w:proofErr w:type="spellStart"/>
+      <w:r>
+        <w:rPr>
+          <w:color w:val="A6A6A6" w:themeColor="background1" w:themeShade="A6"/>
+        </w:rPr>
+        <w:t>hbs</w:t>
+      </w:r>
+      <w:proofErr w:type="spellEnd"/>
+      <w:r>
+        <w:rPr>
+          <w:color w:val="A6A6A6" w:themeColor="background1" w:themeShade="A6"/>
+        </w:rPr>
+        <w:t>’ )</w:t>
+      </w:r>
+    </w:p>
+    <w:p>
+      <w:pPr>
+        <w:tabs>
+          <w:tab w:val="left" w:pos="5095"/>
+        </w:tabs>
+        <w:rPr>
+          <w:color w:val="A6A6A6" w:themeColor="background1" w:themeShade="A6"/>
+        </w:rPr>
+      </w:pPr>
+      <w:proofErr w:type="spellStart"/>
+      <w:proofErr w:type="gramStart"/>
+      <w:r>
+        <w:rPr>
+          <w:color w:val="A6A6A6" w:themeColor="background1" w:themeShade="A6"/>
+        </w:rPr>
+        <w:t>App.set</w:t>
+      </w:r>
+      <w:proofErr w:type="spellEnd"/>
+      <w:r>
+        <w:rPr>
+          <w:color w:val="A6A6A6" w:themeColor="background1" w:themeShade="A6"/>
+        </w:rPr>
+        <w:t>( ‘</w:t>
+      </w:r>
+      <w:proofErr w:type="gramEnd"/>
+      <w:r>
+        <w:rPr>
+          <w:color w:val="A6A6A6" w:themeColor="background1" w:themeShade="A6"/>
+        </w:rPr>
+        <w:t xml:space="preserve">views’, </w:t>
+      </w:r>
+      <w:proofErr w:type="spellStart"/>
+      <w:r>
+        <w:rPr>
+          <w:color w:val="A6A6A6" w:themeColor="background1" w:themeShade="A6"/>
+        </w:rPr>
+        <w:t>viewsPath</w:t>
+      </w:r>
+      <w:proofErr w:type="spellEnd"/>
+      <w:r>
+        <w:rPr>
+          <w:color w:val="A6A6A6" w:themeColor="background1" w:themeShade="A6"/>
+        </w:rPr>
+        <w:t xml:space="preserve"> )</w:t>
       </w:r>
     </w:p>
     <w:p>
@@ -3048,11 +3796,35 @@
           <w:color w:val="538135" w:themeColor="accent6" w:themeShade="BF"/>
         </w:rPr>
       </w:pPr>
-      <w:r>
-        <w:rPr>
-          <w:color w:val="A6A6A6" w:themeColor="background1" w:themeShade="A6"/>
-        </w:rPr>
-        <w:t>hbs.registerPartials( partialsPath );</w:t>
+      <w:proofErr w:type="spellStart"/>
+      <w:proofErr w:type="gramStart"/>
+      <w:r>
+        <w:rPr>
+          <w:color w:val="A6A6A6" w:themeColor="background1" w:themeShade="A6"/>
+        </w:rPr>
+        <w:t>hbs.registerPartials</w:t>
+      </w:r>
+      <w:proofErr w:type="spellEnd"/>
+      <w:proofErr w:type="gramEnd"/>
+      <w:r>
+        <w:rPr>
+          <w:color w:val="A6A6A6" w:themeColor="background1" w:themeShade="A6"/>
+        </w:rPr>
+        <w:t xml:space="preserve">( </w:t>
+      </w:r>
+      <w:proofErr w:type="spellStart"/>
+      <w:r>
+        <w:rPr>
+          <w:color w:val="A6A6A6" w:themeColor="background1" w:themeShade="A6"/>
+        </w:rPr>
+        <w:t>partialsPath</w:t>
+      </w:r>
+      <w:proofErr w:type="spellEnd"/>
+      <w:r>
+        <w:rPr>
+          <w:color w:val="A6A6A6" w:themeColor="background1" w:themeShade="A6"/>
+        </w:rPr>
+        <w:t xml:space="preserve"> );</w:t>
       </w:r>
       <w:r>
         <w:rPr>
@@ -3080,7 +3852,21 @@
         <w:rPr>
           <w:color w:val="000000" w:themeColor="text1"/>
         </w:rPr>
-        <w:t>To add a partial in another .hbs file, we must use {{&gt;partial file name}}</w:t>
+        <w:t>To add a partial in another .</w:t>
+      </w:r>
+      <w:proofErr w:type="spellStart"/>
+      <w:r>
+        <w:rPr>
+          <w:color w:val="000000" w:themeColor="text1"/>
+        </w:rPr>
+        <w:t>hbs</w:t>
+      </w:r>
+      <w:proofErr w:type="spellEnd"/>
+      <w:r>
+        <w:rPr>
+          <w:color w:val="000000" w:themeColor="text1"/>
+        </w:rPr>
+        <w:t xml:space="preserve"> file, we must use {{&gt;partial file name}}</w:t>
       </w:r>
     </w:p>
     <w:p>
@@ -3102,7 +3888,35 @@
         <w:rPr>
           <w:color w:val="ED7D31" w:themeColor="accent2"/>
         </w:rPr>
-        <w:t>the nodemon listen to other file changes too (instead of just .js files), we must use:</w:t>
+        <w:t xml:space="preserve">the </w:t>
+      </w:r>
+      <w:proofErr w:type="spellStart"/>
+      <w:r>
+        <w:rPr>
+          <w:color w:val="ED7D31" w:themeColor="accent2"/>
+        </w:rPr>
+        <w:t>nodemon</w:t>
+      </w:r>
+      <w:proofErr w:type="spellEnd"/>
+      <w:r>
+        <w:rPr>
+          <w:color w:val="ED7D31" w:themeColor="accent2"/>
+        </w:rPr>
+        <w:t xml:space="preserve"> listen to other file changes too (instead of just .</w:t>
+      </w:r>
+      <w:proofErr w:type="spellStart"/>
+      <w:r>
+        <w:rPr>
+          <w:color w:val="ED7D31" w:themeColor="accent2"/>
+        </w:rPr>
+        <w:t>js</w:t>
+      </w:r>
+      <w:proofErr w:type="spellEnd"/>
+      <w:r>
+        <w:rPr>
+          <w:color w:val="ED7D31" w:themeColor="accent2"/>
+        </w:rPr>
+        <w:t xml:space="preserve"> files), we must use:</w:t>
       </w:r>
     </w:p>
     <w:p>
@@ -3115,13 +3929,49 @@
           <w:lang w:val="de-DE"/>
         </w:rPr>
       </w:pPr>
+      <w:proofErr w:type="spellStart"/>
       <w:r>
         <w:rPr>
           <w:color w:val="A6A6A6" w:themeColor="background1" w:themeShade="A6"/>
           <w:lang w:val="de-DE"/>
         </w:rPr>
-        <w:t>Nodemon src/app.js -e js,hbs</w:t>
-      </w:r>
+        <w:t>Nodemon</w:t>
+      </w:r>
+      <w:proofErr w:type="spellEnd"/>
+      <w:r>
+        <w:rPr>
+          <w:color w:val="A6A6A6" w:themeColor="background1" w:themeShade="A6"/>
+          <w:lang w:val="de-DE"/>
+        </w:rPr>
+        <w:t xml:space="preserve"> </w:t>
+      </w:r>
+      <w:proofErr w:type="spellStart"/>
+      <w:r>
+        <w:rPr>
+          <w:color w:val="A6A6A6" w:themeColor="background1" w:themeShade="A6"/>
+          <w:lang w:val="de-DE"/>
+        </w:rPr>
+        <w:t>src</w:t>
+      </w:r>
+      <w:proofErr w:type="spellEnd"/>
+      <w:r>
+        <w:rPr>
+          <w:color w:val="A6A6A6" w:themeColor="background1" w:themeShade="A6"/>
+          <w:lang w:val="de-DE"/>
+        </w:rPr>
+        <w:t xml:space="preserve">/app.js -e </w:t>
+      </w:r>
+      <w:proofErr w:type="spellStart"/>
+      <w:proofErr w:type="gramStart"/>
+      <w:r>
+        <w:rPr>
+          <w:color w:val="A6A6A6" w:themeColor="background1" w:themeShade="A6"/>
+          <w:lang w:val="de-DE"/>
+        </w:rPr>
+        <w:t>js,hbs</w:t>
+      </w:r>
+      <w:proofErr w:type="spellEnd"/>
+      <w:proofErr w:type="gramEnd"/>
     </w:p>
     <w:p>
       <w:pPr>
@@ -3150,32 +4000,64 @@
         </w:tabs>
       </w:pPr>
       <w:r>
-        <w:t>To do that, expressJS gives the route</w:t>
+        <w:t xml:space="preserve">To do that, </w:t>
+      </w:r>
+      <w:proofErr w:type="spellStart"/>
+      <w:r>
+        <w:t>expressJS</w:t>
+      </w:r>
+      <w:proofErr w:type="spellEnd"/>
+      <w:r>
+        <w:t xml:space="preserve"> gives the route</w:t>
       </w:r>
       <w:r>
         <w:rPr>
           <w:color w:val="ED7D31" w:themeColor="accent2"/>
         </w:rPr>
-        <w:t xml:space="preserve"> * </w:t>
+        <w:t xml:space="preserve"> </w:t>
+      </w:r>
+      <w:proofErr w:type="gramStart"/>
+      <w:r>
+        <w:rPr>
+          <w:color w:val="ED7D31" w:themeColor="accent2"/>
+        </w:rPr>
+        <w:t xml:space="preserve">* </w:t>
       </w:r>
       <w:r>
         <w:t>.</w:t>
       </w:r>
-    </w:p>
-    <w:p>
-      <w:pPr>
-        <w:tabs>
-          <w:tab w:val="left" w:pos="5095"/>
-        </w:tabs>
-        <w:rPr>
-          <w:color w:val="A6A6A6" w:themeColor="background1" w:themeShade="A6"/>
-        </w:rPr>
-      </w:pPr>
-      <w:r>
-        <w:rPr>
-          <w:color w:val="A6A6A6" w:themeColor="background1" w:themeShade="A6"/>
-        </w:rPr>
-        <w:t>App.get( ‘*’, (req, res) =&gt; {} );</w:t>
+      <w:proofErr w:type="gramEnd"/>
+    </w:p>
+    <w:p>
+      <w:pPr>
+        <w:tabs>
+          <w:tab w:val="left" w:pos="5095"/>
+        </w:tabs>
+        <w:rPr>
+          <w:color w:val="A6A6A6" w:themeColor="background1" w:themeShade="A6"/>
+        </w:rPr>
+      </w:pPr>
+      <w:proofErr w:type="spellStart"/>
+      <w:proofErr w:type="gramStart"/>
+      <w:r>
+        <w:rPr>
+          <w:color w:val="A6A6A6" w:themeColor="background1" w:themeShade="A6"/>
+        </w:rPr>
+        <w:t>App.get</w:t>
+      </w:r>
+      <w:proofErr w:type="spellEnd"/>
+      <w:r>
+        <w:rPr>
+          <w:color w:val="A6A6A6" w:themeColor="background1" w:themeShade="A6"/>
+        </w:rPr>
+        <w:t>( ‘</w:t>
+      </w:r>
+      <w:proofErr w:type="gramEnd"/>
+      <w:r>
+        <w:rPr>
+          <w:color w:val="A6A6A6" w:themeColor="background1" w:themeShade="A6"/>
+        </w:rPr>
+        <w:t>*’, (req, res) =&gt; {} );</w:t>
       </w:r>
     </w:p>
     <w:p>
@@ -3223,28 +4105,34 @@
           <w:tab w:val="left" w:pos="5095"/>
         </w:tabs>
       </w:pPr>
+      <w:proofErr w:type="spellStart"/>
+      <w:proofErr w:type="gramStart"/>
       <w:r>
         <w:rPr>
           <w:b/>
           <w:bCs/>
           <w:color w:val="4472C4" w:themeColor="accent1"/>
         </w:rPr>
-        <w:t xml:space="preserve">req.query </w:t>
-      </w:r>
-      <w:r>
-        <w:t>=&gt; provides the key/value pairs from the url</w:t>
-      </w:r>
-    </w:p>
-    <w:p>
-      <w:pPr>
-        <w:tabs>
-          <w:tab w:val="left" w:pos="5095"/>
-        </w:tabs>
+        <w:t>req.query</w:t>
+      </w:r>
+      <w:proofErr w:type="spellEnd"/>
+      <w:proofErr w:type="gramEnd"/>
+      <w:r>
         <w:rPr>
           <w:b/>
           <w:bCs/>
-        </w:rPr>
-      </w:pPr>
+          <w:color w:val="4472C4" w:themeColor="accent1"/>
+        </w:rPr>
+        <w:t xml:space="preserve"> </w:t>
+      </w:r>
+      <w:r>
+        <w:t xml:space="preserve">=&gt; provides the key/value pairs from the </w:t>
+      </w:r>
+      <w:proofErr w:type="spellStart"/>
+      <w:r>
+        <w:t>url</w:t>
+      </w:r>
+      <w:proofErr w:type="spellEnd"/>
     </w:p>
     <w:p>
       <w:pPr>
@@ -3256,67 +4144,87 @@
           <w:bCs/>
         </w:rPr>
       </w:pPr>
-      <w:r>
+    </w:p>
+    <w:p>
+      <w:pPr>
+        <w:tabs>
+          <w:tab w:val="left" w:pos="5095"/>
+        </w:tabs>
         <w:rPr>
           <w:b/>
           <w:bCs/>
         </w:rPr>
-        <w:t>fetch() is not available in NodeJS, as it is part of the browser API.</w:t>
-      </w:r>
-    </w:p>
-    <w:p>
-      <w:pPr>
-        <w:tabs>
-          <w:tab w:val="left" w:pos="5095"/>
-        </w:tabs>
+      </w:pPr>
+      <w:proofErr w:type="gramStart"/>
+      <w:r>
         <w:rPr>
           <w:b/>
           <w:bCs/>
         </w:rPr>
-      </w:pPr>
-    </w:p>
-    <w:p>
-      <w:pPr>
-        <w:tabs>
-          <w:tab w:val="left" w:pos="5095"/>
-        </w:tabs>
+        <w:t>fetch(</w:t>
+      </w:r>
+      <w:proofErr w:type="gramEnd"/>
+      <w:r>
         <w:rPr>
           <w:b/>
           <w:bCs/>
         </w:rPr>
-      </w:pPr>
-    </w:p>
-    <w:p>
-      <w:pPr>
-        <w:tabs>
-          <w:tab w:val="left" w:pos="5095"/>
-        </w:tabs>
-      </w:pPr>
-      <w:r>
+        <w:t>) is not available in NodeJS, as it is part of the browser API.</w:t>
+      </w:r>
+    </w:p>
+    <w:p>
+      <w:pPr>
+        <w:tabs>
+          <w:tab w:val="left" w:pos="5095"/>
+        </w:tabs>
         <w:rPr>
           <w:b/>
           <w:bCs/>
         </w:rPr>
-        <w:t xml:space="preserve">Heroku </w:t>
-      </w:r>
-      <w:r>
-        <w:t>is going to give us everything we need to deploy our Node.js application to a production server</w:t>
-      </w:r>
-      <w:r>
-        <w:t>.</w:t>
-      </w:r>
-    </w:p>
-    <w:p>
-      <w:pPr>
-        <w:tabs>
-          <w:tab w:val="left" w:pos="5095"/>
-        </w:tabs>
-      </w:pPr>
-      <w:r>
+      </w:pPr>
+    </w:p>
+    <w:p>
+      <w:pPr>
+        <w:tabs>
+          <w:tab w:val="left" w:pos="5095"/>
+        </w:tabs>
         <w:rPr>
           <w:b/>
           <w:bCs/>
         </w:rPr>
+      </w:pPr>
+    </w:p>
+    <w:p>
+      <w:pPr>
+        <w:tabs>
+          <w:tab w:val="left" w:pos="5095"/>
+        </w:tabs>
+      </w:pPr>
+      <w:r>
+        <w:rPr>
+          <w:b/>
+          <w:bCs/>
+        </w:rPr>
+        <w:t xml:space="preserve">Heroku </w:t>
+      </w:r>
+      <w:r>
+        <w:t>is going to give us everything we need to deploy our Node.js application to a production server</w:t>
+      </w:r>
+      <w:r>
+        <w:t>.</w:t>
+      </w:r>
+    </w:p>
+    <w:p>
+      <w:pPr>
+        <w:tabs>
+          <w:tab w:val="left" w:pos="5095"/>
+        </w:tabs>
+      </w:pPr>
+      <w:r>
+        <w:rPr>
+          <w:b/>
+          <w:bCs/>
+        </w:rPr>
         <w:t>SSH</w:t>
       </w:r>
       <w:r>
@@ -3326,7 +4234,15 @@
         <w:t xml:space="preserve"> = secure communication between 2 machines</w:t>
       </w:r>
       <w:r>
-        <w:t xml:space="preserve"> (through ssh key)</w:t>
+        <w:t xml:space="preserve"> (through </w:t>
+      </w:r>
+      <w:proofErr w:type="spellStart"/>
+      <w:r>
+        <w:t>ssh</w:t>
+      </w:r>
+      <w:proofErr w:type="spellEnd"/>
+      <w:r>
+        <w:t xml:space="preserve"> key)</w:t>
       </w:r>
     </w:p>
     <w:p>
@@ -3353,11 +4269,19 @@
         </w:rPr>
         <w:t>.</w:t>
       </w:r>
-      <w:r>
-        <w:rPr>
-          <w:color w:val="A6A6A6" w:themeColor="background1" w:themeShade="A6"/>
-        </w:rPr>
-        <w:t xml:space="preserve">ssh   </w:t>
+      <w:proofErr w:type="spellStart"/>
+      <w:r>
+        <w:rPr>
+          <w:color w:val="A6A6A6" w:themeColor="background1" w:themeShade="A6"/>
+        </w:rPr>
+        <w:t>ssh</w:t>
+      </w:r>
+      <w:proofErr w:type="spellEnd"/>
+      <w:r>
+        <w:rPr>
+          <w:color w:val="A6A6A6" w:themeColor="background1" w:themeShade="A6"/>
+        </w:rPr>
+        <w:t xml:space="preserve">   </w:t>
       </w:r>
       <w:r>
         <w:t>=&gt; checking if SSH exists on computer. (~ symbol is a shortcut for user directory)</w:t>
@@ -3369,12 +4293,28 @@
           <w:tab w:val="left" w:pos="5095"/>
         </w:tabs>
       </w:pPr>
-      <w:r>
-        <w:rPr>
-          <w:color w:val="A6A6A6" w:themeColor="background1" w:themeShade="A6"/>
-        </w:rPr>
-        <w:t>ssh-keygen -t rsa</w:t>
-      </w:r>
+      <w:proofErr w:type="spellStart"/>
+      <w:r>
+        <w:rPr>
+          <w:color w:val="A6A6A6" w:themeColor="background1" w:themeShade="A6"/>
+        </w:rPr>
+        <w:t>ssh</w:t>
+      </w:r>
+      <w:proofErr w:type="spellEnd"/>
+      <w:r>
+        <w:rPr>
+          <w:color w:val="A6A6A6" w:themeColor="background1" w:themeShade="A6"/>
+        </w:rPr>
+        <w:t xml:space="preserve">-keygen -t </w:t>
+      </w:r>
+      <w:proofErr w:type="spellStart"/>
+      <w:r>
+        <w:rPr>
+          <w:color w:val="A6A6A6" w:themeColor="background1" w:themeShade="A6"/>
+        </w:rPr>
+        <w:t>rsa</w:t>
+      </w:r>
+      <w:proofErr w:type="spellEnd"/>
       <w:r>
         <w:rPr>
           <w:color w:val="A6A6A6" w:themeColor="background1" w:themeShade="A6"/>
@@ -3415,7 +4355,15 @@
         <w:t xml:space="preserve"> </w:t>
       </w:r>
       <w:r>
-        <w:t>=&gt; generating ssh key o</w:t>
+        <w:t xml:space="preserve">=&gt; generating </w:t>
+      </w:r>
+      <w:proofErr w:type="spellStart"/>
+      <w:r>
+        <w:t>ssh</w:t>
+      </w:r>
+      <w:proofErr w:type="spellEnd"/>
+      <w:r>
+        <w:t xml:space="preserve"> key o</w:t>
       </w:r>
       <w:r>
         <w:t>f type RSA (very secure and popular protocol)</w:t>
@@ -3440,6 +4388,9 @@
         </w:tabs>
       </w:pPr>
       <w:r>
+        <w:rPr>
+          <w:noProof/>
+        </w:rPr>
         <w:drawing>
           <wp:inline distT="0" distB="0" distL="0" distR="0" wp14:anchorId="39818EF5" wp14:editId="3A5623B2">
             <wp:extent cx="4846740" cy="358171"/>
@@ -3534,7 +4485,21 @@
         <w:rPr>
           <w:color w:val="A6A6A6" w:themeColor="background1" w:themeShade="A6"/>
         </w:rPr>
-        <w:t xml:space="preserve">eval $(ssh-agent -s) </w:t>
+        <w:t>eval $(</w:t>
+      </w:r>
+      <w:proofErr w:type="spellStart"/>
+      <w:r>
+        <w:rPr>
+          <w:color w:val="A6A6A6" w:themeColor="background1" w:themeShade="A6"/>
+        </w:rPr>
+        <w:t>ssh</w:t>
+      </w:r>
+      <w:proofErr w:type="spellEnd"/>
+      <w:r>
+        <w:rPr>
+          <w:color w:val="A6A6A6" w:themeColor="background1" w:themeShade="A6"/>
+        </w:rPr>
+        <w:t xml:space="preserve">-agent -s) </w:t>
       </w:r>
       <w:r>
         <w:t>=&gt; try to start up SSH agent</w:t>
@@ -3549,17 +4514,46 @@
           <w:tab w:val="left" w:pos="5095"/>
         </w:tabs>
       </w:pPr>
-      <w:r>
-        <w:rPr>
-          <w:color w:val="A6A6A6" w:themeColor="background1" w:themeShade="A6"/>
-        </w:rPr>
-        <w:t xml:space="preserve">ssh-add </w:t>
-      </w:r>
-      <w:r>
-        <w:rPr>
-          <w:color w:val="A6A6A6" w:themeColor="background1" w:themeShade="A6"/>
-        </w:rPr>
-        <w:t>~/.ssh/id_rs</w:t>
+      <w:proofErr w:type="spellStart"/>
+      <w:r>
+        <w:rPr>
+          <w:color w:val="A6A6A6" w:themeColor="background1" w:themeShade="A6"/>
+        </w:rPr>
+        <w:t>ssh</w:t>
+      </w:r>
+      <w:proofErr w:type="spellEnd"/>
+      <w:r>
+        <w:rPr>
+          <w:color w:val="A6A6A6" w:themeColor="background1" w:themeShade="A6"/>
+        </w:rPr>
+        <w:t xml:space="preserve">-add </w:t>
+      </w:r>
+      <w:r>
+        <w:rPr>
+          <w:color w:val="A6A6A6" w:themeColor="background1" w:themeShade="A6"/>
+        </w:rPr>
+        <w:t>~/.</w:t>
+      </w:r>
+      <w:proofErr w:type="spellStart"/>
+      <w:r>
+        <w:rPr>
+          <w:color w:val="A6A6A6" w:themeColor="background1" w:themeShade="A6"/>
+        </w:rPr>
+        <w:t>ssh</w:t>
+      </w:r>
+      <w:proofErr w:type="spellEnd"/>
+      <w:r>
+        <w:rPr>
+          <w:color w:val="A6A6A6" w:themeColor="background1" w:themeShade="A6"/>
+        </w:rPr>
+        <w:t>/</w:t>
+      </w:r>
+      <w:proofErr w:type="spellStart"/>
+      <w:r>
+        <w:rPr>
+          <w:color w:val="A6A6A6" w:themeColor="background1" w:themeShade="A6"/>
+        </w:rPr>
+        <w:t>id_rs</w:t>
       </w:r>
       <w:r>
         <w:rPr>
@@ -3567,6 +4561,7 @@
         </w:rPr>
         <w:t>a</w:t>
       </w:r>
+      <w:proofErr w:type="spellEnd"/>
       <w:r>
         <w:rPr>
           <w:color w:val="A6A6A6" w:themeColor="background1" w:themeShade="A6"/>
@@ -3599,7 +4594,21 @@
         <w:rPr>
           <w:color w:val="A6A6A6" w:themeColor="background1" w:themeShade="A6"/>
         </w:rPr>
-        <w:t xml:space="preserve">~/.ssh/id_rsa.pub </w:t>
+        <w:t>~/.</w:t>
+      </w:r>
+      <w:proofErr w:type="spellStart"/>
+      <w:r>
+        <w:rPr>
+          <w:color w:val="A6A6A6" w:themeColor="background1" w:themeShade="A6"/>
+        </w:rPr>
+        <w:t>ssh</w:t>
+      </w:r>
+      <w:proofErr w:type="spellEnd"/>
+      <w:r>
+        <w:rPr>
+          <w:color w:val="A6A6A6" w:themeColor="background1" w:themeShade="A6"/>
+        </w:rPr>
+        <w:t xml:space="preserve">/id_rsa.pub </w:t>
       </w:r>
       <w:r>
         <w:t>=&gt; concate</w:t>
@@ -3623,11 +4632,19 @@
           <w:tab w:val="left" w:pos="5095"/>
         </w:tabs>
       </w:pPr>
-      <w:r>
-        <w:rPr>
-          <w:color w:val="A6A6A6" w:themeColor="background1" w:themeShade="A6"/>
-        </w:rPr>
-        <w:t xml:space="preserve">ssh -T </w:t>
+      <w:proofErr w:type="spellStart"/>
+      <w:r>
+        <w:rPr>
+          <w:color w:val="A6A6A6" w:themeColor="background1" w:themeShade="A6"/>
+        </w:rPr>
+        <w:t>ssh</w:t>
+      </w:r>
+      <w:proofErr w:type="spellEnd"/>
+      <w:r>
+        <w:rPr>
+          <w:color w:val="A6A6A6" w:themeColor="background1" w:themeShade="A6"/>
+        </w:rPr>
+        <w:t xml:space="preserve"> -T </w:t>
       </w:r>
       <w:hyperlink r:id="rId13" w:history="1">
         <w:r>
@@ -3643,46 +4660,99 @@
         <w:t xml:space="preserve"> =&gt; testing our</w:t>
       </w:r>
       <w:r>
-        <w:t xml:space="preserve"> connection to github</w:t>
-      </w:r>
-    </w:p>
-    <w:p>
-      <w:pPr>
-        <w:tabs>
-          <w:tab w:val="left" w:pos="5095"/>
-        </w:tabs>
-      </w:pPr>
-    </w:p>
-    <w:p>
-      <w:pPr>
-        <w:tabs>
-          <w:tab w:val="left" w:pos="5095"/>
-        </w:tabs>
-      </w:pPr>
-      <w:r>
-        <w:rPr>
-          <w:color w:val="A6A6A6" w:themeColor="background1" w:themeShade="A6"/>
-        </w:rPr>
-        <w:t xml:space="preserve">heroku keys:add </w:t>
+        <w:t xml:space="preserve"> connection to </w:t>
+      </w:r>
+      <w:proofErr w:type="spellStart"/>
+      <w:r>
+        <w:t>github</w:t>
+      </w:r>
+      <w:proofErr w:type="spellEnd"/>
+    </w:p>
+    <w:p>
+      <w:pPr>
+        <w:tabs>
+          <w:tab w:val="left" w:pos="5095"/>
+        </w:tabs>
+      </w:pPr>
+    </w:p>
+    <w:p>
+      <w:pPr>
+        <w:tabs>
+          <w:tab w:val="left" w:pos="5095"/>
+        </w:tabs>
+      </w:pPr>
+      <w:proofErr w:type="spellStart"/>
+      <w:r>
+        <w:rPr>
+          <w:color w:val="A6A6A6" w:themeColor="background1" w:themeShade="A6"/>
+        </w:rPr>
+        <w:t>heroku</w:t>
+      </w:r>
+      <w:proofErr w:type="spellEnd"/>
+      <w:r>
+        <w:rPr>
+          <w:color w:val="A6A6A6" w:themeColor="background1" w:themeShade="A6"/>
+        </w:rPr>
+        <w:t xml:space="preserve"> </w:t>
+      </w:r>
+      <w:proofErr w:type="spellStart"/>
+      <w:proofErr w:type="gramStart"/>
+      <w:r>
+        <w:rPr>
+          <w:color w:val="A6A6A6" w:themeColor="background1" w:themeShade="A6"/>
+        </w:rPr>
+        <w:t>keys:add</w:t>
+      </w:r>
+      <w:proofErr w:type="spellEnd"/>
+      <w:proofErr w:type="gramEnd"/>
+      <w:r>
+        <w:rPr>
+          <w:color w:val="A6A6A6" w:themeColor="background1" w:themeShade="A6"/>
+        </w:rPr>
+        <w:t xml:space="preserve"> </w:t>
       </w:r>
       <w:r>
         <w:t>=&gt;</w:t>
       </w:r>
       <w:r>
-        <w:t xml:space="preserve"> heroku looks for available public keys in ~/.ssh/, and asks which one to use (if more)</w:t>
-      </w:r>
-    </w:p>
-    <w:p>
-      <w:pPr>
-        <w:tabs>
-          <w:tab w:val="left" w:pos="5095"/>
-        </w:tabs>
-      </w:pPr>
-      <w:r>
-        <w:rPr>
-          <w:color w:val="A6A6A6" w:themeColor="background1" w:themeShade="A6"/>
-        </w:rPr>
-        <w:t>heroku create</w:t>
+        <w:t xml:space="preserve"> </w:t>
+      </w:r>
+      <w:proofErr w:type="spellStart"/>
+      <w:r>
+        <w:t>heroku</w:t>
+      </w:r>
+      <w:proofErr w:type="spellEnd"/>
+      <w:r>
+        <w:t xml:space="preserve"> looks for available public keys in ~/.</w:t>
+      </w:r>
+      <w:proofErr w:type="spellStart"/>
+      <w:r>
+        <w:t>ssh</w:t>
+      </w:r>
+      <w:proofErr w:type="spellEnd"/>
+      <w:r>
+        <w:t>/, and asks which one to use (if more)</w:t>
+      </w:r>
+    </w:p>
+    <w:p>
+      <w:pPr>
+        <w:tabs>
+          <w:tab w:val="left" w:pos="5095"/>
+        </w:tabs>
+      </w:pPr>
+      <w:proofErr w:type="spellStart"/>
+      <w:r>
+        <w:rPr>
+          <w:color w:val="A6A6A6" w:themeColor="background1" w:themeShade="A6"/>
+        </w:rPr>
+        <w:t>heroku</w:t>
+      </w:r>
+      <w:proofErr w:type="spellEnd"/>
+      <w:r>
+        <w:rPr>
+          <w:color w:val="A6A6A6" w:themeColor="background1" w:themeShade="A6"/>
+        </w:rPr>
+        <w:t xml:space="preserve"> create</w:t>
       </w:r>
       <w:r>
         <w:rPr>
@@ -3736,7 +4806,15 @@
         <w:t xml:space="preserve">=&gt; </w:t>
       </w:r>
       <w:r>
-        <w:t>create a  new application</w:t>
+        <w:t xml:space="preserve">create </w:t>
+      </w:r>
+      <w:proofErr w:type="gramStart"/>
+      <w:r>
+        <w:t>a  new</w:t>
+      </w:r>
+      <w:proofErr w:type="gramEnd"/>
+      <w:r>
+        <w:t xml:space="preserve"> application</w:t>
       </w:r>
     </w:p>
     <w:p>
@@ -3758,6 +4836,8 @@
           <w:lang w:val="fr-FR"/>
         </w:rPr>
       </w:pPr>
+      <w:proofErr w:type="spellStart"/>
+      <w:proofErr w:type="gramStart"/>
       <w:r>
         <w:rPr>
           <w:rFonts w:ascii="Consolas" w:eastAsia="Times New Roman" w:hAnsi="Consolas" w:cs="Times New Roman"/>
@@ -3769,6 +4849,8 @@
         <w:lastRenderedPageBreak/>
         <w:t>const</w:t>
       </w:r>
+      <w:proofErr w:type="spellEnd"/>
+      <w:proofErr w:type="gramEnd"/>
       <w:r>
         <w:rPr>
           <w:rFonts w:ascii="Consolas" w:eastAsia="Times New Roman" w:hAnsi="Consolas" w:cs="Times New Roman"/>
@@ -3799,6 +4881,7 @@
         </w:rPr>
         <w:t xml:space="preserve"> = </w:t>
       </w:r>
+      <w:proofErr w:type="spellStart"/>
       <w:r>
         <w:rPr>
           <w:rFonts w:ascii="Consolas" w:eastAsia="Times New Roman" w:hAnsi="Consolas" w:cs="Times New Roman"/>
@@ -3849,6 +4932,7 @@
         </w:rPr>
         <w:t>PORT</w:t>
       </w:r>
+      <w:proofErr w:type="spellEnd"/>
       <w:r>
         <w:rPr>
           <w:rFonts w:ascii="Consolas" w:eastAsia="Times New Roman" w:hAnsi="Consolas" w:cs="Times New Roman"/>
@@ -3912,8 +4996,26 @@
         </w:tabs>
       </w:pPr>
       <w:r>
-        <w:t>When running on Heroku, we get the port from process.env(ironment).PORT</w:t>
-      </w:r>
+        <w:t xml:space="preserve">When running on Heroku, we get the port from </w:t>
+      </w:r>
+      <w:proofErr w:type="spellStart"/>
+      <w:r>
+        <w:t>process.env</w:t>
+      </w:r>
+      <w:proofErr w:type="spellEnd"/>
+      <w:r>
+        <w:t>(</w:t>
+      </w:r>
+      <w:proofErr w:type="spellStart"/>
+      <w:r>
+        <w:t>ironment</w:t>
+      </w:r>
+      <w:proofErr w:type="spellEnd"/>
+      <w:proofErr w:type="gramStart"/>
+      <w:r>
+        <w:t>).PORT</w:t>
+      </w:r>
+      <w:proofErr w:type="gramEnd"/>
     </w:p>
     <w:p>
       <w:pPr>
@@ -3950,7 +5052,35 @@
         <w:rPr>
           <w:color w:val="A6A6A6" w:themeColor="background1" w:themeShade="A6"/>
         </w:rPr>
-        <w:t>(“scripts” { “start”: “node src/app.js” })</w:t>
+        <w:t xml:space="preserve">(“scripts” </w:t>
+      </w:r>
+      <w:proofErr w:type="gramStart"/>
+      <w:r>
+        <w:rPr>
+          <w:color w:val="A6A6A6" w:themeColor="background1" w:themeShade="A6"/>
+        </w:rPr>
+        <w:t>{ “</w:t>
+      </w:r>
+      <w:proofErr w:type="gramEnd"/>
+      <w:r>
+        <w:rPr>
+          <w:color w:val="A6A6A6" w:themeColor="background1" w:themeShade="A6"/>
+        </w:rPr>
+        <w:t xml:space="preserve">start”: “node </w:t>
+      </w:r>
+      <w:proofErr w:type="spellStart"/>
+      <w:r>
+        <w:rPr>
+          <w:color w:val="A6A6A6" w:themeColor="background1" w:themeShade="A6"/>
+        </w:rPr>
+        <w:t>src</w:t>
+      </w:r>
+      <w:proofErr w:type="spellEnd"/>
+      <w:r>
+        <w:rPr>
+          <w:color w:val="A6A6A6" w:themeColor="background1" w:themeShade="A6"/>
+        </w:rPr>
+        <w:t>/app.js” })</w:t>
       </w:r>
     </w:p>
     <w:p>
@@ -3994,7 +5124,25 @@
         </w:tabs>
       </w:pPr>
       <w:r>
-        <w:t>(move from localhost:3000/weather?search to /weather?search)</w:t>
+        <w:t>(move from localhost:3000/</w:t>
+      </w:r>
+      <w:proofErr w:type="spellStart"/>
+      <w:proofErr w:type="gramStart"/>
+      <w:r>
+        <w:t>weather?search</w:t>
+      </w:r>
+      <w:proofErr w:type="spellEnd"/>
+      <w:proofErr w:type="gramEnd"/>
+      <w:r>
+        <w:t xml:space="preserve"> to /</w:t>
+      </w:r>
+      <w:proofErr w:type="spellStart"/>
+      <w:r>
+        <w:t>weather?search</w:t>
+      </w:r>
+      <w:proofErr w:type="spellEnd"/>
+      <w:r>
+        <w:t>)</w:t>
       </w:r>
     </w:p>
     <w:p>
@@ -4030,23 +5178,61 @@
         <w:rPr>
           <w:color w:val="A6A6A6" w:themeColor="background1" w:themeShade="A6"/>
         </w:rPr>
-        <w:t xml:space="preserve">git push heroku master </w:t>
+        <w:t xml:space="preserve">git push </w:t>
+      </w:r>
+      <w:proofErr w:type="spellStart"/>
+      <w:r>
+        <w:rPr>
+          <w:color w:val="A6A6A6" w:themeColor="background1" w:themeShade="A6"/>
+        </w:rPr>
+        <w:t>heroku</w:t>
+      </w:r>
+      <w:proofErr w:type="spellEnd"/>
+      <w:r>
+        <w:rPr>
+          <w:color w:val="A6A6A6" w:themeColor="background1" w:themeShade="A6"/>
+        </w:rPr>
+        <w:t xml:space="preserve"> master </w:t>
       </w:r>
       <w:r>
         <w:t xml:space="preserve">=&gt; </w:t>
       </w:r>
       <w:r>
-        <w:t>push to heroku git remote</w:t>
-      </w:r>
-    </w:p>
-    <w:p>
-      <w:pPr>
-        <w:tabs>
-          <w:tab w:val="left" w:pos="5095"/>
-        </w:tabs>
-      </w:pPr>
-      <w:r>
-        <w:t>When heroku sees that new commits has been pushed, is going to deploy our app again.</w:t>
+        <w:t xml:space="preserve">push to </w:t>
+      </w:r>
+      <w:proofErr w:type="spellStart"/>
+      <w:r>
+        <w:t>heroku</w:t>
+      </w:r>
+      <w:proofErr w:type="spellEnd"/>
+      <w:r>
+        <w:t xml:space="preserve"> git remote</w:t>
+      </w:r>
+    </w:p>
+    <w:p>
+      <w:pPr>
+        <w:tabs>
+          <w:tab w:val="left" w:pos="5095"/>
+        </w:tabs>
+      </w:pPr>
+      <w:r>
+        <w:t xml:space="preserve">When </w:t>
+      </w:r>
+      <w:proofErr w:type="spellStart"/>
+      <w:r>
+        <w:t>heroku</w:t>
+      </w:r>
+      <w:proofErr w:type="spellEnd"/>
+      <w:r>
+        <w:t xml:space="preserve"> sees that new commits </w:t>
+      </w:r>
+      <w:proofErr w:type="gramStart"/>
+      <w:r>
+        <w:t>has</w:t>
+      </w:r>
+      <w:proofErr w:type="gramEnd"/>
+      <w:r>
+        <w:t xml:space="preserve"> been pushed, is going to deploy our app again.</w:t>
       </w:r>
     </w:p>
     <w:p>
@@ -4124,7 +5310,27 @@
           <w:sz w:val="21"/>
           <w:szCs w:val="21"/>
         </w:rPr>
-        <w:t>"node src/app.js"</w:t>
+        <w:t xml:space="preserve">"node </w:t>
+      </w:r>
+      <w:proofErr w:type="spellStart"/>
+      <w:r>
+        <w:rPr>
+          <w:rFonts w:ascii="Consolas" w:eastAsia="Times New Roman" w:hAnsi="Consolas" w:cs="Times New Roman"/>
+          <w:color w:val="CE9178"/>
+          <w:sz w:val="21"/>
+          <w:szCs w:val="21"/>
+        </w:rPr>
+        <w:t>src</w:t>
+      </w:r>
+      <w:proofErr w:type="spellEnd"/>
+      <w:r>
+        <w:rPr>
+          <w:rFonts w:ascii="Consolas" w:eastAsia="Times New Roman" w:hAnsi="Consolas" w:cs="Times New Roman"/>
+          <w:color w:val="CE9178"/>
+          <w:sz w:val="21"/>
+          <w:szCs w:val="21"/>
+        </w:rPr>
+        <w:t>/app.js"</w:t>
       </w:r>
       <w:r>
         <w:rPr>
@@ -4181,7 +5387,69 @@
           <w:sz w:val="21"/>
           <w:szCs w:val="21"/>
         </w:rPr>
-        <w:t>"nodemon src/app.js -e js,hbs"</w:t>
+        <w:t>"</w:t>
+      </w:r>
+      <w:proofErr w:type="spellStart"/>
+      <w:r>
+        <w:rPr>
+          <w:rFonts w:ascii="Consolas" w:eastAsia="Times New Roman" w:hAnsi="Consolas" w:cs="Times New Roman"/>
+          <w:color w:val="CE9178"/>
+          <w:sz w:val="21"/>
+          <w:szCs w:val="21"/>
+        </w:rPr>
+        <w:t>nodemon</w:t>
+      </w:r>
+      <w:proofErr w:type="spellEnd"/>
+      <w:r>
+        <w:rPr>
+          <w:rFonts w:ascii="Consolas" w:eastAsia="Times New Roman" w:hAnsi="Consolas" w:cs="Times New Roman"/>
+          <w:color w:val="CE9178"/>
+          <w:sz w:val="21"/>
+          <w:szCs w:val="21"/>
+        </w:rPr>
+        <w:t xml:space="preserve"> </w:t>
+      </w:r>
+      <w:proofErr w:type="spellStart"/>
+      <w:r>
+        <w:rPr>
+          <w:rFonts w:ascii="Consolas" w:eastAsia="Times New Roman" w:hAnsi="Consolas" w:cs="Times New Roman"/>
+          <w:color w:val="CE9178"/>
+          <w:sz w:val="21"/>
+          <w:szCs w:val="21"/>
+        </w:rPr>
+        <w:t>src</w:t>
+      </w:r>
+      <w:proofErr w:type="spellEnd"/>
+      <w:r>
+        <w:rPr>
+          <w:rFonts w:ascii="Consolas" w:eastAsia="Times New Roman" w:hAnsi="Consolas" w:cs="Times New Roman"/>
+          <w:color w:val="CE9178"/>
+          <w:sz w:val="21"/>
+          <w:szCs w:val="21"/>
+        </w:rPr>
+        <w:t xml:space="preserve">/app.js -e </w:t>
+      </w:r>
+      <w:proofErr w:type="spellStart"/>
+      <w:proofErr w:type="gramStart"/>
+      <w:r>
+        <w:rPr>
+          <w:rFonts w:ascii="Consolas" w:eastAsia="Times New Roman" w:hAnsi="Consolas" w:cs="Times New Roman"/>
+          <w:color w:val="CE9178"/>
+          <w:sz w:val="21"/>
+          <w:szCs w:val="21"/>
+        </w:rPr>
+        <w:t>js,hbs</w:t>
+      </w:r>
+      <w:proofErr w:type="spellEnd"/>
+      <w:proofErr w:type="gramEnd"/>
+      <w:r>
+        <w:rPr>
+          <w:rFonts w:ascii="Consolas" w:eastAsia="Times New Roman" w:hAnsi="Consolas" w:cs="Times New Roman"/>
+          <w:color w:val="CE9178"/>
+          <w:sz w:val="21"/>
+          <w:szCs w:val="21"/>
+        </w:rPr>
+        <w:t>"</w:t>
       </w:r>
     </w:p>
     <w:p>
@@ -4218,12 +5486,28 @@
           <w:tab w:val="left" w:pos="5095"/>
         </w:tabs>
       </w:pPr>
-      <w:r>
-        <w:rPr>
-          <w:color w:val="A6A6A6" w:themeColor="background1" w:themeShade="A6"/>
-        </w:rPr>
-        <w:t>npm uninstall -g nodemon</w:t>
-      </w:r>
+      <w:proofErr w:type="spellStart"/>
+      <w:r>
+        <w:rPr>
+          <w:color w:val="A6A6A6" w:themeColor="background1" w:themeShade="A6"/>
+        </w:rPr>
+        <w:t>npm</w:t>
+      </w:r>
+      <w:proofErr w:type="spellEnd"/>
+      <w:r>
+        <w:rPr>
+          <w:color w:val="A6A6A6" w:themeColor="background1" w:themeShade="A6"/>
+        </w:rPr>
+        <w:t xml:space="preserve"> uninstall -g </w:t>
+      </w:r>
+      <w:proofErr w:type="spellStart"/>
+      <w:r>
+        <w:rPr>
+          <w:color w:val="A6A6A6" w:themeColor="background1" w:themeShade="A6"/>
+        </w:rPr>
+        <w:t>nodemon</w:t>
+      </w:r>
+      <w:proofErr w:type="spellEnd"/>
       <w:r>
         <w:rPr>
           <w:color w:val="A6A6A6" w:themeColor="background1" w:themeShade="A6"/>
@@ -4236,33 +5520,81 @@
       <w:r>
         <w:t xml:space="preserve"> “dev” </w:t>
       </w:r>
+      <w:proofErr w:type="spellStart"/>
       <w:r>
         <w:t>cmd</w:t>
       </w:r>
-      <w:r>
-        <w:t xml:space="preserve"> won’t work for somebody who doesn’t have nodemon installed globally.</w:t>
-      </w:r>
-    </w:p>
-    <w:p>
-      <w:pPr>
-        <w:tabs>
-          <w:tab w:val="left" w:pos="5095"/>
-        </w:tabs>
-      </w:pPr>
-      <w:r>
-        <w:rPr>
-          <w:color w:val="A6A6A6" w:themeColor="background1" w:themeShade="A6"/>
-        </w:rPr>
-        <w:t>npm i nodemon@1.2.0 --save-dev</w:t>
-      </w:r>
+      <w:proofErr w:type="spellEnd"/>
+      <w:r>
+        <w:t xml:space="preserve"> won’t work for somebody who doesn’t have </w:t>
+      </w:r>
+      <w:proofErr w:type="spellStart"/>
+      <w:r>
+        <w:t>nodemon</w:t>
+      </w:r>
+      <w:proofErr w:type="spellEnd"/>
+      <w:r>
+        <w:t xml:space="preserve"> installed globally.</w:t>
+      </w:r>
+    </w:p>
+    <w:p>
+      <w:pPr>
+        <w:tabs>
+          <w:tab w:val="left" w:pos="5095"/>
+        </w:tabs>
+      </w:pPr>
+      <w:proofErr w:type="spellStart"/>
+      <w:r>
+        <w:rPr>
+          <w:color w:val="A6A6A6" w:themeColor="background1" w:themeShade="A6"/>
+        </w:rPr>
+        <w:t>npm</w:t>
+      </w:r>
+      <w:proofErr w:type="spellEnd"/>
       <w:r>
         <w:rPr>
           <w:color w:val="A6A6A6" w:themeColor="background1" w:themeShade="A6"/>
         </w:rPr>
         <w:t xml:space="preserve"> </w:t>
       </w:r>
-      <w:r>
-        <w:t>=&gt; installing nodemon as a devDependency only, which</w:t>
+      <w:proofErr w:type="spellStart"/>
+      <w:r>
+        <w:rPr>
+          <w:color w:val="A6A6A6" w:themeColor="background1" w:themeShade="A6"/>
+        </w:rPr>
+        <w:t>i</w:t>
+      </w:r>
+      <w:proofErr w:type="spellEnd"/>
+      <w:r>
+        <w:rPr>
+          <w:color w:val="A6A6A6" w:themeColor="background1" w:themeShade="A6"/>
+        </w:rPr>
+        <w:t xml:space="preserve"> nodemon@1.2.0 --save-dev</w:t>
+      </w:r>
+      <w:r>
+        <w:rPr>
+          <w:color w:val="A6A6A6" w:themeColor="background1" w:themeShade="A6"/>
+        </w:rPr>
+        <w:t xml:space="preserve"> </w:t>
+      </w:r>
+      <w:r>
+        <w:t xml:space="preserve">=&gt; installing </w:t>
+      </w:r>
+      <w:proofErr w:type="spellStart"/>
+      <w:r>
+        <w:t>nodemon</w:t>
+      </w:r>
+      <w:proofErr w:type="spellEnd"/>
+      <w:r>
+        <w:t xml:space="preserve"> as a </w:t>
+      </w:r>
+      <w:proofErr w:type="spellStart"/>
+      <w:r>
+        <w:t>devDependency</w:t>
+      </w:r>
+      <w:proofErr w:type="spellEnd"/>
+      <w:r>
+        <w:t xml:space="preserve"> only, which</w:t>
       </w:r>
       <w:r>
         <w:t xml:space="preserve"> is used only when developing the app. When deploying it, </w:t>
@@ -4280,11 +5612,33 @@
       <w:r>
         <w:t xml:space="preserve">The command </w:t>
       </w:r>
-      <w:r>
-        <w:rPr>
-          <w:color w:val="A6A6A6" w:themeColor="background1" w:themeShade="A6"/>
-        </w:rPr>
-        <w:t xml:space="preserve">nodemon src/app.js </w:t>
+      <w:proofErr w:type="spellStart"/>
+      <w:r>
+        <w:rPr>
+          <w:color w:val="A6A6A6" w:themeColor="background1" w:themeShade="A6"/>
+        </w:rPr>
+        <w:t>nodemon</w:t>
+      </w:r>
+      <w:proofErr w:type="spellEnd"/>
+      <w:r>
+        <w:rPr>
+          <w:color w:val="A6A6A6" w:themeColor="background1" w:themeShade="A6"/>
+        </w:rPr>
+        <w:t xml:space="preserve"> </w:t>
+      </w:r>
+      <w:proofErr w:type="spellStart"/>
+      <w:r>
+        <w:rPr>
+          <w:color w:val="A6A6A6" w:themeColor="background1" w:themeShade="A6"/>
+        </w:rPr>
+        <w:t>src</w:t>
+      </w:r>
+      <w:proofErr w:type="spellEnd"/>
+      <w:r>
+        <w:rPr>
+          <w:color w:val="A6A6A6" w:themeColor="background1" w:themeShade="A6"/>
+        </w:rPr>
+        <w:t xml:space="preserve">/app.js </w:t>
       </w:r>
       <w:r>
         <w:t>won’t work anymore too. Only the ‘dev’ command will be able to access it.</w:t>
@@ -4309,6 +5663,7 @@
           <w:szCs w:val="28"/>
         </w:rPr>
       </w:pPr>
+      <w:proofErr w:type="spellStart"/>
       <w:r>
         <w:rPr>
           <w:b/>
@@ -4318,6 +5673,7 @@
         </w:rPr>
         <w:t>MangoDB</w:t>
       </w:r>
+      <w:proofErr w:type="spellEnd"/>
       <w:r>
         <w:rPr>
           <w:b/>
@@ -4412,7 +5768,7 @@
           <w:bCs/>
           <w:color w:val="FF0000"/>
         </w:rPr>
-        <w:t>compromised</w:t>
+        <w:t>deprecated</w:t>
       </w:r>
       <w:r>
         <w:rPr>
@@ -4463,33 +5819,1267 @@
           <w:color w:val="FF0000"/>
         </w:rPr>
       </w:pPr>
-    </w:p>
-    <w:p>
-      <w:pPr>
-        <w:tabs>
-          <w:tab w:val="left" w:pos="5095"/>
-        </w:tabs>
+      <w:r>
         <w:rPr>
           <w:b/>
           <w:bCs/>
           <w:color w:val="FF0000"/>
         </w:rPr>
-      </w:pPr>
-      <w:r>
+        <w:t>There is a file in this directory with more details; check that out.</w:t>
+      </w:r>
+    </w:p>
+    <w:p>
+      <w:pPr>
+        <w:tabs>
+          <w:tab w:val="left" w:pos="5095"/>
+        </w:tabs>
+        <w:rPr>
+          <w:color w:val="FF0000"/>
+        </w:rPr>
+      </w:pPr>
+    </w:p>
+    <w:p>
+      <w:pPr>
+        <w:tabs>
+          <w:tab w:val="left" w:pos="5095"/>
+        </w:tabs>
         <w:rPr>
           <w:b/>
           <w:bCs/>
           <w:color w:val="FF0000"/>
         </w:rPr>
-        <w:t>Me? Got stuck in connecting node to local db. Will get back on it.</w:t>
-      </w:r>
-    </w:p>
-    <w:p>
-      <w:pPr>
-        <w:tabs>
-          <w:tab w:val="left" w:pos="5095"/>
-        </w:tabs>
-      </w:pPr>
+      </w:pPr>
+      <w:r>
+        <w:rPr>
+          <w:b/>
+          <w:bCs/>
+          <w:color w:val="FF0000"/>
+        </w:rPr>
+        <w:drawing>
+          <wp:inline distT="0" distB="0" distL="0" distR="0" wp14:anchorId="2D7A573B" wp14:editId="49714814">
+            <wp:extent cx="4907705" cy="1562235"/>
+            <wp:effectExtent l="0" t="0" r="7620" b="0"/>
+            <wp:docPr id="5" name="Picture 5" descr="Text&#10;&#10;Description automatically generated"/>
+            <wp:cNvGraphicFramePr>
+              <a:graphicFrameLocks xmlns:a="http://schemas.openxmlformats.org/drawingml/2006/main" noChangeAspect="1"/>
+            </wp:cNvGraphicFramePr>
+            <a:graphic xmlns:a="http://schemas.openxmlformats.org/drawingml/2006/main">
+              <a:graphicData uri="http://schemas.openxmlformats.org/drawingml/2006/picture">
+                <pic:pic xmlns:pic="http://schemas.openxmlformats.org/drawingml/2006/picture">
+                  <pic:nvPicPr>
+                    <pic:cNvPr id="5" name="Picture 5" descr="Text&#10;&#10;Description automatically generated"/>
+                    <pic:cNvPicPr/>
+                  </pic:nvPicPr>
+                  <pic:blipFill>
+                    <a:blip r:embed="rId14"/>
+                    <a:stretch>
+                      <a:fillRect/>
+                    </a:stretch>
+                  </pic:blipFill>
+                  <pic:spPr>
+                    <a:xfrm>
+                      <a:off x="0" y="0"/>
+                      <a:ext cx="4907705" cy="1562235"/>
+                    </a:xfrm>
+                    <a:prstGeom prst="rect">
+                      <a:avLst/>
+                    </a:prstGeom>
+                  </pic:spPr>
+                </pic:pic>
+              </a:graphicData>
+            </a:graphic>
+          </wp:inline>
+        </w:drawing>
+      </w:r>
+    </w:p>
+    <w:p>
+      <w:pPr>
+        <w:tabs>
+          <w:tab w:val="left" w:pos="5095"/>
+        </w:tabs>
+        <w:rPr>
+          <w:b/>
+          <w:bCs/>
+          <w:color w:val="FF0000"/>
+        </w:rPr>
+      </w:pPr>
+    </w:p>
+    <w:p>
+      <w:pPr>
+        <w:tabs>
+          <w:tab w:val="left" w:pos="5095"/>
+        </w:tabs>
+        <w:rPr>
+          <w:color w:val="000000" w:themeColor="text1"/>
+        </w:rPr>
+      </w:pPr>
+      <w:r>
+        <w:rPr>
+          <w:color w:val="ED7D31" w:themeColor="accent2"/>
+        </w:rPr>
+        <w:t xml:space="preserve">result.ops </w:t>
+      </w:r>
+      <w:r>
+        <w:rPr>
+          <w:color w:val="000000" w:themeColor="text1"/>
+        </w:rPr>
+        <w:t xml:space="preserve">=&gt; </w:t>
+      </w:r>
+      <w:r>
+        <w:rPr>
+          <w:color w:val="000000" w:themeColor="text1"/>
+        </w:rPr>
+        <w:t xml:space="preserve">an array of </w:t>
+      </w:r>
+      <w:r>
+        <w:rPr>
+          <w:color w:val="000000" w:themeColor="text1"/>
+        </w:rPr>
+        <w:t>documents (in our case, one document) ((document as in NoSQL!))</w:t>
+      </w:r>
+    </w:p>
+    <w:p>
+      <w:pPr>
+        <w:tabs>
+          <w:tab w:val="left" w:pos="5095"/>
+        </w:tabs>
+        <w:rPr>
+          <w:color w:val="000000" w:themeColor="text1"/>
+        </w:rPr>
+      </w:pPr>
+      <w:r>
+        <w:rPr>
+          <w:color w:val="000000" w:themeColor="text1"/>
+        </w:rPr>
+        <w:t>^ from the documentation</w:t>
+      </w:r>
+    </w:p>
+    <w:p>
+      <w:pPr>
+        <w:tabs>
+          <w:tab w:val="left" w:pos="5095"/>
+        </w:tabs>
+      </w:pPr>
+    </w:p>
+    <w:p>
+      <w:pPr>
+        <w:tabs>
+          <w:tab w:val="left" w:pos="5095"/>
+        </w:tabs>
+      </w:pPr>
+    </w:p>
+    <w:p>
+      <w:pPr>
+        <w:tabs>
+          <w:tab w:val="left" w:pos="5095"/>
+        </w:tabs>
+      </w:pPr>
+      <w:r>
+        <w:t xml:space="preserve">In MongoDB, </w:t>
+      </w:r>
+      <w:r>
+        <w:t xml:space="preserve">the </w:t>
+      </w:r>
+      <w:r>
+        <w:rPr>
+          <w:color w:val="ED7D31" w:themeColor="accent2"/>
+        </w:rPr>
+        <w:t xml:space="preserve">_id </w:t>
+      </w:r>
+      <w:r>
+        <w:t>s are known for GUI</w:t>
+      </w:r>
+      <w:r>
+        <w:t>ds (?)</w:t>
+      </w:r>
+      <w:r>
+        <w:t xml:space="preserve"> =&gt; Globa</w:t>
+      </w:r>
+      <w:r>
+        <w:t>l</w:t>
+      </w:r>
+      <w:r>
+        <w:t>l</w:t>
+      </w:r>
+      <w:r>
+        <w:t>y</w:t>
+      </w:r>
+      <w:r>
+        <w:t xml:space="preserve"> Unique Identifi</w:t>
+      </w:r>
+      <w:r>
+        <w:t>er</w:t>
+      </w:r>
+      <w:r>
+        <w:t>s</w:t>
+      </w:r>
+    </w:p>
+    <w:p>
+      <w:pPr>
+        <w:tabs>
+          <w:tab w:val="left" w:pos="5095"/>
+        </w:tabs>
+      </w:pPr>
+      <w:r>
+        <w:rPr>
+          <w:color w:val="ED7D31" w:themeColor="accent2"/>
+        </w:rPr>
+        <w:t xml:space="preserve">_id.id </w:t>
+      </w:r>
+      <w:r>
+        <w:t>=&gt; raw binary code of the id.</w:t>
+      </w:r>
+    </w:p>
+    <w:p>
+      <w:pPr>
+        <w:tabs>
+          <w:tab w:val="left" w:pos="5095"/>
+        </w:tabs>
+      </w:pPr>
+      <w:r>
+        <w:rPr>
+          <w:color w:val="4472C4" w:themeColor="accent1"/>
+        </w:rPr>
+        <w:t>ObjectId(</w:t>
+      </w:r>
+      <w:r>
+        <w:rPr>
+          <w:color w:val="ED7D31" w:themeColor="accent2"/>
+        </w:rPr>
+        <w:t>‘o42ij3fi’</w:t>
+      </w:r>
+      <w:r>
+        <w:rPr>
+          <w:color w:val="4472C4" w:themeColor="accent1"/>
+        </w:rPr>
+        <w:t xml:space="preserve">) </w:t>
+      </w:r>
+      <w:r>
+        <w:t xml:space="preserve">=&gt; </w:t>
+      </w:r>
+      <w:r>
+        <w:t xml:space="preserve">the ID is not just a string. It is </w:t>
+      </w:r>
+      <w:proofErr w:type="gramStart"/>
+      <w:r>
+        <w:t>actually what</w:t>
+      </w:r>
+      <w:proofErr w:type="gramEnd"/>
+      <w:r>
+        <w:t xml:space="preserve"> is returned by the function, which is binary data.</w:t>
+      </w:r>
+    </w:p>
+    <w:p>
+      <w:pPr>
+        <w:tabs>
+          <w:tab w:val="left" w:pos="5095"/>
+        </w:tabs>
+      </w:pPr>
+    </w:p>
+    <w:p>
+      <w:pPr>
+        <w:tabs>
+          <w:tab w:val="left" w:pos="5095"/>
+        </w:tabs>
+      </w:pPr>
+      <w:r>
+        <w:t xml:space="preserve">We can fetch data from collection (db) by </w:t>
+      </w:r>
+      <w:r>
+        <w:t xml:space="preserve">using </w:t>
+      </w:r>
+      <w:r>
+        <w:rPr>
+          <w:color w:val="4472C4" w:themeColor="accent1"/>
+        </w:rPr>
+        <w:t>collection.find</w:t>
+      </w:r>
+      <w:r>
+        <w:rPr>
+          <w:color w:val="4472C4" w:themeColor="accent1"/>
+        </w:rPr>
+        <w:t>One</w:t>
+      </w:r>
+      <w:r>
+        <w:rPr>
+          <w:color w:val="4472C4" w:themeColor="accent1"/>
+        </w:rPr>
+        <w:t xml:space="preserve"> / .fin</w:t>
+      </w:r>
+      <w:r>
+        <w:rPr>
+          <w:color w:val="4472C4" w:themeColor="accent1"/>
+        </w:rPr>
+        <w:t>d</w:t>
+      </w:r>
+      <w:r>
+        <w:rPr>
+          <w:color w:val="4472C4" w:themeColor="accent1"/>
+        </w:rPr>
+        <w:t xml:space="preserve"> </w:t>
+      </w:r>
+      <w:r>
+        <w:t>for e.g., for which it receives 2 arguments: an object, with properties used for finding/filtering documents (rows), and the callback function with (error, document</w:t>
+      </w:r>
+      <w:proofErr w:type="gramStart"/>
+      <w:r>
+        <w:t>);</w:t>
+      </w:r>
+      <w:proofErr w:type="gramEnd"/>
+    </w:p>
+    <w:p>
+      <w:pPr>
+        <w:tabs>
+          <w:tab w:val="left" w:pos="5095"/>
+        </w:tabs>
+        <w:rPr>
+          <w:color w:val="4472C4" w:themeColor="accent1"/>
+        </w:rPr>
+      </w:pPr>
+      <w:r>
+        <w:t xml:space="preserve">When searching by ID, we must </w:t>
+      </w:r>
+      <w:r>
+        <w:rPr>
+          <w:color w:val="ED7D31" w:themeColor="accent2"/>
+        </w:rPr>
+        <w:t>give _id</w:t>
+      </w:r>
+      <w:r>
+        <w:t xml:space="preserve"> a new </w:t>
+      </w:r>
+      <w:proofErr w:type="gramStart"/>
+      <w:r>
+        <w:rPr>
+          <w:color w:val="4472C4" w:themeColor="accent1"/>
+        </w:rPr>
+        <w:t>ObjectId(</w:t>
+      </w:r>
+      <w:proofErr w:type="gramEnd"/>
+      <w:r>
+        <w:rPr>
+          <w:color w:val="4472C4" w:themeColor="accent1"/>
+        </w:rPr>
+        <w:t>‘string id’)</w:t>
+      </w:r>
+    </w:p>
+    <w:p>
+      <w:pPr>
+        <w:tabs>
+          <w:tab w:val="left" w:pos="5095"/>
+        </w:tabs>
+        <w:rPr>
+          <w:color w:val="4472C4" w:themeColor="accent1"/>
+        </w:rPr>
+      </w:pPr>
+      <w:r>
+        <w:rPr>
+          <w:color w:val="4472C4" w:themeColor="accent1"/>
+        </w:rPr>
+        <w:t xml:space="preserve">Like: </w:t>
+      </w:r>
+      <w:r>
+        <w:rPr>
+          <w:color w:val="4472C4" w:themeColor="accent1"/>
+        </w:rPr>
+        <w:drawing>
+          <wp:inline distT="0" distB="0" distL="0" distR="0" wp14:anchorId="5F257DE0" wp14:editId="34C6A34B">
+            <wp:extent cx="5943600" cy="631825"/>
+            <wp:effectExtent l="0" t="0" r="0" b="0"/>
+            <wp:docPr id="6" name="Picture 6"/>
+            <wp:cNvGraphicFramePr>
+              <a:graphicFrameLocks xmlns:a="http://schemas.openxmlformats.org/drawingml/2006/main" noChangeAspect="1"/>
+            </wp:cNvGraphicFramePr>
+            <a:graphic xmlns:a="http://schemas.openxmlformats.org/drawingml/2006/main">
+              <a:graphicData uri="http://schemas.openxmlformats.org/drawingml/2006/picture">
+                <pic:pic xmlns:pic="http://schemas.openxmlformats.org/drawingml/2006/picture">
+                  <pic:nvPicPr>
+                    <pic:cNvPr id="1" name=""/>
+                    <pic:cNvPicPr/>
+                  </pic:nvPicPr>
+                  <pic:blipFill>
+                    <a:blip r:embed="rId15"/>
+                    <a:stretch>
+                      <a:fillRect/>
+                    </a:stretch>
+                  </pic:blipFill>
+                  <pic:spPr>
+                    <a:xfrm>
+                      <a:off x="0" y="0"/>
+                      <a:ext cx="5943600" cy="631825"/>
+                    </a:xfrm>
+                    <a:prstGeom prst="rect">
+                      <a:avLst/>
+                    </a:prstGeom>
+                  </pic:spPr>
+                </pic:pic>
+              </a:graphicData>
+            </a:graphic>
+          </wp:inline>
+        </w:drawing>
+      </w:r>
+    </w:p>
+    <w:p>
+      <w:pPr>
+        <w:tabs>
+          <w:tab w:val="left" w:pos="5095"/>
+        </w:tabs>
+        <w:rPr>
+          <w:color w:val="4472C4" w:themeColor="accent1"/>
+        </w:rPr>
+      </w:pPr>
+    </w:p>
+    <w:p>
+      <w:pPr>
+        <w:tabs>
+          <w:tab w:val="left" w:pos="5095"/>
+        </w:tabs>
+      </w:pPr>
+      <w:r>
+        <w:rPr>
+          <w:color w:val="ED7D31" w:themeColor="accent2"/>
+        </w:rPr>
+        <w:t xml:space="preserve">.find </w:t>
+      </w:r>
+      <w:r>
+        <w:t>=&gt; doesn’t take a callback as a second argument</w:t>
+      </w:r>
+      <w:r>
+        <w:t xml:space="preserve">, because </w:t>
+      </w:r>
+      <w:r>
+        <w:rPr>
+          <w:color w:val="ED7D31" w:themeColor="accent2"/>
+        </w:rPr>
+        <w:t xml:space="preserve">.find </w:t>
+      </w:r>
+      <w:r>
+        <w:t>will return a Cursor. (a pointer)</w:t>
+      </w:r>
+    </w:p>
+    <w:p>
+      <w:pPr>
+        <w:tabs>
+          <w:tab w:val="left" w:pos="5095"/>
+        </w:tabs>
+      </w:pPr>
+      <w:r>
+        <w:t>MongoDB doesn’t assume you need the documents in an array, so let’s you do whatever you want.</w:t>
+      </w:r>
+    </w:p>
+    <w:p>
+      <w:pPr>
+        <w:tabs>
+          <w:tab w:val="left" w:pos="5095"/>
+        </w:tabs>
+        <w:rPr>
+          <w:color w:val="4472C4" w:themeColor="accent1"/>
+        </w:rPr>
+      </w:pPr>
+      <w:r>
+        <w:t xml:space="preserve">The </w:t>
+      </w:r>
+      <w:r>
+        <w:rPr>
+          <w:color w:val="ED7D31" w:themeColor="accent2"/>
+        </w:rPr>
+        <w:t>Cursor</w:t>
+      </w:r>
+      <w:r>
+        <w:t xml:space="preserve"> has </w:t>
+      </w:r>
+      <w:proofErr w:type="gramStart"/>
+      <w:r>
+        <w:t>a</w:t>
+      </w:r>
+      <w:r>
+        <w:rPr>
+          <w:color w:val="4472C4" w:themeColor="accent1"/>
+        </w:rPr>
+        <w:t xml:space="preserve"> </w:t>
+      </w:r>
+      <w:r>
+        <w:rPr>
+          <w:color w:val="4472C4" w:themeColor="accent1"/>
+        </w:rPr>
+        <w:t>.</w:t>
+      </w:r>
+      <w:r>
+        <w:rPr>
+          <w:color w:val="4472C4" w:themeColor="accent1"/>
+        </w:rPr>
+        <w:t>toArray</w:t>
+      </w:r>
+      <w:proofErr w:type="gramEnd"/>
+      <w:r>
+        <w:rPr>
+          <w:color w:val="4472C4" w:themeColor="accent1"/>
+        </w:rPr>
+        <w:t>(</w:t>
+      </w:r>
+      <w:r>
+        <w:rPr>
+          <w:color w:val="4472C4" w:themeColor="accent1"/>
+        </w:rPr>
+        <w:t xml:space="preserve">( error, documents ) </w:t>
+      </w:r>
+      <w:r>
+        <w:rPr>
+          <w:color w:val="4472C4" w:themeColor="accent1"/>
+        </w:rPr>
+        <w:t xml:space="preserve">=&gt; </w:t>
+      </w:r>
+      <w:r>
+        <w:rPr>
+          <w:color w:val="4472C4" w:themeColor="accent1"/>
+        </w:rPr>
+        <w:t xml:space="preserve"> </w:t>
+      </w:r>
+      <w:r>
+        <w:rPr>
+          <w:color w:val="4472C4" w:themeColor="accent1"/>
+        </w:rPr>
+        <w:t>{</w:t>
+      </w:r>
+      <w:r>
+        <w:rPr>
+          <w:color w:val="4472C4" w:themeColor="accent1"/>
+        </w:rPr>
+        <w:t xml:space="preserve"> console.log( documents ) </w:t>
+      </w:r>
+      <w:r>
+        <w:rPr>
+          <w:color w:val="4472C4" w:themeColor="accent1"/>
+        </w:rPr>
+        <w:t>} )</w:t>
+      </w:r>
+      <w:r>
+        <w:rPr>
+          <w:color w:val="4472C4" w:themeColor="accent1"/>
+        </w:rPr>
+        <w:t xml:space="preserve"> , .count( same ), etc.</w:t>
+      </w:r>
+    </w:p>
+    <w:p>
+      <w:pPr>
+        <w:tabs>
+          <w:tab w:val="left" w:pos="5095"/>
+        </w:tabs>
+      </w:pPr>
+      <w:r>
+        <w:lastRenderedPageBreak/>
+        <w:t xml:space="preserve">When updating documents, we can </w:t>
+      </w:r>
+      <w:proofErr w:type="gramStart"/>
+      <w:r>
+        <w:t xml:space="preserve">use </w:t>
+      </w:r>
+      <w:r>
+        <w:rPr>
+          <w:color w:val="4472C4" w:themeColor="accent1"/>
+        </w:rPr>
+        <w:t>.updateOne</w:t>
+      </w:r>
+      <w:proofErr w:type="gramEnd"/>
+      <w:r>
+        <w:rPr>
+          <w:color w:val="4472C4" w:themeColor="accent1"/>
+        </w:rPr>
+        <w:t xml:space="preserve"> </w:t>
+      </w:r>
+      <w:r>
+        <w:t xml:space="preserve">/ </w:t>
+      </w:r>
+      <w:r>
+        <w:rPr>
+          <w:color w:val="4472C4" w:themeColor="accent1"/>
+        </w:rPr>
+        <w:t>.updateMany</w:t>
+      </w:r>
+      <w:r>
+        <w:t>.</w:t>
+      </w:r>
+    </w:p>
+    <w:p>
+      <w:pPr>
+        <w:tabs>
+          <w:tab w:val="left" w:pos="5095"/>
+        </w:tabs>
+      </w:pPr>
+      <w:r>
+        <w:t xml:space="preserve">For the </w:t>
+      </w:r>
+      <w:r>
+        <w:rPr>
+          <w:color w:val="4472C4" w:themeColor="accent1"/>
+        </w:rPr>
+        <w:t>update</w:t>
+      </w:r>
+      <w:r>
+        <w:t xml:space="preserve"> parameter, we cannot use </w:t>
+      </w:r>
+      <w:r>
+        <w:rPr>
+          <w:color w:val="ED7D31" w:themeColor="accent2"/>
+        </w:rPr>
+        <w:t>name: ‘Andrew</w:t>
+      </w:r>
+      <w:r>
+        <w:t>”, but we need to use update operators to define the behavior we want to perform.</w:t>
+      </w:r>
+    </w:p>
+    <w:p>
+      <w:pPr>
+        <w:tabs>
+          <w:tab w:val="left" w:pos="5095"/>
+        </w:tabs>
+      </w:pPr>
+      <w:r>
+        <w:t>https://www.mongodb.com/docs/manual/reference/operator/update/</w:t>
+      </w:r>
+    </w:p>
+    <w:p>
+      <w:pPr>
+        <w:tabs>
+          <w:tab w:val="left" w:pos="5095"/>
+        </w:tabs>
+      </w:pPr>
+      <w:r>
+        <w:drawing>
+          <wp:inline distT="0" distB="0" distL="0" distR="0" wp14:anchorId="637B4410" wp14:editId="0AEF12E6">
+            <wp:extent cx="4054191" cy="3025402"/>
+            <wp:effectExtent l="0" t="0" r="3810" b="3810"/>
+            <wp:docPr id="7" name="Picture 7" descr="Text&#10;&#10;Description automatically generated"/>
+            <wp:cNvGraphicFramePr>
+              <a:graphicFrameLocks xmlns:a="http://schemas.openxmlformats.org/drawingml/2006/main" noChangeAspect="1"/>
+            </wp:cNvGraphicFramePr>
+            <a:graphic xmlns:a="http://schemas.openxmlformats.org/drawingml/2006/main">
+              <a:graphicData uri="http://schemas.openxmlformats.org/drawingml/2006/picture">
+                <pic:pic xmlns:pic="http://schemas.openxmlformats.org/drawingml/2006/picture">
+                  <pic:nvPicPr>
+                    <pic:cNvPr id="7" name="Picture 7" descr="Text&#10;&#10;Description automatically generated"/>
+                    <pic:cNvPicPr/>
+                  </pic:nvPicPr>
+                  <pic:blipFill>
+                    <a:blip r:embed="rId16"/>
+                    <a:stretch>
+                      <a:fillRect/>
+                    </a:stretch>
+                  </pic:blipFill>
+                  <pic:spPr>
+                    <a:xfrm>
+                      <a:off x="0" y="0"/>
+                      <a:ext cx="4054191" cy="3025402"/>
+                    </a:xfrm>
+                    <a:prstGeom prst="rect">
+                      <a:avLst/>
+                    </a:prstGeom>
+                  </pic:spPr>
+                </pic:pic>
+              </a:graphicData>
+            </a:graphic>
+          </wp:inline>
+        </w:drawing>
+      </w:r>
+    </w:p>
+    <w:p>
+      <w:pPr>
+        <w:tabs>
+          <w:tab w:val="left" w:pos="5095"/>
+        </w:tabs>
+      </w:pPr>
+    </w:p>
+    <w:p>
+      <w:pPr>
+        <w:tabs>
+          <w:tab w:val="left" w:pos="5095"/>
+        </w:tabs>
+      </w:pPr>
+      <w:proofErr w:type="gramStart"/>
+      <w:r>
+        <w:rPr>
+          <w:color w:val="4472C4" w:themeColor="accent1"/>
+        </w:rPr>
+        <w:t>.updateOne</w:t>
+      </w:r>
+      <w:proofErr w:type="gramEnd"/>
+      <w:r>
+        <w:rPr>
+          <w:color w:val="4472C4" w:themeColor="accent1"/>
+        </w:rPr>
+        <w:t xml:space="preserve"> </w:t>
+      </w:r>
+      <w:r>
+        <w:t xml:space="preserve">/ </w:t>
+      </w:r>
+      <w:r>
+        <w:rPr>
+          <w:color w:val="4472C4" w:themeColor="accent1"/>
+        </w:rPr>
+        <w:t>.updateMany</w:t>
+      </w:r>
+      <w:r>
+        <w:t xml:space="preserve"> (probabil </w:t>
+      </w:r>
+      <w:r>
+        <w:rPr>
+          <w:color w:val="4472C4" w:themeColor="accent1"/>
+        </w:rPr>
+        <w:t xml:space="preserve">.find </w:t>
+      </w:r>
+      <w:r>
+        <w:t xml:space="preserve">/ </w:t>
+      </w:r>
+      <w:r>
+        <w:rPr>
+          <w:color w:val="4472C4" w:themeColor="accent1"/>
+        </w:rPr>
+        <w:t xml:space="preserve">.findOne </w:t>
+      </w:r>
+      <w:r>
+        <w:t xml:space="preserve">too) returns a </w:t>
+      </w:r>
+      <w:r>
+        <w:rPr>
+          <w:color w:val="ED7D31" w:themeColor="accent2"/>
+        </w:rPr>
+        <w:t>promise</w:t>
+      </w:r>
+      <w:r>
+        <w:t xml:space="preserve">, if </w:t>
+      </w:r>
+      <w:r>
+        <w:rPr>
+          <w:color w:val="ED7D31" w:themeColor="accent2"/>
+        </w:rPr>
+        <w:t xml:space="preserve">no callback </w:t>
+      </w:r>
+      <w:r>
+        <w:t>is specified.</w:t>
+      </w:r>
+    </w:p>
+    <w:p>
+      <w:pPr>
+        <w:tabs>
+          <w:tab w:val="left" w:pos="5095"/>
+        </w:tabs>
+      </w:pPr>
+    </w:p>
+    <w:p>
+      <w:pPr>
+        <w:tabs>
+          <w:tab w:val="left" w:pos="5095"/>
+        </w:tabs>
+      </w:pPr>
+    </w:p>
+    <w:p>
+      <w:pPr>
+        <w:tabs>
+          <w:tab w:val="left" w:pos="5095"/>
+        </w:tabs>
+      </w:pPr>
+    </w:p>
+    <w:p>
+      <w:pPr>
+        <w:tabs>
+          <w:tab w:val="left" w:pos="5095"/>
+        </w:tabs>
+      </w:pPr>
+    </w:p>
+    <w:p>
+      <w:pPr>
+        <w:tabs>
+          <w:tab w:val="left" w:pos="5095"/>
+        </w:tabs>
+      </w:pPr>
+    </w:p>
+    <w:p>
+      <w:pPr>
+        <w:tabs>
+          <w:tab w:val="left" w:pos="5095"/>
+        </w:tabs>
+      </w:pPr>
+    </w:p>
+    <w:p>
+      <w:pPr>
+        <w:tabs>
+          <w:tab w:val="left" w:pos="5095"/>
+        </w:tabs>
+      </w:pPr>
+    </w:p>
+    <w:p>
+      <w:pPr>
+        <w:tabs>
+          <w:tab w:val="left" w:pos="5095"/>
+        </w:tabs>
+      </w:pPr>
+    </w:p>
+    <w:p>
+      <w:pPr>
+        <w:tabs>
+          <w:tab w:val="left" w:pos="5095"/>
+        </w:tabs>
+      </w:pPr>
+    </w:p>
+    <w:p>
+      <w:pPr>
+        <w:tabs>
+          <w:tab w:val="left" w:pos="5095"/>
+        </w:tabs>
+      </w:pPr>
+    </w:p>
+    <w:p>
+      <w:pPr>
+        <w:tabs>
+          <w:tab w:val="left" w:pos="5095"/>
+        </w:tabs>
+      </w:pPr>
+    </w:p>
+    <w:p>
+      <w:pPr>
+        <w:tabs>
+          <w:tab w:val="left" w:pos="5095"/>
+        </w:tabs>
+      </w:pPr>
+    </w:p>
+    <w:p>
+      <w:pPr>
+        <w:tabs>
+          <w:tab w:val="left" w:pos="5095"/>
+        </w:tabs>
+        <w:rPr>
+          <w:b/>
+          <w:bCs/>
+        </w:rPr>
+      </w:pPr>
+      <w:r>
+        <w:rPr>
+          <w:b/>
+          <w:bCs/>
+        </w:rPr>
+        <w:lastRenderedPageBreak/>
+        <w:t>Mongoose</w:t>
+      </w:r>
+      <w:r>
+        <w:rPr>
+          <w:b/>
+          <w:bCs/>
+        </w:rPr>
+        <w:t xml:space="preserve"> library.</w:t>
+      </w:r>
+    </w:p>
+    <w:p>
+      <w:pPr>
+        <w:tabs>
+          <w:tab w:val="left" w:pos="5095"/>
+        </w:tabs>
+      </w:pPr>
+      <w:r>
+        <w:drawing>
+          <wp:inline distT="0" distB="0" distL="0" distR="0" wp14:anchorId="20C40A8A" wp14:editId="18342A51">
+            <wp:extent cx="4369832" cy="3622964"/>
+            <wp:effectExtent l="0" t="0" r="0" b="0"/>
+            <wp:docPr id="8" name="Picture 8" descr="Text&#10;&#10;Description automatically generated"/>
+            <wp:cNvGraphicFramePr>
+              <a:graphicFrameLocks xmlns:a="http://schemas.openxmlformats.org/drawingml/2006/main" noChangeAspect="1"/>
+            </wp:cNvGraphicFramePr>
+            <a:graphic xmlns:a="http://schemas.openxmlformats.org/drawingml/2006/main">
+              <a:graphicData uri="http://schemas.openxmlformats.org/drawingml/2006/picture">
+                <pic:pic xmlns:pic="http://schemas.openxmlformats.org/drawingml/2006/picture">
+                  <pic:nvPicPr>
+                    <pic:cNvPr id="8" name="Picture 8" descr="Text&#10;&#10;Description automatically generated"/>
+                    <pic:cNvPicPr/>
+                  </pic:nvPicPr>
+                  <pic:blipFill>
+                    <a:blip r:embed="rId17"/>
+                    <a:stretch>
+                      <a:fillRect/>
+                    </a:stretch>
+                  </pic:blipFill>
+                  <pic:spPr>
+                    <a:xfrm>
+                      <a:off x="0" y="0"/>
+                      <a:ext cx="4372944" cy="3625544"/>
+                    </a:xfrm>
+                    <a:prstGeom prst="rect">
+                      <a:avLst/>
+                    </a:prstGeom>
+                  </pic:spPr>
+                </pic:pic>
+              </a:graphicData>
+            </a:graphic>
+          </wp:inline>
+        </w:drawing>
+      </w:r>
+    </w:p>
+    <w:p>
+      <w:pPr>
+        <w:tabs>
+          <w:tab w:val="left" w:pos="5095"/>
+        </w:tabs>
+      </w:pPr>
+      <w:r>
+        <w:t>https://mongoosejs.com/</w:t>
+      </w:r>
+    </w:p>
+    <w:p>
+      <w:pPr>
+        <w:tabs>
+          <w:tab w:val="left" w:pos="5095"/>
+        </w:tabs>
+      </w:pPr>
+      <w:r>
+        <w:drawing>
+          <wp:inline distT="0" distB="0" distL="0" distR="0" wp14:anchorId="65170813" wp14:editId="41CBC19B">
+            <wp:extent cx="5943600" cy="1364615"/>
+            <wp:effectExtent l="0" t="0" r="0" b="6985"/>
+            <wp:docPr id="9" name="Picture 9" descr="Graphical user interface, text, application&#10;&#10;Description automatically generated"/>
+            <wp:cNvGraphicFramePr>
+              <a:graphicFrameLocks xmlns:a="http://schemas.openxmlformats.org/drawingml/2006/main" noChangeAspect="1"/>
+            </wp:cNvGraphicFramePr>
+            <a:graphic xmlns:a="http://schemas.openxmlformats.org/drawingml/2006/main">
+              <a:graphicData uri="http://schemas.openxmlformats.org/drawingml/2006/picture">
+                <pic:pic xmlns:pic="http://schemas.openxmlformats.org/drawingml/2006/picture">
+                  <pic:nvPicPr>
+                    <pic:cNvPr id="9" name="Picture 9" descr="Graphical user interface, text, application&#10;&#10;Description automatically generated"/>
+                    <pic:cNvPicPr/>
+                  </pic:nvPicPr>
+                  <pic:blipFill>
+                    <a:blip r:embed="rId18"/>
+                    <a:stretch>
+                      <a:fillRect/>
+                    </a:stretch>
+                  </pic:blipFill>
+                  <pic:spPr>
+                    <a:xfrm>
+                      <a:off x="0" y="0"/>
+                      <a:ext cx="5943600" cy="1364615"/>
+                    </a:xfrm>
+                    <a:prstGeom prst="rect">
+                      <a:avLst/>
+                    </a:prstGeom>
+                  </pic:spPr>
+                </pic:pic>
+              </a:graphicData>
+            </a:graphic>
+          </wp:inline>
+        </w:drawing>
+      </w:r>
+    </w:p>
+    <w:p>
+      <w:pPr>
+        <w:tabs>
+          <w:tab w:val="left" w:pos="5095"/>
+        </w:tabs>
+        <w:rPr>
+          <w:b/>
+          <w:bCs/>
+        </w:rPr>
+      </w:pPr>
+      <w:r>
+        <w:rPr>
+          <w:b/>
+          <w:bCs/>
+        </w:rPr>
+        <w:t>Validation and Sanitization are possible.</w:t>
+      </w:r>
+    </w:p>
+    <w:p>
+      <w:pPr>
+        <w:tabs>
+          <w:tab w:val="left" w:pos="5095"/>
+        </w:tabs>
+      </w:pPr>
+      <w:r>
+        <w:drawing>
+          <wp:inline distT="0" distB="0" distL="0" distR="0" wp14:anchorId="09454E9B" wp14:editId="3C84FDEE">
+            <wp:extent cx="4287982" cy="1894317"/>
+            <wp:effectExtent l="0" t="0" r="0" b="0"/>
+            <wp:docPr id="10" name="Picture 10" descr="Text&#10;&#10;Description automatically generated"/>
+            <wp:cNvGraphicFramePr>
+              <a:graphicFrameLocks xmlns:a="http://schemas.openxmlformats.org/drawingml/2006/main" noChangeAspect="1"/>
+            </wp:cNvGraphicFramePr>
+            <a:graphic xmlns:a="http://schemas.openxmlformats.org/drawingml/2006/main">
+              <a:graphicData uri="http://schemas.openxmlformats.org/drawingml/2006/picture">
+                <pic:pic xmlns:pic="http://schemas.openxmlformats.org/drawingml/2006/picture">
+                  <pic:nvPicPr>
+                    <pic:cNvPr id="10" name="Picture 10" descr="Text&#10;&#10;Description automatically generated"/>
+                    <pic:cNvPicPr/>
+                  </pic:nvPicPr>
+                  <pic:blipFill>
+                    <a:blip r:embed="rId19"/>
+                    <a:stretch>
+                      <a:fillRect/>
+                    </a:stretch>
+                  </pic:blipFill>
+                  <pic:spPr>
+                    <a:xfrm>
+                      <a:off x="0" y="0"/>
+                      <a:ext cx="4291340" cy="1895801"/>
+                    </a:xfrm>
+                    <a:prstGeom prst="rect">
+                      <a:avLst/>
+                    </a:prstGeom>
+                  </pic:spPr>
+                </pic:pic>
+              </a:graphicData>
+            </a:graphic>
+          </wp:inline>
+        </w:drawing>
+      </w:r>
+    </w:p>
+    <w:p>
+      <w:pPr>
+        <w:tabs>
+          <w:tab w:val="left" w:pos="5095"/>
+        </w:tabs>
+      </w:pPr>
+      <w:r>
+        <w:lastRenderedPageBreak/>
+        <w:t>REST API</w:t>
+      </w:r>
+    </w:p>
+    <w:p>
+      <w:pPr>
+        <w:tabs>
+          <w:tab w:val="left" w:pos="5095"/>
+        </w:tabs>
+      </w:pPr>
+      <w:r>
+        <w:t xml:space="preserve">Representational </w:t>
+      </w:r>
+      <w:r>
+        <w:t>State Transfer – Application Programming Interface (REST API or RESTful API)</w:t>
+      </w:r>
+    </w:p>
+    <w:p>
+      <w:pPr>
+        <w:tabs>
+          <w:tab w:val="left" w:pos="5095"/>
+        </w:tabs>
+      </w:pPr>
+    </w:p>
+    <w:p>
+      <w:pPr>
+        <w:tabs>
+          <w:tab w:val="left" w:pos="5095"/>
+        </w:tabs>
+      </w:pPr>
+      <w:proofErr w:type="gramStart"/>
+      <w:r>
+        <w:rPr>
+          <w:color w:val="4472C4" w:themeColor="accent1"/>
+        </w:rPr>
+        <w:t>express.use( express</w:t>
+      </w:r>
+      <w:proofErr w:type="gramEnd"/>
+      <w:r>
+        <w:rPr>
+          <w:color w:val="4472C4" w:themeColor="accent1"/>
+        </w:rPr>
+        <w:t xml:space="preserve">.json() ) </w:t>
+      </w:r>
+      <w:r>
+        <w:t xml:space="preserve">=&gt; will automatically parse </w:t>
+      </w:r>
+      <w:r>
+        <w:t>incoming JSON to an object, so we can access it in our request handlers.</w:t>
+      </w:r>
+    </w:p>
+    <w:p>
+      <w:pPr>
+        <w:tabs>
+          <w:tab w:val="left" w:pos="5095"/>
+        </w:tabs>
+      </w:pPr>
+      <w:r>
+        <w:drawing>
+          <wp:inline distT="0" distB="0" distL="0" distR="0" wp14:anchorId="6F0D01F3" wp14:editId="6110B2CC">
+            <wp:extent cx="5182049" cy="3955123"/>
+            <wp:effectExtent l="0" t="0" r="0" b="7620"/>
+            <wp:docPr id="11" name="Picture 11" descr="A screenshot of a computer&#10;&#10;Description automatically generated with medium confidence"/>
+            <wp:cNvGraphicFramePr>
+              <a:graphicFrameLocks xmlns:a="http://schemas.openxmlformats.org/drawingml/2006/main" noChangeAspect="1"/>
+            </wp:cNvGraphicFramePr>
+            <a:graphic xmlns:a="http://schemas.openxmlformats.org/drawingml/2006/main">
+              <a:graphicData uri="http://schemas.openxmlformats.org/drawingml/2006/picture">
+                <pic:pic xmlns:pic="http://schemas.openxmlformats.org/drawingml/2006/picture">
+                  <pic:nvPicPr>
+                    <pic:cNvPr id="11" name="Picture 11" descr="A screenshot of a computer&#10;&#10;Description automatically generated with medium confidence"/>
+                    <pic:cNvPicPr/>
+                  </pic:nvPicPr>
+                  <pic:blipFill>
+                    <a:blip r:embed="rId20"/>
+                    <a:stretch>
+                      <a:fillRect/>
+                    </a:stretch>
+                  </pic:blipFill>
+                  <pic:spPr>
+                    <a:xfrm>
+                      <a:off x="0" y="0"/>
+                      <a:ext cx="5182049" cy="3955123"/>
+                    </a:xfrm>
+                    <a:prstGeom prst="rect">
+                      <a:avLst/>
+                    </a:prstGeom>
+                  </pic:spPr>
+                </pic:pic>
+              </a:graphicData>
+            </a:graphic>
+          </wp:inline>
+        </w:drawing>
+      </w:r>
+    </w:p>
+    <w:p>
+      <w:pPr>
+        <w:tabs>
+          <w:tab w:val="left" w:pos="5095"/>
+        </w:tabs>
+      </w:pPr>
+    </w:p>
+    <w:p>
+      <w:pPr>
+        <w:tabs>
+          <w:tab w:val="left" w:pos="5095"/>
+        </w:tabs>
+      </w:pPr>
+      <w:hyperlink r:id="rId21" w:history="1">
+        <w:r>
+          <w:rPr>
+            <w:rStyle w:val="Hyperlink"/>
+          </w:rPr>
+          <w:t>https://www.webfx.com/web-development/glossary/http-status-codes/</w:t>
+        </w:r>
+      </w:hyperlink>
+    </w:p>
+    <w:p>
+      <w:pPr>
+        <w:tabs>
+          <w:tab w:val="left" w:pos="5095"/>
+        </w:tabs>
+      </w:pPr>
+      <w:r>
+        <w:drawing>
+          <wp:inline distT="0" distB="0" distL="0" distR="0" wp14:anchorId="5176E1E9" wp14:editId="58C5848E">
+            <wp:extent cx="5212532" cy="1150720"/>
+            <wp:effectExtent l="0" t="0" r="7620" b="0"/>
+            <wp:docPr id="12" name="Picture 12" descr="Text&#10;&#10;Description automatically generated"/>
+            <wp:cNvGraphicFramePr>
+              <a:graphicFrameLocks xmlns:a="http://schemas.openxmlformats.org/drawingml/2006/main" noChangeAspect="1"/>
+            </wp:cNvGraphicFramePr>
+            <a:graphic xmlns:a="http://schemas.openxmlformats.org/drawingml/2006/main">
+              <a:graphicData uri="http://schemas.openxmlformats.org/drawingml/2006/picture">
+                <pic:pic xmlns:pic="http://schemas.openxmlformats.org/drawingml/2006/picture">
+                  <pic:nvPicPr>
+                    <pic:cNvPr id="12" name="Picture 12" descr="Text&#10;&#10;Description automatically generated"/>
+                    <pic:cNvPicPr/>
+                  </pic:nvPicPr>
+                  <pic:blipFill>
+                    <a:blip r:embed="rId22"/>
+                    <a:stretch>
+                      <a:fillRect/>
+                    </a:stretch>
+                  </pic:blipFill>
+                  <pic:spPr>
+                    <a:xfrm>
+                      <a:off x="0" y="0"/>
+                      <a:ext cx="5212532" cy="1150720"/>
+                    </a:xfrm>
+                    <a:prstGeom prst="rect">
+                      <a:avLst/>
+                    </a:prstGeom>
+                  </pic:spPr>
+                </pic:pic>
+              </a:graphicData>
+            </a:graphic>
+          </wp:inline>
+        </w:drawing>
+      </w:r>
+    </w:p>
+    <w:p>
+      <w:pPr>
+        <w:tabs>
+          <w:tab w:val="left" w:pos="5095"/>
+        </w:tabs>
+      </w:pPr>
+    </w:p>
+    <w:p>
+      <w:pPr>
+        <w:tabs>
+          <w:tab w:val="left" w:pos="5095"/>
+        </w:tabs>
+      </w:pPr>
+    </w:p>
+    <w:p>
+      <w:pPr>
+        <w:tabs>
+          <w:tab w:val="left" w:pos="5095"/>
+        </w:tabs>
+      </w:pPr>
+    </w:p>
+    <w:p>
+      <w:pPr>
+        <w:tabs>
+          <w:tab w:val="left" w:pos="5095"/>
+        </w:tabs>
+      </w:pPr>
+      <w:r>
+        <w:lastRenderedPageBreak/>
+        <w:t>Mongoose provides query methods on the model class, like this:</w:t>
+      </w:r>
+    </w:p>
+    <w:p>
+      <w:pPr>
+        <w:tabs>
+          <w:tab w:val="left" w:pos="5095"/>
+        </w:tabs>
+      </w:pPr>
+      <w:r>
+        <w:t>https://mongoosejs.com/docs/queries.html</w:t>
+      </w:r>
+      <w:r>
+        <w:rPr>
+          <w:noProof/>
+        </w:rPr>
+        <w:t xml:space="preserve"> </w:t>
+      </w:r>
+      <w:r>
+        <w:drawing>
+          <wp:inline distT="0" distB="0" distL="0" distR="0" wp14:anchorId="56AA8F7C" wp14:editId="66C05DFB">
+            <wp:extent cx="5082980" cy="876376"/>
+            <wp:effectExtent l="0" t="0" r="3810" b="0"/>
+            <wp:docPr id="14" name="Picture 14" descr="Text&#10;&#10;Description automatically generated"/>
+            <wp:cNvGraphicFramePr>
+              <a:graphicFrameLocks xmlns:a="http://schemas.openxmlformats.org/drawingml/2006/main" noChangeAspect="1"/>
+            </wp:cNvGraphicFramePr>
+            <a:graphic xmlns:a="http://schemas.openxmlformats.org/drawingml/2006/main">
+              <a:graphicData uri="http://schemas.openxmlformats.org/drawingml/2006/picture">
+                <pic:pic xmlns:pic="http://schemas.openxmlformats.org/drawingml/2006/picture">
+                  <pic:nvPicPr>
+                    <pic:cNvPr id="14" name="Picture 14" descr="Text&#10;&#10;Description automatically generated"/>
+                    <pic:cNvPicPr/>
+                  </pic:nvPicPr>
+                  <pic:blipFill>
+                    <a:blip r:embed="rId23"/>
+                    <a:stretch>
+                      <a:fillRect/>
+                    </a:stretch>
+                  </pic:blipFill>
+                  <pic:spPr>
+                    <a:xfrm>
+                      <a:off x="0" y="0"/>
+                      <a:ext cx="5082980" cy="876376"/>
+                    </a:xfrm>
+                    <a:prstGeom prst="rect">
+                      <a:avLst/>
+                    </a:prstGeom>
+                  </pic:spPr>
+                </pic:pic>
+              </a:graphicData>
+            </a:graphic>
+          </wp:inline>
+        </w:drawing>
+      </w:r>
     </w:p>
     <w:sectPr>
       <w:pgSz w:w="12240" w:h="15840"/>

--- a/personal_notes.docx
+++ b/personal_notes.docx
@@ -404,21 +404,7 @@
         <w:rPr>
           <w:color w:val="ED7D31" w:themeColor="accent2"/>
         </w:rPr>
-        <w:t xml:space="preserve"> </w:t>
-      </w:r>
-      <w:proofErr w:type="spellStart"/>
-      <w:r>
-        <w:rPr>
-          <w:color w:val="ED7D31" w:themeColor="accent2"/>
-        </w:rPr>
-        <w:t>npm</w:t>
-      </w:r>
-      <w:proofErr w:type="spellEnd"/>
-      <w:r>
-        <w:rPr>
-          <w:color w:val="ED7D31" w:themeColor="accent2"/>
-        </w:rPr>
-        <w:t xml:space="preserve"> I </w:t>
+        <w:t xml:space="preserve"> npm I </w:t>
       </w:r>
       <w:hyperlink r:id="rId7" w:history="1">
         <w:r>
@@ -1636,19 +1622,11 @@
           <w:tab w:val="left" w:pos="5095"/>
         </w:tabs>
       </w:pPr>
-      <w:proofErr w:type="spellStart"/>
       <w:r>
         <w:rPr>
           <w:color w:val="ED7D31" w:themeColor="accent2"/>
         </w:rPr>
-        <w:t>npm</w:t>
-      </w:r>
-      <w:proofErr w:type="spellEnd"/>
-      <w:r>
-        <w:rPr>
-          <w:color w:val="ED7D31" w:themeColor="accent2"/>
-        </w:rPr>
-        <w:t xml:space="preserve"> </w:t>
+        <w:t xml:space="preserve">npm </w:t>
       </w:r>
       <w:proofErr w:type="spellStart"/>
       <w:r>
@@ -2606,7 +2584,6 @@
           <w:color w:val="A6A6A6" w:themeColor="background1" w:themeShade="A6"/>
         </w:rPr>
       </w:pPr>
-      <w:proofErr w:type="spellStart"/>
       <w:r>
         <w:rPr>
           <w:color w:val="A6A6A6" w:themeColor="background1" w:themeShade="A6"/>
@@ -2617,23 +2594,14 @@
         <w:rPr>
           <w:color w:val="A6A6A6" w:themeColor="background1" w:themeShade="A6"/>
         </w:rPr>
-        <w:t>pm</w:t>
-      </w:r>
-      <w:proofErr w:type="spellEnd"/>
-      <w:r>
-        <w:rPr>
-          <w:color w:val="A6A6A6" w:themeColor="background1" w:themeShade="A6"/>
-        </w:rPr>
-        <w:t xml:space="preserve"> </w:t>
-      </w:r>
-      <w:proofErr w:type="spellStart"/>
+        <w:t xml:space="preserve">pm </w:t>
+      </w:r>
       <w:r>
         <w:rPr>
           <w:color w:val="A6A6A6" w:themeColor="background1" w:themeShade="A6"/>
         </w:rPr>
         <w:t>i</w:t>
       </w:r>
-      <w:proofErr w:type="spellEnd"/>
       <w:r>
         <w:rPr>
           <w:color w:val="A6A6A6" w:themeColor="background1" w:themeShade="A6"/>
@@ -5066,21 +5034,7 @@
         <w:rPr>
           <w:color w:val="A6A6A6" w:themeColor="background1" w:themeShade="A6"/>
         </w:rPr>
-        <w:t xml:space="preserve">start”: “node </w:t>
-      </w:r>
-      <w:proofErr w:type="spellStart"/>
-      <w:r>
-        <w:rPr>
-          <w:color w:val="A6A6A6" w:themeColor="background1" w:themeShade="A6"/>
-        </w:rPr>
-        <w:t>src</w:t>
-      </w:r>
-      <w:proofErr w:type="spellEnd"/>
-      <w:r>
-        <w:rPr>
-          <w:color w:val="A6A6A6" w:themeColor="background1" w:themeShade="A6"/>
-        </w:rPr>
-        <w:t>/app.js” })</w:t>
+        <w:t>start”: “node src/app.js” })</w:t>
       </w:r>
     </w:p>
     <w:p>
@@ -5310,27 +5264,7 @@
           <w:sz w:val="21"/>
           <w:szCs w:val="21"/>
         </w:rPr>
-        <w:t xml:space="preserve">"node </w:t>
-      </w:r>
-      <w:proofErr w:type="spellStart"/>
-      <w:r>
-        <w:rPr>
-          <w:rFonts w:ascii="Consolas" w:eastAsia="Times New Roman" w:hAnsi="Consolas" w:cs="Times New Roman"/>
-          <w:color w:val="CE9178"/>
-          <w:sz w:val="21"/>
-          <w:szCs w:val="21"/>
-        </w:rPr>
-        <w:t>src</w:t>
-      </w:r>
-      <w:proofErr w:type="spellEnd"/>
-      <w:r>
-        <w:rPr>
-          <w:rFonts w:ascii="Consolas" w:eastAsia="Times New Roman" w:hAnsi="Consolas" w:cs="Times New Roman"/>
-          <w:color w:val="CE9178"/>
-          <w:sz w:val="21"/>
-          <w:szCs w:val="21"/>
-        </w:rPr>
-        <w:t>/app.js"</w:t>
+        <w:t>"node src/app.js"</w:t>
       </w:r>
       <w:r>
         <w:rPr>
@@ -5407,27 +5341,7 @@
           <w:sz w:val="21"/>
           <w:szCs w:val="21"/>
         </w:rPr>
-        <w:t xml:space="preserve"> </w:t>
-      </w:r>
-      <w:proofErr w:type="spellStart"/>
-      <w:r>
-        <w:rPr>
-          <w:rFonts w:ascii="Consolas" w:eastAsia="Times New Roman" w:hAnsi="Consolas" w:cs="Times New Roman"/>
-          <w:color w:val="CE9178"/>
-          <w:sz w:val="21"/>
-          <w:szCs w:val="21"/>
-        </w:rPr>
-        <w:t>src</w:t>
-      </w:r>
-      <w:proofErr w:type="spellEnd"/>
-      <w:r>
-        <w:rPr>
-          <w:rFonts w:ascii="Consolas" w:eastAsia="Times New Roman" w:hAnsi="Consolas" w:cs="Times New Roman"/>
-          <w:color w:val="CE9178"/>
-          <w:sz w:val="21"/>
-          <w:szCs w:val="21"/>
-        </w:rPr>
-        <w:t xml:space="preserve">/app.js -e </w:t>
+        <w:t xml:space="preserve"> src/app.js -e </w:t>
       </w:r>
       <w:proofErr w:type="spellStart"/>
       <w:proofErr w:type="gramStart"/>
@@ -5486,19 +5400,11 @@
           <w:tab w:val="left" w:pos="5095"/>
         </w:tabs>
       </w:pPr>
-      <w:proofErr w:type="spellStart"/>
-      <w:r>
-        <w:rPr>
-          <w:color w:val="A6A6A6" w:themeColor="background1" w:themeShade="A6"/>
-        </w:rPr>
-        <w:t>npm</w:t>
-      </w:r>
-      <w:proofErr w:type="spellEnd"/>
-      <w:r>
-        <w:rPr>
-          <w:color w:val="A6A6A6" w:themeColor="background1" w:themeShade="A6"/>
-        </w:rPr>
-        <w:t xml:space="preserve"> uninstall -g </w:t>
+      <w:r>
+        <w:rPr>
+          <w:color w:val="A6A6A6" w:themeColor="background1" w:themeShade="A6"/>
+        </w:rPr>
+        <w:t xml:space="preserve">npm uninstall -g </w:t>
       </w:r>
       <w:proofErr w:type="spellStart"/>
       <w:r>
@@ -5543,40 +5449,18 @@
           <w:tab w:val="left" w:pos="5095"/>
         </w:tabs>
       </w:pPr>
-      <w:proofErr w:type="spellStart"/>
-      <w:r>
-        <w:rPr>
-          <w:color w:val="A6A6A6" w:themeColor="background1" w:themeShade="A6"/>
-        </w:rPr>
-        <w:t>npm</w:t>
-      </w:r>
-      <w:proofErr w:type="spellEnd"/>
+      <w:r>
+        <w:rPr>
+          <w:color w:val="A6A6A6" w:themeColor="background1" w:themeShade="A6"/>
+        </w:rPr>
+        <w:t>npm i nodemon@1.2.0 --save-dev</w:t>
+      </w:r>
       <w:r>
         <w:rPr>
           <w:color w:val="A6A6A6" w:themeColor="background1" w:themeShade="A6"/>
         </w:rPr>
         <w:t xml:space="preserve"> </w:t>
       </w:r>
-      <w:proofErr w:type="spellStart"/>
-      <w:r>
-        <w:rPr>
-          <w:color w:val="A6A6A6" w:themeColor="background1" w:themeShade="A6"/>
-        </w:rPr>
-        <w:t>i</w:t>
-      </w:r>
-      <w:proofErr w:type="spellEnd"/>
-      <w:r>
-        <w:rPr>
-          <w:color w:val="A6A6A6" w:themeColor="background1" w:themeShade="A6"/>
-        </w:rPr>
-        <w:t xml:space="preserve"> nodemon@1.2.0 --save-dev</w:t>
-      </w:r>
-      <w:r>
-        <w:rPr>
-          <w:color w:val="A6A6A6" w:themeColor="background1" w:themeShade="A6"/>
-        </w:rPr>
-        <w:t xml:space="preserve"> </w:t>
-      </w:r>
       <w:r>
         <w:t xml:space="preserve">=&gt; installing </w:t>
       </w:r>
@@ -5624,21 +5508,7 @@
         <w:rPr>
           <w:color w:val="A6A6A6" w:themeColor="background1" w:themeShade="A6"/>
         </w:rPr>
-        <w:t xml:space="preserve"> </w:t>
-      </w:r>
-      <w:proofErr w:type="spellStart"/>
-      <w:r>
-        <w:rPr>
-          <w:color w:val="A6A6A6" w:themeColor="background1" w:themeShade="A6"/>
-        </w:rPr>
-        <w:t>src</w:t>
-      </w:r>
-      <w:proofErr w:type="spellEnd"/>
-      <w:r>
-        <w:rPr>
-          <w:color w:val="A6A6A6" w:themeColor="background1" w:themeShade="A6"/>
-        </w:rPr>
-        <w:t xml:space="preserve">/app.js </w:t>
+        <w:t xml:space="preserve"> src/app.js </w:t>
       </w:r>
       <w:r>
         <w:t>won’t work anymore too. Only the ‘dev’ command will be able to access it.</w:t>
@@ -5853,6 +5723,7 @@
         <w:rPr>
           <w:b/>
           <w:bCs/>
+          <w:noProof/>
           <w:color w:val="FF0000"/>
         </w:rPr>
         <w:drawing>
@@ -6088,6 +5959,7 @@
       <w:r>
         <w:t xml:space="preserve">using </w:t>
       </w:r>
+      <w:proofErr w:type="gramStart"/>
       <w:r>
         <w:rPr>
           <w:color w:val="4472C4" w:themeColor="accent1"/>
@@ -6100,6 +5972,7 @@
         </w:rPr>
         <w:t>One</w:t>
       </w:r>
+      <w:proofErr w:type="gramEnd"/>
       <w:r>
         <w:rPr>
           <w:color w:val="4472C4" w:themeColor="accent1"/>
@@ -6119,43 +5992,38 @@
         <w:t xml:space="preserve"> </w:t>
       </w:r>
       <w:r>
-        <w:t>for e.g., for which it receives 2 arguments: an object, with properties used for finding/filtering documents (rows), and the callback function with (error, document</w:t>
+        <w:t>for e.g., for which it receives 2 arguments: an object, with properties used for finding/filtering documents (rows), and the callback function with (error, document);</w:t>
+      </w:r>
+    </w:p>
+    <w:p>
+      <w:pPr>
+        <w:tabs>
+          <w:tab w:val="left" w:pos="5095"/>
+        </w:tabs>
+        <w:rPr>
+          <w:color w:val="4472C4" w:themeColor="accent1"/>
+        </w:rPr>
+      </w:pPr>
+      <w:r>
+        <w:t xml:space="preserve">When searching by ID, we must </w:t>
+      </w:r>
+      <w:r>
+        <w:rPr>
+          <w:color w:val="ED7D31" w:themeColor="accent2"/>
+        </w:rPr>
+        <w:t>give _id</w:t>
+      </w:r>
+      <w:r>
+        <w:t xml:space="preserve"> a new </w:t>
       </w:r>
       <w:proofErr w:type="gramStart"/>
       <w:r>
-        <w:t>);</w:t>
+        <w:rPr>
+          <w:color w:val="4472C4" w:themeColor="accent1"/>
+        </w:rPr>
+        <w:t>ObjectId(</w:t>
       </w:r>
       <w:proofErr w:type="gramEnd"/>
-    </w:p>
-    <w:p>
-      <w:pPr>
-        <w:tabs>
-          <w:tab w:val="left" w:pos="5095"/>
-        </w:tabs>
-        <w:rPr>
-          <w:color w:val="4472C4" w:themeColor="accent1"/>
-        </w:rPr>
-      </w:pPr>
-      <w:r>
-        <w:t xml:space="preserve">When searching by ID, we must </w:t>
-      </w:r>
-      <w:r>
-        <w:rPr>
-          <w:color w:val="ED7D31" w:themeColor="accent2"/>
-        </w:rPr>
-        <w:t>give _id</w:t>
-      </w:r>
-      <w:r>
-        <w:t xml:space="preserve"> a new </w:t>
-      </w:r>
-      <w:proofErr w:type="gramStart"/>
-      <w:r>
-        <w:rPr>
-          <w:color w:val="4472C4" w:themeColor="accent1"/>
-        </w:rPr>
-        <w:t>ObjectId(</w:t>
-      </w:r>
-      <w:proofErr w:type="gramEnd"/>
       <w:r>
         <w:rPr>
           <w:color w:val="4472C4" w:themeColor="accent1"/>
@@ -6180,6 +6048,7 @@
       </w:r>
       <w:r>
         <w:rPr>
+          <w:noProof/>
           <w:color w:val="4472C4" w:themeColor="accent1"/>
         </w:rPr>
         <w:drawing>
@@ -6445,6 +6314,9 @@
         </w:tabs>
       </w:pPr>
       <w:r>
+        <w:rPr>
+          <w:noProof/>
+        </w:rPr>
         <w:drawing>
           <wp:inline distT="0" distB="0" distL="0" distR="0" wp14:anchorId="637B4410" wp14:editId="0AEF12E6">
             <wp:extent cx="4054191" cy="3025402"/>
@@ -6675,6 +6547,9 @@
         </w:tabs>
       </w:pPr>
       <w:r>
+        <w:rPr>
+          <w:noProof/>
+        </w:rPr>
         <w:drawing>
           <wp:inline distT="0" distB="0" distL="0" distR="0" wp14:anchorId="20C40A8A" wp14:editId="18342A51">
             <wp:extent cx="4369832" cy="3622964"/>
@@ -6729,6 +6604,9 @@
         </w:tabs>
       </w:pPr>
       <w:r>
+        <w:rPr>
+          <w:noProof/>
+        </w:rPr>
         <w:drawing>
           <wp:inline distT="0" distB="0" distL="0" distR="0" wp14:anchorId="65170813" wp14:editId="41CBC19B">
             <wp:extent cx="5943600" cy="1364615"/>
@@ -6791,6 +6669,9 @@
         </w:tabs>
       </w:pPr>
       <w:r>
+        <w:rPr>
+          <w:noProof/>
+        </w:rPr>
         <w:drawing>
           <wp:inline distT="0" distB="0" distL="0" distR="0" wp14:anchorId="09454E9B" wp14:editId="3C84FDEE">
             <wp:extent cx="4287982" cy="1894317"/>
@@ -6893,6 +6774,9 @@
         </w:tabs>
       </w:pPr>
       <w:r>
+        <w:rPr>
+          <w:noProof/>
+        </w:rPr>
         <w:drawing>
           <wp:inline distT="0" distB="0" distL="0" distR="0" wp14:anchorId="6F0D01F3" wp14:editId="6110B2CC">
             <wp:extent cx="5182049" cy="3955123"/>
@@ -6959,6 +6843,9 @@
         </w:tabs>
       </w:pPr>
       <w:r>
+        <w:rPr>
+          <w:noProof/>
+        </w:rPr>
         <w:drawing>
           <wp:inline distT="0" distB="0" distL="0" distR="0" wp14:anchorId="5176E1E9" wp14:editId="58C5848E">
             <wp:extent cx="5212532" cy="1150720"/>
@@ -7022,17 +6909,43 @@
         <w:tabs>
           <w:tab w:val="left" w:pos="5095"/>
         </w:tabs>
-      </w:pPr>
-      <w:r>
+        <w:rPr>
+          <w:b/>
+          <w:bCs/>
+        </w:rPr>
+      </w:pPr>
+      <w:r>
+        <w:rPr>
+          <w:b/>
+          <w:bCs/>
+        </w:rPr>
         <w:lastRenderedPageBreak/>
-        <w:t>Mongoose provides query methods on the model class, like this:</w:t>
-      </w:r>
-    </w:p>
-    <w:p>
-      <w:pPr>
-        <w:tabs>
-          <w:tab w:val="left" w:pos="5095"/>
-        </w:tabs>
+        <w:t xml:space="preserve">Mongoose provides query methods on the </w:t>
+      </w:r>
+      <w:r>
+        <w:rPr>
+          <w:b/>
+          <w:bCs/>
+          <w:color w:val="FF0000"/>
+        </w:rPr>
+        <w:t>model class</w:t>
+      </w:r>
+      <w:r>
+        <w:rPr>
+          <w:b/>
+          <w:bCs/>
+        </w:rPr>
+        <w:t>, like this:</w:t>
+      </w:r>
+    </w:p>
+    <w:p>
+      <w:pPr>
+        <w:tabs>
+          <w:tab w:val="left" w:pos="5095"/>
+        </w:tabs>
+        <w:rPr>
+          <w:noProof/>
+        </w:rPr>
       </w:pPr>
       <w:r>
         <w:t>https://mongoosejs.com/docs/queries.html</w:t>
@@ -7044,6 +6957,9 @@
         <w:t xml:space="preserve"> </w:t>
       </w:r>
       <w:r>
+        <w:rPr>
+          <w:noProof/>
+        </w:rPr>
         <w:drawing>
           <wp:inline distT="0" distB="0" distL="0" distR="0" wp14:anchorId="56AA8F7C" wp14:editId="66C05DFB">
             <wp:extent cx="5082980" cy="876376"/>
@@ -7080,6 +6996,1673 @@
           </wp:inline>
         </w:drawing>
       </w:r>
+    </w:p>
+    <w:p>
+      <w:pPr>
+        <w:tabs>
+          <w:tab w:val="left" w:pos="5095"/>
+        </w:tabs>
+      </w:pPr>
+    </w:p>
+    <w:p>
+      <w:pPr>
+        <w:tabs>
+          <w:tab w:val="left" w:pos="5095"/>
+        </w:tabs>
+      </w:pPr>
+    </w:p>
+    <w:p>
+      <w:pPr>
+        <w:tabs>
+          <w:tab w:val="left" w:pos="5095"/>
+        </w:tabs>
+      </w:pPr>
+    </w:p>
+    <w:p>
+      <w:pPr>
+        <w:tabs>
+          <w:tab w:val="left" w:pos="5095"/>
+        </w:tabs>
+        <w:rPr>
+          <w:color w:val="4472C4" w:themeColor="accent1"/>
+        </w:rPr>
+      </w:pPr>
+      <w:r>
+        <w:rPr>
+          <w:color w:val="4472C4" w:themeColor="accent1"/>
+        </w:rPr>
+        <w:t xml:space="preserve">const </w:t>
+      </w:r>
+      <w:r>
+        <w:rPr>
+          <w:color w:val="4472C4" w:themeColor="accent1"/>
+        </w:rPr>
+        <w:t>update</w:t>
+      </w:r>
+      <w:r>
+        <w:rPr>
+          <w:color w:val="4472C4" w:themeColor="accent1"/>
+        </w:rPr>
+        <w:t>s</w:t>
+      </w:r>
+      <w:r>
+        <w:rPr>
+          <w:color w:val="4472C4" w:themeColor="accent1"/>
+        </w:rPr>
+        <w:t xml:space="preserve"> = </w:t>
+      </w:r>
+      <w:r>
+        <w:rPr>
+          <w:color w:val="4472C4" w:themeColor="accent1"/>
+        </w:rPr>
+        <w:t>Object.keys</w:t>
+      </w:r>
+      <w:proofErr w:type="gramStart"/>
+      <w:r>
+        <w:rPr>
+          <w:color w:val="4472C4" w:themeColor="accent1"/>
+        </w:rPr>
+        <w:t>( req</w:t>
+      </w:r>
+      <w:proofErr w:type="gramEnd"/>
+      <w:r>
+        <w:rPr>
+          <w:color w:val="4472C4" w:themeColor="accent1"/>
+        </w:rPr>
+        <w:t>.body )</w:t>
+      </w:r>
+    </w:p>
+    <w:p>
+      <w:pPr>
+        <w:tabs>
+          <w:tab w:val="left" w:pos="5095"/>
+        </w:tabs>
+      </w:pPr>
+      <w:r>
+        <w:rPr>
+          <w:color w:val="4472C4" w:themeColor="accent1"/>
+        </w:rPr>
+        <w:t>Object.keys</w:t>
+      </w:r>
+      <w:proofErr w:type="gramStart"/>
+      <w:r>
+        <w:rPr>
+          <w:color w:val="4472C4" w:themeColor="accent1"/>
+        </w:rPr>
+        <w:t>( obj</w:t>
+      </w:r>
+      <w:proofErr w:type="gramEnd"/>
+      <w:r>
+        <w:rPr>
+          <w:color w:val="4472C4" w:themeColor="accent1"/>
+        </w:rPr>
+        <w:t xml:space="preserve"> ) </w:t>
+      </w:r>
+      <w:r>
+        <w:t xml:space="preserve">=&gt; </w:t>
+      </w:r>
+      <w:r>
+        <w:t>puts all properties of the object in an array, and returns it.</w:t>
+      </w:r>
+    </w:p>
+    <w:p>
+      <w:pPr>
+        <w:tabs>
+          <w:tab w:val="left" w:pos="5095"/>
+        </w:tabs>
+      </w:pPr>
+    </w:p>
+    <w:p>
+      <w:pPr>
+        <w:tabs>
+          <w:tab w:val="left" w:pos="5095"/>
+        </w:tabs>
+      </w:pPr>
+      <w:r>
+        <w:t>When about routing, here we go:</w:t>
+      </w:r>
+    </w:p>
+    <w:p>
+      <w:pPr>
+        <w:shd w:val="clear" w:color="auto" w:fill="1E1E1E"/>
+        <w:spacing w:after="0" w:line="285" w:lineRule="atLeast"/>
+        <w:rPr>
+          <w:rFonts w:ascii="Consolas" w:eastAsia="Times New Roman" w:hAnsi="Consolas" w:cs="Times New Roman"/>
+          <w:color w:val="D4D4D4"/>
+          <w:sz w:val="21"/>
+          <w:szCs w:val="21"/>
+          <w:lang w:val="fr-FR"/>
+        </w:rPr>
+      </w:pPr>
+      <w:proofErr w:type="spellStart"/>
+      <w:proofErr w:type="gramStart"/>
+      <w:r>
+        <w:rPr>
+          <w:rFonts w:ascii="Consolas" w:eastAsia="Times New Roman" w:hAnsi="Consolas" w:cs="Times New Roman"/>
+          <w:color w:val="569CD6"/>
+          <w:sz w:val="21"/>
+          <w:szCs w:val="21"/>
+          <w:lang w:val="fr-FR"/>
+        </w:rPr>
+        <w:t>const</w:t>
+      </w:r>
+      <w:proofErr w:type="spellEnd"/>
+      <w:proofErr w:type="gramEnd"/>
+      <w:r>
+        <w:rPr>
+          <w:rFonts w:ascii="Consolas" w:eastAsia="Times New Roman" w:hAnsi="Consolas" w:cs="Times New Roman"/>
+          <w:color w:val="D4D4D4"/>
+          <w:sz w:val="21"/>
+          <w:szCs w:val="21"/>
+          <w:lang w:val="fr-FR"/>
+        </w:rPr>
+        <w:t xml:space="preserve"> </w:t>
+      </w:r>
+      <w:r>
+        <w:rPr>
+          <w:rFonts w:ascii="Consolas" w:eastAsia="Times New Roman" w:hAnsi="Consolas" w:cs="Times New Roman"/>
+          <w:color w:val="4FC1FF"/>
+          <w:sz w:val="21"/>
+          <w:szCs w:val="21"/>
+          <w:lang w:val="fr-FR"/>
+        </w:rPr>
+        <w:t>router</w:t>
+      </w:r>
+      <w:r>
+        <w:rPr>
+          <w:rFonts w:ascii="Consolas" w:eastAsia="Times New Roman" w:hAnsi="Consolas" w:cs="Times New Roman"/>
+          <w:color w:val="D4D4D4"/>
+          <w:sz w:val="21"/>
+          <w:szCs w:val="21"/>
+          <w:lang w:val="fr-FR"/>
+        </w:rPr>
+        <w:t xml:space="preserve"> = </w:t>
+      </w:r>
+      <w:r>
+        <w:rPr>
+          <w:rFonts w:ascii="Consolas" w:eastAsia="Times New Roman" w:hAnsi="Consolas" w:cs="Times New Roman"/>
+          <w:color w:val="569CD6"/>
+          <w:sz w:val="21"/>
+          <w:szCs w:val="21"/>
+          <w:lang w:val="fr-FR"/>
+        </w:rPr>
+        <w:t>new</w:t>
+      </w:r>
+      <w:r>
+        <w:rPr>
+          <w:rFonts w:ascii="Consolas" w:eastAsia="Times New Roman" w:hAnsi="Consolas" w:cs="Times New Roman"/>
+          <w:color w:val="D4D4D4"/>
+          <w:sz w:val="21"/>
+          <w:szCs w:val="21"/>
+          <w:lang w:val="fr-FR"/>
+        </w:rPr>
+        <w:t xml:space="preserve"> </w:t>
+      </w:r>
+      <w:proofErr w:type="spellStart"/>
+      <w:r>
+        <w:rPr>
+          <w:rFonts w:ascii="Consolas" w:eastAsia="Times New Roman" w:hAnsi="Consolas" w:cs="Times New Roman"/>
+          <w:color w:val="DCDCAA"/>
+          <w:sz w:val="21"/>
+          <w:szCs w:val="21"/>
+          <w:lang w:val="fr-FR"/>
+        </w:rPr>
+        <w:t>express</w:t>
+      </w:r>
+      <w:r>
+        <w:rPr>
+          <w:rFonts w:ascii="Consolas" w:eastAsia="Times New Roman" w:hAnsi="Consolas" w:cs="Times New Roman"/>
+          <w:color w:val="D4D4D4"/>
+          <w:sz w:val="21"/>
+          <w:szCs w:val="21"/>
+          <w:lang w:val="fr-FR"/>
+        </w:rPr>
+        <w:t>.</w:t>
+      </w:r>
+      <w:r>
+        <w:rPr>
+          <w:rFonts w:ascii="Consolas" w:eastAsia="Times New Roman" w:hAnsi="Consolas" w:cs="Times New Roman"/>
+          <w:color w:val="DCDCAA"/>
+          <w:sz w:val="21"/>
+          <w:szCs w:val="21"/>
+          <w:lang w:val="fr-FR"/>
+        </w:rPr>
+        <w:t>Router</w:t>
+      </w:r>
+      <w:proofErr w:type="spellEnd"/>
+      <w:r>
+        <w:rPr>
+          <w:rFonts w:ascii="Consolas" w:eastAsia="Times New Roman" w:hAnsi="Consolas" w:cs="Times New Roman"/>
+          <w:color w:val="D4D4D4"/>
+          <w:sz w:val="21"/>
+          <w:szCs w:val="21"/>
+          <w:lang w:val="fr-FR"/>
+        </w:rPr>
+        <w:t>()</w:t>
+      </w:r>
+    </w:p>
+    <w:p>
+      <w:pPr>
+        <w:tabs>
+          <w:tab w:val="left" w:pos="5095"/>
+        </w:tabs>
+      </w:pPr>
+      <w:r>
+        <w:t>there are router.get .post</w:t>
+      </w:r>
+      <w:r>
+        <w:t xml:space="preserve"> .patch .delete</w:t>
+      </w:r>
+    </w:p>
+    <w:p>
+      <w:pPr>
+        <w:tabs>
+          <w:tab w:val="left" w:pos="5095"/>
+        </w:tabs>
+      </w:pPr>
+      <w:r>
+        <w:t>But, in order for the route to work, we must register it with our existing app.</w:t>
+      </w:r>
+    </w:p>
+    <w:p>
+      <w:pPr>
+        <w:shd w:val="clear" w:color="auto" w:fill="1E1E1E"/>
+        <w:spacing w:after="0" w:line="285" w:lineRule="atLeast"/>
+        <w:rPr>
+          <w:rFonts w:ascii="Consolas" w:eastAsia="Times New Roman" w:hAnsi="Consolas" w:cs="Times New Roman"/>
+          <w:color w:val="D4D4D4"/>
+          <w:sz w:val="21"/>
+          <w:szCs w:val="21"/>
+        </w:rPr>
+      </w:pPr>
+      <w:r>
+        <w:rPr>
+          <w:rFonts w:ascii="Consolas" w:eastAsia="Times New Roman" w:hAnsi="Consolas" w:cs="Times New Roman"/>
+          <w:color w:val="569CD6"/>
+          <w:sz w:val="21"/>
+          <w:szCs w:val="21"/>
+        </w:rPr>
+        <w:t>const</w:t>
+      </w:r>
+      <w:r>
+        <w:rPr>
+          <w:rFonts w:ascii="Consolas" w:eastAsia="Times New Roman" w:hAnsi="Consolas" w:cs="Times New Roman"/>
+          <w:color w:val="D4D4D4"/>
+          <w:sz w:val="21"/>
+          <w:szCs w:val="21"/>
+        </w:rPr>
+        <w:t xml:space="preserve"> </w:t>
+      </w:r>
+      <w:r>
+        <w:rPr>
+          <w:rFonts w:ascii="Consolas" w:eastAsia="Times New Roman" w:hAnsi="Consolas" w:cs="Times New Roman"/>
+          <w:color w:val="4FC1FF"/>
+          <w:sz w:val="21"/>
+          <w:szCs w:val="21"/>
+        </w:rPr>
+        <w:t>router</w:t>
+      </w:r>
+      <w:r>
+        <w:rPr>
+          <w:rFonts w:ascii="Consolas" w:eastAsia="Times New Roman" w:hAnsi="Consolas" w:cs="Times New Roman"/>
+          <w:color w:val="D4D4D4"/>
+          <w:sz w:val="21"/>
+          <w:szCs w:val="21"/>
+        </w:rPr>
+        <w:t xml:space="preserve"> = </w:t>
+      </w:r>
+      <w:r>
+        <w:rPr>
+          <w:rFonts w:ascii="Consolas" w:eastAsia="Times New Roman" w:hAnsi="Consolas" w:cs="Times New Roman"/>
+          <w:color w:val="569CD6"/>
+          <w:sz w:val="21"/>
+          <w:szCs w:val="21"/>
+        </w:rPr>
+        <w:t>new</w:t>
+      </w:r>
+      <w:r>
+        <w:rPr>
+          <w:rFonts w:ascii="Consolas" w:eastAsia="Times New Roman" w:hAnsi="Consolas" w:cs="Times New Roman"/>
+          <w:color w:val="D4D4D4"/>
+          <w:sz w:val="21"/>
+          <w:szCs w:val="21"/>
+        </w:rPr>
+        <w:t xml:space="preserve"> </w:t>
+      </w:r>
+      <w:proofErr w:type="spellStart"/>
+      <w:proofErr w:type="gramStart"/>
+      <w:r>
+        <w:rPr>
+          <w:rFonts w:ascii="Consolas" w:eastAsia="Times New Roman" w:hAnsi="Consolas" w:cs="Times New Roman"/>
+          <w:color w:val="DCDCAA"/>
+          <w:sz w:val="21"/>
+          <w:szCs w:val="21"/>
+        </w:rPr>
+        <w:t>express</w:t>
+      </w:r>
+      <w:r>
+        <w:rPr>
+          <w:rFonts w:ascii="Consolas" w:eastAsia="Times New Roman" w:hAnsi="Consolas" w:cs="Times New Roman"/>
+          <w:color w:val="D4D4D4"/>
+          <w:sz w:val="21"/>
+          <w:szCs w:val="21"/>
+        </w:rPr>
+        <w:t>.</w:t>
+      </w:r>
+      <w:r>
+        <w:rPr>
+          <w:rFonts w:ascii="Consolas" w:eastAsia="Times New Roman" w:hAnsi="Consolas" w:cs="Times New Roman"/>
+          <w:color w:val="DCDCAA"/>
+          <w:sz w:val="21"/>
+          <w:szCs w:val="21"/>
+        </w:rPr>
+        <w:t>Router</w:t>
+      </w:r>
+      <w:proofErr w:type="spellEnd"/>
+      <w:proofErr w:type="gramEnd"/>
+      <w:r>
+        <w:rPr>
+          <w:rFonts w:ascii="Consolas" w:eastAsia="Times New Roman" w:hAnsi="Consolas" w:cs="Times New Roman"/>
+          <w:color w:val="D4D4D4"/>
+          <w:sz w:val="21"/>
+          <w:szCs w:val="21"/>
+        </w:rPr>
+        <w:t>()</w:t>
+      </w:r>
+    </w:p>
+    <w:p>
+      <w:pPr>
+        <w:shd w:val="clear" w:color="auto" w:fill="1E1E1E"/>
+        <w:spacing w:after="0" w:line="285" w:lineRule="atLeast"/>
+        <w:rPr>
+          <w:rFonts w:ascii="Consolas" w:eastAsia="Times New Roman" w:hAnsi="Consolas" w:cs="Times New Roman"/>
+          <w:color w:val="D4D4D4"/>
+          <w:sz w:val="21"/>
+          <w:szCs w:val="21"/>
+        </w:rPr>
+      </w:pPr>
+      <w:proofErr w:type="gramStart"/>
+      <w:r>
+        <w:rPr>
+          <w:rFonts w:ascii="Consolas" w:eastAsia="Times New Roman" w:hAnsi="Consolas" w:cs="Times New Roman"/>
+          <w:color w:val="4FC1FF"/>
+          <w:sz w:val="21"/>
+          <w:szCs w:val="21"/>
+        </w:rPr>
+        <w:t>router</w:t>
+      </w:r>
+      <w:r>
+        <w:rPr>
+          <w:rFonts w:ascii="Consolas" w:eastAsia="Times New Roman" w:hAnsi="Consolas" w:cs="Times New Roman"/>
+          <w:color w:val="D4D4D4"/>
+          <w:sz w:val="21"/>
+          <w:szCs w:val="21"/>
+        </w:rPr>
+        <w:t>.</w:t>
+      </w:r>
+      <w:r>
+        <w:rPr>
+          <w:rFonts w:ascii="Consolas" w:eastAsia="Times New Roman" w:hAnsi="Consolas" w:cs="Times New Roman"/>
+          <w:color w:val="DCDCAA"/>
+          <w:sz w:val="21"/>
+          <w:szCs w:val="21"/>
+        </w:rPr>
+        <w:t>get</w:t>
+      </w:r>
+      <w:r>
+        <w:rPr>
+          <w:rFonts w:ascii="Consolas" w:eastAsia="Times New Roman" w:hAnsi="Consolas" w:cs="Times New Roman"/>
+          <w:color w:val="D4D4D4"/>
+          <w:sz w:val="21"/>
+          <w:szCs w:val="21"/>
+        </w:rPr>
+        <w:t xml:space="preserve">( </w:t>
+      </w:r>
+      <w:r>
+        <w:rPr>
+          <w:rFonts w:ascii="Consolas" w:eastAsia="Times New Roman" w:hAnsi="Consolas" w:cs="Times New Roman"/>
+          <w:color w:val="CE9178"/>
+          <w:sz w:val="21"/>
+          <w:szCs w:val="21"/>
+        </w:rPr>
+        <w:t>'</w:t>
+      </w:r>
+      <w:proofErr w:type="gramEnd"/>
+      <w:r>
+        <w:rPr>
+          <w:rFonts w:ascii="Consolas" w:eastAsia="Times New Roman" w:hAnsi="Consolas" w:cs="Times New Roman"/>
+          <w:color w:val="CE9178"/>
+          <w:sz w:val="21"/>
+          <w:szCs w:val="21"/>
+        </w:rPr>
+        <w:t>/test'</w:t>
+      </w:r>
+      <w:r>
+        <w:rPr>
+          <w:rFonts w:ascii="Consolas" w:eastAsia="Times New Roman" w:hAnsi="Consolas" w:cs="Times New Roman"/>
+          <w:color w:val="D4D4D4"/>
+          <w:sz w:val="21"/>
+          <w:szCs w:val="21"/>
+        </w:rPr>
+        <w:t>, (</w:t>
+      </w:r>
+      <w:r>
+        <w:rPr>
+          <w:rFonts w:ascii="Consolas" w:eastAsia="Times New Roman" w:hAnsi="Consolas" w:cs="Times New Roman"/>
+          <w:color w:val="9CDCFE"/>
+          <w:sz w:val="21"/>
+          <w:szCs w:val="21"/>
+        </w:rPr>
+        <w:t>req</w:t>
+      </w:r>
+      <w:r>
+        <w:rPr>
+          <w:rFonts w:ascii="Consolas" w:eastAsia="Times New Roman" w:hAnsi="Consolas" w:cs="Times New Roman"/>
+          <w:color w:val="D4D4D4"/>
+          <w:sz w:val="21"/>
+          <w:szCs w:val="21"/>
+        </w:rPr>
+        <w:t xml:space="preserve">, </w:t>
+      </w:r>
+      <w:r>
+        <w:rPr>
+          <w:rFonts w:ascii="Consolas" w:eastAsia="Times New Roman" w:hAnsi="Consolas" w:cs="Times New Roman"/>
+          <w:color w:val="9CDCFE"/>
+          <w:sz w:val="21"/>
+          <w:szCs w:val="21"/>
+        </w:rPr>
+        <w:t>res</w:t>
+      </w:r>
+      <w:r>
+        <w:rPr>
+          <w:rFonts w:ascii="Consolas" w:eastAsia="Times New Roman" w:hAnsi="Consolas" w:cs="Times New Roman"/>
+          <w:color w:val="D4D4D4"/>
+          <w:sz w:val="21"/>
+          <w:szCs w:val="21"/>
+        </w:rPr>
+        <w:t xml:space="preserve">) </w:t>
+      </w:r>
+      <w:r>
+        <w:rPr>
+          <w:rFonts w:ascii="Consolas" w:eastAsia="Times New Roman" w:hAnsi="Consolas" w:cs="Times New Roman"/>
+          <w:color w:val="569CD6"/>
+          <w:sz w:val="21"/>
+          <w:szCs w:val="21"/>
+        </w:rPr>
+        <w:t>=&gt;</w:t>
+      </w:r>
+      <w:r>
+        <w:rPr>
+          <w:rFonts w:ascii="Consolas" w:eastAsia="Times New Roman" w:hAnsi="Consolas" w:cs="Times New Roman"/>
+          <w:color w:val="D4D4D4"/>
+          <w:sz w:val="21"/>
+          <w:szCs w:val="21"/>
+        </w:rPr>
+        <w:t xml:space="preserve"> {</w:t>
+      </w:r>
+    </w:p>
+    <w:p>
+      <w:pPr>
+        <w:shd w:val="clear" w:color="auto" w:fill="1E1E1E"/>
+        <w:spacing w:after="0" w:line="285" w:lineRule="atLeast"/>
+        <w:rPr>
+          <w:rFonts w:ascii="Consolas" w:eastAsia="Times New Roman" w:hAnsi="Consolas" w:cs="Times New Roman"/>
+          <w:color w:val="D4D4D4"/>
+          <w:sz w:val="21"/>
+          <w:szCs w:val="21"/>
+        </w:rPr>
+      </w:pPr>
+      <w:r>
+        <w:rPr>
+          <w:rFonts w:ascii="Consolas" w:eastAsia="Times New Roman" w:hAnsi="Consolas" w:cs="Times New Roman"/>
+          <w:color w:val="D4D4D4"/>
+          <w:sz w:val="21"/>
+          <w:szCs w:val="21"/>
+        </w:rPr>
+        <w:t xml:space="preserve">    </w:t>
+      </w:r>
+      <w:proofErr w:type="spellStart"/>
+      <w:proofErr w:type="gramStart"/>
+      <w:r>
+        <w:rPr>
+          <w:rFonts w:ascii="Consolas" w:eastAsia="Times New Roman" w:hAnsi="Consolas" w:cs="Times New Roman"/>
+          <w:color w:val="9CDCFE"/>
+          <w:sz w:val="21"/>
+          <w:szCs w:val="21"/>
+        </w:rPr>
+        <w:t>res</w:t>
+      </w:r>
+      <w:r>
+        <w:rPr>
+          <w:rFonts w:ascii="Consolas" w:eastAsia="Times New Roman" w:hAnsi="Consolas" w:cs="Times New Roman"/>
+          <w:color w:val="D4D4D4"/>
+          <w:sz w:val="21"/>
+          <w:szCs w:val="21"/>
+        </w:rPr>
+        <w:t>.</w:t>
+      </w:r>
+      <w:r>
+        <w:rPr>
+          <w:rFonts w:ascii="Consolas" w:eastAsia="Times New Roman" w:hAnsi="Consolas" w:cs="Times New Roman"/>
+          <w:color w:val="DCDCAA"/>
+          <w:sz w:val="21"/>
+          <w:szCs w:val="21"/>
+        </w:rPr>
+        <w:t>send</w:t>
+      </w:r>
+      <w:proofErr w:type="spellEnd"/>
+      <w:proofErr w:type="gramEnd"/>
+      <w:r>
+        <w:rPr>
+          <w:rFonts w:ascii="Consolas" w:eastAsia="Times New Roman" w:hAnsi="Consolas" w:cs="Times New Roman"/>
+          <w:color w:val="D4D4D4"/>
+          <w:sz w:val="21"/>
+          <w:szCs w:val="21"/>
+        </w:rPr>
+        <w:t>(</w:t>
+      </w:r>
+      <w:r>
+        <w:rPr>
+          <w:rFonts w:ascii="Consolas" w:eastAsia="Times New Roman" w:hAnsi="Consolas" w:cs="Times New Roman"/>
+          <w:color w:val="CE9178"/>
+          <w:sz w:val="21"/>
+          <w:szCs w:val="21"/>
+        </w:rPr>
+        <w:t>'This is my other router'</w:t>
+      </w:r>
+      <w:r>
+        <w:rPr>
+          <w:rFonts w:ascii="Consolas" w:eastAsia="Times New Roman" w:hAnsi="Consolas" w:cs="Times New Roman"/>
+          <w:color w:val="D4D4D4"/>
+          <w:sz w:val="21"/>
+          <w:szCs w:val="21"/>
+        </w:rPr>
+        <w:t>)</w:t>
+      </w:r>
+    </w:p>
+    <w:p>
+      <w:pPr>
+        <w:shd w:val="clear" w:color="auto" w:fill="1E1E1E"/>
+        <w:spacing w:after="0" w:line="285" w:lineRule="atLeast"/>
+        <w:rPr>
+          <w:rFonts w:ascii="Consolas" w:eastAsia="Times New Roman" w:hAnsi="Consolas" w:cs="Times New Roman"/>
+          <w:color w:val="D4D4D4"/>
+          <w:sz w:val="21"/>
+          <w:szCs w:val="21"/>
+        </w:rPr>
+      </w:pPr>
+      <w:r>
+        <w:rPr>
+          <w:rFonts w:ascii="Consolas" w:eastAsia="Times New Roman" w:hAnsi="Consolas" w:cs="Times New Roman"/>
+          <w:color w:val="D4D4D4"/>
+          <w:sz w:val="21"/>
+          <w:szCs w:val="21"/>
+        </w:rPr>
+        <w:t>})</w:t>
+      </w:r>
+    </w:p>
+    <w:p>
+      <w:pPr>
+        <w:shd w:val="clear" w:color="auto" w:fill="1E1E1E"/>
+        <w:spacing w:after="0" w:line="285" w:lineRule="atLeast"/>
+        <w:rPr>
+          <w:rFonts w:ascii="Consolas" w:eastAsia="Times New Roman" w:hAnsi="Consolas" w:cs="Times New Roman"/>
+          <w:color w:val="D4D4D4"/>
+          <w:sz w:val="21"/>
+          <w:szCs w:val="21"/>
+        </w:rPr>
+      </w:pPr>
+      <w:proofErr w:type="spellStart"/>
+      <w:r>
+        <w:rPr>
+          <w:rFonts w:ascii="Consolas" w:eastAsia="Times New Roman" w:hAnsi="Consolas" w:cs="Times New Roman"/>
+          <w:color w:val="4FC1FF"/>
+          <w:sz w:val="21"/>
+          <w:szCs w:val="21"/>
+        </w:rPr>
+        <w:t>app</w:t>
+      </w:r>
+      <w:r>
+        <w:rPr>
+          <w:rFonts w:ascii="Consolas" w:eastAsia="Times New Roman" w:hAnsi="Consolas" w:cs="Times New Roman"/>
+          <w:color w:val="D4D4D4"/>
+          <w:sz w:val="21"/>
+          <w:szCs w:val="21"/>
+        </w:rPr>
+        <w:t>.</w:t>
+      </w:r>
+      <w:r>
+        <w:rPr>
+          <w:rFonts w:ascii="Consolas" w:eastAsia="Times New Roman" w:hAnsi="Consolas" w:cs="Times New Roman"/>
+          <w:color w:val="DCDCAA"/>
+          <w:sz w:val="21"/>
+          <w:szCs w:val="21"/>
+        </w:rPr>
+        <w:t>use</w:t>
+      </w:r>
+      <w:proofErr w:type="spellEnd"/>
+      <w:r>
+        <w:rPr>
+          <w:rFonts w:ascii="Consolas" w:eastAsia="Times New Roman" w:hAnsi="Consolas" w:cs="Times New Roman"/>
+          <w:color w:val="D4D4D4"/>
+          <w:sz w:val="21"/>
+          <w:szCs w:val="21"/>
+        </w:rPr>
+        <w:t>(</w:t>
+      </w:r>
+      <w:r>
+        <w:rPr>
+          <w:rFonts w:ascii="Consolas" w:eastAsia="Times New Roman" w:hAnsi="Consolas" w:cs="Times New Roman"/>
+          <w:color w:val="9CDCFE"/>
+          <w:sz w:val="21"/>
+          <w:szCs w:val="21"/>
+        </w:rPr>
+        <w:t>router</w:t>
+      </w:r>
+      <w:r>
+        <w:rPr>
+          <w:rFonts w:ascii="Consolas" w:eastAsia="Times New Roman" w:hAnsi="Consolas" w:cs="Times New Roman"/>
+          <w:color w:val="D4D4D4"/>
+          <w:sz w:val="21"/>
+          <w:szCs w:val="21"/>
+        </w:rPr>
+        <w:t>)</w:t>
+      </w:r>
+    </w:p>
+    <w:p>
+      <w:pPr>
+        <w:tabs>
+          <w:tab w:val="left" w:pos="5095"/>
+        </w:tabs>
+      </w:pPr>
+    </w:p>
+    <w:p>
+      <w:pPr>
+        <w:tabs>
+          <w:tab w:val="left" w:pos="5095"/>
+        </w:tabs>
+      </w:pPr>
+      <w:r>
+        <w:t xml:space="preserve">All routers must be placed </w:t>
+      </w:r>
+      <w:r>
+        <w:t xml:space="preserve">in </w:t>
+      </w:r>
+      <w:r>
+        <w:rPr>
+          <w:color w:val="4472C4" w:themeColor="accent1"/>
+        </w:rPr>
+        <w:t>app/src/routers</w:t>
+      </w:r>
+    </w:p>
+    <w:p>
+      <w:pPr>
+        <w:tabs>
+          <w:tab w:val="left" w:pos="5095"/>
+        </w:tabs>
+      </w:pPr>
+      <w:r>
+        <w:t xml:space="preserve">Then, we can import it </w:t>
+      </w:r>
+      <w:r>
+        <w:rPr>
+          <w:color w:val="4472C4" w:themeColor="accent1"/>
+        </w:rPr>
+        <w:t xml:space="preserve">app/src/index.js </w:t>
+      </w:r>
+      <w:r>
+        <w:t xml:space="preserve">by </w:t>
+      </w:r>
+    </w:p>
+    <w:p>
+      <w:pPr>
+        <w:shd w:val="clear" w:color="auto" w:fill="1E1E1E"/>
+        <w:spacing w:after="0" w:line="285" w:lineRule="atLeast"/>
+        <w:rPr>
+          <w:rFonts w:ascii="Consolas" w:eastAsia="Times New Roman" w:hAnsi="Consolas" w:cs="Times New Roman"/>
+          <w:color w:val="D4D4D4"/>
+          <w:sz w:val="21"/>
+          <w:szCs w:val="21"/>
+        </w:rPr>
+      </w:pPr>
+      <w:r>
+        <w:rPr>
+          <w:rFonts w:ascii="Consolas" w:eastAsia="Times New Roman" w:hAnsi="Consolas" w:cs="Times New Roman"/>
+          <w:color w:val="569CD6"/>
+          <w:sz w:val="21"/>
+          <w:szCs w:val="21"/>
+        </w:rPr>
+        <w:t>const</w:t>
+      </w:r>
+      <w:r>
+        <w:rPr>
+          <w:rFonts w:ascii="Consolas" w:eastAsia="Times New Roman" w:hAnsi="Consolas" w:cs="Times New Roman"/>
+          <w:color w:val="D4D4D4"/>
+          <w:sz w:val="21"/>
+          <w:szCs w:val="21"/>
+        </w:rPr>
+        <w:t xml:space="preserve"> </w:t>
+      </w:r>
+      <w:proofErr w:type="spellStart"/>
+      <w:r>
+        <w:rPr>
+          <w:rFonts w:ascii="Consolas" w:eastAsia="Times New Roman" w:hAnsi="Consolas" w:cs="Times New Roman"/>
+          <w:color w:val="4FC1FF"/>
+          <w:sz w:val="21"/>
+          <w:szCs w:val="21"/>
+        </w:rPr>
+        <w:t>userRouter</w:t>
+      </w:r>
+      <w:proofErr w:type="spellEnd"/>
+      <w:r>
+        <w:rPr>
+          <w:rFonts w:ascii="Consolas" w:eastAsia="Times New Roman" w:hAnsi="Consolas" w:cs="Times New Roman"/>
+          <w:color w:val="D4D4D4"/>
+          <w:sz w:val="21"/>
+          <w:szCs w:val="21"/>
+        </w:rPr>
+        <w:t xml:space="preserve"> = </w:t>
+      </w:r>
+      <w:r>
+        <w:rPr>
+          <w:rFonts w:ascii="Consolas" w:eastAsia="Times New Roman" w:hAnsi="Consolas" w:cs="Times New Roman"/>
+          <w:color w:val="DCDCAA"/>
+          <w:sz w:val="21"/>
+          <w:szCs w:val="21"/>
+        </w:rPr>
+        <w:t>require</w:t>
+      </w:r>
+      <w:r>
+        <w:rPr>
+          <w:rFonts w:ascii="Consolas" w:eastAsia="Times New Roman" w:hAnsi="Consolas" w:cs="Times New Roman"/>
+          <w:color w:val="D4D4D4"/>
+          <w:sz w:val="21"/>
+          <w:szCs w:val="21"/>
+        </w:rPr>
+        <w:t>(</w:t>
+      </w:r>
+      <w:proofErr w:type="gramStart"/>
+      <w:r>
+        <w:rPr>
+          <w:rFonts w:ascii="Consolas" w:eastAsia="Times New Roman" w:hAnsi="Consolas" w:cs="Times New Roman"/>
+          <w:color w:val="CE9178"/>
+          <w:sz w:val="21"/>
+          <w:szCs w:val="21"/>
+        </w:rPr>
+        <w:t>'./</w:t>
+      </w:r>
+      <w:proofErr w:type="gramEnd"/>
+      <w:r>
+        <w:rPr>
+          <w:rFonts w:ascii="Consolas" w:eastAsia="Times New Roman" w:hAnsi="Consolas" w:cs="Times New Roman"/>
+          <w:color w:val="CE9178"/>
+          <w:sz w:val="21"/>
+          <w:szCs w:val="21"/>
+        </w:rPr>
+        <w:t>routers/user'</w:t>
+      </w:r>
+      <w:r>
+        <w:rPr>
+          <w:rFonts w:ascii="Consolas" w:eastAsia="Times New Roman" w:hAnsi="Consolas" w:cs="Times New Roman"/>
+          <w:color w:val="D4D4D4"/>
+          <w:sz w:val="21"/>
+          <w:szCs w:val="21"/>
+        </w:rPr>
+        <w:t>)</w:t>
+      </w:r>
+    </w:p>
+    <w:p>
+      <w:pPr>
+        <w:shd w:val="clear" w:color="auto" w:fill="1E1E1E"/>
+        <w:spacing w:after="0" w:line="285" w:lineRule="atLeast"/>
+        <w:rPr>
+          <w:rFonts w:ascii="Consolas" w:eastAsia="Times New Roman" w:hAnsi="Consolas" w:cs="Times New Roman"/>
+          <w:color w:val="D4D4D4"/>
+          <w:sz w:val="21"/>
+          <w:szCs w:val="21"/>
+        </w:rPr>
+      </w:pPr>
+      <w:proofErr w:type="spellStart"/>
+      <w:r>
+        <w:rPr>
+          <w:rFonts w:ascii="Consolas" w:eastAsia="Times New Roman" w:hAnsi="Consolas" w:cs="Times New Roman"/>
+          <w:color w:val="4FC1FF"/>
+          <w:sz w:val="21"/>
+          <w:szCs w:val="21"/>
+        </w:rPr>
+        <w:t>app</w:t>
+      </w:r>
+      <w:r>
+        <w:rPr>
+          <w:rFonts w:ascii="Consolas" w:eastAsia="Times New Roman" w:hAnsi="Consolas" w:cs="Times New Roman"/>
+          <w:color w:val="D4D4D4"/>
+          <w:sz w:val="21"/>
+          <w:szCs w:val="21"/>
+        </w:rPr>
+        <w:t>.</w:t>
+      </w:r>
+      <w:r>
+        <w:rPr>
+          <w:rFonts w:ascii="Consolas" w:eastAsia="Times New Roman" w:hAnsi="Consolas" w:cs="Times New Roman"/>
+          <w:color w:val="DCDCAA"/>
+          <w:sz w:val="21"/>
+          <w:szCs w:val="21"/>
+        </w:rPr>
+        <w:t>use</w:t>
+      </w:r>
+      <w:proofErr w:type="spellEnd"/>
+      <w:r>
+        <w:rPr>
+          <w:rFonts w:ascii="Consolas" w:eastAsia="Times New Roman" w:hAnsi="Consolas" w:cs="Times New Roman"/>
+          <w:color w:val="D4D4D4"/>
+          <w:sz w:val="21"/>
+          <w:szCs w:val="21"/>
+        </w:rPr>
+        <w:t>(</w:t>
+      </w:r>
+      <w:proofErr w:type="spellStart"/>
+      <w:r>
+        <w:rPr>
+          <w:rFonts w:ascii="Consolas" w:eastAsia="Times New Roman" w:hAnsi="Consolas" w:cs="Times New Roman"/>
+          <w:color w:val="4FC1FF"/>
+          <w:sz w:val="21"/>
+          <w:szCs w:val="21"/>
+        </w:rPr>
+        <w:t>userRouter</w:t>
+      </w:r>
+      <w:proofErr w:type="spellEnd"/>
+      <w:r>
+        <w:rPr>
+          <w:rFonts w:ascii="Consolas" w:eastAsia="Times New Roman" w:hAnsi="Consolas" w:cs="Times New Roman"/>
+          <w:color w:val="D4D4D4"/>
+          <w:sz w:val="21"/>
+          <w:szCs w:val="21"/>
+        </w:rPr>
+        <w:t>)</w:t>
+      </w:r>
+    </w:p>
+    <w:p>
+      <w:pPr>
+        <w:tabs>
+          <w:tab w:val="left" w:pos="5095"/>
+        </w:tabs>
+      </w:pPr>
+    </w:p>
+    <w:p>
+      <w:pPr>
+        <w:tabs>
+          <w:tab w:val="left" w:pos="5095"/>
+        </w:tabs>
+      </w:pPr>
+    </w:p>
+    <w:p>
+      <w:pPr>
+        <w:tabs>
+          <w:tab w:val="left" w:pos="5095"/>
+        </w:tabs>
+      </w:pPr>
+      <w:r>
+        <w:t>Hashing algorithm: BCrypt</w:t>
+      </w:r>
+      <w:r>
+        <w:t xml:space="preserve"> JS</w:t>
+      </w:r>
+      <w:r>
+        <w:t xml:space="preserve"> </w:t>
+      </w:r>
+      <w:r>
+        <w:rPr>
+          <w:color w:val="4472C4" w:themeColor="accent1"/>
+        </w:rPr>
+        <w:t>npm i bcryptjs</w:t>
+      </w:r>
+    </w:p>
+    <w:p>
+      <w:pPr>
+        <w:tabs>
+          <w:tab w:val="left" w:pos="5095"/>
+        </w:tabs>
+      </w:pPr>
+      <w:r>
+        <w:t xml:space="preserve">To </w:t>
+      </w:r>
+      <w:r>
+        <w:t>hash</w:t>
+      </w:r>
+      <w:r>
+        <w:t xml:space="preserve"> a password, we can use</w:t>
+      </w:r>
+      <w:r>
+        <w:t>:</w:t>
+      </w:r>
+    </w:p>
+    <w:p>
+      <w:pPr>
+        <w:shd w:val="clear" w:color="auto" w:fill="1E1E1E"/>
+        <w:spacing w:after="0" w:line="285" w:lineRule="atLeast"/>
+        <w:rPr>
+          <w:rFonts w:ascii="Consolas" w:eastAsia="Times New Roman" w:hAnsi="Consolas" w:cs="Times New Roman"/>
+          <w:color w:val="D4D4D4"/>
+          <w:sz w:val="21"/>
+          <w:szCs w:val="21"/>
+        </w:rPr>
+      </w:pPr>
+      <w:r>
+        <w:rPr>
+          <w:rFonts w:ascii="Consolas" w:eastAsia="Times New Roman" w:hAnsi="Consolas" w:cs="Times New Roman"/>
+          <w:color w:val="569CD6"/>
+          <w:sz w:val="21"/>
+          <w:szCs w:val="21"/>
+        </w:rPr>
+        <w:t>const</w:t>
+      </w:r>
+      <w:r>
+        <w:rPr>
+          <w:rFonts w:ascii="Consolas" w:eastAsia="Times New Roman" w:hAnsi="Consolas" w:cs="Times New Roman"/>
+          <w:color w:val="D4D4D4"/>
+          <w:sz w:val="21"/>
+          <w:szCs w:val="21"/>
+        </w:rPr>
+        <w:t xml:space="preserve"> </w:t>
+      </w:r>
+      <w:proofErr w:type="spellStart"/>
+      <w:r>
+        <w:rPr>
+          <w:rFonts w:ascii="Consolas" w:eastAsia="Times New Roman" w:hAnsi="Consolas" w:cs="Times New Roman"/>
+          <w:color w:val="4FC1FF"/>
+          <w:sz w:val="21"/>
+          <w:szCs w:val="21"/>
+        </w:rPr>
+        <w:t>bcrypt</w:t>
+      </w:r>
+      <w:proofErr w:type="spellEnd"/>
+      <w:r>
+        <w:rPr>
+          <w:rFonts w:ascii="Consolas" w:eastAsia="Times New Roman" w:hAnsi="Consolas" w:cs="Times New Roman"/>
+          <w:color w:val="D4D4D4"/>
+          <w:sz w:val="21"/>
+          <w:szCs w:val="21"/>
+        </w:rPr>
+        <w:t xml:space="preserve"> = </w:t>
+      </w:r>
+      <w:r>
+        <w:rPr>
+          <w:rFonts w:ascii="Consolas" w:eastAsia="Times New Roman" w:hAnsi="Consolas" w:cs="Times New Roman"/>
+          <w:color w:val="DCDCAA"/>
+          <w:sz w:val="21"/>
+          <w:szCs w:val="21"/>
+        </w:rPr>
+        <w:t>require</w:t>
+      </w:r>
+      <w:r>
+        <w:rPr>
+          <w:rFonts w:ascii="Consolas" w:eastAsia="Times New Roman" w:hAnsi="Consolas" w:cs="Times New Roman"/>
+          <w:color w:val="D4D4D4"/>
+          <w:sz w:val="21"/>
+          <w:szCs w:val="21"/>
+        </w:rPr>
+        <w:t>(</w:t>
+      </w:r>
+      <w:r>
+        <w:rPr>
+          <w:rFonts w:ascii="Consolas" w:eastAsia="Times New Roman" w:hAnsi="Consolas" w:cs="Times New Roman"/>
+          <w:color w:val="CE9178"/>
+          <w:sz w:val="21"/>
+          <w:szCs w:val="21"/>
+        </w:rPr>
+        <w:t>'bcryptjs'</w:t>
+      </w:r>
+      <w:r>
+        <w:rPr>
+          <w:rFonts w:ascii="Consolas" w:eastAsia="Times New Roman" w:hAnsi="Consolas" w:cs="Times New Roman"/>
+          <w:color w:val="D4D4D4"/>
+          <w:sz w:val="21"/>
+          <w:szCs w:val="21"/>
+        </w:rPr>
+        <w:t>)</w:t>
+      </w:r>
+    </w:p>
+    <w:p>
+      <w:pPr>
+        <w:shd w:val="clear" w:color="auto" w:fill="1E1E1E"/>
+        <w:spacing w:after="0" w:line="285" w:lineRule="atLeast"/>
+        <w:rPr>
+          <w:rFonts w:ascii="Consolas" w:eastAsia="Times New Roman" w:hAnsi="Consolas" w:cs="Times New Roman"/>
+          <w:color w:val="D4D4D4"/>
+          <w:sz w:val="21"/>
+          <w:szCs w:val="21"/>
+        </w:rPr>
+      </w:pPr>
+      <w:r>
+        <w:rPr>
+          <w:rFonts w:ascii="Consolas" w:eastAsia="Times New Roman" w:hAnsi="Consolas" w:cs="Times New Roman"/>
+          <w:color w:val="569CD6"/>
+          <w:sz w:val="21"/>
+          <w:szCs w:val="21"/>
+        </w:rPr>
+        <w:t>const</w:t>
+      </w:r>
+      <w:r>
+        <w:rPr>
+          <w:rFonts w:ascii="Consolas" w:eastAsia="Times New Roman" w:hAnsi="Consolas" w:cs="Times New Roman"/>
+          <w:color w:val="D4D4D4"/>
+          <w:sz w:val="21"/>
+          <w:szCs w:val="21"/>
+        </w:rPr>
+        <w:t xml:space="preserve"> </w:t>
+      </w:r>
+      <w:proofErr w:type="spellStart"/>
+      <w:r>
+        <w:rPr>
+          <w:rFonts w:ascii="Consolas" w:eastAsia="Times New Roman" w:hAnsi="Consolas" w:cs="Times New Roman"/>
+          <w:color w:val="4FC1FF"/>
+          <w:sz w:val="21"/>
+          <w:szCs w:val="21"/>
+        </w:rPr>
+        <w:t>hashedPassword</w:t>
+      </w:r>
+      <w:proofErr w:type="spellEnd"/>
+      <w:r>
+        <w:rPr>
+          <w:rFonts w:ascii="Consolas" w:eastAsia="Times New Roman" w:hAnsi="Consolas" w:cs="Times New Roman"/>
+          <w:color w:val="D4D4D4"/>
+          <w:sz w:val="21"/>
+          <w:szCs w:val="21"/>
+        </w:rPr>
+        <w:t xml:space="preserve"> = </w:t>
+      </w:r>
+      <w:proofErr w:type="spellStart"/>
+      <w:proofErr w:type="gramStart"/>
+      <w:r>
+        <w:rPr>
+          <w:rFonts w:ascii="Consolas" w:eastAsia="Times New Roman" w:hAnsi="Consolas" w:cs="Times New Roman"/>
+          <w:color w:val="9CDCFE"/>
+          <w:sz w:val="21"/>
+          <w:szCs w:val="21"/>
+        </w:rPr>
+        <w:t>bcrypt</w:t>
+      </w:r>
+      <w:r>
+        <w:rPr>
+          <w:rFonts w:ascii="Consolas" w:eastAsia="Times New Roman" w:hAnsi="Consolas" w:cs="Times New Roman"/>
+          <w:color w:val="D4D4D4"/>
+          <w:sz w:val="21"/>
+          <w:szCs w:val="21"/>
+        </w:rPr>
+        <w:t>.</w:t>
+      </w:r>
+      <w:r>
+        <w:rPr>
+          <w:rFonts w:ascii="Consolas" w:eastAsia="Times New Roman" w:hAnsi="Consolas" w:cs="Times New Roman"/>
+          <w:color w:val="DCDCAA"/>
+          <w:sz w:val="21"/>
+          <w:szCs w:val="21"/>
+        </w:rPr>
+        <w:t>hash</w:t>
+      </w:r>
+      <w:proofErr w:type="spellEnd"/>
+      <w:proofErr w:type="gramEnd"/>
+      <w:r>
+        <w:rPr>
+          <w:rFonts w:ascii="Consolas" w:eastAsia="Times New Roman" w:hAnsi="Consolas" w:cs="Times New Roman"/>
+          <w:color w:val="D4D4D4"/>
+          <w:sz w:val="21"/>
+          <w:szCs w:val="21"/>
+        </w:rPr>
+        <w:t>(</w:t>
+      </w:r>
+      <w:r>
+        <w:rPr>
+          <w:rFonts w:ascii="Consolas" w:eastAsia="Times New Roman" w:hAnsi="Consolas" w:cs="Times New Roman"/>
+          <w:color w:val="4FC1FF"/>
+          <w:sz w:val="21"/>
+          <w:szCs w:val="21"/>
+        </w:rPr>
+        <w:t>password</w:t>
+      </w:r>
+      <w:r>
+        <w:rPr>
+          <w:rFonts w:ascii="Consolas" w:eastAsia="Times New Roman" w:hAnsi="Consolas" w:cs="Times New Roman"/>
+          <w:color w:val="D4D4D4"/>
+          <w:sz w:val="21"/>
+          <w:szCs w:val="21"/>
+        </w:rPr>
+        <w:t xml:space="preserve">, </w:t>
+      </w:r>
+      <w:r>
+        <w:rPr>
+          <w:rFonts w:ascii="Consolas" w:eastAsia="Times New Roman" w:hAnsi="Consolas" w:cs="Times New Roman"/>
+          <w:color w:val="B5CEA8"/>
+          <w:sz w:val="21"/>
+          <w:szCs w:val="21"/>
+        </w:rPr>
+        <w:t>8</w:t>
+      </w:r>
+      <w:r>
+        <w:rPr>
+          <w:rFonts w:ascii="Consolas" w:eastAsia="Times New Roman" w:hAnsi="Consolas" w:cs="Times New Roman"/>
+          <w:color w:val="D4D4D4"/>
+          <w:sz w:val="21"/>
+          <w:szCs w:val="21"/>
+        </w:rPr>
+        <w:t>)</w:t>
+      </w:r>
+    </w:p>
+    <w:p>
+      <w:pPr>
+        <w:tabs>
+          <w:tab w:val="left" w:pos="5095"/>
+        </w:tabs>
+      </w:pPr>
+      <w:r>
+        <w:t>8 stands for rounds of hashing. 8 is the perfect balance between a secure pass and a good hashing speed</w:t>
+      </w:r>
+    </w:p>
+    <w:p>
+      <w:pPr>
+        <w:tabs>
+          <w:tab w:val="left" w:pos="5095"/>
+        </w:tabs>
+        <w:rPr>
+          <w:b/>
+          <w:bCs/>
+        </w:rPr>
+      </w:pPr>
+      <w:r>
+        <w:rPr>
+          <w:b/>
+          <w:bCs/>
+        </w:rPr>
+        <w:lastRenderedPageBreak/>
+        <w:t>Encryption != Hashing</w:t>
+      </w:r>
+    </w:p>
+    <w:p>
+      <w:pPr>
+        <w:tabs>
+          <w:tab w:val="left" w:pos="5095"/>
+        </w:tabs>
+      </w:pPr>
+      <w:r>
+        <w:t xml:space="preserve">Encryption gives the opportunity to </w:t>
+      </w:r>
+      <w:r>
+        <w:t>decode the password too, while Hashing can only encode it</w:t>
+      </w:r>
+      <w:r>
+        <w:t>.</w:t>
+      </w:r>
+    </w:p>
+    <w:p>
+      <w:pPr>
+        <w:tabs>
+          <w:tab w:val="left" w:pos="5095"/>
+        </w:tabs>
+      </w:pPr>
+    </w:p>
+    <w:p>
+      <w:pPr>
+        <w:tabs>
+          <w:tab w:val="left" w:pos="5095"/>
+        </w:tabs>
+      </w:pPr>
+    </w:p>
+    <w:p>
+      <w:pPr>
+        <w:tabs>
+          <w:tab w:val="left" w:pos="5095"/>
+        </w:tabs>
+      </w:pPr>
+      <w:r>
+        <w:t>Middleware (also called pre and post </w:t>
+      </w:r>
+      <w:r>
+        <w:rPr>
+          <w:i/>
+          <w:iCs/>
+        </w:rPr>
+        <w:t>hooks</w:t>
+      </w:r>
+      <w:r>
+        <w:t xml:space="preserve">) are functions which are passed control during execution of asynchronous functions. </w:t>
+      </w:r>
+    </w:p>
+    <w:p>
+      <w:pPr>
+        <w:tabs>
+          <w:tab w:val="left" w:pos="5095"/>
+        </w:tabs>
+      </w:pPr>
+      <w:r>
+        <w:t>Middleware is specified on the schema level and is useful for wri</w:t>
+      </w:r>
+      <w:r>
+        <w:t>t</w:t>
+      </w:r>
+      <w:r>
+        <w:t>ing </w:t>
+      </w:r>
+      <w:hyperlink r:id="rId24" w:history="1">
+        <w:r>
+          <w:t>plugins</w:t>
+        </w:r>
+      </w:hyperlink>
+      <w:r>
+        <w:t>.</w:t>
+      </w:r>
+    </w:p>
+    <w:p>
+      <w:pPr>
+        <w:tabs>
+          <w:tab w:val="left" w:pos="5095"/>
+        </w:tabs>
+      </w:pPr>
+      <w:r>
+        <w:drawing>
+          <wp:inline distT="0" distB="0" distL="0" distR="0" wp14:anchorId="0AF49B78" wp14:editId="64FD1140">
+            <wp:extent cx="4534293" cy="845893"/>
+            <wp:effectExtent l="0" t="0" r="0" b="0"/>
+            <wp:docPr id="13" name="Picture 13"/>
+            <wp:cNvGraphicFramePr>
+              <a:graphicFrameLocks xmlns:a="http://schemas.openxmlformats.org/drawingml/2006/main" noChangeAspect="1"/>
+            </wp:cNvGraphicFramePr>
+            <a:graphic xmlns:a="http://schemas.openxmlformats.org/drawingml/2006/main">
+              <a:graphicData uri="http://schemas.openxmlformats.org/drawingml/2006/picture">
+                <pic:pic xmlns:pic="http://schemas.openxmlformats.org/drawingml/2006/picture">
+                  <pic:nvPicPr>
+                    <pic:cNvPr id="1" name=""/>
+                    <pic:cNvPicPr/>
+                  </pic:nvPicPr>
+                  <pic:blipFill>
+                    <a:blip r:embed="rId25"/>
+                    <a:stretch>
+                      <a:fillRect/>
+                    </a:stretch>
+                  </pic:blipFill>
+                  <pic:spPr>
+                    <a:xfrm>
+                      <a:off x="0" y="0"/>
+                      <a:ext cx="4534293" cy="845893"/>
+                    </a:xfrm>
+                    <a:prstGeom prst="rect">
+                      <a:avLst/>
+                    </a:prstGeom>
+                  </pic:spPr>
+                </pic:pic>
+              </a:graphicData>
+            </a:graphic>
+          </wp:inline>
+        </w:drawing>
+      </w:r>
+    </w:p>
+    <w:p>
+      <w:pPr>
+        <w:tabs>
+          <w:tab w:val="left" w:pos="5095"/>
+        </w:tabs>
+      </w:pPr>
+      <w:r>
+        <w:t xml:space="preserve">For a schema, we have </w:t>
+      </w:r>
+      <w:r>
+        <w:rPr>
+          <w:color w:val="4472C4" w:themeColor="accent1"/>
+        </w:rPr>
+        <w:t xml:space="preserve">.pre </w:t>
+      </w:r>
+      <w:r>
+        <w:t xml:space="preserve">and </w:t>
+      </w:r>
+      <w:r>
+        <w:rPr>
+          <w:color w:val="4472C4" w:themeColor="accent1"/>
+        </w:rPr>
+        <w:t>.post</w:t>
+      </w:r>
+      <w:r>
+        <w:t xml:space="preserve"> methods which can take place before/after an event.</w:t>
+      </w:r>
+    </w:p>
+    <w:p>
+      <w:pPr>
+        <w:tabs>
+          <w:tab w:val="left" w:pos="5095"/>
+        </w:tabs>
+        <w:rPr>
+          <w:color w:val="FF0000"/>
+        </w:rPr>
+      </w:pPr>
+      <w:r>
+        <w:t xml:space="preserve">Accepts 2 arguments: </w:t>
+      </w:r>
+      <w:r>
+        <w:rPr>
+          <w:color w:val="ED7D31" w:themeColor="accent2"/>
+        </w:rPr>
+        <w:t xml:space="preserve">event name, and </w:t>
+      </w:r>
+      <w:r>
+        <w:rPr>
+          <w:color w:val="ED7D31" w:themeColor="accent2"/>
+        </w:rPr>
+        <w:t xml:space="preserve">callback function </w:t>
+      </w:r>
+      <w:r>
+        <w:rPr>
+          <w:color w:val="FF0000"/>
+        </w:rPr>
+        <w:t>(if anonymous, cannot be arrow func!!!)</w:t>
+      </w:r>
+    </w:p>
+    <w:p>
+      <w:pPr>
+        <w:tabs>
+          <w:tab w:val="left" w:pos="5095"/>
+        </w:tabs>
+        <w:rPr>
+          <w:color w:val="FF0000"/>
+        </w:rPr>
+      </w:pPr>
+    </w:p>
+    <w:p>
+      <w:pPr>
+        <w:tabs>
+          <w:tab w:val="left" w:pos="5095"/>
+        </w:tabs>
+      </w:pPr>
+      <w:r>
+        <w:t xml:space="preserve">Also, need to call </w:t>
+      </w:r>
+      <w:proofErr w:type="gramStart"/>
+      <w:r>
+        <w:rPr>
+          <w:color w:val="4472C4" w:themeColor="accent1"/>
+        </w:rPr>
+        <w:t>next(</w:t>
+      </w:r>
+      <w:proofErr w:type="gramEnd"/>
+      <w:r>
+        <w:rPr>
+          <w:color w:val="4472C4" w:themeColor="accent1"/>
+        </w:rPr>
+        <w:t xml:space="preserve">) </w:t>
+      </w:r>
+      <w:r>
+        <w:t>at the end of the callback.</w:t>
+      </w:r>
+    </w:p>
+    <w:p>
+      <w:pPr>
+        <w:tabs>
+          <w:tab w:val="left" w:pos="5095"/>
+        </w:tabs>
+      </w:pPr>
+      <w:r>
+        <w:drawing>
+          <wp:inline distT="0" distB="0" distL="0" distR="0" wp14:anchorId="38CDFC7F" wp14:editId="515C6AFA">
+            <wp:extent cx="3825572" cy="2286198"/>
+            <wp:effectExtent l="0" t="0" r="3810" b="0"/>
+            <wp:docPr id="15" name="Picture 15" descr="A screenshot of a computer&#10;&#10;Description automatically generated with medium confidence"/>
+            <wp:cNvGraphicFramePr>
+              <a:graphicFrameLocks xmlns:a="http://schemas.openxmlformats.org/drawingml/2006/main" noChangeAspect="1"/>
+            </wp:cNvGraphicFramePr>
+            <a:graphic xmlns:a="http://schemas.openxmlformats.org/drawingml/2006/main">
+              <a:graphicData uri="http://schemas.openxmlformats.org/drawingml/2006/picture">
+                <pic:pic xmlns:pic="http://schemas.openxmlformats.org/drawingml/2006/picture">
+                  <pic:nvPicPr>
+                    <pic:cNvPr id="15" name="Picture 15" descr="A screenshot of a computer&#10;&#10;Description automatically generated with medium confidence"/>
+                    <pic:cNvPicPr/>
+                  </pic:nvPicPr>
+                  <pic:blipFill>
+                    <a:blip r:embed="rId26"/>
+                    <a:stretch>
+                      <a:fillRect/>
+                    </a:stretch>
+                  </pic:blipFill>
+                  <pic:spPr>
+                    <a:xfrm>
+                      <a:off x="0" y="0"/>
+                      <a:ext cx="3825572" cy="2286198"/>
+                    </a:xfrm>
+                    <a:prstGeom prst="rect">
+                      <a:avLst/>
+                    </a:prstGeom>
+                  </pic:spPr>
+                </pic:pic>
+              </a:graphicData>
+            </a:graphic>
+          </wp:inline>
+        </w:drawing>
+      </w:r>
+    </w:p>
+    <w:p>
+      <w:pPr>
+        <w:tabs>
+          <w:tab w:val="left" w:pos="5095"/>
+        </w:tabs>
+      </w:pPr>
+    </w:p>
+    <w:p>
+      <w:pPr>
+        <w:tabs>
+          <w:tab w:val="left" w:pos="5095"/>
+        </w:tabs>
+      </w:pPr>
+      <w:r>
+        <w:t xml:space="preserve">The problem is when trying to update an item </w:t>
+      </w:r>
+      <w:proofErr w:type="gramStart"/>
+      <w:r>
+        <w:t xml:space="preserve">with </w:t>
+      </w:r>
+      <w:r>
+        <w:rPr>
+          <w:color w:val="4472C4" w:themeColor="accent1"/>
+        </w:rPr>
+        <w:t>.patch</w:t>
+      </w:r>
+      <w:proofErr w:type="gramEnd"/>
+      <w:r>
+        <w:t xml:space="preserve">, because </w:t>
+      </w:r>
+      <w:r>
+        <w:rPr>
+          <w:color w:val="ED7D31" w:themeColor="accent2"/>
+        </w:rPr>
+        <w:t xml:space="preserve">.findByIdAndUpdate </w:t>
+      </w:r>
+      <w:r>
+        <w:rPr>
+          <w:b/>
+          <w:bCs/>
+        </w:rPr>
+        <w:t>makes a direct call</w:t>
+      </w:r>
+      <w:r>
+        <w:t xml:space="preserve"> to </w:t>
+      </w:r>
+      <w:r>
+        <w:rPr>
+          <w:color w:val="C00000"/>
+        </w:rPr>
+        <w:t>mongodb</w:t>
+      </w:r>
+      <w:r>
+        <w:t xml:space="preserve"> and </w:t>
+      </w:r>
+      <w:r>
+        <w:rPr>
+          <w:color w:val="4472C4" w:themeColor="accent1"/>
+        </w:rPr>
+        <w:t xml:space="preserve">.save </w:t>
+      </w:r>
+      <w:r>
+        <w:t xml:space="preserve">of </w:t>
+      </w:r>
+      <w:r>
+        <w:rPr>
+          <w:color w:val="70AD47" w:themeColor="accent6"/>
+        </w:rPr>
+        <w:t>mangoose</w:t>
+      </w:r>
+      <w:r>
+        <w:t xml:space="preserve"> never gets called!</w:t>
+      </w:r>
+    </w:p>
+    <w:p>
+      <w:pPr>
+        <w:tabs>
+          <w:tab w:val="left" w:pos="5095"/>
+        </w:tabs>
+      </w:pPr>
+      <w:r>
+        <w:t xml:space="preserve">Instead, we must </w:t>
+      </w:r>
+      <w:proofErr w:type="gramStart"/>
+      <w:r>
+        <w:t xml:space="preserve">use </w:t>
+      </w:r>
+      <w:r>
+        <w:rPr>
+          <w:color w:val="ED7D31" w:themeColor="accent2"/>
+        </w:rPr>
+        <w:t>.findById</w:t>
+      </w:r>
+      <w:proofErr w:type="gramEnd"/>
+      <w:r>
+        <w:rPr>
+          <w:color w:val="ED7D31" w:themeColor="accent2"/>
+        </w:rPr>
+        <w:t xml:space="preserve"> </w:t>
+      </w:r>
+      <w:r>
+        <w:t>and we must do the update manually! (</w:t>
+      </w:r>
+      <w:proofErr w:type="gramStart"/>
+      <w:r>
+        <w:t>for</w:t>
+      </w:r>
+      <w:proofErr w:type="gramEnd"/>
+      <w:r>
+        <w:t xml:space="preserve"> when need to hash a pass)</w:t>
+      </w:r>
+    </w:p>
+    <w:p>
+      <w:pPr>
+        <w:tabs>
+          <w:tab w:val="left" w:pos="5095"/>
+        </w:tabs>
+      </w:pPr>
+      <w:r>
+        <w:drawing>
+          <wp:inline distT="0" distB="0" distL="0" distR="0" wp14:anchorId="32781F7D" wp14:editId="0B44C6A4">
+            <wp:extent cx="5943600" cy="615315"/>
+            <wp:effectExtent l="0" t="0" r="0" b="0"/>
+            <wp:docPr id="16" name="Picture 16"/>
+            <wp:cNvGraphicFramePr>
+              <a:graphicFrameLocks xmlns:a="http://schemas.openxmlformats.org/drawingml/2006/main" noChangeAspect="1"/>
+            </wp:cNvGraphicFramePr>
+            <a:graphic xmlns:a="http://schemas.openxmlformats.org/drawingml/2006/main">
+              <a:graphicData uri="http://schemas.openxmlformats.org/drawingml/2006/picture">
+                <pic:pic xmlns:pic="http://schemas.openxmlformats.org/drawingml/2006/picture">
+                  <pic:nvPicPr>
+                    <pic:cNvPr id="1" name=""/>
+                    <pic:cNvPicPr/>
+                  </pic:nvPicPr>
+                  <pic:blipFill>
+                    <a:blip r:embed="rId27"/>
+                    <a:stretch>
+                      <a:fillRect/>
+                    </a:stretch>
+                  </pic:blipFill>
+                  <pic:spPr>
+                    <a:xfrm>
+                      <a:off x="0" y="0"/>
+                      <a:ext cx="5943600" cy="615315"/>
+                    </a:xfrm>
+                    <a:prstGeom prst="rect">
+                      <a:avLst/>
+                    </a:prstGeom>
+                  </pic:spPr>
+                </pic:pic>
+              </a:graphicData>
+            </a:graphic>
+          </wp:inline>
+        </w:drawing>
+      </w:r>
+    </w:p>
+    <w:p>
+      <w:pPr>
+        <w:tabs>
+          <w:tab w:val="left" w:pos="5095"/>
+        </w:tabs>
+      </w:pPr>
+      <w:r>
+        <w:lastRenderedPageBreak/>
+        <w:t xml:space="preserve">Mangoose also provides a way to </w:t>
+      </w:r>
+      <w:r>
+        <w:t>confirm/not if a property was changed. (</w:t>
+      </w:r>
+      <w:proofErr w:type="gramStart"/>
+      <w:r>
+        <w:t>like</w:t>
+      </w:r>
+      <w:proofErr w:type="gramEnd"/>
+      <w:r>
+        <w:t xml:space="preserve"> our pass)</w:t>
+      </w:r>
+    </w:p>
+    <w:p>
+      <w:pPr>
+        <w:tabs>
+          <w:tab w:val="left" w:pos="5095"/>
+        </w:tabs>
+      </w:pPr>
+      <w:r>
+        <w:drawing>
+          <wp:inline distT="0" distB="0" distL="0" distR="0" wp14:anchorId="51F0F51D" wp14:editId="23F848F5">
+            <wp:extent cx="4717189" cy="1783235"/>
+            <wp:effectExtent l="0" t="0" r="7620" b="7620"/>
+            <wp:docPr id="17" name="Picture 17" descr="Text&#10;&#10;Description automatically generated"/>
+            <wp:cNvGraphicFramePr>
+              <a:graphicFrameLocks xmlns:a="http://schemas.openxmlformats.org/drawingml/2006/main" noChangeAspect="1"/>
+            </wp:cNvGraphicFramePr>
+            <a:graphic xmlns:a="http://schemas.openxmlformats.org/drawingml/2006/main">
+              <a:graphicData uri="http://schemas.openxmlformats.org/drawingml/2006/picture">
+                <pic:pic xmlns:pic="http://schemas.openxmlformats.org/drawingml/2006/picture">
+                  <pic:nvPicPr>
+                    <pic:cNvPr id="17" name="Picture 17" descr="Text&#10;&#10;Description automatically generated"/>
+                    <pic:cNvPicPr/>
+                  </pic:nvPicPr>
+                  <pic:blipFill>
+                    <a:blip r:embed="rId28"/>
+                    <a:stretch>
+                      <a:fillRect/>
+                    </a:stretch>
+                  </pic:blipFill>
+                  <pic:spPr>
+                    <a:xfrm>
+                      <a:off x="0" y="0"/>
+                      <a:ext cx="4717189" cy="1783235"/>
+                    </a:xfrm>
+                    <a:prstGeom prst="rect">
+                      <a:avLst/>
+                    </a:prstGeom>
+                  </pic:spPr>
+                </pic:pic>
+              </a:graphicData>
+            </a:graphic>
+          </wp:inline>
+        </w:drawing>
+      </w:r>
+    </w:p>
+    <w:p>
+      <w:pPr>
+        <w:tabs>
+          <w:tab w:val="left" w:pos="5095"/>
+        </w:tabs>
+      </w:pPr>
     </w:p>
     <w:sectPr>
       <w:pgSz w:w="12240" w:h="15840"/>
@@ -7971,6 +9554,17 @@
       <w:shd w:val="clear" w:color="auto" w:fill="E1DFDD"/>
     </w:rPr>
   </w:style>
+  <w:style w:type="character" w:styleId="Emphasis">
+    <w:name w:val="Emphasis"/>
+    <w:basedOn w:val="DefaultParagraphFont"/>
+    <w:uiPriority w:val="20"/>
+    <w:qFormat/>
+    <w:rsid w:val="00D85064"/>
+    <w:rPr>
+      <w:i/>
+      <w:iCs/>
+    </w:rPr>
+  </w:style>
 </w:styles>
 </file>
 

--- a/personal_notes.docx
+++ b/personal_notes.docx
@@ -169,32 +169,22 @@
         </w:rPr>
         <w:t xml:space="preserve">To see the convention name of a module, and </w:t>
       </w:r>
-      <w:proofErr w:type="spellStart"/>
-      <w:proofErr w:type="gramStart"/>
       <w:r>
         <w:rPr>
           <w:color w:val="FF0000"/>
         </w:rPr>
-        <w:t>it’s</w:t>
-      </w:r>
-      <w:proofErr w:type="spellEnd"/>
-      <w:proofErr w:type="gramEnd"/>
+        <w:t xml:space="preserve">it’s name that we can use in </w:t>
+      </w:r>
+      <w:r>
+        <w:rPr>
+          <w:color w:val="70AD47" w:themeColor="accent6"/>
+        </w:rPr>
+        <w:t>require</w:t>
+      </w:r>
       <w:r>
         <w:rPr>
           <w:color w:val="FF0000"/>
         </w:rPr>
-        <w:t xml:space="preserve"> name that we can use in </w:t>
-      </w:r>
-      <w:r>
-        <w:rPr>
-          <w:color w:val="70AD47" w:themeColor="accent6"/>
-        </w:rPr>
-        <w:t>require</w:t>
-      </w:r>
-      <w:r>
-        <w:rPr>
-          <w:color w:val="FF0000"/>
-        </w:rPr>
         <w:t>, check Docs.</w:t>
       </w:r>
     </w:p>
@@ -204,13 +194,8 @@
           <w:color w:val="4472C4" w:themeColor="accent1"/>
         </w:rPr>
       </w:pPr>
-      <w:proofErr w:type="spellStart"/>
-      <w:r>
-        <w:t>Git</w:t>
-      </w:r>
-      <w:proofErr w:type="spellEnd"/>
-      <w:r>
-        <w:t xml:space="preserve"> repo for the course: </w:t>
+      <w:r>
+        <w:t xml:space="preserve">Git repo for the course: </w:t>
       </w:r>
       <w:hyperlink r:id="rId6" w:history="1">
         <w:r>
@@ -229,19 +214,11 @@
           <w:color w:val="4472C4" w:themeColor="accent1"/>
         </w:rPr>
       </w:pPr>
-      <w:proofErr w:type="spellStart"/>
-      <w:r>
-        <w:rPr>
-          <w:color w:val="A6A6A6" w:themeColor="background1" w:themeShade="A6"/>
-        </w:rPr>
-        <w:t>Module.exports</w:t>
-      </w:r>
-      <w:proofErr w:type="spellEnd"/>
-      <w:r>
-        <w:rPr>
-          <w:color w:val="A6A6A6" w:themeColor="background1" w:themeShade="A6"/>
-        </w:rPr>
-        <w:t xml:space="preserve"> = name; </w:t>
+      <w:r>
+        <w:rPr>
+          <w:color w:val="A6A6A6" w:themeColor="background1" w:themeShade="A6"/>
+        </w:rPr>
+        <w:t xml:space="preserve">Module.exports = name; </w:t>
       </w:r>
       <w:r>
         <w:rPr>
@@ -374,37 +351,7 @@
         <w:rPr>
           <w:color w:val="ED7D31" w:themeColor="accent2"/>
         </w:rPr>
-        <w:t>, use “</w:t>
-      </w:r>
-      <w:proofErr w:type="spellStart"/>
-      <w:r>
-        <w:rPr>
-          <w:color w:val="ED7D31" w:themeColor="accent2"/>
-        </w:rPr>
-        <w:t>sudo</w:t>
-      </w:r>
-      <w:proofErr w:type="spellEnd"/>
-      <w:r>
-        <w:rPr>
-          <w:color w:val="ED7D31" w:themeColor="accent2"/>
-        </w:rPr>
-        <w:t>” prefix. (</w:t>
-      </w:r>
-      <w:proofErr w:type="spellStart"/>
-      <w:proofErr w:type="gramStart"/>
-      <w:r>
-        <w:rPr>
-          <w:color w:val="ED7D31" w:themeColor="accent2"/>
-        </w:rPr>
-        <w:t>sudo</w:t>
-      </w:r>
-      <w:proofErr w:type="spellEnd"/>
-      <w:proofErr w:type="gramEnd"/>
-      <w:r>
-        <w:rPr>
-          <w:color w:val="ED7D31" w:themeColor="accent2"/>
-        </w:rPr>
-        <w:t xml:space="preserve"> npm I </w:t>
+        <w:t xml:space="preserve">, use “sudo” prefix. (sudo npm I </w:t>
       </w:r>
       <w:hyperlink r:id="rId7" w:history="1">
         <w:r>
@@ -427,128 +374,82 @@
           <w:color w:val="000000" w:themeColor="text1"/>
         </w:rPr>
       </w:pPr>
-      <w:proofErr w:type="spellStart"/>
       <w:r>
         <w:rPr>
           <w:color w:val="ED7D31" w:themeColor="accent2"/>
         </w:rPr>
-        <w:t>Nodemon</w:t>
-      </w:r>
-      <w:proofErr w:type="spellEnd"/>
-      <w:r>
+        <w:t xml:space="preserve">Nodemon app.js </w:t>
+      </w:r>
+      <w:r>
+        <w:rPr>
+          <w:color w:val="000000" w:themeColor="text1"/>
+        </w:rPr>
+        <w:t xml:space="preserve">=&gt; will </w:t>
+      </w:r>
+      <w:r>
+        <w:rPr>
+          <w:color w:val="000000" w:themeColor="text1"/>
+        </w:rPr>
+        <w:t>update the file at any save done to app.js</w:t>
+      </w:r>
+    </w:p>
+    <w:p>
+      <w:pPr>
         <w:rPr>
           <w:color w:val="ED7D31" w:themeColor="accent2"/>
         </w:rPr>
-        <w:t xml:space="preserve"> app.js </w:t>
-      </w:r>
-      <w:r>
+      </w:pPr>
+      <w:r>
+        <w:rPr>
+          <w:color w:val="ED7D31" w:themeColor="accent2"/>
+        </w:rPr>
+        <w:t>To terminate the Nodemon, press CTRL+C</w:t>
+      </w:r>
+    </w:p>
+    <w:p>
+      <w:pPr>
+        <w:rPr>
+          <w:color w:val="ED7D31" w:themeColor="accent2"/>
+        </w:rPr>
+      </w:pPr>
+    </w:p>
+    <w:p>
+      <w:pPr>
         <w:rPr>
           <w:color w:val="000000" w:themeColor="text1"/>
         </w:rPr>
-        <w:t xml:space="preserve">=&gt; will </w:t>
+      </w:pPr>
+      <w:r>
+        <w:rPr>
+          <w:color w:val="4472C4" w:themeColor="accent1"/>
+        </w:rPr>
+        <w:t xml:space="preserve">Process.argv </w:t>
       </w:r>
       <w:r>
         <w:rPr>
           <w:color w:val="000000" w:themeColor="text1"/>
         </w:rPr>
-        <w:t>update the file at any save done to app.js</w:t>
-      </w:r>
-    </w:p>
-    <w:p>
-      <w:pPr>
+        <w:t>=&gt; argv = arguments variable</w:t>
+      </w:r>
+    </w:p>
+    <w:p>
+      <w:pPr>
+        <w:rPr>
+          <w:color w:val="000000" w:themeColor="text1"/>
+        </w:rPr>
+      </w:pPr>
+      <w:r>
+        <w:rPr>
+          <w:color w:val="000000" w:themeColor="text1"/>
+        </w:rPr>
+        <w:t xml:space="preserve">Package: </w:t>
+      </w:r>
+      <w:r>
         <w:rPr>
           <w:color w:val="ED7D31" w:themeColor="accent2"/>
         </w:rPr>
-      </w:pPr>
-      <w:r>
-        <w:rPr>
-          <w:color w:val="ED7D31" w:themeColor="accent2"/>
-        </w:rPr>
-        <w:t xml:space="preserve">To terminate the </w:t>
-      </w:r>
-      <w:proofErr w:type="spellStart"/>
-      <w:r>
-        <w:rPr>
-          <w:color w:val="ED7D31" w:themeColor="accent2"/>
-        </w:rPr>
-        <w:t>Nodemon</w:t>
-      </w:r>
-      <w:proofErr w:type="spellEnd"/>
-      <w:r>
-        <w:rPr>
-          <w:color w:val="ED7D31" w:themeColor="accent2"/>
-        </w:rPr>
-        <w:t>, press CTRL+C</w:t>
-      </w:r>
-    </w:p>
-    <w:p>
-      <w:pPr>
-        <w:rPr>
-          <w:color w:val="ED7D31" w:themeColor="accent2"/>
-        </w:rPr>
-      </w:pPr>
-    </w:p>
-    <w:p>
-      <w:pPr>
-        <w:rPr>
-          <w:color w:val="000000" w:themeColor="text1"/>
-        </w:rPr>
-      </w:pPr>
-      <w:proofErr w:type="spellStart"/>
-      <w:r>
-        <w:rPr>
-          <w:color w:val="4472C4" w:themeColor="accent1"/>
-        </w:rPr>
-        <w:t>Process.argv</w:t>
-      </w:r>
-      <w:proofErr w:type="spellEnd"/>
-      <w:r>
-        <w:rPr>
-          <w:color w:val="4472C4" w:themeColor="accent1"/>
-        </w:rPr>
-        <w:t xml:space="preserve"> </w:t>
-      </w:r>
-      <w:r>
-        <w:rPr>
-          <w:color w:val="000000" w:themeColor="text1"/>
-        </w:rPr>
-        <w:t xml:space="preserve">=&gt; </w:t>
-      </w:r>
-      <w:proofErr w:type="spellStart"/>
-      <w:r>
-        <w:rPr>
-          <w:color w:val="000000" w:themeColor="text1"/>
-        </w:rPr>
-        <w:t>argv</w:t>
-      </w:r>
-      <w:proofErr w:type="spellEnd"/>
-      <w:r>
-        <w:rPr>
-          <w:color w:val="000000" w:themeColor="text1"/>
-        </w:rPr>
-        <w:t xml:space="preserve"> = arguments variable</w:t>
-      </w:r>
-    </w:p>
-    <w:p>
-      <w:pPr>
-        <w:rPr>
-          <w:color w:val="000000" w:themeColor="text1"/>
-        </w:rPr>
-      </w:pPr>
-      <w:r>
-        <w:rPr>
-          <w:color w:val="000000" w:themeColor="text1"/>
-        </w:rPr>
-        <w:t xml:space="preserve">Package: </w:t>
-      </w:r>
-      <w:proofErr w:type="spellStart"/>
-      <w:r>
-        <w:rPr>
-          <w:color w:val="ED7D31" w:themeColor="accent2"/>
-        </w:rPr>
         <w:t>yargs</w:t>
       </w:r>
-      <w:proofErr w:type="spellEnd"/>
       <w:r>
         <w:rPr>
           <w:color w:val="000000" w:themeColor="text1"/>
@@ -614,35 +515,7 @@
         <w:rPr>
           <w:color w:val="ED7D31" w:themeColor="accent2"/>
         </w:rPr>
-        <w:t xml:space="preserve">^ </w:t>
-      </w:r>
-      <w:proofErr w:type="gramStart"/>
-      <w:r>
-        <w:rPr>
-          <w:color w:val="ED7D31" w:themeColor="accent2"/>
-        </w:rPr>
-        <w:t xml:space="preserve">console.log( </w:t>
-      </w:r>
-      <w:proofErr w:type="spellStart"/>
-      <w:r>
-        <w:rPr>
-          <w:color w:val="ED7D31" w:themeColor="accent2"/>
-        </w:rPr>
-        <w:t>yargs</w:t>
-      </w:r>
-      <w:proofErr w:type="gramEnd"/>
-      <w:r>
-        <w:rPr>
-          <w:color w:val="ED7D31" w:themeColor="accent2"/>
-        </w:rPr>
-        <w:t>.argv</w:t>
-      </w:r>
-      <w:proofErr w:type="spellEnd"/>
-      <w:r>
-        <w:rPr>
-          <w:color w:val="ED7D31" w:themeColor="accent2"/>
-        </w:rPr>
-        <w:t xml:space="preserve"> );</w:t>
+        <w:t>^ console.log( yargs.argv );</w:t>
       </w:r>
     </w:p>
     <w:p>
@@ -679,59 +552,58 @@
         <w:rPr>
           <w:color w:val="000000" w:themeColor="text1"/>
         </w:rPr>
-        <w:t xml:space="preserve"> (</w:t>
-      </w:r>
-      <w:proofErr w:type="gramStart"/>
-      <w:r>
+        <w:t xml:space="preserve"> (which will show up the commands tied to the file)</w:t>
+      </w:r>
+    </w:p>
+    <w:p>
+      <w:pPr>
         <w:rPr>
           <w:color w:val="000000" w:themeColor="text1"/>
         </w:rPr>
-        <w:t>which</w:t>
-      </w:r>
-      <w:proofErr w:type="gramEnd"/>
-      <w:r>
+      </w:pPr>
+    </w:p>
+    <w:p>
+      <w:pPr>
         <w:rPr>
           <w:color w:val="000000" w:themeColor="text1"/>
         </w:rPr>
-        <w:t xml:space="preserve"> will show up the commands tied to the file)</w:t>
-      </w:r>
-    </w:p>
-    <w:p>
-      <w:pPr>
+      </w:pPr>
+      <w:r>
         <w:rPr>
           <w:color w:val="000000" w:themeColor="text1"/>
         </w:rPr>
-      </w:pPr>
-    </w:p>
-    <w:p>
-      <w:pPr>
+        <w:t>The</w:t>
+      </w:r>
+      <w:r>
+        <w:rPr>
+          <w:color w:val="4472C4" w:themeColor="accent1"/>
+        </w:rPr>
+        <w:t xml:space="preserve"> builder </w:t>
+      </w:r>
+      <w:r>
         <w:rPr>
           <w:color w:val="000000" w:themeColor="text1"/>
         </w:rPr>
-      </w:pPr>
+        <w:t xml:space="preserve">property will contain only the </w:t>
+      </w:r>
       <w:r>
         <w:rPr>
           <w:color w:val="000000" w:themeColor="text1"/>
         </w:rPr>
-        <w:t>The</w:t>
-      </w:r>
-      <w:r>
-        <w:rPr>
-          <w:color w:val="4472C4" w:themeColor="accent1"/>
-        </w:rPr>
-        <w:t xml:space="preserve"> builder </w:t>
-      </w:r>
-      <w:r>
+        <w:t>options we want as a given command to support.</w:t>
+      </w:r>
+    </w:p>
+    <w:p>
+      <w:pPr>
         <w:rPr>
           <w:color w:val="000000" w:themeColor="text1"/>
         </w:rPr>
-        <w:t xml:space="preserve">property will contain only the </w:t>
-      </w:r>
+      </w:pPr>
       <w:r>
         <w:rPr>
           <w:color w:val="000000" w:themeColor="text1"/>
         </w:rPr>
-        <w:t>options we want as a given command to support.</w:t>
+        <w:t>(options as arguments)</w:t>
       </w:r>
     </w:p>
     <w:p>
@@ -744,67 +616,32 @@
         <w:rPr>
           <w:color w:val="000000" w:themeColor="text1"/>
         </w:rPr>
-        <w:t>(</w:t>
-      </w:r>
-      <w:proofErr w:type="gramStart"/>
+        <w:t xml:space="preserve">Title can be an option to our function. By default, we are not demanded to </w:t>
+      </w:r>
       <w:r>
         <w:rPr>
           <w:color w:val="000000" w:themeColor="text1"/>
         </w:rPr>
-        <w:t>options</w:t>
-      </w:r>
-      <w:proofErr w:type="gramEnd"/>
-      <w:r>
+        <w:t>mention it.</w:t>
+      </w:r>
+    </w:p>
+    <w:p>
+      <w:pPr>
         <w:rPr>
           <w:color w:val="000000" w:themeColor="text1"/>
         </w:rPr>
-        <w:t xml:space="preserve"> as arguments)</w:t>
-      </w:r>
-    </w:p>
-    <w:p>
-      <w:pPr>
+      </w:pPr>
+      <w:r>
         <w:rPr>
           <w:color w:val="000000" w:themeColor="text1"/>
         </w:rPr>
-      </w:pPr>
-      <w:r>
-        <w:rPr>
-          <w:color w:val="000000" w:themeColor="text1"/>
-        </w:rPr>
-        <w:t xml:space="preserve">Title can be an option to our function. By default, we are not demanded to </w:t>
-      </w:r>
-      <w:r>
-        <w:rPr>
-          <w:color w:val="000000" w:themeColor="text1"/>
-        </w:rPr>
-        <w:t>mention it.</w:t>
-      </w:r>
-    </w:p>
-    <w:p>
-      <w:pPr>
-        <w:rPr>
-          <w:color w:val="000000" w:themeColor="text1"/>
-        </w:rPr>
-      </w:pPr>
-      <w:r>
-        <w:rPr>
-          <w:color w:val="000000" w:themeColor="text1"/>
-        </w:rPr>
         <w:t xml:space="preserve">To enable that, we must use the </w:t>
       </w:r>
-      <w:proofErr w:type="spellStart"/>
-      <w:r>
-        <w:rPr>
-          <w:color w:val="4472C4" w:themeColor="accent1"/>
-        </w:rPr>
-        <w:t>demandOption</w:t>
-      </w:r>
-      <w:proofErr w:type="spellEnd"/>
-      <w:r>
-        <w:rPr>
-          <w:color w:val="4472C4" w:themeColor="accent1"/>
-        </w:rPr>
-        <w:t xml:space="preserve">: true </w:t>
+      <w:r>
+        <w:rPr>
+          <w:color w:val="4472C4" w:themeColor="accent1"/>
+        </w:rPr>
+        <w:t xml:space="preserve">demandOption: true </w:t>
       </w:r>
       <w:r>
         <w:rPr>
@@ -908,8 +745,6 @@
       </w:r>
     </w:p>
     <w:p>
-      <w:proofErr w:type="spellStart"/>
-      <w:proofErr w:type="gramStart"/>
       <w:r>
         <w:rPr>
           <w:color w:val="4472C4" w:themeColor="accent1"/>
@@ -926,15 +761,7 @@
         <w:rPr>
           <w:color w:val="4472C4" w:themeColor="accent1"/>
         </w:rPr>
-        <w:t>parse</w:t>
-      </w:r>
-      <w:proofErr w:type="spellEnd"/>
-      <w:proofErr w:type="gramEnd"/>
-      <w:r>
-        <w:rPr>
-          <w:color w:val="4472C4" w:themeColor="accent1"/>
-        </w:rPr>
-        <w:t>()</w:t>
+        <w:t>parse()</w:t>
       </w:r>
       <w:r>
         <w:rPr>
@@ -947,46 +774,20 @@
       </w:r>
     </w:p>
     <w:p>
-      <w:proofErr w:type="spellStart"/>
-      <w:proofErr w:type="gramStart"/>
-      <w:r>
-        <w:rPr>
-          <w:color w:val="4472C4" w:themeColor="accent1"/>
-        </w:rPr>
-        <w:t>fs.readFileSync</w:t>
-      </w:r>
-      <w:proofErr w:type="spellEnd"/>
-      <w:proofErr w:type="gramEnd"/>
-      <w:r>
-        <w:rPr>
-          <w:color w:val="4472C4" w:themeColor="accent1"/>
-        </w:rPr>
-        <w:t xml:space="preserve">() </w:t>
+      <w:r>
+        <w:rPr>
+          <w:color w:val="4472C4" w:themeColor="accent1"/>
+        </w:rPr>
+        <w:t xml:space="preserve">fs.readFileSync() </w:t>
       </w:r>
       <w:r>
         <w:t xml:space="preserve">=&gt; returns a data buffer (binary code). We </w:t>
       </w:r>
-      <w:proofErr w:type="gramStart"/>
-      <w:r>
-        <w:rPr>
-          <w:color w:val="4472C4" w:themeColor="accent1"/>
-        </w:rPr>
-        <w:t>can .</w:t>
-      </w:r>
-      <w:proofErr w:type="spellStart"/>
-      <w:r>
-        <w:rPr>
-          <w:color w:val="4472C4" w:themeColor="accent1"/>
-        </w:rPr>
-        <w:t>toString</w:t>
-      </w:r>
-      <w:proofErr w:type="spellEnd"/>
-      <w:proofErr w:type="gramEnd"/>
-      <w:r>
-        <w:rPr>
-          <w:color w:val="4472C4" w:themeColor="accent1"/>
-        </w:rPr>
-        <w:t xml:space="preserve">() </w:t>
+      <w:r>
+        <w:rPr>
+          <w:color w:val="4472C4" w:themeColor="accent1"/>
+        </w:rPr>
+        <w:t xml:space="preserve">can .toString() </w:t>
       </w:r>
       <w:r>
         <w:t>to get the string.</w:t>
@@ -1010,19 +811,11 @@
       <w:r>
         <w:t xml:space="preserve">For debugging, we can just </w:t>
       </w:r>
-      <w:proofErr w:type="gramStart"/>
       <w:r>
         <w:rPr>
           <w:color w:val="ED7D31" w:themeColor="accent2"/>
         </w:rPr>
-        <w:t>console.log(</w:t>
-      </w:r>
-      <w:proofErr w:type="gramEnd"/>
-      <w:r>
-        <w:rPr>
-          <w:color w:val="ED7D31" w:themeColor="accent2"/>
-        </w:rPr>
-        <w:t xml:space="preserve">) </w:t>
+        <w:t xml:space="preserve">console.log() </w:t>
       </w:r>
       <w:r>
         <w:t>everything and everywhere.</w:t>
@@ -1065,13 +858,8 @@
         <w:t>” somewhere in the script</w:t>
       </w:r>
       <w:r>
-        <w:t xml:space="preserve">, and run </w:t>
-      </w:r>
-      <w:proofErr w:type="spellStart"/>
-      <w:r>
-        <w:t>cmd</w:t>
-      </w:r>
-      <w:proofErr w:type="spellEnd"/>
+        <w:t>, and run cmd</w:t>
+      </w:r>
     </w:p>
     <w:p>
       <w:pPr>
@@ -1080,51 +868,27 @@
           <w:color w:val="A6A6A6" w:themeColor="background1" w:themeShade="A6"/>
         </w:rPr>
       </w:pPr>
-      <w:proofErr w:type="gramStart"/>
       <w:r>
         <w:rPr>
           <w:b/>
           <w:bCs/>
           <w:color w:val="A6A6A6" w:themeColor="background1" w:themeShade="A6"/>
         </w:rPr>
-        <w:t>node</w:t>
-      </w:r>
-      <w:proofErr w:type="gramEnd"/>
+        <w:t xml:space="preserve">node </w:t>
+      </w:r>
       <w:r>
         <w:rPr>
           <w:b/>
           <w:bCs/>
           <w:color w:val="A6A6A6" w:themeColor="background1" w:themeShade="A6"/>
         </w:rPr>
-        <w:t xml:space="preserve"> </w:t>
-      </w:r>
-      <w:r>
-        <w:rPr>
-          <w:b/>
-          <w:bCs/>
-          <w:color w:val="A6A6A6" w:themeColor="background1" w:themeShade="A6"/>
-        </w:rPr>
         <w:t xml:space="preserve">inspect </w:t>
       </w:r>
       <w:r>
         <w:rPr>
           <w:color w:val="A6A6A6" w:themeColor="background1" w:themeShade="A6"/>
         </w:rPr>
-        <w:t>app.js add --title="Shopping" --body="</w:t>
-      </w:r>
-      <w:proofErr w:type="spellStart"/>
-      <w:r>
-        <w:rPr>
-          <w:color w:val="A6A6A6" w:themeColor="background1" w:themeShade="A6"/>
-        </w:rPr>
-        <w:t>sst</w:t>
-      </w:r>
-      <w:proofErr w:type="spellEnd"/>
-      <w:r>
-        <w:rPr>
-          <w:color w:val="A6A6A6" w:themeColor="background1" w:themeShade="A6"/>
-        </w:rPr>
-        <w:t>"</w:t>
+        <w:t>app.js add --title="Shopping" --body="sst"</w:t>
       </w:r>
     </w:p>
     <w:p>
@@ -1250,15 +1014,7 @@
         <w:t>functions</w:t>
       </w:r>
       <w:r>
-        <w:t xml:space="preserve"> that are currently running. (</w:t>
-      </w:r>
-      <w:proofErr w:type="gramStart"/>
-      <w:r>
-        <w:t>like</w:t>
-      </w:r>
-      <w:proofErr w:type="gramEnd"/>
-      <w:r>
-        <w:t xml:space="preserve"> when we get an error, where every function called is listed</w:t>
+        <w:t xml:space="preserve"> that are currently running. (like when we get an error, where every function called is listed</w:t>
       </w:r>
       <w:r>
         <w:t xml:space="preserve"> until the error spotted)</w:t>
@@ -1289,124 +1045,66 @@
           <w:color w:val="BFBFBF" w:themeColor="background1" w:themeShade="BF"/>
         </w:rPr>
       </w:pPr>
-      <w:proofErr w:type="spellStart"/>
       <w:r>
         <w:rPr>
           <w:color w:val="BFBFBF" w:themeColor="background1" w:themeShade="BF"/>
         </w:rPr>
-        <w:t>SetTimeout</w:t>
-      </w:r>
-      <w:proofErr w:type="spellEnd"/>
+        <w:t>SetTimeout is not a JS</w:t>
+      </w:r>
       <w:r>
         <w:rPr>
           <w:color w:val="BFBFBF" w:themeColor="background1" w:themeShade="BF"/>
         </w:rPr>
-        <w:t xml:space="preserve"> is not a JS</w:t>
+        <w:t xml:space="preserve"> function, and V8 has no implementation for it</w:t>
       </w:r>
       <w:r>
         <w:rPr>
           <w:color w:val="BFBFBF" w:themeColor="background1" w:themeShade="BF"/>
         </w:rPr>
-        <w:t xml:space="preserve"> function, and V8 has no implementation for it</w:t>
+        <w:t>. Is NodeJS which</w:t>
       </w:r>
       <w:r>
         <w:rPr>
           <w:color w:val="BFBFBF" w:themeColor="background1" w:themeShade="BF"/>
         </w:rPr>
-        <w:t>. Is NodeJS which</w:t>
+        <w:t xml:space="preserve"> creates an implementation of setTimeout </w:t>
       </w:r>
       <w:r>
         <w:rPr>
           <w:color w:val="BFBFBF" w:themeColor="background1" w:themeShade="BF"/>
         </w:rPr>
-        <w:t xml:space="preserve"> creates an implementation of </w:t>
-      </w:r>
-      <w:proofErr w:type="spellStart"/>
+        <w:t>using c++ and provides it to your NodeJS scripts</w:t>
+      </w:r>
       <w:r>
         <w:rPr>
           <w:color w:val="BFBFBF" w:themeColor="background1" w:themeShade="BF"/>
         </w:rPr>
-        <w:t>setTimeout</w:t>
-      </w:r>
-      <w:proofErr w:type="spellEnd"/>
+        <w:t xml:space="preserve"> to use.</w:t>
+      </w:r>
       <w:r>
         <w:rPr>
           <w:color w:val="BFBFBF" w:themeColor="background1" w:themeShade="BF"/>
         </w:rPr>
-        <w:t xml:space="preserve"> </w:t>
+        <w:t xml:space="preserve"> =&gt; it is an async way to wait a specified amount of time</w:t>
       </w:r>
       <w:r>
         <w:rPr>
           <w:color w:val="BFBFBF" w:themeColor="background1" w:themeShade="BF"/>
         </w:rPr>
-        <w:t xml:space="preserve">using </w:t>
-      </w:r>
-      <w:proofErr w:type="spellStart"/>
-      <w:r>
+        <w:t>, and then have a function run.</w:t>
+      </w:r>
+    </w:p>
+    <w:p>
+      <w:pPr>
         <w:rPr>
           <w:color w:val="BFBFBF" w:themeColor="background1" w:themeShade="BF"/>
         </w:rPr>
-        <w:t>c++</w:t>
-      </w:r>
-      <w:proofErr w:type="spellEnd"/>
+      </w:pPr>
       <w:r>
         <w:rPr>
           <w:color w:val="BFBFBF" w:themeColor="background1" w:themeShade="BF"/>
         </w:rPr>
-        <w:t xml:space="preserve"> and provides it to your NodeJS scripts</w:t>
-      </w:r>
-      <w:r>
-        <w:rPr>
-          <w:color w:val="BFBFBF" w:themeColor="background1" w:themeShade="BF"/>
-        </w:rPr>
-        <w:t xml:space="preserve"> to use.</w:t>
-      </w:r>
-      <w:r>
-        <w:rPr>
-          <w:color w:val="BFBFBF" w:themeColor="background1" w:themeShade="BF"/>
-        </w:rPr>
-        <w:t xml:space="preserve"> =&gt; it is an async way to wait a specified amount of time</w:t>
-      </w:r>
-      <w:r>
-        <w:rPr>
-          <w:color w:val="BFBFBF" w:themeColor="background1" w:themeShade="BF"/>
-        </w:rPr>
-        <w:t>, and then have a function run.</w:t>
-      </w:r>
-    </w:p>
-    <w:p>
-      <w:pPr>
-        <w:rPr>
-          <w:color w:val="BFBFBF" w:themeColor="background1" w:themeShade="BF"/>
-        </w:rPr>
-      </w:pPr>
-      <w:proofErr w:type="gramStart"/>
-      <w:r>
-        <w:rPr>
-          <w:color w:val="BFBFBF" w:themeColor="background1" w:themeShade="BF"/>
-        </w:rPr>
-        <w:t>So</w:t>
-      </w:r>
-      <w:proofErr w:type="gramEnd"/>
-      <w:r>
-        <w:rPr>
-          <w:color w:val="BFBFBF" w:themeColor="background1" w:themeShade="BF"/>
-        </w:rPr>
-        <w:t xml:space="preserve"> when we call </w:t>
-      </w:r>
-      <w:proofErr w:type="spellStart"/>
-      <w:r>
-        <w:rPr>
-          <w:color w:val="BFBFBF" w:themeColor="background1" w:themeShade="BF"/>
-        </w:rPr>
-        <w:t>setTimeout</w:t>
-      </w:r>
-      <w:proofErr w:type="spellEnd"/>
-      <w:r>
-        <w:rPr>
-          <w:color w:val="BFBFBF" w:themeColor="background1" w:themeShade="BF"/>
-        </w:rPr>
-        <w:t xml:space="preserve">, is </w:t>
+        <w:t xml:space="preserve">So when we call setTimeout, is </w:t>
       </w:r>
       <w:r>
         <w:rPr>
@@ -1626,207 +1324,168 @@
         <w:rPr>
           <w:color w:val="ED7D31" w:themeColor="accent2"/>
         </w:rPr>
-        <w:t xml:space="preserve">npm </w:t>
-      </w:r>
-      <w:proofErr w:type="spellStart"/>
+        <w:t>npm init -y</w:t>
+      </w:r>
       <w:r>
         <w:rPr>
           <w:color w:val="ED7D31" w:themeColor="accent2"/>
         </w:rPr>
-        <w:t>init</w:t>
-      </w:r>
-      <w:proofErr w:type="spellEnd"/>
+        <w:t xml:space="preserve"> </w:t>
+      </w:r>
+      <w:r>
+        <w:t xml:space="preserve">=&gt; </w:t>
+      </w:r>
+      <w:r>
+        <w:t>answers</w:t>
+      </w:r>
+      <w:r>
+        <w:t xml:space="preserve"> “yes” to all questions</w:t>
+      </w:r>
+    </w:p>
+    <w:p>
+      <w:pPr>
+        <w:tabs>
+          <w:tab w:val="left" w:pos="5095"/>
+        </w:tabs>
+      </w:pPr>
+      <w:r>
+        <w:rPr>
+          <w:color w:val="000000" w:themeColor="text1"/>
+        </w:rPr>
+        <w:t xml:space="preserve">Use </w:t>
+      </w:r>
       <w:r>
         <w:rPr>
           <w:color w:val="ED7D31" w:themeColor="accent2"/>
         </w:rPr>
-        <w:t xml:space="preserve"> -y</w:t>
+        <w:t xml:space="preserve">postman-request </w:t>
+      </w:r>
+      <w:r>
+        <w:t xml:space="preserve">package instead of </w:t>
       </w:r>
       <w:r>
         <w:rPr>
           <w:color w:val="ED7D31" w:themeColor="accent2"/>
         </w:rPr>
+        <w:t>request</w:t>
+      </w:r>
+      <w:r>
+        <w:t xml:space="preserve"> package, as it is now</w:t>
+      </w:r>
+      <w:r>
+        <w:rPr>
+          <w:color w:val="FF0000"/>
+        </w:rPr>
+        <w:t xml:space="preserve"> deprecated</w:t>
+      </w:r>
+      <w:r>
+        <w:t>.</w:t>
+      </w:r>
+    </w:p>
+    <w:p>
+      <w:pPr>
+        <w:tabs>
+          <w:tab w:val="left" w:pos="5095"/>
+        </w:tabs>
+      </w:pPr>
+    </w:p>
+    <w:p>
+      <w:pPr>
+        <w:tabs>
+          <w:tab w:val="left" w:pos="5095"/>
+        </w:tabs>
+        <w:rPr>
+          <w:color w:val="4472C4" w:themeColor="accent1"/>
+        </w:rPr>
+      </w:pPr>
+      <w:r>
+        <w:t>The “</w:t>
+      </w:r>
+      <w:r>
+        <w:rPr>
+          <w:color w:val="ED7D31" w:themeColor="accent2"/>
+        </w:rPr>
+        <w:t>postman-request</w:t>
+      </w:r>
+      <w:r>
+        <w:t>” will always</w:t>
+      </w:r>
+      <w:r>
+        <w:t xml:space="preserve"> return an </w:t>
+      </w:r>
+      <w:r>
+        <w:rPr>
+          <w:color w:val="5B9BD5" w:themeColor="accent5"/>
+        </w:rPr>
+        <w:t>object: body {}</w:t>
+      </w:r>
+      <w:r>
+        <w:rPr>
+          <w:color w:val="5B9BD5" w:themeColor="accent5"/>
+        </w:rPr>
         <w:t xml:space="preserve"> </w:t>
       </w:r>
       <w:r>
-        <w:t xml:space="preserve">=&gt; </w:t>
-      </w:r>
-      <w:r>
-        <w:t>answers</w:t>
-      </w:r>
-      <w:r>
-        <w:t xml:space="preserve"> “yes” to all questions</w:t>
-      </w:r>
-    </w:p>
-    <w:p>
-      <w:pPr>
-        <w:tabs>
-          <w:tab w:val="left" w:pos="5095"/>
-        </w:tabs>
-      </w:pPr>
-      <w:r>
-        <w:rPr>
-          <w:color w:val="000000" w:themeColor="text1"/>
-        </w:rPr>
-        <w:t xml:space="preserve">Use </w:t>
+        <w:t xml:space="preserve">so we go in </w:t>
+      </w:r>
+      <w:r>
+        <w:rPr>
+          <w:color w:val="4472C4" w:themeColor="accent1"/>
+        </w:rPr>
+        <w:t>response.body</w:t>
+      </w:r>
+      <w:r>
+        <w:rPr>
+          <w:color w:val="4472C4" w:themeColor="accent1"/>
+        </w:rPr>
+        <w:t>.</w:t>
+      </w:r>
+    </w:p>
+    <w:p>
+      <w:pPr>
+        <w:tabs>
+          <w:tab w:val="left" w:pos="5095"/>
+        </w:tabs>
+      </w:pPr>
+    </w:p>
+    <w:p>
+      <w:pPr>
+        <w:tabs>
+          <w:tab w:val="left" w:pos="5095"/>
+        </w:tabs>
+      </w:pPr>
+      <w:r>
+        <w:rPr>
+          <w:color w:val="4472C4" w:themeColor="accent1"/>
+        </w:rPr>
+        <w:t>encodeURIComponent(</w:t>
+      </w:r>
+      <w:r>
+        <w:rPr>
+          <w:color w:val="4472C4" w:themeColor="accent1"/>
+        </w:rPr>
+        <w:t>string input</w:t>
+      </w:r>
+      <w:r>
+        <w:rPr>
+          <w:color w:val="4472C4" w:themeColor="accent1"/>
+        </w:rPr>
+        <w:t xml:space="preserve">) </w:t>
+      </w:r>
+      <w:r>
+        <w:t>-</w:t>
+      </w:r>
+      <w:r>
+        <w:t xml:space="preserve"> to convert the input to a </w:t>
+      </w:r>
+      <w:r>
+        <w:t xml:space="preserve">safe string. (will convert </w:t>
       </w:r>
       <w:r>
         <w:rPr>
           <w:color w:val="ED7D31" w:themeColor="accent2"/>
         </w:rPr>
-        <w:t xml:space="preserve">postman-request </w:t>
-      </w:r>
-      <w:r>
-        <w:t xml:space="preserve">package instead of </w:t>
-      </w:r>
-      <w:r>
-        <w:rPr>
-          <w:color w:val="ED7D31" w:themeColor="accent2"/>
-        </w:rPr>
-        <w:t>request</w:t>
-      </w:r>
-      <w:r>
-        <w:t xml:space="preserve"> package, as it is now</w:t>
-      </w:r>
-      <w:r>
-        <w:rPr>
-          <w:color w:val="FF0000"/>
-        </w:rPr>
-        <w:t xml:space="preserve"> deprecated</w:t>
-      </w:r>
-      <w:r>
-        <w:t>.</w:t>
-      </w:r>
-    </w:p>
-    <w:p>
-      <w:pPr>
-        <w:tabs>
-          <w:tab w:val="left" w:pos="5095"/>
-        </w:tabs>
-      </w:pPr>
-    </w:p>
-    <w:p>
-      <w:pPr>
-        <w:tabs>
-          <w:tab w:val="left" w:pos="5095"/>
-        </w:tabs>
-        <w:rPr>
-          <w:color w:val="4472C4" w:themeColor="accent1"/>
-        </w:rPr>
-      </w:pPr>
-      <w:r>
-        <w:t>The “</w:t>
-      </w:r>
-      <w:r>
-        <w:rPr>
-          <w:color w:val="ED7D31" w:themeColor="accent2"/>
-        </w:rPr>
-        <w:t>postman-request</w:t>
-      </w:r>
-      <w:r>
-        <w:t>” will always</w:t>
-      </w:r>
-      <w:r>
-        <w:t xml:space="preserve"> return an </w:t>
-      </w:r>
-      <w:r>
-        <w:rPr>
-          <w:color w:val="5B9BD5" w:themeColor="accent5"/>
-        </w:rPr>
-        <w:t>object: body {}</w:t>
-      </w:r>
-      <w:r>
-        <w:rPr>
-          <w:color w:val="5B9BD5" w:themeColor="accent5"/>
-        </w:rPr>
-        <w:t xml:space="preserve"> </w:t>
-      </w:r>
-      <w:r>
-        <w:t xml:space="preserve">so we go in </w:t>
-      </w:r>
-      <w:proofErr w:type="spellStart"/>
-      <w:proofErr w:type="gramStart"/>
-      <w:r>
-        <w:rPr>
-          <w:color w:val="4472C4" w:themeColor="accent1"/>
-        </w:rPr>
-        <w:t>response.body</w:t>
-      </w:r>
-      <w:proofErr w:type="spellEnd"/>
-      <w:proofErr w:type="gramEnd"/>
-      <w:r>
-        <w:rPr>
-          <w:color w:val="4472C4" w:themeColor="accent1"/>
-        </w:rPr>
-        <w:t>.</w:t>
-      </w:r>
-    </w:p>
-    <w:p>
-      <w:pPr>
-        <w:tabs>
-          <w:tab w:val="left" w:pos="5095"/>
-        </w:tabs>
-      </w:pPr>
-    </w:p>
-    <w:p>
-      <w:pPr>
-        <w:tabs>
-          <w:tab w:val="left" w:pos="5095"/>
-        </w:tabs>
-      </w:pPr>
-      <w:proofErr w:type="spellStart"/>
-      <w:proofErr w:type="gramStart"/>
-      <w:r>
-        <w:rPr>
-          <w:color w:val="4472C4" w:themeColor="accent1"/>
-        </w:rPr>
-        <w:t>encodeURIComponent</w:t>
-      </w:r>
-      <w:proofErr w:type="spellEnd"/>
-      <w:r>
-        <w:rPr>
-          <w:color w:val="4472C4" w:themeColor="accent1"/>
-        </w:rPr>
-        <w:t>(</w:t>
-      </w:r>
-      <w:proofErr w:type="gramEnd"/>
-      <w:r>
-        <w:rPr>
-          <w:color w:val="4472C4" w:themeColor="accent1"/>
-        </w:rPr>
-        <w:t>string input</w:t>
-      </w:r>
-      <w:r>
-        <w:rPr>
-          <w:color w:val="4472C4" w:themeColor="accent1"/>
-        </w:rPr>
-        <w:t xml:space="preserve">) </w:t>
-      </w:r>
-      <w:r>
-        <w:t>-</w:t>
-      </w:r>
-      <w:r>
-        <w:t xml:space="preserve"> to convert the input to a </w:t>
-      </w:r>
-      <w:r>
-        <w:t xml:space="preserve">safe string. (will </w:t>
-      </w:r>
-      <w:proofErr w:type="gramStart"/>
-      <w:r>
-        <w:t xml:space="preserve">convert </w:t>
-      </w:r>
-      <w:r>
-        <w:rPr>
-          <w:color w:val="ED7D31" w:themeColor="accent2"/>
-        </w:rPr>
-        <w:t>?</w:t>
-      </w:r>
-      <w:proofErr w:type="gramEnd"/>
-      <w:r>
-        <w:rPr>
-          <w:color w:val="ED7D31" w:themeColor="accent2"/>
-        </w:rPr>
-        <w:t xml:space="preserve"> to %3F </w:t>
+        <w:t xml:space="preserve">? to %3F </w:t>
       </w:r>
       <w:r>
         <w:t>for e.g.)</w:t>
@@ -1885,7 +1544,6 @@
         </w:rPr>
         <w:t xml:space="preserve">array </w:t>
       </w:r>
-      <w:proofErr w:type="spellStart"/>
       <w:r>
         <w:rPr>
           <w:b/>
@@ -1894,7 +1552,6 @@
         </w:rPr>
         <w:t>weather_descriptions</w:t>
       </w:r>
-      <w:proofErr w:type="spellEnd"/>
       <w:r>
         <w:rPr>
           <w:b/>
@@ -1920,7 +1577,6 @@
         </w:rPr>
         <w:t xml:space="preserve">When we are </w:t>
       </w:r>
-      <w:proofErr w:type="spellStart"/>
       <w:r>
         <w:rPr>
           <w:b/>
@@ -1929,7 +1585,6 @@
         </w:rPr>
         <w:t>destructuring</w:t>
       </w:r>
-      <w:proofErr w:type="spellEnd"/>
       <w:r>
         <w:rPr>
           <w:b/>
@@ -1970,76 +1625,38 @@
         </w:rPr>
         <w:t xml:space="preserve">If we try </w:t>
       </w:r>
-      <w:proofErr w:type="gramStart"/>
       <w:r>
         <w:rPr>
           <w:b/>
           <w:bCs/>
           <w:color w:val="ED7D31" w:themeColor="accent2"/>
         </w:rPr>
-        <w:t xml:space="preserve">{ </w:t>
-      </w:r>
-      <w:proofErr w:type="spellStart"/>
+        <w:t xml:space="preserve">{ weather_descriptions[0]:description } </w:t>
+      </w:r>
       <w:r>
         <w:rPr>
           <w:b/>
           <w:bCs/>
-          <w:color w:val="ED7D31" w:themeColor="accent2"/>
-        </w:rPr>
-        <w:t>weather</w:t>
-      </w:r>
-      <w:proofErr w:type="gramEnd"/>
+        </w:rPr>
+        <w:t xml:space="preserve">it fails: </w:t>
+      </w:r>
       <w:r>
         <w:rPr>
           <w:b/>
           <w:bCs/>
-          <w:color w:val="ED7D31" w:themeColor="accent2"/>
-        </w:rPr>
-        <w:t>_descriptions</w:t>
-      </w:r>
-      <w:proofErr w:type="spellEnd"/>
-      <w:r>
+          <w:color w:val="A6A6A6" w:themeColor="background1" w:themeShade="A6"/>
+        </w:rPr>
+        <w:t>SyntaxError: Unexpected token '['</w:t>
+      </w:r>
+    </w:p>
+    <w:p>
+      <w:pPr>
+        <w:tabs>
+          <w:tab w:val="left" w:pos="5095"/>
+        </w:tabs>
         <w:rPr>
           <w:b/>
           <w:bCs/>
-          <w:color w:val="ED7D31" w:themeColor="accent2"/>
-        </w:rPr>
-        <w:t xml:space="preserve">[0]:description } </w:t>
-      </w:r>
-      <w:r>
-        <w:rPr>
-          <w:b/>
-          <w:bCs/>
-        </w:rPr>
-        <w:t xml:space="preserve">it fails: </w:t>
-      </w:r>
-      <w:proofErr w:type="spellStart"/>
-      <w:r>
-        <w:rPr>
-          <w:b/>
-          <w:bCs/>
-          <w:color w:val="A6A6A6" w:themeColor="background1" w:themeShade="A6"/>
-        </w:rPr>
-        <w:t>SyntaxError</w:t>
-      </w:r>
-      <w:proofErr w:type="spellEnd"/>
-      <w:r>
-        <w:rPr>
-          <w:b/>
-          <w:bCs/>
-          <w:color w:val="A6A6A6" w:themeColor="background1" w:themeShade="A6"/>
-        </w:rPr>
-        <w:t>: Unexpected token '['</w:t>
-      </w:r>
-    </w:p>
-    <w:p>
-      <w:pPr>
-        <w:tabs>
-          <w:tab w:val="left" w:pos="5095"/>
-        </w:tabs>
-        <w:rPr>
-          <w:b/>
-          <w:bCs/>
         </w:rPr>
       </w:pPr>
     </w:p>
@@ -2084,35 +1701,11 @@
         </w:rPr>
         <w:t xml:space="preserve">onst request = </w:t>
       </w:r>
-      <w:proofErr w:type="spellStart"/>
-      <w:proofErr w:type="gramStart"/>
-      <w:r>
-        <w:rPr>
-          <w:color w:val="A6A6A6" w:themeColor="background1" w:themeShade="A6"/>
-        </w:rPr>
-        <w:t>http.request</w:t>
-      </w:r>
-      <w:proofErr w:type="spellEnd"/>
-      <w:proofErr w:type="gramEnd"/>
-      <w:r>
-        <w:rPr>
-          <w:color w:val="A6A6A6" w:themeColor="background1" w:themeShade="A6"/>
-        </w:rPr>
-        <w:t xml:space="preserve">( </w:t>
-      </w:r>
-      <w:proofErr w:type="spellStart"/>
-      <w:r>
-        <w:rPr>
-          <w:color w:val="A6A6A6" w:themeColor="background1" w:themeShade="A6"/>
-        </w:rPr>
-        <w:t>url</w:t>
-      </w:r>
-      <w:proofErr w:type="spellEnd"/>
-      <w:r>
-        <w:rPr>
-          <w:color w:val="A6A6A6" w:themeColor="background1" w:themeShade="A6"/>
-        </w:rPr>
-        <w:t>, (response) =&gt; {</w:t>
+      <w:r>
+        <w:rPr>
+          <w:color w:val="A6A6A6" w:themeColor="background1" w:themeShade="A6"/>
+        </w:rPr>
+        <w:t>http.request( url, (response) =&gt; {</w:t>
       </w:r>
     </w:p>
     <w:p>
@@ -2140,22 +1733,124 @@
         <w:rPr>
           <w:color w:val="C45911" w:themeColor="accent2" w:themeShade="BF"/>
         </w:rPr>
-        <w:t>“</w:t>
-      </w:r>
-      <w:proofErr w:type="gramStart"/>
+        <w:t>“”</w:t>
+      </w:r>
       <w:r>
         <w:rPr>
           <w:color w:val="C45911" w:themeColor="accent2" w:themeShade="BF"/>
         </w:rPr>
-        <w:t>”</w:t>
+        <w:t> ;</w:t>
+      </w:r>
+    </w:p>
+    <w:p>
+      <w:pPr>
+        <w:tabs>
+          <w:tab w:val="left" w:pos="5095"/>
+        </w:tabs>
+        <w:ind w:left="720"/>
+        <w:rPr>
+          <w:color w:val="A6A6A6" w:themeColor="background1" w:themeShade="A6"/>
+        </w:rPr>
+      </w:pPr>
+      <w:r>
+        <w:rPr>
+          <w:color w:val="A6A6A6" w:themeColor="background1" w:themeShade="A6"/>
+        </w:rPr>
+        <w:t>response.on( ‘data’, (chunk) =&gt; {</w:t>
+      </w:r>
+      <w:r>
+        <w:rPr>
+          <w:color w:val="A6A6A6" w:themeColor="background1" w:themeShade="A6"/>
+        </w:rPr>
+        <w:t xml:space="preserve"> </w:t>
+      </w:r>
+    </w:p>
+    <w:p>
+      <w:pPr>
+        <w:tabs>
+          <w:tab w:val="left" w:pos="5095"/>
+        </w:tabs>
+        <w:ind w:left="720"/>
+        <w:rPr>
+          <w:color w:val="A8D08D" w:themeColor="accent6" w:themeTint="99"/>
+        </w:rPr>
+      </w:pPr>
+      <w:r>
+        <w:rPr>
+          <w:color w:val="A8D08D" w:themeColor="accent6" w:themeTint="99"/>
+        </w:rPr>
+        <w:t xml:space="preserve">// allows us to register a handler </w:t>
+      </w:r>
+      <w:r>
+        <w:rPr>
+          <w:color w:val="A8D08D" w:themeColor="accent6" w:themeTint="99"/>
+        </w:rPr>
+        <w:t>–</w:t>
+      </w:r>
+      <w:r>
+        <w:rPr>
+          <w:color w:val="A8D08D" w:themeColor="accent6" w:themeTint="99"/>
+        </w:rPr>
+        <w:t xml:space="preserve"> </w:t>
+      </w:r>
+      <w:r>
+        <w:rPr>
+          <w:color w:val="A8D08D" w:themeColor="accent6" w:themeTint="99"/>
+        </w:rPr>
+        <w:t>different events we can call it for: data</w:t>
+      </w:r>
+      <w:r>
+        <w:rPr>
+          <w:color w:val="A8D08D" w:themeColor="accent6" w:themeTint="99"/>
+        </w:rPr>
+        <w:t>.</w:t>
+      </w:r>
+    </w:p>
+    <w:p>
+      <w:pPr>
+        <w:tabs>
+          <w:tab w:val="left" w:pos="5095"/>
+        </w:tabs>
+        <w:ind w:left="720"/>
+        <w:rPr>
+          <w:color w:val="A8D08D" w:themeColor="accent6" w:themeTint="99"/>
+        </w:rPr>
+      </w:pPr>
+      <w:r>
+        <w:rPr>
+          <w:color w:val="A8D08D" w:themeColor="accent6" w:themeTint="99"/>
+        </w:rPr>
+        <w:t>// this event will fire when data comes in</w:t>
+      </w:r>
+    </w:p>
+    <w:p>
+      <w:pPr>
+        <w:tabs>
+          <w:tab w:val="left" w:pos="5095"/>
+        </w:tabs>
+        <w:ind w:left="720"/>
+        <w:rPr>
+          <w:color w:val="A8D08D" w:themeColor="accent6" w:themeTint="99"/>
+        </w:rPr>
+      </w:pPr>
+      <w:r>
+        <w:rPr>
+          <w:color w:val="A8D08D" w:themeColor="accent6" w:themeTint="99"/>
+        </w:rPr>
+        <w:t xml:space="preserve">// it can be called once, or more times, so we must save the chunk in a </w:t>
       </w:r>
       <w:r>
         <w:rPr>
           <w:color w:val="C45911" w:themeColor="accent2" w:themeShade="BF"/>
         </w:rPr>
-        <w:t> ;</w:t>
-      </w:r>
-      <w:proofErr w:type="gramEnd"/>
+        <w:t>variable</w:t>
+      </w:r>
+      <w:r>
+        <w:rPr>
+          <w:color w:val="A8D08D" w:themeColor="accent6" w:themeTint="99"/>
+        </w:rPr>
+        <w:t xml:space="preserve"> until all finished</w:t>
+      </w:r>
     </w:p>
     <w:p>
       <w:pPr>
@@ -2167,27 +1862,11 @@
           <w:color w:val="A6A6A6" w:themeColor="background1" w:themeShade="A6"/>
         </w:rPr>
       </w:pPr>
-      <w:proofErr w:type="spellStart"/>
-      <w:proofErr w:type="gramStart"/>
-      <w:r>
-        <w:rPr>
-          <w:color w:val="A6A6A6" w:themeColor="background1" w:themeShade="A6"/>
-        </w:rPr>
-        <w:t>response.on</w:t>
-      </w:r>
-      <w:proofErr w:type="spellEnd"/>
-      <w:proofErr w:type="gramEnd"/>
-      <w:r>
-        <w:rPr>
-          <w:color w:val="A6A6A6" w:themeColor="background1" w:themeShade="A6"/>
-        </w:rPr>
-        <w:t>( ‘data’, (chunk) =&gt; {</w:t>
-      </w:r>
-      <w:r>
-        <w:rPr>
-          <w:color w:val="A6A6A6" w:themeColor="background1" w:themeShade="A6"/>
-        </w:rPr>
-        <w:t xml:space="preserve"> </w:t>
+      <w:r>
+        <w:rPr>
+          <w:color w:val="A6A6A6" w:themeColor="background1" w:themeShade="A6"/>
+        </w:rPr>
+        <w:t>})</w:t>
       </w:r>
     </w:p>
     <w:p>
@@ -2197,6 +1876,23 @@
         </w:tabs>
         <w:ind w:left="720"/>
         <w:rPr>
+          <w:color w:val="A6A6A6" w:themeColor="background1" w:themeShade="A6"/>
+        </w:rPr>
+      </w:pPr>
+      <w:r>
+        <w:rPr>
+          <w:color w:val="A6A6A6" w:themeColor="background1" w:themeShade="A6"/>
+        </w:rPr>
+        <w:t>Response.on(‘end’,() =&gt; {</w:t>
+      </w:r>
+    </w:p>
+    <w:p>
+      <w:pPr>
+        <w:tabs>
+          <w:tab w:val="left" w:pos="5095"/>
+        </w:tabs>
+        <w:ind w:left="720"/>
+        <w:rPr>
           <w:color w:val="A8D08D" w:themeColor="accent6" w:themeTint="99"/>
         </w:rPr>
       </w:pPr>
@@ -2204,246 +1900,91 @@
         <w:rPr>
           <w:color w:val="A8D08D" w:themeColor="accent6" w:themeTint="99"/>
         </w:rPr>
-        <w:t xml:space="preserve">// allows us to register a handler </w:t>
+        <w:t>// the end</w:t>
       </w:r>
       <w:r>
         <w:rPr>
           <w:color w:val="A8D08D" w:themeColor="accent6" w:themeTint="99"/>
         </w:rPr>
-        <w:t>–</w:t>
+        <w:t xml:space="preserve"> event</w:t>
       </w:r>
       <w:r>
         <w:rPr>
           <w:color w:val="A8D08D" w:themeColor="accent6" w:themeTint="99"/>
         </w:rPr>
-        <w:t xml:space="preserve"> </w:t>
+        <w:t xml:space="preserve"> -&gt; when we are done</w:t>
+      </w:r>
+    </w:p>
+    <w:p>
+      <w:pPr>
+        <w:tabs>
+          <w:tab w:val="left" w:pos="5095"/>
+        </w:tabs>
+        <w:ind w:left="720"/>
+        <w:rPr>
+          <w:color w:val="A6A6A6" w:themeColor="background1" w:themeShade="A6"/>
+        </w:rPr>
+      </w:pPr>
+      <w:r>
+        <w:rPr>
+          <w:color w:val="A6A6A6" w:themeColor="background1" w:themeShade="A6"/>
+        </w:rPr>
+        <w:t>})</w:t>
+      </w:r>
+    </w:p>
+    <w:p>
+      <w:pPr>
+        <w:tabs>
+          <w:tab w:val="left" w:pos="5095"/>
+        </w:tabs>
+        <w:rPr>
+          <w:color w:val="A6A6A6" w:themeColor="background1" w:themeShade="A6"/>
+        </w:rPr>
+      </w:pPr>
+      <w:r>
+        <w:rPr>
+          <w:color w:val="A6A6A6" w:themeColor="background1" w:themeShade="A6"/>
+        </w:rPr>
+        <w:t>})</w:t>
+      </w:r>
+    </w:p>
+    <w:p>
+      <w:pPr>
+        <w:tabs>
+          <w:tab w:val="left" w:pos="5095"/>
+        </w:tabs>
+        <w:rPr>
+          <w:color w:val="A6A6A6" w:themeColor="background1" w:themeShade="A6"/>
+        </w:rPr>
+      </w:pPr>
+      <w:r>
+        <w:rPr>
+          <w:color w:val="A6A6A6" w:themeColor="background1" w:themeShade="A6"/>
+        </w:rPr>
+        <w:t xml:space="preserve">request.on( ‘error’, (error) =&gt; {  </w:t>
       </w:r>
       <w:r>
         <w:rPr>
           <w:color w:val="A8D08D" w:themeColor="accent6" w:themeTint="99"/>
         </w:rPr>
-        <w:t>different events we can call it for: data</w:t>
-      </w:r>
-      <w:r>
+        <w:t xml:space="preserve">// some error handling </w:t>
+      </w:r>
+      <w:r>
+        <w:rPr>
+          <w:color w:val="A6A6A6" w:themeColor="background1" w:themeShade="A6"/>
+        </w:rPr>
+        <w:t>});</w:t>
+      </w:r>
+    </w:p>
+    <w:p>
+      <w:pPr>
+        <w:tabs>
+          <w:tab w:val="left" w:pos="5095"/>
+        </w:tabs>
         <w:rPr>
           <w:color w:val="A8D08D" w:themeColor="accent6" w:themeTint="99"/>
         </w:rPr>
-        <w:t>.</w:t>
-      </w:r>
-    </w:p>
-    <w:p>
-      <w:pPr>
-        <w:tabs>
-          <w:tab w:val="left" w:pos="5095"/>
-        </w:tabs>
-        <w:ind w:left="720"/>
-        <w:rPr>
-          <w:color w:val="A8D08D" w:themeColor="accent6" w:themeTint="99"/>
-        </w:rPr>
-      </w:pPr>
-      <w:r>
-        <w:rPr>
-          <w:color w:val="A8D08D" w:themeColor="accent6" w:themeTint="99"/>
-        </w:rPr>
-        <w:t>// this event will fire when data comes in</w:t>
-      </w:r>
-    </w:p>
-    <w:p>
-      <w:pPr>
-        <w:tabs>
-          <w:tab w:val="left" w:pos="5095"/>
-        </w:tabs>
-        <w:ind w:left="720"/>
-        <w:rPr>
-          <w:color w:val="A8D08D" w:themeColor="accent6" w:themeTint="99"/>
-        </w:rPr>
-      </w:pPr>
-      <w:r>
-        <w:rPr>
-          <w:color w:val="A8D08D" w:themeColor="accent6" w:themeTint="99"/>
-        </w:rPr>
-        <w:t xml:space="preserve">// it can be called once, or more times, so we must save the chunk in a </w:t>
-      </w:r>
-      <w:r>
-        <w:rPr>
-          <w:color w:val="C45911" w:themeColor="accent2" w:themeShade="BF"/>
-        </w:rPr>
-        <w:t>variable</w:t>
-      </w:r>
-      <w:r>
-        <w:rPr>
-          <w:color w:val="A8D08D" w:themeColor="accent6" w:themeTint="99"/>
-        </w:rPr>
-        <w:t xml:space="preserve"> until all finished</w:t>
-      </w:r>
-    </w:p>
-    <w:p>
-      <w:pPr>
-        <w:tabs>
-          <w:tab w:val="left" w:pos="5095"/>
-        </w:tabs>
-        <w:ind w:left="720"/>
-        <w:rPr>
-          <w:color w:val="A6A6A6" w:themeColor="background1" w:themeShade="A6"/>
-        </w:rPr>
-      </w:pPr>
-      <w:r>
-        <w:rPr>
-          <w:color w:val="A6A6A6" w:themeColor="background1" w:themeShade="A6"/>
-        </w:rPr>
-        <w:t>})</w:t>
-      </w:r>
-    </w:p>
-    <w:p>
-      <w:pPr>
-        <w:tabs>
-          <w:tab w:val="left" w:pos="5095"/>
-        </w:tabs>
-        <w:ind w:left="720"/>
-        <w:rPr>
-          <w:color w:val="A6A6A6" w:themeColor="background1" w:themeShade="A6"/>
-        </w:rPr>
-      </w:pPr>
-      <w:proofErr w:type="spellStart"/>
-      <w:r>
-        <w:rPr>
-          <w:color w:val="A6A6A6" w:themeColor="background1" w:themeShade="A6"/>
-        </w:rPr>
-        <w:t>Response.on</w:t>
-      </w:r>
-      <w:proofErr w:type="spellEnd"/>
-      <w:r>
-        <w:rPr>
-          <w:color w:val="A6A6A6" w:themeColor="background1" w:themeShade="A6"/>
-        </w:rPr>
-        <w:t>(‘end</w:t>
-      </w:r>
-      <w:proofErr w:type="gramStart"/>
-      <w:r>
-        <w:rPr>
-          <w:color w:val="A6A6A6" w:themeColor="background1" w:themeShade="A6"/>
-        </w:rPr>
-        <w:t>’,(</w:t>
-      </w:r>
-      <w:proofErr w:type="gramEnd"/>
-      <w:r>
-        <w:rPr>
-          <w:color w:val="A6A6A6" w:themeColor="background1" w:themeShade="A6"/>
-        </w:rPr>
-        <w:t>) =&gt; {</w:t>
-      </w:r>
-    </w:p>
-    <w:p>
-      <w:pPr>
-        <w:tabs>
-          <w:tab w:val="left" w:pos="5095"/>
-        </w:tabs>
-        <w:ind w:left="720"/>
-        <w:rPr>
-          <w:color w:val="A8D08D" w:themeColor="accent6" w:themeTint="99"/>
-        </w:rPr>
-      </w:pPr>
-      <w:r>
-        <w:rPr>
-          <w:color w:val="A8D08D" w:themeColor="accent6" w:themeTint="99"/>
-        </w:rPr>
-        <w:t>// the end</w:t>
-      </w:r>
-      <w:r>
-        <w:rPr>
-          <w:color w:val="A8D08D" w:themeColor="accent6" w:themeTint="99"/>
-        </w:rPr>
-        <w:t xml:space="preserve"> event</w:t>
-      </w:r>
-      <w:r>
-        <w:rPr>
-          <w:color w:val="A8D08D" w:themeColor="accent6" w:themeTint="99"/>
-        </w:rPr>
-        <w:t xml:space="preserve"> -&gt; when we are done</w:t>
-      </w:r>
-    </w:p>
-    <w:p>
-      <w:pPr>
-        <w:tabs>
-          <w:tab w:val="left" w:pos="5095"/>
-        </w:tabs>
-        <w:ind w:left="720"/>
-        <w:rPr>
-          <w:color w:val="A6A6A6" w:themeColor="background1" w:themeShade="A6"/>
-        </w:rPr>
-      </w:pPr>
-      <w:r>
-        <w:rPr>
-          <w:color w:val="A6A6A6" w:themeColor="background1" w:themeShade="A6"/>
-        </w:rPr>
-        <w:t>})</w:t>
-      </w:r>
-    </w:p>
-    <w:p>
-      <w:pPr>
-        <w:tabs>
-          <w:tab w:val="left" w:pos="5095"/>
-        </w:tabs>
-        <w:rPr>
-          <w:color w:val="A6A6A6" w:themeColor="background1" w:themeShade="A6"/>
-        </w:rPr>
-      </w:pPr>
-      <w:r>
-        <w:rPr>
-          <w:color w:val="A6A6A6" w:themeColor="background1" w:themeShade="A6"/>
-        </w:rPr>
-        <w:t>})</w:t>
-      </w:r>
-    </w:p>
-    <w:p>
-      <w:pPr>
-        <w:tabs>
-          <w:tab w:val="left" w:pos="5095"/>
-        </w:tabs>
-        <w:rPr>
-          <w:color w:val="A6A6A6" w:themeColor="background1" w:themeShade="A6"/>
-        </w:rPr>
-      </w:pPr>
-      <w:proofErr w:type="spellStart"/>
-      <w:proofErr w:type="gramStart"/>
-      <w:r>
-        <w:rPr>
-          <w:color w:val="A6A6A6" w:themeColor="background1" w:themeShade="A6"/>
-        </w:rPr>
-        <w:t>request.on</w:t>
-      </w:r>
-      <w:proofErr w:type="spellEnd"/>
-      <w:proofErr w:type="gramEnd"/>
-      <w:r>
-        <w:rPr>
-          <w:color w:val="A6A6A6" w:themeColor="background1" w:themeShade="A6"/>
-        </w:rPr>
-        <w:t xml:space="preserve">( ‘error’, (error) =&gt; {  </w:t>
-      </w:r>
-      <w:r>
-        <w:rPr>
-          <w:color w:val="A8D08D" w:themeColor="accent6" w:themeTint="99"/>
-        </w:rPr>
-        <w:t xml:space="preserve">// some error handling </w:t>
-      </w:r>
-      <w:r>
-        <w:rPr>
-          <w:color w:val="A6A6A6" w:themeColor="background1" w:themeShade="A6"/>
-        </w:rPr>
-        <w:t>});</w:t>
-      </w:r>
-    </w:p>
-    <w:p>
-      <w:pPr>
-        <w:tabs>
-          <w:tab w:val="left" w:pos="5095"/>
-        </w:tabs>
-        <w:rPr>
-          <w:color w:val="A8D08D" w:themeColor="accent6" w:themeTint="99"/>
-        </w:rPr>
-      </w:pPr>
-      <w:proofErr w:type="spellStart"/>
-      <w:proofErr w:type="gramStart"/>
+      </w:pPr>
       <w:r>
         <w:rPr>
           <w:color w:val="A6A6A6" w:themeColor="background1" w:themeShade="A6"/>
@@ -2462,19 +2003,11 @@
         </w:rPr>
         <w:t>end</w:t>
       </w:r>
-      <w:proofErr w:type="spellEnd"/>
-      <w:r>
-        <w:rPr>
-          <w:color w:val="A6A6A6" w:themeColor="background1" w:themeShade="A6"/>
-        </w:rPr>
-        <w:t>(</w:t>
-      </w:r>
-      <w:proofErr w:type="gramEnd"/>
-      <w:r>
-        <w:rPr>
-          <w:color w:val="A6A6A6" w:themeColor="background1" w:themeShade="A6"/>
-        </w:rPr>
-        <w:t>);</w:t>
+      <w:r>
+        <w:rPr>
+          <w:color w:val="A6A6A6" w:themeColor="background1" w:themeShade="A6"/>
+        </w:rPr>
+        <w:t>();</w:t>
       </w:r>
       <w:r>
         <w:rPr>
@@ -2525,7 +2058,6 @@
           <w:szCs w:val="28"/>
         </w:rPr>
       </w:pPr>
-      <w:proofErr w:type="spellStart"/>
       <w:r>
         <w:rPr>
           <w:b/>
@@ -2544,7 +2076,6 @@
         </w:rPr>
         <w:t>JS</w:t>
       </w:r>
-      <w:proofErr w:type="spellEnd"/>
       <w:r>
         <w:rPr>
           <w:b/>
@@ -2651,45 +2182,21 @@
         <w:rPr>
           <w:color w:val="A6A6A6" w:themeColor="background1" w:themeShade="A6"/>
         </w:rPr>
-        <w:t xml:space="preserve">const app = </w:t>
-      </w:r>
-      <w:proofErr w:type="gramStart"/>
-      <w:r>
-        <w:rPr>
-          <w:color w:val="A6A6A6" w:themeColor="background1" w:themeShade="A6"/>
-        </w:rPr>
-        <w:t>express(</w:t>
-      </w:r>
-      <w:proofErr w:type="gramEnd"/>
-      <w:r>
-        <w:rPr>
-          <w:color w:val="A6A6A6" w:themeColor="background1" w:themeShade="A6"/>
-        </w:rPr>
-        <w:t>);</w:t>
-      </w:r>
-    </w:p>
-    <w:p>
-      <w:pPr>
-        <w:tabs>
-          <w:tab w:val="left" w:pos="5095"/>
-        </w:tabs>
-      </w:pPr>
-      <w:proofErr w:type="spellStart"/>
-      <w:proofErr w:type="gramStart"/>
-      <w:r>
-        <w:rPr>
-          <w:color w:val="A6A6A6" w:themeColor="background1" w:themeShade="A6"/>
-        </w:rPr>
-        <w:t>app.get</w:t>
-      </w:r>
-      <w:proofErr w:type="spellEnd"/>
-      <w:r>
-        <w:rPr>
-          <w:color w:val="A6A6A6" w:themeColor="background1" w:themeShade="A6"/>
-        </w:rPr>
-        <w:t>(</w:t>
-      </w:r>
-      <w:proofErr w:type="gramEnd"/>
+        <w:t>const app = express();</w:t>
+      </w:r>
+    </w:p>
+    <w:p>
+      <w:pPr>
+        <w:tabs>
+          <w:tab w:val="left" w:pos="5095"/>
+        </w:tabs>
+      </w:pPr>
+      <w:r>
+        <w:rPr>
+          <w:color w:val="A6A6A6" w:themeColor="background1" w:themeShade="A6"/>
+        </w:rPr>
+        <w:t>app.get(</w:t>
+      </w:r>
       <w:r>
         <w:rPr>
           <w:color w:val="A6A6A6" w:themeColor="background1" w:themeShade="A6"/>
@@ -2742,159 +2249,103 @@
         <w:rPr>
           <w:color w:val="A8D08D" w:themeColor="accent6" w:themeTint="99"/>
         </w:rPr>
-        <w:t xml:space="preserve">// </w:t>
-      </w:r>
-      <w:proofErr w:type="spellStart"/>
+        <w:t xml:space="preserve">// let’s us configure what the server should do </w:t>
+      </w:r>
       <w:r>
         <w:rPr>
           <w:color w:val="A8D08D" w:themeColor="accent6" w:themeTint="99"/>
         </w:rPr>
-        <w:t>let’s</w:t>
-      </w:r>
-      <w:proofErr w:type="spellEnd"/>
+        <w:t>when someone tries to get the resource of the specific url</w:t>
+      </w:r>
       <w:r>
         <w:rPr>
           <w:color w:val="A8D08D" w:themeColor="accent6" w:themeTint="99"/>
         </w:rPr>
-        <w:t xml:space="preserve"> us configure what the server should do </w:t>
+        <w:t xml:space="preserve"> (maybe we should back HTML, or maybe JSON)</w:t>
+      </w:r>
+    </w:p>
+    <w:p>
+      <w:pPr>
+        <w:tabs>
+          <w:tab w:val="left" w:pos="5095"/>
+        </w:tabs>
+      </w:pPr>
+      <w:r>
+        <w:t xml:space="preserve">          </w:t>
+      </w:r>
+      <w:r>
+        <w:rPr>
+          <w:color w:val="A6A6A6" w:themeColor="background1" w:themeShade="A6"/>
+        </w:rPr>
+        <w:t>res.send(</w:t>
+      </w:r>
+      <w:r>
+        <w:rPr>
+          <w:color w:val="A6A6A6" w:themeColor="background1" w:themeShade="A6"/>
+        </w:rPr>
+        <w:t xml:space="preserve"> “text” </w:t>
+      </w:r>
+      <w:r>
+        <w:rPr>
+          <w:color w:val="A6A6A6" w:themeColor="background1" w:themeShade="A6"/>
+        </w:rPr>
+        <w:t xml:space="preserve">); </w:t>
       </w:r>
       <w:r>
         <w:rPr>
           <w:color w:val="A8D08D" w:themeColor="accent6" w:themeTint="99"/>
         </w:rPr>
-        <w:t xml:space="preserve">when someone tries to get the resource of the specific </w:t>
-      </w:r>
-      <w:proofErr w:type="spellStart"/>
+        <w:t xml:space="preserve">// sending </w:t>
+      </w:r>
       <w:r>
         <w:rPr>
           <w:color w:val="A8D08D" w:themeColor="accent6" w:themeTint="99"/>
         </w:rPr>
-        <w:t>url</w:t>
-      </w:r>
-      <w:proofErr w:type="spellEnd"/>
+        <w:t xml:space="preserve">something </w:t>
+      </w:r>
       <w:r>
         <w:rPr>
           <w:color w:val="A8D08D" w:themeColor="accent6" w:themeTint="99"/>
         </w:rPr>
-        <w:t xml:space="preserve"> (maybe we should back HTML, or maybe JSON)</w:t>
-      </w:r>
-    </w:p>
-    <w:p>
-      <w:pPr>
-        <w:tabs>
-          <w:tab w:val="left" w:pos="5095"/>
-        </w:tabs>
-      </w:pPr>
-      <w:r>
-        <w:t xml:space="preserve">          </w:t>
-      </w:r>
-      <w:proofErr w:type="spellStart"/>
-      <w:proofErr w:type="gramStart"/>
-      <w:r>
-        <w:rPr>
-          <w:color w:val="A6A6A6" w:themeColor="background1" w:themeShade="A6"/>
-        </w:rPr>
-        <w:t>res.send</w:t>
-      </w:r>
-      <w:proofErr w:type="spellEnd"/>
-      <w:proofErr w:type="gramEnd"/>
-      <w:r>
-        <w:rPr>
-          <w:color w:val="A6A6A6" w:themeColor="background1" w:themeShade="A6"/>
-        </w:rPr>
-        <w:t>(</w:t>
-      </w:r>
-      <w:r>
-        <w:rPr>
-          <w:color w:val="A6A6A6" w:themeColor="background1" w:themeShade="A6"/>
-        </w:rPr>
-        <w:t xml:space="preserve"> “text” </w:t>
-      </w:r>
-      <w:r>
-        <w:rPr>
-          <w:color w:val="A6A6A6" w:themeColor="background1" w:themeShade="A6"/>
-        </w:rPr>
-        <w:t xml:space="preserve">); </w:t>
+        <w:t>back to the requester</w:t>
       </w:r>
       <w:r>
         <w:rPr>
           <w:color w:val="A8D08D" w:themeColor="accent6" w:themeTint="99"/>
         </w:rPr>
-        <w:t xml:space="preserve">// sending </w:t>
-      </w:r>
-      <w:r>
+        <w:t>. (can be html or object/array)</w:t>
+      </w:r>
+    </w:p>
+    <w:p>
+      <w:pPr>
+        <w:tabs>
+          <w:tab w:val="left" w:pos="5095"/>
+        </w:tabs>
+        <w:rPr>
+          <w:color w:val="A6A6A6" w:themeColor="background1" w:themeShade="A6"/>
+        </w:rPr>
+      </w:pPr>
+      <w:r>
+        <w:rPr>
+          <w:color w:val="A6A6A6" w:themeColor="background1" w:themeShade="A6"/>
+        </w:rPr>
+        <w:t>})</w:t>
+      </w:r>
+    </w:p>
+    <w:p>
+      <w:pPr>
+        <w:tabs>
+          <w:tab w:val="left" w:pos="5095"/>
+        </w:tabs>
         <w:rPr>
           <w:color w:val="A8D08D" w:themeColor="accent6" w:themeTint="99"/>
         </w:rPr>
-        <w:t xml:space="preserve">something </w:t>
-      </w:r>
-      <w:r>
-        <w:rPr>
-          <w:color w:val="A8D08D" w:themeColor="accent6" w:themeTint="99"/>
-        </w:rPr>
-        <w:t>back to the requester</w:t>
-      </w:r>
-      <w:r>
-        <w:rPr>
-          <w:color w:val="A8D08D" w:themeColor="accent6" w:themeTint="99"/>
-        </w:rPr>
-        <w:t>. (</w:t>
-      </w:r>
-      <w:proofErr w:type="gramStart"/>
-      <w:r>
-        <w:rPr>
-          <w:color w:val="A8D08D" w:themeColor="accent6" w:themeTint="99"/>
-        </w:rPr>
-        <w:t>can</w:t>
-      </w:r>
-      <w:proofErr w:type="gramEnd"/>
-      <w:r>
-        <w:rPr>
-          <w:color w:val="A8D08D" w:themeColor="accent6" w:themeTint="99"/>
-        </w:rPr>
-        <w:t xml:space="preserve"> be html or object/array)</w:t>
-      </w:r>
-    </w:p>
-    <w:p>
-      <w:pPr>
-        <w:tabs>
-          <w:tab w:val="left" w:pos="5095"/>
-        </w:tabs>
-        <w:rPr>
-          <w:color w:val="A6A6A6" w:themeColor="background1" w:themeShade="A6"/>
-        </w:rPr>
-      </w:pPr>
-      <w:r>
-        <w:rPr>
-          <w:color w:val="A6A6A6" w:themeColor="background1" w:themeShade="A6"/>
-        </w:rPr>
-        <w:t>})</w:t>
-      </w:r>
-    </w:p>
-    <w:p>
-      <w:pPr>
-        <w:tabs>
-          <w:tab w:val="left" w:pos="5095"/>
-        </w:tabs>
-        <w:rPr>
-          <w:color w:val="A8D08D" w:themeColor="accent6" w:themeTint="99"/>
-        </w:rPr>
-      </w:pPr>
-      <w:proofErr w:type="spellStart"/>
-      <w:proofErr w:type="gramStart"/>
-      <w:r>
-        <w:rPr>
-          <w:color w:val="A6A6A6" w:themeColor="background1" w:themeShade="A6"/>
-        </w:rPr>
-        <w:t>app.listen</w:t>
-      </w:r>
-      <w:proofErr w:type="spellEnd"/>
-      <w:proofErr w:type="gramEnd"/>
-      <w:r>
-        <w:rPr>
-          <w:color w:val="A6A6A6" w:themeColor="background1" w:themeShade="A6"/>
-        </w:rPr>
-        <w:t>(</w:t>
+      </w:pPr>
+      <w:r>
+        <w:rPr>
+          <w:color w:val="A6A6A6" w:themeColor="background1" w:themeShade="A6"/>
+        </w:rPr>
+        <w:t>app.listen(</w:t>
       </w:r>
       <w:r>
         <w:rPr>
@@ -2984,14 +2435,12 @@
       <w:r>
         <w:t xml:space="preserve">Instead, we can use </w:t>
       </w:r>
-      <w:proofErr w:type="spellStart"/>
       <w:r>
         <w:rPr>
           <w:color w:val="ED7D31" w:themeColor="accent2"/>
         </w:rPr>
         <w:t>nodemon</w:t>
       </w:r>
-      <w:proofErr w:type="spellEnd"/>
       <w:r>
         <w:t xml:space="preserve"> which will reload the code at every change!</w:t>
       </w:r>
@@ -3029,16 +2478,8 @@
         <w:rPr>
           <w:color w:val="4472C4" w:themeColor="accent1"/>
         </w:rPr>
-        <w:t>__</w:t>
-      </w:r>
-      <w:proofErr w:type="spellStart"/>
-      <w:r>
-        <w:rPr>
-          <w:color w:val="4472C4" w:themeColor="accent1"/>
-        </w:rPr>
-        <w:t>dirname</w:t>
-      </w:r>
-      <w:proofErr w:type="spellEnd"/>
+        <w:t>__dirname</w:t>
+      </w:r>
     </w:p>
     <w:p>
       <w:pPr>
@@ -3105,8 +2546,6 @@
           <w:szCs w:val="21"/>
         </w:rPr>
       </w:pPr>
-      <w:proofErr w:type="spellStart"/>
-      <w:proofErr w:type="gramStart"/>
       <w:r>
         <w:rPr>
           <w:rFonts w:ascii="Consolas" w:eastAsia="Times New Roman" w:hAnsi="Consolas" w:cs="Times New Roman"/>
@@ -3134,7 +2573,6 @@
         </w:rPr>
         <w:t>use</w:t>
       </w:r>
-      <w:proofErr w:type="spellEnd"/>
       <w:r>
         <w:rPr>
           <w:rFonts w:ascii="Consolas" w:eastAsia="Times New Roman" w:hAnsi="Consolas" w:cs="Times New Roman"/>
@@ -3144,7 +2582,6 @@
         </w:rPr>
         <w:t xml:space="preserve">( </w:t>
       </w:r>
-      <w:proofErr w:type="spellStart"/>
       <w:r>
         <w:rPr>
           <w:rFonts w:ascii="Consolas" w:eastAsia="Times New Roman" w:hAnsi="Consolas" w:cs="Times New Roman"/>
@@ -3154,7 +2591,6 @@
         </w:rPr>
         <w:t>express</w:t>
       </w:r>
-      <w:proofErr w:type="gramEnd"/>
       <w:r>
         <w:rPr>
           <w:rFonts w:ascii="Consolas" w:eastAsia="Times New Roman" w:hAnsi="Consolas" w:cs="Times New Roman"/>
@@ -3173,7 +2609,6 @@
         </w:rPr>
         <w:t>static</w:t>
       </w:r>
-      <w:proofErr w:type="spellEnd"/>
       <w:r>
         <w:rPr>
           <w:rFonts w:ascii="Consolas" w:eastAsia="Times New Roman" w:hAnsi="Consolas" w:cs="Times New Roman"/>
@@ -3183,7 +2618,6 @@
         </w:rPr>
         <w:t>(</w:t>
       </w:r>
-      <w:proofErr w:type="spellStart"/>
       <w:r>
         <w:rPr>
           <w:rFonts w:ascii="Consolas" w:eastAsia="Times New Roman" w:hAnsi="Consolas" w:cs="Times New Roman"/>
@@ -3211,7 +2645,6 @@
         </w:rPr>
         <w:t>join</w:t>
       </w:r>
-      <w:proofErr w:type="spellEnd"/>
       <w:r>
         <w:rPr>
           <w:rFonts w:ascii="Consolas" w:eastAsia="Times New Roman" w:hAnsi="Consolas" w:cs="Times New Roman"/>
@@ -3228,19 +2661,8 @@
           <w:sz w:val="21"/>
           <w:szCs w:val="21"/>
         </w:rPr>
-        <w:t>__</w:t>
-      </w:r>
-      <w:proofErr w:type="spellStart"/>
-      <w:r>
-        <w:rPr>
-          <w:rFonts w:ascii="Consolas" w:eastAsia="Times New Roman" w:hAnsi="Consolas" w:cs="Times New Roman"/>
-          <w:color w:val="9CDCFE"/>
-          <w:sz w:val="21"/>
-          <w:szCs w:val="21"/>
-        </w:rPr>
-        <w:t>dirname</w:t>
-      </w:r>
-      <w:proofErr w:type="spellEnd"/>
+        <w:t>__dirname</w:t>
+      </w:r>
       <w:r>
         <w:rPr>
           <w:rFonts w:ascii="Consolas" w:eastAsia="Times New Roman" w:hAnsi="Consolas" w:cs="Times New Roman"/>
@@ -3288,21 +2710,11 @@
           <w:color w:val="4472C4" w:themeColor="accent1"/>
         </w:rPr>
       </w:pPr>
-      <w:proofErr w:type="spellStart"/>
-      <w:proofErr w:type="gramStart"/>
-      <w:r>
-        <w:rPr>
-          <w:color w:val="4472C4" w:themeColor="accent1"/>
-        </w:rPr>
-        <w:t>express.static</w:t>
-      </w:r>
-      <w:proofErr w:type="spellEnd"/>
-      <w:proofErr w:type="gramEnd"/>
-      <w:r>
-        <w:rPr>
-          <w:color w:val="4472C4" w:themeColor="accent1"/>
-        </w:rPr>
-        <w:t xml:space="preserve">() =&gt; takes the path to the </w:t>
+      <w:r>
+        <w:rPr>
+          <w:color w:val="4472C4" w:themeColor="accent1"/>
+        </w:rPr>
+        <w:t xml:space="preserve">express.static() =&gt; takes the path to the </w:t>
       </w:r>
       <w:r>
         <w:rPr>
@@ -3342,21 +2754,7 @@
         <w:rPr>
           <w:color w:val="000000" w:themeColor="text1"/>
         </w:rPr>
-        <w:t xml:space="preserve"> ./</w:t>
-      </w:r>
-      <w:proofErr w:type="spellStart"/>
-      <w:r>
-        <w:rPr>
-          <w:color w:val="000000" w:themeColor="text1"/>
-        </w:rPr>
-        <w:t>css</w:t>
-      </w:r>
-      <w:proofErr w:type="spellEnd"/>
-      <w:r>
-        <w:rPr>
-          <w:color w:val="000000" w:themeColor="text1"/>
-        </w:rPr>
-        <w:t>/style.css</w:t>
+        <w:t xml:space="preserve"> ./css/style.css</w:t>
       </w:r>
     </w:p>
     <w:p>
@@ -3380,21 +2778,7 @@
         <w:rPr>
           <w:color w:val="000000" w:themeColor="text1"/>
         </w:rPr>
-        <w:t xml:space="preserve"> /</w:t>
-      </w:r>
-      <w:proofErr w:type="spellStart"/>
-      <w:r>
-        <w:rPr>
-          <w:color w:val="000000" w:themeColor="text1"/>
-        </w:rPr>
-        <w:t>css</w:t>
-      </w:r>
-      <w:proofErr w:type="spellEnd"/>
-      <w:r>
-        <w:rPr>
-          <w:color w:val="000000" w:themeColor="text1"/>
-        </w:rPr>
-        <w:t>/style.css</w:t>
+        <w:t xml:space="preserve"> /css/style.css</w:t>
       </w:r>
     </w:p>
     <w:p>
@@ -3540,351 +2924,185 @@
         <w:rPr>
           <w:color w:val="000000" w:themeColor="text1"/>
         </w:rPr>
-        <w:t xml:space="preserve">Dynamic pages will now have the </w:t>
-      </w:r>
-      <w:proofErr w:type="gramStart"/>
+        <w:t xml:space="preserve">Dynamic pages will now have the extension </w:t>
+      </w:r>
+      <w:r>
+        <w:rPr>
+          <w:color w:val="ED7D31" w:themeColor="accent2"/>
+        </w:rPr>
+        <w:t xml:space="preserve">.hbs </w:t>
+      </w:r>
       <w:r>
         <w:rPr>
           <w:color w:val="000000" w:themeColor="text1"/>
         </w:rPr>
-        <w:t xml:space="preserve">extension </w:t>
+        <w:t xml:space="preserve">and will be placed in the project directory, under </w:t>
       </w:r>
       <w:r>
         <w:rPr>
           <w:color w:val="ED7D31" w:themeColor="accent2"/>
         </w:rPr>
-        <w:t>.</w:t>
-      </w:r>
-      <w:proofErr w:type="spellStart"/>
+        <w:t>/views</w:t>
+      </w:r>
+    </w:p>
+    <w:p>
+      <w:pPr>
+        <w:tabs>
+          <w:tab w:val="left" w:pos="5095"/>
+        </w:tabs>
+        <w:rPr>
+          <w:color w:val="000000" w:themeColor="text1"/>
+        </w:rPr>
+      </w:pPr>
+      <w:r>
+        <w:rPr>
+          <w:color w:val="000000" w:themeColor="text1"/>
+        </w:rPr>
+        <w:t>To lo</w:t>
+      </w:r>
+      <w:r>
+        <w:rPr>
+          <w:color w:val="000000" w:themeColor="text1"/>
+        </w:rPr>
+        <w:t xml:space="preserve">ad the page ^ with express, we must add a route, and use </w:t>
+      </w:r>
       <w:r>
         <w:rPr>
           <w:color w:val="ED7D31" w:themeColor="accent2"/>
         </w:rPr>
-        <w:t>hbs</w:t>
-      </w:r>
-      <w:proofErr w:type="spellEnd"/>
-      <w:proofErr w:type="gramEnd"/>
+        <w:t>res.render</w:t>
+      </w:r>
       <w:r>
         <w:rPr>
           <w:color w:val="ED7D31" w:themeColor="accent2"/>
         </w:rPr>
+        <w:t>(index)</w:t>
+      </w:r>
+      <w:r>
+        <w:rPr>
+          <w:color w:val="ED7D31" w:themeColor="accent2"/>
+        </w:rPr>
         <w:t xml:space="preserve"> </w:t>
       </w:r>
       <w:r>
         <w:rPr>
           <w:color w:val="000000" w:themeColor="text1"/>
         </w:rPr>
-        <w:t xml:space="preserve">and will be placed in the project directory, under </w:t>
-      </w:r>
-      <w:r>
+        <w:t>(instead of res.send)</w:t>
+      </w:r>
+    </w:p>
+    <w:p>
+      <w:pPr>
+        <w:tabs>
+          <w:tab w:val="left" w:pos="5095"/>
+        </w:tabs>
+        <w:rPr>
+          <w:color w:val="A6A6A6" w:themeColor="background1" w:themeShade="A6"/>
+        </w:rPr>
+      </w:pPr>
+      <w:r>
+        <w:rPr>
+          <w:color w:val="A6A6A6" w:themeColor="background1" w:themeShade="A6"/>
+        </w:rPr>
+        <w:t>App.set( ‘view engine’, ‘hbs’ )</w:t>
+      </w:r>
+    </w:p>
+    <w:p>
+      <w:pPr>
+        <w:tabs>
+          <w:tab w:val="left" w:pos="5095"/>
+        </w:tabs>
+        <w:rPr>
+          <w:color w:val="A6A6A6" w:themeColor="background1" w:themeShade="A6"/>
+        </w:rPr>
+      </w:pPr>
+      <w:r>
+        <w:rPr>
+          <w:color w:val="A6A6A6" w:themeColor="background1" w:themeShade="A6"/>
+        </w:rPr>
+        <w:t>App.set( ‘views’, viewsPath )</w:t>
+      </w:r>
+    </w:p>
+    <w:p>
+      <w:pPr>
+        <w:tabs>
+          <w:tab w:val="left" w:pos="5095"/>
+        </w:tabs>
+        <w:rPr>
+          <w:color w:val="A6A6A6" w:themeColor="background1" w:themeShade="A6"/>
+        </w:rPr>
+      </w:pPr>
+      <w:r>
+        <w:rPr>
+          <w:color w:val="4472C4" w:themeColor="accent1"/>
+        </w:rPr>
+        <w:t>https://expressjs.com/en/4x/api.html#app.set</w:t>
+      </w:r>
+    </w:p>
+    <w:p>
+      <w:pPr>
+        <w:tabs>
+          <w:tab w:val="left" w:pos="5095"/>
+        </w:tabs>
+        <w:rPr>
+          <w:color w:val="538135" w:themeColor="accent6" w:themeShade="BF"/>
+        </w:rPr>
+      </w:pPr>
+      <w:r>
+        <w:rPr>
+          <w:color w:val="A6A6A6" w:themeColor="background1" w:themeShade="A6"/>
+        </w:rPr>
+        <w:t>hbs.registerPartials( partialsPath );</w:t>
+      </w:r>
+      <w:r>
+        <w:rPr>
+          <w:color w:val="000000" w:themeColor="text1"/>
+        </w:rPr>
+        <w:t xml:space="preserve"> </w:t>
+      </w:r>
+      <w:r>
+        <w:rPr>
+          <w:color w:val="538135" w:themeColor="accent6" w:themeShade="BF"/>
+        </w:rPr>
+        <w:t>// sets the directory path for partials</w:t>
+      </w:r>
+    </w:p>
+    <w:p>
+      <w:pPr>
+        <w:tabs>
+          <w:tab w:val="left" w:pos="5095"/>
+        </w:tabs>
+        <w:rPr>
+          <w:color w:val="000000" w:themeColor="text1"/>
+        </w:rPr>
+      </w:pPr>
+      <w:r>
+        <w:rPr>
+          <w:color w:val="000000" w:themeColor="text1"/>
+        </w:rPr>
+        <w:t>To add a partial in another .hbs file, we must use {{&gt;partial file name}}</w:t>
+      </w:r>
+    </w:p>
+    <w:p>
+      <w:pPr>
+        <w:tabs>
+          <w:tab w:val="left" w:pos="5095"/>
+        </w:tabs>
         <w:rPr>
           <w:color w:val="ED7D31" w:themeColor="accent2"/>
         </w:rPr>
-        <w:t>/views</w:t>
-      </w:r>
-    </w:p>
-    <w:p>
-      <w:pPr>
-        <w:tabs>
-          <w:tab w:val="left" w:pos="5095"/>
-        </w:tabs>
-        <w:rPr>
-          <w:color w:val="000000" w:themeColor="text1"/>
-        </w:rPr>
-      </w:pPr>
-      <w:r>
-        <w:rPr>
-          <w:color w:val="000000" w:themeColor="text1"/>
-        </w:rPr>
-        <w:t>To lo</w:t>
-      </w:r>
-      <w:r>
-        <w:rPr>
-          <w:color w:val="000000" w:themeColor="text1"/>
-        </w:rPr>
-        <w:t xml:space="preserve">ad the page ^ with express, we must add a route, and use </w:t>
-      </w:r>
-      <w:proofErr w:type="spellStart"/>
-      <w:proofErr w:type="gramStart"/>
+      </w:pPr>
       <w:r>
         <w:rPr>
           <w:color w:val="ED7D31" w:themeColor="accent2"/>
         </w:rPr>
-        <w:t>res.render</w:t>
-      </w:r>
-      <w:proofErr w:type="spellEnd"/>
-      <w:proofErr w:type="gramEnd"/>
+        <w:t xml:space="preserve">To make </w:t>
+      </w:r>
       <w:r>
         <w:rPr>
           <w:color w:val="ED7D31" w:themeColor="accent2"/>
         </w:rPr>
-        <w:t>(index)</w:t>
-      </w:r>
-      <w:r>
-        <w:rPr>
-          <w:color w:val="ED7D31" w:themeColor="accent2"/>
-        </w:rPr>
-        <w:t xml:space="preserve"> </w:t>
-      </w:r>
-      <w:r>
-        <w:rPr>
-          <w:color w:val="000000" w:themeColor="text1"/>
-        </w:rPr>
-        <w:t xml:space="preserve">(instead of </w:t>
-      </w:r>
-      <w:proofErr w:type="spellStart"/>
-      <w:r>
-        <w:rPr>
-          <w:color w:val="000000" w:themeColor="text1"/>
-        </w:rPr>
-        <w:t>res.send</w:t>
-      </w:r>
-      <w:proofErr w:type="spellEnd"/>
-      <w:r>
-        <w:rPr>
-          <w:color w:val="000000" w:themeColor="text1"/>
-        </w:rPr>
-        <w:t>)</w:t>
-      </w:r>
-    </w:p>
-    <w:p>
-      <w:pPr>
-        <w:tabs>
-          <w:tab w:val="left" w:pos="5095"/>
-        </w:tabs>
-        <w:rPr>
-          <w:color w:val="A6A6A6" w:themeColor="background1" w:themeShade="A6"/>
-        </w:rPr>
-      </w:pPr>
-      <w:proofErr w:type="spellStart"/>
-      <w:proofErr w:type="gramStart"/>
-      <w:r>
-        <w:rPr>
-          <w:color w:val="A6A6A6" w:themeColor="background1" w:themeShade="A6"/>
-        </w:rPr>
-        <w:t>App.set</w:t>
-      </w:r>
-      <w:proofErr w:type="spellEnd"/>
-      <w:r>
-        <w:rPr>
-          <w:color w:val="A6A6A6" w:themeColor="background1" w:themeShade="A6"/>
-        </w:rPr>
-        <w:t>( ‘</w:t>
-      </w:r>
-      <w:proofErr w:type="gramEnd"/>
-      <w:r>
-        <w:rPr>
-          <w:color w:val="A6A6A6" w:themeColor="background1" w:themeShade="A6"/>
-        </w:rPr>
-        <w:t>view engine’, ‘</w:t>
-      </w:r>
-      <w:proofErr w:type="spellStart"/>
-      <w:r>
-        <w:rPr>
-          <w:color w:val="A6A6A6" w:themeColor="background1" w:themeShade="A6"/>
-        </w:rPr>
-        <w:t>hbs</w:t>
-      </w:r>
-      <w:proofErr w:type="spellEnd"/>
-      <w:r>
-        <w:rPr>
-          <w:color w:val="A6A6A6" w:themeColor="background1" w:themeShade="A6"/>
-        </w:rPr>
-        <w:t>’ )</w:t>
-      </w:r>
-    </w:p>
-    <w:p>
-      <w:pPr>
-        <w:tabs>
-          <w:tab w:val="left" w:pos="5095"/>
-        </w:tabs>
-        <w:rPr>
-          <w:color w:val="A6A6A6" w:themeColor="background1" w:themeShade="A6"/>
-        </w:rPr>
-      </w:pPr>
-      <w:proofErr w:type="spellStart"/>
-      <w:proofErr w:type="gramStart"/>
-      <w:r>
-        <w:rPr>
-          <w:color w:val="A6A6A6" w:themeColor="background1" w:themeShade="A6"/>
-        </w:rPr>
-        <w:t>App.set</w:t>
-      </w:r>
-      <w:proofErr w:type="spellEnd"/>
-      <w:r>
-        <w:rPr>
-          <w:color w:val="A6A6A6" w:themeColor="background1" w:themeShade="A6"/>
-        </w:rPr>
-        <w:t>( ‘</w:t>
-      </w:r>
-      <w:proofErr w:type="gramEnd"/>
-      <w:r>
-        <w:rPr>
-          <w:color w:val="A6A6A6" w:themeColor="background1" w:themeShade="A6"/>
-        </w:rPr>
-        <w:t xml:space="preserve">views’, </w:t>
-      </w:r>
-      <w:proofErr w:type="spellStart"/>
-      <w:r>
-        <w:rPr>
-          <w:color w:val="A6A6A6" w:themeColor="background1" w:themeShade="A6"/>
-        </w:rPr>
-        <w:t>viewsPath</w:t>
-      </w:r>
-      <w:proofErr w:type="spellEnd"/>
-      <w:r>
-        <w:rPr>
-          <w:color w:val="A6A6A6" w:themeColor="background1" w:themeShade="A6"/>
-        </w:rPr>
-        <w:t xml:space="preserve"> )</w:t>
-      </w:r>
-    </w:p>
-    <w:p>
-      <w:pPr>
-        <w:tabs>
-          <w:tab w:val="left" w:pos="5095"/>
-        </w:tabs>
-        <w:rPr>
-          <w:color w:val="A6A6A6" w:themeColor="background1" w:themeShade="A6"/>
-        </w:rPr>
-      </w:pPr>
-      <w:r>
-        <w:rPr>
-          <w:color w:val="4472C4" w:themeColor="accent1"/>
-        </w:rPr>
-        <w:t>https://expressjs.com/en/4x/api.html#app.set</w:t>
-      </w:r>
-    </w:p>
-    <w:p>
-      <w:pPr>
-        <w:tabs>
-          <w:tab w:val="left" w:pos="5095"/>
-        </w:tabs>
-        <w:rPr>
-          <w:color w:val="538135" w:themeColor="accent6" w:themeShade="BF"/>
-        </w:rPr>
-      </w:pPr>
-      <w:proofErr w:type="spellStart"/>
-      <w:proofErr w:type="gramStart"/>
-      <w:r>
-        <w:rPr>
-          <w:color w:val="A6A6A6" w:themeColor="background1" w:themeShade="A6"/>
-        </w:rPr>
-        <w:t>hbs.registerPartials</w:t>
-      </w:r>
-      <w:proofErr w:type="spellEnd"/>
-      <w:proofErr w:type="gramEnd"/>
-      <w:r>
-        <w:rPr>
-          <w:color w:val="A6A6A6" w:themeColor="background1" w:themeShade="A6"/>
-        </w:rPr>
-        <w:t xml:space="preserve">( </w:t>
-      </w:r>
-      <w:proofErr w:type="spellStart"/>
-      <w:r>
-        <w:rPr>
-          <w:color w:val="A6A6A6" w:themeColor="background1" w:themeShade="A6"/>
-        </w:rPr>
-        <w:t>partialsPath</w:t>
-      </w:r>
-      <w:proofErr w:type="spellEnd"/>
-      <w:r>
-        <w:rPr>
-          <w:color w:val="A6A6A6" w:themeColor="background1" w:themeShade="A6"/>
-        </w:rPr>
-        <w:t xml:space="preserve"> );</w:t>
-      </w:r>
-      <w:r>
-        <w:rPr>
-          <w:color w:val="000000" w:themeColor="text1"/>
-        </w:rPr>
-        <w:t xml:space="preserve"> </w:t>
-      </w:r>
-      <w:r>
-        <w:rPr>
-          <w:color w:val="538135" w:themeColor="accent6" w:themeShade="BF"/>
-        </w:rPr>
-        <w:t>// sets the directory path for partials</w:t>
-      </w:r>
-    </w:p>
-    <w:p>
-      <w:pPr>
-        <w:tabs>
-          <w:tab w:val="left" w:pos="5095"/>
-        </w:tabs>
-        <w:rPr>
-          <w:color w:val="000000" w:themeColor="text1"/>
-        </w:rPr>
-      </w:pPr>
-      <w:r>
-        <w:rPr>
-          <w:color w:val="000000" w:themeColor="text1"/>
-        </w:rPr>
-        <w:t>To add a partial in another .</w:t>
-      </w:r>
-      <w:proofErr w:type="spellStart"/>
-      <w:r>
-        <w:rPr>
-          <w:color w:val="000000" w:themeColor="text1"/>
-        </w:rPr>
-        <w:t>hbs</w:t>
-      </w:r>
-      <w:proofErr w:type="spellEnd"/>
-      <w:r>
-        <w:rPr>
-          <w:color w:val="000000" w:themeColor="text1"/>
-        </w:rPr>
-        <w:t xml:space="preserve"> file, we must use {{&gt;partial file name}}</w:t>
-      </w:r>
-    </w:p>
-    <w:p>
-      <w:pPr>
-        <w:tabs>
-          <w:tab w:val="left" w:pos="5095"/>
-        </w:tabs>
-        <w:rPr>
-          <w:color w:val="ED7D31" w:themeColor="accent2"/>
-        </w:rPr>
-      </w:pPr>
-      <w:r>
-        <w:rPr>
-          <w:color w:val="ED7D31" w:themeColor="accent2"/>
-        </w:rPr>
-        <w:t xml:space="preserve">To make </w:t>
-      </w:r>
-      <w:r>
-        <w:rPr>
-          <w:color w:val="ED7D31" w:themeColor="accent2"/>
-        </w:rPr>
-        <w:t xml:space="preserve">the </w:t>
-      </w:r>
-      <w:proofErr w:type="spellStart"/>
-      <w:r>
-        <w:rPr>
-          <w:color w:val="ED7D31" w:themeColor="accent2"/>
-        </w:rPr>
-        <w:t>nodemon</w:t>
-      </w:r>
-      <w:proofErr w:type="spellEnd"/>
-      <w:r>
-        <w:rPr>
-          <w:color w:val="ED7D31" w:themeColor="accent2"/>
-        </w:rPr>
-        <w:t xml:space="preserve"> listen to other file changes too (instead of just .</w:t>
-      </w:r>
-      <w:proofErr w:type="spellStart"/>
-      <w:r>
-        <w:rPr>
-          <w:color w:val="ED7D31" w:themeColor="accent2"/>
-        </w:rPr>
-        <w:t>js</w:t>
-      </w:r>
-      <w:proofErr w:type="spellEnd"/>
-      <w:r>
-        <w:rPr>
-          <w:color w:val="ED7D31" w:themeColor="accent2"/>
-        </w:rPr>
-        <w:t xml:space="preserve"> files), we must use:</w:t>
+        <w:t>the nodemon listen to other file changes too (instead of just .js files), we must use:</w:t>
       </w:r>
     </w:p>
     <w:p>
@@ -3897,49 +3115,13 @@
           <w:lang w:val="de-DE"/>
         </w:rPr>
       </w:pPr>
-      <w:proofErr w:type="spellStart"/>
       <w:r>
         <w:rPr>
           <w:color w:val="A6A6A6" w:themeColor="background1" w:themeShade="A6"/>
           <w:lang w:val="de-DE"/>
         </w:rPr>
-        <w:t>Nodemon</w:t>
-      </w:r>
-      <w:proofErr w:type="spellEnd"/>
-      <w:r>
-        <w:rPr>
-          <w:color w:val="A6A6A6" w:themeColor="background1" w:themeShade="A6"/>
-          <w:lang w:val="de-DE"/>
-        </w:rPr>
-        <w:t xml:space="preserve"> </w:t>
-      </w:r>
-      <w:proofErr w:type="spellStart"/>
-      <w:r>
-        <w:rPr>
-          <w:color w:val="A6A6A6" w:themeColor="background1" w:themeShade="A6"/>
-          <w:lang w:val="de-DE"/>
-        </w:rPr>
-        <w:t>src</w:t>
-      </w:r>
-      <w:proofErr w:type="spellEnd"/>
-      <w:r>
-        <w:rPr>
-          <w:color w:val="A6A6A6" w:themeColor="background1" w:themeShade="A6"/>
-          <w:lang w:val="de-DE"/>
-        </w:rPr>
-        <w:t xml:space="preserve">/app.js -e </w:t>
-      </w:r>
-      <w:proofErr w:type="spellStart"/>
-      <w:proofErr w:type="gramStart"/>
-      <w:r>
-        <w:rPr>
-          <w:color w:val="A6A6A6" w:themeColor="background1" w:themeShade="A6"/>
-          <w:lang w:val="de-DE"/>
-        </w:rPr>
-        <w:t>js,hbs</w:t>
-      </w:r>
-      <w:proofErr w:type="spellEnd"/>
-      <w:proofErr w:type="gramEnd"/>
+        <w:t>Nodemon src/app.js -e js,hbs</w:t>
+      </w:r>
     </w:p>
     <w:p>
       <w:pPr>
@@ -3968,64 +3150,32 @@
         </w:tabs>
       </w:pPr>
       <w:r>
-        <w:t xml:space="preserve">To do that, </w:t>
-      </w:r>
-      <w:proofErr w:type="spellStart"/>
-      <w:r>
-        <w:t>expressJS</w:t>
-      </w:r>
-      <w:proofErr w:type="spellEnd"/>
-      <w:r>
-        <w:t xml:space="preserve"> gives the route</w:t>
+        <w:t>To do that, expressJS gives the route</w:t>
       </w:r>
       <w:r>
         <w:rPr>
           <w:color w:val="ED7D31" w:themeColor="accent2"/>
         </w:rPr>
-        <w:t xml:space="preserve"> </w:t>
-      </w:r>
-      <w:proofErr w:type="gramStart"/>
-      <w:r>
-        <w:rPr>
-          <w:color w:val="ED7D31" w:themeColor="accent2"/>
-        </w:rPr>
-        <w:t xml:space="preserve">* </w:t>
+        <w:t xml:space="preserve"> * </w:t>
       </w:r>
       <w:r>
         <w:t>.</w:t>
       </w:r>
-      <w:proofErr w:type="gramEnd"/>
-    </w:p>
-    <w:p>
-      <w:pPr>
-        <w:tabs>
-          <w:tab w:val="left" w:pos="5095"/>
-        </w:tabs>
-        <w:rPr>
-          <w:color w:val="A6A6A6" w:themeColor="background1" w:themeShade="A6"/>
-        </w:rPr>
-      </w:pPr>
-      <w:proofErr w:type="spellStart"/>
-      <w:proofErr w:type="gramStart"/>
-      <w:r>
-        <w:rPr>
-          <w:color w:val="A6A6A6" w:themeColor="background1" w:themeShade="A6"/>
-        </w:rPr>
-        <w:t>App.get</w:t>
-      </w:r>
-      <w:proofErr w:type="spellEnd"/>
-      <w:r>
-        <w:rPr>
-          <w:color w:val="A6A6A6" w:themeColor="background1" w:themeShade="A6"/>
-        </w:rPr>
-        <w:t>( ‘</w:t>
-      </w:r>
-      <w:proofErr w:type="gramEnd"/>
-      <w:r>
-        <w:rPr>
-          <w:color w:val="A6A6A6" w:themeColor="background1" w:themeShade="A6"/>
-        </w:rPr>
-        <w:t>*’, (req, res) =&gt; {} );</w:t>
+    </w:p>
+    <w:p>
+      <w:pPr>
+        <w:tabs>
+          <w:tab w:val="left" w:pos="5095"/>
+        </w:tabs>
+        <w:rPr>
+          <w:color w:val="A6A6A6" w:themeColor="background1" w:themeShade="A6"/>
+        </w:rPr>
+      </w:pPr>
+      <w:r>
+        <w:rPr>
+          <w:color w:val="A6A6A6" w:themeColor="background1" w:themeShade="A6"/>
+        </w:rPr>
+        <w:t>App.get( ‘*’, (req, res) =&gt; {} );</w:t>
       </w:r>
     </w:p>
     <w:p>
@@ -4073,34 +3223,28 @@
           <w:tab w:val="left" w:pos="5095"/>
         </w:tabs>
       </w:pPr>
-      <w:proofErr w:type="spellStart"/>
-      <w:proofErr w:type="gramStart"/>
       <w:r>
         <w:rPr>
           <w:b/>
           <w:bCs/>
           <w:color w:val="4472C4" w:themeColor="accent1"/>
         </w:rPr>
-        <w:t>req.query</w:t>
-      </w:r>
-      <w:proofErr w:type="spellEnd"/>
-      <w:proofErr w:type="gramEnd"/>
-      <w:r>
+        <w:t xml:space="preserve">req.query </w:t>
+      </w:r>
+      <w:r>
+        <w:t>=&gt; provides the key/value pairs from the url</w:t>
+      </w:r>
+    </w:p>
+    <w:p>
+      <w:pPr>
+        <w:tabs>
+          <w:tab w:val="left" w:pos="5095"/>
+        </w:tabs>
         <w:rPr>
           <w:b/>
           <w:bCs/>
-          <w:color w:val="4472C4" w:themeColor="accent1"/>
-        </w:rPr>
-        <w:t xml:space="preserve"> </w:t>
-      </w:r>
-      <w:r>
-        <w:t xml:space="preserve">=&gt; provides the key/value pairs from the </w:t>
-      </w:r>
-      <w:proofErr w:type="spellStart"/>
-      <w:r>
-        <w:t>url</w:t>
-      </w:r>
-      <w:proofErr w:type="spellEnd"/>
+        </w:rPr>
+      </w:pPr>
     </w:p>
     <w:p>
       <w:pPr>
@@ -4112,144 +3256,108 @@
           <w:bCs/>
         </w:rPr>
       </w:pPr>
-    </w:p>
-    <w:p>
-      <w:pPr>
-        <w:tabs>
-          <w:tab w:val="left" w:pos="5095"/>
-        </w:tabs>
+      <w:r>
         <w:rPr>
           <w:b/>
           <w:bCs/>
         </w:rPr>
-      </w:pPr>
-      <w:proofErr w:type="gramStart"/>
-      <w:r>
+        <w:t>fetch() is not available in NodeJS, as it is part of the browser API.</w:t>
+      </w:r>
+    </w:p>
+    <w:p>
+      <w:pPr>
+        <w:tabs>
+          <w:tab w:val="left" w:pos="5095"/>
+        </w:tabs>
         <w:rPr>
           <w:b/>
           <w:bCs/>
         </w:rPr>
-        <w:t>fetch(</w:t>
-      </w:r>
-      <w:proofErr w:type="gramEnd"/>
-      <w:r>
+      </w:pPr>
+    </w:p>
+    <w:p>
+      <w:pPr>
+        <w:tabs>
+          <w:tab w:val="left" w:pos="5095"/>
+        </w:tabs>
         <w:rPr>
           <w:b/>
           <w:bCs/>
         </w:rPr>
-        <w:t>) is not available in NodeJS, as it is part of the browser API.</w:t>
-      </w:r>
-    </w:p>
-    <w:p>
-      <w:pPr>
-        <w:tabs>
-          <w:tab w:val="left" w:pos="5095"/>
-        </w:tabs>
+      </w:pPr>
+    </w:p>
+    <w:p>
+      <w:pPr>
+        <w:tabs>
+          <w:tab w:val="left" w:pos="5095"/>
+        </w:tabs>
+      </w:pPr>
+      <w:r>
         <w:rPr>
           <w:b/>
           <w:bCs/>
         </w:rPr>
-      </w:pPr>
-    </w:p>
-    <w:p>
-      <w:pPr>
-        <w:tabs>
-          <w:tab w:val="left" w:pos="5095"/>
-        </w:tabs>
+        <w:t xml:space="preserve">Heroku </w:t>
+      </w:r>
+      <w:r>
+        <w:t>is going to give us everything we need to deploy our Node.js application to a production server</w:t>
+      </w:r>
+      <w:r>
+        <w:t>.</w:t>
+      </w:r>
+    </w:p>
+    <w:p>
+      <w:pPr>
+        <w:tabs>
+          <w:tab w:val="left" w:pos="5095"/>
+        </w:tabs>
+      </w:pPr>
+      <w:r>
         <w:rPr>
           <w:b/>
           <w:bCs/>
         </w:rPr>
-      </w:pPr>
-    </w:p>
-    <w:p>
-      <w:pPr>
-        <w:tabs>
-          <w:tab w:val="left" w:pos="5095"/>
-        </w:tabs>
-      </w:pPr>
-      <w:r>
-        <w:rPr>
-          <w:b/>
-          <w:bCs/>
-        </w:rPr>
-        <w:t xml:space="preserve">Heroku </w:t>
-      </w:r>
-      <w:r>
-        <w:t>is going to give us everything we need to deploy our Node.js application to a production server</w:t>
-      </w:r>
-      <w:r>
+        <w:t>SSH</w:t>
+      </w:r>
+      <w:r>
+        <w:t xml:space="preserve"> =&gt; Secure Shell</w:t>
+      </w:r>
+      <w:r>
+        <w:t xml:space="preserve"> = secure communication between 2 machines</w:t>
+      </w:r>
+      <w:r>
+        <w:t xml:space="preserve"> (through ssh key)</w:t>
+      </w:r>
+    </w:p>
+    <w:p>
+      <w:pPr>
+        <w:tabs>
+          <w:tab w:val="left" w:pos="5095"/>
+        </w:tabs>
+      </w:pPr>
+      <w:r>
+        <w:rPr>
+          <w:color w:val="A6A6A6" w:themeColor="background1" w:themeShade="A6"/>
+        </w:rPr>
+        <w:t>l</w:t>
+      </w:r>
+      <w:r>
+        <w:rPr>
+          <w:color w:val="A6A6A6" w:themeColor="background1" w:themeShade="A6"/>
+        </w:rPr>
+        <w:t>s -a -l ~/</w:t>
+      </w:r>
+      <w:r>
+        <w:rPr>
+          <w:color w:val="A6A6A6" w:themeColor="background1" w:themeShade="A6"/>
+        </w:rPr>
         <w:t>.</w:t>
       </w:r>
-    </w:p>
-    <w:p>
-      <w:pPr>
-        <w:tabs>
-          <w:tab w:val="left" w:pos="5095"/>
-        </w:tabs>
-      </w:pPr>
-      <w:r>
-        <w:rPr>
-          <w:b/>
-          <w:bCs/>
-        </w:rPr>
-        <w:t>SSH</w:t>
-      </w:r>
-      <w:r>
-        <w:t xml:space="preserve"> =&gt; Secure Shell</w:t>
-      </w:r>
-      <w:r>
-        <w:t xml:space="preserve"> = secure communication between 2 machines</w:t>
-      </w:r>
-      <w:r>
-        <w:t xml:space="preserve"> (through </w:t>
-      </w:r>
-      <w:proofErr w:type="spellStart"/>
-      <w:r>
-        <w:t>ssh</w:t>
-      </w:r>
-      <w:proofErr w:type="spellEnd"/>
-      <w:r>
-        <w:t xml:space="preserve"> key)</w:t>
-      </w:r>
-    </w:p>
-    <w:p>
-      <w:pPr>
-        <w:tabs>
-          <w:tab w:val="left" w:pos="5095"/>
-        </w:tabs>
-      </w:pPr>
-      <w:r>
-        <w:rPr>
-          <w:color w:val="A6A6A6" w:themeColor="background1" w:themeShade="A6"/>
-        </w:rPr>
-        <w:t>l</w:t>
-      </w:r>
-      <w:r>
-        <w:rPr>
-          <w:color w:val="A6A6A6" w:themeColor="background1" w:themeShade="A6"/>
-        </w:rPr>
-        <w:t>s -a -l ~/</w:t>
-      </w:r>
-      <w:r>
-        <w:rPr>
-          <w:color w:val="A6A6A6" w:themeColor="background1" w:themeShade="A6"/>
-        </w:rPr>
-        <w:t>.</w:t>
-      </w:r>
-      <w:proofErr w:type="spellStart"/>
-      <w:r>
-        <w:rPr>
-          <w:color w:val="A6A6A6" w:themeColor="background1" w:themeShade="A6"/>
-        </w:rPr>
-        <w:t>ssh</w:t>
-      </w:r>
-      <w:proofErr w:type="spellEnd"/>
-      <w:r>
-        <w:rPr>
-          <w:color w:val="A6A6A6" w:themeColor="background1" w:themeShade="A6"/>
-        </w:rPr>
-        <w:t xml:space="preserve">   </w:t>
+      <w:r>
+        <w:rPr>
+          <w:color w:val="A6A6A6" w:themeColor="background1" w:themeShade="A6"/>
+        </w:rPr>
+        <w:t xml:space="preserve">ssh   </w:t>
       </w:r>
       <w:r>
         <w:t>=&gt; checking if SSH exists on computer. (~ symbol is a shortcut for user directory)</w:t>
@@ -4261,28 +3369,12 @@
           <w:tab w:val="left" w:pos="5095"/>
         </w:tabs>
       </w:pPr>
-      <w:proofErr w:type="spellStart"/>
-      <w:r>
-        <w:rPr>
-          <w:color w:val="A6A6A6" w:themeColor="background1" w:themeShade="A6"/>
-        </w:rPr>
-        <w:t>ssh</w:t>
-      </w:r>
-      <w:proofErr w:type="spellEnd"/>
-      <w:r>
-        <w:rPr>
-          <w:color w:val="A6A6A6" w:themeColor="background1" w:themeShade="A6"/>
-        </w:rPr>
-        <w:t xml:space="preserve">-keygen -t </w:t>
-      </w:r>
-      <w:proofErr w:type="spellStart"/>
-      <w:r>
-        <w:rPr>
-          <w:color w:val="A6A6A6" w:themeColor="background1" w:themeShade="A6"/>
-        </w:rPr>
-        <w:t>rsa</w:t>
-      </w:r>
-      <w:proofErr w:type="spellEnd"/>
+      <w:r>
+        <w:rPr>
+          <w:color w:val="A6A6A6" w:themeColor="background1" w:themeShade="A6"/>
+        </w:rPr>
+        <w:t>ssh-keygen -t rsa</w:t>
+      </w:r>
       <w:r>
         <w:rPr>
           <w:color w:val="A6A6A6" w:themeColor="background1" w:themeShade="A6"/>
@@ -4323,15 +3415,7 @@
         <w:t xml:space="preserve"> </w:t>
       </w:r>
       <w:r>
-        <w:t xml:space="preserve">=&gt; generating </w:t>
-      </w:r>
-      <w:proofErr w:type="spellStart"/>
-      <w:r>
-        <w:t>ssh</w:t>
-      </w:r>
-      <w:proofErr w:type="spellEnd"/>
-      <w:r>
-        <w:t xml:space="preserve"> key o</w:t>
+        <w:t>=&gt; generating ssh key o</w:t>
       </w:r>
       <w:r>
         <w:t>f type RSA (very secure and popular protocol)</w:t>
@@ -4453,21 +3537,7 @@
         <w:rPr>
           <w:color w:val="A6A6A6" w:themeColor="background1" w:themeShade="A6"/>
         </w:rPr>
-        <w:t>eval $(</w:t>
-      </w:r>
-      <w:proofErr w:type="spellStart"/>
-      <w:r>
-        <w:rPr>
-          <w:color w:val="A6A6A6" w:themeColor="background1" w:themeShade="A6"/>
-        </w:rPr>
-        <w:t>ssh</w:t>
-      </w:r>
-      <w:proofErr w:type="spellEnd"/>
-      <w:r>
-        <w:rPr>
-          <w:color w:val="A6A6A6" w:themeColor="background1" w:themeShade="A6"/>
-        </w:rPr>
-        <w:t xml:space="preserve">-agent -s) </w:t>
+        <w:t xml:space="preserve">eval $(ssh-agent -s) </w:t>
       </w:r>
       <w:r>
         <w:t>=&gt; try to start up SSH agent</w:t>
@@ -4482,46 +3552,17 @@
           <w:tab w:val="left" w:pos="5095"/>
         </w:tabs>
       </w:pPr>
-      <w:proofErr w:type="spellStart"/>
-      <w:r>
-        <w:rPr>
-          <w:color w:val="A6A6A6" w:themeColor="background1" w:themeShade="A6"/>
-        </w:rPr>
-        <w:t>ssh</w:t>
-      </w:r>
-      <w:proofErr w:type="spellEnd"/>
-      <w:r>
-        <w:rPr>
-          <w:color w:val="A6A6A6" w:themeColor="background1" w:themeShade="A6"/>
-        </w:rPr>
-        <w:t xml:space="preserve">-add </w:t>
-      </w:r>
-      <w:r>
-        <w:rPr>
-          <w:color w:val="A6A6A6" w:themeColor="background1" w:themeShade="A6"/>
-        </w:rPr>
-        <w:t>~/.</w:t>
-      </w:r>
-      <w:proofErr w:type="spellStart"/>
-      <w:r>
-        <w:rPr>
-          <w:color w:val="A6A6A6" w:themeColor="background1" w:themeShade="A6"/>
-        </w:rPr>
-        <w:t>ssh</w:t>
-      </w:r>
-      <w:proofErr w:type="spellEnd"/>
-      <w:r>
-        <w:rPr>
-          <w:color w:val="A6A6A6" w:themeColor="background1" w:themeShade="A6"/>
-        </w:rPr>
-        <w:t>/</w:t>
-      </w:r>
-      <w:proofErr w:type="spellStart"/>
-      <w:r>
-        <w:rPr>
-          <w:color w:val="A6A6A6" w:themeColor="background1" w:themeShade="A6"/>
-        </w:rPr>
-        <w:t>id_rs</w:t>
+      <w:r>
+        <w:rPr>
+          <w:color w:val="A6A6A6" w:themeColor="background1" w:themeShade="A6"/>
+        </w:rPr>
+        <w:t xml:space="preserve">ssh-add </w:t>
+      </w:r>
+      <w:r>
+        <w:rPr>
+          <w:color w:val="A6A6A6" w:themeColor="background1" w:themeShade="A6"/>
+        </w:rPr>
+        <w:t>~/.ssh/id_rs</w:t>
       </w:r>
       <w:r>
         <w:rPr>
@@ -4529,7 +3570,6 @@
         </w:rPr>
         <w:t>a</w:t>
       </w:r>
-      <w:proofErr w:type="spellEnd"/>
       <w:r>
         <w:rPr>
           <w:color w:val="A6A6A6" w:themeColor="background1" w:themeShade="A6"/>
@@ -4562,21 +3602,7 @@
         <w:rPr>
           <w:color w:val="A6A6A6" w:themeColor="background1" w:themeShade="A6"/>
         </w:rPr>
-        <w:t>~/.</w:t>
-      </w:r>
-      <w:proofErr w:type="spellStart"/>
-      <w:r>
-        <w:rPr>
-          <w:color w:val="A6A6A6" w:themeColor="background1" w:themeShade="A6"/>
-        </w:rPr>
-        <w:t>ssh</w:t>
-      </w:r>
-      <w:proofErr w:type="spellEnd"/>
-      <w:r>
-        <w:rPr>
-          <w:color w:val="A6A6A6" w:themeColor="background1" w:themeShade="A6"/>
-        </w:rPr>
-        <w:t xml:space="preserve">/id_rsa.pub </w:t>
+        <w:t xml:space="preserve">~/.ssh/id_rsa.pub </w:t>
       </w:r>
       <w:r>
         <w:t>=&gt; concate</w:t>
@@ -4600,19 +3626,11 @@
           <w:tab w:val="left" w:pos="5095"/>
         </w:tabs>
       </w:pPr>
-      <w:proofErr w:type="spellStart"/>
-      <w:r>
-        <w:rPr>
-          <w:color w:val="A6A6A6" w:themeColor="background1" w:themeShade="A6"/>
-        </w:rPr>
-        <w:t>ssh</w:t>
-      </w:r>
-      <w:proofErr w:type="spellEnd"/>
-      <w:r>
-        <w:rPr>
-          <w:color w:val="A6A6A6" w:themeColor="background1" w:themeShade="A6"/>
-        </w:rPr>
-        <w:t xml:space="preserve"> -T </w:t>
+      <w:r>
+        <w:rPr>
+          <w:color w:val="A6A6A6" w:themeColor="background1" w:themeShade="A6"/>
+        </w:rPr>
+        <w:t xml:space="preserve">ssh -T </w:t>
       </w:r>
       <w:hyperlink r:id="rId13" w:history="1">
         <w:r>
@@ -4628,161 +3646,100 @@
         <w:t xml:space="preserve"> =&gt; testing our</w:t>
       </w:r>
       <w:r>
-        <w:t xml:space="preserve"> connection to </w:t>
-      </w:r>
-      <w:proofErr w:type="spellStart"/>
-      <w:r>
-        <w:t>github</w:t>
-      </w:r>
-      <w:proofErr w:type="spellEnd"/>
-    </w:p>
-    <w:p>
-      <w:pPr>
-        <w:tabs>
-          <w:tab w:val="left" w:pos="5095"/>
-        </w:tabs>
-      </w:pPr>
-    </w:p>
-    <w:p>
-      <w:pPr>
-        <w:tabs>
-          <w:tab w:val="left" w:pos="5095"/>
-        </w:tabs>
-      </w:pPr>
-      <w:proofErr w:type="spellStart"/>
-      <w:r>
-        <w:rPr>
-          <w:color w:val="A6A6A6" w:themeColor="background1" w:themeShade="A6"/>
-        </w:rPr>
-        <w:t>heroku</w:t>
-      </w:r>
-      <w:proofErr w:type="spellEnd"/>
+        <w:t xml:space="preserve"> connection to github</w:t>
+      </w:r>
+    </w:p>
+    <w:p>
+      <w:pPr>
+        <w:tabs>
+          <w:tab w:val="left" w:pos="5095"/>
+        </w:tabs>
+      </w:pPr>
+    </w:p>
+    <w:p>
+      <w:pPr>
+        <w:tabs>
+          <w:tab w:val="left" w:pos="5095"/>
+        </w:tabs>
+      </w:pPr>
+      <w:r>
+        <w:rPr>
+          <w:color w:val="A6A6A6" w:themeColor="background1" w:themeShade="A6"/>
+        </w:rPr>
+        <w:t xml:space="preserve">heroku keys:add </w:t>
+      </w:r>
+      <w:r>
+        <w:t>=&gt;</w:t>
+      </w:r>
+      <w:r>
+        <w:t xml:space="preserve"> heroku looks for available public keys in ~/.ssh/, and asks which one to use (if more)</w:t>
+      </w:r>
+    </w:p>
+    <w:p>
+      <w:pPr>
+        <w:tabs>
+          <w:tab w:val="left" w:pos="5095"/>
+        </w:tabs>
+      </w:pPr>
+      <w:r>
+        <w:rPr>
+          <w:color w:val="A6A6A6" w:themeColor="background1" w:themeShade="A6"/>
+        </w:rPr>
+        <w:t>heroku create</w:t>
+      </w:r>
+      <w:r>
+        <w:rPr>
+          <w:color w:val="A6A6A6" w:themeColor="background1" w:themeShade="A6"/>
+        </w:rPr>
+        <w:t xml:space="preserve"> app</w:t>
+      </w:r>
+      <w:r>
+        <w:rPr>
+          <w:color w:val="A6A6A6" w:themeColor="background1" w:themeShade="A6"/>
+        </w:rPr>
+        <w:t>-n</w:t>
+      </w:r>
+      <w:r>
+        <w:rPr>
+          <w:color w:val="A6A6A6" w:themeColor="background1" w:themeShade="A6"/>
+        </w:rPr>
+        <w:t>ame</w:t>
+      </w:r>
+      <w:r>
+        <w:rPr>
+          <w:color w:val="A6A6A6" w:themeColor="background1" w:themeShade="A6"/>
+        </w:rPr>
+        <w:t>-u</w:t>
+      </w:r>
+      <w:r>
+        <w:rPr>
+          <w:color w:val="A6A6A6" w:themeColor="background1" w:themeShade="A6"/>
+        </w:rPr>
+        <w:t>nique</w:t>
+      </w:r>
+      <w:r>
+        <w:rPr>
+          <w:color w:val="A6A6A6" w:themeColor="background1" w:themeShade="A6"/>
+        </w:rPr>
+        <w:t>-w</w:t>
+      </w:r>
+      <w:r>
+        <w:rPr>
+          <w:color w:val="A6A6A6" w:themeColor="background1" w:themeShade="A6"/>
+        </w:rPr>
+        <w:t>ide</w:t>
+      </w:r>
       <w:r>
         <w:rPr>
           <w:color w:val="A6A6A6" w:themeColor="background1" w:themeShade="A6"/>
         </w:rPr>
         <w:t xml:space="preserve"> </w:t>
       </w:r>
-      <w:proofErr w:type="spellStart"/>
-      <w:proofErr w:type="gramStart"/>
-      <w:r>
-        <w:rPr>
-          <w:color w:val="A6A6A6" w:themeColor="background1" w:themeShade="A6"/>
-        </w:rPr>
-        <w:t>keys:add</w:t>
-      </w:r>
-      <w:proofErr w:type="spellEnd"/>
-      <w:proofErr w:type="gramEnd"/>
-      <w:r>
-        <w:rPr>
-          <w:color w:val="A6A6A6" w:themeColor="background1" w:themeShade="A6"/>
-        </w:rPr>
-        <w:t xml:space="preserve"> </w:t>
-      </w:r>
-      <w:r>
-        <w:t>=&gt;</w:t>
-      </w:r>
-      <w:r>
-        <w:t xml:space="preserve"> </w:t>
-      </w:r>
-      <w:proofErr w:type="spellStart"/>
-      <w:r>
-        <w:t>heroku</w:t>
-      </w:r>
-      <w:proofErr w:type="spellEnd"/>
-      <w:r>
-        <w:t xml:space="preserve"> looks for available public keys in ~/.</w:t>
-      </w:r>
-      <w:proofErr w:type="spellStart"/>
-      <w:r>
-        <w:t>ssh</w:t>
-      </w:r>
-      <w:proofErr w:type="spellEnd"/>
-      <w:r>
-        <w:t>/, and asks which one to use (if more)</w:t>
-      </w:r>
-    </w:p>
-    <w:p>
-      <w:pPr>
-        <w:tabs>
-          <w:tab w:val="left" w:pos="5095"/>
-        </w:tabs>
-      </w:pPr>
-      <w:proofErr w:type="spellStart"/>
-      <w:r>
-        <w:rPr>
-          <w:color w:val="A6A6A6" w:themeColor="background1" w:themeShade="A6"/>
-        </w:rPr>
-        <w:t>heroku</w:t>
-      </w:r>
-      <w:proofErr w:type="spellEnd"/>
-      <w:r>
-        <w:rPr>
-          <w:color w:val="A6A6A6" w:themeColor="background1" w:themeShade="A6"/>
-        </w:rPr>
-        <w:t xml:space="preserve"> create</w:t>
-      </w:r>
-      <w:r>
-        <w:rPr>
-          <w:color w:val="A6A6A6" w:themeColor="background1" w:themeShade="A6"/>
-        </w:rPr>
-        <w:t xml:space="preserve"> app</w:t>
-      </w:r>
-      <w:r>
-        <w:rPr>
-          <w:color w:val="A6A6A6" w:themeColor="background1" w:themeShade="A6"/>
-        </w:rPr>
-        <w:t>-n</w:t>
-      </w:r>
-      <w:r>
-        <w:rPr>
-          <w:color w:val="A6A6A6" w:themeColor="background1" w:themeShade="A6"/>
-        </w:rPr>
-        <w:t>ame</w:t>
-      </w:r>
-      <w:r>
-        <w:rPr>
-          <w:color w:val="A6A6A6" w:themeColor="background1" w:themeShade="A6"/>
-        </w:rPr>
-        <w:t>-u</w:t>
-      </w:r>
-      <w:r>
-        <w:rPr>
-          <w:color w:val="A6A6A6" w:themeColor="background1" w:themeShade="A6"/>
-        </w:rPr>
-        <w:t>nique</w:t>
-      </w:r>
-      <w:r>
-        <w:rPr>
-          <w:color w:val="A6A6A6" w:themeColor="background1" w:themeShade="A6"/>
-        </w:rPr>
-        <w:t>-w</w:t>
-      </w:r>
-      <w:r>
-        <w:rPr>
-          <w:color w:val="A6A6A6" w:themeColor="background1" w:themeShade="A6"/>
-        </w:rPr>
-        <w:t>ide</w:t>
-      </w:r>
-      <w:r>
-        <w:rPr>
-          <w:color w:val="A6A6A6" w:themeColor="background1" w:themeShade="A6"/>
-        </w:rPr>
-        <w:t xml:space="preserve"> </w:t>
-      </w:r>
       <w:r>
         <w:t xml:space="preserve">=&gt; </w:t>
       </w:r>
       <w:r>
-        <w:t xml:space="preserve">create </w:t>
-      </w:r>
-      <w:proofErr w:type="gramStart"/>
-      <w:r>
-        <w:t>a  new</w:t>
-      </w:r>
-      <w:proofErr w:type="gramEnd"/>
-      <w:r>
-        <w:t xml:space="preserve"> application</w:t>
+        <w:t>create a  new application</w:t>
       </w:r>
     </w:p>
     <w:p>
@@ -4804,8 +3761,6 @@
           <w:lang w:val="fr-FR"/>
         </w:rPr>
       </w:pPr>
-      <w:proofErr w:type="spellStart"/>
-      <w:proofErr w:type="gramStart"/>
       <w:r>
         <w:rPr>
           <w:rFonts w:ascii="Consolas" w:eastAsia="Times New Roman" w:hAnsi="Consolas" w:cs="Times New Roman"/>
@@ -4817,8 +3772,6 @@
         <w:lastRenderedPageBreak/>
         <w:t>const</w:t>
       </w:r>
-      <w:proofErr w:type="spellEnd"/>
-      <w:proofErr w:type="gramEnd"/>
       <w:r>
         <w:rPr>
           <w:rFonts w:ascii="Consolas" w:eastAsia="Times New Roman" w:hAnsi="Consolas" w:cs="Times New Roman"/>
@@ -4849,7 +3802,6 @@
         </w:rPr>
         <w:t xml:space="preserve"> = </w:t>
       </w:r>
-      <w:proofErr w:type="spellStart"/>
       <w:r>
         <w:rPr>
           <w:rFonts w:ascii="Consolas" w:eastAsia="Times New Roman" w:hAnsi="Consolas" w:cs="Times New Roman"/>
@@ -4900,7 +3852,6 @@
         </w:rPr>
         <w:t>PORT</w:t>
       </w:r>
-      <w:proofErr w:type="spellEnd"/>
       <w:r>
         <w:rPr>
           <w:rFonts w:ascii="Consolas" w:eastAsia="Times New Roman" w:hAnsi="Consolas" w:cs="Times New Roman"/>
@@ -4964,26 +3915,8 @@
         </w:tabs>
       </w:pPr>
       <w:r>
-        <w:t xml:space="preserve">When running on Heroku, we get the port from </w:t>
-      </w:r>
-      <w:proofErr w:type="spellStart"/>
-      <w:r>
-        <w:t>process.env</w:t>
-      </w:r>
-      <w:proofErr w:type="spellEnd"/>
-      <w:r>
-        <w:t>(</w:t>
-      </w:r>
-      <w:proofErr w:type="spellStart"/>
-      <w:r>
-        <w:t>ironment</w:t>
-      </w:r>
-      <w:proofErr w:type="spellEnd"/>
-      <w:proofErr w:type="gramStart"/>
-      <w:r>
-        <w:t>).PORT</w:t>
-      </w:r>
-      <w:proofErr w:type="gramEnd"/>
+        <w:t>When running on Heroku, we get the port from process.env(ironment).PORT</w:t>
+      </w:r>
     </w:p>
     <w:p>
       <w:pPr>
@@ -5020,21 +3953,7 @@
         <w:rPr>
           <w:color w:val="A6A6A6" w:themeColor="background1" w:themeShade="A6"/>
         </w:rPr>
-        <w:t xml:space="preserve">(“scripts” </w:t>
-      </w:r>
-      <w:proofErr w:type="gramStart"/>
-      <w:r>
-        <w:rPr>
-          <w:color w:val="A6A6A6" w:themeColor="background1" w:themeShade="A6"/>
-        </w:rPr>
-        <w:t>{ “</w:t>
-      </w:r>
-      <w:proofErr w:type="gramEnd"/>
-      <w:r>
-        <w:rPr>
-          <w:color w:val="A6A6A6" w:themeColor="background1" w:themeShade="A6"/>
-        </w:rPr>
-        <w:t>start”: “node src/app.js” })</w:t>
+        <w:t>(“scripts” { “start”: “node src/app.js” })</w:t>
       </w:r>
     </w:p>
     <w:p>
@@ -5078,25 +3997,7 @@
         </w:tabs>
       </w:pPr>
       <w:r>
-        <w:t>(move from localhost:3000/</w:t>
-      </w:r>
-      <w:proofErr w:type="spellStart"/>
-      <w:proofErr w:type="gramStart"/>
-      <w:r>
-        <w:t>weather?search</w:t>
-      </w:r>
-      <w:proofErr w:type="spellEnd"/>
-      <w:proofErr w:type="gramEnd"/>
-      <w:r>
-        <w:t xml:space="preserve"> to /</w:t>
-      </w:r>
-      <w:proofErr w:type="spellStart"/>
-      <w:r>
-        <w:t>weather?search</w:t>
-      </w:r>
-      <w:proofErr w:type="spellEnd"/>
-      <w:r>
-        <w:t>)</w:t>
+        <w:t>(move from localhost:3000/weather?search to /weather?search)</w:t>
       </w:r>
     </w:p>
     <w:p>
@@ -5132,61 +4033,23 @@
         <w:rPr>
           <w:color w:val="A6A6A6" w:themeColor="background1" w:themeShade="A6"/>
         </w:rPr>
-        <w:t xml:space="preserve">git push </w:t>
-      </w:r>
-      <w:proofErr w:type="spellStart"/>
-      <w:r>
-        <w:rPr>
-          <w:color w:val="A6A6A6" w:themeColor="background1" w:themeShade="A6"/>
-        </w:rPr>
-        <w:t>heroku</w:t>
-      </w:r>
-      <w:proofErr w:type="spellEnd"/>
-      <w:r>
-        <w:rPr>
-          <w:color w:val="A6A6A6" w:themeColor="background1" w:themeShade="A6"/>
-        </w:rPr>
-        <w:t xml:space="preserve"> master </w:t>
+        <w:t xml:space="preserve">git push heroku master </w:t>
       </w:r>
       <w:r>
         <w:t xml:space="preserve">=&gt; </w:t>
       </w:r>
       <w:r>
-        <w:t xml:space="preserve">push to </w:t>
-      </w:r>
-      <w:proofErr w:type="spellStart"/>
-      <w:r>
-        <w:t>heroku</w:t>
-      </w:r>
-      <w:proofErr w:type="spellEnd"/>
-      <w:r>
-        <w:t xml:space="preserve"> git remote</w:t>
-      </w:r>
-    </w:p>
-    <w:p>
-      <w:pPr>
-        <w:tabs>
-          <w:tab w:val="left" w:pos="5095"/>
-        </w:tabs>
-      </w:pPr>
-      <w:r>
-        <w:t xml:space="preserve">When </w:t>
-      </w:r>
-      <w:proofErr w:type="spellStart"/>
-      <w:r>
-        <w:t>heroku</w:t>
-      </w:r>
-      <w:proofErr w:type="spellEnd"/>
-      <w:r>
-        <w:t xml:space="preserve"> sees that new commits </w:t>
-      </w:r>
-      <w:proofErr w:type="gramStart"/>
-      <w:r>
-        <w:t>has</w:t>
-      </w:r>
-      <w:proofErr w:type="gramEnd"/>
-      <w:r>
-        <w:t xml:space="preserve"> been pushed, is going to deploy our app again.</w:t>
+        <w:t>push to heroku git remote</w:t>
+      </w:r>
+    </w:p>
+    <w:p>
+      <w:pPr>
+        <w:tabs>
+          <w:tab w:val="left" w:pos="5095"/>
+        </w:tabs>
+      </w:pPr>
+      <w:r>
+        <w:t>When heroku sees that new commits has been pushed, is going to deploy our app again.</w:t>
       </w:r>
     </w:p>
     <w:p>
@@ -5321,49 +4184,7 @@
           <w:sz w:val="21"/>
           <w:szCs w:val="21"/>
         </w:rPr>
-        <w:t>"</w:t>
-      </w:r>
-      <w:proofErr w:type="spellStart"/>
-      <w:r>
-        <w:rPr>
-          <w:rFonts w:ascii="Consolas" w:eastAsia="Times New Roman" w:hAnsi="Consolas" w:cs="Times New Roman"/>
-          <w:color w:val="CE9178"/>
-          <w:sz w:val="21"/>
-          <w:szCs w:val="21"/>
-        </w:rPr>
-        <w:t>nodemon</w:t>
-      </w:r>
-      <w:proofErr w:type="spellEnd"/>
-      <w:r>
-        <w:rPr>
-          <w:rFonts w:ascii="Consolas" w:eastAsia="Times New Roman" w:hAnsi="Consolas" w:cs="Times New Roman"/>
-          <w:color w:val="CE9178"/>
-          <w:sz w:val="21"/>
-          <w:szCs w:val="21"/>
-        </w:rPr>
-        <w:t xml:space="preserve"> src/app.js -e </w:t>
-      </w:r>
-      <w:proofErr w:type="spellStart"/>
-      <w:proofErr w:type="gramStart"/>
-      <w:r>
-        <w:rPr>
-          <w:rFonts w:ascii="Consolas" w:eastAsia="Times New Roman" w:hAnsi="Consolas" w:cs="Times New Roman"/>
-          <w:color w:val="CE9178"/>
-          <w:sz w:val="21"/>
-          <w:szCs w:val="21"/>
-        </w:rPr>
-        <w:t>js,hbs</w:t>
-      </w:r>
-      <w:proofErr w:type="spellEnd"/>
-      <w:proofErr w:type="gramEnd"/>
-      <w:r>
-        <w:rPr>
-          <w:rFonts w:ascii="Consolas" w:eastAsia="Times New Roman" w:hAnsi="Consolas" w:cs="Times New Roman"/>
-          <w:color w:val="CE9178"/>
-          <w:sz w:val="21"/>
-          <w:szCs w:val="21"/>
-        </w:rPr>
-        <w:t>"</w:t>
+        <w:t>"nodemon src/app.js -e js,hbs"</w:t>
       </w:r>
     </w:p>
     <w:p>
@@ -5404,16 +4225,8 @@
         <w:rPr>
           <w:color w:val="A6A6A6" w:themeColor="background1" w:themeShade="A6"/>
         </w:rPr>
-        <w:t xml:space="preserve">npm uninstall -g </w:t>
-      </w:r>
-      <w:proofErr w:type="spellStart"/>
-      <w:r>
-        <w:rPr>
-          <w:color w:val="A6A6A6" w:themeColor="background1" w:themeShade="A6"/>
-        </w:rPr>
-        <w:t>nodemon</w:t>
-      </w:r>
-      <w:proofErr w:type="spellEnd"/>
+        <w:t>npm uninstall -g nodemon</w:t>
+      </w:r>
       <w:r>
         <w:rPr>
           <w:color w:val="A6A6A6" w:themeColor="background1" w:themeShade="A6"/>
@@ -5426,21 +4239,11 @@
       <w:r>
         <w:t xml:space="preserve"> “dev” </w:t>
       </w:r>
-      <w:proofErr w:type="spellStart"/>
       <w:r>
         <w:t>cmd</w:t>
       </w:r>
-      <w:proofErr w:type="spellEnd"/>
-      <w:r>
-        <w:t xml:space="preserve"> won’t work for somebody who doesn’t have </w:t>
-      </w:r>
-      <w:proofErr w:type="spellStart"/>
-      <w:r>
-        <w:t>nodemon</w:t>
-      </w:r>
-      <w:proofErr w:type="spellEnd"/>
-      <w:r>
-        <w:t xml:space="preserve"> installed globally.</w:t>
+      <w:r>
+        <w:t xml:space="preserve"> won’t work for somebody who doesn’t have nodemon installed globally.</w:t>
       </w:r>
     </w:p>
     <w:p>
@@ -5462,23 +4265,7 @@
         <w:t xml:space="preserve"> </w:t>
       </w:r>
       <w:r>
-        <w:t xml:space="preserve">=&gt; installing </w:t>
-      </w:r>
-      <w:proofErr w:type="spellStart"/>
-      <w:r>
-        <w:t>nodemon</w:t>
-      </w:r>
-      <w:proofErr w:type="spellEnd"/>
-      <w:r>
-        <w:t xml:space="preserve"> as a </w:t>
-      </w:r>
-      <w:proofErr w:type="spellStart"/>
-      <w:r>
-        <w:t>devDependency</w:t>
-      </w:r>
-      <w:proofErr w:type="spellEnd"/>
-      <w:r>
-        <w:t xml:space="preserve"> only, which</w:t>
+        <w:t>=&gt; installing nodemon as a devDependency only, which</w:t>
       </w:r>
       <w:r>
         <w:t xml:space="preserve"> is used only when developing the app. When deploying it, </w:t>
@@ -5496,19 +4283,11 @@
       <w:r>
         <w:t xml:space="preserve">The command </w:t>
       </w:r>
-      <w:proofErr w:type="spellStart"/>
-      <w:r>
-        <w:rPr>
-          <w:color w:val="A6A6A6" w:themeColor="background1" w:themeShade="A6"/>
-        </w:rPr>
-        <w:t>nodemon</w:t>
-      </w:r>
-      <w:proofErr w:type="spellEnd"/>
-      <w:r>
-        <w:rPr>
-          <w:color w:val="A6A6A6" w:themeColor="background1" w:themeShade="A6"/>
-        </w:rPr>
-        <w:t xml:space="preserve"> src/app.js </w:t>
+      <w:r>
+        <w:rPr>
+          <w:color w:val="A6A6A6" w:themeColor="background1" w:themeShade="A6"/>
+        </w:rPr>
+        <w:t xml:space="preserve">nodemon src/app.js </w:t>
       </w:r>
       <w:r>
         <w:t>won’t work anymore too. Only the ‘dev’ command will be able to access it.</w:t>
@@ -5533,7 +4312,6 @@
           <w:szCs w:val="28"/>
         </w:rPr>
       </w:pPr>
-      <w:proofErr w:type="spellStart"/>
       <w:r>
         <w:rPr>
           <w:b/>
@@ -5543,7 +4321,6 @@
         </w:rPr>
         <w:t>MangoDB</w:t>
       </w:r>
-      <w:proofErr w:type="spellEnd"/>
       <w:r>
         <w:rPr>
           <w:b/>
@@ -5929,15 +4706,7 @@
         <w:t xml:space="preserve">=&gt; </w:t>
       </w:r>
       <w:r>
-        <w:t xml:space="preserve">the ID is not just a string. It is </w:t>
-      </w:r>
-      <w:proofErr w:type="gramStart"/>
-      <w:r>
-        <w:t>actually what</w:t>
-      </w:r>
-      <w:proofErr w:type="gramEnd"/>
-      <w:r>
-        <w:t xml:space="preserve"> is returned by the function, which is binary data.</w:t>
+        <w:t>the ID is not just a string. It is actually what is returned by the function, which is binary data.</w:t>
       </w:r>
     </w:p>
     <w:p>
@@ -5959,7 +4728,6 @@
       <w:r>
         <w:t xml:space="preserve">using </w:t>
       </w:r>
-      <w:proofErr w:type="gramStart"/>
       <w:r>
         <w:rPr>
           <w:color w:val="4472C4" w:themeColor="accent1"/>
@@ -5972,7 +4740,6 @@
         </w:rPr>
         <w:t>One</w:t>
       </w:r>
-      <w:proofErr w:type="gramEnd"/>
       <w:r>
         <w:rPr>
           <w:color w:val="4472C4" w:themeColor="accent1"/>
@@ -6016,19 +4783,11 @@
       <w:r>
         <w:t xml:space="preserve"> a new </w:t>
       </w:r>
-      <w:proofErr w:type="gramStart"/>
-      <w:r>
-        <w:rPr>
-          <w:color w:val="4472C4" w:themeColor="accent1"/>
-        </w:rPr>
-        <w:t>ObjectId(</w:t>
-      </w:r>
-      <w:proofErr w:type="gramEnd"/>
-      <w:r>
-        <w:rPr>
-          <w:color w:val="4472C4" w:themeColor="accent1"/>
-        </w:rPr>
-        <w:t>‘string id’)</w:t>
+      <w:r>
+        <w:rPr>
+          <w:color w:val="4472C4" w:themeColor="accent1"/>
+        </w:rPr>
+        <w:t>ObjectId(‘string id’)</w:t>
       </w:r>
     </w:p>
     <w:p>
@@ -6155,11 +4914,7 @@
         <w:t>Cursor</w:t>
       </w:r>
       <w:r>
-        <w:t xml:space="preserve"> has </w:t>
-      </w:r>
-      <w:proofErr w:type="gramStart"/>
-      <w:r>
-        <w:t>a</w:t>
+        <w:t xml:space="preserve"> has a</w:t>
       </w:r>
       <w:r>
         <w:rPr>
@@ -6179,7 +4934,6 @@
         </w:rPr>
         <w:t>toArray</w:t>
       </w:r>
-      <w:proofErr w:type="gramEnd"/>
       <w:r>
         <w:rPr>
           <w:color w:val="4472C4" w:themeColor="accent1"/>
@@ -6237,24 +4991,13 @@
       </w:pPr>
       <w:r>
         <w:lastRenderedPageBreak/>
-        <w:t xml:space="preserve">When updating documents, we can </w:t>
-      </w:r>
-      <w:proofErr w:type="gramStart"/>
-      <w:r>
-        <w:t xml:space="preserve">use </w:t>
-      </w:r>
-      <w:r>
-        <w:rPr>
-          <w:color w:val="4472C4" w:themeColor="accent1"/>
-        </w:rPr>
-        <w:t>.updateOne</w:t>
-      </w:r>
-      <w:proofErr w:type="gramEnd"/>
-      <w:r>
-        <w:rPr>
-          <w:color w:val="4472C4" w:themeColor="accent1"/>
-        </w:rPr>
-        <w:t xml:space="preserve"> </w:t>
+        <w:t xml:space="preserve">When updating documents, we can use </w:t>
+      </w:r>
+      <w:r>
+        <w:rPr>
+          <w:color w:val="4472C4" w:themeColor="accent1"/>
+        </w:rPr>
+        <w:t xml:space="preserve">.updateOne </w:t>
       </w:r>
       <w:r>
         <w:t xml:space="preserve">/ </w:t>
@@ -6367,19 +5110,11 @@
           <w:tab w:val="left" w:pos="5095"/>
         </w:tabs>
       </w:pPr>
-      <w:proofErr w:type="gramStart"/>
-      <w:r>
-        <w:rPr>
-          <w:color w:val="4472C4" w:themeColor="accent1"/>
-        </w:rPr>
-        <w:t>.updateOne</w:t>
-      </w:r>
-      <w:proofErr w:type="gramEnd"/>
-      <w:r>
-        <w:rPr>
-          <w:color w:val="4472C4" w:themeColor="accent1"/>
-        </w:rPr>
-        <w:t xml:space="preserve"> </w:t>
+      <w:r>
+        <w:rPr>
+          <w:color w:val="4472C4" w:themeColor="accent1"/>
+        </w:rPr>
+        <w:t xml:space="preserve">.updateOne </w:t>
       </w:r>
       <w:r>
         <w:t xml:space="preserve">/ </w:t>
@@ -6746,19 +5481,11 @@
           <w:tab w:val="left" w:pos="5095"/>
         </w:tabs>
       </w:pPr>
-      <w:proofErr w:type="gramStart"/>
-      <w:r>
-        <w:rPr>
-          <w:color w:val="4472C4" w:themeColor="accent1"/>
-        </w:rPr>
-        <w:t>express.use( express</w:t>
-      </w:r>
-      <w:proofErr w:type="gramEnd"/>
-      <w:r>
-        <w:rPr>
-          <w:color w:val="4472C4" w:themeColor="accent1"/>
-        </w:rPr>
-        <w:t xml:space="preserve">.json() ) </w:t>
+      <w:r>
+        <w:rPr>
+          <w:color w:val="4472C4" w:themeColor="accent1"/>
+        </w:rPr>
+        <w:t xml:space="preserve">express.use( express.json() ) </w:t>
       </w:r>
       <w:r>
         <w:t xml:space="preserve">=&gt; will automatically parse </w:t>
@@ -7057,46 +5784,24 @@
         </w:rPr>
         <w:t>Object.keys</w:t>
       </w:r>
-      <w:proofErr w:type="gramStart"/>
-      <w:r>
-        <w:rPr>
-          <w:color w:val="4472C4" w:themeColor="accent1"/>
-        </w:rPr>
-        <w:t>( req</w:t>
-      </w:r>
-      <w:proofErr w:type="gramEnd"/>
-      <w:r>
-        <w:rPr>
-          <w:color w:val="4472C4" w:themeColor="accent1"/>
-        </w:rPr>
-        <w:t>.body )</w:t>
-      </w:r>
-    </w:p>
-    <w:p>
-      <w:pPr>
-        <w:tabs>
-          <w:tab w:val="left" w:pos="5095"/>
-        </w:tabs>
-      </w:pPr>
-      <w:r>
-        <w:rPr>
-          <w:color w:val="4472C4" w:themeColor="accent1"/>
-        </w:rPr>
-        <w:t>Object.keys</w:t>
-      </w:r>
-      <w:proofErr w:type="gramStart"/>
-      <w:r>
-        <w:rPr>
-          <w:color w:val="4472C4" w:themeColor="accent1"/>
-        </w:rPr>
-        <w:t>( obj</w:t>
-      </w:r>
-      <w:proofErr w:type="gramEnd"/>
-      <w:r>
-        <w:rPr>
-          <w:color w:val="4472C4" w:themeColor="accent1"/>
-        </w:rPr>
-        <w:t xml:space="preserve"> ) </w:t>
+      <w:r>
+        <w:rPr>
+          <w:color w:val="4472C4" w:themeColor="accent1"/>
+        </w:rPr>
+        <w:t>( req.body )</w:t>
+      </w:r>
+    </w:p>
+    <w:p>
+      <w:pPr>
+        <w:tabs>
+          <w:tab w:val="left" w:pos="5095"/>
+        </w:tabs>
+      </w:pPr>
+      <w:r>
+        <w:rPr>
+          <w:color w:val="4472C4" w:themeColor="accent1"/>
+        </w:rPr>
+        <w:t xml:space="preserve">Object.keys( obj ) </w:t>
       </w:r>
       <w:r>
         <w:t xml:space="preserve">=&gt; </w:t>
@@ -7131,30 +5836,23 @@
           <w:color w:val="D4D4D4"/>
           <w:sz w:val="21"/>
           <w:szCs w:val="21"/>
-          <w:lang w:val="fr-FR"/>
-        </w:rPr>
-      </w:pPr>
-      <w:proofErr w:type="spellStart"/>
-      <w:proofErr w:type="gramStart"/>
+        </w:rPr>
+      </w:pPr>
       <w:r>
         <w:rPr>
           <w:rFonts w:ascii="Consolas" w:eastAsia="Times New Roman" w:hAnsi="Consolas" w:cs="Times New Roman"/>
           <w:color w:val="569CD6"/>
           <w:sz w:val="21"/>
           <w:szCs w:val="21"/>
-          <w:lang w:val="fr-FR"/>
         </w:rPr>
         <w:t>const</w:t>
       </w:r>
-      <w:proofErr w:type="spellEnd"/>
-      <w:proofErr w:type="gramEnd"/>
-      <w:r>
-        <w:rPr>
-          <w:rFonts w:ascii="Consolas" w:eastAsia="Times New Roman" w:hAnsi="Consolas" w:cs="Times New Roman"/>
-          <w:color w:val="D4D4D4"/>
-          <w:sz w:val="21"/>
-          <w:szCs w:val="21"/>
-          <w:lang w:val="fr-FR"/>
+      <w:r>
+        <w:rPr>
+          <w:rFonts w:ascii="Consolas" w:eastAsia="Times New Roman" w:hAnsi="Consolas" w:cs="Times New Roman"/>
+          <w:color w:val="D4D4D4"/>
+          <w:sz w:val="21"/>
+          <w:szCs w:val="21"/>
         </w:rPr>
         <w:t xml:space="preserve"> </w:t>
       </w:r>
@@ -7164,7 +5862,6 @@
           <w:color w:val="4FC1FF"/>
           <w:sz w:val="21"/>
           <w:szCs w:val="21"/>
-          <w:lang w:val="fr-FR"/>
         </w:rPr>
         <w:t>router</w:t>
       </w:r>
@@ -7174,7 +5871,6 @@
           <w:color w:val="D4D4D4"/>
           <w:sz w:val="21"/>
           <w:szCs w:val="21"/>
-          <w:lang w:val="fr-FR"/>
         </w:rPr>
         <w:t xml:space="preserve"> = </w:t>
       </w:r>
@@ -7184,7 +5880,6 @@
           <w:color w:val="569CD6"/>
           <w:sz w:val="21"/>
           <w:szCs w:val="21"/>
-          <w:lang w:val="fr-FR"/>
         </w:rPr>
         <w:t>new</w:t>
       </w:r>
@@ -7194,18 +5889,15 @@
           <w:color w:val="D4D4D4"/>
           <w:sz w:val="21"/>
           <w:szCs w:val="21"/>
-          <w:lang w:val="fr-FR"/>
         </w:rPr>
         <w:t xml:space="preserve"> </w:t>
       </w:r>
-      <w:proofErr w:type="spellStart"/>
       <w:r>
         <w:rPr>
           <w:rFonts w:ascii="Consolas" w:eastAsia="Times New Roman" w:hAnsi="Consolas" w:cs="Times New Roman"/>
           <w:color w:val="DCDCAA"/>
           <w:sz w:val="21"/>
           <w:szCs w:val="21"/>
-          <w:lang w:val="fr-FR"/>
         </w:rPr>
         <w:t>express</w:t>
       </w:r>
@@ -7215,7 +5907,6 @@
           <w:color w:val="D4D4D4"/>
           <w:sz w:val="21"/>
           <w:szCs w:val="21"/>
-          <w:lang w:val="fr-FR"/>
         </w:rPr>
         <w:t>.</w:t>
       </w:r>
@@ -7225,18 +5916,15 @@
           <w:color w:val="DCDCAA"/>
           <w:sz w:val="21"/>
           <w:szCs w:val="21"/>
-          <w:lang w:val="fr-FR"/>
         </w:rPr>
         <w:t>Router</w:t>
       </w:r>
-      <w:proofErr w:type="spellEnd"/>
-      <w:r>
-        <w:rPr>
-          <w:rFonts w:ascii="Consolas" w:eastAsia="Times New Roman" w:hAnsi="Consolas" w:cs="Times New Roman"/>
-          <w:color w:val="D4D4D4"/>
-          <w:sz w:val="21"/>
-          <w:szCs w:val="21"/>
-          <w:lang w:val="fr-FR"/>
+      <w:r>
+        <w:rPr>
+          <w:rFonts w:ascii="Consolas" w:eastAsia="Times New Roman" w:hAnsi="Consolas" w:cs="Times New Roman"/>
+          <w:color w:val="D4D4D4"/>
+          <w:sz w:val="21"/>
+          <w:szCs w:val="21"/>
         </w:rPr>
         <w:t>()</w:t>
       </w:r>
@@ -7329,8 +6017,6 @@
         </w:rPr>
         <w:t xml:space="preserve"> </w:t>
       </w:r>
-      <w:proofErr w:type="spellStart"/>
-      <w:proofErr w:type="gramStart"/>
       <w:r>
         <w:rPr>
           <w:rFonts w:ascii="Consolas" w:eastAsia="Times New Roman" w:hAnsi="Consolas" w:cs="Times New Roman"/>
@@ -7358,8 +6044,6 @@
         </w:rPr>
         <w:t>Router</w:t>
       </w:r>
-      <w:proofErr w:type="spellEnd"/>
-      <w:proofErr w:type="gramEnd"/>
       <w:r>
         <w:rPr>
           <w:rFonts w:ascii="Consolas" w:eastAsia="Times New Roman" w:hAnsi="Consolas" w:cs="Times New Roman"/>
@@ -7381,7 +6065,6 @@
           <w:szCs w:val="21"/>
         </w:rPr>
       </w:pPr>
-      <w:proofErr w:type="gramStart"/>
       <w:r>
         <w:rPr>
           <w:rFonts w:ascii="Consolas" w:eastAsia="Times New Roman" w:hAnsi="Consolas" w:cs="Times New Roman"/>
@@ -7425,17 +6108,7 @@
           <w:sz w:val="21"/>
           <w:szCs w:val="21"/>
         </w:rPr>
-        <w:t>'</w:t>
-      </w:r>
-      <w:proofErr w:type="gramEnd"/>
-      <w:r>
-        <w:rPr>
-          <w:rFonts w:ascii="Consolas" w:eastAsia="Times New Roman" w:hAnsi="Consolas" w:cs="Times New Roman"/>
-          <w:color w:val="CE9178"/>
-          <w:sz w:val="21"/>
-          <w:szCs w:val="21"/>
-        </w:rPr>
-        <w:t>/test'</w:t>
+        <w:t>'/test'</w:t>
       </w:r>
       <w:r>
         <w:rPr>
@@ -7521,8 +6194,6 @@
         </w:rPr>
         <w:t xml:space="preserve">    </w:t>
       </w:r>
-      <w:proofErr w:type="spellStart"/>
-      <w:proofErr w:type="gramStart"/>
       <w:r>
         <w:rPr>
           <w:rFonts w:ascii="Consolas" w:eastAsia="Times New Roman" w:hAnsi="Consolas" w:cs="Times New Roman"/>
@@ -7550,8 +6221,6 @@
         </w:rPr>
         <w:t>send</w:t>
       </w:r>
-      <w:proofErr w:type="spellEnd"/>
-      <w:proofErr w:type="gramEnd"/>
       <w:r>
         <w:rPr>
           <w:rFonts w:ascii="Consolas" w:eastAsia="Times New Roman" w:hAnsi="Consolas" w:cs="Times New Roman"/>
@@ -7612,7 +6281,6 @@
           <w:szCs w:val="21"/>
         </w:rPr>
       </w:pPr>
-      <w:proofErr w:type="spellStart"/>
       <w:r>
         <w:rPr>
           <w:rFonts w:ascii="Consolas" w:eastAsia="Times New Roman" w:hAnsi="Consolas" w:cs="Times New Roman"/>
@@ -7640,7 +6308,6 @@
         </w:rPr>
         <w:t>use</w:t>
       </w:r>
-      <w:proofErr w:type="spellEnd"/>
       <w:r>
         <w:rPr>
           <w:rFonts w:ascii="Consolas" w:eastAsia="Times New Roman" w:hAnsi="Consolas" w:cs="Times New Roman"/>
@@ -7743,7 +6410,6 @@
         </w:rPr>
         <w:t xml:space="preserve"> </w:t>
       </w:r>
-      <w:proofErr w:type="spellStart"/>
       <w:r>
         <w:rPr>
           <w:rFonts w:ascii="Consolas" w:eastAsia="Times New Roman" w:hAnsi="Consolas" w:cs="Times New Roman"/>
@@ -7753,7 +6419,6 @@
         </w:rPr>
         <w:t>userRouter</w:t>
       </w:r>
-      <w:proofErr w:type="spellEnd"/>
       <w:r>
         <w:rPr>
           <w:rFonts w:ascii="Consolas" w:eastAsia="Times New Roman" w:hAnsi="Consolas" w:cs="Times New Roman"/>
@@ -7781,7 +6446,6 @@
         </w:rPr>
         <w:t>(</w:t>
       </w:r>
-      <w:proofErr w:type="gramStart"/>
       <w:r>
         <w:rPr>
           <w:rFonts w:ascii="Consolas" w:eastAsia="Times New Roman" w:hAnsi="Consolas" w:cs="Times New Roman"/>
@@ -7789,17 +6453,7 @@
           <w:sz w:val="21"/>
           <w:szCs w:val="21"/>
         </w:rPr>
-        <w:t>'./</w:t>
-      </w:r>
-      <w:proofErr w:type="gramEnd"/>
-      <w:r>
-        <w:rPr>
-          <w:rFonts w:ascii="Consolas" w:eastAsia="Times New Roman" w:hAnsi="Consolas" w:cs="Times New Roman"/>
-          <w:color w:val="CE9178"/>
-          <w:sz w:val="21"/>
-          <w:szCs w:val="21"/>
-        </w:rPr>
-        <w:t>routers/user'</w:t>
+        <w:t>'./routers/user'</w:t>
       </w:r>
       <w:r>
         <w:rPr>
@@ -7822,7 +6476,6 @@
           <w:szCs w:val="21"/>
         </w:rPr>
       </w:pPr>
-      <w:proofErr w:type="spellStart"/>
       <w:r>
         <w:rPr>
           <w:rFonts w:ascii="Consolas" w:eastAsia="Times New Roman" w:hAnsi="Consolas" w:cs="Times New Roman"/>
@@ -7850,7 +6503,6 @@
         </w:rPr>
         <w:t>use</w:t>
       </w:r>
-      <w:proofErr w:type="spellEnd"/>
       <w:r>
         <w:rPr>
           <w:rFonts w:ascii="Consolas" w:eastAsia="Times New Roman" w:hAnsi="Consolas" w:cs="Times New Roman"/>
@@ -7860,7 +6512,6 @@
         </w:rPr>
         <w:t>(</w:t>
       </w:r>
-      <w:proofErr w:type="spellStart"/>
       <w:r>
         <w:rPr>
           <w:rFonts w:ascii="Consolas" w:eastAsia="Times New Roman" w:hAnsi="Consolas" w:cs="Times New Roman"/>
@@ -7870,7 +6521,6 @@
         </w:rPr>
         <w:t>userRouter</w:t>
       </w:r>
-      <w:proofErr w:type="spellEnd"/>
       <w:r>
         <w:rPr>
           <w:rFonts w:ascii="Consolas" w:eastAsia="Times New Roman" w:hAnsi="Consolas" w:cs="Times New Roman"/>
@@ -7965,7 +6615,6 @@
         </w:rPr>
         <w:t xml:space="preserve"> </w:t>
       </w:r>
-      <w:proofErr w:type="spellStart"/>
       <w:r>
         <w:rPr>
           <w:rFonts w:ascii="Consolas" w:eastAsia="Times New Roman" w:hAnsi="Consolas" w:cs="Times New Roman"/>
@@ -7975,7 +6624,6 @@
         </w:rPr>
         <w:t>bcrypt</w:t>
       </w:r>
-      <w:proofErr w:type="spellEnd"/>
       <w:r>
         <w:rPr>
           <w:rFonts w:ascii="Consolas" w:eastAsia="Times New Roman" w:hAnsi="Consolas" w:cs="Times New Roman"/>
@@ -8051,7 +6699,6 @@
         </w:rPr>
         <w:t xml:space="preserve"> </w:t>
       </w:r>
-      <w:proofErr w:type="spellStart"/>
       <w:r>
         <w:rPr>
           <w:rFonts w:ascii="Consolas" w:eastAsia="Times New Roman" w:hAnsi="Consolas" w:cs="Times New Roman"/>
@@ -8061,7 +6708,6 @@
         </w:rPr>
         <w:t>hashedPassword</w:t>
       </w:r>
-      <w:proofErr w:type="spellEnd"/>
       <w:r>
         <w:rPr>
           <w:rFonts w:ascii="Consolas" w:eastAsia="Times New Roman" w:hAnsi="Consolas" w:cs="Times New Roman"/>
@@ -8071,8 +6717,6 @@
         </w:rPr>
         <w:t xml:space="preserve"> = </w:t>
       </w:r>
-      <w:proofErr w:type="spellStart"/>
-      <w:proofErr w:type="gramStart"/>
       <w:r>
         <w:rPr>
           <w:rFonts w:ascii="Consolas" w:eastAsia="Times New Roman" w:hAnsi="Consolas" w:cs="Times New Roman"/>
@@ -8100,8 +6744,6 @@
         </w:rPr>
         <w:t>hash</w:t>
       </w:r>
-      <w:proofErr w:type="spellEnd"/>
-      <w:proofErr w:type="gramEnd"/>
       <w:r>
         <w:rPr>
           <w:rFonts w:ascii="Consolas" w:eastAsia="Times New Roman" w:hAnsi="Consolas" w:cs="Times New Roman"/>
@@ -8258,6 +6900,9 @@
         </w:tabs>
       </w:pPr>
       <w:r>
+        <w:rPr>
+          <w:noProof/>
+        </w:rPr>
         <w:drawing>
           <wp:inline distT="0" distB="0" distL="0" distR="0" wp14:anchorId="0AF49B78" wp14:editId="64FD1140">
             <wp:extent cx="4534293" cy="845893"/>
@@ -8373,19 +7018,11 @@
       <w:r>
         <w:t xml:space="preserve">Also, need to call </w:t>
       </w:r>
-      <w:proofErr w:type="gramStart"/>
-      <w:r>
-        <w:rPr>
-          <w:color w:val="4472C4" w:themeColor="accent1"/>
-        </w:rPr>
-        <w:t>next(</w:t>
-      </w:r>
-      <w:proofErr w:type="gramEnd"/>
-      <w:r>
-        <w:rPr>
-          <w:color w:val="4472C4" w:themeColor="accent1"/>
-        </w:rPr>
-        <w:t xml:space="preserve">) </w:t>
+      <w:r>
+        <w:rPr>
+          <w:color w:val="4472C4" w:themeColor="accent1"/>
+        </w:rPr>
+        <w:t xml:space="preserve">next() </w:t>
       </w:r>
       <w:r>
         <w:t>at the end of the callback.</w:t>
@@ -8398,6 +7035,9 @@
         </w:tabs>
       </w:pPr>
       <w:r>
+        <w:rPr>
+          <w:noProof/>
+        </w:rPr>
         <w:drawing>
           <wp:inline distT="0" distB="0" distL="0" distR="0" wp14:anchorId="38CDFC7F" wp14:editId="515C6AFA">
             <wp:extent cx="3825572" cy="2286198"/>
@@ -8449,11 +7089,7 @@
         </w:tabs>
       </w:pPr>
       <w:r>
-        <w:t xml:space="preserve">The problem is when trying to update an item </w:t>
-      </w:r>
-      <w:proofErr w:type="gramStart"/>
-      <w:r>
-        <w:t xml:space="preserve">with </w:t>
+        <w:t xml:space="preserve">The problem is when trying to update an item with </w:t>
       </w:r>
       <w:r>
         <w:rPr>
@@ -8461,7 +7097,6 @@
         </w:rPr>
         <w:t>.patch</w:t>
       </w:r>
-      <w:proofErr w:type="gramEnd"/>
       <w:r>
         <w:t xml:space="preserve">, because </w:t>
       </w:r>
@@ -8516,11 +7151,7 @@
         </w:tabs>
       </w:pPr>
       <w:r>
-        <w:t xml:space="preserve">Instead, we must </w:t>
-      </w:r>
-      <w:proofErr w:type="gramStart"/>
-      <w:r>
-        <w:t xml:space="preserve">use </w:t>
+        <w:t xml:space="preserve">Instead, we must use </w:t>
       </w:r>
       <w:r>
         <w:rPr>
@@ -8528,7 +7159,6 @@
         </w:rPr>
         <w:t>.findById</w:t>
       </w:r>
-      <w:proofErr w:type="gramEnd"/>
       <w:r>
         <w:rPr>
           <w:color w:val="ED7D31" w:themeColor="accent2"/>
@@ -8536,24 +7166,19 @@
         <w:t xml:space="preserve"> </w:t>
       </w:r>
       <w:r>
-        <w:t>and we must do the update manually! (</w:t>
-      </w:r>
-      <w:proofErr w:type="gramStart"/>
-      <w:r>
-        <w:t>for</w:t>
-      </w:r>
-      <w:proofErr w:type="gramEnd"/>
-      <w:r>
-        <w:t xml:space="preserve"> when need to hash a pass)</w:t>
-      </w:r>
-    </w:p>
-    <w:p>
-      <w:pPr>
-        <w:tabs>
-          <w:tab w:val="left" w:pos="5095"/>
-        </w:tabs>
-      </w:pPr>
-      <w:r>
+        <w:t>and we must do the update manually! (for when need to hash a pass)</w:t>
+      </w:r>
+    </w:p>
+    <w:p>
+      <w:pPr>
+        <w:tabs>
+          <w:tab w:val="left" w:pos="5095"/>
+        </w:tabs>
+      </w:pPr>
+      <w:r>
+        <w:rPr>
+          <w:noProof/>
+        </w:rPr>
         <w:drawing>
           <wp:inline distT="0" distB="0" distL="0" distR="0" wp14:anchorId="32781F7D" wp14:editId="0B44C6A4">
             <wp:extent cx="5943600" cy="615315"/>
@@ -8602,24 +7227,19 @@
         <w:t xml:space="preserve">Mangoose also provides a way to </w:t>
       </w:r>
       <w:r>
-        <w:t>confirm/not if a property was changed. (</w:t>
-      </w:r>
-      <w:proofErr w:type="gramStart"/>
-      <w:r>
-        <w:t>like</w:t>
-      </w:r>
-      <w:proofErr w:type="gramEnd"/>
-      <w:r>
-        <w:t xml:space="preserve"> our pass)</w:t>
-      </w:r>
-    </w:p>
-    <w:p>
-      <w:pPr>
-        <w:tabs>
-          <w:tab w:val="left" w:pos="5095"/>
-        </w:tabs>
-      </w:pPr>
-      <w:r>
+        <w:t>confirm/not if a property was changed. (like our pass)</w:t>
+      </w:r>
+    </w:p>
+    <w:p>
+      <w:pPr>
+        <w:tabs>
+          <w:tab w:val="left" w:pos="5095"/>
+        </w:tabs>
+      </w:pPr>
+      <w:r>
+        <w:rPr>
+          <w:noProof/>
+        </w:rPr>
         <w:drawing>
           <wp:inline distT="0" distB="0" distL="0" distR="0" wp14:anchorId="51F0F51D" wp14:editId="23F848F5">
             <wp:extent cx="4717189" cy="1783235"/>
@@ -8664,6 +7284,2758 @@
         </w:tabs>
       </w:pPr>
     </w:p>
+    <w:p>
+      <w:pPr>
+        <w:tabs>
+          <w:tab w:val="left" w:pos="5095"/>
+        </w:tabs>
+      </w:pPr>
+      <w:r>
+        <w:t xml:space="preserve">To add our own methods to model, we need to use a </w:t>
+      </w:r>
+      <w:r>
+        <w:t xml:space="preserve">mongoose </w:t>
+      </w:r>
+      <w:r>
+        <w:t>Schema just like before. That’s the only way we can add it</w:t>
+      </w:r>
+      <w:r>
+        <w:t xml:space="preserve">. </w:t>
+      </w:r>
+    </w:p>
+    <w:p>
+      <w:pPr>
+        <w:tabs>
+          <w:tab w:val="left" w:pos="5095"/>
+        </w:tabs>
+        <w:rPr>
+          <w:color w:val="4472C4" w:themeColor="accent1"/>
+        </w:rPr>
+      </w:pPr>
+      <w:r>
+        <w:t xml:space="preserve">So, after defining the Schema, we can just create the method under </w:t>
+      </w:r>
+      <w:r>
+        <w:t xml:space="preserve">e.g. </w:t>
+      </w:r>
+      <w:r>
+        <w:rPr>
+          <w:color w:val="ED7D31" w:themeColor="accent2"/>
+        </w:rPr>
+        <w:t>userSchema.</w:t>
+      </w:r>
+      <w:r>
+        <w:rPr>
+          <w:color w:val="ED7D31" w:themeColor="accent2"/>
+        </w:rPr>
+        <w:t>statics</w:t>
+      </w:r>
+      <w:r>
+        <w:rPr>
+          <w:color w:val="ED7D31" w:themeColor="accent2"/>
+        </w:rPr>
+        <w:t>.</w:t>
+      </w:r>
+      <w:r>
+        <w:rPr>
+          <w:color w:val="4472C4" w:themeColor="accent1"/>
+        </w:rPr>
+        <w:t>o</w:t>
+      </w:r>
+      <w:r>
+        <w:rPr>
+          <w:color w:val="4472C4" w:themeColor="accent1"/>
+        </w:rPr>
+        <w:t xml:space="preserve">urMethodName = </w:t>
+      </w:r>
+      <w:r>
+        <w:rPr>
+          <w:color w:val="4472C4" w:themeColor="accent1"/>
+        </w:rPr>
+        <w:t>() =&gt; {}</w:t>
+      </w:r>
+    </w:p>
+    <w:p>
+      <w:pPr>
+        <w:tabs>
+          <w:tab w:val="left" w:pos="5095"/>
+        </w:tabs>
+        <w:rPr>
+          <w:color w:val="4472C4" w:themeColor="accent1"/>
+        </w:rPr>
+      </w:pPr>
+      <w:r>
+        <w:t xml:space="preserve">To access the method, we must </w:t>
+      </w:r>
+      <w:r>
+        <w:t xml:space="preserve">use e.g. </w:t>
+      </w:r>
+      <w:r>
+        <w:rPr>
+          <w:color w:val="4472C4" w:themeColor="accent1"/>
+        </w:rPr>
+        <w:t>User.ourMethodName()</w:t>
+      </w:r>
+    </w:p>
+    <w:p>
+      <w:pPr>
+        <w:tabs>
+          <w:tab w:val="left" w:pos="5095"/>
+        </w:tabs>
+        <w:rPr>
+          <w:color w:val="4472C4" w:themeColor="accent1"/>
+        </w:rPr>
+      </w:pPr>
+    </w:p>
+    <w:p>
+      <w:pPr>
+        <w:tabs>
+          <w:tab w:val="left" w:pos="5095"/>
+        </w:tabs>
+      </w:pPr>
+      <w:r>
+        <w:t xml:space="preserve">As another important property </w:t>
+      </w:r>
+      <w:r>
+        <w:t xml:space="preserve">of a document field, we have ‘unique: true’ which will make sure the input value is unique </w:t>
+      </w:r>
+      <w:r>
+        <w:t>in the document. (will never repeat. Good for Emails!)</w:t>
+      </w:r>
+    </w:p>
+    <w:p>
+      <w:pPr>
+        <w:tabs>
+          <w:tab w:val="left" w:pos="5095"/>
+        </w:tabs>
+      </w:pPr>
+      <w:r>
+        <w:drawing>
+          <wp:inline distT="0" distB="0" distL="0" distR="0" wp14:anchorId="5EA594C5" wp14:editId="11494294">
+            <wp:extent cx="1691787" cy="1127858"/>
+            <wp:effectExtent l="0" t="0" r="3810" b="0"/>
+            <wp:docPr id="18" name="Picture 18" descr="Text&#10;&#10;Description automatically generated"/>
+            <wp:cNvGraphicFramePr>
+              <a:graphicFrameLocks xmlns:a="http://schemas.openxmlformats.org/drawingml/2006/main" noChangeAspect="1"/>
+            </wp:cNvGraphicFramePr>
+            <a:graphic xmlns:a="http://schemas.openxmlformats.org/drawingml/2006/main">
+              <a:graphicData uri="http://schemas.openxmlformats.org/drawingml/2006/picture">
+                <pic:pic xmlns:pic="http://schemas.openxmlformats.org/drawingml/2006/picture">
+                  <pic:nvPicPr>
+                    <pic:cNvPr id="18" name="Picture 18" descr="Text&#10;&#10;Description automatically generated"/>
+                    <pic:cNvPicPr/>
+                  </pic:nvPicPr>
+                  <pic:blipFill>
+                    <a:blip r:embed="rId29"/>
+                    <a:stretch>
+                      <a:fillRect/>
+                    </a:stretch>
+                  </pic:blipFill>
+                  <pic:spPr>
+                    <a:xfrm>
+                      <a:off x="0" y="0"/>
+                      <a:ext cx="1691787" cy="1127858"/>
+                    </a:xfrm>
+                    <a:prstGeom prst="rect">
+                      <a:avLst/>
+                    </a:prstGeom>
+                  </pic:spPr>
+                </pic:pic>
+              </a:graphicData>
+            </a:graphic>
+          </wp:inline>
+        </w:drawing>
+      </w:r>
+    </w:p>
+    <w:p>
+      <w:pPr>
+        <w:tabs>
+          <w:tab w:val="left" w:pos="5095"/>
+        </w:tabs>
+      </w:pPr>
+      <w:r>
+        <w:t xml:space="preserve">If done later, </w:t>
+      </w:r>
+      <w:r>
+        <w:t>database must be wiped in order for that ^ to work.</w:t>
+      </w:r>
+    </w:p>
+    <w:p>
+      <w:pPr>
+        <w:tabs>
+          <w:tab w:val="left" w:pos="5095"/>
+        </w:tabs>
+      </w:pPr>
+    </w:p>
+    <w:p>
+      <w:pPr>
+        <w:tabs>
+          <w:tab w:val="left" w:pos="5095"/>
+        </w:tabs>
+      </w:pPr>
+    </w:p>
+    <w:p>
+      <w:pPr>
+        <w:tabs>
+          <w:tab w:val="left" w:pos="5095"/>
+        </w:tabs>
+      </w:pPr>
+    </w:p>
+    <w:p>
+      <w:pPr>
+        <w:tabs>
+          <w:tab w:val="left" w:pos="5095"/>
+        </w:tabs>
+      </w:pPr>
+    </w:p>
+    <w:p>
+      <w:pPr>
+        <w:tabs>
+          <w:tab w:val="left" w:pos="5095"/>
+        </w:tabs>
+      </w:pPr>
+    </w:p>
+    <w:p>
+      <w:pPr>
+        <w:tabs>
+          <w:tab w:val="left" w:pos="5095"/>
+        </w:tabs>
+      </w:pPr>
+    </w:p>
+    <w:p>
+      <w:pPr>
+        <w:tabs>
+          <w:tab w:val="left" w:pos="5095"/>
+        </w:tabs>
+      </w:pPr>
+    </w:p>
+    <w:p>
+      <w:pPr>
+        <w:tabs>
+          <w:tab w:val="left" w:pos="5095"/>
+        </w:tabs>
+      </w:pPr>
+    </w:p>
+    <w:p>
+      <w:pPr>
+        <w:tabs>
+          <w:tab w:val="left" w:pos="5095"/>
+        </w:tabs>
+      </w:pPr>
+      <w:r>
+        <w:lastRenderedPageBreak/>
+        <w:t>JWT = JSON Web Token</w:t>
+      </w:r>
+    </w:p>
+    <w:p>
+      <w:pPr>
+        <w:tabs>
+          <w:tab w:val="left" w:pos="5095"/>
+        </w:tabs>
+        <w:rPr>
+          <w:color w:val="808080" w:themeColor="background1" w:themeShade="80"/>
+        </w:rPr>
+      </w:pPr>
+      <w:r>
+        <w:rPr>
+          <w:color w:val="808080" w:themeColor="background1" w:themeShade="80"/>
+        </w:rPr>
+        <w:t>npm i jsonwebtoken</w:t>
+      </w:r>
+    </w:p>
+    <w:p>
+      <w:pPr>
+        <w:tabs>
+          <w:tab w:val="left" w:pos="5095"/>
+        </w:tabs>
+        <w:rPr>
+          <w:color w:val="808080" w:themeColor="background1" w:themeShade="80"/>
+        </w:rPr>
+      </w:pPr>
+    </w:p>
+    <w:p>
+      <w:pPr>
+        <w:tabs>
+          <w:tab w:val="left" w:pos="5095"/>
+        </w:tabs>
+        <w:rPr>
+          <w:color w:val="4472C4" w:themeColor="accent1"/>
+        </w:rPr>
+      </w:pPr>
+      <w:r>
+        <w:rPr>
+          <w:color w:val="4472C4" w:themeColor="accent1"/>
+        </w:rPr>
+        <w:t xml:space="preserve">const token = </w:t>
+      </w:r>
+      <w:r>
+        <w:rPr>
+          <w:color w:val="4472C4" w:themeColor="accent1"/>
+        </w:rPr>
+        <w:t>jwt.sign({ unique id }, ‘s</w:t>
+      </w:r>
+      <w:r>
+        <w:rPr>
+          <w:color w:val="4472C4" w:themeColor="accent1"/>
+        </w:rPr>
+        <w:t>ecret</w:t>
+      </w:r>
+      <w:r>
+        <w:rPr>
+          <w:color w:val="4472C4" w:themeColor="accent1"/>
+        </w:rPr>
+        <w:t>-phrase’</w:t>
+      </w:r>
+      <w:r>
+        <w:rPr>
+          <w:color w:val="4472C4" w:themeColor="accent1"/>
+        </w:rPr>
+        <w:t xml:space="preserve">, </w:t>
+      </w:r>
+      <w:r>
+        <w:rPr>
+          <w:color w:val="70AD47" w:themeColor="accent6"/>
+        </w:rPr>
+        <w:t xml:space="preserve">{ expiresIn: “7 days” } </w:t>
+      </w:r>
+      <w:r>
+        <w:rPr>
+          <w:color w:val="4472C4" w:themeColor="accent1"/>
+        </w:rPr>
+        <w:t>)</w:t>
+      </w:r>
+      <w:r>
+        <w:rPr>
+          <w:color w:val="4472C4" w:themeColor="accent1"/>
+        </w:rPr>
+        <w:t xml:space="preserve"> // 3</w:t>
+      </w:r>
+      <w:r>
+        <w:rPr>
+          <w:color w:val="4472C4" w:themeColor="accent1"/>
+          <w:vertAlign w:val="superscript"/>
+        </w:rPr>
+        <w:t>rd</w:t>
+      </w:r>
+      <w:r>
+        <w:rPr>
+          <w:color w:val="4472C4" w:themeColor="accent1"/>
+        </w:rPr>
+        <w:t xml:space="preserve"> argument is optional</w:t>
+      </w:r>
+    </w:p>
+    <w:p>
+      <w:pPr>
+        <w:tabs>
+          <w:tab w:val="left" w:pos="5095"/>
+        </w:tabs>
+        <w:rPr>
+          <w:color w:val="4472C4" w:themeColor="accent1"/>
+        </w:rPr>
+      </w:pPr>
+      <w:r>
+        <w:rPr>
+          <w:color w:val="4472C4" w:themeColor="accent1"/>
+        </w:rPr>
+        <w:t>console.log( token )</w:t>
+      </w:r>
+    </w:p>
+    <w:p>
+      <w:pPr>
+        <w:tabs>
+          <w:tab w:val="left" w:pos="5095"/>
+        </w:tabs>
+        <w:rPr>
+          <w:color w:val="4472C4" w:themeColor="accent1"/>
+        </w:rPr>
+      </w:pPr>
+      <w:r>
+        <w:rPr>
+          <w:color w:val="70AD47" w:themeColor="accent6"/>
+        </w:rPr>
+        <w:t>eyJhbGciOiJIUzI1NiIsInR5cCI6IkpXVCJ9</w:t>
+      </w:r>
+      <w:r>
+        <w:rPr>
+          <w:color w:val="4472C4" w:themeColor="accent1"/>
+        </w:rPr>
+        <w:t>.</w:t>
+      </w:r>
+      <w:r>
+        <w:rPr>
+          <w:color w:val="ED7D31" w:themeColor="accent2"/>
+        </w:rPr>
+        <w:t>eyJfaWQiOiJhYmMxMjMiLCJpYXQiOjE2NjY3Njc0Mjl9</w:t>
+      </w:r>
+      <w:r>
+        <w:rPr>
+          <w:color w:val="4472C4" w:themeColor="accent1"/>
+        </w:rPr>
+        <w:t>.HLYc2VXLHUSFxTG2j_XPxCqph3EMBa2Fdh_GoAj8_N8</w:t>
+      </w:r>
+    </w:p>
+    <w:p>
+      <w:pPr>
+        <w:tabs>
+          <w:tab w:val="left" w:pos="5095"/>
+        </w:tabs>
+        <w:rPr>
+          <w:color w:val="70AD47" w:themeColor="accent6"/>
+        </w:rPr>
+      </w:pPr>
+      <w:r>
+        <w:rPr>
+          <w:color w:val="70AD47" w:themeColor="accent6"/>
+        </w:rPr>
+        <w:t>header</w:t>
+      </w:r>
+      <w:r>
+        <w:rPr>
+          <w:color w:val="70AD47" w:themeColor="accent6"/>
+        </w:rPr>
+        <w:t xml:space="preserve"> =&gt; </w:t>
+      </w:r>
+      <w:r>
+        <w:rPr>
+          <w:color w:val="70AD47" w:themeColor="accent6"/>
+        </w:rPr>
+        <w:t>base 64 encoded JSON string =&gt; metainformation (</w:t>
+      </w:r>
+      <w:r>
+        <w:rPr>
+          <w:color w:val="70AD47" w:themeColor="accent6"/>
+        </w:rPr>
+        <w:t>type of token, jwt, the algorithm used)</w:t>
+      </w:r>
+    </w:p>
+    <w:p>
+      <w:pPr>
+        <w:tabs>
+          <w:tab w:val="left" w:pos="5095"/>
+        </w:tabs>
+        <w:rPr>
+          <w:color w:val="ED7D31" w:themeColor="accent2"/>
+        </w:rPr>
+      </w:pPr>
+      <w:r>
+        <w:rPr>
+          <w:color w:val="ED7D31" w:themeColor="accent2"/>
+        </w:rPr>
+        <w:t>payload/body =&gt; base 64 encoded JSON string =&gt; contains data that we provided (the id)</w:t>
+      </w:r>
+    </w:p>
+    <w:p>
+      <w:pPr>
+        <w:tabs>
+          <w:tab w:val="left" w:pos="5095"/>
+        </w:tabs>
+        <w:rPr>
+          <w:color w:val="4472C4" w:themeColor="accent1"/>
+        </w:rPr>
+      </w:pPr>
+      <w:r>
+        <w:rPr>
+          <w:color w:val="4472C4" w:themeColor="accent1"/>
+        </w:rPr>
+        <w:t>signature =&gt; used to verify the token</w:t>
+      </w:r>
+    </w:p>
+    <w:p>
+      <w:pPr>
+        <w:tabs>
+          <w:tab w:val="left" w:pos="5095"/>
+        </w:tabs>
+        <w:rPr>
+          <w:color w:val="4472C4" w:themeColor="accent1"/>
+        </w:rPr>
+      </w:pPr>
+    </w:p>
+    <w:p>
+      <w:pPr>
+        <w:tabs>
+          <w:tab w:val="left" w:pos="5095"/>
+        </w:tabs>
+      </w:pPr>
+      <w:r>
+        <w:t xml:space="preserve">The Goal of the JSON Web Token is not to hide </w:t>
+      </w:r>
+      <w:r>
+        <w:t>content.</w:t>
+      </w:r>
+    </w:p>
+    <w:p>
+      <w:pPr>
+        <w:tabs>
+          <w:tab w:val="left" w:pos="5095"/>
+        </w:tabs>
+      </w:pPr>
+    </w:p>
+    <w:p>
+      <w:pPr>
+        <w:tabs>
+          <w:tab w:val="left" w:pos="5095"/>
+        </w:tabs>
+        <w:rPr>
+          <w:color w:val="4472C4" w:themeColor="accent1"/>
+        </w:rPr>
+      </w:pPr>
+      <w:r>
+        <w:rPr>
+          <w:color w:val="ED7D31" w:themeColor="accent2"/>
+        </w:rPr>
+        <w:t>userSchema.methods.</w:t>
+      </w:r>
+      <w:r>
+        <w:rPr>
+          <w:color w:val="4472C4" w:themeColor="accent1"/>
+        </w:rPr>
+        <w:t>ourNewMethodName</w:t>
+      </w:r>
+    </w:p>
+    <w:p>
+      <w:pPr>
+        <w:tabs>
+          <w:tab w:val="left" w:pos="5095"/>
+        </w:tabs>
+        <w:rPr>
+          <w:color w:val="4472C4" w:themeColor="accent1"/>
+        </w:rPr>
+      </w:pPr>
+      <w:r>
+        <w:rPr>
+          <w:color w:val="4472C4" w:themeColor="accent1"/>
+        </w:rPr>
+        <w:t xml:space="preserve">^ to register new methods to the user instance (not User model, like earlier, when used </w:t>
+      </w:r>
+      <w:r>
+        <w:rPr>
+          <w:color w:val="ED7D31" w:themeColor="accent2"/>
+        </w:rPr>
+        <w:t>.statics</w:t>
+      </w:r>
+      <w:r>
+        <w:rPr>
+          <w:color w:val="4472C4" w:themeColor="accent1"/>
+        </w:rPr>
+        <w:t>)</w:t>
+      </w:r>
+    </w:p>
+    <w:p>
+      <w:pPr>
+        <w:tabs>
+          <w:tab w:val="left" w:pos="5095"/>
+        </w:tabs>
+        <w:rPr>
+          <w:color w:val="4472C4" w:themeColor="accent1"/>
+        </w:rPr>
+      </w:pPr>
+      <w:r>
+        <w:rPr>
+          <w:color w:val="4472C4" w:themeColor="accent1"/>
+        </w:rPr>
+        <w:drawing>
+          <wp:inline distT="0" distB="0" distL="0" distR="0" wp14:anchorId="73C94CC7" wp14:editId="0FAC0C64">
+            <wp:extent cx="5943600" cy="549275"/>
+            <wp:effectExtent l="0" t="0" r="0" b="3175"/>
+            <wp:docPr id="23" name="Picture 23"/>
+            <wp:cNvGraphicFramePr>
+              <a:graphicFrameLocks xmlns:a="http://schemas.openxmlformats.org/drawingml/2006/main" noChangeAspect="1"/>
+            </wp:cNvGraphicFramePr>
+            <a:graphic xmlns:a="http://schemas.openxmlformats.org/drawingml/2006/main">
+              <a:graphicData uri="http://schemas.openxmlformats.org/drawingml/2006/picture">
+                <pic:pic xmlns:pic="http://schemas.openxmlformats.org/drawingml/2006/picture">
+                  <pic:nvPicPr>
+                    <pic:cNvPr id="1" name=""/>
+                    <pic:cNvPicPr/>
+                  </pic:nvPicPr>
+                  <pic:blipFill>
+                    <a:blip r:embed="rId30"/>
+                    <a:stretch>
+                      <a:fillRect/>
+                    </a:stretch>
+                  </pic:blipFill>
+                  <pic:spPr>
+                    <a:xfrm>
+                      <a:off x="0" y="0"/>
+                      <a:ext cx="5943600" cy="549275"/>
+                    </a:xfrm>
+                    <a:prstGeom prst="rect">
+                      <a:avLst/>
+                    </a:prstGeom>
+                  </pic:spPr>
+                </pic:pic>
+              </a:graphicData>
+            </a:graphic>
+          </wp:inline>
+        </w:drawing>
+      </w:r>
+    </w:p>
+    <w:p>
+      <w:pPr>
+        <w:tabs>
+          <w:tab w:val="left" w:pos="5095"/>
+        </w:tabs>
+        <w:rPr>
+          <w:color w:val="4472C4" w:themeColor="accent1"/>
+        </w:rPr>
+      </w:pPr>
+    </w:p>
+    <w:p>
+      <w:pPr>
+        <w:tabs>
+          <w:tab w:val="left" w:pos="5095"/>
+        </w:tabs>
+        <w:rPr>
+          <w:color w:val="4472C4" w:themeColor="accent1"/>
+          <w:lang w:val="fr-FR"/>
+        </w:rPr>
+      </w:pPr>
+    </w:p>
+    <w:p>
+      <w:pPr>
+        <w:tabs>
+          <w:tab w:val="left" w:pos="5095"/>
+        </w:tabs>
+        <w:rPr>
+          <w:b/>
+          <w:bCs/>
+          <w:lang w:val="fr-FR"/>
+        </w:rPr>
+      </w:pPr>
+      <w:r>
+        <w:rPr>
+          <w:b/>
+          <w:bCs/>
+          <w:lang w:val="fr-FR"/>
+        </w:rPr>
+        <w:t>Express Middleware</w:t>
+      </w:r>
+    </w:p>
+    <w:p>
+      <w:pPr>
+        <w:tabs>
+          <w:tab w:val="left" w:pos="5095"/>
+        </w:tabs>
+        <w:rPr>
+          <w:color w:val="70AD47" w:themeColor="accent6"/>
+        </w:rPr>
+      </w:pPr>
+      <w:r>
+        <w:rPr>
+          <w:color w:val="70AD47" w:themeColor="accent6"/>
+        </w:rPr>
+        <w:t xml:space="preserve">// </w:t>
+      </w:r>
+      <w:r>
+        <w:rPr>
+          <w:color w:val="70AD47" w:themeColor="accent6"/>
+        </w:rPr>
+        <w:t>without middleware: new request -&gt; run route handler</w:t>
+      </w:r>
+    </w:p>
+    <w:p>
+      <w:pPr>
+        <w:tabs>
+          <w:tab w:val="left" w:pos="5095"/>
+        </w:tabs>
+        <w:rPr>
+          <w:color w:val="70AD47" w:themeColor="accent6"/>
+        </w:rPr>
+      </w:pPr>
+      <w:r>
+        <w:rPr>
+          <w:color w:val="70AD47" w:themeColor="accent6"/>
+        </w:rPr>
+        <w:t>// with middleware: new request -&gt; do something -&gt; run route handler</w:t>
+      </w:r>
+    </w:p>
+    <w:p>
+      <w:pPr>
+        <w:tabs>
+          <w:tab w:val="left" w:pos="5095"/>
+        </w:tabs>
+        <w:rPr>
+          <w:color w:val="70AD47" w:themeColor="accent6"/>
+        </w:rPr>
+      </w:pPr>
+      <w:r>
+        <w:rPr>
+          <w:color w:val="70AD47" w:themeColor="accent6"/>
+        </w:rPr>
+        <w:drawing>
+          <wp:inline distT="0" distB="0" distL="0" distR="0" wp14:anchorId="2F112B1A" wp14:editId="40AF59CA">
+            <wp:extent cx="3635055" cy="1333616"/>
+            <wp:effectExtent l="0" t="0" r="3810" b="0"/>
+            <wp:docPr id="24" name="Picture 24" descr="Text&#10;&#10;Description automatically generated"/>
+            <wp:cNvGraphicFramePr>
+              <a:graphicFrameLocks xmlns:a="http://schemas.openxmlformats.org/drawingml/2006/main" noChangeAspect="1"/>
+            </wp:cNvGraphicFramePr>
+            <a:graphic xmlns:a="http://schemas.openxmlformats.org/drawingml/2006/main">
+              <a:graphicData uri="http://schemas.openxmlformats.org/drawingml/2006/picture">
+                <pic:pic xmlns:pic="http://schemas.openxmlformats.org/drawingml/2006/picture">
+                  <pic:nvPicPr>
+                    <pic:cNvPr id="24" name="Picture 24" descr="Text&#10;&#10;Description automatically generated"/>
+                    <pic:cNvPicPr/>
+                  </pic:nvPicPr>
+                  <pic:blipFill>
+                    <a:blip r:embed="rId31"/>
+                    <a:stretch>
+                      <a:fillRect/>
+                    </a:stretch>
+                  </pic:blipFill>
+                  <pic:spPr>
+                    <a:xfrm>
+                      <a:off x="0" y="0"/>
+                      <a:ext cx="3635055" cy="1333616"/>
+                    </a:xfrm>
+                    <a:prstGeom prst="rect">
+                      <a:avLst/>
+                    </a:prstGeom>
+                  </pic:spPr>
+                </pic:pic>
+              </a:graphicData>
+            </a:graphic>
+          </wp:inline>
+        </w:drawing>
+      </w:r>
+    </w:p>
+    <w:p>
+      <w:pPr>
+        <w:tabs>
+          <w:tab w:val="left" w:pos="5095"/>
+        </w:tabs>
+      </w:pPr>
+      <w:r>
+        <w:t>^ and that’s how we can stop certain requests to happen.</w:t>
+      </w:r>
+    </w:p>
+    <w:p>
+      <w:pPr>
+        <w:tabs>
+          <w:tab w:val="left" w:pos="5095"/>
+        </w:tabs>
+      </w:pPr>
+    </w:p>
+    <w:p>
+      <w:pPr>
+        <w:tabs>
+          <w:tab w:val="left" w:pos="5095"/>
+        </w:tabs>
+      </w:pPr>
+      <w:r>
+        <w:lastRenderedPageBreak/>
+        <w:t xml:space="preserve">To </w:t>
+      </w:r>
+      <w:r>
+        <w:t xml:space="preserve">add middleware to an individual route, we gonna put the middleware as the second parameter, and move the callback function to be the third function. </w:t>
+      </w:r>
+    </w:p>
+    <w:p>
+      <w:pPr>
+        <w:tabs>
+          <w:tab w:val="left" w:pos="5095"/>
+        </w:tabs>
+      </w:pPr>
+      <w:r>
+        <w:drawing>
+          <wp:inline distT="0" distB="0" distL="0" distR="0" wp14:anchorId="7A20D8EC" wp14:editId="592EDEC7">
+            <wp:extent cx="4435224" cy="1623201"/>
+            <wp:effectExtent l="0" t="0" r="3810" b="0"/>
+            <wp:docPr id="25" name="Picture 25" descr="Text&#10;&#10;Description automatically generated"/>
+            <wp:cNvGraphicFramePr>
+              <a:graphicFrameLocks xmlns:a="http://schemas.openxmlformats.org/drawingml/2006/main" noChangeAspect="1"/>
+            </wp:cNvGraphicFramePr>
+            <a:graphic xmlns:a="http://schemas.openxmlformats.org/drawingml/2006/main">
+              <a:graphicData uri="http://schemas.openxmlformats.org/drawingml/2006/picture">
+                <pic:pic xmlns:pic="http://schemas.openxmlformats.org/drawingml/2006/picture">
+                  <pic:nvPicPr>
+                    <pic:cNvPr id="25" name="Picture 25" descr="Text&#10;&#10;Description automatically generated"/>
+                    <pic:cNvPicPr/>
+                  </pic:nvPicPr>
+                  <pic:blipFill>
+                    <a:blip r:embed="rId32"/>
+                    <a:stretch>
+                      <a:fillRect/>
+                    </a:stretch>
+                  </pic:blipFill>
+                  <pic:spPr>
+                    <a:xfrm>
+                      <a:off x="0" y="0"/>
+                      <a:ext cx="4435224" cy="1623201"/>
+                    </a:xfrm>
+                    <a:prstGeom prst="rect">
+                      <a:avLst/>
+                    </a:prstGeom>
+                  </pic:spPr>
+                </pic:pic>
+              </a:graphicData>
+            </a:graphic>
+          </wp:inline>
+        </w:drawing>
+      </w:r>
+    </w:p>
+    <w:p>
+      <w:pPr>
+        <w:tabs>
+          <w:tab w:val="left" w:pos="5095"/>
+        </w:tabs>
+      </w:pPr>
+      <w:r>
+        <w:t>In our case, if ‘</w:t>
+      </w:r>
+      <w:r>
+        <w:rPr>
+          <w:color w:val="ED7D31" w:themeColor="accent2"/>
+        </w:rPr>
+        <w:t>auth</w:t>
+      </w:r>
+      <w:r>
+        <w:t xml:space="preserve">’ calls the </w:t>
+      </w:r>
+      <w:r>
+        <w:rPr>
+          <w:color w:val="4472C4" w:themeColor="accent1"/>
+        </w:rPr>
+        <w:t xml:space="preserve">next() </w:t>
+      </w:r>
+      <w:r>
+        <w:t>function, the async callback function will be called. Otherwise, not.</w:t>
+      </w:r>
+    </w:p>
+    <w:p>
+      <w:pPr>
+        <w:tabs>
+          <w:tab w:val="left" w:pos="5095"/>
+        </w:tabs>
+      </w:pPr>
+    </w:p>
+    <w:p>
+      <w:pPr>
+        <w:tabs>
+          <w:tab w:val="left" w:pos="5095"/>
+        </w:tabs>
+      </w:pPr>
+      <w:r>
+        <w:t xml:space="preserve">For when authenticating, we must </w:t>
+      </w:r>
+      <w:r>
+        <w:t>add ‘</w:t>
+      </w:r>
+      <w:r>
+        <w:rPr>
+          <w:color w:val="ED7D31" w:themeColor="accent2"/>
+        </w:rPr>
+        <w:t>Authorization</w:t>
+      </w:r>
+      <w:r>
+        <w:t xml:space="preserve">’ key to </w:t>
+      </w:r>
+      <w:r>
+        <w:rPr>
+          <w:b/>
+          <w:bCs/>
+        </w:rPr>
+        <w:t>Header</w:t>
+      </w:r>
+      <w:r>
+        <w:t>, with value ‘</w:t>
+      </w:r>
+      <w:r>
+        <w:rPr>
+          <w:color w:val="4472C4" w:themeColor="accent1"/>
+        </w:rPr>
+        <w:t>Bearer &lt;token&gt;</w:t>
+      </w:r>
+      <w:r>
+        <w:t>’</w:t>
+      </w:r>
+    </w:p>
+    <w:p>
+      <w:pPr>
+        <w:tabs>
+          <w:tab w:val="left" w:pos="5095"/>
+        </w:tabs>
+      </w:pPr>
+      <w:r>
+        <w:t xml:space="preserve">Then, in the middleware, we </w:t>
+      </w:r>
+      <w:r>
+        <w:t>read the header info, remove the ‘Bearer ‘ and verify the token.</w:t>
+      </w:r>
+    </w:p>
+    <w:p>
+      <w:pPr>
+        <w:tabs>
+          <w:tab w:val="left" w:pos="5095"/>
+        </w:tabs>
+      </w:pPr>
+      <w:r>
+        <w:t>Then, look for the user with that token.</w:t>
+      </w:r>
+    </w:p>
+    <w:p>
+      <w:pPr>
+        <w:shd w:val="clear" w:color="auto" w:fill="1E1E1E"/>
+        <w:spacing w:after="0" w:line="285" w:lineRule="atLeast"/>
+        <w:rPr>
+          <w:rFonts w:ascii="Consolas" w:eastAsia="Times New Roman" w:hAnsi="Consolas" w:cs="Times New Roman"/>
+          <w:color w:val="D4D4D4"/>
+          <w:sz w:val="21"/>
+          <w:szCs w:val="21"/>
+        </w:rPr>
+      </w:pPr>
+      <w:r>
+        <w:rPr>
+          <w:rFonts w:ascii="Consolas" w:eastAsia="Times New Roman" w:hAnsi="Consolas" w:cs="Times New Roman"/>
+          <w:color w:val="569CD6"/>
+          <w:sz w:val="21"/>
+          <w:szCs w:val="21"/>
+        </w:rPr>
+        <w:t>const</w:t>
+      </w:r>
+      <w:r>
+        <w:rPr>
+          <w:rFonts w:ascii="Consolas" w:eastAsia="Times New Roman" w:hAnsi="Consolas" w:cs="Times New Roman"/>
+          <w:color w:val="D4D4D4"/>
+          <w:sz w:val="21"/>
+          <w:szCs w:val="21"/>
+        </w:rPr>
+        <w:t xml:space="preserve"> </w:t>
+      </w:r>
+      <w:r>
+        <w:rPr>
+          <w:rFonts w:ascii="Consolas" w:eastAsia="Times New Roman" w:hAnsi="Consolas" w:cs="Times New Roman"/>
+          <w:color w:val="DCDCAA"/>
+          <w:sz w:val="21"/>
+          <w:szCs w:val="21"/>
+        </w:rPr>
+        <w:t>auth</w:t>
+      </w:r>
+      <w:r>
+        <w:rPr>
+          <w:rFonts w:ascii="Consolas" w:eastAsia="Times New Roman" w:hAnsi="Consolas" w:cs="Times New Roman"/>
+          <w:color w:val="D4D4D4"/>
+          <w:sz w:val="21"/>
+          <w:szCs w:val="21"/>
+        </w:rPr>
+        <w:t xml:space="preserve"> = </w:t>
+      </w:r>
+      <w:r>
+        <w:rPr>
+          <w:rFonts w:ascii="Consolas" w:eastAsia="Times New Roman" w:hAnsi="Consolas" w:cs="Times New Roman"/>
+          <w:color w:val="569CD6"/>
+          <w:sz w:val="21"/>
+          <w:szCs w:val="21"/>
+        </w:rPr>
+        <w:t>async</w:t>
+      </w:r>
+      <w:r>
+        <w:rPr>
+          <w:rFonts w:ascii="Consolas" w:eastAsia="Times New Roman" w:hAnsi="Consolas" w:cs="Times New Roman"/>
+          <w:color w:val="D4D4D4"/>
+          <w:sz w:val="21"/>
+          <w:szCs w:val="21"/>
+        </w:rPr>
+        <w:t xml:space="preserve"> (</w:t>
+      </w:r>
+      <w:r>
+        <w:rPr>
+          <w:rFonts w:ascii="Consolas" w:eastAsia="Times New Roman" w:hAnsi="Consolas" w:cs="Times New Roman"/>
+          <w:color w:val="9CDCFE"/>
+          <w:sz w:val="21"/>
+          <w:szCs w:val="21"/>
+        </w:rPr>
+        <w:t>req</w:t>
+      </w:r>
+      <w:r>
+        <w:rPr>
+          <w:rFonts w:ascii="Consolas" w:eastAsia="Times New Roman" w:hAnsi="Consolas" w:cs="Times New Roman"/>
+          <w:color w:val="D4D4D4"/>
+          <w:sz w:val="21"/>
+          <w:szCs w:val="21"/>
+        </w:rPr>
+        <w:t xml:space="preserve">, </w:t>
+      </w:r>
+      <w:r>
+        <w:rPr>
+          <w:rFonts w:ascii="Consolas" w:eastAsia="Times New Roman" w:hAnsi="Consolas" w:cs="Times New Roman"/>
+          <w:color w:val="9CDCFE"/>
+          <w:sz w:val="21"/>
+          <w:szCs w:val="21"/>
+        </w:rPr>
+        <w:t>res</w:t>
+      </w:r>
+      <w:r>
+        <w:rPr>
+          <w:rFonts w:ascii="Consolas" w:eastAsia="Times New Roman" w:hAnsi="Consolas" w:cs="Times New Roman"/>
+          <w:color w:val="D4D4D4"/>
+          <w:sz w:val="21"/>
+          <w:szCs w:val="21"/>
+        </w:rPr>
+        <w:t xml:space="preserve">, </w:t>
+      </w:r>
+      <w:r>
+        <w:rPr>
+          <w:rFonts w:ascii="Consolas" w:eastAsia="Times New Roman" w:hAnsi="Consolas" w:cs="Times New Roman"/>
+          <w:color w:val="9CDCFE"/>
+          <w:sz w:val="21"/>
+          <w:szCs w:val="21"/>
+        </w:rPr>
+        <w:t>next</w:t>
+      </w:r>
+      <w:r>
+        <w:rPr>
+          <w:rFonts w:ascii="Consolas" w:eastAsia="Times New Roman" w:hAnsi="Consolas" w:cs="Times New Roman"/>
+          <w:color w:val="D4D4D4"/>
+          <w:sz w:val="21"/>
+          <w:szCs w:val="21"/>
+        </w:rPr>
+        <w:t xml:space="preserve">) </w:t>
+      </w:r>
+      <w:r>
+        <w:rPr>
+          <w:rFonts w:ascii="Consolas" w:eastAsia="Times New Roman" w:hAnsi="Consolas" w:cs="Times New Roman"/>
+          <w:color w:val="569CD6"/>
+          <w:sz w:val="21"/>
+          <w:szCs w:val="21"/>
+        </w:rPr>
+        <w:t>=&gt;</w:t>
+      </w:r>
+      <w:r>
+        <w:rPr>
+          <w:rFonts w:ascii="Consolas" w:eastAsia="Times New Roman" w:hAnsi="Consolas" w:cs="Times New Roman"/>
+          <w:color w:val="D4D4D4"/>
+          <w:sz w:val="21"/>
+          <w:szCs w:val="21"/>
+        </w:rPr>
+        <w:t xml:space="preserve"> {</w:t>
+      </w:r>
+    </w:p>
+    <w:p>
+      <w:pPr>
+        <w:shd w:val="clear" w:color="auto" w:fill="1E1E1E"/>
+        <w:spacing w:after="0" w:line="285" w:lineRule="atLeast"/>
+        <w:rPr>
+          <w:rFonts w:ascii="Consolas" w:eastAsia="Times New Roman" w:hAnsi="Consolas" w:cs="Times New Roman"/>
+          <w:color w:val="D4D4D4"/>
+          <w:sz w:val="21"/>
+          <w:szCs w:val="21"/>
+        </w:rPr>
+      </w:pPr>
+      <w:r>
+        <w:rPr>
+          <w:rFonts w:ascii="Consolas" w:eastAsia="Times New Roman" w:hAnsi="Consolas" w:cs="Times New Roman"/>
+          <w:color w:val="D4D4D4"/>
+          <w:sz w:val="21"/>
+          <w:szCs w:val="21"/>
+        </w:rPr>
+        <w:t xml:space="preserve">    </w:t>
+      </w:r>
+      <w:r>
+        <w:rPr>
+          <w:rFonts w:ascii="Consolas" w:eastAsia="Times New Roman" w:hAnsi="Consolas" w:cs="Times New Roman"/>
+          <w:color w:val="C586C0"/>
+          <w:sz w:val="21"/>
+          <w:szCs w:val="21"/>
+        </w:rPr>
+        <w:t>try</w:t>
+      </w:r>
+      <w:r>
+        <w:rPr>
+          <w:rFonts w:ascii="Consolas" w:eastAsia="Times New Roman" w:hAnsi="Consolas" w:cs="Times New Roman"/>
+          <w:color w:val="D4D4D4"/>
+          <w:sz w:val="21"/>
+          <w:szCs w:val="21"/>
+        </w:rPr>
+        <w:t xml:space="preserve"> {</w:t>
+      </w:r>
+    </w:p>
+    <w:p>
+      <w:pPr>
+        <w:shd w:val="clear" w:color="auto" w:fill="1E1E1E"/>
+        <w:spacing w:after="0" w:line="285" w:lineRule="atLeast"/>
+        <w:rPr>
+          <w:rFonts w:ascii="Consolas" w:eastAsia="Times New Roman" w:hAnsi="Consolas" w:cs="Times New Roman"/>
+          <w:color w:val="D4D4D4"/>
+          <w:sz w:val="21"/>
+          <w:szCs w:val="21"/>
+        </w:rPr>
+      </w:pPr>
+      <w:r>
+        <w:rPr>
+          <w:rFonts w:ascii="Consolas" w:eastAsia="Times New Roman" w:hAnsi="Consolas" w:cs="Times New Roman"/>
+          <w:color w:val="D4D4D4"/>
+          <w:sz w:val="21"/>
+          <w:szCs w:val="21"/>
+        </w:rPr>
+        <w:t xml:space="preserve">        </w:t>
+      </w:r>
+      <w:r>
+        <w:rPr>
+          <w:rFonts w:ascii="Consolas" w:eastAsia="Times New Roman" w:hAnsi="Consolas" w:cs="Times New Roman"/>
+          <w:color w:val="569CD6"/>
+          <w:sz w:val="21"/>
+          <w:szCs w:val="21"/>
+        </w:rPr>
+        <w:t>const</w:t>
+      </w:r>
+      <w:r>
+        <w:rPr>
+          <w:rFonts w:ascii="Consolas" w:eastAsia="Times New Roman" w:hAnsi="Consolas" w:cs="Times New Roman"/>
+          <w:color w:val="D4D4D4"/>
+          <w:sz w:val="21"/>
+          <w:szCs w:val="21"/>
+        </w:rPr>
+        <w:t xml:space="preserve"> </w:t>
+      </w:r>
+      <w:r>
+        <w:rPr>
+          <w:rFonts w:ascii="Consolas" w:eastAsia="Times New Roman" w:hAnsi="Consolas" w:cs="Times New Roman"/>
+          <w:color w:val="4FC1FF"/>
+          <w:sz w:val="21"/>
+          <w:szCs w:val="21"/>
+        </w:rPr>
+        <w:t>token</w:t>
+      </w:r>
+      <w:r>
+        <w:rPr>
+          <w:rFonts w:ascii="Consolas" w:eastAsia="Times New Roman" w:hAnsi="Consolas" w:cs="Times New Roman"/>
+          <w:color w:val="D4D4D4"/>
+          <w:sz w:val="21"/>
+          <w:szCs w:val="21"/>
+        </w:rPr>
+        <w:t xml:space="preserve"> = </w:t>
+      </w:r>
+      <w:r>
+        <w:rPr>
+          <w:rFonts w:ascii="Consolas" w:eastAsia="Times New Roman" w:hAnsi="Consolas" w:cs="Times New Roman"/>
+          <w:color w:val="9CDCFE"/>
+          <w:sz w:val="21"/>
+          <w:szCs w:val="21"/>
+        </w:rPr>
+        <w:t>req</w:t>
+      </w:r>
+      <w:r>
+        <w:rPr>
+          <w:rFonts w:ascii="Consolas" w:eastAsia="Times New Roman" w:hAnsi="Consolas" w:cs="Times New Roman"/>
+          <w:color w:val="D4D4D4"/>
+          <w:sz w:val="21"/>
+          <w:szCs w:val="21"/>
+        </w:rPr>
+        <w:t>.</w:t>
+      </w:r>
+      <w:r>
+        <w:rPr>
+          <w:rFonts w:ascii="Consolas" w:eastAsia="Times New Roman" w:hAnsi="Consolas" w:cs="Times New Roman"/>
+          <w:color w:val="DCDCAA"/>
+          <w:sz w:val="21"/>
+          <w:szCs w:val="21"/>
+        </w:rPr>
+        <w:t>header</w:t>
+      </w:r>
+      <w:r>
+        <w:rPr>
+          <w:rFonts w:ascii="Consolas" w:eastAsia="Times New Roman" w:hAnsi="Consolas" w:cs="Times New Roman"/>
+          <w:color w:val="D4D4D4"/>
+          <w:sz w:val="21"/>
+          <w:szCs w:val="21"/>
+        </w:rPr>
+        <w:t>(</w:t>
+      </w:r>
+      <w:r>
+        <w:rPr>
+          <w:rFonts w:ascii="Consolas" w:eastAsia="Times New Roman" w:hAnsi="Consolas" w:cs="Times New Roman"/>
+          <w:color w:val="CE9178"/>
+          <w:sz w:val="21"/>
+          <w:szCs w:val="21"/>
+        </w:rPr>
+        <w:t>'Authorization'</w:t>
+      </w:r>
+      <w:r>
+        <w:rPr>
+          <w:rFonts w:ascii="Consolas" w:eastAsia="Times New Roman" w:hAnsi="Consolas" w:cs="Times New Roman"/>
+          <w:color w:val="D4D4D4"/>
+          <w:sz w:val="21"/>
+          <w:szCs w:val="21"/>
+        </w:rPr>
+        <w:t>).</w:t>
+      </w:r>
+      <w:r>
+        <w:rPr>
+          <w:rFonts w:ascii="Consolas" w:eastAsia="Times New Roman" w:hAnsi="Consolas" w:cs="Times New Roman"/>
+          <w:color w:val="DCDCAA"/>
+          <w:sz w:val="21"/>
+          <w:szCs w:val="21"/>
+        </w:rPr>
+        <w:t>replace</w:t>
+      </w:r>
+      <w:r>
+        <w:rPr>
+          <w:rFonts w:ascii="Consolas" w:eastAsia="Times New Roman" w:hAnsi="Consolas" w:cs="Times New Roman"/>
+          <w:color w:val="D4D4D4"/>
+          <w:sz w:val="21"/>
+          <w:szCs w:val="21"/>
+        </w:rPr>
+        <w:t>(</w:t>
+      </w:r>
+      <w:r>
+        <w:rPr>
+          <w:rFonts w:ascii="Consolas" w:eastAsia="Times New Roman" w:hAnsi="Consolas" w:cs="Times New Roman"/>
+          <w:color w:val="CE9178"/>
+          <w:sz w:val="21"/>
+          <w:szCs w:val="21"/>
+        </w:rPr>
+        <w:t>'Bearer '</w:t>
+      </w:r>
+      <w:r>
+        <w:rPr>
+          <w:rFonts w:ascii="Consolas" w:eastAsia="Times New Roman" w:hAnsi="Consolas" w:cs="Times New Roman"/>
+          <w:color w:val="D4D4D4"/>
+          <w:sz w:val="21"/>
+          <w:szCs w:val="21"/>
+        </w:rPr>
+        <w:t>,</w:t>
+      </w:r>
+      <w:r>
+        <w:rPr>
+          <w:rFonts w:ascii="Consolas" w:eastAsia="Times New Roman" w:hAnsi="Consolas" w:cs="Times New Roman"/>
+          <w:color w:val="CE9178"/>
+          <w:sz w:val="21"/>
+          <w:szCs w:val="21"/>
+        </w:rPr>
+        <w:t>''</w:t>
+      </w:r>
+      <w:r>
+        <w:rPr>
+          <w:rFonts w:ascii="Consolas" w:eastAsia="Times New Roman" w:hAnsi="Consolas" w:cs="Times New Roman"/>
+          <w:color w:val="D4D4D4"/>
+          <w:sz w:val="21"/>
+          <w:szCs w:val="21"/>
+        </w:rPr>
+        <w:t>)</w:t>
+      </w:r>
+    </w:p>
+    <w:p>
+      <w:pPr>
+        <w:shd w:val="clear" w:color="auto" w:fill="1E1E1E"/>
+        <w:spacing w:after="0" w:line="285" w:lineRule="atLeast"/>
+        <w:rPr>
+          <w:rFonts w:ascii="Consolas" w:eastAsia="Times New Roman" w:hAnsi="Consolas" w:cs="Times New Roman"/>
+          <w:color w:val="D4D4D4"/>
+          <w:sz w:val="21"/>
+          <w:szCs w:val="21"/>
+        </w:rPr>
+      </w:pPr>
+      <w:r>
+        <w:rPr>
+          <w:rFonts w:ascii="Consolas" w:eastAsia="Times New Roman" w:hAnsi="Consolas" w:cs="Times New Roman"/>
+          <w:color w:val="D4D4D4"/>
+          <w:sz w:val="21"/>
+          <w:szCs w:val="21"/>
+        </w:rPr>
+        <w:t xml:space="preserve">        </w:t>
+      </w:r>
+      <w:r>
+        <w:rPr>
+          <w:rFonts w:ascii="Consolas" w:eastAsia="Times New Roman" w:hAnsi="Consolas" w:cs="Times New Roman"/>
+          <w:color w:val="569CD6"/>
+          <w:sz w:val="21"/>
+          <w:szCs w:val="21"/>
+        </w:rPr>
+        <w:t>const</w:t>
+      </w:r>
+      <w:r>
+        <w:rPr>
+          <w:rFonts w:ascii="Consolas" w:eastAsia="Times New Roman" w:hAnsi="Consolas" w:cs="Times New Roman"/>
+          <w:color w:val="D4D4D4"/>
+          <w:sz w:val="21"/>
+          <w:szCs w:val="21"/>
+        </w:rPr>
+        <w:t xml:space="preserve"> </w:t>
+      </w:r>
+      <w:r>
+        <w:rPr>
+          <w:rFonts w:ascii="Consolas" w:eastAsia="Times New Roman" w:hAnsi="Consolas" w:cs="Times New Roman"/>
+          <w:color w:val="4FC1FF"/>
+          <w:sz w:val="21"/>
+          <w:szCs w:val="21"/>
+        </w:rPr>
+        <w:t>decoded</w:t>
+      </w:r>
+      <w:r>
+        <w:rPr>
+          <w:rFonts w:ascii="Consolas" w:eastAsia="Times New Roman" w:hAnsi="Consolas" w:cs="Times New Roman"/>
+          <w:color w:val="D4D4D4"/>
+          <w:sz w:val="21"/>
+          <w:szCs w:val="21"/>
+        </w:rPr>
+        <w:t xml:space="preserve"> = </w:t>
+      </w:r>
+      <w:r>
+        <w:rPr>
+          <w:rFonts w:ascii="Consolas" w:eastAsia="Times New Roman" w:hAnsi="Consolas" w:cs="Times New Roman"/>
+          <w:color w:val="9CDCFE"/>
+          <w:sz w:val="21"/>
+          <w:szCs w:val="21"/>
+        </w:rPr>
+        <w:t>jwt</w:t>
+      </w:r>
+      <w:r>
+        <w:rPr>
+          <w:rFonts w:ascii="Consolas" w:eastAsia="Times New Roman" w:hAnsi="Consolas" w:cs="Times New Roman"/>
+          <w:color w:val="D4D4D4"/>
+          <w:sz w:val="21"/>
+          <w:szCs w:val="21"/>
+        </w:rPr>
+        <w:t>.</w:t>
+      </w:r>
+      <w:r>
+        <w:rPr>
+          <w:rFonts w:ascii="Consolas" w:eastAsia="Times New Roman" w:hAnsi="Consolas" w:cs="Times New Roman"/>
+          <w:color w:val="DCDCAA"/>
+          <w:sz w:val="21"/>
+          <w:szCs w:val="21"/>
+        </w:rPr>
+        <w:t>verify</w:t>
+      </w:r>
+      <w:r>
+        <w:rPr>
+          <w:rFonts w:ascii="Consolas" w:eastAsia="Times New Roman" w:hAnsi="Consolas" w:cs="Times New Roman"/>
+          <w:color w:val="D4D4D4"/>
+          <w:sz w:val="21"/>
+          <w:szCs w:val="21"/>
+        </w:rPr>
+        <w:t>(</w:t>
+      </w:r>
+      <w:r>
+        <w:rPr>
+          <w:rFonts w:ascii="Consolas" w:eastAsia="Times New Roman" w:hAnsi="Consolas" w:cs="Times New Roman"/>
+          <w:color w:val="4FC1FF"/>
+          <w:sz w:val="21"/>
+          <w:szCs w:val="21"/>
+        </w:rPr>
+        <w:t>token</w:t>
+      </w:r>
+      <w:r>
+        <w:rPr>
+          <w:rFonts w:ascii="Consolas" w:eastAsia="Times New Roman" w:hAnsi="Consolas" w:cs="Times New Roman"/>
+          <w:color w:val="D4D4D4"/>
+          <w:sz w:val="21"/>
+          <w:szCs w:val="21"/>
+        </w:rPr>
+        <w:t xml:space="preserve">, </w:t>
+      </w:r>
+      <w:r>
+        <w:rPr>
+          <w:rFonts w:ascii="Consolas" w:eastAsia="Times New Roman" w:hAnsi="Consolas" w:cs="Times New Roman"/>
+          <w:color w:val="CE9178"/>
+          <w:sz w:val="21"/>
+          <w:szCs w:val="21"/>
+        </w:rPr>
+        <w:t>'thisismynewcourse'</w:t>
+      </w:r>
+      <w:r>
+        <w:rPr>
+          <w:rFonts w:ascii="Consolas" w:eastAsia="Times New Roman" w:hAnsi="Consolas" w:cs="Times New Roman"/>
+          <w:color w:val="D4D4D4"/>
+          <w:sz w:val="21"/>
+          <w:szCs w:val="21"/>
+        </w:rPr>
+        <w:t>)</w:t>
+      </w:r>
+    </w:p>
+    <w:p>
+      <w:pPr>
+        <w:shd w:val="clear" w:color="auto" w:fill="1E1E1E"/>
+        <w:spacing w:after="0" w:line="285" w:lineRule="atLeast"/>
+        <w:rPr>
+          <w:rFonts w:ascii="Consolas" w:eastAsia="Times New Roman" w:hAnsi="Consolas" w:cs="Times New Roman"/>
+          <w:color w:val="D4D4D4"/>
+          <w:sz w:val="21"/>
+          <w:szCs w:val="21"/>
+        </w:rPr>
+      </w:pPr>
+      <w:r>
+        <w:rPr>
+          <w:rFonts w:ascii="Consolas" w:eastAsia="Times New Roman" w:hAnsi="Consolas" w:cs="Times New Roman"/>
+          <w:color w:val="D4D4D4"/>
+          <w:sz w:val="21"/>
+          <w:szCs w:val="21"/>
+        </w:rPr>
+        <w:t xml:space="preserve">        </w:t>
+      </w:r>
+      <w:r>
+        <w:rPr>
+          <w:rFonts w:ascii="Consolas" w:eastAsia="Times New Roman" w:hAnsi="Consolas" w:cs="Times New Roman"/>
+          <w:color w:val="569CD6"/>
+          <w:sz w:val="21"/>
+          <w:szCs w:val="21"/>
+        </w:rPr>
+        <w:t>const</w:t>
+      </w:r>
+      <w:r>
+        <w:rPr>
+          <w:rFonts w:ascii="Consolas" w:eastAsia="Times New Roman" w:hAnsi="Consolas" w:cs="Times New Roman"/>
+          <w:color w:val="D4D4D4"/>
+          <w:sz w:val="21"/>
+          <w:szCs w:val="21"/>
+        </w:rPr>
+        <w:t xml:space="preserve"> </w:t>
+      </w:r>
+      <w:r>
+        <w:rPr>
+          <w:rFonts w:ascii="Consolas" w:eastAsia="Times New Roman" w:hAnsi="Consolas" w:cs="Times New Roman"/>
+          <w:color w:val="4FC1FF"/>
+          <w:sz w:val="21"/>
+          <w:szCs w:val="21"/>
+        </w:rPr>
+        <w:t>user</w:t>
+      </w:r>
+      <w:r>
+        <w:rPr>
+          <w:rFonts w:ascii="Consolas" w:eastAsia="Times New Roman" w:hAnsi="Consolas" w:cs="Times New Roman"/>
+          <w:color w:val="D4D4D4"/>
+          <w:sz w:val="21"/>
+          <w:szCs w:val="21"/>
+        </w:rPr>
+        <w:t xml:space="preserve"> = </w:t>
+      </w:r>
+      <w:r>
+        <w:rPr>
+          <w:rFonts w:ascii="Consolas" w:eastAsia="Times New Roman" w:hAnsi="Consolas" w:cs="Times New Roman"/>
+          <w:color w:val="C586C0"/>
+          <w:sz w:val="21"/>
+          <w:szCs w:val="21"/>
+        </w:rPr>
+        <w:t>await</w:t>
+      </w:r>
+      <w:r>
+        <w:rPr>
+          <w:rFonts w:ascii="Consolas" w:eastAsia="Times New Roman" w:hAnsi="Consolas" w:cs="Times New Roman"/>
+          <w:color w:val="D4D4D4"/>
+          <w:sz w:val="21"/>
+          <w:szCs w:val="21"/>
+        </w:rPr>
+        <w:t xml:space="preserve"> </w:t>
+      </w:r>
+      <w:r>
+        <w:rPr>
+          <w:rFonts w:ascii="Consolas" w:eastAsia="Times New Roman" w:hAnsi="Consolas" w:cs="Times New Roman"/>
+          <w:color w:val="4EC9B0"/>
+          <w:sz w:val="21"/>
+          <w:szCs w:val="21"/>
+        </w:rPr>
+        <w:t>User</w:t>
+      </w:r>
+      <w:r>
+        <w:rPr>
+          <w:rFonts w:ascii="Consolas" w:eastAsia="Times New Roman" w:hAnsi="Consolas" w:cs="Times New Roman"/>
+          <w:color w:val="D4D4D4"/>
+          <w:sz w:val="21"/>
+          <w:szCs w:val="21"/>
+        </w:rPr>
+        <w:t>.</w:t>
+      </w:r>
+      <w:r>
+        <w:rPr>
+          <w:rFonts w:ascii="Consolas" w:eastAsia="Times New Roman" w:hAnsi="Consolas" w:cs="Times New Roman"/>
+          <w:color w:val="DCDCAA"/>
+          <w:sz w:val="21"/>
+          <w:szCs w:val="21"/>
+        </w:rPr>
+        <w:t>findOne</w:t>
+      </w:r>
+      <w:r>
+        <w:rPr>
+          <w:rFonts w:ascii="Consolas" w:eastAsia="Times New Roman" w:hAnsi="Consolas" w:cs="Times New Roman"/>
+          <w:color w:val="D4D4D4"/>
+          <w:sz w:val="21"/>
+          <w:szCs w:val="21"/>
+        </w:rPr>
+        <w:t>({</w:t>
+      </w:r>
+      <w:r>
+        <w:rPr>
+          <w:rFonts w:ascii="Consolas" w:eastAsia="Times New Roman" w:hAnsi="Consolas" w:cs="Times New Roman"/>
+          <w:color w:val="9CDCFE"/>
+          <w:sz w:val="21"/>
+          <w:szCs w:val="21"/>
+        </w:rPr>
+        <w:t>_id:</w:t>
+      </w:r>
+      <w:r>
+        <w:rPr>
+          <w:rFonts w:ascii="Consolas" w:eastAsia="Times New Roman" w:hAnsi="Consolas" w:cs="Times New Roman"/>
+          <w:color w:val="D4D4D4"/>
+          <w:sz w:val="21"/>
+          <w:szCs w:val="21"/>
+        </w:rPr>
+        <w:t xml:space="preserve"> </w:t>
+      </w:r>
+      <w:r>
+        <w:rPr>
+          <w:rFonts w:ascii="Consolas" w:eastAsia="Times New Roman" w:hAnsi="Consolas" w:cs="Times New Roman"/>
+          <w:color w:val="4FC1FF"/>
+          <w:sz w:val="21"/>
+          <w:szCs w:val="21"/>
+        </w:rPr>
+        <w:t>decoded</w:t>
+      </w:r>
+      <w:r>
+        <w:rPr>
+          <w:rFonts w:ascii="Consolas" w:eastAsia="Times New Roman" w:hAnsi="Consolas" w:cs="Times New Roman"/>
+          <w:color w:val="D4D4D4"/>
+          <w:sz w:val="21"/>
+          <w:szCs w:val="21"/>
+        </w:rPr>
+        <w:t>.</w:t>
+      </w:r>
+      <w:r>
+        <w:rPr>
+          <w:rFonts w:ascii="Consolas" w:eastAsia="Times New Roman" w:hAnsi="Consolas" w:cs="Times New Roman"/>
+          <w:color w:val="9CDCFE"/>
+          <w:sz w:val="21"/>
+          <w:szCs w:val="21"/>
+        </w:rPr>
+        <w:t>_id</w:t>
+      </w:r>
+      <w:r>
+        <w:rPr>
+          <w:rFonts w:ascii="Consolas" w:eastAsia="Times New Roman" w:hAnsi="Consolas" w:cs="Times New Roman"/>
+          <w:color w:val="D4D4D4"/>
+          <w:sz w:val="21"/>
+          <w:szCs w:val="21"/>
+        </w:rPr>
+        <w:t xml:space="preserve">, </w:t>
+      </w:r>
+      <w:r>
+        <w:rPr>
+          <w:rFonts w:ascii="Consolas" w:eastAsia="Times New Roman" w:hAnsi="Consolas" w:cs="Times New Roman"/>
+          <w:color w:val="CE9178"/>
+          <w:sz w:val="21"/>
+          <w:szCs w:val="21"/>
+        </w:rPr>
+        <w:t>'tokens.token'</w:t>
+      </w:r>
+      <w:r>
+        <w:rPr>
+          <w:rFonts w:ascii="Consolas" w:eastAsia="Times New Roman" w:hAnsi="Consolas" w:cs="Times New Roman"/>
+          <w:color w:val="9CDCFE"/>
+          <w:sz w:val="21"/>
+          <w:szCs w:val="21"/>
+        </w:rPr>
+        <w:t>:</w:t>
+      </w:r>
+      <w:r>
+        <w:rPr>
+          <w:rFonts w:ascii="Consolas" w:eastAsia="Times New Roman" w:hAnsi="Consolas" w:cs="Times New Roman"/>
+          <w:color w:val="D4D4D4"/>
+          <w:sz w:val="21"/>
+          <w:szCs w:val="21"/>
+        </w:rPr>
+        <w:t xml:space="preserve"> </w:t>
+      </w:r>
+      <w:r>
+        <w:rPr>
+          <w:rFonts w:ascii="Consolas" w:eastAsia="Times New Roman" w:hAnsi="Consolas" w:cs="Times New Roman"/>
+          <w:color w:val="4FC1FF"/>
+          <w:sz w:val="21"/>
+          <w:szCs w:val="21"/>
+        </w:rPr>
+        <w:t>token</w:t>
+      </w:r>
+      <w:r>
+        <w:rPr>
+          <w:rFonts w:ascii="Consolas" w:eastAsia="Times New Roman" w:hAnsi="Consolas" w:cs="Times New Roman"/>
+          <w:color w:val="D4D4D4"/>
+          <w:sz w:val="21"/>
+          <w:szCs w:val="21"/>
+        </w:rPr>
+        <w:t>})</w:t>
+      </w:r>
+    </w:p>
+    <w:p>
+      <w:pPr>
+        <w:shd w:val="clear" w:color="auto" w:fill="1E1E1E"/>
+        <w:spacing w:after="0" w:line="285" w:lineRule="atLeast"/>
+        <w:rPr>
+          <w:rFonts w:ascii="Consolas" w:eastAsia="Times New Roman" w:hAnsi="Consolas" w:cs="Times New Roman"/>
+          <w:color w:val="D4D4D4"/>
+          <w:sz w:val="21"/>
+          <w:szCs w:val="21"/>
+        </w:rPr>
+      </w:pPr>
+      <w:r>
+        <w:rPr>
+          <w:rFonts w:ascii="Consolas" w:eastAsia="Times New Roman" w:hAnsi="Consolas" w:cs="Times New Roman"/>
+          <w:color w:val="D4D4D4"/>
+          <w:sz w:val="21"/>
+          <w:szCs w:val="21"/>
+        </w:rPr>
+        <w:t xml:space="preserve">        </w:t>
+      </w:r>
+    </w:p>
+    <w:p>
+      <w:pPr>
+        <w:shd w:val="clear" w:color="auto" w:fill="1E1E1E"/>
+        <w:spacing w:after="0" w:line="285" w:lineRule="atLeast"/>
+        <w:rPr>
+          <w:rFonts w:ascii="Consolas" w:eastAsia="Times New Roman" w:hAnsi="Consolas" w:cs="Times New Roman"/>
+          <w:color w:val="D4D4D4"/>
+          <w:sz w:val="21"/>
+          <w:szCs w:val="21"/>
+        </w:rPr>
+      </w:pPr>
+      <w:r>
+        <w:rPr>
+          <w:rFonts w:ascii="Consolas" w:eastAsia="Times New Roman" w:hAnsi="Consolas" w:cs="Times New Roman"/>
+          <w:color w:val="D4D4D4"/>
+          <w:sz w:val="21"/>
+          <w:szCs w:val="21"/>
+        </w:rPr>
+        <w:t xml:space="preserve">        </w:t>
+      </w:r>
+      <w:r>
+        <w:rPr>
+          <w:rFonts w:ascii="Consolas" w:eastAsia="Times New Roman" w:hAnsi="Consolas" w:cs="Times New Roman"/>
+          <w:color w:val="C586C0"/>
+          <w:sz w:val="21"/>
+          <w:szCs w:val="21"/>
+        </w:rPr>
+        <w:t>if</w:t>
+      </w:r>
+      <w:r>
+        <w:rPr>
+          <w:rFonts w:ascii="Consolas" w:eastAsia="Times New Roman" w:hAnsi="Consolas" w:cs="Times New Roman"/>
+          <w:color w:val="D4D4D4"/>
+          <w:sz w:val="21"/>
+          <w:szCs w:val="21"/>
+        </w:rPr>
+        <w:t xml:space="preserve"> (!</w:t>
+      </w:r>
+      <w:r>
+        <w:rPr>
+          <w:rFonts w:ascii="Consolas" w:eastAsia="Times New Roman" w:hAnsi="Consolas" w:cs="Times New Roman"/>
+          <w:color w:val="4FC1FF"/>
+          <w:sz w:val="21"/>
+          <w:szCs w:val="21"/>
+        </w:rPr>
+        <w:t>user</w:t>
+      </w:r>
+      <w:r>
+        <w:rPr>
+          <w:rFonts w:ascii="Consolas" w:eastAsia="Times New Roman" w:hAnsi="Consolas" w:cs="Times New Roman"/>
+          <w:color w:val="D4D4D4"/>
+          <w:sz w:val="21"/>
+          <w:szCs w:val="21"/>
+        </w:rPr>
+        <w:t xml:space="preserve">) </w:t>
+      </w:r>
+      <w:r>
+        <w:rPr>
+          <w:rFonts w:ascii="Consolas" w:eastAsia="Times New Roman" w:hAnsi="Consolas" w:cs="Times New Roman"/>
+          <w:color w:val="C586C0"/>
+          <w:sz w:val="21"/>
+          <w:szCs w:val="21"/>
+        </w:rPr>
+        <w:t>throw</w:t>
+      </w:r>
+      <w:r>
+        <w:rPr>
+          <w:rFonts w:ascii="Consolas" w:eastAsia="Times New Roman" w:hAnsi="Consolas" w:cs="Times New Roman"/>
+          <w:color w:val="D4D4D4"/>
+          <w:sz w:val="21"/>
+          <w:szCs w:val="21"/>
+        </w:rPr>
+        <w:t xml:space="preserve"> </w:t>
+      </w:r>
+      <w:r>
+        <w:rPr>
+          <w:rFonts w:ascii="Consolas" w:eastAsia="Times New Roman" w:hAnsi="Consolas" w:cs="Times New Roman"/>
+          <w:color w:val="569CD6"/>
+          <w:sz w:val="21"/>
+          <w:szCs w:val="21"/>
+        </w:rPr>
+        <w:t>new</w:t>
+      </w:r>
+      <w:r>
+        <w:rPr>
+          <w:rFonts w:ascii="Consolas" w:eastAsia="Times New Roman" w:hAnsi="Consolas" w:cs="Times New Roman"/>
+          <w:color w:val="D4D4D4"/>
+          <w:sz w:val="21"/>
+          <w:szCs w:val="21"/>
+        </w:rPr>
+        <w:t xml:space="preserve"> </w:t>
+      </w:r>
+      <w:r>
+        <w:rPr>
+          <w:rFonts w:ascii="Consolas" w:eastAsia="Times New Roman" w:hAnsi="Consolas" w:cs="Times New Roman"/>
+          <w:color w:val="4EC9B0"/>
+          <w:sz w:val="21"/>
+          <w:szCs w:val="21"/>
+        </w:rPr>
+        <w:t>Error</w:t>
+      </w:r>
+      <w:r>
+        <w:rPr>
+          <w:rFonts w:ascii="Consolas" w:eastAsia="Times New Roman" w:hAnsi="Consolas" w:cs="Times New Roman"/>
+          <w:color w:val="D4D4D4"/>
+          <w:sz w:val="21"/>
+          <w:szCs w:val="21"/>
+        </w:rPr>
+        <w:t>()</w:t>
+      </w:r>
+    </w:p>
+    <w:p>
+      <w:pPr>
+        <w:shd w:val="clear" w:color="auto" w:fill="1E1E1E"/>
+        <w:spacing w:after="0" w:line="285" w:lineRule="atLeast"/>
+        <w:rPr>
+          <w:rFonts w:ascii="Consolas" w:eastAsia="Times New Roman" w:hAnsi="Consolas" w:cs="Times New Roman"/>
+          <w:color w:val="D4D4D4"/>
+          <w:sz w:val="21"/>
+          <w:szCs w:val="21"/>
+        </w:rPr>
+      </w:pPr>
+    </w:p>
+    <w:p>
+      <w:pPr>
+        <w:shd w:val="clear" w:color="auto" w:fill="1E1E1E"/>
+        <w:spacing w:after="0" w:line="285" w:lineRule="atLeast"/>
+        <w:rPr>
+          <w:rFonts w:ascii="Consolas" w:eastAsia="Times New Roman" w:hAnsi="Consolas" w:cs="Times New Roman"/>
+          <w:color w:val="D4D4D4"/>
+          <w:sz w:val="21"/>
+          <w:szCs w:val="21"/>
+        </w:rPr>
+      </w:pPr>
+      <w:r>
+        <w:rPr>
+          <w:rFonts w:ascii="Consolas" w:eastAsia="Times New Roman" w:hAnsi="Consolas" w:cs="Times New Roman"/>
+          <w:color w:val="D4D4D4"/>
+          <w:sz w:val="21"/>
+          <w:szCs w:val="21"/>
+        </w:rPr>
+        <w:t xml:space="preserve">        </w:t>
+      </w:r>
+      <w:r>
+        <w:rPr>
+          <w:rFonts w:ascii="Consolas" w:eastAsia="Times New Roman" w:hAnsi="Consolas" w:cs="Times New Roman"/>
+          <w:color w:val="9CDCFE"/>
+          <w:sz w:val="21"/>
+          <w:szCs w:val="21"/>
+        </w:rPr>
+        <w:t>req</w:t>
+      </w:r>
+      <w:r>
+        <w:rPr>
+          <w:rFonts w:ascii="Consolas" w:eastAsia="Times New Roman" w:hAnsi="Consolas" w:cs="Times New Roman"/>
+          <w:color w:val="D4D4D4"/>
+          <w:sz w:val="21"/>
+          <w:szCs w:val="21"/>
+        </w:rPr>
+        <w:t>.</w:t>
+      </w:r>
+      <w:r>
+        <w:rPr>
+          <w:rFonts w:ascii="Consolas" w:eastAsia="Times New Roman" w:hAnsi="Consolas" w:cs="Times New Roman"/>
+          <w:color w:val="9CDCFE"/>
+          <w:sz w:val="21"/>
+          <w:szCs w:val="21"/>
+        </w:rPr>
+        <w:t>user</w:t>
+      </w:r>
+      <w:r>
+        <w:rPr>
+          <w:rFonts w:ascii="Consolas" w:eastAsia="Times New Roman" w:hAnsi="Consolas" w:cs="Times New Roman"/>
+          <w:color w:val="D4D4D4"/>
+          <w:sz w:val="21"/>
+          <w:szCs w:val="21"/>
+        </w:rPr>
+        <w:t xml:space="preserve"> = </w:t>
+      </w:r>
+      <w:r>
+        <w:rPr>
+          <w:rFonts w:ascii="Consolas" w:eastAsia="Times New Roman" w:hAnsi="Consolas" w:cs="Times New Roman"/>
+          <w:color w:val="4FC1FF"/>
+          <w:sz w:val="21"/>
+          <w:szCs w:val="21"/>
+        </w:rPr>
+        <w:t>user</w:t>
+      </w:r>
+    </w:p>
+    <w:p>
+      <w:pPr>
+        <w:shd w:val="clear" w:color="auto" w:fill="1E1E1E"/>
+        <w:spacing w:after="0" w:line="285" w:lineRule="atLeast"/>
+        <w:rPr>
+          <w:rFonts w:ascii="Consolas" w:eastAsia="Times New Roman" w:hAnsi="Consolas" w:cs="Times New Roman"/>
+          <w:color w:val="D4D4D4"/>
+          <w:sz w:val="21"/>
+          <w:szCs w:val="21"/>
+        </w:rPr>
+      </w:pPr>
+      <w:r>
+        <w:rPr>
+          <w:rFonts w:ascii="Consolas" w:eastAsia="Times New Roman" w:hAnsi="Consolas" w:cs="Times New Roman"/>
+          <w:color w:val="D4D4D4"/>
+          <w:sz w:val="21"/>
+          <w:szCs w:val="21"/>
+        </w:rPr>
+        <w:t xml:space="preserve">        </w:t>
+      </w:r>
+      <w:r>
+        <w:rPr>
+          <w:rFonts w:ascii="Consolas" w:eastAsia="Times New Roman" w:hAnsi="Consolas" w:cs="Times New Roman"/>
+          <w:color w:val="DCDCAA"/>
+          <w:sz w:val="21"/>
+          <w:szCs w:val="21"/>
+        </w:rPr>
+        <w:t>next</w:t>
+      </w:r>
+      <w:r>
+        <w:rPr>
+          <w:rFonts w:ascii="Consolas" w:eastAsia="Times New Roman" w:hAnsi="Consolas" w:cs="Times New Roman"/>
+          <w:color w:val="D4D4D4"/>
+          <w:sz w:val="21"/>
+          <w:szCs w:val="21"/>
+        </w:rPr>
+        <w:t>()</w:t>
+      </w:r>
+    </w:p>
+    <w:p>
+      <w:pPr>
+        <w:shd w:val="clear" w:color="auto" w:fill="1E1E1E"/>
+        <w:spacing w:after="0" w:line="285" w:lineRule="atLeast"/>
+        <w:rPr>
+          <w:rFonts w:ascii="Consolas" w:eastAsia="Times New Roman" w:hAnsi="Consolas" w:cs="Times New Roman"/>
+          <w:color w:val="D4D4D4"/>
+          <w:sz w:val="21"/>
+          <w:szCs w:val="21"/>
+        </w:rPr>
+      </w:pPr>
+      <w:r>
+        <w:rPr>
+          <w:rFonts w:ascii="Consolas" w:eastAsia="Times New Roman" w:hAnsi="Consolas" w:cs="Times New Roman"/>
+          <w:color w:val="D4D4D4"/>
+          <w:sz w:val="21"/>
+          <w:szCs w:val="21"/>
+        </w:rPr>
+        <w:t xml:space="preserve">    } </w:t>
+      </w:r>
+      <w:r>
+        <w:rPr>
+          <w:rFonts w:ascii="Consolas" w:eastAsia="Times New Roman" w:hAnsi="Consolas" w:cs="Times New Roman"/>
+          <w:color w:val="C586C0"/>
+          <w:sz w:val="21"/>
+          <w:szCs w:val="21"/>
+        </w:rPr>
+        <w:t>catch</w:t>
+      </w:r>
+      <w:r>
+        <w:rPr>
+          <w:rFonts w:ascii="Consolas" w:eastAsia="Times New Roman" w:hAnsi="Consolas" w:cs="Times New Roman"/>
+          <w:color w:val="D4D4D4"/>
+          <w:sz w:val="21"/>
+          <w:szCs w:val="21"/>
+        </w:rPr>
+        <w:t>(</w:t>
+      </w:r>
+      <w:r>
+        <w:rPr>
+          <w:rFonts w:ascii="Consolas" w:eastAsia="Times New Roman" w:hAnsi="Consolas" w:cs="Times New Roman"/>
+          <w:color w:val="9CDCFE"/>
+          <w:sz w:val="21"/>
+          <w:szCs w:val="21"/>
+        </w:rPr>
+        <w:t>e</w:t>
+      </w:r>
+      <w:r>
+        <w:rPr>
+          <w:rFonts w:ascii="Consolas" w:eastAsia="Times New Roman" w:hAnsi="Consolas" w:cs="Times New Roman"/>
+          <w:color w:val="D4D4D4"/>
+          <w:sz w:val="21"/>
+          <w:szCs w:val="21"/>
+        </w:rPr>
+        <w:t>) {</w:t>
+      </w:r>
+    </w:p>
+    <w:p>
+      <w:pPr>
+        <w:shd w:val="clear" w:color="auto" w:fill="1E1E1E"/>
+        <w:spacing w:after="0" w:line="285" w:lineRule="atLeast"/>
+        <w:rPr>
+          <w:rFonts w:ascii="Consolas" w:eastAsia="Times New Roman" w:hAnsi="Consolas" w:cs="Times New Roman"/>
+          <w:color w:val="D4D4D4"/>
+          <w:sz w:val="21"/>
+          <w:szCs w:val="21"/>
+        </w:rPr>
+      </w:pPr>
+      <w:r>
+        <w:rPr>
+          <w:rFonts w:ascii="Consolas" w:eastAsia="Times New Roman" w:hAnsi="Consolas" w:cs="Times New Roman"/>
+          <w:color w:val="D4D4D4"/>
+          <w:sz w:val="21"/>
+          <w:szCs w:val="21"/>
+        </w:rPr>
+        <w:t xml:space="preserve">        </w:t>
+      </w:r>
+      <w:r>
+        <w:rPr>
+          <w:rFonts w:ascii="Consolas" w:eastAsia="Times New Roman" w:hAnsi="Consolas" w:cs="Times New Roman"/>
+          <w:color w:val="9CDCFE"/>
+          <w:sz w:val="21"/>
+          <w:szCs w:val="21"/>
+        </w:rPr>
+        <w:t>res</w:t>
+      </w:r>
+      <w:r>
+        <w:rPr>
+          <w:rFonts w:ascii="Consolas" w:eastAsia="Times New Roman" w:hAnsi="Consolas" w:cs="Times New Roman"/>
+          <w:color w:val="D4D4D4"/>
+          <w:sz w:val="21"/>
+          <w:szCs w:val="21"/>
+        </w:rPr>
+        <w:t>.</w:t>
+      </w:r>
+      <w:r>
+        <w:rPr>
+          <w:rFonts w:ascii="Consolas" w:eastAsia="Times New Roman" w:hAnsi="Consolas" w:cs="Times New Roman"/>
+          <w:color w:val="DCDCAA"/>
+          <w:sz w:val="21"/>
+          <w:szCs w:val="21"/>
+        </w:rPr>
+        <w:t>status</w:t>
+      </w:r>
+      <w:r>
+        <w:rPr>
+          <w:rFonts w:ascii="Consolas" w:eastAsia="Times New Roman" w:hAnsi="Consolas" w:cs="Times New Roman"/>
+          <w:color w:val="D4D4D4"/>
+          <w:sz w:val="21"/>
+          <w:szCs w:val="21"/>
+        </w:rPr>
+        <w:t>(</w:t>
+      </w:r>
+      <w:r>
+        <w:rPr>
+          <w:rFonts w:ascii="Consolas" w:eastAsia="Times New Roman" w:hAnsi="Consolas" w:cs="Times New Roman"/>
+          <w:color w:val="B5CEA8"/>
+          <w:sz w:val="21"/>
+          <w:szCs w:val="21"/>
+        </w:rPr>
+        <w:t>401</w:t>
+      </w:r>
+      <w:r>
+        <w:rPr>
+          <w:rFonts w:ascii="Consolas" w:eastAsia="Times New Roman" w:hAnsi="Consolas" w:cs="Times New Roman"/>
+          <w:color w:val="D4D4D4"/>
+          <w:sz w:val="21"/>
+          <w:szCs w:val="21"/>
+        </w:rPr>
+        <w:t>).</w:t>
+      </w:r>
+      <w:r>
+        <w:rPr>
+          <w:rFonts w:ascii="Consolas" w:eastAsia="Times New Roman" w:hAnsi="Consolas" w:cs="Times New Roman"/>
+          <w:color w:val="DCDCAA"/>
+          <w:sz w:val="21"/>
+          <w:szCs w:val="21"/>
+        </w:rPr>
+        <w:t>send</w:t>
+      </w:r>
+      <w:r>
+        <w:rPr>
+          <w:rFonts w:ascii="Consolas" w:eastAsia="Times New Roman" w:hAnsi="Consolas" w:cs="Times New Roman"/>
+          <w:color w:val="D4D4D4"/>
+          <w:sz w:val="21"/>
+          <w:szCs w:val="21"/>
+        </w:rPr>
+        <w:t>({</w:t>
+      </w:r>
+      <w:r>
+        <w:rPr>
+          <w:rFonts w:ascii="Consolas" w:eastAsia="Times New Roman" w:hAnsi="Consolas" w:cs="Times New Roman"/>
+          <w:color w:val="9CDCFE"/>
+          <w:sz w:val="21"/>
+          <w:szCs w:val="21"/>
+        </w:rPr>
+        <w:t>error:</w:t>
+      </w:r>
+      <w:r>
+        <w:rPr>
+          <w:rFonts w:ascii="Consolas" w:eastAsia="Times New Roman" w:hAnsi="Consolas" w:cs="Times New Roman"/>
+          <w:color w:val="D4D4D4"/>
+          <w:sz w:val="21"/>
+          <w:szCs w:val="21"/>
+        </w:rPr>
+        <w:t xml:space="preserve"> </w:t>
+      </w:r>
+      <w:r>
+        <w:rPr>
+          <w:rFonts w:ascii="Consolas" w:eastAsia="Times New Roman" w:hAnsi="Consolas" w:cs="Times New Roman"/>
+          <w:color w:val="CE9178"/>
+          <w:sz w:val="21"/>
+          <w:szCs w:val="21"/>
+        </w:rPr>
+        <w:t>'Please authenticate first.'</w:t>
+      </w:r>
+      <w:r>
+        <w:rPr>
+          <w:rFonts w:ascii="Consolas" w:eastAsia="Times New Roman" w:hAnsi="Consolas" w:cs="Times New Roman"/>
+          <w:color w:val="D4D4D4"/>
+          <w:sz w:val="21"/>
+          <w:szCs w:val="21"/>
+        </w:rPr>
+        <w:t>})</w:t>
+      </w:r>
+    </w:p>
+    <w:p>
+      <w:pPr>
+        <w:shd w:val="clear" w:color="auto" w:fill="1E1E1E"/>
+        <w:spacing w:after="0" w:line="285" w:lineRule="atLeast"/>
+        <w:rPr>
+          <w:rFonts w:ascii="Consolas" w:eastAsia="Times New Roman" w:hAnsi="Consolas" w:cs="Times New Roman"/>
+          <w:color w:val="D4D4D4"/>
+          <w:sz w:val="21"/>
+          <w:szCs w:val="21"/>
+        </w:rPr>
+      </w:pPr>
+      <w:r>
+        <w:rPr>
+          <w:rFonts w:ascii="Consolas" w:eastAsia="Times New Roman" w:hAnsi="Consolas" w:cs="Times New Roman"/>
+          <w:color w:val="D4D4D4"/>
+          <w:sz w:val="21"/>
+          <w:szCs w:val="21"/>
+        </w:rPr>
+        <w:t>    }</w:t>
+      </w:r>
+    </w:p>
+    <w:p>
+      <w:pPr>
+        <w:shd w:val="clear" w:color="auto" w:fill="1E1E1E"/>
+        <w:spacing w:after="0" w:line="285" w:lineRule="atLeast"/>
+        <w:rPr>
+          <w:rFonts w:ascii="Consolas" w:eastAsia="Times New Roman" w:hAnsi="Consolas" w:cs="Times New Roman"/>
+          <w:color w:val="D4D4D4"/>
+          <w:sz w:val="21"/>
+          <w:szCs w:val="21"/>
+        </w:rPr>
+      </w:pPr>
+      <w:r>
+        <w:rPr>
+          <w:rFonts w:ascii="Consolas" w:eastAsia="Times New Roman" w:hAnsi="Consolas" w:cs="Times New Roman"/>
+          <w:color w:val="D4D4D4"/>
+          <w:sz w:val="21"/>
+          <w:szCs w:val="21"/>
+        </w:rPr>
+        <w:t>}</w:t>
+      </w:r>
+    </w:p>
+    <w:p>
+      <w:pPr>
+        <w:tabs>
+          <w:tab w:val="left" w:pos="5095"/>
+        </w:tabs>
+      </w:pPr>
+    </w:p>
+    <w:p>
+      <w:pPr>
+        <w:tabs>
+          <w:tab w:val="left" w:pos="5095"/>
+        </w:tabs>
+      </w:pPr>
+      <w:r>
+        <w:t>Advan</w:t>
+      </w:r>
+      <w:r>
+        <w:t>ced Postman</w:t>
+      </w:r>
+      <w:r>
+        <w:t xml:space="preserve"> -&gt; </w:t>
+      </w:r>
+      <w:r>
+        <w:rPr>
+          <w:color w:val="ED7D31" w:themeColor="accent2"/>
+        </w:rPr>
+        <w:t>pm</w:t>
+      </w:r>
+      <w:r>
+        <w:t xml:space="preserve"> stands for postman.</w:t>
+      </w:r>
+    </w:p>
+    <w:p>
+      <w:pPr>
+        <w:tabs>
+          <w:tab w:val="left" w:pos="5095"/>
+        </w:tabs>
+      </w:pPr>
+      <w:r>
+        <w:drawing>
+          <wp:inline distT="0" distB="0" distL="0" distR="0" wp14:anchorId="6DB18905" wp14:editId="69A7EF2B">
+            <wp:extent cx="5943600" cy="1235710"/>
+            <wp:effectExtent l="0" t="0" r="0" b="2540"/>
+            <wp:docPr id="26" name="Picture 26" descr="Graphical user interface, application&#10;&#10;Description automatically generated"/>
+            <wp:cNvGraphicFramePr>
+              <a:graphicFrameLocks xmlns:a="http://schemas.openxmlformats.org/drawingml/2006/main" noChangeAspect="1"/>
+            </wp:cNvGraphicFramePr>
+            <a:graphic xmlns:a="http://schemas.openxmlformats.org/drawingml/2006/main">
+              <a:graphicData uri="http://schemas.openxmlformats.org/drawingml/2006/picture">
+                <pic:pic xmlns:pic="http://schemas.openxmlformats.org/drawingml/2006/picture">
+                  <pic:nvPicPr>
+                    <pic:cNvPr id="26" name="Picture 26" descr="Graphical user interface, application&#10;&#10;Description automatically generated"/>
+                    <pic:cNvPicPr/>
+                  </pic:nvPicPr>
+                  <pic:blipFill>
+                    <a:blip r:embed="rId33"/>
+                    <a:stretch>
+                      <a:fillRect/>
+                    </a:stretch>
+                  </pic:blipFill>
+                  <pic:spPr>
+                    <a:xfrm>
+                      <a:off x="0" y="0"/>
+                      <a:ext cx="5943600" cy="1235710"/>
+                    </a:xfrm>
+                    <a:prstGeom prst="rect">
+                      <a:avLst/>
+                    </a:prstGeom>
+                  </pic:spPr>
+                </pic:pic>
+              </a:graphicData>
+            </a:graphic>
+          </wp:inline>
+        </w:drawing>
+      </w:r>
+    </w:p>
+    <w:p>
+      <w:pPr>
+        <w:tabs>
+          <w:tab w:val="left" w:pos="5095"/>
+        </w:tabs>
+      </w:pPr>
+      <w:r>
+        <w:lastRenderedPageBreak/>
+        <w:t>Hiding private data</w:t>
+      </w:r>
+    </w:p>
+    <w:p>
+      <w:pPr>
+        <w:tabs>
+          <w:tab w:val="left" w:pos="5095"/>
+        </w:tabs>
+      </w:pPr>
+      <w:r>
+        <w:drawing>
+          <wp:inline distT="0" distB="0" distL="0" distR="0" wp14:anchorId="40675D98" wp14:editId="587E79DE">
+            <wp:extent cx="4016088" cy="1630821"/>
+            <wp:effectExtent l="0" t="0" r="3810" b="7620"/>
+            <wp:docPr id="27" name="Picture 27" descr="Text&#10;&#10;Description automatically generated"/>
+            <wp:cNvGraphicFramePr>
+              <a:graphicFrameLocks xmlns:a="http://schemas.openxmlformats.org/drawingml/2006/main" noChangeAspect="1"/>
+            </wp:cNvGraphicFramePr>
+            <a:graphic xmlns:a="http://schemas.openxmlformats.org/drawingml/2006/main">
+              <a:graphicData uri="http://schemas.openxmlformats.org/drawingml/2006/picture">
+                <pic:pic xmlns:pic="http://schemas.openxmlformats.org/drawingml/2006/picture">
+                  <pic:nvPicPr>
+                    <pic:cNvPr id="27" name="Picture 27" descr="Text&#10;&#10;Description automatically generated"/>
+                    <pic:cNvPicPr/>
+                  </pic:nvPicPr>
+                  <pic:blipFill>
+                    <a:blip r:embed="rId34"/>
+                    <a:stretch>
+                      <a:fillRect/>
+                    </a:stretch>
+                  </pic:blipFill>
+                  <pic:spPr>
+                    <a:xfrm>
+                      <a:off x="0" y="0"/>
+                      <a:ext cx="4016088" cy="1630821"/>
+                    </a:xfrm>
+                    <a:prstGeom prst="rect">
+                      <a:avLst/>
+                    </a:prstGeom>
+                  </pic:spPr>
+                </pic:pic>
+              </a:graphicData>
+            </a:graphic>
+          </wp:inline>
+        </w:drawing>
+      </w:r>
+    </w:p>
+    <w:p>
+      <w:pPr>
+        <w:tabs>
+          <w:tab w:val="left" w:pos="5095"/>
+        </w:tabs>
+      </w:pPr>
+    </w:p>
+    <w:p>
+      <w:pPr>
+        <w:tabs>
+          <w:tab w:val="left" w:pos="5095"/>
+        </w:tabs>
+      </w:pPr>
+      <w:r>
+        <w:t xml:space="preserve">We can do this also by not calling </w:t>
+      </w:r>
+      <w:r>
+        <w:rPr>
+          <w:color w:val="4472C4" w:themeColor="accent1"/>
+        </w:rPr>
+        <w:t>user.getPublicProfile</w:t>
+      </w:r>
+      <w:r>
+        <w:t>! How? We simply change the name of the method to</w:t>
+      </w:r>
+      <w:r>
+        <w:rPr>
+          <w:color w:val="ED7D31" w:themeColor="accent2"/>
+        </w:rPr>
+        <w:t xml:space="preserve"> toJSON </w:t>
+      </w:r>
+      <w:r>
+        <w:t xml:space="preserve">and things will go by themselves! </w:t>
+      </w:r>
+    </w:p>
+    <w:p>
+      <w:pPr>
+        <w:tabs>
+          <w:tab w:val="left" w:pos="5095"/>
+        </w:tabs>
+        <w:rPr>
+          <w:b/>
+          <w:bCs/>
+        </w:rPr>
+      </w:pPr>
+      <w:r>
+        <w:rPr>
+          <w:b/>
+          <w:bCs/>
+          <w:color w:val="ED7D31" w:themeColor="accent2"/>
+        </w:rPr>
+        <w:t xml:space="preserve">.toJSON </w:t>
+      </w:r>
+      <w:r>
+        <w:rPr>
+          <w:b/>
+          <w:bCs/>
+        </w:rPr>
+        <w:t>is a middleware (?!) which is called before a</w:t>
+      </w:r>
+      <w:r>
+        <w:rPr>
+          <w:b/>
+          <w:bCs/>
+        </w:rPr>
+        <w:t>n object</w:t>
+      </w:r>
+      <w:r>
+        <w:rPr>
+          <w:b/>
+          <w:bCs/>
+        </w:rPr>
+        <w:t xml:space="preserve"> is </w:t>
+      </w:r>
+      <w:r>
+        <w:rPr>
+          <w:b/>
+          <w:bCs/>
+          <w:color w:val="4472C4" w:themeColor="accent1"/>
+        </w:rPr>
+        <w:t>JSON.stringified</w:t>
+      </w:r>
+      <w:r>
+        <w:rPr>
+          <w:b/>
+          <w:bCs/>
+        </w:rPr>
+        <w:t xml:space="preserve"> (?!)</w:t>
+      </w:r>
+    </w:p>
+    <w:p>
+      <w:pPr>
+        <w:tabs>
+          <w:tab w:val="left" w:pos="5095"/>
+        </w:tabs>
+      </w:pPr>
+    </w:p>
+    <w:p>
+      <w:pPr>
+        <w:tabs>
+          <w:tab w:val="left" w:pos="5095"/>
+        </w:tabs>
+      </w:pPr>
+      <w:r>
+        <w:t>To create a connection between Tasks and Users, we have 2 options:</w:t>
+      </w:r>
+    </w:p>
+    <w:p>
+      <w:pPr>
+        <w:pStyle w:val="ListParagraph"/>
+        <w:numPr>
+          <w:ilvl w:val="0"/>
+          <w:numId w:val="7"/>
+        </w:numPr>
+        <w:tabs>
+          <w:tab w:val="left" w:pos="5095"/>
+        </w:tabs>
+      </w:pPr>
+      <w:r>
+        <w:t xml:space="preserve">Create an array in User where we </w:t>
+      </w:r>
+      <w:r>
+        <w:t>store the IDs of tasks owned by that user</w:t>
+      </w:r>
+    </w:p>
+    <w:p>
+      <w:pPr>
+        <w:pStyle w:val="ListParagraph"/>
+        <w:numPr>
+          <w:ilvl w:val="0"/>
+          <w:numId w:val="7"/>
+        </w:numPr>
+        <w:tabs>
+          <w:tab w:val="left" w:pos="5095"/>
+        </w:tabs>
+      </w:pPr>
+      <w:r>
+        <w:t>Create a new property to Task, where we store the ID of owner</w:t>
+      </w:r>
+    </w:p>
+    <w:p>
+      <w:pPr>
+        <w:tabs>
+          <w:tab w:val="left" w:pos="5095"/>
+        </w:tabs>
+      </w:pPr>
+      <w:r>
+        <w:drawing>
+          <wp:inline distT="0" distB="0" distL="0" distR="0" wp14:anchorId="71636595" wp14:editId="0D3CFC32">
+            <wp:extent cx="3596952" cy="617273"/>
+            <wp:effectExtent l="0" t="0" r="3810" b="0"/>
+            <wp:docPr id="28" name="Picture 28" descr="Text&#10;&#10;Description automatically generated"/>
+            <wp:cNvGraphicFramePr>
+              <a:graphicFrameLocks xmlns:a="http://schemas.openxmlformats.org/drawingml/2006/main" noChangeAspect="1"/>
+            </wp:cNvGraphicFramePr>
+            <a:graphic xmlns:a="http://schemas.openxmlformats.org/drawingml/2006/main">
+              <a:graphicData uri="http://schemas.openxmlformats.org/drawingml/2006/picture">
+                <pic:pic xmlns:pic="http://schemas.openxmlformats.org/drawingml/2006/picture">
+                  <pic:nvPicPr>
+                    <pic:cNvPr id="28" name="Picture 28" descr="Text&#10;&#10;Description automatically generated"/>
+                    <pic:cNvPicPr/>
+                  </pic:nvPicPr>
+                  <pic:blipFill>
+                    <a:blip r:embed="rId35"/>
+                    <a:stretch>
+                      <a:fillRect/>
+                    </a:stretch>
+                  </pic:blipFill>
+                  <pic:spPr>
+                    <a:xfrm>
+                      <a:off x="0" y="0"/>
+                      <a:ext cx="3596952" cy="617273"/>
+                    </a:xfrm>
+                    <a:prstGeom prst="rect">
+                      <a:avLst/>
+                    </a:prstGeom>
+                  </pic:spPr>
+                </pic:pic>
+              </a:graphicData>
+            </a:graphic>
+          </wp:inline>
+        </w:drawing>
+      </w:r>
+    </w:p>
+    <w:p>
+      <w:pPr>
+        <w:tabs>
+          <w:tab w:val="left" w:pos="5095"/>
+        </w:tabs>
+      </w:pPr>
+    </w:p>
+    <w:p>
+      <w:pPr>
+        <w:tabs>
+          <w:tab w:val="left" w:pos="5095"/>
+        </w:tabs>
+      </w:pPr>
+      <w:r>
+        <w:t>Mongoose also helps with</w:t>
+      </w:r>
+      <w:r>
+        <w:t xml:space="preserve"> ability to add an option “ref” which accepts the name of another Model.</w:t>
+      </w:r>
+    </w:p>
+    <w:p>
+      <w:pPr>
+        <w:tabs>
+          <w:tab w:val="left" w:pos="5095"/>
+        </w:tabs>
+      </w:pPr>
+      <w:r>
+        <w:t>This way you can tie 2 models between.</w:t>
+      </w:r>
+    </w:p>
+    <w:p>
+      <w:pPr>
+        <w:tabs>
+          <w:tab w:val="left" w:pos="5095"/>
+        </w:tabs>
+        <w:rPr>
+          <w:color w:val="A6A6A6" w:themeColor="background1" w:themeShade="A6"/>
+        </w:rPr>
+      </w:pPr>
+      <w:r>
+        <w:rPr>
+          <w:color w:val="A6A6A6" w:themeColor="background1" w:themeShade="A6"/>
+        </w:rPr>
+        <w:t>Owner: {</w:t>
+      </w:r>
+    </w:p>
+    <w:p>
+      <w:pPr>
+        <w:tabs>
+          <w:tab w:val="left" w:pos="5095"/>
+        </w:tabs>
+        <w:rPr>
+          <w:color w:val="A6A6A6" w:themeColor="background1" w:themeShade="A6"/>
+        </w:rPr>
+      </w:pPr>
+      <w:r>
+        <w:rPr>
+          <w:color w:val="A6A6A6" w:themeColor="background1" w:themeShade="A6"/>
+        </w:rPr>
+        <w:t xml:space="preserve">      Type: mongoose.Schema.Types.ObjectId,</w:t>
+      </w:r>
+    </w:p>
+    <w:p>
+      <w:pPr>
+        <w:tabs>
+          <w:tab w:val="left" w:pos="5095"/>
+        </w:tabs>
+        <w:rPr>
+          <w:color w:val="A6A6A6" w:themeColor="background1" w:themeShade="A6"/>
+        </w:rPr>
+      </w:pPr>
+      <w:r>
+        <w:rPr>
+          <w:color w:val="A6A6A6" w:themeColor="background1" w:themeShade="A6"/>
+        </w:rPr>
+        <w:t xml:space="preserve">      Ref: ‘User’</w:t>
+      </w:r>
+    </w:p>
+    <w:p>
+      <w:pPr>
+        <w:tabs>
+          <w:tab w:val="left" w:pos="5095"/>
+        </w:tabs>
+        <w:rPr>
+          <w:color w:val="A6A6A6" w:themeColor="background1" w:themeShade="A6"/>
+        </w:rPr>
+      </w:pPr>
+      <w:r>
+        <w:rPr>
+          <w:color w:val="A6A6A6" w:themeColor="background1" w:themeShade="A6"/>
+        </w:rPr>
+        <w:t>}</w:t>
+      </w:r>
+    </w:p>
+    <w:p>
+      <w:pPr>
+        <w:tabs>
+          <w:tab w:val="left" w:pos="5095"/>
+        </w:tabs>
+      </w:pPr>
+      <w:r>
+        <w:rPr>
+          <w:color w:val="ED7D31" w:themeColor="accent2"/>
+        </w:rPr>
+        <w:t xml:space="preserve">User </w:t>
+      </w:r>
+      <w:r>
+        <w:t xml:space="preserve">used for </w:t>
+      </w:r>
+      <w:r>
+        <w:rPr>
+          <w:color w:val="ED7D31" w:themeColor="accent2"/>
+        </w:rPr>
+        <w:t>ref</w:t>
+      </w:r>
+      <w:r>
+        <w:t xml:space="preserve"> is </w:t>
+      </w:r>
+      <w:r>
+        <w:t xml:space="preserve">the name used </w:t>
+      </w:r>
+      <w:r>
+        <w:rPr>
+          <w:color w:val="4472C4" w:themeColor="accent1"/>
+        </w:rPr>
+        <w:t>in mongoose.model(</w:t>
+      </w:r>
+      <w:r>
+        <w:rPr>
+          <w:color w:val="ED7D31" w:themeColor="accent2"/>
+        </w:rPr>
+        <w:t xml:space="preserve"> name</w:t>
+      </w:r>
+      <w:r>
+        <w:rPr>
+          <w:color w:val="4472C4" w:themeColor="accent1"/>
+        </w:rPr>
+        <w:t>, schema )</w:t>
+      </w:r>
+      <w:r>
+        <w:t xml:space="preserve"> inside model.js</w:t>
+      </w:r>
+    </w:p>
+    <w:p>
+      <w:pPr>
+        <w:tabs>
+          <w:tab w:val="left" w:pos="5095"/>
+        </w:tabs>
+      </w:pPr>
+    </w:p>
+    <w:p>
+      <w:pPr>
+        <w:tabs>
+          <w:tab w:val="left" w:pos="5095"/>
+        </w:tabs>
+      </w:pPr>
+    </w:p>
+    <w:p>
+      <w:pPr>
+        <w:tabs>
+          <w:tab w:val="left" w:pos="5095"/>
+        </w:tabs>
+      </w:pPr>
+    </w:p>
+    <w:p>
+      <w:pPr>
+        <w:tabs>
+          <w:tab w:val="left" w:pos="5095"/>
+        </w:tabs>
+      </w:pPr>
+      <w:r>
+        <w:rPr>
+          <w:color w:val="4472C4" w:themeColor="accent1"/>
+        </w:rPr>
+        <w:lastRenderedPageBreak/>
+        <w:t>await task.populate</w:t>
+      </w:r>
+      <w:r>
+        <w:rPr>
+          <w:color w:val="4472C4" w:themeColor="accent1"/>
+        </w:rPr>
+        <w:t>(‘owner’)</w:t>
+      </w:r>
+      <w:r>
+        <w:rPr>
+          <w:color w:val="4472C4" w:themeColor="accent1"/>
+        </w:rPr>
+        <w:t xml:space="preserve"> </w:t>
+      </w:r>
+      <w:r>
+        <w:t>=&gt; allows us to populate data from a relationship such as the data we have for owner.</w:t>
+      </w:r>
+    </w:p>
+    <w:p>
+      <w:pPr>
+        <w:pStyle w:val="ListParagraph"/>
+        <w:numPr>
+          <w:ilvl w:val="0"/>
+          <w:numId w:val="2"/>
+        </w:numPr>
+        <w:tabs>
+          <w:tab w:val="left" w:pos="5095"/>
+        </w:tabs>
+      </w:pPr>
+      <w:r>
+        <w:t xml:space="preserve">Is gonna </w:t>
+      </w:r>
+      <w:r>
+        <w:t xml:space="preserve">find the user who’s associated with this task, and </w:t>
+      </w:r>
+      <w:r>
+        <w:t>task.owner will now be their profile (the entire document instead of being just the id)</w:t>
+      </w:r>
+    </w:p>
+    <w:p>
+      <w:pPr>
+        <w:tabs>
+          <w:tab w:val="left" w:pos="5095"/>
+        </w:tabs>
+      </w:pPr>
+    </w:p>
+    <w:p>
+      <w:pPr>
+        <w:tabs>
+          <w:tab w:val="left" w:pos="5095"/>
+        </w:tabs>
+      </w:pPr>
+    </w:p>
+    <w:p>
+      <w:pPr>
+        <w:tabs>
+          <w:tab w:val="left" w:pos="5095"/>
+        </w:tabs>
+      </w:pPr>
+      <w:r>
+        <w:t xml:space="preserve">Virtual property =&gt; </w:t>
+      </w:r>
+      <w:r>
+        <w:t>is not data from database, is actually a relationship between 2 entities. (user / task)</w:t>
+      </w:r>
+    </w:p>
+    <w:p>
+      <w:pPr>
+        <w:shd w:val="clear" w:color="auto" w:fill="1E1E1E"/>
+        <w:spacing w:after="0" w:line="285" w:lineRule="atLeast"/>
+        <w:rPr>
+          <w:rFonts w:ascii="Consolas" w:eastAsia="Times New Roman" w:hAnsi="Consolas" w:cs="Times New Roman"/>
+          <w:color w:val="D4D4D4"/>
+          <w:sz w:val="21"/>
+          <w:szCs w:val="21"/>
+        </w:rPr>
+      </w:pPr>
+      <w:r>
+        <w:rPr>
+          <w:rFonts w:ascii="Consolas" w:eastAsia="Times New Roman" w:hAnsi="Consolas" w:cs="Times New Roman"/>
+          <w:color w:val="4FC1FF"/>
+          <w:sz w:val="21"/>
+          <w:szCs w:val="21"/>
+        </w:rPr>
+        <w:t>userSchema</w:t>
+      </w:r>
+      <w:r>
+        <w:rPr>
+          <w:rFonts w:ascii="Consolas" w:eastAsia="Times New Roman" w:hAnsi="Consolas" w:cs="Times New Roman"/>
+          <w:color w:val="D4D4D4"/>
+          <w:sz w:val="21"/>
+          <w:szCs w:val="21"/>
+        </w:rPr>
+        <w:t>.</w:t>
+      </w:r>
+      <w:r>
+        <w:rPr>
+          <w:rFonts w:ascii="Consolas" w:eastAsia="Times New Roman" w:hAnsi="Consolas" w:cs="Times New Roman"/>
+          <w:color w:val="DCDCAA"/>
+          <w:sz w:val="21"/>
+          <w:szCs w:val="21"/>
+        </w:rPr>
+        <w:t>virtual</w:t>
+      </w:r>
+      <w:r>
+        <w:rPr>
+          <w:rFonts w:ascii="Consolas" w:eastAsia="Times New Roman" w:hAnsi="Consolas" w:cs="Times New Roman"/>
+          <w:color w:val="D4D4D4"/>
+          <w:sz w:val="21"/>
+          <w:szCs w:val="21"/>
+        </w:rPr>
+        <w:t>(</w:t>
+      </w:r>
+      <w:r>
+        <w:rPr>
+          <w:rFonts w:ascii="Consolas" w:eastAsia="Times New Roman" w:hAnsi="Consolas" w:cs="Times New Roman"/>
+          <w:color w:val="CE9178"/>
+          <w:sz w:val="21"/>
+          <w:szCs w:val="21"/>
+        </w:rPr>
+        <w:t>'tasks'</w:t>
+      </w:r>
+      <w:r>
+        <w:rPr>
+          <w:rFonts w:ascii="Consolas" w:eastAsia="Times New Roman" w:hAnsi="Consolas" w:cs="Times New Roman"/>
+          <w:color w:val="D4D4D4"/>
+          <w:sz w:val="21"/>
+          <w:szCs w:val="21"/>
+        </w:rPr>
+        <w:t>, {</w:t>
+      </w:r>
+    </w:p>
+    <w:p>
+      <w:pPr>
+        <w:shd w:val="clear" w:color="auto" w:fill="1E1E1E"/>
+        <w:spacing w:after="0" w:line="285" w:lineRule="atLeast"/>
+        <w:rPr>
+          <w:rFonts w:ascii="Consolas" w:eastAsia="Times New Roman" w:hAnsi="Consolas" w:cs="Times New Roman"/>
+          <w:color w:val="D4D4D4"/>
+          <w:sz w:val="21"/>
+          <w:szCs w:val="21"/>
+        </w:rPr>
+      </w:pPr>
+      <w:r>
+        <w:rPr>
+          <w:rFonts w:ascii="Consolas" w:eastAsia="Times New Roman" w:hAnsi="Consolas" w:cs="Times New Roman"/>
+          <w:color w:val="D4D4D4"/>
+          <w:sz w:val="21"/>
+          <w:szCs w:val="21"/>
+        </w:rPr>
+        <w:t xml:space="preserve">    </w:t>
+      </w:r>
+      <w:r>
+        <w:rPr>
+          <w:rFonts w:ascii="Consolas" w:eastAsia="Times New Roman" w:hAnsi="Consolas" w:cs="Times New Roman"/>
+          <w:color w:val="9CDCFE"/>
+          <w:sz w:val="21"/>
+          <w:szCs w:val="21"/>
+        </w:rPr>
+        <w:t>ref:</w:t>
+      </w:r>
+      <w:r>
+        <w:rPr>
+          <w:rFonts w:ascii="Consolas" w:eastAsia="Times New Roman" w:hAnsi="Consolas" w:cs="Times New Roman"/>
+          <w:color w:val="D4D4D4"/>
+          <w:sz w:val="21"/>
+          <w:szCs w:val="21"/>
+        </w:rPr>
+        <w:t xml:space="preserve"> </w:t>
+      </w:r>
+      <w:r>
+        <w:rPr>
+          <w:rFonts w:ascii="Consolas" w:eastAsia="Times New Roman" w:hAnsi="Consolas" w:cs="Times New Roman"/>
+          <w:color w:val="CE9178"/>
+          <w:sz w:val="21"/>
+          <w:szCs w:val="21"/>
+        </w:rPr>
+        <w:t>'Task'</w:t>
+      </w:r>
+    </w:p>
+    <w:p>
+      <w:pPr>
+        <w:shd w:val="clear" w:color="auto" w:fill="1E1E1E"/>
+        <w:spacing w:after="0" w:line="285" w:lineRule="atLeast"/>
+        <w:rPr>
+          <w:rFonts w:ascii="Consolas" w:eastAsia="Times New Roman" w:hAnsi="Consolas" w:cs="Times New Roman"/>
+          <w:color w:val="D4D4D4"/>
+          <w:sz w:val="21"/>
+          <w:szCs w:val="21"/>
+        </w:rPr>
+      </w:pPr>
+      <w:r>
+        <w:rPr>
+          <w:rFonts w:ascii="Consolas" w:eastAsia="Times New Roman" w:hAnsi="Consolas" w:cs="Times New Roman"/>
+          <w:color w:val="D4D4D4"/>
+          <w:sz w:val="21"/>
+          <w:szCs w:val="21"/>
+        </w:rPr>
+        <w:t>})</w:t>
+      </w:r>
+    </w:p>
+    <w:p>
+      <w:pPr>
+        <w:tabs>
+          <w:tab w:val="left" w:pos="5095"/>
+        </w:tabs>
+      </w:pPr>
+    </w:p>
+    <w:p>
+      <w:pPr>
+        <w:tabs>
+          <w:tab w:val="left" w:pos="5095"/>
+        </w:tabs>
+      </w:pPr>
+    </w:p>
     <w:sectPr>
       <w:pgSz w:w="12240" w:h="15840"/>
       <w:pgMar w:top="1440" w:right="1440" w:bottom="1440" w:left="1440" w:header="708" w:footer="708" w:gutter="0"/>
@@ -8677,6 +10049,95 @@
 <file path=word/numbering.xml><?xml version="1.0" encoding="utf-8"?>
 <w:numbering xmlns:wpc="http://schemas.microsoft.com/office/word/2010/wordprocessingCanvas" xmlns:cx="http://schemas.microsoft.com/office/drawing/2014/chartex" xmlns:cx1="http://schemas.microsoft.com/office/drawing/2015/9/8/chartex" xmlns:cx2="http://schemas.microsoft.com/office/drawing/2015/10/21/chartex" xmlns:cx3="http://schemas.microsoft.com/office/drawing/2016/5/9/chartex" xmlns:cx4="http://schemas.microsoft.com/office/drawing/2016/5/10/chartex" xmlns:cx5="http://schemas.microsoft.com/office/drawing/2016/5/11/chartex" xmlns:cx6="http://schemas.microsoft.com/office/drawing/2016/5/12/chartex" xmlns:cx7="http://schemas.microsoft.com/office/drawing/2016/5/13/chartex" xmlns:cx8="http://schemas.microsoft.com/office/drawing/2016/5/14/chartex" xmlns:mc="http://schemas.openxmlformats.org/markup-compatibility/2006" xmlns:aink="http://schemas.microsoft.com/office/drawing/2016/ink" xmlns:am3d="http://schemas.microsoft.com/office/drawing/2017/model3d" xmlns:o="urn:schemas-microsoft-com:office:office" xmlns:oel="http://schemas.microsoft.com/office/2019/extlst" xmlns:r="http://schemas.openxmlformats.org/officeDocument/2006/relationships" xmlns:m="http://schemas.openxmlformats.org/officeDocument/2006/math" xmlns:v="urn:schemas-microsoft-com:vml" xmlns:wp14="http://schemas.microsoft.com/office/word/2010/wordprocessingDrawing" xmlns:wp="http://schemas.openxmlformats.org/drawingml/2006/wordprocessingDrawing" xmlns:w10="urn:schemas-microsoft-com:office:word" xmlns:w="http://schemas.openxmlformats.org/wordprocessingml/2006/main" xmlns:w14="http://schemas.microsoft.com/office/word/2010/wordml" xmlns:w15="http://schemas.microsoft.com/office/word/2012/wordml" xmlns:w16cex="http://schemas.microsoft.com/office/word/2018/wordml/cex" xmlns:w16cid="http://schemas.microsoft.com/office/word/2016/wordml/cid" xmlns:w16="http://schemas.microsoft.com/office/word/2018/wordml" xmlns:w16sdtdh="http://schemas.microsoft.com/office/word/2020/wordml/sdtdatahash" xmlns:w16se="http://schemas.microsoft.com/office/word/2015/wordml/symex" xmlns:wpg="http://schemas.microsoft.com/office/word/2010/wordprocessingGroup" xmlns:wpi="http://schemas.microsoft.com/office/word/2010/wordprocessingInk" xmlns:wne="http://schemas.microsoft.com/office/word/2006/wordml" xmlns:wps="http://schemas.microsoft.com/office/word/2010/wordprocessingShape" mc:Ignorable="w14 w15 w16se w16cid w16 w16cex w16sdtdh wp14">
   <w:abstractNum w:abstractNumId="0" w15:restartNumberingAfterBreak="0">
+    <w:nsid w:val="1E1C52A4"/>
+    <w:multiLevelType w:val="hybridMultilevel"/>
+    <w:tmpl w:val="1D6C1FB6"/>
+    <w:lvl w:ilvl="0" w:tplc="45205422">
+      <w:start w:val="1"/>
+      <w:numFmt w:val="decimal"/>
+      <w:lvlText w:val="%1."/>
+      <w:lvlJc w:val="left"/>
+      <w:pPr>
+        <w:ind w:left="720" w:hanging="360"/>
+      </w:pPr>
+      <w:rPr>
+        <w:rFonts w:hint="default"/>
+      </w:rPr>
+    </w:lvl>
+    <w:lvl w:ilvl="1" w:tplc="04090019" w:tentative="1">
+      <w:start w:val="1"/>
+      <w:numFmt w:val="lowerLetter"/>
+      <w:lvlText w:val="%2."/>
+      <w:lvlJc w:val="left"/>
+      <w:pPr>
+        <w:ind w:left="1440" w:hanging="360"/>
+      </w:pPr>
+    </w:lvl>
+    <w:lvl w:ilvl="2" w:tplc="0409001B" w:tentative="1">
+      <w:start w:val="1"/>
+      <w:numFmt w:val="lowerRoman"/>
+      <w:lvlText w:val="%3."/>
+      <w:lvlJc w:val="right"/>
+      <w:pPr>
+        <w:ind w:left="2160" w:hanging="180"/>
+      </w:pPr>
+    </w:lvl>
+    <w:lvl w:ilvl="3" w:tplc="0409000F" w:tentative="1">
+      <w:start w:val="1"/>
+      <w:numFmt w:val="decimal"/>
+      <w:lvlText w:val="%4."/>
+      <w:lvlJc w:val="left"/>
+      <w:pPr>
+        <w:ind w:left="2880" w:hanging="360"/>
+      </w:pPr>
+    </w:lvl>
+    <w:lvl w:ilvl="4" w:tplc="04090019" w:tentative="1">
+      <w:start w:val="1"/>
+      <w:numFmt w:val="lowerLetter"/>
+      <w:lvlText w:val="%5."/>
+      <w:lvlJc w:val="left"/>
+      <w:pPr>
+        <w:ind w:left="3600" w:hanging="360"/>
+      </w:pPr>
+    </w:lvl>
+    <w:lvl w:ilvl="5" w:tplc="0409001B" w:tentative="1">
+      <w:start w:val="1"/>
+      <w:numFmt w:val="lowerRoman"/>
+      <w:lvlText w:val="%6."/>
+      <w:lvlJc w:val="right"/>
+      <w:pPr>
+        <w:ind w:left="4320" w:hanging="180"/>
+      </w:pPr>
+    </w:lvl>
+    <w:lvl w:ilvl="6" w:tplc="0409000F" w:tentative="1">
+      <w:start w:val="1"/>
+      <w:numFmt w:val="decimal"/>
+      <w:lvlText w:val="%7."/>
+      <w:lvlJc w:val="left"/>
+      <w:pPr>
+        <w:ind w:left="5040" w:hanging="360"/>
+      </w:pPr>
+    </w:lvl>
+    <w:lvl w:ilvl="7" w:tplc="04090019" w:tentative="1">
+      <w:start w:val="1"/>
+      <w:numFmt w:val="lowerLetter"/>
+      <w:lvlText w:val="%8."/>
+      <w:lvlJc w:val="left"/>
+      <w:pPr>
+        <w:ind w:left="5760" w:hanging="360"/>
+      </w:pPr>
+    </w:lvl>
+    <w:lvl w:ilvl="8" w:tplc="0409001B" w:tentative="1">
+      <w:start w:val="1"/>
+      <w:numFmt w:val="lowerRoman"/>
+      <w:lvlText w:val="%9."/>
+      <w:lvlJc w:val="right"/>
+      <w:pPr>
+        <w:ind w:left="6480" w:hanging="180"/>
+      </w:pPr>
+    </w:lvl>
+  </w:abstractNum>
+  <w:abstractNum w:abstractNumId="1" w15:restartNumberingAfterBreak="0">
     <w:nsid w:val="2E133F63"/>
     <w:multiLevelType w:val="hybridMultilevel"/>
     <w:tmpl w:val="BEAA1B56"/>
@@ -8788,7 +10249,208 @@
       </w:rPr>
     </w:lvl>
   </w:abstractNum>
-  <w:abstractNum w:abstractNumId="1" w15:restartNumberingAfterBreak="0">
+  <w:abstractNum w:abstractNumId="2" w15:restartNumberingAfterBreak="0">
+    <w:nsid w:val="2E3D261F"/>
+    <w:multiLevelType w:val="hybridMultilevel"/>
+    <w:tmpl w:val="62C2054A"/>
+    <w:lvl w:ilvl="0" w:tplc="6B1EF136">
+      <w:numFmt w:val="bullet"/>
+      <w:lvlText w:val=""/>
+      <w:lvlJc w:val="left"/>
+      <w:pPr>
+        <w:ind w:left="720" w:hanging="360"/>
+      </w:pPr>
+      <w:rPr>
+        <w:rFonts w:ascii="Wingdings" w:eastAsiaTheme="minorHAnsi" w:hAnsi="Wingdings" w:cstheme="minorBidi" w:hint="default"/>
+      </w:rPr>
+    </w:lvl>
+    <w:lvl w:ilvl="1" w:tplc="04090003" w:tentative="1">
+      <w:start w:val="1"/>
+      <w:numFmt w:val="bullet"/>
+      <w:lvlText w:val="o"/>
+      <w:lvlJc w:val="left"/>
+      <w:pPr>
+        <w:ind w:left="1440" w:hanging="360"/>
+      </w:pPr>
+      <w:rPr>
+        <w:rFonts w:ascii="Courier New" w:hAnsi="Courier New" w:cs="Courier New" w:hint="default"/>
+      </w:rPr>
+    </w:lvl>
+    <w:lvl w:ilvl="2" w:tplc="04090005" w:tentative="1">
+      <w:start w:val="1"/>
+      <w:numFmt w:val="bullet"/>
+      <w:lvlText w:val=""/>
+      <w:lvlJc w:val="left"/>
+      <w:pPr>
+        <w:ind w:left="2160" w:hanging="360"/>
+      </w:pPr>
+      <w:rPr>
+        <w:rFonts w:ascii="Wingdings" w:hAnsi="Wingdings" w:hint="default"/>
+      </w:rPr>
+    </w:lvl>
+    <w:lvl w:ilvl="3" w:tplc="04090001" w:tentative="1">
+      <w:start w:val="1"/>
+      <w:numFmt w:val="bullet"/>
+      <w:lvlText w:val=""/>
+      <w:lvlJc w:val="left"/>
+      <w:pPr>
+        <w:ind w:left="2880" w:hanging="360"/>
+      </w:pPr>
+      <w:rPr>
+        <w:rFonts w:ascii="Symbol" w:hAnsi="Symbol" w:hint="default"/>
+      </w:rPr>
+    </w:lvl>
+    <w:lvl w:ilvl="4" w:tplc="04090003" w:tentative="1">
+      <w:start w:val="1"/>
+      <w:numFmt w:val="bullet"/>
+      <w:lvlText w:val="o"/>
+      <w:lvlJc w:val="left"/>
+      <w:pPr>
+        <w:ind w:left="3600" w:hanging="360"/>
+      </w:pPr>
+      <w:rPr>
+        <w:rFonts w:ascii="Courier New" w:hAnsi="Courier New" w:cs="Courier New" w:hint="default"/>
+      </w:rPr>
+    </w:lvl>
+    <w:lvl w:ilvl="5" w:tplc="04090005" w:tentative="1">
+      <w:start w:val="1"/>
+      <w:numFmt w:val="bullet"/>
+      <w:lvlText w:val=""/>
+      <w:lvlJc w:val="left"/>
+      <w:pPr>
+        <w:ind w:left="4320" w:hanging="360"/>
+      </w:pPr>
+      <w:rPr>
+        <w:rFonts w:ascii="Wingdings" w:hAnsi="Wingdings" w:hint="default"/>
+      </w:rPr>
+    </w:lvl>
+    <w:lvl w:ilvl="6" w:tplc="04090001" w:tentative="1">
+      <w:start w:val="1"/>
+      <w:numFmt w:val="bullet"/>
+      <w:lvlText w:val=""/>
+      <w:lvlJc w:val="left"/>
+      <w:pPr>
+        <w:ind w:left="5040" w:hanging="360"/>
+      </w:pPr>
+      <w:rPr>
+        <w:rFonts w:ascii="Symbol" w:hAnsi="Symbol" w:hint="default"/>
+      </w:rPr>
+    </w:lvl>
+    <w:lvl w:ilvl="7" w:tplc="04090003" w:tentative="1">
+      <w:start w:val="1"/>
+      <w:numFmt w:val="bullet"/>
+      <w:lvlText w:val="o"/>
+      <w:lvlJc w:val="left"/>
+      <w:pPr>
+        <w:ind w:left="5760" w:hanging="360"/>
+      </w:pPr>
+      <w:rPr>
+        <w:rFonts w:ascii="Courier New" w:hAnsi="Courier New" w:cs="Courier New" w:hint="default"/>
+      </w:rPr>
+    </w:lvl>
+    <w:lvl w:ilvl="8" w:tplc="04090005" w:tentative="1">
+      <w:start w:val="1"/>
+      <w:numFmt w:val="bullet"/>
+      <w:lvlText w:val=""/>
+      <w:lvlJc w:val="left"/>
+      <w:pPr>
+        <w:ind w:left="6480" w:hanging="360"/>
+      </w:pPr>
+      <w:rPr>
+        <w:rFonts w:ascii="Wingdings" w:hAnsi="Wingdings" w:hint="default"/>
+      </w:rPr>
+    </w:lvl>
+  </w:abstractNum>
+  <w:abstractNum w:abstractNumId="3" w15:restartNumberingAfterBreak="0">
+    <w:nsid w:val="3D3903A3"/>
+    <w:multiLevelType w:val="hybridMultilevel"/>
+    <w:tmpl w:val="8760E026"/>
+    <w:lvl w:ilvl="0" w:tplc="DF38124E">
+      <w:start w:val="1"/>
+      <w:numFmt w:val="decimal"/>
+      <w:lvlText w:val="%1."/>
+      <w:lvlJc w:val="left"/>
+      <w:pPr>
+        <w:ind w:left="720" w:hanging="360"/>
+      </w:pPr>
+      <w:rPr>
+        <w:rFonts w:hint="default"/>
+      </w:rPr>
+    </w:lvl>
+    <w:lvl w:ilvl="1" w:tplc="04090019" w:tentative="1">
+      <w:start w:val="1"/>
+      <w:numFmt w:val="lowerLetter"/>
+      <w:lvlText w:val="%2."/>
+      <w:lvlJc w:val="left"/>
+      <w:pPr>
+        <w:ind w:left="1440" w:hanging="360"/>
+      </w:pPr>
+    </w:lvl>
+    <w:lvl w:ilvl="2" w:tplc="0409001B" w:tentative="1">
+      <w:start w:val="1"/>
+      <w:numFmt w:val="lowerRoman"/>
+      <w:lvlText w:val="%3."/>
+      <w:lvlJc w:val="right"/>
+      <w:pPr>
+        <w:ind w:left="2160" w:hanging="180"/>
+      </w:pPr>
+    </w:lvl>
+    <w:lvl w:ilvl="3" w:tplc="0409000F" w:tentative="1">
+      <w:start w:val="1"/>
+      <w:numFmt w:val="decimal"/>
+      <w:lvlText w:val="%4."/>
+      <w:lvlJc w:val="left"/>
+      <w:pPr>
+        <w:ind w:left="2880" w:hanging="360"/>
+      </w:pPr>
+    </w:lvl>
+    <w:lvl w:ilvl="4" w:tplc="04090019" w:tentative="1">
+      <w:start w:val="1"/>
+      <w:numFmt w:val="lowerLetter"/>
+      <w:lvlText w:val="%5."/>
+      <w:lvlJc w:val="left"/>
+      <w:pPr>
+        <w:ind w:left="3600" w:hanging="360"/>
+      </w:pPr>
+    </w:lvl>
+    <w:lvl w:ilvl="5" w:tplc="0409001B" w:tentative="1">
+      <w:start w:val="1"/>
+      <w:numFmt w:val="lowerRoman"/>
+      <w:lvlText w:val="%6."/>
+      <w:lvlJc w:val="right"/>
+      <w:pPr>
+        <w:ind w:left="4320" w:hanging="180"/>
+      </w:pPr>
+    </w:lvl>
+    <w:lvl w:ilvl="6" w:tplc="0409000F" w:tentative="1">
+      <w:start w:val="1"/>
+      <w:numFmt w:val="decimal"/>
+      <w:lvlText w:val="%7."/>
+      <w:lvlJc w:val="left"/>
+      <w:pPr>
+        <w:ind w:left="5040" w:hanging="360"/>
+      </w:pPr>
+    </w:lvl>
+    <w:lvl w:ilvl="7" w:tplc="04090019" w:tentative="1">
+      <w:start w:val="1"/>
+      <w:numFmt w:val="lowerLetter"/>
+      <w:lvlText w:val="%8."/>
+      <w:lvlJc w:val="left"/>
+      <w:pPr>
+        <w:ind w:left="5760" w:hanging="360"/>
+      </w:pPr>
+    </w:lvl>
+    <w:lvl w:ilvl="8" w:tplc="0409001B" w:tentative="1">
+      <w:start w:val="1"/>
+      <w:numFmt w:val="lowerRoman"/>
+      <w:lvlText w:val="%9."/>
+      <w:lvlJc w:val="right"/>
+      <w:pPr>
+        <w:ind w:left="6480" w:hanging="180"/>
+      </w:pPr>
+    </w:lvl>
+  </w:abstractNum>
+  <w:abstractNum w:abstractNumId="4" w15:restartNumberingAfterBreak="0">
     <w:nsid w:val="4676615E"/>
     <w:multiLevelType w:val="hybridMultilevel"/>
     <w:tmpl w:val="50F40CCC"/>
@@ -8901,7 +10563,7 @@
       </w:rPr>
     </w:lvl>
   </w:abstractNum>
-  <w:abstractNum w:abstractNumId="2" w15:restartNumberingAfterBreak="0">
+  <w:abstractNum w:abstractNumId="5" w15:restartNumberingAfterBreak="0">
     <w:nsid w:val="6B8A69A8"/>
     <w:multiLevelType w:val="hybridMultilevel"/>
     <w:tmpl w:val="09F67C00"/>
@@ -8990,7 +10652,7 @@
       </w:pPr>
     </w:lvl>
   </w:abstractNum>
-  <w:abstractNum w:abstractNumId="3" w15:restartNumberingAfterBreak="0">
+  <w:abstractNum w:abstractNumId="6" w15:restartNumberingAfterBreak="0">
     <w:nsid w:val="73A37B2D"/>
     <w:multiLevelType w:val="hybridMultilevel"/>
     <w:tmpl w:val="48C400E0"/>
@@ -9080,16 +10742,25 @@
     </w:lvl>
   </w:abstractNum>
   <w:num w:numId="1" w16cid:durableId="1697269796">
+    <w:abstractNumId w:val="4"/>
+  </w:num>
+  <w:num w:numId="2" w16cid:durableId="1183666760">
     <w:abstractNumId w:val="1"/>
   </w:num>
-  <w:num w:numId="2" w16cid:durableId="1183666760">
+  <w:num w:numId="3" w16cid:durableId="1041706131">
+    <w:abstractNumId w:val="6"/>
+  </w:num>
+  <w:num w:numId="4" w16cid:durableId="1909146222">
+    <w:abstractNumId w:val="5"/>
+  </w:num>
+  <w:num w:numId="5" w16cid:durableId="803154150">
+    <w:abstractNumId w:val="2"/>
+  </w:num>
+  <w:num w:numId="6" w16cid:durableId="1346052658">
     <w:abstractNumId w:val="0"/>
   </w:num>
-  <w:num w:numId="3" w16cid:durableId="1041706131">
+  <w:num w:numId="7" w16cid:durableId="160781079">
     <w:abstractNumId w:val="3"/>
-  </w:num>
-  <w:num w:numId="4" w16cid:durableId="1909146222">
-    <w:abstractNumId w:val="2"/>
   </w:num>
 </w:numbering>
 </file>

--- a/personal_notes.docx
+++ b/personal_notes.docx
@@ -169,11 +169,21 @@
         </w:rPr>
         <w:t xml:space="preserve">To see the convention name of a module, and </w:t>
       </w:r>
+      <w:proofErr w:type="spellStart"/>
+      <w:proofErr w:type="gramStart"/>
       <w:r>
         <w:rPr>
           <w:color w:val="FF0000"/>
         </w:rPr>
-        <w:t xml:space="preserve">it’s name that we can use in </w:t>
+        <w:t>it’s</w:t>
+      </w:r>
+      <w:proofErr w:type="spellEnd"/>
+      <w:proofErr w:type="gramEnd"/>
+      <w:r>
+        <w:rPr>
+          <w:color w:val="FF0000"/>
+        </w:rPr>
+        <w:t xml:space="preserve"> name that we can use in </w:t>
       </w:r>
       <w:r>
         <w:rPr>
@@ -194,8 +204,13 @@
           <w:color w:val="4472C4" w:themeColor="accent1"/>
         </w:rPr>
       </w:pPr>
-      <w:r>
-        <w:t xml:space="preserve">Git repo for the course: </w:t>
+      <w:proofErr w:type="spellStart"/>
+      <w:r>
+        <w:t>Git</w:t>
+      </w:r>
+      <w:proofErr w:type="spellEnd"/>
+      <w:r>
+        <w:t xml:space="preserve"> repo for the course: </w:t>
       </w:r>
       <w:hyperlink r:id="rId6" w:history="1">
         <w:r>
@@ -214,11 +229,19 @@
           <w:color w:val="4472C4" w:themeColor="accent1"/>
         </w:rPr>
       </w:pPr>
-      <w:r>
-        <w:rPr>
-          <w:color w:val="A6A6A6" w:themeColor="background1" w:themeShade="A6"/>
-        </w:rPr>
-        <w:t xml:space="preserve">Module.exports = name; </w:t>
+      <w:proofErr w:type="spellStart"/>
+      <w:r>
+        <w:rPr>
+          <w:color w:val="A6A6A6" w:themeColor="background1" w:themeShade="A6"/>
+        </w:rPr>
+        <w:t>Module.exports</w:t>
+      </w:r>
+      <w:proofErr w:type="spellEnd"/>
+      <w:r>
+        <w:rPr>
+          <w:color w:val="A6A6A6" w:themeColor="background1" w:themeShade="A6"/>
+        </w:rPr>
+        <w:t xml:space="preserve"> = name; </w:t>
       </w:r>
       <w:r>
         <w:rPr>
@@ -258,23 +281,25 @@
           <w:iCs/>
           <w:color w:val="A6A6A6" w:themeColor="background1" w:themeShade="A6"/>
         </w:rPr>
-        <w:t xml:space="preserve"> gonna</w:t>
-      </w:r>
+        <w:t xml:space="preserve"> </w:t>
+      </w:r>
+      <w:proofErr w:type="spellStart"/>
       <w:r>
         <w:rPr>
           <w:i/>
           <w:iCs/>
           <w:color w:val="A6A6A6" w:themeColor="background1" w:themeShade="A6"/>
         </w:rPr>
-        <w:t xml:space="preserve"> require in some other</w:t>
-      </w:r>
+        <w:t>gonna</w:t>
+      </w:r>
+      <w:proofErr w:type="spellEnd"/>
       <w:r>
         <w:rPr>
           <w:i/>
           <w:iCs/>
           <w:color w:val="A6A6A6" w:themeColor="background1" w:themeShade="A6"/>
         </w:rPr>
-        <w:t xml:space="preserve"> </w:t>
+        <w:t xml:space="preserve"> require in some other</w:t>
       </w:r>
       <w:r>
         <w:rPr>
@@ -282,7 +307,7 @@
           <w:iCs/>
           <w:color w:val="A6A6A6" w:themeColor="background1" w:themeShade="A6"/>
         </w:rPr>
-        <w:t>file.js</w:t>
+        <w:t xml:space="preserve"> </w:t>
       </w:r>
       <w:r>
         <w:rPr>
@@ -290,7 +315,7 @@
           <w:iCs/>
           <w:color w:val="A6A6A6" w:themeColor="background1" w:themeShade="A6"/>
         </w:rPr>
-        <w:t xml:space="preserve"> for the name </w:t>
+        <w:t>file.js</w:t>
       </w:r>
       <w:r>
         <w:rPr>
@@ -298,7 +323,7 @@
           <w:iCs/>
           <w:color w:val="A6A6A6" w:themeColor="background1" w:themeShade="A6"/>
         </w:rPr>
-        <w:t>variable</w:t>
+        <w:t xml:space="preserve"> for the name </w:t>
       </w:r>
       <w:r>
         <w:rPr>
@@ -306,6 +331,14 @@
           <w:iCs/>
           <w:color w:val="A6A6A6" w:themeColor="background1" w:themeShade="A6"/>
         </w:rPr>
+        <w:t>variable</w:t>
+      </w:r>
+      <w:r>
+        <w:rPr>
+          <w:i/>
+          <w:iCs/>
+          <w:color w:val="A6A6A6" w:themeColor="background1" w:themeShade="A6"/>
+        </w:rPr>
         <w:t>)</w:t>
       </w:r>
     </w:p>
@@ -351,7 +384,37 @@
         <w:rPr>
           <w:color w:val="ED7D31" w:themeColor="accent2"/>
         </w:rPr>
-        <w:t xml:space="preserve">, use “sudo” prefix. (sudo npm I </w:t>
+        <w:t>, use “</w:t>
+      </w:r>
+      <w:proofErr w:type="spellStart"/>
+      <w:r>
+        <w:rPr>
+          <w:color w:val="ED7D31" w:themeColor="accent2"/>
+        </w:rPr>
+        <w:t>sudo</w:t>
+      </w:r>
+      <w:proofErr w:type="spellEnd"/>
+      <w:r>
+        <w:rPr>
+          <w:color w:val="ED7D31" w:themeColor="accent2"/>
+        </w:rPr>
+        <w:t>” prefix. (</w:t>
+      </w:r>
+      <w:proofErr w:type="spellStart"/>
+      <w:proofErr w:type="gramStart"/>
+      <w:r>
+        <w:rPr>
+          <w:color w:val="ED7D31" w:themeColor="accent2"/>
+        </w:rPr>
+        <w:t>sudo</w:t>
+      </w:r>
+      <w:proofErr w:type="spellEnd"/>
+      <w:proofErr w:type="gramEnd"/>
+      <w:r>
+        <w:rPr>
+          <w:color w:val="ED7D31" w:themeColor="accent2"/>
+        </w:rPr>
+        <w:t xml:space="preserve"> npm I </w:t>
       </w:r>
       <w:hyperlink r:id="rId7" w:history="1">
         <w:r>
@@ -374,11 +437,19 @@
           <w:color w:val="000000" w:themeColor="text1"/>
         </w:rPr>
       </w:pPr>
+      <w:proofErr w:type="spellStart"/>
       <w:r>
         <w:rPr>
           <w:color w:val="ED7D31" w:themeColor="accent2"/>
         </w:rPr>
-        <w:t xml:space="preserve">Nodemon app.js </w:t>
+        <w:t>Nodemon</w:t>
+      </w:r>
+      <w:proofErr w:type="spellEnd"/>
+      <w:r>
+        <w:rPr>
+          <w:color w:val="ED7D31" w:themeColor="accent2"/>
+        </w:rPr>
+        <w:t xml:space="preserve"> app.js </w:t>
       </w:r>
       <w:r>
         <w:rPr>
@@ -403,14 +474,28 @@
         <w:rPr>
           <w:color w:val="ED7D31" w:themeColor="accent2"/>
         </w:rPr>
-        <w:t>To terminate the Nodemon, press CTRL+C</w:t>
-      </w:r>
-    </w:p>
-    <w:p>
-      <w:pPr>
+        <w:t xml:space="preserve">To terminate the </w:t>
+      </w:r>
+      <w:proofErr w:type="spellStart"/>
+      <w:r>
         <w:rPr>
           <w:color w:val="ED7D31" w:themeColor="accent2"/>
         </w:rPr>
+        <w:t>Nodemon</w:t>
+      </w:r>
+      <w:proofErr w:type="spellEnd"/>
+      <w:r>
+        <w:rPr>
+          <w:color w:val="ED7D31" w:themeColor="accent2"/>
+        </w:rPr>
+        <w:t>, press CTRL+C</w:t>
+      </w:r>
+    </w:p>
+    <w:p>
+      <w:pPr>
+        <w:rPr>
+          <w:color w:val="ED7D31" w:themeColor="accent2"/>
+        </w:rPr>
       </w:pPr>
     </w:p>
     <w:p>
@@ -419,37 +504,61 @@
           <w:color w:val="000000" w:themeColor="text1"/>
         </w:rPr>
       </w:pPr>
-      <w:r>
-        <w:rPr>
-          <w:color w:val="4472C4" w:themeColor="accent1"/>
-        </w:rPr>
-        <w:t xml:space="preserve">Process.argv </w:t>
+      <w:proofErr w:type="spellStart"/>
+      <w:r>
+        <w:rPr>
+          <w:color w:val="4472C4" w:themeColor="accent1"/>
+        </w:rPr>
+        <w:t>Process.argv</w:t>
+      </w:r>
+      <w:proofErr w:type="spellEnd"/>
+      <w:r>
+        <w:rPr>
+          <w:color w:val="4472C4" w:themeColor="accent1"/>
+        </w:rPr>
+        <w:t xml:space="preserve"> </w:t>
       </w:r>
       <w:r>
         <w:rPr>
           <w:color w:val="000000" w:themeColor="text1"/>
         </w:rPr>
-        <w:t>=&gt; argv = arguments variable</w:t>
-      </w:r>
-    </w:p>
-    <w:p>
-      <w:pPr>
+        <w:t xml:space="preserve">=&gt; </w:t>
+      </w:r>
+      <w:proofErr w:type="spellStart"/>
+      <w:r>
         <w:rPr>
           <w:color w:val="000000" w:themeColor="text1"/>
         </w:rPr>
-      </w:pPr>
+        <w:t>argv</w:t>
+      </w:r>
+      <w:proofErr w:type="spellEnd"/>
       <w:r>
         <w:rPr>
           <w:color w:val="000000" w:themeColor="text1"/>
         </w:rPr>
+        <w:t xml:space="preserve"> = arguments variable</w:t>
+      </w:r>
+    </w:p>
+    <w:p>
+      <w:pPr>
+        <w:rPr>
+          <w:color w:val="000000" w:themeColor="text1"/>
+        </w:rPr>
+      </w:pPr>
+      <w:r>
+        <w:rPr>
+          <w:color w:val="000000" w:themeColor="text1"/>
+        </w:rPr>
         <w:t xml:space="preserve">Package: </w:t>
       </w:r>
+      <w:proofErr w:type="spellStart"/>
       <w:r>
         <w:rPr>
           <w:color w:val="ED7D31" w:themeColor="accent2"/>
         </w:rPr>
         <w:t>yargs</w:t>
       </w:r>
+      <w:proofErr w:type="spellEnd"/>
       <w:r>
         <w:rPr>
           <w:color w:val="000000" w:themeColor="text1"/>
@@ -515,7 +624,35 @@
         <w:rPr>
           <w:color w:val="ED7D31" w:themeColor="accent2"/>
         </w:rPr>
-        <w:t>^ console.log( yargs.argv );</w:t>
+        <w:t xml:space="preserve">^ </w:t>
+      </w:r>
+      <w:proofErr w:type="gramStart"/>
+      <w:r>
+        <w:rPr>
+          <w:color w:val="ED7D31" w:themeColor="accent2"/>
+        </w:rPr>
+        <w:t xml:space="preserve">console.log( </w:t>
+      </w:r>
+      <w:proofErr w:type="spellStart"/>
+      <w:r>
+        <w:rPr>
+          <w:color w:val="ED7D31" w:themeColor="accent2"/>
+        </w:rPr>
+        <w:t>yargs</w:t>
+      </w:r>
+      <w:proofErr w:type="gramEnd"/>
+      <w:r>
+        <w:rPr>
+          <w:color w:val="ED7D31" w:themeColor="accent2"/>
+        </w:rPr>
+        <w:t>.argv</w:t>
+      </w:r>
+      <w:proofErr w:type="spellEnd"/>
+      <w:r>
+        <w:rPr>
+          <w:color w:val="ED7D31" w:themeColor="accent2"/>
+        </w:rPr>
+        <w:t xml:space="preserve"> );</w:t>
       </w:r>
     </w:p>
     <w:p>
@@ -552,26 +689,40 @@
         <w:rPr>
           <w:color w:val="000000" w:themeColor="text1"/>
         </w:rPr>
-        <w:t xml:space="preserve"> (which will show up the commands tied to the file)</w:t>
-      </w:r>
-    </w:p>
-    <w:p>
-      <w:pPr>
+        <w:t xml:space="preserve"> (</w:t>
+      </w:r>
+      <w:proofErr w:type="gramStart"/>
+      <w:r>
         <w:rPr>
           <w:color w:val="000000" w:themeColor="text1"/>
         </w:rPr>
-      </w:pPr>
-    </w:p>
-    <w:p>
-      <w:pPr>
+        <w:t>which</w:t>
+      </w:r>
+      <w:proofErr w:type="gramEnd"/>
+      <w:r>
         <w:rPr>
           <w:color w:val="000000" w:themeColor="text1"/>
         </w:rPr>
-      </w:pPr>
-      <w:r>
+        <w:t xml:space="preserve"> will show up the commands tied to the file)</w:t>
+      </w:r>
+    </w:p>
+    <w:p>
+      <w:pPr>
         <w:rPr>
           <w:color w:val="000000" w:themeColor="text1"/>
         </w:rPr>
+      </w:pPr>
+    </w:p>
+    <w:p>
+      <w:pPr>
+        <w:rPr>
+          <w:color w:val="000000" w:themeColor="text1"/>
+        </w:rPr>
+      </w:pPr>
+      <w:r>
+        <w:rPr>
+          <w:color w:val="000000" w:themeColor="text1"/>
+        </w:rPr>
         <w:t>The</w:t>
       </w:r>
       <w:r>
@@ -603,19 +754,33 @@
         <w:rPr>
           <w:color w:val="000000" w:themeColor="text1"/>
         </w:rPr>
-        <w:t>(options as arguments)</w:t>
-      </w:r>
-    </w:p>
-    <w:p>
-      <w:pPr>
+        <w:t>(</w:t>
+      </w:r>
+      <w:proofErr w:type="gramStart"/>
+      <w:r>
         <w:rPr>
           <w:color w:val="000000" w:themeColor="text1"/>
         </w:rPr>
-      </w:pPr>
+        <w:t>options</w:t>
+      </w:r>
+      <w:proofErr w:type="gramEnd"/>
       <w:r>
         <w:rPr>
           <w:color w:val="000000" w:themeColor="text1"/>
         </w:rPr>
+        <w:t xml:space="preserve"> as arguments)</w:t>
+      </w:r>
+    </w:p>
+    <w:p>
+      <w:pPr>
+        <w:rPr>
+          <w:color w:val="000000" w:themeColor="text1"/>
+        </w:rPr>
+      </w:pPr>
+      <w:r>
+        <w:rPr>
+          <w:color w:val="000000" w:themeColor="text1"/>
+        </w:rPr>
         <w:t xml:space="preserve">Title can be an option to our function. By default, we are not demanded to </w:t>
       </w:r>
       <w:r>
@@ -637,11 +802,19 @@
         </w:rPr>
         <w:t xml:space="preserve">To enable that, we must use the </w:t>
       </w:r>
-      <w:r>
-        <w:rPr>
-          <w:color w:val="4472C4" w:themeColor="accent1"/>
-        </w:rPr>
-        <w:t xml:space="preserve">demandOption: true </w:t>
+      <w:proofErr w:type="spellStart"/>
+      <w:r>
+        <w:rPr>
+          <w:color w:val="4472C4" w:themeColor="accent1"/>
+        </w:rPr>
+        <w:t>demandOption</w:t>
+      </w:r>
+      <w:proofErr w:type="spellEnd"/>
+      <w:r>
+        <w:rPr>
+          <w:color w:val="4472C4" w:themeColor="accent1"/>
+        </w:rPr>
+        <w:t xml:space="preserve">: true </w:t>
       </w:r>
       <w:r>
         <w:rPr>
@@ -745,6 +918,8 @@
       </w:r>
     </w:p>
     <w:p>
+      <w:proofErr w:type="spellStart"/>
+      <w:proofErr w:type="gramStart"/>
       <w:r>
         <w:rPr>
           <w:color w:val="4472C4" w:themeColor="accent1"/>
@@ -761,7 +936,15 @@
         <w:rPr>
           <w:color w:val="4472C4" w:themeColor="accent1"/>
         </w:rPr>
-        <w:t>parse()</w:t>
+        <w:t>parse</w:t>
+      </w:r>
+      <w:proofErr w:type="spellEnd"/>
+      <w:proofErr w:type="gramEnd"/>
+      <w:r>
+        <w:rPr>
+          <w:color w:val="4472C4" w:themeColor="accent1"/>
+        </w:rPr>
+        <w:t>()</w:t>
       </w:r>
       <w:r>
         <w:rPr>
@@ -774,20 +957,46 @@
       </w:r>
     </w:p>
     <w:p>
-      <w:r>
-        <w:rPr>
-          <w:color w:val="4472C4" w:themeColor="accent1"/>
-        </w:rPr>
-        <w:t xml:space="preserve">fs.readFileSync() </w:t>
+      <w:proofErr w:type="spellStart"/>
+      <w:proofErr w:type="gramStart"/>
+      <w:r>
+        <w:rPr>
+          <w:color w:val="4472C4" w:themeColor="accent1"/>
+        </w:rPr>
+        <w:t>fs.readFileSync</w:t>
+      </w:r>
+      <w:proofErr w:type="spellEnd"/>
+      <w:proofErr w:type="gramEnd"/>
+      <w:r>
+        <w:rPr>
+          <w:color w:val="4472C4" w:themeColor="accent1"/>
+        </w:rPr>
+        <w:t xml:space="preserve">() </w:t>
       </w:r>
       <w:r>
         <w:t xml:space="preserve">=&gt; returns a data buffer (binary code). We </w:t>
       </w:r>
-      <w:r>
-        <w:rPr>
-          <w:color w:val="4472C4" w:themeColor="accent1"/>
-        </w:rPr>
-        <w:t xml:space="preserve">can .toString() </w:t>
+      <w:proofErr w:type="gramStart"/>
+      <w:r>
+        <w:rPr>
+          <w:color w:val="4472C4" w:themeColor="accent1"/>
+        </w:rPr>
+        <w:t>can .</w:t>
+      </w:r>
+      <w:proofErr w:type="spellStart"/>
+      <w:r>
+        <w:rPr>
+          <w:color w:val="4472C4" w:themeColor="accent1"/>
+        </w:rPr>
+        <w:t>toString</w:t>
+      </w:r>
+      <w:proofErr w:type="spellEnd"/>
+      <w:proofErr w:type="gramEnd"/>
+      <w:r>
+        <w:rPr>
+          <w:color w:val="4472C4" w:themeColor="accent1"/>
+        </w:rPr>
+        <w:t xml:space="preserve">() </w:t>
       </w:r>
       <w:r>
         <w:t>to get the string.</w:t>
@@ -811,11 +1020,19 @@
       <w:r>
         <w:t xml:space="preserve">For debugging, we can just </w:t>
       </w:r>
+      <w:proofErr w:type="gramStart"/>
       <w:r>
         <w:rPr>
           <w:color w:val="ED7D31" w:themeColor="accent2"/>
         </w:rPr>
-        <w:t xml:space="preserve">console.log() </w:t>
+        <w:t>console.log(</w:t>
+      </w:r>
+      <w:proofErr w:type="gramEnd"/>
+      <w:r>
+        <w:rPr>
+          <w:color w:val="ED7D31" w:themeColor="accent2"/>
+        </w:rPr>
+        <w:t xml:space="preserve">) </w:t>
       </w:r>
       <w:r>
         <w:t>everything and everywhere.</w:t>
@@ -858,8 +1075,13 @@
         <w:t>” somewhere in the script</w:t>
       </w:r>
       <w:r>
-        <w:t>, and run cmd</w:t>
-      </w:r>
+        <w:t xml:space="preserve">, and run </w:t>
+      </w:r>
+      <w:proofErr w:type="spellStart"/>
+      <w:r>
+        <w:t>cmd</w:t>
+      </w:r>
+      <w:proofErr w:type="spellEnd"/>
     </w:p>
     <w:p>
       <w:pPr>
@@ -868,27 +1090,51 @@
           <w:color w:val="A6A6A6" w:themeColor="background1" w:themeShade="A6"/>
         </w:rPr>
       </w:pPr>
+      <w:proofErr w:type="gramStart"/>
       <w:r>
         <w:rPr>
           <w:b/>
           <w:bCs/>
           <w:color w:val="A6A6A6" w:themeColor="background1" w:themeShade="A6"/>
         </w:rPr>
-        <w:t xml:space="preserve">node </w:t>
-      </w:r>
+        <w:t>node</w:t>
+      </w:r>
+      <w:proofErr w:type="gramEnd"/>
       <w:r>
         <w:rPr>
           <w:b/>
           <w:bCs/>
           <w:color w:val="A6A6A6" w:themeColor="background1" w:themeShade="A6"/>
         </w:rPr>
+        <w:t xml:space="preserve"> </w:t>
+      </w:r>
+      <w:r>
+        <w:rPr>
+          <w:b/>
+          <w:bCs/>
+          <w:color w:val="A6A6A6" w:themeColor="background1" w:themeShade="A6"/>
+        </w:rPr>
         <w:t xml:space="preserve">inspect </w:t>
       </w:r>
       <w:r>
         <w:rPr>
           <w:color w:val="A6A6A6" w:themeColor="background1" w:themeShade="A6"/>
         </w:rPr>
-        <w:t>app.js add --title="Shopping" --body="sst"</w:t>
+        <w:t>app.js add --title="Shopping" --body="</w:t>
+      </w:r>
+      <w:proofErr w:type="spellStart"/>
+      <w:r>
+        <w:rPr>
+          <w:color w:val="A6A6A6" w:themeColor="background1" w:themeShade="A6"/>
+        </w:rPr>
+        <w:t>sst</w:t>
+      </w:r>
+      <w:proofErr w:type="spellEnd"/>
+      <w:r>
+        <w:rPr>
+          <w:color w:val="A6A6A6" w:themeColor="background1" w:themeShade="A6"/>
+        </w:rPr>
+        <w:t>"</w:t>
       </w:r>
     </w:p>
     <w:p>
@@ -1014,7 +1260,15 @@
         <w:t>functions</w:t>
       </w:r>
       <w:r>
-        <w:t xml:space="preserve"> that are currently running. (like when we get an error, where every function called is listed</w:t>
+        <w:t xml:space="preserve"> that are currently running. (</w:t>
+      </w:r>
+      <w:proofErr w:type="gramStart"/>
+      <w:r>
+        <w:t>like</w:t>
+      </w:r>
+      <w:proofErr w:type="gramEnd"/>
+      <w:r>
+        <w:t xml:space="preserve"> when we get an error, where every function called is listed</w:t>
       </w:r>
       <w:r>
         <w:t xml:space="preserve"> until the error spotted)</w:t>
@@ -1045,16 +1299,24 @@
           <w:color w:val="BFBFBF" w:themeColor="background1" w:themeShade="BF"/>
         </w:rPr>
       </w:pPr>
+      <w:proofErr w:type="spellStart"/>
       <w:r>
         <w:rPr>
           <w:color w:val="BFBFBF" w:themeColor="background1" w:themeShade="BF"/>
         </w:rPr>
-        <w:t>SetTimeout is not a JS</w:t>
-      </w:r>
+        <w:t>SetTimeout</w:t>
+      </w:r>
+      <w:proofErr w:type="spellEnd"/>
       <w:r>
         <w:rPr>
           <w:color w:val="BFBFBF" w:themeColor="background1" w:themeShade="BF"/>
         </w:rPr>
+        <w:t xml:space="preserve"> is not a JS</w:t>
+      </w:r>
+      <w:r>
+        <w:rPr>
+          <w:color w:val="BFBFBF" w:themeColor="background1" w:themeShade="BF"/>
+        </w:rPr>
         <w:t xml:space="preserve"> function, and V8 has no implementation for it</w:t>
       </w:r>
       <w:r>
@@ -1067,18 +1329,46 @@
         <w:rPr>
           <w:color w:val="BFBFBF" w:themeColor="background1" w:themeShade="BF"/>
         </w:rPr>
-        <w:t xml:space="preserve"> creates an implementation of setTimeout </w:t>
-      </w:r>
+        <w:t xml:space="preserve"> creates an implementation of </w:t>
+      </w:r>
+      <w:proofErr w:type="spellStart"/>
       <w:r>
         <w:rPr>
           <w:color w:val="BFBFBF" w:themeColor="background1" w:themeShade="BF"/>
         </w:rPr>
-        <w:t>using c++ and provides it to your NodeJS scripts</w:t>
-      </w:r>
+        <w:t>setTimeout</w:t>
+      </w:r>
+      <w:proofErr w:type="spellEnd"/>
       <w:r>
         <w:rPr>
           <w:color w:val="BFBFBF" w:themeColor="background1" w:themeShade="BF"/>
         </w:rPr>
+        <w:t xml:space="preserve"> </w:t>
+      </w:r>
+      <w:r>
+        <w:rPr>
+          <w:color w:val="BFBFBF" w:themeColor="background1" w:themeShade="BF"/>
+        </w:rPr>
+        <w:t xml:space="preserve">using </w:t>
+      </w:r>
+      <w:proofErr w:type="spellStart"/>
+      <w:r>
+        <w:rPr>
+          <w:color w:val="BFBFBF" w:themeColor="background1" w:themeShade="BF"/>
+        </w:rPr>
+        <w:t>c++</w:t>
+      </w:r>
+      <w:proofErr w:type="spellEnd"/>
+      <w:r>
+        <w:rPr>
+          <w:color w:val="BFBFBF" w:themeColor="background1" w:themeShade="BF"/>
+        </w:rPr>
+        <w:t xml:space="preserve"> and provides it to your NodeJS scripts</w:t>
+      </w:r>
+      <w:r>
+        <w:rPr>
+          <w:color w:val="BFBFBF" w:themeColor="background1" w:themeShade="BF"/>
+        </w:rPr>
         <w:t xml:space="preserve"> to use.</w:t>
       </w:r>
       <w:r>
@@ -1100,11 +1390,33 @@
           <w:color w:val="BFBFBF" w:themeColor="background1" w:themeShade="BF"/>
         </w:rPr>
       </w:pPr>
+      <w:proofErr w:type="gramStart"/>
       <w:r>
         <w:rPr>
           <w:color w:val="BFBFBF" w:themeColor="background1" w:themeShade="BF"/>
         </w:rPr>
-        <w:t xml:space="preserve">So when we call setTimeout, is </w:t>
+        <w:t>So</w:t>
+      </w:r>
+      <w:proofErr w:type="gramEnd"/>
+      <w:r>
+        <w:rPr>
+          <w:color w:val="BFBFBF" w:themeColor="background1" w:themeShade="BF"/>
+        </w:rPr>
+        <w:t xml:space="preserve"> when we call </w:t>
+      </w:r>
+      <w:proofErr w:type="spellStart"/>
+      <w:r>
+        <w:rPr>
+          <w:color w:val="BFBFBF" w:themeColor="background1" w:themeShade="BF"/>
+        </w:rPr>
+        <w:t>setTimeout</w:t>
+      </w:r>
+      <w:proofErr w:type="spellEnd"/>
+      <w:r>
+        <w:rPr>
+          <w:color w:val="BFBFBF" w:themeColor="background1" w:themeShade="BF"/>
+        </w:rPr>
+        <w:t xml:space="preserve">, is </w:t>
       </w:r>
       <w:r>
         <w:rPr>
@@ -1324,12 +1636,26 @@
         <w:rPr>
           <w:color w:val="ED7D31" w:themeColor="accent2"/>
         </w:rPr>
-        <w:t>npm init -y</w:t>
-      </w:r>
+        <w:t xml:space="preserve">npm </w:t>
+      </w:r>
+      <w:proofErr w:type="spellStart"/>
       <w:r>
         <w:rPr>
           <w:color w:val="ED7D31" w:themeColor="accent2"/>
         </w:rPr>
+        <w:t>init</w:t>
+      </w:r>
+      <w:proofErr w:type="spellEnd"/>
+      <w:r>
+        <w:rPr>
+          <w:color w:val="ED7D31" w:themeColor="accent2"/>
+        </w:rPr>
+        <w:t xml:space="preserve"> -y</w:t>
+      </w:r>
+      <w:r>
+        <w:rPr>
+          <w:color w:val="ED7D31" w:themeColor="accent2"/>
+        </w:rPr>
         <w:t xml:space="preserve"> </w:t>
       </w:r>
       <w:r>
@@ -1428,12 +1754,16 @@
       <w:r>
         <w:t xml:space="preserve">so we go in </w:t>
       </w:r>
+      <w:proofErr w:type="spellStart"/>
+      <w:proofErr w:type="gramStart"/>
       <w:r>
         <w:rPr>
           <w:color w:val="4472C4" w:themeColor="accent1"/>
         </w:rPr>
         <w:t>response.body</w:t>
       </w:r>
+      <w:proofErr w:type="spellEnd"/>
+      <w:proofErr w:type="gramEnd"/>
       <w:r>
         <w:rPr>
           <w:color w:val="4472C4" w:themeColor="accent1"/>
@@ -1454,12 +1784,22 @@
           <w:tab w:val="left" w:pos="5095"/>
         </w:tabs>
       </w:pPr>
-      <w:r>
-        <w:rPr>
-          <w:color w:val="4472C4" w:themeColor="accent1"/>
-        </w:rPr>
-        <w:t>encodeURIComponent(</w:t>
-      </w:r>
+      <w:proofErr w:type="spellStart"/>
+      <w:proofErr w:type="gramStart"/>
+      <w:r>
+        <w:rPr>
+          <w:color w:val="4472C4" w:themeColor="accent1"/>
+        </w:rPr>
+        <w:t>encodeURIComponent</w:t>
+      </w:r>
+      <w:proofErr w:type="spellEnd"/>
+      <w:r>
+        <w:rPr>
+          <w:color w:val="4472C4" w:themeColor="accent1"/>
+        </w:rPr>
+        <w:t>(</w:t>
+      </w:r>
+      <w:proofErr w:type="gramEnd"/>
       <w:r>
         <w:rPr>
           <w:color w:val="4472C4" w:themeColor="accent1"/>
@@ -1479,13 +1819,24 @@
         <w:t xml:space="preserve"> to convert the input to a </w:t>
       </w:r>
       <w:r>
-        <w:t xml:space="preserve">safe string. (will convert </w:t>
+        <w:t xml:space="preserve">safe string. (will </w:t>
+      </w:r>
+      <w:proofErr w:type="gramStart"/>
+      <w:r>
+        <w:t xml:space="preserve">convert </w:t>
       </w:r>
       <w:r>
         <w:rPr>
           <w:color w:val="ED7D31" w:themeColor="accent2"/>
         </w:rPr>
-        <w:t xml:space="preserve">? to %3F </w:t>
+        <w:t>?</w:t>
+      </w:r>
+      <w:proofErr w:type="gramEnd"/>
+      <w:r>
+        <w:rPr>
+          <w:color w:val="ED7D31" w:themeColor="accent2"/>
+        </w:rPr>
+        <w:t xml:space="preserve"> to %3F </w:t>
       </w:r>
       <w:r>
         <w:t>for e.g.)</w:t>
@@ -1544,6 +1895,7 @@
         </w:rPr>
         <w:t xml:space="preserve">array </w:t>
       </w:r>
+      <w:proofErr w:type="spellStart"/>
       <w:r>
         <w:rPr>
           <w:b/>
@@ -1552,6 +1904,7 @@
         </w:rPr>
         <w:t>weather_descriptions</w:t>
       </w:r>
+      <w:proofErr w:type="spellEnd"/>
       <w:r>
         <w:rPr>
           <w:b/>
@@ -1577,6 +1930,7 @@
         </w:rPr>
         <w:t xml:space="preserve">When we are </w:t>
       </w:r>
+      <w:proofErr w:type="spellStart"/>
       <w:r>
         <w:rPr>
           <w:b/>
@@ -1585,6 +1939,7 @@
         </w:rPr>
         <w:t>destructuring</w:t>
       </w:r>
+      <w:proofErr w:type="spellEnd"/>
       <w:r>
         <w:rPr>
           <w:b/>
@@ -1625,38 +1980,76 @@
         </w:rPr>
         <w:t xml:space="preserve">If we try </w:t>
       </w:r>
+      <w:proofErr w:type="gramStart"/>
       <w:r>
         <w:rPr>
           <w:b/>
           <w:bCs/>
           <w:color w:val="ED7D31" w:themeColor="accent2"/>
         </w:rPr>
-        <w:t xml:space="preserve">{ weather_descriptions[0]:description } </w:t>
-      </w:r>
+        <w:t xml:space="preserve">{ </w:t>
+      </w:r>
+      <w:proofErr w:type="spellStart"/>
       <w:r>
         <w:rPr>
           <w:b/>
           <w:bCs/>
-        </w:rPr>
-        <w:t xml:space="preserve">it fails: </w:t>
-      </w:r>
+          <w:color w:val="ED7D31" w:themeColor="accent2"/>
+        </w:rPr>
+        <w:t>weather</w:t>
+      </w:r>
+      <w:proofErr w:type="gramEnd"/>
       <w:r>
         <w:rPr>
           <w:b/>
           <w:bCs/>
-          <w:color w:val="A6A6A6" w:themeColor="background1" w:themeShade="A6"/>
-        </w:rPr>
-        <w:t>SyntaxError: Unexpected token '['</w:t>
-      </w:r>
-    </w:p>
-    <w:p>
-      <w:pPr>
-        <w:tabs>
-          <w:tab w:val="left" w:pos="5095"/>
-        </w:tabs>
+          <w:color w:val="ED7D31" w:themeColor="accent2"/>
+        </w:rPr>
+        <w:t>_descriptions</w:t>
+      </w:r>
+      <w:proofErr w:type="spellEnd"/>
+      <w:r>
         <w:rPr>
           <w:b/>
           <w:bCs/>
+          <w:color w:val="ED7D31" w:themeColor="accent2"/>
+        </w:rPr>
+        <w:t xml:space="preserve">[0]:description } </w:t>
+      </w:r>
+      <w:r>
+        <w:rPr>
+          <w:b/>
+          <w:bCs/>
+        </w:rPr>
+        <w:t xml:space="preserve">it fails: </w:t>
+      </w:r>
+      <w:proofErr w:type="spellStart"/>
+      <w:r>
+        <w:rPr>
+          <w:b/>
+          <w:bCs/>
+          <w:color w:val="A6A6A6" w:themeColor="background1" w:themeShade="A6"/>
+        </w:rPr>
+        <w:t>SyntaxError</w:t>
+      </w:r>
+      <w:proofErr w:type="spellEnd"/>
+      <w:r>
+        <w:rPr>
+          <w:b/>
+          <w:bCs/>
+          <w:color w:val="A6A6A6" w:themeColor="background1" w:themeShade="A6"/>
+        </w:rPr>
+        <w:t>: Unexpected token '['</w:t>
+      </w:r>
+    </w:p>
+    <w:p>
+      <w:pPr>
+        <w:tabs>
+          <w:tab w:val="left" w:pos="5095"/>
+        </w:tabs>
+        <w:rPr>
+          <w:b/>
+          <w:bCs/>
         </w:rPr>
       </w:pPr>
     </w:p>
@@ -1701,11 +2094,35 @@
         </w:rPr>
         <w:t xml:space="preserve">onst request = </w:t>
       </w:r>
-      <w:r>
-        <w:rPr>
-          <w:color w:val="A6A6A6" w:themeColor="background1" w:themeShade="A6"/>
-        </w:rPr>
-        <w:t>http.request( url, (response) =&gt; {</w:t>
+      <w:proofErr w:type="spellStart"/>
+      <w:proofErr w:type="gramStart"/>
+      <w:r>
+        <w:rPr>
+          <w:color w:val="A6A6A6" w:themeColor="background1" w:themeShade="A6"/>
+        </w:rPr>
+        <w:t>http.request</w:t>
+      </w:r>
+      <w:proofErr w:type="spellEnd"/>
+      <w:proofErr w:type="gramEnd"/>
+      <w:r>
+        <w:rPr>
+          <w:color w:val="A6A6A6" w:themeColor="background1" w:themeShade="A6"/>
+        </w:rPr>
+        <w:t xml:space="preserve">( </w:t>
+      </w:r>
+      <w:proofErr w:type="spellStart"/>
+      <w:r>
+        <w:rPr>
+          <w:color w:val="A6A6A6" w:themeColor="background1" w:themeShade="A6"/>
+        </w:rPr>
+        <w:t>url</w:t>
+      </w:r>
+      <w:proofErr w:type="spellEnd"/>
+      <w:r>
+        <w:rPr>
+          <w:color w:val="A6A6A6" w:themeColor="background1" w:themeShade="A6"/>
+        </w:rPr>
+        <w:t>, (response) =&gt; {</w:t>
       </w:r>
     </w:p>
     <w:p>
@@ -1733,14 +2150,22 @@
         <w:rPr>
           <w:color w:val="C45911" w:themeColor="accent2" w:themeShade="BF"/>
         </w:rPr>
-        <w:t>“”</w:t>
-      </w:r>
+        <w:t>“</w:t>
+      </w:r>
+      <w:proofErr w:type="gramStart"/>
       <w:r>
         <w:rPr>
           <w:color w:val="C45911" w:themeColor="accent2" w:themeShade="BF"/>
         </w:rPr>
+        <w:t>”</w:t>
+      </w:r>
+      <w:r>
+        <w:rPr>
+          <w:color w:val="C45911" w:themeColor="accent2" w:themeShade="BF"/>
+        </w:rPr>
         <w:t> ;</w:t>
       </w:r>
+      <w:proofErr w:type="gramEnd"/>
     </w:p>
     <w:p>
       <w:pPr>
@@ -1752,11 +2177,21 @@
           <w:color w:val="A6A6A6" w:themeColor="background1" w:themeShade="A6"/>
         </w:rPr>
       </w:pPr>
-      <w:r>
-        <w:rPr>
-          <w:color w:val="A6A6A6" w:themeColor="background1" w:themeShade="A6"/>
-        </w:rPr>
-        <w:t>response.on( ‘data’, (chunk) =&gt; {</w:t>
+      <w:proofErr w:type="spellStart"/>
+      <w:proofErr w:type="gramStart"/>
+      <w:r>
+        <w:rPr>
+          <w:color w:val="A6A6A6" w:themeColor="background1" w:themeShade="A6"/>
+        </w:rPr>
+        <w:t>response.on</w:t>
+      </w:r>
+      <w:proofErr w:type="spellEnd"/>
+      <w:proofErr w:type="gramEnd"/>
+      <w:r>
+        <w:rPr>
+          <w:color w:val="A6A6A6" w:themeColor="background1" w:themeShade="A6"/>
+        </w:rPr>
+        <w:t>( ‘data’, (chunk) =&gt; {</w:t>
       </w:r>
       <w:r>
         <w:rPr>
@@ -1879,11 +2314,33 @@
           <w:color w:val="A6A6A6" w:themeColor="background1" w:themeShade="A6"/>
         </w:rPr>
       </w:pPr>
-      <w:r>
-        <w:rPr>
-          <w:color w:val="A6A6A6" w:themeColor="background1" w:themeShade="A6"/>
-        </w:rPr>
-        <w:t>Response.on(‘end’,() =&gt; {</w:t>
+      <w:proofErr w:type="spellStart"/>
+      <w:r>
+        <w:rPr>
+          <w:color w:val="A6A6A6" w:themeColor="background1" w:themeShade="A6"/>
+        </w:rPr>
+        <w:t>Response.on</w:t>
+      </w:r>
+      <w:proofErr w:type="spellEnd"/>
+      <w:r>
+        <w:rPr>
+          <w:color w:val="A6A6A6" w:themeColor="background1" w:themeShade="A6"/>
+        </w:rPr>
+        <w:t>(‘end</w:t>
+      </w:r>
+      <w:proofErr w:type="gramStart"/>
+      <w:r>
+        <w:rPr>
+          <w:color w:val="A6A6A6" w:themeColor="background1" w:themeShade="A6"/>
+        </w:rPr>
+        <w:t>’,(</w:t>
+      </w:r>
+      <w:proofErr w:type="gramEnd"/>
+      <w:r>
+        <w:rPr>
+          <w:color w:val="A6A6A6" w:themeColor="background1" w:themeShade="A6"/>
+        </w:rPr>
+        <w:t>) =&gt; {</w:t>
       </w:r>
     </w:p>
     <w:p>
@@ -1957,11 +2414,21 @@
           <w:color w:val="A6A6A6" w:themeColor="background1" w:themeShade="A6"/>
         </w:rPr>
       </w:pPr>
-      <w:r>
-        <w:rPr>
-          <w:color w:val="A6A6A6" w:themeColor="background1" w:themeShade="A6"/>
-        </w:rPr>
-        <w:t xml:space="preserve">request.on( ‘error’, (error) =&gt; {  </w:t>
+      <w:proofErr w:type="spellStart"/>
+      <w:proofErr w:type="gramStart"/>
+      <w:r>
+        <w:rPr>
+          <w:color w:val="A6A6A6" w:themeColor="background1" w:themeShade="A6"/>
+        </w:rPr>
+        <w:t>request.on</w:t>
+      </w:r>
+      <w:proofErr w:type="spellEnd"/>
+      <w:proofErr w:type="gramEnd"/>
+      <w:r>
+        <w:rPr>
+          <w:color w:val="A6A6A6" w:themeColor="background1" w:themeShade="A6"/>
+        </w:rPr>
+        <w:t xml:space="preserve">( ‘error’, (error) =&gt; {  </w:t>
       </w:r>
       <w:r>
         <w:rPr>
@@ -1985,6 +2452,8 @@
           <w:color w:val="A8D08D" w:themeColor="accent6" w:themeTint="99"/>
         </w:rPr>
       </w:pPr>
+      <w:proofErr w:type="spellStart"/>
+      <w:proofErr w:type="gramStart"/>
       <w:r>
         <w:rPr>
           <w:color w:val="A6A6A6" w:themeColor="background1" w:themeShade="A6"/>
@@ -2003,11 +2472,19 @@
         </w:rPr>
         <w:t>end</w:t>
       </w:r>
-      <w:r>
-        <w:rPr>
-          <w:color w:val="A6A6A6" w:themeColor="background1" w:themeShade="A6"/>
-        </w:rPr>
-        <w:t>();</w:t>
+      <w:proofErr w:type="spellEnd"/>
+      <w:r>
+        <w:rPr>
+          <w:color w:val="A6A6A6" w:themeColor="background1" w:themeShade="A6"/>
+        </w:rPr>
+        <w:t>(</w:t>
+      </w:r>
+      <w:proofErr w:type="gramEnd"/>
+      <w:r>
+        <w:rPr>
+          <w:color w:val="A6A6A6" w:themeColor="background1" w:themeShade="A6"/>
+        </w:rPr>
+        <w:t>);</w:t>
       </w:r>
       <w:r>
         <w:rPr>
@@ -2058,6 +2535,7 @@
           <w:szCs w:val="28"/>
         </w:rPr>
       </w:pPr>
+      <w:proofErr w:type="spellStart"/>
       <w:r>
         <w:rPr>
           <w:b/>
@@ -2076,6 +2554,7 @@
         </w:rPr>
         <w:t>JS</w:t>
       </w:r>
+      <w:proofErr w:type="spellEnd"/>
       <w:r>
         <w:rPr>
           <w:b/>
@@ -2182,21 +2661,45 @@
         <w:rPr>
           <w:color w:val="A6A6A6" w:themeColor="background1" w:themeShade="A6"/>
         </w:rPr>
-        <w:t>const app = express();</w:t>
-      </w:r>
-    </w:p>
-    <w:p>
-      <w:pPr>
-        <w:tabs>
-          <w:tab w:val="left" w:pos="5095"/>
-        </w:tabs>
-      </w:pPr>
-      <w:r>
-        <w:rPr>
-          <w:color w:val="A6A6A6" w:themeColor="background1" w:themeShade="A6"/>
-        </w:rPr>
-        <w:t>app.get(</w:t>
-      </w:r>
+        <w:t xml:space="preserve">const app = </w:t>
+      </w:r>
+      <w:proofErr w:type="gramStart"/>
+      <w:r>
+        <w:rPr>
+          <w:color w:val="A6A6A6" w:themeColor="background1" w:themeShade="A6"/>
+        </w:rPr>
+        <w:t>express(</w:t>
+      </w:r>
+      <w:proofErr w:type="gramEnd"/>
+      <w:r>
+        <w:rPr>
+          <w:color w:val="A6A6A6" w:themeColor="background1" w:themeShade="A6"/>
+        </w:rPr>
+        <w:t>);</w:t>
+      </w:r>
+    </w:p>
+    <w:p>
+      <w:pPr>
+        <w:tabs>
+          <w:tab w:val="left" w:pos="5095"/>
+        </w:tabs>
+      </w:pPr>
+      <w:proofErr w:type="spellStart"/>
+      <w:proofErr w:type="gramStart"/>
+      <w:r>
+        <w:rPr>
+          <w:color w:val="A6A6A6" w:themeColor="background1" w:themeShade="A6"/>
+        </w:rPr>
+        <w:t>app.get</w:t>
+      </w:r>
+      <w:proofErr w:type="spellEnd"/>
+      <w:r>
+        <w:rPr>
+          <w:color w:val="A6A6A6" w:themeColor="background1" w:themeShade="A6"/>
+        </w:rPr>
+        <w:t>(</w:t>
+      </w:r>
+      <w:proofErr w:type="gramEnd"/>
       <w:r>
         <w:rPr>
           <w:color w:val="A6A6A6" w:themeColor="background1" w:themeShade="A6"/>
@@ -2249,18 +2752,40 @@
         <w:rPr>
           <w:color w:val="A8D08D" w:themeColor="accent6" w:themeTint="99"/>
         </w:rPr>
-        <w:t xml:space="preserve">// let’s us configure what the server should do </w:t>
-      </w:r>
+        <w:t xml:space="preserve">// </w:t>
+      </w:r>
+      <w:proofErr w:type="spellStart"/>
       <w:r>
         <w:rPr>
           <w:color w:val="A8D08D" w:themeColor="accent6" w:themeTint="99"/>
         </w:rPr>
-        <w:t>when someone tries to get the resource of the specific url</w:t>
-      </w:r>
+        <w:t>let’s</w:t>
+      </w:r>
+      <w:proofErr w:type="spellEnd"/>
       <w:r>
         <w:rPr>
           <w:color w:val="A8D08D" w:themeColor="accent6" w:themeTint="99"/>
         </w:rPr>
+        <w:t xml:space="preserve"> us configure what the server should do </w:t>
+      </w:r>
+      <w:r>
+        <w:rPr>
+          <w:color w:val="A8D08D" w:themeColor="accent6" w:themeTint="99"/>
+        </w:rPr>
+        <w:t xml:space="preserve">when someone tries to get the resource of the specific </w:t>
+      </w:r>
+      <w:proofErr w:type="spellStart"/>
+      <w:r>
+        <w:rPr>
+          <w:color w:val="A8D08D" w:themeColor="accent6" w:themeTint="99"/>
+        </w:rPr>
+        <w:t>url</w:t>
+      </w:r>
+      <w:proofErr w:type="spellEnd"/>
+      <w:r>
+        <w:rPr>
+          <w:color w:val="A8D08D" w:themeColor="accent6" w:themeTint="99"/>
+        </w:rPr>
         <w:t xml:space="preserve"> (maybe we should back HTML, or maybe JSON)</w:t>
       </w:r>
     </w:p>
@@ -2273,11 +2798,21 @@
       <w:r>
         <w:t xml:space="preserve">          </w:t>
       </w:r>
-      <w:r>
-        <w:rPr>
-          <w:color w:val="A6A6A6" w:themeColor="background1" w:themeShade="A6"/>
-        </w:rPr>
-        <w:t>res.send(</w:t>
+      <w:proofErr w:type="spellStart"/>
+      <w:proofErr w:type="gramStart"/>
+      <w:r>
+        <w:rPr>
+          <w:color w:val="A6A6A6" w:themeColor="background1" w:themeShade="A6"/>
+        </w:rPr>
+        <w:t>res.send</w:t>
+      </w:r>
+      <w:proofErr w:type="spellEnd"/>
+      <w:proofErr w:type="gramEnd"/>
+      <w:r>
+        <w:rPr>
+          <w:color w:val="A6A6A6" w:themeColor="background1" w:themeShade="A6"/>
+        </w:rPr>
+        <w:t>(</w:t>
       </w:r>
       <w:r>
         <w:rPr>
@@ -2313,7 +2848,21 @@
         <w:rPr>
           <w:color w:val="A8D08D" w:themeColor="accent6" w:themeTint="99"/>
         </w:rPr>
-        <w:t>. (can be html or object/array)</w:t>
+        <w:t>. (</w:t>
+      </w:r>
+      <w:proofErr w:type="gramStart"/>
+      <w:r>
+        <w:rPr>
+          <w:color w:val="A8D08D" w:themeColor="accent6" w:themeTint="99"/>
+        </w:rPr>
+        <w:t>can</w:t>
+      </w:r>
+      <w:proofErr w:type="gramEnd"/>
+      <w:r>
+        <w:rPr>
+          <w:color w:val="A8D08D" w:themeColor="accent6" w:themeTint="99"/>
+        </w:rPr>
+        <w:t xml:space="preserve"> be html or object/array)</w:t>
       </w:r>
     </w:p>
     <w:p>
@@ -2341,11 +2890,21 @@
           <w:color w:val="A8D08D" w:themeColor="accent6" w:themeTint="99"/>
         </w:rPr>
       </w:pPr>
-      <w:r>
-        <w:rPr>
-          <w:color w:val="A6A6A6" w:themeColor="background1" w:themeShade="A6"/>
-        </w:rPr>
-        <w:t>app.listen(</w:t>
+      <w:proofErr w:type="spellStart"/>
+      <w:proofErr w:type="gramStart"/>
+      <w:r>
+        <w:rPr>
+          <w:color w:val="A6A6A6" w:themeColor="background1" w:themeShade="A6"/>
+        </w:rPr>
+        <w:t>app.listen</w:t>
+      </w:r>
+      <w:proofErr w:type="spellEnd"/>
+      <w:proofErr w:type="gramEnd"/>
+      <w:r>
+        <w:rPr>
+          <w:color w:val="A6A6A6" w:themeColor="background1" w:themeShade="A6"/>
+        </w:rPr>
+        <w:t>(</w:t>
       </w:r>
       <w:r>
         <w:rPr>
@@ -2435,12 +2994,14 @@
       <w:r>
         <w:t xml:space="preserve">Instead, we can use </w:t>
       </w:r>
+      <w:proofErr w:type="spellStart"/>
       <w:r>
         <w:rPr>
           <w:color w:val="ED7D31" w:themeColor="accent2"/>
         </w:rPr>
         <w:t>nodemon</w:t>
       </w:r>
+      <w:proofErr w:type="spellEnd"/>
       <w:r>
         <w:t xml:space="preserve"> which will reload the code at every change!</w:t>
       </w:r>
@@ -2478,8 +3039,16 @@
         <w:rPr>
           <w:color w:val="4472C4" w:themeColor="accent1"/>
         </w:rPr>
-        <w:t>__dirname</w:t>
-      </w:r>
+        <w:t>__</w:t>
+      </w:r>
+      <w:proofErr w:type="spellStart"/>
+      <w:r>
+        <w:rPr>
+          <w:color w:val="4472C4" w:themeColor="accent1"/>
+        </w:rPr>
+        <w:t>dirname</w:t>
+      </w:r>
+      <w:proofErr w:type="spellEnd"/>
     </w:p>
     <w:p>
       <w:pPr>
@@ -2546,6 +3115,8 @@
           <w:szCs w:val="21"/>
         </w:rPr>
       </w:pPr>
+      <w:proofErr w:type="spellStart"/>
+      <w:proofErr w:type="gramStart"/>
       <w:r>
         <w:rPr>
           <w:rFonts w:ascii="Consolas" w:eastAsia="Times New Roman" w:hAnsi="Consolas" w:cs="Times New Roman"/>
@@ -2573,6 +3144,7 @@
         </w:rPr>
         <w:t>use</w:t>
       </w:r>
+      <w:proofErr w:type="spellEnd"/>
       <w:r>
         <w:rPr>
           <w:rFonts w:ascii="Consolas" w:eastAsia="Times New Roman" w:hAnsi="Consolas" w:cs="Times New Roman"/>
@@ -2582,6 +3154,7 @@
         </w:rPr>
         <w:t xml:space="preserve">( </w:t>
       </w:r>
+      <w:proofErr w:type="spellStart"/>
       <w:r>
         <w:rPr>
           <w:rFonts w:ascii="Consolas" w:eastAsia="Times New Roman" w:hAnsi="Consolas" w:cs="Times New Roman"/>
@@ -2591,6 +3164,7 @@
         </w:rPr>
         <w:t>express</w:t>
       </w:r>
+      <w:proofErr w:type="gramEnd"/>
       <w:r>
         <w:rPr>
           <w:rFonts w:ascii="Consolas" w:eastAsia="Times New Roman" w:hAnsi="Consolas" w:cs="Times New Roman"/>
@@ -2609,6 +3183,7 @@
         </w:rPr>
         <w:t>static</w:t>
       </w:r>
+      <w:proofErr w:type="spellEnd"/>
       <w:r>
         <w:rPr>
           <w:rFonts w:ascii="Consolas" w:eastAsia="Times New Roman" w:hAnsi="Consolas" w:cs="Times New Roman"/>
@@ -2618,6 +3193,7 @@
         </w:rPr>
         <w:t>(</w:t>
       </w:r>
+      <w:proofErr w:type="spellStart"/>
       <w:r>
         <w:rPr>
           <w:rFonts w:ascii="Consolas" w:eastAsia="Times New Roman" w:hAnsi="Consolas" w:cs="Times New Roman"/>
@@ -2645,6 +3221,7 @@
         </w:rPr>
         <w:t>join</w:t>
       </w:r>
+      <w:proofErr w:type="spellEnd"/>
       <w:r>
         <w:rPr>
           <w:rFonts w:ascii="Consolas" w:eastAsia="Times New Roman" w:hAnsi="Consolas" w:cs="Times New Roman"/>
@@ -2661,8 +3238,19 @@
           <w:sz w:val="21"/>
           <w:szCs w:val="21"/>
         </w:rPr>
-        <w:t>__dirname</w:t>
-      </w:r>
+        <w:t>__</w:t>
+      </w:r>
+      <w:proofErr w:type="spellStart"/>
+      <w:r>
+        <w:rPr>
+          <w:rFonts w:ascii="Consolas" w:eastAsia="Times New Roman" w:hAnsi="Consolas" w:cs="Times New Roman"/>
+          <w:color w:val="9CDCFE"/>
+          <w:sz w:val="21"/>
+          <w:szCs w:val="21"/>
+        </w:rPr>
+        <w:t>dirname</w:t>
+      </w:r>
+      <w:proofErr w:type="spellEnd"/>
       <w:r>
         <w:rPr>
           <w:rFonts w:ascii="Consolas" w:eastAsia="Times New Roman" w:hAnsi="Consolas" w:cs="Times New Roman"/>
@@ -2710,11 +3298,21 @@
           <w:color w:val="4472C4" w:themeColor="accent1"/>
         </w:rPr>
       </w:pPr>
-      <w:r>
-        <w:rPr>
-          <w:color w:val="4472C4" w:themeColor="accent1"/>
-        </w:rPr>
-        <w:t xml:space="preserve">express.static() =&gt; takes the path to the </w:t>
+      <w:proofErr w:type="spellStart"/>
+      <w:proofErr w:type="gramStart"/>
+      <w:r>
+        <w:rPr>
+          <w:color w:val="4472C4" w:themeColor="accent1"/>
+        </w:rPr>
+        <w:t>express.static</w:t>
+      </w:r>
+      <w:proofErr w:type="spellEnd"/>
+      <w:proofErr w:type="gramEnd"/>
+      <w:r>
+        <w:rPr>
+          <w:color w:val="4472C4" w:themeColor="accent1"/>
+        </w:rPr>
+        <w:t xml:space="preserve">() =&gt; takes the path to the </w:t>
       </w:r>
       <w:r>
         <w:rPr>
@@ -2754,7 +3352,21 @@
         <w:rPr>
           <w:color w:val="000000" w:themeColor="text1"/>
         </w:rPr>
-        <w:t xml:space="preserve"> ./css/style.css</w:t>
+        <w:t xml:space="preserve"> ./</w:t>
+      </w:r>
+      <w:proofErr w:type="spellStart"/>
+      <w:r>
+        <w:rPr>
+          <w:color w:val="000000" w:themeColor="text1"/>
+        </w:rPr>
+        <w:t>css</w:t>
+      </w:r>
+      <w:proofErr w:type="spellEnd"/>
+      <w:r>
+        <w:rPr>
+          <w:color w:val="000000" w:themeColor="text1"/>
+        </w:rPr>
+        <w:t>/style.css</w:t>
       </w:r>
     </w:p>
     <w:p>
@@ -2778,7 +3390,21 @@
         <w:rPr>
           <w:color w:val="000000" w:themeColor="text1"/>
         </w:rPr>
-        <w:t xml:space="preserve"> /css/style.css</w:t>
+        <w:t xml:space="preserve"> /</w:t>
+      </w:r>
+      <w:proofErr w:type="spellStart"/>
+      <w:r>
+        <w:rPr>
+          <w:color w:val="000000" w:themeColor="text1"/>
+        </w:rPr>
+        <w:t>css</w:t>
+      </w:r>
+      <w:proofErr w:type="spellEnd"/>
+      <w:r>
+        <w:rPr>
+          <w:color w:val="000000" w:themeColor="text1"/>
+        </w:rPr>
+        <w:t>/style.css</w:t>
       </w:r>
     </w:p>
     <w:p>
@@ -2924,13 +3550,35 @@
         <w:rPr>
           <w:color w:val="000000" w:themeColor="text1"/>
         </w:rPr>
-        <w:t xml:space="preserve">Dynamic pages will now have the extension </w:t>
+        <w:t xml:space="preserve">Dynamic pages will now have the </w:t>
+      </w:r>
+      <w:proofErr w:type="gramStart"/>
+      <w:r>
+        <w:rPr>
+          <w:color w:val="000000" w:themeColor="text1"/>
+        </w:rPr>
+        <w:t xml:space="preserve">extension </w:t>
       </w:r>
       <w:r>
         <w:rPr>
           <w:color w:val="ED7D31" w:themeColor="accent2"/>
         </w:rPr>
-        <w:t xml:space="preserve">.hbs </w:t>
+        <w:t>.</w:t>
+      </w:r>
+      <w:proofErr w:type="spellStart"/>
+      <w:r>
+        <w:rPr>
+          <w:color w:val="ED7D31" w:themeColor="accent2"/>
+        </w:rPr>
+        <w:t>hbs</w:t>
+      </w:r>
+      <w:proofErr w:type="spellEnd"/>
+      <w:proofErr w:type="gramEnd"/>
+      <w:r>
+        <w:rPr>
+          <w:color w:val="ED7D31" w:themeColor="accent2"/>
+        </w:rPr>
+        <w:t xml:space="preserve"> </w:t>
       </w:r>
       <w:r>
         <w:rPr>
@@ -2966,12 +3614,16 @@
         </w:rPr>
         <w:t xml:space="preserve">ad the page ^ with express, we must add a route, and use </w:t>
       </w:r>
+      <w:proofErr w:type="spellStart"/>
+      <w:proofErr w:type="gramStart"/>
       <w:r>
         <w:rPr>
           <w:color w:val="ED7D31" w:themeColor="accent2"/>
         </w:rPr>
         <w:t>res.render</w:t>
       </w:r>
+      <w:proofErr w:type="spellEnd"/>
+      <w:proofErr w:type="gramEnd"/>
       <w:r>
         <w:rPr>
           <w:color w:val="ED7D31" w:themeColor="accent2"/>
@@ -2988,39 +3640,113 @@
         <w:rPr>
           <w:color w:val="000000" w:themeColor="text1"/>
         </w:rPr>
-        <w:t>(instead of res.send)</w:t>
-      </w:r>
-    </w:p>
-    <w:p>
-      <w:pPr>
-        <w:tabs>
-          <w:tab w:val="left" w:pos="5095"/>
-        </w:tabs>
-        <w:rPr>
-          <w:color w:val="A6A6A6" w:themeColor="background1" w:themeShade="A6"/>
-        </w:rPr>
-      </w:pPr>
-      <w:r>
-        <w:rPr>
-          <w:color w:val="A6A6A6" w:themeColor="background1" w:themeShade="A6"/>
-        </w:rPr>
-        <w:t>App.set( ‘view engine’, ‘hbs’ )</w:t>
-      </w:r>
-    </w:p>
-    <w:p>
-      <w:pPr>
-        <w:tabs>
-          <w:tab w:val="left" w:pos="5095"/>
-        </w:tabs>
-        <w:rPr>
-          <w:color w:val="A6A6A6" w:themeColor="background1" w:themeShade="A6"/>
-        </w:rPr>
-      </w:pPr>
-      <w:r>
-        <w:rPr>
-          <w:color w:val="A6A6A6" w:themeColor="background1" w:themeShade="A6"/>
-        </w:rPr>
-        <w:t>App.set( ‘views’, viewsPath )</w:t>
+        <w:t xml:space="preserve">(instead of </w:t>
+      </w:r>
+      <w:proofErr w:type="spellStart"/>
+      <w:r>
+        <w:rPr>
+          <w:color w:val="000000" w:themeColor="text1"/>
+        </w:rPr>
+        <w:t>res.send</w:t>
+      </w:r>
+      <w:proofErr w:type="spellEnd"/>
+      <w:r>
+        <w:rPr>
+          <w:color w:val="000000" w:themeColor="text1"/>
+        </w:rPr>
+        <w:t>)</w:t>
+      </w:r>
+    </w:p>
+    <w:p>
+      <w:pPr>
+        <w:tabs>
+          <w:tab w:val="left" w:pos="5095"/>
+        </w:tabs>
+        <w:rPr>
+          <w:color w:val="A6A6A6" w:themeColor="background1" w:themeShade="A6"/>
+        </w:rPr>
+      </w:pPr>
+      <w:proofErr w:type="spellStart"/>
+      <w:proofErr w:type="gramStart"/>
+      <w:r>
+        <w:rPr>
+          <w:color w:val="A6A6A6" w:themeColor="background1" w:themeShade="A6"/>
+        </w:rPr>
+        <w:t>App.set</w:t>
+      </w:r>
+      <w:proofErr w:type="spellEnd"/>
+      <w:r>
+        <w:rPr>
+          <w:color w:val="A6A6A6" w:themeColor="background1" w:themeShade="A6"/>
+        </w:rPr>
+        <w:t>( ‘</w:t>
+      </w:r>
+      <w:proofErr w:type="gramEnd"/>
+      <w:r>
+        <w:rPr>
+          <w:color w:val="A6A6A6" w:themeColor="background1" w:themeShade="A6"/>
+        </w:rPr>
+        <w:t>view engine’, ‘</w:t>
+      </w:r>
+      <w:proofErr w:type="spellStart"/>
+      <w:r>
+        <w:rPr>
+          <w:color w:val="A6A6A6" w:themeColor="background1" w:themeShade="A6"/>
+        </w:rPr>
+        <w:t>hbs</w:t>
+      </w:r>
+      <w:proofErr w:type="spellEnd"/>
+      <w:r>
+        <w:rPr>
+          <w:color w:val="A6A6A6" w:themeColor="background1" w:themeShade="A6"/>
+        </w:rPr>
+        <w:t>’ )</w:t>
+      </w:r>
+    </w:p>
+    <w:p>
+      <w:pPr>
+        <w:tabs>
+          <w:tab w:val="left" w:pos="5095"/>
+        </w:tabs>
+        <w:rPr>
+          <w:color w:val="A6A6A6" w:themeColor="background1" w:themeShade="A6"/>
+        </w:rPr>
+      </w:pPr>
+      <w:proofErr w:type="spellStart"/>
+      <w:proofErr w:type="gramStart"/>
+      <w:r>
+        <w:rPr>
+          <w:color w:val="A6A6A6" w:themeColor="background1" w:themeShade="A6"/>
+        </w:rPr>
+        <w:t>App.set</w:t>
+      </w:r>
+      <w:proofErr w:type="spellEnd"/>
+      <w:r>
+        <w:rPr>
+          <w:color w:val="A6A6A6" w:themeColor="background1" w:themeShade="A6"/>
+        </w:rPr>
+        <w:t>( ‘</w:t>
+      </w:r>
+      <w:proofErr w:type="gramEnd"/>
+      <w:r>
+        <w:rPr>
+          <w:color w:val="A6A6A6" w:themeColor="background1" w:themeShade="A6"/>
+        </w:rPr>
+        <w:t xml:space="preserve">views’, </w:t>
+      </w:r>
+      <w:proofErr w:type="spellStart"/>
+      <w:r>
+        <w:rPr>
+          <w:color w:val="A6A6A6" w:themeColor="background1" w:themeShade="A6"/>
+        </w:rPr>
+        <w:t>viewsPath</w:t>
+      </w:r>
+      <w:proofErr w:type="spellEnd"/>
+      <w:r>
+        <w:rPr>
+          <w:color w:val="A6A6A6" w:themeColor="background1" w:themeShade="A6"/>
+        </w:rPr>
+        <w:t xml:space="preserve"> )</w:t>
       </w:r>
     </w:p>
     <w:p>
@@ -3048,11 +3774,35 @@
           <w:color w:val="538135" w:themeColor="accent6" w:themeShade="BF"/>
         </w:rPr>
       </w:pPr>
-      <w:r>
-        <w:rPr>
-          <w:color w:val="A6A6A6" w:themeColor="background1" w:themeShade="A6"/>
-        </w:rPr>
-        <w:t>hbs.registerPartials( partialsPath );</w:t>
+      <w:proofErr w:type="spellStart"/>
+      <w:proofErr w:type="gramStart"/>
+      <w:r>
+        <w:rPr>
+          <w:color w:val="A6A6A6" w:themeColor="background1" w:themeShade="A6"/>
+        </w:rPr>
+        <w:t>hbs.registerPartials</w:t>
+      </w:r>
+      <w:proofErr w:type="spellEnd"/>
+      <w:proofErr w:type="gramEnd"/>
+      <w:r>
+        <w:rPr>
+          <w:color w:val="A6A6A6" w:themeColor="background1" w:themeShade="A6"/>
+        </w:rPr>
+        <w:t xml:space="preserve">( </w:t>
+      </w:r>
+      <w:proofErr w:type="spellStart"/>
+      <w:r>
+        <w:rPr>
+          <w:color w:val="A6A6A6" w:themeColor="background1" w:themeShade="A6"/>
+        </w:rPr>
+        <w:t>partialsPath</w:t>
+      </w:r>
+      <w:proofErr w:type="spellEnd"/>
+      <w:r>
+        <w:rPr>
+          <w:color w:val="A6A6A6" w:themeColor="background1" w:themeShade="A6"/>
+        </w:rPr>
+        <w:t xml:space="preserve"> );</w:t>
       </w:r>
       <w:r>
         <w:rPr>
@@ -3080,7 +3830,21 @@
         <w:rPr>
           <w:color w:val="000000" w:themeColor="text1"/>
         </w:rPr>
-        <w:t>To add a partial in another .hbs file, we must use {{&gt;partial file name}}</w:t>
+        <w:t>To add a partial in another .</w:t>
+      </w:r>
+      <w:proofErr w:type="spellStart"/>
+      <w:r>
+        <w:rPr>
+          <w:color w:val="000000" w:themeColor="text1"/>
+        </w:rPr>
+        <w:t>hbs</w:t>
+      </w:r>
+      <w:proofErr w:type="spellEnd"/>
+      <w:r>
+        <w:rPr>
+          <w:color w:val="000000" w:themeColor="text1"/>
+        </w:rPr>
+        <w:t xml:space="preserve"> file, we must use {{&gt;partial file name}}</w:t>
       </w:r>
     </w:p>
     <w:p>
@@ -3102,7 +3866,35 @@
         <w:rPr>
           <w:color w:val="ED7D31" w:themeColor="accent2"/>
         </w:rPr>
-        <w:t>the nodemon listen to other file changes too (instead of just .js files), we must use:</w:t>
+        <w:t xml:space="preserve">the </w:t>
+      </w:r>
+      <w:proofErr w:type="spellStart"/>
+      <w:r>
+        <w:rPr>
+          <w:color w:val="ED7D31" w:themeColor="accent2"/>
+        </w:rPr>
+        <w:t>nodemon</w:t>
+      </w:r>
+      <w:proofErr w:type="spellEnd"/>
+      <w:r>
+        <w:rPr>
+          <w:color w:val="ED7D31" w:themeColor="accent2"/>
+        </w:rPr>
+        <w:t xml:space="preserve"> listen to other file changes too (instead of just .</w:t>
+      </w:r>
+      <w:proofErr w:type="spellStart"/>
+      <w:r>
+        <w:rPr>
+          <w:color w:val="ED7D31" w:themeColor="accent2"/>
+        </w:rPr>
+        <w:t>js</w:t>
+      </w:r>
+      <w:proofErr w:type="spellEnd"/>
+      <w:r>
+        <w:rPr>
+          <w:color w:val="ED7D31" w:themeColor="accent2"/>
+        </w:rPr>
+        <w:t xml:space="preserve"> files), we must use:</w:t>
       </w:r>
     </w:p>
     <w:p>
@@ -3115,13 +3907,49 @@
           <w:lang w:val="de-DE"/>
         </w:rPr>
       </w:pPr>
+      <w:proofErr w:type="spellStart"/>
       <w:r>
         <w:rPr>
           <w:color w:val="A6A6A6" w:themeColor="background1" w:themeShade="A6"/>
           <w:lang w:val="de-DE"/>
         </w:rPr>
-        <w:t>Nodemon src/app.js -e js,hbs</w:t>
-      </w:r>
+        <w:t>Nodemon</w:t>
+      </w:r>
+      <w:proofErr w:type="spellEnd"/>
+      <w:r>
+        <w:rPr>
+          <w:color w:val="A6A6A6" w:themeColor="background1" w:themeShade="A6"/>
+          <w:lang w:val="de-DE"/>
+        </w:rPr>
+        <w:t xml:space="preserve"> </w:t>
+      </w:r>
+      <w:proofErr w:type="spellStart"/>
+      <w:r>
+        <w:rPr>
+          <w:color w:val="A6A6A6" w:themeColor="background1" w:themeShade="A6"/>
+          <w:lang w:val="de-DE"/>
+        </w:rPr>
+        <w:t>src</w:t>
+      </w:r>
+      <w:proofErr w:type="spellEnd"/>
+      <w:r>
+        <w:rPr>
+          <w:color w:val="A6A6A6" w:themeColor="background1" w:themeShade="A6"/>
+          <w:lang w:val="de-DE"/>
+        </w:rPr>
+        <w:t xml:space="preserve">/app.js -e </w:t>
+      </w:r>
+      <w:proofErr w:type="spellStart"/>
+      <w:proofErr w:type="gramStart"/>
+      <w:r>
+        <w:rPr>
+          <w:color w:val="A6A6A6" w:themeColor="background1" w:themeShade="A6"/>
+          <w:lang w:val="de-DE"/>
+        </w:rPr>
+        <w:t>js,hbs</w:t>
+      </w:r>
+      <w:proofErr w:type="spellEnd"/>
+      <w:proofErr w:type="gramEnd"/>
     </w:p>
     <w:p>
       <w:pPr>
@@ -3150,32 +3978,64 @@
         </w:tabs>
       </w:pPr>
       <w:r>
-        <w:t>To do that, expressJS gives the route</w:t>
+        <w:t xml:space="preserve">To do that, </w:t>
+      </w:r>
+      <w:proofErr w:type="spellStart"/>
+      <w:r>
+        <w:t>expressJS</w:t>
+      </w:r>
+      <w:proofErr w:type="spellEnd"/>
+      <w:r>
+        <w:t xml:space="preserve"> gives the route</w:t>
       </w:r>
       <w:r>
         <w:rPr>
           <w:color w:val="ED7D31" w:themeColor="accent2"/>
         </w:rPr>
-        <w:t xml:space="preserve"> * </w:t>
+        <w:t xml:space="preserve"> </w:t>
+      </w:r>
+      <w:proofErr w:type="gramStart"/>
+      <w:r>
+        <w:rPr>
+          <w:color w:val="ED7D31" w:themeColor="accent2"/>
+        </w:rPr>
+        <w:t xml:space="preserve">* </w:t>
       </w:r>
       <w:r>
         <w:t>.</w:t>
       </w:r>
-    </w:p>
-    <w:p>
-      <w:pPr>
-        <w:tabs>
-          <w:tab w:val="left" w:pos="5095"/>
-        </w:tabs>
-        <w:rPr>
-          <w:color w:val="A6A6A6" w:themeColor="background1" w:themeShade="A6"/>
-        </w:rPr>
-      </w:pPr>
-      <w:r>
-        <w:rPr>
-          <w:color w:val="A6A6A6" w:themeColor="background1" w:themeShade="A6"/>
-        </w:rPr>
-        <w:t>App.get( ‘*’, (req, res) =&gt; {} );</w:t>
+      <w:proofErr w:type="gramEnd"/>
+    </w:p>
+    <w:p>
+      <w:pPr>
+        <w:tabs>
+          <w:tab w:val="left" w:pos="5095"/>
+        </w:tabs>
+        <w:rPr>
+          <w:color w:val="A6A6A6" w:themeColor="background1" w:themeShade="A6"/>
+        </w:rPr>
+      </w:pPr>
+      <w:proofErr w:type="spellStart"/>
+      <w:proofErr w:type="gramStart"/>
+      <w:r>
+        <w:rPr>
+          <w:color w:val="A6A6A6" w:themeColor="background1" w:themeShade="A6"/>
+        </w:rPr>
+        <w:t>App.get</w:t>
+      </w:r>
+      <w:proofErr w:type="spellEnd"/>
+      <w:r>
+        <w:rPr>
+          <w:color w:val="A6A6A6" w:themeColor="background1" w:themeShade="A6"/>
+        </w:rPr>
+        <w:t>( ‘</w:t>
+      </w:r>
+      <w:proofErr w:type="gramEnd"/>
+      <w:r>
+        <w:rPr>
+          <w:color w:val="A6A6A6" w:themeColor="background1" w:themeShade="A6"/>
+        </w:rPr>
+        <w:t>*’, (req, res) =&gt; {} );</w:t>
       </w:r>
     </w:p>
     <w:p>
@@ -3223,28 +4083,34 @@
           <w:tab w:val="left" w:pos="5095"/>
         </w:tabs>
       </w:pPr>
+      <w:proofErr w:type="spellStart"/>
+      <w:proofErr w:type="gramStart"/>
       <w:r>
         <w:rPr>
           <w:b/>
           <w:bCs/>
           <w:color w:val="4472C4" w:themeColor="accent1"/>
         </w:rPr>
-        <w:t xml:space="preserve">req.query </w:t>
-      </w:r>
-      <w:r>
-        <w:t>=&gt; provides the key/value pairs from the url</w:t>
-      </w:r>
-    </w:p>
-    <w:p>
-      <w:pPr>
-        <w:tabs>
-          <w:tab w:val="left" w:pos="5095"/>
-        </w:tabs>
+        <w:t>req.query</w:t>
+      </w:r>
+      <w:proofErr w:type="spellEnd"/>
+      <w:proofErr w:type="gramEnd"/>
+      <w:r>
         <w:rPr>
           <w:b/>
           <w:bCs/>
-        </w:rPr>
-      </w:pPr>
+          <w:color w:val="4472C4" w:themeColor="accent1"/>
+        </w:rPr>
+        <w:t xml:space="preserve"> </w:t>
+      </w:r>
+      <w:r>
+        <w:t xml:space="preserve">=&gt; provides the key/value pairs from the </w:t>
+      </w:r>
+      <w:proofErr w:type="spellStart"/>
+      <w:r>
+        <w:t>url</w:t>
+      </w:r>
+      <w:proofErr w:type="spellEnd"/>
     </w:p>
     <w:p>
       <w:pPr>
@@ -3256,67 +4122,87 @@
           <w:bCs/>
         </w:rPr>
       </w:pPr>
-      <w:r>
+    </w:p>
+    <w:p>
+      <w:pPr>
+        <w:tabs>
+          <w:tab w:val="left" w:pos="5095"/>
+        </w:tabs>
         <w:rPr>
           <w:b/>
           <w:bCs/>
         </w:rPr>
-        <w:t>fetch() is not available in NodeJS, as it is part of the browser API.</w:t>
-      </w:r>
-    </w:p>
-    <w:p>
-      <w:pPr>
-        <w:tabs>
-          <w:tab w:val="left" w:pos="5095"/>
-        </w:tabs>
+      </w:pPr>
+      <w:proofErr w:type="gramStart"/>
+      <w:r>
         <w:rPr>
           <w:b/>
           <w:bCs/>
         </w:rPr>
-      </w:pPr>
-    </w:p>
-    <w:p>
-      <w:pPr>
-        <w:tabs>
-          <w:tab w:val="left" w:pos="5095"/>
-        </w:tabs>
+        <w:t>fetch(</w:t>
+      </w:r>
+      <w:proofErr w:type="gramEnd"/>
+      <w:r>
         <w:rPr>
           <w:b/>
           <w:bCs/>
         </w:rPr>
-      </w:pPr>
-    </w:p>
-    <w:p>
-      <w:pPr>
-        <w:tabs>
-          <w:tab w:val="left" w:pos="5095"/>
-        </w:tabs>
-      </w:pPr>
-      <w:r>
+        <w:t>) is not available in NodeJS, as it is part of the browser API.</w:t>
+      </w:r>
+    </w:p>
+    <w:p>
+      <w:pPr>
+        <w:tabs>
+          <w:tab w:val="left" w:pos="5095"/>
+        </w:tabs>
         <w:rPr>
           <w:b/>
           <w:bCs/>
         </w:rPr>
-        <w:t xml:space="preserve">Heroku </w:t>
-      </w:r>
-      <w:r>
-        <w:t>is going to give us everything we need to deploy our Node.js application to a production server</w:t>
-      </w:r>
-      <w:r>
-        <w:t>.</w:t>
-      </w:r>
-    </w:p>
-    <w:p>
-      <w:pPr>
-        <w:tabs>
-          <w:tab w:val="left" w:pos="5095"/>
-        </w:tabs>
-      </w:pPr>
-      <w:r>
+      </w:pPr>
+    </w:p>
+    <w:p>
+      <w:pPr>
+        <w:tabs>
+          <w:tab w:val="left" w:pos="5095"/>
+        </w:tabs>
         <w:rPr>
           <w:b/>
           <w:bCs/>
         </w:rPr>
+      </w:pPr>
+    </w:p>
+    <w:p>
+      <w:pPr>
+        <w:tabs>
+          <w:tab w:val="left" w:pos="5095"/>
+        </w:tabs>
+      </w:pPr>
+      <w:r>
+        <w:rPr>
+          <w:b/>
+          <w:bCs/>
+        </w:rPr>
+        <w:t xml:space="preserve">Heroku </w:t>
+      </w:r>
+      <w:r>
+        <w:t>is going to give us everything we need to deploy our Node.js application to a production server</w:t>
+      </w:r>
+      <w:r>
+        <w:t>.</w:t>
+      </w:r>
+    </w:p>
+    <w:p>
+      <w:pPr>
+        <w:tabs>
+          <w:tab w:val="left" w:pos="5095"/>
+        </w:tabs>
+      </w:pPr>
+      <w:r>
+        <w:rPr>
+          <w:b/>
+          <w:bCs/>
+        </w:rPr>
         <w:t>SSH</w:t>
       </w:r>
       <w:r>
@@ -3326,7 +4212,15 @@
         <w:t xml:space="preserve"> = secure communication between 2 machines</w:t>
       </w:r>
       <w:r>
-        <w:t xml:space="preserve"> (through ssh key)</w:t>
+        <w:t xml:space="preserve"> (through </w:t>
+      </w:r>
+      <w:proofErr w:type="spellStart"/>
+      <w:r>
+        <w:t>ssh</w:t>
+      </w:r>
+      <w:proofErr w:type="spellEnd"/>
+      <w:r>
+        <w:t xml:space="preserve"> key)</w:t>
       </w:r>
     </w:p>
     <w:p>
@@ -3353,11 +4247,19 @@
         </w:rPr>
         <w:t>.</w:t>
       </w:r>
-      <w:r>
-        <w:rPr>
-          <w:color w:val="A6A6A6" w:themeColor="background1" w:themeShade="A6"/>
-        </w:rPr>
-        <w:t xml:space="preserve">ssh   </w:t>
+      <w:proofErr w:type="spellStart"/>
+      <w:r>
+        <w:rPr>
+          <w:color w:val="A6A6A6" w:themeColor="background1" w:themeShade="A6"/>
+        </w:rPr>
+        <w:t>ssh</w:t>
+      </w:r>
+      <w:proofErr w:type="spellEnd"/>
+      <w:r>
+        <w:rPr>
+          <w:color w:val="A6A6A6" w:themeColor="background1" w:themeShade="A6"/>
+        </w:rPr>
+        <w:t xml:space="preserve">   </w:t>
       </w:r>
       <w:r>
         <w:t>=&gt; checking if SSH exists on computer. (~ symbol is a shortcut for user directory)</w:t>
@@ -3369,12 +4271,28 @@
           <w:tab w:val="left" w:pos="5095"/>
         </w:tabs>
       </w:pPr>
-      <w:r>
-        <w:rPr>
-          <w:color w:val="A6A6A6" w:themeColor="background1" w:themeShade="A6"/>
-        </w:rPr>
-        <w:t>ssh-keygen -t rsa</w:t>
-      </w:r>
+      <w:proofErr w:type="spellStart"/>
+      <w:r>
+        <w:rPr>
+          <w:color w:val="A6A6A6" w:themeColor="background1" w:themeShade="A6"/>
+        </w:rPr>
+        <w:t>ssh</w:t>
+      </w:r>
+      <w:proofErr w:type="spellEnd"/>
+      <w:r>
+        <w:rPr>
+          <w:color w:val="A6A6A6" w:themeColor="background1" w:themeShade="A6"/>
+        </w:rPr>
+        <w:t xml:space="preserve">-keygen -t </w:t>
+      </w:r>
+      <w:proofErr w:type="spellStart"/>
+      <w:r>
+        <w:rPr>
+          <w:color w:val="A6A6A6" w:themeColor="background1" w:themeShade="A6"/>
+        </w:rPr>
+        <w:t>rsa</w:t>
+      </w:r>
+      <w:proofErr w:type="spellEnd"/>
       <w:r>
         <w:rPr>
           <w:color w:val="A6A6A6" w:themeColor="background1" w:themeShade="A6"/>
@@ -3415,7 +4333,15 @@
         <w:t xml:space="preserve"> </w:t>
       </w:r>
       <w:r>
-        <w:t>=&gt; generating ssh key o</w:t>
+        <w:t xml:space="preserve">=&gt; generating </w:t>
+      </w:r>
+      <w:proofErr w:type="spellStart"/>
+      <w:r>
+        <w:t>ssh</w:t>
+      </w:r>
+      <w:proofErr w:type="spellEnd"/>
+      <w:r>
+        <w:t xml:space="preserve"> key o</w:t>
       </w:r>
       <w:r>
         <w:t>f type RSA (very secure and popular protocol)</w:t>
@@ -3537,7 +4463,21 @@
         <w:rPr>
           <w:color w:val="A6A6A6" w:themeColor="background1" w:themeShade="A6"/>
         </w:rPr>
-        <w:t xml:space="preserve">eval $(ssh-agent -s) </w:t>
+        <w:t>eval $(</w:t>
+      </w:r>
+      <w:proofErr w:type="spellStart"/>
+      <w:r>
+        <w:rPr>
+          <w:color w:val="A6A6A6" w:themeColor="background1" w:themeShade="A6"/>
+        </w:rPr>
+        <w:t>ssh</w:t>
+      </w:r>
+      <w:proofErr w:type="spellEnd"/>
+      <w:r>
+        <w:rPr>
+          <w:color w:val="A6A6A6" w:themeColor="background1" w:themeShade="A6"/>
+        </w:rPr>
+        <w:t xml:space="preserve">-agent -s) </w:t>
       </w:r>
       <w:r>
         <w:t>=&gt; try to start up SSH agent</w:t>
@@ -3552,17 +4492,46 @@
           <w:tab w:val="left" w:pos="5095"/>
         </w:tabs>
       </w:pPr>
-      <w:r>
-        <w:rPr>
-          <w:color w:val="A6A6A6" w:themeColor="background1" w:themeShade="A6"/>
-        </w:rPr>
-        <w:t xml:space="preserve">ssh-add </w:t>
-      </w:r>
-      <w:r>
-        <w:rPr>
-          <w:color w:val="A6A6A6" w:themeColor="background1" w:themeShade="A6"/>
-        </w:rPr>
-        <w:t>~/.ssh/id_rs</w:t>
+      <w:proofErr w:type="spellStart"/>
+      <w:r>
+        <w:rPr>
+          <w:color w:val="A6A6A6" w:themeColor="background1" w:themeShade="A6"/>
+        </w:rPr>
+        <w:t>ssh</w:t>
+      </w:r>
+      <w:proofErr w:type="spellEnd"/>
+      <w:r>
+        <w:rPr>
+          <w:color w:val="A6A6A6" w:themeColor="background1" w:themeShade="A6"/>
+        </w:rPr>
+        <w:t xml:space="preserve">-add </w:t>
+      </w:r>
+      <w:r>
+        <w:rPr>
+          <w:color w:val="A6A6A6" w:themeColor="background1" w:themeShade="A6"/>
+        </w:rPr>
+        <w:t>~/.</w:t>
+      </w:r>
+      <w:proofErr w:type="spellStart"/>
+      <w:r>
+        <w:rPr>
+          <w:color w:val="A6A6A6" w:themeColor="background1" w:themeShade="A6"/>
+        </w:rPr>
+        <w:t>ssh</w:t>
+      </w:r>
+      <w:proofErr w:type="spellEnd"/>
+      <w:r>
+        <w:rPr>
+          <w:color w:val="A6A6A6" w:themeColor="background1" w:themeShade="A6"/>
+        </w:rPr>
+        <w:t>/</w:t>
+      </w:r>
+      <w:proofErr w:type="spellStart"/>
+      <w:r>
+        <w:rPr>
+          <w:color w:val="A6A6A6" w:themeColor="background1" w:themeShade="A6"/>
+        </w:rPr>
+        <w:t>id_rs</w:t>
       </w:r>
       <w:r>
         <w:rPr>
@@ -3570,6 +4539,7 @@
         </w:rPr>
         <w:t>a</w:t>
       </w:r>
+      <w:proofErr w:type="spellEnd"/>
       <w:r>
         <w:rPr>
           <w:color w:val="A6A6A6" w:themeColor="background1" w:themeShade="A6"/>
@@ -3602,7 +4572,21 @@
         <w:rPr>
           <w:color w:val="A6A6A6" w:themeColor="background1" w:themeShade="A6"/>
         </w:rPr>
-        <w:t xml:space="preserve">~/.ssh/id_rsa.pub </w:t>
+        <w:t>~/.</w:t>
+      </w:r>
+      <w:proofErr w:type="spellStart"/>
+      <w:r>
+        <w:rPr>
+          <w:color w:val="A6A6A6" w:themeColor="background1" w:themeShade="A6"/>
+        </w:rPr>
+        <w:t>ssh</w:t>
+      </w:r>
+      <w:proofErr w:type="spellEnd"/>
+      <w:r>
+        <w:rPr>
+          <w:color w:val="A6A6A6" w:themeColor="background1" w:themeShade="A6"/>
+        </w:rPr>
+        <w:t xml:space="preserve">/id_rsa.pub </w:t>
       </w:r>
       <w:r>
         <w:t>=&gt; concate</w:t>
@@ -3626,11 +4610,19 @@
           <w:tab w:val="left" w:pos="5095"/>
         </w:tabs>
       </w:pPr>
-      <w:r>
-        <w:rPr>
-          <w:color w:val="A6A6A6" w:themeColor="background1" w:themeShade="A6"/>
-        </w:rPr>
-        <w:t xml:space="preserve">ssh -T </w:t>
+      <w:proofErr w:type="spellStart"/>
+      <w:r>
+        <w:rPr>
+          <w:color w:val="A6A6A6" w:themeColor="background1" w:themeShade="A6"/>
+        </w:rPr>
+        <w:t>ssh</w:t>
+      </w:r>
+      <w:proofErr w:type="spellEnd"/>
+      <w:r>
+        <w:rPr>
+          <w:color w:val="A6A6A6" w:themeColor="background1" w:themeShade="A6"/>
+        </w:rPr>
+        <w:t xml:space="preserve"> -T </w:t>
       </w:r>
       <w:hyperlink r:id="rId13" w:history="1">
         <w:r>
@@ -3646,46 +4638,99 @@
         <w:t xml:space="preserve"> =&gt; testing our</w:t>
       </w:r>
       <w:r>
-        <w:t xml:space="preserve"> connection to github</w:t>
-      </w:r>
-    </w:p>
-    <w:p>
-      <w:pPr>
-        <w:tabs>
-          <w:tab w:val="left" w:pos="5095"/>
-        </w:tabs>
-      </w:pPr>
-    </w:p>
-    <w:p>
-      <w:pPr>
-        <w:tabs>
-          <w:tab w:val="left" w:pos="5095"/>
-        </w:tabs>
-      </w:pPr>
-      <w:r>
-        <w:rPr>
-          <w:color w:val="A6A6A6" w:themeColor="background1" w:themeShade="A6"/>
-        </w:rPr>
-        <w:t xml:space="preserve">heroku keys:add </w:t>
+        <w:t xml:space="preserve"> connection to </w:t>
+      </w:r>
+      <w:proofErr w:type="spellStart"/>
+      <w:r>
+        <w:t>github</w:t>
+      </w:r>
+      <w:proofErr w:type="spellEnd"/>
+    </w:p>
+    <w:p>
+      <w:pPr>
+        <w:tabs>
+          <w:tab w:val="left" w:pos="5095"/>
+        </w:tabs>
+      </w:pPr>
+    </w:p>
+    <w:p>
+      <w:pPr>
+        <w:tabs>
+          <w:tab w:val="left" w:pos="5095"/>
+        </w:tabs>
+      </w:pPr>
+      <w:proofErr w:type="spellStart"/>
+      <w:r>
+        <w:rPr>
+          <w:color w:val="A6A6A6" w:themeColor="background1" w:themeShade="A6"/>
+        </w:rPr>
+        <w:t>heroku</w:t>
+      </w:r>
+      <w:proofErr w:type="spellEnd"/>
+      <w:r>
+        <w:rPr>
+          <w:color w:val="A6A6A6" w:themeColor="background1" w:themeShade="A6"/>
+        </w:rPr>
+        <w:t xml:space="preserve"> </w:t>
+      </w:r>
+      <w:proofErr w:type="spellStart"/>
+      <w:proofErr w:type="gramStart"/>
+      <w:r>
+        <w:rPr>
+          <w:color w:val="A6A6A6" w:themeColor="background1" w:themeShade="A6"/>
+        </w:rPr>
+        <w:t>keys:add</w:t>
+      </w:r>
+      <w:proofErr w:type="spellEnd"/>
+      <w:proofErr w:type="gramEnd"/>
+      <w:r>
+        <w:rPr>
+          <w:color w:val="A6A6A6" w:themeColor="background1" w:themeShade="A6"/>
+        </w:rPr>
+        <w:t xml:space="preserve"> </w:t>
       </w:r>
       <w:r>
         <w:t>=&gt;</w:t>
       </w:r>
       <w:r>
-        <w:t xml:space="preserve"> heroku looks for available public keys in ~/.ssh/, and asks which one to use (if more)</w:t>
-      </w:r>
-    </w:p>
-    <w:p>
-      <w:pPr>
-        <w:tabs>
-          <w:tab w:val="left" w:pos="5095"/>
-        </w:tabs>
-      </w:pPr>
-      <w:r>
-        <w:rPr>
-          <w:color w:val="A6A6A6" w:themeColor="background1" w:themeShade="A6"/>
-        </w:rPr>
-        <w:t>heroku create</w:t>
+        <w:t xml:space="preserve"> </w:t>
+      </w:r>
+      <w:proofErr w:type="spellStart"/>
+      <w:r>
+        <w:t>heroku</w:t>
+      </w:r>
+      <w:proofErr w:type="spellEnd"/>
+      <w:r>
+        <w:t xml:space="preserve"> looks for available public keys in ~/.</w:t>
+      </w:r>
+      <w:proofErr w:type="spellStart"/>
+      <w:r>
+        <w:t>ssh</w:t>
+      </w:r>
+      <w:proofErr w:type="spellEnd"/>
+      <w:r>
+        <w:t>/, and asks which one to use (if more)</w:t>
+      </w:r>
+    </w:p>
+    <w:p>
+      <w:pPr>
+        <w:tabs>
+          <w:tab w:val="left" w:pos="5095"/>
+        </w:tabs>
+      </w:pPr>
+      <w:proofErr w:type="spellStart"/>
+      <w:r>
+        <w:rPr>
+          <w:color w:val="A6A6A6" w:themeColor="background1" w:themeShade="A6"/>
+        </w:rPr>
+        <w:t>heroku</w:t>
+      </w:r>
+      <w:proofErr w:type="spellEnd"/>
+      <w:r>
+        <w:rPr>
+          <w:color w:val="A6A6A6" w:themeColor="background1" w:themeShade="A6"/>
+        </w:rPr>
+        <w:t xml:space="preserve"> create</w:t>
       </w:r>
       <w:r>
         <w:rPr>
@@ -3739,7 +4784,15 @@
         <w:t xml:space="preserve">=&gt; </w:t>
       </w:r>
       <w:r>
-        <w:t>create a  new application</w:t>
+        <w:t xml:space="preserve">create </w:t>
+      </w:r>
+      <w:proofErr w:type="gramStart"/>
+      <w:r>
+        <w:t>a  new</w:t>
+      </w:r>
+      <w:proofErr w:type="gramEnd"/>
+      <w:r>
+        <w:t xml:space="preserve"> application</w:t>
       </w:r>
     </w:p>
     <w:p>
@@ -3761,6 +4814,8 @@
           <w:lang w:val="fr-FR"/>
         </w:rPr>
       </w:pPr>
+      <w:proofErr w:type="spellStart"/>
+      <w:proofErr w:type="gramStart"/>
       <w:r>
         <w:rPr>
           <w:rFonts w:ascii="Consolas" w:eastAsia="Times New Roman" w:hAnsi="Consolas" w:cs="Times New Roman"/>
@@ -3772,6 +4827,8 @@
         <w:lastRenderedPageBreak/>
         <w:t>const</w:t>
       </w:r>
+      <w:proofErr w:type="spellEnd"/>
+      <w:proofErr w:type="gramEnd"/>
       <w:r>
         <w:rPr>
           <w:rFonts w:ascii="Consolas" w:eastAsia="Times New Roman" w:hAnsi="Consolas" w:cs="Times New Roman"/>
@@ -3802,6 +4859,7 @@
         </w:rPr>
         <w:t xml:space="preserve"> = </w:t>
       </w:r>
+      <w:proofErr w:type="spellStart"/>
       <w:r>
         <w:rPr>
           <w:rFonts w:ascii="Consolas" w:eastAsia="Times New Roman" w:hAnsi="Consolas" w:cs="Times New Roman"/>
@@ -3852,6 +4910,7 @@
         </w:rPr>
         <w:t>PORT</w:t>
       </w:r>
+      <w:proofErr w:type="spellEnd"/>
       <w:r>
         <w:rPr>
           <w:rFonts w:ascii="Consolas" w:eastAsia="Times New Roman" w:hAnsi="Consolas" w:cs="Times New Roman"/>
@@ -3915,8 +4974,26 @@
         </w:tabs>
       </w:pPr>
       <w:r>
-        <w:t>When running on Heroku, we get the port from process.env(ironment).PORT</w:t>
-      </w:r>
+        <w:t xml:space="preserve">When running on Heroku, we get the port from </w:t>
+      </w:r>
+      <w:proofErr w:type="spellStart"/>
+      <w:r>
+        <w:t>process.env</w:t>
+      </w:r>
+      <w:proofErr w:type="spellEnd"/>
+      <w:r>
+        <w:t>(</w:t>
+      </w:r>
+      <w:proofErr w:type="spellStart"/>
+      <w:r>
+        <w:t>ironment</w:t>
+      </w:r>
+      <w:proofErr w:type="spellEnd"/>
+      <w:proofErr w:type="gramStart"/>
+      <w:r>
+        <w:t>).PORT</w:t>
+      </w:r>
+      <w:proofErr w:type="gramEnd"/>
     </w:p>
     <w:p>
       <w:pPr>
@@ -3953,7 +5030,35 @@
         <w:rPr>
           <w:color w:val="A6A6A6" w:themeColor="background1" w:themeShade="A6"/>
         </w:rPr>
-        <w:t>(“scripts” { “start”: “node src/app.js” })</w:t>
+        <w:t xml:space="preserve">(“scripts” </w:t>
+      </w:r>
+      <w:proofErr w:type="gramStart"/>
+      <w:r>
+        <w:rPr>
+          <w:color w:val="A6A6A6" w:themeColor="background1" w:themeShade="A6"/>
+        </w:rPr>
+        <w:t>{ “</w:t>
+      </w:r>
+      <w:proofErr w:type="gramEnd"/>
+      <w:r>
+        <w:rPr>
+          <w:color w:val="A6A6A6" w:themeColor="background1" w:themeShade="A6"/>
+        </w:rPr>
+        <w:t xml:space="preserve">start”: “node </w:t>
+      </w:r>
+      <w:proofErr w:type="spellStart"/>
+      <w:r>
+        <w:rPr>
+          <w:color w:val="A6A6A6" w:themeColor="background1" w:themeShade="A6"/>
+        </w:rPr>
+        <w:t>src</w:t>
+      </w:r>
+      <w:proofErr w:type="spellEnd"/>
+      <w:r>
+        <w:rPr>
+          <w:color w:val="A6A6A6" w:themeColor="background1" w:themeShade="A6"/>
+        </w:rPr>
+        <w:t>/app.js” })</w:t>
       </w:r>
     </w:p>
     <w:p>
@@ -3997,7 +5102,25 @@
         </w:tabs>
       </w:pPr>
       <w:r>
-        <w:t>(move from localhost:3000/weather?search to /weather?search)</w:t>
+        <w:t>(move from localhost:3000/</w:t>
+      </w:r>
+      <w:proofErr w:type="spellStart"/>
+      <w:proofErr w:type="gramStart"/>
+      <w:r>
+        <w:t>weather?search</w:t>
+      </w:r>
+      <w:proofErr w:type="spellEnd"/>
+      <w:proofErr w:type="gramEnd"/>
+      <w:r>
+        <w:t xml:space="preserve"> to /</w:t>
+      </w:r>
+      <w:proofErr w:type="spellStart"/>
+      <w:r>
+        <w:t>weather?search</w:t>
+      </w:r>
+      <w:proofErr w:type="spellEnd"/>
+      <w:r>
+        <w:t>)</w:t>
       </w:r>
     </w:p>
     <w:p>
@@ -4033,23 +5156,61 @@
         <w:rPr>
           <w:color w:val="A6A6A6" w:themeColor="background1" w:themeShade="A6"/>
         </w:rPr>
-        <w:t xml:space="preserve">git push heroku master </w:t>
+        <w:t xml:space="preserve">git push </w:t>
+      </w:r>
+      <w:proofErr w:type="spellStart"/>
+      <w:r>
+        <w:rPr>
+          <w:color w:val="A6A6A6" w:themeColor="background1" w:themeShade="A6"/>
+        </w:rPr>
+        <w:t>heroku</w:t>
+      </w:r>
+      <w:proofErr w:type="spellEnd"/>
+      <w:r>
+        <w:rPr>
+          <w:color w:val="A6A6A6" w:themeColor="background1" w:themeShade="A6"/>
+        </w:rPr>
+        <w:t xml:space="preserve"> master </w:t>
       </w:r>
       <w:r>
         <w:t xml:space="preserve">=&gt; </w:t>
       </w:r>
       <w:r>
-        <w:t>push to heroku git remote</w:t>
-      </w:r>
-    </w:p>
-    <w:p>
-      <w:pPr>
-        <w:tabs>
-          <w:tab w:val="left" w:pos="5095"/>
-        </w:tabs>
-      </w:pPr>
-      <w:r>
-        <w:t>When heroku sees that new commits has been pushed, is going to deploy our app again.</w:t>
+        <w:t xml:space="preserve">push to </w:t>
+      </w:r>
+      <w:proofErr w:type="spellStart"/>
+      <w:r>
+        <w:t>heroku</w:t>
+      </w:r>
+      <w:proofErr w:type="spellEnd"/>
+      <w:r>
+        <w:t xml:space="preserve"> git remote</w:t>
+      </w:r>
+    </w:p>
+    <w:p>
+      <w:pPr>
+        <w:tabs>
+          <w:tab w:val="left" w:pos="5095"/>
+        </w:tabs>
+      </w:pPr>
+      <w:r>
+        <w:t xml:space="preserve">When </w:t>
+      </w:r>
+      <w:proofErr w:type="spellStart"/>
+      <w:r>
+        <w:t>heroku</w:t>
+      </w:r>
+      <w:proofErr w:type="spellEnd"/>
+      <w:r>
+        <w:t xml:space="preserve"> sees that new commits </w:t>
+      </w:r>
+      <w:proofErr w:type="gramStart"/>
+      <w:r>
+        <w:t>has</w:t>
+      </w:r>
+      <w:proofErr w:type="gramEnd"/>
+      <w:r>
+        <w:t xml:space="preserve"> been pushed, is going to deploy our app again.</w:t>
       </w:r>
     </w:p>
     <w:p>
@@ -4127,7 +5288,27 @@
           <w:sz w:val="21"/>
           <w:szCs w:val="21"/>
         </w:rPr>
-        <w:t>"node src/app.js"</w:t>
+        <w:t xml:space="preserve">"node </w:t>
+      </w:r>
+      <w:proofErr w:type="spellStart"/>
+      <w:r>
+        <w:rPr>
+          <w:rFonts w:ascii="Consolas" w:eastAsia="Times New Roman" w:hAnsi="Consolas" w:cs="Times New Roman"/>
+          <w:color w:val="CE9178"/>
+          <w:sz w:val="21"/>
+          <w:szCs w:val="21"/>
+        </w:rPr>
+        <w:t>src</w:t>
+      </w:r>
+      <w:proofErr w:type="spellEnd"/>
+      <w:r>
+        <w:rPr>
+          <w:rFonts w:ascii="Consolas" w:eastAsia="Times New Roman" w:hAnsi="Consolas" w:cs="Times New Roman"/>
+          <w:color w:val="CE9178"/>
+          <w:sz w:val="21"/>
+          <w:szCs w:val="21"/>
+        </w:rPr>
+        <w:t>/app.js"</w:t>
       </w:r>
       <w:r>
         <w:rPr>
@@ -4184,7 +5365,69 @@
           <w:sz w:val="21"/>
           <w:szCs w:val="21"/>
         </w:rPr>
-        <w:t>"nodemon src/app.js -e js,hbs"</w:t>
+        <w:t>"</w:t>
+      </w:r>
+      <w:proofErr w:type="spellStart"/>
+      <w:r>
+        <w:rPr>
+          <w:rFonts w:ascii="Consolas" w:eastAsia="Times New Roman" w:hAnsi="Consolas" w:cs="Times New Roman"/>
+          <w:color w:val="CE9178"/>
+          <w:sz w:val="21"/>
+          <w:szCs w:val="21"/>
+        </w:rPr>
+        <w:t>nodemon</w:t>
+      </w:r>
+      <w:proofErr w:type="spellEnd"/>
+      <w:r>
+        <w:rPr>
+          <w:rFonts w:ascii="Consolas" w:eastAsia="Times New Roman" w:hAnsi="Consolas" w:cs="Times New Roman"/>
+          <w:color w:val="CE9178"/>
+          <w:sz w:val="21"/>
+          <w:szCs w:val="21"/>
+        </w:rPr>
+        <w:t xml:space="preserve"> </w:t>
+      </w:r>
+      <w:proofErr w:type="spellStart"/>
+      <w:r>
+        <w:rPr>
+          <w:rFonts w:ascii="Consolas" w:eastAsia="Times New Roman" w:hAnsi="Consolas" w:cs="Times New Roman"/>
+          <w:color w:val="CE9178"/>
+          <w:sz w:val="21"/>
+          <w:szCs w:val="21"/>
+        </w:rPr>
+        <w:t>src</w:t>
+      </w:r>
+      <w:proofErr w:type="spellEnd"/>
+      <w:r>
+        <w:rPr>
+          <w:rFonts w:ascii="Consolas" w:eastAsia="Times New Roman" w:hAnsi="Consolas" w:cs="Times New Roman"/>
+          <w:color w:val="CE9178"/>
+          <w:sz w:val="21"/>
+          <w:szCs w:val="21"/>
+        </w:rPr>
+        <w:t xml:space="preserve">/app.js -e </w:t>
+      </w:r>
+      <w:proofErr w:type="spellStart"/>
+      <w:proofErr w:type="gramStart"/>
+      <w:r>
+        <w:rPr>
+          <w:rFonts w:ascii="Consolas" w:eastAsia="Times New Roman" w:hAnsi="Consolas" w:cs="Times New Roman"/>
+          <w:color w:val="CE9178"/>
+          <w:sz w:val="21"/>
+          <w:szCs w:val="21"/>
+        </w:rPr>
+        <w:t>js,hbs</w:t>
+      </w:r>
+      <w:proofErr w:type="spellEnd"/>
+      <w:proofErr w:type="gramEnd"/>
+      <w:r>
+        <w:rPr>
+          <w:rFonts w:ascii="Consolas" w:eastAsia="Times New Roman" w:hAnsi="Consolas" w:cs="Times New Roman"/>
+          <w:color w:val="CE9178"/>
+          <w:sz w:val="21"/>
+          <w:szCs w:val="21"/>
+        </w:rPr>
+        <w:t>"</w:t>
       </w:r>
     </w:p>
     <w:p>
@@ -4225,8 +5468,16 @@
         <w:rPr>
           <w:color w:val="A6A6A6" w:themeColor="background1" w:themeShade="A6"/>
         </w:rPr>
-        <w:t>npm uninstall -g nodemon</w:t>
-      </w:r>
+        <w:t xml:space="preserve">npm uninstall -g </w:t>
+      </w:r>
+      <w:proofErr w:type="spellStart"/>
+      <w:r>
+        <w:rPr>
+          <w:color w:val="A6A6A6" w:themeColor="background1" w:themeShade="A6"/>
+        </w:rPr>
+        <w:t>nodemon</w:t>
+      </w:r>
+      <w:proofErr w:type="spellEnd"/>
       <w:r>
         <w:rPr>
           <w:color w:val="A6A6A6" w:themeColor="background1" w:themeShade="A6"/>
@@ -4239,11 +5490,21 @@
       <w:r>
         <w:t xml:space="preserve"> “dev” </w:t>
       </w:r>
+      <w:proofErr w:type="spellStart"/>
       <w:r>
         <w:t>cmd</w:t>
       </w:r>
-      <w:r>
-        <w:t xml:space="preserve"> won’t work for somebody who doesn’t have nodemon installed globally.</w:t>
+      <w:proofErr w:type="spellEnd"/>
+      <w:r>
+        <w:t xml:space="preserve"> won’t work for somebody who doesn’t have </w:t>
+      </w:r>
+      <w:proofErr w:type="spellStart"/>
+      <w:r>
+        <w:t>nodemon</w:t>
+      </w:r>
+      <w:proofErr w:type="spellEnd"/>
+      <w:r>
+        <w:t xml:space="preserve"> installed globally.</w:t>
       </w:r>
     </w:p>
     <w:p>
@@ -4265,7 +5526,23 @@
         <w:t xml:space="preserve"> </w:t>
       </w:r>
       <w:r>
-        <w:t>=&gt; installing nodemon as a devDependency only, which</w:t>
+        <w:t xml:space="preserve">=&gt; installing </w:t>
+      </w:r>
+      <w:proofErr w:type="spellStart"/>
+      <w:r>
+        <w:t>nodemon</w:t>
+      </w:r>
+      <w:proofErr w:type="spellEnd"/>
+      <w:r>
+        <w:t xml:space="preserve"> as a </w:t>
+      </w:r>
+      <w:proofErr w:type="spellStart"/>
+      <w:r>
+        <w:t>devDependency</w:t>
+      </w:r>
+      <w:proofErr w:type="spellEnd"/>
+      <w:r>
+        <w:t xml:space="preserve"> only, which</w:t>
       </w:r>
       <w:r>
         <w:t xml:space="preserve"> is used only when developing the app. When deploying it, </w:t>
@@ -4283,11 +5560,33 @@
       <w:r>
         <w:t xml:space="preserve">The command </w:t>
       </w:r>
-      <w:r>
-        <w:rPr>
-          <w:color w:val="A6A6A6" w:themeColor="background1" w:themeShade="A6"/>
-        </w:rPr>
-        <w:t xml:space="preserve">nodemon src/app.js </w:t>
+      <w:proofErr w:type="spellStart"/>
+      <w:r>
+        <w:rPr>
+          <w:color w:val="A6A6A6" w:themeColor="background1" w:themeShade="A6"/>
+        </w:rPr>
+        <w:t>nodemon</w:t>
+      </w:r>
+      <w:proofErr w:type="spellEnd"/>
+      <w:r>
+        <w:rPr>
+          <w:color w:val="A6A6A6" w:themeColor="background1" w:themeShade="A6"/>
+        </w:rPr>
+        <w:t xml:space="preserve"> </w:t>
+      </w:r>
+      <w:proofErr w:type="spellStart"/>
+      <w:r>
+        <w:rPr>
+          <w:color w:val="A6A6A6" w:themeColor="background1" w:themeShade="A6"/>
+        </w:rPr>
+        <w:t>src</w:t>
+      </w:r>
+      <w:proofErr w:type="spellEnd"/>
+      <w:r>
+        <w:rPr>
+          <w:color w:val="A6A6A6" w:themeColor="background1" w:themeShade="A6"/>
+        </w:rPr>
+        <w:t xml:space="preserve">/app.js </w:t>
       </w:r>
       <w:r>
         <w:t>won’t work anymore too. Only the ‘dev’ command will be able to access it.</w:t>
@@ -4312,6 +5611,7 @@
           <w:szCs w:val="28"/>
         </w:rPr>
       </w:pPr>
+      <w:proofErr w:type="spellStart"/>
       <w:r>
         <w:rPr>
           <w:b/>
@@ -4321,6 +5621,7 @@
         </w:rPr>
         <w:t>MangoDB</w:t>
       </w:r>
+      <w:proofErr w:type="spellEnd"/>
       <w:r>
         <w:rPr>
           <w:b/>
@@ -4561,11 +5862,19 @@
           <w:color w:val="000000" w:themeColor="text1"/>
         </w:rPr>
       </w:pPr>
+      <w:proofErr w:type="spellStart"/>
       <w:r>
         <w:rPr>
           <w:color w:val="ED7D31" w:themeColor="accent2"/>
         </w:rPr>
-        <w:t xml:space="preserve">result.ops </w:t>
+        <w:t>result.ops</w:t>
+      </w:r>
+      <w:proofErr w:type="spellEnd"/>
+      <w:r>
+        <w:rPr>
+          <w:color w:val="ED7D31" w:themeColor="accent2"/>
+        </w:rPr>
+        <w:t xml:space="preserve"> </w:t>
       </w:r>
       <w:r>
         <w:rPr>
@@ -4635,10 +5944,18 @@
         <w:t xml:space="preserve">_id </w:t>
       </w:r>
       <w:r>
-        <w:t>s are known for GUI</w:t>
-      </w:r>
-      <w:r>
-        <w:t>ds (?)</w:t>
+        <w:t xml:space="preserve">s are known for </w:t>
+      </w:r>
+      <w:proofErr w:type="spellStart"/>
+      <w:r>
+        <w:t>GUI</w:t>
+      </w:r>
+      <w:r>
+        <w:t>ds</w:t>
+      </w:r>
+      <w:proofErr w:type="spellEnd"/>
+      <w:r>
+        <w:t xml:space="preserve"> (?)</w:t>
       </w:r>
       <w:r>
         <w:t xml:space="preserve"> =&gt; Globa</w:t>
@@ -4684,11 +6001,19 @@
           <w:tab w:val="left" w:pos="5095"/>
         </w:tabs>
       </w:pPr>
-      <w:r>
-        <w:rPr>
-          <w:color w:val="4472C4" w:themeColor="accent1"/>
-        </w:rPr>
-        <w:t>ObjectId(</w:t>
+      <w:proofErr w:type="spellStart"/>
+      <w:r>
+        <w:rPr>
+          <w:color w:val="4472C4" w:themeColor="accent1"/>
+        </w:rPr>
+        <w:t>ObjectId</w:t>
+      </w:r>
+      <w:proofErr w:type="spellEnd"/>
+      <w:r>
+        <w:rPr>
+          <w:color w:val="4472C4" w:themeColor="accent1"/>
+        </w:rPr>
+        <w:t>(</w:t>
       </w:r>
       <w:r>
         <w:rPr>
@@ -4706,28 +6031,46 @@
         <w:t xml:space="preserve">=&gt; </w:t>
       </w:r>
       <w:r>
-        <w:t>the ID is not just a string. It is actually what is returned by the function, which is binary data.</w:t>
-      </w:r>
-    </w:p>
-    <w:p>
-      <w:pPr>
-        <w:tabs>
-          <w:tab w:val="left" w:pos="5095"/>
-        </w:tabs>
-      </w:pPr>
-    </w:p>
-    <w:p>
-      <w:pPr>
-        <w:tabs>
-          <w:tab w:val="left" w:pos="5095"/>
-        </w:tabs>
-      </w:pPr>
-      <w:r>
-        <w:t xml:space="preserve">We can fetch data from collection (db) by </w:t>
+        <w:t xml:space="preserve">the ID is not just a string. It is </w:t>
+      </w:r>
+      <w:proofErr w:type="gramStart"/>
+      <w:r>
+        <w:t>actually what</w:t>
+      </w:r>
+      <w:proofErr w:type="gramEnd"/>
+      <w:r>
+        <w:t xml:space="preserve"> is returned by the function, which is binary data.</w:t>
+      </w:r>
+    </w:p>
+    <w:p>
+      <w:pPr>
+        <w:tabs>
+          <w:tab w:val="left" w:pos="5095"/>
+        </w:tabs>
+      </w:pPr>
+    </w:p>
+    <w:p>
+      <w:pPr>
+        <w:tabs>
+          <w:tab w:val="left" w:pos="5095"/>
+        </w:tabs>
+      </w:pPr>
+      <w:r>
+        <w:t>We can fetch data from collection (</w:t>
+      </w:r>
+      <w:proofErr w:type="spellStart"/>
+      <w:r>
+        <w:t>db</w:t>
+      </w:r>
+      <w:proofErr w:type="spellEnd"/>
+      <w:r>
+        <w:t xml:space="preserve">) by </w:t>
       </w:r>
       <w:r>
         <w:t xml:space="preserve">using </w:t>
       </w:r>
+      <w:proofErr w:type="spellStart"/>
+      <w:proofErr w:type="gramStart"/>
       <w:r>
         <w:rPr>
           <w:color w:val="4472C4" w:themeColor="accent1"/>
@@ -4740,6 +6083,8 @@
         </w:rPr>
         <w:t>One</w:t>
       </w:r>
+      <w:proofErr w:type="spellEnd"/>
+      <w:proofErr w:type="gramEnd"/>
       <w:r>
         <w:rPr>
           <w:color w:val="4472C4" w:themeColor="accent1"/>
@@ -4783,11 +6128,27 @@
       <w:r>
         <w:t xml:space="preserve"> a new </w:t>
       </w:r>
-      <w:r>
-        <w:rPr>
-          <w:color w:val="4472C4" w:themeColor="accent1"/>
-        </w:rPr>
-        <w:t>ObjectId(‘string id’)</w:t>
+      <w:proofErr w:type="spellStart"/>
+      <w:proofErr w:type="gramStart"/>
+      <w:r>
+        <w:rPr>
+          <w:color w:val="4472C4" w:themeColor="accent1"/>
+        </w:rPr>
+        <w:t>ObjectId</w:t>
+      </w:r>
+      <w:proofErr w:type="spellEnd"/>
+      <w:r>
+        <w:rPr>
+          <w:color w:val="4472C4" w:themeColor="accent1"/>
+        </w:rPr>
+        <w:t>(</w:t>
+      </w:r>
+      <w:proofErr w:type="gramEnd"/>
+      <w:r>
+        <w:rPr>
+          <w:color w:val="4472C4" w:themeColor="accent1"/>
+        </w:rPr>
+        <w:t>‘string id’)</w:t>
       </w:r>
     </w:p>
     <w:p>
@@ -4863,58 +6224,70 @@
           <w:tab w:val="left" w:pos="5095"/>
         </w:tabs>
       </w:pPr>
+      <w:proofErr w:type="gramStart"/>
       <w:r>
         <w:rPr>
           <w:color w:val="ED7D31" w:themeColor="accent2"/>
         </w:rPr>
+        <w:t>.find</w:t>
+      </w:r>
+      <w:proofErr w:type="gramEnd"/>
+      <w:r>
+        <w:rPr>
+          <w:color w:val="ED7D31" w:themeColor="accent2"/>
+        </w:rPr>
+        <w:t xml:space="preserve"> </w:t>
+      </w:r>
+      <w:r>
+        <w:t>=&gt; doesn’t take a callback as a second argument</w:t>
+      </w:r>
+      <w:r>
+        <w:t xml:space="preserve">, because </w:t>
+      </w:r>
+      <w:r>
+        <w:rPr>
+          <w:color w:val="ED7D31" w:themeColor="accent2"/>
+        </w:rPr>
         <w:t xml:space="preserve">.find </w:t>
       </w:r>
       <w:r>
-        <w:t>=&gt; doesn’t take a callback as a second argument</w:t>
-      </w:r>
-      <w:r>
-        <w:t xml:space="preserve">, because </w:t>
+        <w:t>will return a Cursor. (a pointer)</w:t>
+      </w:r>
+    </w:p>
+    <w:p>
+      <w:pPr>
+        <w:tabs>
+          <w:tab w:val="left" w:pos="5095"/>
+        </w:tabs>
+      </w:pPr>
+      <w:r>
+        <w:t>MongoDB doesn’t assume you need the documents in an array, so let’s you do whatever you want.</w:t>
+      </w:r>
+    </w:p>
+    <w:p>
+      <w:pPr>
+        <w:tabs>
+          <w:tab w:val="left" w:pos="5095"/>
+        </w:tabs>
+        <w:rPr>
+          <w:color w:val="4472C4" w:themeColor="accent1"/>
+        </w:rPr>
+      </w:pPr>
+      <w:r>
+        <w:t xml:space="preserve">The </w:t>
       </w:r>
       <w:r>
         <w:rPr>
           <w:color w:val="ED7D31" w:themeColor="accent2"/>
         </w:rPr>
-        <w:t xml:space="preserve">.find </w:t>
-      </w:r>
-      <w:r>
-        <w:t>will return a Cursor. (a pointer)</w:t>
-      </w:r>
-    </w:p>
-    <w:p>
-      <w:pPr>
-        <w:tabs>
-          <w:tab w:val="left" w:pos="5095"/>
-        </w:tabs>
-      </w:pPr>
-      <w:r>
-        <w:t>MongoDB doesn’t assume you need the documents in an array, so let’s you do whatever you want.</w:t>
-      </w:r>
-    </w:p>
-    <w:p>
-      <w:pPr>
-        <w:tabs>
-          <w:tab w:val="left" w:pos="5095"/>
-        </w:tabs>
-        <w:rPr>
-          <w:color w:val="4472C4" w:themeColor="accent1"/>
-        </w:rPr>
-      </w:pPr>
-      <w:r>
-        <w:t xml:space="preserve">The </w:t>
-      </w:r>
-      <w:r>
-        <w:rPr>
-          <w:color w:val="ED7D31" w:themeColor="accent2"/>
-        </w:rPr>
         <w:t>Cursor</w:t>
       </w:r>
       <w:r>
-        <w:t xml:space="preserve"> has a</w:t>
+        <w:t xml:space="preserve"> has </w:t>
+      </w:r>
+      <w:proofErr w:type="gramStart"/>
+      <w:r>
+        <w:t>a</w:t>
       </w:r>
       <w:r>
         <w:rPr>
@@ -4928,12 +6301,15 @@
         </w:rPr>
         <w:t>.</w:t>
       </w:r>
+      <w:proofErr w:type="spellStart"/>
       <w:r>
         <w:rPr>
           <w:color w:val="4472C4" w:themeColor="accent1"/>
         </w:rPr>
         <w:t>toArray</w:t>
       </w:r>
+      <w:proofErr w:type="spellEnd"/>
+      <w:proofErr w:type="gramEnd"/>
       <w:r>
         <w:rPr>
           <w:color w:val="4472C4" w:themeColor="accent1"/>
@@ -4991,13 +6367,32 @@
       </w:pPr>
       <w:r>
         <w:lastRenderedPageBreak/>
-        <w:t xml:space="preserve">When updating documents, we can use </w:t>
-      </w:r>
-      <w:r>
-        <w:rPr>
-          <w:color w:val="4472C4" w:themeColor="accent1"/>
-        </w:rPr>
-        <w:t xml:space="preserve">.updateOne </w:t>
+        <w:t xml:space="preserve">When updating documents, we can </w:t>
+      </w:r>
+      <w:proofErr w:type="gramStart"/>
+      <w:r>
+        <w:t xml:space="preserve">use </w:t>
+      </w:r>
+      <w:r>
+        <w:rPr>
+          <w:color w:val="4472C4" w:themeColor="accent1"/>
+        </w:rPr>
+        <w:t>.</w:t>
+      </w:r>
+      <w:proofErr w:type="spellStart"/>
+      <w:r>
+        <w:rPr>
+          <w:color w:val="4472C4" w:themeColor="accent1"/>
+        </w:rPr>
+        <w:t>updateOne</w:t>
+      </w:r>
+      <w:proofErr w:type="spellEnd"/>
+      <w:proofErr w:type="gramEnd"/>
+      <w:r>
+        <w:rPr>
+          <w:color w:val="4472C4" w:themeColor="accent1"/>
+        </w:rPr>
+        <w:t xml:space="preserve"> </w:t>
       </w:r>
       <w:r>
         <w:t xml:space="preserve">/ </w:t>
@@ -5006,8 +6401,16 @@
         <w:rPr>
           <w:color w:val="4472C4" w:themeColor="accent1"/>
         </w:rPr>
-        <w:t>.updateMany</w:t>
-      </w:r>
+        <w:t>.</w:t>
+      </w:r>
+      <w:proofErr w:type="spellStart"/>
+      <w:r>
+        <w:rPr>
+          <w:color w:val="4472C4" w:themeColor="accent1"/>
+        </w:rPr>
+        <w:t>updateMany</w:t>
+      </w:r>
+      <w:proofErr w:type="spellEnd"/>
       <w:r>
         <w:t>.</w:t>
       </w:r>
@@ -5110,11 +6513,27 @@
           <w:tab w:val="left" w:pos="5095"/>
         </w:tabs>
       </w:pPr>
-      <w:r>
-        <w:rPr>
-          <w:color w:val="4472C4" w:themeColor="accent1"/>
-        </w:rPr>
-        <w:t xml:space="preserve">.updateOne </w:t>
+      <w:proofErr w:type="gramStart"/>
+      <w:r>
+        <w:rPr>
+          <w:color w:val="4472C4" w:themeColor="accent1"/>
+        </w:rPr>
+        <w:t>.</w:t>
+      </w:r>
+      <w:proofErr w:type="spellStart"/>
+      <w:r>
+        <w:rPr>
+          <w:color w:val="4472C4" w:themeColor="accent1"/>
+        </w:rPr>
+        <w:t>updateOne</w:t>
+      </w:r>
+      <w:proofErr w:type="spellEnd"/>
+      <w:proofErr w:type="gramEnd"/>
+      <w:r>
+        <w:rPr>
+          <w:color w:val="4472C4" w:themeColor="accent1"/>
+        </w:rPr>
+        <w:t xml:space="preserve"> </w:t>
       </w:r>
       <w:r>
         <w:t xml:space="preserve">/ </w:t>
@@ -5123,10 +6542,26 @@
         <w:rPr>
           <w:color w:val="4472C4" w:themeColor="accent1"/>
         </w:rPr>
-        <w:t>.updateMany</w:t>
-      </w:r>
-      <w:r>
-        <w:t xml:space="preserve"> (probabil </w:t>
+        <w:t>.</w:t>
+      </w:r>
+      <w:proofErr w:type="spellStart"/>
+      <w:r>
+        <w:rPr>
+          <w:color w:val="4472C4" w:themeColor="accent1"/>
+        </w:rPr>
+        <w:t>updateMany</w:t>
+      </w:r>
+      <w:proofErr w:type="spellEnd"/>
+      <w:r>
+        <w:t xml:space="preserve"> (</w:t>
+      </w:r>
+      <w:proofErr w:type="spellStart"/>
+      <w:r>
+        <w:t>probabil</w:t>
+      </w:r>
+      <w:proofErr w:type="spellEnd"/>
+      <w:r>
+        <w:t xml:space="preserve"> </w:t>
       </w:r>
       <w:r>
         <w:rPr>
@@ -5141,7 +6576,21 @@
         <w:rPr>
           <w:color w:val="4472C4" w:themeColor="accent1"/>
         </w:rPr>
-        <w:t xml:space="preserve">.findOne </w:t>
+        <w:t>.</w:t>
+      </w:r>
+      <w:proofErr w:type="spellStart"/>
+      <w:r>
+        <w:rPr>
+          <w:color w:val="4472C4" w:themeColor="accent1"/>
+        </w:rPr>
+        <w:t>findOne</w:t>
+      </w:r>
+      <w:proofErr w:type="spellEnd"/>
+      <w:r>
+        <w:rPr>
+          <w:color w:val="4472C4" w:themeColor="accent1"/>
+        </w:rPr>
+        <w:t xml:space="preserve"> </w:t>
       </w:r>
       <w:r>
         <w:t xml:space="preserve">too) returns a </w:t>
@@ -5481,11 +6930,41 @@
           <w:tab w:val="left" w:pos="5095"/>
         </w:tabs>
       </w:pPr>
-      <w:r>
-        <w:rPr>
-          <w:color w:val="4472C4" w:themeColor="accent1"/>
-        </w:rPr>
-        <w:t xml:space="preserve">express.use( express.json() ) </w:t>
+      <w:proofErr w:type="spellStart"/>
+      <w:proofErr w:type="gramStart"/>
+      <w:r>
+        <w:rPr>
+          <w:color w:val="4472C4" w:themeColor="accent1"/>
+        </w:rPr>
+        <w:t>express.use</w:t>
+      </w:r>
+      <w:proofErr w:type="spellEnd"/>
+      <w:r>
+        <w:rPr>
+          <w:color w:val="4472C4" w:themeColor="accent1"/>
+        </w:rPr>
+        <w:t xml:space="preserve">( </w:t>
+      </w:r>
+      <w:proofErr w:type="spellStart"/>
+      <w:r>
+        <w:rPr>
+          <w:color w:val="4472C4" w:themeColor="accent1"/>
+        </w:rPr>
+        <w:t>express</w:t>
+      </w:r>
+      <w:proofErr w:type="gramEnd"/>
+      <w:r>
+        <w:rPr>
+          <w:color w:val="4472C4" w:themeColor="accent1"/>
+        </w:rPr>
+        <w:t>.json</w:t>
+      </w:r>
+      <w:proofErr w:type="spellEnd"/>
+      <w:r>
+        <w:rPr>
+          <w:color w:val="4472C4" w:themeColor="accent1"/>
+        </w:rPr>
+        <w:t xml:space="preserve">() ) </w:t>
       </w:r>
       <w:r>
         <w:t xml:space="preserve">=&gt; will automatically parse </w:t>
@@ -5778,30 +7257,70 @@
         </w:rPr>
         <w:t xml:space="preserve"> = </w:t>
       </w:r>
+      <w:proofErr w:type="spellStart"/>
       <w:r>
         <w:rPr>
           <w:color w:val="4472C4" w:themeColor="accent1"/>
         </w:rPr>
         <w:t>Object.keys</w:t>
       </w:r>
-      <w:r>
-        <w:rPr>
-          <w:color w:val="4472C4" w:themeColor="accent1"/>
-        </w:rPr>
-        <w:t>( req.body )</w:t>
-      </w:r>
-    </w:p>
-    <w:p>
-      <w:pPr>
-        <w:tabs>
-          <w:tab w:val="left" w:pos="5095"/>
-        </w:tabs>
-      </w:pPr>
-      <w:r>
-        <w:rPr>
-          <w:color w:val="4472C4" w:themeColor="accent1"/>
-        </w:rPr>
-        <w:t xml:space="preserve">Object.keys( obj ) </w:t>
+      <w:proofErr w:type="spellEnd"/>
+      <w:proofErr w:type="gramStart"/>
+      <w:r>
+        <w:rPr>
+          <w:color w:val="4472C4" w:themeColor="accent1"/>
+        </w:rPr>
+        <w:t xml:space="preserve">( </w:t>
+      </w:r>
+      <w:proofErr w:type="spellStart"/>
+      <w:r>
+        <w:rPr>
+          <w:color w:val="4472C4" w:themeColor="accent1"/>
+        </w:rPr>
+        <w:t>req</w:t>
+      </w:r>
+      <w:proofErr w:type="gramEnd"/>
+      <w:r>
+        <w:rPr>
+          <w:color w:val="4472C4" w:themeColor="accent1"/>
+        </w:rPr>
+        <w:t>.body</w:t>
+      </w:r>
+      <w:proofErr w:type="spellEnd"/>
+      <w:r>
+        <w:rPr>
+          <w:color w:val="4472C4" w:themeColor="accent1"/>
+        </w:rPr>
+        <w:t xml:space="preserve"> )</w:t>
+      </w:r>
+    </w:p>
+    <w:p>
+      <w:pPr>
+        <w:tabs>
+          <w:tab w:val="left" w:pos="5095"/>
+        </w:tabs>
+      </w:pPr>
+      <w:proofErr w:type="spellStart"/>
+      <w:r>
+        <w:rPr>
+          <w:color w:val="4472C4" w:themeColor="accent1"/>
+        </w:rPr>
+        <w:t>Object.keys</w:t>
+      </w:r>
+      <w:proofErr w:type="spellEnd"/>
+      <w:proofErr w:type="gramStart"/>
+      <w:r>
+        <w:rPr>
+          <w:color w:val="4472C4" w:themeColor="accent1"/>
+        </w:rPr>
+        <w:t>( obj</w:t>
+      </w:r>
+      <w:proofErr w:type="gramEnd"/>
+      <w:r>
+        <w:rPr>
+          <w:color w:val="4472C4" w:themeColor="accent1"/>
+        </w:rPr>
+        <w:t xml:space="preserve"> ) </w:t>
       </w:r>
       <w:r>
         <w:t xml:space="preserve">=&gt; </w:t>
@@ -5892,6 +7411,8 @@
         </w:rPr>
         <w:t xml:space="preserve"> </w:t>
       </w:r>
+      <w:proofErr w:type="spellStart"/>
+      <w:proofErr w:type="gramStart"/>
       <w:r>
         <w:rPr>
           <w:rFonts w:ascii="Consolas" w:eastAsia="Times New Roman" w:hAnsi="Consolas" w:cs="Times New Roman"/>
@@ -5919,6 +7440,8 @@
         </w:rPr>
         <w:t>Router</w:t>
       </w:r>
+      <w:proofErr w:type="spellEnd"/>
+      <w:proofErr w:type="gramEnd"/>
       <w:r>
         <w:rPr>
           <w:rFonts w:ascii="Consolas" w:eastAsia="Times New Roman" w:hAnsi="Consolas" w:cs="Times New Roman"/>
@@ -5936,8 +7459,18 @@
         </w:tabs>
       </w:pPr>
       <w:r>
-        <w:t>there are router.get .post</w:t>
-      </w:r>
+        <w:t xml:space="preserve">there are </w:t>
+      </w:r>
+      <w:proofErr w:type="spellStart"/>
+      <w:proofErr w:type="gramStart"/>
+      <w:r>
+        <w:t>router.get</w:t>
+      </w:r>
+      <w:proofErr w:type="spellEnd"/>
+      <w:r>
+        <w:t xml:space="preserve"> .post</w:t>
+      </w:r>
+      <w:proofErr w:type="gramEnd"/>
       <w:r>
         <w:t xml:space="preserve"> .patch .delete</w:t>
       </w:r>
@@ -5949,7 +7482,15 @@
         </w:tabs>
       </w:pPr>
       <w:r>
-        <w:t>But, in order for the route to work, we must register it with our existing app.</w:t>
+        <w:t xml:space="preserve">But, </w:t>
+      </w:r>
+      <w:proofErr w:type="gramStart"/>
+      <w:r>
+        <w:t>in order for</w:t>
+      </w:r>
+      <w:proofErr w:type="gramEnd"/>
+      <w:r>
+        <w:t xml:space="preserve"> the route to work, we must register it with our existing app.</w:t>
       </w:r>
     </w:p>
     <w:p>
@@ -6017,6 +7558,8 @@
         </w:rPr>
         <w:t xml:space="preserve"> </w:t>
       </w:r>
+      <w:proofErr w:type="spellStart"/>
+      <w:proofErr w:type="gramStart"/>
       <w:r>
         <w:rPr>
           <w:rFonts w:ascii="Consolas" w:eastAsia="Times New Roman" w:hAnsi="Consolas" w:cs="Times New Roman"/>
@@ -6044,6 +7587,8 @@
         </w:rPr>
         <w:t>Router</w:t>
       </w:r>
+      <w:proofErr w:type="spellEnd"/>
+      <w:proofErr w:type="gramEnd"/>
       <w:r>
         <w:rPr>
           <w:rFonts w:ascii="Consolas" w:eastAsia="Times New Roman" w:hAnsi="Consolas" w:cs="Times New Roman"/>
@@ -6065,6 +7610,8 @@
           <w:szCs w:val="21"/>
         </w:rPr>
       </w:pPr>
+      <w:proofErr w:type="spellStart"/>
+      <w:proofErr w:type="gramStart"/>
       <w:r>
         <w:rPr>
           <w:rFonts w:ascii="Consolas" w:eastAsia="Times New Roman" w:hAnsi="Consolas" w:cs="Times New Roman"/>
@@ -6092,6 +7639,7 @@
         </w:rPr>
         <w:t>get</w:t>
       </w:r>
+      <w:proofErr w:type="spellEnd"/>
       <w:r>
         <w:rPr>
           <w:rFonts w:ascii="Consolas" w:eastAsia="Times New Roman" w:hAnsi="Consolas" w:cs="Times New Roman"/>
@@ -6108,7 +7656,17 @@
           <w:sz w:val="21"/>
           <w:szCs w:val="21"/>
         </w:rPr>
-        <w:t>'/test'</w:t>
+        <w:t>'</w:t>
+      </w:r>
+      <w:proofErr w:type="gramEnd"/>
+      <w:r>
+        <w:rPr>
+          <w:rFonts w:ascii="Consolas" w:eastAsia="Times New Roman" w:hAnsi="Consolas" w:cs="Times New Roman"/>
+          <w:color w:val="CE9178"/>
+          <w:sz w:val="21"/>
+          <w:szCs w:val="21"/>
+        </w:rPr>
+        <w:t>/test'</w:t>
       </w:r>
       <w:r>
         <w:rPr>
@@ -6194,6 +7752,8 @@
         </w:rPr>
         <w:t xml:space="preserve">    </w:t>
       </w:r>
+      <w:proofErr w:type="spellStart"/>
+      <w:proofErr w:type="gramStart"/>
       <w:r>
         <w:rPr>
           <w:rFonts w:ascii="Consolas" w:eastAsia="Times New Roman" w:hAnsi="Consolas" w:cs="Times New Roman"/>
@@ -6221,6 +7781,8 @@
         </w:rPr>
         <w:t>send</w:t>
       </w:r>
+      <w:proofErr w:type="spellEnd"/>
+      <w:proofErr w:type="gramEnd"/>
       <w:r>
         <w:rPr>
           <w:rFonts w:ascii="Consolas" w:eastAsia="Times New Roman" w:hAnsi="Consolas" w:cs="Times New Roman"/>
@@ -6281,6 +7843,7 @@
           <w:szCs w:val="21"/>
         </w:rPr>
       </w:pPr>
+      <w:proofErr w:type="spellStart"/>
       <w:r>
         <w:rPr>
           <w:rFonts w:ascii="Consolas" w:eastAsia="Times New Roman" w:hAnsi="Consolas" w:cs="Times New Roman"/>
@@ -6308,6 +7871,7 @@
         </w:rPr>
         <w:t>use</w:t>
       </w:r>
+      <w:proofErr w:type="spellEnd"/>
       <w:r>
         <w:rPr>
           <w:rFonts w:ascii="Consolas" w:eastAsia="Times New Roman" w:hAnsi="Consolas" w:cs="Times New Roman"/>
@@ -6359,7 +7923,21 @@
         <w:rPr>
           <w:color w:val="4472C4" w:themeColor="accent1"/>
         </w:rPr>
-        <w:t>app/src/routers</w:t>
+        <w:t>app/</w:t>
+      </w:r>
+      <w:proofErr w:type="spellStart"/>
+      <w:r>
+        <w:rPr>
+          <w:color w:val="4472C4" w:themeColor="accent1"/>
+        </w:rPr>
+        <w:t>src</w:t>
+      </w:r>
+      <w:proofErr w:type="spellEnd"/>
+      <w:r>
+        <w:rPr>
+          <w:color w:val="4472C4" w:themeColor="accent1"/>
+        </w:rPr>
+        <w:t>/routers</w:t>
       </w:r>
     </w:p>
     <w:p>
@@ -6375,7 +7953,21 @@
         <w:rPr>
           <w:color w:val="4472C4" w:themeColor="accent1"/>
         </w:rPr>
-        <w:t xml:space="preserve">app/src/index.js </w:t>
+        <w:t>app/</w:t>
+      </w:r>
+      <w:proofErr w:type="spellStart"/>
+      <w:r>
+        <w:rPr>
+          <w:color w:val="4472C4" w:themeColor="accent1"/>
+        </w:rPr>
+        <w:t>src</w:t>
+      </w:r>
+      <w:proofErr w:type="spellEnd"/>
+      <w:r>
+        <w:rPr>
+          <w:color w:val="4472C4" w:themeColor="accent1"/>
+        </w:rPr>
+        <w:t xml:space="preserve">/index.js </w:t>
       </w:r>
       <w:r>
         <w:t xml:space="preserve">by </w:t>
@@ -6410,6 +8002,7 @@
         </w:rPr>
         <w:t xml:space="preserve"> </w:t>
       </w:r>
+      <w:proofErr w:type="spellStart"/>
       <w:r>
         <w:rPr>
           <w:rFonts w:ascii="Consolas" w:eastAsia="Times New Roman" w:hAnsi="Consolas" w:cs="Times New Roman"/>
@@ -6419,6 +8012,7 @@
         </w:rPr>
         <w:t>userRouter</w:t>
       </w:r>
+      <w:proofErr w:type="spellEnd"/>
       <w:r>
         <w:rPr>
           <w:rFonts w:ascii="Consolas" w:eastAsia="Times New Roman" w:hAnsi="Consolas" w:cs="Times New Roman"/>
@@ -6446,6 +8040,7 @@
         </w:rPr>
         <w:t>(</w:t>
       </w:r>
+      <w:proofErr w:type="gramStart"/>
       <w:r>
         <w:rPr>
           <w:rFonts w:ascii="Consolas" w:eastAsia="Times New Roman" w:hAnsi="Consolas" w:cs="Times New Roman"/>
@@ -6453,7 +8048,17 @@
           <w:sz w:val="21"/>
           <w:szCs w:val="21"/>
         </w:rPr>
-        <w:t>'./routers/user'</w:t>
+        <w:t>'./</w:t>
+      </w:r>
+      <w:proofErr w:type="gramEnd"/>
+      <w:r>
+        <w:rPr>
+          <w:rFonts w:ascii="Consolas" w:eastAsia="Times New Roman" w:hAnsi="Consolas" w:cs="Times New Roman"/>
+          <w:color w:val="CE9178"/>
+          <w:sz w:val="21"/>
+          <w:szCs w:val="21"/>
+        </w:rPr>
+        <w:t>routers/user'</w:t>
       </w:r>
       <w:r>
         <w:rPr>
@@ -6476,6 +8081,7 @@
           <w:szCs w:val="21"/>
         </w:rPr>
       </w:pPr>
+      <w:proofErr w:type="spellStart"/>
       <w:r>
         <w:rPr>
           <w:rFonts w:ascii="Consolas" w:eastAsia="Times New Roman" w:hAnsi="Consolas" w:cs="Times New Roman"/>
@@ -6503,6 +8109,7 @@
         </w:rPr>
         <w:t>use</w:t>
       </w:r>
+      <w:proofErr w:type="spellEnd"/>
       <w:r>
         <w:rPr>
           <w:rFonts w:ascii="Consolas" w:eastAsia="Times New Roman" w:hAnsi="Consolas" w:cs="Times New Roman"/>
@@ -6512,6 +8119,7 @@
         </w:rPr>
         <w:t>(</w:t>
       </w:r>
+      <w:proofErr w:type="spellStart"/>
       <w:r>
         <w:rPr>
           <w:rFonts w:ascii="Consolas" w:eastAsia="Times New Roman" w:hAnsi="Consolas" w:cs="Times New Roman"/>
@@ -6521,6 +8129,7 @@
         </w:rPr>
         <w:t>userRouter</w:t>
       </w:r>
+      <w:proofErr w:type="spellEnd"/>
       <w:r>
         <w:rPr>
           <w:rFonts w:ascii="Consolas" w:eastAsia="Times New Roman" w:hAnsi="Consolas" w:cs="Times New Roman"/>
@@ -6552,8 +8161,13 @@
         </w:tabs>
       </w:pPr>
       <w:r>
-        <w:t>Hashing algorithm: BCrypt</w:t>
-      </w:r>
+        <w:t xml:space="preserve">Hashing algorithm: </w:t>
+      </w:r>
+      <w:proofErr w:type="spellStart"/>
+      <w:r>
+        <w:t>BCrypt</w:t>
+      </w:r>
+      <w:proofErr w:type="spellEnd"/>
       <w:r>
         <w:t xml:space="preserve"> JS</w:t>
       </w:r>
@@ -6564,8 +8178,16 @@
         <w:rPr>
           <w:color w:val="4472C4" w:themeColor="accent1"/>
         </w:rPr>
-        <w:t>npm i bcryptjs</w:t>
-      </w:r>
+        <w:t xml:space="preserve">npm i </w:t>
+      </w:r>
+      <w:proofErr w:type="spellStart"/>
+      <w:r>
+        <w:rPr>
+          <w:color w:val="4472C4" w:themeColor="accent1"/>
+        </w:rPr>
+        <w:t>bcryptjs</w:t>
+      </w:r>
+      <w:proofErr w:type="spellEnd"/>
     </w:p>
     <w:p>
       <w:pPr>
@@ -6615,6 +8237,7 @@
         </w:rPr>
         <w:t xml:space="preserve"> </w:t>
       </w:r>
+      <w:proofErr w:type="spellStart"/>
       <w:r>
         <w:rPr>
           <w:rFonts w:ascii="Consolas" w:eastAsia="Times New Roman" w:hAnsi="Consolas" w:cs="Times New Roman"/>
@@ -6624,6 +8247,7 @@
         </w:rPr>
         <w:t>bcrypt</w:t>
       </w:r>
+      <w:proofErr w:type="spellEnd"/>
       <w:r>
         <w:rPr>
           <w:rFonts w:ascii="Consolas" w:eastAsia="Times New Roman" w:hAnsi="Consolas" w:cs="Times New Roman"/>
@@ -6658,7 +8282,27 @@
           <w:sz w:val="21"/>
           <w:szCs w:val="21"/>
         </w:rPr>
-        <w:t>'bcryptjs'</w:t>
+        <w:t>'</w:t>
+      </w:r>
+      <w:proofErr w:type="spellStart"/>
+      <w:r>
+        <w:rPr>
+          <w:rFonts w:ascii="Consolas" w:eastAsia="Times New Roman" w:hAnsi="Consolas" w:cs="Times New Roman"/>
+          <w:color w:val="CE9178"/>
+          <w:sz w:val="21"/>
+          <w:szCs w:val="21"/>
+        </w:rPr>
+        <w:t>bcryptjs</w:t>
+      </w:r>
+      <w:proofErr w:type="spellEnd"/>
+      <w:r>
+        <w:rPr>
+          <w:rFonts w:ascii="Consolas" w:eastAsia="Times New Roman" w:hAnsi="Consolas" w:cs="Times New Roman"/>
+          <w:color w:val="CE9178"/>
+          <w:sz w:val="21"/>
+          <w:szCs w:val="21"/>
+        </w:rPr>
+        <w:t>'</w:t>
       </w:r>
       <w:r>
         <w:rPr>
@@ -6699,6 +8343,7 @@
         </w:rPr>
         <w:t xml:space="preserve"> </w:t>
       </w:r>
+      <w:proofErr w:type="spellStart"/>
       <w:r>
         <w:rPr>
           <w:rFonts w:ascii="Consolas" w:eastAsia="Times New Roman" w:hAnsi="Consolas" w:cs="Times New Roman"/>
@@ -6708,6 +8353,7 @@
         </w:rPr>
         <w:t>hashedPassword</w:t>
       </w:r>
+      <w:proofErr w:type="spellEnd"/>
       <w:r>
         <w:rPr>
           <w:rFonts w:ascii="Consolas" w:eastAsia="Times New Roman" w:hAnsi="Consolas" w:cs="Times New Roman"/>
@@ -6717,6 +8363,8 @@
         </w:rPr>
         <w:t xml:space="preserve"> = </w:t>
       </w:r>
+      <w:proofErr w:type="spellStart"/>
+      <w:proofErr w:type="gramStart"/>
       <w:r>
         <w:rPr>
           <w:rFonts w:ascii="Consolas" w:eastAsia="Times New Roman" w:hAnsi="Consolas" w:cs="Times New Roman"/>
@@ -6744,6 +8392,8 @@
         </w:rPr>
         <w:t>hash</w:t>
       </w:r>
+      <w:proofErr w:type="spellEnd"/>
+      <w:proofErr w:type="gramEnd"/>
       <w:r>
         <w:rPr>
           <w:rFonts w:ascii="Consolas" w:eastAsia="Times New Roman" w:hAnsi="Consolas" w:cs="Times New Roman"/>
@@ -6810,13 +8460,22 @@
           <w:bCs/>
         </w:rPr>
       </w:pPr>
+      <w:proofErr w:type="gramStart"/>
       <w:r>
         <w:rPr>
           <w:b/>
           <w:bCs/>
         </w:rPr>
         <w:lastRenderedPageBreak/>
-        <w:t>Encryption != Hashing</w:t>
+        <w:t>Encryption !</w:t>
+      </w:r>
+      <w:proofErr w:type="gramEnd"/>
+      <w:r>
+        <w:rPr>
+          <w:b/>
+          <w:bCs/>
+        </w:rPr>
+        <w:t>= Hashing</w:t>
       </w:r>
     </w:p>
     <w:p>
@@ -6947,13 +8606,24 @@
         </w:tabs>
       </w:pPr>
       <w:r>
-        <w:t xml:space="preserve">For a schema, we have </w:t>
-      </w:r>
-      <w:r>
-        <w:rPr>
-          <w:color w:val="4472C4" w:themeColor="accent1"/>
-        </w:rPr>
-        <w:t xml:space="preserve">.pre </w:t>
+        <w:t xml:space="preserve">For a schema, we </w:t>
+      </w:r>
+      <w:proofErr w:type="gramStart"/>
+      <w:r>
+        <w:t xml:space="preserve">have </w:t>
+      </w:r>
+      <w:r>
+        <w:rPr>
+          <w:color w:val="4472C4" w:themeColor="accent1"/>
+        </w:rPr>
+        <w:t>.pre</w:t>
+      </w:r>
+      <w:proofErr w:type="gramEnd"/>
+      <w:r>
+        <w:rPr>
+          <w:color w:val="4472C4" w:themeColor="accent1"/>
+        </w:rPr>
+        <w:t xml:space="preserve"> </w:t>
       </w:r>
       <w:r>
         <w:t xml:space="preserve">and </w:t>
@@ -6996,17 +8666,31 @@
         <w:rPr>
           <w:color w:val="FF0000"/>
         </w:rPr>
-        <w:t>(if anonymous, cannot be arrow func!!!)</w:t>
-      </w:r>
-    </w:p>
-    <w:p>
-      <w:pPr>
-        <w:tabs>
-          <w:tab w:val="left" w:pos="5095"/>
-        </w:tabs>
+        <w:t xml:space="preserve">(if anonymous, cannot be arrow </w:t>
+      </w:r>
+      <w:proofErr w:type="spellStart"/>
+      <w:r>
         <w:rPr>
           <w:color w:val="FF0000"/>
         </w:rPr>
+        <w:t>func</w:t>
+      </w:r>
+      <w:proofErr w:type="spellEnd"/>
+      <w:r>
+        <w:rPr>
+          <w:color w:val="FF0000"/>
+        </w:rPr>
+        <w:t>!!!)</w:t>
+      </w:r>
+    </w:p>
+    <w:p>
+      <w:pPr>
+        <w:tabs>
+          <w:tab w:val="left" w:pos="5095"/>
+        </w:tabs>
+        <w:rPr>
+          <w:color w:val="FF0000"/>
+        </w:rPr>
       </w:pPr>
     </w:p>
     <w:p>
@@ -7018,11 +8702,19 @@
       <w:r>
         <w:t xml:space="preserve">Also, need to call </w:t>
       </w:r>
-      <w:r>
-        <w:rPr>
-          <w:color w:val="4472C4" w:themeColor="accent1"/>
-        </w:rPr>
-        <w:t xml:space="preserve">next() </w:t>
+      <w:proofErr w:type="gramStart"/>
+      <w:r>
+        <w:rPr>
+          <w:color w:val="4472C4" w:themeColor="accent1"/>
+        </w:rPr>
+        <w:t>next(</w:t>
+      </w:r>
+      <w:proofErr w:type="gramEnd"/>
+      <w:r>
+        <w:rPr>
+          <w:color w:val="4472C4" w:themeColor="accent1"/>
+        </w:rPr>
+        <w:t xml:space="preserve">) </w:t>
       </w:r>
       <w:r>
         <w:t>at the end of the callback.</w:t>
@@ -7089,7 +8781,11 @@
         </w:tabs>
       </w:pPr>
       <w:r>
-        <w:t xml:space="preserve">The problem is when trying to update an item with </w:t>
+        <w:t xml:space="preserve">The problem is when trying to update an item </w:t>
+      </w:r>
+      <w:proofErr w:type="gramStart"/>
+      <w:r>
+        <w:t xml:space="preserve">with </w:t>
       </w:r>
       <w:r>
         <w:rPr>
@@ -7097,6 +8793,7 @@
         </w:rPr>
         <w:t>.patch</w:t>
       </w:r>
+      <w:proofErr w:type="gramEnd"/>
       <w:r>
         <w:t xml:space="preserve">, because </w:t>
       </w:r>
@@ -7104,7 +8801,21 @@
         <w:rPr>
           <w:color w:val="ED7D31" w:themeColor="accent2"/>
         </w:rPr>
-        <w:t xml:space="preserve">.findByIdAndUpdate </w:t>
+        <w:t>.</w:t>
+      </w:r>
+      <w:proofErr w:type="spellStart"/>
+      <w:r>
+        <w:rPr>
+          <w:color w:val="ED7D31" w:themeColor="accent2"/>
+        </w:rPr>
+        <w:t>findByIdAndUpdate</w:t>
+      </w:r>
+      <w:proofErr w:type="spellEnd"/>
+      <w:r>
+        <w:rPr>
+          <w:color w:val="ED7D31" w:themeColor="accent2"/>
+        </w:rPr>
+        <w:t xml:space="preserve"> </w:t>
       </w:r>
       <w:r>
         <w:rPr>
@@ -7116,12 +8827,14 @@
       <w:r>
         <w:t xml:space="preserve"> to </w:t>
       </w:r>
+      <w:proofErr w:type="spellStart"/>
       <w:r>
         <w:rPr>
           <w:color w:val="C00000"/>
         </w:rPr>
         <w:t>mongodb</w:t>
       </w:r>
+      <w:proofErr w:type="spellEnd"/>
       <w:r>
         <w:t xml:space="preserve"> and </w:t>
       </w:r>
@@ -7134,12 +8847,14 @@
       <w:r>
         <w:t xml:space="preserve">of </w:t>
       </w:r>
+      <w:proofErr w:type="spellStart"/>
       <w:r>
         <w:rPr>
           <w:color w:val="70AD47" w:themeColor="accent6"/>
         </w:rPr>
         <w:t>mangoose</w:t>
       </w:r>
+      <w:proofErr w:type="spellEnd"/>
       <w:r>
         <w:t xml:space="preserve"> never gets called!</w:t>
       </w:r>
@@ -7151,22 +8866,43 @@
         </w:tabs>
       </w:pPr>
       <w:r>
-        <w:t xml:space="preserve">Instead, we must use </w:t>
+        <w:t xml:space="preserve">Instead, we must </w:t>
+      </w:r>
+      <w:proofErr w:type="gramStart"/>
+      <w:r>
+        <w:t xml:space="preserve">use </w:t>
       </w:r>
       <w:r>
         <w:rPr>
           <w:color w:val="ED7D31" w:themeColor="accent2"/>
         </w:rPr>
-        <w:t>.findById</w:t>
-      </w:r>
+        <w:t>.</w:t>
+      </w:r>
+      <w:proofErr w:type="spellStart"/>
       <w:r>
         <w:rPr>
           <w:color w:val="ED7D31" w:themeColor="accent2"/>
         </w:rPr>
+        <w:t>findById</w:t>
+      </w:r>
+      <w:proofErr w:type="spellEnd"/>
+      <w:proofErr w:type="gramEnd"/>
+      <w:r>
+        <w:rPr>
+          <w:color w:val="ED7D31" w:themeColor="accent2"/>
+        </w:rPr>
         <w:t xml:space="preserve"> </w:t>
       </w:r>
       <w:r>
-        <w:t>and we must do the update manually! (for when need to hash a pass)</w:t>
+        <w:t>and we must do the update manually! (</w:t>
+      </w:r>
+      <w:proofErr w:type="gramStart"/>
+      <w:r>
+        <w:t>for</w:t>
+      </w:r>
+      <w:proofErr w:type="gramEnd"/>
+      <w:r>
+        <w:t xml:space="preserve"> when need to hash a pass)</w:t>
       </w:r>
     </w:p>
     <w:p>
@@ -7222,12 +8958,25 @@
           <w:tab w:val="left" w:pos="5095"/>
         </w:tabs>
       </w:pPr>
+      <w:proofErr w:type="spellStart"/>
       <w:r>
         <w:lastRenderedPageBreak/>
-        <w:t xml:space="preserve">Mangoose also provides a way to </w:t>
-      </w:r>
-      <w:r>
-        <w:t>confirm/not if a property was changed. (like our pass)</w:t>
+        <w:t>Mangoose</w:t>
+      </w:r>
+      <w:proofErr w:type="spellEnd"/>
+      <w:r>
+        <w:t xml:space="preserve"> also provides a way to </w:t>
+      </w:r>
+      <w:r>
+        <w:t>confirm/not if a property was changed. (</w:t>
+      </w:r>
+      <w:proofErr w:type="gramStart"/>
+      <w:r>
+        <w:t>like</w:t>
+      </w:r>
+      <w:proofErr w:type="gramEnd"/>
+      <w:r>
+        <w:t xml:space="preserve"> our pass)</w:t>
       </w:r>
     </w:p>
     <w:p>
@@ -7318,6 +9067,8 @@
       <w:r>
         <w:t xml:space="preserve">e.g. </w:t>
       </w:r>
+      <w:proofErr w:type="spellStart"/>
+      <w:proofErr w:type="gramStart"/>
       <w:r>
         <w:rPr>
           <w:color w:val="ED7D31" w:themeColor="accent2"/>
@@ -7346,7 +9097,15 @@
         <w:rPr>
           <w:color w:val="4472C4" w:themeColor="accent1"/>
         </w:rPr>
-        <w:t xml:space="preserve">urMethodName = </w:t>
+        <w:t>urMethodName</w:t>
+      </w:r>
+      <w:proofErr w:type="spellEnd"/>
+      <w:proofErr w:type="gramEnd"/>
+      <w:r>
+        <w:rPr>
+          <w:color w:val="4472C4" w:themeColor="accent1"/>
+        </w:rPr>
+        <w:t xml:space="preserve"> = </w:t>
       </w:r>
       <w:r>
         <w:rPr>
@@ -7368,13 +9127,29 @@
         <w:t xml:space="preserve">To access the method, we must </w:t>
       </w:r>
       <w:r>
-        <w:t xml:space="preserve">use e.g. </w:t>
-      </w:r>
-      <w:r>
-        <w:rPr>
-          <w:color w:val="4472C4" w:themeColor="accent1"/>
-        </w:rPr>
-        <w:t>User.ourMethodName()</w:t>
+        <w:t xml:space="preserve">use </w:t>
+      </w:r>
+      <w:proofErr w:type="gramStart"/>
+      <w:r>
+        <w:t>e.g.</w:t>
+      </w:r>
+      <w:proofErr w:type="gramEnd"/>
+      <w:r>
+        <w:t xml:space="preserve"> </w:t>
+      </w:r>
+      <w:proofErr w:type="spellStart"/>
+      <w:r>
+        <w:rPr>
+          <w:color w:val="4472C4" w:themeColor="accent1"/>
+        </w:rPr>
+        <w:t>User.ourMethodName</w:t>
+      </w:r>
+      <w:proofErr w:type="spellEnd"/>
+      <w:r>
+        <w:rPr>
+          <w:color w:val="4472C4" w:themeColor="accent1"/>
+        </w:rPr>
+        <w:t>()</w:t>
       </w:r>
     </w:p>
     <w:p>
@@ -7400,16 +9175,27 @@
         <w:t xml:space="preserve">of a document field, we have ‘unique: true’ which will make sure the input value is unique </w:t>
       </w:r>
       <w:r>
-        <w:t>in the document. (will never repeat. Good for Emails!)</w:t>
-      </w:r>
-    </w:p>
-    <w:p>
-      <w:pPr>
-        <w:tabs>
-          <w:tab w:val="left" w:pos="5095"/>
-        </w:tabs>
-      </w:pPr>
-      <w:r>
+        <w:t>in the document. (</w:t>
+      </w:r>
+      <w:proofErr w:type="gramStart"/>
+      <w:r>
+        <w:t>will</w:t>
+      </w:r>
+      <w:proofErr w:type="gramEnd"/>
+      <w:r>
+        <w:t xml:space="preserve"> never repeat. Good for Emails!)</w:t>
+      </w:r>
+    </w:p>
+    <w:p>
+      <w:pPr>
+        <w:tabs>
+          <w:tab w:val="left" w:pos="5095"/>
+        </w:tabs>
+      </w:pPr>
+      <w:r>
+        <w:rPr>
+          <w:noProof/>
+        </w:rPr>
         <w:drawing>
           <wp:inline distT="0" distB="0" distL="0" distR="0" wp14:anchorId="5EA594C5" wp14:editId="11494294">
             <wp:extent cx="1691787" cy="1127858"/>
@@ -7457,7 +9243,15 @@
         <w:t xml:space="preserve">If done later, </w:t>
       </w:r>
       <w:r>
-        <w:t>database must be wiped in order for that ^ to work.</w:t>
+        <w:t xml:space="preserve">database must be wiped </w:t>
+      </w:r>
+      <w:proofErr w:type="gramStart"/>
+      <w:r>
+        <w:t>in order for</w:t>
+      </w:r>
+      <w:proofErr w:type="gramEnd"/>
+      <w:r>
+        <w:t xml:space="preserve"> that ^ to work.</w:t>
       </w:r>
     </w:p>
     <w:p>
@@ -7540,17 +9334,25 @@
         <w:rPr>
           <w:color w:val="808080" w:themeColor="background1" w:themeShade="80"/>
         </w:rPr>
-        <w:t>npm i jsonwebtoken</w:t>
-      </w:r>
-    </w:p>
-    <w:p>
-      <w:pPr>
-        <w:tabs>
-          <w:tab w:val="left" w:pos="5095"/>
-        </w:tabs>
+        <w:t xml:space="preserve">npm i </w:t>
+      </w:r>
+      <w:proofErr w:type="spellStart"/>
+      <w:r>
         <w:rPr>
           <w:color w:val="808080" w:themeColor="background1" w:themeShade="80"/>
         </w:rPr>
+        <w:t>jsonwebtoken</w:t>
+      </w:r>
+      <w:proofErr w:type="spellEnd"/>
+    </w:p>
+    <w:p>
+      <w:pPr>
+        <w:tabs>
+          <w:tab w:val="left" w:pos="5095"/>
+        </w:tabs>
+        <w:rPr>
+          <w:color w:val="808080" w:themeColor="background1" w:themeShade="80"/>
+        </w:rPr>
       </w:pPr>
     </w:p>
     <w:p>
@@ -7568,11 +9370,21 @@
         </w:rPr>
         <w:t xml:space="preserve">const token = </w:t>
       </w:r>
-      <w:r>
-        <w:rPr>
-          <w:color w:val="4472C4" w:themeColor="accent1"/>
-        </w:rPr>
-        <w:t>jwt.sign({ unique id }, ‘s</w:t>
+      <w:proofErr w:type="spellStart"/>
+      <w:proofErr w:type="gramStart"/>
+      <w:r>
+        <w:rPr>
+          <w:color w:val="4472C4" w:themeColor="accent1"/>
+        </w:rPr>
+        <w:t>jwt.sign</w:t>
+      </w:r>
+      <w:proofErr w:type="spellEnd"/>
+      <w:proofErr w:type="gramEnd"/>
+      <w:r>
+        <w:rPr>
+          <w:color w:val="4472C4" w:themeColor="accent1"/>
+        </w:rPr>
+        <w:t>({ unique id }, ‘s</w:t>
       </w:r>
       <w:r>
         <w:rPr>
@@ -7596,7 +9408,21 @@
         <w:rPr>
           <w:color w:val="70AD47" w:themeColor="accent6"/>
         </w:rPr>
-        <w:t xml:space="preserve">{ expiresIn: “7 days” } </w:t>
+        <w:t xml:space="preserve">{ </w:t>
+      </w:r>
+      <w:proofErr w:type="spellStart"/>
+      <w:r>
+        <w:rPr>
+          <w:color w:val="70AD47" w:themeColor="accent6"/>
+        </w:rPr>
+        <w:t>expiresIn</w:t>
+      </w:r>
+      <w:proofErr w:type="spellEnd"/>
+      <w:r>
+        <w:rPr>
+          <w:color w:val="70AD47" w:themeColor="accent6"/>
+        </w:rPr>
+        <w:t xml:space="preserve">: “7 days” } </w:t>
       </w:r>
       <w:r>
         <w:rPr>
@@ -7633,11 +9459,19 @@
           <w:color w:val="4472C4" w:themeColor="accent1"/>
         </w:rPr>
       </w:pPr>
-      <w:r>
-        <w:rPr>
-          <w:color w:val="4472C4" w:themeColor="accent1"/>
-        </w:rPr>
-        <w:t>console.log( token )</w:t>
+      <w:proofErr w:type="gramStart"/>
+      <w:r>
+        <w:rPr>
+          <w:color w:val="4472C4" w:themeColor="accent1"/>
+        </w:rPr>
+        <w:t>console.log( token</w:t>
+      </w:r>
+      <w:proofErr w:type="gramEnd"/>
+      <w:r>
+        <w:rPr>
+          <w:color w:val="4472C4" w:themeColor="accent1"/>
+        </w:rPr>
+        <w:t xml:space="preserve"> )</w:t>
       </w:r>
     </w:p>
     <w:p>
@@ -7705,7 +9539,21 @@
         <w:rPr>
           <w:color w:val="70AD47" w:themeColor="accent6"/>
         </w:rPr>
-        <w:t>type of token, jwt, the algorithm used)</w:t>
+        <w:t xml:space="preserve">type of token, </w:t>
+      </w:r>
+      <w:proofErr w:type="spellStart"/>
+      <w:r>
+        <w:rPr>
+          <w:color w:val="70AD47" w:themeColor="accent6"/>
+        </w:rPr>
+        <w:t>jwt</w:t>
+      </w:r>
+      <w:proofErr w:type="spellEnd"/>
+      <w:r>
+        <w:rPr>
+          <w:color w:val="70AD47" w:themeColor="accent6"/>
+        </w:rPr>
+        <w:t>, the algorithm used)</w:t>
       </w:r>
     </w:p>
     <w:p>
@@ -7779,6 +9627,8 @@
           <w:color w:val="4472C4" w:themeColor="accent1"/>
         </w:rPr>
       </w:pPr>
+      <w:proofErr w:type="spellStart"/>
+      <w:proofErr w:type="gramStart"/>
       <w:r>
         <w:rPr>
           <w:color w:val="ED7D31" w:themeColor="accent2"/>
@@ -7791,21 +9641,30 @@
         </w:rPr>
         <w:t>ourNewMethodName</w:t>
       </w:r>
-    </w:p>
-    <w:p>
-      <w:pPr>
-        <w:tabs>
-          <w:tab w:val="left" w:pos="5095"/>
-        </w:tabs>
-        <w:rPr>
-          <w:color w:val="4472C4" w:themeColor="accent1"/>
-        </w:rPr>
-      </w:pPr>
-      <w:r>
-        <w:rPr>
-          <w:color w:val="4472C4" w:themeColor="accent1"/>
-        </w:rPr>
-        <w:t xml:space="preserve">^ to register new methods to the user instance (not User model, like earlier, when used </w:t>
+      <w:proofErr w:type="spellEnd"/>
+      <w:proofErr w:type="gramEnd"/>
+    </w:p>
+    <w:p>
+      <w:pPr>
+        <w:tabs>
+          <w:tab w:val="left" w:pos="5095"/>
+        </w:tabs>
+        <w:rPr>
+          <w:color w:val="4472C4" w:themeColor="accent1"/>
+        </w:rPr>
+      </w:pPr>
+      <w:r>
+        <w:rPr>
+          <w:color w:val="4472C4" w:themeColor="accent1"/>
+        </w:rPr>
+        <w:t xml:space="preserve">^ to register new methods to the user instance (not User model, like earlier, when </w:t>
+      </w:r>
+      <w:proofErr w:type="gramStart"/>
+      <w:r>
+        <w:rPr>
+          <w:color w:val="4472C4" w:themeColor="accent1"/>
+        </w:rPr>
+        <w:t xml:space="preserve">used </w:t>
       </w:r>
       <w:r>
         <w:rPr>
@@ -7813,6 +9672,7 @@
         </w:rPr>
         <w:t>.statics</w:t>
       </w:r>
+      <w:proofErr w:type="gramEnd"/>
       <w:r>
         <w:rPr>
           <w:color w:val="4472C4" w:themeColor="accent1"/>
@@ -7831,6 +9691,7 @@
       </w:pPr>
       <w:r>
         <w:rPr>
+          <w:noProof/>
           <w:color w:val="4472C4" w:themeColor="accent1"/>
         </w:rPr>
         <w:drawing>
@@ -7899,14 +9760,12 @@
         <w:rPr>
           <w:b/>
           <w:bCs/>
-          <w:lang w:val="fr-FR"/>
         </w:rPr>
       </w:pPr>
       <w:r>
         <w:rPr>
           <w:b/>
           <w:bCs/>
-          <w:lang w:val="fr-FR"/>
         </w:rPr>
         <w:t>Express Middleware</w:t>
       </w:r>
@@ -7960,6 +9819,7 @@
       </w:pPr>
       <w:r>
         <w:rPr>
+          <w:noProof/>
           <w:color w:val="70AD47" w:themeColor="accent6"/>
         </w:rPr>
         <w:drawing>
@@ -8027,16 +9887,27 @@
         <w:t xml:space="preserve">To </w:t>
       </w:r>
       <w:r>
-        <w:t xml:space="preserve">add middleware to an individual route, we gonna put the middleware as the second parameter, and move the callback function to be the third function. </w:t>
-      </w:r>
-    </w:p>
-    <w:p>
-      <w:pPr>
-        <w:tabs>
-          <w:tab w:val="left" w:pos="5095"/>
-        </w:tabs>
-      </w:pPr>
-      <w:r>
+        <w:t xml:space="preserve">add middleware to an individual route, we </w:t>
+      </w:r>
+      <w:proofErr w:type="spellStart"/>
+      <w:r>
+        <w:t>gonna</w:t>
+      </w:r>
+      <w:proofErr w:type="spellEnd"/>
+      <w:r>
+        <w:t xml:space="preserve"> put the middleware as the second parameter, and move the callback function to be the third function. </w:t>
+      </w:r>
+    </w:p>
+    <w:p>
+      <w:pPr>
+        <w:tabs>
+          <w:tab w:val="left" w:pos="5095"/>
+        </w:tabs>
+      </w:pPr>
+      <w:r>
+        <w:rPr>
+          <w:noProof/>
+        </w:rPr>
         <w:drawing>
           <wp:inline distT="0" distB="0" distL="0" distR="0" wp14:anchorId="7A20D8EC" wp14:editId="592EDEC7">
             <wp:extent cx="4435224" cy="1623201"/>
@@ -8092,11 +9963,19 @@
       <w:r>
         <w:t xml:space="preserve">’ calls the </w:t>
       </w:r>
-      <w:r>
-        <w:rPr>
-          <w:color w:val="4472C4" w:themeColor="accent1"/>
-        </w:rPr>
-        <w:t xml:space="preserve">next() </w:t>
+      <w:proofErr w:type="gramStart"/>
+      <w:r>
+        <w:rPr>
+          <w:color w:val="4472C4" w:themeColor="accent1"/>
+        </w:rPr>
+        <w:t>next(</w:t>
+      </w:r>
+      <w:proofErr w:type="gramEnd"/>
+      <w:r>
+        <w:rPr>
+          <w:color w:val="4472C4" w:themeColor="accent1"/>
+        </w:rPr>
+        <w:t xml:space="preserve">) </w:t>
       </w:r>
       <w:r>
         <w:t>function, the async callback function will be called. Otherwise, not.</w:t>
@@ -8160,7 +10039,15 @@
         <w:t xml:space="preserve">Then, in the middleware, we </w:t>
       </w:r>
       <w:r>
-        <w:t>read the header info, remove the ‘Bearer ‘ and verify the token.</w:t>
+        <w:t xml:space="preserve">read the header info, remove the ‘Bearer </w:t>
+      </w:r>
+      <w:proofErr w:type="gramStart"/>
+      <w:r>
+        <w:t>‘ and</w:t>
+      </w:r>
+      <w:proofErr w:type="gramEnd"/>
+      <w:r>
+        <w:t xml:space="preserve"> verify the token.</w:t>
       </w:r>
     </w:p>
     <w:p>
@@ -8406,6 +10293,8 @@
         </w:rPr>
         <w:t xml:space="preserve"> = </w:t>
       </w:r>
+      <w:proofErr w:type="spellStart"/>
+      <w:proofErr w:type="gramStart"/>
       <w:r>
         <w:rPr>
           <w:rFonts w:ascii="Consolas" w:eastAsia="Times New Roman" w:hAnsi="Consolas" w:cs="Times New Roman"/>
@@ -8433,6 +10322,8 @@
         </w:rPr>
         <w:t>header</w:t>
       </w:r>
+      <w:proofErr w:type="spellEnd"/>
+      <w:proofErr w:type="gramEnd"/>
       <w:r>
         <w:rPr>
           <w:rFonts w:ascii="Consolas" w:eastAsia="Times New Roman" w:hAnsi="Consolas" w:cs="Times New Roman"/>
@@ -8571,6 +10462,8 @@
         </w:rPr>
         <w:t xml:space="preserve"> = </w:t>
       </w:r>
+      <w:proofErr w:type="spellStart"/>
+      <w:proofErr w:type="gramStart"/>
       <w:r>
         <w:rPr>
           <w:rFonts w:ascii="Consolas" w:eastAsia="Times New Roman" w:hAnsi="Consolas" w:cs="Times New Roman"/>
@@ -8598,6 +10491,8 @@
         </w:rPr>
         <w:t>verify</w:t>
       </w:r>
+      <w:proofErr w:type="spellEnd"/>
+      <w:proofErr w:type="gramEnd"/>
       <w:r>
         <w:rPr>
           <w:rFonts w:ascii="Consolas" w:eastAsia="Times New Roman" w:hAnsi="Consolas" w:cs="Times New Roman"/>
@@ -8632,7 +10527,27 @@
           <w:sz w:val="21"/>
           <w:szCs w:val="21"/>
         </w:rPr>
-        <w:t>'thisismynewcourse'</w:t>
+        <w:t>'</w:t>
+      </w:r>
+      <w:proofErr w:type="spellStart"/>
+      <w:r>
+        <w:rPr>
+          <w:rFonts w:ascii="Consolas" w:eastAsia="Times New Roman" w:hAnsi="Consolas" w:cs="Times New Roman"/>
+          <w:color w:val="CE9178"/>
+          <w:sz w:val="21"/>
+          <w:szCs w:val="21"/>
+        </w:rPr>
+        <w:t>thisismynewcourse</w:t>
+      </w:r>
+      <w:proofErr w:type="spellEnd"/>
+      <w:r>
+        <w:rPr>
+          <w:rFonts w:ascii="Consolas" w:eastAsia="Times New Roman" w:hAnsi="Consolas" w:cs="Times New Roman"/>
+          <w:color w:val="CE9178"/>
+          <w:sz w:val="21"/>
+          <w:szCs w:val="21"/>
+        </w:rPr>
+        <w:t>'</w:t>
       </w:r>
       <w:r>
         <w:rPr>
@@ -8718,6 +10633,7 @@
         </w:rPr>
         <w:t xml:space="preserve"> </w:t>
       </w:r>
+      <w:proofErr w:type="spellStart"/>
       <w:r>
         <w:rPr>
           <w:rFonts w:ascii="Consolas" w:eastAsia="Times New Roman" w:hAnsi="Consolas" w:cs="Times New Roman"/>
@@ -8745,6 +10661,7 @@
         </w:rPr>
         <w:t>findOne</w:t>
       </w:r>
+      <w:proofErr w:type="spellEnd"/>
       <w:r>
         <w:rPr>
           <w:rFonts w:ascii="Consolas" w:eastAsia="Times New Roman" w:hAnsi="Consolas" w:cs="Times New Roman"/>
@@ -8772,6 +10689,8 @@
         </w:rPr>
         <w:t xml:space="preserve"> </w:t>
       </w:r>
+      <w:proofErr w:type="spellStart"/>
+      <w:proofErr w:type="gramStart"/>
       <w:r>
         <w:rPr>
           <w:rFonts w:ascii="Consolas" w:eastAsia="Times New Roman" w:hAnsi="Consolas" w:cs="Times New Roman"/>
@@ -8797,8 +10716,19 @@
           <w:sz w:val="21"/>
           <w:szCs w:val="21"/>
         </w:rPr>
-        <w:t>_id</w:t>
-      </w:r>
+        <w:t>_</w:t>
+      </w:r>
+      <w:proofErr w:type="gramEnd"/>
+      <w:r>
+        <w:rPr>
+          <w:rFonts w:ascii="Consolas" w:eastAsia="Times New Roman" w:hAnsi="Consolas" w:cs="Times New Roman"/>
+          <w:color w:val="9CDCFE"/>
+          <w:sz w:val="21"/>
+          <w:szCs w:val="21"/>
+        </w:rPr>
+        <w:t>id</w:t>
+      </w:r>
+      <w:proofErr w:type="spellEnd"/>
       <w:r>
         <w:rPr>
           <w:rFonts w:ascii="Consolas" w:eastAsia="Times New Roman" w:hAnsi="Consolas" w:cs="Times New Roman"/>
@@ -8815,7 +10745,27 @@
           <w:sz w:val="21"/>
           <w:szCs w:val="21"/>
         </w:rPr>
-        <w:t>'tokens.token'</w:t>
+        <w:t>'</w:t>
+      </w:r>
+      <w:proofErr w:type="spellStart"/>
+      <w:r>
+        <w:rPr>
+          <w:rFonts w:ascii="Consolas" w:eastAsia="Times New Roman" w:hAnsi="Consolas" w:cs="Times New Roman"/>
+          <w:color w:val="CE9178"/>
+          <w:sz w:val="21"/>
+          <w:szCs w:val="21"/>
+        </w:rPr>
+        <w:t>tokens.token</w:t>
+      </w:r>
+      <w:proofErr w:type="spellEnd"/>
+      <w:r>
+        <w:rPr>
+          <w:rFonts w:ascii="Consolas" w:eastAsia="Times New Roman" w:hAnsi="Consolas" w:cs="Times New Roman"/>
+          <w:color w:val="CE9178"/>
+          <w:sz w:val="21"/>
+          <w:szCs w:val="21"/>
+        </w:rPr>
+        <w:t>'</w:t>
       </w:r>
       <w:r>
         <w:rPr>
@@ -8911,7 +10861,17 @@
           <w:sz w:val="21"/>
           <w:szCs w:val="21"/>
         </w:rPr>
-        <w:t xml:space="preserve"> (!</w:t>
+        <w:t xml:space="preserve"> </w:t>
+      </w:r>
+      <w:proofErr w:type="gramStart"/>
+      <w:r>
+        <w:rPr>
+          <w:rFonts w:ascii="Consolas" w:eastAsia="Times New Roman" w:hAnsi="Consolas" w:cs="Times New Roman"/>
+          <w:color w:val="D4D4D4"/>
+          <w:sz w:val="21"/>
+          <w:szCs w:val="21"/>
+        </w:rPr>
+        <w:t>(!</w:t>
       </w:r>
       <w:r>
         <w:rPr>
@@ -8922,6 +10882,7 @@
         </w:rPr>
         <w:t>user</w:t>
       </w:r>
+      <w:proofErr w:type="gramEnd"/>
       <w:r>
         <w:rPr>
           <w:rFonts w:ascii="Consolas" w:eastAsia="Times New Roman" w:hAnsi="Consolas" w:cs="Times New Roman"/>
@@ -9018,6 +10979,7 @@
         </w:rPr>
         <w:t xml:space="preserve">        </w:t>
       </w:r>
+      <w:proofErr w:type="spellStart"/>
       <w:r>
         <w:rPr>
           <w:rFonts w:ascii="Consolas" w:eastAsia="Times New Roman" w:hAnsi="Consolas" w:cs="Times New Roman"/>
@@ -9045,6 +11007,7 @@
         </w:rPr>
         <w:t>user</w:t>
       </w:r>
+      <w:proofErr w:type="spellEnd"/>
       <w:r>
         <w:rPr>
           <w:rFonts w:ascii="Consolas" w:eastAsia="Times New Roman" w:hAnsi="Consolas" w:cs="Times New Roman"/>
@@ -9084,6 +11047,7 @@
         </w:rPr>
         <w:t xml:space="preserve">        </w:t>
       </w:r>
+      <w:proofErr w:type="gramStart"/>
       <w:r>
         <w:rPr>
           <w:rFonts w:ascii="Consolas" w:eastAsia="Times New Roman" w:hAnsi="Consolas" w:cs="Times New Roman"/>
@@ -9100,7 +11064,17 @@
           <w:sz w:val="21"/>
           <w:szCs w:val="21"/>
         </w:rPr>
-        <w:t>()</w:t>
+        <w:t>(</w:t>
+      </w:r>
+      <w:proofErr w:type="gramEnd"/>
+      <w:r>
+        <w:rPr>
+          <w:rFonts w:ascii="Consolas" w:eastAsia="Times New Roman" w:hAnsi="Consolas" w:cs="Times New Roman"/>
+          <w:color w:val="D4D4D4"/>
+          <w:sz w:val="21"/>
+          <w:szCs w:val="21"/>
+        </w:rPr>
+        <w:t>)</w:t>
       </w:r>
     </w:p>
     <w:p>
@@ -9180,6 +11154,8 @@
         </w:rPr>
         <w:t xml:space="preserve">        </w:t>
       </w:r>
+      <w:proofErr w:type="spellStart"/>
+      <w:proofErr w:type="gramStart"/>
       <w:r>
         <w:rPr>
           <w:rFonts w:ascii="Consolas" w:eastAsia="Times New Roman" w:hAnsi="Consolas" w:cs="Times New Roman"/>
@@ -9207,6 +11183,8 @@
         </w:rPr>
         <w:t>status</w:t>
       </w:r>
+      <w:proofErr w:type="spellEnd"/>
+      <w:proofErr w:type="gramEnd"/>
       <w:r>
         <w:rPr>
           <w:rFonts w:ascii="Consolas" w:eastAsia="Times New Roman" w:hAnsi="Consolas" w:cs="Times New Roman"/>
@@ -9370,6 +11348,9 @@
         </w:tabs>
       </w:pPr>
       <w:r>
+        <w:rPr>
+          <w:noProof/>
+        </w:rPr>
         <w:drawing>
           <wp:inline distT="0" distB="0" distL="0" distR="0" wp14:anchorId="6DB18905" wp14:editId="69A7EF2B">
             <wp:extent cx="5943600" cy="1235710"/>
@@ -9425,6 +11406,9 @@
         </w:tabs>
       </w:pPr>
       <w:r>
+        <w:rPr>
+          <w:noProof/>
+        </w:rPr>
         <w:drawing>
           <wp:inline distT="0" distB="0" distL="0" distR="0" wp14:anchorId="40675D98" wp14:editId="587E79DE">
             <wp:extent cx="4016088" cy="1630821"/>
@@ -9478,12 +11462,16 @@
       <w:r>
         <w:t xml:space="preserve">We can do this also by not calling </w:t>
       </w:r>
+      <w:proofErr w:type="spellStart"/>
+      <w:proofErr w:type="gramStart"/>
       <w:r>
         <w:rPr>
           <w:color w:val="4472C4" w:themeColor="accent1"/>
         </w:rPr>
         <w:t>user.getPublicProfile</w:t>
       </w:r>
+      <w:proofErr w:type="spellEnd"/>
+      <w:proofErr w:type="gramEnd"/>
       <w:r>
         <w:t>! How? We simply change the name of the method to</w:t>
       </w:r>
@@ -9491,7 +11479,23 @@
         <w:rPr>
           <w:color w:val="ED7D31" w:themeColor="accent2"/>
         </w:rPr>
-        <w:t xml:space="preserve"> toJSON </w:t>
+        <w:t xml:space="preserve"> </w:t>
+      </w:r>
+      <w:proofErr w:type="spellStart"/>
+      <w:proofErr w:type="gramStart"/>
+      <w:r>
+        <w:rPr>
+          <w:color w:val="ED7D31" w:themeColor="accent2"/>
+        </w:rPr>
+        <w:t>toJSON</w:t>
+      </w:r>
+      <w:proofErr w:type="spellEnd"/>
+      <w:proofErr w:type="gramEnd"/>
+      <w:r>
+        <w:rPr>
+          <w:color w:val="ED7D31" w:themeColor="accent2"/>
+        </w:rPr>
+        <w:t xml:space="preserve"> </w:t>
       </w:r>
       <w:r>
         <w:t xml:space="preserve">and things will go by themselves! </w:t>
@@ -9507,43 +11511,65 @@
           <w:bCs/>
         </w:rPr>
       </w:pPr>
+      <w:proofErr w:type="gramStart"/>
       <w:r>
         <w:rPr>
           <w:b/>
           <w:bCs/>
           <w:color w:val="ED7D31" w:themeColor="accent2"/>
         </w:rPr>
-        <w:t xml:space="preserve">.toJSON </w:t>
-      </w:r>
+        <w:t>.</w:t>
+      </w:r>
+      <w:proofErr w:type="spellStart"/>
       <w:r>
         <w:rPr>
           <w:b/>
           <w:bCs/>
-        </w:rPr>
-        <w:t>is a middleware (?!) which is called before a</w:t>
-      </w:r>
+          <w:color w:val="ED7D31" w:themeColor="accent2"/>
+        </w:rPr>
+        <w:t>toJSON</w:t>
+      </w:r>
+      <w:proofErr w:type="spellEnd"/>
+      <w:proofErr w:type="gramEnd"/>
       <w:r>
         <w:rPr>
           <w:b/>
           <w:bCs/>
-        </w:rPr>
-        <w:t>n object</w:t>
+          <w:color w:val="ED7D31" w:themeColor="accent2"/>
+        </w:rPr>
+        <w:t xml:space="preserve"> </w:t>
       </w:r>
       <w:r>
         <w:rPr>
           <w:b/>
           <w:bCs/>
         </w:rPr>
-        <w:t xml:space="preserve"> is </w:t>
+        <w:t>is a middleware (?!) which is called before a</w:t>
       </w:r>
       <w:r>
         <w:rPr>
           <w:b/>
           <w:bCs/>
+        </w:rPr>
+        <w:t>n object</w:t>
+      </w:r>
+      <w:r>
+        <w:rPr>
+          <w:b/>
+          <w:bCs/>
+        </w:rPr>
+        <w:t xml:space="preserve"> is </w:t>
+      </w:r>
+      <w:proofErr w:type="spellStart"/>
+      <w:r>
+        <w:rPr>
+          <w:b/>
+          <w:bCs/>
           <w:color w:val="4472C4" w:themeColor="accent1"/>
         </w:rPr>
         <w:t>JSON.stringified</w:t>
       </w:r>
+      <w:proofErr w:type="spellEnd"/>
       <w:r>
         <w:rPr>
           <w:b/>
@@ -9609,6 +11635,9 @@
         </w:tabs>
       </w:pPr>
       <w:r>
+        <w:rPr>
+          <w:noProof/>
+        </w:rPr>
         <w:drawing>
           <wp:inline distT="0" distB="0" distL="0" distR="0" wp14:anchorId="71636595" wp14:editId="0D3CFC32">
             <wp:extent cx="3596952" cy="617273"/>
@@ -9705,7 +11734,29 @@
         <w:rPr>
           <w:color w:val="A6A6A6" w:themeColor="background1" w:themeShade="A6"/>
         </w:rPr>
-        <w:t xml:space="preserve">      Type: mongoose.Schema.Types.ObjectId,</w:t>
+        <w:t xml:space="preserve">      Type: </w:t>
+      </w:r>
+      <w:proofErr w:type="spellStart"/>
+      <w:proofErr w:type="gramStart"/>
+      <w:r>
+        <w:rPr>
+          <w:color w:val="A6A6A6" w:themeColor="background1" w:themeShade="A6"/>
+        </w:rPr>
+        <w:t>mongoose.Schema.Types</w:t>
+      </w:r>
+      <w:proofErr w:type="gramEnd"/>
+      <w:r>
+        <w:rPr>
+          <w:color w:val="A6A6A6" w:themeColor="background1" w:themeShade="A6"/>
+        </w:rPr>
+        <w:t>.ObjectId</w:t>
+      </w:r>
+      <w:proofErr w:type="spellEnd"/>
+      <w:r>
+        <w:rPr>
+          <w:color w:val="A6A6A6" w:themeColor="background1" w:themeShade="A6"/>
+        </w:rPr>
+        <w:t>,</w:t>
       </w:r>
     </w:p>
     <w:p>
@@ -9771,7 +11822,23 @@
         <w:rPr>
           <w:color w:val="4472C4" w:themeColor="accent1"/>
         </w:rPr>
-        <w:t>in mongoose.model(</w:t>
+        <w:t xml:space="preserve">in </w:t>
+      </w:r>
+      <w:proofErr w:type="spellStart"/>
+      <w:proofErr w:type="gramStart"/>
+      <w:r>
+        <w:rPr>
+          <w:color w:val="4472C4" w:themeColor="accent1"/>
+        </w:rPr>
+        <w:t>mongoose.model</w:t>
+      </w:r>
+      <w:proofErr w:type="spellEnd"/>
+      <w:proofErr w:type="gramEnd"/>
+      <w:r>
+        <w:rPr>
+          <w:color w:val="4472C4" w:themeColor="accent1"/>
+        </w:rPr>
+        <w:t>(</w:t>
       </w:r>
       <w:r>
         <w:rPr>
@@ -9821,8 +11888,18 @@
           <w:color w:val="4472C4" w:themeColor="accent1"/>
         </w:rPr>
         <w:lastRenderedPageBreak/>
-        <w:t>await task.populate</w:t>
-      </w:r>
+        <w:t xml:space="preserve">await </w:t>
+      </w:r>
+      <w:proofErr w:type="spellStart"/>
+      <w:proofErr w:type="gramStart"/>
+      <w:r>
+        <w:rPr>
+          <w:color w:val="4472C4" w:themeColor="accent1"/>
+        </w:rPr>
+        <w:t>task.populate</w:t>
+      </w:r>
+      <w:proofErr w:type="spellEnd"/>
+      <w:proofErr w:type="gramEnd"/>
       <w:r>
         <w:rPr>
           <w:color w:val="4472C4" w:themeColor="accent1"/>
@@ -9851,13 +11928,28 @@
         </w:tabs>
       </w:pPr>
       <w:r>
-        <w:t xml:space="preserve">Is gonna </w:t>
+        <w:t xml:space="preserve">Is </w:t>
+      </w:r>
+      <w:proofErr w:type="spellStart"/>
+      <w:r>
+        <w:t>gonna</w:t>
+      </w:r>
+      <w:proofErr w:type="spellEnd"/>
+      <w:r>
+        <w:t xml:space="preserve"> </w:t>
       </w:r>
       <w:r>
         <w:t xml:space="preserve">find the user who’s associated with this task, and </w:t>
       </w:r>
-      <w:r>
-        <w:t>task.owner will now be their profile (the entire document instead of being just the id)</w:t>
+      <w:proofErr w:type="spellStart"/>
+      <w:proofErr w:type="gramStart"/>
+      <w:r>
+        <w:t>task.owner</w:t>
+      </w:r>
+      <w:proofErr w:type="spellEnd"/>
+      <w:proofErr w:type="gramEnd"/>
+      <w:r>
+        <w:t xml:space="preserve"> will now be their profile (the entire document instead of being just the id)</w:t>
       </w:r>
     </w:p>
     <w:p>
@@ -9884,7 +11976,15 @@
         <w:t xml:space="preserve">Virtual property =&gt; </w:t>
       </w:r>
       <w:r>
-        <w:t>is not data from database, is actually a relationship between 2 entities. (user / task)</w:t>
+        <w:t xml:space="preserve">is not data from database, is </w:t>
+      </w:r>
+      <w:proofErr w:type="gramStart"/>
+      <w:r>
+        <w:t>actually a</w:t>
+      </w:r>
+      <w:proofErr w:type="gramEnd"/>
+      <w:r>
+        <w:t xml:space="preserve"> relationship between 2 entities. (user / task)</w:t>
       </w:r>
     </w:p>
     <w:p>
@@ -9898,6 +11998,7 @@
           <w:szCs w:val="21"/>
         </w:rPr>
       </w:pPr>
+      <w:proofErr w:type="spellStart"/>
       <w:r>
         <w:rPr>
           <w:rFonts w:ascii="Consolas" w:eastAsia="Times New Roman" w:hAnsi="Consolas" w:cs="Times New Roman"/>
@@ -9925,6 +12026,7 @@
         </w:rPr>
         <w:t>virtual</w:t>
       </w:r>
+      <w:proofErr w:type="spellEnd"/>
       <w:r>
         <w:rPr>
           <w:rFonts w:ascii="Consolas" w:eastAsia="Times New Roman" w:hAnsi="Consolas" w:cs="Times New Roman"/>
@@ -10028,6 +12130,1535 @@
           <w:tab w:val="left" w:pos="5095"/>
         </w:tabs>
       </w:pPr>
+    </w:p>
+    <w:p>
+      <w:pPr>
+        <w:tabs>
+          <w:tab w:val="left" w:pos="5095"/>
+        </w:tabs>
+      </w:pPr>
+    </w:p>
+    <w:p>
+      <w:pPr>
+        <w:tabs>
+          <w:tab w:val="left" w:pos="5095"/>
+        </w:tabs>
+      </w:pPr>
+      <w:r>
+        <w:t>Example</w:t>
+      </w:r>
+      <w:r>
+        <w:t>s</w:t>
+      </w:r>
+      <w:r>
+        <w:t xml:space="preserve"> of a route with auth required:</w:t>
+      </w:r>
+    </w:p>
+    <w:p>
+      <w:pPr>
+        <w:tabs>
+          <w:tab w:val="left" w:pos="5095"/>
+        </w:tabs>
+      </w:pPr>
+      <w:r>
+        <w:rPr>
+          <w:noProof/>
+        </w:rPr>
+        <w:drawing>
+          <wp:inline distT="0" distB="0" distL="0" distR="0" wp14:anchorId="287AC329" wp14:editId="089DBE0F">
+            <wp:extent cx="5281118" cy="1973751"/>
+            <wp:effectExtent l="0" t="0" r="0" b="7620"/>
+            <wp:docPr id="19" name="Picture 19" descr="Text&#10;&#10;Description automatically generated"/>
+            <wp:cNvGraphicFramePr>
+              <a:graphicFrameLocks xmlns:a="http://schemas.openxmlformats.org/drawingml/2006/main" noChangeAspect="1"/>
+            </wp:cNvGraphicFramePr>
+            <a:graphic xmlns:a="http://schemas.openxmlformats.org/drawingml/2006/main">
+              <a:graphicData uri="http://schemas.openxmlformats.org/drawingml/2006/picture">
+                <pic:pic xmlns:pic="http://schemas.openxmlformats.org/drawingml/2006/picture">
+                  <pic:nvPicPr>
+                    <pic:cNvPr id="19" name="Picture 19" descr="Text&#10;&#10;Description automatically generated"/>
+                    <pic:cNvPicPr/>
+                  </pic:nvPicPr>
+                  <pic:blipFill>
+                    <a:blip r:embed="rId36"/>
+                    <a:stretch>
+                      <a:fillRect/>
+                    </a:stretch>
+                  </pic:blipFill>
+                  <pic:spPr>
+                    <a:xfrm>
+                      <a:off x="0" y="0"/>
+                      <a:ext cx="5281118" cy="1973751"/>
+                    </a:xfrm>
+                    <a:prstGeom prst="rect">
+                      <a:avLst/>
+                    </a:prstGeom>
+                  </pic:spPr>
+                </pic:pic>
+              </a:graphicData>
+            </a:graphic>
+          </wp:inline>
+        </w:drawing>
+      </w:r>
+    </w:p>
+    <w:p>
+      <w:pPr>
+        <w:tabs>
+          <w:tab w:val="left" w:pos="5095"/>
+        </w:tabs>
+      </w:pPr>
+      <w:r>
+        <w:rPr>
+          <w:noProof/>
+        </w:rPr>
+        <w:drawing>
+          <wp:inline distT="0" distB="0" distL="0" distR="0" wp14:anchorId="01062122" wp14:editId="6331B86B">
+            <wp:extent cx="5250635" cy="2430991"/>
+            <wp:effectExtent l="0" t="0" r="7620" b="7620"/>
+            <wp:docPr id="20" name="Picture 20" descr="A screenshot of a computer&#10;&#10;Description automatically generated with medium confidence"/>
+            <wp:cNvGraphicFramePr>
+              <a:graphicFrameLocks xmlns:a="http://schemas.openxmlformats.org/drawingml/2006/main" noChangeAspect="1"/>
+            </wp:cNvGraphicFramePr>
+            <a:graphic xmlns:a="http://schemas.openxmlformats.org/drawingml/2006/main">
+              <a:graphicData uri="http://schemas.openxmlformats.org/drawingml/2006/picture">
+                <pic:pic xmlns:pic="http://schemas.openxmlformats.org/drawingml/2006/picture">
+                  <pic:nvPicPr>
+                    <pic:cNvPr id="20" name="Picture 20" descr="A screenshot of a computer&#10;&#10;Description automatically generated with medium confidence"/>
+                    <pic:cNvPicPr/>
+                  </pic:nvPicPr>
+                  <pic:blipFill>
+                    <a:blip r:embed="rId37"/>
+                    <a:stretch>
+                      <a:fillRect/>
+                    </a:stretch>
+                  </pic:blipFill>
+                  <pic:spPr>
+                    <a:xfrm>
+                      <a:off x="0" y="0"/>
+                      <a:ext cx="5250635" cy="2430991"/>
+                    </a:xfrm>
+                    <a:prstGeom prst="rect">
+                      <a:avLst/>
+                    </a:prstGeom>
+                  </pic:spPr>
+                </pic:pic>
+              </a:graphicData>
+            </a:graphic>
+          </wp:inline>
+        </w:drawing>
+      </w:r>
+    </w:p>
+    <w:p>
+      <w:pPr>
+        <w:tabs>
+          <w:tab w:val="left" w:pos="5095"/>
+        </w:tabs>
+      </w:pPr>
+    </w:p>
+    <w:p>
+      <w:pPr>
+        <w:tabs>
+          <w:tab w:val="left" w:pos="5095"/>
+        </w:tabs>
+      </w:pPr>
+      <w:r>
+        <w:lastRenderedPageBreak/>
+        <w:t xml:space="preserve">We can set the route </w:t>
+      </w:r>
+      <w:r>
+        <w:t>(</w:t>
+      </w:r>
+      <w:r>
+        <w:rPr>
+          <w:color w:val="4472C4" w:themeColor="accent1"/>
+        </w:rPr>
+        <w:t>/tasks</w:t>
+      </w:r>
+      <w:r>
+        <w:t xml:space="preserve">) to have filters like </w:t>
+      </w:r>
+      <w:r>
+        <w:rPr>
+          <w:color w:val="4472C4" w:themeColor="accent1"/>
+        </w:rPr>
+        <w:t>?completed=true / false</w:t>
+      </w:r>
+    </w:p>
+    <w:p>
+      <w:pPr>
+        <w:tabs>
+          <w:tab w:val="left" w:pos="5095"/>
+        </w:tabs>
+      </w:pPr>
+      <w:r>
+        <w:t xml:space="preserve">When we read the </w:t>
+      </w:r>
+      <w:proofErr w:type="gramStart"/>
+      <w:r>
+        <w:rPr>
+          <w:color w:val="4472C4" w:themeColor="accent1"/>
+        </w:rPr>
+        <w:t>req.query</w:t>
+      </w:r>
+      <w:proofErr w:type="gramEnd"/>
+      <w:r>
+        <w:rPr>
+          <w:color w:val="4472C4" w:themeColor="accent1"/>
+        </w:rPr>
+        <w:t>.completed</w:t>
+      </w:r>
+      <w:r>
+        <w:t xml:space="preserve">, we get </w:t>
+      </w:r>
+      <w:r>
+        <w:rPr>
+          <w:color w:val="70AD47" w:themeColor="accent6"/>
+        </w:rPr>
+        <w:t>‘true’</w:t>
+      </w:r>
+      <w:r>
+        <w:t xml:space="preserve"> / </w:t>
+      </w:r>
+      <w:r>
+        <w:rPr>
+          <w:color w:val="70AD47" w:themeColor="accent6"/>
+        </w:rPr>
+        <w:t xml:space="preserve">‘false’ </w:t>
+      </w:r>
+      <w:r>
+        <w:t xml:space="preserve">as strings, and is our job to convert them to </w:t>
+      </w:r>
+      <w:r>
+        <w:rPr>
+          <w:color w:val="4472C4" w:themeColor="accent1"/>
+        </w:rPr>
+        <w:t>Boolean</w:t>
+      </w:r>
+      <w:r>
+        <w:t>.</w:t>
+      </w:r>
+    </w:p>
+    <w:p>
+      <w:pPr>
+        <w:tabs>
+          <w:tab w:val="left" w:pos="5095"/>
+        </w:tabs>
+      </w:pPr>
+      <w:r>
+        <w:t xml:space="preserve">Actually, </w:t>
+      </w:r>
+      <w:proofErr w:type="gramStart"/>
+      <w:r>
+        <w:t>every .query</w:t>
+      </w:r>
+      <w:proofErr w:type="gramEnd"/>
+      <w:r>
+        <w:t xml:space="preserve"> we get from the URL is a string.</w:t>
+      </w:r>
+    </w:p>
+    <w:p>
+      <w:pPr>
+        <w:tabs>
+          <w:tab w:val="left" w:pos="5095"/>
+        </w:tabs>
+      </w:pPr>
+      <w:r>
+        <w:t>Here is a nice trick:</w:t>
+      </w:r>
+    </w:p>
+    <w:p>
+      <w:pPr>
+        <w:tabs>
+          <w:tab w:val="left" w:pos="5095"/>
+        </w:tabs>
+      </w:pPr>
+      <w:r>
+        <w:rPr>
+          <w:noProof/>
+        </w:rPr>
+        <w:drawing>
+          <wp:inline distT="0" distB="0" distL="0" distR="0" wp14:anchorId="50F8D84A" wp14:editId="758E7ED3">
+            <wp:extent cx="4366638" cy="548688"/>
+            <wp:effectExtent l="0" t="0" r="0" b="3810"/>
+            <wp:docPr id="21" name="Picture 21" descr="Graphical user interface&#10;&#10;Description automatically generated"/>
+            <wp:cNvGraphicFramePr>
+              <a:graphicFrameLocks xmlns:a="http://schemas.openxmlformats.org/drawingml/2006/main" noChangeAspect="1"/>
+            </wp:cNvGraphicFramePr>
+            <a:graphic xmlns:a="http://schemas.openxmlformats.org/drawingml/2006/main">
+              <a:graphicData uri="http://schemas.openxmlformats.org/drawingml/2006/picture">
+                <pic:pic xmlns:pic="http://schemas.openxmlformats.org/drawingml/2006/picture">
+                  <pic:nvPicPr>
+                    <pic:cNvPr id="21" name="Picture 21" descr="Graphical user interface&#10;&#10;Description automatically generated"/>
+                    <pic:cNvPicPr/>
+                  </pic:nvPicPr>
+                  <pic:blipFill>
+                    <a:blip r:embed="rId38"/>
+                    <a:stretch>
+                      <a:fillRect/>
+                    </a:stretch>
+                  </pic:blipFill>
+                  <pic:spPr>
+                    <a:xfrm>
+                      <a:off x="0" y="0"/>
+                      <a:ext cx="4366638" cy="548688"/>
+                    </a:xfrm>
+                    <a:prstGeom prst="rect">
+                      <a:avLst/>
+                    </a:prstGeom>
+                  </pic:spPr>
+                </pic:pic>
+              </a:graphicData>
+            </a:graphic>
+          </wp:inline>
+        </w:drawing>
+      </w:r>
+    </w:p>
+    <w:p>
+      <w:pPr>
+        <w:tabs>
+          <w:tab w:val="left" w:pos="5095"/>
+        </w:tabs>
+      </w:pPr>
+    </w:p>
+    <w:p>
+      <w:pPr>
+        <w:tabs>
+          <w:tab w:val="left" w:pos="5095"/>
+        </w:tabs>
+      </w:pPr>
+      <w:r>
+        <w:rPr>
+          <w:noProof/>
+        </w:rPr>
+        <w:drawing>
+          <wp:inline distT="0" distB="0" distL="0" distR="0" wp14:anchorId="432474A9" wp14:editId="689C62B1">
+            <wp:extent cx="4732430" cy="3955123"/>
+            <wp:effectExtent l="0" t="0" r="0" b="7620"/>
+            <wp:docPr id="22" name="Picture 22" descr="Text&#10;&#10;Description automatically generated"/>
+            <wp:cNvGraphicFramePr>
+              <a:graphicFrameLocks xmlns:a="http://schemas.openxmlformats.org/drawingml/2006/main" noChangeAspect="1"/>
+            </wp:cNvGraphicFramePr>
+            <a:graphic xmlns:a="http://schemas.openxmlformats.org/drawingml/2006/main">
+              <a:graphicData uri="http://schemas.openxmlformats.org/drawingml/2006/picture">
+                <pic:pic xmlns:pic="http://schemas.openxmlformats.org/drawingml/2006/picture">
+                  <pic:nvPicPr>
+                    <pic:cNvPr id="22" name="Picture 22" descr="Text&#10;&#10;Description automatically generated"/>
+                    <pic:cNvPicPr/>
+                  </pic:nvPicPr>
+                  <pic:blipFill>
+                    <a:blip r:embed="rId39"/>
+                    <a:stretch>
+                      <a:fillRect/>
+                    </a:stretch>
+                  </pic:blipFill>
+                  <pic:spPr>
+                    <a:xfrm>
+                      <a:off x="0" y="0"/>
+                      <a:ext cx="4732430" cy="3955123"/>
+                    </a:xfrm>
+                    <a:prstGeom prst="rect">
+                      <a:avLst/>
+                    </a:prstGeom>
+                  </pic:spPr>
+                </pic:pic>
+              </a:graphicData>
+            </a:graphic>
+          </wp:inline>
+        </w:drawing>
+      </w:r>
+    </w:p>
+    <w:p>
+      <w:pPr>
+        <w:tabs>
+          <w:tab w:val="left" w:pos="5095"/>
+        </w:tabs>
+      </w:pPr>
+    </w:p>
+    <w:p>
+      <w:pPr>
+        <w:tabs>
+          <w:tab w:val="left" w:pos="5095"/>
+        </w:tabs>
+      </w:pPr>
+    </w:p>
+    <w:p>
+      <w:pPr>
+        <w:tabs>
+          <w:tab w:val="left" w:pos="5095"/>
+        </w:tabs>
+      </w:pPr>
+    </w:p>
+    <w:p>
+      <w:pPr>
+        <w:tabs>
+          <w:tab w:val="left" w:pos="5095"/>
+        </w:tabs>
+      </w:pPr>
+    </w:p>
+    <w:p>
+      <w:pPr>
+        <w:tabs>
+          <w:tab w:val="left" w:pos="5095"/>
+        </w:tabs>
+      </w:pPr>
+    </w:p>
+    <w:p>
+      <w:pPr>
+        <w:tabs>
+          <w:tab w:val="left" w:pos="5095"/>
+        </w:tabs>
+      </w:pPr>
+    </w:p>
+    <w:p>
+      <w:pPr>
+        <w:tabs>
+          <w:tab w:val="left" w:pos="5095"/>
+        </w:tabs>
+      </w:pPr>
+      <w:r>
+        <w:lastRenderedPageBreak/>
+        <w:t xml:space="preserve">Mongoose lets us add options </w:t>
+      </w:r>
+      <w:r>
+        <w:t>when fetching data, like limiting the number of items we receive.</w:t>
+      </w:r>
+    </w:p>
+    <w:p>
+      <w:pPr>
+        <w:tabs>
+          <w:tab w:val="left" w:pos="5095"/>
+        </w:tabs>
+      </w:pPr>
+      <w:r>
+        <w:rPr>
+          <w:noProof/>
+        </w:rPr>
+        <w:drawing>
+          <wp:inline distT="0" distB="0" distL="0" distR="0" wp14:anchorId="175956E6" wp14:editId="59677AF0">
+            <wp:extent cx="3848433" cy="1455546"/>
+            <wp:effectExtent l="0" t="0" r="0" b="0"/>
+            <wp:docPr id="29" name="Picture 29" descr="Graphical user interface, application&#10;&#10;Description automatically generated"/>
+            <wp:cNvGraphicFramePr>
+              <a:graphicFrameLocks xmlns:a="http://schemas.openxmlformats.org/drawingml/2006/main" noChangeAspect="1"/>
+            </wp:cNvGraphicFramePr>
+            <a:graphic xmlns:a="http://schemas.openxmlformats.org/drawingml/2006/main">
+              <a:graphicData uri="http://schemas.openxmlformats.org/drawingml/2006/picture">
+                <pic:pic xmlns:pic="http://schemas.openxmlformats.org/drawingml/2006/picture">
+                  <pic:nvPicPr>
+                    <pic:cNvPr id="29" name="Picture 29" descr="Graphical user interface, application&#10;&#10;Description automatically generated"/>
+                    <pic:cNvPicPr/>
+                  </pic:nvPicPr>
+                  <pic:blipFill>
+                    <a:blip r:embed="rId40"/>
+                    <a:stretch>
+                      <a:fillRect/>
+                    </a:stretch>
+                  </pic:blipFill>
+                  <pic:spPr>
+                    <a:xfrm>
+                      <a:off x="0" y="0"/>
+                      <a:ext cx="3848433" cy="1455546"/>
+                    </a:xfrm>
+                    <a:prstGeom prst="rect">
+                      <a:avLst/>
+                    </a:prstGeom>
+                  </pic:spPr>
+                </pic:pic>
+              </a:graphicData>
+            </a:graphic>
+          </wp:inline>
+        </w:drawing>
+      </w:r>
+    </w:p>
+    <w:p>
+      <w:pPr>
+        <w:tabs>
+          <w:tab w:val="left" w:pos="5095"/>
+        </w:tabs>
+        <w:rPr>
+          <w:b/>
+          <w:bCs/>
+        </w:rPr>
+      </w:pPr>
+      <w:r>
+        <w:rPr>
+          <w:b/>
+          <w:bCs/>
+        </w:rPr>
+        <w:t>If there is no limit specified in the URL, mongoose will just ignore the option.limit for good!</w:t>
+      </w:r>
+    </w:p>
+    <w:p>
+      <w:pPr>
+        <w:tabs>
+          <w:tab w:val="left" w:pos="5095"/>
+        </w:tabs>
+        <w:rPr>
+          <w:b/>
+          <w:bCs/>
+        </w:rPr>
+      </w:pPr>
+    </w:p>
+    <w:p>
+      <w:pPr>
+        <w:tabs>
+          <w:tab w:val="left" w:pos="5095"/>
+        </w:tabs>
+        <w:rPr>
+          <w:b/>
+          <w:bCs/>
+        </w:rPr>
+      </w:pPr>
+      <w:r>
+        <w:rPr>
+          <w:b/>
+          <w:bCs/>
+        </w:rPr>
+        <w:t xml:space="preserve">Ternary operators =&gt; named so because there are 3 </w:t>
+      </w:r>
+      <w:r>
+        <w:rPr>
+          <w:b/>
+          <w:bCs/>
+        </w:rPr>
+        <w:t>pieces: condition, value for when condition is true, and value for when condition is false.</w:t>
+      </w:r>
+    </w:p>
+    <w:p>
+      <w:pPr>
+        <w:tabs>
+          <w:tab w:val="left" w:pos="5095"/>
+        </w:tabs>
+        <w:rPr>
+          <w:b/>
+          <w:bCs/>
+        </w:rPr>
+      </w:pPr>
+    </w:p>
+    <w:p>
+      <w:pPr>
+        <w:tabs>
+          <w:tab w:val="left" w:pos="5095"/>
+        </w:tabs>
+      </w:pPr>
+      <w:r>
+        <w:t xml:space="preserve">Express by default doesn’t </w:t>
+      </w:r>
+      <w:proofErr w:type="gramStart"/>
+      <w:r>
+        <w:t>actually support</w:t>
+      </w:r>
+      <w:proofErr w:type="gramEnd"/>
+      <w:r>
+        <w:t xml:space="preserve"> file uploads.</w:t>
+      </w:r>
+    </w:p>
+    <w:p>
+      <w:pPr>
+        <w:tabs>
+          <w:tab w:val="left" w:pos="5095"/>
+        </w:tabs>
+      </w:pPr>
+      <w:r>
+        <w:t>But there is a npm library also released and maintained by the same people who does Express.</w:t>
+      </w:r>
+    </w:p>
+    <w:p>
+      <w:pPr>
+        <w:tabs>
+          <w:tab w:val="left" w:pos="5095"/>
+        </w:tabs>
+        <w:rPr>
+          <w:color w:val="A6A6A6" w:themeColor="background1" w:themeShade="A6"/>
+        </w:rPr>
+      </w:pPr>
+      <w:r>
+        <w:rPr>
+          <w:color w:val="A6A6A6" w:themeColor="background1" w:themeShade="A6"/>
+        </w:rPr>
+        <w:t xml:space="preserve">npm </w:t>
+      </w:r>
+      <w:r>
+        <w:rPr>
+          <w:color w:val="A6A6A6" w:themeColor="background1" w:themeShade="A6"/>
+        </w:rPr>
+        <w:t xml:space="preserve">i </w:t>
+      </w:r>
+      <w:hyperlink r:id="rId41" w:history="1">
+        <w:r>
+          <w:rPr>
+            <w:rStyle w:val="Hyperlink"/>
+          </w:rPr>
+          <w:t>multer@1.4.1</w:t>
+        </w:r>
+      </w:hyperlink>
+      <w:r>
+        <w:rPr>
+          <w:color w:val="A6A6A6" w:themeColor="background1" w:themeShade="A6"/>
+        </w:rPr>
+        <w:t xml:space="preserve"> (Faced 3 high errors)</w:t>
+      </w:r>
+    </w:p>
+    <w:p>
+      <w:pPr>
+        <w:tabs>
+          <w:tab w:val="left" w:pos="5095"/>
+        </w:tabs>
+        <w:rPr>
+          <w:color w:val="A6A6A6" w:themeColor="background1" w:themeShade="A6"/>
+        </w:rPr>
+      </w:pPr>
+      <w:r>
+        <w:rPr>
+          <w:color w:val="A6A6A6" w:themeColor="background1" w:themeShade="A6"/>
+        </w:rPr>
+        <w:drawing>
+          <wp:inline distT="0" distB="0" distL="0" distR="0" wp14:anchorId="24E1E84C" wp14:editId="099971F8">
+            <wp:extent cx="4694327" cy="2278577"/>
+            <wp:effectExtent l="0" t="0" r="0" b="7620"/>
+            <wp:docPr id="30" name="Picture 30"/>
+            <wp:cNvGraphicFramePr>
+              <a:graphicFrameLocks xmlns:a="http://schemas.openxmlformats.org/drawingml/2006/main" noChangeAspect="1"/>
+            </wp:cNvGraphicFramePr>
+            <a:graphic xmlns:a="http://schemas.openxmlformats.org/drawingml/2006/main">
+              <a:graphicData uri="http://schemas.openxmlformats.org/drawingml/2006/picture">
+                <pic:pic xmlns:pic="http://schemas.openxmlformats.org/drawingml/2006/picture">
+                  <pic:nvPicPr>
+                    <pic:cNvPr id="1" name=""/>
+                    <pic:cNvPicPr/>
+                  </pic:nvPicPr>
+                  <pic:blipFill>
+                    <a:blip r:embed="rId42"/>
+                    <a:stretch>
+                      <a:fillRect/>
+                    </a:stretch>
+                  </pic:blipFill>
+                  <pic:spPr>
+                    <a:xfrm>
+                      <a:off x="0" y="0"/>
+                      <a:ext cx="4694327" cy="2278577"/>
+                    </a:xfrm>
+                    <a:prstGeom prst="rect">
+                      <a:avLst/>
+                    </a:prstGeom>
+                  </pic:spPr>
+                </pic:pic>
+              </a:graphicData>
+            </a:graphic>
+          </wp:inline>
+        </w:drawing>
+      </w:r>
+    </w:p>
+    <w:p>
+      <w:pPr>
+        <w:tabs>
+          <w:tab w:val="left" w:pos="5095"/>
+        </w:tabs>
+        <w:rPr>
+          <w:color w:val="A6A6A6" w:themeColor="background1" w:themeShade="A6"/>
+          <w:lang w:val="fr-FR"/>
+        </w:rPr>
+      </w:pPr>
+      <w:proofErr w:type="spellStart"/>
+      <w:proofErr w:type="gramStart"/>
+      <w:r>
+        <w:rPr>
+          <w:color w:val="A6A6A6" w:themeColor="background1" w:themeShade="A6"/>
+          <w:lang w:val="fr-FR"/>
+        </w:rPr>
+        <w:t>de</w:t>
+      </w:r>
+      <w:r>
+        <w:rPr>
+          <w:color w:val="A6A6A6" w:themeColor="background1" w:themeShade="A6"/>
+          <w:lang w:val="fr-FR"/>
+        </w:rPr>
+        <w:t>st</w:t>
+      </w:r>
+      <w:proofErr w:type="spellEnd"/>
+      <w:proofErr w:type="gramEnd"/>
+      <w:r>
+        <w:rPr>
+          <w:color w:val="A6A6A6" w:themeColor="background1" w:themeShade="A6"/>
+          <w:lang w:val="fr-FR"/>
+        </w:rPr>
+        <w:t> : ‘images’ (app/images)</w:t>
+      </w:r>
+    </w:p>
+    <w:p>
+      <w:pPr>
+        <w:tabs>
+          <w:tab w:val="left" w:pos="5095"/>
+        </w:tabs>
+        <w:rPr>
+          <w:color w:val="A6A6A6" w:themeColor="background1" w:themeShade="A6"/>
+        </w:rPr>
+      </w:pPr>
+      <w:proofErr w:type="gramStart"/>
+      <w:r>
+        <w:rPr>
+          <w:color w:val="A6A6A6" w:themeColor="background1" w:themeShade="A6"/>
+        </w:rPr>
+        <w:t>limits :</w:t>
+      </w:r>
+      <w:proofErr w:type="gramEnd"/>
+      <w:r>
+        <w:rPr>
+          <w:color w:val="A6A6A6" w:themeColor="background1" w:themeShade="A6"/>
+        </w:rPr>
+        <w:t xml:space="preserve"> { </w:t>
+      </w:r>
+      <w:proofErr w:type="spellStart"/>
+      <w:r>
+        <w:rPr>
+          <w:color w:val="A6A6A6" w:themeColor="background1" w:themeShade="A6"/>
+        </w:rPr>
+        <w:t>fileSize</w:t>
+      </w:r>
+      <w:proofErr w:type="spellEnd"/>
+      <w:r>
+        <w:rPr>
+          <w:color w:val="A6A6A6" w:themeColor="background1" w:themeShade="A6"/>
+        </w:rPr>
+        <w:t> : 1 000 000 } (max file s</w:t>
+      </w:r>
+      <w:r>
+        <w:rPr>
+          <w:color w:val="A6A6A6" w:themeColor="background1" w:themeShade="A6"/>
+        </w:rPr>
+        <w:t>ize is 1mb)</w:t>
+      </w:r>
+    </w:p>
+    <w:p>
+      <w:pPr>
+        <w:tabs>
+          <w:tab w:val="left" w:pos="5095"/>
+        </w:tabs>
+        <w:rPr>
+          <w:color w:val="A6A6A6" w:themeColor="background1" w:themeShade="A6"/>
+          <w:lang w:val="fr-FR"/>
+        </w:rPr>
+      </w:pPr>
+      <w:proofErr w:type="spellStart"/>
+      <w:proofErr w:type="gramStart"/>
+      <w:r>
+        <w:rPr>
+          <w:color w:val="A6A6A6" w:themeColor="background1" w:themeShade="A6"/>
+          <w:lang w:val="fr-FR"/>
+        </w:rPr>
+        <w:t>fileFilter</w:t>
+      </w:r>
+      <w:proofErr w:type="spellEnd"/>
+      <w:r>
+        <w:rPr>
+          <w:color w:val="A6A6A6" w:themeColor="background1" w:themeShade="A6"/>
+          <w:lang w:val="fr-FR"/>
+        </w:rPr>
+        <w:t>(</w:t>
+      </w:r>
+      <w:proofErr w:type="spellStart"/>
+      <w:proofErr w:type="gramEnd"/>
+      <w:r>
+        <w:rPr>
+          <w:color w:val="A6A6A6" w:themeColor="background1" w:themeShade="A6"/>
+          <w:lang w:val="fr-FR"/>
+        </w:rPr>
+        <w:t>request</w:t>
+      </w:r>
+      <w:proofErr w:type="spellEnd"/>
+      <w:r>
+        <w:rPr>
+          <w:color w:val="A6A6A6" w:themeColor="background1" w:themeShade="A6"/>
+          <w:lang w:val="fr-FR"/>
+        </w:rPr>
+        <w:t>, file, cb)</w:t>
+      </w:r>
+    </w:p>
+    <w:p>
+      <w:pPr>
+        <w:tabs>
+          <w:tab w:val="left" w:pos="5095"/>
+        </w:tabs>
+        <w:rPr>
+          <w:color w:val="A6A6A6" w:themeColor="background1" w:themeShade="A6"/>
+          <w:lang w:val="fr-FR"/>
+        </w:rPr>
+      </w:pPr>
+    </w:p>
+    <w:p>
+      <w:pPr>
+        <w:tabs>
+          <w:tab w:val="left" w:pos="5095"/>
+        </w:tabs>
+        <w:rPr>
+          <w:color w:val="A6A6A6" w:themeColor="background1" w:themeShade="A6"/>
+          <w:lang w:val="fr-FR"/>
+        </w:rPr>
+      </w:pPr>
+    </w:p>
+    <w:p>
+      <w:pPr>
+        <w:tabs>
+          <w:tab w:val="left" w:pos="5095"/>
+        </w:tabs>
+        <w:rPr>
+          <w:color w:val="A6A6A6" w:themeColor="background1" w:themeShade="A6"/>
+          <w:lang w:val="fr-FR"/>
+        </w:rPr>
+      </w:pPr>
+    </w:p>
+    <w:p>
+      <w:pPr>
+        <w:tabs>
+          <w:tab w:val="left" w:pos="5095"/>
+        </w:tabs>
+        <w:rPr>
+          <w:color w:val="A6A6A6" w:themeColor="background1" w:themeShade="A6"/>
+          <w:lang w:val="fr-FR"/>
+        </w:rPr>
+      </w:pPr>
+      <w:r>
+        <w:rPr>
+          <w:color w:val="A6A6A6" w:themeColor="background1" w:themeShade="A6"/>
+          <w:lang w:val="fr-FR"/>
+        </w:rPr>
+        <w:lastRenderedPageBreak/>
+        <w:t xml:space="preserve">Regex stands for Regular </w:t>
+      </w:r>
+      <w:proofErr w:type="spellStart"/>
+      <w:r>
+        <w:rPr>
+          <w:color w:val="A6A6A6" w:themeColor="background1" w:themeShade="A6"/>
+          <w:lang w:val="fr-FR"/>
+        </w:rPr>
+        <w:t>Expresions</w:t>
+      </w:r>
+      <w:proofErr w:type="spellEnd"/>
+    </w:p>
+    <w:p>
+      <w:pPr>
+        <w:tabs>
+          <w:tab w:val="left" w:pos="5095"/>
+        </w:tabs>
+        <w:rPr>
+          <w:color w:val="A6A6A6" w:themeColor="background1" w:themeShade="A6"/>
+          <w:lang w:val="fr-FR"/>
+        </w:rPr>
+      </w:pPr>
+      <w:hyperlink r:id="rId43" w:history="1">
+        <w:r>
+          <w:rPr>
+            <w:rStyle w:val="Hyperlink"/>
+            <w:lang w:val="fr-FR"/>
+          </w:rPr>
+          <w:t>www.regex101.com</w:t>
+        </w:r>
+      </w:hyperlink>
+    </w:p>
+    <w:p>
+      <w:pPr>
+        <w:tabs>
+          <w:tab w:val="left" w:pos="5095"/>
+        </w:tabs>
+        <w:rPr>
+          <w:color w:val="A6A6A6" w:themeColor="background1" w:themeShade="A6"/>
+          <w:lang w:val="fr-FR"/>
+        </w:rPr>
+      </w:pPr>
+      <w:r>
+        <w:rPr>
+          <w:color w:val="A6A6A6" w:themeColor="background1" w:themeShade="A6"/>
+          <w:lang w:val="fr-FR"/>
+        </w:rPr>
+        <w:drawing>
+          <wp:inline distT="0" distB="0" distL="0" distR="0" wp14:anchorId="7058DBA7" wp14:editId="0531A0F1">
+            <wp:extent cx="5943600" cy="574675"/>
+            <wp:effectExtent l="0" t="0" r="0" b="0"/>
+            <wp:docPr id="31" name="Picture 31"/>
+            <wp:cNvGraphicFramePr>
+              <a:graphicFrameLocks xmlns:a="http://schemas.openxmlformats.org/drawingml/2006/main" noChangeAspect="1"/>
+            </wp:cNvGraphicFramePr>
+            <a:graphic xmlns:a="http://schemas.openxmlformats.org/drawingml/2006/main">
+              <a:graphicData uri="http://schemas.openxmlformats.org/drawingml/2006/picture">
+                <pic:pic xmlns:pic="http://schemas.openxmlformats.org/drawingml/2006/picture">
+                  <pic:nvPicPr>
+                    <pic:cNvPr id="1" name=""/>
+                    <pic:cNvPicPr/>
+                  </pic:nvPicPr>
+                  <pic:blipFill>
+                    <a:blip r:embed="rId44"/>
+                    <a:stretch>
+                      <a:fillRect/>
+                    </a:stretch>
+                  </pic:blipFill>
+                  <pic:spPr>
+                    <a:xfrm>
+                      <a:off x="0" y="0"/>
+                      <a:ext cx="5943600" cy="574675"/>
+                    </a:xfrm>
+                    <a:prstGeom prst="rect">
+                      <a:avLst/>
+                    </a:prstGeom>
+                  </pic:spPr>
+                </pic:pic>
+              </a:graphicData>
+            </a:graphic>
+          </wp:inline>
+        </w:drawing>
+      </w:r>
+    </w:p>
+    <w:p>
+      <w:pPr>
+        <w:tabs>
+          <w:tab w:val="left" w:pos="5095"/>
+        </w:tabs>
+      </w:pPr>
+      <w:r>
+        <w:rPr>
+          <w:b/>
+          <w:bCs/>
+        </w:rPr>
+        <w:t xml:space="preserve">Handling </w:t>
+      </w:r>
+      <w:r>
+        <w:rPr>
+          <w:b/>
+          <w:bCs/>
+        </w:rPr>
+        <w:t>Express E</w:t>
+      </w:r>
+      <w:r>
+        <w:rPr>
+          <w:b/>
+          <w:bCs/>
+        </w:rPr>
+        <w:t>rrors</w:t>
+      </w:r>
+      <w:r>
+        <w:t xml:space="preserve"> </w:t>
+      </w:r>
+      <w:r>
+        <w:t>– by u</w:t>
+      </w:r>
+      <w:r>
+        <w:t>sing a callback function as the 4</w:t>
+      </w:r>
+      <w:r>
+        <w:rPr>
+          <w:vertAlign w:val="superscript"/>
+        </w:rPr>
+        <w:t>th</w:t>
+      </w:r>
+      <w:r>
+        <w:t xml:space="preserve"> argument</w:t>
+      </w:r>
+      <w:r>
+        <w:t xml:space="preserve">, </w:t>
+      </w:r>
+      <w:r>
+        <w:t>with (err,</w:t>
+      </w:r>
+      <w:r>
+        <w:t xml:space="preserve"> </w:t>
+      </w:r>
+      <w:r>
+        <w:t>req,</w:t>
+      </w:r>
+      <w:r>
+        <w:t xml:space="preserve"> </w:t>
+      </w:r>
+      <w:r>
+        <w:t>res,</w:t>
+      </w:r>
+      <w:r>
+        <w:t xml:space="preserve"> </w:t>
+      </w:r>
+      <w:r>
+        <w:t>next)</w:t>
+      </w:r>
+      <w:r>
+        <w:t xml:space="preserve"> parameters, which </w:t>
+      </w:r>
+      <w:proofErr w:type="gramStart"/>
+      <w:r>
+        <w:t>lets</w:t>
+      </w:r>
+      <w:proofErr w:type="gramEnd"/>
+      <w:r>
+        <w:t xml:space="preserve"> express know this is the function to handle </w:t>
+      </w:r>
+      <w:r>
+        <w:t>any uncaught errors.</w:t>
+      </w:r>
+    </w:p>
+    <w:p>
+      <w:pPr>
+        <w:tabs>
+          <w:tab w:val="left" w:pos="5095"/>
+        </w:tabs>
+        <w:rPr>
+          <w:lang w:val="fr-FR"/>
+        </w:rPr>
+      </w:pPr>
+      <w:r>
+        <w:rPr>
+          <w:lang w:val="fr-FR"/>
+        </w:rPr>
+        <w:drawing>
+          <wp:inline distT="0" distB="0" distL="0" distR="0" wp14:anchorId="6C0A44D9" wp14:editId="61002AA5">
+            <wp:extent cx="4541914" cy="1295512"/>
+            <wp:effectExtent l="0" t="0" r="0" b="0"/>
+            <wp:docPr id="32" name="Picture 32" descr="Text&#10;&#10;Description automatically generated"/>
+            <wp:cNvGraphicFramePr>
+              <a:graphicFrameLocks xmlns:a="http://schemas.openxmlformats.org/drawingml/2006/main" noChangeAspect="1"/>
+            </wp:cNvGraphicFramePr>
+            <a:graphic xmlns:a="http://schemas.openxmlformats.org/drawingml/2006/main">
+              <a:graphicData uri="http://schemas.openxmlformats.org/drawingml/2006/picture">
+                <pic:pic xmlns:pic="http://schemas.openxmlformats.org/drawingml/2006/picture">
+                  <pic:nvPicPr>
+                    <pic:cNvPr id="32" name="Picture 32" descr="Text&#10;&#10;Description automatically generated"/>
+                    <pic:cNvPicPr/>
+                  </pic:nvPicPr>
+                  <pic:blipFill>
+                    <a:blip r:embed="rId45"/>
+                    <a:stretch>
+                      <a:fillRect/>
+                    </a:stretch>
+                  </pic:blipFill>
+                  <pic:spPr>
+                    <a:xfrm>
+                      <a:off x="0" y="0"/>
+                      <a:ext cx="4541914" cy="1295512"/>
+                    </a:xfrm>
+                    <a:prstGeom prst="rect">
+                      <a:avLst/>
+                    </a:prstGeom>
+                  </pic:spPr>
+                </pic:pic>
+              </a:graphicData>
+            </a:graphic>
+          </wp:inline>
+        </w:drawing>
+      </w:r>
+    </w:p>
+    <w:p>
+      <w:pPr>
+        <w:tabs>
+          <w:tab w:val="left" w:pos="5095"/>
+        </w:tabs>
+        <w:rPr>
+          <w:lang w:val="fr-FR"/>
+        </w:rPr>
+      </w:pPr>
+    </w:p>
+    <w:p>
+      <w:pPr>
+        <w:tabs>
+          <w:tab w:val="left" w:pos="5095"/>
+        </w:tabs>
+      </w:pPr>
+      <w:r>
+        <w:rPr>
+          <w:b/>
+          <w:bCs/>
+        </w:rPr>
+        <w:t>S</w:t>
+      </w:r>
+      <w:r>
+        <w:rPr>
+          <w:b/>
+          <w:bCs/>
+        </w:rPr>
+        <w:t>erving up files</w:t>
+      </w:r>
+      <w:r>
+        <w:t xml:space="preserve"> - </w:t>
+      </w:r>
+      <w:r>
+        <w:t>ending back the avatar to t</w:t>
+      </w:r>
+      <w:r>
+        <w:t xml:space="preserve">he browser, </w:t>
+      </w:r>
+      <w:r>
+        <w:t>from text to image:</w:t>
+      </w:r>
+    </w:p>
+    <w:p>
+      <w:pPr>
+        <w:tabs>
+          <w:tab w:val="left" w:pos="5095"/>
+        </w:tabs>
+      </w:pPr>
+      <w:r>
+        <w:drawing>
+          <wp:inline distT="0" distB="0" distL="0" distR="0" wp14:anchorId="4BCCA804" wp14:editId="05566E1C">
+            <wp:extent cx="4298052" cy="2034716"/>
+            <wp:effectExtent l="0" t="0" r="7620" b="3810"/>
+            <wp:docPr id="33" name="Picture 33" descr="Text&#10;&#10;Description automatically generated"/>
+            <wp:cNvGraphicFramePr>
+              <a:graphicFrameLocks xmlns:a="http://schemas.openxmlformats.org/drawingml/2006/main" noChangeAspect="1"/>
+            </wp:cNvGraphicFramePr>
+            <a:graphic xmlns:a="http://schemas.openxmlformats.org/drawingml/2006/main">
+              <a:graphicData uri="http://schemas.openxmlformats.org/drawingml/2006/picture">
+                <pic:pic xmlns:pic="http://schemas.openxmlformats.org/drawingml/2006/picture">
+                  <pic:nvPicPr>
+                    <pic:cNvPr id="33" name="Picture 33" descr="Text&#10;&#10;Description automatically generated"/>
+                    <pic:cNvPicPr/>
+                  </pic:nvPicPr>
+                  <pic:blipFill>
+                    <a:blip r:embed="rId46"/>
+                    <a:stretch>
+                      <a:fillRect/>
+                    </a:stretch>
+                  </pic:blipFill>
+                  <pic:spPr>
+                    <a:xfrm>
+                      <a:off x="0" y="0"/>
+                      <a:ext cx="4298052" cy="2034716"/>
+                    </a:xfrm>
+                    <a:prstGeom prst="rect">
+                      <a:avLst/>
+                    </a:prstGeom>
+                  </pic:spPr>
+                </pic:pic>
+              </a:graphicData>
+            </a:graphic>
+          </wp:inline>
+        </w:drawing>
+      </w:r>
+    </w:p>
+    <w:p>
+      <w:pPr>
+        <w:tabs>
+          <w:tab w:val="left" w:pos="5095"/>
+        </w:tabs>
+      </w:pPr>
+    </w:p>
+    <w:p>
+      <w:pPr>
+        <w:tabs>
+          <w:tab w:val="left" w:pos="5095"/>
+        </w:tabs>
+      </w:pPr>
+    </w:p>
+    <w:p>
+      <w:pPr>
+        <w:tabs>
+          <w:tab w:val="left" w:pos="5095"/>
+        </w:tabs>
+      </w:pPr>
+    </w:p>
+    <w:p>
+      <w:pPr>
+        <w:tabs>
+          <w:tab w:val="left" w:pos="5095"/>
+        </w:tabs>
+      </w:pPr>
+    </w:p>
+    <w:p>
+      <w:pPr>
+        <w:tabs>
+          <w:tab w:val="left" w:pos="5095"/>
+        </w:tabs>
+      </w:pPr>
+    </w:p>
+    <w:p>
+      <w:pPr>
+        <w:tabs>
+          <w:tab w:val="left" w:pos="5095"/>
+        </w:tabs>
+      </w:pPr>
+    </w:p>
+    <w:p>
+      <w:pPr>
+        <w:tabs>
+          <w:tab w:val="left" w:pos="5095"/>
+        </w:tabs>
+      </w:pPr>
+    </w:p>
+    <w:p>
+      <w:pPr>
+        <w:tabs>
+          <w:tab w:val="left" w:pos="5095"/>
+        </w:tabs>
+      </w:pPr>
+    </w:p>
+    <w:p>
+      <w:pPr>
+        <w:tabs>
+          <w:tab w:val="left" w:pos="5095"/>
+        </w:tabs>
+        <w:rPr>
+          <w:b/>
+          <w:bCs/>
+        </w:rPr>
+      </w:pPr>
+      <w:r>
+        <w:rPr>
+          <w:b/>
+          <w:bCs/>
+        </w:rPr>
+        <w:lastRenderedPageBreak/>
+        <w:t>Auto-cropping and Image formatting (before saving into the database)</w:t>
+      </w:r>
+    </w:p>
+    <w:p>
+      <w:pPr>
+        <w:tabs>
+          <w:tab w:val="left" w:pos="5095"/>
+        </w:tabs>
+        <w:rPr>
+          <w:color w:val="A6A6A6" w:themeColor="background1" w:themeShade="A6"/>
+        </w:rPr>
+      </w:pPr>
+      <w:r>
+        <w:rPr>
+          <w:color w:val="A6A6A6" w:themeColor="background1" w:themeShade="A6"/>
+        </w:rPr>
+        <w:t>npm i sharp</w:t>
+      </w:r>
+    </w:p>
+    <w:p>
+      <w:pPr>
+        <w:tabs>
+          <w:tab w:val="left" w:pos="5095"/>
+        </w:tabs>
+        <w:rPr>
+          <w:color w:val="A6A6A6" w:themeColor="background1" w:themeShade="A6"/>
+        </w:rPr>
+      </w:pPr>
+      <w:r>
+        <w:rPr>
+          <w:color w:val="A6A6A6" w:themeColor="background1" w:themeShade="A6"/>
+        </w:rPr>
+        <w:t>(</w:t>
+      </w:r>
+      <w:proofErr w:type="gramStart"/>
+      <w:r>
+        <w:rPr>
+          <w:color w:val="A6A6A6" w:themeColor="background1" w:themeShade="A6"/>
+        </w:rPr>
+        <w:t>if</w:t>
+      </w:r>
+      <w:proofErr w:type="gramEnd"/>
+      <w:r>
+        <w:rPr>
+          <w:color w:val="A6A6A6" w:themeColor="background1" w:themeShade="A6"/>
+        </w:rPr>
+        <w:t xml:space="preserve"> you using latest version of </w:t>
+      </w:r>
+      <w:proofErr w:type="spellStart"/>
+      <w:r>
+        <w:rPr>
+          <w:color w:val="A6A6A6" w:themeColor="background1" w:themeShade="A6"/>
+        </w:rPr>
+        <w:t>nodeJS</w:t>
+      </w:r>
+      <w:proofErr w:type="spellEnd"/>
+      <w:r>
+        <w:rPr>
+          <w:color w:val="A6A6A6" w:themeColor="background1" w:themeShade="A6"/>
+        </w:rPr>
+        <w:t xml:space="preserve">, use latest version of sharp. Don’t </w:t>
+      </w:r>
+      <w:r>
+        <w:rPr>
+          <w:color w:val="A6A6A6" w:themeColor="background1" w:themeShade="A6"/>
+        </w:rPr>
+        <w:t>@0.21.1)</w:t>
+      </w:r>
+    </w:p>
+    <w:p>
+      <w:pPr>
+        <w:tabs>
+          <w:tab w:val="left" w:pos="5095"/>
+        </w:tabs>
+        <w:rPr>
+          <w:color w:val="A6A6A6" w:themeColor="background1" w:themeShade="A6"/>
+        </w:rPr>
+      </w:pPr>
+    </w:p>
+    <w:p>
+      <w:pPr>
+        <w:tabs>
+          <w:tab w:val="left" w:pos="5095"/>
+        </w:tabs>
+        <w:rPr>
+          <w:color w:val="4472C4" w:themeColor="accent1"/>
+        </w:rPr>
+      </w:pPr>
+      <w:r>
+        <w:rPr>
+          <w:color w:val="4472C4" w:themeColor="accent1"/>
+        </w:rPr>
+        <w:t>Await sharp(</w:t>
+      </w:r>
+      <w:proofErr w:type="spellStart"/>
+      <w:proofErr w:type="gramStart"/>
+      <w:r>
+        <w:rPr>
+          <w:color w:val="4472C4" w:themeColor="accent1"/>
+        </w:rPr>
+        <w:t>req.file</w:t>
+      </w:r>
+      <w:proofErr w:type="gramEnd"/>
+      <w:r>
+        <w:rPr>
+          <w:color w:val="4472C4" w:themeColor="accent1"/>
+        </w:rPr>
+        <w:t>.buffer</w:t>
+      </w:r>
+      <w:proofErr w:type="spellEnd"/>
+      <w:r>
+        <w:rPr>
+          <w:color w:val="4472C4" w:themeColor="accent1"/>
+        </w:rPr>
+        <w:t>).</w:t>
+      </w:r>
+      <w:proofErr w:type="spellStart"/>
+      <w:r>
+        <w:rPr>
+          <w:color w:val="4472C4" w:themeColor="accent1"/>
+        </w:rPr>
+        <w:t>png.toBuffer</w:t>
+      </w:r>
+      <w:proofErr w:type="spellEnd"/>
+      <w:r>
+        <w:rPr>
+          <w:color w:val="4472C4" w:themeColor="accent1"/>
+        </w:rPr>
+        <w:t>()</w:t>
+      </w:r>
+    </w:p>
+    <w:p>
+      <w:pPr>
+        <w:tabs>
+          <w:tab w:val="left" w:pos="5095"/>
+        </w:tabs>
+      </w:pPr>
+      <w:r>
+        <w:drawing>
+          <wp:inline distT="0" distB="0" distL="0" distR="0" wp14:anchorId="1517AAE2" wp14:editId="78E191C8">
+            <wp:extent cx="5943600" cy="1848485"/>
+            <wp:effectExtent l="0" t="0" r="0" b="0"/>
+            <wp:docPr id="34" name="Picture 34" descr="Text&#10;&#10;Description automatically generated"/>
+            <wp:cNvGraphicFramePr>
+              <a:graphicFrameLocks xmlns:a="http://schemas.openxmlformats.org/drawingml/2006/main" noChangeAspect="1"/>
+            </wp:cNvGraphicFramePr>
+            <a:graphic xmlns:a="http://schemas.openxmlformats.org/drawingml/2006/main">
+              <a:graphicData uri="http://schemas.openxmlformats.org/drawingml/2006/picture">
+                <pic:pic xmlns:pic="http://schemas.openxmlformats.org/drawingml/2006/picture">
+                  <pic:nvPicPr>
+                    <pic:cNvPr id="34" name="Picture 34" descr="Text&#10;&#10;Description automatically generated"/>
+                    <pic:cNvPicPr/>
+                  </pic:nvPicPr>
+                  <pic:blipFill>
+                    <a:blip r:embed="rId47"/>
+                    <a:stretch>
+                      <a:fillRect/>
+                    </a:stretch>
+                  </pic:blipFill>
+                  <pic:spPr>
+                    <a:xfrm>
+                      <a:off x="0" y="0"/>
+                      <a:ext cx="5943600" cy="1848485"/>
+                    </a:xfrm>
+                    <a:prstGeom prst="rect">
+                      <a:avLst/>
+                    </a:prstGeom>
+                  </pic:spPr>
+                </pic:pic>
+              </a:graphicData>
+            </a:graphic>
+          </wp:inline>
+        </w:drawing>
+      </w:r>
+    </w:p>
+    <w:p>
+      <w:pPr>
+        <w:tabs>
+          <w:tab w:val="left" w:pos="5095"/>
+        </w:tabs>
+        <w:rPr>
+          <w:b/>
+          <w:bCs/>
+          <w:sz w:val="28"/>
+          <w:szCs w:val="28"/>
+        </w:rPr>
+      </w:pPr>
+    </w:p>
+    <w:p>
+      <w:pPr>
+        <w:tabs>
+          <w:tab w:val="left" w:pos="5095"/>
+        </w:tabs>
+        <w:rPr>
+          <w:b/>
+          <w:bCs/>
+          <w:sz w:val="28"/>
+          <w:szCs w:val="28"/>
+        </w:rPr>
+      </w:pPr>
+    </w:p>
+    <w:p>
+      <w:pPr>
+        <w:tabs>
+          <w:tab w:val="left" w:pos="5095"/>
+        </w:tabs>
+      </w:pPr>
+      <w:r>
+        <w:rPr>
+          <w:b/>
+          <w:bCs/>
+          <w:sz w:val="28"/>
+          <w:szCs w:val="28"/>
+        </w:rPr>
+        <w:t xml:space="preserve">Section 15 </w:t>
+      </w:r>
+    </w:p>
+    <w:p>
+      <w:pPr>
+        <w:tabs>
+          <w:tab w:val="left" w:pos="5095"/>
+        </w:tabs>
+        <w:rPr>
+          <w:color w:val="C00000"/>
+        </w:rPr>
+      </w:pPr>
+      <w:r>
+        <w:rPr>
+          <w:color w:val="C00000"/>
+        </w:rPr>
+        <w:t>Read the related file in this repo.</w:t>
+      </w:r>
+    </w:p>
+    <w:p>
+      <w:pPr>
+        <w:tabs>
+          <w:tab w:val="left" w:pos="5095"/>
+        </w:tabs>
+      </w:pPr>
+    </w:p>
+    <w:p>
+      <w:pPr>
+        <w:tabs>
+          <w:tab w:val="left" w:pos="5095"/>
+        </w:tabs>
+      </w:pPr>
+      <w:r>
+        <w:t xml:space="preserve">Even if sending a mail is an async method, we don’t need to wait for it to continue our script. </w:t>
+      </w:r>
+    </w:p>
+    <w:p>
+      <w:pPr>
+        <w:tabs>
+          <w:tab w:val="left" w:pos="5095"/>
+        </w:tabs>
+      </w:pPr>
+      <w:proofErr w:type="gramStart"/>
+      <w:r>
+        <w:t>So</w:t>
+      </w:r>
+      <w:proofErr w:type="gramEnd"/>
+      <w:r>
+        <w:t xml:space="preserve"> there is no need to use </w:t>
+      </w:r>
+      <w:r>
+        <w:rPr>
+          <w:color w:val="4472C4" w:themeColor="accent1"/>
+        </w:rPr>
+        <w:t>await sendWelcomeEmail</w:t>
+      </w:r>
+      <w:r>
+        <w:t xml:space="preserve">. </w:t>
+      </w:r>
+      <w:r>
+        <w:t>We just send it, and that’s it.</w:t>
+      </w:r>
+    </w:p>
+    <w:p>
+      <w:pPr>
+        <w:tabs>
+          <w:tab w:val="left" w:pos="5095"/>
+        </w:tabs>
+        <w:rPr>
+          <w:b/>
+          <w:bCs/>
+          <w:sz w:val="28"/>
+          <w:szCs w:val="28"/>
+        </w:rPr>
+      </w:pPr>
+      <w:r>
+        <w:rPr>
+          <w:b/>
+          <w:bCs/>
+          <w:sz w:val="28"/>
+          <w:szCs w:val="28"/>
+        </w:rPr>
+        <w:drawing>
+          <wp:inline distT="0" distB="0" distL="0" distR="0" wp14:anchorId="5432B5FC" wp14:editId="387C6FB2">
+            <wp:extent cx="4907705" cy="2225233"/>
+            <wp:effectExtent l="0" t="0" r="7620" b="3810"/>
+            <wp:docPr id="37" name="Picture 37"/>
+            <wp:cNvGraphicFramePr>
+              <a:graphicFrameLocks xmlns:a="http://schemas.openxmlformats.org/drawingml/2006/main" noChangeAspect="1"/>
+            </wp:cNvGraphicFramePr>
+            <a:graphic xmlns:a="http://schemas.openxmlformats.org/drawingml/2006/main">
+              <a:graphicData uri="http://schemas.openxmlformats.org/drawingml/2006/picture">
+                <pic:pic xmlns:pic="http://schemas.openxmlformats.org/drawingml/2006/picture">
+                  <pic:nvPicPr>
+                    <pic:cNvPr id="1" name=""/>
+                    <pic:cNvPicPr/>
+                  </pic:nvPicPr>
+                  <pic:blipFill>
+                    <a:blip r:embed="rId48"/>
+                    <a:stretch>
+                      <a:fillRect/>
+                    </a:stretch>
+                  </pic:blipFill>
+                  <pic:spPr>
+                    <a:xfrm>
+                      <a:off x="0" y="0"/>
+                      <a:ext cx="4907705" cy="2225233"/>
+                    </a:xfrm>
+                    <a:prstGeom prst="rect">
+                      <a:avLst/>
+                    </a:prstGeom>
+                  </pic:spPr>
+                </pic:pic>
+              </a:graphicData>
+            </a:graphic>
+          </wp:inline>
+        </w:drawing>
+      </w:r>
+    </w:p>
+    <w:p>
+      <w:pPr>
+        <w:tabs>
+          <w:tab w:val="left" w:pos="5095"/>
+        </w:tabs>
+      </w:pPr>
+      <w:r>
+        <w:rPr>
+          <w:b/>
+          <w:bCs/>
+          <w:sz w:val="28"/>
+          <w:szCs w:val="28"/>
+        </w:rPr>
+        <w:t xml:space="preserve">Html </w:t>
+      </w:r>
+      <w:r>
+        <w:t xml:space="preserve">property is also available for </w:t>
+      </w:r>
+      <w:proofErr w:type="spellStart"/>
+      <w:r>
+        <w:t>sgMail.send</w:t>
+      </w:r>
+      <w:proofErr w:type="spellEnd"/>
+      <w:r>
+        <w:t>({}), to display html code inside.</w:t>
+      </w:r>
     </w:p>
     <w:p>
       <w:pPr>
@@ -10049,10 +13680,10 @@
 <file path=word/numbering.xml><?xml version="1.0" encoding="utf-8"?>
 <w:numbering xmlns:wpc="http://schemas.microsoft.com/office/word/2010/wordprocessingCanvas" xmlns:cx="http://schemas.microsoft.com/office/drawing/2014/chartex" xmlns:cx1="http://schemas.microsoft.com/office/drawing/2015/9/8/chartex" xmlns:cx2="http://schemas.microsoft.com/office/drawing/2015/10/21/chartex" xmlns:cx3="http://schemas.microsoft.com/office/drawing/2016/5/9/chartex" xmlns:cx4="http://schemas.microsoft.com/office/drawing/2016/5/10/chartex" xmlns:cx5="http://schemas.microsoft.com/office/drawing/2016/5/11/chartex" xmlns:cx6="http://schemas.microsoft.com/office/drawing/2016/5/12/chartex" xmlns:cx7="http://schemas.microsoft.com/office/drawing/2016/5/13/chartex" xmlns:cx8="http://schemas.microsoft.com/office/drawing/2016/5/14/chartex" xmlns:mc="http://schemas.openxmlformats.org/markup-compatibility/2006" xmlns:aink="http://schemas.microsoft.com/office/drawing/2016/ink" xmlns:am3d="http://schemas.microsoft.com/office/drawing/2017/model3d" xmlns:o="urn:schemas-microsoft-com:office:office" xmlns:oel="http://schemas.microsoft.com/office/2019/extlst" xmlns:r="http://schemas.openxmlformats.org/officeDocument/2006/relationships" xmlns:m="http://schemas.openxmlformats.org/officeDocument/2006/math" xmlns:v="urn:schemas-microsoft-com:vml" xmlns:wp14="http://schemas.microsoft.com/office/word/2010/wordprocessingDrawing" xmlns:wp="http://schemas.openxmlformats.org/drawingml/2006/wordprocessingDrawing" xmlns:w10="urn:schemas-microsoft-com:office:word" xmlns:w="http://schemas.openxmlformats.org/wordprocessingml/2006/main" xmlns:w14="http://schemas.microsoft.com/office/word/2010/wordml" xmlns:w15="http://schemas.microsoft.com/office/word/2012/wordml" xmlns:w16cex="http://schemas.microsoft.com/office/word/2018/wordml/cex" xmlns:w16cid="http://schemas.microsoft.com/office/word/2016/wordml/cid" xmlns:w16="http://schemas.microsoft.com/office/word/2018/wordml" xmlns:w16sdtdh="http://schemas.microsoft.com/office/word/2020/wordml/sdtdatahash" xmlns:w16se="http://schemas.microsoft.com/office/word/2015/wordml/symex" xmlns:wpg="http://schemas.microsoft.com/office/word/2010/wordprocessingGroup" xmlns:wpi="http://schemas.microsoft.com/office/word/2010/wordprocessingInk" xmlns:wne="http://schemas.microsoft.com/office/word/2006/wordml" xmlns:wps="http://schemas.microsoft.com/office/word/2010/wordprocessingShape" mc:Ignorable="w14 w15 w16se w16cid w16 w16cex w16sdtdh wp14">
   <w:abstractNum w:abstractNumId="0" w15:restartNumberingAfterBreak="0">
-    <w:nsid w:val="1E1C52A4"/>
+    <w:nsid w:val="0E1576C3"/>
     <w:multiLevelType w:val="hybridMultilevel"/>
-    <w:tmpl w:val="1D6C1FB6"/>
-    <w:lvl w:ilvl="0" w:tplc="45205422">
+    <w:tmpl w:val="66B0D11E"/>
+    <w:lvl w:ilvl="0" w:tplc="EB00E630">
       <w:start w:val="1"/>
       <w:numFmt w:val="decimal"/>
       <w:lvlText w:val="%1."/>
@@ -10138,6 +13769,95 @@
     </w:lvl>
   </w:abstractNum>
   <w:abstractNum w:abstractNumId="1" w15:restartNumberingAfterBreak="0">
+    <w:nsid w:val="1E1C52A4"/>
+    <w:multiLevelType w:val="hybridMultilevel"/>
+    <w:tmpl w:val="1D6C1FB6"/>
+    <w:lvl w:ilvl="0" w:tplc="45205422">
+      <w:start w:val="1"/>
+      <w:numFmt w:val="decimal"/>
+      <w:lvlText w:val="%1."/>
+      <w:lvlJc w:val="left"/>
+      <w:pPr>
+        <w:ind w:left="720" w:hanging="360"/>
+      </w:pPr>
+      <w:rPr>
+        <w:rFonts w:hint="default"/>
+      </w:rPr>
+    </w:lvl>
+    <w:lvl w:ilvl="1" w:tplc="04090019" w:tentative="1">
+      <w:start w:val="1"/>
+      <w:numFmt w:val="lowerLetter"/>
+      <w:lvlText w:val="%2."/>
+      <w:lvlJc w:val="left"/>
+      <w:pPr>
+        <w:ind w:left="1440" w:hanging="360"/>
+      </w:pPr>
+    </w:lvl>
+    <w:lvl w:ilvl="2" w:tplc="0409001B" w:tentative="1">
+      <w:start w:val="1"/>
+      <w:numFmt w:val="lowerRoman"/>
+      <w:lvlText w:val="%3."/>
+      <w:lvlJc w:val="right"/>
+      <w:pPr>
+        <w:ind w:left="2160" w:hanging="180"/>
+      </w:pPr>
+    </w:lvl>
+    <w:lvl w:ilvl="3" w:tplc="0409000F" w:tentative="1">
+      <w:start w:val="1"/>
+      <w:numFmt w:val="decimal"/>
+      <w:lvlText w:val="%4."/>
+      <w:lvlJc w:val="left"/>
+      <w:pPr>
+        <w:ind w:left="2880" w:hanging="360"/>
+      </w:pPr>
+    </w:lvl>
+    <w:lvl w:ilvl="4" w:tplc="04090019" w:tentative="1">
+      <w:start w:val="1"/>
+      <w:numFmt w:val="lowerLetter"/>
+      <w:lvlText w:val="%5."/>
+      <w:lvlJc w:val="left"/>
+      <w:pPr>
+        <w:ind w:left="3600" w:hanging="360"/>
+      </w:pPr>
+    </w:lvl>
+    <w:lvl w:ilvl="5" w:tplc="0409001B" w:tentative="1">
+      <w:start w:val="1"/>
+      <w:numFmt w:val="lowerRoman"/>
+      <w:lvlText w:val="%6."/>
+      <w:lvlJc w:val="right"/>
+      <w:pPr>
+        <w:ind w:left="4320" w:hanging="180"/>
+      </w:pPr>
+    </w:lvl>
+    <w:lvl w:ilvl="6" w:tplc="0409000F" w:tentative="1">
+      <w:start w:val="1"/>
+      <w:numFmt w:val="decimal"/>
+      <w:lvlText w:val="%7."/>
+      <w:lvlJc w:val="left"/>
+      <w:pPr>
+        <w:ind w:left="5040" w:hanging="360"/>
+      </w:pPr>
+    </w:lvl>
+    <w:lvl w:ilvl="7" w:tplc="04090019" w:tentative="1">
+      <w:start w:val="1"/>
+      <w:numFmt w:val="lowerLetter"/>
+      <w:lvlText w:val="%8."/>
+      <w:lvlJc w:val="left"/>
+      <w:pPr>
+        <w:ind w:left="5760" w:hanging="360"/>
+      </w:pPr>
+    </w:lvl>
+    <w:lvl w:ilvl="8" w:tplc="0409001B" w:tentative="1">
+      <w:start w:val="1"/>
+      <w:numFmt w:val="lowerRoman"/>
+      <w:lvlText w:val="%9."/>
+      <w:lvlJc w:val="right"/>
+      <w:pPr>
+        <w:ind w:left="6480" w:hanging="180"/>
+      </w:pPr>
+    </w:lvl>
+  </w:abstractNum>
+  <w:abstractNum w:abstractNumId="2" w15:restartNumberingAfterBreak="0">
     <w:nsid w:val="2E133F63"/>
     <w:multiLevelType w:val="hybridMultilevel"/>
     <w:tmpl w:val="BEAA1B56"/>
@@ -10249,7 +13969,7 @@
       </w:rPr>
     </w:lvl>
   </w:abstractNum>
-  <w:abstractNum w:abstractNumId="2" w15:restartNumberingAfterBreak="0">
+  <w:abstractNum w:abstractNumId="3" w15:restartNumberingAfterBreak="0">
     <w:nsid w:val="2E3D261F"/>
     <w:multiLevelType w:val="hybridMultilevel"/>
     <w:tmpl w:val="62C2054A"/>
@@ -10361,7 +14081,120 @@
       </w:rPr>
     </w:lvl>
   </w:abstractNum>
-  <w:abstractNum w:abstractNumId="3" w15:restartNumberingAfterBreak="0">
+  <w:abstractNum w:abstractNumId="4" w15:restartNumberingAfterBreak="0">
+    <w:nsid w:val="39AF2390"/>
+    <w:multiLevelType w:val="hybridMultilevel"/>
+    <w:tmpl w:val="C53AC18C"/>
+    <w:lvl w:ilvl="0" w:tplc="375666D0">
+      <w:start w:val="5"/>
+      <w:numFmt w:val="bullet"/>
+      <w:lvlText w:val=""/>
+      <w:lvlJc w:val="left"/>
+      <w:pPr>
+        <w:ind w:left="1080" w:hanging="360"/>
+      </w:pPr>
+      <w:rPr>
+        <w:rFonts w:ascii="Wingdings" w:eastAsiaTheme="minorHAnsi" w:hAnsi="Wingdings" w:cstheme="minorBidi" w:hint="default"/>
+      </w:rPr>
+    </w:lvl>
+    <w:lvl w:ilvl="1" w:tplc="04090003" w:tentative="1">
+      <w:start w:val="1"/>
+      <w:numFmt w:val="bullet"/>
+      <w:lvlText w:val="o"/>
+      <w:lvlJc w:val="left"/>
+      <w:pPr>
+        <w:ind w:left="1800" w:hanging="360"/>
+      </w:pPr>
+      <w:rPr>
+        <w:rFonts w:ascii="Courier New" w:hAnsi="Courier New" w:cs="Courier New" w:hint="default"/>
+      </w:rPr>
+    </w:lvl>
+    <w:lvl w:ilvl="2" w:tplc="04090005" w:tentative="1">
+      <w:start w:val="1"/>
+      <w:numFmt w:val="bullet"/>
+      <w:lvlText w:val=""/>
+      <w:lvlJc w:val="left"/>
+      <w:pPr>
+        <w:ind w:left="2520" w:hanging="360"/>
+      </w:pPr>
+      <w:rPr>
+        <w:rFonts w:ascii="Wingdings" w:hAnsi="Wingdings" w:hint="default"/>
+      </w:rPr>
+    </w:lvl>
+    <w:lvl w:ilvl="3" w:tplc="04090001" w:tentative="1">
+      <w:start w:val="1"/>
+      <w:numFmt w:val="bullet"/>
+      <w:lvlText w:val=""/>
+      <w:lvlJc w:val="left"/>
+      <w:pPr>
+        <w:ind w:left="3240" w:hanging="360"/>
+      </w:pPr>
+      <w:rPr>
+        <w:rFonts w:ascii="Symbol" w:hAnsi="Symbol" w:hint="default"/>
+      </w:rPr>
+    </w:lvl>
+    <w:lvl w:ilvl="4" w:tplc="04090003" w:tentative="1">
+      <w:start w:val="1"/>
+      <w:numFmt w:val="bullet"/>
+      <w:lvlText w:val="o"/>
+      <w:lvlJc w:val="left"/>
+      <w:pPr>
+        <w:ind w:left="3960" w:hanging="360"/>
+      </w:pPr>
+      <w:rPr>
+        <w:rFonts w:ascii="Courier New" w:hAnsi="Courier New" w:cs="Courier New" w:hint="default"/>
+      </w:rPr>
+    </w:lvl>
+    <w:lvl w:ilvl="5" w:tplc="04090005" w:tentative="1">
+      <w:start w:val="1"/>
+      <w:numFmt w:val="bullet"/>
+      <w:lvlText w:val=""/>
+      <w:lvlJc w:val="left"/>
+      <w:pPr>
+        <w:ind w:left="4680" w:hanging="360"/>
+      </w:pPr>
+      <w:rPr>
+        <w:rFonts w:ascii="Wingdings" w:hAnsi="Wingdings" w:hint="default"/>
+      </w:rPr>
+    </w:lvl>
+    <w:lvl w:ilvl="6" w:tplc="04090001" w:tentative="1">
+      <w:start w:val="1"/>
+      <w:numFmt w:val="bullet"/>
+      <w:lvlText w:val=""/>
+      <w:lvlJc w:val="left"/>
+      <w:pPr>
+        <w:ind w:left="5400" w:hanging="360"/>
+      </w:pPr>
+      <w:rPr>
+        <w:rFonts w:ascii="Symbol" w:hAnsi="Symbol" w:hint="default"/>
+      </w:rPr>
+    </w:lvl>
+    <w:lvl w:ilvl="7" w:tplc="04090003" w:tentative="1">
+      <w:start w:val="1"/>
+      <w:numFmt w:val="bullet"/>
+      <w:lvlText w:val="o"/>
+      <w:lvlJc w:val="left"/>
+      <w:pPr>
+        <w:ind w:left="6120" w:hanging="360"/>
+      </w:pPr>
+      <w:rPr>
+        <w:rFonts w:ascii="Courier New" w:hAnsi="Courier New" w:cs="Courier New" w:hint="default"/>
+      </w:rPr>
+    </w:lvl>
+    <w:lvl w:ilvl="8" w:tplc="04090005" w:tentative="1">
+      <w:start w:val="1"/>
+      <w:numFmt w:val="bullet"/>
+      <w:lvlText w:val=""/>
+      <w:lvlJc w:val="left"/>
+      <w:pPr>
+        <w:ind w:left="6840" w:hanging="360"/>
+      </w:pPr>
+      <w:rPr>
+        <w:rFonts w:ascii="Wingdings" w:hAnsi="Wingdings" w:hint="default"/>
+      </w:rPr>
+    </w:lvl>
+  </w:abstractNum>
+  <w:abstractNum w:abstractNumId="5" w15:restartNumberingAfterBreak="0">
     <w:nsid w:val="3D3903A3"/>
     <w:multiLevelType w:val="hybridMultilevel"/>
     <w:tmpl w:val="8760E026"/>
@@ -10450,7 +14283,7 @@
       </w:pPr>
     </w:lvl>
   </w:abstractNum>
-  <w:abstractNum w:abstractNumId="4" w15:restartNumberingAfterBreak="0">
+  <w:abstractNum w:abstractNumId="6" w15:restartNumberingAfterBreak="0">
     <w:nsid w:val="4676615E"/>
     <w:multiLevelType w:val="hybridMultilevel"/>
     <w:tmpl w:val="50F40CCC"/>
@@ -10563,7 +14396,7 @@
       </w:rPr>
     </w:lvl>
   </w:abstractNum>
-  <w:abstractNum w:abstractNumId="5" w15:restartNumberingAfterBreak="0">
+  <w:abstractNum w:abstractNumId="7" w15:restartNumberingAfterBreak="0">
     <w:nsid w:val="6B8A69A8"/>
     <w:multiLevelType w:val="hybridMultilevel"/>
     <w:tmpl w:val="09F67C00"/>
@@ -10652,7 +14485,7 @@
       </w:pPr>
     </w:lvl>
   </w:abstractNum>
-  <w:abstractNum w:abstractNumId="6" w15:restartNumberingAfterBreak="0">
+  <w:abstractNum w:abstractNumId="8" w15:restartNumberingAfterBreak="0">
     <w:nsid w:val="73A37B2D"/>
     <w:multiLevelType w:val="hybridMultilevel"/>
     <w:tmpl w:val="48C400E0"/>
@@ -10742,25 +14575,31 @@
     </w:lvl>
   </w:abstractNum>
   <w:num w:numId="1" w16cid:durableId="1697269796">
-    <w:abstractNumId w:val="4"/>
+    <w:abstractNumId w:val="6"/>
   </w:num>
   <w:num w:numId="2" w16cid:durableId="1183666760">
+    <w:abstractNumId w:val="2"/>
+  </w:num>
+  <w:num w:numId="3" w16cid:durableId="1041706131">
+    <w:abstractNumId w:val="8"/>
+  </w:num>
+  <w:num w:numId="4" w16cid:durableId="1909146222">
+    <w:abstractNumId w:val="7"/>
+  </w:num>
+  <w:num w:numId="5" w16cid:durableId="803154150">
+    <w:abstractNumId w:val="3"/>
+  </w:num>
+  <w:num w:numId="6" w16cid:durableId="1346052658">
     <w:abstractNumId w:val="1"/>
   </w:num>
-  <w:num w:numId="3" w16cid:durableId="1041706131">
-    <w:abstractNumId w:val="6"/>
-  </w:num>
-  <w:num w:numId="4" w16cid:durableId="1909146222">
+  <w:num w:numId="7" w16cid:durableId="160781079">
     <w:abstractNumId w:val="5"/>
   </w:num>
-  <w:num w:numId="5" w16cid:durableId="803154150">
-    <w:abstractNumId w:val="2"/>
-  </w:num>
-  <w:num w:numId="6" w16cid:durableId="1346052658">
+  <w:num w:numId="8" w16cid:durableId="2071725755">
     <w:abstractNumId w:val="0"/>
   </w:num>
-  <w:num w:numId="7" w16cid:durableId="160781079">
-    <w:abstractNumId w:val="3"/>
+  <w:num w:numId="9" w16cid:durableId="1131940224">
+    <w:abstractNumId w:val="4"/>
   </w:num>
 </w:numbering>
 </file>

--- a/personal_notes.docx
+++ b/personal_notes.docx
@@ -1075,13 +1075,8 @@
         <w:t>” somewhere in the script</w:t>
       </w:r>
       <w:r>
-        <w:t xml:space="preserve">, and run </w:t>
-      </w:r>
-      <w:proofErr w:type="spellStart"/>
-      <w:r>
-        <w:t>cmd</w:t>
-      </w:r>
-      <w:proofErr w:type="spellEnd"/>
+        <w:t>, and run cmd</w:t>
+      </w:r>
     </w:p>
     <w:p>
       <w:pPr>
@@ -5490,11 +5485,9 @@
       <w:r>
         <w:t xml:space="preserve"> “dev” </w:t>
       </w:r>
-      <w:proofErr w:type="spellStart"/>
       <w:r>
         <w:t>cmd</w:t>
       </w:r>
-      <w:proofErr w:type="spellEnd"/>
       <w:r>
         <w:t xml:space="preserve"> won’t work for somebody who doesn’t have </w:t>
       </w:r>
@@ -8178,7 +8171,21 @@
         <w:rPr>
           <w:color w:val="4472C4" w:themeColor="accent1"/>
         </w:rPr>
-        <w:t xml:space="preserve">npm i </w:t>
+        <w:t xml:space="preserve">npm </w:t>
+      </w:r>
+      <w:proofErr w:type="spellStart"/>
+      <w:r>
+        <w:rPr>
+          <w:color w:val="4472C4" w:themeColor="accent1"/>
+        </w:rPr>
+        <w:t>i</w:t>
+      </w:r>
+      <w:proofErr w:type="spellEnd"/>
+      <w:r>
+        <w:rPr>
+          <w:color w:val="4472C4" w:themeColor="accent1"/>
+        </w:rPr>
+        <w:t xml:space="preserve"> </w:t>
       </w:r>
       <w:proofErr w:type="spellStart"/>
       <w:r>
@@ -9334,7 +9341,21 @@
         <w:rPr>
           <w:color w:val="808080" w:themeColor="background1" w:themeShade="80"/>
         </w:rPr>
-        <w:t xml:space="preserve">npm i </w:t>
+        <w:t xml:space="preserve">npm </w:t>
+      </w:r>
+      <w:proofErr w:type="spellStart"/>
+      <w:r>
+        <w:rPr>
+          <w:color w:val="808080" w:themeColor="background1" w:themeShade="80"/>
+        </w:rPr>
+        <w:t>i</w:t>
+      </w:r>
+      <w:proofErr w:type="spellEnd"/>
+      <w:r>
+        <w:rPr>
+          <w:color w:val="808080" w:themeColor="background1" w:themeShade="80"/>
+        </w:rPr>
+        <w:t xml:space="preserve"> </w:t>
       </w:r>
       <w:proofErr w:type="spellStart"/>
       <w:r>
@@ -12710,6 +12731,7 @@
       </w:pPr>
       <w:r>
         <w:rPr>
+          <w:noProof/>
           <w:color w:val="A6A6A6" w:themeColor="background1" w:themeShade="A6"/>
         </w:rPr>
         <w:drawing>
@@ -12756,7 +12778,6 @@
         </w:tabs>
         <w:rPr>
           <w:color w:val="A6A6A6" w:themeColor="background1" w:themeShade="A6"/>
-          <w:lang w:val="fr-FR"/>
         </w:rPr>
       </w:pPr>
       <w:proofErr w:type="spellStart"/>
@@ -12764,25 +12785,22 @@
       <w:r>
         <w:rPr>
           <w:color w:val="A6A6A6" w:themeColor="background1" w:themeShade="A6"/>
-          <w:lang w:val="fr-FR"/>
-        </w:rPr>
-        <w:t>de</w:t>
-      </w:r>
-      <w:r>
-        <w:rPr>
-          <w:color w:val="A6A6A6" w:themeColor="background1" w:themeShade="A6"/>
-          <w:lang w:val="fr-FR"/>
-        </w:rPr>
-        <w:t>st</w:t>
-      </w:r>
-      <w:proofErr w:type="spellEnd"/>
+        </w:rPr>
+        <w:t>dest</w:t>
+      </w:r>
+      <w:proofErr w:type="spellEnd"/>
+      <w:r>
+        <w:rPr>
+          <w:color w:val="A6A6A6" w:themeColor="background1" w:themeShade="A6"/>
+        </w:rPr>
+        <w:t> :</w:t>
+      </w:r>
       <w:proofErr w:type="gramEnd"/>
       <w:r>
         <w:rPr>
           <w:color w:val="A6A6A6" w:themeColor="background1" w:themeShade="A6"/>
-          <w:lang w:val="fr-FR"/>
-        </w:rPr>
-        <w:t> : ‘images’ (app/images)</w:t>
+        </w:rPr>
+        <w:t xml:space="preserve"> ‘images’ (app/images)</w:t>
       </w:r>
     </w:p>
     <w:p>
@@ -12836,7 +12854,6 @@
         </w:tabs>
         <w:rPr>
           <w:color w:val="A6A6A6" w:themeColor="background1" w:themeShade="A6"/>
-          <w:lang w:val="fr-FR"/>
         </w:rPr>
       </w:pPr>
       <w:proofErr w:type="spellStart"/>
@@ -12844,7 +12861,6 @@
       <w:r>
         <w:rPr>
           <w:color w:val="A6A6A6" w:themeColor="background1" w:themeShade="A6"/>
-          <w:lang w:val="fr-FR"/>
         </w:rPr>
         <w:t>fileFilter</w:t>
       </w:r>
@@ -12852,75 +12868,73 @@
       <w:r>
         <w:rPr>
           <w:color w:val="A6A6A6" w:themeColor="background1" w:themeShade="A6"/>
-          <w:lang w:val="fr-FR"/>
         </w:rPr>
         <w:t>(</w:t>
       </w:r>
-      <w:proofErr w:type="spellStart"/>
       <w:proofErr w:type="gramEnd"/>
       <w:r>
         <w:rPr>
           <w:color w:val="A6A6A6" w:themeColor="background1" w:themeShade="A6"/>
-          <w:lang w:val="fr-FR"/>
-        </w:rPr>
-        <w:t>request</w:t>
-      </w:r>
-      <w:proofErr w:type="spellEnd"/>
-      <w:r>
-        <w:rPr>
-          <w:color w:val="A6A6A6" w:themeColor="background1" w:themeShade="A6"/>
-          <w:lang w:val="fr-FR"/>
-        </w:rPr>
-        <w:t>, file, cb)</w:t>
-      </w:r>
-    </w:p>
-    <w:p>
-      <w:pPr>
-        <w:tabs>
-          <w:tab w:val="left" w:pos="5095"/>
-        </w:tabs>
-        <w:rPr>
-          <w:color w:val="A6A6A6" w:themeColor="background1" w:themeShade="A6"/>
-          <w:lang w:val="fr-FR"/>
-        </w:rPr>
-      </w:pPr>
-    </w:p>
-    <w:p>
-      <w:pPr>
-        <w:tabs>
-          <w:tab w:val="left" w:pos="5095"/>
-        </w:tabs>
-        <w:rPr>
-          <w:color w:val="A6A6A6" w:themeColor="background1" w:themeShade="A6"/>
-          <w:lang w:val="fr-FR"/>
-        </w:rPr>
-      </w:pPr>
-    </w:p>
-    <w:p>
-      <w:pPr>
-        <w:tabs>
-          <w:tab w:val="left" w:pos="5095"/>
-        </w:tabs>
-        <w:rPr>
-          <w:color w:val="A6A6A6" w:themeColor="background1" w:themeShade="A6"/>
-          <w:lang w:val="fr-FR"/>
-        </w:rPr>
-      </w:pPr>
-    </w:p>
-    <w:p>
-      <w:pPr>
-        <w:tabs>
-          <w:tab w:val="left" w:pos="5095"/>
-        </w:tabs>
-        <w:rPr>
-          <w:color w:val="A6A6A6" w:themeColor="background1" w:themeShade="A6"/>
-          <w:lang w:val="fr-FR"/>
-        </w:rPr>
-      </w:pPr>
-      <w:r>
-        <w:rPr>
-          <w:color w:val="A6A6A6" w:themeColor="background1" w:themeShade="A6"/>
-          <w:lang w:val="fr-FR"/>
+        </w:rPr>
+        <w:t xml:space="preserve">request, file, </w:t>
+      </w:r>
+      <w:proofErr w:type="spellStart"/>
+      <w:r>
+        <w:rPr>
+          <w:color w:val="A6A6A6" w:themeColor="background1" w:themeShade="A6"/>
+        </w:rPr>
+        <w:t>cb</w:t>
+      </w:r>
+      <w:proofErr w:type="spellEnd"/>
+      <w:r>
+        <w:rPr>
+          <w:color w:val="A6A6A6" w:themeColor="background1" w:themeShade="A6"/>
+        </w:rPr>
+        <w:t>)</w:t>
+      </w:r>
+    </w:p>
+    <w:p>
+      <w:pPr>
+        <w:tabs>
+          <w:tab w:val="left" w:pos="5095"/>
+        </w:tabs>
+        <w:rPr>
+          <w:color w:val="A6A6A6" w:themeColor="background1" w:themeShade="A6"/>
+        </w:rPr>
+      </w:pPr>
+    </w:p>
+    <w:p>
+      <w:pPr>
+        <w:tabs>
+          <w:tab w:val="left" w:pos="5095"/>
+        </w:tabs>
+        <w:rPr>
+          <w:color w:val="A6A6A6" w:themeColor="background1" w:themeShade="A6"/>
+        </w:rPr>
+      </w:pPr>
+    </w:p>
+    <w:p>
+      <w:pPr>
+        <w:tabs>
+          <w:tab w:val="left" w:pos="5095"/>
+        </w:tabs>
+        <w:rPr>
+          <w:color w:val="A6A6A6" w:themeColor="background1" w:themeShade="A6"/>
+        </w:rPr>
+      </w:pPr>
+    </w:p>
+    <w:p>
+      <w:pPr>
+        <w:tabs>
+          <w:tab w:val="left" w:pos="5095"/>
+        </w:tabs>
+        <w:rPr>
+          <w:color w:val="A6A6A6" w:themeColor="background1" w:themeShade="A6"/>
+        </w:rPr>
+      </w:pPr>
+      <w:r>
+        <w:rPr>
+          <w:color w:val="A6A6A6" w:themeColor="background1" w:themeShade="A6"/>
         </w:rPr>
         <w:lastRenderedPageBreak/>
         <w:t xml:space="preserve">Regex stands for Regular </w:t>
@@ -12929,7 +12943,6 @@
       <w:r>
         <w:rPr>
           <w:color w:val="A6A6A6" w:themeColor="background1" w:themeShade="A6"/>
-          <w:lang w:val="fr-FR"/>
         </w:rPr>
         <w:t>Expresions</w:t>
       </w:r>
@@ -12967,6 +12980,7 @@
       </w:pPr>
       <w:r>
         <w:rPr>
+          <w:noProof/>
           <w:color w:val="A6A6A6" w:themeColor="background1" w:themeShade="A6"/>
           <w:lang w:val="fr-FR"/>
         </w:rPr>
@@ -13102,6 +13116,7 @@
       </w:pPr>
       <w:r>
         <w:rPr>
+          <w:noProof/>
           <w:lang w:val="fr-FR"/>
         </w:rPr>
         <w:drawing>
@@ -13191,6 +13206,9 @@
         </w:tabs>
       </w:pPr>
       <w:r>
+        <w:rPr>
+          <w:noProof/>
+        </w:rPr>
         <w:drawing>
           <wp:inline distT="0" distB="0" distL="0" distR="0" wp14:anchorId="4BCCA804" wp14:editId="05566E1C">
             <wp:extent cx="4298052" cy="2034716"/>
@@ -13438,6 +13456,9 @@
         </w:tabs>
       </w:pPr>
       <w:r>
+        <w:rPr>
+          <w:noProof/>
+        </w:rPr>
         <w:drawing>
           <wp:inline distT="0" distB="0" distL="0" distR="0" wp14:anchorId="1517AAE2" wp14:editId="78E191C8">
             <wp:extent cx="5943600" cy="1848485"/>
@@ -13593,6 +13614,7 @@
         <w:rPr>
           <w:b/>
           <w:bCs/>
+          <w:noProof/>
           <w:sz w:val="28"/>
           <w:szCs w:val="28"/>
         </w:rPr>
@@ -13665,6 +13687,460 @@
         <w:tabs>
           <w:tab w:val="left" w:pos="5095"/>
         </w:tabs>
+      </w:pPr>
+      <w:r>
+        <w:lastRenderedPageBreak/>
+        <w:t>To load Environment Variables, we can use env-cmd which is cross OS compatible.</w:t>
+      </w:r>
+    </w:p>
+    <w:p>
+      <w:pPr>
+        <w:tabs>
+          <w:tab w:val="left" w:pos="5095"/>
+        </w:tabs>
+        <w:rPr>
+          <w:color w:val="A6A6A6" w:themeColor="background1" w:themeShade="A6"/>
+        </w:rPr>
+      </w:pPr>
+      <w:r>
+        <w:rPr>
+          <w:color w:val="A6A6A6" w:themeColor="background1" w:themeShade="A6"/>
+        </w:rPr>
+        <w:t xml:space="preserve">npm </w:t>
+      </w:r>
+      <w:proofErr w:type="spellStart"/>
+      <w:r>
+        <w:rPr>
+          <w:color w:val="A6A6A6" w:themeColor="background1" w:themeShade="A6"/>
+        </w:rPr>
+        <w:t>i</w:t>
+      </w:r>
+      <w:proofErr w:type="spellEnd"/>
+      <w:r>
+        <w:rPr>
+          <w:color w:val="A6A6A6" w:themeColor="background1" w:themeShade="A6"/>
+        </w:rPr>
+        <w:t xml:space="preserve"> env-cmd</w:t>
+      </w:r>
+    </w:p>
+    <w:p>
+      <w:pPr>
+        <w:tabs>
+          <w:tab w:val="left" w:pos="5095"/>
+        </w:tabs>
+        <w:rPr>
+          <w:color w:val="A6A6A6" w:themeColor="background1" w:themeShade="A6"/>
+        </w:rPr>
+      </w:pPr>
+      <w:r>
+        <w:rPr>
+          <w:color w:val="A6A6A6" w:themeColor="background1" w:themeShade="A6"/>
+        </w:rPr>
+        <w:t xml:space="preserve">app directory/config/dev.env   </w:t>
+      </w:r>
+    </w:p>
+    <w:p>
+      <w:pPr>
+        <w:tabs>
+          <w:tab w:val="left" w:pos="5095"/>
+        </w:tabs>
+        <w:rPr>
+          <w:color w:val="A6A6A6" w:themeColor="background1" w:themeShade="A6"/>
+        </w:rPr>
+      </w:pPr>
+      <w:r>
+        <w:rPr>
+          <w:color w:val="A6A6A6" w:themeColor="background1" w:themeShade="A6"/>
+        </w:rPr>
+        <w:drawing>
+          <wp:inline distT="0" distB="0" distL="0" distR="0" wp14:anchorId="6B87AF8A" wp14:editId="4F6643CF">
+            <wp:extent cx="4656223" cy="777307"/>
+            <wp:effectExtent l="0" t="0" r="0" b="3810"/>
+            <wp:docPr id="35" name="Picture 35" descr="Text&#10;&#10;Description automatically generated"/>
+            <wp:cNvGraphicFramePr>
+              <a:graphicFrameLocks xmlns:a="http://schemas.openxmlformats.org/drawingml/2006/main" noChangeAspect="1"/>
+            </wp:cNvGraphicFramePr>
+            <a:graphic xmlns:a="http://schemas.openxmlformats.org/drawingml/2006/main">
+              <a:graphicData uri="http://schemas.openxmlformats.org/drawingml/2006/picture">
+                <pic:pic xmlns:pic="http://schemas.openxmlformats.org/drawingml/2006/picture">
+                  <pic:nvPicPr>
+                    <pic:cNvPr id="35" name="Picture 35" descr="Text&#10;&#10;Description automatically generated"/>
+                    <pic:cNvPicPr/>
+                  </pic:nvPicPr>
+                  <pic:blipFill>
+                    <a:blip r:embed="rId49"/>
+                    <a:stretch>
+                      <a:fillRect/>
+                    </a:stretch>
+                  </pic:blipFill>
+                  <pic:spPr>
+                    <a:xfrm>
+                      <a:off x="0" y="0"/>
+                      <a:ext cx="4656223" cy="777307"/>
+                    </a:xfrm>
+                    <a:prstGeom prst="rect">
+                      <a:avLst/>
+                    </a:prstGeom>
+                  </pic:spPr>
+                </pic:pic>
+              </a:graphicData>
+            </a:graphic>
+          </wp:inline>
+        </w:drawing>
+      </w:r>
+      <w:r>
+        <w:rPr>
+          <w:color w:val="A6A6A6" w:themeColor="background1" w:themeShade="A6"/>
+        </w:rPr>
+        <w:drawing>
+          <wp:inline distT="0" distB="0" distL="0" distR="0" wp14:anchorId="5C0C7212" wp14:editId="648111A6">
+            <wp:extent cx="2964437" cy="1950889"/>
+            <wp:effectExtent l="0" t="0" r="7620" b="0"/>
+            <wp:docPr id="38" name="Picture 38" descr="A screenshot of a computer&#10;&#10;Description automatically generated with medium confidence"/>
+            <wp:cNvGraphicFramePr>
+              <a:graphicFrameLocks xmlns:a="http://schemas.openxmlformats.org/drawingml/2006/main" noChangeAspect="1"/>
+            </wp:cNvGraphicFramePr>
+            <a:graphic xmlns:a="http://schemas.openxmlformats.org/drawingml/2006/main">
+              <a:graphicData uri="http://schemas.openxmlformats.org/drawingml/2006/picture">
+                <pic:pic xmlns:pic="http://schemas.openxmlformats.org/drawingml/2006/picture">
+                  <pic:nvPicPr>
+                    <pic:cNvPr id="38" name="Picture 38" descr="A screenshot of a computer&#10;&#10;Description automatically generated with medium confidence"/>
+                    <pic:cNvPicPr/>
+                  </pic:nvPicPr>
+                  <pic:blipFill>
+                    <a:blip r:embed="rId50"/>
+                    <a:stretch>
+                      <a:fillRect/>
+                    </a:stretch>
+                  </pic:blipFill>
+                  <pic:spPr>
+                    <a:xfrm>
+                      <a:off x="0" y="0"/>
+                      <a:ext cx="2964437" cy="1950889"/>
+                    </a:xfrm>
+                    <a:prstGeom prst="rect">
+                      <a:avLst/>
+                    </a:prstGeom>
+                  </pic:spPr>
+                </pic:pic>
+              </a:graphicData>
+            </a:graphic>
+          </wp:inline>
+        </w:drawing>
+      </w:r>
+    </w:p>
+    <w:p>
+      <w:pPr>
+        <w:tabs>
+          <w:tab w:val="left" w:pos="5095"/>
+        </w:tabs>
+        <w:rPr>
+          <w:color w:val="A6A6A6" w:themeColor="background1" w:themeShade="A6"/>
+        </w:rPr>
+      </w:pPr>
+      <w:proofErr w:type="spellStart"/>
+      <w:r>
+        <w:rPr>
+          <w:color w:val="A6A6A6" w:themeColor="background1" w:themeShade="A6"/>
+        </w:rPr>
+        <w:t>process.env.KEY</w:t>
+      </w:r>
+      <w:proofErr w:type="spellEnd"/>
+    </w:p>
+    <w:p>
+      <w:pPr>
+        <w:tabs>
+          <w:tab w:val="left" w:pos="5095"/>
+        </w:tabs>
+        <w:rPr>
+          <w:color w:val="A6A6A6" w:themeColor="background1" w:themeShade="A6"/>
+        </w:rPr>
+      </w:pPr>
+      <w:r>
+        <w:rPr>
+          <w:color w:val="A6A6A6" w:themeColor="background1" w:themeShade="A6"/>
+        </w:rPr>
+        <w:drawing>
+          <wp:inline distT="0" distB="0" distL="0" distR="0" wp14:anchorId="0784037B" wp14:editId="6E864179">
+            <wp:extent cx="4107536" cy="1013548"/>
+            <wp:effectExtent l="0" t="0" r="7620" b="0"/>
+            <wp:docPr id="36" name="Picture 36" descr="Text&#10;&#10;Description automatically generated"/>
+            <wp:cNvGraphicFramePr>
+              <a:graphicFrameLocks xmlns:a="http://schemas.openxmlformats.org/drawingml/2006/main" noChangeAspect="1"/>
+            </wp:cNvGraphicFramePr>
+            <a:graphic xmlns:a="http://schemas.openxmlformats.org/drawingml/2006/main">
+              <a:graphicData uri="http://schemas.openxmlformats.org/drawingml/2006/picture">
+                <pic:pic xmlns:pic="http://schemas.openxmlformats.org/drawingml/2006/picture">
+                  <pic:nvPicPr>
+                    <pic:cNvPr id="36" name="Picture 36" descr="Text&#10;&#10;Description automatically generated"/>
+                    <pic:cNvPicPr/>
+                  </pic:nvPicPr>
+                  <pic:blipFill>
+                    <a:blip r:embed="rId51"/>
+                    <a:stretch>
+                      <a:fillRect/>
+                    </a:stretch>
+                  </pic:blipFill>
+                  <pic:spPr>
+                    <a:xfrm>
+                      <a:off x="0" y="0"/>
+                      <a:ext cx="4107536" cy="1013548"/>
+                    </a:xfrm>
+                    <a:prstGeom prst="rect">
+                      <a:avLst/>
+                    </a:prstGeom>
+                  </pic:spPr>
+                </pic:pic>
+              </a:graphicData>
+            </a:graphic>
+          </wp:inline>
+        </w:drawing>
+      </w:r>
+    </w:p>
+    <w:p>
+      <w:pPr>
+        <w:tabs>
+          <w:tab w:val="left" w:pos="5095"/>
+        </w:tabs>
+        <w:rPr>
+          <w:color w:val="A6A6A6" w:themeColor="background1" w:themeShade="A6"/>
+        </w:rPr>
+      </w:pPr>
+    </w:p>
+    <w:p>
+      <w:pPr>
+        <w:tabs>
+          <w:tab w:val="left" w:pos="5095"/>
+        </w:tabs>
+        <w:rPr>
+          <w:color w:val="A6A6A6" w:themeColor="background1" w:themeShade="A6"/>
+        </w:rPr>
+      </w:pPr>
+    </w:p>
+    <w:p>
+      <w:pPr>
+        <w:tabs>
+          <w:tab w:val="left" w:pos="5095"/>
+        </w:tabs>
+        <w:rPr>
+          <w:color w:val="A6A6A6" w:themeColor="background1" w:themeShade="A6"/>
+        </w:rPr>
+      </w:pPr>
+      <w:r>
+        <w:rPr>
+          <w:color w:val="A6A6A6" w:themeColor="background1" w:themeShade="A6"/>
+        </w:rPr>
+        <w:t>Heroku deployment</w:t>
+      </w:r>
+    </w:p>
+    <w:p>
+      <w:pPr>
+        <w:tabs>
+          <w:tab w:val="left" w:pos="5095"/>
+        </w:tabs>
+        <w:rPr>
+          <w:color w:val="A6A6A6" w:themeColor="background1" w:themeShade="A6"/>
+        </w:rPr>
+      </w:pPr>
+      <w:r>
+        <w:rPr>
+          <w:color w:val="A6A6A6" w:themeColor="background1" w:themeShade="A6"/>
+        </w:rPr>
+        <w:drawing>
+          <wp:inline distT="0" distB="0" distL="0" distR="0" wp14:anchorId="7E6FA74A" wp14:editId="1C71C0BD">
+            <wp:extent cx="2972058" cy="198137"/>
+            <wp:effectExtent l="0" t="0" r="0" b="0"/>
+            <wp:docPr id="39" name="Picture 39"/>
+            <wp:cNvGraphicFramePr>
+              <a:graphicFrameLocks xmlns:a="http://schemas.openxmlformats.org/drawingml/2006/main" noChangeAspect="1"/>
+            </wp:cNvGraphicFramePr>
+            <a:graphic xmlns:a="http://schemas.openxmlformats.org/drawingml/2006/main">
+              <a:graphicData uri="http://schemas.openxmlformats.org/drawingml/2006/picture">
+                <pic:pic xmlns:pic="http://schemas.openxmlformats.org/drawingml/2006/picture">
+                  <pic:nvPicPr>
+                    <pic:cNvPr id="1" name=""/>
+                    <pic:cNvPicPr/>
+                  </pic:nvPicPr>
+                  <pic:blipFill>
+                    <a:blip r:embed="rId52"/>
+                    <a:stretch>
+                      <a:fillRect/>
+                    </a:stretch>
+                  </pic:blipFill>
+                  <pic:spPr>
+                    <a:xfrm>
+                      <a:off x="0" y="0"/>
+                      <a:ext cx="2972058" cy="198137"/>
+                    </a:xfrm>
+                    <a:prstGeom prst="rect">
+                      <a:avLst/>
+                    </a:prstGeom>
+                  </pic:spPr>
+                </pic:pic>
+              </a:graphicData>
+            </a:graphic>
+          </wp:inline>
+        </w:drawing>
+      </w:r>
+    </w:p>
+    <w:p>
+      <w:pPr>
+        <w:tabs>
+          <w:tab w:val="left" w:pos="5095"/>
+        </w:tabs>
+        <w:rPr>
+          <w:color w:val="A6A6A6" w:themeColor="background1" w:themeShade="A6"/>
+        </w:rPr>
+      </w:pPr>
+      <w:r>
+        <w:rPr>
+          <w:color w:val="A6A6A6" w:themeColor="background1" w:themeShade="A6"/>
+        </w:rPr>
+        <w:t xml:space="preserve">Config env of </w:t>
+      </w:r>
+      <w:proofErr w:type="spellStart"/>
+      <w:r>
+        <w:rPr>
+          <w:color w:val="A6A6A6" w:themeColor="background1" w:themeShade="A6"/>
+        </w:rPr>
+        <w:t>heroku</w:t>
+      </w:r>
+      <w:proofErr w:type="spellEnd"/>
+    </w:p>
+    <w:p>
+      <w:pPr>
+        <w:tabs>
+          <w:tab w:val="left" w:pos="5095"/>
+        </w:tabs>
+        <w:rPr>
+          <w:color w:val="A6A6A6" w:themeColor="background1" w:themeShade="A6"/>
+        </w:rPr>
+      </w:pPr>
+      <w:r>
+        <w:rPr>
+          <w:color w:val="A6A6A6" w:themeColor="background1" w:themeShade="A6"/>
+        </w:rPr>
+        <w:drawing>
+          <wp:inline distT="0" distB="0" distL="0" distR="0" wp14:anchorId="5B75DAE4" wp14:editId="535B3385">
+            <wp:extent cx="4450466" cy="251482"/>
+            <wp:effectExtent l="0" t="0" r="7620" b="0"/>
+            <wp:docPr id="40" name="Picture 40"/>
+            <wp:cNvGraphicFramePr>
+              <a:graphicFrameLocks xmlns:a="http://schemas.openxmlformats.org/drawingml/2006/main" noChangeAspect="1"/>
+            </wp:cNvGraphicFramePr>
+            <a:graphic xmlns:a="http://schemas.openxmlformats.org/drawingml/2006/main">
+              <a:graphicData uri="http://schemas.openxmlformats.org/drawingml/2006/picture">
+                <pic:pic xmlns:pic="http://schemas.openxmlformats.org/drawingml/2006/picture">
+                  <pic:nvPicPr>
+                    <pic:cNvPr id="1" name=""/>
+                    <pic:cNvPicPr/>
+                  </pic:nvPicPr>
+                  <pic:blipFill>
+                    <a:blip r:embed="rId53"/>
+                    <a:stretch>
+                      <a:fillRect/>
+                    </a:stretch>
+                  </pic:blipFill>
+                  <pic:spPr>
+                    <a:xfrm>
+                      <a:off x="0" y="0"/>
+                      <a:ext cx="4450466" cy="251482"/>
+                    </a:xfrm>
+                    <a:prstGeom prst="rect">
+                      <a:avLst/>
+                    </a:prstGeom>
+                  </pic:spPr>
+                </pic:pic>
+              </a:graphicData>
+            </a:graphic>
+          </wp:inline>
+        </w:drawing>
+      </w:r>
+    </w:p>
+    <w:p>
+      <w:pPr>
+        <w:tabs>
+          <w:tab w:val="left" w:pos="5095"/>
+        </w:tabs>
+        <w:rPr>
+          <w:color w:val="A6A6A6" w:themeColor="background1" w:themeShade="A6"/>
+        </w:rPr>
+      </w:pPr>
+    </w:p>
+    <w:p>
+      <w:pPr>
+        <w:tabs>
+          <w:tab w:val="left" w:pos="5095"/>
+        </w:tabs>
+        <w:rPr>
+          <w:color w:val="A6A6A6" w:themeColor="background1" w:themeShade="A6"/>
+        </w:rPr>
+      </w:pPr>
+      <w:r>
+        <w:rPr>
+          <w:color w:val="A6A6A6" w:themeColor="background1" w:themeShade="A6"/>
+        </w:rPr>
+        <w:t>If get –app error, make sure you set it through</w:t>
+      </w:r>
+    </w:p>
+    <w:p>
+      <w:pPr>
+        <w:tabs>
+          <w:tab w:val="left" w:pos="5095"/>
+        </w:tabs>
+        <w:rPr>
+          <w:color w:val="A6A6A6" w:themeColor="background1" w:themeShade="A6"/>
+        </w:rPr>
+      </w:pPr>
+      <w:r>
+        <w:rPr>
+          <w:color w:val="A6A6A6" w:themeColor="background1" w:themeShade="A6"/>
+        </w:rPr>
+        <w:drawing>
+          <wp:inline distT="0" distB="0" distL="0" distR="0" wp14:anchorId="2EFC3BDE" wp14:editId="1D9186D2">
+            <wp:extent cx="3619814" cy="167655"/>
+            <wp:effectExtent l="0" t="0" r="0" b="3810"/>
+            <wp:docPr id="42" name="Picture 42"/>
+            <wp:cNvGraphicFramePr>
+              <a:graphicFrameLocks xmlns:a="http://schemas.openxmlformats.org/drawingml/2006/main" noChangeAspect="1"/>
+            </wp:cNvGraphicFramePr>
+            <a:graphic xmlns:a="http://schemas.openxmlformats.org/drawingml/2006/main">
+              <a:graphicData uri="http://schemas.openxmlformats.org/drawingml/2006/picture">
+                <pic:pic xmlns:pic="http://schemas.openxmlformats.org/drawingml/2006/picture">
+                  <pic:nvPicPr>
+                    <pic:cNvPr id="1" name=""/>
+                    <pic:cNvPicPr/>
+                  </pic:nvPicPr>
+                  <pic:blipFill>
+                    <a:blip r:embed="rId54"/>
+                    <a:stretch>
+                      <a:fillRect/>
+                    </a:stretch>
+                  </pic:blipFill>
+                  <pic:spPr>
+                    <a:xfrm>
+                      <a:off x="0" y="0"/>
+                      <a:ext cx="3619814" cy="167655"/>
+                    </a:xfrm>
+                    <a:prstGeom prst="rect">
+                      <a:avLst/>
+                    </a:prstGeom>
+                  </pic:spPr>
+                </pic:pic>
+              </a:graphicData>
+            </a:graphic>
+          </wp:inline>
+        </w:drawing>
+      </w:r>
+    </w:p>
+    <w:p>
+      <w:pPr>
+        <w:tabs>
+          <w:tab w:val="left" w:pos="5095"/>
+        </w:tabs>
+        <w:rPr>
+          <w:color w:val="A6A6A6" w:themeColor="background1" w:themeShade="A6"/>
+        </w:rPr>
       </w:pPr>
     </w:p>
     <w:sectPr>

--- a/personal_notes.docx
+++ b/personal_notes.docx
@@ -169,32 +169,22 @@
         </w:rPr>
         <w:t xml:space="preserve">To see the convention name of a module, and </w:t>
       </w:r>
-      <w:proofErr w:type="spellStart"/>
-      <w:proofErr w:type="gramStart"/>
       <w:r>
         <w:rPr>
           <w:color w:val="FF0000"/>
         </w:rPr>
-        <w:t>it’s</w:t>
-      </w:r>
-      <w:proofErr w:type="spellEnd"/>
-      <w:proofErr w:type="gramEnd"/>
+        <w:t xml:space="preserve">it’s name that we can use in </w:t>
+      </w:r>
+      <w:r>
+        <w:rPr>
+          <w:color w:val="70AD47" w:themeColor="accent6"/>
+        </w:rPr>
+        <w:t>require</w:t>
+      </w:r>
       <w:r>
         <w:rPr>
           <w:color w:val="FF0000"/>
         </w:rPr>
-        <w:t xml:space="preserve"> name that we can use in </w:t>
-      </w:r>
-      <w:r>
-        <w:rPr>
-          <w:color w:val="70AD47" w:themeColor="accent6"/>
-        </w:rPr>
-        <w:t>require</w:t>
-      </w:r>
-      <w:r>
-        <w:rPr>
-          <w:color w:val="FF0000"/>
-        </w:rPr>
         <w:t>, check Docs.</w:t>
       </w:r>
     </w:p>
@@ -204,13 +194,8 @@
           <w:color w:val="4472C4" w:themeColor="accent1"/>
         </w:rPr>
       </w:pPr>
-      <w:proofErr w:type="spellStart"/>
-      <w:r>
-        <w:t>Git</w:t>
-      </w:r>
-      <w:proofErr w:type="spellEnd"/>
-      <w:r>
-        <w:t xml:space="preserve"> repo for the course: </w:t>
+      <w:r>
+        <w:t xml:space="preserve">Git repo for the course: </w:t>
       </w:r>
       <w:hyperlink r:id="rId6" w:history="1">
         <w:r>
@@ -229,19 +214,11 @@
           <w:color w:val="4472C4" w:themeColor="accent1"/>
         </w:rPr>
       </w:pPr>
-      <w:proofErr w:type="spellStart"/>
-      <w:r>
-        <w:rPr>
-          <w:color w:val="A6A6A6" w:themeColor="background1" w:themeShade="A6"/>
-        </w:rPr>
-        <w:t>Module.exports</w:t>
-      </w:r>
-      <w:proofErr w:type="spellEnd"/>
-      <w:r>
-        <w:rPr>
-          <w:color w:val="A6A6A6" w:themeColor="background1" w:themeShade="A6"/>
-        </w:rPr>
-        <w:t xml:space="preserve"> = name; </w:t>
+      <w:r>
+        <w:rPr>
+          <w:color w:val="A6A6A6" w:themeColor="background1" w:themeShade="A6"/>
+        </w:rPr>
+        <w:t xml:space="preserve">Module.exports = name; </w:t>
       </w:r>
       <w:r>
         <w:rPr>
@@ -281,25 +258,23 @@
           <w:iCs/>
           <w:color w:val="A6A6A6" w:themeColor="background1" w:themeShade="A6"/>
         </w:rPr>
-        <w:t xml:space="preserve"> </w:t>
-      </w:r>
-      <w:proofErr w:type="spellStart"/>
+        <w:t xml:space="preserve"> gonna</w:t>
+      </w:r>
       <w:r>
         <w:rPr>
           <w:i/>
           <w:iCs/>
           <w:color w:val="A6A6A6" w:themeColor="background1" w:themeShade="A6"/>
         </w:rPr>
-        <w:t>gonna</w:t>
-      </w:r>
-      <w:proofErr w:type="spellEnd"/>
+        <w:t xml:space="preserve"> require in some other</w:t>
+      </w:r>
       <w:r>
         <w:rPr>
           <w:i/>
           <w:iCs/>
           <w:color w:val="A6A6A6" w:themeColor="background1" w:themeShade="A6"/>
         </w:rPr>
-        <w:t xml:space="preserve"> require in some other</w:t>
+        <w:t xml:space="preserve"> </w:t>
       </w:r>
       <w:r>
         <w:rPr>
@@ -307,7 +282,7 @@
           <w:iCs/>
           <w:color w:val="A6A6A6" w:themeColor="background1" w:themeShade="A6"/>
         </w:rPr>
-        <w:t xml:space="preserve"> </w:t>
+        <w:t>file.js</w:t>
       </w:r>
       <w:r>
         <w:rPr>
@@ -315,7 +290,7 @@
           <w:iCs/>
           <w:color w:val="A6A6A6" w:themeColor="background1" w:themeShade="A6"/>
         </w:rPr>
-        <w:t>file.js</w:t>
+        <w:t xml:space="preserve"> for the name </w:t>
       </w:r>
       <w:r>
         <w:rPr>
@@ -323,7 +298,7 @@
           <w:iCs/>
           <w:color w:val="A6A6A6" w:themeColor="background1" w:themeShade="A6"/>
         </w:rPr>
-        <w:t xml:space="preserve"> for the name </w:t>
+        <w:t>variable</w:t>
       </w:r>
       <w:r>
         <w:rPr>
@@ -331,14 +306,6 @@
           <w:iCs/>
           <w:color w:val="A6A6A6" w:themeColor="background1" w:themeShade="A6"/>
         </w:rPr>
-        <w:t>variable</w:t>
-      </w:r>
-      <w:r>
-        <w:rPr>
-          <w:i/>
-          <w:iCs/>
-          <w:color w:val="A6A6A6" w:themeColor="background1" w:themeShade="A6"/>
-        </w:rPr>
         <w:t>)</w:t>
       </w:r>
     </w:p>
@@ -384,37 +351,7 @@
         <w:rPr>
           <w:color w:val="ED7D31" w:themeColor="accent2"/>
         </w:rPr>
-        <w:t>, use “</w:t>
-      </w:r>
-      <w:proofErr w:type="spellStart"/>
-      <w:r>
-        <w:rPr>
-          <w:color w:val="ED7D31" w:themeColor="accent2"/>
-        </w:rPr>
-        <w:t>sudo</w:t>
-      </w:r>
-      <w:proofErr w:type="spellEnd"/>
-      <w:r>
-        <w:rPr>
-          <w:color w:val="ED7D31" w:themeColor="accent2"/>
-        </w:rPr>
-        <w:t>” prefix. (</w:t>
-      </w:r>
-      <w:proofErr w:type="spellStart"/>
-      <w:proofErr w:type="gramStart"/>
-      <w:r>
-        <w:rPr>
-          <w:color w:val="ED7D31" w:themeColor="accent2"/>
-        </w:rPr>
-        <w:t>sudo</w:t>
-      </w:r>
-      <w:proofErr w:type="spellEnd"/>
-      <w:proofErr w:type="gramEnd"/>
-      <w:r>
-        <w:rPr>
-          <w:color w:val="ED7D31" w:themeColor="accent2"/>
-        </w:rPr>
-        <w:t xml:space="preserve"> npm I </w:t>
+        <w:t xml:space="preserve">, use “sudo” prefix. (sudo npm I </w:t>
       </w:r>
       <w:hyperlink r:id="rId7" w:history="1">
         <w:r>
@@ -437,128 +374,82 @@
           <w:color w:val="000000" w:themeColor="text1"/>
         </w:rPr>
       </w:pPr>
-      <w:proofErr w:type="spellStart"/>
       <w:r>
         <w:rPr>
           <w:color w:val="ED7D31" w:themeColor="accent2"/>
         </w:rPr>
-        <w:t>Nodemon</w:t>
-      </w:r>
-      <w:proofErr w:type="spellEnd"/>
-      <w:r>
+        <w:t xml:space="preserve">Nodemon app.js </w:t>
+      </w:r>
+      <w:r>
+        <w:rPr>
+          <w:color w:val="000000" w:themeColor="text1"/>
+        </w:rPr>
+        <w:t xml:space="preserve">=&gt; will </w:t>
+      </w:r>
+      <w:r>
+        <w:rPr>
+          <w:color w:val="000000" w:themeColor="text1"/>
+        </w:rPr>
+        <w:t>update the file at any save done to app.js</w:t>
+      </w:r>
+    </w:p>
+    <w:p>
+      <w:pPr>
         <w:rPr>
           <w:color w:val="ED7D31" w:themeColor="accent2"/>
         </w:rPr>
-        <w:t xml:space="preserve"> app.js </w:t>
-      </w:r>
-      <w:r>
+      </w:pPr>
+      <w:r>
+        <w:rPr>
+          <w:color w:val="ED7D31" w:themeColor="accent2"/>
+        </w:rPr>
+        <w:t>To terminate the Nodemon, press CTRL+C</w:t>
+      </w:r>
+    </w:p>
+    <w:p>
+      <w:pPr>
+        <w:rPr>
+          <w:color w:val="ED7D31" w:themeColor="accent2"/>
+        </w:rPr>
+      </w:pPr>
+    </w:p>
+    <w:p>
+      <w:pPr>
         <w:rPr>
           <w:color w:val="000000" w:themeColor="text1"/>
         </w:rPr>
-        <w:t xml:space="preserve">=&gt; will </w:t>
+      </w:pPr>
+      <w:r>
+        <w:rPr>
+          <w:color w:val="4472C4" w:themeColor="accent1"/>
+        </w:rPr>
+        <w:t xml:space="preserve">Process.argv </w:t>
       </w:r>
       <w:r>
         <w:rPr>
           <w:color w:val="000000" w:themeColor="text1"/>
         </w:rPr>
-        <w:t>update the file at any save done to app.js</w:t>
-      </w:r>
-    </w:p>
-    <w:p>
-      <w:pPr>
+        <w:t>=&gt; argv = arguments variable</w:t>
+      </w:r>
+    </w:p>
+    <w:p>
+      <w:pPr>
+        <w:rPr>
+          <w:color w:val="000000" w:themeColor="text1"/>
+        </w:rPr>
+      </w:pPr>
+      <w:r>
+        <w:rPr>
+          <w:color w:val="000000" w:themeColor="text1"/>
+        </w:rPr>
+        <w:t xml:space="preserve">Package: </w:t>
+      </w:r>
+      <w:r>
         <w:rPr>
           <w:color w:val="ED7D31" w:themeColor="accent2"/>
         </w:rPr>
-      </w:pPr>
-      <w:r>
-        <w:rPr>
-          <w:color w:val="ED7D31" w:themeColor="accent2"/>
-        </w:rPr>
-        <w:t xml:space="preserve">To terminate the </w:t>
-      </w:r>
-      <w:proofErr w:type="spellStart"/>
-      <w:r>
-        <w:rPr>
-          <w:color w:val="ED7D31" w:themeColor="accent2"/>
-        </w:rPr>
-        <w:t>Nodemon</w:t>
-      </w:r>
-      <w:proofErr w:type="spellEnd"/>
-      <w:r>
-        <w:rPr>
-          <w:color w:val="ED7D31" w:themeColor="accent2"/>
-        </w:rPr>
-        <w:t>, press CTRL+C</w:t>
-      </w:r>
-    </w:p>
-    <w:p>
-      <w:pPr>
-        <w:rPr>
-          <w:color w:val="ED7D31" w:themeColor="accent2"/>
-        </w:rPr>
-      </w:pPr>
-    </w:p>
-    <w:p>
-      <w:pPr>
-        <w:rPr>
-          <w:color w:val="000000" w:themeColor="text1"/>
-        </w:rPr>
-      </w:pPr>
-      <w:proofErr w:type="spellStart"/>
-      <w:r>
-        <w:rPr>
-          <w:color w:val="4472C4" w:themeColor="accent1"/>
-        </w:rPr>
-        <w:t>Process.argv</w:t>
-      </w:r>
-      <w:proofErr w:type="spellEnd"/>
-      <w:r>
-        <w:rPr>
-          <w:color w:val="4472C4" w:themeColor="accent1"/>
-        </w:rPr>
-        <w:t xml:space="preserve"> </w:t>
-      </w:r>
-      <w:r>
-        <w:rPr>
-          <w:color w:val="000000" w:themeColor="text1"/>
-        </w:rPr>
-        <w:t xml:space="preserve">=&gt; </w:t>
-      </w:r>
-      <w:proofErr w:type="spellStart"/>
-      <w:r>
-        <w:rPr>
-          <w:color w:val="000000" w:themeColor="text1"/>
-        </w:rPr>
-        <w:t>argv</w:t>
-      </w:r>
-      <w:proofErr w:type="spellEnd"/>
-      <w:r>
-        <w:rPr>
-          <w:color w:val="000000" w:themeColor="text1"/>
-        </w:rPr>
-        <w:t xml:space="preserve"> = arguments variable</w:t>
-      </w:r>
-    </w:p>
-    <w:p>
-      <w:pPr>
-        <w:rPr>
-          <w:color w:val="000000" w:themeColor="text1"/>
-        </w:rPr>
-      </w:pPr>
-      <w:r>
-        <w:rPr>
-          <w:color w:val="000000" w:themeColor="text1"/>
-        </w:rPr>
-        <w:t xml:space="preserve">Package: </w:t>
-      </w:r>
-      <w:proofErr w:type="spellStart"/>
-      <w:r>
-        <w:rPr>
-          <w:color w:val="ED7D31" w:themeColor="accent2"/>
-        </w:rPr>
         <w:t>yargs</w:t>
       </w:r>
-      <w:proofErr w:type="spellEnd"/>
       <w:r>
         <w:rPr>
           <w:color w:val="000000" w:themeColor="text1"/>
@@ -624,35 +515,7 @@
         <w:rPr>
           <w:color w:val="ED7D31" w:themeColor="accent2"/>
         </w:rPr>
-        <w:t xml:space="preserve">^ </w:t>
-      </w:r>
-      <w:proofErr w:type="gramStart"/>
-      <w:r>
-        <w:rPr>
-          <w:color w:val="ED7D31" w:themeColor="accent2"/>
-        </w:rPr>
-        <w:t xml:space="preserve">console.log( </w:t>
-      </w:r>
-      <w:proofErr w:type="spellStart"/>
-      <w:r>
-        <w:rPr>
-          <w:color w:val="ED7D31" w:themeColor="accent2"/>
-        </w:rPr>
-        <w:t>yargs</w:t>
-      </w:r>
-      <w:proofErr w:type="gramEnd"/>
-      <w:r>
-        <w:rPr>
-          <w:color w:val="ED7D31" w:themeColor="accent2"/>
-        </w:rPr>
-        <w:t>.argv</w:t>
-      </w:r>
-      <w:proofErr w:type="spellEnd"/>
-      <w:r>
-        <w:rPr>
-          <w:color w:val="ED7D31" w:themeColor="accent2"/>
-        </w:rPr>
-        <w:t xml:space="preserve"> );</w:t>
+        <w:t>^ console.log( yargs.argv );</w:t>
       </w:r>
     </w:p>
     <w:p>
@@ -689,59 +552,58 @@
         <w:rPr>
           <w:color w:val="000000" w:themeColor="text1"/>
         </w:rPr>
-        <w:t xml:space="preserve"> (</w:t>
-      </w:r>
-      <w:proofErr w:type="gramStart"/>
-      <w:r>
+        <w:t xml:space="preserve"> (which will show up the commands tied to the file)</w:t>
+      </w:r>
+    </w:p>
+    <w:p>
+      <w:pPr>
         <w:rPr>
           <w:color w:val="000000" w:themeColor="text1"/>
         </w:rPr>
-        <w:t>which</w:t>
-      </w:r>
-      <w:proofErr w:type="gramEnd"/>
-      <w:r>
+      </w:pPr>
+    </w:p>
+    <w:p>
+      <w:pPr>
         <w:rPr>
           <w:color w:val="000000" w:themeColor="text1"/>
         </w:rPr>
-        <w:t xml:space="preserve"> will show up the commands tied to the file)</w:t>
-      </w:r>
-    </w:p>
-    <w:p>
-      <w:pPr>
+      </w:pPr>
+      <w:r>
         <w:rPr>
           <w:color w:val="000000" w:themeColor="text1"/>
         </w:rPr>
-      </w:pPr>
-    </w:p>
-    <w:p>
-      <w:pPr>
+        <w:t>The</w:t>
+      </w:r>
+      <w:r>
+        <w:rPr>
+          <w:color w:val="4472C4" w:themeColor="accent1"/>
+        </w:rPr>
+        <w:t xml:space="preserve"> builder </w:t>
+      </w:r>
+      <w:r>
         <w:rPr>
           <w:color w:val="000000" w:themeColor="text1"/>
         </w:rPr>
-      </w:pPr>
+        <w:t xml:space="preserve">property will contain only the </w:t>
+      </w:r>
       <w:r>
         <w:rPr>
           <w:color w:val="000000" w:themeColor="text1"/>
         </w:rPr>
-        <w:t>The</w:t>
-      </w:r>
-      <w:r>
-        <w:rPr>
-          <w:color w:val="4472C4" w:themeColor="accent1"/>
-        </w:rPr>
-        <w:t xml:space="preserve"> builder </w:t>
-      </w:r>
-      <w:r>
+        <w:t>options we want as a given command to support.</w:t>
+      </w:r>
+    </w:p>
+    <w:p>
+      <w:pPr>
         <w:rPr>
           <w:color w:val="000000" w:themeColor="text1"/>
         </w:rPr>
-        <w:t xml:space="preserve">property will contain only the </w:t>
-      </w:r>
+      </w:pPr>
       <w:r>
         <w:rPr>
           <w:color w:val="000000" w:themeColor="text1"/>
         </w:rPr>
-        <w:t>options we want as a given command to support.</w:t>
+        <w:t>(options as arguments)</w:t>
       </w:r>
     </w:p>
     <w:p>
@@ -754,67 +616,32 @@
         <w:rPr>
           <w:color w:val="000000" w:themeColor="text1"/>
         </w:rPr>
-        <w:t>(</w:t>
-      </w:r>
-      <w:proofErr w:type="gramStart"/>
+        <w:t xml:space="preserve">Title can be an option to our function. By default, we are not demanded to </w:t>
+      </w:r>
       <w:r>
         <w:rPr>
           <w:color w:val="000000" w:themeColor="text1"/>
         </w:rPr>
-        <w:t>options</w:t>
-      </w:r>
-      <w:proofErr w:type="gramEnd"/>
-      <w:r>
+        <w:t>mention it.</w:t>
+      </w:r>
+    </w:p>
+    <w:p>
+      <w:pPr>
         <w:rPr>
           <w:color w:val="000000" w:themeColor="text1"/>
         </w:rPr>
-        <w:t xml:space="preserve"> as arguments)</w:t>
-      </w:r>
-    </w:p>
-    <w:p>
-      <w:pPr>
+      </w:pPr>
+      <w:r>
         <w:rPr>
           <w:color w:val="000000" w:themeColor="text1"/>
         </w:rPr>
-      </w:pPr>
-      <w:r>
-        <w:rPr>
-          <w:color w:val="000000" w:themeColor="text1"/>
-        </w:rPr>
-        <w:t xml:space="preserve">Title can be an option to our function. By default, we are not demanded to </w:t>
-      </w:r>
-      <w:r>
-        <w:rPr>
-          <w:color w:val="000000" w:themeColor="text1"/>
-        </w:rPr>
-        <w:t>mention it.</w:t>
-      </w:r>
-    </w:p>
-    <w:p>
-      <w:pPr>
-        <w:rPr>
-          <w:color w:val="000000" w:themeColor="text1"/>
-        </w:rPr>
-      </w:pPr>
-      <w:r>
-        <w:rPr>
-          <w:color w:val="000000" w:themeColor="text1"/>
-        </w:rPr>
         <w:t xml:space="preserve">To enable that, we must use the </w:t>
       </w:r>
-      <w:proofErr w:type="spellStart"/>
-      <w:r>
-        <w:rPr>
-          <w:color w:val="4472C4" w:themeColor="accent1"/>
-        </w:rPr>
-        <w:t>demandOption</w:t>
-      </w:r>
-      <w:proofErr w:type="spellEnd"/>
-      <w:r>
-        <w:rPr>
-          <w:color w:val="4472C4" w:themeColor="accent1"/>
-        </w:rPr>
-        <w:t xml:space="preserve">: true </w:t>
+      <w:r>
+        <w:rPr>
+          <w:color w:val="4472C4" w:themeColor="accent1"/>
+        </w:rPr>
+        <w:t xml:space="preserve">demandOption: true </w:t>
       </w:r>
       <w:r>
         <w:rPr>
@@ -918,8 +745,6 @@
       </w:r>
     </w:p>
     <w:p>
-      <w:proofErr w:type="spellStart"/>
-      <w:proofErr w:type="gramStart"/>
       <w:r>
         <w:rPr>
           <w:color w:val="4472C4" w:themeColor="accent1"/>
@@ -936,15 +761,7 @@
         <w:rPr>
           <w:color w:val="4472C4" w:themeColor="accent1"/>
         </w:rPr>
-        <w:t>parse</w:t>
-      </w:r>
-      <w:proofErr w:type="spellEnd"/>
-      <w:proofErr w:type="gramEnd"/>
-      <w:r>
-        <w:rPr>
-          <w:color w:val="4472C4" w:themeColor="accent1"/>
-        </w:rPr>
-        <w:t>()</w:t>
+        <w:t>parse()</w:t>
       </w:r>
       <w:r>
         <w:rPr>
@@ -957,46 +774,20 @@
       </w:r>
     </w:p>
     <w:p>
-      <w:proofErr w:type="spellStart"/>
-      <w:proofErr w:type="gramStart"/>
-      <w:r>
-        <w:rPr>
-          <w:color w:val="4472C4" w:themeColor="accent1"/>
-        </w:rPr>
-        <w:t>fs.readFileSync</w:t>
-      </w:r>
-      <w:proofErr w:type="spellEnd"/>
-      <w:proofErr w:type="gramEnd"/>
-      <w:r>
-        <w:rPr>
-          <w:color w:val="4472C4" w:themeColor="accent1"/>
-        </w:rPr>
-        <w:t xml:space="preserve">() </w:t>
+      <w:r>
+        <w:rPr>
+          <w:color w:val="4472C4" w:themeColor="accent1"/>
+        </w:rPr>
+        <w:t xml:space="preserve">fs.readFileSync() </w:t>
       </w:r>
       <w:r>
         <w:t xml:space="preserve">=&gt; returns a data buffer (binary code). We </w:t>
       </w:r>
-      <w:proofErr w:type="gramStart"/>
-      <w:r>
-        <w:rPr>
-          <w:color w:val="4472C4" w:themeColor="accent1"/>
-        </w:rPr>
-        <w:t>can .</w:t>
-      </w:r>
-      <w:proofErr w:type="spellStart"/>
-      <w:r>
-        <w:rPr>
-          <w:color w:val="4472C4" w:themeColor="accent1"/>
-        </w:rPr>
-        <w:t>toString</w:t>
-      </w:r>
-      <w:proofErr w:type="spellEnd"/>
-      <w:proofErr w:type="gramEnd"/>
-      <w:r>
-        <w:rPr>
-          <w:color w:val="4472C4" w:themeColor="accent1"/>
-        </w:rPr>
-        <w:t xml:space="preserve">() </w:t>
+      <w:r>
+        <w:rPr>
+          <w:color w:val="4472C4" w:themeColor="accent1"/>
+        </w:rPr>
+        <w:t xml:space="preserve">can .toString() </w:t>
       </w:r>
       <w:r>
         <w:t>to get the string.</w:t>
@@ -1020,19 +811,11 @@
       <w:r>
         <w:t xml:space="preserve">For debugging, we can just </w:t>
       </w:r>
-      <w:proofErr w:type="gramStart"/>
       <w:r>
         <w:rPr>
           <w:color w:val="ED7D31" w:themeColor="accent2"/>
         </w:rPr>
-        <w:t>console.log(</w:t>
-      </w:r>
-      <w:proofErr w:type="gramEnd"/>
-      <w:r>
-        <w:rPr>
-          <w:color w:val="ED7D31" w:themeColor="accent2"/>
-        </w:rPr>
-        <w:t xml:space="preserve">) </w:t>
+        <w:t xml:space="preserve">console.log() </w:t>
       </w:r>
       <w:r>
         <w:t>everything and everywhere.</w:t>
@@ -1085,51 +868,27 @@
           <w:color w:val="A6A6A6" w:themeColor="background1" w:themeShade="A6"/>
         </w:rPr>
       </w:pPr>
-      <w:proofErr w:type="gramStart"/>
       <w:r>
         <w:rPr>
           <w:b/>
           <w:bCs/>
           <w:color w:val="A6A6A6" w:themeColor="background1" w:themeShade="A6"/>
         </w:rPr>
-        <w:t>node</w:t>
-      </w:r>
-      <w:proofErr w:type="gramEnd"/>
+        <w:t xml:space="preserve">node </w:t>
+      </w:r>
       <w:r>
         <w:rPr>
           <w:b/>
           <w:bCs/>
           <w:color w:val="A6A6A6" w:themeColor="background1" w:themeShade="A6"/>
         </w:rPr>
-        <w:t xml:space="preserve"> </w:t>
-      </w:r>
-      <w:r>
-        <w:rPr>
-          <w:b/>
-          <w:bCs/>
-          <w:color w:val="A6A6A6" w:themeColor="background1" w:themeShade="A6"/>
-        </w:rPr>
         <w:t xml:space="preserve">inspect </w:t>
       </w:r>
       <w:r>
         <w:rPr>
           <w:color w:val="A6A6A6" w:themeColor="background1" w:themeShade="A6"/>
         </w:rPr>
-        <w:t>app.js add --title="Shopping" --body="</w:t>
-      </w:r>
-      <w:proofErr w:type="spellStart"/>
-      <w:r>
-        <w:rPr>
-          <w:color w:val="A6A6A6" w:themeColor="background1" w:themeShade="A6"/>
-        </w:rPr>
-        <w:t>sst</w:t>
-      </w:r>
-      <w:proofErr w:type="spellEnd"/>
-      <w:r>
-        <w:rPr>
-          <w:color w:val="A6A6A6" w:themeColor="background1" w:themeShade="A6"/>
-        </w:rPr>
-        <w:t>"</w:t>
+        <w:t>app.js add --title="Shopping" --body="sst"</w:t>
       </w:r>
     </w:p>
     <w:p>
@@ -1255,15 +1014,7 @@
         <w:t>functions</w:t>
       </w:r>
       <w:r>
-        <w:t xml:space="preserve"> that are currently running. (</w:t>
-      </w:r>
-      <w:proofErr w:type="gramStart"/>
-      <w:r>
-        <w:t>like</w:t>
-      </w:r>
-      <w:proofErr w:type="gramEnd"/>
-      <w:r>
-        <w:t xml:space="preserve"> when we get an error, where every function called is listed</w:t>
+        <w:t xml:space="preserve"> that are currently running. (like when we get an error, where every function called is listed</w:t>
       </w:r>
       <w:r>
         <w:t xml:space="preserve"> until the error spotted)</w:t>
@@ -1294,124 +1045,66 @@
           <w:color w:val="BFBFBF" w:themeColor="background1" w:themeShade="BF"/>
         </w:rPr>
       </w:pPr>
-      <w:proofErr w:type="spellStart"/>
       <w:r>
         <w:rPr>
           <w:color w:val="BFBFBF" w:themeColor="background1" w:themeShade="BF"/>
         </w:rPr>
-        <w:t>SetTimeout</w:t>
-      </w:r>
-      <w:proofErr w:type="spellEnd"/>
+        <w:t>SetTimeout is not a JS</w:t>
+      </w:r>
       <w:r>
         <w:rPr>
           <w:color w:val="BFBFBF" w:themeColor="background1" w:themeShade="BF"/>
         </w:rPr>
-        <w:t xml:space="preserve"> is not a JS</w:t>
+        <w:t xml:space="preserve"> function, and V8 has no implementation for it</w:t>
       </w:r>
       <w:r>
         <w:rPr>
           <w:color w:val="BFBFBF" w:themeColor="background1" w:themeShade="BF"/>
         </w:rPr>
-        <w:t xml:space="preserve"> function, and V8 has no implementation for it</w:t>
+        <w:t>. Is NodeJS which</w:t>
       </w:r>
       <w:r>
         <w:rPr>
           <w:color w:val="BFBFBF" w:themeColor="background1" w:themeShade="BF"/>
         </w:rPr>
-        <w:t>. Is NodeJS which</w:t>
+        <w:t xml:space="preserve"> creates an implementation of setTimeout </w:t>
       </w:r>
       <w:r>
         <w:rPr>
           <w:color w:val="BFBFBF" w:themeColor="background1" w:themeShade="BF"/>
         </w:rPr>
-        <w:t xml:space="preserve"> creates an implementation of </w:t>
-      </w:r>
-      <w:proofErr w:type="spellStart"/>
+        <w:t>using c++ and provides it to your NodeJS scripts</w:t>
+      </w:r>
       <w:r>
         <w:rPr>
           <w:color w:val="BFBFBF" w:themeColor="background1" w:themeShade="BF"/>
         </w:rPr>
-        <w:t>setTimeout</w:t>
-      </w:r>
-      <w:proofErr w:type="spellEnd"/>
+        <w:t xml:space="preserve"> to use.</w:t>
+      </w:r>
       <w:r>
         <w:rPr>
           <w:color w:val="BFBFBF" w:themeColor="background1" w:themeShade="BF"/>
         </w:rPr>
-        <w:t xml:space="preserve"> </w:t>
+        <w:t xml:space="preserve"> =&gt; it is an async way to wait a specified amount of time</w:t>
       </w:r>
       <w:r>
         <w:rPr>
           <w:color w:val="BFBFBF" w:themeColor="background1" w:themeShade="BF"/>
         </w:rPr>
-        <w:t xml:space="preserve">using </w:t>
-      </w:r>
-      <w:proofErr w:type="spellStart"/>
-      <w:r>
+        <w:t>, and then have a function run.</w:t>
+      </w:r>
+    </w:p>
+    <w:p>
+      <w:pPr>
         <w:rPr>
           <w:color w:val="BFBFBF" w:themeColor="background1" w:themeShade="BF"/>
         </w:rPr>
-        <w:t>c++</w:t>
-      </w:r>
-      <w:proofErr w:type="spellEnd"/>
+      </w:pPr>
       <w:r>
         <w:rPr>
           <w:color w:val="BFBFBF" w:themeColor="background1" w:themeShade="BF"/>
         </w:rPr>
-        <w:t xml:space="preserve"> and provides it to your NodeJS scripts</w:t>
-      </w:r>
-      <w:r>
-        <w:rPr>
-          <w:color w:val="BFBFBF" w:themeColor="background1" w:themeShade="BF"/>
-        </w:rPr>
-        <w:t xml:space="preserve"> to use.</w:t>
-      </w:r>
-      <w:r>
-        <w:rPr>
-          <w:color w:val="BFBFBF" w:themeColor="background1" w:themeShade="BF"/>
-        </w:rPr>
-        <w:t xml:space="preserve"> =&gt; it is an async way to wait a specified amount of time</w:t>
-      </w:r>
-      <w:r>
-        <w:rPr>
-          <w:color w:val="BFBFBF" w:themeColor="background1" w:themeShade="BF"/>
-        </w:rPr>
-        <w:t>, and then have a function run.</w:t>
-      </w:r>
-    </w:p>
-    <w:p>
-      <w:pPr>
-        <w:rPr>
-          <w:color w:val="BFBFBF" w:themeColor="background1" w:themeShade="BF"/>
-        </w:rPr>
-      </w:pPr>
-      <w:proofErr w:type="gramStart"/>
-      <w:r>
-        <w:rPr>
-          <w:color w:val="BFBFBF" w:themeColor="background1" w:themeShade="BF"/>
-        </w:rPr>
-        <w:t>So</w:t>
-      </w:r>
-      <w:proofErr w:type="gramEnd"/>
-      <w:r>
-        <w:rPr>
-          <w:color w:val="BFBFBF" w:themeColor="background1" w:themeShade="BF"/>
-        </w:rPr>
-        <w:t xml:space="preserve"> when we call </w:t>
-      </w:r>
-      <w:proofErr w:type="spellStart"/>
-      <w:r>
-        <w:rPr>
-          <w:color w:val="BFBFBF" w:themeColor="background1" w:themeShade="BF"/>
-        </w:rPr>
-        <w:t>setTimeout</w:t>
-      </w:r>
-      <w:proofErr w:type="spellEnd"/>
-      <w:r>
-        <w:rPr>
-          <w:color w:val="BFBFBF" w:themeColor="background1" w:themeShade="BF"/>
-        </w:rPr>
-        <w:t xml:space="preserve">, is </w:t>
+        <w:t xml:space="preserve">So when we call setTimeout, is </w:t>
       </w:r>
       <w:r>
         <w:rPr>
@@ -1631,207 +1324,168 @@
         <w:rPr>
           <w:color w:val="ED7D31" w:themeColor="accent2"/>
         </w:rPr>
-        <w:t xml:space="preserve">npm </w:t>
-      </w:r>
-      <w:proofErr w:type="spellStart"/>
+        <w:t>npm init -y</w:t>
+      </w:r>
       <w:r>
         <w:rPr>
           <w:color w:val="ED7D31" w:themeColor="accent2"/>
         </w:rPr>
-        <w:t>init</w:t>
-      </w:r>
-      <w:proofErr w:type="spellEnd"/>
+        <w:t xml:space="preserve"> </w:t>
+      </w:r>
+      <w:r>
+        <w:t xml:space="preserve">=&gt; </w:t>
+      </w:r>
+      <w:r>
+        <w:t>answers</w:t>
+      </w:r>
+      <w:r>
+        <w:t xml:space="preserve"> “yes” to all questions</w:t>
+      </w:r>
+    </w:p>
+    <w:p>
+      <w:pPr>
+        <w:tabs>
+          <w:tab w:val="left" w:pos="5095"/>
+        </w:tabs>
+      </w:pPr>
+      <w:r>
+        <w:rPr>
+          <w:color w:val="000000" w:themeColor="text1"/>
+        </w:rPr>
+        <w:t xml:space="preserve">Use </w:t>
+      </w:r>
       <w:r>
         <w:rPr>
           <w:color w:val="ED7D31" w:themeColor="accent2"/>
         </w:rPr>
-        <w:t xml:space="preserve"> -y</w:t>
+        <w:t xml:space="preserve">postman-request </w:t>
+      </w:r>
+      <w:r>
+        <w:t xml:space="preserve">package instead of </w:t>
       </w:r>
       <w:r>
         <w:rPr>
           <w:color w:val="ED7D31" w:themeColor="accent2"/>
         </w:rPr>
+        <w:t>request</w:t>
+      </w:r>
+      <w:r>
+        <w:t xml:space="preserve"> package, as it is now</w:t>
+      </w:r>
+      <w:r>
+        <w:rPr>
+          <w:color w:val="FF0000"/>
+        </w:rPr>
+        <w:t xml:space="preserve"> deprecated</w:t>
+      </w:r>
+      <w:r>
+        <w:t>.</w:t>
+      </w:r>
+    </w:p>
+    <w:p>
+      <w:pPr>
+        <w:tabs>
+          <w:tab w:val="left" w:pos="5095"/>
+        </w:tabs>
+      </w:pPr>
+    </w:p>
+    <w:p>
+      <w:pPr>
+        <w:tabs>
+          <w:tab w:val="left" w:pos="5095"/>
+        </w:tabs>
+        <w:rPr>
+          <w:color w:val="4472C4" w:themeColor="accent1"/>
+        </w:rPr>
+      </w:pPr>
+      <w:r>
+        <w:t>The “</w:t>
+      </w:r>
+      <w:r>
+        <w:rPr>
+          <w:color w:val="ED7D31" w:themeColor="accent2"/>
+        </w:rPr>
+        <w:t>postman-request</w:t>
+      </w:r>
+      <w:r>
+        <w:t>” will always</w:t>
+      </w:r>
+      <w:r>
+        <w:t xml:space="preserve"> return an </w:t>
+      </w:r>
+      <w:r>
+        <w:rPr>
+          <w:color w:val="5B9BD5" w:themeColor="accent5"/>
+        </w:rPr>
+        <w:t>object: body {}</w:t>
+      </w:r>
+      <w:r>
+        <w:rPr>
+          <w:color w:val="5B9BD5" w:themeColor="accent5"/>
+        </w:rPr>
         <w:t xml:space="preserve"> </w:t>
       </w:r>
       <w:r>
-        <w:t xml:space="preserve">=&gt; </w:t>
-      </w:r>
-      <w:r>
-        <w:t>answers</w:t>
-      </w:r>
-      <w:r>
-        <w:t xml:space="preserve"> “yes” to all questions</w:t>
-      </w:r>
-    </w:p>
-    <w:p>
-      <w:pPr>
-        <w:tabs>
-          <w:tab w:val="left" w:pos="5095"/>
-        </w:tabs>
-      </w:pPr>
-      <w:r>
-        <w:rPr>
-          <w:color w:val="000000" w:themeColor="text1"/>
-        </w:rPr>
-        <w:t xml:space="preserve">Use </w:t>
+        <w:t xml:space="preserve">so we go in </w:t>
+      </w:r>
+      <w:r>
+        <w:rPr>
+          <w:color w:val="4472C4" w:themeColor="accent1"/>
+        </w:rPr>
+        <w:t>response.body</w:t>
+      </w:r>
+      <w:r>
+        <w:rPr>
+          <w:color w:val="4472C4" w:themeColor="accent1"/>
+        </w:rPr>
+        <w:t>.</w:t>
+      </w:r>
+    </w:p>
+    <w:p>
+      <w:pPr>
+        <w:tabs>
+          <w:tab w:val="left" w:pos="5095"/>
+        </w:tabs>
+      </w:pPr>
+    </w:p>
+    <w:p>
+      <w:pPr>
+        <w:tabs>
+          <w:tab w:val="left" w:pos="5095"/>
+        </w:tabs>
+      </w:pPr>
+      <w:r>
+        <w:rPr>
+          <w:color w:val="4472C4" w:themeColor="accent1"/>
+        </w:rPr>
+        <w:t>encodeURIComponent(</w:t>
+      </w:r>
+      <w:r>
+        <w:rPr>
+          <w:color w:val="4472C4" w:themeColor="accent1"/>
+        </w:rPr>
+        <w:t>string input</w:t>
+      </w:r>
+      <w:r>
+        <w:rPr>
+          <w:color w:val="4472C4" w:themeColor="accent1"/>
+        </w:rPr>
+        <w:t xml:space="preserve">) </w:t>
+      </w:r>
+      <w:r>
+        <w:t>-</w:t>
+      </w:r>
+      <w:r>
+        <w:t xml:space="preserve"> to convert the input to a </w:t>
+      </w:r>
+      <w:r>
+        <w:t xml:space="preserve">safe string. (will convert </w:t>
       </w:r>
       <w:r>
         <w:rPr>
           <w:color w:val="ED7D31" w:themeColor="accent2"/>
         </w:rPr>
-        <w:t xml:space="preserve">postman-request </w:t>
-      </w:r>
-      <w:r>
-        <w:t xml:space="preserve">package instead of </w:t>
-      </w:r>
-      <w:r>
-        <w:rPr>
-          <w:color w:val="ED7D31" w:themeColor="accent2"/>
-        </w:rPr>
-        <w:t>request</w:t>
-      </w:r>
-      <w:r>
-        <w:t xml:space="preserve"> package, as it is now</w:t>
-      </w:r>
-      <w:r>
-        <w:rPr>
-          <w:color w:val="FF0000"/>
-        </w:rPr>
-        <w:t xml:space="preserve"> deprecated</w:t>
-      </w:r>
-      <w:r>
-        <w:t>.</w:t>
-      </w:r>
-    </w:p>
-    <w:p>
-      <w:pPr>
-        <w:tabs>
-          <w:tab w:val="left" w:pos="5095"/>
-        </w:tabs>
-      </w:pPr>
-    </w:p>
-    <w:p>
-      <w:pPr>
-        <w:tabs>
-          <w:tab w:val="left" w:pos="5095"/>
-        </w:tabs>
-        <w:rPr>
-          <w:color w:val="4472C4" w:themeColor="accent1"/>
-        </w:rPr>
-      </w:pPr>
-      <w:r>
-        <w:t>The “</w:t>
-      </w:r>
-      <w:r>
-        <w:rPr>
-          <w:color w:val="ED7D31" w:themeColor="accent2"/>
-        </w:rPr>
-        <w:t>postman-request</w:t>
-      </w:r>
-      <w:r>
-        <w:t>” will always</w:t>
-      </w:r>
-      <w:r>
-        <w:t xml:space="preserve"> return an </w:t>
-      </w:r>
-      <w:r>
-        <w:rPr>
-          <w:color w:val="5B9BD5" w:themeColor="accent5"/>
-        </w:rPr>
-        <w:t>object: body {}</w:t>
-      </w:r>
-      <w:r>
-        <w:rPr>
-          <w:color w:val="5B9BD5" w:themeColor="accent5"/>
-        </w:rPr>
-        <w:t xml:space="preserve"> </w:t>
-      </w:r>
-      <w:r>
-        <w:t xml:space="preserve">so we go in </w:t>
-      </w:r>
-      <w:proofErr w:type="spellStart"/>
-      <w:proofErr w:type="gramStart"/>
-      <w:r>
-        <w:rPr>
-          <w:color w:val="4472C4" w:themeColor="accent1"/>
-        </w:rPr>
-        <w:t>response.body</w:t>
-      </w:r>
-      <w:proofErr w:type="spellEnd"/>
-      <w:proofErr w:type="gramEnd"/>
-      <w:r>
-        <w:rPr>
-          <w:color w:val="4472C4" w:themeColor="accent1"/>
-        </w:rPr>
-        <w:t>.</w:t>
-      </w:r>
-    </w:p>
-    <w:p>
-      <w:pPr>
-        <w:tabs>
-          <w:tab w:val="left" w:pos="5095"/>
-        </w:tabs>
-      </w:pPr>
-    </w:p>
-    <w:p>
-      <w:pPr>
-        <w:tabs>
-          <w:tab w:val="left" w:pos="5095"/>
-        </w:tabs>
-      </w:pPr>
-      <w:proofErr w:type="spellStart"/>
-      <w:proofErr w:type="gramStart"/>
-      <w:r>
-        <w:rPr>
-          <w:color w:val="4472C4" w:themeColor="accent1"/>
-        </w:rPr>
-        <w:t>encodeURIComponent</w:t>
-      </w:r>
-      <w:proofErr w:type="spellEnd"/>
-      <w:r>
-        <w:rPr>
-          <w:color w:val="4472C4" w:themeColor="accent1"/>
-        </w:rPr>
-        <w:t>(</w:t>
-      </w:r>
-      <w:proofErr w:type="gramEnd"/>
-      <w:r>
-        <w:rPr>
-          <w:color w:val="4472C4" w:themeColor="accent1"/>
-        </w:rPr>
-        <w:t>string input</w:t>
-      </w:r>
-      <w:r>
-        <w:rPr>
-          <w:color w:val="4472C4" w:themeColor="accent1"/>
-        </w:rPr>
-        <w:t xml:space="preserve">) </w:t>
-      </w:r>
-      <w:r>
-        <w:t>-</w:t>
-      </w:r>
-      <w:r>
-        <w:t xml:space="preserve"> to convert the input to a </w:t>
-      </w:r>
-      <w:r>
-        <w:t xml:space="preserve">safe string. (will </w:t>
-      </w:r>
-      <w:proofErr w:type="gramStart"/>
-      <w:r>
-        <w:t xml:space="preserve">convert </w:t>
-      </w:r>
-      <w:r>
-        <w:rPr>
-          <w:color w:val="ED7D31" w:themeColor="accent2"/>
-        </w:rPr>
-        <w:t>?</w:t>
-      </w:r>
-      <w:proofErr w:type="gramEnd"/>
-      <w:r>
-        <w:rPr>
-          <w:color w:val="ED7D31" w:themeColor="accent2"/>
-        </w:rPr>
-        <w:t xml:space="preserve"> to %3F </w:t>
+        <w:t xml:space="preserve">? to %3F </w:t>
       </w:r>
       <w:r>
         <w:t>for e.g.)</w:t>
@@ -1890,7 +1544,6 @@
         </w:rPr>
         <w:t xml:space="preserve">array </w:t>
       </w:r>
-      <w:proofErr w:type="spellStart"/>
       <w:r>
         <w:rPr>
           <w:b/>
@@ -1899,7 +1552,6 @@
         </w:rPr>
         <w:t>weather_descriptions</w:t>
       </w:r>
-      <w:proofErr w:type="spellEnd"/>
       <w:r>
         <w:rPr>
           <w:b/>
@@ -1925,7 +1577,6 @@
         </w:rPr>
         <w:t xml:space="preserve">When we are </w:t>
       </w:r>
-      <w:proofErr w:type="spellStart"/>
       <w:r>
         <w:rPr>
           <w:b/>
@@ -1934,7 +1585,6 @@
         </w:rPr>
         <w:t>destructuring</w:t>
       </w:r>
-      <w:proofErr w:type="spellEnd"/>
       <w:r>
         <w:rPr>
           <w:b/>
@@ -1975,76 +1625,38 @@
         </w:rPr>
         <w:t xml:space="preserve">If we try </w:t>
       </w:r>
-      <w:proofErr w:type="gramStart"/>
       <w:r>
         <w:rPr>
           <w:b/>
           <w:bCs/>
           <w:color w:val="ED7D31" w:themeColor="accent2"/>
         </w:rPr>
-        <w:t xml:space="preserve">{ </w:t>
-      </w:r>
-      <w:proofErr w:type="spellStart"/>
+        <w:t xml:space="preserve">{ weather_descriptions[0]:description } </w:t>
+      </w:r>
       <w:r>
         <w:rPr>
           <w:b/>
           <w:bCs/>
-          <w:color w:val="ED7D31" w:themeColor="accent2"/>
-        </w:rPr>
-        <w:t>weather</w:t>
-      </w:r>
-      <w:proofErr w:type="gramEnd"/>
+        </w:rPr>
+        <w:t xml:space="preserve">it fails: </w:t>
+      </w:r>
       <w:r>
         <w:rPr>
           <w:b/>
           <w:bCs/>
-          <w:color w:val="ED7D31" w:themeColor="accent2"/>
-        </w:rPr>
-        <w:t>_descriptions</w:t>
-      </w:r>
-      <w:proofErr w:type="spellEnd"/>
-      <w:r>
+          <w:color w:val="A6A6A6" w:themeColor="background1" w:themeShade="A6"/>
+        </w:rPr>
+        <w:t>SyntaxError: Unexpected token '['</w:t>
+      </w:r>
+    </w:p>
+    <w:p>
+      <w:pPr>
+        <w:tabs>
+          <w:tab w:val="left" w:pos="5095"/>
+        </w:tabs>
         <w:rPr>
           <w:b/>
           <w:bCs/>
-          <w:color w:val="ED7D31" w:themeColor="accent2"/>
-        </w:rPr>
-        <w:t xml:space="preserve">[0]:description } </w:t>
-      </w:r>
-      <w:r>
-        <w:rPr>
-          <w:b/>
-          <w:bCs/>
-        </w:rPr>
-        <w:t xml:space="preserve">it fails: </w:t>
-      </w:r>
-      <w:proofErr w:type="spellStart"/>
-      <w:r>
-        <w:rPr>
-          <w:b/>
-          <w:bCs/>
-          <w:color w:val="A6A6A6" w:themeColor="background1" w:themeShade="A6"/>
-        </w:rPr>
-        <w:t>SyntaxError</w:t>
-      </w:r>
-      <w:proofErr w:type="spellEnd"/>
-      <w:r>
-        <w:rPr>
-          <w:b/>
-          <w:bCs/>
-          <w:color w:val="A6A6A6" w:themeColor="background1" w:themeShade="A6"/>
-        </w:rPr>
-        <w:t>: Unexpected token '['</w:t>
-      </w:r>
-    </w:p>
-    <w:p>
-      <w:pPr>
-        <w:tabs>
-          <w:tab w:val="left" w:pos="5095"/>
-        </w:tabs>
-        <w:rPr>
-          <w:b/>
-          <w:bCs/>
         </w:rPr>
       </w:pPr>
     </w:p>
@@ -2089,35 +1701,11 @@
         </w:rPr>
         <w:t xml:space="preserve">onst request = </w:t>
       </w:r>
-      <w:proofErr w:type="spellStart"/>
-      <w:proofErr w:type="gramStart"/>
-      <w:r>
-        <w:rPr>
-          <w:color w:val="A6A6A6" w:themeColor="background1" w:themeShade="A6"/>
-        </w:rPr>
-        <w:t>http.request</w:t>
-      </w:r>
-      <w:proofErr w:type="spellEnd"/>
-      <w:proofErr w:type="gramEnd"/>
-      <w:r>
-        <w:rPr>
-          <w:color w:val="A6A6A6" w:themeColor="background1" w:themeShade="A6"/>
-        </w:rPr>
-        <w:t xml:space="preserve">( </w:t>
-      </w:r>
-      <w:proofErr w:type="spellStart"/>
-      <w:r>
-        <w:rPr>
-          <w:color w:val="A6A6A6" w:themeColor="background1" w:themeShade="A6"/>
-        </w:rPr>
-        <w:t>url</w:t>
-      </w:r>
-      <w:proofErr w:type="spellEnd"/>
-      <w:r>
-        <w:rPr>
-          <w:color w:val="A6A6A6" w:themeColor="background1" w:themeShade="A6"/>
-        </w:rPr>
-        <w:t>, (response) =&gt; {</w:t>
+      <w:r>
+        <w:rPr>
+          <w:color w:val="A6A6A6" w:themeColor="background1" w:themeShade="A6"/>
+        </w:rPr>
+        <w:t>http.request( url, (response) =&gt; {</w:t>
       </w:r>
     </w:p>
     <w:p>
@@ -2145,22 +1733,124 @@
         <w:rPr>
           <w:color w:val="C45911" w:themeColor="accent2" w:themeShade="BF"/>
         </w:rPr>
-        <w:t>“</w:t>
-      </w:r>
-      <w:proofErr w:type="gramStart"/>
+        <w:t>“”</w:t>
+      </w:r>
       <w:r>
         <w:rPr>
           <w:color w:val="C45911" w:themeColor="accent2" w:themeShade="BF"/>
         </w:rPr>
-        <w:t>”</w:t>
+        <w:t> ;</w:t>
+      </w:r>
+    </w:p>
+    <w:p>
+      <w:pPr>
+        <w:tabs>
+          <w:tab w:val="left" w:pos="5095"/>
+        </w:tabs>
+        <w:ind w:left="720"/>
+        <w:rPr>
+          <w:color w:val="A6A6A6" w:themeColor="background1" w:themeShade="A6"/>
+        </w:rPr>
+      </w:pPr>
+      <w:r>
+        <w:rPr>
+          <w:color w:val="A6A6A6" w:themeColor="background1" w:themeShade="A6"/>
+        </w:rPr>
+        <w:t>response.on( ‘data’, (chunk) =&gt; {</w:t>
+      </w:r>
+      <w:r>
+        <w:rPr>
+          <w:color w:val="A6A6A6" w:themeColor="background1" w:themeShade="A6"/>
+        </w:rPr>
+        <w:t xml:space="preserve"> </w:t>
+      </w:r>
+    </w:p>
+    <w:p>
+      <w:pPr>
+        <w:tabs>
+          <w:tab w:val="left" w:pos="5095"/>
+        </w:tabs>
+        <w:ind w:left="720"/>
+        <w:rPr>
+          <w:color w:val="A8D08D" w:themeColor="accent6" w:themeTint="99"/>
+        </w:rPr>
+      </w:pPr>
+      <w:r>
+        <w:rPr>
+          <w:color w:val="A8D08D" w:themeColor="accent6" w:themeTint="99"/>
+        </w:rPr>
+        <w:t xml:space="preserve">// allows us to register a handler </w:t>
+      </w:r>
+      <w:r>
+        <w:rPr>
+          <w:color w:val="A8D08D" w:themeColor="accent6" w:themeTint="99"/>
+        </w:rPr>
+        <w:t>–</w:t>
+      </w:r>
+      <w:r>
+        <w:rPr>
+          <w:color w:val="A8D08D" w:themeColor="accent6" w:themeTint="99"/>
+        </w:rPr>
+        <w:t xml:space="preserve"> </w:t>
+      </w:r>
+      <w:r>
+        <w:rPr>
+          <w:color w:val="A8D08D" w:themeColor="accent6" w:themeTint="99"/>
+        </w:rPr>
+        <w:t>different events we can call it for: data</w:t>
+      </w:r>
+      <w:r>
+        <w:rPr>
+          <w:color w:val="A8D08D" w:themeColor="accent6" w:themeTint="99"/>
+        </w:rPr>
+        <w:t>.</w:t>
+      </w:r>
+    </w:p>
+    <w:p>
+      <w:pPr>
+        <w:tabs>
+          <w:tab w:val="left" w:pos="5095"/>
+        </w:tabs>
+        <w:ind w:left="720"/>
+        <w:rPr>
+          <w:color w:val="A8D08D" w:themeColor="accent6" w:themeTint="99"/>
+        </w:rPr>
+      </w:pPr>
+      <w:r>
+        <w:rPr>
+          <w:color w:val="A8D08D" w:themeColor="accent6" w:themeTint="99"/>
+        </w:rPr>
+        <w:t>// this event will fire when data comes in</w:t>
+      </w:r>
+    </w:p>
+    <w:p>
+      <w:pPr>
+        <w:tabs>
+          <w:tab w:val="left" w:pos="5095"/>
+        </w:tabs>
+        <w:ind w:left="720"/>
+        <w:rPr>
+          <w:color w:val="A8D08D" w:themeColor="accent6" w:themeTint="99"/>
+        </w:rPr>
+      </w:pPr>
+      <w:r>
+        <w:rPr>
+          <w:color w:val="A8D08D" w:themeColor="accent6" w:themeTint="99"/>
+        </w:rPr>
+        <w:t xml:space="preserve">// it can be called once, or more times, so we must save the chunk in a </w:t>
       </w:r>
       <w:r>
         <w:rPr>
           <w:color w:val="C45911" w:themeColor="accent2" w:themeShade="BF"/>
         </w:rPr>
-        <w:t> ;</w:t>
-      </w:r>
-      <w:proofErr w:type="gramEnd"/>
+        <w:t>variable</w:t>
+      </w:r>
+      <w:r>
+        <w:rPr>
+          <w:color w:val="A8D08D" w:themeColor="accent6" w:themeTint="99"/>
+        </w:rPr>
+        <w:t xml:space="preserve"> until all finished</w:t>
+      </w:r>
     </w:p>
     <w:p>
       <w:pPr>
@@ -2172,27 +1862,11 @@
           <w:color w:val="A6A6A6" w:themeColor="background1" w:themeShade="A6"/>
         </w:rPr>
       </w:pPr>
-      <w:proofErr w:type="spellStart"/>
-      <w:proofErr w:type="gramStart"/>
-      <w:r>
-        <w:rPr>
-          <w:color w:val="A6A6A6" w:themeColor="background1" w:themeShade="A6"/>
-        </w:rPr>
-        <w:t>response.on</w:t>
-      </w:r>
-      <w:proofErr w:type="spellEnd"/>
-      <w:proofErr w:type="gramEnd"/>
-      <w:r>
-        <w:rPr>
-          <w:color w:val="A6A6A6" w:themeColor="background1" w:themeShade="A6"/>
-        </w:rPr>
-        <w:t>( ‘data’, (chunk) =&gt; {</w:t>
-      </w:r>
-      <w:r>
-        <w:rPr>
-          <w:color w:val="A6A6A6" w:themeColor="background1" w:themeShade="A6"/>
-        </w:rPr>
-        <w:t xml:space="preserve"> </w:t>
+      <w:r>
+        <w:rPr>
+          <w:color w:val="A6A6A6" w:themeColor="background1" w:themeShade="A6"/>
+        </w:rPr>
+        <w:t>})</w:t>
       </w:r>
     </w:p>
     <w:p>
@@ -2202,6 +1876,23 @@
         </w:tabs>
         <w:ind w:left="720"/>
         <w:rPr>
+          <w:color w:val="A6A6A6" w:themeColor="background1" w:themeShade="A6"/>
+        </w:rPr>
+      </w:pPr>
+      <w:r>
+        <w:rPr>
+          <w:color w:val="A6A6A6" w:themeColor="background1" w:themeShade="A6"/>
+        </w:rPr>
+        <w:t>Response.on(‘end’,() =&gt; {</w:t>
+      </w:r>
+    </w:p>
+    <w:p>
+      <w:pPr>
+        <w:tabs>
+          <w:tab w:val="left" w:pos="5095"/>
+        </w:tabs>
+        <w:ind w:left="720"/>
+        <w:rPr>
           <w:color w:val="A8D08D" w:themeColor="accent6" w:themeTint="99"/>
         </w:rPr>
       </w:pPr>
@@ -2209,246 +1900,91 @@
         <w:rPr>
           <w:color w:val="A8D08D" w:themeColor="accent6" w:themeTint="99"/>
         </w:rPr>
-        <w:t xml:space="preserve">// allows us to register a handler </w:t>
+        <w:t>// the end</w:t>
       </w:r>
       <w:r>
         <w:rPr>
           <w:color w:val="A8D08D" w:themeColor="accent6" w:themeTint="99"/>
         </w:rPr>
-        <w:t>–</w:t>
+        <w:t xml:space="preserve"> event</w:t>
       </w:r>
       <w:r>
         <w:rPr>
           <w:color w:val="A8D08D" w:themeColor="accent6" w:themeTint="99"/>
         </w:rPr>
-        <w:t xml:space="preserve"> </w:t>
+        <w:t xml:space="preserve"> -&gt; when we are done</w:t>
+      </w:r>
+    </w:p>
+    <w:p>
+      <w:pPr>
+        <w:tabs>
+          <w:tab w:val="left" w:pos="5095"/>
+        </w:tabs>
+        <w:ind w:left="720"/>
+        <w:rPr>
+          <w:color w:val="A6A6A6" w:themeColor="background1" w:themeShade="A6"/>
+        </w:rPr>
+      </w:pPr>
+      <w:r>
+        <w:rPr>
+          <w:color w:val="A6A6A6" w:themeColor="background1" w:themeShade="A6"/>
+        </w:rPr>
+        <w:t>})</w:t>
+      </w:r>
+    </w:p>
+    <w:p>
+      <w:pPr>
+        <w:tabs>
+          <w:tab w:val="left" w:pos="5095"/>
+        </w:tabs>
+        <w:rPr>
+          <w:color w:val="A6A6A6" w:themeColor="background1" w:themeShade="A6"/>
+        </w:rPr>
+      </w:pPr>
+      <w:r>
+        <w:rPr>
+          <w:color w:val="A6A6A6" w:themeColor="background1" w:themeShade="A6"/>
+        </w:rPr>
+        <w:t>})</w:t>
+      </w:r>
+    </w:p>
+    <w:p>
+      <w:pPr>
+        <w:tabs>
+          <w:tab w:val="left" w:pos="5095"/>
+        </w:tabs>
+        <w:rPr>
+          <w:color w:val="A6A6A6" w:themeColor="background1" w:themeShade="A6"/>
+        </w:rPr>
+      </w:pPr>
+      <w:r>
+        <w:rPr>
+          <w:color w:val="A6A6A6" w:themeColor="background1" w:themeShade="A6"/>
+        </w:rPr>
+        <w:t xml:space="preserve">request.on( ‘error’, (error) =&gt; {  </w:t>
       </w:r>
       <w:r>
         <w:rPr>
           <w:color w:val="A8D08D" w:themeColor="accent6" w:themeTint="99"/>
         </w:rPr>
-        <w:t>different events we can call it for: data</w:t>
-      </w:r>
-      <w:r>
+        <w:t xml:space="preserve">// some error handling </w:t>
+      </w:r>
+      <w:r>
+        <w:rPr>
+          <w:color w:val="A6A6A6" w:themeColor="background1" w:themeShade="A6"/>
+        </w:rPr>
+        <w:t>});</w:t>
+      </w:r>
+    </w:p>
+    <w:p>
+      <w:pPr>
+        <w:tabs>
+          <w:tab w:val="left" w:pos="5095"/>
+        </w:tabs>
         <w:rPr>
           <w:color w:val="A8D08D" w:themeColor="accent6" w:themeTint="99"/>
         </w:rPr>
-        <w:t>.</w:t>
-      </w:r>
-    </w:p>
-    <w:p>
-      <w:pPr>
-        <w:tabs>
-          <w:tab w:val="left" w:pos="5095"/>
-        </w:tabs>
-        <w:ind w:left="720"/>
-        <w:rPr>
-          <w:color w:val="A8D08D" w:themeColor="accent6" w:themeTint="99"/>
-        </w:rPr>
-      </w:pPr>
-      <w:r>
-        <w:rPr>
-          <w:color w:val="A8D08D" w:themeColor="accent6" w:themeTint="99"/>
-        </w:rPr>
-        <w:t>// this event will fire when data comes in</w:t>
-      </w:r>
-    </w:p>
-    <w:p>
-      <w:pPr>
-        <w:tabs>
-          <w:tab w:val="left" w:pos="5095"/>
-        </w:tabs>
-        <w:ind w:left="720"/>
-        <w:rPr>
-          <w:color w:val="A8D08D" w:themeColor="accent6" w:themeTint="99"/>
-        </w:rPr>
-      </w:pPr>
-      <w:r>
-        <w:rPr>
-          <w:color w:val="A8D08D" w:themeColor="accent6" w:themeTint="99"/>
-        </w:rPr>
-        <w:t xml:space="preserve">// it can be called once, or more times, so we must save the chunk in a </w:t>
-      </w:r>
-      <w:r>
-        <w:rPr>
-          <w:color w:val="C45911" w:themeColor="accent2" w:themeShade="BF"/>
-        </w:rPr>
-        <w:t>variable</w:t>
-      </w:r>
-      <w:r>
-        <w:rPr>
-          <w:color w:val="A8D08D" w:themeColor="accent6" w:themeTint="99"/>
-        </w:rPr>
-        <w:t xml:space="preserve"> until all finished</w:t>
-      </w:r>
-    </w:p>
-    <w:p>
-      <w:pPr>
-        <w:tabs>
-          <w:tab w:val="left" w:pos="5095"/>
-        </w:tabs>
-        <w:ind w:left="720"/>
-        <w:rPr>
-          <w:color w:val="A6A6A6" w:themeColor="background1" w:themeShade="A6"/>
-        </w:rPr>
-      </w:pPr>
-      <w:r>
-        <w:rPr>
-          <w:color w:val="A6A6A6" w:themeColor="background1" w:themeShade="A6"/>
-        </w:rPr>
-        <w:t>})</w:t>
-      </w:r>
-    </w:p>
-    <w:p>
-      <w:pPr>
-        <w:tabs>
-          <w:tab w:val="left" w:pos="5095"/>
-        </w:tabs>
-        <w:ind w:left="720"/>
-        <w:rPr>
-          <w:color w:val="A6A6A6" w:themeColor="background1" w:themeShade="A6"/>
-        </w:rPr>
-      </w:pPr>
-      <w:proofErr w:type="spellStart"/>
-      <w:r>
-        <w:rPr>
-          <w:color w:val="A6A6A6" w:themeColor="background1" w:themeShade="A6"/>
-        </w:rPr>
-        <w:t>Response.on</w:t>
-      </w:r>
-      <w:proofErr w:type="spellEnd"/>
-      <w:r>
-        <w:rPr>
-          <w:color w:val="A6A6A6" w:themeColor="background1" w:themeShade="A6"/>
-        </w:rPr>
-        <w:t>(‘end</w:t>
-      </w:r>
-      <w:proofErr w:type="gramStart"/>
-      <w:r>
-        <w:rPr>
-          <w:color w:val="A6A6A6" w:themeColor="background1" w:themeShade="A6"/>
-        </w:rPr>
-        <w:t>’,(</w:t>
-      </w:r>
-      <w:proofErr w:type="gramEnd"/>
-      <w:r>
-        <w:rPr>
-          <w:color w:val="A6A6A6" w:themeColor="background1" w:themeShade="A6"/>
-        </w:rPr>
-        <w:t>) =&gt; {</w:t>
-      </w:r>
-    </w:p>
-    <w:p>
-      <w:pPr>
-        <w:tabs>
-          <w:tab w:val="left" w:pos="5095"/>
-        </w:tabs>
-        <w:ind w:left="720"/>
-        <w:rPr>
-          <w:color w:val="A8D08D" w:themeColor="accent6" w:themeTint="99"/>
-        </w:rPr>
-      </w:pPr>
-      <w:r>
-        <w:rPr>
-          <w:color w:val="A8D08D" w:themeColor="accent6" w:themeTint="99"/>
-        </w:rPr>
-        <w:t>// the end</w:t>
-      </w:r>
-      <w:r>
-        <w:rPr>
-          <w:color w:val="A8D08D" w:themeColor="accent6" w:themeTint="99"/>
-        </w:rPr>
-        <w:t xml:space="preserve"> event</w:t>
-      </w:r>
-      <w:r>
-        <w:rPr>
-          <w:color w:val="A8D08D" w:themeColor="accent6" w:themeTint="99"/>
-        </w:rPr>
-        <w:t xml:space="preserve"> -&gt; when we are done</w:t>
-      </w:r>
-    </w:p>
-    <w:p>
-      <w:pPr>
-        <w:tabs>
-          <w:tab w:val="left" w:pos="5095"/>
-        </w:tabs>
-        <w:ind w:left="720"/>
-        <w:rPr>
-          <w:color w:val="A6A6A6" w:themeColor="background1" w:themeShade="A6"/>
-        </w:rPr>
-      </w:pPr>
-      <w:r>
-        <w:rPr>
-          <w:color w:val="A6A6A6" w:themeColor="background1" w:themeShade="A6"/>
-        </w:rPr>
-        <w:t>})</w:t>
-      </w:r>
-    </w:p>
-    <w:p>
-      <w:pPr>
-        <w:tabs>
-          <w:tab w:val="left" w:pos="5095"/>
-        </w:tabs>
-        <w:rPr>
-          <w:color w:val="A6A6A6" w:themeColor="background1" w:themeShade="A6"/>
-        </w:rPr>
-      </w:pPr>
-      <w:r>
-        <w:rPr>
-          <w:color w:val="A6A6A6" w:themeColor="background1" w:themeShade="A6"/>
-        </w:rPr>
-        <w:t>})</w:t>
-      </w:r>
-    </w:p>
-    <w:p>
-      <w:pPr>
-        <w:tabs>
-          <w:tab w:val="left" w:pos="5095"/>
-        </w:tabs>
-        <w:rPr>
-          <w:color w:val="A6A6A6" w:themeColor="background1" w:themeShade="A6"/>
-        </w:rPr>
-      </w:pPr>
-      <w:proofErr w:type="spellStart"/>
-      <w:proofErr w:type="gramStart"/>
-      <w:r>
-        <w:rPr>
-          <w:color w:val="A6A6A6" w:themeColor="background1" w:themeShade="A6"/>
-        </w:rPr>
-        <w:t>request.on</w:t>
-      </w:r>
-      <w:proofErr w:type="spellEnd"/>
-      <w:proofErr w:type="gramEnd"/>
-      <w:r>
-        <w:rPr>
-          <w:color w:val="A6A6A6" w:themeColor="background1" w:themeShade="A6"/>
-        </w:rPr>
-        <w:t xml:space="preserve">( ‘error’, (error) =&gt; {  </w:t>
-      </w:r>
-      <w:r>
-        <w:rPr>
-          <w:color w:val="A8D08D" w:themeColor="accent6" w:themeTint="99"/>
-        </w:rPr>
-        <w:t xml:space="preserve">// some error handling </w:t>
-      </w:r>
-      <w:r>
-        <w:rPr>
-          <w:color w:val="A6A6A6" w:themeColor="background1" w:themeShade="A6"/>
-        </w:rPr>
-        <w:t>});</w:t>
-      </w:r>
-    </w:p>
-    <w:p>
-      <w:pPr>
-        <w:tabs>
-          <w:tab w:val="left" w:pos="5095"/>
-        </w:tabs>
-        <w:rPr>
-          <w:color w:val="A8D08D" w:themeColor="accent6" w:themeTint="99"/>
-        </w:rPr>
-      </w:pPr>
-      <w:proofErr w:type="spellStart"/>
-      <w:proofErr w:type="gramStart"/>
+      </w:pPr>
       <w:r>
         <w:rPr>
           <w:color w:val="A6A6A6" w:themeColor="background1" w:themeShade="A6"/>
@@ -2467,19 +2003,11 @@
         </w:rPr>
         <w:t>end</w:t>
       </w:r>
-      <w:proofErr w:type="spellEnd"/>
-      <w:r>
-        <w:rPr>
-          <w:color w:val="A6A6A6" w:themeColor="background1" w:themeShade="A6"/>
-        </w:rPr>
-        <w:t>(</w:t>
-      </w:r>
-      <w:proofErr w:type="gramEnd"/>
-      <w:r>
-        <w:rPr>
-          <w:color w:val="A6A6A6" w:themeColor="background1" w:themeShade="A6"/>
-        </w:rPr>
-        <w:t>);</w:t>
+      <w:r>
+        <w:rPr>
+          <w:color w:val="A6A6A6" w:themeColor="background1" w:themeShade="A6"/>
+        </w:rPr>
+        <w:t>();</w:t>
       </w:r>
       <w:r>
         <w:rPr>
@@ -2530,7 +2058,6 @@
           <w:szCs w:val="28"/>
         </w:rPr>
       </w:pPr>
-      <w:proofErr w:type="spellStart"/>
       <w:r>
         <w:rPr>
           <w:b/>
@@ -2549,7 +2076,6 @@
         </w:rPr>
         <w:t>JS</w:t>
       </w:r>
-      <w:proofErr w:type="spellEnd"/>
       <w:r>
         <w:rPr>
           <w:b/>
@@ -2656,45 +2182,21 @@
         <w:rPr>
           <w:color w:val="A6A6A6" w:themeColor="background1" w:themeShade="A6"/>
         </w:rPr>
-        <w:t xml:space="preserve">const app = </w:t>
-      </w:r>
-      <w:proofErr w:type="gramStart"/>
-      <w:r>
-        <w:rPr>
-          <w:color w:val="A6A6A6" w:themeColor="background1" w:themeShade="A6"/>
-        </w:rPr>
-        <w:t>express(</w:t>
-      </w:r>
-      <w:proofErr w:type="gramEnd"/>
-      <w:r>
-        <w:rPr>
-          <w:color w:val="A6A6A6" w:themeColor="background1" w:themeShade="A6"/>
-        </w:rPr>
-        <w:t>);</w:t>
-      </w:r>
-    </w:p>
-    <w:p>
-      <w:pPr>
-        <w:tabs>
-          <w:tab w:val="left" w:pos="5095"/>
-        </w:tabs>
-      </w:pPr>
-      <w:proofErr w:type="spellStart"/>
-      <w:proofErr w:type="gramStart"/>
-      <w:r>
-        <w:rPr>
-          <w:color w:val="A6A6A6" w:themeColor="background1" w:themeShade="A6"/>
-        </w:rPr>
-        <w:t>app.get</w:t>
-      </w:r>
-      <w:proofErr w:type="spellEnd"/>
-      <w:r>
-        <w:rPr>
-          <w:color w:val="A6A6A6" w:themeColor="background1" w:themeShade="A6"/>
-        </w:rPr>
-        <w:t>(</w:t>
-      </w:r>
-      <w:proofErr w:type="gramEnd"/>
+        <w:t>const app = express();</w:t>
+      </w:r>
+    </w:p>
+    <w:p>
+      <w:pPr>
+        <w:tabs>
+          <w:tab w:val="left" w:pos="5095"/>
+        </w:tabs>
+      </w:pPr>
+      <w:r>
+        <w:rPr>
+          <w:color w:val="A6A6A6" w:themeColor="background1" w:themeShade="A6"/>
+        </w:rPr>
+        <w:t>app.get(</w:t>
+      </w:r>
       <w:r>
         <w:rPr>
           <w:color w:val="A6A6A6" w:themeColor="background1" w:themeShade="A6"/>
@@ -2747,159 +2249,103 @@
         <w:rPr>
           <w:color w:val="A8D08D" w:themeColor="accent6" w:themeTint="99"/>
         </w:rPr>
-        <w:t xml:space="preserve">// </w:t>
-      </w:r>
-      <w:proofErr w:type="spellStart"/>
+        <w:t xml:space="preserve">// let’s us configure what the server should do </w:t>
+      </w:r>
       <w:r>
         <w:rPr>
           <w:color w:val="A8D08D" w:themeColor="accent6" w:themeTint="99"/>
         </w:rPr>
-        <w:t>let’s</w:t>
-      </w:r>
-      <w:proofErr w:type="spellEnd"/>
+        <w:t>when someone tries to get the resource of the specific url</w:t>
+      </w:r>
       <w:r>
         <w:rPr>
           <w:color w:val="A8D08D" w:themeColor="accent6" w:themeTint="99"/>
         </w:rPr>
-        <w:t xml:space="preserve"> us configure what the server should do </w:t>
+        <w:t xml:space="preserve"> (maybe we should back HTML, or maybe JSON)</w:t>
+      </w:r>
+    </w:p>
+    <w:p>
+      <w:pPr>
+        <w:tabs>
+          <w:tab w:val="left" w:pos="5095"/>
+        </w:tabs>
+      </w:pPr>
+      <w:r>
+        <w:t xml:space="preserve">          </w:t>
+      </w:r>
+      <w:r>
+        <w:rPr>
+          <w:color w:val="A6A6A6" w:themeColor="background1" w:themeShade="A6"/>
+        </w:rPr>
+        <w:t>res.send(</w:t>
+      </w:r>
+      <w:r>
+        <w:rPr>
+          <w:color w:val="A6A6A6" w:themeColor="background1" w:themeShade="A6"/>
+        </w:rPr>
+        <w:t xml:space="preserve"> “text” </w:t>
+      </w:r>
+      <w:r>
+        <w:rPr>
+          <w:color w:val="A6A6A6" w:themeColor="background1" w:themeShade="A6"/>
+        </w:rPr>
+        <w:t xml:space="preserve">); </w:t>
       </w:r>
       <w:r>
         <w:rPr>
           <w:color w:val="A8D08D" w:themeColor="accent6" w:themeTint="99"/>
         </w:rPr>
-        <w:t xml:space="preserve">when someone tries to get the resource of the specific </w:t>
-      </w:r>
-      <w:proofErr w:type="spellStart"/>
+        <w:t xml:space="preserve">// sending </w:t>
+      </w:r>
       <w:r>
         <w:rPr>
           <w:color w:val="A8D08D" w:themeColor="accent6" w:themeTint="99"/>
         </w:rPr>
-        <w:t>url</w:t>
-      </w:r>
-      <w:proofErr w:type="spellEnd"/>
+        <w:t xml:space="preserve">something </w:t>
+      </w:r>
       <w:r>
         <w:rPr>
           <w:color w:val="A8D08D" w:themeColor="accent6" w:themeTint="99"/>
         </w:rPr>
-        <w:t xml:space="preserve"> (maybe we should back HTML, or maybe JSON)</w:t>
-      </w:r>
-    </w:p>
-    <w:p>
-      <w:pPr>
-        <w:tabs>
-          <w:tab w:val="left" w:pos="5095"/>
-        </w:tabs>
-      </w:pPr>
-      <w:r>
-        <w:t xml:space="preserve">          </w:t>
-      </w:r>
-      <w:proofErr w:type="spellStart"/>
-      <w:proofErr w:type="gramStart"/>
-      <w:r>
-        <w:rPr>
-          <w:color w:val="A6A6A6" w:themeColor="background1" w:themeShade="A6"/>
-        </w:rPr>
-        <w:t>res.send</w:t>
-      </w:r>
-      <w:proofErr w:type="spellEnd"/>
-      <w:proofErr w:type="gramEnd"/>
-      <w:r>
-        <w:rPr>
-          <w:color w:val="A6A6A6" w:themeColor="background1" w:themeShade="A6"/>
-        </w:rPr>
-        <w:t>(</w:t>
-      </w:r>
-      <w:r>
-        <w:rPr>
-          <w:color w:val="A6A6A6" w:themeColor="background1" w:themeShade="A6"/>
-        </w:rPr>
-        <w:t xml:space="preserve"> “text” </w:t>
-      </w:r>
-      <w:r>
-        <w:rPr>
-          <w:color w:val="A6A6A6" w:themeColor="background1" w:themeShade="A6"/>
-        </w:rPr>
-        <w:t xml:space="preserve">); </w:t>
+        <w:t>back to the requester</w:t>
       </w:r>
       <w:r>
         <w:rPr>
           <w:color w:val="A8D08D" w:themeColor="accent6" w:themeTint="99"/>
         </w:rPr>
-        <w:t xml:space="preserve">// sending </w:t>
-      </w:r>
-      <w:r>
+        <w:t>. (can be html or object/array)</w:t>
+      </w:r>
+    </w:p>
+    <w:p>
+      <w:pPr>
+        <w:tabs>
+          <w:tab w:val="left" w:pos="5095"/>
+        </w:tabs>
+        <w:rPr>
+          <w:color w:val="A6A6A6" w:themeColor="background1" w:themeShade="A6"/>
+        </w:rPr>
+      </w:pPr>
+      <w:r>
+        <w:rPr>
+          <w:color w:val="A6A6A6" w:themeColor="background1" w:themeShade="A6"/>
+        </w:rPr>
+        <w:t>})</w:t>
+      </w:r>
+    </w:p>
+    <w:p>
+      <w:pPr>
+        <w:tabs>
+          <w:tab w:val="left" w:pos="5095"/>
+        </w:tabs>
         <w:rPr>
           <w:color w:val="A8D08D" w:themeColor="accent6" w:themeTint="99"/>
         </w:rPr>
-        <w:t xml:space="preserve">something </w:t>
-      </w:r>
-      <w:r>
-        <w:rPr>
-          <w:color w:val="A8D08D" w:themeColor="accent6" w:themeTint="99"/>
-        </w:rPr>
-        <w:t>back to the requester</w:t>
-      </w:r>
-      <w:r>
-        <w:rPr>
-          <w:color w:val="A8D08D" w:themeColor="accent6" w:themeTint="99"/>
-        </w:rPr>
-        <w:t>. (</w:t>
-      </w:r>
-      <w:proofErr w:type="gramStart"/>
-      <w:r>
-        <w:rPr>
-          <w:color w:val="A8D08D" w:themeColor="accent6" w:themeTint="99"/>
-        </w:rPr>
-        <w:t>can</w:t>
-      </w:r>
-      <w:proofErr w:type="gramEnd"/>
-      <w:r>
-        <w:rPr>
-          <w:color w:val="A8D08D" w:themeColor="accent6" w:themeTint="99"/>
-        </w:rPr>
-        <w:t xml:space="preserve"> be html or object/array)</w:t>
-      </w:r>
-    </w:p>
-    <w:p>
-      <w:pPr>
-        <w:tabs>
-          <w:tab w:val="left" w:pos="5095"/>
-        </w:tabs>
-        <w:rPr>
-          <w:color w:val="A6A6A6" w:themeColor="background1" w:themeShade="A6"/>
-        </w:rPr>
-      </w:pPr>
-      <w:r>
-        <w:rPr>
-          <w:color w:val="A6A6A6" w:themeColor="background1" w:themeShade="A6"/>
-        </w:rPr>
-        <w:t>})</w:t>
-      </w:r>
-    </w:p>
-    <w:p>
-      <w:pPr>
-        <w:tabs>
-          <w:tab w:val="left" w:pos="5095"/>
-        </w:tabs>
-        <w:rPr>
-          <w:color w:val="A8D08D" w:themeColor="accent6" w:themeTint="99"/>
-        </w:rPr>
-      </w:pPr>
-      <w:proofErr w:type="spellStart"/>
-      <w:proofErr w:type="gramStart"/>
-      <w:r>
-        <w:rPr>
-          <w:color w:val="A6A6A6" w:themeColor="background1" w:themeShade="A6"/>
-        </w:rPr>
-        <w:t>app.listen</w:t>
-      </w:r>
-      <w:proofErr w:type="spellEnd"/>
-      <w:proofErr w:type="gramEnd"/>
-      <w:r>
-        <w:rPr>
-          <w:color w:val="A6A6A6" w:themeColor="background1" w:themeShade="A6"/>
-        </w:rPr>
-        <w:t>(</w:t>
+      </w:pPr>
+      <w:r>
+        <w:rPr>
+          <w:color w:val="A6A6A6" w:themeColor="background1" w:themeShade="A6"/>
+        </w:rPr>
+        <w:t>app.listen(</w:t>
       </w:r>
       <w:r>
         <w:rPr>
@@ -2989,14 +2435,12 @@
       <w:r>
         <w:t xml:space="preserve">Instead, we can use </w:t>
       </w:r>
-      <w:proofErr w:type="spellStart"/>
       <w:r>
         <w:rPr>
           <w:color w:val="ED7D31" w:themeColor="accent2"/>
         </w:rPr>
         <w:t>nodemon</w:t>
       </w:r>
-      <w:proofErr w:type="spellEnd"/>
       <w:r>
         <w:t xml:space="preserve"> which will reload the code at every change!</w:t>
       </w:r>
@@ -3034,16 +2478,8 @@
         <w:rPr>
           <w:color w:val="4472C4" w:themeColor="accent1"/>
         </w:rPr>
-        <w:t>__</w:t>
-      </w:r>
-      <w:proofErr w:type="spellStart"/>
-      <w:r>
-        <w:rPr>
-          <w:color w:val="4472C4" w:themeColor="accent1"/>
-        </w:rPr>
-        <w:t>dirname</w:t>
-      </w:r>
-      <w:proofErr w:type="spellEnd"/>
+        <w:t>__dirname</w:t>
+      </w:r>
     </w:p>
     <w:p>
       <w:pPr>
@@ -3110,8 +2546,6 @@
           <w:szCs w:val="21"/>
         </w:rPr>
       </w:pPr>
-      <w:proofErr w:type="spellStart"/>
-      <w:proofErr w:type="gramStart"/>
       <w:r>
         <w:rPr>
           <w:rFonts w:ascii="Consolas" w:eastAsia="Times New Roman" w:hAnsi="Consolas" w:cs="Times New Roman"/>
@@ -3139,7 +2573,6 @@
         </w:rPr>
         <w:t>use</w:t>
       </w:r>
-      <w:proofErr w:type="spellEnd"/>
       <w:r>
         <w:rPr>
           <w:rFonts w:ascii="Consolas" w:eastAsia="Times New Roman" w:hAnsi="Consolas" w:cs="Times New Roman"/>
@@ -3149,7 +2582,6 @@
         </w:rPr>
         <w:t xml:space="preserve">( </w:t>
       </w:r>
-      <w:proofErr w:type="spellStart"/>
       <w:r>
         <w:rPr>
           <w:rFonts w:ascii="Consolas" w:eastAsia="Times New Roman" w:hAnsi="Consolas" w:cs="Times New Roman"/>
@@ -3159,7 +2591,6 @@
         </w:rPr>
         <w:t>express</w:t>
       </w:r>
-      <w:proofErr w:type="gramEnd"/>
       <w:r>
         <w:rPr>
           <w:rFonts w:ascii="Consolas" w:eastAsia="Times New Roman" w:hAnsi="Consolas" w:cs="Times New Roman"/>
@@ -3178,7 +2609,6 @@
         </w:rPr>
         <w:t>static</w:t>
       </w:r>
-      <w:proofErr w:type="spellEnd"/>
       <w:r>
         <w:rPr>
           <w:rFonts w:ascii="Consolas" w:eastAsia="Times New Roman" w:hAnsi="Consolas" w:cs="Times New Roman"/>
@@ -3188,7 +2618,6 @@
         </w:rPr>
         <w:t>(</w:t>
       </w:r>
-      <w:proofErr w:type="spellStart"/>
       <w:r>
         <w:rPr>
           <w:rFonts w:ascii="Consolas" w:eastAsia="Times New Roman" w:hAnsi="Consolas" w:cs="Times New Roman"/>
@@ -3216,7 +2645,6 @@
         </w:rPr>
         <w:t>join</w:t>
       </w:r>
-      <w:proofErr w:type="spellEnd"/>
       <w:r>
         <w:rPr>
           <w:rFonts w:ascii="Consolas" w:eastAsia="Times New Roman" w:hAnsi="Consolas" w:cs="Times New Roman"/>
@@ -3233,19 +2661,8 @@
           <w:sz w:val="21"/>
           <w:szCs w:val="21"/>
         </w:rPr>
-        <w:t>__</w:t>
-      </w:r>
-      <w:proofErr w:type="spellStart"/>
-      <w:r>
-        <w:rPr>
-          <w:rFonts w:ascii="Consolas" w:eastAsia="Times New Roman" w:hAnsi="Consolas" w:cs="Times New Roman"/>
-          <w:color w:val="9CDCFE"/>
-          <w:sz w:val="21"/>
-          <w:szCs w:val="21"/>
-        </w:rPr>
-        <w:t>dirname</w:t>
-      </w:r>
-      <w:proofErr w:type="spellEnd"/>
+        <w:t>__dirname</w:t>
+      </w:r>
       <w:r>
         <w:rPr>
           <w:rFonts w:ascii="Consolas" w:eastAsia="Times New Roman" w:hAnsi="Consolas" w:cs="Times New Roman"/>
@@ -3293,21 +2710,11 @@
           <w:color w:val="4472C4" w:themeColor="accent1"/>
         </w:rPr>
       </w:pPr>
-      <w:proofErr w:type="spellStart"/>
-      <w:proofErr w:type="gramStart"/>
-      <w:r>
-        <w:rPr>
-          <w:color w:val="4472C4" w:themeColor="accent1"/>
-        </w:rPr>
-        <w:t>express.static</w:t>
-      </w:r>
-      <w:proofErr w:type="spellEnd"/>
-      <w:proofErr w:type="gramEnd"/>
-      <w:r>
-        <w:rPr>
-          <w:color w:val="4472C4" w:themeColor="accent1"/>
-        </w:rPr>
-        <w:t xml:space="preserve">() =&gt; takes the path to the </w:t>
+      <w:r>
+        <w:rPr>
+          <w:color w:val="4472C4" w:themeColor="accent1"/>
+        </w:rPr>
+        <w:t xml:space="preserve">express.static() =&gt; takes the path to the </w:t>
       </w:r>
       <w:r>
         <w:rPr>
@@ -3347,21 +2754,7 @@
         <w:rPr>
           <w:color w:val="000000" w:themeColor="text1"/>
         </w:rPr>
-        <w:t xml:space="preserve"> ./</w:t>
-      </w:r>
-      <w:proofErr w:type="spellStart"/>
-      <w:r>
-        <w:rPr>
-          <w:color w:val="000000" w:themeColor="text1"/>
-        </w:rPr>
-        <w:t>css</w:t>
-      </w:r>
-      <w:proofErr w:type="spellEnd"/>
-      <w:r>
-        <w:rPr>
-          <w:color w:val="000000" w:themeColor="text1"/>
-        </w:rPr>
-        <w:t>/style.css</w:t>
+        <w:t xml:space="preserve"> ./css/style.css</w:t>
       </w:r>
     </w:p>
     <w:p>
@@ -3385,21 +2778,7 @@
         <w:rPr>
           <w:color w:val="000000" w:themeColor="text1"/>
         </w:rPr>
-        <w:t xml:space="preserve"> /</w:t>
-      </w:r>
-      <w:proofErr w:type="spellStart"/>
-      <w:r>
-        <w:rPr>
-          <w:color w:val="000000" w:themeColor="text1"/>
-        </w:rPr>
-        <w:t>css</w:t>
-      </w:r>
-      <w:proofErr w:type="spellEnd"/>
-      <w:r>
-        <w:rPr>
-          <w:color w:val="000000" w:themeColor="text1"/>
-        </w:rPr>
-        <w:t>/style.css</w:t>
+        <w:t xml:space="preserve"> /css/style.css</w:t>
       </w:r>
     </w:p>
     <w:p>
@@ -3545,351 +2924,185 @@
         <w:rPr>
           <w:color w:val="000000" w:themeColor="text1"/>
         </w:rPr>
-        <w:t xml:space="preserve">Dynamic pages will now have the </w:t>
-      </w:r>
-      <w:proofErr w:type="gramStart"/>
+        <w:t xml:space="preserve">Dynamic pages will now have the extension </w:t>
+      </w:r>
+      <w:r>
+        <w:rPr>
+          <w:color w:val="ED7D31" w:themeColor="accent2"/>
+        </w:rPr>
+        <w:t xml:space="preserve">.hbs </w:t>
+      </w:r>
       <w:r>
         <w:rPr>
           <w:color w:val="000000" w:themeColor="text1"/>
         </w:rPr>
-        <w:t xml:space="preserve">extension </w:t>
+        <w:t xml:space="preserve">and will be placed in the project directory, under </w:t>
       </w:r>
       <w:r>
         <w:rPr>
           <w:color w:val="ED7D31" w:themeColor="accent2"/>
         </w:rPr>
-        <w:t>.</w:t>
-      </w:r>
-      <w:proofErr w:type="spellStart"/>
+        <w:t>/views</w:t>
+      </w:r>
+    </w:p>
+    <w:p>
+      <w:pPr>
+        <w:tabs>
+          <w:tab w:val="left" w:pos="5095"/>
+        </w:tabs>
+        <w:rPr>
+          <w:color w:val="000000" w:themeColor="text1"/>
+        </w:rPr>
+      </w:pPr>
+      <w:r>
+        <w:rPr>
+          <w:color w:val="000000" w:themeColor="text1"/>
+        </w:rPr>
+        <w:t>To lo</w:t>
+      </w:r>
+      <w:r>
+        <w:rPr>
+          <w:color w:val="000000" w:themeColor="text1"/>
+        </w:rPr>
+        <w:t xml:space="preserve">ad the page ^ with express, we must add a route, and use </w:t>
+      </w:r>
       <w:r>
         <w:rPr>
           <w:color w:val="ED7D31" w:themeColor="accent2"/>
         </w:rPr>
-        <w:t>hbs</w:t>
-      </w:r>
-      <w:proofErr w:type="spellEnd"/>
-      <w:proofErr w:type="gramEnd"/>
+        <w:t>res.render</w:t>
+      </w:r>
       <w:r>
         <w:rPr>
           <w:color w:val="ED7D31" w:themeColor="accent2"/>
         </w:rPr>
+        <w:t>(index)</w:t>
+      </w:r>
+      <w:r>
+        <w:rPr>
+          <w:color w:val="ED7D31" w:themeColor="accent2"/>
+        </w:rPr>
         <w:t xml:space="preserve"> </w:t>
       </w:r>
       <w:r>
         <w:rPr>
           <w:color w:val="000000" w:themeColor="text1"/>
         </w:rPr>
-        <w:t xml:space="preserve">and will be placed in the project directory, under </w:t>
-      </w:r>
-      <w:r>
+        <w:t>(instead of res.send)</w:t>
+      </w:r>
+    </w:p>
+    <w:p>
+      <w:pPr>
+        <w:tabs>
+          <w:tab w:val="left" w:pos="5095"/>
+        </w:tabs>
+        <w:rPr>
+          <w:color w:val="A6A6A6" w:themeColor="background1" w:themeShade="A6"/>
+        </w:rPr>
+      </w:pPr>
+      <w:r>
+        <w:rPr>
+          <w:color w:val="A6A6A6" w:themeColor="background1" w:themeShade="A6"/>
+        </w:rPr>
+        <w:t>App.set( ‘view engine’, ‘hbs’ )</w:t>
+      </w:r>
+    </w:p>
+    <w:p>
+      <w:pPr>
+        <w:tabs>
+          <w:tab w:val="left" w:pos="5095"/>
+        </w:tabs>
+        <w:rPr>
+          <w:color w:val="A6A6A6" w:themeColor="background1" w:themeShade="A6"/>
+        </w:rPr>
+      </w:pPr>
+      <w:r>
+        <w:rPr>
+          <w:color w:val="A6A6A6" w:themeColor="background1" w:themeShade="A6"/>
+        </w:rPr>
+        <w:t>App.set( ‘views’, viewsPath )</w:t>
+      </w:r>
+    </w:p>
+    <w:p>
+      <w:pPr>
+        <w:tabs>
+          <w:tab w:val="left" w:pos="5095"/>
+        </w:tabs>
+        <w:rPr>
+          <w:color w:val="A6A6A6" w:themeColor="background1" w:themeShade="A6"/>
+        </w:rPr>
+      </w:pPr>
+      <w:r>
+        <w:rPr>
+          <w:color w:val="4472C4" w:themeColor="accent1"/>
+        </w:rPr>
+        <w:t>https://expressjs.com/en/4x/api.html#app.set</w:t>
+      </w:r>
+    </w:p>
+    <w:p>
+      <w:pPr>
+        <w:tabs>
+          <w:tab w:val="left" w:pos="5095"/>
+        </w:tabs>
+        <w:rPr>
+          <w:color w:val="538135" w:themeColor="accent6" w:themeShade="BF"/>
+        </w:rPr>
+      </w:pPr>
+      <w:r>
+        <w:rPr>
+          <w:color w:val="A6A6A6" w:themeColor="background1" w:themeShade="A6"/>
+        </w:rPr>
+        <w:t>hbs.registerPartials( partialsPath );</w:t>
+      </w:r>
+      <w:r>
+        <w:rPr>
+          <w:color w:val="000000" w:themeColor="text1"/>
+        </w:rPr>
+        <w:t xml:space="preserve"> </w:t>
+      </w:r>
+      <w:r>
+        <w:rPr>
+          <w:color w:val="538135" w:themeColor="accent6" w:themeShade="BF"/>
+        </w:rPr>
+        <w:t>// sets the directory path for partials</w:t>
+      </w:r>
+    </w:p>
+    <w:p>
+      <w:pPr>
+        <w:tabs>
+          <w:tab w:val="left" w:pos="5095"/>
+        </w:tabs>
+        <w:rPr>
+          <w:color w:val="000000" w:themeColor="text1"/>
+        </w:rPr>
+      </w:pPr>
+      <w:r>
+        <w:rPr>
+          <w:color w:val="000000" w:themeColor="text1"/>
+        </w:rPr>
+        <w:t>To add a partial in another .hbs file, we must use {{&gt;partial file name}}</w:t>
+      </w:r>
+    </w:p>
+    <w:p>
+      <w:pPr>
+        <w:tabs>
+          <w:tab w:val="left" w:pos="5095"/>
+        </w:tabs>
         <w:rPr>
           <w:color w:val="ED7D31" w:themeColor="accent2"/>
         </w:rPr>
-        <w:t>/views</w:t>
-      </w:r>
-    </w:p>
-    <w:p>
-      <w:pPr>
-        <w:tabs>
-          <w:tab w:val="left" w:pos="5095"/>
-        </w:tabs>
-        <w:rPr>
-          <w:color w:val="000000" w:themeColor="text1"/>
-        </w:rPr>
-      </w:pPr>
-      <w:r>
-        <w:rPr>
-          <w:color w:val="000000" w:themeColor="text1"/>
-        </w:rPr>
-        <w:t>To lo</w:t>
-      </w:r>
-      <w:r>
-        <w:rPr>
-          <w:color w:val="000000" w:themeColor="text1"/>
-        </w:rPr>
-        <w:t xml:space="preserve">ad the page ^ with express, we must add a route, and use </w:t>
-      </w:r>
-      <w:proofErr w:type="spellStart"/>
-      <w:proofErr w:type="gramStart"/>
+      </w:pPr>
       <w:r>
         <w:rPr>
           <w:color w:val="ED7D31" w:themeColor="accent2"/>
         </w:rPr>
-        <w:t>res.render</w:t>
-      </w:r>
-      <w:proofErr w:type="spellEnd"/>
-      <w:proofErr w:type="gramEnd"/>
+        <w:t xml:space="preserve">To make </w:t>
+      </w:r>
       <w:r>
         <w:rPr>
           <w:color w:val="ED7D31" w:themeColor="accent2"/>
         </w:rPr>
-        <w:t>(index)</w:t>
-      </w:r>
-      <w:r>
-        <w:rPr>
-          <w:color w:val="ED7D31" w:themeColor="accent2"/>
-        </w:rPr>
-        <w:t xml:space="preserve"> </w:t>
-      </w:r>
-      <w:r>
-        <w:rPr>
-          <w:color w:val="000000" w:themeColor="text1"/>
-        </w:rPr>
-        <w:t xml:space="preserve">(instead of </w:t>
-      </w:r>
-      <w:proofErr w:type="spellStart"/>
-      <w:r>
-        <w:rPr>
-          <w:color w:val="000000" w:themeColor="text1"/>
-        </w:rPr>
-        <w:t>res.send</w:t>
-      </w:r>
-      <w:proofErr w:type="spellEnd"/>
-      <w:r>
-        <w:rPr>
-          <w:color w:val="000000" w:themeColor="text1"/>
-        </w:rPr>
-        <w:t>)</w:t>
-      </w:r>
-    </w:p>
-    <w:p>
-      <w:pPr>
-        <w:tabs>
-          <w:tab w:val="left" w:pos="5095"/>
-        </w:tabs>
-        <w:rPr>
-          <w:color w:val="A6A6A6" w:themeColor="background1" w:themeShade="A6"/>
-        </w:rPr>
-      </w:pPr>
-      <w:proofErr w:type="spellStart"/>
-      <w:proofErr w:type="gramStart"/>
-      <w:r>
-        <w:rPr>
-          <w:color w:val="A6A6A6" w:themeColor="background1" w:themeShade="A6"/>
-        </w:rPr>
-        <w:t>App.set</w:t>
-      </w:r>
-      <w:proofErr w:type="spellEnd"/>
-      <w:r>
-        <w:rPr>
-          <w:color w:val="A6A6A6" w:themeColor="background1" w:themeShade="A6"/>
-        </w:rPr>
-        <w:t>( ‘</w:t>
-      </w:r>
-      <w:proofErr w:type="gramEnd"/>
-      <w:r>
-        <w:rPr>
-          <w:color w:val="A6A6A6" w:themeColor="background1" w:themeShade="A6"/>
-        </w:rPr>
-        <w:t>view engine’, ‘</w:t>
-      </w:r>
-      <w:proofErr w:type="spellStart"/>
-      <w:r>
-        <w:rPr>
-          <w:color w:val="A6A6A6" w:themeColor="background1" w:themeShade="A6"/>
-        </w:rPr>
-        <w:t>hbs</w:t>
-      </w:r>
-      <w:proofErr w:type="spellEnd"/>
-      <w:r>
-        <w:rPr>
-          <w:color w:val="A6A6A6" w:themeColor="background1" w:themeShade="A6"/>
-        </w:rPr>
-        <w:t>’ )</w:t>
-      </w:r>
-    </w:p>
-    <w:p>
-      <w:pPr>
-        <w:tabs>
-          <w:tab w:val="left" w:pos="5095"/>
-        </w:tabs>
-        <w:rPr>
-          <w:color w:val="A6A6A6" w:themeColor="background1" w:themeShade="A6"/>
-        </w:rPr>
-      </w:pPr>
-      <w:proofErr w:type="spellStart"/>
-      <w:proofErr w:type="gramStart"/>
-      <w:r>
-        <w:rPr>
-          <w:color w:val="A6A6A6" w:themeColor="background1" w:themeShade="A6"/>
-        </w:rPr>
-        <w:t>App.set</w:t>
-      </w:r>
-      <w:proofErr w:type="spellEnd"/>
-      <w:r>
-        <w:rPr>
-          <w:color w:val="A6A6A6" w:themeColor="background1" w:themeShade="A6"/>
-        </w:rPr>
-        <w:t>( ‘</w:t>
-      </w:r>
-      <w:proofErr w:type="gramEnd"/>
-      <w:r>
-        <w:rPr>
-          <w:color w:val="A6A6A6" w:themeColor="background1" w:themeShade="A6"/>
-        </w:rPr>
-        <w:t xml:space="preserve">views’, </w:t>
-      </w:r>
-      <w:proofErr w:type="spellStart"/>
-      <w:r>
-        <w:rPr>
-          <w:color w:val="A6A6A6" w:themeColor="background1" w:themeShade="A6"/>
-        </w:rPr>
-        <w:t>viewsPath</w:t>
-      </w:r>
-      <w:proofErr w:type="spellEnd"/>
-      <w:r>
-        <w:rPr>
-          <w:color w:val="A6A6A6" w:themeColor="background1" w:themeShade="A6"/>
-        </w:rPr>
-        <w:t xml:space="preserve"> )</w:t>
-      </w:r>
-    </w:p>
-    <w:p>
-      <w:pPr>
-        <w:tabs>
-          <w:tab w:val="left" w:pos="5095"/>
-        </w:tabs>
-        <w:rPr>
-          <w:color w:val="A6A6A6" w:themeColor="background1" w:themeShade="A6"/>
-        </w:rPr>
-      </w:pPr>
-      <w:r>
-        <w:rPr>
-          <w:color w:val="4472C4" w:themeColor="accent1"/>
-        </w:rPr>
-        <w:t>https://expressjs.com/en/4x/api.html#app.set</w:t>
-      </w:r>
-    </w:p>
-    <w:p>
-      <w:pPr>
-        <w:tabs>
-          <w:tab w:val="left" w:pos="5095"/>
-        </w:tabs>
-        <w:rPr>
-          <w:color w:val="538135" w:themeColor="accent6" w:themeShade="BF"/>
-        </w:rPr>
-      </w:pPr>
-      <w:proofErr w:type="spellStart"/>
-      <w:proofErr w:type="gramStart"/>
-      <w:r>
-        <w:rPr>
-          <w:color w:val="A6A6A6" w:themeColor="background1" w:themeShade="A6"/>
-        </w:rPr>
-        <w:t>hbs.registerPartials</w:t>
-      </w:r>
-      <w:proofErr w:type="spellEnd"/>
-      <w:proofErr w:type="gramEnd"/>
-      <w:r>
-        <w:rPr>
-          <w:color w:val="A6A6A6" w:themeColor="background1" w:themeShade="A6"/>
-        </w:rPr>
-        <w:t xml:space="preserve">( </w:t>
-      </w:r>
-      <w:proofErr w:type="spellStart"/>
-      <w:r>
-        <w:rPr>
-          <w:color w:val="A6A6A6" w:themeColor="background1" w:themeShade="A6"/>
-        </w:rPr>
-        <w:t>partialsPath</w:t>
-      </w:r>
-      <w:proofErr w:type="spellEnd"/>
-      <w:r>
-        <w:rPr>
-          <w:color w:val="A6A6A6" w:themeColor="background1" w:themeShade="A6"/>
-        </w:rPr>
-        <w:t xml:space="preserve"> );</w:t>
-      </w:r>
-      <w:r>
-        <w:rPr>
-          <w:color w:val="000000" w:themeColor="text1"/>
-        </w:rPr>
-        <w:t xml:space="preserve"> </w:t>
-      </w:r>
-      <w:r>
-        <w:rPr>
-          <w:color w:val="538135" w:themeColor="accent6" w:themeShade="BF"/>
-        </w:rPr>
-        <w:t>// sets the directory path for partials</w:t>
-      </w:r>
-    </w:p>
-    <w:p>
-      <w:pPr>
-        <w:tabs>
-          <w:tab w:val="left" w:pos="5095"/>
-        </w:tabs>
-        <w:rPr>
-          <w:color w:val="000000" w:themeColor="text1"/>
-        </w:rPr>
-      </w:pPr>
-      <w:r>
-        <w:rPr>
-          <w:color w:val="000000" w:themeColor="text1"/>
-        </w:rPr>
-        <w:t>To add a partial in another .</w:t>
-      </w:r>
-      <w:proofErr w:type="spellStart"/>
-      <w:r>
-        <w:rPr>
-          <w:color w:val="000000" w:themeColor="text1"/>
-        </w:rPr>
-        <w:t>hbs</w:t>
-      </w:r>
-      <w:proofErr w:type="spellEnd"/>
-      <w:r>
-        <w:rPr>
-          <w:color w:val="000000" w:themeColor="text1"/>
-        </w:rPr>
-        <w:t xml:space="preserve"> file, we must use {{&gt;partial file name}}</w:t>
-      </w:r>
-    </w:p>
-    <w:p>
-      <w:pPr>
-        <w:tabs>
-          <w:tab w:val="left" w:pos="5095"/>
-        </w:tabs>
-        <w:rPr>
-          <w:color w:val="ED7D31" w:themeColor="accent2"/>
-        </w:rPr>
-      </w:pPr>
-      <w:r>
-        <w:rPr>
-          <w:color w:val="ED7D31" w:themeColor="accent2"/>
-        </w:rPr>
-        <w:t xml:space="preserve">To make </w:t>
-      </w:r>
-      <w:r>
-        <w:rPr>
-          <w:color w:val="ED7D31" w:themeColor="accent2"/>
-        </w:rPr>
-        <w:t xml:space="preserve">the </w:t>
-      </w:r>
-      <w:proofErr w:type="spellStart"/>
-      <w:r>
-        <w:rPr>
-          <w:color w:val="ED7D31" w:themeColor="accent2"/>
-        </w:rPr>
-        <w:t>nodemon</w:t>
-      </w:r>
-      <w:proofErr w:type="spellEnd"/>
-      <w:r>
-        <w:rPr>
-          <w:color w:val="ED7D31" w:themeColor="accent2"/>
-        </w:rPr>
-        <w:t xml:space="preserve"> listen to other file changes too (instead of just .</w:t>
-      </w:r>
-      <w:proofErr w:type="spellStart"/>
-      <w:r>
-        <w:rPr>
-          <w:color w:val="ED7D31" w:themeColor="accent2"/>
-        </w:rPr>
-        <w:t>js</w:t>
-      </w:r>
-      <w:proofErr w:type="spellEnd"/>
-      <w:r>
-        <w:rPr>
-          <w:color w:val="ED7D31" w:themeColor="accent2"/>
-        </w:rPr>
-        <w:t xml:space="preserve"> files), we must use:</w:t>
+        <w:t>the nodemon listen to other file changes too (instead of just .js files), we must use:</w:t>
       </w:r>
     </w:p>
     <w:p>
@@ -3902,49 +3115,13 @@
           <w:lang w:val="de-DE"/>
         </w:rPr>
       </w:pPr>
-      <w:proofErr w:type="spellStart"/>
       <w:r>
         <w:rPr>
           <w:color w:val="A6A6A6" w:themeColor="background1" w:themeShade="A6"/>
           <w:lang w:val="de-DE"/>
         </w:rPr>
-        <w:t>Nodemon</w:t>
-      </w:r>
-      <w:proofErr w:type="spellEnd"/>
-      <w:r>
-        <w:rPr>
-          <w:color w:val="A6A6A6" w:themeColor="background1" w:themeShade="A6"/>
-          <w:lang w:val="de-DE"/>
-        </w:rPr>
-        <w:t xml:space="preserve"> </w:t>
-      </w:r>
-      <w:proofErr w:type="spellStart"/>
-      <w:r>
-        <w:rPr>
-          <w:color w:val="A6A6A6" w:themeColor="background1" w:themeShade="A6"/>
-          <w:lang w:val="de-DE"/>
-        </w:rPr>
-        <w:t>src</w:t>
-      </w:r>
-      <w:proofErr w:type="spellEnd"/>
-      <w:r>
-        <w:rPr>
-          <w:color w:val="A6A6A6" w:themeColor="background1" w:themeShade="A6"/>
-          <w:lang w:val="de-DE"/>
-        </w:rPr>
-        <w:t xml:space="preserve">/app.js -e </w:t>
-      </w:r>
-      <w:proofErr w:type="spellStart"/>
-      <w:proofErr w:type="gramStart"/>
-      <w:r>
-        <w:rPr>
-          <w:color w:val="A6A6A6" w:themeColor="background1" w:themeShade="A6"/>
-          <w:lang w:val="de-DE"/>
-        </w:rPr>
-        <w:t>js,hbs</w:t>
-      </w:r>
-      <w:proofErr w:type="spellEnd"/>
-      <w:proofErr w:type="gramEnd"/>
+        <w:t>Nodemon src/app.js -e js,hbs</w:t>
+      </w:r>
     </w:p>
     <w:p>
       <w:pPr>
@@ -3973,64 +3150,32 @@
         </w:tabs>
       </w:pPr>
       <w:r>
-        <w:t xml:space="preserve">To do that, </w:t>
-      </w:r>
-      <w:proofErr w:type="spellStart"/>
-      <w:r>
-        <w:t>expressJS</w:t>
-      </w:r>
-      <w:proofErr w:type="spellEnd"/>
-      <w:r>
-        <w:t xml:space="preserve"> gives the route</w:t>
+        <w:t>To do that, expressJS gives the route</w:t>
       </w:r>
       <w:r>
         <w:rPr>
           <w:color w:val="ED7D31" w:themeColor="accent2"/>
         </w:rPr>
-        <w:t xml:space="preserve"> </w:t>
-      </w:r>
-      <w:proofErr w:type="gramStart"/>
-      <w:r>
-        <w:rPr>
-          <w:color w:val="ED7D31" w:themeColor="accent2"/>
-        </w:rPr>
-        <w:t xml:space="preserve">* </w:t>
+        <w:t xml:space="preserve"> * </w:t>
       </w:r>
       <w:r>
         <w:t>.</w:t>
       </w:r>
-      <w:proofErr w:type="gramEnd"/>
-    </w:p>
-    <w:p>
-      <w:pPr>
-        <w:tabs>
-          <w:tab w:val="left" w:pos="5095"/>
-        </w:tabs>
-        <w:rPr>
-          <w:color w:val="A6A6A6" w:themeColor="background1" w:themeShade="A6"/>
-        </w:rPr>
-      </w:pPr>
-      <w:proofErr w:type="spellStart"/>
-      <w:proofErr w:type="gramStart"/>
-      <w:r>
-        <w:rPr>
-          <w:color w:val="A6A6A6" w:themeColor="background1" w:themeShade="A6"/>
-        </w:rPr>
-        <w:t>App.get</w:t>
-      </w:r>
-      <w:proofErr w:type="spellEnd"/>
-      <w:r>
-        <w:rPr>
-          <w:color w:val="A6A6A6" w:themeColor="background1" w:themeShade="A6"/>
-        </w:rPr>
-        <w:t>( ‘</w:t>
-      </w:r>
-      <w:proofErr w:type="gramEnd"/>
-      <w:r>
-        <w:rPr>
-          <w:color w:val="A6A6A6" w:themeColor="background1" w:themeShade="A6"/>
-        </w:rPr>
-        <w:t>*’, (req, res) =&gt; {} );</w:t>
+    </w:p>
+    <w:p>
+      <w:pPr>
+        <w:tabs>
+          <w:tab w:val="left" w:pos="5095"/>
+        </w:tabs>
+        <w:rPr>
+          <w:color w:val="A6A6A6" w:themeColor="background1" w:themeShade="A6"/>
+        </w:rPr>
+      </w:pPr>
+      <w:r>
+        <w:rPr>
+          <w:color w:val="A6A6A6" w:themeColor="background1" w:themeShade="A6"/>
+        </w:rPr>
+        <w:t>App.get( ‘*’, (req, res) =&gt; {} );</w:t>
       </w:r>
     </w:p>
     <w:p>
@@ -4078,34 +3223,28 @@
           <w:tab w:val="left" w:pos="5095"/>
         </w:tabs>
       </w:pPr>
-      <w:proofErr w:type="spellStart"/>
-      <w:proofErr w:type="gramStart"/>
       <w:r>
         <w:rPr>
           <w:b/>
           <w:bCs/>
           <w:color w:val="4472C4" w:themeColor="accent1"/>
         </w:rPr>
-        <w:t>req.query</w:t>
-      </w:r>
-      <w:proofErr w:type="spellEnd"/>
-      <w:proofErr w:type="gramEnd"/>
-      <w:r>
+        <w:t xml:space="preserve">req.query </w:t>
+      </w:r>
+      <w:r>
+        <w:t>=&gt; provides the key/value pairs from the url</w:t>
+      </w:r>
+    </w:p>
+    <w:p>
+      <w:pPr>
+        <w:tabs>
+          <w:tab w:val="left" w:pos="5095"/>
+        </w:tabs>
         <w:rPr>
           <w:b/>
           <w:bCs/>
-          <w:color w:val="4472C4" w:themeColor="accent1"/>
-        </w:rPr>
-        <w:t xml:space="preserve"> </w:t>
-      </w:r>
-      <w:r>
-        <w:t xml:space="preserve">=&gt; provides the key/value pairs from the </w:t>
-      </w:r>
-      <w:proofErr w:type="spellStart"/>
-      <w:r>
-        <w:t>url</w:t>
-      </w:r>
-      <w:proofErr w:type="spellEnd"/>
+        </w:rPr>
+      </w:pPr>
     </w:p>
     <w:p>
       <w:pPr>
@@ -4117,144 +3256,108 @@
           <w:bCs/>
         </w:rPr>
       </w:pPr>
-    </w:p>
-    <w:p>
-      <w:pPr>
-        <w:tabs>
-          <w:tab w:val="left" w:pos="5095"/>
-        </w:tabs>
+      <w:r>
         <w:rPr>
           <w:b/>
           <w:bCs/>
         </w:rPr>
-      </w:pPr>
-      <w:proofErr w:type="gramStart"/>
-      <w:r>
+        <w:t>fetch() is not available in NodeJS, as it is part of the browser API.</w:t>
+      </w:r>
+    </w:p>
+    <w:p>
+      <w:pPr>
+        <w:tabs>
+          <w:tab w:val="left" w:pos="5095"/>
+        </w:tabs>
         <w:rPr>
           <w:b/>
           <w:bCs/>
         </w:rPr>
-        <w:t>fetch(</w:t>
-      </w:r>
-      <w:proofErr w:type="gramEnd"/>
-      <w:r>
+      </w:pPr>
+    </w:p>
+    <w:p>
+      <w:pPr>
+        <w:tabs>
+          <w:tab w:val="left" w:pos="5095"/>
+        </w:tabs>
         <w:rPr>
           <w:b/>
           <w:bCs/>
         </w:rPr>
-        <w:t>) is not available in NodeJS, as it is part of the browser API.</w:t>
-      </w:r>
-    </w:p>
-    <w:p>
-      <w:pPr>
-        <w:tabs>
-          <w:tab w:val="left" w:pos="5095"/>
-        </w:tabs>
+      </w:pPr>
+    </w:p>
+    <w:p>
+      <w:pPr>
+        <w:tabs>
+          <w:tab w:val="left" w:pos="5095"/>
+        </w:tabs>
+      </w:pPr>
+      <w:r>
         <w:rPr>
           <w:b/>
           <w:bCs/>
         </w:rPr>
-      </w:pPr>
-    </w:p>
-    <w:p>
-      <w:pPr>
-        <w:tabs>
-          <w:tab w:val="left" w:pos="5095"/>
-        </w:tabs>
+        <w:t xml:space="preserve">Heroku </w:t>
+      </w:r>
+      <w:r>
+        <w:t>is going to give us everything we need to deploy our Node.js application to a production server</w:t>
+      </w:r>
+      <w:r>
+        <w:t>.</w:t>
+      </w:r>
+    </w:p>
+    <w:p>
+      <w:pPr>
+        <w:tabs>
+          <w:tab w:val="left" w:pos="5095"/>
+        </w:tabs>
+      </w:pPr>
+      <w:r>
         <w:rPr>
           <w:b/>
           <w:bCs/>
         </w:rPr>
-      </w:pPr>
-    </w:p>
-    <w:p>
-      <w:pPr>
-        <w:tabs>
-          <w:tab w:val="left" w:pos="5095"/>
-        </w:tabs>
-      </w:pPr>
-      <w:r>
-        <w:rPr>
-          <w:b/>
-          <w:bCs/>
-        </w:rPr>
-        <w:t xml:space="preserve">Heroku </w:t>
-      </w:r>
-      <w:r>
-        <w:t>is going to give us everything we need to deploy our Node.js application to a production server</w:t>
-      </w:r>
-      <w:r>
+        <w:t>SSH</w:t>
+      </w:r>
+      <w:r>
+        <w:t xml:space="preserve"> =&gt; Secure Shell</w:t>
+      </w:r>
+      <w:r>
+        <w:t xml:space="preserve"> = secure communication between 2 machines</w:t>
+      </w:r>
+      <w:r>
+        <w:t xml:space="preserve"> (through ssh key)</w:t>
+      </w:r>
+    </w:p>
+    <w:p>
+      <w:pPr>
+        <w:tabs>
+          <w:tab w:val="left" w:pos="5095"/>
+        </w:tabs>
+      </w:pPr>
+      <w:r>
+        <w:rPr>
+          <w:color w:val="A6A6A6" w:themeColor="background1" w:themeShade="A6"/>
+        </w:rPr>
+        <w:t>l</w:t>
+      </w:r>
+      <w:r>
+        <w:rPr>
+          <w:color w:val="A6A6A6" w:themeColor="background1" w:themeShade="A6"/>
+        </w:rPr>
+        <w:t>s -a -l ~/</w:t>
+      </w:r>
+      <w:r>
+        <w:rPr>
+          <w:color w:val="A6A6A6" w:themeColor="background1" w:themeShade="A6"/>
+        </w:rPr>
         <w:t>.</w:t>
       </w:r>
-    </w:p>
-    <w:p>
-      <w:pPr>
-        <w:tabs>
-          <w:tab w:val="left" w:pos="5095"/>
-        </w:tabs>
-      </w:pPr>
-      <w:r>
-        <w:rPr>
-          <w:b/>
-          <w:bCs/>
-        </w:rPr>
-        <w:t>SSH</w:t>
-      </w:r>
-      <w:r>
-        <w:t xml:space="preserve"> =&gt; Secure Shell</w:t>
-      </w:r>
-      <w:r>
-        <w:t xml:space="preserve"> = secure communication between 2 machines</w:t>
-      </w:r>
-      <w:r>
-        <w:t xml:space="preserve"> (through </w:t>
-      </w:r>
-      <w:proofErr w:type="spellStart"/>
-      <w:r>
-        <w:t>ssh</w:t>
-      </w:r>
-      <w:proofErr w:type="spellEnd"/>
-      <w:r>
-        <w:t xml:space="preserve"> key)</w:t>
-      </w:r>
-    </w:p>
-    <w:p>
-      <w:pPr>
-        <w:tabs>
-          <w:tab w:val="left" w:pos="5095"/>
-        </w:tabs>
-      </w:pPr>
-      <w:r>
-        <w:rPr>
-          <w:color w:val="A6A6A6" w:themeColor="background1" w:themeShade="A6"/>
-        </w:rPr>
-        <w:t>l</w:t>
-      </w:r>
-      <w:r>
-        <w:rPr>
-          <w:color w:val="A6A6A6" w:themeColor="background1" w:themeShade="A6"/>
-        </w:rPr>
-        <w:t>s -a -l ~/</w:t>
-      </w:r>
-      <w:r>
-        <w:rPr>
-          <w:color w:val="A6A6A6" w:themeColor="background1" w:themeShade="A6"/>
-        </w:rPr>
-        <w:t>.</w:t>
-      </w:r>
-      <w:proofErr w:type="spellStart"/>
-      <w:r>
-        <w:rPr>
-          <w:color w:val="A6A6A6" w:themeColor="background1" w:themeShade="A6"/>
-        </w:rPr>
-        <w:t>ssh</w:t>
-      </w:r>
-      <w:proofErr w:type="spellEnd"/>
-      <w:r>
-        <w:rPr>
-          <w:color w:val="A6A6A6" w:themeColor="background1" w:themeShade="A6"/>
-        </w:rPr>
-        <w:t xml:space="preserve">   </w:t>
+      <w:r>
+        <w:rPr>
+          <w:color w:val="A6A6A6" w:themeColor="background1" w:themeShade="A6"/>
+        </w:rPr>
+        <w:t xml:space="preserve">ssh   </w:t>
       </w:r>
       <w:r>
         <w:t>=&gt; checking if SSH exists on computer. (~ symbol is a shortcut for user directory)</w:t>
@@ -4266,28 +3369,12 @@
           <w:tab w:val="left" w:pos="5095"/>
         </w:tabs>
       </w:pPr>
-      <w:proofErr w:type="spellStart"/>
-      <w:r>
-        <w:rPr>
-          <w:color w:val="A6A6A6" w:themeColor="background1" w:themeShade="A6"/>
-        </w:rPr>
-        <w:t>ssh</w:t>
-      </w:r>
-      <w:proofErr w:type="spellEnd"/>
-      <w:r>
-        <w:rPr>
-          <w:color w:val="A6A6A6" w:themeColor="background1" w:themeShade="A6"/>
-        </w:rPr>
-        <w:t xml:space="preserve">-keygen -t </w:t>
-      </w:r>
-      <w:proofErr w:type="spellStart"/>
-      <w:r>
-        <w:rPr>
-          <w:color w:val="A6A6A6" w:themeColor="background1" w:themeShade="A6"/>
-        </w:rPr>
-        <w:t>rsa</w:t>
-      </w:r>
-      <w:proofErr w:type="spellEnd"/>
+      <w:r>
+        <w:rPr>
+          <w:color w:val="A6A6A6" w:themeColor="background1" w:themeShade="A6"/>
+        </w:rPr>
+        <w:t>ssh-keygen -t rsa</w:t>
+      </w:r>
       <w:r>
         <w:rPr>
           <w:color w:val="A6A6A6" w:themeColor="background1" w:themeShade="A6"/>
@@ -4328,15 +3415,7 @@
         <w:t xml:space="preserve"> </w:t>
       </w:r>
       <w:r>
-        <w:t xml:space="preserve">=&gt; generating </w:t>
-      </w:r>
-      <w:proofErr w:type="spellStart"/>
-      <w:r>
-        <w:t>ssh</w:t>
-      </w:r>
-      <w:proofErr w:type="spellEnd"/>
-      <w:r>
-        <w:t xml:space="preserve"> key o</w:t>
+        <w:t>=&gt; generating ssh key o</w:t>
       </w:r>
       <w:r>
         <w:t>f type RSA (very secure and popular protocol)</w:t>
@@ -4458,21 +3537,7 @@
         <w:rPr>
           <w:color w:val="A6A6A6" w:themeColor="background1" w:themeShade="A6"/>
         </w:rPr>
-        <w:t>eval $(</w:t>
-      </w:r>
-      <w:proofErr w:type="spellStart"/>
-      <w:r>
-        <w:rPr>
-          <w:color w:val="A6A6A6" w:themeColor="background1" w:themeShade="A6"/>
-        </w:rPr>
-        <w:t>ssh</w:t>
-      </w:r>
-      <w:proofErr w:type="spellEnd"/>
-      <w:r>
-        <w:rPr>
-          <w:color w:val="A6A6A6" w:themeColor="background1" w:themeShade="A6"/>
-        </w:rPr>
-        <w:t xml:space="preserve">-agent -s) </w:t>
+        <w:t xml:space="preserve">eval $(ssh-agent -s) </w:t>
       </w:r>
       <w:r>
         <w:t>=&gt; try to start up SSH agent</w:t>
@@ -4487,46 +3552,17 @@
           <w:tab w:val="left" w:pos="5095"/>
         </w:tabs>
       </w:pPr>
-      <w:proofErr w:type="spellStart"/>
-      <w:r>
-        <w:rPr>
-          <w:color w:val="A6A6A6" w:themeColor="background1" w:themeShade="A6"/>
-        </w:rPr>
-        <w:t>ssh</w:t>
-      </w:r>
-      <w:proofErr w:type="spellEnd"/>
-      <w:r>
-        <w:rPr>
-          <w:color w:val="A6A6A6" w:themeColor="background1" w:themeShade="A6"/>
-        </w:rPr>
-        <w:t xml:space="preserve">-add </w:t>
-      </w:r>
-      <w:r>
-        <w:rPr>
-          <w:color w:val="A6A6A6" w:themeColor="background1" w:themeShade="A6"/>
-        </w:rPr>
-        <w:t>~/.</w:t>
-      </w:r>
-      <w:proofErr w:type="spellStart"/>
-      <w:r>
-        <w:rPr>
-          <w:color w:val="A6A6A6" w:themeColor="background1" w:themeShade="A6"/>
-        </w:rPr>
-        <w:t>ssh</w:t>
-      </w:r>
-      <w:proofErr w:type="spellEnd"/>
-      <w:r>
-        <w:rPr>
-          <w:color w:val="A6A6A6" w:themeColor="background1" w:themeShade="A6"/>
-        </w:rPr>
-        <w:t>/</w:t>
-      </w:r>
-      <w:proofErr w:type="spellStart"/>
-      <w:r>
-        <w:rPr>
-          <w:color w:val="A6A6A6" w:themeColor="background1" w:themeShade="A6"/>
-        </w:rPr>
-        <w:t>id_rs</w:t>
+      <w:r>
+        <w:rPr>
+          <w:color w:val="A6A6A6" w:themeColor="background1" w:themeShade="A6"/>
+        </w:rPr>
+        <w:t xml:space="preserve">ssh-add </w:t>
+      </w:r>
+      <w:r>
+        <w:rPr>
+          <w:color w:val="A6A6A6" w:themeColor="background1" w:themeShade="A6"/>
+        </w:rPr>
+        <w:t>~/.ssh/id_rs</w:t>
       </w:r>
       <w:r>
         <w:rPr>
@@ -4534,7 +3570,6 @@
         </w:rPr>
         <w:t>a</w:t>
       </w:r>
-      <w:proofErr w:type="spellEnd"/>
       <w:r>
         <w:rPr>
           <w:color w:val="A6A6A6" w:themeColor="background1" w:themeShade="A6"/>
@@ -4567,21 +3602,7 @@
         <w:rPr>
           <w:color w:val="A6A6A6" w:themeColor="background1" w:themeShade="A6"/>
         </w:rPr>
-        <w:t>~/.</w:t>
-      </w:r>
-      <w:proofErr w:type="spellStart"/>
-      <w:r>
-        <w:rPr>
-          <w:color w:val="A6A6A6" w:themeColor="background1" w:themeShade="A6"/>
-        </w:rPr>
-        <w:t>ssh</w:t>
-      </w:r>
-      <w:proofErr w:type="spellEnd"/>
-      <w:r>
-        <w:rPr>
-          <w:color w:val="A6A6A6" w:themeColor="background1" w:themeShade="A6"/>
-        </w:rPr>
-        <w:t xml:space="preserve">/id_rsa.pub </w:t>
+        <w:t xml:space="preserve">~/.ssh/id_rsa.pub </w:t>
       </w:r>
       <w:r>
         <w:t>=&gt; concate</w:t>
@@ -4605,19 +3626,11 @@
           <w:tab w:val="left" w:pos="5095"/>
         </w:tabs>
       </w:pPr>
-      <w:proofErr w:type="spellStart"/>
-      <w:r>
-        <w:rPr>
-          <w:color w:val="A6A6A6" w:themeColor="background1" w:themeShade="A6"/>
-        </w:rPr>
-        <w:t>ssh</w:t>
-      </w:r>
-      <w:proofErr w:type="spellEnd"/>
-      <w:r>
-        <w:rPr>
-          <w:color w:val="A6A6A6" w:themeColor="background1" w:themeShade="A6"/>
-        </w:rPr>
-        <w:t xml:space="preserve"> -T </w:t>
+      <w:r>
+        <w:rPr>
+          <w:color w:val="A6A6A6" w:themeColor="background1" w:themeShade="A6"/>
+        </w:rPr>
+        <w:t xml:space="preserve">ssh -T </w:t>
       </w:r>
       <w:hyperlink r:id="rId13" w:history="1">
         <w:r>
@@ -4633,161 +3646,100 @@
         <w:t xml:space="preserve"> =&gt; testing our</w:t>
       </w:r>
       <w:r>
-        <w:t xml:space="preserve"> connection to </w:t>
-      </w:r>
-      <w:proofErr w:type="spellStart"/>
-      <w:r>
-        <w:t>github</w:t>
-      </w:r>
-      <w:proofErr w:type="spellEnd"/>
-    </w:p>
-    <w:p>
-      <w:pPr>
-        <w:tabs>
-          <w:tab w:val="left" w:pos="5095"/>
-        </w:tabs>
-      </w:pPr>
-    </w:p>
-    <w:p>
-      <w:pPr>
-        <w:tabs>
-          <w:tab w:val="left" w:pos="5095"/>
-        </w:tabs>
-      </w:pPr>
-      <w:proofErr w:type="spellStart"/>
-      <w:r>
-        <w:rPr>
-          <w:color w:val="A6A6A6" w:themeColor="background1" w:themeShade="A6"/>
-        </w:rPr>
-        <w:t>heroku</w:t>
-      </w:r>
-      <w:proofErr w:type="spellEnd"/>
+        <w:t xml:space="preserve"> connection to github</w:t>
+      </w:r>
+    </w:p>
+    <w:p>
+      <w:pPr>
+        <w:tabs>
+          <w:tab w:val="left" w:pos="5095"/>
+        </w:tabs>
+      </w:pPr>
+    </w:p>
+    <w:p>
+      <w:pPr>
+        <w:tabs>
+          <w:tab w:val="left" w:pos="5095"/>
+        </w:tabs>
+      </w:pPr>
+      <w:r>
+        <w:rPr>
+          <w:color w:val="A6A6A6" w:themeColor="background1" w:themeShade="A6"/>
+        </w:rPr>
+        <w:t xml:space="preserve">heroku keys:add </w:t>
+      </w:r>
+      <w:r>
+        <w:t>=&gt;</w:t>
+      </w:r>
+      <w:r>
+        <w:t xml:space="preserve"> heroku looks for available public keys in ~/.ssh/, and asks which one to use (if more)</w:t>
+      </w:r>
+    </w:p>
+    <w:p>
+      <w:pPr>
+        <w:tabs>
+          <w:tab w:val="left" w:pos="5095"/>
+        </w:tabs>
+      </w:pPr>
+      <w:r>
+        <w:rPr>
+          <w:color w:val="A6A6A6" w:themeColor="background1" w:themeShade="A6"/>
+        </w:rPr>
+        <w:t>heroku create</w:t>
+      </w:r>
+      <w:r>
+        <w:rPr>
+          <w:color w:val="A6A6A6" w:themeColor="background1" w:themeShade="A6"/>
+        </w:rPr>
+        <w:t xml:space="preserve"> app</w:t>
+      </w:r>
+      <w:r>
+        <w:rPr>
+          <w:color w:val="A6A6A6" w:themeColor="background1" w:themeShade="A6"/>
+        </w:rPr>
+        <w:t>-n</w:t>
+      </w:r>
+      <w:r>
+        <w:rPr>
+          <w:color w:val="A6A6A6" w:themeColor="background1" w:themeShade="A6"/>
+        </w:rPr>
+        <w:t>ame</w:t>
+      </w:r>
+      <w:r>
+        <w:rPr>
+          <w:color w:val="A6A6A6" w:themeColor="background1" w:themeShade="A6"/>
+        </w:rPr>
+        <w:t>-u</w:t>
+      </w:r>
+      <w:r>
+        <w:rPr>
+          <w:color w:val="A6A6A6" w:themeColor="background1" w:themeShade="A6"/>
+        </w:rPr>
+        <w:t>nique</w:t>
+      </w:r>
+      <w:r>
+        <w:rPr>
+          <w:color w:val="A6A6A6" w:themeColor="background1" w:themeShade="A6"/>
+        </w:rPr>
+        <w:t>-w</w:t>
+      </w:r>
+      <w:r>
+        <w:rPr>
+          <w:color w:val="A6A6A6" w:themeColor="background1" w:themeShade="A6"/>
+        </w:rPr>
+        <w:t>ide</w:t>
+      </w:r>
       <w:r>
         <w:rPr>
           <w:color w:val="A6A6A6" w:themeColor="background1" w:themeShade="A6"/>
         </w:rPr>
         <w:t xml:space="preserve"> </w:t>
       </w:r>
-      <w:proofErr w:type="spellStart"/>
-      <w:proofErr w:type="gramStart"/>
-      <w:r>
-        <w:rPr>
-          <w:color w:val="A6A6A6" w:themeColor="background1" w:themeShade="A6"/>
-        </w:rPr>
-        <w:t>keys:add</w:t>
-      </w:r>
-      <w:proofErr w:type="spellEnd"/>
-      <w:proofErr w:type="gramEnd"/>
-      <w:r>
-        <w:rPr>
-          <w:color w:val="A6A6A6" w:themeColor="background1" w:themeShade="A6"/>
-        </w:rPr>
-        <w:t xml:space="preserve"> </w:t>
-      </w:r>
-      <w:r>
-        <w:t>=&gt;</w:t>
-      </w:r>
-      <w:r>
-        <w:t xml:space="preserve"> </w:t>
-      </w:r>
-      <w:proofErr w:type="spellStart"/>
-      <w:r>
-        <w:t>heroku</w:t>
-      </w:r>
-      <w:proofErr w:type="spellEnd"/>
-      <w:r>
-        <w:t xml:space="preserve"> looks for available public keys in ~/.</w:t>
-      </w:r>
-      <w:proofErr w:type="spellStart"/>
-      <w:r>
-        <w:t>ssh</w:t>
-      </w:r>
-      <w:proofErr w:type="spellEnd"/>
-      <w:r>
-        <w:t>/, and asks which one to use (if more)</w:t>
-      </w:r>
-    </w:p>
-    <w:p>
-      <w:pPr>
-        <w:tabs>
-          <w:tab w:val="left" w:pos="5095"/>
-        </w:tabs>
-      </w:pPr>
-      <w:proofErr w:type="spellStart"/>
-      <w:r>
-        <w:rPr>
-          <w:color w:val="A6A6A6" w:themeColor="background1" w:themeShade="A6"/>
-        </w:rPr>
-        <w:t>heroku</w:t>
-      </w:r>
-      <w:proofErr w:type="spellEnd"/>
-      <w:r>
-        <w:rPr>
-          <w:color w:val="A6A6A6" w:themeColor="background1" w:themeShade="A6"/>
-        </w:rPr>
-        <w:t xml:space="preserve"> create</w:t>
-      </w:r>
-      <w:r>
-        <w:rPr>
-          <w:color w:val="A6A6A6" w:themeColor="background1" w:themeShade="A6"/>
-        </w:rPr>
-        <w:t xml:space="preserve"> app</w:t>
-      </w:r>
-      <w:r>
-        <w:rPr>
-          <w:color w:val="A6A6A6" w:themeColor="background1" w:themeShade="A6"/>
-        </w:rPr>
-        <w:t>-n</w:t>
-      </w:r>
-      <w:r>
-        <w:rPr>
-          <w:color w:val="A6A6A6" w:themeColor="background1" w:themeShade="A6"/>
-        </w:rPr>
-        <w:t>ame</w:t>
-      </w:r>
-      <w:r>
-        <w:rPr>
-          <w:color w:val="A6A6A6" w:themeColor="background1" w:themeShade="A6"/>
-        </w:rPr>
-        <w:t>-u</w:t>
-      </w:r>
-      <w:r>
-        <w:rPr>
-          <w:color w:val="A6A6A6" w:themeColor="background1" w:themeShade="A6"/>
-        </w:rPr>
-        <w:t>nique</w:t>
-      </w:r>
-      <w:r>
-        <w:rPr>
-          <w:color w:val="A6A6A6" w:themeColor="background1" w:themeShade="A6"/>
-        </w:rPr>
-        <w:t>-w</w:t>
-      </w:r>
-      <w:r>
-        <w:rPr>
-          <w:color w:val="A6A6A6" w:themeColor="background1" w:themeShade="A6"/>
-        </w:rPr>
-        <w:t>ide</w:t>
-      </w:r>
-      <w:r>
-        <w:rPr>
-          <w:color w:val="A6A6A6" w:themeColor="background1" w:themeShade="A6"/>
-        </w:rPr>
-        <w:t xml:space="preserve"> </w:t>
-      </w:r>
       <w:r>
         <w:t xml:space="preserve">=&gt; </w:t>
       </w:r>
       <w:r>
-        <w:t xml:space="preserve">create </w:t>
-      </w:r>
-      <w:proofErr w:type="gramStart"/>
-      <w:r>
-        <w:t>a  new</w:t>
-      </w:r>
-      <w:proofErr w:type="gramEnd"/>
-      <w:r>
-        <w:t xml:space="preserve"> application</w:t>
+        <w:t>create a  new application</w:t>
       </w:r>
     </w:p>
     <w:p>
@@ -4809,8 +3761,6 @@
           <w:lang w:val="fr-FR"/>
         </w:rPr>
       </w:pPr>
-      <w:proofErr w:type="spellStart"/>
-      <w:proofErr w:type="gramStart"/>
       <w:r>
         <w:rPr>
           <w:rFonts w:ascii="Consolas" w:eastAsia="Times New Roman" w:hAnsi="Consolas" w:cs="Times New Roman"/>
@@ -4822,8 +3772,6 @@
         <w:lastRenderedPageBreak/>
         <w:t>const</w:t>
       </w:r>
-      <w:proofErr w:type="spellEnd"/>
-      <w:proofErr w:type="gramEnd"/>
       <w:r>
         <w:rPr>
           <w:rFonts w:ascii="Consolas" w:eastAsia="Times New Roman" w:hAnsi="Consolas" w:cs="Times New Roman"/>
@@ -4854,7 +3802,6 @@
         </w:rPr>
         <w:t xml:space="preserve"> = </w:t>
       </w:r>
-      <w:proofErr w:type="spellStart"/>
       <w:r>
         <w:rPr>
           <w:rFonts w:ascii="Consolas" w:eastAsia="Times New Roman" w:hAnsi="Consolas" w:cs="Times New Roman"/>
@@ -4905,7 +3852,6 @@
         </w:rPr>
         <w:t>PORT</w:t>
       </w:r>
-      <w:proofErr w:type="spellEnd"/>
       <w:r>
         <w:rPr>
           <w:rFonts w:ascii="Consolas" w:eastAsia="Times New Roman" w:hAnsi="Consolas" w:cs="Times New Roman"/>
@@ -4969,26 +3915,8 @@
         </w:tabs>
       </w:pPr>
       <w:r>
-        <w:t xml:space="preserve">When running on Heroku, we get the port from </w:t>
-      </w:r>
-      <w:proofErr w:type="spellStart"/>
-      <w:r>
-        <w:t>process.env</w:t>
-      </w:r>
-      <w:proofErr w:type="spellEnd"/>
-      <w:r>
-        <w:t>(</w:t>
-      </w:r>
-      <w:proofErr w:type="spellStart"/>
-      <w:r>
-        <w:t>ironment</w:t>
-      </w:r>
-      <w:proofErr w:type="spellEnd"/>
-      <w:proofErr w:type="gramStart"/>
-      <w:r>
-        <w:t>).PORT</w:t>
-      </w:r>
-      <w:proofErr w:type="gramEnd"/>
+        <w:t>When running on Heroku, we get the port from process.env(ironment).PORT</w:t>
+      </w:r>
     </w:p>
     <w:p>
       <w:pPr>
@@ -5025,35 +3953,7 @@
         <w:rPr>
           <w:color w:val="A6A6A6" w:themeColor="background1" w:themeShade="A6"/>
         </w:rPr>
-        <w:t xml:space="preserve">(“scripts” </w:t>
-      </w:r>
-      <w:proofErr w:type="gramStart"/>
-      <w:r>
-        <w:rPr>
-          <w:color w:val="A6A6A6" w:themeColor="background1" w:themeShade="A6"/>
-        </w:rPr>
-        <w:t>{ “</w:t>
-      </w:r>
-      <w:proofErr w:type="gramEnd"/>
-      <w:r>
-        <w:rPr>
-          <w:color w:val="A6A6A6" w:themeColor="background1" w:themeShade="A6"/>
-        </w:rPr>
-        <w:t xml:space="preserve">start”: “node </w:t>
-      </w:r>
-      <w:proofErr w:type="spellStart"/>
-      <w:r>
-        <w:rPr>
-          <w:color w:val="A6A6A6" w:themeColor="background1" w:themeShade="A6"/>
-        </w:rPr>
-        <w:t>src</w:t>
-      </w:r>
-      <w:proofErr w:type="spellEnd"/>
-      <w:r>
-        <w:rPr>
-          <w:color w:val="A6A6A6" w:themeColor="background1" w:themeShade="A6"/>
-        </w:rPr>
-        <w:t>/app.js” })</w:t>
+        <w:t>(“scripts” { “start”: “node src/app.js” })</w:t>
       </w:r>
     </w:p>
     <w:p>
@@ -5097,25 +3997,7 @@
         </w:tabs>
       </w:pPr>
       <w:r>
-        <w:t>(move from localhost:3000/</w:t>
-      </w:r>
-      <w:proofErr w:type="spellStart"/>
-      <w:proofErr w:type="gramStart"/>
-      <w:r>
-        <w:t>weather?search</w:t>
-      </w:r>
-      <w:proofErr w:type="spellEnd"/>
-      <w:proofErr w:type="gramEnd"/>
-      <w:r>
-        <w:t xml:space="preserve"> to /</w:t>
-      </w:r>
-      <w:proofErr w:type="spellStart"/>
-      <w:r>
-        <w:t>weather?search</w:t>
-      </w:r>
-      <w:proofErr w:type="spellEnd"/>
-      <w:r>
-        <w:t>)</w:t>
+        <w:t>(move from localhost:3000/weather?search to /weather?search)</w:t>
       </w:r>
     </w:p>
     <w:p>
@@ -5151,61 +4033,23 @@
         <w:rPr>
           <w:color w:val="A6A6A6" w:themeColor="background1" w:themeShade="A6"/>
         </w:rPr>
-        <w:t xml:space="preserve">git push </w:t>
-      </w:r>
-      <w:proofErr w:type="spellStart"/>
-      <w:r>
-        <w:rPr>
-          <w:color w:val="A6A6A6" w:themeColor="background1" w:themeShade="A6"/>
-        </w:rPr>
-        <w:t>heroku</w:t>
-      </w:r>
-      <w:proofErr w:type="spellEnd"/>
-      <w:r>
-        <w:rPr>
-          <w:color w:val="A6A6A6" w:themeColor="background1" w:themeShade="A6"/>
-        </w:rPr>
-        <w:t xml:space="preserve"> master </w:t>
+        <w:t xml:space="preserve">git push heroku master </w:t>
       </w:r>
       <w:r>
         <w:t xml:space="preserve">=&gt; </w:t>
       </w:r>
       <w:r>
-        <w:t xml:space="preserve">push to </w:t>
-      </w:r>
-      <w:proofErr w:type="spellStart"/>
-      <w:r>
-        <w:t>heroku</w:t>
-      </w:r>
-      <w:proofErr w:type="spellEnd"/>
-      <w:r>
-        <w:t xml:space="preserve"> git remote</w:t>
-      </w:r>
-    </w:p>
-    <w:p>
-      <w:pPr>
-        <w:tabs>
-          <w:tab w:val="left" w:pos="5095"/>
-        </w:tabs>
-      </w:pPr>
-      <w:r>
-        <w:t xml:space="preserve">When </w:t>
-      </w:r>
-      <w:proofErr w:type="spellStart"/>
-      <w:r>
-        <w:t>heroku</w:t>
-      </w:r>
-      <w:proofErr w:type="spellEnd"/>
-      <w:r>
-        <w:t xml:space="preserve"> sees that new commits </w:t>
-      </w:r>
-      <w:proofErr w:type="gramStart"/>
-      <w:r>
-        <w:t>has</w:t>
-      </w:r>
-      <w:proofErr w:type="gramEnd"/>
-      <w:r>
-        <w:t xml:space="preserve"> been pushed, is going to deploy our app again.</w:t>
+        <w:t>push to heroku git remote</w:t>
+      </w:r>
+    </w:p>
+    <w:p>
+      <w:pPr>
+        <w:tabs>
+          <w:tab w:val="left" w:pos="5095"/>
+        </w:tabs>
+      </w:pPr>
+      <w:r>
+        <w:t>When heroku sees that new commits has been pushed, is going to deploy our app again.</w:t>
       </w:r>
     </w:p>
     <w:p>
@@ -5283,27 +4127,7 @@
           <w:sz w:val="21"/>
           <w:szCs w:val="21"/>
         </w:rPr>
-        <w:t xml:space="preserve">"node </w:t>
-      </w:r>
-      <w:proofErr w:type="spellStart"/>
-      <w:r>
-        <w:rPr>
-          <w:rFonts w:ascii="Consolas" w:eastAsia="Times New Roman" w:hAnsi="Consolas" w:cs="Times New Roman"/>
-          <w:color w:val="CE9178"/>
-          <w:sz w:val="21"/>
-          <w:szCs w:val="21"/>
-        </w:rPr>
-        <w:t>src</w:t>
-      </w:r>
-      <w:proofErr w:type="spellEnd"/>
-      <w:r>
-        <w:rPr>
-          <w:rFonts w:ascii="Consolas" w:eastAsia="Times New Roman" w:hAnsi="Consolas" w:cs="Times New Roman"/>
-          <w:color w:val="CE9178"/>
-          <w:sz w:val="21"/>
-          <w:szCs w:val="21"/>
-        </w:rPr>
-        <w:t>/app.js"</w:t>
+        <w:t>"node src/app.js"</w:t>
       </w:r>
       <w:r>
         <w:rPr>
@@ -5360,69 +4184,7 @@
           <w:sz w:val="21"/>
           <w:szCs w:val="21"/>
         </w:rPr>
-        <w:t>"</w:t>
-      </w:r>
-      <w:proofErr w:type="spellStart"/>
-      <w:r>
-        <w:rPr>
-          <w:rFonts w:ascii="Consolas" w:eastAsia="Times New Roman" w:hAnsi="Consolas" w:cs="Times New Roman"/>
-          <w:color w:val="CE9178"/>
-          <w:sz w:val="21"/>
-          <w:szCs w:val="21"/>
-        </w:rPr>
-        <w:t>nodemon</w:t>
-      </w:r>
-      <w:proofErr w:type="spellEnd"/>
-      <w:r>
-        <w:rPr>
-          <w:rFonts w:ascii="Consolas" w:eastAsia="Times New Roman" w:hAnsi="Consolas" w:cs="Times New Roman"/>
-          <w:color w:val="CE9178"/>
-          <w:sz w:val="21"/>
-          <w:szCs w:val="21"/>
-        </w:rPr>
-        <w:t xml:space="preserve"> </w:t>
-      </w:r>
-      <w:proofErr w:type="spellStart"/>
-      <w:r>
-        <w:rPr>
-          <w:rFonts w:ascii="Consolas" w:eastAsia="Times New Roman" w:hAnsi="Consolas" w:cs="Times New Roman"/>
-          <w:color w:val="CE9178"/>
-          <w:sz w:val="21"/>
-          <w:szCs w:val="21"/>
-        </w:rPr>
-        <w:t>src</w:t>
-      </w:r>
-      <w:proofErr w:type="spellEnd"/>
-      <w:r>
-        <w:rPr>
-          <w:rFonts w:ascii="Consolas" w:eastAsia="Times New Roman" w:hAnsi="Consolas" w:cs="Times New Roman"/>
-          <w:color w:val="CE9178"/>
-          <w:sz w:val="21"/>
-          <w:szCs w:val="21"/>
-        </w:rPr>
-        <w:t xml:space="preserve">/app.js -e </w:t>
-      </w:r>
-      <w:proofErr w:type="spellStart"/>
-      <w:proofErr w:type="gramStart"/>
-      <w:r>
-        <w:rPr>
-          <w:rFonts w:ascii="Consolas" w:eastAsia="Times New Roman" w:hAnsi="Consolas" w:cs="Times New Roman"/>
-          <w:color w:val="CE9178"/>
-          <w:sz w:val="21"/>
-          <w:szCs w:val="21"/>
-        </w:rPr>
-        <w:t>js,hbs</w:t>
-      </w:r>
-      <w:proofErr w:type="spellEnd"/>
-      <w:proofErr w:type="gramEnd"/>
-      <w:r>
-        <w:rPr>
-          <w:rFonts w:ascii="Consolas" w:eastAsia="Times New Roman" w:hAnsi="Consolas" w:cs="Times New Roman"/>
-          <w:color w:val="CE9178"/>
-          <w:sz w:val="21"/>
-          <w:szCs w:val="21"/>
-        </w:rPr>
-        <w:t>"</w:t>
+        <w:t>"nodemon src/app.js -e js,hbs"</w:t>
       </w:r>
     </w:p>
     <w:p>
@@ -5463,16 +4225,8 @@
         <w:rPr>
           <w:color w:val="A6A6A6" w:themeColor="background1" w:themeShade="A6"/>
         </w:rPr>
-        <w:t xml:space="preserve">npm uninstall -g </w:t>
-      </w:r>
-      <w:proofErr w:type="spellStart"/>
-      <w:r>
-        <w:rPr>
-          <w:color w:val="A6A6A6" w:themeColor="background1" w:themeShade="A6"/>
-        </w:rPr>
-        <w:t>nodemon</w:t>
-      </w:r>
-      <w:proofErr w:type="spellEnd"/>
+        <w:t>npm uninstall -g nodemon</w:t>
+      </w:r>
       <w:r>
         <w:rPr>
           <w:color w:val="A6A6A6" w:themeColor="background1" w:themeShade="A6"/>
@@ -5489,15 +4243,7 @@
         <w:t>cmd</w:t>
       </w:r>
       <w:r>
-        <w:t xml:space="preserve"> won’t work for somebody who doesn’t have </w:t>
-      </w:r>
-      <w:proofErr w:type="spellStart"/>
-      <w:r>
-        <w:t>nodemon</w:t>
-      </w:r>
-      <w:proofErr w:type="spellEnd"/>
-      <w:r>
-        <w:t xml:space="preserve"> installed globally.</w:t>
+        <w:t xml:space="preserve"> won’t work for somebody who doesn’t have nodemon installed globally.</w:t>
       </w:r>
     </w:p>
     <w:p>
@@ -5519,23 +4265,7 @@
         <w:t xml:space="preserve"> </w:t>
       </w:r>
       <w:r>
-        <w:t xml:space="preserve">=&gt; installing </w:t>
-      </w:r>
-      <w:proofErr w:type="spellStart"/>
-      <w:r>
-        <w:t>nodemon</w:t>
-      </w:r>
-      <w:proofErr w:type="spellEnd"/>
-      <w:r>
-        <w:t xml:space="preserve"> as a </w:t>
-      </w:r>
-      <w:proofErr w:type="spellStart"/>
-      <w:r>
-        <w:t>devDependency</w:t>
-      </w:r>
-      <w:proofErr w:type="spellEnd"/>
-      <w:r>
-        <w:t xml:space="preserve"> only, which</w:t>
+        <w:t>=&gt; installing nodemon as a devDependency only, which</w:t>
       </w:r>
       <w:r>
         <w:t xml:space="preserve"> is used only when developing the app. When deploying it, </w:t>
@@ -5553,33 +4283,11 @@
       <w:r>
         <w:t xml:space="preserve">The command </w:t>
       </w:r>
-      <w:proofErr w:type="spellStart"/>
-      <w:r>
-        <w:rPr>
-          <w:color w:val="A6A6A6" w:themeColor="background1" w:themeShade="A6"/>
-        </w:rPr>
-        <w:t>nodemon</w:t>
-      </w:r>
-      <w:proofErr w:type="spellEnd"/>
-      <w:r>
-        <w:rPr>
-          <w:color w:val="A6A6A6" w:themeColor="background1" w:themeShade="A6"/>
-        </w:rPr>
-        <w:t xml:space="preserve"> </w:t>
-      </w:r>
-      <w:proofErr w:type="spellStart"/>
-      <w:r>
-        <w:rPr>
-          <w:color w:val="A6A6A6" w:themeColor="background1" w:themeShade="A6"/>
-        </w:rPr>
-        <w:t>src</w:t>
-      </w:r>
-      <w:proofErr w:type="spellEnd"/>
-      <w:r>
-        <w:rPr>
-          <w:color w:val="A6A6A6" w:themeColor="background1" w:themeShade="A6"/>
-        </w:rPr>
-        <w:t xml:space="preserve">/app.js </w:t>
+      <w:r>
+        <w:rPr>
+          <w:color w:val="A6A6A6" w:themeColor="background1" w:themeShade="A6"/>
+        </w:rPr>
+        <w:t xml:space="preserve">nodemon src/app.js </w:t>
       </w:r>
       <w:r>
         <w:t>won’t work anymore too. Only the ‘dev’ command will be able to access it.</w:t>
@@ -5604,7 +4312,6 @@
           <w:szCs w:val="28"/>
         </w:rPr>
       </w:pPr>
-      <w:proofErr w:type="spellStart"/>
       <w:r>
         <w:rPr>
           <w:b/>
@@ -5614,7 +4321,6 @@
         </w:rPr>
         <w:t>MangoDB</w:t>
       </w:r>
-      <w:proofErr w:type="spellEnd"/>
       <w:r>
         <w:rPr>
           <w:b/>
@@ -5855,293 +4561,233 @@
           <w:color w:val="000000" w:themeColor="text1"/>
         </w:rPr>
       </w:pPr>
-      <w:proofErr w:type="spellStart"/>
       <w:r>
         <w:rPr>
           <w:color w:val="ED7D31" w:themeColor="accent2"/>
         </w:rPr>
-        <w:t>result.ops</w:t>
-      </w:r>
-      <w:proofErr w:type="spellEnd"/>
+        <w:t xml:space="preserve">result.ops </w:t>
+      </w:r>
+      <w:r>
+        <w:rPr>
+          <w:color w:val="000000" w:themeColor="text1"/>
+        </w:rPr>
+        <w:t xml:space="preserve">=&gt; </w:t>
+      </w:r>
+      <w:r>
+        <w:rPr>
+          <w:color w:val="000000" w:themeColor="text1"/>
+        </w:rPr>
+        <w:t xml:space="preserve">an array of </w:t>
+      </w:r>
+      <w:r>
+        <w:rPr>
+          <w:color w:val="000000" w:themeColor="text1"/>
+        </w:rPr>
+        <w:t>documents (in our case, one document) ((document as in NoSQL!))</w:t>
+      </w:r>
+    </w:p>
+    <w:p>
+      <w:pPr>
+        <w:tabs>
+          <w:tab w:val="left" w:pos="5095"/>
+        </w:tabs>
+        <w:rPr>
+          <w:color w:val="000000" w:themeColor="text1"/>
+        </w:rPr>
+      </w:pPr>
+      <w:r>
+        <w:rPr>
+          <w:color w:val="000000" w:themeColor="text1"/>
+        </w:rPr>
+        <w:t>^ from the documentation</w:t>
+      </w:r>
+    </w:p>
+    <w:p>
+      <w:pPr>
+        <w:tabs>
+          <w:tab w:val="left" w:pos="5095"/>
+        </w:tabs>
+      </w:pPr>
+    </w:p>
+    <w:p>
+      <w:pPr>
+        <w:tabs>
+          <w:tab w:val="left" w:pos="5095"/>
+        </w:tabs>
+      </w:pPr>
+    </w:p>
+    <w:p>
+      <w:pPr>
+        <w:tabs>
+          <w:tab w:val="left" w:pos="5095"/>
+        </w:tabs>
+      </w:pPr>
+      <w:r>
+        <w:t xml:space="preserve">In MongoDB, </w:t>
+      </w:r>
+      <w:r>
+        <w:t xml:space="preserve">the </w:t>
+      </w:r>
       <w:r>
         <w:rPr>
           <w:color w:val="ED7D31" w:themeColor="accent2"/>
         </w:rPr>
+        <w:t xml:space="preserve">_id </w:t>
+      </w:r>
+      <w:r>
+        <w:t>s are known for GUI</w:t>
+      </w:r>
+      <w:r>
+        <w:t>ds (?)</w:t>
+      </w:r>
+      <w:r>
+        <w:t xml:space="preserve"> =&gt; Globa</w:t>
+      </w:r>
+      <w:r>
+        <w:t>l</w:t>
+      </w:r>
+      <w:r>
+        <w:t>l</w:t>
+      </w:r>
+      <w:r>
+        <w:t>y</w:t>
+      </w:r>
+      <w:r>
+        <w:t xml:space="preserve"> Unique Identifi</w:t>
+      </w:r>
+      <w:r>
+        <w:t>er</w:t>
+      </w:r>
+      <w:r>
+        <w:t>s</w:t>
+      </w:r>
+    </w:p>
+    <w:p>
+      <w:pPr>
+        <w:tabs>
+          <w:tab w:val="left" w:pos="5095"/>
+        </w:tabs>
+      </w:pPr>
+      <w:r>
+        <w:rPr>
+          <w:color w:val="ED7D31" w:themeColor="accent2"/>
+        </w:rPr>
+        <w:t xml:space="preserve">_id.id </w:t>
+      </w:r>
+      <w:r>
+        <w:t>=&gt; raw binary code of the id.</w:t>
+      </w:r>
+    </w:p>
+    <w:p>
+      <w:pPr>
+        <w:tabs>
+          <w:tab w:val="left" w:pos="5095"/>
+        </w:tabs>
+      </w:pPr>
+      <w:r>
+        <w:rPr>
+          <w:color w:val="4472C4" w:themeColor="accent1"/>
+        </w:rPr>
+        <w:t>ObjectId(</w:t>
+      </w:r>
+      <w:r>
+        <w:rPr>
+          <w:color w:val="ED7D31" w:themeColor="accent2"/>
+        </w:rPr>
+        <w:t>‘o42ij3fi’</w:t>
+      </w:r>
+      <w:r>
+        <w:rPr>
+          <w:color w:val="4472C4" w:themeColor="accent1"/>
+        </w:rPr>
+        <w:t xml:space="preserve">) </w:t>
+      </w:r>
+      <w:r>
+        <w:t xml:space="preserve">=&gt; </w:t>
+      </w:r>
+      <w:r>
+        <w:t>the ID is not just a string. It is actually what is returned by the function, which is binary data.</w:t>
+      </w:r>
+    </w:p>
+    <w:p>
+      <w:pPr>
+        <w:tabs>
+          <w:tab w:val="left" w:pos="5095"/>
+        </w:tabs>
+      </w:pPr>
+    </w:p>
+    <w:p>
+      <w:pPr>
+        <w:tabs>
+          <w:tab w:val="left" w:pos="5095"/>
+        </w:tabs>
+      </w:pPr>
+      <w:r>
+        <w:t xml:space="preserve">We can fetch data from collection (db) by </w:t>
+      </w:r>
+      <w:r>
+        <w:t xml:space="preserve">using </w:t>
+      </w:r>
+      <w:r>
+        <w:rPr>
+          <w:color w:val="4472C4" w:themeColor="accent1"/>
+        </w:rPr>
+        <w:t>collection.find</w:t>
+      </w:r>
+      <w:r>
+        <w:rPr>
+          <w:color w:val="4472C4" w:themeColor="accent1"/>
+        </w:rPr>
+        <w:t>One</w:t>
+      </w:r>
+      <w:r>
+        <w:rPr>
+          <w:color w:val="4472C4" w:themeColor="accent1"/>
+        </w:rPr>
+        <w:t xml:space="preserve"> / .fin</w:t>
+      </w:r>
+      <w:r>
+        <w:rPr>
+          <w:color w:val="4472C4" w:themeColor="accent1"/>
+        </w:rPr>
+        <w:t>d</w:t>
+      </w:r>
+      <w:r>
+        <w:rPr>
+          <w:color w:val="4472C4" w:themeColor="accent1"/>
+        </w:rPr>
         <w:t xml:space="preserve"> </w:t>
       </w:r>
       <w:r>
-        <w:rPr>
-          <w:color w:val="000000" w:themeColor="text1"/>
-        </w:rPr>
-        <w:t xml:space="preserve">=&gt; </w:t>
-      </w:r>
-      <w:r>
-        <w:rPr>
-          <w:color w:val="000000" w:themeColor="text1"/>
-        </w:rPr>
-        <w:t xml:space="preserve">an array of </w:t>
-      </w:r>
-      <w:r>
-        <w:rPr>
-          <w:color w:val="000000" w:themeColor="text1"/>
-        </w:rPr>
-        <w:t>documents (in our case, one document) ((document as in NoSQL!))</w:t>
-      </w:r>
-    </w:p>
-    <w:p>
-      <w:pPr>
-        <w:tabs>
-          <w:tab w:val="left" w:pos="5095"/>
-        </w:tabs>
-        <w:rPr>
-          <w:color w:val="000000" w:themeColor="text1"/>
-        </w:rPr>
-      </w:pPr>
-      <w:r>
-        <w:rPr>
-          <w:color w:val="000000" w:themeColor="text1"/>
-        </w:rPr>
-        <w:t>^ from the documentation</w:t>
-      </w:r>
-    </w:p>
-    <w:p>
-      <w:pPr>
-        <w:tabs>
-          <w:tab w:val="left" w:pos="5095"/>
-        </w:tabs>
-      </w:pPr>
-    </w:p>
-    <w:p>
-      <w:pPr>
-        <w:tabs>
-          <w:tab w:val="left" w:pos="5095"/>
-        </w:tabs>
-      </w:pPr>
-    </w:p>
-    <w:p>
-      <w:pPr>
-        <w:tabs>
-          <w:tab w:val="left" w:pos="5095"/>
-        </w:tabs>
-      </w:pPr>
-      <w:r>
-        <w:t xml:space="preserve">In MongoDB, </w:t>
-      </w:r>
-      <w:r>
-        <w:t xml:space="preserve">the </w:t>
+        <w:t>for e.g., for which it receives 2 arguments: an object, with properties used for finding/filtering documents (rows), and the callback function with (error, document);</w:t>
+      </w:r>
+    </w:p>
+    <w:p>
+      <w:pPr>
+        <w:tabs>
+          <w:tab w:val="left" w:pos="5095"/>
+        </w:tabs>
+        <w:rPr>
+          <w:color w:val="4472C4" w:themeColor="accent1"/>
+        </w:rPr>
+      </w:pPr>
+      <w:r>
+        <w:t xml:space="preserve">When searching by ID, we must </w:t>
       </w:r>
       <w:r>
         <w:rPr>
           <w:color w:val="ED7D31" w:themeColor="accent2"/>
         </w:rPr>
-        <w:t xml:space="preserve">_id </w:t>
-      </w:r>
-      <w:r>
-        <w:t xml:space="preserve">s are known for </w:t>
-      </w:r>
-      <w:proofErr w:type="spellStart"/>
-      <w:r>
-        <w:t>GUI</w:t>
-      </w:r>
-      <w:r>
-        <w:t>ds</w:t>
-      </w:r>
-      <w:proofErr w:type="spellEnd"/>
-      <w:r>
-        <w:t xml:space="preserve"> (?)</w:t>
-      </w:r>
-      <w:r>
-        <w:t xml:space="preserve"> =&gt; Globa</w:t>
-      </w:r>
-      <w:r>
-        <w:t>l</w:t>
-      </w:r>
-      <w:r>
-        <w:t>l</w:t>
-      </w:r>
-      <w:r>
-        <w:t>y</w:t>
-      </w:r>
-      <w:r>
-        <w:t xml:space="preserve"> Unique Identifi</w:t>
-      </w:r>
-      <w:r>
-        <w:t>er</w:t>
-      </w:r>
-      <w:r>
-        <w:t>s</w:t>
-      </w:r>
-    </w:p>
-    <w:p>
-      <w:pPr>
-        <w:tabs>
-          <w:tab w:val="left" w:pos="5095"/>
-        </w:tabs>
-      </w:pPr>
-      <w:r>
-        <w:rPr>
-          <w:color w:val="ED7D31" w:themeColor="accent2"/>
-        </w:rPr>
-        <w:t xml:space="preserve">_id.id </w:t>
-      </w:r>
-      <w:r>
-        <w:t>=&gt; raw binary code of the id.</w:t>
-      </w:r>
-    </w:p>
-    <w:p>
-      <w:pPr>
-        <w:tabs>
-          <w:tab w:val="left" w:pos="5095"/>
-        </w:tabs>
-      </w:pPr>
-      <w:proofErr w:type="spellStart"/>
-      <w:r>
-        <w:rPr>
-          <w:color w:val="4472C4" w:themeColor="accent1"/>
-        </w:rPr>
-        <w:t>ObjectId</w:t>
-      </w:r>
-      <w:proofErr w:type="spellEnd"/>
-      <w:r>
-        <w:rPr>
-          <w:color w:val="4472C4" w:themeColor="accent1"/>
-        </w:rPr>
-        <w:t>(</w:t>
-      </w:r>
-      <w:r>
-        <w:rPr>
-          <w:color w:val="ED7D31" w:themeColor="accent2"/>
-        </w:rPr>
-        <w:t>‘o42ij3fi’</w:t>
-      </w:r>
-      <w:r>
-        <w:rPr>
-          <w:color w:val="4472C4" w:themeColor="accent1"/>
-        </w:rPr>
-        <w:t xml:space="preserve">) </w:t>
-      </w:r>
-      <w:r>
-        <w:t xml:space="preserve">=&gt; </w:t>
-      </w:r>
-      <w:r>
-        <w:t xml:space="preserve">the ID is not just a string. It is </w:t>
-      </w:r>
-      <w:proofErr w:type="gramStart"/>
-      <w:r>
-        <w:t>actually what</w:t>
-      </w:r>
-      <w:proofErr w:type="gramEnd"/>
-      <w:r>
-        <w:t xml:space="preserve"> is returned by the function, which is binary data.</w:t>
-      </w:r>
-    </w:p>
-    <w:p>
-      <w:pPr>
-        <w:tabs>
-          <w:tab w:val="left" w:pos="5095"/>
-        </w:tabs>
-      </w:pPr>
-    </w:p>
-    <w:p>
-      <w:pPr>
-        <w:tabs>
-          <w:tab w:val="left" w:pos="5095"/>
-        </w:tabs>
-      </w:pPr>
-      <w:r>
-        <w:t>We can fetch data from collection (</w:t>
-      </w:r>
-      <w:proofErr w:type="spellStart"/>
-      <w:r>
-        <w:t>db</w:t>
-      </w:r>
-      <w:proofErr w:type="spellEnd"/>
-      <w:r>
-        <w:t xml:space="preserve">) by </w:t>
-      </w:r>
-      <w:r>
-        <w:t xml:space="preserve">using </w:t>
-      </w:r>
-      <w:proofErr w:type="spellStart"/>
-      <w:proofErr w:type="gramStart"/>
-      <w:r>
-        <w:rPr>
-          <w:color w:val="4472C4" w:themeColor="accent1"/>
-        </w:rPr>
-        <w:t>collection.find</w:t>
-      </w:r>
-      <w:r>
-        <w:rPr>
-          <w:color w:val="4472C4" w:themeColor="accent1"/>
-        </w:rPr>
-        <w:t>One</w:t>
-      </w:r>
-      <w:proofErr w:type="spellEnd"/>
-      <w:proofErr w:type="gramEnd"/>
-      <w:r>
-        <w:rPr>
-          <w:color w:val="4472C4" w:themeColor="accent1"/>
-        </w:rPr>
-        <w:t xml:space="preserve"> / .fin</w:t>
-      </w:r>
-      <w:r>
-        <w:rPr>
-          <w:color w:val="4472C4" w:themeColor="accent1"/>
-        </w:rPr>
-        <w:t>d</w:t>
-      </w:r>
-      <w:r>
-        <w:rPr>
-          <w:color w:val="4472C4" w:themeColor="accent1"/>
-        </w:rPr>
-        <w:t xml:space="preserve"> </w:t>
-      </w:r>
-      <w:r>
-        <w:t>for e.g., for which it receives 2 arguments: an object, with properties used for finding/filtering documents (rows), and the callback function with (error, document);</w:t>
-      </w:r>
-    </w:p>
-    <w:p>
-      <w:pPr>
-        <w:tabs>
-          <w:tab w:val="left" w:pos="5095"/>
-        </w:tabs>
-        <w:rPr>
-          <w:color w:val="4472C4" w:themeColor="accent1"/>
-        </w:rPr>
-      </w:pPr>
-      <w:r>
-        <w:t xml:space="preserve">When searching by ID, we must </w:t>
-      </w:r>
-      <w:r>
-        <w:rPr>
-          <w:color w:val="ED7D31" w:themeColor="accent2"/>
-        </w:rPr>
         <w:t>give _id</w:t>
       </w:r>
       <w:r>
         <w:t xml:space="preserve"> a new </w:t>
       </w:r>
-      <w:proofErr w:type="spellStart"/>
-      <w:proofErr w:type="gramStart"/>
-      <w:r>
-        <w:rPr>
-          <w:color w:val="4472C4" w:themeColor="accent1"/>
-        </w:rPr>
-        <w:t>ObjectId</w:t>
-      </w:r>
-      <w:proofErr w:type="spellEnd"/>
-      <w:r>
-        <w:rPr>
-          <w:color w:val="4472C4" w:themeColor="accent1"/>
-        </w:rPr>
-        <w:t>(</w:t>
-      </w:r>
-      <w:proofErr w:type="gramEnd"/>
-      <w:r>
-        <w:rPr>
-          <w:color w:val="4472C4" w:themeColor="accent1"/>
-        </w:rPr>
-        <w:t>‘string id’)</w:t>
+      <w:r>
+        <w:rPr>
+          <w:color w:val="4472C4" w:themeColor="accent1"/>
+        </w:rPr>
+        <w:t>ObjectId(‘string id’)</w:t>
       </w:r>
     </w:p>
     <w:p>
@@ -6217,70 +4863,94 @@
           <w:tab w:val="left" w:pos="5095"/>
         </w:tabs>
       </w:pPr>
-      <w:proofErr w:type="gramStart"/>
       <w:r>
         <w:rPr>
           <w:color w:val="ED7D31" w:themeColor="accent2"/>
         </w:rPr>
-        <w:t>.find</w:t>
-      </w:r>
-      <w:proofErr w:type="gramEnd"/>
+        <w:t xml:space="preserve">.find </w:t>
+      </w:r>
+      <w:r>
+        <w:t>=&gt; doesn’t take a callback as a second argument</w:t>
+      </w:r>
+      <w:r>
+        <w:t xml:space="preserve">, because </w:t>
+      </w:r>
       <w:r>
         <w:rPr>
           <w:color w:val="ED7D31" w:themeColor="accent2"/>
         </w:rPr>
+        <w:t xml:space="preserve">.find </w:t>
+      </w:r>
+      <w:r>
+        <w:t>will return a Cursor. (a pointer)</w:t>
+      </w:r>
+    </w:p>
+    <w:p>
+      <w:pPr>
+        <w:tabs>
+          <w:tab w:val="left" w:pos="5095"/>
+        </w:tabs>
+      </w:pPr>
+      <w:r>
+        <w:t>MongoDB doesn’t assume you need the documents in an array, so let’s you do whatever you want.</w:t>
+      </w:r>
+    </w:p>
+    <w:p>
+      <w:pPr>
+        <w:tabs>
+          <w:tab w:val="left" w:pos="5095"/>
+        </w:tabs>
+        <w:rPr>
+          <w:color w:val="4472C4" w:themeColor="accent1"/>
+        </w:rPr>
+      </w:pPr>
+      <w:r>
+        <w:t xml:space="preserve">The </w:t>
+      </w:r>
+      <w:r>
+        <w:rPr>
+          <w:color w:val="ED7D31" w:themeColor="accent2"/>
+        </w:rPr>
+        <w:t>Cursor</w:t>
+      </w:r>
+      <w:r>
+        <w:t xml:space="preserve"> has a</w:t>
+      </w:r>
+      <w:r>
+        <w:rPr>
+          <w:color w:val="4472C4" w:themeColor="accent1"/>
+        </w:rPr>
         <w:t xml:space="preserve"> </w:t>
       </w:r>
       <w:r>
-        <w:t>=&gt; doesn’t take a callback as a second argument</w:t>
-      </w:r>
-      <w:r>
-        <w:t xml:space="preserve">, because </w:t>
-      </w:r>
-      <w:r>
-        <w:rPr>
-          <w:color w:val="ED7D31" w:themeColor="accent2"/>
-        </w:rPr>
-        <w:t xml:space="preserve">.find </w:t>
-      </w:r>
-      <w:r>
-        <w:t>will return a Cursor. (a pointer)</w:t>
-      </w:r>
-    </w:p>
-    <w:p>
-      <w:pPr>
-        <w:tabs>
-          <w:tab w:val="left" w:pos="5095"/>
-        </w:tabs>
-      </w:pPr>
-      <w:r>
-        <w:t>MongoDB doesn’t assume you need the documents in an array, so let’s you do whatever you want.</w:t>
-      </w:r>
-    </w:p>
-    <w:p>
-      <w:pPr>
-        <w:tabs>
-          <w:tab w:val="left" w:pos="5095"/>
-        </w:tabs>
-        <w:rPr>
-          <w:color w:val="4472C4" w:themeColor="accent1"/>
-        </w:rPr>
-      </w:pPr>
-      <w:r>
-        <w:t xml:space="preserve">The </w:t>
-      </w:r>
-      <w:r>
-        <w:rPr>
-          <w:color w:val="ED7D31" w:themeColor="accent2"/>
-        </w:rPr>
-        <w:t>Cursor</w:t>
-      </w:r>
-      <w:r>
-        <w:t xml:space="preserve"> has </w:t>
-      </w:r>
-      <w:proofErr w:type="gramStart"/>
-      <w:r>
-        <w:t>a</w:t>
+        <w:rPr>
+          <w:color w:val="4472C4" w:themeColor="accent1"/>
+        </w:rPr>
+        <w:t>.</w:t>
+      </w:r>
+      <w:r>
+        <w:rPr>
+          <w:color w:val="4472C4" w:themeColor="accent1"/>
+        </w:rPr>
+        <w:t>toArray</w:t>
+      </w:r>
+      <w:r>
+        <w:rPr>
+          <w:color w:val="4472C4" w:themeColor="accent1"/>
+        </w:rPr>
+        <w:t>(</w:t>
+      </w:r>
+      <w:r>
+        <w:rPr>
+          <w:color w:val="4472C4" w:themeColor="accent1"/>
+        </w:rPr>
+        <w:t xml:space="preserve">( error, documents ) </w:t>
+      </w:r>
+      <w:r>
+        <w:rPr>
+          <w:color w:val="4472C4" w:themeColor="accent1"/>
+        </w:rPr>
+        <w:t xml:space="preserve">=&gt; </w:t>
       </w:r>
       <w:r>
         <w:rPr>
@@ -6292,45 +4962,6 @@
         <w:rPr>
           <w:color w:val="4472C4" w:themeColor="accent1"/>
         </w:rPr>
-        <w:t>.</w:t>
-      </w:r>
-      <w:proofErr w:type="spellStart"/>
-      <w:r>
-        <w:rPr>
-          <w:color w:val="4472C4" w:themeColor="accent1"/>
-        </w:rPr>
-        <w:t>toArray</w:t>
-      </w:r>
-      <w:proofErr w:type="spellEnd"/>
-      <w:proofErr w:type="gramEnd"/>
-      <w:r>
-        <w:rPr>
-          <w:color w:val="4472C4" w:themeColor="accent1"/>
-        </w:rPr>
-        <w:t>(</w:t>
-      </w:r>
-      <w:r>
-        <w:rPr>
-          <w:color w:val="4472C4" w:themeColor="accent1"/>
-        </w:rPr>
-        <w:t xml:space="preserve">( error, documents ) </w:t>
-      </w:r>
-      <w:r>
-        <w:rPr>
-          <w:color w:val="4472C4" w:themeColor="accent1"/>
-        </w:rPr>
-        <w:t xml:space="preserve">=&gt; </w:t>
-      </w:r>
-      <w:r>
-        <w:rPr>
-          <w:color w:val="4472C4" w:themeColor="accent1"/>
-        </w:rPr>
-        <w:t xml:space="preserve"> </w:t>
-      </w:r>
-      <w:r>
-        <w:rPr>
-          <w:color w:val="4472C4" w:themeColor="accent1"/>
-        </w:rPr>
         <w:t>{</w:t>
       </w:r>
       <w:r>
@@ -6360,32 +4991,13 @@
       </w:pPr>
       <w:r>
         <w:lastRenderedPageBreak/>
-        <w:t xml:space="preserve">When updating documents, we can </w:t>
-      </w:r>
-      <w:proofErr w:type="gramStart"/>
-      <w:r>
-        <w:t xml:space="preserve">use </w:t>
-      </w:r>
-      <w:r>
-        <w:rPr>
-          <w:color w:val="4472C4" w:themeColor="accent1"/>
-        </w:rPr>
-        <w:t>.</w:t>
-      </w:r>
-      <w:proofErr w:type="spellStart"/>
-      <w:r>
-        <w:rPr>
-          <w:color w:val="4472C4" w:themeColor="accent1"/>
-        </w:rPr>
-        <w:t>updateOne</w:t>
-      </w:r>
-      <w:proofErr w:type="spellEnd"/>
-      <w:proofErr w:type="gramEnd"/>
-      <w:r>
-        <w:rPr>
-          <w:color w:val="4472C4" w:themeColor="accent1"/>
-        </w:rPr>
-        <w:t xml:space="preserve"> </w:t>
+        <w:t xml:space="preserve">When updating documents, we can use </w:t>
+      </w:r>
+      <w:r>
+        <w:rPr>
+          <w:color w:val="4472C4" w:themeColor="accent1"/>
+        </w:rPr>
+        <w:t xml:space="preserve">.updateOne </w:t>
       </w:r>
       <w:r>
         <w:t xml:space="preserve">/ </w:t>
@@ -6394,16 +5006,8 @@
         <w:rPr>
           <w:color w:val="4472C4" w:themeColor="accent1"/>
         </w:rPr>
-        <w:t>.</w:t>
-      </w:r>
-      <w:proofErr w:type="spellStart"/>
-      <w:r>
-        <w:rPr>
-          <w:color w:val="4472C4" w:themeColor="accent1"/>
-        </w:rPr>
-        <w:t>updateMany</w:t>
-      </w:r>
-      <w:proofErr w:type="spellEnd"/>
+        <w:t>.updateMany</w:t>
+      </w:r>
       <w:r>
         <w:t>.</w:t>
       </w:r>
@@ -6506,27 +5110,11 @@
           <w:tab w:val="left" w:pos="5095"/>
         </w:tabs>
       </w:pPr>
-      <w:proofErr w:type="gramStart"/>
-      <w:r>
-        <w:rPr>
-          <w:color w:val="4472C4" w:themeColor="accent1"/>
-        </w:rPr>
-        <w:t>.</w:t>
-      </w:r>
-      <w:proofErr w:type="spellStart"/>
-      <w:r>
-        <w:rPr>
-          <w:color w:val="4472C4" w:themeColor="accent1"/>
-        </w:rPr>
-        <w:t>updateOne</w:t>
-      </w:r>
-      <w:proofErr w:type="spellEnd"/>
-      <w:proofErr w:type="gramEnd"/>
-      <w:r>
-        <w:rPr>
-          <w:color w:val="4472C4" w:themeColor="accent1"/>
-        </w:rPr>
-        <w:t xml:space="preserve"> </w:t>
+      <w:r>
+        <w:rPr>
+          <w:color w:val="4472C4" w:themeColor="accent1"/>
+        </w:rPr>
+        <w:t xml:space="preserve">.updateOne </w:t>
       </w:r>
       <w:r>
         <w:t xml:space="preserve">/ </w:t>
@@ -6535,26 +5123,10 @@
         <w:rPr>
           <w:color w:val="4472C4" w:themeColor="accent1"/>
         </w:rPr>
-        <w:t>.</w:t>
-      </w:r>
-      <w:proofErr w:type="spellStart"/>
-      <w:r>
-        <w:rPr>
-          <w:color w:val="4472C4" w:themeColor="accent1"/>
-        </w:rPr>
-        <w:t>updateMany</w:t>
-      </w:r>
-      <w:proofErr w:type="spellEnd"/>
-      <w:r>
-        <w:t xml:space="preserve"> (</w:t>
-      </w:r>
-      <w:proofErr w:type="spellStart"/>
-      <w:r>
-        <w:t>probabil</w:t>
-      </w:r>
-      <w:proofErr w:type="spellEnd"/>
-      <w:r>
-        <w:t xml:space="preserve"> </w:t>
+        <w:t>.updateMany</w:t>
+      </w:r>
+      <w:r>
+        <w:t xml:space="preserve"> (probabil </w:t>
       </w:r>
       <w:r>
         <w:rPr>
@@ -6569,21 +5141,7 @@
         <w:rPr>
           <w:color w:val="4472C4" w:themeColor="accent1"/>
         </w:rPr>
-        <w:t>.</w:t>
-      </w:r>
-      <w:proofErr w:type="spellStart"/>
-      <w:r>
-        <w:rPr>
-          <w:color w:val="4472C4" w:themeColor="accent1"/>
-        </w:rPr>
-        <w:t>findOne</w:t>
-      </w:r>
-      <w:proofErr w:type="spellEnd"/>
-      <w:r>
-        <w:rPr>
-          <w:color w:val="4472C4" w:themeColor="accent1"/>
-        </w:rPr>
-        <w:t xml:space="preserve"> </w:t>
+        <w:t xml:space="preserve">.findOne </w:t>
       </w:r>
       <w:r>
         <w:t xml:space="preserve">too) returns a </w:t>
@@ -6923,41 +5481,11 @@
           <w:tab w:val="left" w:pos="5095"/>
         </w:tabs>
       </w:pPr>
-      <w:proofErr w:type="spellStart"/>
-      <w:proofErr w:type="gramStart"/>
-      <w:r>
-        <w:rPr>
-          <w:color w:val="4472C4" w:themeColor="accent1"/>
-        </w:rPr>
-        <w:t>express.use</w:t>
-      </w:r>
-      <w:proofErr w:type="spellEnd"/>
-      <w:r>
-        <w:rPr>
-          <w:color w:val="4472C4" w:themeColor="accent1"/>
-        </w:rPr>
-        <w:t xml:space="preserve">( </w:t>
-      </w:r>
-      <w:proofErr w:type="spellStart"/>
-      <w:r>
-        <w:rPr>
-          <w:color w:val="4472C4" w:themeColor="accent1"/>
-        </w:rPr>
-        <w:t>express</w:t>
-      </w:r>
-      <w:proofErr w:type="gramEnd"/>
-      <w:r>
-        <w:rPr>
-          <w:color w:val="4472C4" w:themeColor="accent1"/>
-        </w:rPr>
-        <w:t>.json</w:t>
-      </w:r>
-      <w:proofErr w:type="spellEnd"/>
-      <w:r>
-        <w:rPr>
-          <w:color w:val="4472C4" w:themeColor="accent1"/>
-        </w:rPr>
-        <w:t xml:space="preserve">() ) </w:t>
+      <w:r>
+        <w:rPr>
+          <w:color w:val="4472C4" w:themeColor="accent1"/>
+        </w:rPr>
+        <w:t xml:space="preserve">express.use( express.json() ) </w:t>
       </w:r>
       <w:r>
         <w:t xml:space="preserve">=&gt; will automatically parse </w:t>
@@ -7250,70 +5778,30 @@
         </w:rPr>
         <w:t xml:space="preserve"> = </w:t>
       </w:r>
-      <w:proofErr w:type="spellStart"/>
       <w:r>
         <w:rPr>
           <w:color w:val="4472C4" w:themeColor="accent1"/>
         </w:rPr>
         <w:t>Object.keys</w:t>
       </w:r>
-      <w:proofErr w:type="spellEnd"/>
-      <w:proofErr w:type="gramStart"/>
-      <w:r>
-        <w:rPr>
-          <w:color w:val="4472C4" w:themeColor="accent1"/>
-        </w:rPr>
-        <w:t xml:space="preserve">( </w:t>
-      </w:r>
-      <w:proofErr w:type="spellStart"/>
-      <w:r>
-        <w:rPr>
-          <w:color w:val="4472C4" w:themeColor="accent1"/>
-        </w:rPr>
-        <w:t>req</w:t>
-      </w:r>
-      <w:proofErr w:type="gramEnd"/>
-      <w:r>
-        <w:rPr>
-          <w:color w:val="4472C4" w:themeColor="accent1"/>
-        </w:rPr>
-        <w:t>.body</w:t>
-      </w:r>
-      <w:proofErr w:type="spellEnd"/>
-      <w:r>
-        <w:rPr>
-          <w:color w:val="4472C4" w:themeColor="accent1"/>
-        </w:rPr>
-        <w:t xml:space="preserve"> )</w:t>
-      </w:r>
-    </w:p>
-    <w:p>
-      <w:pPr>
-        <w:tabs>
-          <w:tab w:val="left" w:pos="5095"/>
-        </w:tabs>
-      </w:pPr>
-      <w:proofErr w:type="spellStart"/>
-      <w:r>
-        <w:rPr>
-          <w:color w:val="4472C4" w:themeColor="accent1"/>
-        </w:rPr>
-        <w:t>Object.keys</w:t>
-      </w:r>
-      <w:proofErr w:type="spellEnd"/>
-      <w:proofErr w:type="gramStart"/>
-      <w:r>
-        <w:rPr>
-          <w:color w:val="4472C4" w:themeColor="accent1"/>
-        </w:rPr>
-        <w:t>( obj</w:t>
-      </w:r>
-      <w:proofErr w:type="gramEnd"/>
-      <w:r>
-        <w:rPr>
-          <w:color w:val="4472C4" w:themeColor="accent1"/>
-        </w:rPr>
-        <w:t xml:space="preserve"> ) </w:t>
+      <w:r>
+        <w:rPr>
+          <w:color w:val="4472C4" w:themeColor="accent1"/>
+        </w:rPr>
+        <w:t>( req.body )</w:t>
+      </w:r>
+    </w:p>
+    <w:p>
+      <w:pPr>
+        <w:tabs>
+          <w:tab w:val="left" w:pos="5095"/>
+        </w:tabs>
+      </w:pPr>
+      <w:r>
+        <w:rPr>
+          <w:color w:val="4472C4" w:themeColor="accent1"/>
+        </w:rPr>
+        <w:t xml:space="preserve">Object.keys( obj ) </w:t>
       </w:r>
       <w:r>
         <w:t xml:space="preserve">=&gt; </w:t>
@@ -7404,8 +5892,6 @@
         </w:rPr>
         <w:t xml:space="preserve"> </w:t>
       </w:r>
-      <w:proofErr w:type="spellStart"/>
-      <w:proofErr w:type="gramStart"/>
       <w:r>
         <w:rPr>
           <w:rFonts w:ascii="Consolas" w:eastAsia="Times New Roman" w:hAnsi="Consolas" w:cs="Times New Roman"/>
@@ -7433,8 +5919,6 @@
         </w:rPr>
         <w:t>Router</w:t>
       </w:r>
-      <w:proofErr w:type="spellEnd"/>
-      <w:proofErr w:type="gramEnd"/>
       <w:r>
         <w:rPr>
           <w:rFonts w:ascii="Consolas" w:eastAsia="Times New Roman" w:hAnsi="Consolas" w:cs="Times New Roman"/>
@@ -7452,18 +5936,8 @@
         </w:tabs>
       </w:pPr>
       <w:r>
-        <w:t xml:space="preserve">there are </w:t>
-      </w:r>
-      <w:proofErr w:type="spellStart"/>
-      <w:proofErr w:type="gramStart"/>
-      <w:r>
-        <w:t>router.get</w:t>
-      </w:r>
-      <w:proofErr w:type="spellEnd"/>
-      <w:r>
-        <w:t xml:space="preserve"> .post</w:t>
-      </w:r>
-      <w:proofErr w:type="gramEnd"/>
+        <w:t>there are router.get .post</w:t>
+      </w:r>
       <w:r>
         <w:t xml:space="preserve"> .patch .delete</w:t>
       </w:r>
@@ -7475,15 +5949,7 @@
         </w:tabs>
       </w:pPr>
       <w:r>
-        <w:t xml:space="preserve">But, </w:t>
-      </w:r>
-      <w:proofErr w:type="gramStart"/>
-      <w:r>
-        <w:t>in order for</w:t>
-      </w:r>
-      <w:proofErr w:type="gramEnd"/>
-      <w:r>
-        <w:t xml:space="preserve"> the route to work, we must register it with our existing app.</w:t>
+        <w:t>But, in order for the route to work, we must register it with our existing app.</w:t>
       </w:r>
     </w:p>
     <w:p>
@@ -7551,8 +6017,6 @@
         </w:rPr>
         <w:t xml:space="preserve"> </w:t>
       </w:r>
-      <w:proofErr w:type="spellStart"/>
-      <w:proofErr w:type="gramStart"/>
       <w:r>
         <w:rPr>
           <w:rFonts w:ascii="Consolas" w:eastAsia="Times New Roman" w:hAnsi="Consolas" w:cs="Times New Roman"/>
@@ -7580,8 +6044,6 @@
         </w:rPr>
         <w:t>Router</w:t>
       </w:r>
-      <w:proofErr w:type="spellEnd"/>
-      <w:proofErr w:type="gramEnd"/>
       <w:r>
         <w:rPr>
           <w:rFonts w:ascii="Consolas" w:eastAsia="Times New Roman" w:hAnsi="Consolas" w:cs="Times New Roman"/>
@@ -7603,8 +6065,6 @@
           <w:szCs w:val="21"/>
         </w:rPr>
       </w:pPr>
-      <w:proofErr w:type="spellStart"/>
-      <w:proofErr w:type="gramStart"/>
       <w:r>
         <w:rPr>
           <w:rFonts w:ascii="Consolas" w:eastAsia="Times New Roman" w:hAnsi="Consolas" w:cs="Times New Roman"/>
@@ -7632,7 +6092,6 @@
         </w:rPr>
         <w:t>get</w:t>
       </w:r>
-      <w:proofErr w:type="spellEnd"/>
       <w:r>
         <w:rPr>
           <w:rFonts w:ascii="Consolas" w:eastAsia="Times New Roman" w:hAnsi="Consolas" w:cs="Times New Roman"/>
@@ -7649,17 +6108,7 @@
           <w:sz w:val="21"/>
           <w:szCs w:val="21"/>
         </w:rPr>
-        <w:t>'</w:t>
-      </w:r>
-      <w:proofErr w:type="gramEnd"/>
-      <w:r>
-        <w:rPr>
-          <w:rFonts w:ascii="Consolas" w:eastAsia="Times New Roman" w:hAnsi="Consolas" w:cs="Times New Roman"/>
-          <w:color w:val="CE9178"/>
-          <w:sz w:val="21"/>
-          <w:szCs w:val="21"/>
-        </w:rPr>
-        <w:t>/test'</w:t>
+        <w:t>'/test'</w:t>
       </w:r>
       <w:r>
         <w:rPr>
@@ -7745,8 +6194,6 @@
         </w:rPr>
         <w:t xml:space="preserve">    </w:t>
       </w:r>
-      <w:proofErr w:type="spellStart"/>
-      <w:proofErr w:type="gramStart"/>
       <w:r>
         <w:rPr>
           <w:rFonts w:ascii="Consolas" w:eastAsia="Times New Roman" w:hAnsi="Consolas" w:cs="Times New Roman"/>
@@ -7774,8 +6221,6 @@
         </w:rPr>
         <w:t>send</w:t>
       </w:r>
-      <w:proofErr w:type="spellEnd"/>
-      <w:proofErr w:type="gramEnd"/>
       <w:r>
         <w:rPr>
           <w:rFonts w:ascii="Consolas" w:eastAsia="Times New Roman" w:hAnsi="Consolas" w:cs="Times New Roman"/>
@@ -7836,7 +6281,6 @@
           <w:szCs w:val="21"/>
         </w:rPr>
       </w:pPr>
-      <w:proofErr w:type="spellStart"/>
       <w:r>
         <w:rPr>
           <w:rFonts w:ascii="Consolas" w:eastAsia="Times New Roman" w:hAnsi="Consolas" w:cs="Times New Roman"/>
@@ -7864,7 +6308,6 @@
         </w:rPr>
         <w:t>use</w:t>
       </w:r>
-      <w:proofErr w:type="spellEnd"/>
       <w:r>
         <w:rPr>
           <w:rFonts w:ascii="Consolas" w:eastAsia="Times New Roman" w:hAnsi="Consolas" w:cs="Times New Roman"/>
@@ -7916,21 +6359,7 @@
         <w:rPr>
           <w:color w:val="4472C4" w:themeColor="accent1"/>
         </w:rPr>
-        <w:t>app/</w:t>
-      </w:r>
-      <w:proofErr w:type="spellStart"/>
-      <w:r>
-        <w:rPr>
-          <w:color w:val="4472C4" w:themeColor="accent1"/>
-        </w:rPr>
-        <w:t>src</w:t>
-      </w:r>
-      <w:proofErr w:type="spellEnd"/>
-      <w:r>
-        <w:rPr>
-          <w:color w:val="4472C4" w:themeColor="accent1"/>
-        </w:rPr>
-        <w:t>/routers</w:t>
+        <w:t>app/src/routers</w:t>
       </w:r>
     </w:p>
     <w:p>
@@ -7946,21 +6375,7 @@
         <w:rPr>
           <w:color w:val="4472C4" w:themeColor="accent1"/>
         </w:rPr>
-        <w:t>app/</w:t>
-      </w:r>
-      <w:proofErr w:type="spellStart"/>
-      <w:r>
-        <w:rPr>
-          <w:color w:val="4472C4" w:themeColor="accent1"/>
-        </w:rPr>
-        <w:t>src</w:t>
-      </w:r>
-      <w:proofErr w:type="spellEnd"/>
-      <w:r>
-        <w:rPr>
-          <w:color w:val="4472C4" w:themeColor="accent1"/>
-        </w:rPr>
-        <w:t xml:space="preserve">/index.js </w:t>
+        <w:t xml:space="preserve">app/src/index.js </w:t>
       </w:r>
       <w:r>
         <w:t xml:space="preserve">by </w:t>
@@ -7995,7 +6410,6 @@
         </w:rPr>
         <w:t xml:space="preserve"> </w:t>
       </w:r>
-      <w:proofErr w:type="spellStart"/>
       <w:r>
         <w:rPr>
           <w:rFonts w:ascii="Consolas" w:eastAsia="Times New Roman" w:hAnsi="Consolas" w:cs="Times New Roman"/>
@@ -8005,7 +6419,6 @@
         </w:rPr>
         <w:t>userRouter</w:t>
       </w:r>
-      <w:proofErr w:type="spellEnd"/>
       <w:r>
         <w:rPr>
           <w:rFonts w:ascii="Consolas" w:eastAsia="Times New Roman" w:hAnsi="Consolas" w:cs="Times New Roman"/>
@@ -8033,7 +6446,6 @@
         </w:rPr>
         <w:t>(</w:t>
       </w:r>
-      <w:proofErr w:type="gramStart"/>
       <w:r>
         <w:rPr>
           <w:rFonts w:ascii="Consolas" w:eastAsia="Times New Roman" w:hAnsi="Consolas" w:cs="Times New Roman"/>
@@ -8041,17 +6453,7 @@
           <w:sz w:val="21"/>
           <w:szCs w:val="21"/>
         </w:rPr>
-        <w:t>'./</w:t>
-      </w:r>
-      <w:proofErr w:type="gramEnd"/>
-      <w:r>
-        <w:rPr>
-          <w:rFonts w:ascii="Consolas" w:eastAsia="Times New Roman" w:hAnsi="Consolas" w:cs="Times New Roman"/>
-          <w:color w:val="CE9178"/>
-          <w:sz w:val="21"/>
-          <w:szCs w:val="21"/>
-        </w:rPr>
-        <w:t>routers/user'</w:t>
+        <w:t>'./routers/user'</w:t>
       </w:r>
       <w:r>
         <w:rPr>
@@ -8074,7 +6476,6 @@
           <w:szCs w:val="21"/>
         </w:rPr>
       </w:pPr>
-      <w:proofErr w:type="spellStart"/>
       <w:r>
         <w:rPr>
           <w:rFonts w:ascii="Consolas" w:eastAsia="Times New Roman" w:hAnsi="Consolas" w:cs="Times New Roman"/>
@@ -8102,7 +6503,6 @@
         </w:rPr>
         <w:t>use</w:t>
       </w:r>
-      <w:proofErr w:type="spellEnd"/>
       <w:r>
         <w:rPr>
           <w:rFonts w:ascii="Consolas" w:eastAsia="Times New Roman" w:hAnsi="Consolas" w:cs="Times New Roman"/>
@@ -8112,7 +6512,6 @@
         </w:rPr>
         <w:t>(</w:t>
       </w:r>
-      <w:proofErr w:type="spellStart"/>
       <w:r>
         <w:rPr>
           <w:rFonts w:ascii="Consolas" w:eastAsia="Times New Roman" w:hAnsi="Consolas" w:cs="Times New Roman"/>
@@ -8122,7 +6521,6 @@
         </w:rPr>
         <w:t>userRouter</w:t>
       </w:r>
-      <w:proofErr w:type="spellEnd"/>
       <w:r>
         <w:rPr>
           <w:rFonts w:ascii="Consolas" w:eastAsia="Times New Roman" w:hAnsi="Consolas" w:cs="Times New Roman"/>
@@ -8154,13 +6552,8 @@
         </w:tabs>
       </w:pPr>
       <w:r>
-        <w:t xml:space="preserve">Hashing algorithm: </w:t>
-      </w:r>
-      <w:proofErr w:type="spellStart"/>
-      <w:r>
-        <w:t>BCrypt</w:t>
-      </w:r>
-      <w:proofErr w:type="spellEnd"/>
+        <w:t>Hashing algorithm: BCrypt</w:t>
+      </w:r>
       <w:r>
         <w:t xml:space="preserve"> JS</w:t>
       </w:r>
@@ -8171,30 +6564,8 @@
         <w:rPr>
           <w:color w:val="4472C4" w:themeColor="accent1"/>
         </w:rPr>
-        <w:t xml:space="preserve">npm </w:t>
-      </w:r>
-      <w:proofErr w:type="spellStart"/>
-      <w:r>
-        <w:rPr>
-          <w:color w:val="4472C4" w:themeColor="accent1"/>
-        </w:rPr>
-        <w:t>i</w:t>
-      </w:r>
-      <w:proofErr w:type="spellEnd"/>
-      <w:r>
-        <w:rPr>
-          <w:color w:val="4472C4" w:themeColor="accent1"/>
-        </w:rPr>
-        <w:t xml:space="preserve"> </w:t>
-      </w:r>
-      <w:proofErr w:type="spellStart"/>
-      <w:r>
-        <w:rPr>
-          <w:color w:val="4472C4" w:themeColor="accent1"/>
-        </w:rPr>
-        <w:t>bcryptjs</w:t>
-      </w:r>
-      <w:proofErr w:type="spellEnd"/>
+        <w:t>npm i bcryptjs</w:t>
+      </w:r>
     </w:p>
     <w:p>
       <w:pPr>
@@ -8244,7 +6615,6 @@
         </w:rPr>
         <w:t xml:space="preserve"> </w:t>
       </w:r>
-      <w:proofErr w:type="spellStart"/>
       <w:r>
         <w:rPr>
           <w:rFonts w:ascii="Consolas" w:eastAsia="Times New Roman" w:hAnsi="Consolas" w:cs="Times New Roman"/>
@@ -8254,7 +6624,6 @@
         </w:rPr>
         <w:t>bcrypt</w:t>
       </w:r>
-      <w:proofErr w:type="spellEnd"/>
       <w:r>
         <w:rPr>
           <w:rFonts w:ascii="Consolas" w:eastAsia="Times New Roman" w:hAnsi="Consolas" w:cs="Times New Roman"/>
@@ -8289,27 +6658,7 @@
           <w:sz w:val="21"/>
           <w:szCs w:val="21"/>
         </w:rPr>
-        <w:t>'</w:t>
-      </w:r>
-      <w:proofErr w:type="spellStart"/>
-      <w:r>
-        <w:rPr>
-          <w:rFonts w:ascii="Consolas" w:eastAsia="Times New Roman" w:hAnsi="Consolas" w:cs="Times New Roman"/>
-          <w:color w:val="CE9178"/>
-          <w:sz w:val="21"/>
-          <w:szCs w:val="21"/>
-        </w:rPr>
-        <w:t>bcryptjs</w:t>
-      </w:r>
-      <w:proofErr w:type="spellEnd"/>
-      <w:r>
-        <w:rPr>
-          <w:rFonts w:ascii="Consolas" w:eastAsia="Times New Roman" w:hAnsi="Consolas" w:cs="Times New Roman"/>
-          <w:color w:val="CE9178"/>
-          <w:sz w:val="21"/>
-          <w:szCs w:val="21"/>
-        </w:rPr>
-        <w:t>'</w:t>
+        <w:t>'bcryptjs'</w:t>
       </w:r>
       <w:r>
         <w:rPr>
@@ -8350,7 +6699,6 @@
         </w:rPr>
         <w:t xml:space="preserve"> </w:t>
       </w:r>
-      <w:proofErr w:type="spellStart"/>
       <w:r>
         <w:rPr>
           <w:rFonts w:ascii="Consolas" w:eastAsia="Times New Roman" w:hAnsi="Consolas" w:cs="Times New Roman"/>
@@ -8360,7 +6708,6 @@
         </w:rPr>
         <w:t>hashedPassword</w:t>
       </w:r>
-      <w:proofErr w:type="spellEnd"/>
       <w:r>
         <w:rPr>
           <w:rFonts w:ascii="Consolas" w:eastAsia="Times New Roman" w:hAnsi="Consolas" w:cs="Times New Roman"/>
@@ -8370,8 +6717,6 @@
         </w:rPr>
         <w:t xml:space="preserve"> = </w:t>
       </w:r>
-      <w:proofErr w:type="spellStart"/>
-      <w:proofErr w:type="gramStart"/>
       <w:r>
         <w:rPr>
           <w:rFonts w:ascii="Consolas" w:eastAsia="Times New Roman" w:hAnsi="Consolas" w:cs="Times New Roman"/>
@@ -8399,8 +6744,6 @@
         </w:rPr>
         <w:t>hash</w:t>
       </w:r>
-      <w:proofErr w:type="spellEnd"/>
-      <w:proofErr w:type="gramEnd"/>
       <w:r>
         <w:rPr>
           <w:rFonts w:ascii="Consolas" w:eastAsia="Times New Roman" w:hAnsi="Consolas" w:cs="Times New Roman"/>
@@ -8467,22 +6810,13 @@
           <w:bCs/>
         </w:rPr>
       </w:pPr>
-      <w:proofErr w:type="gramStart"/>
       <w:r>
         <w:rPr>
           <w:b/>
           <w:bCs/>
         </w:rPr>
         <w:lastRenderedPageBreak/>
-        <w:t>Encryption !</w:t>
-      </w:r>
-      <w:proofErr w:type="gramEnd"/>
-      <w:r>
-        <w:rPr>
-          <w:b/>
-          <w:bCs/>
-        </w:rPr>
-        <w:t>= Hashing</w:t>
+        <w:t>Encryption != Hashing</w:t>
       </w:r>
     </w:p>
     <w:p>
@@ -8613,24 +6947,13 @@
         </w:tabs>
       </w:pPr>
       <w:r>
-        <w:t xml:space="preserve">For a schema, we </w:t>
-      </w:r>
-      <w:proofErr w:type="gramStart"/>
-      <w:r>
-        <w:t xml:space="preserve">have </w:t>
-      </w:r>
-      <w:r>
-        <w:rPr>
-          <w:color w:val="4472C4" w:themeColor="accent1"/>
-        </w:rPr>
-        <w:t>.pre</w:t>
-      </w:r>
-      <w:proofErr w:type="gramEnd"/>
-      <w:r>
-        <w:rPr>
-          <w:color w:val="4472C4" w:themeColor="accent1"/>
-        </w:rPr>
-        <w:t xml:space="preserve"> </w:t>
+        <w:t xml:space="preserve">For a schema, we have </w:t>
+      </w:r>
+      <w:r>
+        <w:rPr>
+          <w:color w:val="4472C4" w:themeColor="accent1"/>
+        </w:rPr>
+        <w:t xml:space="preserve">.pre </w:t>
       </w:r>
       <w:r>
         <w:t xml:space="preserve">and </w:t>
@@ -8673,31 +6996,17 @@
         <w:rPr>
           <w:color w:val="FF0000"/>
         </w:rPr>
-        <w:t xml:space="preserve">(if anonymous, cannot be arrow </w:t>
-      </w:r>
-      <w:proofErr w:type="spellStart"/>
-      <w:r>
+        <w:t>(if anonymous, cannot be arrow func!!!)</w:t>
+      </w:r>
+    </w:p>
+    <w:p>
+      <w:pPr>
+        <w:tabs>
+          <w:tab w:val="left" w:pos="5095"/>
+        </w:tabs>
         <w:rPr>
           <w:color w:val="FF0000"/>
         </w:rPr>
-        <w:t>func</w:t>
-      </w:r>
-      <w:proofErr w:type="spellEnd"/>
-      <w:r>
-        <w:rPr>
-          <w:color w:val="FF0000"/>
-        </w:rPr>
-        <w:t>!!!)</w:t>
-      </w:r>
-    </w:p>
-    <w:p>
-      <w:pPr>
-        <w:tabs>
-          <w:tab w:val="left" w:pos="5095"/>
-        </w:tabs>
-        <w:rPr>
-          <w:color w:val="FF0000"/>
-        </w:rPr>
       </w:pPr>
     </w:p>
     <w:p>
@@ -8709,19 +7018,11 @@
       <w:r>
         <w:t xml:space="preserve">Also, need to call </w:t>
       </w:r>
-      <w:proofErr w:type="gramStart"/>
-      <w:r>
-        <w:rPr>
-          <w:color w:val="4472C4" w:themeColor="accent1"/>
-        </w:rPr>
-        <w:t>next(</w:t>
-      </w:r>
-      <w:proofErr w:type="gramEnd"/>
-      <w:r>
-        <w:rPr>
-          <w:color w:val="4472C4" w:themeColor="accent1"/>
-        </w:rPr>
-        <w:t xml:space="preserve">) </w:t>
+      <w:r>
+        <w:rPr>
+          <w:color w:val="4472C4" w:themeColor="accent1"/>
+        </w:rPr>
+        <w:t xml:space="preserve">next() </w:t>
       </w:r>
       <w:r>
         <w:t>at the end of the callback.</w:t>
@@ -8788,11 +7089,7 @@
         </w:tabs>
       </w:pPr>
       <w:r>
-        <w:t xml:space="preserve">The problem is when trying to update an item </w:t>
-      </w:r>
-      <w:proofErr w:type="gramStart"/>
-      <w:r>
-        <w:t xml:space="preserve">with </w:t>
+        <w:t xml:space="preserve">The problem is when trying to update an item with </w:t>
       </w:r>
       <w:r>
         <w:rPr>
@@ -8800,7 +7097,6 @@
         </w:rPr>
         <w:t>.patch</w:t>
       </w:r>
-      <w:proofErr w:type="gramEnd"/>
       <w:r>
         <w:t xml:space="preserve">, because </w:t>
       </w:r>
@@ -8808,21 +7104,7 @@
         <w:rPr>
           <w:color w:val="ED7D31" w:themeColor="accent2"/>
         </w:rPr>
-        <w:t>.</w:t>
-      </w:r>
-      <w:proofErr w:type="spellStart"/>
-      <w:r>
-        <w:rPr>
-          <w:color w:val="ED7D31" w:themeColor="accent2"/>
-        </w:rPr>
-        <w:t>findByIdAndUpdate</w:t>
-      </w:r>
-      <w:proofErr w:type="spellEnd"/>
-      <w:r>
-        <w:rPr>
-          <w:color w:val="ED7D31" w:themeColor="accent2"/>
-        </w:rPr>
-        <w:t xml:space="preserve"> </w:t>
+        <w:t xml:space="preserve">.findByIdAndUpdate </w:t>
       </w:r>
       <w:r>
         <w:rPr>
@@ -8834,14 +7116,12 @@
       <w:r>
         <w:t xml:space="preserve"> to </w:t>
       </w:r>
-      <w:proofErr w:type="spellStart"/>
       <w:r>
         <w:rPr>
           <w:color w:val="C00000"/>
         </w:rPr>
         <w:t>mongodb</w:t>
       </w:r>
-      <w:proofErr w:type="spellEnd"/>
       <w:r>
         <w:t xml:space="preserve"> and </w:t>
       </w:r>
@@ -8854,14 +7134,12 @@
       <w:r>
         <w:t xml:space="preserve">of </w:t>
       </w:r>
-      <w:proofErr w:type="spellStart"/>
       <w:r>
         <w:rPr>
           <w:color w:val="70AD47" w:themeColor="accent6"/>
         </w:rPr>
         <w:t>mangoose</w:t>
       </w:r>
-      <w:proofErr w:type="spellEnd"/>
       <w:r>
         <w:t xml:space="preserve"> never gets called!</w:t>
       </w:r>
@@ -8873,43 +7151,22 @@
         </w:tabs>
       </w:pPr>
       <w:r>
-        <w:t xml:space="preserve">Instead, we must </w:t>
-      </w:r>
-      <w:proofErr w:type="gramStart"/>
-      <w:r>
-        <w:t xml:space="preserve">use </w:t>
+        <w:t xml:space="preserve">Instead, we must use </w:t>
       </w:r>
       <w:r>
         <w:rPr>
           <w:color w:val="ED7D31" w:themeColor="accent2"/>
         </w:rPr>
-        <w:t>.</w:t>
-      </w:r>
-      <w:proofErr w:type="spellStart"/>
+        <w:t>.findById</w:t>
+      </w:r>
       <w:r>
         <w:rPr>
           <w:color w:val="ED7D31" w:themeColor="accent2"/>
         </w:rPr>
-        <w:t>findById</w:t>
-      </w:r>
-      <w:proofErr w:type="spellEnd"/>
-      <w:proofErr w:type="gramEnd"/>
-      <w:r>
-        <w:rPr>
-          <w:color w:val="ED7D31" w:themeColor="accent2"/>
-        </w:rPr>
         <w:t xml:space="preserve"> </w:t>
       </w:r>
       <w:r>
-        <w:t>and we must do the update manually! (</w:t>
-      </w:r>
-      <w:proofErr w:type="gramStart"/>
-      <w:r>
-        <w:t>for</w:t>
-      </w:r>
-      <w:proofErr w:type="gramEnd"/>
-      <w:r>
-        <w:t xml:space="preserve"> when need to hash a pass)</w:t>
+        <w:t>and we must do the update manually! (for when need to hash a pass)</w:t>
       </w:r>
     </w:p>
     <w:p>
@@ -8965,25 +7222,12 @@
           <w:tab w:val="left" w:pos="5095"/>
         </w:tabs>
       </w:pPr>
-      <w:proofErr w:type="spellStart"/>
       <w:r>
         <w:lastRenderedPageBreak/>
-        <w:t>Mangoose</w:t>
-      </w:r>
-      <w:proofErr w:type="spellEnd"/>
-      <w:r>
-        <w:t xml:space="preserve"> also provides a way to </w:t>
-      </w:r>
-      <w:r>
-        <w:t>confirm/not if a property was changed. (</w:t>
-      </w:r>
-      <w:proofErr w:type="gramStart"/>
-      <w:r>
-        <w:t>like</w:t>
-      </w:r>
-      <w:proofErr w:type="gramEnd"/>
-      <w:r>
-        <w:t xml:space="preserve"> our pass)</w:t>
+        <w:t xml:space="preserve">Mangoose also provides a way to </w:t>
+      </w:r>
+      <w:r>
+        <w:t>confirm/not if a property was changed. (like our pass)</w:t>
       </w:r>
     </w:p>
     <w:p>
@@ -9074,8 +7318,6 @@
       <w:r>
         <w:t xml:space="preserve">e.g. </w:t>
       </w:r>
-      <w:proofErr w:type="spellStart"/>
-      <w:proofErr w:type="gramStart"/>
       <w:r>
         <w:rPr>
           <w:color w:val="ED7D31" w:themeColor="accent2"/>
@@ -9104,15 +7346,7 @@
         <w:rPr>
           <w:color w:val="4472C4" w:themeColor="accent1"/>
         </w:rPr>
-        <w:t>urMethodName</w:t>
-      </w:r>
-      <w:proofErr w:type="spellEnd"/>
-      <w:proofErr w:type="gramEnd"/>
-      <w:r>
-        <w:rPr>
-          <w:color w:val="4472C4" w:themeColor="accent1"/>
-        </w:rPr>
-        <w:t xml:space="preserve"> = </w:t>
+        <w:t xml:space="preserve">urMethodName = </w:t>
       </w:r>
       <w:r>
         <w:rPr>
@@ -9134,29 +7368,13 @@
         <w:t xml:space="preserve">To access the method, we must </w:t>
       </w:r>
       <w:r>
-        <w:t xml:space="preserve">use </w:t>
-      </w:r>
-      <w:proofErr w:type="gramStart"/>
-      <w:r>
-        <w:t>e.g.</w:t>
-      </w:r>
-      <w:proofErr w:type="gramEnd"/>
-      <w:r>
-        <w:t xml:space="preserve"> </w:t>
-      </w:r>
-      <w:proofErr w:type="spellStart"/>
-      <w:r>
-        <w:rPr>
-          <w:color w:val="4472C4" w:themeColor="accent1"/>
-        </w:rPr>
-        <w:t>User.ourMethodName</w:t>
-      </w:r>
-      <w:proofErr w:type="spellEnd"/>
-      <w:r>
-        <w:rPr>
-          <w:color w:val="4472C4" w:themeColor="accent1"/>
-        </w:rPr>
-        <w:t>()</w:t>
+        <w:t xml:space="preserve">use e.g. </w:t>
+      </w:r>
+      <w:r>
+        <w:rPr>
+          <w:color w:val="4472C4" w:themeColor="accent1"/>
+        </w:rPr>
+        <w:t>User.ourMethodName()</w:t>
       </w:r>
     </w:p>
     <w:p>
@@ -9182,15 +7400,7 @@
         <w:t xml:space="preserve">of a document field, we have ‘unique: true’ which will make sure the input value is unique </w:t>
       </w:r>
       <w:r>
-        <w:t>in the document. (</w:t>
-      </w:r>
-      <w:proofErr w:type="gramStart"/>
-      <w:r>
-        <w:t>will</w:t>
-      </w:r>
-      <w:proofErr w:type="gramEnd"/>
-      <w:r>
-        <w:t xml:space="preserve"> never repeat. Good for Emails!)</w:t>
+        <w:t>in the document. (will never repeat. Good for Emails!)</w:t>
       </w:r>
     </w:p>
     <w:p>
@@ -9250,15 +7460,7 @@
         <w:t xml:space="preserve">If done later, </w:t>
       </w:r>
       <w:r>
-        <w:t xml:space="preserve">database must be wiped </w:t>
-      </w:r>
-      <w:proofErr w:type="gramStart"/>
-      <w:r>
-        <w:t>in order for</w:t>
-      </w:r>
-      <w:proofErr w:type="gramEnd"/>
-      <w:r>
-        <w:t xml:space="preserve"> that ^ to work.</w:t>
+        <w:t>database must be wiped in order for that ^ to work.</w:t>
       </w:r>
     </w:p>
     <w:p>
@@ -9341,39 +7543,17 @@
         <w:rPr>
           <w:color w:val="808080" w:themeColor="background1" w:themeShade="80"/>
         </w:rPr>
-        <w:t xml:space="preserve">npm </w:t>
-      </w:r>
-      <w:proofErr w:type="spellStart"/>
-      <w:r>
+        <w:t>npm i jsonwebtoken</w:t>
+      </w:r>
+    </w:p>
+    <w:p>
+      <w:pPr>
+        <w:tabs>
+          <w:tab w:val="left" w:pos="5095"/>
+        </w:tabs>
         <w:rPr>
           <w:color w:val="808080" w:themeColor="background1" w:themeShade="80"/>
         </w:rPr>
-        <w:t>i</w:t>
-      </w:r>
-      <w:proofErr w:type="spellEnd"/>
-      <w:r>
-        <w:rPr>
-          <w:color w:val="808080" w:themeColor="background1" w:themeShade="80"/>
-        </w:rPr>
-        <w:t xml:space="preserve"> </w:t>
-      </w:r>
-      <w:proofErr w:type="spellStart"/>
-      <w:r>
-        <w:rPr>
-          <w:color w:val="808080" w:themeColor="background1" w:themeShade="80"/>
-        </w:rPr>
-        <w:t>jsonwebtoken</w:t>
-      </w:r>
-      <w:proofErr w:type="spellEnd"/>
-    </w:p>
-    <w:p>
-      <w:pPr>
-        <w:tabs>
-          <w:tab w:val="left" w:pos="5095"/>
-        </w:tabs>
-        <w:rPr>
-          <w:color w:val="808080" w:themeColor="background1" w:themeShade="80"/>
-        </w:rPr>
       </w:pPr>
     </w:p>
     <w:p>
@@ -9391,21 +7571,11 @@
         </w:rPr>
         <w:t xml:space="preserve">const token = </w:t>
       </w:r>
-      <w:proofErr w:type="spellStart"/>
-      <w:proofErr w:type="gramStart"/>
-      <w:r>
-        <w:rPr>
-          <w:color w:val="4472C4" w:themeColor="accent1"/>
-        </w:rPr>
-        <w:t>jwt.sign</w:t>
-      </w:r>
-      <w:proofErr w:type="spellEnd"/>
-      <w:proofErr w:type="gramEnd"/>
-      <w:r>
-        <w:rPr>
-          <w:color w:val="4472C4" w:themeColor="accent1"/>
-        </w:rPr>
-        <w:t>({ unique id }, ‘s</w:t>
+      <w:r>
+        <w:rPr>
+          <w:color w:val="4472C4" w:themeColor="accent1"/>
+        </w:rPr>
+        <w:t>jwt.sign({ unique id }, ‘s</w:t>
       </w:r>
       <w:r>
         <w:rPr>
@@ -9429,271 +7599,223 @@
         <w:rPr>
           <w:color w:val="70AD47" w:themeColor="accent6"/>
         </w:rPr>
-        <w:t xml:space="preserve">{ </w:t>
-      </w:r>
-      <w:proofErr w:type="spellStart"/>
+        <w:t xml:space="preserve">{ expiresIn: “7 days” } </w:t>
+      </w:r>
+      <w:r>
+        <w:rPr>
+          <w:color w:val="4472C4" w:themeColor="accent1"/>
+        </w:rPr>
+        <w:t>)</w:t>
+      </w:r>
+      <w:r>
+        <w:rPr>
+          <w:color w:val="4472C4" w:themeColor="accent1"/>
+        </w:rPr>
+        <w:t xml:space="preserve"> // 3</w:t>
+      </w:r>
+      <w:r>
+        <w:rPr>
+          <w:color w:val="4472C4" w:themeColor="accent1"/>
+          <w:vertAlign w:val="superscript"/>
+        </w:rPr>
+        <w:t>rd</w:t>
+      </w:r>
+      <w:r>
+        <w:rPr>
+          <w:color w:val="4472C4" w:themeColor="accent1"/>
+        </w:rPr>
+        <w:t xml:space="preserve"> argument is optional</w:t>
+      </w:r>
+    </w:p>
+    <w:p>
+      <w:pPr>
+        <w:tabs>
+          <w:tab w:val="left" w:pos="5095"/>
+        </w:tabs>
+        <w:rPr>
+          <w:color w:val="4472C4" w:themeColor="accent1"/>
+        </w:rPr>
+      </w:pPr>
+      <w:r>
+        <w:rPr>
+          <w:color w:val="4472C4" w:themeColor="accent1"/>
+        </w:rPr>
+        <w:t>console.log( token )</w:t>
+      </w:r>
+    </w:p>
+    <w:p>
+      <w:pPr>
+        <w:tabs>
+          <w:tab w:val="left" w:pos="5095"/>
+        </w:tabs>
+        <w:rPr>
+          <w:color w:val="4472C4" w:themeColor="accent1"/>
+        </w:rPr>
+      </w:pPr>
       <w:r>
         <w:rPr>
           <w:color w:val="70AD47" w:themeColor="accent6"/>
         </w:rPr>
-        <w:t>expiresIn</w:t>
-      </w:r>
-      <w:proofErr w:type="spellEnd"/>
-      <w:r>
+        <w:t>eyJhbGciOiJIUzI1NiIsInR5cCI6IkpXVCJ9</w:t>
+      </w:r>
+      <w:r>
+        <w:rPr>
+          <w:color w:val="4472C4" w:themeColor="accent1"/>
+        </w:rPr>
+        <w:t>.</w:t>
+      </w:r>
+      <w:r>
+        <w:rPr>
+          <w:color w:val="ED7D31" w:themeColor="accent2"/>
+        </w:rPr>
+        <w:t>eyJfaWQiOiJhYmMxMjMiLCJpYXQiOjE2NjY3Njc0Mjl9</w:t>
+      </w:r>
+      <w:r>
+        <w:rPr>
+          <w:color w:val="4472C4" w:themeColor="accent1"/>
+        </w:rPr>
+        <w:t>.HLYc2VXLHUSFxTG2j_XPxCqph3EMBa2Fdh_GoAj8_N8</w:t>
+      </w:r>
+    </w:p>
+    <w:p>
+      <w:pPr>
+        <w:tabs>
+          <w:tab w:val="left" w:pos="5095"/>
+        </w:tabs>
         <w:rPr>
           <w:color w:val="70AD47" w:themeColor="accent6"/>
         </w:rPr>
-        <w:t xml:space="preserve">: “7 days” } </w:t>
-      </w:r>
-      <w:r>
-        <w:rPr>
-          <w:color w:val="4472C4" w:themeColor="accent1"/>
-        </w:rPr>
-        <w:t>)</w:t>
-      </w:r>
-      <w:r>
-        <w:rPr>
-          <w:color w:val="4472C4" w:themeColor="accent1"/>
-        </w:rPr>
-        <w:t xml:space="preserve"> // 3</w:t>
-      </w:r>
-      <w:r>
-        <w:rPr>
-          <w:color w:val="4472C4" w:themeColor="accent1"/>
-          <w:vertAlign w:val="superscript"/>
-        </w:rPr>
-        <w:t>rd</w:t>
-      </w:r>
-      <w:r>
-        <w:rPr>
-          <w:color w:val="4472C4" w:themeColor="accent1"/>
-        </w:rPr>
-        <w:t xml:space="preserve"> argument is optional</w:t>
-      </w:r>
-    </w:p>
-    <w:p>
-      <w:pPr>
-        <w:tabs>
-          <w:tab w:val="left" w:pos="5095"/>
-        </w:tabs>
-        <w:rPr>
-          <w:color w:val="4472C4" w:themeColor="accent1"/>
-        </w:rPr>
-      </w:pPr>
-      <w:proofErr w:type="gramStart"/>
-      <w:r>
-        <w:rPr>
-          <w:color w:val="4472C4" w:themeColor="accent1"/>
-        </w:rPr>
-        <w:t>console.log( token</w:t>
-      </w:r>
-      <w:proofErr w:type="gramEnd"/>
-      <w:r>
-        <w:rPr>
-          <w:color w:val="4472C4" w:themeColor="accent1"/>
-        </w:rPr>
-        <w:t xml:space="preserve"> )</w:t>
-      </w:r>
-    </w:p>
-    <w:p>
-      <w:pPr>
-        <w:tabs>
-          <w:tab w:val="left" w:pos="5095"/>
-        </w:tabs>
-        <w:rPr>
-          <w:color w:val="4472C4" w:themeColor="accent1"/>
-        </w:rPr>
       </w:pPr>
       <w:r>
         <w:rPr>
           <w:color w:val="70AD47" w:themeColor="accent6"/>
         </w:rPr>
-        <w:t>eyJhbGciOiJIUzI1NiIsInR5cCI6IkpXVCJ9</w:t>
-      </w:r>
-      <w:r>
-        <w:rPr>
-          <w:color w:val="4472C4" w:themeColor="accent1"/>
-        </w:rPr>
-        <w:t>.</w:t>
-      </w:r>
-      <w:r>
+        <w:t>header</w:t>
+      </w:r>
+      <w:r>
+        <w:rPr>
+          <w:color w:val="70AD47" w:themeColor="accent6"/>
+        </w:rPr>
+        <w:t xml:space="preserve"> =&gt; </w:t>
+      </w:r>
+      <w:r>
+        <w:rPr>
+          <w:color w:val="70AD47" w:themeColor="accent6"/>
+        </w:rPr>
+        <w:t>base 64 encoded JSON string =&gt; metainformation (</w:t>
+      </w:r>
+      <w:r>
+        <w:rPr>
+          <w:color w:val="70AD47" w:themeColor="accent6"/>
+        </w:rPr>
+        <w:t>type of token, jwt, the algorithm used)</w:t>
+      </w:r>
+    </w:p>
+    <w:p>
+      <w:pPr>
+        <w:tabs>
+          <w:tab w:val="left" w:pos="5095"/>
+        </w:tabs>
         <w:rPr>
           <w:color w:val="ED7D31" w:themeColor="accent2"/>
         </w:rPr>
-        <w:t>eyJfaWQiOiJhYmMxMjMiLCJpYXQiOjE2NjY3Njc0Mjl9</w:t>
-      </w:r>
-      <w:r>
-        <w:rPr>
-          <w:color w:val="4472C4" w:themeColor="accent1"/>
-        </w:rPr>
-        <w:t>.HLYc2VXLHUSFxTG2j_XPxCqph3EMBa2Fdh_GoAj8_N8</w:t>
-      </w:r>
-    </w:p>
-    <w:p>
-      <w:pPr>
-        <w:tabs>
-          <w:tab w:val="left" w:pos="5095"/>
-        </w:tabs>
-        <w:rPr>
-          <w:color w:val="70AD47" w:themeColor="accent6"/>
-        </w:rPr>
-      </w:pPr>
-      <w:r>
-        <w:rPr>
-          <w:color w:val="70AD47" w:themeColor="accent6"/>
-        </w:rPr>
-        <w:t>header</w:t>
-      </w:r>
-      <w:r>
-        <w:rPr>
-          <w:color w:val="70AD47" w:themeColor="accent6"/>
-        </w:rPr>
-        <w:t xml:space="preserve"> =&gt; </w:t>
-      </w:r>
-      <w:r>
-        <w:rPr>
-          <w:color w:val="70AD47" w:themeColor="accent6"/>
-        </w:rPr>
-        <w:t>base 64 encoded JSON string =&gt; metainformation (</w:t>
-      </w:r>
-      <w:r>
-        <w:rPr>
-          <w:color w:val="70AD47" w:themeColor="accent6"/>
-        </w:rPr>
-        <w:t xml:space="preserve">type of token, </w:t>
-      </w:r>
-      <w:proofErr w:type="spellStart"/>
-      <w:r>
-        <w:rPr>
-          <w:color w:val="70AD47" w:themeColor="accent6"/>
-        </w:rPr>
-        <w:t>jwt</w:t>
-      </w:r>
-      <w:proofErr w:type="spellEnd"/>
-      <w:r>
-        <w:rPr>
-          <w:color w:val="70AD47" w:themeColor="accent6"/>
-        </w:rPr>
-        <w:t>, the algorithm used)</w:t>
-      </w:r>
-    </w:p>
-    <w:p>
-      <w:pPr>
-        <w:tabs>
-          <w:tab w:val="left" w:pos="5095"/>
-        </w:tabs>
+      </w:pPr>
+      <w:r>
         <w:rPr>
           <w:color w:val="ED7D31" w:themeColor="accent2"/>
         </w:rPr>
+        <w:t>payload/body =&gt; base 64 encoded JSON string =&gt; contains data that we provided (the id)</w:t>
+      </w:r>
+    </w:p>
+    <w:p>
+      <w:pPr>
+        <w:tabs>
+          <w:tab w:val="left" w:pos="5095"/>
+        </w:tabs>
+        <w:rPr>
+          <w:color w:val="4472C4" w:themeColor="accent1"/>
+        </w:rPr>
+      </w:pPr>
+      <w:r>
+        <w:rPr>
+          <w:color w:val="4472C4" w:themeColor="accent1"/>
+        </w:rPr>
+        <w:t>signature =&gt; used to verify the token</w:t>
+      </w:r>
+    </w:p>
+    <w:p>
+      <w:pPr>
+        <w:tabs>
+          <w:tab w:val="left" w:pos="5095"/>
+        </w:tabs>
+        <w:rPr>
+          <w:color w:val="4472C4" w:themeColor="accent1"/>
+        </w:rPr>
+      </w:pPr>
+    </w:p>
+    <w:p>
+      <w:pPr>
+        <w:tabs>
+          <w:tab w:val="left" w:pos="5095"/>
+        </w:tabs>
+      </w:pPr>
+      <w:r>
+        <w:t xml:space="preserve">The Goal of the JSON Web Token is not to hide </w:t>
+      </w:r>
+      <w:r>
+        <w:t>content.</w:t>
+      </w:r>
+    </w:p>
+    <w:p>
+      <w:pPr>
+        <w:tabs>
+          <w:tab w:val="left" w:pos="5095"/>
+        </w:tabs>
+      </w:pPr>
+    </w:p>
+    <w:p>
+      <w:pPr>
+        <w:tabs>
+          <w:tab w:val="left" w:pos="5095"/>
+        </w:tabs>
+        <w:rPr>
+          <w:color w:val="4472C4" w:themeColor="accent1"/>
+        </w:rPr>
       </w:pPr>
       <w:r>
         <w:rPr>
           <w:color w:val="ED7D31" w:themeColor="accent2"/>
         </w:rPr>
-        <w:t>payload/body =&gt; base 64 encoded JSON string =&gt; contains data that we provided (the id)</w:t>
-      </w:r>
-    </w:p>
-    <w:p>
-      <w:pPr>
-        <w:tabs>
-          <w:tab w:val="left" w:pos="5095"/>
-        </w:tabs>
-        <w:rPr>
-          <w:color w:val="4472C4" w:themeColor="accent1"/>
-        </w:rPr>
-      </w:pPr>
-      <w:r>
-        <w:rPr>
-          <w:color w:val="4472C4" w:themeColor="accent1"/>
-        </w:rPr>
-        <w:t>signature =&gt; used to verify the token</w:t>
-      </w:r>
-    </w:p>
-    <w:p>
-      <w:pPr>
-        <w:tabs>
-          <w:tab w:val="left" w:pos="5095"/>
-        </w:tabs>
-        <w:rPr>
-          <w:color w:val="4472C4" w:themeColor="accent1"/>
-        </w:rPr>
-      </w:pPr>
-    </w:p>
-    <w:p>
-      <w:pPr>
-        <w:tabs>
-          <w:tab w:val="left" w:pos="5095"/>
-        </w:tabs>
-      </w:pPr>
-      <w:r>
-        <w:t xml:space="preserve">The Goal of the JSON Web Token is not to hide </w:t>
-      </w:r>
-      <w:r>
-        <w:t>content.</w:t>
-      </w:r>
-    </w:p>
-    <w:p>
-      <w:pPr>
-        <w:tabs>
-          <w:tab w:val="left" w:pos="5095"/>
-        </w:tabs>
-      </w:pPr>
-    </w:p>
-    <w:p>
-      <w:pPr>
-        <w:tabs>
-          <w:tab w:val="left" w:pos="5095"/>
-        </w:tabs>
-        <w:rPr>
-          <w:color w:val="4472C4" w:themeColor="accent1"/>
-        </w:rPr>
-      </w:pPr>
-      <w:proofErr w:type="spellStart"/>
-      <w:proofErr w:type="gramStart"/>
+        <w:t>userSchema.methods.</w:t>
+      </w:r>
+      <w:r>
+        <w:rPr>
+          <w:color w:val="4472C4" w:themeColor="accent1"/>
+        </w:rPr>
+        <w:t>ourNewMethodName</w:t>
+      </w:r>
+    </w:p>
+    <w:p>
+      <w:pPr>
+        <w:tabs>
+          <w:tab w:val="left" w:pos="5095"/>
+        </w:tabs>
+        <w:rPr>
+          <w:color w:val="4472C4" w:themeColor="accent1"/>
+        </w:rPr>
+      </w:pPr>
+      <w:r>
+        <w:rPr>
+          <w:color w:val="4472C4" w:themeColor="accent1"/>
+        </w:rPr>
+        <w:t xml:space="preserve">^ to register new methods to the user instance (not User model, like earlier, when used </w:t>
+      </w:r>
       <w:r>
         <w:rPr>
           <w:color w:val="ED7D31" w:themeColor="accent2"/>
         </w:rPr>
-        <w:t>userSchema.methods.</w:t>
-      </w:r>
-      <w:r>
-        <w:rPr>
-          <w:color w:val="4472C4" w:themeColor="accent1"/>
-        </w:rPr>
-        <w:t>ourNewMethodName</w:t>
-      </w:r>
-      <w:proofErr w:type="spellEnd"/>
-      <w:proofErr w:type="gramEnd"/>
-    </w:p>
-    <w:p>
-      <w:pPr>
-        <w:tabs>
-          <w:tab w:val="left" w:pos="5095"/>
-        </w:tabs>
-        <w:rPr>
-          <w:color w:val="4472C4" w:themeColor="accent1"/>
-        </w:rPr>
-      </w:pPr>
-      <w:r>
-        <w:rPr>
-          <w:color w:val="4472C4" w:themeColor="accent1"/>
-        </w:rPr>
-        <w:t xml:space="preserve">^ to register new methods to the user instance (not User model, like earlier, when </w:t>
-      </w:r>
-      <w:proofErr w:type="gramStart"/>
-      <w:r>
-        <w:rPr>
-          <w:color w:val="4472C4" w:themeColor="accent1"/>
-        </w:rPr>
-        <w:t xml:space="preserve">used </w:t>
-      </w:r>
-      <w:r>
-        <w:rPr>
-          <w:color w:val="ED7D31" w:themeColor="accent2"/>
-        </w:rPr>
         <w:t>.statics</w:t>
       </w:r>
-      <w:proofErr w:type="gramEnd"/>
       <w:r>
         <w:rPr>
           <w:color w:val="4472C4" w:themeColor="accent1"/>
@@ -9908,15 +8030,7 @@
         <w:t xml:space="preserve">To </w:t>
       </w:r>
       <w:r>
-        <w:t xml:space="preserve">add middleware to an individual route, we </w:t>
-      </w:r>
-      <w:proofErr w:type="spellStart"/>
-      <w:r>
-        <w:t>gonna</w:t>
-      </w:r>
-      <w:proofErr w:type="spellEnd"/>
-      <w:r>
-        <w:t xml:space="preserve"> put the middleware as the second parameter, and move the callback function to be the third function. </w:t>
+        <w:t xml:space="preserve">add middleware to an individual route, we gonna put the middleware as the second parameter, and move the callback function to be the third function. </w:t>
       </w:r>
     </w:p>
     <w:p>
@@ -9984,19 +8098,11 @@
       <w:r>
         <w:t xml:space="preserve">’ calls the </w:t>
       </w:r>
-      <w:proofErr w:type="gramStart"/>
-      <w:r>
-        <w:rPr>
-          <w:color w:val="4472C4" w:themeColor="accent1"/>
-        </w:rPr>
-        <w:t>next(</w:t>
-      </w:r>
-      <w:proofErr w:type="gramEnd"/>
-      <w:r>
-        <w:rPr>
-          <w:color w:val="4472C4" w:themeColor="accent1"/>
-        </w:rPr>
-        <w:t xml:space="preserve">) </w:t>
+      <w:r>
+        <w:rPr>
+          <w:color w:val="4472C4" w:themeColor="accent1"/>
+        </w:rPr>
+        <w:t xml:space="preserve">next() </w:t>
       </w:r>
       <w:r>
         <w:t>function, the async callback function will be called. Otherwise, not.</w:t>
@@ -10060,15 +8166,7 @@
         <w:t xml:space="preserve">Then, in the middleware, we </w:t>
       </w:r>
       <w:r>
-        <w:t xml:space="preserve">read the header info, remove the ‘Bearer </w:t>
-      </w:r>
-      <w:proofErr w:type="gramStart"/>
-      <w:r>
-        <w:t>‘ and</w:t>
-      </w:r>
-      <w:proofErr w:type="gramEnd"/>
-      <w:r>
-        <w:t xml:space="preserve"> verify the token.</w:t>
+        <w:t>read the header info, remove the ‘Bearer ‘ and verify the token.</w:t>
       </w:r>
     </w:p>
     <w:p>
@@ -10314,8 +8412,6 @@
         </w:rPr>
         <w:t xml:space="preserve"> = </w:t>
       </w:r>
-      <w:proofErr w:type="spellStart"/>
-      <w:proofErr w:type="gramStart"/>
       <w:r>
         <w:rPr>
           <w:rFonts w:ascii="Consolas" w:eastAsia="Times New Roman" w:hAnsi="Consolas" w:cs="Times New Roman"/>
@@ -10343,8 +8439,6 @@
         </w:rPr>
         <w:t>header</w:t>
       </w:r>
-      <w:proofErr w:type="spellEnd"/>
-      <w:proofErr w:type="gramEnd"/>
       <w:r>
         <w:rPr>
           <w:rFonts w:ascii="Consolas" w:eastAsia="Times New Roman" w:hAnsi="Consolas" w:cs="Times New Roman"/>
@@ -10483,8 +8577,6 @@
         </w:rPr>
         <w:t xml:space="preserve"> = </w:t>
       </w:r>
-      <w:proofErr w:type="spellStart"/>
-      <w:proofErr w:type="gramStart"/>
       <w:r>
         <w:rPr>
           <w:rFonts w:ascii="Consolas" w:eastAsia="Times New Roman" w:hAnsi="Consolas" w:cs="Times New Roman"/>
@@ -10512,8 +8604,6 @@
         </w:rPr>
         <w:t>verify</w:t>
       </w:r>
-      <w:proofErr w:type="spellEnd"/>
-      <w:proofErr w:type="gramEnd"/>
       <w:r>
         <w:rPr>
           <w:rFonts w:ascii="Consolas" w:eastAsia="Times New Roman" w:hAnsi="Consolas" w:cs="Times New Roman"/>
@@ -10548,27 +8638,7 @@
           <w:sz w:val="21"/>
           <w:szCs w:val="21"/>
         </w:rPr>
-        <w:t>'</w:t>
-      </w:r>
-      <w:proofErr w:type="spellStart"/>
-      <w:r>
-        <w:rPr>
-          <w:rFonts w:ascii="Consolas" w:eastAsia="Times New Roman" w:hAnsi="Consolas" w:cs="Times New Roman"/>
-          <w:color w:val="CE9178"/>
-          <w:sz w:val="21"/>
-          <w:szCs w:val="21"/>
-        </w:rPr>
-        <w:t>thisismynewcourse</w:t>
-      </w:r>
-      <w:proofErr w:type="spellEnd"/>
-      <w:r>
-        <w:rPr>
-          <w:rFonts w:ascii="Consolas" w:eastAsia="Times New Roman" w:hAnsi="Consolas" w:cs="Times New Roman"/>
-          <w:color w:val="CE9178"/>
-          <w:sz w:val="21"/>
-          <w:szCs w:val="21"/>
-        </w:rPr>
-        <w:t>'</w:t>
+        <w:t>'thisismynewcourse'</w:t>
       </w:r>
       <w:r>
         <w:rPr>
@@ -10654,7 +8724,6 @@
         </w:rPr>
         <w:t xml:space="preserve"> </w:t>
       </w:r>
-      <w:proofErr w:type="spellStart"/>
       <w:r>
         <w:rPr>
           <w:rFonts w:ascii="Consolas" w:eastAsia="Times New Roman" w:hAnsi="Consolas" w:cs="Times New Roman"/>
@@ -10682,7 +8751,6 @@
         </w:rPr>
         <w:t>findOne</w:t>
       </w:r>
-      <w:proofErr w:type="spellEnd"/>
       <w:r>
         <w:rPr>
           <w:rFonts w:ascii="Consolas" w:eastAsia="Times New Roman" w:hAnsi="Consolas" w:cs="Times New Roman"/>
@@ -10710,8 +8778,6 @@
         </w:rPr>
         <w:t xml:space="preserve"> </w:t>
       </w:r>
-      <w:proofErr w:type="spellStart"/>
-      <w:proofErr w:type="gramStart"/>
       <w:r>
         <w:rPr>
           <w:rFonts w:ascii="Consolas" w:eastAsia="Times New Roman" w:hAnsi="Consolas" w:cs="Times New Roman"/>
@@ -10737,19 +8803,8 @@
           <w:sz w:val="21"/>
           <w:szCs w:val="21"/>
         </w:rPr>
-        <w:t>_</w:t>
-      </w:r>
-      <w:proofErr w:type="gramEnd"/>
-      <w:r>
-        <w:rPr>
-          <w:rFonts w:ascii="Consolas" w:eastAsia="Times New Roman" w:hAnsi="Consolas" w:cs="Times New Roman"/>
-          <w:color w:val="9CDCFE"/>
-          <w:sz w:val="21"/>
-          <w:szCs w:val="21"/>
-        </w:rPr>
-        <w:t>id</w:t>
-      </w:r>
-      <w:proofErr w:type="spellEnd"/>
+        <w:t>_id</w:t>
+      </w:r>
       <w:r>
         <w:rPr>
           <w:rFonts w:ascii="Consolas" w:eastAsia="Times New Roman" w:hAnsi="Consolas" w:cs="Times New Roman"/>
@@ -10766,27 +8821,7 @@
           <w:sz w:val="21"/>
           <w:szCs w:val="21"/>
         </w:rPr>
-        <w:t>'</w:t>
-      </w:r>
-      <w:proofErr w:type="spellStart"/>
-      <w:r>
-        <w:rPr>
-          <w:rFonts w:ascii="Consolas" w:eastAsia="Times New Roman" w:hAnsi="Consolas" w:cs="Times New Roman"/>
-          <w:color w:val="CE9178"/>
-          <w:sz w:val="21"/>
-          <w:szCs w:val="21"/>
-        </w:rPr>
-        <w:t>tokens.token</w:t>
-      </w:r>
-      <w:proofErr w:type="spellEnd"/>
-      <w:r>
-        <w:rPr>
-          <w:rFonts w:ascii="Consolas" w:eastAsia="Times New Roman" w:hAnsi="Consolas" w:cs="Times New Roman"/>
-          <w:color w:val="CE9178"/>
-          <w:sz w:val="21"/>
-          <w:szCs w:val="21"/>
-        </w:rPr>
-        <w:t>'</w:t>
+        <w:t>'tokens.token'</w:t>
       </w:r>
       <w:r>
         <w:rPr>
@@ -10882,17 +8917,7 @@
           <w:sz w:val="21"/>
           <w:szCs w:val="21"/>
         </w:rPr>
-        <w:t xml:space="preserve"> </w:t>
-      </w:r>
-      <w:proofErr w:type="gramStart"/>
-      <w:r>
-        <w:rPr>
-          <w:rFonts w:ascii="Consolas" w:eastAsia="Times New Roman" w:hAnsi="Consolas" w:cs="Times New Roman"/>
-          <w:color w:val="D4D4D4"/>
-          <w:sz w:val="21"/>
-          <w:szCs w:val="21"/>
-        </w:rPr>
-        <w:t>(!</w:t>
+        <w:t xml:space="preserve"> (!</w:t>
       </w:r>
       <w:r>
         <w:rPr>
@@ -10903,7 +8928,6 @@
         </w:rPr>
         <w:t>user</w:t>
       </w:r>
-      <w:proofErr w:type="gramEnd"/>
       <w:r>
         <w:rPr>
           <w:rFonts w:ascii="Consolas" w:eastAsia="Times New Roman" w:hAnsi="Consolas" w:cs="Times New Roman"/>
@@ -11000,7 +9024,6 @@
         </w:rPr>
         <w:t xml:space="preserve">        </w:t>
       </w:r>
-      <w:proofErr w:type="spellStart"/>
       <w:r>
         <w:rPr>
           <w:rFonts w:ascii="Consolas" w:eastAsia="Times New Roman" w:hAnsi="Consolas" w:cs="Times New Roman"/>
@@ -11028,7 +9051,6 @@
         </w:rPr>
         <w:t>user</w:t>
       </w:r>
-      <w:proofErr w:type="spellEnd"/>
       <w:r>
         <w:rPr>
           <w:rFonts w:ascii="Consolas" w:eastAsia="Times New Roman" w:hAnsi="Consolas" w:cs="Times New Roman"/>
@@ -11068,7 +9090,6 @@
         </w:rPr>
         <w:t xml:space="preserve">        </w:t>
       </w:r>
-      <w:proofErr w:type="gramStart"/>
       <w:r>
         <w:rPr>
           <w:rFonts w:ascii="Consolas" w:eastAsia="Times New Roman" w:hAnsi="Consolas" w:cs="Times New Roman"/>
@@ -11085,17 +9106,7 @@
           <w:sz w:val="21"/>
           <w:szCs w:val="21"/>
         </w:rPr>
-        <w:t>(</w:t>
-      </w:r>
-      <w:proofErr w:type="gramEnd"/>
-      <w:r>
-        <w:rPr>
-          <w:rFonts w:ascii="Consolas" w:eastAsia="Times New Roman" w:hAnsi="Consolas" w:cs="Times New Roman"/>
-          <w:color w:val="D4D4D4"/>
-          <w:sz w:val="21"/>
-          <w:szCs w:val="21"/>
-        </w:rPr>
-        <w:t>)</w:t>
+        <w:t>()</w:t>
       </w:r>
     </w:p>
     <w:p>
@@ -11175,8 +9186,6 @@
         </w:rPr>
         <w:t xml:space="preserve">        </w:t>
       </w:r>
-      <w:proofErr w:type="spellStart"/>
-      <w:proofErr w:type="gramStart"/>
       <w:r>
         <w:rPr>
           <w:rFonts w:ascii="Consolas" w:eastAsia="Times New Roman" w:hAnsi="Consolas" w:cs="Times New Roman"/>
@@ -11204,8 +9213,6 @@
         </w:rPr>
         <w:t>status</w:t>
       </w:r>
-      <w:proofErr w:type="spellEnd"/>
-      <w:proofErr w:type="gramEnd"/>
       <w:r>
         <w:rPr>
           <w:rFonts w:ascii="Consolas" w:eastAsia="Times New Roman" w:hAnsi="Consolas" w:cs="Times New Roman"/>
@@ -11483,16 +9490,12 @@
       <w:r>
         <w:t xml:space="preserve">We can do this also by not calling </w:t>
       </w:r>
-      <w:proofErr w:type="spellStart"/>
-      <w:proofErr w:type="gramStart"/>
       <w:r>
         <w:rPr>
           <w:color w:val="4472C4" w:themeColor="accent1"/>
         </w:rPr>
         <w:t>user.getPublicProfile</w:t>
       </w:r>
-      <w:proofErr w:type="spellEnd"/>
-      <w:proofErr w:type="gramEnd"/>
       <w:r>
         <w:t>! How? We simply change the name of the method to</w:t>
       </w:r>
@@ -11500,23 +9503,7 @@
         <w:rPr>
           <w:color w:val="ED7D31" w:themeColor="accent2"/>
         </w:rPr>
-        <w:t xml:space="preserve"> </w:t>
-      </w:r>
-      <w:proofErr w:type="spellStart"/>
-      <w:proofErr w:type="gramStart"/>
-      <w:r>
-        <w:rPr>
-          <w:color w:val="ED7D31" w:themeColor="accent2"/>
-        </w:rPr>
-        <w:t>toJSON</w:t>
-      </w:r>
-      <w:proofErr w:type="spellEnd"/>
-      <w:proofErr w:type="gramEnd"/>
-      <w:r>
-        <w:rPr>
-          <w:color w:val="ED7D31" w:themeColor="accent2"/>
-        </w:rPr>
-        <w:t xml:space="preserve"> </w:t>
+        <w:t xml:space="preserve"> toJSON </w:t>
       </w:r>
       <w:r>
         <w:t xml:space="preserve">and things will go by themselves! </w:t>
@@ -11532,65 +9519,43 @@
           <w:bCs/>
         </w:rPr>
       </w:pPr>
-      <w:proofErr w:type="gramStart"/>
       <w:r>
         <w:rPr>
           <w:b/>
           <w:bCs/>
           <w:color w:val="ED7D31" w:themeColor="accent2"/>
         </w:rPr>
-        <w:t>.</w:t>
-      </w:r>
-      <w:proofErr w:type="spellStart"/>
+        <w:t xml:space="preserve">.toJSON </w:t>
+      </w:r>
       <w:r>
         <w:rPr>
           <w:b/>
           <w:bCs/>
-          <w:color w:val="ED7D31" w:themeColor="accent2"/>
-        </w:rPr>
-        <w:t>toJSON</w:t>
-      </w:r>
-      <w:proofErr w:type="spellEnd"/>
-      <w:proofErr w:type="gramEnd"/>
+        </w:rPr>
+        <w:t>is a middleware (?!) which is called before a</w:t>
+      </w:r>
       <w:r>
         <w:rPr>
           <w:b/>
           <w:bCs/>
-          <w:color w:val="ED7D31" w:themeColor="accent2"/>
-        </w:rPr>
-        <w:t xml:space="preserve"> </w:t>
+        </w:rPr>
+        <w:t>n object</w:t>
       </w:r>
       <w:r>
         <w:rPr>
           <w:b/>
           <w:bCs/>
         </w:rPr>
-        <w:t>is a middleware (?!) which is called before a</w:t>
+        <w:t xml:space="preserve"> is </w:t>
       </w:r>
       <w:r>
         <w:rPr>
           <w:b/>
           <w:bCs/>
-        </w:rPr>
-        <w:t>n object</w:t>
-      </w:r>
-      <w:r>
-        <w:rPr>
-          <w:b/>
-          <w:bCs/>
-        </w:rPr>
-        <w:t xml:space="preserve"> is </w:t>
-      </w:r>
-      <w:proofErr w:type="spellStart"/>
-      <w:r>
-        <w:rPr>
-          <w:b/>
-          <w:bCs/>
           <w:color w:val="4472C4" w:themeColor="accent1"/>
         </w:rPr>
         <w:t>JSON.stringified</w:t>
       </w:r>
-      <w:proofErr w:type="spellEnd"/>
       <w:r>
         <w:rPr>
           <w:b/>
@@ -11755,29 +9720,7 @@
         <w:rPr>
           <w:color w:val="A6A6A6" w:themeColor="background1" w:themeShade="A6"/>
         </w:rPr>
-        <w:t xml:space="preserve">      Type: </w:t>
-      </w:r>
-      <w:proofErr w:type="spellStart"/>
-      <w:proofErr w:type="gramStart"/>
-      <w:r>
-        <w:rPr>
-          <w:color w:val="A6A6A6" w:themeColor="background1" w:themeShade="A6"/>
-        </w:rPr>
-        <w:t>mongoose.Schema.Types</w:t>
-      </w:r>
-      <w:proofErr w:type="gramEnd"/>
-      <w:r>
-        <w:rPr>
-          <w:color w:val="A6A6A6" w:themeColor="background1" w:themeShade="A6"/>
-        </w:rPr>
-        <w:t>.ObjectId</w:t>
-      </w:r>
-      <w:proofErr w:type="spellEnd"/>
-      <w:r>
-        <w:rPr>
-          <w:color w:val="A6A6A6" w:themeColor="background1" w:themeShade="A6"/>
-        </w:rPr>
-        <w:t>,</w:t>
+        <w:t xml:space="preserve">      Type: mongoose.Schema.Types.ObjectId,</w:t>
       </w:r>
     </w:p>
     <w:p>
@@ -11843,23 +9786,7 @@
         <w:rPr>
           <w:color w:val="4472C4" w:themeColor="accent1"/>
         </w:rPr>
-        <w:t xml:space="preserve">in </w:t>
-      </w:r>
-      <w:proofErr w:type="spellStart"/>
-      <w:proofErr w:type="gramStart"/>
-      <w:r>
-        <w:rPr>
-          <w:color w:val="4472C4" w:themeColor="accent1"/>
-        </w:rPr>
-        <w:t>mongoose.model</w:t>
-      </w:r>
-      <w:proofErr w:type="spellEnd"/>
-      <w:proofErr w:type="gramEnd"/>
-      <w:r>
-        <w:rPr>
-          <w:color w:val="4472C4" w:themeColor="accent1"/>
-        </w:rPr>
-        <w:t>(</w:t>
+        <w:t>in mongoose.model(</w:t>
       </w:r>
       <w:r>
         <w:rPr>
@@ -11909,18 +9836,8 @@
           <w:color w:val="4472C4" w:themeColor="accent1"/>
         </w:rPr>
         <w:lastRenderedPageBreak/>
-        <w:t xml:space="preserve">await </w:t>
-      </w:r>
-      <w:proofErr w:type="spellStart"/>
-      <w:proofErr w:type="gramStart"/>
-      <w:r>
-        <w:rPr>
-          <w:color w:val="4472C4" w:themeColor="accent1"/>
-        </w:rPr>
-        <w:t>task.populate</w:t>
-      </w:r>
-      <w:proofErr w:type="spellEnd"/>
-      <w:proofErr w:type="gramEnd"/>
+        <w:t>await task.populate</w:t>
+      </w:r>
       <w:r>
         <w:rPr>
           <w:color w:val="4472C4" w:themeColor="accent1"/>
@@ -11949,28 +9866,13 @@
         </w:tabs>
       </w:pPr>
       <w:r>
-        <w:t xml:space="preserve">Is </w:t>
-      </w:r>
-      <w:proofErr w:type="spellStart"/>
-      <w:r>
-        <w:t>gonna</w:t>
-      </w:r>
-      <w:proofErr w:type="spellEnd"/>
-      <w:r>
-        <w:t xml:space="preserve"> </w:t>
+        <w:t xml:space="preserve">Is gonna </w:t>
       </w:r>
       <w:r>
         <w:t xml:space="preserve">find the user who’s associated with this task, and </w:t>
       </w:r>
-      <w:proofErr w:type="spellStart"/>
-      <w:proofErr w:type="gramStart"/>
-      <w:r>
-        <w:t>task.owner</w:t>
-      </w:r>
-      <w:proofErr w:type="spellEnd"/>
-      <w:proofErr w:type="gramEnd"/>
-      <w:r>
-        <w:t xml:space="preserve"> will now be their profile (the entire document instead of being just the id)</w:t>
+      <w:r>
+        <w:t>task.owner will now be their profile (the entire document instead of being just the id)</w:t>
       </w:r>
     </w:p>
     <w:p>
@@ -11997,15 +9899,7 @@
         <w:t xml:space="preserve">Virtual property =&gt; </w:t>
       </w:r>
       <w:r>
-        <w:t xml:space="preserve">is not data from database, is </w:t>
-      </w:r>
-      <w:proofErr w:type="gramStart"/>
-      <w:r>
-        <w:t>actually a</w:t>
-      </w:r>
-      <w:proofErr w:type="gramEnd"/>
-      <w:r>
-        <w:t xml:space="preserve"> relationship between 2 entities. (user / task)</w:t>
+        <w:t>is not data from database, is actually a relationship between 2 entities. (user / task)</w:t>
       </w:r>
     </w:p>
     <w:p>
@@ -12019,7 +9913,6 @@
           <w:szCs w:val="21"/>
         </w:rPr>
       </w:pPr>
-      <w:proofErr w:type="spellStart"/>
       <w:r>
         <w:rPr>
           <w:rFonts w:ascii="Consolas" w:eastAsia="Times New Roman" w:hAnsi="Consolas" w:cs="Times New Roman"/>
@@ -12047,7 +9940,6 @@
         </w:rPr>
         <w:t>virtual</w:t>
       </w:r>
-      <w:proofErr w:type="spellEnd"/>
       <w:r>
         <w:rPr>
           <w:rFonts w:ascii="Consolas" w:eastAsia="Times New Roman" w:hAnsi="Consolas" w:cs="Times New Roman"/>
@@ -12314,19 +10206,11 @@
       <w:r>
         <w:t xml:space="preserve">When we read the </w:t>
       </w:r>
-      <w:proofErr w:type="gramStart"/>
-      <w:r>
-        <w:rPr>
-          <w:color w:val="4472C4" w:themeColor="accent1"/>
-        </w:rPr>
-        <w:t>req.query</w:t>
-      </w:r>
-      <w:proofErr w:type="gramEnd"/>
-      <w:r>
-        <w:rPr>
-          <w:color w:val="4472C4" w:themeColor="accent1"/>
-        </w:rPr>
-        <w:t>.completed</w:t>
+      <w:r>
+        <w:rPr>
+          <w:color w:val="4472C4" w:themeColor="accent1"/>
+        </w:rPr>
+        <w:t>req.query.completed</w:t>
       </w:r>
       <w:r>
         <w:t xml:space="preserve">, we get </w:t>
@@ -12366,15 +10250,7 @@
         </w:tabs>
       </w:pPr>
       <w:r>
-        <w:t xml:space="preserve">Actually, </w:t>
-      </w:r>
-      <w:proofErr w:type="gramStart"/>
-      <w:r>
-        <w:t>every .query</w:t>
-      </w:r>
-      <w:proofErr w:type="gramEnd"/>
-      <w:r>
-        <w:t xml:space="preserve"> we get from the URL is a string.</w:t>
+        <w:t>Actually, every .query we get from the URL is a string.</w:t>
       </w:r>
     </w:p>
     <w:p>
@@ -12663,15 +10539,7 @@
         </w:tabs>
       </w:pPr>
       <w:r>
-        <w:t xml:space="preserve">Express by default doesn’t </w:t>
-      </w:r>
-      <w:proofErr w:type="gramStart"/>
-      <w:r>
-        <w:t>actually support</w:t>
-      </w:r>
-      <w:proofErr w:type="gramEnd"/>
-      <w:r>
-        <w:t xml:space="preserve"> file uploads.</w:t>
+        <w:t>Express by default doesn’t actually support file uploads.</w:t>
       </w:r>
     </w:p>
     <w:p>
@@ -12780,65 +10648,27 @@
           <w:color w:val="A6A6A6" w:themeColor="background1" w:themeShade="A6"/>
         </w:rPr>
       </w:pPr>
-      <w:proofErr w:type="spellStart"/>
-      <w:proofErr w:type="gramStart"/>
-      <w:r>
-        <w:rPr>
-          <w:color w:val="A6A6A6" w:themeColor="background1" w:themeShade="A6"/>
-        </w:rPr>
-        <w:t>dest</w:t>
-      </w:r>
-      <w:proofErr w:type="spellEnd"/>
-      <w:r>
-        <w:rPr>
-          <w:color w:val="A6A6A6" w:themeColor="background1" w:themeShade="A6"/>
-        </w:rPr>
-        <w:t> :</w:t>
-      </w:r>
-      <w:proofErr w:type="gramEnd"/>
-      <w:r>
-        <w:rPr>
-          <w:color w:val="A6A6A6" w:themeColor="background1" w:themeShade="A6"/>
-        </w:rPr>
-        <w:t xml:space="preserve"> ‘images’ (app/images)</w:t>
-      </w:r>
-    </w:p>
-    <w:p>
-      <w:pPr>
-        <w:tabs>
-          <w:tab w:val="left" w:pos="5095"/>
-        </w:tabs>
-        <w:rPr>
-          <w:color w:val="A6A6A6" w:themeColor="background1" w:themeShade="A6"/>
-        </w:rPr>
-      </w:pPr>
-      <w:proofErr w:type="gramStart"/>
-      <w:r>
-        <w:rPr>
-          <w:color w:val="A6A6A6" w:themeColor="background1" w:themeShade="A6"/>
-        </w:rPr>
-        <w:t>limits :</w:t>
-      </w:r>
-      <w:proofErr w:type="gramEnd"/>
-      <w:r>
-        <w:rPr>
-          <w:color w:val="A6A6A6" w:themeColor="background1" w:themeShade="A6"/>
-        </w:rPr>
-        <w:t xml:space="preserve"> { </w:t>
-      </w:r>
-      <w:proofErr w:type="spellStart"/>
-      <w:r>
-        <w:rPr>
-          <w:color w:val="A6A6A6" w:themeColor="background1" w:themeShade="A6"/>
-        </w:rPr>
-        <w:t>fileSize</w:t>
-      </w:r>
-      <w:proofErr w:type="spellEnd"/>
-      <w:r>
-        <w:rPr>
-          <w:color w:val="A6A6A6" w:themeColor="background1" w:themeShade="A6"/>
-        </w:rPr>
-        <w:t> : 1 000 000 } (max file s</w:t>
+      <w:r>
+        <w:rPr>
+          <w:color w:val="A6A6A6" w:themeColor="background1" w:themeShade="A6"/>
+        </w:rPr>
+        <w:t>dest : ‘images’ (app/images)</w:t>
+      </w:r>
+    </w:p>
+    <w:p>
+      <w:pPr>
+        <w:tabs>
+          <w:tab w:val="left" w:pos="5095"/>
+        </w:tabs>
+        <w:rPr>
+          <w:color w:val="A6A6A6" w:themeColor="background1" w:themeShade="A6"/>
+        </w:rPr>
+      </w:pPr>
+      <w:r>
+        <w:rPr>
+          <w:color w:val="A6A6A6" w:themeColor="background1" w:themeShade="A6"/>
+        </w:rPr>
+        <w:t>limits : { fileSize : 1 000 000 } (max file s</w:t>
       </w:r>
       <w:r>
         <w:rPr>
@@ -12856,41 +10686,11 @@
           <w:color w:val="A6A6A6" w:themeColor="background1" w:themeShade="A6"/>
         </w:rPr>
       </w:pPr>
-      <w:proofErr w:type="spellStart"/>
-      <w:proofErr w:type="gramStart"/>
-      <w:r>
-        <w:rPr>
-          <w:color w:val="A6A6A6" w:themeColor="background1" w:themeShade="A6"/>
-        </w:rPr>
-        <w:t>fileFilter</w:t>
-      </w:r>
-      <w:proofErr w:type="spellEnd"/>
-      <w:r>
-        <w:rPr>
-          <w:color w:val="A6A6A6" w:themeColor="background1" w:themeShade="A6"/>
-        </w:rPr>
-        <w:t>(</w:t>
-      </w:r>
-      <w:proofErr w:type="gramEnd"/>
-      <w:r>
-        <w:rPr>
-          <w:color w:val="A6A6A6" w:themeColor="background1" w:themeShade="A6"/>
-        </w:rPr>
-        <w:t xml:space="preserve">request, file, </w:t>
-      </w:r>
-      <w:proofErr w:type="spellStart"/>
-      <w:r>
-        <w:rPr>
-          <w:color w:val="A6A6A6" w:themeColor="background1" w:themeShade="A6"/>
-        </w:rPr>
-        <w:t>cb</w:t>
-      </w:r>
-      <w:proofErr w:type="spellEnd"/>
-      <w:r>
-        <w:rPr>
-          <w:color w:val="A6A6A6" w:themeColor="background1" w:themeShade="A6"/>
-        </w:rPr>
-        <w:t>)</w:t>
+      <w:r>
+        <w:rPr>
+          <w:color w:val="A6A6A6" w:themeColor="background1" w:themeShade="A6"/>
+        </w:rPr>
+        <w:t>fileFilter(request, file, cb)</w:t>
       </w:r>
     </w:p>
     <w:p>
@@ -12937,16 +10737,8 @@
           <w:color w:val="A6A6A6" w:themeColor="background1" w:themeShade="A6"/>
         </w:rPr>
         <w:lastRenderedPageBreak/>
-        <w:t xml:space="preserve">Regex stands for Regular </w:t>
-      </w:r>
-      <w:proofErr w:type="spellStart"/>
-      <w:r>
-        <w:rPr>
-          <w:color w:val="A6A6A6" w:themeColor="background1" w:themeShade="A6"/>
-        </w:rPr>
-        <w:t>Expresions</w:t>
-      </w:r>
-      <w:proofErr w:type="spellEnd"/>
+        <w:t>Regex stands for Regular Expresions</w:t>
+      </w:r>
     </w:p>
     <w:p>
       <w:pPr>
@@ -13091,15 +10883,7 @@
         <w:t>next)</w:t>
       </w:r>
       <w:r>
-        <w:t xml:space="preserve"> parameters, which </w:t>
-      </w:r>
-      <w:proofErr w:type="gramStart"/>
-      <w:r>
-        <w:t>lets</w:t>
-      </w:r>
-      <w:proofErr w:type="gramEnd"/>
-      <w:r>
-        <w:t xml:space="preserve"> express know this is the function to handle </w:t>
+        <w:t xml:space="preserve"> parameters, which lets express know this is the function to handle </w:t>
       </w:r>
       <w:r>
         <w:t>any uncaught errors.</w:t>
@@ -13350,35 +11134,7 @@
         <w:rPr>
           <w:color w:val="A6A6A6" w:themeColor="background1" w:themeShade="A6"/>
         </w:rPr>
-        <w:t>(</w:t>
-      </w:r>
-      <w:proofErr w:type="gramStart"/>
-      <w:r>
-        <w:rPr>
-          <w:color w:val="A6A6A6" w:themeColor="background1" w:themeShade="A6"/>
-        </w:rPr>
-        <w:t>if</w:t>
-      </w:r>
-      <w:proofErr w:type="gramEnd"/>
-      <w:r>
-        <w:rPr>
-          <w:color w:val="A6A6A6" w:themeColor="background1" w:themeShade="A6"/>
-        </w:rPr>
-        <w:t xml:space="preserve"> you using latest version of </w:t>
-      </w:r>
-      <w:proofErr w:type="spellStart"/>
-      <w:r>
-        <w:rPr>
-          <w:color w:val="A6A6A6" w:themeColor="background1" w:themeShade="A6"/>
-        </w:rPr>
-        <w:t>nodeJS</w:t>
-      </w:r>
-      <w:proofErr w:type="spellEnd"/>
-      <w:r>
-        <w:rPr>
-          <w:color w:val="A6A6A6" w:themeColor="background1" w:themeShade="A6"/>
-        </w:rPr>
-        <w:t xml:space="preserve">, use latest version of sharp. Don’t </w:t>
+        <w:t xml:space="preserve">(if you using latest version of nodeJS, use latest version of sharp. Don’t </w:t>
       </w:r>
       <w:r>
         <w:rPr>
@@ -13410,43 +11166,7 @@
         <w:rPr>
           <w:color w:val="4472C4" w:themeColor="accent1"/>
         </w:rPr>
-        <w:t>Await sharp(</w:t>
-      </w:r>
-      <w:proofErr w:type="spellStart"/>
-      <w:proofErr w:type="gramStart"/>
-      <w:r>
-        <w:rPr>
-          <w:color w:val="4472C4" w:themeColor="accent1"/>
-        </w:rPr>
-        <w:t>req.file</w:t>
-      </w:r>
-      <w:proofErr w:type="gramEnd"/>
-      <w:r>
-        <w:rPr>
-          <w:color w:val="4472C4" w:themeColor="accent1"/>
-        </w:rPr>
-        <w:t>.buffer</w:t>
-      </w:r>
-      <w:proofErr w:type="spellEnd"/>
-      <w:r>
-        <w:rPr>
-          <w:color w:val="4472C4" w:themeColor="accent1"/>
-        </w:rPr>
-        <w:t>).</w:t>
-      </w:r>
-      <w:proofErr w:type="spellStart"/>
-      <w:r>
-        <w:rPr>
-          <w:color w:val="4472C4" w:themeColor="accent1"/>
-        </w:rPr>
-        <w:t>png.toBuffer</w:t>
-      </w:r>
-      <w:proofErr w:type="spellEnd"/>
-      <w:r>
-        <w:rPr>
-          <w:color w:val="4472C4" w:themeColor="accent1"/>
-        </w:rPr>
-        <w:t>()</w:t>
+        <w:t>Await sharp(req.file.buffer).png.toBuffer()</w:t>
       </w:r>
     </w:p>
     <w:p>
@@ -13577,13 +11297,8 @@
           <w:tab w:val="left" w:pos="5095"/>
         </w:tabs>
       </w:pPr>
-      <w:proofErr w:type="gramStart"/>
-      <w:r>
-        <w:t>So</w:t>
-      </w:r>
-      <w:proofErr w:type="gramEnd"/>
-      <w:r>
-        <w:t xml:space="preserve"> there is no need to use </w:t>
+      <w:r>
+        <w:t xml:space="preserve">So there is no need to use </w:t>
       </w:r>
       <w:r>
         <w:rPr>
@@ -13671,15 +11386,7 @@
         <w:t xml:space="preserve">Html </w:t>
       </w:r>
       <w:r>
-        <w:t xml:space="preserve">property is also available for </w:t>
-      </w:r>
-      <w:proofErr w:type="spellStart"/>
-      <w:r>
-        <w:t>sgMail.send</w:t>
-      </w:r>
-      <w:proofErr w:type="spellEnd"/>
-      <w:r>
-        <w:t>({}), to display html code inside.</w:t>
+        <w:t>property is also available for sgMail.send({}), to display html code inside.</w:t>
       </w:r>
     </w:p>
     <w:p>
@@ -13706,21 +11413,7 @@
         <w:rPr>
           <w:color w:val="A6A6A6" w:themeColor="background1" w:themeShade="A6"/>
         </w:rPr>
-        <w:t xml:space="preserve">npm </w:t>
-      </w:r>
-      <w:proofErr w:type="spellStart"/>
-      <w:r>
-        <w:rPr>
-          <w:color w:val="A6A6A6" w:themeColor="background1" w:themeShade="A6"/>
-        </w:rPr>
-        <w:t>i</w:t>
-      </w:r>
-      <w:proofErr w:type="spellEnd"/>
-      <w:r>
-        <w:rPr>
-          <w:color w:val="A6A6A6" w:themeColor="background1" w:themeShade="A6"/>
-        </w:rPr>
-        <w:t xml:space="preserve"> env-cmd</w:t>
+        <w:t>npm i env-cmd</w:t>
       </w:r>
     </w:p>
     <w:p>
@@ -13750,6 +11443,7 @@
       </w:pPr>
       <w:r>
         <w:rPr>
+          <w:noProof/>
           <w:color w:val="A6A6A6" w:themeColor="background1" w:themeShade="A6"/>
         </w:rPr>
         <w:drawing>
@@ -13790,6 +11484,7 @@
       </w:r>
       <w:r>
         <w:rPr>
+          <w:noProof/>
           <w:color w:val="A6A6A6" w:themeColor="background1" w:themeShade="A6"/>
         </w:rPr>
         <w:drawing>
@@ -13838,26 +11533,25 @@
           <w:color w:val="A6A6A6" w:themeColor="background1" w:themeShade="A6"/>
         </w:rPr>
       </w:pPr>
-      <w:proofErr w:type="spellStart"/>
       <w:r>
         <w:rPr>
           <w:color w:val="A6A6A6" w:themeColor="background1" w:themeShade="A6"/>
         </w:rPr>
         <w:t>process.env.KEY</w:t>
       </w:r>
-      <w:proofErr w:type="spellEnd"/>
-    </w:p>
-    <w:p>
-      <w:pPr>
-        <w:tabs>
-          <w:tab w:val="left" w:pos="5095"/>
-        </w:tabs>
-        <w:rPr>
-          <w:color w:val="A6A6A6" w:themeColor="background1" w:themeShade="A6"/>
-        </w:rPr>
-      </w:pPr>
-      <w:r>
-        <w:rPr>
+    </w:p>
+    <w:p>
+      <w:pPr>
+        <w:tabs>
+          <w:tab w:val="left" w:pos="5095"/>
+        </w:tabs>
+        <w:rPr>
+          <w:color w:val="A6A6A6" w:themeColor="background1" w:themeShade="A6"/>
+        </w:rPr>
+      </w:pPr>
+      <w:r>
+        <w:rPr>
+          <w:noProof/>
           <w:color w:val="A6A6A6" w:themeColor="background1" w:themeShade="A6"/>
         </w:rPr>
         <w:drawing>
@@ -13944,6 +11638,7 @@
       </w:pPr>
       <w:r>
         <w:rPr>
+          <w:noProof/>
           <w:color w:val="A6A6A6" w:themeColor="background1" w:themeShade="A6"/>
         </w:rPr>
         <w:drawing>
@@ -13996,28 +11691,21 @@
         <w:rPr>
           <w:color w:val="A6A6A6" w:themeColor="background1" w:themeShade="A6"/>
         </w:rPr>
-        <w:t xml:space="preserve">Config env of </w:t>
-      </w:r>
-      <w:proofErr w:type="spellStart"/>
-      <w:r>
-        <w:rPr>
-          <w:color w:val="A6A6A6" w:themeColor="background1" w:themeShade="A6"/>
-        </w:rPr>
-        <w:t>heroku</w:t>
-      </w:r>
-      <w:proofErr w:type="spellEnd"/>
-    </w:p>
-    <w:p>
-      <w:pPr>
-        <w:tabs>
-          <w:tab w:val="left" w:pos="5095"/>
-        </w:tabs>
-        <w:rPr>
-          <w:color w:val="A6A6A6" w:themeColor="background1" w:themeShade="A6"/>
-        </w:rPr>
-      </w:pPr>
-      <w:r>
-        <w:rPr>
+        <w:t>Config env of heroku</w:t>
+      </w:r>
+    </w:p>
+    <w:p>
+      <w:pPr>
+        <w:tabs>
+          <w:tab w:val="left" w:pos="5095"/>
+        </w:tabs>
+        <w:rPr>
+          <w:color w:val="A6A6A6" w:themeColor="background1" w:themeShade="A6"/>
+        </w:rPr>
+      </w:pPr>
+      <w:r>
+        <w:rPr>
+          <w:noProof/>
           <w:color w:val="A6A6A6" w:themeColor="background1" w:themeShade="A6"/>
         </w:rPr>
         <w:drawing>
@@ -14094,6 +11782,7 @@
       </w:pPr>
       <w:r>
         <w:rPr>
+          <w:noProof/>
           <w:color w:val="A6A6A6" w:themeColor="background1" w:themeShade="A6"/>
         </w:rPr>
         <w:drawing>
@@ -14143,6 +11832,1738 @@
         </w:rPr>
       </w:pPr>
     </w:p>
+    <w:p>
+      <w:pPr>
+        <w:tabs>
+          <w:tab w:val="left" w:pos="5095"/>
+        </w:tabs>
+        <w:rPr>
+          <w:b/>
+          <w:bCs/>
+        </w:rPr>
+      </w:pPr>
+      <w:r>
+        <w:rPr>
+          <w:b/>
+          <w:bCs/>
+        </w:rPr>
+        <w:lastRenderedPageBreak/>
+        <w:t>Testing NodeJS</w:t>
+      </w:r>
+    </w:p>
+    <w:p>
+      <w:pPr>
+        <w:tabs>
+          <w:tab w:val="left" w:pos="5095"/>
+        </w:tabs>
+      </w:pPr>
+      <w:r>
+        <w:t xml:space="preserve">With JestJS </w:t>
+      </w:r>
+      <w:r>
+        <w:t>( there is also</w:t>
+      </w:r>
+      <w:r>
+        <w:t xml:space="preserve"> MochaJS</w:t>
+      </w:r>
+      <w:r>
+        <w:t>)</w:t>
+      </w:r>
+    </w:p>
+    <w:p>
+      <w:pPr>
+        <w:tabs>
+          <w:tab w:val="left" w:pos="5095"/>
+        </w:tabs>
+        <w:rPr>
+          <w:color w:val="A6A6A6" w:themeColor="background1" w:themeShade="A6"/>
+        </w:rPr>
+      </w:pPr>
+      <w:r>
+        <w:rPr>
+          <w:color w:val="A6A6A6" w:themeColor="background1" w:themeShade="A6"/>
+        </w:rPr>
+        <w:t>npm i jest</w:t>
+      </w:r>
+    </w:p>
+    <w:p>
+      <w:pPr>
+        <w:tabs>
+          <w:tab w:val="left" w:pos="5095"/>
+        </w:tabs>
+        <w:rPr>
+          <w:color w:val="A6A6A6" w:themeColor="background1" w:themeShade="A6"/>
+        </w:rPr>
+      </w:pPr>
+      <w:r>
+        <w:rPr>
+          <w:color w:val="A6A6A6" w:themeColor="background1" w:themeShade="A6"/>
+        </w:rPr>
+        <w:t xml:space="preserve"> </w:t>
+      </w:r>
+      <w:r>
+        <w:rPr>
+          <w:color w:val="A6A6A6" w:themeColor="background1" w:themeShade="A6"/>
+        </w:rPr>
+        <w:drawing>
+          <wp:inline distT="0" distB="0" distL="0" distR="0" wp14:anchorId="1DFA956F" wp14:editId="31437F31">
+            <wp:extent cx="1676545" cy="266723"/>
+            <wp:effectExtent l="0" t="0" r="0" b="0"/>
+            <wp:docPr id="41" name="Picture 41"/>
+            <wp:cNvGraphicFramePr>
+              <a:graphicFrameLocks xmlns:a="http://schemas.openxmlformats.org/drawingml/2006/main" noChangeAspect="1"/>
+            </wp:cNvGraphicFramePr>
+            <a:graphic xmlns:a="http://schemas.openxmlformats.org/drawingml/2006/main">
+              <a:graphicData uri="http://schemas.openxmlformats.org/drawingml/2006/picture">
+                <pic:pic xmlns:pic="http://schemas.openxmlformats.org/drawingml/2006/picture">
+                  <pic:nvPicPr>
+                    <pic:cNvPr id="1" name=""/>
+                    <pic:cNvPicPr/>
+                  </pic:nvPicPr>
+                  <pic:blipFill>
+                    <a:blip r:embed="rId55"/>
+                    <a:stretch>
+                      <a:fillRect/>
+                    </a:stretch>
+                  </pic:blipFill>
+                  <pic:spPr>
+                    <a:xfrm>
+                      <a:off x="0" y="0"/>
+                      <a:ext cx="1676545" cy="266723"/>
+                    </a:xfrm>
+                    <a:prstGeom prst="rect">
+                      <a:avLst/>
+                    </a:prstGeom>
+                  </pic:spPr>
+                </pic:pic>
+              </a:graphicData>
+            </a:graphic>
+          </wp:inline>
+        </w:drawing>
+      </w:r>
+    </w:p>
+    <w:p>
+      <w:pPr>
+        <w:tabs>
+          <w:tab w:val="left" w:pos="5095"/>
+        </w:tabs>
+        <w:rPr>
+          <w:color w:val="A6A6A6" w:themeColor="background1" w:themeShade="A6"/>
+        </w:rPr>
+      </w:pPr>
+    </w:p>
+    <w:p>
+      <w:pPr>
+        <w:tabs>
+          <w:tab w:val="left" w:pos="5095"/>
+        </w:tabs>
+        <w:rPr>
+          <w:color w:val="4472C4" w:themeColor="accent1"/>
+        </w:rPr>
+      </w:pPr>
+      <w:r>
+        <w:t xml:space="preserve">When we want to register a test case, we use the </w:t>
+      </w:r>
+      <w:r>
+        <w:rPr>
+          <w:color w:val="4472C4" w:themeColor="accent1"/>
+        </w:rPr>
+        <w:t>test( ‘test name’, () =&gt; {} )</w:t>
+      </w:r>
+    </w:p>
+    <w:p>
+      <w:pPr>
+        <w:tabs>
+          <w:tab w:val="left" w:pos="5095"/>
+        </w:tabs>
+      </w:pPr>
+      <w:r>
+        <w:drawing>
+          <wp:inline distT="0" distB="0" distL="0" distR="0" wp14:anchorId="33D23D78" wp14:editId="238CFAFD">
+            <wp:extent cx="3444538" cy="1158340"/>
+            <wp:effectExtent l="0" t="0" r="3810" b="3810"/>
+            <wp:docPr id="43" name="Picture 43" descr="Graphical user interface, text&#10;&#10;Description automatically generated"/>
+            <wp:cNvGraphicFramePr>
+              <a:graphicFrameLocks xmlns:a="http://schemas.openxmlformats.org/drawingml/2006/main" noChangeAspect="1"/>
+            </wp:cNvGraphicFramePr>
+            <a:graphic xmlns:a="http://schemas.openxmlformats.org/drawingml/2006/main">
+              <a:graphicData uri="http://schemas.openxmlformats.org/drawingml/2006/picture">
+                <pic:pic xmlns:pic="http://schemas.openxmlformats.org/drawingml/2006/picture">
+                  <pic:nvPicPr>
+                    <pic:cNvPr id="43" name="Picture 43" descr="Graphical user interface, text&#10;&#10;Description automatically generated"/>
+                    <pic:cNvPicPr/>
+                  </pic:nvPicPr>
+                  <pic:blipFill>
+                    <a:blip r:embed="rId56"/>
+                    <a:stretch>
+                      <a:fillRect/>
+                    </a:stretch>
+                  </pic:blipFill>
+                  <pic:spPr>
+                    <a:xfrm>
+                      <a:off x="0" y="0"/>
+                      <a:ext cx="3444538" cy="1158340"/>
+                    </a:xfrm>
+                    <a:prstGeom prst="rect">
+                      <a:avLst/>
+                    </a:prstGeom>
+                  </pic:spPr>
+                </pic:pic>
+              </a:graphicData>
+            </a:graphic>
+          </wp:inline>
+        </w:drawing>
+      </w:r>
+    </w:p>
+    <w:p>
+      <w:pPr>
+        <w:tabs>
+          <w:tab w:val="left" w:pos="5095"/>
+        </w:tabs>
+        <w:rPr>
+          <w:color w:val="70AD47" w:themeColor="accent6"/>
+        </w:rPr>
+      </w:pPr>
+      <w:r>
+        <w:rPr>
+          <w:color w:val="70AD47" w:themeColor="accent6"/>
+        </w:rPr>
+        <w:t>Why to test?</w:t>
+      </w:r>
+      <w:r>
+        <w:rPr>
+          <w:color w:val="70AD47" w:themeColor="accent6"/>
+        </w:rPr>
+        <w:t xml:space="preserve"> </w:t>
+      </w:r>
+    </w:p>
+    <w:p>
+      <w:pPr>
+        <w:pStyle w:val="ListParagraph"/>
+        <w:numPr>
+          <w:ilvl w:val="0"/>
+          <w:numId w:val="11"/>
+        </w:numPr>
+        <w:tabs>
+          <w:tab w:val="left" w:pos="5095"/>
+        </w:tabs>
+        <w:rPr>
+          <w:color w:val="70AD47" w:themeColor="accent6"/>
+        </w:rPr>
+      </w:pPr>
+      <w:r>
+        <w:rPr>
+          <w:color w:val="70AD47" w:themeColor="accent6"/>
+        </w:rPr>
+        <w:t>Saves time</w:t>
+      </w:r>
+    </w:p>
+    <w:p>
+      <w:pPr>
+        <w:pStyle w:val="ListParagraph"/>
+        <w:numPr>
+          <w:ilvl w:val="0"/>
+          <w:numId w:val="11"/>
+        </w:numPr>
+        <w:tabs>
+          <w:tab w:val="left" w:pos="5095"/>
+        </w:tabs>
+        <w:rPr>
+          <w:color w:val="70AD47" w:themeColor="accent6"/>
+        </w:rPr>
+      </w:pPr>
+      <w:r>
+        <w:rPr>
+          <w:color w:val="70AD47" w:themeColor="accent6"/>
+        </w:rPr>
+        <w:t>Creates reliable software</w:t>
+      </w:r>
+    </w:p>
+    <w:p>
+      <w:pPr>
+        <w:pStyle w:val="ListParagraph"/>
+        <w:numPr>
+          <w:ilvl w:val="0"/>
+          <w:numId w:val="11"/>
+        </w:numPr>
+        <w:tabs>
+          <w:tab w:val="left" w:pos="5095"/>
+        </w:tabs>
+        <w:rPr>
+          <w:color w:val="70AD47" w:themeColor="accent6"/>
+        </w:rPr>
+      </w:pPr>
+      <w:r>
+        <w:rPr>
+          <w:color w:val="70AD47" w:themeColor="accent6"/>
+        </w:rPr>
+        <w:t>Gives flexibility to developers</w:t>
+      </w:r>
+    </w:p>
+    <w:p>
+      <w:pPr>
+        <w:pStyle w:val="ListParagraph"/>
+        <w:numPr>
+          <w:ilvl w:val="1"/>
+          <w:numId w:val="11"/>
+        </w:numPr>
+        <w:tabs>
+          <w:tab w:val="left" w:pos="5095"/>
+        </w:tabs>
+        <w:rPr>
+          <w:color w:val="70AD47" w:themeColor="accent6"/>
+        </w:rPr>
+      </w:pPr>
+      <w:r>
+        <w:rPr>
+          <w:color w:val="70AD47" w:themeColor="accent6"/>
+        </w:rPr>
+        <w:t>Refactoring</w:t>
+      </w:r>
+    </w:p>
+    <w:p>
+      <w:pPr>
+        <w:pStyle w:val="ListParagraph"/>
+        <w:numPr>
+          <w:ilvl w:val="1"/>
+          <w:numId w:val="11"/>
+        </w:numPr>
+        <w:tabs>
+          <w:tab w:val="left" w:pos="5095"/>
+        </w:tabs>
+        <w:rPr>
+          <w:color w:val="70AD47" w:themeColor="accent6"/>
+        </w:rPr>
+      </w:pPr>
+      <w:r>
+        <w:rPr>
+          <w:color w:val="70AD47" w:themeColor="accent6"/>
+        </w:rPr>
+        <w:t>Collaborating</w:t>
+      </w:r>
+    </w:p>
+    <w:p>
+      <w:pPr>
+        <w:pStyle w:val="ListParagraph"/>
+        <w:numPr>
+          <w:ilvl w:val="1"/>
+          <w:numId w:val="11"/>
+        </w:numPr>
+        <w:tabs>
+          <w:tab w:val="left" w:pos="5095"/>
+        </w:tabs>
+        <w:rPr>
+          <w:color w:val="70AD47" w:themeColor="accent6"/>
+        </w:rPr>
+      </w:pPr>
+      <w:r>
+        <w:rPr>
+          <w:color w:val="70AD47" w:themeColor="accent6"/>
+        </w:rPr>
+        <w:t>Profiling</w:t>
+      </w:r>
+    </w:p>
+    <w:p>
+      <w:pPr>
+        <w:pStyle w:val="ListParagraph"/>
+        <w:numPr>
+          <w:ilvl w:val="0"/>
+          <w:numId w:val="11"/>
+        </w:numPr>
+        <w:tabs>
+          <w:tab w:val="left" w:pos="5095"/>
+        </w:tabs>
+        <w:rPr>
+          <w:color w:val="70AD47" w:themeColor="accent6"/>
+        </w:rPr>
+      </w:pPr>
+      <w:r>
+        <w:rPr>
+          <w:color w:val="70AD47" w:themeColor="accent6"/>
+        </w:rPr>
+        <w:t>Peace of mind</w:t>
+      </w:r>
+    </w:p>
+    <w:p>
+      <w:pPr>
+        <w:tabs>
+          <w:tab w:val="left" w:pos="5095"/>
+        </w:tabs>
+      </w:pPr>
+      <w:r>
+        <w:t xml:space="preserve">JestJS </w:t>
+      </w:r>
+      <w:r>
+        <w:t xml:space="preserve">has </w:t>
+      </w:r>
+      <w:r>
+        <w:rPr>
+          <w:color w:val="ED7D31" w:themeColor="accent2"/>
+        </w:rPr>
+        <w:t xml:space="preserve">expect() </w:t>
+      </w:r>
+      <w:r>
+        <w:t>which can save us some time</w:t>
+      </w:r>
+      <w:r>
+        <w:t>. Instead of doing everything (like the commented part),</w:t>
+      </w:r>
+    </w:p>
+    <w:p>
+      <w:pPr>
+        <w:tabs>
+          <w:tab w:val="left" w:pos="5095"/>
+        </w:tabs>
+      </w:pPr>
+      <w:r>
+        <w:t xml:space="preserve">we can use </w:t>
+      </w:r>
+      <w:r>
+        <w:rPr>
+          <w:color w:val="ED7D31" w:themeColor="accent2"/>
+        </w:rPr>
+        <w:t xml:space="preserve">expect() </w:t>
+      </w:r>
+      <w:r>
+        <w:t xml:space="preserve">with method </w:t>
+      </w:r>
+      <w:r>
+        <w:rPr>
+          <w:color w:val="ED7D31" w:themeColor="accent2"/>
+        </w:rPr>
+        <w:t>.toBe</w:t>
+      </w:r>
+      <w:r>
+        <w:t>. There are dozens of methods for it.</w:t>
+      </w:r>
+    </w:p>
+    <w:p>
+      <w:pPr>
+        <w:tabs>
+          <w:tab w:val="left" w:pos="5095"/>
+        </w:tabs>
+      </w:pPr>
+      <w:r>
+        <w:drawing>
+          <wp:inline distT="0" distB="0" distL="0" distR="0" wp14:anchorId="00960B7B" wp14:editId="0A0E85FA">
+            <wp:extent cx="5943600" cy="1060450"/>
+            <wp:effectExtent l="0" t="0" r="0" b="6350"/>
+            <wp:docPr id="44" name="Picture 44" descr="Graphical user interface, text&#10;&#10;Description automatically generated"/>
+            <wp:cNvGraphicFramePr>
+              <a:graphicFrameLocks xmlns:a="http://schemas.openxmlformats.org/drawingml/2006/main" noChangeAspect="1"/>
+            </wp:cNvGraphicFramePr>
+            <a:graphic xmlns:a="http://schemas.openxmlformats.org/drawingml/2006/main">
+              <a:graphicData uri="http://schemas.openxmlformats.org/drawingml/2006/picture">
+                <pic:pic xmlns:pic="http://schemas.openxmlformats.org/drawingml/2006/picture">
+                  <pic:nvPicPr>
+                    <pic:cNvPr id="44" name="Picture 44" descr="Graphical user interface, text&#10;&#10;Description automatically generated"/>
+                    <pic:cNvPicPr/>
+                  </pic:nvPicPr>
+                  <pic:blipFill>
+                    <a:blip r:embed="rId57"/>
+                    <a:stretch>
+                      <a:fillRect/>
+                    </a:stretch>
+                  </pic:blipFill>
+                  <pic:spPr>
+                    <a:xfrm>
+                      <a:off x="0" y="0"/>
+                      <a:ext cx="5943600" cy="1060450"/>
+                    </a:xfrm>
+                    <a:prstGeom prst="rect">
+                      <a:avLst/>
+                    </a:prstGeom>
+                  </pic:spPr>
+                </pic:pic>
+              </a:graphicData>
+            </a:graphic>
+          </wp:inline>
+        </w:drawing>
+      </w:r>
+    </w:p>
+    <w:p>
+      <w:pPr>
+        <w:tabs>
+          <w:tab w:val="left" w:pos="5095"/>
+        </w:tabs>
+      </w:pPr>
+    </w:p>
+    <w:p>
+      <w:pPr>
+        <w:tabs>
+          <w:tab w:val="left" w:pos="5095"/>
+        </w:tabs>
+      </w:pPr>
+      <w:r>
+        <w:t xml:space="preserve">When providing an argument to the callback function, </w:t>
+      </w:r>
+      <w:r>
+        <w:t>which is actually also a callback function, JEST will know that the test case is async!</w:t>
+      </w:r>
+    </w:p>
+    <w:p>
+      <w:pPr>
+        <w:tabs>
+          <w:tab w:val="left" w:pos="5095"/>
+        </w:tabs>
+      </w:pPr>
+      <w:r>
+        <w:drawing>
+          <wp:inline distT="0" distB="0" distL="0" distR="0" wp14:anchorId="34FD9250" wp14:editId="06975635">
+            <wp:extent cx="2231365" cy="914400"/>
+            <wp:effectExtent l="0" t="0" r="0" b="0"/>
+            <wp:docPr id="45" name="Picture 45" descr="Text&#10;&#10;Description automatically generated"/>
+            <wp:cNvGraphicFramePr>
+              <a:graphicFrameLocks xmlns:a="http://schemas.openxmlformats.org/drawingml/2006/main" noChangeAspect="1"/>
+            </wp:cNvGraphicFramePr>
+            <a:graphic xmlns:a="http://schemas.openxmlformats.org/drawingml/2006/main">
+              <a:graphicData uri="http://schemas.openxmlformats.org/drawingml/2006/picture">
+                <pic:pic xmlns:pic="http://schemas.openxmlformats.org/drawingml/2006/picture">
+                  <pic:nvPicPr>
+                    <pic:cNvPr id="45" name="Picture 45" descr="Text&#10;&#10;Description automatically generated"/>
+                    <pic:cNvPicPr/>
+                  </pic:nvPicPr>
+                  <pic:blipFill>
+                    <a:blip r:embed="rId58"/>
+                    <a:stretch>
+                      <a:fillRect/>
+                    </a:stretch>
+                  </pic:blipFill>
+                  <pic:spPr>
+                    <a:xfrm>
+                      <a:off x="0" y="0"/>
+                      <a:ext cx="2251878" cy="922806"/>
+                    </a:xfrm>
+                    <a:prstGeom prst="rect">
+                      <a:avLst/>
+                    </a:prstGeom>
+                  </pic:spPr>
+                </pic:pic>
+              </a:graphicData>
+            </a:graphic>
+          </wp:inline>
+        </w:drawing>
+      </w:r>
+    </w:p>
+    <w:p>
+      <w:pPr>
+        <w:tabs>
+          <w:tab w:val="left" w:pos="5095"/>
+        </w:tabs>
+      </w:pPr>
+      <w:r>
+        <w:lastRenderedPageBreak/>
+        <w:t xml:space="preserve">JEST should use </w:t>
+      </w:r>
+      <w:r>
+        <w:t>a testing environment (</w:t>
+      </w:r>
+      <w:r>
+        <w:rPr>
+          <w:color w:val="4472C4" w:themeColor="accent1"/>
+        </w:rPr>
+        <w:t>test.env</w:t>
+      </w:r>
+      <w:r>
+        <w:t xml:space="preserve">) because we don’t want to run tests on our real database. So, as a difference, the </w:t>
+      </w:r>
+      <w:r>
+        <w:rPr>
+          <w:color w:val="4472C4" w:themeColor="accent1"/>
+        </w:rPr>
+        <w:t>app/config/</w:t>
+      </w:r>
+      <w:r>
+        <w:rPr>
+          <w:color w:val="4472C4" w:themeColor="accent1"/>
+        </w:rPr>
+        <w:t xml:space="preserve">test.env </w:t>
+      </w:r>
+      <w:r>
+        <w:t>will include a link to a database meant for testing!</w:t>
+      </w:r>
+    </w:p>
+    <w:p>
+      <w:pPr>
+        <w:tabs>
+          <w:tab w:val="left" w:pos="5095"/>
+        </w:tabs>
+      </w:pPr>
+      <w:r>
+        <w:t>Must also config some related to JEST</w:t>
+      </w:r>
+    </w:p>
+    <w:p>
+      <w:pPr>
+        <w:tabs>
+          <w:tab w:val="left" w:pos="5095"/>
+        </w:tabs>
+      </w:pPr>
+      <w:r>
+        <w:drawing>
+          <wp:inline distT="0" distB="0" distL="0" distR="0" wp14:anchorId="7C4B779E" wp14:editId="7638E8F9">
+            <wp:extent cx="4801016" cy="1546994"/>
+            <wp:effectExtent l="0" t="0" r="0" b="0"/>
+            <wp:docPr id="46" name="Picture 46" descr="Text&#10;&#10;Description automatically generated"/>
+            <wp:cNvGraphicFramePr>
+              <a:graphicFrameLocks xmlns:a="http://schemas.openxmlformats.org/drawingml/2006/main" noChangeAspect="1"/>
+            </wp:cNvGraphicFramePr>
+            <a:graphic xmlns:a="http://schemas.openxmlformats.org/drawingml/2006/main">
+              <a:graphicData uri="http://schemas.openxmlformats.org/drawingml/2006/picture">
+                <pic:pic xmlns:pic="http://schemas.openxmlformats.org/drawingml/2006/picture">
+                  <pic:nvPicPr>
+                    <pic:cNvPr id="46" name="Picture 46" descr="Text&#10;&#10;Description automatically generated"/>
+                    <pic:cNvPicPr/>
+                  </pic:nvPicPr>
+                  <pic:blipFill>
+                    <a:blip r:embed="rId59"/>
+                    <a:stretch>
+                      <a:fillRect/>
+                    </a:stretch>
+                  </pic:blipFill>
+                  <pic:spPr>
+                    <a:xfrm>
+                      <a:off x="0" y="0"/>
+                      <a:ext cx="4801016" cy="1546994"/>
+                    </a:xfrm>
+                    <a:prstGeom prst="rect">
+                      <a:avLst/>
+                    </a:prstGeom>
+                  </pic:spPr>
+                </pic:pic>
+              </a:graphicData>
+            </a:graphic>
+          </wp:inline>
+        </w:drawing>
+      </w:r>
+    </w:p>
+    <w:p>
+      <w:pPr>
+        <w:tabs>
+          <w:tab w:val="left" w:pos="5095"/>
+        </w:tabs>
+      </w:pPr>
+    </w:p>
+    <w:p>
+      <w:pPr>
+        <w:tabs>
+          <w:tab w:val="left" w:pos="5095"/>
+        </w:tabs>
+      </w:pPr>
+      <w:r>
+        <w:t xml:space="preserve">By default, Jest is supposing you are using </w:t>
+      </w:r>
+      <w:r>
+        <w:rPr>
+          <w:color w:val="ED7D31" w:themeColor="accent2"/>
+        </w:rPr>
+        <w:t>testEnvironment</w:t>
+      </w:r>
+      <w:r>
+        <w:t xml:space="preserve"> </w:t>
+      </w:r>
+      <w:r>
+        <w:rPr>
+          <w:color w:val="A6A6A6" w:themeColor="background1" w:themeShade="A6"/>
+        </w:rPr>
+        <w:t>‘jsdom’</w:t>
+      </w:r>
+      <w:r>
+        <w:rPr>
+          <w:color w:val="A6A6A6" w:themeColor="background1" w:themeShade="A6"/>
+        </w:rPr>
+        <w:t xml:space="preserve"> </w:t>
+      </w:r>
+      <w:r>
+        <w:t>(javascript env similar to what you see in browser)</w:t>
+      </w:r>
+    </w:p>
+    <w:p>
+      <w:pPr>
+        <w:tabs>
+          <w:tab w:val="left" w:pos="5095"/>
+        </w:tabs>
+      </w:pPr>
+    </w:p>
+    <w:p>
+      <w:pPr>
+        <w:tabs>
+          <w:tab w:val="left" w:pos="5095"/>
+        </w:tabs>
+      </w:pPr>
+      <w:r>
+        <w:t>Gr8 for testing Express applications is</w:t>
+      </w:r>
+      <w:r>
+        <w:t xml:space="preserve">: </w:t>
+      </w:r>
+      <w:r>
+        <w:rPr>
+          <w:color w:val="A6A6A6" w:themeColor="background1" w:themeShade="A6"/>
+        </w:rPr>
+        <w:t>supertest</w:t>
+      </w:r>
+    </w:p>
+    <w:p>
+      <w:pPr>
+        <w:tabs>
+          <w:tab w:val="left" w:pos="5095"/>
+        </w:tabs>
+        <w:rPr>
+          <w:color w:val="A6A6A6" w:themeColor="background1" w:themeShade="A6"/>
+        </w:rPr>
+      </w:pPr>
+      <w:r>
+        <w:rPr>
+          <w:color w:val="A6A6A6" w:themeColor="background1" w:themeShade="A6"/>
+        </w:rPr>
+        <w:t>npm i supertest –save-dev</w:t>
+      </w:r>
+    </w:p>
+    <w:p>
+      <w:pPr>
+        <w:tabs>
+          <w:tab w:val="left" w:pos="5095"/>
+        </w:tabs>
+        <w:rPr>
+          <w:color w:val="A6A6A6" w:themeColor="background1" w:themeShade="A6"/>
+        </w:rPr>
+      </w:pPr>
+    </w:p>
+    <w:p>
+      <w:pPr>
+        <w:tabs>
+          <w:tab w:val="left" w:pos="5095"/>
+        </w:tabs>
+        <w:rPr>
+          <w:color w:val="70AD47" w:themeColor="accent6"/>
+        </w:rPr>
+      </w:pPr>
+      <w:r>
+        <w:rPr>
+          <w:color w:val="70AD47" w:themeColor="accent6"/>
+        </w:rPr>
+        <w:t>In order to load Express into test cases, we had to do some refactoring.</w:t>
+      </w:r>
+    </w:p>
+    <w:p>
+      <w:pPr>
+        <w:tabs>
+          <w:tab w:val="left" w:pos="5095"/>
+        </w:tabs>
+        <w:rPr>
+          <w:color w:val="70AD47" w:themeColor="accent6"/>
+        </w:rPr>
+      </w:pPr>
+      <w:r>
+        <w:rPr>
+          <w:color w:val="70AD47" w:themeColor="accent6"/>
+        </w:rPr>
+        <w:t xml:space="preserve">So, almost everything from </w:t>
+      </w:r>
+      <w:r>
+        <w:rPr>
+          <w:color w:val="4472C4" w:themeColor="accent1"/>
+        </w:rPr>
+        <w:t xml:space="preserve">index.js </w:t>
+      </w:r>
+      <w:r>
+        <w:rPr>
+          <w:color w:val="70AD47" w:themeColor="accent6"/>
+        </w:rPr>
+        <w:t xml:space="preserve">gone to a new file: </w:t>
+      </w:r>
+      <w:r>
+        <w:rPr>
+          <w:color w:val="4472C4" w:themeColor="accent1"/>
+        </w:rPr>
+        <w:t>app.js</w:t>
+      </w:r>
+    </w:p>
+    <w:p>
+      <w:pPr>
+        <w:tabs>
+          <w:tab w:val="left" w:pos="5095"/>
+        </w:tabs>
+        <w:rPr>
+          <w:color w:val="70AD47" w:themeColor="accent6"/>
+        </w:rPr>
+      </w:pPr>
+      <w:r>
+        <w:rPr>
+          <w:color w:val="70AD47" w:themeColor="accent6"/>
+        </w:rPr>
+        <w:t xml:space="preserve">Out of app.js, we exported the app </w:t>
+      </w:r>
+      <w:r>
+        <w:rPr>
+          <w:color w:val="70AD47" w:themeColor="accent6"/>
+        </w:rPr>
+        <w:t>as a module, to be able to call it from index.js (</w:t>
+      </w:r>
+      <w:r>
+        <w:rPr>
+          <w:color w:val="4472C4" w:themeColor="accent1"/>
+        </w:rPr>
+        <w:t>app.listen())</w:t>
+      </w:r>
+    </w:p>
+    <w:p>
+      <w:pPr>
+        <w:tabs>
+          <w:tab w:val="left" w:pos="5095"/>
+        </w:tabs>
+        <w:rPr>
+          <w:color w:val="70AD47" w:themeColor="accent6"/>
+        </w:rPr>
+      </w:pPr>
+      <w:r>
+        <w:rPr>
+          <w:color w:val="70AD47" w:themeColor="accent6"/>
+        </w:rPr>
+        <w:t xml:space="preserve">So, when doing tests, we need just </w:t>
+      </w:r>
+      <w:r>
+        <w:rPr>
+          <w:color w:val="4472C4" w:themeColor="accent1"/>
+        </w:rPr>
+        <w:t>app.js</w:t>
+      </w:r>
+      <w:r>
+        <w:rPr>
+          <w:color w:val="70AD47" w:themeColor="accent6"/>
+        </w:rPr>
+        <w:t xml:space="preserve">, and when doing development, we load </w:t>
+      </w:r>
+      <w:r>
+        <w:rPr>
+          <w:color w:val="4472C4" w:themeColor="accent1"/>
+        </w:rPr>
+        <w:t>index.js</w:t>
+      </w:r>
+    </w:p>
+    <w:p>
+      <w:pPr>
+        <w:tabs>
+          <w:tab w:val="left" w:pos="5095"/>
+        </w:tabs>
+        <w:rPr>
+          <w:color w:val="70AD47" w:themeColor="accent6"/>
+        </w:rPr>
+      </w:pPr>
+    </w:p>
+    <w:p>
+      <w:pPr>
+        <w:tabs>
+          <w:tab w:val="left" w:pos="5095"/>
+        </w:tabs>
+      </w:pPr>
+      <w:r>
+        <w:drawing>
+          <wp:inline distT="0" distB="0" distL="0" distR="0" wp14:anchorId="6160DBE5" wp14:editId="5BE0BC94">
+            <wp:extent cx="3535986" cy="2126164"/>
+            <wp:effectExtent l="0" t="0" r="7620" b="7620"/>
+            <wp:docPr id="47" name="Picture 47" descr="Text&#10;&#10;Description automatically generated"/>
+            <wp:cNvGraphicFramePr>
+              <a:graphicFrameLocks xmlns:a="http://schemas.openxmlformats.org/drawingml/2006/main" noChangeAspect="1"/>
+            </wp:cNvGraphicFramePr>
+            <a:graphic xmlns:a="http://schemas.openxmlformats.org/drawingml/2006/main">
+              <a:graphicData uri="http://schemas.openxmlformats.org/drawingml/2006/picture">
+                <pic:pic xmlns:pic="http://schemas.openxmlformats.org/drawingml/2006/picture">
+                  <pic:nvPicPr>
+                    <pic:cNvPr id="47" name="Picture 47" descr="Text&#10;&#10;Description automatically generated"/>
+                    <pic:cNvPicPr/>
+                  </pic:nvPicPr>
+                  <pic:blipFill>
+                    <a:blip r:embed="rId60"/>
+                    <a:stretch>
+                      <a:fillRect/>
+                    </a:stretch>
+                  </pic:blipFill>
+                  <pic:spPr>
+                    <a:xfrm>
+                      <a:off x="0" y="0"/>
+                      <a:ext cx="3535986" cy="2126164"/>
+                    </a:xfrm>
+                    <a:prstGeom prst="rect">
+                      <a:avLst/>
+                    </a:prstGeom>
+                  </pic:spPr>
+                </pic:pic>
+              </a:graphicData>
+            </a:graphic>
+          </wp:inline>
+        </w:drawing>
+      </w:r>
+    </w:p>
+    <w:p>
+      <w:pPr>
+        <w:tabs>
+          <w:tab w:val="left" w:pos="5095"/>
+        </w:tabs>
+      </w:pPr>
+    </w:p>
+    <w:p>
+      <w:pPr>
+        <w:tabs>
+          <w:tab w:val="left" w:pos="5095"/>
+        </w:tabs>
+      </w:pPr>
+      <w:r>
+        <w:lastRenderedPageBreak/>
+        <w:t xml:space="preserve">JestJS comes with other global functions like: </w:t>
+      </w:r>
+      <w:r>
+        <w:rPr>
+          <w:color w:val="4472C4" w:themeColor="accent1"/>
+        </w:rPr>
+        <w:t xml:space="preserve">beforeEach( () =&gt; {} ) </w:t>
+      </w:r>
+      <w:r>
+        <w:t xml:space="preserve">and </w:t>
+      </w:r>
+      <w:r>
+        <w:rPr>
+          <w:color w:val="4472C4" w:themeColor="accent1"/>
+        </w:rPr>
+        <w:t xml:space="preserve">afterEach( () =&gt; {} ) </w:t>
+      </w:r>
+      <w:r>
+        <w:t>which are called before/after each test case apart.</w:t>
+      </w:r>
+    </w:p>
+    <w:p>
+      <w:pPr>
+        <w:tabs>
+          <w:tab w:val="left" w:pos="5095"/>
+        </w:tabs>
+      </w:pPr>
+    </w:p>
+    <w:p>
+      <w:pPr>
+        <w:tabs>
+          <w:tab w:val="left" w:pos="5095"/>
+        </w:tabs>
+      </w:pPr>
+      <w:r>
+        <w:t>Setting authorization in a test case:</w:t>
+      </w:r>
+    </w:p>
+    <w:p>
+      <w:pPr>
+        <w:tabs>
+          <w:tab w:val="left" w:pos="5095"/>
+        </w:tabs>
+      </w:pPr>
+      <w:r>
+        <w:drawing>
+          <wp:inline distT="0" distB="0" distL="0" distR="0" wp14:anchorId="24103713" wp14:editId="1D1D9EE8">
+            <wp:extent cx="5296359" cy="1310754"/>
+            <wp:effectExtent l="0" t="0" r="0" b="3810"/>
+            <wp:docPr id="48" name="Picture 48" descr="Text&#10;&#10;Description automatically generated"/>
+            <wp:cNvGraphicFramePr>
+              <a:graphicFrameLocks xmlns:a="http://schemas.openxmlformats.org/drawingml/2006/main" noChangeAspect="1"/>
+            </wp:cNvGraphicFramePr>
+            <a:graphic xmlns:a="http://schemas.openxmlformats.org/drawingml/2006/main">
+              <a:graphicData uri="http://schemas.openxmlformats.org/drawingml/2006/picture">
+                <pic:pic xmlns:pic="http://schemas.openxmlformats.org/drawingml/2006/picture">
+                  <pic:nvPicPr>
+                    <pic:cNvPr id="48" name="Picture 48" descr="Text&#10;&#10;Description automatically generated"/>
+                    <pic:cNvPicPr/>
+                  </pic:nvPicPr>
+                  <pic:blipFill>
+                    <a:blip r:embed="rId61"/>
+                    <a:stretch>
+                      <a:fillRect/>
+                    </a:stretch>
+                  </pic:blipFill>
+                  <pic:spPr>
+                    <a:xfrm>
+                      <a:off x="0" y="0"/>
+                      <a:ext cx="5296359" cy="1310754"/>
+                    </a:xfrm>
+                    <a:prstGeom prst="rect">
+                      <a:avLst/>
+                    </a:prstGeom>
+                  </pic:spPr>
+                </pic:pic>
+              </a:graphicData>
+            </a:graphic>
+          </wp:inline>
+        </w:drawing>
+      </w:r>
+    </w:p>
+    <w:p>
+      <w:pPr>
+        <w:tabs>
+          <w:tab w:val="left" w:pos="5095"/>
+        </w:tabs>
+      </w:pPr>
+      <w:r>
+        <w:t xml:space="preserve">By .set, after .get, we are </w:t>
+      </w:r>
+      <w:r>
+        <w:t>customizing the header of the request, so we can include our key=value pair regarding the authentication.</w:t>
+      </w:r>
+    </w:p>
+    <w:p>
+      <w:pPr>
+        <w:tabs>
+          <w:tab w:val="left" w:pos="5095"/>
+        </w:tabs>
+      </w:pPr>
+    </w:p>
+    <w:p>
+      <w:pPr>
+        <w:tabs>
+          <w:tab w:val="left" w:pos="5095"/>
+        </w:tabs>
+      </w:pPr>
+      <w:r>
+        <w:t xml:space="preserve">In the </w:t>
+      </w:r>
+      <w:r>
+        <w:rPr>
+          <w:color w:val="4472C4" w:themeColor="accent1"/>
+        </w:rPr>
+        <w:t xml:space="preserve">__mocks__ </w:t>
+      </w:r>
+      <w:r>
+        <w:t xml:space="preserve">folder, inside </w:t>
+      </w:r>
+      <w:r>
+        <w:rPr>
+          <w:color w:val="4472C4" w:themeColor="accent1"/>
+        </w:rPr>
+        <w:t>tests</w:t>
+      </w:r>
+      <w:r>
+        <w:t>, we can mock libraries</w:t>
+      </w:r>
+      <w:r>
+        <w:t xml:space="preserve">. (like the </w:t>
+      </w:r>
+      <w:r>
+        <w:rPr>
+          <w:color w:val="4472C4" w:themeColor="accent1"/>
+        </w:rPr>
+        <w:t>SendGrid</w:t>
+      </w:r>
+      <w:r>
+        <w:t xml:space="preserve"> -&gt; we don’t need to send mails </w:t>
+      </w:r>
+      <w:r>
+        <w:t>with every test case we run)</w:t>
+      </w:r>
+    </w:p>
+    <w:p>
+      <w:pPr>
+        <w:tabs>
+          <w:tab w:val="left" w:pos="5095"/>
+        </w:tabs>
+      </w:pPr>
+      <w:r>
+        <w:t>This</w:t>
+      </w:r>
+    </w:p>
+    <w:p>
+      <w:pPr>
+        <w:tabs>
+          <w:tab w:val="left" w:pos="5095"/>
+        </w:tabs>
+      </w:pPr>
+      <w:r>
+        <w:drawing>
+          <wp:inline distT="0" distB="0" distL="0" distR="0" wp14:anchorId="226FCE0C" wp14:editId="36407322">
+            <wp:extent cx="3436918" cy="228620"/>
+            <wp:effectExtent l="0" t="0" r="0" b="0"/>
+            <wp:docPr id="50" name="Picture 50"/>
+            <wp:cNvGraphicFramePr>
+              <a:graphicFrameLocks xmlns:a="http://schemas.openxmlformats.org/drawingml/2006/main" noChangeAspect="1"/>
+            </wp:cNvGraphicFramePr>
+            <a:graphic xmlns:a="http://schemas.openxmlformats.org/drawingml/2006/main">
+              <a:graphicData uri="http://schemas.openxmlformats.org/drawingml/2006/picture">
+                <pic:pic xmlns:pic="http://schemas.openxmlformats.org/drawingml/2006/picture">
+                  <pic:nvPicPr>
+                    <pic:cNvPr id="1" name=""/>
+                    <pic:cNvPicPr/>
+                  </pic:nvPicPr>
+                  <pic:blipFill>
+                    <a:blip r:embed="rId62"/>
+                    <a:stretch>
+                      <a:fillRect/>
+                    </a:stretch>
+                  </pic:blipFill>
+                  <pic:spPr>
+                    <a:xfrm>
+                      <a:off x="0" y="0"/>
+                      <a:ext cx="3436918" cy="228620"/>
+                    </a:xfrm>
+                    <a:prstGeom prst="rect">
+                      <a:avLst/>
+                    </a:prstGeom>
+                  </pic:spPr>
+                </pic:pic>
+              </a:graphicData>
+            </a:graphic>
+          </wp:inline>
+        </w:drawing>
+      </w:r>
+    </w:p>
+    <w:p>
+      <w:pPr>
+        <w:tabs>
+          <w:tab w:val="left" w:pos="5095"/>
+        </w:tabs>
+      </w:pPr>
+      <w:r>
+        <w:t xml:space="preserve">Will lead to a folder named </w:t>
+      </w:r>
+      <w:r>
+        <w:rPr>
+          <w:color w:val="4472C4" w:themeColor="accent1"/>
+        </w:rPr>
+        <w:t xml:space="preserve">@sendgrid </w:t>
+      </w:r>
+      <w:r>
+        <w:t xml:space="preserve">inside </w:t>
+      </w:r>
+      <w:r>
+        <w:rPr>
+          <w:color w:val="4472C4" w:themeColor="accent1"/>
+        </w:rPr>
+        <w:t>__mocks__</w:t>
+      </w:r>
+      <w:r>
+        <w:t xml:space="preserve">, which will have a </w:t>
+      </w:r>
+      <w:r>
+        <w:rPr>
+          <w:color w:val="4472C4" w:themeColor="accent1"/>
+        </w:rPr>
+        <w:t xml:space="preserve">mail.js </w:t>
+      </w:r>
+      <w:r>
+        <w:t>file inside!</w:t>
+      </w:r>
+    </w:p>
+    <w:p>
+      <w:pPr>
+        <w:tabs>
+          <w:tab w:val="left" w:pos="5095"/>
+        </w:tabs>
+      </w:pPr>
+      <w:r>
+        <w:t xml:space="preserve">Inside it, we will </w:t>
+      </w:r>
+      <w:r>
+        <w:t>create our own functions, empty, but named by the original library function</w:t>
+      </w:r>
+      <w:r>
+        <w:t xml:space="preserve"> names.</w:t>
+      </w:r>
+    </w:p>
+    <w:p>
+      <w:pPr>
+        <w:tabs>
+          <w:tab w:val="left" w:pos="5095"/>
+        </w:tabs>
+      </w:pPr>
+      <w:r>
+        <w:drawing>
+          <wp:inline distT="0" distB="0" distL="0" distR="0" wp14:anchorId="00CD5C27" wp14:editId="6154F518">
+            <wp:extent cx="2446232" cy="2080440"/>
+            <wp:effectExtent l="0" t="0" r="0" b="0"/>
+            <wp:docPr id="51" name="Picture 51" descr="Text&#10;&#10;Description automatically generated"/>
+            <wp:cNvGraphicFramePr>
+              <a:graphicFrameLocks xmlns:a="http://schemas.openxmlformats.org/drawingml/2006/main" noChangeAspect="1"/>
+            </wp:cNvGraphicFramePr>
+            <a:graphic xmlns:a="http://schemas.openxmlformats.org/drawingml/2006/main">
+              <a:graphicData uri="http://schemas.openxmlformats.org/drawingml/2006/picture">
+                <pic:pic xmlns:pic="http://schemas.openxmlformats.org/drawingml/2006/picture">
+                  <pic:nvPicPr>
+                    <pic:cNvPr id="51" name="Picture 51" descr="Text&#10;&#10;Description automatically generated"/>
+                    <pic:cNvPicPr/>
+                  </pic:nvPicPr>
+                  <pic:blipFill>
+                    <a:blip r:embed="rId63"/>
+                    <a:stretch>
+                      <a:fillRect/>
+                    </a:stretch>
+                  </pic:blipFill>
+                  <pic:spPr>
+                    <a:xfrm>
+                      <a:off x="0" y="0"/>
+                      <a:ext cx="2446232" cy="2080440"/>
+                    </a:xfrm>
+                    <a:prstGeom prst="rect">
+                      <a:avLst/>
+                    </a:prstGeom>
+                  </pic:spPr>
+                </pic:pic>
+              </a:graphicData>
+            </a:graphic>
+          </wp:inline>
+        </w:drawing>
+      </w:r>
+    </w:p>
+    <w:p>
+      <w:pPr>
+        <w:tabs>
+          <w:tab w:val="left" w:pos="5095"/>
+        </w:tabs>
+      </w:pPr>
+      <w:r>
+        <w:t>This way, during our tests, no mails will be sent. (especially when we using a free provider, which limits our number of mails that we can send per day c: )</w:t>
+      </w:r>
+    </w:p>
+    <w:p>
+      <w:pPr>
+        <w:tabs>
+          <w:tab w:val="left" w:pos="5095"/>
+        </w:tabs>
+      </w:pPr>
+    </w:p>
+    <w:p>
+      <w:pPr>
+        <w:tabs>
+          <w:tab w:val="left" w:pos="5095"/>
+        </w:tabs>
+      </w:pPr>
+    </w:p>
+    <w:p>
+      <w:pPr>
+        <w:tabs>
+          <w:tab w:val="left" w:pos="5095"/>
+        </w:tabs>
+      </w:pPr>
+      <w:r>
+        <w:rPr>
+          <w:color w:val="4472C4" w:themeColor="accent1"/>
+        </w:rPr>
+        <w:lastRenderedPageBreak/>
+        <w:t>f</w:t>
+      </w:r>
+      <w:r>
+        <w:rPr>
+          <w:color w:val="4472C4" w:themeColor="accent1"/>
+        </w:rPr>
+        <w:t xml:space="preserve">ixtures </w:t>
+      </w:r>
+      <w:r>
+        <w:t xml:space="preserve">=&gt; things that allow you </w:t>
+      </w:r>
+      <w:r>
+        <w:t>to set up the environment your tests are going to run in</w:t>
+      </w:r>
+      <w:r>
+        <w:t>.</w:t>
+      </w:r>
+    </w:p>
+    <w:p>
+      <w:pPr>
+        <w:tabs>
+          <w:tab w:val="left" w:pos="5095"/>
+        </w:tabs>
+      </w:pPr>
+      <w:r>
+        <w:drawing>
+          <wp:inline distT="0" distB="0" distL="0" distR="0" wp14:anchorId="1774FC7A" wp14:editId="7E06A04B">
+            <wp:extent cx="1135478" cy="762066"/>
+            <wp:effectExtent l="0" t="0" r="7620" b="0"/>
+            <wp:docPr id="52" name="Picture 52" descr="Graphical user interface, application&#10;&#10;Description automatically generated"/>
+            <wp:cNvGraphicFramePr>
+              <a:graphicFrameLocks xmlns:a="http://schemas.openxmlformats.org/drawingml/2006/main" noChangeAspect="1"/>
+            </wp:cNvGraphicFramePr>
+            <a:graphic xmlns:a="http://schemas.openxmlformats.org/drawingml/2006/main">
+              <a:graphicData uri="http://schemas.openxmlformats.org/drawingml/2006/picture">
+                <pic:pic xmlns:pic="http://schemas.openxmlformats.org/drawingml/2006/picture">
+                  <pic:nvPicPr>
+                    <pic:cNvPr id="52" name="Picture 52" descr="Graphical user interface, application&#10;&#10;Description automatically generated"/>
+                    <pic:cNvPicPr/>
+                  </pic:nvPicPr>
+                  <pic:blipFill>
+                    <a:blip r:embed="rId64"/>
+                    <a:stretch>
+                      <a:fillRect/>
+                    </a:stretch>
+                  </pic:blipFill>
+                  <pic:spPr>
+                    <a:xfrm>
+                      <a:off x="0" y="0"/>
+                      <a:ext cx="1135478" cy="762066"/>
+                    </a:xfrm>
+                    <a:prstGeom prst="rect">
+                      <a:avLst/>
+                    </a:prstGeom>
+                  </pic:spPr>
+                </pic:pic>
+              </a:graphicData>
+            </a:graphic>
+          </wp:inline>
+        </w:drawing>
+      </w:r>
+      <w:r>
+        <w:t xml:space="preserve"> </w:t>
+      </w:r>
+    </w:p>
+    <w:p>
+      <w:pPr>
+        <w:tabs>
+          <w:tab w:val="left" w:pos="5095"/>
+        </w:tabs>
+      </w:pPr>
+      <w:r>
+        <w:t xml:space="preserve">For e.g., we gonna put an image inside this directory </w:t>
+      </w:r>
+      <w:r>
+        <w:t>that our test can use when trying to upload to the server to test that endpoint</w:t>
+      </w:r>
+    </w:p>
+    <w:p>
+      <w:pPr>
+        <w:tabs>
+          <w:tab w:val="left" w:pos="5095"/>
+        </w:tabs>
+      </w:pPr>
+    </w:p>
+    <w:p>
+      <w:pPr>
+        <w:tabs>
+          <w:tab w:val="left" w:pos="5095"/>
+        </w:tabs>
+        <w:rPr>
+          <w:color w:val="A6A6A6" w:themeColor="background1" w:themeShade="A6"/>
+        </w:rPr>
+      </w:pPr>
+      <w:r>
+        <w:rPr>
+          <w:color w:val="4472C4" w:themeColor="accent1"/>
+        </w:rPr>
+        <w:t xml:space="preserve">{} === {}     </w:t>
+      </w:r>
+      <w:r>
+        <w:rPr>
+          <w:color w:val="A6A6A6" w:themeColor="background1" w:themeShade="A6"/>
+        </w:rPr>
+        <w:t xml:space="preserve">Is false. </w:t>
+      </w:r>
+      <w:r>
+        <w:rPr>
+          <w:color w:val="A6A6A6" w:themeColor="background1" w:themeShade="A6"/>
+        </w:rPr>
+        <w:t>When comparing anonymous objects, it looks for the memory data of them which is not equal.</w:t>
+      </w:r>
+    </w:p>
+    <w:p>
+      <w:pPr>
+        <w:tabs>
+          <w:tab w:val="left" w:pos="5095"/>
+        </w:tabs>
+        <w:rPr>
+          <w:color w:val="A6A6A6" w:themeColor="background1" w:themeShade="A6"/>
+        </w:rPr>
+      </w:pPr>
+      <w:r>
+        <w:rPr>
+          <w:color w:val="A6A6A6" w:themeColor="background1" w:themeShade="A6"/>
+        </w:rPr>
+        <w:t xml:space="preserve">So, </w:t>
+      </w:r>
+      <w:r>
+        <w:rPr>
+          <w:color w:val="4472C4" w:themeColor="accent1"/>
+        </w:rPr>
+        <w:t xml:space="preserve">expect({}).toBe({}) </w:t>
+      </w:r>
+      <w:r>
+        <w:rPr>
+          <w:color w:val="A6A6A6" w:themeColor="background1" w:themeShade="A6"/>
+        </w:rPr>
+        <w:t xml:space="preserve">will lead to a </w:t>
+      </w:r>
+      <w:r>
+        <w:rPr>
+          <w:color w:val="A6A6A6" w:themeColor="background1" w:themeShade="A6"/>
+        </w:rPr>
+        <w:t>negative response.</w:t>
+      </w:r>
+    </w:p>
+    <w:p>
+      <w:pPr>
+        <w:tabs>
+          <w:tab w:val="left" w:pos="5095"/>
+        </w:tabs>
+        <w:rPr>
+          <w:color w:val="A6A6A6" w:themeColor="background1" w:themeShade="A6"/>
+        </w:rPr>
+      </w:pPr>
+      <w:r>
+        <w:rPr>
+          <w:color w:val="A6A6A6" w:themeColor="background1" w:themeShade="A6"/>
+        </w:rPr>
+        <w:t xml:space="preserve">That’s why </w:t>
+      </w:r>
+      <w:r>
+        <w:rPr>
+          <w:color w:val="4472C4" w:themeColor="accent1"/>
+        </w:rPr>
+        <w:t xml:space="preserve">expect({}).toEqual({}) </w:t>
+      </w:r>
+      <w:r>
+        <w:rPr>
+          <w:color w:val="A6A6A6" w:themeColor="background1" w:themeShade="A6"/>
+        </w:rPr>
+        <w:t>was created!</w:t>
+      </w:r>
+    </w:p>
+    <w:p>
+      <w:pPr>
+        <w:tabs>
+          <w:tab w:val="left" w:pos="5095"/>
+        </w:tabs>
+        <w:rPr>
+          <w:color w:val="A6A6A6" w:themeColor="background1" w:themeShade="A6"/>
+        </w:rPr>
+      </w:pPr>
+    </w:p>
+    <w:p>
+      <w:pPr>
+        <w:tabs>
+          <w:tab w:val="left" w:pos="5095"/>
+        </w:tabs>
+      </w:pPr>
+      <w:r>
+        <w:t xml:space="preserve">Here’s how to create a test case with </w:t>
+      </w:r>
+      <w:r>
+        <w:t>uploading a file (from fixtures directory)</w:t>
+      </w:r>
+    </w:p>
+    <w:p>
+      <w:pPr>
+        <w:tabs>
+          <w:tab w:val="left" w:pos="5095"/>
+        </w:tabs>
+      </w:pPr>
+      <w:r>
+        <w:drawing>
+          <wp:inline distT="0" distB="0" distL="0" distR="0" wp14:anchorId="5353044E" wp14:editId="4D5AF599">
+            <wp:extent cx="5090601" cy="2065199"/>
+            <wp:effectExtent l="0" t="0" r="0" b="0"/>
+            <wp:docPr id="53" name="Picture 53"/>
+            <wp:cNvGraphicFramePr>
+              <a:graphicFrameLocks xmlns:a="http://schemas.openxmlformats.org/drawingml/2006/main" noChangeAspect="1"/>
+            </wp:cNvGraphicFramePr>
+            <a:graphic xmlns:a="http://schemas.openxmlformats.org/drawingml/2006/main">
+              <a:graphicData uri="http://schemas.openxmlformats.org/drawingml/2006/picture">
+                <pic:pic xmlns:pic="http://schemas.openxmlformats.org/drawingml/2006/picture">
+                  <pic:nvPicPr>
+                    <pic:cNvPr id="1" name=""/>
+                    <pic:cNvPicPr/>
+                  </pic:nvPicPr>
+                  <pic:blipFill>
+                    <a:blip r:embed="rId65"/>
+                    <a:stretch>
+                      <a:fillRect/>
+                    </a:stretch>
+                  </pic:blipFill>
+                  <pic:spPr>
+                    <a:xfrm>
+                      <a:off x="0" y="0"/>
+                      <a:ext cx="5090601" cy="2065199"/>
+                    </a:xfrm>
+                    <a:prstGeom prst="rect">
+                      <a:avLst/>
+                    </a:prstGeom>
+                  </pic:spPr>
+                </pic:pic>
+              </a:graphicData>
+            </a:graphic>
+          </wp:inline>
+        </w:drawing>
+      </w:r>
+    </w:p>
+    <w:p>
+      <w:pPr>
+        <w:tabs>
+          <w:tab w:val="left" w:pos="5095"/>
+        </w:tabs>
+      </w:pPr>
+    </w:p>
+    <w:p>
+      <w:pPr>
+        <w:tabs>
+          <w:tab w:val="left" w:pos="5095"/>
+        </w:tabs>
+      </w:pPr>
+    </w:p>
+    <w:p>
+      <w:pPr>
+        <w:tabs>
+          <w:tab w:val="left" w:pos="5095"/>
+        </w:tabs>
+      </w:pPr>
+      <w:r>
+        <w:t xml:space="preserve">Before creating the </w:t>
+      </w:r>
+      <w:r>
+        <w:rPr>
+          <w:color w:val="ED7D31" w:themeColor="accent2"/>
+        </w:rPr>
+        <w:t>Task T</w:t>
+      </w:r>
+      <w:r>
+        <w:rPr>
+          <w:color w:val="ED7D31" w:themeColor="accent2"/>
+        </w:rPr>
+        <w:t>est Suite</w:t>
+      </w:r>
+      <w:r>
+        <w:t xml:space="preserve">, we must share the database between </w:t>
+      </w:r>
+      <w:r>
+        <w:rPr>
+          <w:color w:val="4472C4" w:themeColor="accent1"/>
+        </w:rPr>
+        <w:t xml:space="preserve">user.test.js </w:t>
+      </w:r>
+      <w:r>
+        <w:t>and task.test.js.</w:t>
+      </w:r>
+    </w:p>
+    <w:p>
+      <w:pPr>
+        <w:tabs>
+          <w:tab w:val="left" w:pos="5095"/>
+        </w:tabs>
+      </w:pPr>
+      <w:r>
+        <w:t xml:space="preserve">What database? Well, the </w:t>
+      </w:r>
+      <w:r>
+        <w:rPr>
+          <w:color w:val="4472C4" w:themeColor="accent1"/>
+        </w:rPr>
+        <w:t>userOne</w:t>
+      </w:r>
+      <w:r>
+        <w:t xml:space="preserve"> like, which are used in the test cases.</w:t>
+      </w:r>
+    </w:p>
+    <w:p>
+      <w:pPr>
+        <w:tabs>
+          <w:tab w:val="left" w:pos="5095"/>
+        </w:tabs>
+      </w:pPr>
+      <w:r>
+        <w:lastRenderedPageBreak/>
+        <w:drawing>
+          <wp:inline distT="0" distB="0" distL="0" distR="0" wp14:anchorId="177511DE" wp14:editId="013B2BA6">
+            <wp:extent cx="5616427" cy="4900085"/>
+            <wp:effectExtent l="0" t="0" r="3810" b="0"/>
+            <wp:docPr id="54" name="Picture 54" descr="Text&#10;&#10;Description automatically generated"/>
+            <wp:cNvGraphicFramePr>
+              <a:graphicFrameLocks xmlns:a="http://schemas.openxmlformats.org/drawingml/2006/main" noChangeAspect="1"/>
+            </wp:cNvGraphicFramePr>
+            <a:graphic xmlns:a="http://schemas.openxmlformats.org/drawingml/2006/main">
+              <a:graphicData uri="http://schemas.openxmlformats.org/drawingml/2006/picture">
+                <pic:pic xmlns:pic="http://schemas.openxmlformats.org/drawingml/2006/picture">
+                  <pic:nvPicPr>
+                    <pic:cNvPr id="54" name="Picture 54" descr="Text&#10;&#10;Description automatically generated"/>
+                    <pic:cNvPicPr/>
+                  </pic:nvPicPr>
+                  <pic:blipFill>
+                    <a:blip r:embed="rId66"/>
+                    <a:stretch>
+                      <a:fillRect/>
+                    </a:stretch>
+                  </pic:blipFill>
+                  <pic:spPr>
+                    <a:xfrm>
+                      <a:off x="0" y="0"/>
+                      <a:ext cx="5616427" cy="4900085"/>
+                    </a:xfrm>
+                    <a:prstGeom prst="rect">
+                      <a:avLst/>
+                    </a:prstGeom>
+                  </pic:spPr>
+                </pic:pic>
+              </a:graphicData>
+            </a:graphic>
+          </wp:inline>
+        </w:drawing>
+      </w:r>
+    </w:p>
+    <w:p>
+      <w:pPr>
+        <w:tabs>
+          <w:tab w:val="left" w:pos="5095"/>
+        </w:tabs>
+        <w:rPr>
+          <w:color w:val="4472C4" w:themeColor="accent1"/>
+        </w:rPr>
+      </w:pPr>
+      <w:r>
+        <w:t xml:space="preserve">So </w:t>
+      </w:r>
+      <w:r>
+        <w:rPr>
+          <w:color w:val="4472C4" w:themeColor="accent1"/>
+        </w:rPr>
+        <w:t>user.test.js</w:t>
+      </w:r>
+      <w:r>
+        <w:t xml:space="preserve"> si </w:t>
+      </w:r>
+      <w:r>
+        <w:rPr>
+          <w:color w:val="4472C4" w:themeColor="accent1"/>
+        </w:rPr>
+        <w:t xml:space="preserve">task.tes.js </w:t>
+      </w:r>
+      <w:r>
+        <w:t>just</w:t>
+      </w:r>
+      <w:r>
+        <w:t xml:space="preserve"> required the exported data from </w:t>
+      </w:r>
+      <w:r>
+        <w:rPr>
+          <w:color w:val="4472C4" w:themeColor="accent1"/>
+        </w:rPr>
+        <w:t>fixtures/db.js</w:t>
+      </w:r>
+    </w:p>
+    <w:p>
+      <w:pPr>
+        <w:tabs>
+          <w:tab w:val="left" w:pos="5095"/>
+        </w:tabs>
+      </w:pPr>
+    </w:p>
+    <w:p>
+      <w:pPr>
+        <w:tabs>
+          <w:tab w:val="left" w:pos="5095"/>
+        </w:tabs>
+      </w:pPr>
+    </w:p>
+    <w:p>
+      <w:pPr>
+        <w:tabs>
+          <w:tab w:val="left" w:pos="5095"/>
+        </w:tabs>
+      </w:pPr>
+      <w:r>
+        <w:t xml:space="preserve">JestJS runs our test suites in separate </w:t>
+      </w:r>
+    </w:p>
+    <w:p>
+      <w:pPr>
+        <w:tabs>
+          <w:tab w:val="left" w:pos="5095"/>
+        </w:tabs>
+        <w:rPr>
+          <w:color w:val="C00000"/>
+        </w:rPr>
+      </w:pPr>
+      <w:r>
+        <w:rPr>
+          <w:color w:val="C00000"/>
+        </w:rPr>
+        <w:t xml:space="preserve">Our test suites (being done in the same time) can interfere. So they must be realistical, but </w:t>
+      </w:r>
+      <w:r>
+        <w:rPr>
+          <w:color w:val="C00000"/>
+        </w:rPr>
+        <w:t>we have to take that into account too!</w:t>
+      </w:r>
+    </w:p>
+    <w:p>
+      <w:pPr>
+        <w:tabs>
+          <w:tab w:val="left" w:pos="5095"/>
+        </w:tabs>
+        <w:rPr>
+          <w:color w:val="C00000"/>
+        </w:rPr>
+      </w:pPr>
+      <w:r>
+        <w:rPr>
+          <w:color w:val="C00000"/>
+        </w:rPr>
+        <w:t>To avoid it, we can use:</w:t>
+      </w:r>
+    </w:p>
+    <w:p>
+      <w:pPr>
+        <w:tabs>
+          <w:tab w:val="left" w:pos="5095"/>
+        </w:tabs>
+        <w:rPr>
+          <w:color w:val="C00000"/>
+        </w:rPr>
+      </w:pPr>
+      <w:r>
+        <w:rPr>
+          <w:color w:val="C00000"/>
+        </w:rPr>
+        <w:drawing>
+          <wp:inline distT="0" distB="0" distL="0" distR="0" wp14:anchorId="658B270B" wp14:editId="2665C6EF">
+            <wp:extent cx="5372566" cy="236240"/>
+            <wp:effectExtent l="0" t="0" r="0" b="0"/>
+            <wp:docPr id="55" name="Picture 55"/>
+            <wp:cNvGraphicFramePr>
+              <a:graphicFrameLocks xmlns:a="http://schemas.openxmlformats.org/drawingml/2006/main" noChangeAspect="1"/>
+            </wp:cNvGraphicFramePr>
+            <a:graphic xmlns:a="http://schemas.openxmlformats.org/drawingml/2006/main">
+              <a:graphicData uri="http://schemas.openxmlformats.org/drawingml/2006/picture">
+                <pic:pic xmlns:pic="http://schemas.openxmlformats.org/drawingml/2006/picture">
+                  <pic:nvPicPr>
+                    <pic:cNvPr id="1" name=""/>
+                    <pic:cNvPicPr/>
+                  </pic:nvPicPr>
+                  <pic:blipFill>
+                    <a:blip r:embed="rId67"/>
+                    <a:stretch>
+                      <a:fillRect/>
+                    </a:stretch>
+                  </pic:blipFill>
+                  <pic:spPr>
+                    <a:xfrm>
+                      <a:off x="0" y="0"/>
+                      <a:ext cx="5372566" cy="236240"/>
+                    </a:xfrm>
+                    <a:prstGeom prst="rect">
+                      <a:avLst/>
+                    </a:prstGeom>
+                  </pic:spPr>
+                </pic:pic>
+              </a:graphicData>
+            </a:graphic>
+          </wp:inline>
+        </w:drawing>
+      </w:r>
+    </w:p>
+    <w:p>
+      <w:pPr>
+        <w:tabs>
+          <w:tab w:val="left" w:pos="5095"/>
+        </w:tabs>
+        <w:rPr>
+          <w:color w:val="C00000"/>
+        </w:rPr>
+      </w:pPr>
+      <w:r>
+        <w:rPr>
+          <w:color w:val="C00000"/>
+        </w:rPr>
+        <w:t>This will make sure JestJS run tests one by one, so they cannot have conflicts.</w:t>
+      </w:r>
+    </w:p>
     <w:sectPr>
       <w:pgSz w:w="12240" w:h="15840"/>
       <w:pgMar w:top="1440" w:right="1440" w:bottom="1440" w:left="1440" w:header="708" w:footer="708" w:gutter="0"/>
@@ -14156,6 +13577,118 @@
 <file path=word/numbering.xml><?xml version="1.0" encoding="utf-8"?>
 <w:numbering xmlns:wpc="http://schemas.microsoft.com/office/word/2010/wordprocessingCanvas" xmlns:cx="http://schemas.microsoft.com/office/drawing/2014/chartex" xmlns:cx1="http://schemas.microsoft.com/office/drawing/2015/9/8/chartex" xmlns:cx2="http://schemas.microsoft.com/office/drawing/2015/10/21/chartex" xmlns:cx3="http://schemas.microsoft.com/office/drawing/2016/5/9/chartex" xmlns:cx4="http://schemas.microsoft.com/office/drawing/2016/5/10/chartex" xmlns:cx5="http://schemas.microsoft.com/office/drawing/2016/5/11/chartex" xmlns:cx6="http://schemas.microsoft.com/office/drawing/2016/5/12/chartex" xmlns:cx7="http://schemas.microsoft.com/office/drawing/2016/5/13/chartex" xmlns:cx8="http://schemas.microsoft.com/office/drawing/2016/5/14/chartex" xmlns:mc="http://schemas.openxmlformats.org/markup-compatibility/2006" xmlns:aink="http://schemas.microsoft.com/office/drawing/2016/ink" xmlns:am3d="http://schemas.microsoft.com/office/drawing/2017/model3d" xmlns:o="urn:schemas-microsoft-com:office:office" xmlns:oel="http://schemas.microsoft.com/office/2019/extlst" xmlns:r="http://schemas.openxmlformats.org/officeDocument/2006/relationships" xmlns:m="http://schemas.openxmlformats.org/officeDocument/2006/math" xmlns:v="urn:schemas-microsoft-com:vml" xmlns:wp14="http://schemas.microsoft.com/office/word/2010/wordprocessingDrawing" xmlns:wp="http://schemas.openxmlformats.org/drawingml/2006/wordprocessingDrawing" xmlns:w10="urn:schemas-microsoft-com:office:word" xmlns:w="http://schemas.openxmlformats.org/wordprocessingml/2006/main" xmlns:w14="http://schemas.microsoft.com/office/word/2010/wordml" xmlns:w15="http://schemas.microsoft.com/office/word/2012/wordml" xmlns:w16cex="http://schemas.microsoft.com/office/word/2018/wordml/cex" xmlns:w16cid="http://schemas.microsoft.com/office/word/2016/wordml/cid" xmlns:w16="http://schemas.microsoft.com/office/word/2018/wordml" xmlns:w16sdtdh="http://schemas.microsoft.com/office/word/2020/wordml/sdtdatahash" xmlns:w16se="http://schemas.microsoft.com/office/word/2015/wordml/symex" xmlns:wpg="http://schemas.microsoft.com/office/word/2010/wordprocessingGroup" xmlns:wpi="http://schemas.microsoft.com/office/word/2010/wordprocessingInk" xmlns:wne="http://schemas.microsoft.com/office/word/2006/wordml" xmlns:wps="http://schemas.microsoft.com/office/word/2010/wordprocessingShape" mc:Ignorable="w14 w15 w16se w16cid w16 w16cex w16sdtdh wp14">
   <w:abstractNum w:abstractNumId="0" w15:restartNumberingAfterBreak="0">
+    <w:nsid w:val="0BEC0857"/>
+    <w:multiLevelType w:val="hybridMultilevel"/>
+    <w:tmpl w:val="1200107C"/>
+    <w:lvl w:ilvl="0" w:tplc="32D0D32E">
+      <w:numFmt w:val="bullet"/>
+      <w:lvlText w:val="-"/>
+      <w:lvlJc w:val="left"/>
+      <w:pPr>
+        <w:ind w:left="720" w:hanging="360"/>
+      </w:pPr>
+      <w:rPr>
+        <w:rFonts w:ascii="Calibri" w:eastAsiaTheme="minorHAnsi" w:hAnsi="Calibri" w:cs="Calibri" w:hint="default"/>
+      </w:rPr>
+    </w:lvl>
+    <w:lvl w:ilvl="1" w:tplc="04090003">
+      <w:start w:val="1"/>
+      <w:numFmt w:val="bullet"/>
+      <w:lvlText w:val="o"/>
+      <w:lvlJc w:val="left"/>
+      <w:pPr>
+        <w:ind w:left="1440" w:hanging="360"/>
+      </w:pPr>
+      <w:rPr>
+        <w:rFonts w:ascii="Courier New" w:hAnsi="Courier New" w:cs="Courier New" w:hint="default"/>
+      </w:rPr>
+    </w:lvl>
+    <w:lvl w:ilvl="2" w:tplc="04090005" w:tentative="1">
+      <w:start w:val="1"/>
+      <w:numFmt w:val="bullet"/>
+      <w:lvlText w:val=""/>
+      <w:lvlJc w:val="left"/>
+      <w:pPr>
+        <w:ind w:left="2160" w:hanging="360"/>
+      </w:pPr>
+      <w:rPr>
+        <w:rFonts w:ascii="Wingdings" w:hAnsi="Wingdings" w:hint="default"/>
+      </w:rPr>
+    </w:lvl>
+    <w:lvl w:ilvl="3" w:tplc="04090001" w:tentative="1">
+      <w:start w:val="1"/>
+      <w:numFmt w:val="bullet"/>
+      <w:lvlText w:val=""/>
+      <w:lvlJc w:val="left"/>
+      <w:pPr>
+        <w:ind w:left="2880" w:hanging="360"/>
+      </w:pPr>
+      <w:rPr>
+        <w:rFonts w:ascii="Symbol" w:hAnsi="Symbol" w:hint="default"/>
+      </w:rPr>
+    </w:lvl>
+    <w:lvl w:ilvl="4" w:tplc="04090003" w:tentative="1">
+      <w:start w:val="1"/>
+      <w:numFmt w:val="bullet"/>
+      <w:lvlText w:val="o"/>
+      <w:lvlJc w:val="left"/>
+      <w:pPr>
+        <w:ind w:left="3600" w:hanging="360"/>
+      </w:pPr>
+      <w:rPr>
+        <w:rFonts w:ascii="Courier New" w:hAnsi="Courier New" w:cs="Courier New" w:hint="default"/>
+      </w:rPr>
+    </w:lvl>
+    <w:lvl w:ilvl="5" w:tplc="04090005" w:tentative="1">
+      <w:start w:val="1"/>
+      <w:numFmt w:val="bullet"/>
+      <w:lvlText w:val=""/>
+      <w:lvlJc w:val="left"/>
+      <w:pPr>
+        <w:ind w:left="4320" w:hanging="360"/>
+      </w:pPr>
+      <w:rPr>
+        <w:rFonts w:ascii="Wingdings" w:hAnsi="Wingdings" w:hint="default"/>
+      </w:rPr>
+    </w:lvl>
+    <w:lvl w:ilvl="6" w:tplc="04090001" w:tentative="1">
+      <w:start w:val="1"/>
+      <w:numFmt w:val="bullet"/>
+      <w:lvlText w:val=""/>
+      <w:lvlJc w:val="left"/>
+      <w:pPr>
+        <w:ind w:left="5040" w:hanging="360"/>
+      </w:pPr>
+      <w:rPr>
+        <w:rFonts w:ascii="Symbol" w:hAnsi="Symbol" w:hint="default"/>
+      </w:rPr>
+    </w:lvl>
+    <w:lvl w:ilvl="7" w:tplc="04090003" w:tentative="1">
+      <w:start w:val="1"/>
+      <w:numFmt w:val="bullet"/>
+      <w:lvlText w:val="o"/>
+      <w:lvlJc w:val="left"/>
+      <w:pPr>
+        <w:ind w:left="5760" w:hanging="360"/>
+      </w:pPr>
+      <w:rPr>
+        <w:rFonts w:ascii="Courier New" w:hAnsi="Courier New" w:cs="Courier New" w:hint="default"/>
+      </w:rPr>
+    </w:lvl>
+    <w:lvl w:ilvl="8" w:tplc="04090005" w:tentative="1">
+      <w:start w:val="1"/>
+      <w:numFmt w:val="bullet"/>
+      <w:lvlText w:val=""/>
+      <w:lvlJc w:val="left"/>
+      <w:pPr>
+        <w:ind w:left="6480" w:hanging="360"/>
+      </w:pPr>
+      <w:rPr>
+        <w:rFonts w:ascii="Wingdings" w:hAnsi="Wingdings" w:hint="default"/>
+      </w:rPr>
+    </w:lvl>
+  </w:abstractNum>
+  <w:abstractNum w:abstractNumId="1" w15:restartNumberingAfterBreak="0">
     <w:nsid w:val="0E1576C3"/>
     <w:multiLevelType w:val="hybridMultilevel"/>
     <w:tmpl w:val="66B0D11E"/>
@@ -14244,7 +13777,119 @@
       </w:pPr>
     </w:lvl>
   </w:abstractNum>
-  <w:abstractNum w:abstractNumId="1" w15:restartNumberingAfterBreak="0">
+  <w:abstractNum w:abstractNumId="2" w15:restartNumberingAfterBreak="0">
+    <w:nsid w:val="0F1A794A"/>
+    <w:multiLevelType w:val="hybridMultilevel"/>
+    <w:tmpl w:val="48149F22"/>
+    <w:lvl w:ilvl="0" w:tplc="EB0A8CBA">
+      <w:numFmt w:val="bullet"/>
+      <w:lvlText w:val="-"/>
+      <w:lvlJc w:val="left"/>
+      <w:pPr>
+        <w:ind w:left="408" w:hanging="360"/>
+      </w:pPr>
+      <w:rPr>
+        <w:rFonts w:ascii="Calibri" w:eastAsiaTheme="minorHAnsi" w:hAnsi="Calibri" w:cs="Calibri" w:hint="default"/>
+      </w:rPr>
+    </w:lvl>
+    <w:lvl w:ilvl="1" w:tplc="04090003" w:tentative="1">
+      <w:start w:val="1"/>
+      <w:numFmt w:val="bullet"/>
+      <w:lvlText w:val="o"/>
+      <w:lvlJc w:val="left"/>
+      <w:pPr>
+        <w:ind w:left="1128" w:hanging="360"/>
+      </w:pPr>
+      <w:rPr>
+        <w:rFonts w:ascii="Courier New" w:hAnsi="Courier New" w:cs="Courier New" w:hint="default"/>
+      </w:rPr>
+    </w:lvl>
+    <w:lvl w:ilvl="2" w:tplc="04090005" w:tentative="1">
+      <w:start w:val="1"/>
+      <w:numFmt w:val="bullet"/>
+      <w:lvlText w:val=""/>
+      <w:lvlJc w:val="left"/>
+      <w:pPr>
+        <w:ind w:left="1848" w:hanging="360"/>
+      </w:pPr>
+      <w:rPr>
+        <w:rFonts w:ascii="Wingdings" w:hAnsi="Wingdings" w:hint="default"/>
+      </w:rPr>
+    </w:lvl>
+    <w:lvl w:ilvl="3" w:tplc="04090001" w:tentative="1">
+      <w:start w:val="1"/>
+      <w:numFmt w:val="bullet"/>
+      <w:lvlText w:val=""/>
+      <w:lvlJc w:val="left"/>
+      <w:pPr>
+        <w:ind w:left="2568" w:hanging="360"/>
+      </w:pPr>
+      <w:rPr>
+        <w:rFonts w:ascii="Symbol" w:hAnsi="Symbol" w:hint="default"/>
+      </w:rPr>
+    </w:lvl>
+    <w:lvl w:ilvl="4" w:tplc="04090003" w:tentative="1">
+      <w:start w:val="1"/>
+      <w:numFmt w:val="bullet"/>
+      <w:lvlText w:val="o"/>
+      <w:lvlJc w:val="left"/>
+      <w:pPr>
+        <w:ind w:left="3288" w:hanging="360"/>
+      </w:pPr>
+      <w:rPr>
+        <w:rFonts w:ascii="Courier New" w:hAnsi="Courier New" w:cs="Courier New" w:hint="default"/>
+      </w:rPr>
+    </w:lvl>
+    <w:lvl w:ilvl="5" w:tplc="04090005" w:tentative="1">
+      <w:start w:val="1"/>
+      <w:numFmt w:val="bullet"/>
+      <w:lvlText w:val=""/>
+      <w:lvlJc w:val="left"/>
+      <w:pPr>
+        <w:ind w:left="4008" w:hanging="360"/>
+      </w:pPr>
+      <w:rPr>
+        <w:rFonts w:ascii="Wingdings" w:hAnsi="Wingdings" w:hint="default"/>
+      </w:rPr>
+    </w:lvl>
+    <w:lvl w:ilvl="6" w:tplc="04090001" w:tentative="1">
+      <w:start w:val="1"/>
+      <w:numFmt w:val="bullet"/>
+      <w:lvlText w:val=""/>
+      <w:lvlJc w:val="left"/>
+      <w:pPr>
+        <w:ind w:left="4728" w:hanging="360"/>
+      </w:pPr>
+      <w:rPr>
+        <w:rFonts w:ascii="Symbol" w:hAnsi="Symbol" w:hint="default"/>
+      </w:rPr>
+    </w:lvl>
+    <w:lvl w:ilvl="7" w:tplc="04090003" w:tentative="1">
+      <w:start w:val="1"/>
+      <w:numFmt w:val="bullet"/>
+      <w:lvlText w:val="o"/>
+      <w:lvlJc w:val="left"/>
+      <w:pPr>
+        <w:ind w:left="5448" w:hanging="360"/>
+      </w:pPr>
+      <w:rPr>
+        <w:rFonts w:ascii="Courier New" w:hAnsi="Courier New" w:cs="Courier New" w:hint="default"/>
+      </w:rPr>
+    </w:lvl>
+    <w:lvl w:ilvl="8" w:tplc="04090005" w:tentative="1">
+      <w:start w:val="1"/>
+      <w:numFmt w:val="bullet"/>
+      <w:lvlText w:val=""/>
+      <w:lvlJc w:val="left"/>
+      <w:pPr>
+        <w:ind w:left="6168" w:hanging="360"/>
+      </w:pPr>
+      <w:rPr>
+        <w:rFonts w:ascii="Wingdings" w:hAnsi="Wingdings" w:hint="default"/>
+      </w:rPr>
+    </w:lvl>
+  </w:abstractNum>
+  <w:abstractNum w:abstractNumId="3" w15:restartNumberingAfterBreak="0">
     <w:nsid w:val="1E1C52A4"/>
     <w:multiLevelType w:val="hybridMultilevel"/>
     <w:tmpl w:val="1D6C1FB6"/>
@@ -14333,7 +13978,7 @@
       </w:pPr>
     </w:lvl>
   </w:abstractNum>
-  <w:abstractNum w:abstractNumId="2" w15:restartNumberingAfterBreak="0">
+  <w:abstractNum w:abstractNumId="4" w15:restartNumberingAfterBreak="0">
     <w:nsid w:val="2E133F63"/>
     <w:multiLevelType w:val="hybridMultilevel"/>
     <w:tmpl w:val="BEAA1B56"/>
@@ -14445,7 +14090,7 @@
       </w:rPr>
     </w:lvl>
   </w:abstractNum>
-  <w:abstractNum w:abstractNumId="3" w15:restartNumberingAfterBreak="0">
+  <w:abstractNum w:abstractNumId="5" w15:restartNumberingAfterBreak="0">
     <w:nsid w:val="2E3D261F"/>
     <w:multiLevelType w:val="hybridMultilevel"/>
     <w:tmpl w:val="62C2054A"/>
@@ -14557,7 +14202,7 @@
       </w:rPr>
     </w:lvl>
   </w:abstractNum>
-  <w:abstractNum w:abstractNumId="4" w15:restartNumberingAfterBreak="0">
+  <w:abstractNum w:abstractNumId="6" w15:restartNumberingAfterBreak="0">
     <w:nsid w:val="39AF2390"/>
     <w:multiLevelType w:val="hybridMultilevel"/>
     <w:tmpl w:val="C53AC18C"/>
@@ -14670,7 +14315,7 @@
       </w:rPr>
     </w:lvl>
   </w:abstractNum>
-  <w:abstractNum w:abstractNumId="5" w15:restartNumberingAfterBreak="0">
+  <w:abstractNum w:abstractNumId="7" w15:restartNumberingAfterBreak="0">
     <w:nsid w:val="3D3903A3"/>
     <w:multiLevelType w:val="hybridMultilevel"/>
     <w:tmpl w:val="8760E026"/>
@@ -14759,7 +14404,7 @@
       </w:pPr>
     </w:lvl>
   </w:abstractNum>
-  <w:abstractNum w:abstractNumId="6" w15:restartNumberingAfterBreak="0">
+  <w:abstractNum w:abstractNumId="8" w15:restartNumberingAfterBreak="0">
     <w:nsid w:val="4676615E"/>
     <w:multiLevelType w:val="hybridMultilevel"/>
     <w:tmpl w:val="50F40CCC"/>
@@ -14872,7 +14517,7 @@
       </w:rPr>
     </w:lvl>
   </w:abstractNum>
-  <w:abstractNum w:abstractNumId="7" w15:restartNumberingAfterBreak="0">
+  <w:abstractNum w:abstractNumId="9" w15:restartNumberingAfterBreak="0">
     <w:nsid w:val="6B8A69A8"/>
     <w:multiLevelType w:val="hybridMultilevel"/>
     <w:tmpl w:val="09F67C00"/>
@@ -14961,7 +14606,7 @@
       </w:pPr>
     </w:lvl>
   </w:abstractNum>
-  <w:abstractNum w:abstractNumId="8" w15:restartNumberingAfterBreak="0">
+  <w:abstractNum w:abstractNumId="10" w15:restartNumberingAfterBreak="0">
     <w:nsid w:val="73A37B2D"/>
     <w:multiLevelType w:val="hybridMultilevel"/>
     <w:tmpl w:val="48C400E0"/>
@@ -15051,31 +14696,37 @@
     </w:lvl>
   </w:abstractNum>
   <w:num w:numId="1" w16cid:durableId="1697269796">
+    <w:abstractNumId w:val="8"/>
+  </w:num>
+  <w:num w:numId="2" w16cid:durableId="1183666760">
+    <w:abstractNumId w:val="4"/>
+  </w:num>
+  <w:num w:numId="3" w16cid:durableId="1041706131">
+    <w:abstractNumId w:val="10"/>
+  </w:num>
+  <w:num w:numId="4" w16cid:durableId="1909146222">
+    <w:abstractNumId w:val="9"/>
+  </w:num>
+  <w:num w:numId="5" w16cid:durableId="803154150">
+    <w:abstractNumId w:val="5"/>
+  </w:num>
+  <w:num w:numId="6" w16cid:durableId="1346052658">
+    <w:abstractNumId w:val="3"/>
+  </w:num>
+  <w:num w:numId="7" w16cid:durableId="160781079">
+    <w:abstractNumId w:val="7"/>
+  </w:num>
+  <w:num w:numId="8" w16cid:durableId="2071725755">
+    <w:abstractNumId w:val="1"/>
+  </w:num>
+  <w:num w:numId="9" w16cid:durableId="1131940224">
     <w:abstractNumId w:val="6"/>
   </w:num>
-  <w:num w:numId="2" w16cid:durableId="1183666760">
+  <w:num w:numId="10" w16cid:durableId="1673139220">
     <w:abstractNumId w:val="2"/>
   </w:num>
-  <w:num w:numId="3" w16cid:durableId="1041706131">
-    <w:abstractNumId w:val="8"/>
-  </w:num>
-  <w:num w:numId="4" w16cid:durableId="1909146222">
-    <w:abstractNumId w:val="7"/>
-  </w:num>
-  <w:num w:numId="5" w16cid:durableId="803154150">
-    <w:abstractNumId w:val="3"/>
-  </w:num>
-  <w:num w:numId="6" w16cid:durableId="1346052658">
-    <w:abstractNumId w:val="1"/>
-  </w:num>
-  <w:num w:numId="7" w16cid:durableId="160781079">
-    <w:abstractNumId w:val="5"/>
-  </w:num>
-  <w:num w:numId="8" w16cid:durableId="2071725755">
+  <w:num w:numId="11" w16cid:durableId="689601945">
     <w:abstractNumId w:val="0"/>
-  </w:num>
-  <w:num w:numId="9" w16cid:durableId="1131940224">
-    <w:abstractNumId w:val="4"/>
   </w:num>
 </w:numbering>
 </file>

--- a/personal_notes.docx
+++ b/personal_notes.docx
@@ -169,11 +169,21 @@
         </w:rPr>
         <w:t xml:space="preserve">To see the convention name of a module, and </w:t>
       </w:r>
+      <w:proofErr w:type="spellStart"/>
+      <w:proofErr w:type="gramStart"/>
       <w:r>
         <w:rPr>
           <w:color w:val="FF0000"/>
         </w:rPr>
-        <w:t xml:space="preserve">it’s name that we can use in </w:t>
+        <w:t>it’s</w:t>
+      </w:r>
+      <w:proofErr w:type="spellEnd"/>
+      <w:proofErr w:type="gramEnd"/>
+      <w:r>
+        <w:rPr>
+          <w:color w:val="FF0000"/>
+        </w:rPr>
+        <w:t xml:space="preserve"> name that we can use in </w:t>
       </w:r>
       <w:r>
         <w:rPr>
@@ -194,8 +204,13 @@
           <w:color w:val="4472C4" w:themeColor="accent1"/>
         </w:rPr>
       </w:pPr>
-      <w:r>
-        <w:t xml:space="preserve">Git repo for the course: </w:t>
+      <w:proofErr w:type="spellStart"/>
+      <w:r>
+        <w:t>Git</w:t>
+      </w:r>
+      <w:proofErr w:type="spellEnd"/>
+      <w:r>
+        <w:t xml:space="preserve"> repo for the course: </w:t>
       </w:r>
       <w:hyperlink r:id="rId6" w:history="1">
         <w:r>
@@ -214,11 +229,19 @@
           <w:color w:val="4472C4" w:themeColor="accent1"/>
         </w:rPr>
       </w:pPr>
-      <w:r>
-        <w:rPr>
-          <w:color w:val="A6A6A6" w:themeColor="background1" w:themeShade="A6"/>
-        </w:rPr>
-        <w:t xml:space="preserve">Module.exports = name; </w:t>
+      <w:proofErr w:type="spellStart"/>
+      <w:r>
+        <w:rPr>
+          <w:color w:val="A6A6A6" w:themeColor="background1" w:themeShade="A6"/>
+        </w:rPr>
+        <w:t>Module.exports</w:t>
+      </w:r>
+      <w:proofErr w:type="spellEnd"/>
+      <w:r>
+        <w:rPr>
+          <w:color w:val="A6A6A6" w:themeColor="background1" w:themeShade="A6"/>
+        </w:rPr>
+        <w:t xml:space="preserve"> = name; </w:t>
       </w:r>
       <w:r>
         <w:rPr>
@@ -258,23 +281,25 @@
           <w:iCs/>
           <w:color w:val="A6A6A6" w:themeColor="background1" w:themeShade="A6"/>
         </w:rPr>
-        <w:t xml:space="preserve"> gonna</w:t>
-      </w:r>
+        <w:t xml:space="preserve"> </w:t>
+      </w:r>
+      <w:proofErr w:type="spellStart"/>
       <w:r>
         <w:rPr>
           <w:i/>
           <w:iCs/>
           <w:color w:val="A6A6A6" w:themeColor="background1" w:themeShade="A6"/>
         </w:rPr>
-        <w:t xml:space="preserve"> require in some other</w:t>
-      </w:r>
+        <w:t>gonna</w:t>
+      </w:r>
+      <w:proofErr w:type="spellEnd"/>
       <w:r>
         <w:rPr>
           <w:i/>
           <w:iCs/>
           <w:color w:val="A6A6A6" w:themeColor="background1" w:themeShade="A6"/>
         </w:rPr>
-        <w:t xml:space="preserve"> </w:t>
+        <w:t xml:space="preserve"> require in some other</w:t>
       </w:r>
       <w:r>
         <w:rPr>
@@ -282,7 +307,7 @@
           <w:iCs/>
           <w:color w:val="A6A6A6" w:themeColor="background1" w:themeShade="A6"/>
         </w:rPr>
-        <w:t>file.js</w:t>
+        <w:t xml:space="preserve"> </w:t>
       </w:r>
       <w:r>
         <w:rPr>
@@ -290,7 +315,7 @@
           <w:iCs/>
           <w:color w:val="A6A6A6" w:themeColor="background1" w:themeShade="A6"/>
         </w:rPr>
-        <w:t xml:space="preserve"> for the name </w:t>
+        <w:t>file.js</w:t>
       </w:r>
       <w:r>
         <w:rPr>
@@ -298,7 +323,7 @@
           <w:iCs/>
           <w:color w:val="A6A6A6" w:themeColor="background1" w:themeShade="A6"/>
         </w:rPr>
-        <w:t>variable</w:t>
+        <w:t xml:space="preserve"> for the name </w:t>
       </w:r>
       <w:r>
         <w:rPr>
@@ -306,6 +331,14 @@
           <w:iCs/>
           <w:color w:val="A6A6A6" w:themeColor="background1" w:themeShade="A6"/>
         </w:rPr>
+        <w:t>variable</w:t>
+      </w:r>
+      <w:r>
+        <w:rPr>
+          <w:i/>
+          <w:iCs/>
+          <w:color w:val="A6A6A6" w:themeColor="background1" w:themeShade="A6"/>
+        </w:rPr>
         <w:t>)</w:t>
       </w:r>
     </w:p>
@@ -351,7 +384,37 @@
         <w:rPr>
           <w:color w:val="ED7D31" w:themeColor="accent2"/>
         </w:rPr>
-        <w:t xml:space="preserve">, use “sudo” prefix. (sudo npm I </w:t>
+        <w:t>, use “</w:t>
+      </w:r>
+      <w:proofErr w:type="spellStart"/>
+      <w:r>
+        <w:rPr>
+          <w:color w:val="ED7D31" w:themeColor="accent2"/>
+        </w:rPr>
+        <w:t>sudo</w:t>
+      </w:r>
+      <w:proofErr w:type="spellEnd"/>
+      <w:r>
+        <w:rPr>
+          <w:color w:val="ED7D31" w:themeColor="accent2"/>
+        </w:rPr>
+        <w:t>” prefix. (</w:t>
+      </w:r>
+      <w:proofErr w:type="spellStart"/>
+      <w:proofErr w:type="gramStart"/>
+      <w:r>
+        <w:rPr>
+          <w:color w:val="ED7D31" w:themeColor="accent2"/>
+        </w:rPr>
+        <w:t>sudo</w:t>
+      </w:r>
+      <w:proofErr w:type="spellEnd"/>
+      <w:proofErr w:type="gramEnd"/>
+      <w:r>
+        <w:rPr>
+          <w:color w:val="ED7D31" w:themeColor="accent2"/>
+        </w:rPr>
+        <w:t xml:space="preserve"> npm I </w:t>
       </w:r>
       <w:hyperlink r:id="rId7" w:history="1">
         <w:r>
@@ -374,11 +437,19 @@
           <w:color w:val="000000" w:themeColor="text1"/>
         </w:rPr>
       </w:pPr>
+      <w:proofErr w:type="spellStart"/>
       <w:r>
         <w:rPr>
           <w:color w:val="ED7D31" w:themeColor="accent2"/>
         </w:rPr>
-        <w:t xml:space="preserve">Nodemon app.js </w:t>
+        <w:t>Nodemon</w:t>
+      </w:r>
+      <w:proofErr w:type="spellEnd"/>
+      <w:r>
+        <w:rPr>
+          <w:color w:val="ED7D31" w:themeColor="accent2"/>
+        </w:rPr>
+        <w:t xml:space="preserve"> app.js </w:t>
       </w:r>
       <w:r>
         <w:rPr>
@@ -403,14 +474,28 @@
         <w:rPr>
           <w:color w:val="ED7D31" w:themeColor="accent2"/>
         </w:rPr>
-        <w:t>To terminate the Nodemon, press CTRL+C</w:t>
-      </w:r>
-    </w:p>
-    <w:p>
-      <w:pPr>
+        <w:t xml:space="preserve">To terminate the </w:t>
+      </w:r>
+      <w:proofErr w:type="spellStart"/>
+      <w:r>
         <w:rPr>
           <w:color w:val="ED7D31" w:themeColor="accent2"/>
         </w:rPr>
+        <w:t>Nodemon</w:t>
+      </w:r>
+      <w:proofErr w:type="spellEnd"/>
+      <w:r>
+        <w:rPr>
+          <w:color w:val="ED7D31" w:themeColor="accent2"/>
+        </w:rPr>
+        <w:t>, press CTRL+C</w:t>
+      </w:r>
+    </w:p>
+    <w:p>
+      <w:pPr>
+        <w:rPr>
+          <w:color w:val="ED7D31" w:themeColor="accent2"/>
+        </w:rPr>
       </w:pPr>
     </w:p>
     <w:p>
@@ -419,37 +504,61 @@
           <w:color w:val="000000" w:themeColor="text1"/>
         </w:rPr>
       </w:pPr>
-      <w:r>
-        <w:rPr>
-          <w:color w:val="4472C4" w:themeColor="accent1"/>
-        </w:rPr>
-        <w:t xml:space="preserve">Process.argv </w:t>
+      <w:proofErr w:type="spellStart"/>
+      <w:r>
+        <w:rPr>
+          <w:color w:val="4472C4" w:themeColor="accent1"/>
+        </w:rPr>
+        <w:t>Process.argv</w:t>
+      </w:r>
+      <w:proofErr w:type="spellEnd"/>
+      <w:r>
+        <w:rPr>
+          <w:color w:val="4472C4" w:themeColor="accent1"/>
+        </w:rPr>
+        <w:t xml:space="preserve"> </w:t>
       </w:r>
       <w:r>
         <w:rPr>
           <w:color w:val="000000" w:themeColor="text1"/>
         </w:rPr>
-        <w:t>=&gt; argv = arguments variable</w:t>
-      </w:r>
-    </w:p>
-    <w:p>
-      <w:pPr>
+        <w:t xml:space="preserve">=&gt; </w:t>
+      </w:r>
+      <w:proofErr w:type="spellStart"/>
+      <w:r>
         <w:rPr>
           <w:color w:val="000000" w:themeColor="text1"/>
         </w:rPr>
-      </w:pPr>
+        <w:t>argv</w:t>
+      </w:r>
+      <w:proofErr w:type="spellEnd"/>
       <w:r>
         <w:rPr>
           <w:color w:val="000000" w:themeColor="text1"/>
         </w:rPr>
+        <w:t xml:space="preserve"> = arguments variable</w:t>
+      </w:r>
+    </w:p>
+    <w:p>
+      <w:pPr>
+        <w:rPr>
+          <w:color w:val="000000" w:themeColor="text1"/>
+        </w:rPr>
+      </w:pPr>
+      <w:r>
+        <w:rPr>
+          <w:color w:val="000000" w:themeColor="text1"/>
+        </w:rPr>
         <w:t xml:space="preserve">Package: </w:t>
       </w:r>
+      <w:proofErr w:type="spellStart"/>
       <w:r>
         <w:rPr>
           <w:color w:val="ED7D31" w:themeColor="accent2"/>
         </w:rPr>
         <w:t>yargs</w:t>
       </w:r>
+      <w:proofErr w:type="spellEnd"/>
       <w:r>
         <w:rPr>
           <w:color w:val="000000" w:themeColor="text1"/>
@@ -515,7 +624,35 @@
         <w:rPr>
           <w:color w:val="ED7D31" w:themeColor="accent2"/>
         </w:rPr>
-        <w:t>^ console.log( yargs.argv );</w:t>
+        <w:t xml:space="preserve">^ </w:t>
+      </w:r>
+      <w:proofErr w:type="gramStart"/>
+      <w:r>
+        <w:rPr>
+          <w:color w:val="ED7D31" w:themeColor="accent2"/>
+        </w:rPr>
+        <w:t xml:space="preserve">console.log( </w:t>
+      </w:r>
+      <w:proofErr w:type="spellStart"/>
+      <w:r>
+        <w:rPr>
+          <w:color w:val="ED7D31" w:themeColor="accent2"/>
+        </w:rPr>
+        <w:t>yargs</w:t>
+      </w:r>
+      <w:proofErr w:type="gramEnd"/>
+      <w:r>
+        <w:rPr>
+          <w:color w:val="ED7D31" w:themeColor="accent2"/>
+        </w:rPr>
+        <w:t>.argv</w:t>
+      </w:r>
+      <w:proofErr w:type="spellEnd"/>
+      <w:r>
+        <w:rPr>
+          <w:color w:val="ED7D31" w:themeColor="accent2"/>
+        </w:rPr>
+        <w:t xml:space="preserve"> );</w:t>
       </w:r>
     </w:p>
     <w:p>
@@ -552,26 +689,40 @@
         <w:rPr>
           <w:color w:val="000000" w:themeColor="text1"/>
         </w:rPr>
-        <w:t xml:space="preserve"> (which will show up the commands tied to the file)</w:t>
-      </w:r>
-    </w:p>
-    <w:p>
-      <w:pPr>
+        <w:t xml:space="preserve"> (</w:t>
+      </w:r>
+      <w:proofErr w:type="gramStart"/>
+      <w:r>
         <w:rPr>
           <w:color w:val="000000" w:themeColor="text1"/>
         </w:rPr>
-      </w:pPr>
-    </w:p>
-    <w:p>
-      <w:pPr>
+        <w:t>which</w:t>
+      </w:r>
+      <w:proofErr w:type="gramEnd"/>
+      <w:r>
         <w:rPr>
           <w:color w:val="000000" w:themeColor="text1"/>
         </w:rPr>
-      </w:pPr>
-      <w:r>
+        <w:t xml:space="preserve"> will show up the commands tied to the file)</w:t>
+      </w:r>
+    </w:p>
+    <w:p>
+      <w:pPr>
         <w:rPr>
           <w:color w:val="000000" w:themeColor="text1"/>
         </w:rPr>
+      </w:pPr>
+    </w:p>
+    <w:p>
+      <w:pPr>
+        <w:rPr>
+          <w:color w:val="000000" w:themeColor="text1"/>
+        </w:rPr>
+      </w:pPr>
+      <w:r>
+        <w:rPr>
+          <w:color w:val="000000" w:themeColor="text1"/>
+        </w:rPr>
         <w:t>The</w:t>
       </w:r>
       <w:r>
@@ -603,19 +754,33 @@
         <w:rPr>
           <w:color w:val="000000" w:themeColor="text1"/>
         </w:rPr>
-        <w:t>(options as arguments)</w:t>
-      </w:r>
-    </w:p>
-    <w:p>
-      <w:pPr>
+        <w:t>(</w:t>
+      </w:r>
+      <w:proofErr w:type="gramStart"/>
+      <w:r>
         <w:rPr>
           <w:color w:val="000000" w:themeColor="text1"/>
         </w:rPr>
-      </w:pPr>
+        <w:t>options</w:t>
+      </w:r>
+      <w:proofErr w:type="gramEnd"/>
       <w:r>
         <w:rPr>
           <w:color w:val="000000" w:themeColor="text1"/>
         </w:rPr>
+        <w:t xml:space="preserve"> as arguments)</w:t>
+      </w:r>
+    </w:p>
+    <w:p>
+      <w:pPr>
+        <w:rPr>
+          <w:color w:val="000000" w:themeColor="text1"/>
+        </w:rPr>
+      </w:pPr>
+      <w:r>
+        <w:rPr>
+          <w:color w:val="000000" w:themeColor="text1"/>
+        </w:rPr>
         <w:t xml:space="preserve">Title can be an option to our function. By default, we are not demanded to </w:t>
       </w:r>
       <w:r>
@@ -637,11 +802,19 @@
         </w:rPr>
         <w:t xml:space="preserve">To enable that, we must use the </w:t>
       </w:r>
-      <w:r>
-        <w:rPr>
-          <w:color w:val="4472C4" w:themeColor="accent1"/>
-        </w:rPr>
-        <w:t xml:space="preserve">demandOption: true </w:t>
+      <w:proofErr w:type="spellStart"/>
+      <w:r>
+        <w:rPr>
+          <w:color w:val="4472C4" w:themeColor="accent1"/>
+        </w:rPr>
+        <w:t>demandOption</w:t>
+      </w:r>
+      <w:proofErr w:type="spellEnd"/>
+      <w:r>
+        <w:rPr>
+          <w:color w:val="4472C4" w:themeColor="accent1"/>
+        </w:rPr>
+        <w:t xml:space="preserve">: true </w:t>
       </w:r>
       <w:r>
         <w:rPr>
@@ -745,6 +918,8 @@
       </w:r>
     </w:p>
     <w:p>
+      <w:proofErr w:type="spellStart"/>
+      <w:proofErr w:type="gramStart"/>
       <w:r>
         <w:rPr>
           <w:color w:val="4472C4" w:themeColor="accent1"/>
@@ -761,7 +936,15 @@
         <w:rPr>
           <w:color w:val="4472C4" w:themeColor="accent1"/>
         </w:rPr>
-        <w:t>parse()</w:t>
+        <w:t>parse</w:t>
+      </w:r>
+      <w:proofErr w:type="spellEnd"/>
+      <w:proofErr w:type="gramEnd"/>
+      <w:r>
+        <w:rPr>
+          <w:color w:val="4472C4" w:themeColor="accent1"/>
+        </w:rPr>
+        <w:t>()</w:t>
       </w:r>
       <w:r>
         <w:rPr>
@@ -774,20 +957,46 @@
       </w:r>
     </w:p>
     <w:p>
-      <w:r>
-        <w:rPr>
-          <w:color w:val="4472C4" w:themeColor="accent1"/>
-        </w:rPr>
-        <w:t xml:space="preserve">fs.readFileSync() </w:t>
+      <w:proofErr w:type="spellStart"/>
+      <w:proofErr w:type="gramStart"/>
+      <w:r>
+        <w:rPr>
+          <w:color w:val="4472C4" w:themeColor="accent1"/>
+        </w:rPr>
+        <w:t>fs.readFileSync</w:t>
+      </w:r>
+      <w:proofErr w:type="spellEnd"/>
+      <w:proofErr w:type="gramEnd"/>
+      <w:r>
+        <w:rPr>
+          <w:color w:val="4472C4" w:themeColor="accent1"/>
+        </w:rPr>
+        <w:t xml:space="preserve">() </w:t>
       </w:r>
       <w:r>
         <w:t xml:space="preserve">=&gt; returns a data buffer (binary code). We </w:t>
       </w:r>
-      <w:r>
-        <w:rPr>
-          <w:color w:val="4472C4" w:themeColor="accent1"/>
-        </w:rPr>
-        <w:t xml:space="preserve">can .toString() </w:t>
+      <w:proofErr w:type="gramStart"/>
+      <w:r>
+        <w:rPr>
+          <w:color w:val="4472C4" w:themeColor="accent1"/>
+        </w:rPr>
+        <w:t>can .</w:t>
+      </w:r>
+      <w:proofErr w:type="spellStart"/>
+      <w:r>
+        <w:rPr>
+          <w:color w:val="4472C4" w:themeColor="accent1"/>
+        </w:rPr>
+        <w:t>toString</w:t>
+      </w:r>
+      <w:proofErr w:type="spellEnd"/>
+      <w:proofErr w:type="gramEnd"/>
+      <w:r>
+        <w:rPr>
+          <w:color w:val="4472C4" w:themeColor="accent1"/>
+        </w:rPr>
+        <w:t xml:space="preserve">() </w:t>
       </w:r>
       <w:r>
         <w:t>to get the string.</w:t>
@@ -811,11 +1020,19 @@
       <w:r>
         <w:t xml:space="preserve">For debugging, we can just </w:t>
       </w:r>
+      <w:proofErr w:type="gramStart"/>
       <w:r>
         <w:rPr>
           <w:color w:val="ED7D31" w:themeColor="accent2"/>
         </w:rPr>
-        <w:t xml:space="preserve">console.log() </w:t>
+        <w:t>console.log(</w:t>
+      </w:r>
+      <w:proofErr w:type="gramEnd"/>
+      <w:r>
+        <w:rPr>
+          <w:color w:val="ED7D31" w:themeColor="accent2"/>
+        </w:rPr>
+        <w:t xml:space="preserve">) </w:t>
       </w:r>
       <w:r>
         <w:t>everything and everywhere.</w:t>
@@ -858,8 +1075,13 @@
         <w:t>” somewhere in the script</w:t>
       </w:r>
       <w:r>
-        <w:t>, and run cmd</w:t>
-      </w:r>
+        <w:t xml:space="preserve">, and run </w:t>
+      </w:r>
+      <w:proofErr w:type="spellStart"/>
+      <w:r>
+        <w:t>cmd</w:t>
+      </w:r>
+      <w:proofErr w:type="spellEnd"/>
     </w:p>
     <w:p>
       <w:pPr>
@@ -868,27 +1090,51 @@
           <w:color w:val="A6A6A6" w:themeColor="background1" w:themeShade="A6"/>
         </w:rPr>
       </w:pPr>
+      <w:proofErr w:type="gramStart"/>
       <w:r>
         <w:rPr>
           <w:b/>
           <w:bCs/>
           <w:color w:val="A6A6A6" w:themeColor="background1" w:themeShade="A6"/>
         </w:rPr>
-        <w:t xml:space="preserve">node </w:t>
-      </w:r>
+        <w:t>node</w:t>
+      </w:r>
+      <w:proofErr w:type="gramEnd"/>
       <w:r>
         <w:rPr>
           <w:b/>
           <w:bCs/>
           <w:color w:val="A6A6A6" w:themeColor="background1" w:themeShade="A6"/>
         </w:rPr>
+        <w:t xml:space="preserve"> </w:t>
+      </w:r>
+      <w:r>
+        <w:rPr>
+          <w:b/>
+          <w:bCs/>
+          <w:color w:val="A6A6A6" w:themeColor="background1" w:themeShade="A6"/>
+        </w:rPr>
         <w:t xml:space="preserve">inspect </w:t>
       </w:r>
       <w:r>
         <w:rPr>
           <w:color w:val="A6A6A6" w:themeColor="background1" w:themeShade="A6"/>
         </w:rPr>
-        <w:t>app.js add --title="Shopping" --body="sst"</w:t>
+        <w:t>app.js add --title="Shopping" --body="</w:t>
+      </w:r>
+      <w:proofErr w:type="spellStart"/>
+      <w:r>
+        <w:rPr>
+          <w:color w:val="A6A6A6" w:themeColor="background1" w:themeShade="A6"/>
+        </w:rPr>
+        <w:t>sst</w:t>
+      </w:r>
+      <w:proofErr w:type="spellEnd"/>
+      <w:r>
+        <w:rPr>
+          <w:color w:val="A6A6A6" w:themeColor="background1" w:themeShade="A6"/>
+        </w:rPr>
+        <w:t>"</w:t>
       </w:r>
     </w:p>
     <w:p>
@@ -1014,7 +1260,15 @@
         <w:t>functions</w:t>
       </w:r>
       <w:r>
-        <w:t xml:space="preserve"> that are currently running. (like when we get an error, where every function called is listed</w:t>
+        <w:t xml:space="preserve"> that are currently running. (</w:t>
+      </w:r>
+      <w:proofErr w:type="gramStart"/>
+      <w:r>
+        <w:t>like</w:t>
+      </w:r>
+      <w:proofErr w:type="gramEnd"/>
+      <w:r>
+        <w:t xml:space="preserve"> when we get an error, where every function called is listed</w:t>
       </w:r>
       <w:r>
         <w:t xml:space="preserve"> until the error spotted)</w:t>
@@ -1045,16 +1299,24 @@
           <w:color w:val="BFBFBF" w:themeColor="background1" w:themeShade="BF"/>
         </w:rPr>
       </w:pPr>
+      <w:proofErr w:type="spellStart"/>
       <w:r>
         <w:rPr>
           <w:color w:val="BFBFBF" w:themeColor="background1" w:themeShade="BF"/>
         </w:rPr>
-        <w:t>SetTimeout is not a JS</w:t>
-      </w:r>
+        <w:t>SetTimeout</w:t>
+      </w:r>
+      <w:proofErr w:type="spellEnd"/>
       <w:r>
         <w:rPr>
           <w:color w:val="BFBFBF" w:themeColor="background1" w:themeShade="BF"/>
         </w:rPr>
+        <w:t xml:space="preserve"> is not a JS</w:t>
+      </w:r>
+      <w:r>
+        <w:rPr>
+          <w:color w:val="BFBFBF" w:themeColor="background1" w:themeShade="BF"/>
+        </w:rPr>
         <w:t xml:space="preserve"> function, and V8 has no implementation for it</w:t>
       </w:r>
       <w:r>
@@ -1067,18 +1329,46 @@
         <w:rPr>
           <w:color w:val="BFBFBF" w:themeColor="background1" w:themeShade="BF"/>
         </w:rPr>
-        <w:t xml:space="preserve"> creates an implementation of setTimeout </w:t>
-      </w:r>
+        <w:t xml:space="preserve"> creates an implementation of </w:t>
+      </w:r>
+      <w:proofErr w:type="spellStart"/>
       <w:r>
         <w:rPr>
           <w:color w:val="BFBFBF" w:themeColor="background1" w:themeShade="BF"/>
         </w:rPr>
-        <w:t>using c++ and provides it to your NodeJS scripts</w:t>
-      </w:r>
+        <w:t>setTimeout</w:t>
+      </w:r>
+      <w:proofErr w:type="spellEnd"/>
       <w:r>
         <w:rPr>
           <w:color w:val="BFBFBF" w:themeColor="background1" w:themeShade="BF"/>
         </w:rPr>
+        <w:t xml:space="preserve"> </w:t>
+      </w:r>
+      <w:r>
+        <w:rPr>
+          <w:color w:val="BFBFBF" w:themeColor="background1" w:themeShade="BF"/>
+        </w:rPr>
+        <w:t xml:space="preserve">using </w:t>
+      </w:r>
+      <w:proofErr w:type="spellStart"/>
+      <w:r>
+        <w:rPr>
+          <w:color w:val="BFBFBF" w:themeColor="background1" w:themeShade="BF"/>
+        </w:rPr>
+        <w:t>c++</w:t>
+      </w:r>
+      <w:proofErr w:type="spellEnd"/>
+      <w:r>
+        <w:rPr>
+          <w:color w:val="BFBFBF" w:themeColor="background1" w:themeShade="BF"/>
+        </w:rPr>
+        <w:t xml:space="preserve"> and provides it to your NodeJS scripts</w:t>
+      </w:r>
+      <w:r>
+        <w:rPr>
+          <w:color w:val="BFBFBF" w:themeColor="background1" w:themeShade="BF"/>
+        </w:rPr>
         <w:t xml:space="preserve"> to use.</w:t>
       </w:r>
       <w:r>
@@ -1100,11 +1390,33 @@
           <w:color w:val="BFBFBF" w:themeColor="background1" w:themeShade="BF"/>
         </w:rPr>
       </w:pPr>
+      <w:proofErr w:type="gramStart"/>
       <w:r>
         <w:rPr>
           <w:color w:val="BFBFBF" w:themeColor="background1" w:themeShade="BF"/>
         </w:rPr>
-        <w:t xml:space="preserve">So when we call setTimeout, is </w:t>
+        <w:t>So</w:t>
+      </w:r>
+      <w:proofErr w:type="gramEnd"/>
+      <w:r>
+        <w:rPr>
+          <w:color w:val="BFBFBF" w:themeColor="background1" w:themeShade="BF"/>
+        </w:rPr>
+        <w:t xml:space="preserve"> when we call </w:t>
+      </w:r>
+      <w:proofErr w:type="spellStart"/>
+      <w:r>
+        <w:rPr>
+          <w:color w:val="BFBFBF" w:themeColor="background1" w:themeShade="BF"/>
+        </w:rPr>
+        <w:t>setTimeout</w:t>
+      </w:r>
+      <w:proofErr w:type="spellEnd"/>
+      <w:r>
+        <w:rPr>
+          <w:color w:val="BFBFBF" w:themeColor="background1" w:themeShade="BF"/>
+        </w:rPr>
+        <w:t xml:space="preserve">, is </w:t>
       </w:r>
       <w:r>
         <w:rPr>
@@ -1324,12 +1636,26 @@
         <w:rPr>
           <w:color w:val="ED7D31" w:themeColor="accent2"/>
         </w:rPr>
-        <w:t>npm init -y</w:t>
-      </w:r>
+        <w:t xml:space="preserve">npm </w:t>
+      </w:r>
+      <w:proofErr w:type="spellStart"/>
       <w:r>
         <w:rPr>
           <w:color w:val="ED7D31" w:themeColor="accent2"/>
         </w:rPr>
+        <w:t>init</w:t>
+      </w:r>
+      <w:proofErr w:type="spellEnd"/>
+      <w:r>
+        <w:rPr>
+          <w:color w:val="ED7D31" w:themeColor="accent2"/>
+        </w:rPr>
+        <w:t xml:space="preserve"> -y</w:t>
+      </w:r>
+      <w:r>
+        <w:rPr>
+          <w:color w:val="ED7D31" w:themeColor="accent2"/>
+        </w:rPr>
         <w:t xml:space="preserve"> </w:t>
       </w:r>
       <w:r>
@@ -1428,12 +1754,16 @@
       <w:r>
         <w:t xml:space="preserve">so we go in </w:t>
       </w:r>
+      <w:proofErr w:type="spellStart"/>
+      <w:proofErr w:type="gramStart"/>
       <w:r>
         <w:rPr>
           <w:color w:val="4472C4" w:themeColor="accent1"/>
         </w:rPr>
         <w:t>response.body</w:t>
       </w:r>
+      <w:proofErr w:type="spellEnd"/>
+      <w:proofErr w:type="gramEnd"/>
       <w:r>
         <w:rPr>
           <w:color w:val="4472C4" w:themeColor="accent1"/>
@@ -1454,12 +1784,22 @@
           <w:tab w:val="left" w:pos="5095"/>
         </w:tabs>
       </w:pPr>
-      <w:r>
-        <w:rPr>
-          <w:color w:val="4472C4" w:themeColor="accent1"/>
-        </w:rPr>
-        <w:t>encodeURIComponent(</w:t>
-      </w:r>
+      <w:proofErr w:type="spellStart"/>
+      <w:proofErr w:type="gramStart"/>
+      <w:r>
+        <w:rPr>
+          <w:color w:val="4472C4" w:themeColor="accent1"/>
+        </w:rPr>
+        <w:t>encodeURIComponent</w:t>
+      </w:r>
+      <w:proofErr w:type="spellEnd"/>
+      <w:r>
+        <w:rPr>
+          <w:color w:val="4472C4" w:themeColor="accent1"/>
+        </w:rPr>
+        <w:t>(</w:t>
+      </w:r>
+      <w:proofErr w:type="gramEnd"/>
       <w:r>
         <w:rPr>
           <w:color w:val="4472C4" w:themeColor="accent1"/>
@@ -1479,13 +1819,24 @@
         <w:t xml:space="preserve"> to convert the input to a </w:t>
       </w:r>
       <w:r>
-        <w:t xml:space="preserve">safe string. (will convert </w:t>
+        <w:t xml:space="preserve">safe string. (will </w:t>
+      </w:r>
+      <w:proofErr w:type="gramStart"/>
+      <w:r>
+        <w:t xml:space="preserve">convert </w:t>
       </w:r>
       <w:r>
         <w:rPr>
           <w:color w:val="ED7D31" w:themeColor="accent2"/>
         </w:rPr>
-        <w:t xml:space="preserve">? to %3F </w:t>
+        <w:t>?</w:t>
+      </w:r>
+      <w:proofErr w:type="gramEnd"/>
+      <w:r>
+        <w:rPr>
+          <w:color w:val="ED7D31" w:themeColor="accent2"/>
+        </w:rPr>
+        <w:t xml:space="preserve"> to %3F </w:t>
       </w:r>
       <w:r>
         <w:t>for e.g.)</w:t>
@@ -1544,6 +1895,7 @@
         </w:rPr>
         <w:t xml:space="preserve">array </w:t>
       </w:r>
+      <w:proofErr w:type="spellStart"/>
       <w:r>
         <w:rPr>
           <w:b/>
@@ -1552,6 +1904,7 @@
         </w:rPr>
         <w:t>weather_descriptions</w:t>
       </w:r>
+      <w:proofErr w:type="spellEnd"/>
       <w:r>
         <w:rPr>
           <w:b/>
@@ -1577,6 +1930,7 @@
         </w:rPr>
         <w:t xml:space="preserve">When we are </w:t>
       </w:r>
+      <w:proofErr w:type="spellStart"/>
       <w:r>
         <w:rPr>
           <w:b/>
@@ -1585,6 +1939,7 @@
         </w:rPr>
         <w:t>destructuring</w:t>
       </w:r>
+      <w:proofErr w:type="spellEnd"/>
       <w:r>
         <w:rPr>
           <w:b/>
@@ -1625,38 +1980,76 @@
         </w:rPr>
         <w:t xml:space="preserve">If we try </w:t>
       </w:r>
+      <w:proofErr w:type="gramStart"/>
       <w:r>
         <w:rPr>
           <w:b/>
           <w:bCs/>
           <w:color w:val="ED7D31" w:themeColor="accent2"/>
         </w:rPr>
-        <w:t xml:space="preserve">{ weather_descriptions[0]:description } </w:t>
-      </w:r>
+        <w:t xml:space="preserve">{ </w:t>
+      </w:r>
+      <w:proofErr w:type="spellStart"/>
       <w:r>
         <w:rPr>
           <w:b/>
           <w:bCs/>
-        </w:rPr>
-        <w:t xml:space="preserve">it fails: </w:t>
-      </w:r>
+          <w:color w:val="ED7D31" w:themeColor="accent2"/>
+        </w:rPr>
+        <w:t>weather</w:t>
+      </w:r>
+      <w:proofErr w:type="gramEnd"/>
       <w:r>
         <w:rPr>
           <w:b/>
           <w:bCs/>
-          <w:color w:val="A6A6A6" w:themeColor="background1" w:themeShade="A6"/>
-        </w:rPr>
-        <w:t>SyntaxError: Unexpected token '['</w:t>
-      </w:r>
-    </w:p>
-    <w:p>
-      <w:pPr>
-        <w:tabs>
-          <w:tab w:val="left" w:pos="5095"/>
-        </w:tabs>
+          <w:color w:val="ED7D31" w:themeColor="accent2"/>
+        </w:rPr>
+        <w:t>_descriptions</w:t>
+      </w:r>
+      <w:proofErr w:type="spellEnd"/>
+      <w:r>
         <w:rPr>
           <w:b/>
           <w:bCs/>
+          <w:color w:val="ED7D31" w:themeColor="accent2"/>
+        </w:rPr>
+        <w:t xml:space="preserve">[0]:description } </w:t>
+      </w:r>
+      <w:r>
+        <w:rPr>
+          <w:b/>
+          <w:bCs/>
+        </w:rPr>
+        <w:t xml:space="preserve">it fails: </w:t>
+      </w:r>
+      <w:proofErr w:type="spellStart"/>
+      <w:r>
+        <w:rPr>
+          <w:b/>
+          <w:bCs/>
+          <w:color w:val="A6A6A6" w:themeColor="background1" w:themeShade="A6"/>
+        </w:rPr>
+        <w:t>SyntaxError</w:t>
+      </w:r>
+      <w:proofErr w:type="spellEnd"/>
+      <w:r>
+        <w:rPr>
+          <w:b/>
+          <w:bCs/>
+          <w:color w:val="A6A6A6" w:themeColor="background1" w:themeShade="A6"/>
+        </w:rPr>
+        <w:t>: Unexpected token '['</w:t>
+      </w:r>
+    </w:p>
+    <w:p>
+      <w:pPr>
+        <w:tabs>
+          <w:tab w:val="left" w:pos="5095"/>
+        </w:tabs>
+        <w:rPr>
+          <w:b/>
+          <w:bCs/>
         </w:rPr>
       </w:pPr>
     </w:p>
@@ -1701,11 +2094,35 @@
         </w:rPr>
         <w:t xml:space="preserve">onst request = </w:t>
       </w:r>
-      <w:r>
-        <w:rPr>
-          <w:color w:val="A6A6A6" w:themeColor="background1" w:themeShade="A6"/>
-        </w:rPr>
-        <w:t>http.request( url, (response) =&gt; {</w:t>
+      <w:proofErr w:type="spellStart"/>
+      <w:proofErr w:type="gramStart"/>
+      <w:r>
+        <w:rPr>
+          <w:color w:val="A6A6A6" w:themeColor="background1" w:themeShade="A6"/>
+        </w:rPr>
+        <w:t>http.request</w:t>
+      </w:r>
+      <w:proofErr w:type="spellEnd"/>
+      <w:proofErr w:type="gramEnd"/>
+      <w:r>
+        <w:rPr>
+          <w:color w:val="A6A6A6" w:themeColor="background1" w:themeShade="A6"/>
+        </w:rPr>
+        <w:t xml:space="preserve">( </w:t>
+      </w:r>
+      <w:proofErr w:type="spellStart"/>
+      <w:r>
+        <w:rPr>
+          <w:color w:val="A6A6A6" w:themeColor="background1" w:themeShade="A6"/>
+        </w:rPr>
+        <w:t>url</w:t>
+      </w:r>
+      <w:proofErr w:type="spellEnd"/>
+      <w:r>
+        <w:rPr>
+          <w:color w:val="A6A6A6" w:themeColor="background1" w:themeShade="A6"/>
+        </w:rPr>
+        <w:t>, (response) =&gt; {</w:t>
       </w:r>
     </w:p>
     <w:p>
@@ -1733,14 +2150,22 @@
         <w:rPr>
           <w:color w:val="C45911" w:themeColor="accent2" w:themeShade="BF"/>
         </w:rPr>
-        <w:t>“”</w:t>
-      </w:r>
+        <w:t>“</w:t>
+      </w:r>
+      <w:proofErr w:type="gramStart"/>
       <w:r>
         <w:rPr>
           <w:color w:val="C45911" w:themeColor="accent2" w:themeShade="BF"/>
         </w:rPr>
+        <w:t>”</w:t>
+      </w:r>
+      <w:r>
+        <w:rPr>
+          <w:color w:val="C45911" w:themeColor="accent2" w:themeShade="BF"/>
+        </w:rPr>
         <w:t> ;</w:t>
       </w:r>
+      <w:proofErr w:type="gramEnd"/>
     </w:p>
     <w:p>
       <w:pPr>
@@ -1752,11 +2177,21 @@
           <w:color w:val="A6A6A6" w:themeColor="background1" w:themeShade="A6"/>
         </w:rPr>
       </w:pPr>
-      <w:r>
-        <w:rPr>
-          <w:color w:val="A6A6A6" w:themeColor="background1" w:themeShade="A6"/>
-        </w:rPr>
-        <w:t>response.on( ‘data’, (chunk) =&gt; {</w:t>
+      <w:proofErr w:type="spellStart"/>
+      <w:proofErr w:type="gramStart"/>
+      <w:r>
+        <w:rPr>
+          <w:color w:val="A6A6A6" w:themeColor="background1" w:themeShade="A6"/>
+        </w:rPr>
+        <w:t>response.on</w:t>
+      </w:r>
+      <w:proofErr w:type="spellEnd"/>
+      <w:proofErr w:type="gramEnd"/>
+      <w:r>
+        <w:rPr>
+          <w:color w:val="A6A6A6" w:themeColor="background1" w:themeShade="A6"/>
+        </w:rPr>
+        <w:t>( ‘data’, (chunk) =&gt; {</w:t>
       </w:r>
       <w:r>
         <w:rPr>
@@ -1879,11 +2314,33 @@
           <w:color w:val="A6A6A6" w:themeColor="background1" w:themeShade="A6"/>
         </w:rPr>
       </w:pPr>
-      <w:r>
-        <w:rPr>
-          <w:color w:val="A6A6A6" w:themeColor="background1" w:themeShade="A6"/>
-        </w:rPr>
-        <w:t>Response.on(‘end’,() =&gt; {</w:t>
+      <w:proofErr w:type="spellStart"/>
+      <w:r>
+        <w:rPr>
+          <w:color w:val="A6A6A6" w:themeColor="background1" w:themeShade="A6"/>
+        </w:rPr>
+        <w:t>Response.on</w:t>
+      </w:r>
+      <w:proofErr w:type="spellEnd"/>
+      <w:r>
+        <w:rPr>
+          <w:color w:val="A6A6A6" w:themeColor="background1" w:themeShade="A6"/>
+        </w:rPr>
+        <w:t>(‘end</w:t>
+      </w:r>
+      <w:proofErr w:type="gramStart"/>
+      <w:r>
+        <w:rPr>
+          <w:color w:val="A6A6A6" w:themeColor="background1" w:themeShade="A6"/>
+        </w:rPr>
+        <w:t>’,(</w:t>
+      </w:r>
+      <w:proofErr w:type="gramEnd"/>
+      <w:r>
+        <w:rPr>
+          <w:color w:val="A6A6A6" w:themeColor="background1" w:themeShade="A6"/>
+        </w:rPr>
+        <w:t>) =&gt; {</w:t>
       </w:r>
     </w:p>
     <w:p>
@@ -1957,11 +2414,21 @@
           <w:color w:val="A6A6A6" w:themeColor="background1" w:themeShade="A6"/>
         </w:rPr>
       </w:pPr>
-      <w:r>
-        <w:rPr>
-          <w:color w:val="A6A6A6" w:themeColor="background1" w:themeShade="A6"/>
-        </w:rPr>
-        <w:t xml:space="preserve">request.on( ‘error’, (error) =&gt; {  </w:t>
+      <w:proofErr w:type="spellStart"/>
+      <w:proofErr w:type="gramStart"/>
+      <w:r>
+        <w:rPr>
+          <w:color w:val="A6A6A6" w:themeColor="background1" w:themeShade="A6"/>
+        </w:rPr>
+        <w:t>request.on</w:t>
+      </w:r>
+      <w:proofErr w:type="spellEnd"/>
+      <w:proofErr w:type="gramEnd"/>
+      <w:r>
+        <w:rPr>
+          <w:color w:val="A6A6A6" w:themeColor="background1" w:themeShade="A6"/>
+        </w:rPr>
+        <w:t xml:space="preserve">( ‘error’, (error) =&gt; {  </w:t>
       </w:r>
       <w:r>
         <w:rPr>
@@ -1985,6 +2452,8 @@
           <w:color w:val="A8D08D" w:themeColor="accent6" w:themeTint="99"/>
         </w:rPr>
       </w:pPr>
+      <w:proofErr w:type="spellStart"/>
+      <w:proofErr w:type="gramStart"/>
       <w:r>
         <w:rPr>
           <w:color w:val="A6A6A6" w:themeColor="background1" w:themeShade="A6"/>
@@ -2003,11 +2472,19 @@
         </w:rPr>
         <w:t>end</w:t>
       </w:r>
-      <w:r>
-        <w:rPr>
-          <w:color w:val="A6A6A6" w:themeColor="background1" w:themeShade="A6"/>
-        </w:rPr>
-        <w:t>();</w:t>
+      <w:proofErr w:type="spellEnd"/>
+      <w:r>
+        <w:rPr>
+          <w:color w:val="A6A6A6" w:themeColor="background1" w:themeShade="A6"/>
+        </w:rPr>
+        <w:t>(</w:t>
+      </w:r>
+      <w:proofErr w:type="gramEnd"/>
+      <w:r>
+        <w:rPr>
+          <w:color w:val="A6A6A6" w:themeColor="background1" w:themeShade="A6"/>
+        </w:rPr>
+        <w:t>);</w:t>
       </w:r>
       <w:r>
         <w:rPr>
@@ -2058,6 +2535,7 @@
           <w:szCs w:val="28"/>
         </w:rPr>
       </w:pPr>
+      <w:proofErr w:type="spellStart"/>
       <w:r>
         <w:rPr>
           <w:b/>
@@ -2076,6 +2554,7 @@
         </w:rPr>
         <w:t>JS</w:t>
       </w:r>
+      <w:proofErr w:type="spellEnd"/>
       <w:r>
         <w:rPr>
           <w:b/>
@@ -2182,21 +2661,45 @@
         <w:rPr>
           <w:color w:val="A6A6A6" w:themeColor="background1" w:themeShade="A6"/>
         </w:rPr>
-        <w:t>const app = express();</w:t>
-      </w:r>
-    </w:p>
-    <w:p>
-      <w:pPr>
-        <w:tabs>
-          <w:tab w:val="left" w:pos="5095"/>
-        </w:tabs>
-      </w:pPr>
-      <w:r>
-        <w:rPr>
-          <w:color w:val="A6A6A6" w:themeColor="background1" w:themeShade="A6"/>
-        </w:rPr>
-        <w:t>app.get(</w:t>
-      </w:r>
+        <w:t xml:space="preserve">const app = </w:t>
+      </w:r>
+      <w:proofErr w:type="gramStart"/>
+      <w:r>
+        <w:rPr>
+          <w:color w:val="A6A6A6" w:themeColor="background1" w:themeShade="A6"/>
+        </w:rPr>
+        <w:t>express(</w:t>
+      </w:r>
+      <w:proofErr w:type="gramEnd"/>
+      <w:r>
+        <w:rPr>
+          <w:color w:val="A6A6A6" w:themeColor="background1" w:themeShade="A6"/>
+        </w:rPr>
+        <w:t>);</w:t>
+      </w:r>
+    </w:p>
+    <w:p>
+      <w:pPr>
+        <w:tabs>
+          <w:tab w:val="left" w:pos="5095"/>
+        </w:tabs>
+      </w:pPr>
+      <w:proofErr w:type="spellStart"/>
+      <w:proofErr w:type="gramStart"/>
+      <w:r>
+        <w:rPr>
+          <w:color w:val="A6A6A6" w:themeColor="background1" w:themeShade="A6"/>
+        </w:rPr>
+        <w:t>app.get</w:t>
+      </w:r>
+      <w:proofErr w:type="spellEnd"/>
+      <w:r>
+        <w:rPr>
+          <w:color w:val="A6A6A6" w:themeColor="background1" w:themeShade="A6"/>
+        </w:rPr>
+        <w:t>(</w:t>
+      </w:r>
+      <w:proofErr w:type="gramEnd"/>
       <w:r>
         <w:rPr>
           <w:color w:val="A6A6A6" w:themeColor="background1" w:themeShade="A6"/>
@@ -2249,18 +2752,40 @@
         <w:rPr>
           <w:color w:val="A8D08D" w:themeColor="accent6" w:themeTint="99"/>
         </w:rPr>
-        <w:t xml:space="preserve">// let’s us configure what the server should do </w:t>
-      </w:r>
+        <w:t xml:space="preserve">// </w:t>
+      </w:r>
+      <w:proofErr w:type="spellStart"/>
       <w:r>
         <w:rPr>
           <w:color w:val="A8D08D" w:themeColor="accent6" w:themeTint="99"/>
         </w:rPr>
-        <w:t>when someone tries to get the resource of the specific url</w:t>
-      </w:r>
+        <w:t>let’s</w:t>
+      </w:r>
+      <w:proofErr w:type="spellEnd"/>
       <w:r>
         <w:rPr>
           <w:color w:val="A8D08D" w:themeColor="accent6" w:themeTint="99"/>
         </w:rPr>
+        <w:t xml:space="preserve"> us configure what the server should do </w:t>
+      </w:r>
+      <w:r>
+        <w:rPr>
+          <w:color w:val="A8D08D" w:themeColor="accent6" w:themeTint="99"/>
+        </w:rPr>
+        <w:t xml:space="preserve">when someone tries to get the resource of the specific </w:t>
+      </w:r>
+      <w:proofErr w:type="spellStart"/>
+      <w:r>
+        <w:rPr>
+          <w:color w:val="A8D08D" w:themeColor="accent6" w:themeTint="99"/>
+        </w:rPr>
+        <w:t>url</w:t>
+      </w:r>
+      <w:proofErr w:type="spellEnd"/>
+      <w:r>
+        <w:rPr>
+          <w:color w:val="A8D08D" w:themeColor="accent6" w:themeTint="99"/>
+        </w:rPr>
         <w:t xml:space="preserve"> (maybe we should back HTML, or maybe JSON)</w:t>
       </w:r>
     </w:p>
@@ -2273,11 +2798,21 @@
       <w:r>
         <w:t xml:space="preserve">          </w:t>
       </w:r>
-      <w:r>
-        <w:rPr>
-          <w:color w:val="A6A6A6" w:themeColor="background1" w:themeShade="A6"/>
-        </w:rPr>
-        <w:t>res.send(</w:t>
+      <w:proofErr w:type="spellStart"/>
+      <w:proofErr w:type="gramStart"/>
+      <w:r>
+        <w:rPr>
+          <w:color w:val="A6A6A6" w:themeColor="background1" w:themeShade="A6"/>
+        </w:rPr>
+        <w:t>res.send</w:t>
+      </w:r>
+      <w:proofErr w:type="spellEnd"/>
+      <w:proofErr w:type="gramEnd"/>
+      <w:r>
+        <w:rPr>
+          <w:color w:val="A6A6A6" w:themeColor="background1" w:themeShade="A6"/>
+        </w:rPr>
+        <w:t>(</w:t>
       </w:r>
       <w:r>
         <w:rPr>
@@ -2313,7 +2848,21 @@
         <w:rPr>
           <w:color w:val="A8D08D" w:themeColor="accent6" w:themeTint="99"/>
         </w:rPr>
-        <w:t>. (can be html or object/array)</w:t>
+        <w:t>. (</w:t>
+      </w:r>
+      <w:proofErr w:type="gramStart"/>
+      <w:r>
+        <w:rPr>
+          <w:color w:val="A8D08D" w:themeColor="accent6" w:themeTint="99"/>
+        </w:rPr>
+        <w:t>can</w:t>
+      </w:r>
+      <w:proofErr w:type="gramEnd"/>
+      <w:r>
+        <w:rPr>
+          <w:color w:val="A8D08D" w:themeColor="accent6" w:themeTint="99"/>
+        </w:rPr>
+        <w:t xml:space="preserve"> be html or object/array)</w:t>
       </w:r>
     </w:p>
     <w:p>
@@ -2341,11 +2890,19 @@
           <w:color w:val="A8D08D" w:themeColor="accent6" w:themeTint="99"/>
         </w:rPr>
       </w:pPr>
-      <w:r>
-        <w:rPr>
-          <w:color w:val="A6A6A6" w:themeColor="background1" w:themeShade="A6"/>
-        </w:rPr>
-        <w:t>app.listen(</w:t>
+      <w:proofErr w:type="gramStart"/>
+      <w:r>
+        <w:rPr>
+          <w:color w:val="A6A6A6" w:themeColor="background1" w:themeShade="A6"/>
+        </w:rPr>
+        <w:t>app.listen</w:t>
+      </w:r>
+      <w:proofErr w:type="gramEnd"/>
+      <w:r>
+        <w:rPr>
+          <w:color w:val="A6A6A6" w:themeColor="background1" w:themeShade="A6"/>
+        </w:rPr>
+        <w:t>(</w:t>
       </w:r>
       <w:r>
         <w:rPr>
@@ -2435,12 +2992,14 @@
       <w:r>
         <w:t xml:space="preserve">Instead, we can use </w:t>
       </w:r>
+      <w:proofErr w:type="spellStart"/>
       <w:r>
         <w:rPr>
           <w:color w:val="ED7D31" w:themeColor="accent2"/>
         </w:rPr>
         <w:t>nodemon</w:t>
       </w:r>
+      <w:proofErr w:type="spellEnd"/>
       <w:r>
         <w:t xml:space="preserve"> which will reload the code at every change!</w:t>
       </w:r>
@@ -2478,8 +3037,16 @@
         <w:rPr>
           <w:color w:val="4472C4" w:themeColor="accent1"/>
         </w:rPr>
-        <w:t>__dirname</w:t>
-      </w:r>
+        <w:t>__</w:t>
+      </w:r>
+      <w:proofErr w:type="spellStart"/>
+      <w:r>
+        <w:rPr>
+          <w:color w:val="4472C4" w:themeColor="accent1"/>
+        </w:rPr>
+        <w:t>dirname</w:t>
+      </w:r>
+      <w:proofErr w:type="spellEnd"/>
     </w:p>
     <w:p>
       <w:pPr>
@@ -2546,6 +3113,8 @@
           <w:szCs w:val="21"/>
         </w:rPr>
       </w:pPr>
+      <w:proofErr w:type="spellStart"/>
+      <w:proofErr w:type="gramStart"/>
       <w:r>
         <w:rPr>
           <w:rFonts w:ascii="Consolas" w:eastAsia="Times New Roman" w:hAnsi="Consolas" w:cs="Times New Roman"/>
@@ -2573,6 +3142,7 @@
         </w:rPr>
         <w:t>use</w:t>
       </w:r>
+      <w:proofErr w:type="spellEnd"/>
       <w:r>
         <w:rPr>
           <w:rFonts w:ascii="Consolas" w:eastAsia="Times New Roman" w:hAnsi="Consolas" w:cs="Times New Roman"/>
@@ -2582,6 +3152,7 @@
         </w:rPr>
         <w:t xml:space="preserve">( </w:t>
       </w:r>
+      <w:proofErr w:type="spellStart"/>
       <w:r>
         <w:rPr>
           <w:rFonts w:ascii="Consolas" w:eastAsia="Times New Roman" w:hAnsi="Consolas" w:cs="Times New Roman"/>
@@ -2591,6 +3162,7 @@
         </w:rPr>
         <w:t>express</w:t>
       </w:r>
+      <w:proofErr w:type="gramEnd"/>
       <w:r>
         <w:rPr>
           <w:rFonts w:ascii="Consolas" w:eastAsia="Times New Roman" w:hAnsi="Consolas" w:cs="Times New Roman"/>
@@ -2609,6 +3181,7 @@
         </w:rPr>
         <w:t>static</w:t>
       </w:r>
+      <w:proofErr w:type="spellEnd"/>
       <w:r>
         <w:rPr>
           <w:rFonts w:ascii="Consolas" w:eastAsia="Times New Roman" w:hAnsi="Consolas" w:cs="Times New Roman"/>
@@ -2618,6 +3191,7 @@
         </w:rPr>
         <w:t>(</w:t>
       </w:r>
+      <w:proofErr w:type="spellStart"/>
       <w:r>
         <w:rPr>
           <w:rFonts w:ascii="Consolas" w:eastAsia="Times New Roman" w:hAnsi="Consolas" w:cs="Times New Roman"/>
@@ -2645,6 +3219,7 @@
         </w:rPr>
         <w:t>join</w:t>
       </w:r>
+      <w:proofErr w:type="spellEnd"/>
       <w:r>
         <w:rPr>
           <w:rFonts w:ascii="Consolas" w:eastAsia="Times New Roman" w:hAnsi="Consolas" w:cs="Times New Roman"/>
@@ -2661,8 +3236,19 @@
           <w:sz w:val="21"/>
           <w:szCs w:val="21"/>
         </w:rPr>
-        <w:t>__dirname</w:t>
-      </w:r>
+        <w:t>__</w:t>
+      </w:r>
+      <w:proofErr w:type="spellStart"/>
+      <w:r>
+        <w:rPr>
+          <w:rFonts w:ascii="Consolas" w:eastAsia="Times New Roman" w:hAnsi="Consolas" w:cs="Times New Roman"/>
+          <w:color w:val="9CDCFE"/>
+          <w:sz w:val="21"/>
+          <w:szCs w:val="21"/>
+        </w:rPr>
+        <w:t>dirname</w:t>
+      </w:r>
+      <w:proofErr w:type="spellEnd"/>
       <w:r>
         <w:rPr>
           <w:rFonts w:ascii="Consolas" w:eastAsia="Times New Roman" w:hAnsi="Consolas" w:cs="Times New Roman"/>
@@ -2710,11 +3296,21 @@
           <w:color w:val="4472C4" w:themeColor="accent1"/>
         </w:rPr>
       </w:pPr>
-      <w:r>
-        <w:rPr>
-          <w:color w:val="4472C4" w:themeColor="accent1"/>
-        </w:rPr>
-        <w:t xml:space="preserve">express.static() =&gt; takes the path to the </w:t>
+      <w:proofErr w:type="spellStart"/>
+      <w:proofErr w:type="gramStart"/>
+      <w:r>
+        <w:rPr>
+          <w:color w:val="4472C4" w:themeColor="accent1"/>
+        </w:rPr>
+        <w:t>express.static</w:t>
+      </w:r>
+      <w:proofErr w:type="spellEnd"/>
+      <w:proofErr w:type="gramEnd"/>
+      <w:r>
+        <w:rPr>
+          <w:color w:val="4472C4" w:themeColor="accent1"/>
+        </w:rPr>
+        <w:t xml:space="preserve">() =&gt; takes the path to the </w:t>
       </w:r>
       <w:r>
         <w:rPr>
@@ -2754,7 +3350,21 @@
         <w:rPr>
           <w:color w:val="000000" w:themeColor="text1"/>
         </w:rPr>
-        <w:t xml:space="preserve"> ./css/style.css</w:t>
+        <w:t xml:space="preserve"> ./</w:t>
+      </w:r>
+      <w:proofErr w:type="spellStart"/>
+      <w:r>
+        <w:rPr>
+          <w:color w:val="000000" w:themeColor="text1"/>
+        </w:rPr>
+        <w:t>css</w:t>
+      </w:r>
+      <w:proofErr w:type="spellEnd"/>
+      <w:r>
+        <w:rPr>
+          <w:color w:val="000000" w:themeColor="text1"/>
+        </w:rPr>
+        <w:t>/style.css</w:t>
       </w:r>
     </w:p>
     <w:p>
@@ -2778,7 +3388,21 @@
         <w:rPr>
           <w:color w:val="000000" w:themeColor="text1"/>
         </w:rPr>
-        <w:t xml:space="preserve"> /css/style.css</w:t>
+        <w:t xml:space="preserve"> /</w:t>
+      </w:r>
+      <w:proofErr w:type="spellStart"/>
+      <w:r>
+        <w:rPr>
+          <w:color w:val="000000" w:themeColor="text1"/>
+        </w:rPr>
+        <w:t>css</w:t>
+      </w:r>
+      <w:proofErr w:type="spellEnd"/>
+      <w:r>
+        <w:rPr>
+          <w:color w:val="000000" w:themeColor="text1"/>
+        </w:rPr>
+        <w:t>/style.css</w:t>
       </w:r>
     </w:p>
     <w:p>
@@ -2924,13 +3548,35 @@
         <w:rPr>
           <w:color w:val="000000" w:themeColor="text1"/>
         </w:rPr>
-        <w:t xml:space="preserve">Dynamic pages will now have the extension </w:t>
+        <w:t xml:space="preserve">Dynamic pages will now have the </w:t>
+      </w:r>
+      <w:proofErr w:type="gramStart"/>
+      <w:r>
+        <w:rPr>
+          <w:color w:val="000000" w:themeColor="text1"/>
+        </w:rPr>
+        <w:t xml:space="preserve">extension </w:t>
       </w:r>
       <w:r>
         <w:rPr>
           <w:color w:val="ED7D31" w:themeColor="accent2"/>
         </w:rPr>
-        <w:t xml:space="preserve">.hbs </w:t>
+        <w:t>.</w:t>
+      </w:r>
+      <w:proofErr w:type="spellStart"/>
+      <w:r>
+        <w:rPr>
+          <w:color w:val="ED7D31" w:themeColor="accent2"/>
+        </w:rPr>
+        <w:t>hbs</w:t>
+      </w:r>
+      <w:proofErr w:type="spellEnd"/>
+      <w:proofErr w:type="gramEnd"/>
+      <w:r>
+        <w:rPr>
+          <w:color w:val="ED7D31" w:themeColor="accent2"/>
+        </w:rPr>
+        <w:t xml:space="preserve"> </w:t>
       </w:r>
       <w:r>
         <w:rPr>
@@ -2966,12 +3612,16 @@
         </w:rPr>
         <w:t xml:space="preserve">ad the page ^ with express, we must add a route, and use </w:t>
       </w:r>
+      <w:proofErr w:type="spellStart"/>
+      <w:proofErr w:type="gramStart"/>
       <w:r>
         <w:rPr>
           <w:color w:val="ED7D31" w:themeColor="accent2"/>
         </w:rPr>
         <w:t>res.render</w:t>
       </w:r>
+      <w:proofErr w:type="spellEnd"/>
+      <w:proofErr w:type="gramEnd"/>
       <w:r>
         <w:rPr>
           <w:color w:val="ED7D31" w:themeColor="accent2"/>
@@ -2988,39 +3638,113 @@
         <w:rPr>
           <w:color w:val="000000" w:themeColor="text1"/>
         </w:rPr>
-        <w:t>(instead of res.send)</w:t>
-      </w:r>
-    </w:p>
-    <w:p>
-      <w:pPr>
-        <w:tabs>
-          <w:tab w:val="left" w:pos="5095"/>
-        </w:tabs>
-        <w:rPr>
-          <w:color w:val="A6A6A6" w:themeColor="background1" w:themeShade="A6"/>
-        </w:rPr>
-      </w:pPr>
-      <w:r>
-        <w:rPr>
-          <w:color w:val="A6A6A6" w:themeColor="background1" w:themeShade="A6"/>
-        </w:rPr>
-        <w:t>App.set( ‘view engine’, ‘hbs’ )</w:t>
-      </w:r>
-    </w:p>
-    <w:p>
-      <w:pPr>
-        <w:tabs>
-          <w:tab w:val="left" w:pos="5095"/>
-        </w:tabs>
-        <w:rPr>
-          <w:color w:val="A6A6A6" w:themeColor="background1" w:themeShade="A6"/>
-        </w:rPr>
-      </w:pPr>
-      <w:r>
-        <w:rPr>
-          <w:color w:val="A6A6A6" w:themeColor="background1" w:themeShade="A6"/>
-        </w:rPr>
-        <w:t>App.set( ‘views’, viewsPath )</w:t>
+        <w:t xml:space="preserve">(instead of </w:t>
+      </w:r>
+      <w:proofErr w:type="spellStart"/>
+      <w:r>
+        <w:rPr>
+          <w:color w:val="000000" w:themeColor="text1"/>
+        </w:rPr>
+        <w:t>res.send</w:t>
+      </w:r>
+      <w:proofErr w:type="spellEnd"/>
+      <w:r>
+        <w:rPr>
+          <w:color w:val="000000" w:themeColor="text1"/>
+        </w:rPr>
+        <w:t>)</w:t>
+      </w:r>
+    </w:p>
+    <w:p>
+      <w:pPr>
+        <w:tabs>
+          <w:tab w:val="left" w:pos="5095"/>
+        </w:tabs>
+        <w:rPr>
+          <w:color w:val="A6A6A6" w:themeColor="background1" w:themeShade="A6"/>
+        </w:rPr>
+      </w:pPr>
+      <w:proofErr w:type="spellStart"/>
+      <w:proofErr w:type="gramStart"/>
+      <w:r>
+        <w:rPr>
+          <w:color w:val="A6A6A6" w:themeColor="background1" w:themeShade="A6"/>
+        </w:rPr>
+        <w:t>App.set</w:t>
+      </w:r>
+      <w:proofErr w:type="spellEnd"/>
+      <w:r>
+        <w:rPr>
+          <w:color w:val="A6A6A6" w:themeColor="background1" w:themeShade="A6"/>
+        </w:rPr>
+        <w:t>( ‘</w:t>
+      </w:r>
+      <w:proofErr w:type="gramEnd"/>
+      <w:r>
+        <w:rPr>
+          <w:color w:val="A6A6A6" w:themeColor="background1" w:themeShade="A6"/>
+        </w:rPr>
+        <w:t>view engine’, ‘</w:t>
+      </w:r>
+      <w:proofErr w:type="spellStart"/>
+      <w:r>
+        <w:rPr>
+          <w:color w:val="A6A6A6" w:themeColor="background1" w:themeShade="A6"/>
+        </w:rPr>
+        <w:t>hbs</w:t>
+      </w:r>
+      <w:proofErr w:type="spellEnd"/>
+      <w:r>
+        <w:rPr>
+          <w:color w:val="A6A6A6" w:themeColor="background1" w:themeShade="A6"/>
+        </w:rPr>
+        <w:t>’ )</w:t>
+      </w:r>
+    </w:p>
+    <w:p>
+      <w:pPr>
+        <w:tabs>
+          <w:tab w:val="left" w:pos="5095"/>
+        </w:tabs>
+        <w:rPr>
+          <w:color w:val="A6A6A6" w:themeColor="background1" w:themeShade="A6"/>
+        </w:rPr>
+      </w:pPr>
+      <w:proofErr w:type="spellStart"/>
+      <w:proofErr w:type="gramStart"/>
+      <w:r>
+        <w:rPr>
+          <w:color w:val="A6A6A6" w:themeColor="background1" w:themeShade="A6"/>
+        </w:rPr>
+        <w:t>App.set</w:t>
+      </w:r>
+      <w:proofErr w:type="spellEnd"/>
+      <w:r>
+        <w:rPr>
+          <w:color w:val="A6A6A6" w:themeColor="background1" w:themeShade="A6"/>
+        </w:rPr>
+        <w:t>( ‘</w:t>
+      </w:r>
+      <w:proofErr w:type="gramEnd"/>
+      <w:r>
+        <w:rPr>
+          <w:color w:val="A6A6A6" w:themeColor="background1" w:themeShade="A6"/>
+        </w:rPr>
+        <w:t xml:space="preserve">views’, </w:t>
+      </w:r>
+      <w:proofErr w:type="spellStart"/>
+      <w:r>
+        <w:rPr>
+          <w:color w:val="A6A6A6" w:themeColor="background1" w:themeShade="A6"/>
+        </w:rPr>
+        <w:t>viewsPath</w:t>
+      </w:r>
+      <w:proofErr w:type="spellEnd"/>
+      <w:r>
+        <w:rPr>
+          <w:color w:val="A6A6A6" w:themeColor="background1" w:themeShade="A6"/>
+        </w:rPr>
+        <w:t xml:space="preserve"> )</w:t>
       </w:r>
     </w:p>
     <w:p>
@@ -3048,11 +3772,35 @@
           <w:color w:val="538135" w:themeColor="accent6" w:themeShade="BF"/>
         </w:rPr>
       </w:pPr>
-      <w:r>
-        <w:rPr>
-          <w:color w:val="A6A6A6" w:themeColor="background1" w:themeShade="A6"/>
-        </w:rPr>
-        <w:t>hbs.registerPartials( partialsPath );</w:t>
+      <w:proofErr w:type="spellStart"/>
+      <w:proofErr w:type="gramStart"/>
+      <w:r>
+        <w:rPr>
+          <w:color w:val="A6A6A6" w:themeColor="background1" w:themeShade="A6"/>
+        </w:rPr>
+        <w:t>hbs.registerPartials</w:t>
+      </w:r>
+      <w:proofErr w:type="spellEnd"/>
+      <w:proofErr w:type="gramEnd"/>
+      <w:r>
+        <w:rPr>
+          <w:color w:val="A6A6A6" w:themeColor="background1" w:themeShade="A6"/>
+        </w:rPr>
+        <w:t xml:space="preserve">( </w:t>
+      </w:r>
+      <w:proofErr w:type="spellStart"/>
+      <w:r>
+        <w:rPr>
+          <w:color w:val="A6A6A6" w:themeColor="background1" w:themeShade="A6"/>
+        </w:rPr>
+        <w:t>partialsPath</w:t>
+      </w:r>
+      <w:proofErr w:type="spellEnd"/>
+      <w:r>
+        <w:rPr>
+          <w:color w:val="A6A6A6" w:themeColor="background1" w:themeShade="A6"/>
+        </w:rPr>
+        <w:t xml:space="preserve"> );</w:t>
       </w:r>
       <w:r>
         <w:rPr>
@@ -3080,7 +3828,21 @@
         <w:rPr>
           <w:color w:val="000000" w:themeColor="text1"/>
         </w:rPr>
-        <w:t>To add a partial in another .hbs file, we must use {{&gt;partial file name}}</w:t>
+        <w:t>To add a partial in another .</w:t>
+      </w:r>
+      <w:proofErr w:type="spellStart"/>
+      <w:r>
+        <w:rPr>
+          <w:color w:val="000000" w:themeColor="text1"/>
+        </w:rPr>
+        <w:t>hbs</w:t>
+      </w:r>
+      <w:proofErr w:type="spellEnd"/>
+      <w:r>
+        <w:rPr>
+          <w:color w:val="000000" w:themeColor="text1"/>
+        </w:rPr>
+        <w:t xml:space="preserve"> file, we must use {{&gt;partial file name}}</w:t>
       </w:r>
     </w:p>
     <w:p>
@@ -3102,7 +3864,35 @@
         <w:rPr>
           <w:color w:val="ED7D31" w:themeColor="accent2"/>
         </w:rPr>
-        <w:t>the nodemon listen to other file changes too (instead of just .js files), we must use:</w:t>
+        <w:t xml:space="preserve">the </w:t>
+      </w:r>
+      <w:proofErr w:type="spellStart"/>
+      <w:r>
+        <w:rPr>
+          <w:color w:val="ED7D31" w:themeColor="accent2"/>
+        </w:rPr>
+        <w:t>nodemon</w:t>
+      </w:r>
+      <w:proofErr w:type="spellEnd"/>
+      <w:r>
+        <w:rPr>
+          <w:color w:val="ED7D31" w:themeColor="accent2"/>
+        </w:rPr>
+        <w:t xml:space="preserve"> listen to other file changes too (instead of just .</w:t>
+      </w:r>
+      <w:proofErr w:type="spellStart"/>
+      <w:r>
+        <w:rPr>
+          <w:color w:val="ED7D31" w:themeColor="accent2"/>
+        </w:rPr>
+        <w:t>js</w:t>
+      </w:r>
+      <w:proofErr w:type="spellEnd"/>
+      <w:r>
+        <w:rPr>
+          <w:color w:val="ED7D31" w:themeColor="accent2"/>
+        </w:rPr>
+        <w:t xml:space="preserve"> files), we must use:</w:t>
       </w:r>
     </w:p>
     <w:p>
@@ -3115,13 +3905,49 @@
           <w:lang w:val="de-DE"/>
         </w:rPr>
       </w:pPr>
+      <w:proofErr w:type="spellStart"/>
       <w:r>
         <w:rPr>
           <w:color w:val="A6A6A6" w:themeColor="background1" w:themeShade="A6"/>
           <w:lang w:val="de-DE"/>
         </w:rPr>
-        <w:t>Nodemon src/app.js -e js,hbs</w:t>
-      </w:r>
+        <w:t>Nodemon</w:t>
+      </w:r>
+      <w:proofErr w:type="spellEnd"/>
+      <w:r>
+        <w:rPr>
+          <w:color w:val="A6A6A6" w:themeColor="background1" w:themeShade="A6"/>
+          <w:lang w:val="de-DE"/>
+        </w:rPr>
+        <w:t xml:space="preserve"> </w:t>
+      </w:r>
+      <w:proofErr w:type="spellStart"/>
+      <w:r>
+        <w:rPr>
+          <w:color w:val="A6A6A6" w:themeColor="background1" w:themeShade="A6"/>
+          <w:lang w:val="de-DE"/>
+        </w:rPr>
+        <w:t>src</w:t>
+      </w:r>
+      <w:proofErr w:type="spellEnd"/>
+      <w:r>
+        <w:rPr>
+          <w:color w:val="A6A6A6" w:themeColor="background1" w:themeShade="A6"/>
+          <w:lang w:val="de-DE"/>
+        </w:rPr>
+        <w:t xml:space="preserve">/app.js -e </w:t>
+      </w:r>
+      <w:proofErr w:type="spellStart"/>
+      <w:proofErr w:type="gramStart"/>
+      <w:r>
+        <w:rPr>
+          <w:color w:val="A6A6A6" w:themeColor="background1" w:themeShade="A6"/>
+          <w:lang w:val="de-DE"/>
+        </w:rPr>
+        <w:t>js,hbs</w:t>
+      </w:r>
+      <w:proofErr w:type="spellEnd"/>
+      <w:proofErr w:type="gramEnd"/>
     </w:p>
     <w:p>
       <w:pPr>
@@ -3150,32 +3976,64 @@
         </w:tabs>
       </w:pPr>
       <w:r>
-        <w:t>To do that, expressJS gives the route</w:t>
+        <w:t xml:space="preserve">To do that, </w:t>
+      </w:r>
+      <w:proofErr w:type="spellStart"/>
+      <w:r>
+        <w:t>expressJS</w:t>
+      </w:r>
+      <w:proofErr w:type="spellEnd"/>
+      <w:r>
+        <w:t xml:space="preserve"> gives the route</w:t>
       </w:r>
       <w:r>
         <w:rPr>
           <w:color w:val="ED7D31" w:themeColor="accent2"/>
         </w:rPr>
-        <w:t xml:space="preserve"> * </w:t>
+        <w:t xml:space="preserve"> </w:t>
+      </w:r>
+      <w:proofErr w:type="gramStart"/>
+      <w:r>
+        <w:rPr>
+          <w:color w:val="ED7D31" w:themeColor="accent2"/>
+        </w:rPr>
+        <w:t xml:space="preserve">* </w:t>
       </w:r>
       <w:r>
         <w:t>.</w:t>
       </w:r>
-    </w:p>
-    <w:p>
-      <w:pPr>
-        <w:tabs>
-          <w:tab w:val="left" w:pos="5095"/>
-        </w:tabs>
-        <w:rPr>
-          <w:color w:val="A6A6A6" w:themeColor="background1" w:themeShade="A6"/>
-        </w:rPr>
-      </w:pPr>
-      <w:r>
-        <w:rPr>
-          <w:color w:val="A6A6A6" w:themeColor="background1" w:themeShade="A6"/>
-        </w:rPr>
-        <w:t>App.get( ‘*’, (req, res) =&gt; {} );</w:t>
+      <w:proofErr w:type="gramEnd"/>
+    </w:p>
+    <w:p>
+      <w:pPr>
+        <w:tabs>
+          <w:tab w:val="left" w:pos="5095"/>
+        </w:tabs>
+        <w:rPr>
+          <w:color w:val="A6A6A6" w:themeColor="background1" w:themeShade="A6"/>
+        </w:rPr>
+      </w:pPr>
+      <w:proofErr w:type="spellStart"/>
+      <w:proofErr w:type="gramStart"/>
+      <w:r>
+        <w:rPr>
+          <w:color w:val="A6A6A6" w:themeColor="background1" w:themeShade="A6"/>
+        </w:rPr>
+        <w:t>App.get</w:t>
+      </w:r>
+      <w:proofErr w:type="spellEnd"/>
+      <w:r>
+        <w:rPr>
+          <w:color w:val="A6A6A6" w:themeColor="background1" w:themeShade="A6"/>
+        </w:rPr>
+        <w:t>( ‘</w:t>
+      </w:r>
+      <w:proofErr w:type="gramEnd"/>
+      <w:r>
+        <w:rPr>
+          <w:color w:val="A6A6A6" w:themeColor="background1" w:themeShade="A6"/>
+        </w:rPr>
+        <w:t>*’, (req, res) =&gt; {} );</w:t>
       </w:r>
     </w:p>
     <w:p>
@@ -3223,28 +4081,34 @@
           <w:tab w:val="left" w:pos="5095"/>
         </w:tabs>
       </w:pPr>
+      <w:proofErr w:type="spellStart"/>
+      <w:proofErr w:type="gramStart"/>
       <w:r>
         <w:rPr>
           <w:b/>
           <w:bCs/>
           <w:color w:val="4472C4" w:themeColor="accent1"/>
         </w:rPr>
-        <w:t xml:space="preserve">req.query </w:t>
-      </w:r>
-      <w:r>
-        <w:t>=&gt; provides the key/value pairs from the url</w:t>
-      </w:r>
-    </w:p>
-    <w:p>
-      <w:pPr>
-        <w:tabs>
-          <w:tab w:val="left" w:pos="5095"/>
-        </w:tabs>
+        <w:t>req.query</w:t>
+      </w:r>
+      <w:proofErr w:type="spellEnd"/>
+      <w:proofErr w:type="gramEnd"/>
+      <w:r>
         <w:rPr>
           <w:b/>
           <w:bCs/>
-        </w:rPr>
-      </w:pPr>
+          <w:color w:val="4472C4" w:themeColor="accent1"/>
+        </w:rPr>
+        <w:t xml:space="preserve"> </w:t>
+      </w:r>
+      <w:r>
+        <w:t xml:space="preserve">=&gt; provides the key/value pairs from the </w:t>
+      </w:r>
+      <w:proofErr w:type="spellStart"/>
+      <w:r>
+        <w:t>url</w:t>
+      </w:r>
+      <w:proofErr w:type="spellEnd"/>
     </w:p>
     <w:p>
       <w:pPr>
@@ -3256,67 +4120,87 @@
           <w:bCs/>
         </w:rPr>
       </w:pPr>
-      <w:r>
+    </w:p>
+    <w:p>
+      <w:pPr>
+        <w:tabs>
+          <w:tab w:val="left" w:pos="5095"/>
+        </w:tabs>
         <w:rPr>
           <w:b/>
           <w:bCs/>
         </w:rPr>
-        <w:t>fetch() is not available in NodeJS, as it is part of the browser API.</w:t>
-      </w:r>
-    </w:p>
-    <w:p>
-      <w:pPr>
-        <w:tabs>
-          <w:tab w:val="left" w:pos="5095"/>
-        </w:tabs>
+      </w:pPr>
+      <w:proofErr w:type="gramStart"/>
+      <w:r>
         <w:rPr>
           <w:b/>
           <w:bCs/>
         </w:rPr>
-      </w:pPr>
-    </w:p>
-    <w:p>
-      <w:pPr>
-        <w:tabs>
-          <w:tab w:val="left" w:pos="5095"/>
-        </w:tabs>
+        <w:t>fetch(</w:t>
+      </w:r>
+      <w:proofErr w:type="gramEnd"/>
+      <w:r>
         <w:rPr>
           <w:b/>
           <w:bCs/>
         </w:rPr>
-      </w:pPr>
-    </w:p>
-    <w:p>
-      <w:pPr>
-        <w:tabs>
-          <w:tab w:val="left" w:pos="5095"/>
-        </w:tabs>
-      </w:pPr>
-      <w:r>
+        <w:t>) is not available in NodeJS, as it is part of the browser API.</w:t>
+      </w:r>
+    </w:p>
+    <w:p>
+      <w:pPr>
+        <w:tabs>
+          <w:tab w:val="left" w:pos="5095"/>
+        </w:tabs>
         <w:rPr>
           <w:b/>
           <w:bCs/>
         </w:rPr>
-        <w:t xml:space="preserve">Heroku </w:t>
-      </w:r>
-      <w:r>
-        <w:t>is going to give us everything we need to deploy our Node.js application to a production server</w:t>
-      </w:r>
-      <w:r>
-        <w:t>.</w:t>
-      </w:r>
-    </w:p>
-    <w:p>
-      <w:pPr>
-        <w:tabs>
-          <w:tab w:val="left" w:pos="5095"/>
-        </w:tabs>
-      </w:pPr>
-      <w:r>
+      </w:pPr>
+    </w:p>
+    <w:p>
+      <w:pPr>
+        <w:tabs>
+          <w:tab w:val="left" w:pos="5095"/>
+        </w:tabs>
         <w:rPr>
           <w:b/>
           <w:bCs/>
         </w:rPr>
+      </w:pPr>
+    </w:p>
+    <w:p>
+      <w:pPr>
+        <w:tabs>
+          <w:tab w:val="left" w:pos="5095"/>
+        </w:tabs>
+      </w:pPr>
+      <w:r>
+        <w:rPr>
+          <w:b/>
+          <w:bCs/>
+        </w:rPr>
+        <w:t xml:space="preserve">Heroku </w:t>
+      </w:r>
+      <w:r>
+        <w:t>is going to give us everything we need to deploy our Node.js application to a production server</w:t>
+      </w:r>
+      <w:r>
+        <w:t>.</w:t>
+      </w:r>
+    </w:p>
+    <w:p>
+      <w:pPr>
+        <w:tabs>
+          <w:tab w:val="left" w:pos="5095"/>
+        </w:tabs>
+      </w:pPr>
+      <w:r>
+        <w:rPr>
+          <w:b/>
+          <w:bCs/>
+        </w:rPr>
         <w:t>SSH</w:t>
       </w:r>
       <w:r>
@@ -3326,7 +4210,15 @@
         <w:t xml:space="preserve"> = secure communication between 2 machines</w:t>
       </w:r>
       <w:r>
-        <w:t xml:space="preserve"> (through ssh key)</w:t>
+        <w:t xml:space="preserve"> (through </w:t>
+      </w:r>
+      <w:proofErr w:type="spellStart"/>
+      <w:r>
+        <w:t>ssh</w:t>
+      </w:r>
+      <w:proofErr w:type="spellEnd"/>
+      <w:r>
+        <w:t xml:space="preserve"> key)</w:t>
       </w:r>
     </w:p>
     <w:p>
@@ -3353,11 +4245,19 @@
         </w:rPr>
         <w:t>.</w:t>
       </w:r>
-      <w:r>
-        <w:rPr>
-          <w:color w:val="A6A6A6" w:themeColor="background1" w:themeShade="A6"/>
-        </w:rPr>
-        <w:t xml:space="preserve">ssh   </w:t>
+      <w:proofErr w:type="spellStart"/>
+      <w:r>
+        <w:rPr>
+          <w:color w:val="A6A6A6" w:themeColor="background1" w:themeShade="A6"/>
+        </w:rPr>
+        <w:t>ssh</w:t>
+      </w:r>
+      <w:proofErr w:type="spellEnd"/>
+      <w:r>
+        <w:rPr>
+          <w:color w:val="A6A6A6" w:themeColor="background1" w:themeShade="A6"/>
+        </w:rPr>
+        <w:t xml:space="preserve">   </w:t>
       </w:r>
       <w:r>
         <w:t>=&gt; checking if SSH exists on computer. (~ symbol is a shortcut for user directory)</w:t>
@@ -3369,12 +4269,28 @@
           <w:tab w:val="left" w:pos="5095"/>
         </w:tabs>
       </w:pPr>
-      <w:r>
-        <w:rPr>
-          <w:color w:val="A6A6A6" w:themeColor="background1" w:themeShade="A6"/>
-        </w:rPr>
-        <w:t>ssh-keygen -t rsa</w:t>
-      </w:r>
+      <w:proofErr w:type="spellStart"/>
+      <w:r>
+        <w:rPr>
+          <w:color w:val="A6A6A6" w:themeColor="background1" w:themeShade="A6"/>
+        </w:rPr>
+        <w:t>ssh</w:t>
+      </w:r>
+      <w:proofErr w:type="spellEnd"/>
+      <w:r>
+        <w:rPr>
+          <w:color w:val="A6A6A6" w:themeColor="background1" w:themeShade="A6"/>
+        </w:rPr>
+        <w:t xml:space="preserve">-keygen -t </w:t>
+      </w:r>
+      <w:proofErr w:type="spellStart"/>
+      <w:r>
+        <w:rPr>
+          <w:color w:val="A6A6A6" w:themeColor="background1" w:themeShade="A6"/>
+        </w:rPr>
+        <w:t>rsa</w:t>
+      </w:r>
+      <w:proofErr w:type="spellEnd"/>
       <w:r>
         <w:rPr>
           <w:color w:val="A6A6A6" w:themeColor="background1" w:themeShade="A6"/>
@@ -3415,7 +4331,15 @@
         <w:t xml:space="preserve"> </w:t>
       </w:r>
       <w:r>
-        <w:t>=&gt; generating ssh key o</w:t>
+        <w:t xml:space="preserve">=&gt; generating </w:t>
+      </w:r>
+      <w:proofErr w:type="spellStart"/>
+      <w:r>
+        <w:t>ssh</w:t>
+      </w:r>
+      <w:proofErr w:type="spellEnd"/>
+      <w:r>
+        <w:t xml:space="preserve"> key o</w:t>
       </w:r>
       <w:r>
         <w:t>f type RSA (very secure and popular protocol)</w:t>
@@ -3537,7 +4461,21 @@
         <w:rPr>
           <w:color w:val="A6A6A6" w:themeColor="background1" w:themeShade="A6"/>
         </w:rPr>
-        <w:t xml:space="preserve">eval $(ssh-agent -s) </w:t>
+        <w:t>eval $(</w:t>
+      </w:r>
+      <w:proofErr w:type="spellStart"/>
+      <w:r>
+        <w:rPr>
+          <w:color w:val="A6A6A6" w:themeColor="background1" w:themeShade="A6"/>
+        </w:rPr>
+        <w:t>ssh</w:t>
+      </w:r>
+      <w:proofErr w:type="spellEnd"/>
+      <w:r>
+        <w:rPr>
+          <w:color w:val="A6A6A6" w:themeColor="background1" w:themeShade="A6"/>
+        </w:rPr>
+        <w:t xml:space="preserve">-agent -s) </w:t>
       </w:r>
       <w:r>
         <w:t>=&gt; try to start up SSH agent</w:t>
@@ -3552,17 +4490,46 @@
           <w:tab w:val="left" w:pos="5095"/>
         </w:tabs>
       </w:pPr>
-      <w:r>
-        <w:rPr>
-          <w:color w:val="A6A6A6" w:themeColor="background1" w:themeShade="A6"/>
-        </w:rPr>
-        <w:t xml:space="preserve">ssh-add </w:t>
-      </w:r>
-      <w:r>
-        <w:rPr>
-          <w:color w:val="A6A6A6" w:themeColor="background1" w:themeShade="A6"/>
-        </w:rPr>
-        <w:t>~/.ssh/id_rs</w:t>
+      <w:proofErr w:type="spellStart"/>
+      <w:r>
+        <w:rPr>
+          <w:color w:val="A6A6A6" w:themeColor="background1" w:themeShade="A6"/>
+        </w:rPr>
+        <w:t>ssh</w:t>
+      </w:r>
+      <w:proofErr w:type="spellEnd"/>
+      <w:r>
+        <w:rPr>
+          <w:color w:val="A6A6A6" w:themeColor="background1" w:themeShade="A6"/>
+        </w:rPr>
+        <w:t xml:space="preserve">-add </w:t>
+      </w:r>
+      <w:r>
+        <w:rPr>
+          <w:color w:val="A6A6A6" w:themeColor="background1" w:themeShade="A6"/>
+        </w:rPr>
+        <w:t>~/.</w:t>
+      </w:r>
+      <w:proofErr w:type="spellStart"/>
+      <w:r>
+        <w:rPr>
+          <w:color w:val="A6A6A6" w:themeColor="background1" w:themeShade="A6"/>
+        </w:rPr>
+        <w:t>ssh</w:t>
+      </w:r>
+      <w:proofErr w:type="spellEnd"/>
+      <w:r>
+        <w:rPr>
+          <w:color w:val="A6A6A6" w:themeColor="background1" w:themeShade="A6"/>
+        </w:rPr>
+        <w:t>/</w:t>
+      </w:r>
+      <w:proofErr w:type="spellStart"/>
+      <w:r>
+        <w:rPr>
+          <w:color w:val="A6A6A6" w:themeColor="background1" w:themeShade="A6"/>
+        </w:rPr>
+        <w:t>id_rs</w:t>
       </w:r>
       <w:r>
         <w:rPr>
@@ -3570,6 +4537,7 @@
         </w:rPr>
         <w:t>a</w:t>
       </w:r>
+      <w:proofErr w:type="spellEnd"/>
       <w:r>
         <w:rPr>
           <w:color w:val="A6A6A6" w:themeColor="background1" w:themeShade="A6"/>
@@ -3602,7 +4570,21 @@
         <w:rPr>
           <w:color w:val="A6A6A6" w:themeColor="background1" w:themeShade="A6"/>
         </w:rPr>
-        <w:t xml:space="preserve">~/.ssh/id_rsa.pub </w:t>
+        <w:t>~/.</w:t>
+      </w:r>
+      <w:proofErr w:type="spellStart"/>
+      <w:r>
+        <w:rPr>
+          <w:color w:val="A6A6A6" w:themeColor="background1" w:themeShade="A6"/>
+        </w:rPr>
+        <w:t>ssh</w:t>
+      </w:r>
+      <w:proofErr w:type="spellEnd"/>
+      <w:r>
+        <w:rPr>
+          <w:color w:val="A6A6A6" w:themeColor="background1" w:themeShade="A6"/>
+        </w:rPr>
+        <w:t xml:space="preserve">/id_rsa.pub </w:t>
       </w:r>
       <w:r>
         <w:t>=&gt; concate</w:t>
@@ -3626,11 +4608,19 @@
           <w:tab w:val="left" w:pos="5095"/>
         </w:tabs>
       </w:pPr>
-      <w:r>
-        <w:rPr>
-          <w:color w:val="A6A6A6" w:themeColor="background1" w:themeShade="A6"/>
-        </w:rPr>
-        <w:t xml:space="preserve">ssh -T </w:t>
+      <w:proofErr w:type="spellStart"/>
+      <w:r>
+        <w:rPr>
+          <w:color w:val="A6A6A6" w:themeColor="background1" w:themeShade="A6"/>
+        </w:rPr>
+        <w:t>ssh</w:t>
+      </w:r>
+      <w:proofErr w:type="spellEnd"/>
+      <w:r>
+        <w:rPr>
+          <w:color w:val="A6A6A6" w:themeColor="background1" w:themeShade="A6"/>
+        </w:rPr>
+        <w:t xml:space="preserve"> -T </w:t>
       </w:r>
       <w:hyperlink r:id="rId13" w:history="1">
         <w:r>
@@ -3646,46 +4636,99 @@
         <w:t xml:space="preserve"> =&gt; testing our</w:t>
       </w:r>
       <w:r>
-        <w:t xml:space="preserve"> connection to github</w:t>
-      </w:r>
-    </w:p>
-    <w:p>
-      <w:pPr>
-        <w:tabs>
-          <w:tab w:val="left" w:pos="5095"/>
-        </w:tabs>
-      </w:pPr>
-    </w:p>
-    <w:p>
-      <w:pPr>
-        <w:tabs>
-          <w:tab w:val="left" w:pos="5095"/>
-        </w:tabs>
-      </w:pPr>
-      <w:r>
-        <w:rPr>
-          <w:color w:val="A6A6A6" w:themeColor="background1" w:themeShade="A6"/>
-        </w:rPr>
-        <w:t xml:space="preserve">heroku keys:add </w:t>
+        <w:t xml:space="preserve"> connection to </w:t>
+      </w:r>
+      <w:proofErr w:type="spellStart"/>
+      <w:r>
+        <w:t>github</w:t>
+      </w:r>
+      <w:proofErr w:type="spellEnd"/>
+    </w:p>
+    <w:p>
+      <w:pPr>
+        <w:tabs>
+          <w:tab w:val="left" w:pos="5095"/>
+        </w:tabs>
+      </w:pPr>
+    </w:p>
+    <w:p>
+      <w:pPr>
+        <w:tabs>
+          <w:tab w:val="left" w:pos="5095"/>
+        </w:tabs>
+      </w:pPr>
+      <w:proofErr w:type="spellStart"/>
+      <w:r>
+        <w:rPr>
+          <w:color w:val="A6A6A6" w:themeColor="background1" w:themeShade="A6"/>
+        </w:rPr>
+        <w:t>heroku</w:t>
+      </w:r>
+      <w:proofErr w:type="spellEnd"/>
+      <w:r>
+        <w:rPr>
+          <w:color w:val="A6A6A6" w:themeColor="background1" w:themeShade="A6"/>
+        </w:rPr>
+        <w:t xml:space="preserve"> </w:t>
+      </w:r>
+      <w:proofErr w:type="spellStart"/>
+      <w:proofErr w:type="gramStart"/>
+      <w:r>
+        <w:rPr>
+          <w:color w:val="A6A6A6" w:themeColor="background1" w:themeShade="A6"/>
+        </w:rPr>
+        <w:t>keys:add</w:t>
+      </w:r>
+      <w:proofErr w:type="spellEnd"/>
+      <w:proofErr w:type="gramEnd"/>
+      <w:r>
+        <w:rPr>
+          <w:color w:val="A6A6A6" w:themeColor="background1" w:themeShade="A6"/>
+        </w:rPr>
+        <w:t xml:space="preserve"> </w:t>
       </w:r>
       <w:r>
         <w:t>=&gt;</w:t>
       </w:r>
       <w:r>
-        <w:t xml:space="preserve"> heroku looks for available public keys in ~/.ssh/, and asks which one to use (if more)</w:t>
-      </w:r>
-    </w:p>
-    <w:p>
-      <w:pPr>
-        <w:tabs>
-          <w:tab w:val="left" w:pos="5095"/>
-        </w:tabs>
-      </w:pPr>
-      <w:r>
-        <w:rPr>
-          <w:color w:val="A6A6A6" w:themeColor="background1" w:themeShade="A6"/>
-        </w:rPr>
-        <w:t>heroku create</w:t>
+        <w:t xml:space="preserve"> </w:t>
+      </w:r>
+      <w:proofErr w:type="spellStart"/>
+      <w:r>
+        <w:t>heroku</w:t>
+      </w:r>
+      <w:proofErr w:type="spellEnd"/>
+      <w:r>
+        <w:t xml:space="preserve"> looks for available public keys in ~/.</w:t>
+      </w:r>
+      <w:proofErr w:type="spellStart"/>
+      <w:r>
+        <w:t>ssh</w:t>
+      </w:r>
+      <w:proofErr w:type="spellEnd"/>
+      <w:r>
+        <w:t>/, and asks which one to use (if more)</w:t>
+      </w:r>
+    </w:p>
+    <w:p>
+      <w:pPr>
+        <w:tabs>
+          <w:tab w:val="left" w:pos="5095"/>
+        </w:tabs>
+      </w:pPr>
+      <w:proofErr w:type="spellStart"/>
+      <w:r>
+        <w:rPr>
+          <w:color w:val="A6A6A6" w:themeColor="background1" w:themeShade="A6"/>
+        </w:rPr>
+        <w:t>heroku</w:t>
+      </w:r>
+      <w:proofErr w:type="spellEnd"/>
+      <w:r>
+        <w:rPr>
+          <w:color w:val="A6A6A6" w:themeColor="background1" w:themeShade="A6"/>
+        </w:rPr>
+        <w:t xml:space="preserve"> create</w:t>
       </w:r>
       <w:r>
         <w:rPr>
@@ -3739,7 +4782,15 @@
         <w:t xml:space="preserve">=&gt; </w:t>
       </w:r>
       <w:r>
-        <w:t>create a  new application</w:t>
+        <w:t xml:space="preserve">create </w:t>
+      </w:r>
+      <w:proofErr w:type="gramStart"/>
+      <w:r>
+        <w:t>a  new</w:t>
+      </w:r>
+      <w:proofErr w:type="gramEnd"/>
+      <w:r>
+        <w:t xml:space="preserve"> application</w:t>
       </w:r>
     </w:p>
     <w:p>
@@ -3761,6 +4812,8 @@
           <w:lang w:val="fr-FR"/>
         </w:rPr>
       </w:pPr>
+      <w:proofErr w:type="spellStart"/>
+      <w:proofErr w:type="gramStart"/>
       <w:r>
         <w:rPr>
           <w:rFonts w:ascii="Consolas" w:eastAsia="Times New Roman" w:hAnsi="Consolas" w:cs="Times New Roman"/>
@@ -3772,6 +4825,8 @@
         <w:lastRenderedPageBreak/>
         <w:t>const</w:t>
       </w:r>
+      <w:proofErr w:type="spellEnd"/>
+      <w:proofErr w:type="gramEnd"/>
       <w:r>
         <w:rPr>
           <w:rFonts w:ascii="Consolas" w:eastAsia="Times New Roman" w:hAnsi="Consolas" w:cs="Times New Roman"/>
@@ -3802,6 +4857,7 @@
         </w:rPr>
         <w:t xml:space="preserve"> = </w:t>
       </w:r>
+      <w:proofErr w:type="spellStart"/>
       <w:r>
         <w:rPr>
           <w:rFonts w:ascii="Consolas" w:eastAsia="Times New Roman" w:hAnsi="Consolas" w:cs="Times New Roman"/>
@@ -3852,6 +4908,7 @@
         </w:rPr>
         <w:t>PORT</w:t>
       </w:r>
+      <w:proofErr w:type="spellEnd"/>
       <w:r>
         <w:rPr>
           <w:rFonts w:ascii="Consolas" w:eastAsia="Times New Roman" w:hAnsi="Consolas" w:cs="Times New Roman"/>
@@ -3915,8 +4972,26 @@
         </w:tabs>
       </w:pPr>
       <w:r>
-        <w:t>When running on Heroku, we get the port from process.env(ironment).PORT</w:t>
-      </w:r>
+        <w:t xml:space="preserve">When running on Heroku, we get the port from </w:t>
+      </w:r>
+      <w:proofErr w:type="spellStart"/>
+      <w:r>
+        <w:t>process.env</w:t>
+      </w:r>
+      <w:proofErr w:type="spellEnd"/>
+      <w:r>
+        <w:t>(</w:t>
+      </w:r>
+      <w:proofErr w:type="spellStart"/>
+      <w:r>
+        <w:t>ironment</w:t>
+      </w:r>
+      <w:proofErr w:type="spellEnd"/>
+      <w:proofErr w:type="gramStart"/>
+      <w:r>
+        <w:t>).PORT</w:t>
+      </w:r>
+      <w:proofErr w:type="gramEnd"/>
     </w:p>
     <w:p>
       <w:pPr>
@@ -3953,7 +5028,21 @@
         <w:rPr>
           <w:color w:val="A6A6A6" w:themeColor="background1" w:themeShade="A6"/>
         </w:rPr>
-        <w:t>(“scripts” { “start”: “node src/app.js” })</w:t>
+        <w:t xml:space="preserve">(“scripts” </w:t>
+      </w:r>
+      <w:proofErr w:type="gramStart"/>
+      <w:r>
+        <w:rPr>
+          <w:color w:val="A6A6A6" w:themeColor="background1" w:themeShade="A6"/>
+        </w:rPr>
+        <w:t>{ “</w:t>
+      </w:r>
+      <w:proofErr w:type="gramEnd"/>
+      <w:r>
+        <w:rPr>
+          <w:color w:val="A6A6A6" w:themeColor="background1" w:themeShade="A6"/>
+        </w:rPr>
+        <w:t>start”: “node src/app.js” })</w:t>
       </w:r>
     </w:p>
     <w:p>
@@ -3997,7 +5086,25 @@
         </w:tabs>
       </w:pPr>
       <w:r>
-        <w:t>(move from localhost:3000/weather?search to /weather?search)</w:t>
+        <w:t>(move from localhost:3000/</w:t>
+      </w:r>
+      <w:proofErr w:type="spellStart"/>
+      <w:proofErr w:type="gramStart"/>
+      <w:r>
+        <w:t>weather?search</w:t>
+      </w:r>
+      <w:proofErr w:type="spellEnd"/>
+      <w:proofErr w:type="gramEnd"/>
+      <w:r>
+        <w:t xml:space="preserve"> to /</w:t>
+      </w:r>
+      <w:proofErr w:type="spellStart"/>
+      <w:r>
+        <w:t>weather?search</w:t>
+      </w:r>
+      <w:proofErr w:type="spellEnd"/>
+      <w:r>
+        <w:t>)</w:t>
       </w:r>
     </w:p>
     <w:p>
@@ -4033,23 +5140,61 @@
         <w:rPr>
           <w:color w:val="A6A6A6" w:themeColor="background1" w:themeShade="A6"/>
         </w:rPr>
-        <w:t xml:space="preserve">git push heroku master </w:t>
+        <w:t xml:space="preserve">git push </w:t>
+      </w:r>
+      <w:proofErr w:type="spellStart"/>
+      <w:r>
+        <w:rPr>
+          <w:color w:val="A6A6A6" w:themeColor="background1" w:themeShade="A6"/>
+        </w:rPr>
+        <w:t>heroku</w:t>
+      </w:r>
+      <w:proofErr w:type="spellEnd"/>
+      <w:r>
+        <w:rPr>
+          <w:color w:val="A6A6A6" w:themeColor="background1" w:themeShade="A6"/>
+        </w:rPr>
+        <w:t xml:space="preserve"> master </w:t>
       </w:r>
       <w:r>
         <w:t xml:space="preserve">=&gt; </w:t>
       </w:r>
       <w:r>
-        <w:t>push to heroku git remote</w:t>
-      </w:r>
-    </w:p>
-    <w:p>
-      <w:pPr>
-        <w:tabs>
-          <w:tab w:val="left" w:pos="5095"/>
-        </w:tabs>
-      </w:pPr>
-      <w:r>
-        <w:t>When heroku sees that new commits has been pushed, is going to deploy our app again.</w:t>
+        <w:t xml:space="preserve">push to </w:t>
+      </w:r>
+      <w:proofErr w:type="spellStart"/>
+      <w:r>
+        <w:t>heroku</w:t>
+      </w:r>
+      <w:proofErr w:type="spellEnd"/>
+      <w:r>
+        <w:t xml:space="preserve"> git remote</w:t>
+      </w:r>
+    </w:p>
+    <w:p>
+      <w:pPr>
+        <w:tabs>
+          <w:tab w:val="left" w:pos="5095"/>
+        </w:tabs>
+      </w:pPr>
+      <w:r>
+        <w:t xml:space="preserve">When </w:t>
+      </w:r>
+      <w:proofErr w:type="spellStart"/>
+      <w:r>
+        <w:t>heroku</w:t>
+      </w:r>
+      <w:proofErr w:type="spellEnd"/>
+      <w:r>
+        <w:t xml:space="preserve"> sees that new commits </w:t>
+      </w:r>
+      <w:proofErr w:type="gramStart"/>
+      <w:r>
+        <w:t>has</w:t>
+      </w:r>
+      <w:proofErr w:type="gramEnd"/>
+      <w:r>
+        <w:t xml:space="preserve"> been pushed, is going to deploy our app again.</w:t>
       </w:r>
     </w:p>
     <w:p>
@@ -4184,7 +5329,49 @@
           <w:sz w:val="21"/>
           <w:szCs w:val="21"/>
         </w:rPr>
-        <w:t>"nodemon src/app.js -e js,hbs"</w:t>
+        <w:t>"</w:t>
+      </w:r>
+      <w:proofErr w:type="spellStart"/>
+      <w:r>
+        <w:rPr>
+          <w:rFonts w:ascii="Consolas" w:eastAsia="Times New Roman" w:hAnsi="Consolas" w:cs="Times New Roman"/>
+          <w:color w:val="CE9178"/>
+          <w:sz w:val="21"/>
+          <w:szCs w:val="21"/>
+        </w:rPr>
+        <w:t>nodemon</w:t>
+      </w:r>
+      <w:proofErr w:type="spellEnd"/>
+      <w:r>
+        <w:rPr>
+          <w:rFonts w:ascii="Consolas" w:eastAsia="Times New Roman" w:hAnsi="Consolas" w:cs="Times New Roman"/>
+          <w:color w:val="CE9178"/>
+          <w:sz w:val="21"/>
+          <w:szCs w:val="21"/>
+        </w:rPr>
+        <w:t xml:space="preserve"> src/app.js -e </w:t>
+      </w:r>
+      <w:proofErr w:type="spellStart"/>
+      <w:proofErr w:type="gramStart"/>
+      <w:r>
+        <w:rPr>
+          <w:rFonts w:ascii="Consolas" w:eastAsia="Times New Roman" w:hAnsi="Consolas" w:cs="Times New Roman"/>
+          <w:color w:val="CE9178"/>
+          <w:sz w:val="21"/>
+          <w:szCs w:val="21"/>
+        </w:rPr>
+        <w:t>js,hbs</w:t>
+      </w:r>
+      <w:proofErr w:type="spellEnd"/>
+      <w:proofErr w:type="gramEnd"/>
+      <w:r>
+        <w:rPr>
+          <w:rFonts w:ascii="Consolas" w:eastAsia="Times New Roman" w:hAnsi="Consolas" w:cs="Times New Roman"/>
+          <w:color w:val="CE9178"/>
+          <w:sz w:val="21"/>
+          <w:szCs w:val="21"/>
+        </w:rPr>
+        <w:t>"</w:t>
       </w:r>
     </w:p>
     <w:p>
@@ -4225,8 +5412,16 @@
         <w:rPr>
           <w:color w:val="A6A6A6" w:themeColor="background1" w:themeShade="A6"/>
         </w:rPr>
-        <w:t>npm uninstall -g nodemon</w:t>
-      </w:r>
+        <w:t xml:space="preserve">npm uninstall -g </w:t>
+      </w:r>
+      <w:proofErr w:type="spellStart"/>
+      <w:r>
+        <w:rPr>
+          <w:color w:val="A6A6A6" w:themeColor="background1" w:themeShade="A6"/>
+        </w:rPr>
+        <w:t>nodemon</w:t>
+      </w:r>
+      <w:proofErr w:type="spellEnd"/>
       <w:r>
         <w:rPr>
           <w:color w:val="A6A6A6" w:themeColor="background1" w:themeShade="A6"/>
@@ -4239,11 +5434,21 @@
       <w:r>
         <w:t xml:space="preserve"> “dev” </w:t>
       </w:r>
+      <w:proofErr w:type="spellStart"/>
       <w:r>
         <w:t>cmd</w:t>
       </w:r>
-      <w:r>
-        <w:t xml:space="preserve"> won’t work for somebody who doesn’t have nodemon installed globally.</w:t>
+      <w:proofErr w:type="spellEnd"/>
+      <w:r>
+        <w:t xml:space="preserve"> won’t work for somebody who doesn’t have </w:t>
+      </w:r>
+      <w:proofErr w:type="spellStart"/>
+      <w:r>
+        <w:t>nodemon</w:t>
+      </w:r>
+      <w:proofErr w:type="spellEnd"/>
+      <w:r>
+        <w:t xml:space="preserve"> installed globally.</w:t>
       </w:r>
     </w:p>
     <w:p>
@@ -4265,7 +5470,23 @@
         <w:t xml:space="preserve"> </w:t>
       </w:r>
       <w:r>
-        <w:t>=&gt; installing nodemon as a devDependency only, which</w:t>
+        <w:t xml:space="preserve">=&gt; installing </w:t>
+      </w:r>
+      <w:proofErr w:type="spellStart"/>
+      <w:r>
+        <w:t>nodemon</w:t>
+      </w:r>
+      <w:proofErr w:type="spellEnd"/>
+      <w:r>
+        <w:t xml:space="preserve"> as a </w:t>
+      </w:r>
+      <w:proofErr w:type="spellStart"/>
+      <w:r>
+        <w:t>devDependency</w:t>
+      </w:r>
+      <w:proofErr w:type="spellEnd"/>
+      <w:r>
+        <w:t xml:space="preserve"> only, which</w:t>
       </w:r>
       <w:r>
         <w:t xml:space="preserve"> is used only when developing the app. When deploying it, </w:t>
@@ -4283,11 +5504,19 @@
       <w:r>
         <w:t xml:space="preserve">The command </w:t>
       </w:r>
-      <w:r>
-        <w:rPr>
-          <w:color w:val="A6A6A6" w:themeColor="background1" w:themeShade="A6"/>
-        </w:rPr>
-        <w:t xml:space="preserve">nodemon src/app.js </w:t>
+      <w:proofErr w:type="spellStart"/>
+      <w:r>
+        <w:rPr>
+          <w:color w:val="A6A6A6" w:themeColor="background1" w:themeShade="A6"/>
+        </w:rPr>
+        <w:t>nodemon</w:t>
+      </w:r>
+      <w:proofErr w:type="spellEnd"/>
+      <w:r>
+        <w:rPr>
+          <w:color w:val="A6A6A6" w:themeColor="background1" w:themeShade="A6"/>
+        </w:rPr>
+        <w:t xml:space="preserve"> src/app.js </w:t>
       </w:r>
       <w:r>
         <w:t>won’t work anymore too. Only the ‘dev’ command will be able to access it.</w:t>
@@ -4312,6 +5541,7 @@
           <w:szCs w:val="28"/>
         </w:rPr>
       </w:pPr>
+      <w:proofErr w:type="spellStart"/>
       <w:r>
         <w:rPr>
           <w:b/>
@@ -4321,6 +5551,7 @@
         </w:rPr>
         <w:t>MangoDB</w:t>
       </w:r>
+      <w:proofErr w:type="spellEnd"/>
       <w:r>
         <w:rPr>
           <w:b/>
@@ -4561,11 +5792,19 @@
           <w:color w:val="000000" w:themeColor="text1"/>
         </w:rPr>
       </w:pPr>
+      <w:proofErr w:type="spellStart"/>
       <w:r>
         <w:rPr>
           <w:color w:val="ED7D31" w:themeColor="accent2"/>
         </w:rPr>
-        <w:t xml:space="preserve">result.ops </w:t>
+        <w:t>result.ops</w:t>
+      </w:r>
+      <w:proofErr w:type="spellEnd"/>
+      <w:r>
+        <w:rPr>
+          <w:color w:val="ED7D31" w:themeColor="accent2"/>
+        </w:rPr>
+        <w:t xml:space="preserve"> </w:t>
       </w:r>
       <w:r>
         <w:rPr>
@@ -4635,10 +5874,18 @@
         <w:t xml:space="preserve">_id </w:t>
       </w:r>
       <w:r>
-        <w:t>s are known for GUI</w:t>
-      </w:r>
-      <w:r>
-        <w:t>ds (?)</w:t>
+        <w:t xml:space="preserve">s are known for </w:t>
+      </w:r>
+      <w:proofErr w:type="spellStart"/>
+      <w:r>
+        <w:t>GUI</w:t>
+      </w:r>
+      <w:r>
+        <w:t>ds</w:t>
+      </w:r>
+      <w:proofErr w:type="spellEnd"/>
+      <w:r>
+        <w:t xml:space="preserve"> (?)</w:t>
       </w:r>
       <w:r>
         <w:t xml:space="preserve"> =&gt; Globa</w:t>
@@ -4684,11 +5931,19 @@
           <w:tab w:val="left" w:pos="5095"/>
         </w:tabs>
       </w:pPr>
-      <w:r>
-        <w:rPr>
-          <w:color w:val="4472C4" w:themeColor="accent1"/>
-        </w:rPr>
-        <w:t>ObjectId(</w:t>
+      <w:proofErr w:type="spellStart"/>
+      <w:r>
+        <w:rPr>
+          <w:color w:val="4472C4" w:themeColor="accent1"/>
+        </w:rPr>
+        <w:t>ObjectId</w:t>
+      </w:r>
+      <w:proofErr w:type="spellEnd"/>
+      <w:r>
+        <w:rPr>
+          <w:color w:val="4472C4" w:themeColor="accent1"/>
+        </w:rPr>
+        <w:t>(</w:t>
       </w:r>
       <w:r>
         <w:rPr>
@@ -4706,28 +5961,46 @@
         <w:t xml:space="preserve">=&gt; </w:t>
       </w:r>
       <w:r>
-        <w:t>the ID is not just a string. It is actually what is returned by the function, which is binary data.</w:t>
-      </w:r>
-    </w:p>
-    <w:p>
-      <w:pPr>
-        <w:tabs>
-          <w:tab w:val="left" w:pos="5095"/>
-        </w:tabs>
-      </w:pPr>
-    </w:p>
-    <w:p>
-      <w:pPr>
-        <w:tabs>
-          <w:tab w:val="left" w:pos="5095"/>
-        </w:tabs>
-      </w:pPr>
-      <w:r>
-        <w:t xml:space="preserve">We can fetch data from collection (db) by </w:t>
+        <w:t xml:space="preserve">the ID is not just a string. It is </w:t>
+      </w:r>
+      <w:proofErr w:type="gramStart"/>
+      <w:r>
+        <w:t>actually what</w:t>
+      </w:r>
+      <w:proofErr w:type="gramEnd"/>
+      <w:r>
+        <w:t xml:space="preserve"> is returned by the function, which is binary data.</w:t>
+      </w:r>
+    </w:p>
+    <w:p>
+      <w:pPr>
+        <w:tabs>
+          <w:tab w:val="left" w:pos="5095"/>
+        </w:tabs>
+      </w:pPr>
+    </w:p>
+    <w:p>
+      <w:pPr>
+        <w:tabs>
+          <w:tab w:val="left" w:pos="5095"/>
+        </w:tabs>
+      </w:pPr>
+      <w:r>
+        <w:t>We can fetch data from collection (</w:t>
+      </w:r>
+      <w:proofErr w:type="spellStart"/>
+      <w:r>
+        <w:t>db</w:t>
+      </w:r>
+      <w:proofErr w:type="spellEnd"/>
+      <w:r>
+        <w:t xml:space="preserve">) by </w:t>
       </w:r>
       <w:r>
         <w:t xml:space="preserve">using </w:t>
       </w:r>
+      <w:proofErr w:type="spellStart"/>
+      <w:proofErr w:type="gramStart"/>
       <w:r>
         <w:rPr>
           <w:color w:val="4472C4" w:themeColor="accent1"/>
@@ -4740,6 +6013,8 @@
         </w:rPr>
         <w:t>One</w:t>
       </w:r>
+      <w:proofErr w:type="spellEnd"/>
+      <w:proofErr w:type="gramEnd"/>
       <w:r>
         <w:rPr>
           <w:color w:val="4472C4" w:themeColor="accent1"/>
@@ -4783,11 +6058,27 @@
       <w:r>
         <w:t xml:space="preserve"> a new </w:t>
       </w:r>
-      <w:r>
-        <w:rPr>
-          <w:color w:val="4472C4" w:themeColor="accent1"/>
-        </w:rPr>
-        <w:t>ObjectId(‘string id’)</w:t>
+      <w:proofErr w:type="spellStart"/>
+      <w:proofErr w:type="gramStart"/>
+      <w:r>
+        <w:rPr>
+          <w:color w:val="4472C4" w:themeColor="accent1"/>
+        </w:rPr>
+        <w:t>ObjectId</w:t>
+      </w:r>
+      <w:proofErr w:type="spellEnd"/>
+      <w:r>
+        <w:rPr>
+          <w:color w:val="4472C4" w:themeColor="accent1"/>
+        </w:rPr>
+        <w:t>(</w:t>
+      </w:r>
+      <w:proofErr w:type="gramEnd"/>
+      <w:r>
+        <w:rPr>
+          <w:color w:val="4472C4" w:themeColor="accent1"/>
+        </w:rPr>
+        <w:t>‘string id’)</w:t>
       </w:r>
     </w:p>
     <w:p>
@@ -4863,58 +6154,70 @@
           <w:tab w:val="left" w:pos="5095"/>
         </w:tabs>
       </w:pPr>
+      <w:proofErr w:type="gramStart"/>
       <w:r>
         <w:rPr>
           <w:color w:val="ED7D31" w:themeColor="accent2"/>
         </w:rPr>
+        <w:t>.find</w:t>
+      </w:r>
+      <w:proofErr w:type="gramEnd"/>
+      <w:r>
+        <w:rPr>
+          <w:color w:val="ED7D31" w:themeColor="accent2"/>
+        </w:rPr>
+        <w:t xml:space="preserve"> </w:t>
+      </w:r>
+      <w:r>
+        <w:t>=&gt; doesn’t take a callback as a second argument</w:t>
+      </w:r>
+      <w:r>
+        <w:t xml:space="preserve">, because </w:t>
+      </w:r>
+      <w:r>
+        <w:rPr>
+          <w:color w:val="ED7D31" w:themeColor="accent2"/>
+        </w:rPr>
         <w:t xml:space="preserve">.find </w:t>
       </w:r>
       <w:r>
-        <w:t>=&gt; doesn’t take a callback as a second argument</w:t>
-      </w:r>
-      <w:r>
-        <w:t xml:space="preserve">, because </w:t>
+        <w:t>will return a Cursor. (a pointer)</w:t>
+      </w:r>
+    </w:p>
+    <w:p>
+      <w:pPr>
+        <w:tabs>
+          <w:tab w:val="left" w:pos="5095"/>
+        </w:tabs>
+      </w:pPr>
+      <w:r>
+        <w:t>MongoDB doesn’t assume you need the documents in an array, so let’s you do whatever you want.</w:t>
+      </w:r>
+    </w:p>
+    <w:p>
+      <w:pPr>
+        <w:tabs>
+          <w:tab w:val="left" w:pos="5095"/>
+        </w:tabs>
+        <w:rPr>
+          <w:color w:val="4472C4" w:themeColor="accent1"/>
+        </w:rPr>
+      </w:pPr>
+      <w:r>
+        <w:t xml:space="preserve">The </w:t>
       </w:r>
       <w:r>
         <w:rPr>
           <w:color w:val="ED7D31" w:themeColor="accent2"/>
         </w:rPr>
-        <w:t xml:space="preserve">.find </w:t>
-      </w:r>
-      <w:r>
-        <w:t>will return a Cursor. (a pointer)</w:t>
-      </w:r>
-    </w:p>
-    <w:p>
-      <w:pPr>
-        <w:tabs>
-          <w:tab w:val="left" w:pos="5095"/>
-        </w:tabs>
-      </w:pPr>
-      <w:r>
-        <w:t>MongoDB doesn’t assume you need the documents in an array, so let’s you do whatever you want.</w:t>
-      </w:r>
-    </w:p>
-    <w:p>
-      <w:pPr>
-        <w:tabs>
-          <w:tab w:val="left" w:pos="5095"/>
-        </w:tabs>
-        <w:rPr>
-          <w:color w:val="4472C4" w:themeColor="accent1"/>
-        </w:rPr>
-      </w:pPr>
-      <w:r>
-        <w:t xml:space="preserve">The </w:t>
-      </w:r>
-      <w:r>
-        <w:rPr>
-          <w:color w:val="ED7D31" w:themeColor="accent2"/>
-        </w:rPr>
         <w:t>Cursor</w:t>
       </w:r>
       <w:r>
-        <w:t xml:space="preserve"> has a</w:t>
+        <w:t xml:space="preserve"> has </w:t>
+      </w:r>
+      <w:proofErr w:type="gramStart"/>
+      <w:r>
+        <w:t>a</w:t>
       </w:r>
       <w:r>
         <w:rPr>
@@ -4928,12 +6231,15 @@
         </w:rPr>
         <w:t>.</w:t>
       </w:r>
+      <w:proofErr w:type="spellStart"/>
       <w:r>
         <w:rPr>
           <w:color w:val="4472C4" w:themeColor="accent1"/>
         </w:rPr>
         <w:t>toArray</w:t>
       </w:r>
+      <w:proofErr w:type="spellEnd"/>
+      <w:proofErr w:type="gramEnd"/>
       <w:r>
         <w:rPr>
           <w:color w:val="4472C4" w:themeColor="accent1"/>
@@ -4991,13 +6297,32 @@
       </w:pPr>
       <w:r>
         <w:lastRenderedPageBreak/>
-        <w:t xml:space="preserve">When updating documents, we can use </w:t>
-      </w:r>
-      <w:r>
-        <w:rPr>
-          <w:color w:val="4472C4" w:themeColor="accent1"/>
-        </w:rPr>
-        <w:t xml:space="preserve">.updateOne </w:t>
+        <w:t xml:space="preserve">When updating documents, we can </w:t>
+      </w:r>
+      <w:proofErr w:type="gramStart"/>
+      <w:r>
+        <w:t xml:space="preserve">use </w:t>
+      </w:r>
+      <w:r>
+        <w:rPr>
+          <w:color w:val="4472C4" w:themeColor="accent1"/>
+        </w:rPr>
+        <w:t>.</w:t>
+      </w:r>
+      <w:proofErr w:type="spellStart"/>
+      <w:r>
+        <w:rPr>
+          <w:color w:val="4472C4" w:themeColor="accent1"/>
+        </w:rPr>
+        <w:t>updateOne</w:t>
+      </w:r>
+      <w:proofErr w:type="spellEnd"/>
+      <w:proofErr w:type="gramEnd"/>
+      <w:r>
+        <w:rPr>
+          <w:color w:val="4472C4" w:themeColor="accent1"/>
+        </w:rPr>
+        <w:t xml:space="preserve"> </w:t>
       </w:r>
       <w:r>
         <w:t xml:space="preserve">/ </w:t>
@@ -5006,8 +6331,16 @@
         <w:rPr>
           <w:color w:val="4472C4" w:themeColor="accent1"/>
         </w:rPr>
-        <w:t>.updateMany</w:t>
-      </w:r>
+        <w:t>.</w:t>
+      </w:r>
+      <w:proofErr w:type="spellStart"/>
+      <w:r>
+        <w:rPr>
+          <w:color w:val="4472C4" w:themeColor="accent1"/>
+        </w:rPr>
+        <w:t>updateMany</w:t>
+      </w:r>
+      <w:proofErr w:type="spellEnd"/>
       <w:r>
         <w:t>.</w:t>
       </w:r>
@@ -5110,11 +6443,27 @@
           <w:tab w:val="left" w:pos="5095"/>
         </w:tabs>
       </w:pPr>
-      <w:r>
-        <w:rPr>
-          <w:color w:val="4472C4" w:themeColor="accent1"/>
-        </w:rPr>
-        <w:t xml:space="preserve">.updateOne </w:t>
+      <w:proofErr w:type="gramStart"/>
+      <w:r>
+        <w:rPr>
+          <w:color w:val="4472C4" w:themeColor="accent1"/>
+        </w:rPr>
+        <w:t>.</w:t>
+      </w:r>
+      <w:proofErr w:type="spellStart"/>
+      <w:r>
+        <w:rPr>
+          <w:color w:val="4472C4" w:themeColor="accent1"/>
+        </w:rPr>
+        <w:t>updateOne</w:t>
+      </w:r>
+      <w:proofErr w:type="spellEnd"/>
+      <w:proofErr w:type="gramEnd"/>
+      <w:r>
+        <w:rPr>
+          <w:color w:val="4472C4" w:themeColor="accent1"/>
+        </w:rPr>
+        <w:t xml:space="preserve"> </w:t>
       </w:r>
       <w:r>
         <w:t xml:space="preserve">/ </w:t>
@@ -5123,10 +6472,26 @@
         <w:rPr>
           <w:color w:val="4472C4" w:themeColor="accent1"/>
         </w:rPr>
-        <w:t>.updateMany</w:t>
-      </w:r>
-      <w:r>
-        <w:t xml:space="preserve"> (probabil </w:t>
+        <w:t>.</w:t>
+      </w:r>
+      <w:proofErr w:type="spellStart"/>
+      <w:r>
+        <w:rPr>
+          <w:color w:val="4472C4" w:themeColor="accent1"/>
+        </w:rPr>
+        <w:t>updateMany</w:t>
+      </w:r>
+      <w:proofErr w:type="spellEnd"/>
+      <w:r>
+        <w:t xml:space="preserve"> (</w:t>
+      </w:r>
+      <w:proofErr w:type="spellStart"/>
+      <w:r>
+        <w:t>probabil</w:t>
+      </w:r>
+      <w:proofErr w:type="spellEnd"/>
+      <w:r>
+        <w:t xml:space="preserve"> </w:t>
       </w:r>
       <w:r>
         <w:rPr>
@@ -5141,7 +6506,21 @@
         <w:rPr>
           <w:color w:val="4472C4" w:themeColor="accent1"/>
         </w:rPr>
-        <w:t xml:space="preserve">.findOne </w:t>
+        <w:t>.</w:t>
+      </w:r>
+      <w:proofErr w:type="spellStart"/>
+      <w:r>
+        <w:rPr>
+          <w:color w:val="4472C4" w:themeColor="accent1"/>
+        </w:rPr>
+        <w:t>findOne</w:t>
+      </w:r>
+      <w:proofErr w:type="spellEnd"/>
+      <w:r>
+        <w:rPr>
+          <w:color w:val="4472C4" w:themeColor="accent1"/>
+        </w:rPr>
+        <w:t xml:space="preserve"> </w:t>
       </w:r>
       <w:r>
         <w:t xml:space="preserve">too) returns a </w:t>
@@ -5481,11 +6860,41 @@
           <w:tab w:val="left" w:pos="5095"/>
         </w:tabs>
       </w:pPr>
-      <w:r>
-        <w:rPr>
-          <w:color w:val="4472C4" w:themeColor="accent1"/>
-        </w:rPr>
-        <w:t xml:space="preserve">express.use( express.json() ) </w:t>
+      <w:proofErr w:type="spellStart"/>
+      <w:proofErr w:type="gramStart"/>
+      <w:r>
+        <w:rPr>
+          <w:color w:val="4472C4" w:themeColor="accent1"/>
+        </w:rPr>
+        <w:t>express.use</w:t>
+      </w:r>
+      <w:proofErr w:type="spellEnd"/>
+      <w:r>
+        <w:rPr>
+          <w:color w:val="4472C4" w:themeColor="accent1"/>
+        </w:rPr>
+        <w:t xml:space="preserve">( </w:t>
+      </w:r>
+      <w:proofErr w:type="spellStart"/>
+      <w:r>
+        <w:rPr>
+          <w:color w:val="4472C4" w:themeColor="accent1"/>
+        </w:rPr>
+        <w:t>express</w:t>
+      </w:r>
+      <w:proofErr w:type="gramEnd"/>
+      <w:r>
+        <w:rPr>
+          <w:color w:val="4472C4" w:themeColor="accent1"/>
+        </w:rPr>
+        <w:t>.json</w:t>
+      </w:r>
+      <w:proofErr w:type="spellEnd"/>
+      <w:r>
+        <w:rPr>
+          <w:color w:val="4472C4" w:themeColor="accent1"/>
+        </w:rPr>
+        <w:t xml:space="preserve">() ) </w:t>
       </w:r>
       <w:r>
         <w:t xml:space="preserve">=&gt; will automatically parse </w:t>
@@ -5778,30 +7187,70 @@
         </w:rPr>
         <w:t xml:space="preserve"> = </w:t>
       </w:r>
+      <w:proofErr w:type="spellStart"/>
       <w:r>
         <w:rPr>
           <w:color w:val="4472C4" w:themeColor="accent1"/>
         </w:rPr>
         <w:t>Object.keys</w:t>
       </w:r>
-      <w:r>
-        <w:rPr>
-          <w:color w:val="4472C4" w:themeColor="accent1"/>
-        </w:rPr>
-        <w:t>( req.body )</w:t>
-      </w:r>
-    </w:p>
-    <w:p>
-      <w:pPr>
-        <w:tabs>
-          <w:tab w:val="left" w:pos="5095"/>
-        </w:tabs>
-      </w:pPr>
-      <w:r>
-        <w:rPr>
-          <w:color w:val="4472C4" w:themeColor="accent1"/>
-        </w:rPr>
-        <w:t xml:space="preserve">Object.keys( obj ) </w:t>
+      <w:proofErr w:type="spellEnd"/>
+      <w:proofErr w:type="gramStart"/>
+      <w:r>
+        <w:rPr>
+          <w:color w:val="4472C4" w:themeColor="accent1"/>
+        </w:rPr>
+        <w:t xml:space="preserve">( </w:t>
+      </w:r>
+      <w:proofErr w:type="spellStart"/>
+      <w:r>
+        <w:rPr>
+          <w:color w:val="4472C4" w:themeColor="accent1"/>
+        </w:rPr>
+        <w:t>req</w:t>
+      </w:r>
+      <w:proofErr w:type="gramEnd"/>
+      <w:r>
+        <w:rPr>
+          <w:color w:val="4472C4" w:themeColor="accent1"/>
+        </w:rPr>
+        <w:t>.body</w:t>
+      </w:r>
+      <w:proofErr w:type="spellEnd"/>
+      <w:r>
+        <w:rPr>
+          <w:color w:val="4472C4" w:themeColor="accent1"/>
+        </w:rPr>
+        <w:t xml:space="preserve"> )</w:t>
+      </w:r>
+    </w:p>
+    <w:p>
+      <w:pPr>
+        <w:tabs>
+          <w:tab w:val="left" w:pos="5095"/>
+        </w:tabs>
+      </w:pPr>
+      <w:proofErr w:type="spellStart"/>
+      <w:r>
+        <w:rPr>
+          <w:color w:val="4472C4" w:themeColor="accent1"/>
+        </w:rPr>
+        <w:t>Object.keys</w:t>
+      </w:r>
+      <w:proofErr w:type="spellEnd"/>
+      <w:proofErr w:type="gramStart"/>
+      <w:r>
+        <w:rPr>
+          <w:color w:val="4472C4" w:themeColor="accent1"/>
+        </w:rPr>
+        <w:t>( obj</w:t>
+      </w:r>
+      <w:proofErr w:type="gramEnd"/>
+      <w:r>
+        <w:rPr>
+          <w:color w:val="4472C4" w:themeColor="accent1"/>
+        </w:rPr>
+        <w:t xml:space="preserve"> ) </w:t>
       </w:r>
       <w:r>
         <w:t xml:space="preserve">=&gt; </w:t>
@@ -5892,6 +7341,8 @@
         </w:rPr>
         <w:t xml:space="preserve"> </w:t>
       </w:r>
+      <w:proofErr w:type="spellStart"/>
+      <w:proofErr w:type="gramStart"/>
       <w:r>
         <w:rPr>
           <w:rFonts w:ascii="Consolas" w:eastAsia="Times New Roman" w:hAnsi="Consolas" w:cs="Times New Roman"/>
@@ -5919,6 +7370,8 @@
         </w:rPr>
         <w:t>Router</w:t>
       </w:r>
+      <w:proofErr w:type="spellEnd"/>
+      <w:proofErr w:type="gramEnd"/>
       <w:r>
         <w:rPr>
           <w:rFonts w:ascii="Consolas" w:eastAsia="Times New Roman" w:hAnsi="Consolas" w:cs="Times New Roman"/>
@@ -5936,8 +7389,18 @@
         </w:tabs>
       </w:pPr>
       <w:r>
-        <w:t>there are router.get .post</w:t>
-      </w:r>
+        <w:t xml:space="preserve">there are </w:t>
+      </w:r>
+      <w:proofErr w:type="spellStart"/>
+      <w:proofErr w:type="gramStart"/>
+      <w:r>
+        <w:t>router.get</w:t>
+      </w:r>
+      <w:proofErr w:type="spellEnd"/>
+      <w:r>
+        <w:t xml:space="preserve"> .post</w:t>
+      </w:r>
+      <w:proofErr w:type="gramEnd"/>
       <w:r>
         <w:t xml:space="preserve"> .patch .delete</w:t>
       </w:r>
@@ -5949,7 +7412,15 @@
         </w:tabs>
       </w:pPr>
       <w:r>
-        <w:t>But, in order for the route to work, we must register it with our existing app.</w:t>
+        <w:t xml:space="preserve">But, </w:t>
+      </w:r>
+      <w:proofErr w:type="gramStart"/>
+      <w:r>
+        <w:t>in order for</w:t>
+      </w:r>
+      <w:proofErr w:type="gramEnd"/>
+      <w:r>
+        <w:t xml:space="preserve"> the route to work, we must register it with our existing app.</w:t>
       </w:r>
     </w:p>
     <w:p>
@@ -6017,6 +7488,8 @@
         </w:rPr>
         <w:t xml:space="preserve"> </w:t>
       </w:r>
+      <w:proofErr w:type="spellStart"/>
+      <w:proofErr w:type="gramStart"/>
       <w:r>
         <w:rPr>
           <w:rFonts w:ascii="Consolas" w:eastAsia="Times New Roman" w:hAnsi="Consolas" w:cs="Times New Roman"/>
@@ -6044,6 +7517,8 @@
         </w:rPr>
         <w:t>Router</w:t>
       </w:r>
+      <w:proofErr w:type="spellEnd"/>
+      <w:proofErr w:type="gramEnd"/>
       <w:r>
         <w:rPr>
           <w:rFonts w:ascii="Consolas" w:eastAsia="Times New Roman" w:hAnsi="Consolas" w:cs="Times New Roman"/>
@@ -6065,6 +7540,8 @@
           <w:szCs w:val="21"/>
         </w:rPr>
       </w:pPr>
+      <w:proofErr w:type="spellStart"/>
+      <w:proofErr w:type="gramStart"/>
       <w:r>
         <w:rPr>
           <w:rFonts w:ascii="Consolas" w:eastAsia="Times New Roman" w:hAnsi="Consolas" w:cs="Times New Roman"/>
@@ -6092,6 +7569,7 @@
         </w:rPr>
         <w:t>get</w:t>
       </w:r>
+      <w:proofErr w:type="spellEnd"/>
       <w:r>
         <w:rPr>
           <w:rFonts w:ascii="Consolas" w:eastAsia="Times New Roman" w:hAnsi="Consolas" w:cs="Times New Roman"/>
@@ -6108,7 +7586,17 @@
           <w:sz w:val="21"/>
           <w:szCs w:val="21"/>
         </w:rPr>
-        <w:t>'/test'</w:t>
+        <w:t>'</w:t>
+      </w:r>
+      <w:proofErr w:type="gramEnd"/>
+      <w:r>
+        <w:rPr>
+          <w:rFonts w:ascii="Consolas" w:eastAsia="Times New Roman" w:hAnsi="Consolas" w:cs="Times New Roman"/>
+          <w:color w:val="CE9178"/>
+          <w:sz w:val="21"/>
+          <w:szCs w:val="21"/>
+        </w:rPr>
+        <w:t>/test'</w:t>
       </w:r>
       <w:r>
         <w:rPr>
@@ -6194,6 +7682,8 @@
         </w:rPr>
         <w:t xml:space="preserve">    </w:t>
       </w:r>
+      <w:proofErr w:type="spellStart"/>
+      <w:proofErr w:type="gramStart"/>
       <w:r>
         <w:rPr>
           <w:rFonts w:ascii="Consolas" w:eastAsia="Times New Roman" w:hAnsi="Consolas" w:cs="Times New Roman"/>
@@ -6221,6 +7711,8 @@
         </w:rPr>
         <w:t>send</w:t>
       </w:r>
+      <w:proofErr w:type="spellEnd"/>
+      <w:proofErr w:type="gramEnd"/>
       <w:r>
         <w:rPr>
           <w:rFonts w:ascii="Consolas" w:eastAsia="Times New Roman" w:hAnsi="Consolas" w:cs="Times New Roman"/>
@@ -6281,6 +7773,7 @@
           <w:szCs w:val="21"/>
         </w:rPr>
       </w:pPr>
+      <w:proofErr w:type="spellStart"/>
       <w:r>
         <w:rPr>
           <w:rFonts w:ascii="Consolas" w:eastAsia="Times New Roman" w:hAnsi="Consolas" w:cs="Times New Roman"/>
@@ -6308,6 +7801,7 @@
         </w:rPr>
         <w:t>use</w:t>
       </w:r>
+      <w:proofErr w:type="spellEnd"/>
       <w:r>
         <w:rPr>
           <w:rFonts w:ascii="Consolas" w:eastAsia="Times New Roman" w:hAnsi="Consolas" w:cs="Times New Roman"/>
@@ -6410,6 +7904,7 @@
         </w:rPr>
         <w:t xml:space="preserve"> </w:t>
       </w:r>
+      <w:proofErr w:type="spellStart"/>
       <w:r>
         <w:rPr>
           <w:rFonts w:ascii="Consolas" w:eastAsia="Times New Roman" w:hAnsi="Consolas" w:cs="Times New Roman"/>
@@ -6419,6 +7914,7 @@
         </w:rPr>
         <w:t>userRouter</w:t>
       </w:r>
+      <w:proofErr w:type="spellEnd"/>
       <w:r>
         <w:rPr>
           <w:rFonts w:ascii="Consolas" w:eastAsia="Times New Roman" w:hAnsi="Consolas" w:cs="Times New Roman"/>
@@ -6446,6 +7942,7 @@
         </w:rPr>
         <w:t>(</w:t>
       </w:r>
+      <w:proofErr w:type="gramStart"/>
       <w:r>
         <w:rPr>
           <w:rFonts w:ascii="Consolas" w:eastAsia="Times New Roman" w:hAnsi="Consolas" w:cs="Times New Roman"/>
@@ -6453,7 +7950,17 @@
           <w:sz w:val="21"/>
           <w:szCs w:val="21"/>
         </w:rPr>
-        <w:t>'./routers/user'</w:t>
+        <w:t>'./</w:t>
+      </w:r>
+      <w:proofErr w:type="gramEnd"/>
+      <w:r>
+        <w:rPr>
+          <w:rFonts w:ascii="Consolas" w:eastAsia="Times New Roman" w:hAnsi="Consolas" w:cs="Times New Roman"/>
+          <w:color w:val="CE9178"/>
+          <w:sz w:val="21"/>
+          <w:szCs w:val="21"/>
+        </w:rPr>
+        <w:t>routers/user'</w:t>
       </w:r>
       <w:r>
         <w:rPr>
@@ -6476,6 +7983,7 @@
           <w:szCs w:val="21"/>
         </w:rPr>
       </w:pPr>
+      <w:proofErr w:type="spellStart"/>
       <w:r>
         <w:rPr>
           <w:rFonts w:ascii="Consolas" w:eastAsia="Times New Roman" w:hAnsi="Consolas" w:cs="Times New Roman"/>
@@ -6503,6 +8011,7 @@
         </w:rPr>
         <w:t>use</w:t>
       </w:r>
+      <w:proofErr w:type="spellEnd"/>
       <w:r>
         <w:rPr>
           <w:rFonts w:ascii="Consolas" w:eastAsia="Times New Roman" w:hAnsi="Consolas" w:cs="Times New Roman"/>
@@ -6512,6 +8021,7 @@
         </w:rPr>
         <w:t>(</w:t>
       </w:r>
+      <w:proofErr w:type="spellStart"/>
       <w:r>
         <w:rPr>
           <w:rFonts w:ascii="Consolas" w:eastAsia="Times New Roman" w:hAnsi="Consolas" w:cs="Times New Roman"/>
@@ -6521,6 +8031,7 @@
         </w:rPr>
         <w:t>userRouter</w:t>
       </w:r>
+      <w:proofErr w:type="spellEnd"/>
       <w:r>
         <w:rPr>
           <w:rFonts w:ascii="Consolas" w:eastAsia="Times New Roman" w:hAnsi="Consolas" w:cs="Times New Roman"/>
@@ -6552,8 +8063,13 @@
         </w:tabs>
       </w:pPr>
       <w:r>
-        <w:t>Hashing algorithm: BCrypt</w:t>
-      </w:r>
+        <w:t xml:space="preserve">Hashing algorithm: </w:t>
+      </w:r>
+      <w:proofErr w:type="spellStart"/>
+      <w:r>
+        <w:t>BCrypt</w:t>
+      </w:r>
+      <w:proofErr w:type="spellEnd"/>
       <w:r>
         <w:t xml:space="preserve"> JS</w:t>
       </w:r>
@@ -6564,8 +8080,16 @@
         <w:rPr>
           <w:color w:val="4472C4" w:themeColor="accent1"/>
         </w:rPr>
-        <w:t>npm i bcryptjs</w:t>
-      </w:r>
+        <w:t xml:space="preserve">npm i </w:t>
+      </w:r>
+      <w:proofErr w:type="spellStart"/>
+      <w:r>
+        <w:rPr>
+          <w:color w:val="4472C4" w:themeColor="accent1"/>
+        </w:rPr>
+        <w:t>bcryptjs</w:t>
+      </w:r>
+      <w:proofErr w:type="spellEnd"/>
     </w:p>
     <w:p>
       <w:pPr>
@@ -6615,6 +8139,7 @@
         </w:rPr>
         <w:t xml:space="preserve"> </w:t>
       </w:r>
+      <w:proofErr w:type="spellStart"/>
       <w:r>
         <w:rPr>
           <w:rFonts w:ascii="Consolas" w:eastAsia="Times New Roman" w:hAnsi="Consolas" w:cs="Times New Roman"/>
@@ -6624,6 +8149,7 @@
         </w:rPr>
         <w:t>bcrypt</w:t>
       </w:r>
+      <w:proofErr w:type="spellEnd"/>
       <w:r>
         <w:rPr>
           <w:rFonts w:ascii="Consolas" w:eastAsia="Times New Roman" w:hAnsi="Consolas" w:cs="Times New Roman"/>
@@ -6658,7 +8184,27 @@
           <w:sz w:val="21"/>
           <w:szCs w:val="21"/>
         </w:rPr>
-        <w:t>'bcryptjs'</w:t>
+        <w:t>'</w:t>
+      </w:r>
+      <w:proofErr w:type="spellStart"/>
+      <w:r>
+        <w:rPr>
+          <w:rFonts w:ascii="Consolas" w:eastAsia="Times New Roman" w:hAnsi="Consolas" w:cs="Times New Roman"/>
+          <w:color w:val="CE9178"/>
+          <w:sz w:val="21"/>
+          <w:szCs w:val="21"/>
+        </w:rPr>
+        <w:t>bcryptjs</w:t>
+      </w:r>
+      <w:proofErr w:type="spellEnd"/>
+      <w:r>
+        <w:rPr>
+          <w:rFonts w:ascii="Consolas" w:eastAsia="Times New Roman" w:hAnsi="Consolas" w:cs="Times New Roman"/>
+          <w:color w:val="CE9178"/>
+          <w:sz w:val="21"/>
+          <w:szCs w:val="21"/>
+        </w:rPr>
+        <w:t>'</w:t>
       </w:r>
       <w:r>
         <w:rPr>
@@ -6699,6 +8245,7 @@
         </w:rPr>
         <w:t xml:space="preserve"> </w:t>
       </w:r>
+      <w:proofErr w:type="spellStart"/>
       <w:r>
         <w:rPr>
           <w:rFonts w:ascii="Consolas" w:eastAsia="Times New Roman" w:hAnsi="Consolas" w:cs="Times New Roman"/>
@@ -6708,6 +8255,7 @@
         </w:rPr>
         <w:t>hashedPassword</w:t>
       </w:r>
+      <w:proofErr w:type="spellEnd"/>
       <w:r>
         <w:rPr>
           <w:rFonts w:ascii="Consolas" w:eastAsia="Times New Roman" w:hAnsi="Consolas" w:cs="Times New Roman"/>
@@ -6717,6 +8265,8 @@
         </w:rPr>
         <w:t xml:space="preserve"> = </w:t>
       </w:r>
+      <w:proofErr w:type="spellStart"/>
+      <w:proofErr w:type="gramStart"/>
       <w:r>
         <w:rPr>
           <w:rFonts w:ascii="Consolas" w:eastAsia="Times New Roman" w:hAnsi="Consolas" w:cs="Times New Roman"/>
@@ -6744,6 +8294,8 @@
         </w:rPr>
         <w:t>hash</w:t>
       </w:r>
+      <w:proofErr w:type="spellEnd"/>
+      <w:proofErr w:type="gramEnd"/>
       <w:r>
         <w:rPr>
           <w:rFonts w:ascii="Consolas" w:eastAsia="Times New Roman" w:hAnsi="Consolas" w:cs="Times New Roman"/>
@@ -6810,13 +8362,22 @@
           <w:bCs/>
         </w:rPr>
       </w:pPr>
+      <w:proofErr w:type="gramStart"/>
       <w:r>
         <w:rPr>
           <w:b/>
           <w:bCs/>
         </w:rPr>
         <w:lastRenderedPageBreak/>
-        <w:t>Encryption != Hashing</w:t>
+        <w:t>Encryption !</w:t>
+      </w:r>
+      <w:proofErr w:type="gramEnd"/>
+      <w:r>
+        <w:rPr>
+          <w:b/>
+          <w:bCs/>
+        </w:rPr>
+        <w:t>= Hashing</w:t>
       </w:r>
     </w:p>
     <w:p>
@@ -6947,13 +8508,24 @@
         </w:tabs>
       </w:pPr>
       <w:r>
-        <w:t xml:space="preserve">For a schema, we have </w:t>
-      </w:r>
-      <w:r>
-        <w:rPr>
-          <w:color w:val="4472C4" w:themeColor="accent1"/>
-        </w:rPr>
-        <w:t xml:space="preserve">.pre </w:t>
+        <w:t xml:space="preserve">For a schema, we </w:t>
+      </w:r>
+      <w:proofErr w:type="gramStart"/>
+      <w:r>
+        <w:t xml:space="preserve">have </w:t>
+      </w:r>
+      <w:r>
+        <w:rPr>
+          <w:color w:val="4472C4" w:themeColor="accent1"/>
+        </w:rPr>
+        <w:t>.pre</w:t>
+      </w:r>
+      <w:proofErr w:type="gramEnd"/>
+      <w:r>
+        <w:rPr>
+          <w:color w:val="4472C4" w:themeColor="accent1"/>
+        </w:rPr>
+        <w:t xml:space="preserve"> </w:t>
       </w:r>
       <w:r>
         <w:t xml:space="preserve">and </w:t>
@@ -6996,17 +8568,31 @@
         <w:rPr>
           <w:color w:val="FF0000"/>
         </w:rPr>
-        <w:t>(if anonymous, cannot be arrow func!!!)</w:t>
-      </w:r>
-    </w:p>
-    <w:p>
-      <w:pPr>
-        <w:tabs>
-          <w:tab w:val="left" w:pos="5095"/>
-        </w:tabs>
+        <w:t xml:space="preserve">(if anonymous, cannot be arrow </w:t>
+      </w:r>
+      <w:proofErr w:type="spellStart"/>
+      <w:r>
         <w:rPr>
           <w:color w:val="FF0000"/>
         </w:rPr>
+        <w:t>func</w:t>
+      </w:r>
+      <w:proofErr w:type="spellEnd"/>
+      <w:r>
+        <w:rPr>
+          <w:color w:val="FF0000"/>
+        </w:rPr>
+        <w:t>!!!)</w:t>
+      </w:r>
+    </w:p>
+    <w:p>
+      <w:pPr>
+        <w:tabs>
+          <w:tab w:val="left" w:pos="5095"/>
+        </w:tabs>
+        <w:rPr>
+          <w:color w:val="FF0000"/>
+        </w:rPr>
       </w:pPr>
     </w:p>
     <w:p>
@@ -7018,11 +8604,19 @@
       <w:r>
         <w:t xml:space="preserve">Also, need to call </w:t>
       </w:r>
-      <w:r>
-        <w:rPr>
-          <w:color w:val="4472C4" w:themeColor="accent1"/>
-        </w:rPr>
-        <w:t xml:space="preserve">next() </w:t>
+      <w:proofErr w:type="gramStart"/>
+      <w:r>
+        <w:rPr>
+          <w:color w:val="4472C4" w:themeColor="accent1"/>
+        </w:rPr>
+        <w:t>next(</w:t>
+      </w:r>
+      <w:proofErr w:type="gramEnd"/>
+      <w:r>
+        <w:rPr>
+          <w:color w:val="4472C4" w:themeColor="accent1"/>
+        </w:rPr>
+        <w:t xml:space="preserve">) </w:t>
       </w:r>
       <w:r>
         <w:t>at the end of the callback.</w:t>
@@ -7089,7 +8683,11 @@
         </w:tabs>
       </w:pPr>
       <w:r>
-        <w:t xml:space="preserve">The problem is when trying to update an item with </w:t>
+        <w:t xml:space="preserve">The problem is when trying to update an item </w:t>
+      </w:r>
+      <w:proofErr w:type="gramStart"/>
+      <w:r>
+        <w:t xml:space="preserve">with </w:t>
       </w:r>
       <w:r>
         <w:rPr>
@@ -7097,6 +8695,7 @@
         </w:rPr>
         <w:t>.patch</w:t>
       </w:r>
+      <w:proofErr w:type="gramEnd"/>
       <w:r>
         <w:t xml:space="preserve">, because </w:t>
       </w:r>
@@ -7104,7 +8703,21 @@
         <w:rPr>
           <w:color w:val="ED7D31" w:themeColor="accent2"/>
         </w:rPr>
-        <w:t xml:space="preserve">.findByIdAndUpdate </w:t>
+        <w:t>.</w:t>
+      </w:r>
+      <w:proofErr w:type="spellStart"/>
+      <w:r>
+        <w:rPr>
+          <w:color w:val="ED7D31" w:themeColor="accent2"/>
+        </w:rPr>
+        <w:t>findByIdAndUpdate</w:t>
+      </w:r>
+      <w:proofErr w:type="spellEnd"/>
+      <w:r>
+        <w:rPr>
+          <w:color w:val="ED7D31" w:themeColor="accent2"/>
+        </w:rPr>
+        <w:t xml:space="preserve"> </w:t>
       </w:r>
       <w:r>
         <w:rPr>
@@ -7116,12 +8729,14 @@
       <w:r>
         <w:t xml:space="preserve"> to </w:t>
       </w:r>
+      <w:proofErr w:type="spellStart"/>
       <w:r>
         <w:rPr>
           <w:color w:val="C00000"/>
         </w:rPr>
         <w:t>mongodb</w:t>
       </w:r>
+      <w:proofErr w:type="spellEnd"/>
       <w:r>
         <w:t xml:space="preserve"> and </w:t>
       </w:r>
@@ -7134,12 +8749,14 @@
       <w:r>
         <w:t xml:space="preserve">of </w:t>
       </w:r>
+      <w:proofErr w:type="spellStart"/>
       <w:r>
         <w:rPr>
           <w:color w:val="70AD47" w:themeColor="accent6"/>
         </w:rPr>
         <w:t>mangoose</w:t>
       </w:r>
+      <w:proofErr w:type="spellEnd"/>
       <w:r>
         <w:t xml:space="preserve"> never gets called!</w:t>
       </w:r>
@@ -7151,22 +8768,43 @@
         </w:tabs>
       </w:pPr>
       <w:r>
-        <w:t xml:space="preserve">Instead, we must use </w:t>
+        <w:t xml:space="preserve">Instead, we must </w:t>
+      </w:r>
+      <w:proofErr w:type="gramStart"/>
+      <w:r>
+        <w:t xml:space="preserve">use </w:t>
       </w:r>
       <w:r>
         <w:rPr>
           <w:color w:val="ED7D31" w:themeColor="accent2"/>
         </w:rPr>
-        <w:t>.findById</w:t>
-      </w:r>
+        <w:t>.</w:t>
+      </w:r>
+      <w:proofErr w:type="spellStart"/>
       <w:r>
         <w:rPr>
           <w:color w:val="ED7D31" w:themeColor="accent2"/>
         </w:rPr>
+        <w:t>findById</w:t>
+      </w:r>
+      <w:proofErr w:type="spellEnd"/>
+      <w:proofErr w:type="gramEnd"/>
+      <w:r>
+        <w:rPr>
+          <w:color w:val="ED7D31" w:themeColor="accent2"/>
+        </w:rPr>
         <w:t xml:space="preserve"> </w:t>
       </w:r>
       <w:r>
-        <w:t>and we must do the update manually! (for when need to hash a pass)</w:t>
+        <w:t>and we must do the update manually! (</w:t>
+      </w:r>
+      <w:proofErr w:type="gramStart"/>
+      <w:r>
+        <w:t>for</w:t>
+      </w:r>
+      <w:proofErr w:type="gramEnd"/>
+      <w:r>
+        <w:t xml:space="preserve"> when need to hash a pass)</w:t>
       </w:r>
     </w:p>
     <w:p>
@@ -7222,12 +8860,25 @@
           <w:tab w:val="left" w:pos="5095"/>
         </w:tabs>
       </w:pPr>
+      <w:proofErr w:type="spellStart"/>
       <w:r>
         <w:lastRenderedPageBreak/>
-        <w:t xml:space="preserve">Mangoose also provides a way to </w:t>
-      </w:r>
-      <w:r>
-        <w:t>confirm/not if a property was changed. (like our pass)</w:t>
+        <w:t>Mangoose</w:t>
+      </w:r>
+      <w:proofErr w:type="spellEnd"/>
+      <w:r>
+        <w:t xml:space="preserve"> also provides a way to </w:t>
+      </w:r>
+      <w:r>
+        <w:t>confirm/not if a property was changed. (</w:t>
+      </w:r>
+      <w:proofErr w:type="gramStart"/>
+      <w:r>
+        <w:t>like</w:t>
+      </w:r>
+      <w:proofErr w:type="gramEnd"/>
+      <w:r>
+        <w:t xml:space="preserve"> our pass)</w:t>
       </w:r>
     </w:p>
     <w:p>
@@ -7318,6 +8969,8 @@
       <w:r>
         <w:t xml:space="preserve">e.g. </w:t>
       </w:r>
+      <w:proofErr w:type="spellStart"/>
+      <w:proofErr w:type="gramStart"/>
       <w:r>
         <w:rPr>
           <w:color w:val="ED7D31" w:themeColor="accent2"/>
@@ -7346,7 +8999,15 @@
         <w:rPr>
           <w:color w:val="4472C4" w:themeColor="accent1"/>
         </w:rPr>
-        <w:t xml:space="preserve">urMethodName = </w:t>
+        <w:t>urMethodName</w:t>
+      </w:r>
+      <w:proofErr w:type="spellEnd"/>
+      <w:proofErr w:type="gramEnd"/>
+      <w:r>
+        <w:rPr>
+          <w:color w:val="4472C4" w:themeColor="accent1"/>
+        </w:rPr>
+        <w:t xml:space="preserve"> = </w:t>
       </w:r>
       <w:r>
         <w:rPr>
@@ -7368,13 +9029,29 @@
         <w:t xml:space="preserve">To access the method, we must </w:t>
       </w:r>
       <w:r>
-        <w:t xml:space="preserve">use e.g. </w:t>
-      </w:r>
-      <w:r>
-        <w:rPr>
-          <w:color w:val="4472C4" w:themeColor="accent1"/>
-        </w:rPr>
-        <w:t>User.ourMethodName()</w:t>
+        <w:t xml:space="preserve">use </w:t>
+      </w:r>
+      <w:proofErr w:type="gramStart"/>
+      <w:r>
+        <w:t>e.g.</w:t>
+      </w:r>
+      <w:proofErr w:type="gramEnd"/>
+      <w:r>
+        <w:t xml:space="preserve"> </w:t>
+      </w:r>
+      <w:proofErr w:type="spellStart"/>
+      <w:r>
+        <w:rPr>
+          <w:color w:val="4472C4" w:themeColor="accent1"/>
+        </w:rPr>
+        <w:t>User.ourMethodName</w:t>
+      </w:r>
+      <w:proofErr w:type="spellEnd"/>
+      <w:r>
+        <w:rPr>
+          <w:color w:val="4472C4" w:themeColor="accent1"/>
+        </w:rPr>
+        <w:t>()</w:t>
       </w:r>
     </w:p>
     <w:p>
@@ -7400,7 +9077,15 @@
         <w:t xml:space="preserve">of a document field, we have ‘unique: true’ which will make sure the input value is unique </w:t>
       </w:r>
       <w:r>
-        <w:t>in the document. (will never repeat. Good for Emails!)</w:t>
+        <w:t>in the document. (</w:t>
+      </w:r>
+      <w:proofErr w:type="gramStart"/>
+      <w:r>
+        <w:t>will</w:t>
+      </w:r>
+      <w:proofErr w:type="gramEnd"/>
+      <w:r>
+        <w:t xml:space="preserve"> never repeat. Good for Emails!)</w:t>
       </w:r>
     </w:p>
     <w:p>
@@ -7460,7 +9145,15 @@
         <w:t xml:space="preserve">If done later, </w:t>
       </w:r>
       <w:r>
-        <w:t>database must be wiped in order for that ^ to work.</w:t>
+        <w:t xml:space="preserve">database must be wiped </w:t>
+      </w:r>
+      <w:proofErr w:type="gramStart"/>
+      <w:r>
+        <w:t>in order for</w:t>
+      </w:r>
+      <w:proofErr w:type="gramEnd"/>
+      <w:r>
+        <w:t xml:space="preserve"> that ^ to work.</w:t>
       </w:r>
     </w:p>
     <w:p>
@@ -7543,17 +9236,25 @@
         <w:rPr>
           <w:color w:val="808080" w:themeColor="background1" w:themeShade="80"/>
         </w:rPr>
-        <w:t>npm i jsonwebtoken</w:t>
-      </w:r>
-    </w:p>
-    <w:p>
-      <w:pPr>
-        <w:tabs>
-          <w:tab w:val="left" w:pos="5095"/>
-        </w:tabs>
+        <w:t xml:space="preserve">npm i </w:t>
+      </w:r>
+      <w:proofErr w:type="spellStart"/>
+      <w:r>
         <w:rPr>
           <w:color w:val="808080" w:themeColor="background1" w:themeShade="80"/>
         </w:rPr>
+        <w:t>jsonwebtoken</w:t>
+      </w:r>
+      <w:proofErr w:type="spellEnd"/>
+    </w:p>
+    <w:p>
+      <w:pPr>
+        <w:tabs>
+          <w:tab w:val="left" w:pos="5095"/>
+        </w:tabs>
+        <w:rPr>
+          <w:color w:val="808080" w:themeColor="background1" w:themeShade="80"/>
+        </w:rPr>
       </w:pPr>
     </w:p>
     <w:p>
@@ -7571,11 +9272,21 @@
         </w:rPr>
         <w:t xml:space="preserve">const token = </w:t>
       </w:r>
-      <w:r>
-        <w:rPr>
-          <w:color w:val="4472C4" w:themeColor="accent1"/>
-        </w:rPr>
-        <w:t>jwt.sign({ unique id }, ‘s</w:t>
+      <w:proofErr w:type="spellStart"/>
+      <w:proofErr w:type="gramStart"/>
+      <w:r>
+        <w:rPr>
+          <w:color w:val="4472C4" w:themeColor="accent1"/>
+        </w:rPr>
+        <w:t>jwt.sign</w:t>
+      </w:r>
+      <w:proofErr w:type="spellEnd"/>
+      <w:proofErr w:type="gramEnd"/>
+      <w:r>
+        <w:rPr>
+          <w:color w:val="4472C4" w:themeColor="accent1"/>
+        </w:rPr>
+        <w:t>({ unique id }, ‘s</w:t>
       </w:r>
       <w:r>
         <w:rPr>
@@ -7599,7 +9310,21 @@
         <w:rPr>
           <w:color w:val="70AD47" w:themeColor="accent6"/>
         </w:rPr>
-        <w:t xml:space="preserve">{ expiresIn: “7 days” } </w:t>
+        <w:t xml:space="preserve">{ </w:t>
+      </w:r>
+      <w:proofErr w:type="spellStart"/>
+      <w:r>
+        <w:rPr>
+          <w:color w:val="70AD47" w:themeColor="accent6"/>
+        </w:rPr>
+        <w:t>expiresIn</w:t>
+      </w:r>
+      <w:proofErr w:type="spellEnd"/>
+      <w:r>
+        <w:rPr>
+          <w:color w:val="70AD47" w:themeColor="accent6"/>
+        </w:rPr>
+        <w:t xml:space="preserve">: “7 days” } </w:t>
       </w:r>
       <w:r>
         <w:rPr>
@@ -7636,11 +9361,19 @@
           <w:color w:val="4472C4" w:themeColor="accent1"/>
         </w:rPr>
       </w:pPr>
-      <w:r>
-        <w:rPr>
-          <w:color w:val="4472C4" w:themeColor="accent1"/>
-        </w:rPr>
-        <w:t>console.log( token )</w:t>
+      <w:proofErr w:type="gramStart"/>
+      <w:r>
+        <w:rPr>
+          <w:color w:val="4472C4" w:themeColor="accent1"/>
+        </w:rPr>
+        <w:t>console.log( token</w:t>
+      </w:r>
+      <w:proofErr w:type="gramEnd"/>
+      <w:r>
+        <w:rPr>
+          <w:color w:val="4472C4" w:themeColor="accent1"/>
+        </w:rPr>
+        <w:t xml:space="preserve"> )</w:t>
       </w:r>
     </w:p>
     <w:p>
@@ -7708,7 +9441,21 @@
         <w:rPr>
           <w:color w:val="70AD47" w:themeColor="accent6"/>
         </w:rPr>
-        <w:t>type of token, jwt, the algorithm used)</w:t>
+        <w:t xml:space="preserve">type of token, </w:t>
+      </w:r>
+      <w:proofErr w:type="spellStart"/>
+      <w:r>
+        <w:rPr>
+          <w:color w:val="70AD47" w:themeColor="accent6"/>
+        </w:rPr>
+        <w:t>jwt</w:t>
+      </w:r>
+      <w:proofErr w:type="spellEnd"/>
+      <w:r>
+        <w:rPr>
+          <w:color w:val="70AD47" w:themeColor="accent6"/>
+        </w:rPr>
+        <w:t>, the algorithm used)</w:t>
       </w:r>
     </w:p>
     <w:p>
@@ -7782,6 +9529,8 @@
           <w:color w:val="4472C4" w:themeColor="accent1"/>
         </w:rPr>
       </w:pPr>
+      <w:proofErr w:type="spellStart"/>
+      <w:proofErr w:type="gramStart"/>
       <w:r>
         <w:rPr>
           <w:color w:val="ED7D31" w:themeColor="accent2"/>
@@ -7794,21 +9543,30 @@
         </w:rPr>
         <w:t>ourNewMethodName</w:t>
       </w:r>
-    </w:p>
-    <w:p>
-      <w:pPr>
-        <w:tabs>
-          <w:tab w:val="left" w:pos="5095"/>
-        </w:tabs>
-        <w:rPr>
-          <w:color w:val="4472C4" w:themeColor="accent1"/>
-        </w:rPr>
-      </w:pPr>
-      <w:r>
-        <w:rPr>
-          <w:color w:val="4472C4" w:themeColor="accent1"/>
-        </w:rPr>
-        <w:t xml:space="preserve">^ to register new methods to the user instance (not User model, like earlier, when used </w:t>
+      <w:proofErr w:type="spellEnd"/>
+      <w:proofErr w:type="gramEnd"/>
+    </w:p>
+    <w:p>
+      <w:pPr>
+        <w:tabs>
+          <w:tab w:val="left" w:pos="5095"/>
+        </w:tabs>
+        <w:rPr>
+          <w:color w:val="4472C4" w:themeColor="accent1"/>
+        </w:rPr>
+      </w:pPr>
+      <w:r>
+        <w:rPr>
+          <w:color w:val="4472C4" w:themeColor="accent1"/>
+        </w:rPr>
+        <w:t xml:space="preserve">^ to register new methods to the user instance (not User model, like earlier, when </w:t>
+      </w:r>
+      <w:proofErr w:type="gramStart"/>
+      <w:r>
+        <w:rPr>
+          <w:color w:val="4472C4" w:themeColor="accent1"/>
+        </w:rPr>
+        <w:t xml:space="preserve">used </w:t>
       </w:r>
       <w:r>
         <w:rPr>
@@ -7816,6 +9574,7 @@
         </w:rPr>
         <w:t>.statics</w:t>
       </w:r>
+      <w:proofErr w:type="gramEnd"/>
       <w:r>
         <w:rPr>
           <w:color w:val="4472C4" w:themeColor="accent1"/>
@@ -8030,7 +9789,15 @@
         <w:t xml:space="preserve">To </w:t>
       </w:r>
       <w:r>
-        <w:t xml:space="preserve">add middleware to an individual route, we gonna put the middleware as the second parameter, and move the callback function to be the third function. </w:t>
+        <w:t xml:space="preserve">add middleware to an individual route, we </w:t>
+      </w:r>
+      <w:proofErr w:type="spellStart"/>
+      <w:r>
+        <w:t>gonna</w:t>
+      </w:r>
+      <w:proofErr w:type="spellEnd"/>
+      <w:r>
+        <w:t xml:space="preserve"> put the middleware as the second parameter, and move the callback function to be the third function. </w:t>
       </w:r>
     </w:p>
     <w:p>
@@ -8098,11 +9865,19 @@
       <w:r>
         <w:t xml:space="preserve">’ calls the </w:t>
       </w:r>
-      <w:r>
-        <w:rPr>
-          <w:color w:val="4472C4" w:themeColor="accent1"/>
-        </w:rPr>
-        <w:t xml:space="preserve">next() </w:t>
+      <w:proofErr w:type="gramStart"/>
+      <w:r>
+        <w:rPr>
+          <w:color w:val="4472C4" w:themeColor="accent1"/>
+        </w:rPr>
+        <w:t>next(</w:t>
+      </w:r>
+      <w:proofErr w:type="gramEnd"/>
+      <w:r>
+        <w:rPr>
+          <w:color w:val="4472C4" w:themeColor="accent1"/>
+        </w:rPr>
+        <w:t xml:space="preserve">) </w:t>
       </w:r>
       <w:r>
         <w:t>function, the async callback function will be called. Otherwise, not.</w:t>
@@ -8166,7 +9941,15 @@
         <w:t xml:space="preserve">Then, in the middleware, we </w:t>
       </w:r>
       <w:r>
-        <w:t>read the header info, remove the ‘Bearer ‘ and verify the token.</w:t>
+        <w:t xml:space="preserve">read the header info, remove the ‘Bearer </w:t>
+      </w:r>
+      <w:proofErr w:type="gramStart"/>
+      <w:r>
+        <w:t>‘ and</w:t>
+      </w:r>
+      <w:proofErr w:type="gramEnd"/>
+      <w:r>
+        <w:t xml:space="preserve"> verify the token.</w:t>
       </w:r>
     </w:p>
     <w:p>
@@ -8412,6 +10195,8 @@
         </w:rPr>
         <w:t xml:space="preserve"> = </w:t>
       </w:r>
+      <w:proofErr w:type="spellStart"/>
+      <w:proofErr w:type="gramStart"/>
       <w:r>
         <w:rPr>
           <w:rFonts w:ascii="Consolas" w:eastAsia="Times New Roman" w:hAnsi="Consolas" w:cs="Times New Roman"/>
@@ -8439,6 +10224,8 @@
         </w:rPr>
         <w:t>header</w:t>
       </w:r>
+      <w:proofErr w:type="spellEnd"/>
+      <w:proofErr w:type="gramEnd"/>
       <w:r>
         <w:rPr>
           <w:rFonts w:ascii="Consolas" w:eastAsia="Times New Roman" w:hAnsi="Consolas" w:cs="Times New Roman"/>
@@ -8577,6 +10364,8 @@
         </w:rPr>
         <w:t xml:space="preserve"> = </w:t>
       </w:r>
+      <w:proofErr w:type="spellStart"/>
+      <w:proofErr w:type="gramStart"/>
       <w:r>
         <w:rPr>
           <w:rFonts w:ascii="Consolas" w:eastAsia="Times New Roman" w:hAnsi="Consolas" w:cs="Times New Roman"/>
@@ -8604,6 +10393,8 @@
         </w:rPr>
         <w:t>verify</w:t>
       </w:r>
+      <w:proofErr w:type="spellEnd"/>
+      <w:proofErr w:type="gramEnd"/>
       <w:r>
         <w:rPr>
           <w:rFonts w:ascii="Consolas" w:eastAsia="Times New Roman" w:hAnsi="Consolas" w:cs="Times New Roman"/>
@@ -8638,7 +10429,27 @@
           <w:sz w:val="21"/>
           <w:szCs w:val="21"/>
         </w:rPr>
-        <w:t>'thisismynewcourse'</w:t>
+        <w:t>'</w:t>
+      </w:r>
+      <w:proofErr w:type="spellStart"/>
+      <w:r>
+        <w:rPr>
+          <w:rFonts w:ascii="Consolas" w:eastAsia="Times New Roman" w:hAnsi="Consolas" w:cs="Times New Roman"/>
+          <w:color w:val="CE9178"/>
+          <w:sz w:val="21"/>
+          <w:szCs w:val="21"/>
+        </w:rPr>
+        <w:t>thisismynewcourse</w:t>
+      </w:r>
+      <w:proofErr w:type="spellEnd"/>
+      <w:r>
+        <w:rPr>
+          <w:rFonts w:ascii="Consolas" w:eastAsia="Times New Roman" w:hAnsi="Consolas" w:cs="Times New Roman"/>
+          <w:color w:val="CE9178"/>
+          <w:sz w:val="21"/>
+          <w:szCs w:val="21"/>
+        </w:rPr>
+        <w:t>'</w:t>
       </w:r>
       <w:r>
         <w:rPr>
@@ -8724,6 +10535,7 @@
         </w:rPr>
         <w:t xml:space="preserve"> </w:t>
       </w:r>
+      <w:proofErr w:type="spellStart"/>
       <w:r>
         <w:rPr>
           <w:rFonts w:ascii="Consolas" w:eastAsia="Times New Roman" w:hAnsi="Consolas" w:cs="Times New Roman"/>
@@ -8751,6 +10563,7 @@
         </w:rPr>
         <w:t>findOne</w:t>
       </w:r>
+      <w:proofErr w:type="spellEnd"/>
       <w:r>
         <w:rPr>
           <w:rFonts w:ascii="Consolas" w:eastAsia="Times New Roman" w:hAnsi="Consolas" w:cs="Times New Roman"/>
@@ -8778,6 +10591,8 @@
         </w:rPr>
         <w:t xml:space="preserve"> </w:t>
       </w:r>
+      <w:proofErr w:type="spellStart"/>
+      <w:proofErr w:type="gramStart"/>
       <w:r>
         <w:rPr>
           <w:rFonts w:ascii="Consolas" w:eastAsia="Times New Roman" w:hAnsi="Consolas" w:cs="Times New Roman"/>
@@ -8803,8 +10618,19 @@
           <w:sz w:val="21"/>
           <w:szCs w:val="21"/>
         </w:rPr>
-        <w:t>_id</w:t>
-      </w:r>
+        <w:t>_</w:t>
+      </w:r>
+      <w:proofErr w:type="gramEnd"/>
+      <w:r>
+        <w:rPr>
+          <w:rFonts w:ascii="Consolas" w:eastAsia="Times New Roman" w:hAnsi="Consolas" w:cs="Times New Roman"/>
+          <w:color w:val="9CDCFE"/>
+          <w:sz w:val="21"/>
+          <w:szCs w:val="21"/>
+        </w:rPr>
+        <w:t>id</w:t>
+      </w:r>
+      <w:proofErr w:type="spellEnd"/>
       <w:r>
         <w:rPr>
           <w:rFonts w:ascii="Consolas" w:eastAsia="Times New Roman" w:hAnsi="Consolas" w:cs="Times New Roman"/>
@@ -8821,7 +10647,27 @@
           <w:sz w:val="21"/>
           <w:szCs w:val="21"/>
         </w:rPr>
-        <w:t>'tokens.token'</w:t>
+        <w:t>'</w:t>
+      </w:r>
+      <w:proofErr w:type="spellStart"/>
+      <w:r>
+        <w:rPr>
+          <w:rFonts w:ascii="Consolas" w:eastAsia="Times New Roman" w:hAnsi="Consolas" w:cs="Times New Roman"/>
+          <w:color w:val="CE9178"/>
+          <w:sz w:val="21"/>
+          <w:szCs w:val="21"/>
+        </w:rPr>
+        <w:t>tokens.token</w:t>
+      </w:r>
+      <w:proofErr w:type="spellEnd"/>
+      <w:r>
+        <w:rPr>
+          <w:rFonts w:ascii="Consolas" w:eastAsia="Times New Roman" w:hAnsi="Consolas" w:cs="Times New Roman"/>
+          <w:color w:val="CE9178"/>
+          <w:sz w:val="21"/>
+          <w:szCs w:val="21"/>
+        </w:rPr>
+        <w:t>'</w:t>
       </w:r>
       <w:r>
         <w:rPr>
@@ -8917,7 +10763,17 @@
           <w:sz w:val="21"/>
           <w:szCs w:val="21"/>
         </w:rPr>
-        <w:t xml:space="preserve"> (!</w:t>
+        <w:t xml:space="preserve"> </w:t>
+      </w:r>
+      <w:proofErr w:type="gramStart"/>
+      <w:r>
+        <w:rPr>
+          <w:rFonts w:ascii="Consolas" w:eastAsia="Times New Roman" w:hAnsi="Consolas" w:cs="Times New Roman"/>
+          <w:color w:val="D4D4D4"/>
+          <w:sz w:val="21"/>
+          <w:szCs w:val="21"/>
+        </w:rPr>
+        <w:t>(!</w:t>
       </w:r>
       <w:r>
         <w:rPr>
@@ -8928,6 +10784,7 @@
         </w:rPr>
         <w:t>user</w:t>
       </w:r>
+      <w:proofErr w:type="gramEnd"/>
       <w:r>
         <w:rPr>
           <w:rFonts w:ascii="Consolas" w:eastAsia="Times New Roman" w:hAnsi="Consolas" w:cs="Times New Roman"/>
@@ -9024,6 +10881,7 @@
         </w:rPr>
         <w:t xml:space="preserve">        </w:t>
       </w:r>
+      <w:proofErr w:type="spellStart"/>
       <w:r>
         <w:rPr>
           <w:rFonts w:ascii="Consolas" w:eastAsia="Times New Roman" w:hAnsi="Consolas" w:cs="Times New Roman"/>
@@ -9051,6 +10909,7 @@
         </w:rPr>
         <w:t>user</w:t>
       </w:r>
+      <w:proofErr w:type="spellEnd"/>
       <w:r>
         <w:rPr>
           <w:rFonts w:ascii="Consolas" w:eastAsia="Times New Roman" w:hAnsi="Consolas" w:cs="Times New Roman"/>
@@ -9090,6 +10949,7 @@
         </w:rPr>
         <w:t xml:space="preserve">        </w:t>
       </w:r>
+      <w:proofErr w:type="gramStart"/>
       <w:r>
         <w:rPr>
           <w:rFonts w:ascii="Consolas" w:eastAsia="Times New Roman" w:hAnsi="Consolas" w:cs="Times New Roman"/>
@@ -9106,7 +10966,17 @@
           <w:sz w:val="21"/>
           <w:szCs w:val="21"/>
         </w:rPr>
-        <w:t>()</w:t>
+        <w:t>(</w:t>
+      </w:r>
+      <w:proofErr w:type="gramEnd"/>
+      <w:r>
+        <w:rPr>
+          <w:rFonts w:ascii="Consolas" w:eastAsia="Times New Roman" w:hAnsi="Consolas" w:cs="Times New Roman"/>
+          <w:color w:val="D4D4D4"/>
+          <w:sz w:val="21"/>
+          <w:szCs w:val="21"/>
+        </w:rPr>
+        <w:t>)</w:t>
       </w:r>
     </w:p>
     <w:p>
@@ -9186,6 +11056,8 @@
         </w:rPr>
         <w:t xml:space="preserve">        </w:t>
       </w:r>
+      <w:proofErr w:type="spellStart"/>
+      <w:proofErr w:type="gramStart"/>
       <w:r>
         <w:rPr>
           <w:rFonts w:ascii="Consolas" w:eastAsia="Times New Roman" w:hAnsi="Consolas" w:cs="Times New Roman"/>
@@ -9213,6 +11085,8 @@
         </w:rPr>
         <w:t>status</w:t>
       </w:r>
+      <w:proofErr w:type="spellEnd"/>
+      <w:proofErr w:type="gramEnd"/>
       <w:r>
         <w:rPr>
           <w:rFonts w:ascii="Consolas" w:eastAsia="Times New Roman" w:hAnsi="Consolas" w:cs="Times New Roman"/>
@@ -9490,12 +11364,16 @@
       <w:r>
         <w:t xml:space="preserve">We can do this also by not calling </w:t>
       </w:r>
+      <w:proofErr w:type="spellStart"/>
+      <w:proofErr w:type="gramStart"/>
       <w:r>
         <w:rPr>
           <w:color w:val="4472C4" w:themeColor="accent1"/>
         </w:rPr>
         <w:t>user.getPublicProfile</w:t>
       </w:r>
+      <w:proofErr w:type="spellEnd"/>
+      <w:proofErr w:type="gramEnd"/>
       <w:r>
         <w:t>! How? We simply change the name of the method to</w:t>
       </w:r>
@@ -9503,7 +11381,23 @@
         <w:rPr>
           <w:color w:val="ED7D31" w:themeColor="accent2"/>
         </w:rPr>
-        <w:t xml:space="preserve"> toJSON </w:t>
+        <w:t xml:space="preserve"> </w:t>
+      </w:r>
+      <w:proofErr w:type="spellStart"/>
+      <w:proofErr w:type="gramStart"/>
+      <w:r>
+        <w:rPr>
+          <w:color w:val="ED7D31" w:themeColor="accent2"/>
+        </w:rPr>
+        <w:t>toJSON</w:t>
+      </w:r>
+      <w:proofErr w:type="spellEnd"/>
+      <w:proofErr w:type="gramEnd"/>
+      <w:r>
+        <w:rPr>
+          <w:color w:val="ED7D31" w:themeColor="accent2"/>
+        </w:rPr>
+        <w:t xml:space="preserve"> </w:t>
       </w:r>
       <w:r>
         <w:t xml:space="preserve">and things will go by themselves! </w:t>
@@ -9519,43 +11413,65 @@
           <w:bCs/>
         </w:rPr>
       </w:pPr>
+      <w:proofErr w:type="gramStart"/>
       <w:r>
         <w:rPr>
           <w:b/>
           <w:bCs/>
           <w:color w:val="ED7D31" w:themeColor="accent2"/>
         </w:rPr>
-        <w:t xml:space="preserve">.toJSON </w:t>
-      </w:r>
+        <w:t>.</w:t>
+      </w:r>
+      <w:proofErr w:type="spellStart"/>
       <w:r>
         <w:rPr>
           <w:b/>
           <w:bCs/>
-        </w:rPr>
-        <w:t>is a middleware (?!) which is called before a</w:t>
-      </w:r>
+          <w:color w:val="ED7D31" w:themeColor="accent2"/>
+        </w:rPr>
+        <w:t>toJSON</w:t>
+      </w:r>
+      <w:proofErr w:type="spellEnd"/>
+      <w:proofErr w:type="gramEnd"/>
       <w:r>
         <w:rPr>
           <w:b/>
           <w:bCs/>
-        </w:rPr>
-        <w:t>n object</w:t>
+          <w:color w:val="ED7D31" w:themeColor="accent2"/>
+        </w:rPr>
+        <w:t xml:space="preserve"> </w:t>
       </w:r>
       <w:r>
         <w:rPr>
           <w:b/>
           <w:bCs/>
         </w:rPr>
-        <w:t xml:space="preserve"> is </w:t>
+        <w:t>is a middleware (?!) which is called before a</w:t>
       </w:r>
       <w:r>
         <w:rPr>
           <w:b/>
           <w:bCs/>
+        </w:rPr>
+        <w:t>n object</w:t>
+      </w:r>
+      <w:r>
+        <w:rPr>
+          <w:b/>
+          <w:bCs/>
+        </w:rPr>
+        <w:t xml:space="preserve"> is </w:t>
+      </w:r>
+      <w:proofErr w:type="spellStart"/>
+      <w:r>
+        <w:rPr>
+          <w:b/>
+          <w:bCs/>
           <w:color w:val="4472C4" w:themeColor="accent1"/>
         </w:rPr>
         <w:t>JSON.stringified</w:t>
       </w:r>
+      <w:proofErr w:type="spellEnd"/>
       <w:r>
         <w:rPr>
           <w:b/>
@@ -9720,7 +11636,29 @@
         <w:rPr>
           <w:color w:val="A6A6A6" w:themeColor="background1" w:themeShade="A6"/>
         </w:rPr>
-        <w:t xml:space="preserve">      Type: mongoose.Schema.Types.ObjectId,</w:t>
+        <w:t xml:space="preserve">      Type: </w:t>
+      </w:r>
+      <w:proofErr w:type="spellStart"/>
+      <w:proofErr w:type="gramStart"/>
+      <w:r>
+        <w:rPr>
+          <w:color w:val="A6A6A6" w:themeColor="background1" w:themeShade="A6"/>
+        </w:rPr>
+        <w:t>mongoose.Schema.Types</w:t>
+      </w:r>
+      <w:proofErr w:type="gramEnd"/>
+      <w:r>
+        <w:rPr>
+          <w:color w:val="A6A6A6" w:themeColor="background1" w:themeShade="A6"/>
+        </w:rPr>
+        <w:t>.ObjectId</w:t>
+      </w:r>
+      <w:proofErr w:type="spellEnd"/>
+      <w:r>
+        <w:rPr>
+          <w:color w:val="A6A6A6" w:themeColor="background1" w:themeShade="A6"/>
+        </w:rPr>
+        <w:t>,</w:t>
       </w:r>
     </w:p>
     <w:p>
@@ -9786,7 +11724,23 @@
         <w:rPr>
           <w:color w:val="4472C4" w:themeColor="accent1"/>
         </w:rPr>
-        <w:t>in mongoose.model(</w:t>
+        <w:t xml:space="preserve">in </w:t>
+      </w:r>
+      <w:proofErr w:type="spellStart"/>
+      <w:proofErr w:type="gramStart"/>
+      <w:r>
+        <w:rPr>
+          <w:color w:val="4472C4" w:themeColor="accent1"/>
+        </w:rPr>
+        <w:t>mongoose.model</w:t>
+      </w:r>
+      <w:proofErr w:type="spellEnd"/>
+      <w:proofErr w:type="gramEnd"/>
+      <w:r>
+        <w:rPr>
+          <w:color w:val="4472C4" w:themeColor="accent1"/>
+        </w:rPr>
+        <w:t>(</w:t>
       </w:r>
       <w:r>
         <w:rPr>
@@ -9836,8 +11790,18 @@
           <w:color w:val="4472C4" w:themeColor="accent1"/>
         </w:rPr>
         <w:lastRenderedPageBreak/>
-        <w:t>await task.populate</w:t>
-      </w:r>
+        <w:t xml:space="preserve">await </w:t>
+      </w:r>
+      <w:proofErr w:type="spellStart"/>
+      <w:proofErr w:type="gramStart"/>
+      <w:r>
+        <w:rPr>
+          <w:color w:val="4472C4" w:themeColor="accent1"/>
+        </w:rPr>
+        <w:t>task.populate</w:t>
+      </w:r>
+      <w:proofErr w:type="spellEnd"/>
+      <w:proofErr w:type="gramEnd"/>
       <w:r>
         <w:rPr>
           <w:color w:val="4472C4" w:themeColor="accent1"/>
@@ -9866,13 +11830,28 @@
         </w:tabs>
       </w:pPr>
       <w:r>
-        <w:t xml:space="preserve">Is gonna </w:t>
+        <w:t xml:space="preserve">Is </w:t>
+      </w:r>
+      <w:proofErr w:type="spellStart"/>
+      <w:r>
+        <w:t>gonna</w:t>
+      </w:r>
+      <w:proofErr w:type="spellEnd"/>
+      <w:r>
+        <w:t xml:space="preserve"> </w:t>
       </w:r>
       <w:r>
         <w:t xml:space="preserve">find the user who’s associated with this task, and </w:t>
       </w:r>
-      <w:r>
-        <w:t>task.owner will now be their profile (the entire document instead of being just the id)</w:t>
+      <w:proofErr w:type="spellStart"/>
+      <w:proofErr w:type="gramStart"/>
+      <w:r>
+        <w:t>task.owner</w:t>
+      </w:r>
+      <w:proofErr w:type="spellEnd"/>
+      <w:proofErr w:type="gramEnd"/>
+      <w:r>
+        <w:t xml:space="preserve"> will now be their profile (the entire document instead of being just the id)</w:t>
       </w:r>
     </w:p>
     <w:p>
@@ -9899,7 +11878,15 @@
         <w:t xml:space="preserve">Virtual property =&gt; </w:t>
       </w:r>
       <w:r>
-        <w:t>is not data from database, is actually a relationship between 2 entities. (user / task)</w:t>
+        <w:t xml:space="preserve">is not data from database, is </w:t>
+      </w:r>
+      <w:proofErr w:type="gramStart"/>
+      <w:r>
+        <w:t>actually a</w:t>
+      </w:r>
+      <w:proofErr w:type="gramEnd"/>
+      <w:r>
+        <w:t xml:space="preserve"> relationship between 2 entities. (user / task)</w:t>
       </w:r>
     </w:p>
     <w:p>
@@ -9913,6 +11900,7 @@
           <w:szCs w:val="21"/>
         </w:rPr>
       </w:pPr>
+      <w:proofErr w:type="spellStart"/>
       <w:r>
         <w:rPr>
           <w:rFonts w:ascii="Consolas" w:eastAsia="Times New Roman" w:hAnsi="Consolas" w:cs="Times New Roman"/>
@@ -9940,6 +11928,7 @@
         </w:rPr>
         <w:t>virtual</w:t>
       </w:r>
+      <w:proofErr w:type="spellEnd"/>
       <w:r>
         <w:rPr>
           <w:rFonts w:ascii="Consolas" w:eastAsia="Times New Roman" w:hAnsi="Consolas" w:cs="Times New Roman"/>
@@ -10188,13 +12177,24 @@
         <w:t>/tasks</w:t>
       </w:r>
       <w:r>
-        <w:t xml:space="preserve">) to have filters like </w:t>
-      </w:r>
-      <w:r>
-        <w:rPr>
-          <w:color w:val="4472C4" w:themeColor="accent1"/>
-        </w:rPr>
-        <w:t>?completed=true / false</w:t>
+        <w:t xml:space="preserve">) to have filters </w:t>
+      </w:r>
+      <w:proofErr w:type="gramStart"/>
+      <w:r>
+        <w:t xml:space="preserve">like </w:t>
+      </w:r>
+      <w:r>
+        <w:rPr>
+          <w:color w:val="4472C4" w:themeColor="accent1"/>
+        </w:rPr>
+        <w:t>?completed</w:t>
+      </w:r>
+      <w:proofErr w:type="gramEnd"/>
+      <w:r>
+        <w:rPr>
+          <w:color w:val="4472C4" w:themeColor="accent1"/>
+        </w:rPr>
+        <w:t>=true / false</w:t>
       </w:r>
     </w:p>
     <w:p>
@@ -10206,12 +12206,22 @@
       <w:r>
         <w:t xml:space="preserve">When we read the </w:t>
       </w:r>
-      <w:r>
-        <w:rPr>
-          <w:color w:val="4472C4" w:themeColor="accent1"/>
-        </w:rPr>
-        <w:t>req.query.completed</w:t>
-      </w:r>
+      <w:proofErr w:type="spellStart"/>
+      <w:proofErr w:type="gramStart"/>
+      <w:r>
+        <w:rPr>
+          <w:color w:val="4472C4" w:themeColor="accent1"/>
+        </w:rPr>
+        <w:t>req.query</w:t>
+      </w:r>
+      <w:proofErr w:type="gramEnd"/>
+      <w:r>
+        <w:rPr>
+          <w:color w:val="4472C4" w:themeColor="accent1"/>
+        </w:rPr>
+        <w:t>.completed</w:t>
+      </w:r>
+      <w:proofErr w:type="spellEnd"/>
       <w:r>
         <w:t xml:space="preserve">, we get </w:t>
       </w:r>
@@ -10250,7 +12260,15 @@
         </w:tabs>
       </w:pPr>
       <w:r>
-        <w:t>Actually, every .query we get from the URL is a string.</w:t>
+        <w:t xml:space="preserve">Actually, </w:t>
+      </w:r>
+      <w:proofErr w:type="gramStart"/>
+      <w:r>
+        <w:t>every .query</w:t>
+      </w:r>
+      <w:proofErr w:type="gramEnd"/>
+      <w:r>
+        <w:t xml:space="preserve"> we get from the URL is a string.</w:t>
       </w:r>
     </w:p>
     <w:p>
@@ -10482,64 +12500,90 @@
           <w:b/>
           <w:bCs/>
         </w:rPr>
-        <w:t>If there is no limit specified in the URL, mongoose will just ignore the option.limit for good!</w:t>
-      </w:r>
-    </w:p>
-    <w:p>
-      <w:pPr>
-        <w:tabs>
-          <w:tab w:val="left" w:pos="5095"/>
-        </w:tabs>
+        <w:t xml:space="preserve">If there is no limit specified in the URL, mongoose will just ignore the </w:t>
+      </w:r>
+      <w:proofErr w:type="spellStart"/>
+      <w:proofErr w:type="gramStart"/>
+      <w:r>
         <w:rPr>
           <w:b/>
           <w:bCs/>
         </w:rPr>
-      </w:pPr>
-    </w:p>
-    <w:p>
-      <w:pPr>
-        <w:tabs>
-          <w:tab w:val="left" w:pos="5095"/>
-        </w:tabs>
+        <w:t>option.limit</w:t>
+      </w:r>
+      <w:proofErr w:type="spellEnd"/>
+      <w:proofErr w:type="gramEnd"/>
+      <w:r>
         <w:rPr>
           <w:b/>
           <w:bCs/>
         </w:rPr>
-      </w:pPr>
-      <w:r>
+        <w:t xml:space="preserve"> for good!</w:t>
+      </w:r>
+    </w:p>
+    <w:p>
+      <w:pPr>
+        <w:tabs>
+          <w:tab w:val="left" w:pos="5095"/>
+        </w:tabs>
         <w:rPr>
           <w:b/>
           <w:bCs/>
         </w:rPr>
-        <w:t xml:space="preserve">Ternary operators =&gt; named so because there are 3 </w:t>
-      </w:r>
-      <w:r>
+      </w:pPr>
+    </w:p>
+    <w:p>
+      <w:pPr>
+        <w:tabs>
+          <w:tab w:val="left" w:pos="5095"/>
+        </w:tabs>
         <w:rPr>
           <w:b/>
           <w:bCs/>
         </w:rPr>
-        <w:t>pieces: condition, value for when condition is true, and value for when condition is false.</w:t>
-      </w:r>
-    </w:p>
-    <w:p>
-      <w:pPr>
-        <w:tabs>
-          <w:tab w:val="left" w:pos="5095"/>
-        </w:tabs>
+      </w:pPr>
+      <w:r>
         <w:rPr>
           <w:b/>
           <w:bCs/>
         </w:rPr>
-      </w:pPr>
-    </w:p>
-    <w:p>
-      <w:pPr>
-        <w:tabs>
-          <w:tab w:val="left" w:pos="5095"/>
-        </w:tabs>
-      </w:pPr>
-      <w:r>
-        <w:t>Express by default doesn’t actually support file uploads.</w:t>
+        <w:t xml:space="preserve">Ternary operators =&gt; named so because there are 3 </w:t>
+      </w:r>
+      <w:r>
+        <w:rPr>
+          <w:b/>
+          <w:bCs/>
+        </w:rPr>
+        <w:t>pieces: condition, value for when condition is true, and value for when condition is false.</w:t>
+      </w:r>
+    </w:p>
+    <w:p>
+      <w:pPr>
+        <w:tabs>
+          <w:tab w:val="left" w:pos="5095"/>
+        </w:tabs>
+        <w:rPr>
+          <w:b/>
+          <w:bCs/>
+        </w:rPr>
+      </w:pPr>
+    </w:p>
+    <w:p>
+      <w:pPr>
+        <w:tabs>
+          <w:tab w:val="left" w:pos="5095"/>
+        </w:tabs>
+      </w:pPr>
+      <w:r>
+        <w:t xml:space="preserve">Express by default doesn’t </w:t>
+      </w:r>
+      <w:proofErr w:type="gramStart"/>
+      <w:r>
+        <w:t>actually support</w:t>
+      </w:r>
+      <w:proofErr w:type="gramEnd"/>
+      <w:r>
+        <w:t xml:space="preserve"> file uploads.</w:t>
       </w:r>
     </w:p>
     <w:p>
@@ -10648,27 +12692,65 @@
           <w:color w:val="A6A6A6" w:themeColor="background1" w:themeShade="A6"/>
         </w:rPr>
       </w:pPr>
-      <w:r>
-        <w:rPr>
-          <w:color w:val="A6A6A6" w:themeColor="background1" w:themeShade="A6"/>
-        </w:rPr>
-        <w:t>dest : ‘images’ (app/images)</w:t>
-      </w:r>
-    </w:p>
-    <w:p>
-      <w:pPr>
-        <w:tabs>
-          <w:tab w:val="left" w:pos="5095"/>
-        </w:tabs>
-        <w:rPr>
-          <w:color w:val="A6A6A6" w:themeColor="background1" w:themeShade="A6"/>
-        </w:rPr>
-      </w:pPr>
-      <w:r>
-        <w:rPr>
-          <w:color w:val="A6A6A6" w:themeColor="background1" w:themeShade="A6"/>
-        </w:rPr>
-        <w:t>limits : { fileSize : 1 000 000 } (max file s</w:t>
+      <w:proofErr w:type="spellStart"/>
+      <w:proofErr w:type="gramStart"/>
+      <w:r>
+        <w:rPr>
+          <w:color w:val="A6A6A6" w:themeColor="background1" w:themeShade="A6"/>
+        </w:rPr>
+        <w:t>dest</w:t>
+      </w:r>
+      <w:proofErr w:type="spellEnd"/>
+      <w:r>
+        <w:rPr>
+          <w:color w:val="A6A6A6" w:themeColor="background1" w:themeShade="A6"/>
+        </w:rPr>
+        <w:t> :</w:t>
+      </w:r>
+      <w:proofErr w:type="gramEnd"/>
+      <w:r>
+        <w:rPr>
+          <w:color w:val="A6A6A6" w:themeColor="background1" w:themeShade="A6"/>
+        </w:rPr>
+        <w:t xml:space="preserve"> ‘images’ (app/images)</w:t>
+      </w:r>
+    </w:p>
+    <w:p>
+      <w:pPr>
+        <w:tabs>
+          <w:tab w:val="left" w:pos="5095"/>
+        </w:tabs>
+        <w:rPr>
+          <w:color w:val="A6A6A6" w:themeColor="background1" w:themeShade="A6"/>
+        </w:rPr>
+      </w:pPr>
+      <w:proofErr w:type="gramStart"/>
+      <w:r>
+        <w:rPr>
+          <w:color w:val="A6A6A6" w:themeColor="background1" w:themeShade="A6"/>
+        </w:rPr>
+        <w:t>limits :</w:t>
+      </w:r>
+      <w:proofErr w:type="gramEnd"/>
+      <w:r>
+        <w:rPr>
+          <w:color w:val="A6A6A6" w:themeColor="background1" w:themeShade="A6"/>
+        </w:rPr>
+        <w:t xml:space="preserve"> { </w:t>
+      </w:r>
+      <w:proofErr w:type="spellStart"/>
+      <w:r>
+        <w:rPr>
+          <w:color w:val="A6A6A6" w:themeColor="background1" w:themeShade="A6"/>
+        </w:rPr>
+        <w:t>fileSize</w:t>
+      </w:r>
+      <w:proofErr w:type="spellEnd"/>
+      <w:r>
+        <w:rPr>
+          <w:color w:val="A6A6A6" w:themeColor="background1" w:themeShade="A6"/>
+        </w:rPr>
+        <w:t> : 1 000 000 } (max file s</w:t>
       </w:r>
       <w:r>
         <w:rPr>
@@ -10686,11 +12768,41 @@
           <w:color w:val="A6A6A6" w:themeColor="background1" w:themeShade="A6"/>
         </w:rPr>
       </w:pPr>
-      <w:r>
-        <w:rPr>
-          <w:color w:val="A6A6A6" w:themeColor="background1" w:themeShade="A6"/>
-        </w:rPr>
-        <w:t>fileFilter(request, file, cb)</w:t>
+      <w:proofErr w:type="spellStart"/>
+      <w:proofErr w:type="gramStart"/>
+      <w:r>
+        <w:rPr>
+          <w:color w:val="A6A6A6" w:themeColor="background1" w:themeShade="A6"/>
+        </w:rPr>
+        <w:t>fileFilter</w:t>
+      </w:r>
+      <w:proofErr w:type="spellEnd"/>
+      <w:r>
+        <w:rPr>
+          <w:color w:val="A6A6A6" w:themeColor="background1" w:themeShade="A6"/>
+        </w:rPr>
+        <w:t>(</w:t>
+      </w:r>
+      <w:proofErr w:type="gramEnd"/>
+      <w:r>
+        <w:rPr>
+          <w:color w:val="A6A6A6" w:themeColor="background1" w:themeShade="A6"/>
+        </w:rPr>
+        <w:t xml:space="preserve">request, file, </w:t>
+      </w:r>
+      <w:proofErr w:type="spellStart"/>
+      <w:r>
+        <w:rPr>
+          <w:color w:val="A6A6A6" w:themeColor="background1" w:themeShade="A6"/>
+        </w:rPr>
+        <w:t>cb</w:t>
+      </w:r>
+      <w:proofErr w:type="spellEnd"/>
+      <w:r>
+        <w:rPr>
+          <w:color w:val="A6A6A6" w:themeColor="background1" w:themeShade="A6"/>
+        </w:rPr>
+        <w:t>)</w:t>
       </w:r>
     </w:p>
     <w:p>
@@ -10737,8 +12849,16 @@
           <w:color w:val="A6A6A6" w:themeColor="background1" w:themeShade="A6"/>
         </w:rPr>
         <w:lastRenderedPageBreak/>
-        <w:t>Regex stands for Regular Expresions</w:t>
-      </w:r>
+        <w:t xml:space="preserve">Regex stands for Regular </w:t>
+      </w:r>
+      <w:proofErr w:type="spellStart"/>
+      <w:r>
+        <w:rPr>
+          <w:color w:val="A6A6A6" w:themeColor="background1" w:themeShade="A6"/>
+        </w:rPr>
+        <w:t>Expresions</w:t>
+      </w:r>
+      <w:proofErr w:type="spellEnd"/>
     </w:p>
     <w:p>
       <w:pPr>
@@ -10883,7 +13003,15 @@
         <w:t>next)</w:t>
       </w:r>
       <w:r>
-        <w:t xml:space="preserve"> parameters, which lets express know this is the function to handle </w:t>
+        <w:t xml:space="preserve"> parameters, which </w:t>
+      </w:r>
+      <w:proofErr w:type="gramStart"/>
+      <w:r>
+        <w:t>lets</w:t>
+      </w:r>
+      <w:proofErr w:type="gramEnd"/>
+      <w:r>
+        <w:t xml:space="preserve"> express know this is the function to handle </w:t>
       </w:r>
       <w:r>
         <w:t>any uncaught errors.</w:t>
@@ -11134,7 +13262,35 @@
         <w:rPr>
           <w:color w:val="A6A6A6" w:themeColor="background1" w:themeShade="A6"/>
         </w:rPr>
-        <w:t xml:space="preserve">(if you using latest version of nodeJS, use latest version of sharp. Don’t </w:t>
+        <w:t>(</w:t>
+      </w:r>
+      <w:proofErr w:type="gramStart"/>
+      <w:r>
+        <w:rPr>
+          <w:color w:val="A6A6A6" w:themeColor="background1" w:themeShade="A6"/>
+        </w:rPr>
+        <w:t>if</w:t>
+      </w:r>
+      <w:proofErr w:type="gramEnd"/>
+      <w:r>
+        <w:rPr>
+          <w:color w:val="A6A6A6" w:themeColor="background1" w:themeShade="A6"/>
+        </w:rPr>
+        <w:t xml:space="preserve"> you using latest version of </w:t>
+      </w:r>
+      <w:proofErr w:type="spellStart"/>
+      <w:r>
+        <w:rPr>
+          <w:color w:val="A6A6A6" w:themeColor="background1" w:themeShade="A6"/>
+        </w:rPr>
+        <w:t>nodeJS</w:t>
+      </w:r>
+      <w:proofErr w:type="spellEnd"/>
+      <w:r>
+        <w:rPr>
+          <w:color w:val="A6A6A6" w:themeColor="background1" w:themeShade="A6"/>
+        </w:rPr>
+        <w:t xml:space="preserve">, use latest version of sharp. Don’t </w:t>
       </w:r>
       <w:r>
         <w:rPr>
@@ -11166,7 +13322,43 @@
         <w:rPr>
           <w:color w:val="4472C4" w:themeColor="accent1"/>
         </w:rPr>
-        <w:t>Await sharp(req.file.buffer).png.toBuffer()</w:t>
+        <w:t>Await sharp(</w:t>
+      </w:r>
+      <w:proofErr w:type="spellStart"/>
+      <w:proofErr w:type="gramStart"/>
+      <w:r>
+        <w:rPr>
+          <w:color w:val="4472C4" w:themeColor="accent1"/>
+        </w:rPr>
+        <w:t>req.file</w:t>
+      </w:r>
+      <w:proofErr w:type="gramEnd"/>
+      <w:r>
+        <w:rPr>
+          <w:color w:val="4472C4" w:themeColor="accent1"/>
+        </w:rPr>
+        <w:t>.buffer</w:t>
+      </w:r>
+      <w:proofErr w:type="spellEnd"/>
+      <w:r>
+        <w:rPr>
+          <w:color w:val="4472C4" w:themeColor="accent1"/>
+        </w:rPr>
+        <w:t>).</w:t>
+      </w:r>
+      <w:proofErr w:type="spellStart"/>
+      <w:r>
+        <w:rPr>
+          <w:color w:val="4472C4" w:themeColor="accent1"/>
+        </w:rPr>
+        <w:t>png.toBuffer</w:t>
+      </w:r>
+      <w:proofErr w:type="spellEnd"/>
+      <w:r>
+        <w:rPr>
+          <w:color w:val="4472C4" w:themeColor="accent1"/>
+        </w:rPr>
+        <w:t>()</w:t>
       </w:r>
     </w:p>
     <w:p>
@@ -11297,15 +13489,28 @@
           <w:tab w:val="left" w:pos="5095"/>
         </w:tabs>
       </w:pPr>
-      <w:r>
-        <w:t xml:space="preserve">So there is no need to use </w:t>
-      </w:r>
-      <w:r>
-        <w:rPr>
-          <w:color w:val="4472C4" w:themeColor="accent1"/>
-        </w:rPr>
-        <w:t>await sendWelcomeEmail</w:t>
-      </w:r>
+      <w:proofErr w:type="gramStart"/>
+      <w:r>
+        <w:t>So</w:t>
+      </w:r>
+      <w:proofErr w:type="gramEnd"/>
+      <w:r>
+        <w:t xml:space="preserve"> there is no need to use </w:t>
+      </w:r>
+      <w:r>
+        <w:rPr>
+          <w:color w:val="4472C4" w:themeColor="accent1"/>
+        </w:rPr>
+        <w:t xml:space="preserve">await </w:t>
+      </w:r>
+      <w:proofErr w:type="spellStart"/>
+      <w:r>
+        <w:rPr>
+          <w:color w:val="4472C4" w:themeColor="accent1"/>
+        </w:rPr>
+        <w:t>sendWelcomeEmail</w:t>
+      </w:r>
+      <w:proofErr w:type="spellEnd"/>
       <w:r>
         <w:t xml:space="preserve">. </w:t>
       </w:r>
@@ -11386,7 +13591,15 @@
         <w:t xml:space="preserve">Html </w:t>
       </w:r>
       <w:r>
-        <w:t>property is also available for sgMail.send({}), to display html code inside.</w:t>
+        <w:t xml:space="preserve">property is also available for </w:t>
+      </w:r>
+      <w:proofErr w:type="spellStart"/>
+      <w:r>
+        <w:t>sgMail.send</w:t>
+      </w:r>
+      <w:proofErr w:type="spellEnd"/>
+      <w:r>
+        <w:t>({}), to display html code inside.</w:t>
       </w:r>
     </w:p>
     <w:p>
@@ -11397,39 +13610,69 @@
       </w:pPr>
       <w:r>
         <w:lastRenderedPageBreak/>
-        <w:t>To load Environment Variables, we can use env-cmd which is cross OS compatible.</w:t>
-      </w:r>
-    </w:p>
-    <w:p>
-      <w:pPr>
-        <w:tabs>
-          <w:tab w:val="left" w:pos="5095"/>
-        </w:tabs>
-        <w:rPr>
-          <w:color w:val="A6A6A6" w:themeColor="background1" w:themeShade="A6"/>
-        </w:rPr>
-      </w:pPr>
-      <w:r>
-        <w:rPr>
-          <w:color w:val="A6A6A6" w:themeColor="background1" w:themeShade="A6"/>
-        </w:rPr>
-        <w:t>npm i env-cmd</w:t>
-      </w:r>
-    </w:p>
-    <w:p>
-      <w:pPr>
-        <w:tabs>
-          <w:tab w:val="left" w:pos="5095"/>
-        </w:tabs>
-        <w:rPr>
-          <w:color w:val="A6A6A6" w:themeColor="background1" w:themeShade="A6"/>
-        </w:rPr>
-      </w:pPr>
-      <w:r>
-        <w:rPr>
-          <w:color w:val="A6A6A6" w:themeColor="background1" w:themeShade="A6"/>
-        </w:rPr>
-        <w:t xml:space="preserve">app directory/config/dev.env   </w:t>
+        <w:t>To load Environment Variables, we can use env-</w:t>
+      </w:r>
+      <w:proofErr w:type="spellStart"/>
+      <w:r>
+        <w:t>cmd</w:t>
+      </w:r>
+      <w:proofErr w:type="spellEnd"/>
+      <w:r>
+        <w:t xml:space="preserve"> which is cross OS compatible.</w:t>
+      </w:r>
+    </w:p>
+    <w:p>
+      <w:pPr>
+        <w:tabs>
+          <w:tab w:val="left" w:pos="5095"/>
+        </w:tabs>
+        <w:rPr>
+          <w:color w:val="A6A6A6" w:themeColor="background1" w:themeShade="A6"/>
+        </w:rPr>
+      </w:pPr>
+      <w:r>
+        <w:rPr>
+          <w:color w:val="A6A6A6" w:themeColor="background1" w:themeShade="A6"/>
+        </w:rPr>
+        <w:t>npm i env-</w:t>
+      </w:r>
+      <w:proofErr w:type="spellStart"/>
+      <w:r>
+        <w:rPr>
+          <w:color w:val="A6A6A6" w:themeColor="background1" w:themeShade="A6"/>
+        </w:rPr>
+        <w:t>cmd</w:t>
+      </w:r>
+      <w:proofErr w:type="spellEnd"/>
+    </w:p>
+    <w:p>
+      <w:pPr>
+        <w:tabs>
+          <w:tab w:val="left" w:pos="5095"/>
+        </w:tabs>
+        <w:rPr>
+          <w:color w:val="A6A6A6" w:themeColor="background1" w:themeShade="A6"/>
+        </w:rPr>
+      </w:pPr>
+      <w:r>
+        <w:rPr>
+          <w:color w:val="A6A6A6" w:themeColor="background1" w:themeShade="A6"/>
+        </w:rPr>
+        <w:t>app directory/config/</w:t>
+      </w:r>
+      <w:proofErr w:type="spellStart"/>
+      <w:r>
+        <w:rPr>
+          <w:color w:val="A6A6A6" w:themeColor="background1" w:themeShade="A6"/>
+        </w:rPr>
+        <w:t>dev.env</w:t>
+      </w:r>
+      <w:proofErr w:type="spellEnd"/>
+      <w:r>
+        <w:rPr>
+          <w:color w:val="A6A6A6" w:themeColor="background1" w:themeShade="A6"/>
+        </w:rPr>
+        <w:t xml:space="preserve">   </w:t>
       </w:r>
     </w:p>
     <w:p>
@@ -11533,12 +13776,14 @@
           <w:color w:val="A6A6A6" w:themeColor="background1" w:themeShade="A6"/>
         </w:rPr>
       </w:pPr>
+      <w:proofErr w:type="spellStart"/>
       <w:r>
         <w:rPr>
           <w:color w:val="A6A6A6" w:themeColor="background1" w:themeShade="A6"/>
         </w:rPr>
         <w:t>process.env.KEY</w:t>
       </w:r>
+      <w:proofErr w:type="spellEnd"/>
     </w:p>
     <w:p>
       <w:pPr>
@@ -11691,8 +13936,16 @@
         <w:rPr>
           <w:color w:val="A6A6A6" w:themeColor="background1" w:themeShade="A6"/>
         </w:rPr>
-        <w:t>Config env of heroku</w:t>
-      </w:r>
+        <w:t xml:space="preserve">Config env of </w:t>
+      </w:r>
+      <w:proofErr w:type="spellStart"/>
+      <w:r>
+        <w:rPr>
+          <w:color w:val="A6A6A6" w:themeColor="background1" w:themeShade="A6"/>
+        </w:rPr>
+        <w:t>heroku</w:t>
+      </w:r>
+      <w:proofErr w:type="spellEnd"/>
     </w:p>
     <w:p>
       <w:pPr>
@@ -11858,14 +14111,32 @@
         </w:tabs>
       </w:pPr>
       <w:r>
-        <w:t xml:space="preserve">With JestJS </w:t>
-      </w:r>
-      <w:r>
-        <w:t>( there is also</w:t>
-      </w:r>
-      <w:r>
-        <w:t xml:space="preserve"> MochaJS</w:t>
-      </w:r>
+        <w:t xml:space="preserve">With </w:t>
+      </w:r>
+      <w:proofErr w:type="spellStart"/>
+      <w:r>
+        <w:t>JestJS</w:t>
+      </w:r>
+      <w:proofErr w:type="spellEnd"/>
+      <w:r>
+        <w:t xml:space="preserve"> </w:t>
+      </w:r>
+      <w:proofErr w:type="gramStart"/>
+      <w:r>
+        <w:t>( there</w:t>
+      </w:r>
+      <w:proofErr w:type="gramEnd"/>
+      <w:r>
+        <w:t xml:space="preserve"> is also</w:t>
+      </w:r>
+      <w:r>
+        <w:t xml:space="preserve"> </w:t>
+      </w:r>
+      <w:proofErr w:type="spellStart"/>
+      <w:r>
+        <w:t>MochaJS</w:t>
+      </w:r>
+      <w:proofErr w:type="spellEnd"/>
       <w:r>
         <w:t>)</w:t>
       </w:r>
@@ -11903,6 +14174,7 @@
       </w:r>
       <w:r>
         <w:rPr>
+          <w:noProof/>
           <w:color w:val="A6A6A6" w:themeColor="background1" w:themeShade="A6"/>
         </w:rPr>
         <w:drawing>
@@ -11964,20 +14236,31 @@
       <w:r>
         <w:t xml:space="preserve">When we want to register a test case, we use the </w:t>
       </w:r>
-      <w:r>
-        <w:rPr>
-          <w:color w:val="4472C4" w:themeColor="accent1"/>
-        </w:rPr>
-        <w:t>test( ‘test name’, () =&gt; {} )</w:t>
-      </w:r>
-    </w:p>
-    <w:p>
-      <w:pPr>
-        <w:tabs>
-          <w:tab w:val="left" w:pos="5095"/>
-        </w:tabs>
-      </w:pPr>
-      <w:r>
+      <w:proofErr w:type="gramStart"/>
+      <w:r>
+        <w:rPr>
+          <w:color w:val="4472C4" w:themeColor="accent1"/>
+        </w:rPr>
+        <w:t>test( ‘</w:t>
+      </w:r>
+      <w:proofErr w:type="gramEnd"/>
+      <w:r>
+        <w:rPr>
+          <w:color w:val="4472C4" w:themeColor="accent1"/>
+        </w:rPr>
+        <w:t>test name’, () =&gt; {} )</w:t>
+      </w:r>
+    </w:p>
+    <w:p>
+      <w:pPr>
+        <w:tabs>
+          <w:tab w:val="left" w:pos="5095"/>
+        </w:tabs>
+      </w:pPr>
+      <w:r>
+        <w:rPr>
+          <w:noProof/>
+        </w:rPr>
         <w:drawing>
           <wp:inline distT="0" distB="0" distL="0" distR="0" wp14:anchorId="33D23D78" wp14:editId="238CFAFD">
             <wp:extent cx="3444538" cy="1158340"/>
@@ -12190,17 +14473,30 @@
           <w:tab w:val="left" w:pos="5095"/>
         </w:tabs>
       </w:pPr>
-      <w:r>
-        <w:t xml:space="preserve">JestJS </w:t>
+      <w:proofErr w:type="spellStart"/>
+      <w:r>
+        <w:t>JestJS</w:t>
+      </w:r>
+      <w:proofErr w:type="spellEnd"/>
+      <w:r>
+        <w:t xml:space="preserve"> </w:t>
       </w:r>
       <w:r>
         <w:t xml:space="preserve">has </w:t>
       </w:r>
+      <w:proofErr w:type="gramStart"/>
       <w:r>
         <w:rPr>
           <w:color w:val="ED7D31" w:themeColor="accent2"/>
         </w:rPr>
-        <w:t xml:space="preserve">expect() </w:t>
+        <w:t>expect(</w:t>
+      </w:r>
+      <w:proofErr w:type="gramEnd"/>
+      <w:r>
+        <w:rPr>
+          <w:color w:val="ED7D31" w:themeColor="accent2"/>
+        </w:rPr>
+        <w:t xml:space="preserve">) </w:t>
       </w:r>
       <w:r>
         <w:t>which can save us some time</w:t>
@@ -12218,11 +14514,19 @@
       <w:r>
         <w:t xml:space="preserve">we can use </w:t>
       </w:r>
+      <w:proofErr w:type="gramStart"/>
       <w:r>
         <w:rPr>
           <w:color w:val="ED7D31" w:themeColor="accent2"/>
         </w:rPr>
-        <w:t xml:space="preserve">expect() </w:t>
+        <w:t>expect(</w:t>
+      </w:r>
+      <w:proofErr w:type="gramEnd"/>
+      <w:r>
+        <w:rPr>
+          <w:color w:val="ED7D31" w:themeColor="accent2"/>
+        </w:rPr>
+        <w:t xml:space="preserve">) </w:t>
       </w:r>
       <w:r>
         <w:t xml:space="preserve">with method </w:t>
@@ -12231,8 +14535,16 @@
         <w:rPr>
           <w:color w:val="ED7D31" w:themeColor="accent2"/>
         </w:rPr>
-        <w:t>.toBe</w:t>
-      </w:r>
+        <w:t>.</w:t>
+      </w:r>
+      <w:proofErr w:type="spellStart"/>
+      <w:r>
+        <w:rPr>
+          <w:color w:val="ED7D31" w:themeColor="accent2"/>
+        </w:rPr>
+        <w:t>toBe</w:t>
+      </w:r>
+      <w:proofErr w:type="spellEnd"/>
       <w:r>
         <w:t>. There are dozens of methods for it.</w:t>
       </w:r>
@@ -12244,6 +14556,9 @@
         </w:tabs>
       </w:pPr>
       <w:r>
+        <w:rPr>
+          <w:noProof/>
+        </w:rPr>
         <w:drawing>
           <wp:inline distT="0" distB="0" distL="0" distR="0" wp14:anchorId="00960B7B" wp14:editId="0A0E85FA">
             <wp:extent cx="5943600" cy="1060450"/>
@@ -12298,16 +14613,27 @@
         <w:t xml:space="preserve">When providing an argument to the callback function, </w:t>
       </w:r>
       <w:r>
-        <w:t>which is actually also a callback function, JEST will know that the test case is async!</w:t>
-      </w:r>
-    </w:p>
-    <w:p>
-      <w:pPr>
-        <w:tabs>
-          <w:tab w:val="left" w:pos="5095"/>
-        </w:tabs>
-      </w:pPr>
-      <w:r>
+        <w:t xml:space="preserve">which is </w:t>
+      </w:r>
+      <w:proofErr w:type="gramStart"/>
+      <w:r>
+        <w:t>actually also</w:t>
+      </w:r>
+      <w:proofErr w:type="gramEnd"/>
+      <w:r>
+        <w:t xml:space="preserve"> a callback function, JEST will know that the test case is async!</w:t>
+      </w:r>
+    </w:p>
+    <w:p>
+      <w:pPr>
+        <w:tabs>
+          <w:tab w:val="left" w:pos="5095"/>
+        </w:tabs>
+      </w:pPr>
+      <w:r>
+        <w:rPr>
+          <w:noProof/>
+        </w:rPr>
         <w:drawing>
           <wp:inline distT="0" distB="0" distL="0" distR="0" wp14:anchorId="34FD9250" wp14:editId="06975635">
             <wp:extent cx="2231365" cy="914400"/>
@@ -12358,12 +14684,14 @@
       <w:r>
         <w:t>a testing environment (</w:t>
       </w:r>
+      <w:proofErr w:type="spellStart"/>
       <w:r>
         <w:rPr>
           <w:color w:val="4472C4" w:themeColor="accent1"/>
         </w:rPr>
         <w:t>test.env</w:t>
       </w:r>
+      <w:proofErr w:type="spellEnd"/>
       <w:r>
         <w:t xml:space="preserve">) because we don’t want to run tests on our real database. So, as a difference, the </w:t>
       </w:r>
@@ -12373,11 +14701,19 @@
         </w:rPr>
         <w:t>app/config/</w:t>
       </w:r>
-      <w:r>
-        <w:rPr>
-          <w:color w:val="4472C4" w:themeColor="accent1"/>
-        </w:rPr>
-        <w:t xml:space="preserve">test.env </w:t>
+      <w:proofErr w:type="spellStart"/>
+      <w:r>
+        <w:rPr>
+          <w:color w:val="4472C4" w:themeColor="accent1"/>
+        </w:rPr>
+        <w:t>test.env</w:t>
+      </w:r>
+      <w:proofErr w:type="spellEnd"/>
+      <w:r>
+        <w:rPr>
+          <w:color w:val="4472C4" w:themeColor="accent1"/>
+        </w:rPr>
+        <w:t xml:space="preserve"> </w:t>
       </w:r>
       <w:r>
         <w:t>will include a link to a database meant for testing!</w:t>
@@ -12400,6 +14736,9 @@
         </w:tabs>
       </w:pPr>
       <w:r>
+        <w:rPr>
+          <w:noProof/>
+        </w:rPr>
         <w:drawing>
           <wp:inline distT="0" distB="0" distL="0" distR="0" wp14:anchorId="7C4B779E" wp14:editId="7638E8F9">
             <wp:extent cx="4801016" cy="1546994"/>
@@ -12453,12 +14792,14 @@
       <w:r>
         <w:t xml:space="preserve">By default, Jest is supposing you are using </w:t>
       </w:r>
+      <w:proofErr w:type="spellStart"/>
       <w:r>
         <w:rPr>
           <w:color w:val="ED7D31" w:themeColor="accent2"/>
         </w:rPr>
         <w:t>testEnvironment</w:t>
       </w:r>
+      <w:proofErr w:type="spellEnd"/>
       <w:r>
         <w:t xml:space="preserve"> </w:t>
       </w:r>
@@ -12466,7 +14807,21 @@
         <w:rPr>
           <w:color w:val="A6A6A6" w:themeColor="background1" w:themeShade="A6"/>
         </w:rPr>
-        <w:t>‘jsdom’</w:t>
+        <w:t>‘</w:t>
+      </w:r>
+      <w:proofErr w:type="spellStart"/>
+      <w:r>
+        <w:rPr>
+          <w:color w:val="A6A6A6" w:themeColor="background1" w:themeShade="A6"/>
+        </w:rPr>
+        <w:t>jsdom</w:t>
+      </w:r>
+      <w:proofErr w:type="spellEnd"/>
+      <w:r>
+        <w:rPr>
+          <w:color w:val="A6A6A6" w:themeColor="background1" w:themeShade="A6"/>
+        </w:rPr>
+        <w:t>’</w:t>
       </w:r>
       <w:r>
         <w:rPr>
@@ -12475,7 +14830,23 @@
         <w:t xml:space="preserve"> </w:t>
       </w:r>
       <w:r>
-        <w:t>(javascript env similar to what you see in browser)</w:t>
+        <w:t>(</w:t>
+      </w:r>
+      <w:proofErr w:type="spellStart"/>
+      <w:r>
+        <w:t>javascript</w:t>
+      </w:r>
+      <w:proofErr w:type="spellEnd"/>
+      <w:r>
+        <w:t xml:space="preserve"> env </w:t>
+      </w:r>
+      <w:proofErr w:type="gramStart"/>
+      <w:r>
+        <w:t>similar to</w:t>
+      </w:r>
+      <w:proofErr w:type="gramEnd"/>
+      <w:r>
+        <w:t xml:space="preserve"> what you see in browser)</w:t>
       </w:r>
     </w:p>
     <w:p>
@@ -12497,27 +14868,43 @@
       <w:r>
         <w:t xml:space="preserve">: </w:t>
       </w:r>
+      <w:proofErr w:type="spellStart"/>
       <w:r>
         <w:rPr>
           <w:color w:val="A6A6A6" w:themeColor="background1" w:themeShade="A6"/>
         </w:rPr>
         <w:t>supertest</w:t>
       </w:r>
-    </w:p>
-    <w:p>
-      <w:pPr>
-        <w:tabs>
-          <w:tab w:val="left" w:pos="5095"/>
-        </w:tabs>
-        <w:rPr>
-          <w:color w:val="A6A6A6" w:themeColor="background1" w:themeShade="A6"/>
-        </w:rPr>
-      </w:pPr>
-      <w:r>
-        <w:rPr>
-          <w:color w:val="A6A6A6" w:themeColor="background1" w:themeShade="A6"/>
-        </w:rPr>
-        <w:t>npm i supertest –save-dev</w:t>
+      <w:proofErr w:type="spellEnd"/>
+    </w:p>
+    <w:p>
+      <w:pPr>
+        <w:tabs>
+          <w:tab w:val="left" w:pos="5095"/>
+        </w:tabs>
+        <w:rPr>
+          <w:color w:val="A6A6A6" w:themeColor="background1" w:themeShade="A6"/>
+        </w:rPr>
+      </w:pPr>
+      <w:r>
+        <w:rPr>
+          <w:color w:val="A6A6A6" w:themeColor="background1" w:themeShade="A6"/>
+        </w:rPr>
+        <w:t xml:space="preserve">npm i </w:t>
+      </w:r>
+      <w:proofErr w:type="spellStart"/>
+      <w:r>
+        <w:rPr>
+          <w:color w:val="A6A6A6" w:themeColor="background1" w:themeShade="A6"/>
+        </w:rPr>
+        <w:t>supertest</w:t>
+      </w:r>
+      <w:proofErr w:type="spellEnd"/>
+      <w:r>
+        <w:rPr>
+          <w:color w:val="A6A6A6" w:themeColor="background1" w:themeShade="A6"/>
+        </w:rPr>
+        <w:t xml:space="preserve"> –save-dev</w:t>
       </w:r>
     </w:p>
     <w:p>
@@ -12601,11 +14988,19 @@
         </w:rPr>
         <w:t>as a module, to be able to call it from index.js (</w:t>
       </w:r>
-      <w:r>
-        <w:rPr>
-          <w:color w:val="4472C4" w:themeColor="accent1"/>
-        </w:rPr>
-        <w:t>app.listen())</w:t>
+      <w:proofErr w:type="gramStart"/>
+      <w:r>
+        <w:rPr>
+          <w:color w:val="4472C4" w:themeColor="accent1"/>
+        </w:rPr>
+        <w:t>app.listen</w:t>
+      </w:r>
+      <w:proofErr w:type="gramEnd"/>
+      <w:r>
+        <w:rPr>
+          <w:color w:val="4472C4" w:themeColor="accent1"/>
+        </w:rPr>
+        <w:t>())</w:t>
       </w:r>
     </w:p>
     <w:p>
@@ -12659,6 +15054,9 @@
         </w:tabs>
       </w:pPr>
       <w:r>
+        <w:rPr>
+          <w:noProof/>
+        </w:rPr>
         <w:drawing>
           <wp:inline distT="0" distB="0" distL="0" distR="0" wp14:anchorId="6160DBE5" wp14:editId="5BE0BC94">
             <wp:extent cx="3535986" cy="2126164"/>
@@ -12709,24 +15107,53 @@
           <w:tab w:val="left" w:pos="5095"/>
         </w:tabs>
       </w:pPr>
+      <w:proofErr w:type="spellStart"/>
       <w:r>
         <w:lastRenderedPageBreak/>
-        <w:t xml:space="preserve">JestJS comes with other global functions like: </w:t>
-      </w:r>
-      <w:r>
-        <w:rPr>
-          <w:color w:val="4472C4" w:themeColor="accent1"/>
-        </w:rPr>
-        <w:t xml:space="preserve">beforeEach( () =&gt; {} ) </w:t>
+        <w:t>JestJS</w:t>
+      </w:r>
+      <w:proofErr w:type="spellEnd"/>
+      <w:r>
+        <w:t xml:space="preserve"> comes with other global functions like: </w:t>
+      </w:r>
+      <w:proofErr w:type="spellStart"/>
+      <w:proofErr w:type="gramStart"/>
+      <w:r>
+        <w:rPr>
+          <w:color w:val="4472C4" w:themeColor="accent1"/>
+        </w:rPr>
+        <w:t>beforeEach</w:t>
+      </w:r>
+      <w:proofErr w:type="spellEnd"/>
+      <w:r>
+        <w:rPr>
+          <w:color w:val="4472C4" w:themeColor="accent1"/>
+        </w:rPr>
+        <w:t>( (</w:t>
+      </w:r>
+      <w:proofErr w:type="gramEnd"/>
+      <w:r>
+        <w:rPr>
+          <w:color w:val="4472C4" w:themeColor="accent1"/>
+        </w:rPr>
+        <w:t xml:space="preserve">) =&gt; {} ) </w:t>
       </w:r>
       <w:r>
         <w:t xml:space="preserve">and </w:t>
       </w:r>
-      <w:r>
-        <w:rPr>
-          <w:color w:val="4472C4" w:themeColor="accent1"/>
-        </w:rPr>
-        <w:t xml:space="preserve">afterEach( () =&gt; {} ) </w:t>
+      <w:proofErr w:type="spellStart"/>
+      <w:r>
+        <w:rPr>
+          <w:color w:val="4472C4" w:themeColor="accent1"/>
+        </w:rPr>
+        <w:t>afterEach</w:t>
+      </w:r>
+      <w:proofErr w:type="spellEnd"/>
+      <w:r>
+        <w:rPr>
+          <w:color w:val="4472C4" w:themeColor="accent1"/>
+        </w:rPr>
+        <w:t xml:space="preserve">( () =&gt; {} ) </w:t>
       </w:r>
       <w:r>
         <w:t>which are called before/after each test case apart.</w:t>
@@ -12756,6 +15183,9 @@
         </w:tabs>
       </w:pPr>
       <w:r>
+        <w:rPr>
+          <w:noProof/>
+        </w:rPr>
         <w:drawing>
           <wp:inline distT="0" distB="0" distL="0" distR="0" wp14:anchorId="24103713" wp14:editId="1D1D9EE8">
             <wp:extent cx="5296359" cy="1310754"/>
@@ -12799,8 +15229,13 @@
           <w:tab w:val="left" w:pos="5095"/>
         </w:tabs>
       </w:pPr>
-      <w:r>
-        <w:t xml:space="preserve">By .set, after .get, we are </w:t>
+      <w:proofErr w:type="gramStart"/>
+      <w:r>
+        <w:t>By .set</w:t>
+      </w:r>
+      <w:proofErr w:type="gramEnd"/>
+      <w:r>
+        <w:t xml:space="preserve">, after .get, we are </w:t>
       </w:r>
       <w:r>
         <w:t>customizing the header of the request, so we can include our key=value pair regarding the authentication.</w:t>
@@ -12841,7 +15276,15 @@
         <w:t>, we can mock libraries</w:t>
       </w:r>
       <w:r>
-        <w:t xml:space="preserve">. (like the </w:t>
+        <w:t>. (</w:t>
+      </w:r>
+      <w:proofErr w:type="gramStart"/>
+      <w:r>
+        <w:t>like</w:t>
+      </w:r>
+      <w:proofErr w:type="gramEnd"/>
+      <w:r>
+        <w:t xml:space="preserve"> the </w:t>
       </w:r>
       <w:r>
         <w:rPr>
@@ -12873,6 +15316,9 @@
         </w:tabs>
       </w:pPr>
       <w:r>
+        <w:rPr>
+          <w:noProof/>
+        </w:rPr>
         <w:drawing>
           <wp:inline distT="0" distB="0" distL="0" distR="0" wp14:anchorId="226FCE0C" wp14:editId="36407322">
             <wp:extent cx="3436918" cy="228620"/>
@@ -12970,6 +15416,9 @@
         </w:tabs>
       </w:pPr>
       <w:r>
+        <w:rPr>
+          <w:noProof/>
+        </w:rPr>
         <w:drawing>
           <wp:inline distT="0" distB="0" distL="0" distR="0" wp14:anchorId="00CD5C27" wp14:editId="6154F518">
             <wp:extent cx="2446232" cy="2080440"/>
@@ -13014,8 +15463,13 @@
         </w:tabs>
       </w:pPr>
       <w:r>
-        <w:t>This way, during our tests, no mails will be sent. (especially when we using a free provider, which limits our number of mails that we can send per day c: )</w:t>
-      </w:r>
+        <w:t>This way, during our tests, no mails will be sent. (especially when we using a free provider, which limits our number of mails that we can send per day c</w:t>
+      </w:r>
+      <w:proofErr w:type="gramStart"/>
+      <w:r>
+        <w:t>: )</w:t>
+      </w:r>
+      <w:proofErr w:type="gramEnd"/>
     </w:p>
     <w:p>
       <w:pPr>
@@ -13067,6 +15521,9 @@
         </w:tabs>
       </w:pPr>
       <w:r>
+        <w:rPr>
+          <w:noProof/>
+        </w:rPr>
         <w:drawing>
           <wp:inline distT="0" distB="0" distL="0" distR="0" wp14:anchorId="1774FC7A" wp14:editId="7E06A04B">
             <wp:extent cx="1135478" cy="762066"/>
@@ -13114,7 +15571,15 @@
         </w:tabs>
       </w:pPr>
       <w:r>
-        <w:t xml:space="preserve">For e.g., we gonna put an image inside this directory </w:t>
+        <w:t xml:space="preserve">For e.g., we </w:t>
+      </w:r>
+      <w:proofErr w:type="spellStart"/>
+      <w:r>
+        <w:t>gonna</w:t>
+      </w:r>
+      <w:proofErr w:type="spellEnd"/>
+      <w:r>
+        <w:t xml:space="preserve"> put an image inside this directory </w:t>
       </w:r>
       <w:r>
         <w:t>that our test can use when trying to upload to the server to test that endpoint</w:t>
@@ -13140,7 +15605,21 @@
         <w:rPr>
           <w:color w:val="4472C4" w:themeColor="accent1"/>
         </w:rPr>
-        <w:t xml:space="preserve">{} === {}     </w:t>
+        <w:t xml:space="preserve">{} === </w:t>
+      </w:r>
+      <w:proofErr w:type="gramStart"/>
+      <w:r>
+        <w:rPr>
+          <w:color w:val="4472C4" w:themeColor="accent1"/>
+        </w:rPr>
+        <w:t xml:space="preserve">{}   </w:t>
+      </w:r>
+      <w:proofErr w:type="gramEnd"/>
+      <w:r>
+        <w:rPr>
+          <w:color w:val="4472C4" w:themeColor="accent1"/>
+        </w:rPr>
+        <w:t xml:space="preserve">  </w:t>
       </w:r>
       <w:r>
         <w:rPr>
@@ -13174,7 +15653,29 @@
         <w:rPr>
           <w:color w:val="4472C4" w:themeColor="accent1"/>
         </w:rPr>
-        <w:t xml:space="preserve">expect({}).toBe({}) </w:t>
+        <w:t>expect({}</w:t>
+      </w:r>
+      <w:proofErr w:type="gramStart"/>
+      <w:r>
+        <w:rPr>
+          <w:color w:val="4472C4" w:themeColor="accent1"/>
+        </w:rPr>
+        <w:t>).</w:t>
+      </w:r>
+      <w:proofErr w:type="spellStart"/>
+      <w:r>
+        <w:rPr>
+          <w:color w:val="4472C4" w:themeColor="accent1"/>
+        </w:rPr>
+        <w:t>toBe</w:t>
+      </w:r>
+      <w:proofErr w:type="spellEnd"/>
+      <w:proofErr w:type="gramEnd"/>
+      <w:r>
+        <w:rPr>
+          <w:color w:val="4472C4" w:themeColor="accent1"/>
+        </w:rPr>
+        <w:t xml:space="preserve">({}) </w:t>
       </w:r>
       <w:r>
         <w:rPr>
@@ -13208,7 +15709,29 @@
         <w:rPr>
           <w:color w:val="4472C4" w:themeColor="accent1"/>
         </w:rPr>
-        <w:t xml:space="preserve">expect({}).toEqual({}) </w:t>
+        <w:t>expect({}</w:t>
+      </w:r>
+      <w:proofErr w:type="gramStart"/>
+      <w:r>
+        <w:rPr>
+          <w:color w:val="4472C4" w:themeColor="accent1"/>
+        </w:rPr>
+        <w:t>).</w:t>
+      </w:r>
+      <w:proofErr w:type="spellStart"/>
+      <w:r>
+        <w:rPr>
+          <w:color w:val="4472C4" w:themeColor="accent1"/>
+        </w:rPr>
+        <w:t>toEqual</w:t>
+      </w:r>
+      <w:proofErr w:type="spellEnd"/>
+      <w:proofErr w:type="gramEnd"/>
+      <w:r>
+        <w:rPr>
+          <w:color w:val="4472C4" w:themeColor="accent1"/>
+        </w:rPr>
+        <w:t xml:space="preserve">({}) </w:t>
       </w:r>
       <w:r>
         <w:rPr>
@@ -13247,6 +15770,9 @@
         </w:tabs>
       </w:pPr>
       <w:r>
+        <w:rPr>
+          <w:noProof/>
+        </w:rPr>
         <w:drawing>
           <wp:inline distT="0" distB="0" distL="0" distR="0" wp14:anchorId="5353044E" wp14:editId="4D5AF599">
             <wp:extent cx="5090601" cy="2065199"/>
@@ -13341,12 +15867,14 @@
       <w:r>
         <w:t xml:space="preserve">What database? Well, the </w:t>
       </w:r>
+      <w:proofErr w:type="spellStart"/>
       <w:r>
         <w:rPr>
           <w:color w:val="4472C4" w:themeColor="accent1"/>
         </w:rPr>
         <w:t>userOne</w:t>
       </w:r>
+      <w:proofErr w:type="spellEnd"/>
       <w:r>
         <w:t xml:space="preserve"> like, which are used in the test cases.</w:t>
       </w:r>
@@ -13358,6 +15886,9 @@
         </w:tabs>
       </w:pPr>
       <w:r>
+        <w:rPr>
+          <w:noProof/>
+        </w:rPr>
         <w:lastRenderedPageBreak/>
         <w:drawing>
           <wp:inline distT="0" distB="0" distL="0" distR="0" wp14:anchorId="177511DE" wp14:editId="013B2BA6">
@@ -13415,7 +15946,15 @@
         <w:t>user.test.js</w:t>
       </w:r>
       <w:r>
-        <w:t xml:space="preserve"> si </w:t>
+        <w:t xml:space="preserve"> </w:t>
+      </w:r>
+      <w:proofErr w:type="spellStart"/>
+      <w:r>
+        <w:t>si</w:t>
+      </w:r>
+      <w:proofErr w:type="spellEnd"/>
+      <w:r>
+        <w:t xml:space="preserve"> </w:t>
       </w:r>
       <w:r>
         <w:rPr>
@@ -13456,8 +15995,13 @@
           <w:tab w:val="left" w:pos="5095"/>
         </w:tabs>
       </w:pPr>
-      <w:r>
-        <w:t xml:space="preserve">JestJS runs our test suites in separate </w:t>
+      <w:proofErr w:type="spellStart"/>
+      <w:r>
+        <w:t>JestJS</w:t>
+      </w:r>
+      <w:proofErr w:type="spellEnd"/>
+      <w:r>
+        <w:t xml:space="preserve"> runs our test suites in separate </w:t>
       </w:r>
     </w:p>
     <w:p>
@@ -13473,12 +16017,54 @@
         <w:rPr>
           <w:color w:val="C00000"/>
         </w:rPr>
-        <w:t xml:space="preserve">Our test suites (being done in the same time) can interfere. So they must be realistical, but </w:t>
-      </w:r>
+        <w:t xml:space="preserve">Our test suites (being done </w:t>
+      </w:r>
+      <w:proofErr w:type="gramStart"/>
       <w:r>
         <w:rPr>
           <w:color w:val="C00000"/>
         </w:rPr>
+        <w:t>in</w:t>
+      </w:r>
+      <w:proofErr w:type="gramEnd"/>
+      <w:r>
+        <w:rPr>
+          <w:color w:val="C00000"/>
+        </w:rPr>
+        <w:t xml:space="preserve"> the same time) can interfere. </w:t>
+      </w:r>
+      <w:proofErr w:type="gramStart"/>
+      <w:r>
+        <w:rPr>
+          <w:color w:val="C00000"/>
+        </w:rPr>
+        <w:t>So</w:t>
+      </w:r>
+      <w:proofErr w:type="gramEnd"/>
+      <w:r>
+        <w:rPr>
+          <w:color w:val="C00000"/>
+        </w:rPr>
+        <w:t xml:space="preserve"> they must be </w:t>
+      </w:r>
+      <w:proofErr w:type="spellStart"/>
+      <w:r>
+        <w:rPr>
+          <w:color w:val="C00000"/>
+        </w:rPr>
+        <w:t>realistical</w:t>
+      </w:r>
+      <w:proofErr w:type="spellEnd"/>
+      <w:r>
+        <w:rPr>
+          <w:color w:val="C00000"/>
+        </w:rPr>
+        <w:t xml:space="preserve">, but </w:t>
+      </w:r>
+      <w:r>
+        <w:rPr>
+          <w:color w:val="C00000"/>
+        </w:rPr>
         <w:t>we have to take that into account too!</w:t>
       </w:r>
     </w:p>
@@ -13509,6 +16095,7 @@
       </w:pPr>
       <w:r>
         <w:rPr>
+          <w:noProof/>
           <w:color w:val="C00000"/>
         </w:rPr>
         <w:drawing>
@@ -13561,8 +16148,1227 @@
         <w:rPr>
           <w:color w:val="C00000"/>
         </w:rPr>
-        <w:t>This will make sure JestJS run tests one by one, so they cannot have conflicts.</w:t>
-      </w:r>
+        <w:t xml:space="preserve">This will make sure </w:t>
+      </w:r>
+      <w:proofErr w:type="spellStart"/>
+      <w:r>
+        <w:rPr>
+          <w:color w:val="C00000"/>
+        </w:rPr>
+        <w:t>JestJS</w:t>
+      </w:r>
+      <w:proofErr w:type="spellEnd"/>
+      <w:r>
+        <w:rPr>
+          <w:color w:val="C00000"/>
+        </w:rPr>
+        <w:t xml:space="preserve"> run tests one by one, so they cannot have conflicts.</w:t>
+      </w:r>
+    </w:p>
+    <w:p>
+      <w:pPr>
+        <w:tabs>
+          <w:tab w:val="left" w:pos="5095"/>
+        </w:tabs>
+        <w:rPr>
+          <w:color w:val="C00000"/>
+        </w:rPr>
+      </w:pPr>
+    </w:p>
+    <w:p>
+      <w:pPr>
+        <w:tabs>
+          <w:tab w:val="left" w:pos="5095"/>
+        </w:tabs>
+        <w:rPr>
+          <w:color w:val="C00000"/>
+        </w:rPr>
+      </w:pPr>
+    </w:p>
+    <w:p>
+      <w:pPr>
+        <w:tabs>
+          <w:tab w:val="left" w:pos="5095"/>
+        </w:tabs>
+        <w:rPr>
+          <w:b/>
+          <w:bCs/>
+        </w:rPr>
+      </w:pPr>
+      <w:r>
+        <w:rPr>
+          <w:b/>
+          <w:bCs/>
+        </w:rPr>
+        <w:lastRenderedPageBreak/>
+        <w:t>Web Sockets (last part of course)</w:t>
+      </w:r>
+    </w:p>
+    <w:p>
+      <w:pPr>
+        <w:pStyle w:val="ListParagraph"/>
+        <w:numPr>
+          <w:ilvl w:val="0"/>
+          <w:numId w:val="2"/>
+        </w:numPr>
+        <w:tabs>
+          <w:tab w:val="left" w:pos="5095"/>
+        </w:tabs>
+      </w:pPr>
+      <w:r>
+        <w:t xml:space="preserve">Allow for full-duplex </w:t>
+      </w:r>
+      <w:r>
+        <w:t xml:space="preserve">(bidirectional </w:t>
+      </w:r>
+      <w:r>
+        <w:t>communication</w:t>
+      </w:r>
+    </w:p>
+    <w:p>
+      <w:pPr>
+        <w:tabs>
+          <w:tab w:val="left" w:pos="5095"/>
+        </w:tabs>
+      </w:pPr>
+      <w:r>
+        <w:t>This means that client can initiate communication with the server, BUT also server can initiate communication with the client!</w:t>
+      </w:r>
+    </w:p>
+    <w:p>
+      <w:pPr>
+        <w:tabs>
+          <w:tab w:val="left" w:pos="5095"/>
+        </w:tabs>
+        <w:rPr>
+          <w:color w:val="A6A6A6" w:themeColor="background1" w:themeShade="A6"/>
+        </w:rPr>
+      </w:pPr>
+      <w:r>
+        <w:rPr>
+          <w:color w:val="A6A6A6" w:themeColor="background1" w:themeShade="A6"/>
+        </w:rPr>
+        <w:t>O</w:t>
+      </w:r>
+      <w:r>
+        <w:rPr>
+          <w:color w:val="A6A6A6" w:themeColor="background1" w:themeShade="A6"/>
+        </w:rPr>
+        <w:t xml:space="preserve">n HTTP requests, </w:t>
+      </w:r>
+      <w:r>
+        <w:rPr>
+          <w:color w:val="A6A6A6" w:themeColor="background1" w:themeShade="A6"/>
+        </w:rPr>
+        <w:t>it was the client’s job to initiate the request asking for data from the server, and just then the server could send a response</w:t>
+      </w:r>
+      <w:r>
+        <w:rPr>
+          <w:color w:val="A6A6A6" w:themeColor="background1" w:themeShade="A6"/>
+        </w:rPr>
+        <w:t>.</w:t>
+      </w:r>
+    </w:p>
+    <w:p>
+      <w:pPr>
+        <w:pStyle w:val="ListParagraph"/>
+        <w:numPr>
+          <w:ilvl w:val="0"/>
+          <w:numId w:val="2"/>
+        </w:numPr>
+        <w:tabs>
+          <w:tab w:val="left" w:pos="5095"/>
+        </w:tabs>
+      </w:pPr>
+      <w:r>
+        <w:t>We</w:t>
+      </w:r>
+      <w:r>
+        <w:t>bSocket is a separate protocol from HTTP</w:t>
+      </w:r>
+    </w:p>
+    <w:p>
+      <w:pPr>
+        <w:pStyle w:val="ListParagraph"/>
+        <w:numPr>
+          <w:ilvl w:val="0"/>
+          <w:numId w:val="2"/>
+        </w:numPr>
+        <w:tabs>
+          <w:tab w:val="left" w:pos="5095"/>
+        </w:tabs>
+      </w:pPr>
+      <w:r>
+        <w:t>Persistent connection between client and server</w:t>
+      </w:r>
+    </w:p>
+    <w:p>
+      <w:pPr>
+        <w:tabs>
+          <w:tab w:val="left" w:pos="5095"/>
+        </w:tabs>
+      </w:pPr>
+    </w:p>
+    <w:p>
+      <w:pPr>
+        <w:tabs>
+          <w:tab w:val="left" w:pos="5095"/>
+        </w:tabs>
+        <w:rPr>
+          <w:b/>
+          <w:bCs/>
+        </w:rPr>
+      </w:pPr>
+      <w:r>
+        <w:rPr>
+          <w:b/>
+          <w:bCs/>
+        </w:rPr>
+        <w:t>s</w:t>
+      </w:r>
+      <w:r>
+        <w:rPr>
+          <w:b/>
+          <w:bCs/>
+        </w:rPr>
+        <w:t>ocket.io library</w:t>
+      </w:r>
+    </w:p>
+    <w:p>
+      <w:pPr>
+        <w:pStyle w:val="ListParagraph"/>
+        <w:numPr>
+          <w:ilvl w:val="0"/>
+          <w:numId w:val="2"/>
+        </w:numPr>
+        <w:tabs>
+          <w:tab w:val="left" w:pos="5095"/>
+        </w:tabs>
+      </w:pPr>
+      <w:r>
+        <w:t>The wa</w:t>
+      </w:r>
+      <w:r>
+        <w:t>y node can use Web</w:t>
+      </w:r>
+      <w:r>
+        <w:t xml:space="preserve"> </w:t>
+      </w:r>
+      <w:r>
+        <w:t>Sockets</w:t>
+      </w:r>
+    </w:p>
+    <w:p>
+      <w:pPr>
+        <w:tabs>
+          <w:tab w:val="left" w:pos="5095"/>
+        </w:tabs>
+        <w:rPr>
+          <w:color w:val="4472C4" w:themeColor="accent1"/>
+        </w:rPr>
+      </w:pPr>
+      <w:r>
+        <w:rPr>
+          <w:color w:val="4472C4" w:themeColor="accent1"/>
+        </w:rPr>
+        <w:t>n</w:t>
+      </w:r>
+      <w:r>
+        <w:rPr>
+          <w:color w:val="4472C4" w:themeColor="accent1"/>
+        </w:rPr>
+        <w:t xml:space="preserve">pm </w:t>
+      </w:r>
+      <w:r>
+        <w:rPr>
+          <w:color w:val="4472C4" w:themeColor="accent1"/>
+        </w:rPr>
+        <w:t>i</w:t>
+      </w:r>
+      <w:r>
+        <w:rPr>
+          <w:color w:val="4472C4" w:themeColor="accent1"/>
+        </w:rPr>
+        <w:t xml:space="preserve"> socket.io</w:t>
+      </w:r>
+    </w:p>
+    <w:p>
+      <w:pPr>
+        <w:tabs>
+          <w:tab w:val="left" w:pos="5095"/>
+        </w:tabs>
+        <w:rPr>
+          <w:color w:val="4472C4" w:themeColor="accent1"/>
+        </w:rPr>
+      </w:pPr>
+    </w:p>
+    <w:p>
+      <w:pPr>
+        <w:tabs>
+          <w:tab w:val="left" w:pos="5095"/>
+        </w:tabs>
+      </w:pPr>
+      <w:r>
+        <w:t>Though, to use express with web sockets, we need to refactor it a bit.</w:t>
+      </w:r>
+    </w:p>
+    <w:p>
+      <w:pPr>
+        <w:tabs>
+          <w:tab w:val="left" w:pos="5095"/>
+        </w:tabs>
+        <w:rPr>
+          <w:color w:val="A6A6A6" w:themeColor="background1" w:themeShade="A6"/>
+        </w:rPr>
+      </w:pPr>
+      <w:r>
+        <w:rPr>
+          <w:color w:val="A6A6A6" w:themeColor="background1" w:themeShade="A6"/>
+        </w:rPr>
+        <w:t xml:space="preserve">We need </w:t>
+      </w:r>
+      <w:r>
+        <w:rPr>
+          <w:color w:val="4472C4" w:themeColor="accent1"/>
+        </w:rPr>
+        <w:t>http</w:t>
+      </w:r>
+      <w:r>
+        <w:rPr>
+          <w:color w:val="A6A6A6" w:themeColor="background1" w:themeShade="A6"/>
+        </w:rPr>
+        <w:t xml:space="preserve"> library, saved in a constant. (</w:t>
+      </w:r>
+      <w:r>
+        <w:rPr>
+          <w:color w:val="4472C4" w:themeColor="accent1"/>
+        </w:rPr>
+        <w:t>http</w:t>
+      </w:r>
+      <w:r>
+        <w:rPr>
+          <w:color w:val="A6A6A6" w:themeColor="background1" w:themeShade="A6"/>
+        </w:rPr>
+        <w:t>)</w:t>
+      </w:r>
+    </w:p>
+    <w:p>
+      <w:pPr>
+        <w:tabs>
+          <w:tab w:val="left" w:pos="5095"/>
+        </w:tabs>
+        <w:rPr>
+          <w:color w:val="A6A6A6" w:themeColor="background1" w:themeShade="A6"/>
+        </w:rPr>
+      </w:pPr>
+      <w:r>
+        <w:rPr>
+          <w:color w:val="A6A6A6" w:themeColor="background1" w:themeShade="A6"/>
+        </w:rPr>
+        <w:t xml:space="preserve">After we create the </w:t>
+      </w:r>
+      <w:r>
+        <w:rPr>
+          <w:color w:val="ED7D31" w:themeColor="accent2"/>
+        </w:rPr>
+        <w:t>app</w:t>
+      </w:r>
+      <w:r>
+        <w:rPr>
+          <w:color w:val="A6A6A6" w:themeColor="background1" w:themeShade="A6"/>
+        </w:rPr>
+        <w:t xml:space="preserve">, we must create a server with the </w:t>
+      </w:r>
+      <w:r>
+        <w:rPr>
+          <w:color w:val="ED7D31" w:themeColor="accent2"/>
+        </w:rPr>
+        <w:t>app</w:t>
+      </w:r>
+      <w:r>
+        <w:rPr>
+          <w:color w:val="A6A6A6" w:themeColor="background1" w:themeShade="A6"/>
+        </w:rPr>
+        <w:t xml:space="preserve"> as argument.</w:t>
+      </w:r>
+    </w:p>
+    <w:p>
+      <w:pPr>
+        <w:tabs>
+          <w:tab w:val="left" w:pos="5095"/>
+        </w:tabs>
+        <w:rPr>
+          <w:color w:val="A6A6A6" w:themeColor="background1" w:themeShade="A6"/>
+        </w:rPr>
+      </w:pPr>
+      <w:r>
+        <w:rPr>
+          <w:color w:val="A6A6A6" w:themeColor="background1" w:themeShade="A6"/>
+        </w:rPr>
+        <w:t xml:space="preserve">Then, instead of calling the </w:t>
+      </w:r>
+      <w:r>
+        <w:rPr>
+          <w:color w:val="4472C4" w:themeColor="accent1"/>
+        </w:rPr>
+        <w:t xml:space="preserve">app.listen(), </w:t>
+      </w:r>
+      <w:r>
+        <w:rPr>
+          <w:color w:val="A6A6A6" w:themeColor="background1" w:themeShade="A6"/>
+        </w:rPr>
+        <w:t xml:space="preserve">we will do </w:t>
+      </w:r>
+      <w:r>
+        <w:rPr>
+          <w:color w:val="4472C4" w:themeColor="accent1"/>
+        </w:rPr>
+        <w:t xml:space="preserve">server.listen() </w:t>
+      </w:r>
+      <w:r>
+        <w:rPr>
+          <w:color w:val="A6A6A6" w:themeColor="background1" w:themeShade="A6"/>
+        </w:rPr>
+        <w:t>!</w:t>
+      </w:r>
+    </w:p>
+    <w:p>
+      <w:pPr>
+        <w:shd w:val="clear" w:color="auto" w:fill="1E1E1E"/>
+        <w:spacing w:after="0" w:line="285" w:lineRule="atLeast"/>
+        <w:rPr>
+          <w:rFonts w:ascii="Consolas" w:eastAsia="Times New Roman" w:hAnsi="Consolas" w:cs="Times New Roman"/>
+          <w:color w:val="D4D4D4"/>
+          <w:sz w:val="21"/>
+          <w:szCs w:val="21"/>
+        </w:rPr>
+      </w:pPr>
+      <w:r>
+        <w:rPr>
+          <w:rFonts w:ascii="Consolas" w:eastAsia="Times New Roman" w:hAnsi="Consolas" w:cs="Times New Roman"/>
+          <w:color w:val="569CD6"/>
+          <w:sz w:val="21"/>
+          <w:szCs w:val="21"/>
+        </w:rPr>
+        <w:t>const</w:t>
+      </w:r>
+      <w:r>
+        <w:rPr>
+          <w:rFonts w:ascii="Consolas" w:eastAsia="Times New Roman" w:hAnsi="Consolas" w:cs="Times New Roman"/>
+          <w:color w:val="D4D4D4"/>
+          <w:sz w:val="21"/>
+          <w:szCs w:val="21"/>
+        </w:rPr>
+        <w:t xml:space="preserve"> </w:t>
+      </w:r>
+      <w:r>
+        <w:rPr>
+          <w:rFonts w:ascii="Consolas" w:eastAsia="Times New Roman" w:hAnsi="Consolas" w:cs="Times New Roman"/>
+          <w:color w:val="4EC9B0"/>
+          <w:sz w:val="21"/>
+          <w:szCs w:val="21"/>
+        </w:rPr>
+        <w:t>http</w:t>
+      </w:r>
+      <w:r>
+        <w:rPr>
+          <w:rFonts w:ascii="Consolas" w:eastAsia="Times New Roman" w:hAnsi="Consolas" w:cs="Times New Roman"/>
+          <w:color w:val="D4D4D4"/>
+          <w:sz w:val="21"/>
+          <w:szCs w:val="21"/>
+        </w:rPr>
+        <w:t xml:space="preserve"> = </w:t>
+      </w:r>
+      <w:r>
+        <w:rPr>
+          <w:rFonts w:ascii="Consolas" w:eastAsia="Times New Roman" w:hAnsi="Consolas" w:cs="Times New Roman"/>
+          <w:color w:val="DCDCAA"/>
+          <w:sz w:val="21"/>
+          <w:szCs w:val="21"/>
+        </w:rPr>
+        <w:t>require</w:t>
+      </w:r>
+      <w:r>
+        <w:rPr>
+          <w:rFonts w:ascii="Consolas" w:eastAsia="Times New Roman" w:hAnsi="Consolas" w:cs="Times New Roman"/>
+          <w:color w:val="D4D4D4"/>
+          <w:sz w:val="21"/>
+          <w:szCs w:val="21"/>
+        </w:rPr>
+        <w:t>(</w:t>
+      </w:r>
+      <w:r>
+        <w:rPr>
+          <w:rFonts w:ascii="Consolas" w:eastAsia="Times New Roman" w:hAnsi="Consolas" w:cs="Times New Roman"/>
+          <w:color w:val="CE9178"/>
+          <w:sz w:val="21"/>
+          <w:szCs w:val="21"/>
+        </w:rPr>
+        <w:t>'http'</w:t>
+      </w:r>
+      <w:r>
+        <w:rPr>
+          <w:rFonts w:ascii="Consolas" w:eastAsia="Times New Roman" w:hAnsi="Consolas" w:cs="Times New Roman"/>
+          <w:color w:val="D4D4D4"/>
+          <w:sz w:val="21"/>
+          <w:szCs w:val="21"/>
+        </w:rPr>
+        <w:t>)</w:t>
+      </w:r>
+    </w:p>
+    <w:p>
+      <w:pPr>
+        <w:shd w:val="clear" w:color="auto" w:fill="1E1E1E"/>
+        <w:spacing w:after="0" w:line="285" w:lineRule="atLeast"/>
+        <w:rPr>
+          <w:rFonts w:ascii="Consolas" w:eastAsia="Times New Roman" w:hAnsi="Consolas" w:cs="Times New Roman"/>
+          <w:color w:val="D4D4D4"/>
+          <w:sz w:val="21"/>
+          <w:szCs w:val="21"/>
+        </w:rPr>
+      </w:pPr>
+      <w:r>
+        <w:rPr>
+          <w:rFonts w:ascii="Consolas" w:eastAsia="Times New Roman" w:hAnsi="Consolas" w:cs="Times New Roman"/>
+          <w:color w:val="569CD6"/>
+          <w:sz w:val="21"/>
+          <w:szCs w:val="21"/>
+        </w:rPr>
+        <w:t>const</w:t>
+      </w:r>
+      <w:r>
+        <w:rPr>
+          <w:rFonts w:ascii="Consolas" w:eastAsia="Times New Roman" w:hAnsi="Consolas" w:cs="Times New Roman"/>
+          <w:color w:val="D4D4D4"/>
+          <w:sz w:val="21"/>
+          <w:szCs w:val="21"/>
+        </w:rPr>
+        <w:t xml:space="preserve"> </w:t>
+      </w:r>
+      <w:r>
+        <w:rPr>
+          <w:rFonts w:ascii="Consolas" w:eastAsia="Times New Roman" w:hAnsi="Consolas" w:cs="Times New Roman"/>
+          <w:color w:val="4FC1FF"/>
+          <w:sz w:val="21"/>
+          <w:szCs w:val="21"/>
+        </w:rPr>
+        <w:t>server</w:t>
+      </w:r>
+      <w:r>
+        <w:rPr>
+          <w:rFonts w:ascii="Consolas" w:eastAsia="Times New Roman" w:hAnsi="Consolas" w:cs="Times New Roman"/>
+          <w:color w:val="D4D4D4"/>
+          <w:sz w:val="21"/>
+          <w:szCs w:val="21"/>
+        </w:rPr>
+        <w:t xml:space="preserve"> = </w:t>
+      </w:r>
+      <w:r>
+        <w:rPr>
+          <w:rFonts w:ascii="Consolas" w:eastAsia="Times New Roman" w:hAnsi="Consolas" w:cs="Times New Roman"/>
+          <w:color w:val="4EC9B0"/>
+          <w:sz w:val="21"/>
+          <w:szCs w:val="21"/>
+        </w:rPr>
+        <w:t>http</w:t>
+      </w:r>
+      <w:r>
+        <w:rPr>
+          <w:rFonts w:ascii="Consolas" w:eastAsia="Times New Roman" w:hAnsi="Consolas" w:cs="Times New Roman"/>
+          <w:color w:val="D4D4D4"/>
+          <w:sz w:val="21"/>
+          <w:szCs w:val="21"/>
+        </w:rPr>
+        <w:t>.</w:t>
+      </w:r>
+      <w:r>
+        <w:rPr>
+          <w:rFonts w:ascii="Consolas" w:eastAsia="Times New Roman" w:hAnsi="Consolas" w:cs="Times New Roman"/>
+          <w:color w:val="DCDCAA"/>
+          <w:sz w:val="21"/>
+          <w:szCs w:val="21"/>
+        </w:rPr>
+        <w:t>createServer</w:t>
+      </w:r>
+      <w:r>
+        <w:rPr>
+          <w:rFonts w:ascii="Consolas" w:eastAsia="Times New Roman" w:hAnsi="Consolas" w:cs="Times New Roman"/>
+          <w:color w:val="D4D4D4"/>
+          <w:sz w:val="21"/>
+          <w:szCs w:val="21"/>
+        </w:rPr>
+        <w:t>(</w:t>
+      </w:r>
+      <w:r>
+        <w:rPr>
+          <w:rFonts w:ascii="Consolas" w:eastAsia="Times New Roman" w:hAnsi="Consolas" w:cs="Times New Roman"/>
+          <w:color w:val="9CDCFE"/>
+          <w:sz w:val="21"/>
+          <w:szCs w:val="21"/>
+        </w:rPr>
+        <w:t>express_app</w:t>
+      </w:r>
+      <w:r>
+        <w:rPr>
+          <w:rFonts w:ascii="Consolas" w:eastAsia="Times New Roman" w:hAnsi="Consolas" w:cs="Times New Roman"/>
+          <w:color w:val="D4D4D4"/>
+          <w:sz w:val="21"/>
+          <w:szCs w:val="21"/>
+        </w:rPr>
+        <w:t>)</w:t>
+      </w:r>
+    </w:p>
+    <w:p>
+      <w:pPr>
+        <w:shd w:val="clear" w:color="auto" w:fill="1E1E1E"/>
+        <w:spacing w:after="0" w:line="285" w:lineRule="atLeast"/>
+        <w:rPr>
+          <w:rFonts w:ascii="Consolas" w:eastAsia="Times New Roman" w:hAnsi="Consolas" w:cs="Times New Roman"/>
+          <w:color w:val="D4D4D4"/>
+          <w:sz w:val="21"/>
+          <w:szCs w:val="21"/>
+        </w:rPr>
+      </w:pPr>
+      <w:r>
+        <w:rPr>
+          <w:rFonts w:ascii="Consolas" w:eastAsia="Times New Roman" w:hAnsi="Consolas" w:cs="Times New Roman"/>
+          <w:color w:val="4FC1FF"/>
+          <w:sz w:val="21"/>
+          <w:szCs w:val="21"/>
+        </w:rPr>
+        <w:t>server</w:t>
+      </w:r>
+      <w:r>
+        <w:rPr>
+          <w:rFonts w:ascii="Consolas" w:eastAsia="Times New Roman" w:hAnsi="Consolas" w:cs="Times New Roman"/>
+          <w:color w:val="D4D4D4"/>
+          <w:sz w:val="21"/>
+          <w:szCs w:val="21"/>
+        </w:rPr>
+        <w:t>.</w:t>
+      </w:r>
+      <w:r>
+        <w:rPr>
+          <w:rFonts w:ascii="Consolas" w:eastAsia="Times New Roman" w:hAnsi="Consolas" w:cs="Times New Roman"/>
+          <w:color w:val="DCDCAA"/>
+          <w:sz w:val="21"/>
+          <w:szCs w:val="21"/>
+        </w:rPr>
+        <w:t>listen</w:t>
+      </w:r>
+      <w:r>
+        <w:rPr>
+          <w:rFonts w:ascii="Consolas" w:eastAsia="Times New Roman" w:hAnsi="Consolas" w:cs="Times New Roman"/>
+          <w:color w:val="D4D4D4"/>
+          <w:sz w:val="21"/>
+          <w:szCs w:val="21"/>
+        </w:rPr>
+        <w:t>(</w:t>
+      </w:r>
+      <w:r>
+        <w:rPr>
+          <w:rFonts w:ascii="Consolas" w:eastAsia="Times New Roman" w:hAnsi="Consolas" w:cs="Times New Roman"/>
+          <w:color w:val="4FC1FF"/>
+          <w:sz w:val="21"/>
+          <w:szCs w:val="21"/>
+        </w:rPr>
+        <w:t>port</w:t>
+      </w:r>
+      <w:r>
+        <w:rPr>
+          <w:rFonts w:ascii="Consolas" w:eastAsia="Times New Roman" w:hAnsi="Consolas" w:cs="Times New Roman"/>
+          <w:color w:val="D4D4D4"/>
+          <w:sz w:val="21"/>
+          <w:szCs w:val="21"/>
+        </w:rPr>
+        <w:t xml:space="preserve">, () </w:t>
+      </w:r>
+      <w:r>
+        <w:rPr>
+          <w:rFonts w:ascii="Consolas" w:eastAsia="Times New Roman" w:hAnsi="Consolas" w:cs="Times New Roman"/>
+          <w:color w:val="569CD6"/>
+          <w:sz w:val="21"/>
+          <w:szCs w:val="21"/>
+        </w:rPr>
+        <w:t>=&gt;</w:t>
+      </w:r>
+      <w:r>
+        <w:rPr>
+          <w:rFonts w:ascii="Consolas" w:eastAsia="Times New Roman" w:hAnsi="Consolas" w:cs="Times New Roman"/>
+          <w:color w:val="D4D4D4"/>
+          <w:sz w:val="21"/>
+          <w:szCs w:val="21"/>
+        </w:rPr>
+        <w:t xml:space="preserve"> {})</w:t>
+      </w:r>
+    </w:p>
+    <w:p>
+      <w:pPr>
+        <w:tabs>
+          <w:tab w:val="left" w:pos="5095"/>
+        </w:tabs>
+        <w:rPr>
+          <w:color w:val="A6A6A6" w:themeColor="background1" w:themeShade="A6"/>
+        </w:rPr>
+      </w:pPr>
+    </w:p>
+    <w:p>
+      <w:pPr>
+        <w:tabs>
+          <w:tab w:val="left" w:pos="5095"/>
+        </w:tabs>
+      </w:pPr>
+      <w:r>
+        <w:t>At this point, our server supports Web Sockets</w:t>
+      </w:r>
+    </w:p>
+    <w:p>
+      <w:pPr>
+        <w:tabs>
+          <w:tab w:val="left" w:pos="5095"/>
+        </w:tabs>
+        <w:rPr>
+          <w:color w:val="A6A6A6" w:themeColor="background1" w:themeShade="A6"/>
+        </w:rPr>
+      </w:pPr>
+      <w:r>
+        <w:rPr>
+          <w:color w:val="A6A6A6" w:themeColor="background1" w:themeShade="A6"/>
+        </w:rPr>
+        <w:drawing>
+          <wp:inline distT="0" distB="0" distL="0" distR="0" wp14:anchorId="13E36B65" wp14:editId="144BAFFD">
+            <wp:extent cx="2655580" cy="2473036"/>
+            <wp:effectExtent l="0" t="0" r="0" b="3810"/>
+            <wp:docPr id="49" name="Picture 49" descr="Text&#10;&#10;Description automatically generated"/>
+            <wp:cNvGraphicFramePr>
+              <a:graphicFrameLocks xmlns:a="http://schemas.openxmlformats.org/drawingml/2006/main" noChangeAspect="1"/>
+            </wp:cNvGraphicFramePr>
+            <a:graphic xmlns:a="http://schemas.openxmlformats.org/drawingml/2006/main">
+              <a:graphicData uri="http://schemas.openxmlformats.org/drawingml/2006/picture">
+                <pic:pic xmlns:pic="http://schemas.openxmlformats.org/drawingml/2006/picture">
+                  <pic:nvPicPr>
+                    <pic:cNvPr id="49" name="Picture 49" descr="Text&#10;&#10;Description automatically generated"/>
+                    <pic:cNvPicPr/>
+                  </pic:nvPicPr>
+                  <pic:blipFill>
+                    <a:blip r:embed="rId68"/>
+                    <a:stretch>
+                      <a:fillRect/>
+                    </a:stretch>
+                  </pic:blipFill>
+                  <pic:spPr>
+                    <a:xfrm>
+                      <a:off x="0" y="0"/>
+                      <a:ext cx="2668952" cy="2485489"/>
+                    </a:xfrm>
+                    <a:prstGeom prst="rect">
+                      <a:avLst/>
+                    </a:prstGeom>
+                  </pic:spPr>
+                </pic:pic>
+              </a:graphicData>
+            </a:graphic>
+          </wp:inline>
+        </w:drawing>
+      </w:r>
+    </w:p>
+    <w:p>
+      <w:pPr>
+        <w:tabs>
+          <w:tab w:val="left" w:pos="5095"/>
+        </w:tabs>
+      </w:pPr>
+      <w:r>
+        <w:lastRenderedPageBreak/>
+        <w:t>We just required the socket.io library, and served the server as an argument.</w:t>
+      </w:r>
+    </w:p>
+    <w:p>
+      <w:pPr>
+        <w:shd w:val="clear" w:color="auto" w:fill="1E1E1E"/>
+        <w:spacing w:after="0" w:line="285" w:lineRule="atLeast"/>
+        <w:rPr>
+          <w:rFonts w:ascii="Consolas" w:eastAsia="Times New Roman" w:hAnsi="Consolas" w:cs="Times New Roman"/>
+          <w:color w:val="D4D4D4"/>
+          <w:sz w:val="21"/>
+          <w:szCs w:val="21"/>
+        </w:rPr>
+      </w:pPr>
+      <w:r>
+        <w:rPr>
+          <w:rFonts w:ascii="Consolas" w:eastAsia="Times New Roman" w:hAnsi="Consolas" w:cs="Times New Roman"/>
+          <w:color w:val="569CD6"/>
+          <w:sz w:val="21"/>
+          <w:szCs w:val="21"/>
+        </w:rPr>
+        <w:t>const</w:t>
+      </w:r>
+      <w:r>
+        <w:rPr>
+          <w:rFonts w:ascii="Consolas" w:eastAsia="Times New Roman" w:hAnsi="Consolas" w:cs="Times New Roman"/>
+          <w:color w:val="D4D4D4"/>
+          <w:sz w:val="21"/>
+          <w:szCs w:val="21"/>
+        </w:rPr>
+        <w:t xml:space="preserve"> </w:t>
+      </w:r>
+      <w:r>
+        <w:rPr>
+          <w:rFonts w:ascii="Consolas" w:eastAsia="Times New Roman" w:hAnsi="Consolas" w:cs="Times New Roman"/>
+          <w:color w:val="4EC9B0"/>
+          <w:sz w:val="21"/>
+          <w:szCs w:val="21"/>
+        </w:rPr>
+        <w:t>socketio</w:t>
+      </w:r>
+      <w:r>
+        <w:rPr>
+          <w:rFonts w:ascii="Consolas" w:eastAsia="Times New Roman" w:hAnsi="Consolas" w:cs="Times New Roman"/>
+          <w:color w:val="D4D4D4"/>
+          <w:sz w:val="21"/>
+          <w:szCs w:val="21"/>
+        </w:rPr>
+        <w:t xml:space="preserve"> = </w:t>
+      </w:r>
+      <w:r>
+        <w:rPr>
+          <w:rFonts w:ascii="Consolas" w:eastAsia="Times New Roman" w:hAnsi="Consolas" w:cs="Times New Roman"/>
+          <w:color w:val="DCDCAA"/>
+          <w:sz w:val="21"/>
+          <w:szCs w:val="21"/>
+        </w:rPr>
+        <w:t>require</w:t>
+      </w:r>
+      <w:r>
+        <w:rPr>
+          <w:rFonts w:ascii="Consolas" w:eastAsia="Times New Roman" w:hAnsi="Consolas" w:cs="Times New Roman"/>
+          <w:color w:val="D4D4D4"/>
+          <w:sz w:val="21"/>
+          <w:szCs w:val="21"/>
+        </w:rPr>
+        <w:t>(</w:t>
+      </w:r>
+      <w:r>
+        <w:rPr>
+          <w:rFonts w:ascii="Consolas" w:eastAsia="Times New Roman" w:hAnsi="Consolas" w:cs="Times New Roman"/>
+          <w:color w:val="CE9178"/>
+          <w:sz w:val="21"/>
+          <w:szCs w:val="21"/>
+        </w:rPr>
+        <w:t>'socket.io'</w:t>
+      </w:r>
+      <w:r>
+        <w:rPr>
+          <w:rFonts w:ascii="Consolas" w:eastAsia="Times New Roman" w:hAnsi="Consolas" w:cs="Times New Roman"/>
+          <w:color w:val="D4D4D4"/>
+          <w:sz w:val="21"/>
+          <w:szCs w:val="21"/>
+        </w:rPr>
+        <w:t>)</w:t>
+      </w:r>
+    </w:p>
+    <w:p>
+      <w:pPr>
+        <w:shd w:val="clear" w:color="auto" w:fill="1E1E1E"/>
+        <w:spacing w:after="0" w:line="285" w:lineRule="atLeast"/>
+        <w:rPr>
+          <w:rFonts w:ascii="Consolas" w:eastAsia="Times New Roman" w:hAnsi="Consolas" w:cs="Times New Roman"/>
+          <w:color w:val="D4D4D4"/>
+          <w:sz w:val="21"/>
+          <w:szCs w:val="21"/>
+        </w:rPr>
+      </w:pPr>
+      <w:r>
+        <w:rPr>
+          <w:rFonts w:ascii="Consolas" w:eastAsia="Times New Roman" w:hAnsi="Consolas" w:cs="Times New Roman"/>
+          <w:color w:val="569CD6"/>
+          <w:sz w:val="21"/>
+          <w:szCs w:val="21"/>
+        </w:rPr>
+        <w:t>const</w:t>
+      </w:r>
+      <w:r>
+        <w:rPr>
+          <w:rFonts w:ascii="Consolas" w:eastAsia="Times New Roman" w:hAnsi="Consolas" w:cs="Times New Roman"/>
+          <w:color w:val="D4D4D4"/>
+          <w:sz w:val="21"/>
+          <w:szCs w:val="21"/>
+        </w:rPr>
+        <w:t xml:space="preserve"> </w:t>
+      </w:r>
+      <w:r>
+        <w:rPr>
+          <w:rFonts w:ascii="Consolas" w:eastAsia="Times New Roman" w:hAnsi="Consolas" w:cs="Times New Roman"/>
+          <w:color w:val="4FC1FF"/>
+          <w:sz w:val="21"/>
+          <w:szCs w:val="21"/>
+        </w:rPr>
+        <w:t>io</w:t>
+      </w:r>
+      <w:r>
+        <w:rPr>
+          <w:rFonts w:ascii="Consolas" w:eastAsia="Times New Roman" w:hAnsi="Consolas" w:cs="Times New Roman"/>
+          <w:color w:val="D4D4D4"/>
+          <w:sz w:val="21"/>
+          <w:szCs w:val="21"/>
+        </w:rPr>
+        <w:t xml:space="preserve"> = </w:t>
+      </w:r>
+      <w:r>
+        <w:rPr>
+          <w:rFonts w:ascii="Consolas" w:eastAsia="Times New Roman" w:hAnsi="Consolas" w:cs="Times New Roman"/>
+          <w:color w:val="4EC9B0"/>
+          <w:sz w:val="21"/>
+          <w:szCs w:val="21"/>
+        </w:rPr>
+        <w:t>socketio</w:t>
+      </w:r>
+      <w:r>
+        <w:rPr>
+          <w:rFonts w:ascii="Consolas" w:eastAsia="Times New Roman" w:hAnsi="Consolas" w:cs="Times New Roman"/>
+          <w:color w:val="D4D4D4"/>
+          <w:sz w:val="21"/>
+          <w:szCs w:val="21"/>
+        </w:rPr>
+        <w:t>(</w:t>
+      </w:r>
+      <w:r>
+        <w:rPr>
+          <w:rFonts w:ascii="Consolas" w:eastAsia="Times New Roman" w:hAnsi="Consolas" w:cs="Times New Roman"/>
+          <w:color w:val="4FC1FF"/>
+          <w:sz w:val="21"/>
+          <w:szCs w:val="21"/>
+        </w:rPr>
+        <w:t>server</w:t>
+      </w:r>
+      <w:r>
+        <w:rPr>
+          <w:rFonts w:ascii="Consolas" w:eastAsia="Times New Roman" w:hAnsi="Consolas" w:cs="Times New Roman"/>
+          <w:color w:val="D4D4D4"/>
+          <w:sz w:val="21"/>
+          <w:szCs w:val="21"/>
+        </w:rPr>
+        <w:t>)</w:t>
+      </w:r>
+    </w:p>
+    <w:p>
+      <w:pPr>
+        <w:tabs>
+          <w:tab w:val="left" w:pos="5095"/>
+        </w:tabs>
+      </w:pPr>
+    </w:p>
+    <w:p>
+      <w:pPr>
+        <w:tabs>
+          <w:tab w:val="left" w:pos="5095"/>
+        </w:tabs>
+      </w:pPr>
+      <w:r>
+        <w:t xml:space="preserve">Then, for the client to connect to the server through socket.io library, we must use </w:t>
+      </w:r>
+      <w:proofErr w:type="spellStart"/>
+      <w:proofErr w:type="gramStart"/>
+      <w:r>
+        <w:t>it’s</w:t>
+      </w:r>
+      <w:proofErr w:type="spellEnd"/>
+      <w:proofErr w:type="gramEnd"/>
+      <w:r>
+        <w:t xml:space="preserve"> client-side version:</w:t>
+      </w:r>
+    </w:p>
+    <w:p>
+      <w:pPr>
+        <w:shd w:val="clear" w:color="auto" w:fill="1E1E1E"/>
+        <w:spacing w:after="0" w:line="285" w:lineRule="atLeast"/>
+        <w:rPr>
+          <w:rFonts w:ascii="Consolas" w:eastAsia="Times New Roman" w:hAnsi="Consolas" w:cs="Times New Roman"/>
+          <w:color w:val="808080"/>
+          <w:sz w:val="21"/>
+          <w:szCs w:val="21"/>
+        </w:rPr>
+      </w:pPr>
+      <w:r>
+        <w:rPr>
+          <w:rFonts w:ascii="Consolas" w:eastAsia="Times New Roman" w:hAnsi="Consolas" w:cs="Times New Roman"/>
+          <w:color w:val="808080"/>
+          <w:sz w:val="21"/>
+          <w:szCs w:val="21"/>
+        </w:rPr>
+        <w:t>&lt;</w:t>
+      </w:r>
+      <w:r>
+        <w:rPr>
+          <w:rFonts w:ascii="Consolas" w:eastAsia="Times New Roman" w:hAnsi="Consolas" w:cs="Times New Roman"/>
+          <w:color w:val="569CD6"/>
+          <w:sz w:val="21"/>
+          <w:szCs w:val="21"/>
+        </w:rPr>
+        <w:t>script</w:t>
+      </w:r>
+      <w:r>
+        <w:rPr>
+          <w:rFonts w:ascii="Consolas" w:eastAsia="Times New Roman" w:hAnsi="Consolas" w:cs="Times New Roman"/>
+          <w:color w:val="D4D4D4"/>
+          <w:sz w:val="21"/>
+          <w:szCs w:val="21"/>
+        </w:rPr>
+        <w:t xml:space="preserve"> </w:t>
+      </w:r>
+      <w:r>
+        <w:rPr>
+          <w:rFonts w:ascii="Consolas" w:eastAsia="Times New Roman" w:hAnsi="Consolas" w:cs="Times New Roman"/>
+          <w:color w:val="9CDCFE"/>
+          <w:sz w:val="21"/>
+          <w:szCs w:val="21"/>
+        </w:rPr>
+        <w:t>src</w:t>
+      </w:r>
+      <w:r>
+        <w:rPr>
+          <w:rFonts w:ascii="Consolas" w:eastAsia="Times New Roman" w:hAnsi="Consolas" w:cs="Times New Roman"/>
+          <w:color w:val="D4D4D4"/>
+          <w:sz w:val="21"/>
+          <w:szCs w:val="21"/>
+        </w:rPr>
+        <w:t>=</w:t>
+      </w:r>
+      <w:r>
+        <w:rPr>
+          <w:rFonts w:ascii="Consolas" w:eastAsia="Times New Roman" w:hAnsi="Consolas" w:cs="Times New Roman"/>
+          <w:color w:val="CE9178"/>
+          <w:sz w:val="21"/>
+          <w:szCs w:val="21"/>
+        </w:rPr>
+        <w:t>"/socket.io/socket.io.js"</w:t>
+      </w:r>
+      <w:r>
+        <w:rPr>
+          <w:rFonts w:ascii="Consolas" w:eastAsia="Times New Roman" w:hAnsi="Consolas" w:cs="Times New Roman"/>
+          <w:color w:val="808080"/>
+          <w:sz w:val="21"/>
+          <w:szCs w:val="21"/>
+        </w:rPr>
+        <w:t>&gt;&lt;/</w:t>
+      </w:r>
+      <w:r>
+        <w:rPr>
+          <w:rFonts w:ascii="Consolas" w:eastAsia="Times New Roman" w:hAnsi="Consolas" w:cs="Times New Roman"/>
+          <w:color w:val="569CD6"/>
+          <w:sz w:val="21"/>
+          <w:szCs w:val="21"/>
+        </w:rPr>
+        <w:t>script</w:t>
+      </w:r>
+      <w:r>
+        <w:rPr>
+          <w:rFonts w:ascii="Consolas" w:eastAsia="Times New Roman" w:hAnsi="Consolas" w:cs="Times New Roman"/>
+          <w:color w:val="808080"/>
+          <w:sz w:val="21"/>
+          <w:szCs w:val="21"/>
+        </w:rPr>
+        <w:t>&gt;</w:t>
+      </w:r>
+    </w:p>
+    <w:p>
+      <w:pPr>
+        <w:tabs>
+          <w:tab w:val="left" w:pos="5095"/>
+        </w:tabs>
+      </w:pPr>
+    </w:p>
+    <w:p>
+      <w:pPr>
+        <w:tabs>
+          <w:tab w:val="left" w:pos="5095"/>
+        </w:tabs>
+      </w:pPr>
+      <w:r>
+        <w:t xml:space="preserve">Then we can load our client-side script which will handle </w:t>
+      </w:r>
+      <w:r>
+        <w:t>the connection</w:t>
+      </w:r>
+    </w:p>
+    <w:p>
+      <w:pPr>
+        <w:shd w:val="clear" w:color="auto" w:fill="1E1E1E"/>
+        <w:spacing w:after="0" w:line="285" w:lineRule="atLeast"/>
+        <w:rPr>
+          <w:rFonts w:ascii="Consolas" w:eastAsia="Times New Roman" w:hAnsi="Consolas" w:cs="Times New Roman"/>
+          <w:color w:val="D4D4D4"/>
+          <w:sz w:val="21"/>
+          <w:szCs w:val="21"/>
+          <w:lang w:val="fr-FR"/>
+        </w:rPr>
+      </w:pPr>
+      <w:r>
+        <w:rPr>
+          <w:rFonts w:ascii="Consolas" w:eastAsia="Times New Roman" w:hAnsi="Consolas" w:cs="Times New Roman"/>
+          <w:color w:val="808080"/>
+          <w:sz w:val="21"/>
+          <w:szCs w:val="21"/>
+          <w:lang w:val="fr-FR"/>
+        </w:rPr>
+        <w:t>&lt;</w:t>
+      </w:r>
+      <w:r>
+        <w:rPr>
+          <w:rFonts w:ascii="Consolas" w:eastAsia="Times New Roman" w:hAnsi="Consolas" w:cs="Times New Roman"/>
+          <w:color w:val="569CD6"/>
+          <w:sz w:val="21"/>
+          <w:szCs w:val="21"/>
+          <w:lang w:val="fr-FR"/>
+        </w:rPr>
+        <w:t>script</w:t>
+      </w:r>
+      <w:r>
+        <w:rPr>
+          <w:rFonts w:ascii="Consolas" w:eastAsia="Times New Roman" w:hAnsi="Consolas" w:cs="Times New Roman"/>
+          <w:color w:val="D4D4D4"/>
+          <w:sz w:val="21"/>
+          <w:szCs w:val="21"/>
+          <w:lang w:val="fr-FR"/>
+        </w:rPr>
+        <w:t xml:space="preserve"> </w:t>
+      </w:r>
+      <w:r>
+        <w:rPr>
+          <w:rFonts w:ascii="Consolas" w:eastAsia="Times New Roman" w:hAnsi="Consolas" w:cs="Times New Roman"/>
+          <w:color w:val="9CDCFE"/>
+          <w:sz w:val="21"/>
+          <w:szCs w:val="21"/>
+          <w:lang w:val="fr-FR"/>
+        </w:rPr>
+        <w:t>src</w:t>
+      </w:r>
+      <w:r>
+        <w:rPr>
+          <w:rFonts w:ascii="Consolas" w:eastAsia="Times New Roman" w:hAnsi="Consolas" w:cs="Times New Roman"/>
+          <w:color w:val="D4D4D4"/>
+          <w:sz w:val="21"/>
+          <w:szCs w:val="21"/>
+          <w:lang w:val="fr-FR"/>
+        </w:rPr>
+        <w:t>=</w:t>
+      </w:r>
+      <w:r>
+        <w:rPr>
+          <w:rFonts w:ascii="Consolas" w:eastAsia="Times New Roman" w:hAnsi="Consolas" w:cs="Times New Roman"/>
+          <w:color w:val="CE9178"/>
+          <w:sz w:val="21"/>
+          <w:szCs w:val="21"/>
+          <w:lang w:val="fr-FR"/>
+        </w:rPr>
+        <w:t>"/</w:t>
+      </w:r>
+      <w:proofErr w:type="spellStart"/>
+      <w:r>
+        <w:rPr>
+          <w:rFonts w:ascii="Consolas" w:eastAsia="Times New Roman" w:hAnsi="Consolas" w:cs="Times New Roman"/>
+          <w:color w:val="CE9178"/>
+          <w:sz w:val="21"/>
+          <w:szCs w:val="21"/>
+          <w:lang w:val="fr-FR"/>
+        </w:rPr>
+        <w:t>js</w:t>
+      </w:r>
+      <w:proofErr w:type="spellEnd"/>
+      <w:r>
+        <w:rPr>
+          <w:rFonts w:ascii="Consolas" w:eastAsia="Times New Roman" w:hAnsi="Consolas" w:cs="Times New Roman"/>
+          <w:color w:val="CE9178"/>
+          <w:sz w:val="21"/>
+          <w:szCs w:val="21"/>
+          <w:lang w:val="fr-FR"/>
+        </w:rPr>
+        <w:t>/chat.js"</w:t>
+      </w:r>
+      <w:r>
+        <w:rPr>
+          <w:rFonts w:ascii="Consolas" w:eastAsia="Times New Roman" w:hAnsi="Consolas" w:cs="Times New Roman"/>
+          <w:color w:val="808080"/>
+          <w:sz w:val="21"/>
+          <w:szCs w:val="21"/>
+          <w:lang w:val="fr-FR"/>
+        </w:rPr>
+        <w:t>&gt;&lt;/</w:t>
+      </w:r>
+      <w:r>
+        <w:rPr>
+          <w:rFonts w:ascii="Consolas" w:eastAsia="Times New Roman" w:hAnsi="Consolas" w:cs="Times New Roman"/>
+          <w:color w:val="569CD6"/>
+          <w:sz w:val="21"/>
+          <w:szCs w:val="21"/>
+          <w:lang w:val="fr-FR"/>
+        </w:rPr>
+        <w:t>script</w:t>
+      </w:r>
+      <w:r>
+        <w:rPr>
+          <w:rFonts w:ascii="Consolas" w:eastAsia="Times New Roman" w:hAnsi="Consolas" w:cs="Times New Roman"/>
+          <w:color w:val="808080"/>
+          <w:sz w:val="21"/>
+          <w:szCs w:val="21"/>
+          <w:lang w:val="fr-FR"/>
+        </w:rPr>
+        <w:t>&gt;</w:t>
+      </w:r>
+    </w:p>
+    <w:p>
+      <w:pPr>
+        <w:tabs>
+          <w:tab w:val="left" w:pos="5095"/>
+        </w:tabs>
+        <w:rPr>
+          <w:lang w:val="fr-FR"/>
+        </w:rPr>
+      </w:pPr>
+    </w:p>
+    <w:p>
+      <w:pPr>
+        <w:tabs>
+          <w:tab w:val="left" w:pos="5095"/>
+        </w:tabs>
+      </w:pPr>
+      <w:r>
+        <w:t xml:space="preserve">So inside </w:t>
+      </w:r>
+      <w:r>
+        <w:rPr>
+          <w:color w:val="ED7D31" w:themeColor="accent2"/>
+        </w:rPr>
+        <w:t>chat.js</w:t>
+      </w:r>
+      <w:r>
+        <w:t>, we m</w:t>
+      </w:r>
+      <w:r>
+        <w:t xml:space="preserve">ust just add call </w:t>
+      </w:r>
+      <w:r>
+        <w:rPr>
+          <w:color w:val="4472C4" w:themeColor="accent1"/>
+        </w:rPr>
+        <w:t>io()</w:t>
+      </w:r>
+      <w:r>
+        <w:rPr>
+          <w:color w:val="4472C4" w:themeColor="accent1"/>
+        </w:rPr>
+        <w:t xml:space="preserve"> </w:t>
+      </w:r>
+      <w:r>
+        <w:t>and now the server will be aware of the client’s existence!</w:t>
+      </w:r>
+    </w:p>
+    <w:p>
+      <w:pPr>
+        <w:tabs>
+          <w:tab w:val="left" w:pos="5095"/>
+        </w:tabs>
+      </w:pPr>
     </w:p>
     <w:sectPr>
       <w:pgSz w:w="12240" w:h="15840"/>

--- a/personal_notes.docx
+++ b/personal_notes.docx
@@ -5349,7 +5349,27 @@
           <w:sz w:val="21"/>
           <w:szCs w:val="21"/>
         </w:rPr>
-        <w:t xml:space="preserve"> src/app.js -e </w:t>
+        <w:t xml:space="preserve"> </w:t>
+      </w:r>
+      <w:proofErr w:type="spellStart"/>
+      <w:r>
+        <w:rPr>
+          <w:rFonts w:ascii="Consolas" w:eastAsia="Times New Roman" w:hAnsi="Consolas" w:cs="Times New Roman"/>
+          <w:color w:val="CE9178"/>
+          <w:sz w:val="21"/>
+          <w:szCs w:val="21"/>
+        </w:rPr>
+        <w:t>src</w:t>
+      </w:r>
+      <w:proofErr w:type="spellEnd"/>
+      <w:r>
+        <w:rPr>
+          <w:rFonts w:ascii="Consolas" w:eastAsia="Times New Roman" w:hAnsi="Consolas" w:cs="Times New Roman"/>
+          <w:color w:val="CE9178"/>
+          <w:sz w:val="21"/>
+          <w:szCs w:val="21"/>
+        </w:rPr>
+        <w:t xml:space="preserve">/app.js -e </w:t>
       </w:r>
       <w:proofErr w:type="spellStart"/>
       <w:proofErr w:type="gramStart"/>
@@ -5516,7 +5536,21 @@
         <w:rPr>
           <w:color w:val="A6A6A6" w:themeColor="background1" w:themeShade="A6"/>
         </w:rPr>
-        <w:t xml:space="preserve"> src/app.js </w:t>
+        <w:t xml:space="preserve"> </w:t>
+      </w:r>
+      <w:proofErr w:type="spellStart"/>
+      <w:r>
+        <w:rPr>
+          <w:color w:val="A6A6A6" w:themeColor="background1" w:themeShade="A6"/>
+        </w:rPr>
+        <w:t>src</w:t>
+      </w:r>
+      <w:proofErr w:type="spellEnd"/>
+      <w:r>
+        <w:rPr>
+          <w:color w:val="A6A6A6" w:themeColor="background1" w:themeShade="A6"/>
+        </w:rPr>
+        <w:t xml:space="preserve">/app.js </w:t>
       </w:r>
       <w:r>
         <w:t>won’t work anymore too. Only the ‘dev’ command will be able to access it.</w:t>
@@ -8080,7 +8114,21 @@
         <w:rPr>
           <w:color w:val="4472C4" w:themeColor="accent1"/>
         </w:rPr>
-        <w:t xml:space="preserve">npm i </w:t>
+        <w:t xml:space="preserve">npm </w:t>
+      </w:r>
+      <w:proofErr w:type="spellStart"/>
+      <w:r>
+        <w:rPr>
+          <w:color w:val="4472C4" w:themeColor="accent1"/>
+        </w:rPr>
+        <w:t>i</w:t>
+      </w:r>
+      <w:proofErr w:type="spellEnd"/>
+      <w:r>
+        <w:rPr>
+          <w:color w:val="4472C4" w:themeColor="accent1"/>
+        </w:rPr>
+        <w:t xml:space="preserve"> </w:t>
       </w:r>
       <w:proofErr w:type="spellStart"/>
       <w:r>
@@ -9236,7 +9284,21 @@
         <w:rPr>
           <w:color w:val="808080" w:themeColor="background1" w:themeShade="80"/>
         </w:rPr>
-        <w:t xml:space="preserve">npm i </w:t>
+        <w:t xml:space="preserve">npm </w:t>
+      </w:r>
+      <w:proofErr w:type="spellStart"/>
+      <w:r>
+        <w:rPr>
+          <w:color w:val="808080" w:themeColor="background1" w:themeShade="80"/>
+        </w:rPr>
+        <w:t>i</w:t>
+      </w:r>
+      <w:proofErr w:type="spellEnd"/>
+      <w:r>
+        <w:rPr>
+          <w:color w:val="808080" w:themeColor="background1" w:themeShade="80"/>
+        </w:rPr>
+        <w:t xml:space="preserve"> </w:t>
       </w:r>
       <w:proofErr w:type="spellStart"/>
       <w:r>
@@ -13634,7 +13696,21 @@
         <w:rPr>
           <w:color w:val="A6A6A6" w:themeColor="background1" w:themeShade="A6"/>
         </w:rPr>
-        <w:t>npm i env-</w:t>
+        <w:t xml:space="preserve">npm </w:t>
+      </w:r>
+      <w:proofErr w:type="spellStart"/>
+      <w:r>
+        <w:rPr>
+          <w:color w:val="A6A6A6" w:themeColor="background1" w:themeShade="A6"/>
+        </w:rPr>
+        <w:t>i</w:t>
+      </w:r>
+      <w:proofErr w:type="spellEnd"/>
+      <w:r>
+        <w:rPr>
+          <w:color w:val="A6A6A6" w:themeColor="background1" w:themeShade="A6"/>
+        </w:rPr>
+        <w:t xml:space="preserve"> env-</w:t>
       </w:r>
       <w:proofErr w:type="spellStart"/>
       <w:r>
@@ -14890,7 +14966,21 @@
         <w:rPr>
           <w:color w:val="A6A6A6" w:themeColor="background1" w:themeShade="A6"/>
         </w:rPr>
-        <w:t xml:space="preserve">npm i </w:t>
+        <w:t xml:space="preserve">npm </w:t>
+      </w:r>
+      <w:proofErr w:type="spellStart"/>
+      <w:r>
+        <w:rPr>
+          <w:color w:val="A6A6A6" w:themeColor="background1" w:themeShade="A6"/>
+        </w:rPr>
+        <w:t>i</w:t>
+      </w:r>
+      <w:proofErr w:type="spellEnd"/>
+      <w:r>
+        <w:rPr>
+          <w:color w:val="A6A6A6" w:themeColor="background1" w:themeShade="A6"/>
+        </w:rPr>
+        <w:t xml:space="preserve"> </w:t>
       </w:r>
       <w:proofErr w:type="spellStart"/>
       <w:r>
@@ -16833,6 +16923,7 @@
       </w:pPr>
       <w:r>
         <w:rPr>
+          <w:noProof/>
           <w:color w:val="A6A6A6" w:themeColor="background1" w:themeShade="A6"/>
         </w:rPr>
         <w:drawing>
@@ -17361,6 +17452,1154 @@
       </w:r>
       <w:r>
         <w:t>and now the server will be aware of the client’s existence!</w:t>
+      </w:r>
+    </w:p>
+    <w:p>
+      <w:pPr>
+        <w:tabs>
+          <w:tab w:val="left" w:pos="5095"/>
+        </w:tabs>
+      </w:pPr>
+    </w:p>
+    <w:p>
+      <w:pPr>
+        <w:tabs>
+          <w:tab w:val="left" w:pos="5095"/>
+        </w:tabs>
+      </w:pPr>
+    </w:p>
+    <w:p>
+      <w:pPr>
+        <w:tabs>
+          <w:tab w:val="left" w:pos="5095"/>
+        </w:tabs>
+      </w:pPr>
+      <w:r>
+        <w:t>Adding an argument</w:t>
+      </w:r>
+      <w:r>
+        <w:t xml:space="preserve"> (</w:t>
+      </w:r>
+      <w:r>
+        <w:rPr>
+          <w:color w:val="FF0000"/>
+        </w:rPr>
+        <w:t>socket</w:t>
+      </w:r>
+      <w:r>
+        <w:t>)</w:t>
+      </w:r>
+      <w:r>
+        <w:t xml:space="preserve"> to the </w:t>
+      </w:r>
+      <w:proofErr w:type="gramStart"/>
+      <w:r>
+        <w:rPr>
+          <w:color w:val="4472C4" w:themeColor="accent1"/>
+        </w:rPr>
+        <w:t>io.on</w:t>
+      </w:r>
+      <w:proofErr w:type="gramEnd"/>
+      <w:r>
+        <w:rPr>
+          <w:color w:val="4472C4" w:themeColor="accent1"/>
+        </w:rPr>
+        <w:t xml:space="preserve">() </w:t>
+      </w:r>
+      <w:r>
+        <w:t>callback</w:t>
+      </w:r>
+      <w:r>
+        <w:t xml:space="preserve"> will provide you </w:t>
+      </w:r>
+      <w:r>
+        <w:t xml:space="preserve">an object which contains information about the new connection. </w:t>
+      </w:r>
+      <w:proofErr w:type="gramStart"/>
+      <w:r>
+        <w:t>So</w:t>
+      </w:r>
+      <w:proofErr w:type="gramEnd"/>
+      <w:r>
+        <w:t xml:space="preserve"> we can use methods on that </w:t>
+      </w:r>
+      <w:r>
+        <w:rPr>
+          <w:color w:val="FF0000"/>
+        </w:rPr>
+        <w:t xml:space="preserve">socket </w:t>
+      </w:r>
+      <w:r>
+        <w:t>object</w:t>
+      </w:r>
+    </w:p>
+    <w:p>
+      <w:pPr>
+        <w:tabs>
+          <w:tab w:val="left" w:pos="5095"/>
+        </w:tabs>
+      </w:pPr>
+    </w:p>
+    <w:p>
+      <w:pPr>
+        <w:tabs>
+          <w:tab w:val="left" w:pos="5095"/>
+        </w:tabs>
+      </w:pPr>
+      <w:r>
+        <w:rPr>
+          <w:color w:val="4472C4" w:themeColor="accent1"/>
+        </w:rPr>
+        <w:t xml:space="preserve">socket.emit </w:t>
+      </w:r>
+      <w:r>
+        <w:t>=&gt; will send an event to client, from server</w:t>
+      </w:r>
+    </w:p>
+    <w:p>
+      <w:pPr>
+        <w:tabs>
+          <w:tab w:val="left" w:pos="5095"/>
+        </w:tabs>
+      </w:pPr>
+      <w:r>
+        <w:drawing>
+          <wp:inline distT="0" distB="0" distL="0" distR="0" wp14:anchorId="26DDD997" wp14:editId="7E7BE7CE">
+            <wp:extent cx="5943600" cy="2548255"/>
+            <wp:effectExtent l="0" t="0" r="0" b="4445"/>
+            <wp:docPr id="60" name="Picture 60"/>
+            <wp:cNvGraphicFramePr>
+              <a:graphicFrameLocks xmlns:a="http://schemas.openxmlformats.org/drawingml/2006/main" noChangeAspect="1"/>
+            </wp:cNvGraphicFramePr>
+            <a:graphic xmlns:a="http://schemas.openxmlformats.org/drawingml/2006/main">
+              <a:graphicData uri="http://schemas.openxmlformats.org/drawingml/2006/picture">
+                <pic:pic xmlns:pic="http://schemas.openxmlformats.org/drawingml/2006/picture">
+                  <pic:nvPicPr>
+                    <pic:cNvPr id="1" name=""/>
+                    <pic:cNvPicPr/>
+                  </pic:nvPicPr>
+                  <pic:blipFill>
+                    <a:blip r:embed="rId69"/>
+                    <a:stretch>
+                      <a:fillRect/>
+                    </a:stretch>
+                  </pic:blipFill>
+                  <pic:spPr>
+                    <a:xfrm>
+                      <a:off x="0" y="0"/>
+                      <a:ext cx="5943600" cy="2548255"/>
+                    </a:xfrm>
+                    <a:prstGeom prst="rect">
+                      <a:avLst/>
+                    </a:prstGeom>
+                  </pic:spPr>
+                </pic:pic>
+              </a:graphicData>
+            </a:graphic>
+          </wp:inline>
+        </w:drawing>
+      </w:r>
+    </w:p>
+    <w:p>
+      <w:pPr>
+        <w:tabs>
+          <w:tab w:val="left" w:pos="5095"/>
+        </w:tabs>
+      </w:pPr>
+      <w:r>
+        <w:t xml:space="preserve">Any extra argument we add to the </w:t>
+      </w:r>
+      <w:proofErr w:type="gramStart"/>
+      <w:r>
+        <w:rPr>
+          <w:color w:val="4472C4" w:themeColor="accent1"/>
+        </w:rPr>
+        <w:t>socket.emit</w:t>
+      </w:r>
+      <w:proofErr w:type="gramEnd"/>
+      <w:r>
+        <w:rPr>
+          <w:color w:val="4472C4" w:themeColor="accent1"/>
+        </w:rPr>
+        <w:t>(</w:t>
+      </w:r>
+      <w:r>
+        <w:rPr>
+          <w:color w:val="4472C4" w:themeColor="accent1"/>
+        </w:rPr>
+        <w:t xml:space="preserve">) </w:t>
+      </w:r>
+      <w:r>
+        <w:t>will be passed to the client receiving the event!</w:t>
+      </w:r>
+    </w:p>
+    <w:p>
+      <w:pPr>
+        <w:tabs>
+          <w:tab w:val="left" w:pos="5095"/>
+        </w:tabs>
+      </w:pPr>
+      <w:r>
+        <w:t xml:space="preserve">Also, any method used on the ‘socket’ </w:t>
+      </w:r>
+      <w:r>
+        <w:t>from the server, is targeting that only client.</w:t>
+      </w:r>
+    </w:p>
+    <w:p>
+      <w:pPr>
+        <w:tabs>
+          <w:tab w:val="left" w:pos="5095"/>
+        </w:tabs>
+      </w:pPr>
+      <w:r>
+        <w:t>To send an event to everybody, we must use ‘io’ object!</w:t>
+      </w:r>
+    </w:p>
+    <w:p>
+      <w:pPr>
+        <w:tabs>
+          <w:tab w:val="left" w:pos="5095"/>
+        </w:tabs>
+      </w:pPr>
+    </w:p>
+    <w:p>
+      <w:pPr>
+        <w:tabs>
+          <w:tab w:val="left" w:pos="5095"/>
+        </w:tabs>
+      </w:pPr>
+      <w:r>
+        <w:lastRenderedPageBreak/>
+        <w:t>Client side down below, receiving the ‘count’ from server.</w:t>
+      </w:r>
+    </w:p>
+    <w:p>
+      <w:pPr>
+        <w:tabs>
+          <w:tab w:val="left" w:pos="5095"/>
+        </w:tabs>
+      </w:pPr>
+      <w:r>
+        <w:drawing>
+          <wp:inline distT="0" distB="0" distL="0" distR="0" wp14:anchorId="3EA5DDE2" wp14:editId="0746B4EE">
+            <wp:extent cx="4343400" cy="2013822"/>
+            <wp:effectExtent l="0" t="0" r="0" b="5715"/>
+            <wp:docPr id="59" name="Picture 59" descr="Text&#10;&#10;Description automatically generated"/>
+            <wp:cNvGraphicFramePr>
+              <a:graphicFrameLocks xmlns:a="http://schemas.openxmlformats.org/drawingml/2006/main" noChangeAspect="1"/>
+            </wp:cNvGraphicFramePr>
+            <a:graphic xmlns:a="http://schemas.openxmlformats.org/drawingml/2006/main">
+              <a:graphicData uri="http://schemas.openxmlformats.org/drawingml/2006/picture">
+                <pic:pic xmlns:pic="http://schemas.openxmlformats.org/drawingml/2006/picture">
+                  <pic:nvPicPr>
+                    <pic:cNvPr id="59" name="Picture 59" descr="Text&#10;&#10;Description automatically generated"/>
+                    <pic:cNvPicPr/>
+                  </pic:nvPicPr>
+                  <pic:blipFill>
+                    <a:blip r:embed="rId70"/>
+                    <a:stretch>
+                      <a:fillRect/>
+                    </a:stretch>
+                  </pic:blipFill>
+                  <pic:spPr>
+                    <a:xfrm>
+                      <a:off x="0" y="0"/>
+                      <a:ext cx="4343400" cy="2013822"/>
+                    </a:xfrm>
+                    <a:prstGeom prst="rect">
+                      <a:avLst/>
+                    </a:prstGeom>
+                  </pic:spPr>
+                </pic:pic>
+              </a:graphicData>
+            </a:graphic>
+          </wp:inline>
+        </w:drawing>
+      </w:r>
+    </w:p>
+    <w:p>
+      <w:pPr>
+        <w:tabs>
+          <w:tab w:val="left" w:pos="5095"/>
+        </w:tabs>
+      </w:pPr>
+    </w:p>
+    <w:p>
+      <w:pPr>
+        <w:tabs>
+          <w:tab w:val="left" w:pos="5095"/>
+        </w:tabs>
+      </w:pPr>
+      <w:r>
+        <w:rPr>
+          <w:b/>
+          <w:bCs/>
+        </w:rPr>
+        <w:t xml:space="preserve">Broadcasting Events </w:t>
+      </w:r>
+      <w:r>
+        <w:t>will be sent to everybody except one specified client. (</w:t>
+      </w:r>
+      <w:proofErr w:type="gramStart"/>
+      <w:r>
+        <w:t>like</w:t>
+      </w:r>
+      <w:proofErr w:type="gramEnd"/>
+      <w:r>
+        <w:t xml:space="preserve"> the one</w:t>
+      </w:r>
+      <w:r>
+        <w:t xml:space="preserve"> texting!)</w:t>
+      </w:r>
+    </w:p>
+    <w:p>
+      <w:pPr>
+        <w:tabs>
+          <w:tab w:val="left" w:pos="5095"/>
+        </w:tabs>
+      </w:pPr>
+      <w:r>
+        <w:drawing>
+          <wp:inline distT="0" distB="0" distL="0" distR="0" wp14:anchorId="4087F16F" wp14:editId="3A460904">
+            <wp:extent cx="4587638" cy="365792"/>
+            <wp:effectExtent l="0" t="0" r="3810" b="0"/>
+            <wp:docPr id="61" name="Picture 61"/>
+            <wp:cNvGraphicFramePr>
+              <a:graphicFrameLocks xmlns:a="http://schemas.openxmlformats.org/drawingml/2006/main" noChangeAspect="1"/>
+            </wp:cNvGraphicFramePr>
+            <a:graphic xmlns:a="http://schemas.openxmlformats.org/drawingml/2006/main">
+              <a:graphicData uri="http://schemas.openxmlformats.org/drawingml/2006/picture">
+                <pic:pic xmlns:pic="http://schemas.openxmlformats.org/drawingml/2006/picture">
+                  <pic:nvPicPr>
+                    <pic:cNvPr id="1" name=""/>
+                    <pic:cNvPicPr/>
+                  </pic:nvPicPr>
+                  <pic:blipFill>
+                    <a:blip r:embed="rId71"/>
+                    <a:stretch>
+                      <a:fillRect/>
+                    </a:stretch>
+                  </pic:blipFill>
+                  <pic:spPr>
+                    <a:xfrm>
+                      <a:off x="0" y="0"/>
+                      <a:ext cx="4587638" cy="365792"/>
+                    </a:xfrm>
+                    <a:prstGeom prst="rect">
+                      <a:avLst/>
+                    </a:prstGeom>
+                  </pic:spPr>
+                </pic:pic>
+              </a:graphicData>
+            </a:graphic>
+          </wp:inline>
+        </w:drawing>
+      </w:r>
+    </w:p>
+    <w:p>
+      <w:pPr>
+        <w:tabs>
+          <w:tab w:val="left" w:pos="5095"/>
+        </w:tabs>
+      </w:pPr>
+    </w:p>
+    <w:p>
+      <w:pPr>
+        <w:tabs>
+          <w:tab w:val="left" w:pos="5095"/>
+        </w:tabs>
+        <w:rPr>
+          <w:b/>
+          <w:bCs/>
+        </w:rPr>
+      </w:pPr>
+      <w:r>
+        <w:rPr>
+          <w:b/>
+          <w:bCs/>
+        </w:rPr>
+        <w:t>There is no ‘</w:t>
+      </w:r>
+      <w:r>
+        <w:rPr>
+          <w:b/>
+          <w:bCs/>
+          <w:color w:val="ED7D31" w:themeColor="accent2"/>
+        </w:rPr>
+        <w:t>disconnect</w:t>
+      </w:r>
+      <w:r>
+        <w:rPr>
+          <w:b/>
+          <w:bCs/>
+        </w:rPr>
+        <w:t xml:space="preserve">’ event on </w:t>
+      </w:r>
+      <w:r>
+        <w:rPr>
+          <w:b/>
+          <w:bCs/>
+          <w:color w:val="4472C4" w:themeColor="accent1"/>
+        </w:rPr>
+        <w:t>io</w:t>
+      </w:r>
+      <w:r>
+        <w:rPr>
+          <w:b/>
+          <w:bCs/>
+        </w:rPr>
+        <w:t xml:space="preserve">, but on </w:t>
+      </w:r>
+      <w:r>
+        <w:rPr>
+          <w:b/>
+          <w:bCs/>
+          <w:color w:val="4472C4" w:themeColor="accent1"/>
+        </w:rPr>
+        <w:t>socket</w:t>
+      </w:r>
+      <w:r>
+        <w:rPr>
+          <w:b/>
+          <w:bCs/>
+        </w:rPr>
+        <w:t>!</w:t>
+      </w:r>
+    </w:p>
+    <w:p>
+      <w:pPr>
+        <w:tabs>
+          <w:tab w:val="left" w:pos="5095"/>
+        </w:tabs>
+      </w:pPr>
+      <w:r>
+        <w:t>So, to know when a client disconnects, we do just this:</w:t>
+      </w:r>
+    </w:p>
+    <w:p>
+      <w:pPr>
+        <w:tabs>
+          <w:tab w:val="left" w:pos="5095"/>
+        </w:tabs>
+      </w:pPr>
+      <w:r>
+        <w:drawing>
+          <wp:inline distT="0" distB="0" distL="0" distR="0" wp14:anchorId="2C4244A3" wp14:editId="308D1EF3">
+            <wp:extent cx="5943600" cy="537210"/>
+            <wp:effectExtent l="0" t="0" r="0" b="0"/>
+            <wp:docPr id="62" name="Picture 62"/>
+            <wp:cNvGraphicFramePr>
+              <a:graphicFrameLocks xmlns:a="http://schemas.openxmlformats.org/drawingml/2006/main" noChangeAspect="1"/>
+            </wp:cNvGraphicFramePr>
+            <a:graphic xmlns:a="http://schemas.openxmlformats.org/drawingml/2006/main">
+              <a:graphicData uri="http://schemas.openxmlformats.org/drawingml/2006/picture">
+                <pic:pic xmlns:pic="http://schemas.openxmlformats.org/drawingml/2006/picture">
+                  <pic:nvPicPr>
+                    <pic:cNvPr id="1" name=""/>
+                    <pic:cNvPicPr/>
+                  </pic:nvPicPr>
+                  <pic:blipFill>
+                    <a:blip r:embed="rId72"/>
+                    <a:stretch>
+                      <a:fillRect/>
+                    </a:stretch>
+                  </pic:blipFill>
+                  <pic:spPr>
+                    <a:xfrm>
+                      <a:off x="0" y="0"/>
+                      <a:ext cx="5943600" cy="537210"/>
+                    </a:xfrm>
+                    <a:prstGeom prst="rect">
+                      <a:avLst/>
+                    </a:prstGeom>
+                  </pic:spPr>
+                </pic:pic>
+              </a:graphicData>
+            </a:graphic>
+          </wp:inline>
+        </w:drawing>
+      </w:r>
+    </w:p>
+    <w:p>
+      <w:pPr>
+        <w:tabs>
+          <w:tab w:val="left" w:pos="5095"/>
+        </w:tabs>
+        <w:rPr>
+          <w:color w:val="4472C4" w:themeColor="accent1"/>
+        </w:rPr>
+      </w:pPr>
+      <w:r>
+        <w:t xml:space="preserve">^ inside </w:t>
+      </w:r>
+      <w:r>
+        <w:rPr>
+          <w:color w:val="4472C4" w:themeColor="accent1"/>
+        </w:rPr>
+        <w:t>io.on(‘connection’)</w:t>
+      </w:r>
+    </w:p>
+    <w:p>
+      <w:pPr>
+        <w:tabs>
+          <w:tab w:val="left" w:pos="5095"/>
+        </w:tabs>
+        <w:rPr>
+          <w:color w:val="000000" w:themeColor="text1"/>
+        </w:rPr>
+      </w:pPr>
+      <w:r>
+        <w:rPr>
+          <w:color w:val="000000" w:themeColor="text1"/>
+        </w:rPr>
+        <w:t>We don’t need to broadcast an event to all the other</w:t>
+      </w:r>
+      <w:r>
+        <w:rPr>
+          <w:color w:val="000000" w:themeColor="text1"/>
+        </w:rPr>
+        <w:t xml:space="preserve"> clients,</w:t>
+      </w:r>
+      <w:r>
+        <w:rPr>
+          <w:color w:val="000000" w:themeColor="text1"/>
+        </w:rPr>
+        <w:t xml:space="preserve"> when </w:t>
+      </w:r>
+      <w:r>
+        <w:rPr>
+          <w:color w:val="000000" w:themeColor="text1"/>
+        </w:rPr>
+        <w:t>somebody</w:t>
+      </w:r>
+      <w:r>
+        <w:rPr>
+          <w:color w:val="000000" w:themeColor="text1"/>
+        </w:rPr>
+        <w:t xml:space="preserve"> leaves</w:t>
+      </w:r>
+      <w:r>
+        <w:rPr>
+          <w:color w:val="000000" w:themeColor="text1"/>
+        </w:rPr>
+        <w:t>. We just send an event to everybody, because the client we want to omit has already left.</w:t>
+      </w:r>
+    </w:p>
+    <w:p>
+      <w:pPr>
+        <w:tabs>
+          <w:tab w:val="left" w:pos="5095"/>
+        </w:tabs>
+      </w:pPr>
+    </w:p>
+    <w:p>
+      <w:pPr>
+        <w:tabs>
+          <w:tab w:val="left" w:pos="5095"/>
+        </w:tabs>
+      </w:pPr>
+      <w:r>
+        <w:t>Share location</w:t>
+      </w:r>
+    </w:p>
+    <w:p>
+      <w:pPr>
+        <w:tabs>
+          <w:tab w:val="left" w:pos="5095"/>
+        </w:tabs>
+      </w:pPr>
+      <w:r>
+        <w:t xml:space="preserve">Not all browsers support </w:t>
+      </w:r>
+      <w:r>
+        <w:rPr>
+          <w:color w:val="4472C4" w:themeColor="accent1"/>
+        </w:rPr>
+        <w:t>navigator.geolocation</w:t>
+      </w:r>
+      <w:r>
+        <w:t>, so better check for it first before using.</w:t>
+      </w:r>
+    </w:p>
+    <w:p>
+      <w:pPr>
+        <w:tabs>
+          <w:tab w:val="left" w:pos="5095"/>
+        </w:tabs>
+      </w:pPr>
+      <w:r>
+        <w:drawing>
+          <wp:inline distT="0" distB="0" distL="0" distR="0" wp14:anchorId="0386BC1C" wp14:editId="62EB1EB0">
+            <wp:extent cx="4602879" cy="579170"/>
+            <wp:effectExtent l="0" t="0" r="7620" b="0"/>
+            <wp:docPr id="63" name="Picture 63" descr="Graphical user interface&#10;&#10;Description automatically generated with medium confidence"/>
+            <wp:cNvGraphicFramePr>
+              <a:graphicFrameLocks xmlns:a="http://schemas.openxmlformats.org/drawingml/2006/main" noChangeAspect="1"/>
+            </wp:cNvGraphicFramePr>
+            <a:graphic xmlns:a="http://schemas.openxmlformats.org/drawingml/2006/main">
+              <a:graphicData uri="http://schemas.openxmlformats.org/drawingml/2006/picture">
+                <pic:pic xmlns:pic="http://schemas.openxmlformats.org/drawingml/2006/picture">
+                  <pic:nvPicPr>
+                    <pic:cNvPr id="63" name="Picture 63" descr="Graphical user interface&#10;&#10;Description automatically generated with medium confidence"/>
+                    <pic:cNvPicPr/>
+                  </pic:nvPicPr>
+                  <pic:blipFill>
+                    <a:blip r:embed="rId73"/>
+                    <a:stretch>
+                      <a:fillRect/>
+                    </a:stretch>
+                  </pic:blipFill>
+                  <pic:spPr>
+                    <a:xfrm>
+                      <a:off x="0" y="0"/>
+                      <a:ext cx="4602879" cy="579170"/>
+                    </a:xfrm>
+                    <a:prstGeom prst="rect">
+                      <a:avLst/>
+                    </a:prstGeom>
+                  </pic:spPr>
+                </pic:pic>
+              </a:graphicData>
+            </a:graphic>
+          </wp:inline>
+        </w:drawing>
+      </w:r>
+    </w:p>
+    <w:p>
+      <w:pPr>
+        <w:tabs>
+          <w:tab w:val="left" w:pos="5095"/>
+        </w:tabs>
+      </w:pPr>
+      <w:r>
+        <w:t>Accepts a callback function as argument</w:t>
+      </w:r>
+      <w:r>
+        <w:t>. Browser don’t have promises built in, so response</w:t>
+      </w:r>
+      <w:r>
+        <w:t>s</w:t>
+      </w:r>
+      <w:r>
+        <w:t xml:space="preserve"> </w:t>
+      </w:r>
+      <w:proofErr w:type="gramStart"/>
+      <w:r>
+        <w:t>comes</w:t>
+      </w:r>
+      <w:proofErr w:type="gramEnd"/>
+      <w:r>
+        <w:t xml:space="preserve"> so.</w:t>
+      </w:r>
+    </w:p>
+    <w:p>
+      <w:pPr>
+        <w:tabs>
+          <w:tab w:val="left" w:pos="5095"/>
+        </w:tabs>
+      </w:pPr>
+    </w:p>
+    <w:p>
+      <w:pPr>
+        <w:tabs>
+          <w:tab w:val="left" w:pos="5095"/>
+        </w:tabs>
+      </w:pPr>
+    </w:p>
+    <w:p>
+      <w:pPr>
+        <w:tabs>
+          <w:tab w:val="left" w:pos="5095"/>
+        </w:tabs>
+      </w:pPr>
+      <w:r>
+        <w:lastRenderedPageBreak/>
+        <w:t xml:space="preserve">In a basic communication through Web Sockets, client would never know if the event </w:t>
+      </w:r>
+      <w:r>
+        <w:t xml:space="preserve">he </w:t>
+      </w:r>
+      <w:r>
+        <w:t xml:space="preserve">sent to the server was </w:t>
+      </w:r>
+      <w:r>
+        <w:t>actually received.</w:t>
+      </w:r>
+    </w:p>
+    <w:p>
+      <w:pPr>
+        <w:tabs>
+          <w:tab w:val="left" w:pos="5095"/>
+        </w:tabs>
+      </w:pPr>
+      <w:r>
+        <w:t>For</w:t>
+      </w:r>
+      <w:r>
+        <w:t xml:space="preserve"> this, we have </w:t>
+      </w:r>
+      <w:r>
+        <w:rPr>
+          <w:b/>
+          <w:bCs/>
+        </w:rPr>
+        <w:t>Event Acknowledgements</w:t>
+      </w:r>
+      <w:r>
+        <w:t xml:space="preserve"> !</w:t>
+      </w:r>
+    </w:p>
+    <w:p>
+      <w:pPr>
+        <w:tabs>
+          <w:tab w:val="left" w:pos="5095"/>
+        </w:tabs>
+        <w:rPr>
+          <w:color w:val="70AD47" w:themeColor="accent6"/>
+        </w:rPr>
+      </w:pPr>
+      <w:r>
+        <w:rPr>
+          <w:color w:val="70AD47" w:themeColor="accent6"/>
+        </w:rPr>
+        <w:t xml:space="preserve">Server </w:t>
+      </w:r>
+      <w:r>
+        <w:rPr>
+          <w:color w:val="70AD47" w:themeColor="accent6"/>
+        </w:rPr>
+        <w:sym w:font="Wingdings" w:char="F0E0"/>
+      </w:r>
+      <w:r>
+        <w:rPr>
+          <w:color w:val="70AD47" w:themeColor="accent6"/>
+        </w:rPr>
+        <w:t xml:space="preserve"> client </w:t>
+      </w:r>
+      <w:r>
+        <w:rPr>
+          <w:color w:val="70AD47" w:themeColor="accent6"/>
+        </w:rPr>
+        <w:sym w:font="Wingdings" w:char="F0E0"/>
+      </w:r>
+      <w:r>
+        <w:rPr>
+          <w:color w:val="70AD47" w:themeColor="accent6"/>
+        </w:rPr>
+        <w:t xml:space="preserve"> acknowledge server</w:t>
+      </w:r>
+    </w:p>
+    <w:p>
+      <w:pPr>
+        <w:tabs>
+          <w:tab w:val="left" w:pos="5095"/>
+        </w:tabs>
+        <w:rPr>
+          <w:color w:val="70AD47" w:themeColor="accent6"/>
+        </w:rPr>
+      </w:pPr>
+      <w:r>
+        <w:rPr>
+          <w:color w:val="70AD47" w:themeColor="accent6"/>
+        </w:rPr>
+        <w:t xml:space="preserve">Client </w:t>
+      </w:r>
+      <w:r>
+        <w:rPr>
+          <w:color w:val="70AD47" w:themeColor="accent6"/>
+        </w:rPr>
+        <w:sym w:font="Wingdings" w:char="F0E0"/>
+      </w:r>
+      <w:r>
+        <w:rPr>
+          <w:color w:val="70AD47" w:themeColor="accent6"/>
+        </w:rPr>
+        <w:t xml:space="preserve"> server </w:t>
+      </w:r>
+      <w:r>
+        <w:rPr>
+          <w:color w:val="70AD47" w:themeColor="accent6"/>
+        </w:rPr>
+        <w:sym w:font="Wingdings" w:char="F0E0"/>
+      </w:r>
+      <w:r>
+        <w:rPr>
+          <w:color w:val="70AD47" w:themeColor="accent6"/>
+        </w:rPr>
+        <w:t xml:space="preserve"> acknowledge client</w:t>
+      </w:r>
+    </w:p>
+    <w:p>
+      <w:pPr>
+        <w:tabs>
+          <w:tab w:val="left" w:pos="5095"/>
+        </w:tabs>
+      </w:pPr>
+      <w:r>
+        <w:t xml:space="preserve">This acknowledgement happens when, in the </w:t>
+      </w:r>
+      <w:r>
+        <w:rPr>
+          <w:color w:val="4472C4" w:themeColor="accent1"/>
+        </w:rPr>
+        <w:t xml:space="preserve">socket.emit </w:t>
+      </w:r>
+      <w:r>
+        <w:t xml:space="preserve">from client is </w:t>
+      </w:r>
+      <w:r>
+        <w:t>added a final argument as a callback function. Then, when server receives the event, passes a last argument ‘</w:t>
+      </w:r>
+      <w:r>
+        <w:rPr>
+          <w:color w:val="ED7D31" w:themeColor="accent2"/>
+        </w:rPr>
+        <w:t>callback</w:t>
+      </w:r>
+      <w:r>
+        <w:t xml:space="preserve">’ and </w:t>
+      </w:r>
+      <w:r>
+        <w:t xml:space="preserve">calls it after the entire script has </w:t>
+      </w:r>
+      <w:proofErr w:type="gramStart"/>
+      <w:r>
+        <w:t>ran</w:t>
+      </w:r>
+      <w:proofErr w:type="gramEnd"/>
+      <w:r>
+        <w:t>.</w:t>
+      </w:r>
+    </w:p>
+    <w:p>
+      <w:pPr>
+        <w:tabs>
+          <w:tab w:val="left" w:pos="5095"/>
+        </w:tabs>
+      </w:pPr>
+      <w:r>
+        <w:t>e.g.</w:t>
+      </w:r>
+    </w:p>
+    <w:p>
+      <w:pPr>
+        <w:tabs>
+          <w:tab w:val="left" w:pos="5095"/>
+        </w:tabs>
+      </w:pPr>
+      <w:r>
+        <w:drawing>
+          <wp:inline distT="0" distB="0" distL="0" distR="0" wp14:anchorId="2E410AA7" wp14:editId="10428582">
+            <wp:extent cx="4336156" cy="731583"/>
+            <wp:effectExtent l="0" t="0" r="7620" b="0"/>
+            <wp:docPr id="64" name="Picture 64" descr="Text&#10;&#10;Description automatically generated"/>
+            <wp:cNvGraphicFramePr>
+              <a:graphicFrameLocks xmlns:a="http://schemas.openxmlformats.org/drawingml/2006/main" noChangeAspect="1"/>
+            </wp:cNvGraphicFramePr>
+            <a:graphic xmlns:a="http://schemas.openxmlformats.org/drawingml/2006/main">
+              <a:graphicData uri="http://schemas.openxmlformats.org/drawingml/2006/picture">
+                <pic:pic xmlns:pic="http://schemas.openxmlformats.org/drawingml/2006/picture">
+                  <pic:nvPicPr>
+                    <pic:cNvPr id="64" name="Picture 64" descr="Text&#10;&#10;Description automatically generated"/>
+                    <pic:cNvPicPr/>
+                  </pic:nvPicPr>
+                  <pic:blipFill>
+                    <a:blip r:embed="rId74"/>
+                    <a:stretch>
+                      <a:fillRect/>
+                    </a:stretch>
+                  </pic:blipFill>
+                  <pic:spPr>
+                    <a:xfrm>
+                      <a:off x="0" y="0"/>
+                      <a:ext cx="4336156" cy="731583"/>
+                    </a:xfrm>
+                    <a:prstGeom prst="rect">
+                      <a:avLst/>
+                    </a:prstGeom>
+                  </pic:spPr>
+                </pic:pic>
+              </a:graphicData>
+            </a:graphic>
+          </wp:inline>
+        </w:drawing>
+      </w:r>
+    </w:p>
+    <w:p>
+      <w:pPr>
+        <w:tabs>
+          <w:tab w:val="left" w:pos="5095"/>
+        </w:tabs>
+        <w:rPr>
+          <w:color w:val="70AD47" w:themeColor="accent6"/>
+        </w:rPr>
+      </w:pPr>
+      <w:r>
+        <w:rPr>
+          <w:color w:val="70AD47" w:themeColor="accent6"/>
+        </w:rPr>
+        <w:drawing>
+          <wp:inline distT="0" distB="0" distL="0" distR="0" wp14:anchorId="3C122209" wp14:editId="1EB075BC">
+            <wp:extent cx="3932261" cy="891617"/>
+            <wp:effectExtent l="0" t="0" r="0" b="3810"/>
+            <wp:docPr id="65" name="Picture 65" descr="Graphical user interface, text&#10;&#10;Description automatically generated"/>
+            <wp:cNvGraphicFramePr>
+              <a:graphicFrameLocks xmlns:a="http://schemas.openxmlformats.org/drawingml/2006/main" noChangeAspect="1"/>
+            </wp:cNvGraphicFramePr>
+            <a:graphic xmlns:a="http://schemas.openxmlformats.org/drawingml/2006/main">
+              <a:graphicData uri="http://schemas.openxmlformats.org/drawingml/2006/picture">
+                <pic:pic xmlns:pic="http://schemas.openxmlformats.org/drawingml/2006/picture">
+                  <pic:nvPicPr>
+                    <pic:cNvPr id="65" name="Picture 65" descr="Graphical user interface, text&#10;&#10;Description automatically generated"/>
+                    <pic:cNvPicPr/>
+                  </pic:nvPicPr>
+                  <pic:blipFill>
+                    <a:blip r:embed="rId75"/>
+                    <a:stretch>
+                      <a:fillRect/>
+                    </a:stretch>
+                  </pic:blipFill>
+                  <pic:spPr>
+                    <a:xfrm>
+                      <a:off x="0" y="0"/>
+                      <a:ext cx="3932261" cy="891617"/>
+                    </a:xfrm>
+                    <a:prstGeom prst="rect">
+                      <a:avLst/>
+                    </a:prstGeom>
+                  </pic:spPr>
+                </pic:pic>
+              </a:graphicData>
+            </a:graphic>
+          </wp:inline>
+        </w:drawing>
+      </w:r>
+    </w:p>
+    <w:p>
+      <w:pPr>
+        <w:tabs>
+          <w:tab w:val="left" w:pos="5095"/>
+        </w:tabs>
+      </w:pPr>
+      <w:r>
+        <w:t>Also, of course callbacks can get as many arguments as wanted.</w:t>
+      </w:r>
+    </w:p>
+    <w:p>
+      <w:pPr>
+        <w:tabs>
+          <w:tab w:val="left" w:pos="5095"/>
+        </w:tabs>
+      </w:pPr>
+    </w:p>
+    <w:p>
+      <w:pPr>
+        <w:tabs>
+          <w:tab w:val="left" w:pos="5095"/>
+        </w:tabs>
+        <w:rPr>
+          <w:color w:val="4472C4" w:themeColor="accent1"/>
+        </w:rPr>
+      </w:pPr>
+      <w:proofErr w:type="gramStart"/>
+      <w:r>
+        <w:rPr>
+          <w:color w:val="4472C4" w:themeColor="accent1"/>
+        </w:rPr>
+        <w:t>bad-words</w:t>
+      </w:r>
+      <w:proofErr w:type="gramEnd"/>
+      <w:r>
+        <w:rPr>
+          <w:color w:val="4472C4" w:themeColor="accent1"/>
+        </w:rPr>
+        <w:t xml:space="preserve"> npm package</w:t>
+      </w:r>
+    </w:p>
+    <w:p>
+      <w:pPr>
+        <w:tabs>
+          <w:tab w:val="left" w:pos="5095"/>
+        </w:tabs>
+      </w:pPr>
+      <w:r>
+        <w:t xml:space="preserve">^ we can use this filter library and </w:t>
+      </w:r>
+      <w:r>
+        <w:t>call the callback before sending message to everybody else, if it has bad words inside!</w:t>
+      </w:r>
+    </w:p>
+    <w:p>
+      <w:pPr>
+        <w:shd w:val="clear" w:color="auto" w:fill="1E1E1E"/>
+        <w:spacing w:after="0" w:line="285" w:lineRule="atLeast"/>
+        <w:rPr>
+          <w:rFonts w:ascii="Consolas" w:eastAsia="Times New Roman" w:hAnsi="Consolas" w:cs="Times New Roman"/>
+          <w:color w:val="D4D4D4"/>
+          <w:sz w:val="21"/>
+          <w:szCs w:val="21"/>
+        </w:rPr>
+      </w:pPr>
+      <w:r>
+        <w:rPr>
+          <w:rFonts w:ascii="Consolas" w:eastAsia="Times New Roman" w:hAnsi="Consolas" w:cs="Times New Roman"/>
+          <w:color w:val="569CD6"/>
+          <w:sz w:val="21"/>
+          <w:szCs w:val="21"/>
+        </w:rPr>
+        <w:t>const</w:t>
+      </w:r>
+      <w:r>
+        <w:rPr>
+          <w:rFonts w:ascii="Consolas" w:eastAsia="Times New Roman" w:hAnsi="Consolas" w:cs="Times New Roman"/>
+          <w:color w:val="D4D4D4"/>
+          <w:sz w:val="21"/>
+          <w:szCs w:val="21"/>
+        </w:rPr>
+        <w:t xml:space="preserve"> </w:t>
+      </w:r>
+      <w:r>
+        <w:rPr>
+          <w:rFonts w:ascii="Consolas" w:eastAsia="Times New Roman" w:hAnsi="Consolas" w:cs="Times New Roman"/>
+          <w:color w:val="4EC9B0"/>
+          <w:sz w:val="21"/>
+          <w:szCs w:val="21"/>
+        </w:rPr>
+        <w:t>Filter</w:t>
+      </w:r>
+      <w:r>
+        <w:rPr>
+          <w:rFonts w:ascii="Consolas" w:eastAsia="Times New Roman" w:hAnsi="Consolas" w:cs="Times New Roman"/>
+          <w:color w:val="D4D4D4"/>
+          <w:sz w:val="21"/>
+          <w:szCs w:val="21"/>
+        </w:rPr>
+        <w:t xml:space="preserve"> = </w:t>
+      </w:r>
+      <w:r>
+        <w:rPr>
+          <w:rFonts w:ascii="Consolas" w:eastAsia="Times New Roman" w:hAnsi="Consolas" w:cs="Times New Roman"/>
+          <w:color w:val="DCDCAA"/>
+          <w:sz w:val="21"/>
+          <w:szCs w:val="21"/>
+        </w:rPr>
+        <w:t>require</w:t>
+      </w:r>
+      <w:r>
+        <w:rPr>
+          <w:rFonts w:ascii="Consolas" w:eastAsia="Times New Roman" w:hAnsi="Consolas" w:cs="Times New Roman"/>
+          <w:color w:val="D4D4D4"/>
+          <w:sz w:val="21"/>
+          <w:szCs w:val="21"/>
+        </w:rPr>
+        <w:t>(</w:t>
+      </w:r>
+      <w:r>
+        <w:rPr>
+          <w:rFonts w:ascii="Consolas" w:eastAsia="Times New Roman" w:hAnsi="Consolas" w:cs="Times New Roman"/>
+          <w:color w:val="CE9178"/>
+          <w:sz w:val="21"/>
+          <w:szCs w:val="21"/>
+        </w:rPr>
+        <w:t>'bad-words'</w:t>
+      </w:r>
+      <w:r>
+        <w:rPr>
+          <w:rFonts w:ascii="Consolas" w:eastAsia="Times New Roman" w:hAnsi="Consolas" w:cs="Times New Roman"/>
+          <w:color w:val="D4D4D4"/>
+          <w:sz w:val="21"/>
+          <w:szCs w:val="21"/>
+        </w:rPr>
+        <w:t>)</w:t>
+      </w:r>
+    </w:p>
+    <w:p>
+      <w:pPr>
+        <w:tabs>
+          <w:tab w:val="left" w:pos="5095"/>
+        </w:tabs>
+      </w:pPr>
+      <w:r>
+        <w:drawing>
+          <wp:inline distT="0" distB="0" distL="0" distR="0" wp14:anchorId="7B19E522" wp14:editId="6229C0F1">
+            <wp:extent cx="5943600" cy="1310005"/>
+            <wp:effectExtent l="0" t="0" r="0" b="4445"/>
+            <wp:docPr id="66" name="Picture 66" descr="Text&#10;&#10;Description automatically generated"/>
+            <wp:cNvGraphicFramePr>
+              <a:graphicFrameLocks xmlns:a="http://schemas.openxmlformats.org/drawingml/2006/main" noChangeAspect="1"/>
+            </wp:cNvGraphicFramePr>
+            <a:graphic xmlns:a="http://schemas.openxmlformats.org/drawingml/2006/main">
+              <a:graphicData uri="http://schemas.openxmlformats.org/drawingml/2006/picture">
+                <pic:pic xmlns:pic="http://schemas.openxmlformats.org/drawingml/2006/picture">
+                  <pic:nvPicPr>
+                    <pic:cNvPr id="66" name="Picture 66" descr="Text&#10;&#10;Description automatically generated"/>
+                    <pic:cNvPicPr/>
+                  </pic:nvPicPr>
+                  <pic:blipFill>
+                    <a:blip r:embed="rId76"/>
+                    <a:stretch>
+                      <a:fillRect/>
+                    </a:stretch>
+                  </pic:blipFill>
+                  <pic:spPr>
+                    <a:xfrm>
+                      <a:off x="0" y="0"/>
+                      <a:ext cx="5943600" cy="1310005"/>
+                    </a:xfrm>
+                    <a:prstGeom prst="rect">
+                      <a:avLst/>
+                    </a:prstGeom>
+                  </pic:spPr>
+                </pic:pic>
+              </a:graphicData>
+            </a:graphic>
+          </wp:inline>
+        </w:drawing>
+      </w:r>
+    </w:p>
+    <w:p>
+      <w:pPr>
+        <w:tabs>
+          <w:tab w:val="left" w:pos="5095"/>
+        </w:tabs>
+      </w:pPr>
+      <w:r>
+        <w:drawing>
+          <wp:inline distT="0" distB="0" distL="0" distR="0" wp14:anchorId="50434FBE" wp14:editId="5E51AB2C">
+            <wp:extent cx="5364945" cy="929721"/>
+            <wp:effectExtent l="0" t="0" r="7620" b="3810"/>
+            <wp:docPr id="67" name="Picture 67" descr="Text&#10;&#10;Description automatically generated"/>
+            <wp:cNvGraphicFramePr>
+              <a:graphicFrameLocks xmlns:a="http://schemas.openxmlformats.org/drawingml/2006/main" noChangeAspect="1"/>
+            </wp:cNvGraphicFramePr>
+            <a:graphic xmlns:a="http://schemas.openxmlformats.org/drawingml/2006/main">
+              <a:graphicData uri="http://schemas.openxmlformats.org/drawingml/2006/picture">
+                <pic:pic xmlns:pic="http://schemas.openxmlformats.org/drawingml/2006/picture">
+                  <pic:nvPicPr>
+                    <pic:cNvPr id="67" name="Picture 67" descr="Text&#10;&#10;Description automatically generated"/>
+                    <pic:cNvPicPr/>
+                  </pic:nvPicPr>
+                  <pic:blipFill>
+                    <a:blip r:embed="rId77"/>
+                    <a:stretch>
+                      <a:fillRect/>
+                    </a:stretch>
+                  </pic:blipFill>
+                  <pic:spPr>
+                    <a:xfrm>
+                      <a:off x="0" y="0"/>
+                      <a:ext cx="5364945" cy="929721"/>
+                    </a:xfrm>
+                    <a:prstGeom prst="rect">
+                      <a:avLst/>
+                    </a:prstGeom>
+                  </pic:spPr>
+                </pic:pic>
+              </a:graphicData>
+            </a:graphic>
+          </wp:inline>
+        </w:drawing>
       </w:r>
     </w:p>
     <w:p>
@@ -18939,7 +20178,6 @@
   <w:style w:type="character" w:default="1" w:styleId="DefaultParagraphFont">
     <w:name w:val="Default Paragraph Font"/>
     <w:uiPriority w:val="1"/>
-    <w:semiHidden/>
     <w:unhideWhenUsed/>
   </w:style>
   <w:style w:type="table" w:default="1" w:styleId="TableNormal">

--- a/personal_notes.docx
+++ b/personal_notes.docx
@@ -414,7 +414,21 @@
         <w:rPr>
           <w:color w:val="ED7D31" w:themeColor="accent2"/>
         </w:rPr>
-        <w:t xml:space="preserve"> npm I </w:t>
+        <w:t xml:space="preserve"> </w:t>
+      </w:r>
+      <w:proofErr w:type="spellStart"/>
+      <w:r>
+        <w:rPr>
+          <w:color w:val="ED7D31" w:themeColor="accent2"/>
+        </w:rPr>
+        <w:t>npm</w:t>
+      </w:r>
+      <w:proofErr w:type="spellEnd"/>
+      <w:r>
+        <w:rPr>
+          <w:color w:val="ED7D31" w:themeColor="accent2"/>
+        </w:rPr>
+        <w:t xml:space="preserve"> I </w:t>
       </w:r>
       <w:hyperlink r:id="rId7" w:history="1">
         <w:r>
@@ -1632,11 +1646,19 @@
           <w:tab w:val="left" w:pos="5095"/>
         </w:tabs>
       </w:pPr>
+      <w:proofErr w:type="spellStart"/>
       <w:r>
         <w:rPr>
           <w:color w:val="ED7D31" w:themeColor="accent2"/>
         </w:rPr>
-        <w:t xml:space="preserve">npm </w:t>
+        <w:t>npm</w:t>
+      </w:r>
+      <w:proofErr w:type="spellEnd"/>
+      <w:r>
+        <w:rPr>
+          <w:color w:val="ED7D31" w:themeColor="accent2"/>
+        </w:rPr>
+        <w:t xml:space="preserve"> </w:t>
       </w:r>
       <w:proofErr w:type="spellStart"/>
       <w:r>
@@ -5428,11 +5450,19 @@
           <w:tab w:val="left" w:pos="5095"/>
         </w:tabs>
       </w:pPr>
-      <w:r>
-        <w:rPr>
-          <w:color w:val="A6A6A6" w:themeColor="background1" w:themeShade="A6"/>
-        </w:rPr>
-        <w:t xml:space="preserve">npm uninstall -g </w:t>
+      <w:proofErr w:type="spellStart"/>
+      <w:r>
+        <w:rPr>
+          <w:color w:val="A6A6A6" w:themeColor="background1" w:themeShade="A6"/>
+        </w:rPr>
+        <w:t>npm</w:t>
+      </w:r>
+      <w:proofErr w:type="spellEnd"/>
+      <w:r>
+        <w:rPr>
+          <w:color w:val="A6A6A6" w:themeColor="background1" w:themeShade="A6"/>
+        </w:rPr>
+        <w:t xml:space="preserve"> uninstall -g </w:t>
       </w:r>
       <w:proofErr w:type="spellStart"/>
       <w:r>
@@ -8110,11 +8140,19 @@
       <w:r>
         <w:t xml:space="preserve"> </w:t>
       </w:r>
-      <w:r>
-        <w:rPr>
-          <w:color w:val="4472C4" w:themeColor="accent1"/>
-        </w:rPr>
-        <w:t xml:space="preserve">npm </w:t>
+      <w:proofErr w:type="spellStart"/>
+      <w:r>
+        <w:rPr>
+          <w:color w:val="4472C4" w:themeColor="accent1"/>
+        </w:rPr>
+        <w:t>npm</w:t>
+      </w:r>
+      <w:proofErr w:type="spellEnd"/>
+      <w:r>
+        <w:rPr>
+          <w:color w:val="4472C4" w:themeColor="accent1"/>
+        </w:rPr>
+        <w:t xml:space="preserve"> </w:t>
       </w:r>
       <w:proofErr w:type="spellStart"/>
       <w:r>
@@ -9280,11 +9318,19 @@
           <w:color w:val="808080" w:themeColor="background1" w:themeShade="80"/>
         </w:rPr>
       </w:pPr>
+      <w:proofErr w:type="spellStart"/>
       <w:r>
         <w:rPr>
           <w:color w:val="808080" w:themeColor="background1" w:themeShade="80"/>
         </w:rPr>
-        <w:t xml:space="preserve">npm </w:t>
+        <w:t>npm</w:t>
+      </w:r>
+      <w:proofErr w:type="spellEnd"/>
+      <w:r>
+        <w:rPr>
+          <w:color w:val="808080" w:themeColor="background1" w:themeShade="80"/>
+        </w:rPr>
+        <w:t xml:space="preserve"> </w:t>
       </w:r>
       <w:proofErr w:type="spellStart"/>
       <w:r>
@@ -13692,11 +13738,19 @@
           <w:color w:val="A6A6A6" w:themeColor="background1" w:themeShade="A6"/>
         </w:rPr>
       </w:pPr>
-      <w:r>
-        <w:rPr>
-          <w:color w:val="A6A6A6" w:themeColor="background1" w:themeShade="A6"/>
-        </w:rPr>
-        <w:t xml:space="preserve">npm </w:t>
+      <w:proofErr w:type="spellStart"/>
+      <w:r>
+        <w:rPr>
+          <w:color w:val="A6A6A6" w:themeColor="background1" w:themeShade="A6"/>
+        </w:rPr>
+        <w:t>npm</w:t>
+      </w:r>
+      <w:proofErr w:type="spellEnd"/>
+      <w:r>
+        <w:rPr>
+          <w:color w:val="A6A6A6" w:themeColor="background1" w:themeShade="A6"/>
+        </w:rPr>
+        <w:t xml:space="preserve"> </w:t>
       </w:r>
       <w:proofErr w:type="spellStart"/>
       <w:r>
@@ -14962,11 +15016,19 @@
           <w:color w:val="A6A6A6" w:themeColor="background1" w:themeShade="A6"/>
         </w:rPr>
       </w:pPr>
-      <w:r>
-        <w:rPr>
-          <w:color w:val="A6A6A6" w:themeColor="background1" w:themeShade="A6"/>
-        </w:rPr>
-        <w:t xml:space="preserve">npm </w:t>
+      <w:proofErr w:type="spellStart"/>
+      <w:r>
+        <w:rPr>
+          <w:color w:val="A6A6A6" w:themeColor="background1" w:themeShade="A6"/>
+        </w:rPr>
+        <w:t>npm</w:t>
+      </w:r>
+      <w:proofErr w:type="spellEnd"/>
+      <w:r>
+        <w:rPr>
+          <w:color w:val="A6A6A6" w:themeColor="background1" w:themeShade="A6"/>
+        </w:rPr>
+        <w:t xml:space="preserve"> </w:t>
       </w:r>
       <w:proofErr w:type="spellStart"/>
       <w:r>
@@ -17563,6 +17625,9 @@
         </w:tabs>
       </w:pPr>
       <w:r>
+        <w:rPr>
+          <w:noProof/>
+        </w:rPr>
         <w:drawing>
           <wp:inline distT="0" distB="0" distL="0" distR="0" wp14:anchorId="26DDD997" wp14:editId="7E7BE7CE">
             <wp:extent cx="5943600" cy="2548255"/>
@@ -17681,6 +17746,9 @@
         </w:tabs>
       </w:pPr>
       <w:r>
+        <w:rPr>
+          <w:noProof/>
+        </w:rPr>
         <w:drawing>
           <wp:inline distT="0" distB="0" distL="0" distR="0" wp14:anchorId="3EA5DDE2" wp14:editId="0746B4EE">
             <wp:extent cx="4343400" cy="2013822"/>
@@ -17760,6 +17828,9 @@
         </w:tabs>
       </w:pPr>
       <w:r>
+        <w:rPr>
+          <w:noProof/>
+        </w:rPr>
         <w:drawing>
           <wp:inline distT="0" distB="0" distL="0" distR="0" wp14:anchorId="4087F16F" wp14:editId="3A460904">
             <wp:extent cx="4587638" cy="365792"/>
@@ -17884,6 +17955,9 @@
         </w:tabs>
       </w:pPr>
       <w:r>
+        <w:rPr>
+          <w:noProof/>
+        </w:rPr>
         <w:drawing>
           <wp:inline distT="0" distB="0" distL="0" distR="0" wp14:anchorId="2C4244A3" wp14:editId="308D1EF3">
             <wp:extent cx="5943600" cy="537210"/>
@@ -18029,6 +18103,9 @@
         </w:tabs>
       </w:pPr>
       <w:r>
+        <w:rPr>
+          <w:noProof/>
+        </w:rPr>
         <w:drawing>
           <wp:inline distT="0" distB="0" distL="0" distR="0" wp14:anchorId="0386BC1C" wp14:editId="62EB1EB0">
             <wp:extent cx="4602879" cy="579170"/>
@@ -18289,6 +18366,9 @@
         </w:tabs>
       </w:pPr>
       <w:r>
+        <w:rPr>
+          <w:noProof/>
+        </w:rPr>
         <w:drawing>
           <wp:inline distT="0" distB="0" distL="0" distR="0" wp14:anchorId="2E410AA7" wp14:editId="10428582">
             <wp:extent cx="4336156" cy="731583"/>
@@ -18337,6 +18417,7 @@
       </w:pPr>
       <w:r>
         <w:rPr>
+          <w:noProof/>
           <w:color w:val="70AD47" w:themeColor="accent6"/>
         </w:rPr>
         <w:drawing>
@@ -18521,6 +18602,9 @@
         </w:tabs>
       </w:pPr>
       <w:r>
+        <w:rPr>
+          <w:noProof/>
+        </w:rPr>
         <w:drawing>
           <wp:inline distT="0" distB="0" distL="0" distR="0" wp14:anchorId="7B19E522" wp14:editId="6229C0F1">
             <wp:extent cx="5943600" cy="1310005"/>
@@ -18565,6 +18649,9 @@
         </w:tabs>
       </w:pPr>
       <w:r>
+        <w:rPr>
+          <w:noProof/>
+        </w:rPr>
         <w:drawing>
           <wp:inline distT="0" distB="0" distL="0" distR="0" wp14:anchorId="50434FBE" wp14:editId="5E51AB2C">
             <wp:extent cx="5364945" cy="929721"/>
@@ -18601,6 +18688,46 @@
           </wp:inline>
         </w:drawing>
       </w:r>
+    </w:p>
+    <w:p>
+      <w:pPr>
+        <w:tabs>
+          <w:tab w:val="left" w:pos="5095"/>
+        </w:tabs>
+      </w:pPr>
+      <w:r>
+        <w:rPr>
+          <w:color w:val="ED7D31" w:themeColor="accent2"/>
+        </w:rPr>
+        <w:lastRenderedPageBreak/>
+        <w:t>Timestamp</w:t>
+      </w:r>
+      <w:r>
+        <w:t xml:space="preserve"> =&gt; nr of milliseconds since midnight, 1 jan, 1970. (known as the Unix epoch)</w:t>
+      </w:r>
+    </w:p>
+    <w:p>
+      <w:pPr>
+        <w:tabs>
+          <w:tab w:val="left" w:pos="5095"/>
+        </w:tabs>
+      </w:pPr>
+      <w:r>
+        <w:rPr>
+          <w:color w:val="ED7D31" w:themeColor="accent2"/>
+        </w:rPr>
+        <w:t xml:space="preserve">Moment library </w:t>
+      </w:r>
+      <w:r>
+        <w:t>=&gt; gives us all of the tools necessary to format time.</w:t>
+      </w:r>
+    </w:p>
+    <w:p>
+      <w:pPr>
+        <w:tabs>
+          <w:tab w:val="left" w:pos="5095"/>
+        </w:tabs>
+      </w:pPr>
     </w:p>
     <w:p>
       <w:pPr>
@@ -20178,6 +20305,7 @@
   <w:style w:type="character" w:default="1" w:styleId="DefaultParagraphFont">
     <w:name w:val="Default Paragraph Font"/>
     <w:uiPriority w:val="1"/>
+    <w:semiHidden/>
     <w:unhideWhenUsed/>
   </w:style>
   <w:style w:type="table" w:default="1" w:styleId="TableNormal">

--- a/personal_notes.docx
+++ b/personal_notes.docx
@@ -18483,19 +18483,11 @@
           <w:color w:val="4472C4" w:themeColor="accent1"/>
         </w:rPr>
       </w:pPr>
-      <w:proofErr w:type="gramStart"/>
-      <w:r>
-        <w:rPr>
-          <w:color w:val="4472C4" w:themeColor="accent1"/>
-        </w:rPr>
-        <w:t>bad-words</w:t>
-      </w:r>
-      <w:proofErr w:type="gramEnd"/>
-      <w:r>
-        <w:rPr>
-          <w:color w:val="4472C4" w:themeColor="accent1"/>
-        </w:rPr>
-        <w:t xml:space="preserve"> npm package</w:t>
+      <w:r>
+        <w:rPr>
+          <w:color w:val="4472C4" w:themeColor="accent1"/>
+        </w:rPr>
+        <w:t>bad-words npm package</w:t>
       </w:r>
     </w:p>
     <w:p>
@@ -18728,13 +18720,362 @@
           <w:tab w:val="left" w:pos="5095"/>
         </w:tabs>
       </w:pPr>
-    </w:p>
-    <w:p>
-      <w:pPr>
-        <w:tabs>
-          <w:tab w:val="left" w:pos="5095"/>
-        </w:tabs>
-      </w:pPr>
+      <w:r>
+        <w:rPr>
+          <w:color w:val="ED7D31" w:themeColor="accent2"/>
+        </w:rPr>
+        <w:t>q</w:t>
+      </w:r>
+      <w:r>
+        <w:rPr>
+          <w:color w:val="ED7D31" w:themeColor="accent2"/>
+        </w:rPr>
+        <w:t>s</w:t>
+      </w:r>
+      <w:r>
+        <w:t xml:space="preserve"> =&gt; </w:t>
+      </w:r>
+      <w:r>
+        <w:t>short for query string -&gt; to parse our queries</w:t>
+      </w:r>
+    </w:p>
+    <w:p>
+      <w:pPr>
+        <w:shd w:val="clear" w:color="auto" w:fill="1E1E1E"/>
+        <w:spacing w:after="0" w:line="285" w:lineRule="atLeast"/>
+        <w:rPr>
+          <w:rFonts w:ascii="Consolas" w:eastAsia="Times New Roman" w:hAnsi="Consolas" w:cs="Times New Roman"/>
+          <w:color w:val="D4D4D4"/>
+          <w:sz w:val="21"/>
+          <w:szCs w:val="21"/>
+        </w:rPr>
+      </w:pPr>
+      <w:r>
+        <w:rPr>
+          <w:rFonts w:ascii="Consolas" w:eastAsia="Times New Roman" w:hAnsi="Consolas" w:cs="Times New Roman"/>
+          <w:color w:val="9CDCFE"/>
+          <w:sz w:val="21"/>
+          <w:szCs w:val="21"/>
+        </w:rPr>
+        <w:t>Qs</w:t>
+      </w:r>
+      <w:r>
+        <w:rPr>
+          <w:rFonts w:ascii="Consolas" w:eastAsia="Times New Roman" w:hAnsi="Consolas" w:cs="Times New Roman"/>
+          <w:color w:val="D4D4D4"/>
+          <w:sz w:val="21"/>
+          <w:szCs w:val="21"/>
+        </w:rPr>
+        <w:t>.</w:t>
+      </w:r>
+      <w:r>
+        <w:rPr>
+          <w:rFonts w:ascii="Consolas" w:eastAsia="Times New Roman" w:hAnsi="Consolas" w:cs="Times New Roman"/>
+          <w:color w:val="DCDCAA"/>
+          <w:sz w:val="21"/>
+          <w:szCs w:val="21"/>
+        </w:rPr>
+        <w:t>parse</w:t>
+      </w:r>
+      <w:r>
+        <w:rPr>
+          <w:rFonts w:ascii="Consolas" w:eastAsia="Times New Roman" w:hAnsi="Consolas" w:cs="Times New Roman"/>
+          <w:color w:val="D4D4D4"/>
+          <w:sz w:val="21"/>
+          <w:szCs w:val="21"/>
+        </w:rPr>
+        <w:t>(</w:t>
+      </w:r>
+      <w:r>
+        <w:rPr>
+          <w:rFonts w:ascii="Consolas" w:eastAsia="Times New Roman" w:hAnsi="Consolas" w:cs="Times New Roman"/>
+          <w:color w:val="9CDCFE"/>
+          <w:sz w:val="21"/>
+          <w:szCs w:val="21"/>
+        </w:rPr>
+        <w:t>location</w:t>
+      </w:r>
+      <w:r>
+        <w:rPr>
+          <w:rFonts w:ascii="Consolas" w:eastAsia="Times New Roman" w:hAnsi="Consolas" w:cs="Times New Roman"/>
+          <w:color w:val="D4D4D4"/>
+          <w:sz w:val="21"/>
+          <w:szCs w:val="21"/>
+        </w:rPr>
+        <w:t>.</w:t>
+      </w:r>
+      <w:r>
+        <w:rPr>
+          <w:rFonts w:ascii="Consolas" w:eastAsia="Times New Roman" w:hAnsi="Consolas" w:cs="Times New Roman"/>
+          <w:color w:val="9CDCFE"/>
+          <w:sz w:val="21"/>
+          <w:szCs w:val="21"/>
+        </w:rPr>
+        <w:t>search</w:t>
+      </w:r>
+      <w:r>
+        <w:rPr>
+          <w:rFonts w:ascii="Consolas" w:eastAsia="Times New Roman" w:hAnsi="Consolas" w:cs="Times New Roman"/>
+          <w:color w:val="D4D4D4"/>
+          <w:sz w:val="21"/>
+          <w:szCs w:val="21"/>
+        </w:rPr>
+        <w:t>, {</w:t>
+      </w:r>
+      <w:r>
+        <w:rPr>
+          <w:rFonts w:ascii="Consolas" w:eastAsia="Times New Roman" w:hAnsi="Consolas" w:cs="Times New Roman"/>
+          <w:color w:val="9CDCFE"/>
+          <w:sz w:val="21"/>
+          <w:szCs w:val="21"/>
+        </w:rPr>
+        <w:t>ignoreQueryPrefix:</w:t>
+      </w:r>
+      <w:r>
+        <w:rPr>
+          <w:rFonts w:ascii="Consolas" w:eastAsia="Times New Roman" w:hAnsi="Consolas" w:cs="Times New Roman"/>
+          <w:color w:val="D4D4D4"/>
+          <w:sz w:val="21"/>
+          <w:szCs w:val="21"/>
+        </w:rPr>
+        <w:t xml:space="preserve"> </w:t>
+      </w:r>
+      <w:r>
+        <w:rPr>
+          <w:rFonts w:ascii="Consolas" w:eastAsia="Times New Roman" w:hAnsi="Consolas" w:cs="Times New Roman"/>
+          <w:color w:val="569CD6"/>
+          <w:sz w:val="21"/>
+          <w:szCs w:val="21"/>
+        </w:rPr>
+        <w:t>true</w:t>
+      </w:r>
+      <w:r>
+        <w:rPr>
+          <w:rFonts w:ascii="Consolas" w:eastAsia="Times New Roman" w:hAnsi="Consolas" w:cs="Times New Roman"/>
+          <w:color w:val="D4D4D4"/>
+          <w:sz w:val="21"/>
+          <w:szCs w:val="21"/>
+        </w:rPr>
+        <w:t>})</w:t>
+      </w:r>
+    </w:p>
+    <w:p>
+      <w:pPr>
+        <w:tabs>
+          <w:tab w:val="left" w:pos="5095"/>
+        </w:tabs>
+      </w:pPr>
+      <w:r>
+        <w:t>^ will return an object with the params of the URL we are on</w:t>
+      </w:r>
+    </w:p>
+    <w:p>
+      <w:pPr>
+        <w:tabs>
+          <w:tab w:val="left" w:pos="5095"/>
+        </w:tabs>
+      </w:pPr>
+    </w:p>
+    <w:p>
+      <w:pPr>
+        <w:tabs>
+          <w:tab w:val="left" w:pos="5095"/>
+        </w:tabs>
+      </w:pPr>
+      <w:r>
+        <w:t xml:space="preserve">There is a method in socket.io which is available only on server-side: </w:t>
+      </w:r>
+    </w:p>
+    <w:p>
+      <w:pPr>
+        <w:tabs>
+          <w:tab w:val="left" w:pos="5095"/>
+        </w:tabs>
+      </w:pPr>
+      <w:r>
+        <w:rPr>
+          <w:color w:val="4472C4" w:themeColor="accent1"/>
+        </w:rPr>
+        <w:t>s</w:t>
+      </w:r>
+      <w:r>
+        <w:rPr>
+          <w:color w:val="4472C4" w:themeColor="accent1"/>
+        </w:rPr>
+        <w:t xml:space="preserve">ocket.join </w:t>
+      </w:r>
+      <w:r>
+        <w:t xml:space="preserve">=&gt; </w:t>
+      </w:r>
+      <w:r>
+        <w:t xml:space="preserve">allows us to join a given chat room and we pass to it the name of the room </w:t>
+      </w:r>
+      <w:proofErr w:type="gramStart"/>
+      <w:r>
+        <w:t>where</w:t>
+      </w:r>
+      <w:proofErr w:type="gramEnd"/>
+      <w:r>
+        <w:t xml:space="preserve"> trying to join.</w:t>
+      </w:r>
+    </w:p>
+    <w:p>
+      <w:pPr>
+        <w:tabs>
+          <w:tab w:val="left" w:pos="5095"/>
+        </w:tabs>
+      </w:pPr>
+      <w:r>
+        <w:t xml:space="preserve">So, it is a way to emit events only </w:t>
+      </w:r>
+      <w:r>
+        <w:t>to a specified room!</w:t>
+      </w:r>
+    </w:p>
+    <w:p>
+      <w:pPr>
+        <w:tabs>
+          <w:tab w:val="left" w:pos="5095"/>
+        </w:tabs>
+      </w:pPr>
+    </w:p>
+    <w:p>
+      <w:pPr>
+        <w:tabs>
+          <w:tab w:val="left" w:pos="5095"/>
+        </w:tabs>
+      </w:pPr>
+      <w:r>
+        <w:drawing>
+          <wp:inline distT="0" distB="0" distL="0" distR="0" wp14:anchorId="7BFAE4E2" wp14:editId="632BB9F2">
+            <wp:extent cx="3863675" cy="640135"/>
+            <wp:effectExtent l="0" t="0" r="3810" b="7620"/>
+            <wp:docPr id="56" name="Picture 56" descr="Text&#10;&#10;Description automatically generated"/>
+            <wp:cNvGraphicFramePr>
+              <a:graphicFrameLocks xmlns:a="http://schemas.openxmlformats.org/drawingml/2006/main" noChangeAspect="1"/>
+            </wp:cNvGraphicFramePr>
+            <a:graphic xmlns:a="http://schemas.openxmlformats.org/drawingml/2006/main">
+              <a:graphicData uri="http://schemas.openxmlformats.org/drawingml/2006/picture">
+                <pic:pic xmlns:pic="http://schemas.openxmlformats.org/drawingml/2006/picture">
+                  <pic:nvPicPr>
+                    <pic:cNvPr id="56" name="Picture 56" descr="Text&#10;&#10;Description automatically generated"/>
+                    <pic:cNvPicPr/>
+                  </pic:nvPicPr>
+                  <pic:blipFill>
+                    <a:blip r:embed="rId78"/>
+                    <a:stretch>
+                      <a:fillRect/>
+                    </a:stretch>
+                  </pic:blipFill>
+                  <pic:spPr>
+                    <a:xfrm>
+                      <a:off x="0" y="0"/>
+                      <a:ext cx="3863675" cy="640135"/>
+                    </a:xfrm>
+                    <a:prstGeom prst="rect">
+                      <a:avLst/>
+                    </a:prstGeom>
+                  </pic:spPr>
+                </pic:pic>
+              </a:graphicData>
+            </a:graphic>
+          </wp:inline>
+        </w:drawing>
+      </w:r>
+    </w:p>
+    <w:p>
+      <w:pPr>
+        <w:tabs>
+          <w:tab w:val="left" w:pos="5095"/>
+        </w:tabs>
+      </w:pPr>
+      <w:r>
+        <w:t>The second methods, will emit messages to a specific room or broadcast to a specific room</w:t>
+      </w:r>
+    </w:p>
+    <w:p>
+      <w:pPr>
+        <w:tabs>
+          <w:tab w:val="left" w:pos="5095"/>
+        </w:tabs>
+      </w:pPr>
+      <w:r>
+        <w:t>Usage example:</w:t>
+      </w:r>
+    </w:p>
+    <w:p>
+      <w:pPr>
+        <w:tabs>
+          <w:tab w:val="left" w:pos="5095"/>
+        </w:tabs>
+      </w:pPr>
+      <w:r>
+        <w:drawing>
+          <wp:inline distT="0" distB="0" distL="0" distR="0" wp14:anchorId="418034A0" wp14:editId="0EA4A50D">
+            <wp:extent cx="5943600" cy="230505"/>
+            <wp:effectExtent l="0" t="0" r="0" b="0"/>
+            <wp:docPr id="57" name="Picture 57"/>
+            <wp:cNvGraphicFramePr>
+              <a:graphicFrameLocks xmlns:a="http://schemas.openxmlformats.org/drawingml/2006/main" noChangeAspect="1"/>
+            </wp:cNvGraphicFramePr>
+            <a:graphic xmlns:a="http://schemas.openxmlformats.org/drawingml/2006/main">
+              <a:graphicData uri="http://schemas.openxmlformats.org/drawingml/2006/picture">
+                <pic:pic xmlns:pic="http://schemas.openxmlformats.org/drawingml/2006/picture">
+                  <pic:nvPicPr>
+                    <pic:cNvPr id="1" name=""/>
+                    <pic:cNvPicPr/>
+                  </pic:nvPicPr>
+                  <pic:blipFill>
+                    <a:blip r:embed="rId79"/>
+                    <a:stretch>
+                      <a:fillRect/>
+                    </a:stretch>
+                  </pic:blipFill>
+                  <pic:spPr>
+                    <a:xfrm>
+                      <a:off x="0" y="0"/>
+                      <a:ext cx="5943600" cy="230505"/>
+                    </a:xfrm>
+                    <a:prstGeom prst="rect">
+                      <a:avLst/>
+                    </a:prstGeom>
+                  </pic:spPr>
+                </pic:pic>
+              </a:graphicData>
+            </a:graphic>
+          </wp:inline>
+        </w:drawing>
+      </w:r>
+    </w:p>
+    <w:p>
+      <w:pPr>
+        <w:tabs>
+          <w:tab w:val="left" w:pos="5095"/>
+        </w:tabs>
+      </w:pPr>
+    </w:p>
+    <w:p>
+      <w:pPr>
+        <w:tabs>
+          <w:tab w:val="left" w:pos="5095"/>
+        </w:tabs>
+      </w:pPr>
+    </w:p>
+    <w:p>
+      <w:pPr>
+        <w:tabs>
+          <w:tab w:val="left" w:pos="5095"/>
+        </w:tabs>
+      </w:pPr>
+      <w:r>
+        <w:rPr>
+          <w:color w:val="ED7D31" w:themeColor="accent2"/>
+        </w:rPr>
+        <w:t xml:space="preserve">Socket.id </w:t>
+      </w:r>
+      <w:r>
+        <w:t>=&gt; unique connection id (so we used it as user.id)</w:t>
+      </w:r>
     </w:p>
     <w:sectPr>
       <w:pgSz w:w="12240" w:h="15840"/>
